--- a/AFFARS/SOURCE/pgi_5301.docx
+++ b/AFFARS/SOURCE/pgi_5301.docx
@@ -1,6 +1,6 @@
 
 <file path=word/document.xml><?xml version="1.0" encoding="utf-8"?>
-<w:document xmlns:wpc="http://schemas.microsoft.com/office/word/2010/wordprocessingCanvas" xmlns:cx="http://schemas.microsoft.com/office/drawing/2014/chartex" xmlns:cx1="http://schemas.microsoft.com/office/drawing/2015/9/8/chartex" xmlns:cx2="http://schemas.microsoft.com/office/drawing/2015/10/21/chartex" xmlns:cx3="http://schemas.microsoft.com/office/drawing/2016/5/9/chartex" xmlns:cx4="http://schemas.microsoft.com/office/drawing/2016/5/10/chartex" xmlns:cx5="http://schemas.microsoft.com/office/drawing/2016/5/11/chartex" xmlns:cx6="http://schemas.microsoft.com/office/drawing/2016/5/12/chartex" xmlns:cx7="http://schemas.microsoft.com/office/drawing/2016/5/13/chartex" xmlns:cx8="http://schemas.microsoft.com/office/drawing/2016/5/14/chartex" xmlns:mc="http://schemas.openxmlformats.org/markup-compatibility/2006" xmlns:aink="http://schemas.microsoft.com/office/drawing/2016/ink" xmlns:am3d="http://schemas.microsoft.com/office/drawing/2017/model3d" xmlns:o="urn:schemas-microsoft-com:office:office" xmlns:r="http://schemas.openxmlformats.org/officeDocument/2006/relationships" xmlns:m="http://schemas.openxmlformats.org/officeDocument/2006/math" xmlns:v="urn:schemas-microsoft-com:vml" xmlns:wp14="http://schemas.microsoft.com/office/word/2010/wordprocessingDrawing" xmlns:wp="http://schemas.openxmlformats.org/drawingml/2006/wordprocessingDrawing" xmlns:w10="urn:schemas-microsoft-com:office:word" xmlns:w="http://schemas.openxmlformats.org/wordprocessingml/2006/main" xmlns:w14="http://schemas.microsoft.com/office/word/2010/wordml" xmlns:w15="http://schemas.microsoft.com/office/word/2012/wordml" xmlns:w16cex="http://schemas.microsoft.com/office/word/2018/wordml/cex" xmlns:w16cid="http://schemas.microsoft.com/office/word/2016/wordml/cid" xmlns:w16="http://schemas.microsoft.com/office/word/2018/wordml" xmlns:w16se="http://schemas.microsoft.com/office/word/2015/wordml/symex" xmlns:wpg="http://schemas.microsoft.com/office/word/2010/wordprocessingGroup" xmlns:wpi="http://schemas.microsoft.com/office/word/2010/wordprocessingInk" xmlns:wne="http://schemas.microsoft.com/office/word/2006/wordml" xmlns:wps="http://schemas.microsoft.com/office/word/2010/wordprocessingShape" mc:Ignorable="w14 w15 w16se w16cid w16 w16cex wp14">
+<w:document xmlns:wpc="http://schemas.microsoft.com/office/word/2010/wordprocessingCanvas" xmlns:cx="http://schemas.microsoft.com/office/drawing/2014/chartex" xmlns:cx1="http://schemas.microsoft.com/office/drawing/2015/9/8/chartex" xmlns:cx2="http://schemas.microsoft.com/office/drawing/2015/10/21/chartex" xmlns:cx3="http://schemas.microsoft.com/office/drawing/2016/5/9/chartex" xmlns:cx4="http://schemas.microsoft.com/office/drawing/2016/5/10/chartex" xmlns:cx5="http://schemas.microsoft.com/office/drawing/2016/5/11/chartex" xmlns:cx6="http://schemas.microsoft.com/office/drawing/2016/5/12/chartex" xmlns:cx7="http://schemas.microsoft.com/office/drawing/2016/5/13/chartex" xmlns:cx8="http://schemas.microsoft.com/office/drawing/2016/5/14/chartex" xmlns:mc="http://schemas.openxmlformats.org/markup-compatibility/2006" xmlns:aink="http://schemas.microsoft.com/office/drawing/2016/ink" xmlns:am3d="http://schemas.microsoft.com/office/drawing/2017/model3d" xmlns:o="urn:schemas-microsoft-com:office:office" xmlns:r="http://schemas.openxmlformats.org/officeDocument/2006/relationships" xmlns:m="http://schemas.openxmlformats.org/officeDocument/2006/math" xmlns:v="urn:schemas-microsoft-com:vml" xmlns:wp14="http://schemas.microsoft.com/office/word/2010/wordprocessingDrawing" xmlns:wp="http://schemas.openxmlformats.org/drawingml/2006/wordprocessingDrawing" xmlns:w10="urn:schemas-microsoft-com:office:word" xmlns:w="http://schemas.openxmlformats.org/wordprocessingml/2006/main" xmlns:w14="http://schemas.microsoft.com/office/word/2010/wordml" xmlns:w15="http://schemas.microsoft.com/office/word/2012/wordml" xmlns:w16cid="http://schemas.microsoft.com/office/word/2016/wordml/cid" xmlns:w16se="http://schemas.microsoft.com/office/word/2015/wordml/symex" xmlns:wpg="http://schemas.microsoft.com/office/word/2010/wordprocessingGroup" xmlns:wpi="http://schemas.microsoft.com/office/word/2010/wordprocessingInk" xmlns:wne="http://schemas.microsoft.com/office/word/2006/wordml" xmlns:wps="http://schemas.microsoft.com/office/word/2010/wordprocessingShape" mc:Ignorable="w14 w15 w16se w16cid wp14">
   <w:body>
     <w:p>
       <w:pPr>
@@ -195,14 +195,14 @@
                 <w:sz w:val="20"/>
               </w:rPr>
             </w:pPr>
-            <w:hyperlink w:anchor="aficc_1" w:history="1">
+            <w:hyperlink w:anchor="_AFICC_PGI_5301.1" w:history="1">
               <w:r>
                 <w:rPr>
                   <w:rStyle w:val="Hyperlink"/>
                   <w:rFonts w:cstheme="minorHAnsi"/>
                   <w:sz w:val="20"/>
                 </w:rPr>
-                <w:t>PGI 5301.1</w:t>
+                <w:t>AFICC PGI 5301.1</w:t>
               </w:r>
             </w:hyperlink>
           </w:p>
@@ -268,7 +268,7 @@
                 <w:sz w:val="20"/>
               </w:rPr>
             </w:pPr>
-            <w:hyperlink w:anchor="af_108" w:history="1">
+            <w:hyperlink w:anchor="_AF_PGI_5301.108" w:history="1">
               <w:r>
                 <w:rPr>
                   <w:rStyle w:val="Hyperlink"/>
@@ -341,7 +341,7 @@
                 <w:sz w:val="20"/>
               </w:rPr>
             </w:pPr>
-            <w:hyperlink w:anchor="aficc_170" w:history="1">
+            <w:hyperlink w:anchor="_AFICC_PGI_5301.170" w:history="1">
               <w:r>
                 <w:rPr>
                   <w:rStyle w:val="Hyperlink"/>
@@ -414,7 +414,7 @@
                 <w:sz w:val="20"/>
               </w:rPr>
             </w:pPr>
-            <w:hyperlink w:anchor="smc_170" w:history="1">
+            <w:hyperlink w:anchor="_SMC_PGI_5301.170" w:history="1">
               <w:r>
                 <w:rPr>
                   <w:rStyle w:val="Hyperlink"/>
@@ -487,7 +487,7 @@
                 <w:sz w:val="20"/>
               </w:rPr>
             </w:pPr>
-            <w:hyperlink w:anchor="af_170_2" w:history="1">
+            <w:hyperlink w:anchor="_AF_PGI_5301.170-2" w:history="1">
               <w:r>
                 <w:rPr>
                   <w:rStyle w:val="Hyperlink"/>
@@ -560,7 +560,7 @@
                 <w:sz w:val="20"/>
               </w:rPr>
             </w:pPr>
-            <w:hyperlink w:anchor="af_170_3" w:history="1">
+            <w:hyperlink w:anchor="_AF_PGI_5301.170-3" w:history="1">
               <w:r>
                 <w:rPr>
                   <w:rStyle w:val="Hyperlink"/>
@@ -633,7 +633,7 @@
                 <w:sz w:val="20"/>
               </w:rPr>
             </w:pPr>
-            <w:hyperlink w:anchor="af_170_4" w:history="1">
+            <w:hyperlink w:anchor="_AF_PGI_5301.170-4" w:history="1">
               <w:r>
                 <w:rPr>
                   <w:rStyle w:val="Hyperlink"/>
@@ -706,7 +706,7 @@
                 <w:sz w:val="20"/>
               </w:rPr>
             </w:pPr>
-            <w:hyperlink w:anchor="afmc_290" w:history="1">
+            <w:hyperlink w:anchor="_AFMC_PGI_5301.290" w:history="1">
               <w:r>
                 <w:rPr>
                   <w:rStyle w:val="Hyperlink"/>
@@ -779,7 +779,7 @@
                 <w:sz w:val="20"/>
               </w:rPr>
             </w:pPr>
-            <w:hyperlink w:anchor="smc_304" w:history="1">
+            <w:hyperlink w:anchor="_SMC_PGI_5301.304" w:history="1">
               <w:r>
                 <w:rPr>
                   <w:rStyle w:val="Hyperlink"/>
@@ -852,7 +852,7 @@
                 <w:sz w:val="20"/>
               </w:rPr>
             </w:pPr>
-            <w:hyperlink w:anchor="aficc_404_92" w:history="1">
+            <w:hyperlink w:anchor="_AFICC_PGI_5301.404-92" w:history="1">
               <w:r>
                 <w:rPr>
                   <w:rStyle w:val="Hyperlink"/>
@@ -924,7 +924,7 @@
                 <w:sz w:val="20"/>
               </w:rPr>
             </w:pPr>
-            <w:hyperlink w:anchor="afmc_601" w:history="1">
+            <w:hyperlink w:anchor="_AFMC_PGI_5301.601(a)(i)(A)(S-91)" w:history="1">
               <w:r>
                 <w:rPr>
                   <w:rStyle w:val="Hyperlink"/>
@@ -997,7 +997,7 @@
                 <w:sz w:val="20"/>
               </w:rPr>
             </w:pPr>
-            <w:hyperlink w:anchor="smc_601" w:history="1">
+            <w:hyperlink w:anchor="_SMC_PGI_5301.601(a)(i)(A)" w:history="1">
               <w:r>
                 <w:rPr>
                   <w:rStyle w:val="Hyperlink"/>
@@ -1073,7 +1073,7 @@
                 <w:sz w:val="20"/>
               </w:rPr>
             </w:pPr>
-            <w:hyperlink w:anchor="usafa_601" w:history="1">
+            <w:hyperlink w:anchor="_USAFA_PGI_5301.601(a)(i)(A)" w:history="1">
               <w:r>
                 <w:rPr>
                   <w:rStyle w:val="Hyperlink"/>
@@ -1145,7 +1145,7 @@
                 <w:sz w:val="20"/>
               </w:rPr>
             </w:pPr>
-            <w:hyperlink w:anchor="afmc_601_90" w:history="1">
+            <w:hyperlink w:anchor="_AFMC_PGI_5301.601-90" w:history="1">
               <w:r>
                 <w:rPr>
                   <w:rStyle w:val="Hyperlink"/>
@@ -1221,7 +1221,7 @@
                 <w:sz w:val="20"/>
               </w:rPr>
             </w:pPr>
-            <w:hyperlink w:anchor="aficc_601_91" w:history="1">
+            <w:hyperlink w:anchor="_AFICC_PGI_5301.601-91" w:history="1">
               <w:r>
                 <w:rPr>
                   <w:rStyle w:val="Hyperlink"/>
@@ -1366,7 +1366,7 @@
                 <w:sz w:val="20"/>
               </w:rPr>
             </w:pPr>
-            <w:hyperlink w:anchor="afmc_602_2" w:history="1">
+            <w:hyperlink w:anchor="_AFMC_PGI_5301.602-2" w:history="1">
               <w:r>
                 <w:rPr>
                   <w:rStyle w:val="Hyperlink"/>
@@ -1439,7 +1439,7 @@
                 <w:sz w:val="20"/>
               </w:rPr>
             </w:pPr>
-            <w:hyperlink w:anchor="smc_602_2" w:history="1">
+            <w:hyperlink w:anchor="_SMC_PGI_5301.602-2" w:history="1">
               <w:r>
                 <w:rPr>
                   <w:rStyle w:val="Hyperlink"/>
@@ -1512,7 +1512,7 @@
                 <w:sz w:val="20"/>
               </w:rPr>
             </w:pPr>
-            <w:hyperlink w:anchor="af_602_3_90" w:history="1">
+            <w:hyperlink w:anchor="_AF_PGI_5301.602-3-90" w:history="1">
               <w:r>
                 <w:rPr>
                   <w:rStyle w:val="Hyperlink"/>
@@ -1585,7 +1585,7 @@
                 <w:sz w:val="20"/>
               </w:rPr>
             </w:pPr>
-            <w:hyperlink w:anchor="afmc_603" w:history="1">
+            <w:hyperlink w:anchor="_AFMC_PGI_5301.603" w:history="1">
               <w:r>
                 <w:rPr>
                   <w:rStyle w:val="Hyperlink"/>
@@ -1730,7 +1730,7 @@
                 <w:sz w:val="20"/>
               </w:rPr>
             </w:pPr>
-            <w:hyperlink w:anchor="smc_603_3_4" w:history="1">
+            <w:hyperlink w:anchor="_SMC_PGI_5301.603" w:history="1">
               <w:r>
                 <w:rPr>
                   <w:rStyle w:val="Hyperlink"/>
@@ -1803,7 +1803,7 @@
                 <w:sz w:val="20"/>
               </w:rPr>
             </w:pPr>
-            <w:hyperlink w:anchor="usafa_603_1" w:history="1">
+            <w:hyperlink w:anchor="_USAFA_PGI_5301.603-1" w:history="1">
               <w:r>
                 <w:rPr>
                   <w:rStyle w:val="Hyperlink"/>
@@ -1876,7 +1876,7 @@
                 <w:sz w:val="20"/>
               </w:rPr>
             </w:pPr>
-            <w:hyperlink w:anchor="aficc_603_2" w:history="1">
+            <w:hyperlink w:anchor="_AFICC_PGI_5301.603-2" w:history="1">
               <w:r>
                 <w:rPr>
                   <w:rStyle w:val="Hyperlink"/>
@@ -1949,7 +1949,7 @@
                 <w:sz w:val="20"/>
               </w:rPr>
             </w:pPr>
-            <w:hyperlink w:anchor="afdw_90" w:history="1">
+            <w:hyperlink w:anchor="_AFDW_PGI_5301.90" w:history="1">
               <w:r>
                 <w:rPr>
                   <w:rStyle w:val="Hyperlink"/>
@@ -2022,7 +2022,7 @@
                 <w:sz w:val="20"/>
               </w:rPr>
             </w:pPr>
-            <w:hyperlink w:anchor="aficc_90" w:history="1">
+            <w:hyperlink w:anchor="_AFICC_PGI_5301.90" w:history="1">
               <w:r>
                 <w:rPr>
                   <w:rStyle w:val="Hyperlink"/>
@@ -2095,7 +2095,7 @@
                 <w:sz w:val="20"/>
               </w:rPr>
             </w:pPr>
-            <w:hyperlink w:anchor="afmc_90" w:history="1">
+            <w:hyperlink w:anchor="_AFMC_PGI_5301.90" w:history="1">
               <w:r>
                 <w:rPr>
                   <w:rStyle w:val="Hyperlink"/>
@@ -2168,7 +2168,7 @@
                 <w:sz w:val="20"/>
               </w:rPr>
             </w:pPr>
-            <w:hyperlink w:anchor="usafa_90" w:history="1">
+            <w:hyperlink w:anchor="_USAFA_PGI_5301.90" w:history="1">
               <w:r>
                 <w:rPr>
                   <w:rStyle w:val="Hyperlink"/>
@@ -2241,7 +2241,7 @@
                 <w:sz w:val="20"/>
               </w:rPr>
             </w:pPr>
-            <w:hyperlink w:anchor="aficc_9001" w:history="1">
+            <w:hyperlink w:anchor="_AFICC_PGI_5301.9001" w:history="1">
               <w:r>
                 <w:rPr>
                   <w:rStyle w:val="Hyperlink"/>
@@ -2314,7 +2314,7 @@
                 <w:sz w:val="20"/>
               </w:rPr>
             </w:pPr>
-            <w:hyperlink w:anchor="afmc_9001" w:history="1">
+            <w:hyperlink w:anchor="_AFMC_PGI_5301.9001" w:history="1">
               <w:r>
                 <w:rPr>
                   <w:rStyle w:val="Hyperlink"/>
@@ -2387,7 +2387,7 @@
                 <w:sz w:val="20"/>
               </w:rPr>
             </w:pPr>
-            <w:hyperlink w:anchor="smc_9001" w:history="1">
+            <w:hyperlink w:anchor="_SMC_PGI_5301.9001" w:history="1">
               <w:r>
                 <w:rPr>
                   <w:rStyle w:val="Hyperlink"/>
@@ -2460,7 +2460,7 @@
                 <w:sz w:val="20"/>
               </w:rPr>
             </w:pPr>
-            <w:hyperlink w:anchor="af_9001_b" w:history="1">
+            <w:hyperlink w:anchor="_AF_PGI_5301.9001(b)" w:history="1">
               <w:r>
                 <w:rPr>
                   <w:rStyle w:val="Hyperlink"/>
@@ -2539,32 +2539,14 @@
                 <w:sz w:val="20"/>
               </w:rPr>
             </w:pPr>
-            <w:hyperlink w:anchor="afmc_9001_i2" w:history="1">
+            <w:hyperlink w:anchor="afmc_9001" w:history="1">
               <w:r>
                 <w:rPr>
                   <w:rStyle w:val="Hyperlink"/>
                   <w:rFonts w:cstheme="minorHAnsi"/>
                   <w:sz w:val="20"/>
                 </w:rPr>
-                <w:t>PGI 5301.9001(</w:t>
-              </w:r>
-              <w:proofErr w:type="spellStart"/>
-              <w:r>
-                <w:rPr>
-                  <w:rStyle w:val="Hyperlink"/>
-                  <w:rFonts w:cstheme="minorHAnsi"/>
-                  <w:sz w:val="20"/>
-                </w:rPr>
-                <w:t>i</w:t>
-              </w:r>
-              <w:proofErr w:type="spellEnd"/>
-              <w:r>
-                <w:rPr>
-                  <w:rStyle w:val="Hyperlink"/>
-                  <w:rFonts w:cstheme="minorHAnsi"/>
-                  <w:sz w:val="20"/>
-                </w:rPr>
-                <w:t>)(2)</w:t>
+                <w:t>PGI 5301.9001(i)(2)</w:t>
               </w:r>
             </w:hyperlink>
           </w:p>
@@ -2630,7 +2612,7 @@
                 <w:sz w:val="20"/>
               </w:rPr>
             </w:pPr>
-            <w:hyperlink w:anchor="afmc_9001_92" w:history="1">
+            <w:hyperlink w:anchor="_AFMC_PGI_5301.9001-92" w:history="1">
               <w:r>
                 <w:rPr>
                   <w:rStyle w:val="Hyperlink"/>
@@ -2706,7 +2688,7 @@
                 <w:sz w:val="20"/>
               </w:rPr>
             </w:pPr>
-            <w:hyperlink w:anchor="afmc_9001_93" w:history="1">
+            <w:hyperlink w:anchor="_AFMC_PGI_5301.9001-93" w:history="1">
               <w:r>
                 <w:rPr>
                   <w:rStyle w:val="Hyperlink"/>
@@ -2786,7 +2768,7 @@
                 <w:sz w:val="20"/>
               </w:rPr>
             </w:pPr>
-            <w:hyperlink w:anchor="af_91" w:history="1">
+            <w:hyperlink w:anchor="_AFMC_PGI_5301.91" w:history="1">
               <w:r>
                 <w:rPr>
                   <w:rStyle w:val="Hyperlink"/>
@@ -2932,7 +2914,7 @@
                 <w:sz w:val="20"/>
               </w:rPr>
             </w:pPr>
-            <w:hyperlink w:anchor="smc_91" w:history="1">
+            <w:hyperlink w:anchor="_SMC_PGI_5301.91" w:history="1">
               <w:r>
                 <w:rPr>
                   <w:rStyle w:val="Hyperlink"/>
@@ -3005,7 +2987,7 @@
                 <w:sz w:val="20"/>
               </w:rPr>
             </w:pPr>
-            <w:hyperlink w:anchor="aficc_9102" w:history="1">
+            <w:hyperlink w:anchor="_AFICC_PGI_5301.9102" w:history="1">
               <w:r>
                 <w:rPr>
                   <w:rStyle w:val="Hyperlink"/>
@@ -3078,7 +3060,7 @@
                 <w:sz w:val="20"/>
               </w:rPr>
             </w:pPr>
-            <w:hyperlink w:anchor="usafa_9102" w:history="1">
+            <w:hyperlink w:anchor="_USAFA_PGI_5301.9102(a)" w:history="1">
               <w:r>
                 <w:rPr>
                   <w:rStyle w:val="Hyperlink"/>
@@ -3185,6 +3167,8 @@
           <w:rFonts w:eastAsia="Times New Roman"/>
         </w:rPr>
       </w:pPr>
+      <w:bookmarkStart w:id="0" w:name="_AF_PGI_5301.108"/>
+      <w:bookmarkEnd w:id="0"/>
       <w:r>
         <w:rPr>
           <w:rFonts w:eastAsia="Times New Roman"/>
@@ -3472,6 +3456,8 @@
         <w:keepNext w:val="0"/>
         <w:keepLines w:val="0"/>
       </w:pPr>
+      <w:bookmarkStart w:id="1" w:name="_AF_PGI_5301.170-2"/>
+      <w:bookmarkEnd w:id="1"/>
       <w:r>
         <w:t>AF PGI 5301.170</w:t>
       </w:r>
@@ -3571,35 +3557,13 @@
         <w:rPr>
           <w:szCs w:val="24"/>
         </w:rPr>
-        <w:t>(</w:t>
-      </w:r>
-      <w:proofErr w:type="spellStart"/>
-      <w:r>
-        <w:rPr>
-          <w:szCs w:val="24"/>
-        </w:rPr>
-        <w:t>i</w:t>
-      </w:r>
-      <w:proofErr w:type="spellEnd"/>
-      <w:r>
-        <w:rPr>
-          <w:szCs w:val="24"/>
-        </w:rPr>
-        <w:t>)(1)(</w:t>
-      </w:r>
-      <w:proofErr w:type="spellStart"/>
-      <w:r>
-        <w:rPr>
-          <w:szCs w:val="24"/>
-        </w:rPr>
-        <w:t>i</w:t>
-      </w:r>
-      <w:proofErr w:type="spellEnd"/>
-      <w:r>
-        <w:rPr>
-          <w:szCs w:val="24"/>
-        </w:rPr>
-        <w:t>)</w:t>
+        <w:t>(i</w:t>
+      </w:r>
+      <w:r>
+        <w:rPr>
+          <w:szCs w:val="24"/>
+        </w:rPr>
+        <w:t>)(1)(i)</w:t>
       </w:r>
       <w:r>
         <w:rPr>
@@ -3880,35 +3844,7 @@
         <w:rPr>
           <w:szCs w:val="24"/>
         </w:rPr>
-        <w:t>MP5301.9001(</w:t>
-      </w:r>
-      <w:proofErr w:type="spellStart"/>
-      <w:r>
-        <w:rPr>
-          <w:szCs w:val="24"/>
-        </w:rPr>
-        <w:t>i</w:t>
-      </w:r>
-      <w:proofErr w:type="spellEnd"/>
-      <w:r>
-        <w:rPr>
-          <w:szCs w:val="24"/>
-        </w:rPr>
-        <w:t>)(1)(</w:t>
-      </w:r>
-      <w:proofErr w:type="spellStart"/>
-      <w:r>
-        <w:rPr>
-          <w:szCs w:val="24"/>
-        </w:rPr>
-        <w:t>i</w:t>
-      </w:r>
-      <w:proofErr w:type="spellEnd"/>
-      <w:r>
-        <w:rPr>
-          <w:szCs w:val="24"/>
-        </w:rPr>
-        <w:t>)(A)</w:t>
+        <w:t>MP5301.9001(i)(1)(i)(A)</w:t>
       </w:r>
       <w:r>
         <w:rPr>
@@ -4102,6 +4038,8 @@
         <w:keepNext w:val="0"/>
         <w:keepLines w:val="0"/>
       </w:pPr>
+      <w:bookmarkStart w:id="2" w:name="_AF_PGI_5301.170-3"/>
+      <w:bookmarkEnd w:id="2"/>
       <w:r>
         <w:t xml:space="preserve">AF PGI </w:t>
       </w:r>
@@ -4171,6 +4109,8 @@
         <w:keepNext w:val="0"/>
         <w:keepLines w:val="0"/>
       </w:pPr>
+      <w:bookmarkStart w:id="3" w:name="_AF_PGI_5301.170-4"/>
+      <w:bookmarkEnd w:id="3"/>
       <w:r>
         <w:t xml:space="preserve">AF PGI </w:t>
       </w:r>
@@ -4335,6 +4275,8 @@
           <w:b w:val="0"/>
         </w:rPr>
       </w:pPr>
+      <w:bookmarkStart w:id="4" w:name="_AF_PGI_5301.602-3-90"/>
+      <w:bookmarkEnd w:id="4"/>
       <w:r>
         <w:rPr>
           <w:rFonts w:eastAsia="Times New Roman"/>
@@ -5001,6 +4943,8 @@
           <w:b w:val="0"/>
         </w:rPr>
       </w:pPr>
+      <w:bookmarkStart w:id="5" w:name="_AF_PGI_5301.9001(b)"/>
+      <w:bookmarkEnd w:id="5"/>
       <w:r>
         <w:t xml:space="preserve">AF PGI 5301.9001(b) </w:t>
       </w:r>
@@ -5148,8 +5092,8 @@
         </w:rPr>
         <w:t>Guidelines.</w:t>
       </w:r>
-      <w:bookmarkStart w:id="0" w:name="_Ref58383052"/>
-      <w:bookmarkEnd w:id="0"/>
+      <w:bookmarkStart w:id="6" w:name="_Ref58383052"/>
+      <w:bookmarkEnd w:id="6"/>
       <w:r>
         <w:rPr>
           <w:rFonts w:eastAsia="Times New Roman"/>
@@ -5958,7 +5902,6 @@
         <w:br w:type="page"/>
       </w:r>
       <w:r>
-        <w:lastRenderedPageBreak/>
         <w:t>AFDW PGI 5301</w:t>
       </w:r>
       <w:r>
@@ -5978,6 +5921,8 @@
         <w:keepNext w:val="0"/>
         <w:keepLines w:val="0"/>
       </w:pPr>
+      <w:bookmarkStart w:id="7" w:name="_AFDW_PGI_5301.90"/>
+      <w:bookmarkEnd w:id="7"/>
       <w:r>
         <w:t xml:space="preserve">AFDW PGI 5301.90 </w:t>
       </w:r>
@@ -6756,6 +6701,8 @@
           <w:b w:val="0"/>
         </w:rPr>
       </w:pPr>
+      <w:bookmarkStart w:id="8" w:name="_AFICC_PGI_5301.1"/>
+      <w:bookmarkEnd w:id="8"/>
       <w:r>
         <w:rPr>
           <w:rFonts w:eastAsia="Times New Roman"/>
@@ -6835,6 +6782,8 @@
           <w:rFonts w:eastAsia="Times New Roman"/>
         </w:rPr>
       </w:pPr>
+      <w:bookmarkStart w:id="9" w:name="_AFICC_PGI_5301.170"/>
+      <w:bookmarkEnd w:id="9"/>
       <w:r>
         <w:rPr>
           <w:rFonts w:eastAsia="Times New Roman"/>
@@ -6917,6 +6866,8 @@
           <w:rFonts w:eastAsia="Times New Roman"/>
         </w:rPr>
       </w:pPr>
+      <w:bookmarkStart w:id="10" w:name="_AFICC_PGI_5301.404-92"/>
+      <w:bookmarkEnd w:id="10"/>
       <w:r>
         <w:rPr>
           <w:rFonts w:eastAsia="Times New Roman"/>
@@ -7008,6 +6959,8 @@
         <w:keepNext w:val="0"/>
         <w:keepLines w:val="0"/>
       </w:pPr>
+      <w:bookmarkStart w:id="11" w:name="_AFICC_PGI_5301.601-91"/>
+      <w:bookmarkEnd w:id="11"/>
       <w:r>
         <w:rPr>
           <w:bCs/>
@@ -7230,7 +7183,6 @@
           <w:sz w:val="24"/>
           <w:szCs w:val="24"/>
         </w:rPr>
-        <w:lastRenderedPageBreak/>
         <w:t>Each contracting office/squadron</w:t>
       </w:r>
       <w:r>
@@ -7714,7 +7666,6 @@
                 <w:color w:val="000000" w:themeColor="text1"/>
                 <w:szCs w:val="24"/>
               </w:rPr>
-              <w:lastRenderedPageBreak/>
               <w:t>(including multiple award ID/IQ task/delivery orders)</w:t>
             </w:r>
           </w:p>
@@ -7741,7 +7692,6 @@
                 <w:color w:val="000000" w:themeColor="text1"/>
                 <w:szCs w:val="24"/>
               </w:rPr>
-              <w:lastRenderedPageBreak/>
               <w:t>1—500</w:t>
             </w:r>
           </w:p>
@@ -8942,7 +8892,6 @@
           <w:sz w:val="24"/>
           <w:szCs w:val="24"/>
         </w:rPr>
-        <w:lastRenderedPageBreak/>
         <w:t xml:space="preserve">Unless otherwise directed by their senior functional leadership, MAJCOM, Center and/or Wing’s policy, Commanders/Directors can exercise their own discretion in deciding the interval of their self-inspections/assessments.  However, at a minimum, OAUs </w:t>
       </w:r>
       <w:r>
@@ -9056,6 +9005,8 @@
           <w:rFonts w:eastAsia="Times New Roman"/>
         </w:rPr>
       </w:pPr>
+      <w:bookmarkStart w:id="12" w:name="_AFICC_PGI_5301.603-2"/>
+      <w:bookmarkEnd w:id="12"/>
       <w:r>
         <w:rPr>
           <w:rFonts w:eastAsia="Times New Roman"/>
@@ -9136,6 +9087,8 @@
           <w:rFonts w:eastAsia="Times New Roman"/>
         </w:rPr>
       </w:pPr>
+      <w:bookmarkStart w:id="13" w:name="_AFICC_PGI_5301.90"/>
+      <w:bookmarkEnd w:id="13"/>
       <w:r>
         <w:t>AFICC PGI 5301</w:t>
       </w:r>
@@ -10265,7 +10218,6 @@
           <w:sz w:val="24"/>
           <w:szCs w:val="24"/>
         </w:rPr>
-        <w:lastRenderedPageBreak/>
         <w:t>Competitive</w:t>
       </w:r>
       <w:r>
@@ -10553,6 +10505,8 @@
           <w:rFonts w:eastAsia="Times New Roman"/>
         </w:rPr>
       </w:pPr>
+      <w:bookmarkStart w:id="14" w:name="_AFICC_PGI_5301.9001"/>
+      <w:bookmarkEnd w:id="14"/>
       <w:r>
         <w:rPr>
           <w:rFonts w:eastAsia="Times New Roman"/>
@@ -10804,6 +10758,8 @@
           <w:rFonts w:eastAsia="Times New Roman"/>
         </w:rPr>
       </w:pPr>
+      <w:bookmarkStart w:id="15" w:name="_AFICC_PGI_5301.9102"/>
+      <w:bookmarkEnd w:id="15"/>
       <w:r>
         <w:rPr>
           <w:rFonts w:eastAsia="Times New Roman"/>
@@ -10843,7 +10799,6 @@
           <w:sz w:val="24"/>
           <w:szCs w:val="24"/>
         </w:rPr>
-        <w:lastRenderedPageBreak/>
         <w:t>Contracting o</w:t>
       </w:r>
       <w:r>
@@ -11111,7 +11066,6 @@
         <w:keepLines w:val="0"/>
       </w:pPr>
       <w:r>
-        <w:lastRenderedPageBreak/>
         <w:t>AFMC PGI 5301</w:t>
       </w:r>
       <w:r>
@@ -11130,6 +11084,8 @@
         <w:keepNext w:val="0"/>
         <w:keepLines w:val="0"/>
       </w:pPr>
+      <w:bookmarkStart w:id="16" w:name="_AFMC_PGI_5301.290"/>
+      <w:bookmarkEnd w:id="16"/>
       <w:r>
         <w:t xml:space="preserve">AFMC PGI 5301.290 </w:t>
       </w:r>
@@ -11199,27 +11155,7 @@
           <w:sz w:val="24"/>
           <w:szCs w:val="24"/>
         </w:rPr>
-        <w:t>AFMC PGI 5301.601(a)(</w:t>
-      </w:r>
-      <w:proofErr w:type="spellStart"/>
-      <w:r>
-        <w:rPr>
-          <w:rFonts w:ascii="Times New Roman" w:hAnsi="Times New Roman" w:cs="Times New Roman"/>
-          <w:b/>
-          <w:sz w:val="24"/>
-          <w:szCs w:val="24"/>
-        </w:rPr>
-        <w:t>i</w:t>
-      </w:r>
-      <w:proofErr w:type="spellEnd"/>
-      <w:r>
-        <w:rPr>
-          <w:rFonts w:ascii="Times New Roman" w:hAnsi="Times New Roman" w:cs="Times New Roman"/>
-          <w:b/>
-          <w:sz w:val="24"/>
-          <w:szCs w:val="24"/>
-        </w:rPr>
-        <w:t>)(A)</w:t>
+        <w:t>AFMC PGI 5301.601(a)(i)(A)</w:t>
       </w:r>
     </w:p>
     <w:tbl>
@@ -12818,8 +12754,8 @@
         </w:tabs>
         <w:ind w:left="720" w:hanging="720"/>
       </w:pPr>
-      <w:bookmarkStart w:id="1" w:name="afmc_601"/>
-      <w:bookmarkEnd w:id="1"/>
+      <w:bookmarkStart w:id="17" w:name="afmc_601"/>
+      <w:bookmarkEnd w:id="17"/>
       <w:r>
         <w:rPr>
           <w:rFonts w:ascii="Times New Roman" w:hAnsi="Times New Roman" w:cs="Times New Roman"/>
@@ -12847,29 +12783,7 @@
           <w:sz w:val="24"/>
           <w:szCs w:val="24"/>
         </w:rPr>
-        <w:t>(a)(</w:t>
-      </w:r>
-      <w:proofErr w:type="spellStart"/>
-      <w:r>
-        <w:rPr>
-          <w:rFonts w:ascii="Times New Roman" w:hAnsi="Times New Roman" w:cs="Times New Roman"/>
-          <w:b/>
-          <w:bCs/>
-          <w:sz w:val="24"/>
-          <w:szCs w:val="24"/>
-        </w:rPr>
-        <w:t>i</w:t>
-      </w:r>
-      <w:proofErr w:type="spellEnd"/>
-      <w:r>
-        <w:rPr>
-          <w:rFonts w:ascii="Times New Roman" w:hAnsi="Times New Roman" w:cs="Times New Roman"/>
-          <w:b/>
-          <w:bCs/>
-          <w:sz w:val="24"/>
-          <w:szCs w:val="24"/>
-        </w:rPr>
-        <w:t>)</w:t>
+        <w:t>(a)(i)</w:t>
       </w:r>
       <w:r>
         <w:rPr>
@@ -12965,6 +12879,57 @@
         <w:spacing w:before="0" w:beforeAutospacing="0" w:after="0" w:afterAutospacing="0"/>
         <w:textAlignment w:val="baseline"/>
         <w:rPr>
+          <w:rStyle w:val="Hyperlink"/>
+          <w:rFonts w:ascii="Times New Roman" w:hAnsi="Times New Roman" w:cs="Times New Roman"/>
+          <w:bdr w:val="none" w:sz="0" w:space="0" w:color="auto" w:frame="1"/>
+          <w:shd w:val="clear" w:color="auto" w:fill="FFFFFF"/>
+        </w:rPr>
+      </w:pPr>
+      <w:r>
+        <w:rPr>
+          <w:rFonts w:ascii="Times New Roman" w:hAnsi="Times New Roman" w:cs="Times New Roman"/>
+          <w:color w:val="000000"/>
+        </w:rPr>
+        <w:t xml:space="preserve">For AFSC/PK Hill OL located at Hill AFB, see </w:t>
+      </w:r>
+      <w:hyperlink r:id="rId49" w:history="1">
+        <w:r>
+          <w:rPr>
+            <w:rStyle w:val="Hyperlink"/>
+            <w:rFonts w:ascii="Times New Roman" w:hAnsi="Times New Roman" w:cs="Times New Roman"/>
+          </w:rPr>
+          <w:t>AFSC/PK Hill OL SCO Delegations for HCA Responsibilities</w:t>
+        </w:r>
+      </w:hyperlink>
+      <w:r>
+        <w:rPr>
+          <w:rFonts w:ascii="Times New Roman" w:hAnsi="Times New Roman" w:cs="Times New Roman"/>
+          <w:color w:val="000000"/>
+        </w:rPr>
+        <w:t>.</w:t>
+      </w:r>
+    </w:p>
+    <w:p>
+      <w:pPr>
+        <w:pStyle w:val="NormalWeb"/>
+        <w:shd w:val="clear" w:color="auto" w:fill="FFFFFF"/>
+        <w:spacing w:before="0" w:beforeAutospacing="0" w:after="0" w:afterAutospacing="0"/>
+        <w:textAlignment w:val="baseline"/>
+        <w:rPr>
+          <w:rStyle w:val="Hyperlink"/>
+          <w:rFonts w:ascii="Times New Roman" w:hAnsi="Times New Roman" w:cs="Times New Roman"/>
+          <w:bdr w:val="none" w:sz="0" w:space="0" w:color="auto" w:frame="1"/>
+          <w:shd w:val="clear" w:color="auto" w:fill="FFFFFF"/>
+        </w:rPr>
+      </w:pPr>
+    </w:p>
+    <w:p>
+      <w:pPr>
+        <w:pStyle w:val="NormalWeb"/>
+        <w:shd w:val="clear" w:color="auto" w:fill="FFFFFF"/>
+        <w:spacing w:before="0" w:beforeAutospacing="0" w:after="0" w:afterAutospacing="0"/>
+        <w:textAlignment w:val="baseline"/>
+        <w:rPr>
           <w:rFonts w:ascii="Times New Roman" w:hAnsi="Times New Roman" w:cs="Times New Roman"/>
           <w:bdr w:val="none" w:sz="0" w:space="0" w:color="auto" w:frame="1"/>
           <w:shd w:val="clear" w:color="auto" w:fill="FFFFFF"/>
@@ -12989,7 +12954,7 @@
         </w:rPr>
         <w:t xml:space="preserve"> </w:t>
       </w:r>
-      <w:hyperlink r:id="rId49" w:history="1">
+      <w:hyperlink r:id="rId50" w:history="1">
         <w:r>
           <w:rPr>
             <w:rStyle w:val="Hyperlink"/>
@@ -13054,7 +13019,7 @@
         </w:rPr>
         <w:t xml:space="preserve"> </w:t>
       </w:r>
-      <w:hyperlink r:id="rId50" w:history="1">
+      <w:hyperlink r:id="rId51" w:history="1">
         <w:r>
           <w:rPr>
             <w:rStyle w:val="Hyperlink"/>
@@ -13107,7 +13072,7 @@
         </w:rPr>
         <w:t xml:space="preserve">For AFNWC/PZ, see </w:t>
       </w:r>
-      <w:hyperlink r:id="rId51" w:history="1">
+      <w:hyperlink r:id="rId52" w:history="1">
         <w:r>
           <w:rPr>
             <w:rStyle w:val="Hyperlink"/>
@@ -13148,6 +13113,8 @@
           <w:b w:val="0"/>
         </w:rPr>
       </w:pPr>
+      <w:bookmarkStart w:id="18" w:name="_AFMC_PGI_5301.601(a)(i)(A)(S-91)"/>
+      <w:bookmarkEnd w:id="18"/>
       <w:r>
         <w:rPr>
           <w:bCs/>
@@ -13161,30 +13128,8 @@
         <w:rPr>
           <w:bCs/>
         </w:rPr>
-        <w:t>(a)(</w:t>
-      </w:r>
-      <w:proofErr w:type="spellStart"/>
-      <w:r>
-        <w:rPr>
-          <w:bCs/>
-        </w:rPr>
-        <w:t>i</w:t>
-      </w:r>
-      <w:proofErr w:type="spellEnd"/>
-      <w:r>
-        <w:rPr>
-          <w:bCs/>
-        </w:rPr>
-        <w:t>)(</w:t>
-      </w:r>
-      <w:proofErr w:type="gramStart"/>
-      <w:r>
-        <w:rPr>
-          <w:bCs/>
-        </w:rPr>
-        <w:t>A)(</w:t>
-      </w:r>
-      <w:proofErr w:type="gramEnd"/>
+        <w:t>(a)(i)(A)(</w:t>
+      </w:r>
       <w:r>
         <w:rPr>
           <w:bCs/>
@@ -13246,14 +13191,7 @@
         <w:rPr>
           <w:rFonts w:eastAsia="Times New Roman"/>
         </w:rPr>
-        <w:t xml:space="preserve"> with the exception of delegating the authority to enter into, approve, modify, and terminate contracts to the SCO at Eglin AFB, </w:t>
-      </w:r>
-      <w:r>
-        <w:rPr>
-          <w:rFonts w:eastAsia="Times New Roman"/>
-        </w:rPr>
-        <w:lastRenderedPageBreak/>
-        <w:t xml:space="preserve">Hanscom AFB, Hill AFB, and Tinker AFB for all AFNWC contracting personnel residing at their respective locations.  </w:t>
+        <w:t xml:space="preserve"> with the exception of delegating the authority to enter into, approve, modify, and terminate contracts to the SCO at Eglin AFB, Hanscom AFB, Hill AFB, and Tinker AFB for all AFNWC contracting personnel residing at their respective locations.  </w:t>
       </w:r>
     </w:p>
     <w:p>
@@ -13286,6 +13224,8 @@
         <w:keepNext w:val="0"/>
         <w:keepLines w:val="0"/>
       </w:pPr>
+      <w:bookmarkStart w:id="19" w:name="_AFMC_PGI_5301.601-90"/>
+      <w:bookmarkEnd w:id="19"/>
       <w:r>
         <w:rPr>
           <w:bCs/>
@@ -13309,32 +13249,6 @@
       </w:pPr>
       <w:r>
         <w:t xml:space="preserve">(a)  For AFLCMC/PK, see </w:t>
-      </w:r>
-      <w:hyperlink r:id="rId52" w:history="1">
-        <w:r>
-          <w:rPr>
-            <w:rStyle w:val="Hyperlink"/>
-          </w:rPr>
-          <w:t>SCO delegation</w:t>
-        </w:r>
-      </w:hyperlink>
-      <w:r>
-        <w:t>.</w:t>
-      </w:r>
-    </w:p>
-    <w:p>
-      <w:pPr>
-        <w:pStyle w:val="List1"/>
-        <w:contextualSpacing w:val="0"/>
-      </w:pPr>
-      <w:r>
-        <w:t xml:space="preserve">(b)  </w:t>
-      </w:r>
-      <w:r>
-        <w:rPr>
-          <w:color w:val="000000"/>
-        </w:rPr>
-        <w:t xml:space="preserve">For AFNWC/PZ, see </w:t>
       </w:r>
       <w:hyperlink r:id="rId53" w:history="1">
         <w:r>
@@ -13345,6 +13259,32 @@
         </w:r>
       </w:hyperlink>
       <w:r>
+        <w:t>.</w:t>
+      </w:r>
+    </w:p>
+    <w:p>
+      <w:pPr>
+        <w:pStyle w:val="List1"/>
+        <w:contextualSpacing w:val="0"/>
+      </w:pPr>
+      <w:r>
+        <w:t xml:space="preserve">(b)  </w:t>
+      </w:r>
+      <w:r>
+        <w:rPr>
+          <w:color w:val="000000"/>
+        </w:rPr>
+        <w:t xml:space="preserve">For AFNWC/PZ, see </w:t>
+      </w:r>
+      <w:hyperlink r:id="rId54" w:history="1">
+        <w:r>
+          <w:rPr>
+            <w:rStyle w:val="Hyperlink"/>
+          </w:rPr>
+          <w:t>SCO delegation</w:t>
+        </w:r>
+      </w:hyperlink>
+      <w:r>
         <w:rPr>
           <w:color w:val="000000"/>
         </w:rPr>
@@ -13438,7 +13378,7 @@
         </w:rPr>
         <w:t xml:space="preserve">establishes the AFMC standardized process for Contracting Unit Self-Inspections of awarded actions using the </w:t>
       </w:r>
-      <w:hyperlink r:id="rId54" w:history="1">
+      <w:hyperlink r:id="rId55" w:history="1">
         <w:r>
           <w:rPr>
             <w:rStyle w:val="Hyperlink"/>
@@ -13778,7 +13718,6 @@
         <w:contextualSpacing w:val="0"/>
       </w:pPr>
       <w:r>
-        <w:lastRenderedPageBreak/>
         <w:t>Self-Inspection Program Monitor (SIPM): Responsible for administration of the Contracting Office’s overall Self-Inspection Program, which includes both the assessment of individual contract files and the assessment of contracting management programs. The SIPM (or alternate) is also responsible for entry, review, and monitoring of MICT.</w:t>
       </w:r>
       <w:r>
@@ -13812,7 +13751,7 @@
       <w:r>
         <w:t xml:space="preserve">Unit Self-Inspection Program Reviewer (USIP–R):  For reviews done by other than a formally assigned Reviewer, such review(s) should be done by a PCO (and may be supported by a buyer).  (The intent/role of the buyer is to provide a mentoring experience for junior contracting personnel to facilitate both thorough inspections and a culture of learning and professional growth.) PCOs may only review files within the scope/limit of their individual warrant.  The USIP-R (or designee) is responsible for reviewing the contract file IAW </w:t>
       </w:r>
-      <w:hyperlink r:id="rId55" w:history="1">
+      <w:hyperlink r:id="rId56" w:history="1">
         <w:r>
           <w:rPr>
             <w:rStyle w:val="Hyperlink"/>
@@ -13848,7 +13787,7 @@
       <w:r>
         <w:t xml:space="preserve">Contracting Offices should inspect contracting management programs IAW </w:t>
       </w:r>
-      <w:hyperlink r:id="rId56" w:tgtFrame="_blank" w:history="1">
+      <w:hyperlink r:id="rId57" w:tgtFrame="_blank" w:history="1">
         <w:r>
           <w:rPr>
             <w:rStyle w:val="Hyperlink"/>
@@ -13988,10 +13927,9 @@
           <w:color w:val="000000" w:themeColor="text1"/>
           <w:szCs w:val="24"/>
         </w:rPr>
-        <w:lastRenderedPageBreak/>
         <w:t xml:space="preserve">The table below provides the minimum annual self-inspection quantities/percentages against awards with dollar values below those of clearance review thresholds.  The two (2) percent standard is based on total awards of the year (not just total action count below review thresholds).  The annual data pool/count is based on twelve months’ worth of data since the end of the previous year’s inspection.  Self-inspections should be accomplished on a continual basis and ensure compliance, as a minimum, with the most current </w:t>
       </w:r>
-      <w:hyperlink r:id="rId57" w:history="1">
+      <w:hyperlink r:id="rId58" w:history="1">
         <w:r>
           <w:rPr>
             <w:rStyle w:val="Hyperlink"/>
@@ -14314,7 +14252,7 @@
       <w:r>
         <w:t xml:space="preserve">Upon completion of the </w:t>
       </w:r>
-      <w:hyperlink r:id="rId58" w:history="1">
+      <w:hyperlink r:id="rId59" w:history="1">
         <w:r>
           <w:rPr>
             <w:rStyle w:val="Hyperlink"/>
@@ -14354,7 +14292,6 @@
         <w:contextualSpacing w:val="0"/>
       </w:pPr>
       <w:r>
-        <w:lastRenderedPageBreak/>
         <w:t>The following table identifies the frequency for which finding a specific checklist item may be used to identify a trend for that item.   Immediate offices/locations have the discretion to initiate a CAP/below threshold, given severity or direction by higher authority at said site to proactively address for future efforts.  The table provides a consistent aid for consideration of a trend for final determination/approval of trend by SCO.</w:t>
       </w:r>
       <w:r>
@@ -14822,7 +14759,7 @@
         </w:rPr>
         <w:t xml:space="preserve">The SIPM should ensure inspections are completed using the applicable Contracting Self-Assessment Communicator or </w:t>
       </w:r>
-      <w:hyperlink r:id="rId59" w:history="1">
+      <w:hyperlink r:id="rId60" w:history="1">
         <w:r>
           <w:rPr>
             <w:rStyle w:val="Hyperlink"/>
@@ -14880,7 +14817,6 @@
         <w:contextualSpacing w:val="0"/>
       </w:pPr>
       <w:r>
-        <w:lastRenderedPageBreak/>
         <w:t>Unit self-inspection for a record is considered complete upon final corrective resolution out-briefed to the cognizant SCO.</w:t>
       </w:r>
       <w:r>
@@ -14919,7 +14855,7 @@
         </w:rPr>
         <w:t xml:space="preserve">Deficiency severity definitions are found in </w:t>
       </w:r>
-      <w:hyperlink r:id="rId60" w:history="1">
+      <w:hyperlink r:id="rId61" w:history="1">
         <w:r>
           <w:rPr>
             <w:rStyle w:val="Hyperlink"/>
@@ -15043,6 +14979,8 @@
         <w:keepNext w:val="0"/>
         <w:keepLines w:val="0"/>
       </w:pPr>
+      <w:bookmarkStart w:id="20" w:name="_AFMC_PGI_5301.602-2"/>
+      <w:bookmarkEnd w:id="20"/>
       <w:r>
         <w:rPr>
           <w:rFonts w:eastAsia="Times New Roman"/>
@@ -15077,30 +15015,8 @@
         <w:rPr>
           <w:rFonts w:eastAsia="Times New Roman"/>
         </w:rPr>
-        <w:t>(c)(</w:t>
-      </w:r>
-      <w:proofErr w:type="spellStart"/>
-      <w:r>
-        <w:rPr>
-          <w:rFonts w:eastAsia="Times New Roman"/>
-        </w:rPr>
-        <w:t>i</w:t>
-      </w:r>
-      <w:proofErr w:type="spellEnd"/>
-      <w:r>
-        <w:rPr>
-          <w:rFonts w:eastAsia="Times New Roman"/>
-        </w:rPr>
-        <w:t>)(</w:t>
-      </w:r>
-      <w:proofErr w:type="gramStart"/>
-      <w:r>
-        <w:rPr>
-          <w:rFonts w:eastAsia="Times New Roman"/>
-        </w:rPr>
-        <w:t xml:space="preserve">A)   </w:t>
-      </w:r>
-      <w:proofErr w:type="gramEnd"/>
+        <w:t xml:space="preserve">(c)(i)(A)   </w:t>
+      </w:r>
       <w:r>
         <w:rPr>
           <w:rFonts w:eastAsia="Times New Roman"/>
@@ -15204,41 +15120,27 @@
         <w:rPr>
           <w:rFonts w:eastAsia="Times New Roman"/>
         </w:rPr>
-        <w:t>(c)(</w:t>
-      </w:r>
-      <w:proofErr w:type="spellStart"/>
+        <w:t>(c)(i)(</w:t>
+      </w:r>
       <w:r>
         <w:rPr>
           <w:rFonts w:eastAsia="Times New Roman"/>
         </w:rPr>
-        <w:t>i</w:t>
-      </w:r>
-      <w:proofErr w:type="spellEnd"/>
+        <w:t>C</w:t>
+      </w:r>
       <w:r>
         <w:rPr>
           <w:rFonts w:eastAsia="Times New Roman"/>
         </w:rPr>
-        <w:t>)(</w:t>
+        <w:t xml:space="preserve">)   </w:t>
       </w:r>
       <w:r>
         <w:rPr>
           <w:rFonts w:eastAsia="Times New Roman"/>
         </w:rPr>
-        <w:t>C</w:t>
-      </w:r>
-      <w:r>
-        <w:rPr>
-          <w:rFonts w:eastAsia="Times New Roman"/>
-        </w:rPr>
-        <w:t xml:space="preserve">)   </w:t>
-      </w:r>
-      <w:r>
-        <w:rPr>
-          <w:rFonts w:eastAsia="Times New Roman"/>
-        </w:rPr>
         <w:t xml:space="preserve">See </w:t>
       </w:r>
-      <w:hyperlink r:id="rId61" w:history="1">
+      <w:hyperlink r:id="rId62" w:history="1">
         <w:r>
           <w:rPr>
             <w:rStyle w:val="Hyperlink"/>
@@ -15261,6 +15163,8 @@
         <w:keepNext w:val="0"/>
         <w:keepLines w:val="0"/>
       </w:pPr>
+      <w:bookmarkStart w:id="21" w:name="_AFMC_PGI_5301.603"/>
+      <w:bookmarkEnd w:id="21"/>
       <w:r>
         <w:rPr>
           <w:bCs/>
@@ -15493,7 +15397,7 @@
         </w:rPr>
         <w:t>AFMC SCO warrant program focal points or designees use the</w:t>
       </w:r>
-      <w:hyperlink r:id="rId62" w:history="1">
+      <w:hyperlink r:id="rId63" w:history="1">
         <w:r>
           <w:rPr>
             <w:rFonts w:ascii="Times New Roman" w:hAnsi="Times New Roman" w:cs="Times New Roman"/>
@@ -15624,7 +15528,7 @@
         </w:rPr>
         <w:t xml:space="preserve">it is unclear if a warrant is required in the new position) and there is a change to the appointing authority, the losing focal point or designee prepares the </w:t>
       </w:r>
-      <w:hyperlink r:id="rId63" w:history="1">
+      <w:hyperlink r:id="rId64" w:history="1">
         <w:r>
           <w:rPr>
             <w:rFonts w:ascii="Times New Roman" w:hAnsi="Times New Roman" w:cs="Times New Roman"/>
@@ -15642,8 +15546,18 @@
           <w:sz w:val="24"/>
           <w:szCs w:val="24"/>
         </w:rPr>
-        <w:t xml:space="preserve"> template; ensures that the template and copies of SF1402s are properly loaded on the SharePoint site; updates the </w:t>
-      </w:r>
+        <w:t xml:space="preserve"> template; ensures that the template and copies of SF1402s are properly loaded on the SharePoint site; updates the Center designation and the CO location designation in the AFCOWTT site; and notifies the gaining focal point that CO records have been transferred. </w:t>
+      </w:r>
+    </w:p>
+    <w:p/>
+    <w:p>
+      <w:pPr>
+        <w:rPr>
+          <w:rFonts w:ascii="Times New Roman" w:hAnsi="Times New Roman" w:cs="Times New Roman"/>
+          <w:sz w:val="24"/>
+          <w:szCs w:val="24"/>
+        </w:rPr>
+      </w:pPr>
       <w:r>
         <w:rPr>
           <w:rFonts w:ascii="Times New Roman" w:hAnsi="Times New Roman" w:cs="Times New Roman"/>
@@ -15651,19 +15565,8 @@
           <w:sz w:val="24"/>
           <w:szCs w:val="24"/>
         </w:rPr>
-        <w:lastRenderedPageBreak/>
-        <w:t xml:space="preserve">Center designation and the CO location designation in the AFCOWTT site; and notifies the gaining focal point that CO records have been transferred. </w:t>
-      </w:r>
-    </w:p>
-    <w:p/>
-    <w:p>
-      <w:pPr>
-        <w:rPr>
-          <w:rFonts w:ascii="Times New Roman" w:hAnsi="Times New Roman" w:cs="Times New Roman"/>
-          <w:sz w:val="24"/>
-          <w:szCs w:val="24"/>
-        </w:rPr>
-      </w:pPr>
+        <w:t>The warrant status of a transferring CO may be changed to inactive status during a transition period if the gaining appointing authority determines that a transition period is needed for the CO to become familiar with new workload responsibilities and organizational procedures. The gaining focal point prepares a letter for the gaining appointing authority to sign to change the warrant to an inactive status during a specified transition period and provides the letter to the incoming CO. The letter explain</w:t>
+      </w:r>
       <w:r>
         <w:rPr>
           <w:rFonts w:ascii="Times New Roman" w:hAnsi="Times New Roman" w:cs="Times New Roman"/>
@@ -15671,7 +15574,7 @@
           <w:sz w:val="24"/>
           <w:szCs w:val="24"/>
         </w:rPr>
-        <w:t>The warrant status of a transferring CO may be changed to inactive status during a transition period if the gaining appointing authority determines that a transition period is needed for the CO to become familiar with new workload responsibilities and organizational procedures. The gaining focal point prepares a letter for the gaining appointing authority to sign to change the warrant to an inactive status during a specified transition period and provides the letter to the incoming CO. The letter explain</w:t>
+        <w:t>s</w:t>
       </w:r>
       <w:r>
         <w:rPr>
@@ -15680,15 +15583,6 @@
           <w:sz w:val="24"/>
           <w:szCs w:val="24"/>
         </w:rPr>
-        <w:t>s</w:t>
-      </w:r>
-      <w:r>
-        <w:rPr>
-          <w:rFonts w:ascii="Times New Roman" w:hAnsi="Times New Roman" w:cs="Times New Roman"/>
-          <w:bCs/>
-          <w:sz w:val="24"/>
-          <w:szCs w:val="24"/>
-        </w:rPr>
         <w:t xml:space="preserve"> that an inactive status means that the warrant holder does not have the authority to sign/execute contract actions. At the end of the transition period, the gaining focal</w:t>
       </w:r>
       <w:r>
@@ -15714,72 +15608,6 @@
           <w:szCs w:val="24"/>
         </w:rPr>
         <w:t xml:space="preserve"> provided to the CO and the </w:t>
-      </w:r>
-      <w:hyperlink r:id="rId64" w:history="1">
-        <w:r>
-          <w:rPr>
-            <w:rFonts w:ascii="Times New Roman" w:hAnsi="Times New Roman" w:cs="Times New Roman"/>
-            <w:sz w:val="24"/>
-            <w:szCs w:val="24"/>
-          </w:rPr>
-          <w:t>AFCOWTT</w:t>
-        </w:r>
-      </w:hyperlink>
-      <w:r>
-        <w:rPr>
-          <w:rFonts w:ascii="Times New Roman" w:hAnsi="Times New Roman" w:cs="Times New Roman"/>
-          <w:sz w:val="24"/>
-          <w:szCs w:val="24"/>
-        </w:rPr>
-        <w:t xml:space="preserve"> site </w:t>
-      </w:r>
-      <w:r>
-        <w:rPr>
-          <w:rFonts w:ascii="Times New Roman" w:hAnsi="Times New Roman" w:cs="Times New Roman"/>
-          <w:sz w:val="24"/>
-          <w:szCs w:val="24"/>
-        </w:rPr>
-        <w:t>is</w:t>
-      </w:r>
-      <w:r>
-        <w:rPr>
-          <w:rFonts w:ascii="Times New Roman" w:hAnsi="Times New Roman" w:cs="Times New Roman"/>
-          <w:sz w:val="24"/>
-          <w:szCs w:val="24"/>
-        </w:rPr>
-        <w:t xml:space="preserve"> updated accordingly by the focal point or designee. If a CO transfers to a staff position within an AFMC Center, the CO warrant is changed to an inactive status and a formal letter from the appointing official is not required. The focal point or designee notif</w:t>
-      </w:r>
-      <w:r>
-        <w:rPr>
-          <w:rFonts w:ascii="Times New Roman" w:hAnsi="Times New Roman" w:cs="Times New Roman"/>
-          <w:sz w:val="24"/>
-          <w:szCs w:val="24"/>
-        </w:rPr>
-        <w:t>ies</w:t>
-      </w:r>
-      <w:r>
-        <w:rPr>
-          <w:rFonts w:ascii="Times New Roman" w:hAnsi="Times New Roman" w:cs="Times New Roman"/>
-          <w:sz w:val="24"/>
-          <w:szCs w:val="24"/>
-        </w:rPr>
-        <w:t xml:space="preserve"> the individual that the warrant is inactive and the individual does not have the authority to sign/execute contract actions. The focal point update</w:t>
-      </w:r>
-      <w:r>
-        <w:rPr>
-          <w:rFonts w:ascii="Times New Roman" w:hAnsi="Times New Roman" w:cs="Times New Roman"/>
-          <w:sz w:val="24"/>
-          <w:szCs w:val="24"/>
-        </w:rPr>
-        <w:t>s</w:t>
-      </w:r>
-      <w:r>
-        <w:rPr>
-          <w:rFonts w:ascii="Times New Roman" w:hAnsi="Times New Roman" w:cs="Times New Roman"/>
-          <w:sz w:val="24"/>
-          <w:szCs w:val="24"/>
-        </w:rPr>
-        <w:t xml:space="preserve"> the </w:t>
       </w:r>
       <w:hyperlink r:id="rId65" w:history="1">
         <w:r>
@@ -15797,6 +15625,72 @@
           <w:sz w:val="24"/>
           <w:szCs w:val="24"/>
         </w:rPr>
+        <w:t xml:space="preserve"> site </w:t>
+      </w:r>
+      <w:r>
+        <w:rPr>
+          <w:rFonts w:ascii="Times New Roman" w:hAnsi="Times New Roman" w:cs="Times New Roman"/>
+          <w:sz w:val="24"/>
+          <w:szCs w:val="24"/>
+        </w:rPr>
+        <w:t>is</w:t>
+      </w:r>
+      <w:r>
+        <w:rPr>
+          <w:rFonts w:ascii="Times New Roman" w:hAnsi="Times New Roman" w:cs="Times New Roman"/>
+          <w:sz w:val="24"/>
+          <w:szCs w:val="24"/>
+        </w:rPr>
+        <w:t xml:space="preserve"> updated accordingly by the focal point or designee. If a CO transfers to a staff position within an AFMC Center, the CO warrant is changed to an inactive status and a formal letter from the appointing official is not required. The focal point or designee notif</w:t>
+      </w:r>
+      <w:r>
+        <w:rPr>
+          <w:rFonts w:ascii="Times New Roman" w:hAnsi="Times New Roman" w:cs="Times New Roman"/>
+          <w:sz w:val="24"/>
+          <w:szCs w:val="24"/>
+        </w:rPr>
+        <w:t>ies</w:t>
+      </w:r>
+      <w:r>
+        <w:rPr>
+          <w:rFonts w:ascii="Times New Roman" w:hAnsi="Times New Roman" w:cs="Times New Roman"/>
+          <w:sz w:val="24"/>
+          <w:szCs w:val="24"/>
+        </w:rPr>
+        <w:t xml:space="preserve"> the individual that the warrant is inactive and the individual does not have the authority to sign/execute contract actions. The focal point update</w:t>
+      </w:r>
+      <w:r>
+        <w:rPr>
+          <w:rFonts w:ascii="Times New Roman" w:hAnsi="Times New Roman" w:cs="Times New Roman"/>
+          <w:sz w:val="24"/>
+          <w:szCs w:val="24"/>
+        </w:rPr>
+        <w:t>s</w:t>
+      </w:r>
+      <w:r>
+        <w:rPr>
+          <w:rFonts w:ascii="Times New Roman" w:hAnsi="Times New Roman" w:cs="Times New Roman"/>
+          <w:sz w:val="24"/>
+          <w:szCs w:val="24"/>
+        </w:rPr>
+        <w:t xml:space="preserve"> the </w:t>
+      </w:r>
+      <w:hyperlink r:id="rId66" w:history="1">
+        <w:r>
+          <w:rPr>
+            <w:rFonts w:ascii="Times New Roman" w:hAnsi="Times New Roman" w:cs="Times New Roman"/>
+            <w:sz w:val="24"/>
+            <w:szCs w:val="24"/>
+          </w:rPr>
+          <w:t>AFCOWTT</w:t>
+        </w:r>
+      </w:hyperlink>
+      <w:r>
+        <w:rPr>
+          <w:rFonts w:ascii="Times New Roman" w:hAnsi="Times New Roman" w:cs="Times New Roman"/>
+          <w:sz w:val="24"/>
+          <w:szCs w:val="24"/>
+        </w:rPr>
         <w:t xml:space="preserve"> site accordingly. </w:t>
       </w:r>
     </w:p>
@@ -15859,7 +15753,7 @@
         </w:rPr>
         <w:t xml:space="preserve">See </w:t>
       </w:r>
-      <w:hyperlink r:id="rId66" w:history="1">
+      <w:hyperlink r:id="rId67" w:history="1">
         <w:r>
           <w:rPr>
             <w:rStyle w:val="Hyperlink"/>
@@ -16032,7 +15926,7 @@
         </w:rPr>
         <w:t xml:space="preserve"> repository is located at: </w:t>
       </w:r>
-      <w:hyperlink r:id="rId67" w:anchor="/" w:history="1">
+      <w:hyperlink r:id="rId68" w:anchor="/" w:history="1">
         <w:r>
           <w:rPr>
             <w:rStyle w:val="Hyperlink"/>
@@ -16070,7 +15964,7 @@
         </w:rPr>
         <w:t xml:space="preserve">Only warrant appointing authorities, Enterprise Process Board (EPB) voting members, and designated focal points can access the site. For information on how to gain site access, send a request to the HQ AFMC/PK Workflow at </w:t>
       </w:r>
-      <w:hyperlink r:id="rId68" w:history="1">
+      <w:hyperlink r:id="rId69" w:history="1">
         <w:r>
           <w:rPr>
             <w:rFonts w:ascii="Times New Roman" w:hAnsi="Times New Roman" w:cs="Times New Roman"/>
@@ -16162,7 +16056,6 @@
           <w:sz w:val="24"/>
           <w:szCs w:val="24"/>
         </w:rPr>
-        <w:lastRenderedPageBreak/>
         <w:t>The organization line of the SF1402 read</w:t>
       </w:r>
       <w:r>
@@ -16221,7 +16114,7 @@
         </w:rPr>
         <w:t xml:space="preserve"> the last two to four digits of the appointment number from the ID field of the </w:t>
       </w:r>
-      <w:hyperlink r:id="rId69" w:history="1">
+      <w:hyperlink r:id="rId70" w:history="1">
         <w:r>
           <w:rPr>
             <w:rFonts w:ascii="Times New Roman" w:hAnsi="Times New Roman" w:cs="Times New Roman"/>
@@ -16324,6 +16217,8 @@
           <w:b w:val="0"/>
         </w:rPr>
       </w:pPr>
+      <w:bookmarkStart w:id="22" w:name="_AFMC_PGI_5301.90"/>
+      <w:bookmarkEnd w:id="22"/>
       <w:r>
         <w:t>AFMC PGI 5301.90</w:t>
       </w:r>
@@ -16370,7 +16265,7 @@
         </w:rPr>
         <w:t xml:space="preserve">(2) The </w:t>
       </w:r>
-      <w:hyperlink r:id="rId70" w:history="1">
+      <w:hyperlink r:id="rId71" w:history="1">
         <w:r>
           <w:rPr>
             <w:rStyle w:val="Hyperlink"/>
@@ -16403,8 +16298,6 @@
         </w:rPr>
         <w:t xml:space="preserve">   </w:t>
       </w:r>
-      <w:bookmarkStart w:id="2" w:name="afmc_9001"/>
-      <w:bookmarkEnd w:id="2"/>
     </w:p>
     <w:p/>
     <w:p>
@@ -16523,7 +16416,7 @@
         </w:rPr>
         <w:t xml:space="preserve">For AFLCMC/PK Clearance Review and Approval Authorities, see the </w:t>
       </w:r>
-      <w:hyperlink r:id="rId71" w:history="1">
+      <w:hyperlink r:id="rId72" w:history="1">
         <w:r>
           <w:rPr>
             <w:rStyle w:val="Hyperlink"/>
@@ -16555,9 +16448,9 @@
           <w:szCs w:val="24"/>
         </w:rPr>
       </w:pPr>
-      <w:bookmarkStart w:id="3" w:name="_Toc337191747"/>
-    </w:p>
-    <w:bookmarkEnd w:id="3"/>
+      <w:bookmarkStart w:id="23" w:name="_Toc337191747"/>
+    </w:p>
+    <w:bookmarkEnd w:id="23"/>
     <w:p>
       <w:pPr>
         <w:spacing w:after="0"/>
@@ -16597,30 +16490,19 @@
     </w:p>
     <w:p>
       <w:pPr>
+        <w:pStyle w:val="ListParagraph"/>
+        <w:numPr>
+          <w:ilvl w:val="0"/>
+          <w:numId w:val="24"/>
+        </w:numPr>
         <w:spacing w:after="0"/>
-        <w:ind w:left="720"/>
+        <w:contextualSpacing w:val="0"/>
         <w:rPr>
           <w:rFonts w:ascii="Times New Roman" w:eastAsia="Times New Roman" w:hAnsi="Times New Roman" w:cs="Times New Roman"/>
           <w:sz w:val="24"/>
           <w:szCs w:val="24"/>
         </w:rPr>
       </w:pPr>
-      <w:r>
-        <w:rPr>
-          <w:rFonts w:ascii="Times New Roman" w:eastAsia="Times New Roman" w:hAnsi="Times New Roman" w:cs="Times New Roman"/>
-          <w:sz w:val="24"/>
-          <w:szCs w:val="24"/>
-        </w:rPr>
-        <w:t>a.</w:t>
-      </w:r>
-      <w:r>
-        <w:rPr>
-          <w:rFonts w:ascii="Times New Roman" w:eastAsia="Times New Roman" w:hAnsi="Times New Roman" w:cs="Times New Roman"/>
-          <w:sz w:val="24"/>
-          <w:szCs w:val="24"/>
-        </w:rPr>
-        <w:t xml:space="preserve"> </w:t>
-      </w:r>
       <w:r>
         <w:rPr>
           <w:rFonts w:ascii="Times New Roman" w:eastAsia="Times New Roman" w:hAnsi="Times New Roman" w:cs="Times New Roman"/>
@@ -16971,7 +16853,6 @@
                 <w:szCs w:val="24"/>
                 <w:u w:val="single"/>
               </w:rPr>
-              <w:lastRenderedPageBreak/>
               <w:t>&gt;</w:t>
             </w:r>
             <w:r>
@@ -17029,22 +16910,19 @@
     </w:p>
     <w:p>
       <w:pPr>
+        <w:pStyle w:val="ListParagraph"/>
+        <w:numPr>
+          <w:ilvl w:val="0"/>
+          <w:numId w:val="24"/>
+        </w:numPr>
         <w:spacing w:after="0"/>
-        <w:ind w:left="720"/>
+        <w:contextualSpacing w:val="0"/>
         <w:rPr>
           <w:rFonts w:ascii="Times New Roman" w:eastAsia="Calibri" w:hAnsi="Times New Roman" w:cs="Times New Roman"/>
           <w:sz w:val="24"/>
           <w:szCs w:val="24"/>
         </w:rPr>
       </w:pPr>
-      <w:r>
-        <w:rPr>
-          <w:rFonts w:ascii="Times New Roman" w:eastAsia="Calibri" w:hAnsi="Times New Roman" w:cs="Times New Roman"/>
-          <w:sz w:val="24"/>
-          <w:szCs w:val="24"/>
-        </w:rPr>
-        <w:t xml:space="preserve">b. </w:t>
-      </w:r>
       <w:r>
         <w:rPr>
           <w:rFonts w:ascii="Times New Roman" w:eastAsia="Calibri" w:hAnsi="Times New Roman" w:cs="Times New Roman"/>
@@ -18239,7 +18117,7 @@
           <w:bCs/>
         </w:rPr>
       </w:pPr>
-      <w:bookmarkStart w:id="4" w:name="_Toc337192123"/>
+      <w:bookmarkStart w:id="24" w:name="_Toc337192123"/>
       <w:r>
         <w:rPr>
           <w:bCs/>
@@ -18253,7 +18131,7 @@
         </w:rPr>
         <w:t xml:space="preserve">Clearance Approval </w:t>
       </w:r>
-      <w:bookmarkEnd w:id="4"/>
+      <w:bookmarkEnd w:id="24"/>
     </w:p>
     <w:p>
       <w:pPr>
@@ -18364,7 +18242,6 @@
                 <w:sz w:val="20"/>
                 <w:szCs w:val="20"/>
               </w:rPr>
-              <w:lastRenderedPageBreak/>
               <w:t>Clearance Approval for Enterprise Contracting</w:t>
             </w:r>
           </w:p>
@@ -18490,8 +18367,8 @@
                 <w:szCs w:val="20"/>
               </w:rPr>
             </w:pPr>
-            <w:bookmarkStart w:id="5" w:name="test4"/>
-            <w:bookmarkEnd w:id="5"/>
+            <w:bookmarkStart w:id="25" w:name="test4"/>
+            <w:bookmarkEnd w:id="25"/>
             <w:r>
               <w:rPr>
                 <w:rFonts w:ascii="Times New Roman" w:hAnsi="Times New Roman" w:cs="Times New Roman"/>
@@ -18944,8 +18821,8 @@
                 <w:szCs w:val="20"/>
               </w:rPr>
             </w:pPr>
-            <w:bookmarkStart w:id="6" w:name="test6"/>
-            <w:bookmarkEnd w:id="6"/>
+            <w:bookmarkStart w:id="26" w:name="test6"/>
+            <w:bookmarkEnd w:id="26"/>
             <w:r>
               <w:rPr>
                 <w:rFonts w:ascii="Times New Roman" w:hAnsi="Times New Roman" w:cs="Times New Roman"/>
@@ -20837,7 +20714,6 @@
                 <w:szCs w:val="20"/>
                 <w:u w:val="single"/>
               </w:rPr>
-              <w:lastRenderedPageBreak/>
               <w:t>&gt;</w:t>
             </w:r>
             <w:r>
@@ -25141,7 +25017,6 @@
                 <w:sz w:val="20"/>
                 <w:szCs w:val="16"/>
               </w:rPr>
-              <w:lastRenderedPageBreak/>
               <w:t>Organization</w:t>
             </w:r>
           </w:p>
@@ -26062,6 +25937,8 @@
         <w:keepNext w:val="0"/>
         <w:keepLines w:val="0"/>
       </w:pPr>
+      <w:bookmarkStart w:id="27" w:name="_AFMC_PGI_5301.9001"/>
+      <w:bookmarkEnd w:id="27"/>
       <w:r>
         <w:rPr>
           <w:bCs/>
@@ -26095,25 +25972,13 @@
         <w:keepLines w:val="0"/>
         <w:contextualSpacing w:val="0"/>
       </w:pPr>
-      <w:r>
-        <w:rPr>
-          <w:szCs w:val="24"/>
-        </w:rPr>
-        <w:t>(</w:t>
-      </w:r>
-      <w:proofErr w:type="spellStart"/>
-      <w:r>
-        <w:rPr>
-          <w:szCs w:val="24"/>
-        </w:rPr>
-        <w:t>i</w:t>
-      </w:r>
-      <w:proofErr w:type="spellEnd"/>
-      <w:r>
-        <w:rPr>
-          <w:szCs w:val="24"/>
-        </w:rPr>
-        <w:t>)(2)</w:t>
+      <w:bookmarkStart w:id="28" w:name="afmc_9001"/>
+      <w:bookmarkEnd w:id="28"/>
+      <w:r>
+        <w:rPr>
+          <w:szCs w:val="24"/>
+        </w:rPr>
+        <w:t>(i)(2)</w:t>
       </w:r>
       <w:r>
         <w:rPr>
@@ -26136,7 +26001,7 @@
         </w:rPr>
         <w:t xml:space="preserve">For AFLCMC/PK located at Wright Patterson AFB, see </w:t>
       </w:r>
-      <w:hyperlink r:id="rId72" w:history="1">
+      <w:hyperlink r:id="rId73" w:history="1">
         <w:r>
           <w:rPr>
             <w:rStyle w:val="Hyperlink"/>
@@ -26177,7 +26042,7 @@
         </w:rPr>
         <w:t xml:space="preserve">For AFLCMC/PZK Robins located at Robins AFB, see </w:t>
       </w:r>
-      <w:hyperlink r:id="rId73" w:history="1">
+      <w:hyperlink r:id="rId74" w:history="1">
         <w:r>
           <w:rPr>
             <w:rStyle w:val="Hyperlink"/>
@@ -26210,41 +26075,6 @@
           <w:rFonts w:ascii="Times New Roman" w:hAnsi="Times New Roman" w:cs="Times New Roman"/>
         </w:rPr>
         <w:t xml:space="preserve">For AFLCMC/PZK Tinker located at Tinker AFB, see </w:t>
-      </w:r>
-      <w:hyperlink r:id="rId74" w:history="1">
-        <w:r>
-          <w:rPr>
-            <w:rStyle w:val="Hyperlink"/>
-            <w:rFonts w:ascii="Times New Roman" w:hAnsi="Times New Roman" w:cs="Times New Roman"/>
-          </w:rPr>
-          <w:t>Class Deviation – Clearance Approval – AFSC/PK 20-01</w:t>
-        </w:r>
-      </w:hyperlink>
-      <w:r>
-        <w:rPr>
-          <w:rFonts w:ascii="Times New Roman" w:hAnsi="Times New Roman" w:cs="Times New Roman"/>
-          <w:color w:val="00B050"/>
-        </w:rPr>
-        <w:t>.</w:t>
-      </w:r>
-    </w:p>
-    <w:p/>
-    <w:p>
-      <w:pPr>
-        <w:pStyle w:val="NormalWeb"/>
-        <w:shd w:val="clear" w:color="auto" w:fill="FFFFFF"/>
-        <w:spacing w:before="0" w:beforeAutospacing="0" w:after="0" w:afterAutospacing="0"/>
-        <w:ind w:left="576"/>
-        <w:textAlignment w:val="baseline"/>
-        <w:rPr>
-          <w:rFonts w:ascii="Times New Roman" w:hAnsi="Times New Roman" w:cs="Times New Roman"/>
-        </w:rPr>
-      </w:pPr>
-      <w:r>
-        <w:rPr>
-          <w:rFonts w:ascii="Times New Roman" w:hAnsi="Times New Roman" w:cs="Times New Roman"/>
-        </w:rPr>
-        <w:t xml:space="preserve">For AFSC/PK located at Tinker AFB, see </w:t>
       </w:r>
       <w:hyperlink r:id="rId75" w:history="1">
         <w:r>
@@ -26266,10 +26096,47 @@
     <w:p/>
     <w:p>
       <w:pPr>
+        <w:pStyle w:val="NormalWeb"/>
+        <w:shd w:val="clear" w:color="auto" w:fill="FFFFFF"/>
+        <w:spacing w:before="0" w:beforeAutospacing="0" w:after="0" w:afterAutospacing="0"/>
+        <w:ind w:left="576"/>
+        <w:textAlignment w:val="baseline"/>
+        <w:rPr>
+          <w:rFonts w:ascii="Times New Roman" w:hAnsi="Times New Roman" w:cs="Times New Roman"/>
+        </w:rPr>
+      </w:pPr>
+      <w:r>
+        <w:rPr>
+          <w:rFonts w:ascii="Times New Roman" w:hAnsi="Times New Roman" w:cs="Times New Roman"/>
+        </w:rPr>
+        <w:t xml:space="preserve">For AFSC/PK located at Tinker AFB, see </w:t>
+      </w:r>
+      <w:hyperlink r:id="rId76" w:history="1">
+        <w:r>
+          <w:rPr>
+            <w:rStyle w:val="Hyperlink"/>
+            <w:rFonts w:ascii="Times New Roman" w:hAnsi="Times New Roman" w:cs="Times New Roman"/>
+          </w:rPr>
+          <w:t>Class Deviation – Clearance Approval – AFSC/PK 20-01</w:t>
+        </w:r>
+      </w:hyperlink>
+      <w:r>
+        <w:rPr>
+          <w:rFonts w:ascii="Times New Roman" w:hAnsi="Times New Roman" w:cs="Times New Roman"/>
+          <w:color w:val="00B050"/>
+        </w:rPr>
+        <w:t>.</w:t>
+      </w:r>
+    </w:p>
+    <w:p/>
+    <w:p>
+      <w:pPr>
         <w:pStyle w:val="Heading3"/>
         <w:keepNext w:val="0"/>
         <w:keepLines w:val="0"/>
       </w:pPr>
+      <w:bookmarkStart w:id="29" w:name="_AFMC_PGI_5301.9001-92"/>
+      <w:bookmarkEnd w:id="29"/>
       <w:r>
         <w:rPr>
           <w:bCs/>
@@ -26298,7 +26165,7 @@
       <w:r>
         <w:t xml:space="preserve">(a) Clearance Request.  CAAs may use the Air Force </w:t>
       </w:r>
-      <w:hyperlink r:id="rId76" w:history="1">
+      <w:hyperlink r:id="rId77" w:history="1">
         <w:r>
           <w:rPr>
             <w:rStyle w:val="Hyperlink"/>
@@ -26307,15 +26174,7 @@
         </w:r>
       </w:hyperlink>
       <w:r>
-        <w:t xml:space="preserve"> template, or any local template, to request both business and contract clearance review and approval, except when required to follow AFFARS 5301.9001(f)(1)(</w:t>
-      </w:r>
-      <w:proofErr w:type="spellStart"/>
-      <w:r>
-        <w:t>i</w:t>
-      </w:r>
-      <w:proofErr w:type="spellEnd"/>
-      <w:r>
-        <w:t xml:space="preserve">) when the CAA is the DAS(C)/ADAS(C).  When both business and contract clearance are required, submit a new request each time.  Clearly identify any significant issues or unresolved comments on the “Request for Clearance.” </w:t>
+        <w:t xml:space="preserve"> template, or any local template, to request both business and contract clearance review and approval, except when required to follow AFFARS 5301.9001(f)(1)(i) when the CAA is the DAS(C)/ADAS(C).  When both business and contract clearance are required, submit a new request each time.  Clearly identify any significant issues or unresolved comments on the “Request for Clearance.” </w:t>
       </w:r>
     </w:p>
     <w:p/>
@@ -26532,21 +26391,7 @@
         <w:rPr>
           <w:szCs w:val="24"/>
         </w:rPr>
-        <w:t>(</w:t>
-      </w:r>
-      <w:proofErr w:type="spellStart"/>
-      <w:r>
-        <w:rPr>
-          <w:szCs w:val="24"/>
-        </w:rPr>
-        <w:t>i</w:t>
-      </w:r>
-      <w:proofErr w:type="spellEnd"/>
-      <w:r>
-        <w:rPr>
-          <w:szCs w:val="24"/>
-        </w:rPr>
-        <w:t>) Exceeding approved negotiation parameters such as the cost line, contract type, profit/fee rate and (if applicable) the ceiling rate and/or incentive share ratios.</w:t>
+        <w:t>(i) Exceeding approved negotiation parameters such as the cost line, contract type, profit/fee rate and (if applicable) the ceiling rate and/or incentive share ratios.</w:t>
       </w:r>
     </w:p>
     <w:p/>
@@ -26661,11 +26506,12 @@
         <w:keepNext w:val="0"/>
         <w:keepLines w:val="0"/>
       </w:pPr>
+      <w:bookmarkStart w:id="30" w:name="_AFMC_PGI_5301.9001-93"/>
+      <w:bookmarkEnd w:id="30"/>
       <w:r>
         <w:rPr>
           <w:bCs/>
         </w:rPr>
-        <w:lastRenderedPageBreak/>
         <w:t xml:space="preserve">AFMC PGI </w:t>
       </w:r>
       <w:r>
@@ -26725,6 +26571,14 @@
       </w:r>
     </w:p>
     <w:p/>
+    <w:p>
+      <w:pPr>
+        <w:pStyle w:val="List1"/>
+      </w:pPr>
+      <w:r>
+        <w:t>(a) Business Clearance for competitive acquisitions requesting approval to issue the solicitation:</w:t>
+      </w:r>
+    </w:p>
     <w:p>
       <w:pPr>
         <w:pStyle w:val="List2"/>
@@ -26736,14 +26590,7 @@
         <w:rPr>
           <w:szCs w:val="24"/>
         </w:rPr>
-        <w:t xml:space="preserve">(a) </w:t>
-      </w:r>
-      <w:r>
-        <w:rPr>
-          <w:szCs w:val="24"/>
-          <w:u w:val="single"/>
-        </w:rPr>
-        <w:t>Business Clearance for competitive acquisitions requesting approval to issue the solicitation:</w:t>
+        <w:t>(1) Solicitation (and all amendments, if applicable) in chronological order</w:t>
       </w:r>
     </w:p>
     <w:p>
@@ -26754,10 +26601,7 @@
         <w:contextualSpacing w:val="0"/>
       </w:pPr>
       <w:r>
-        <w:rPr>
-          <w:szCs w:val="24"/>
-        </w:rPr>
-        <w:t>(1) Solicitation (and all amendments, if applicable) in chronological order</w:t>
+        <w:t>(2) Acquisition Plan (or other Acquisition Planning Documentation)/Acquisition Strategy (as applicable)</w:t>
       </w:r>
     </w:p>
     <w:p>
@@ -26768,7 +26612,10 @@
         <w:contextualSpacing w:val="0"/>
       </w:pPr>
       <w:r>
-        <w:t>(2) Acquisition Plan (or other Acquisition Planning Documentation)/Acquisition Strategy (as applicable)</w:t>
+        <w:rPr>
+          <w:szCs w:val="24"/>
+        </w:rPr>
+        <w:t>(3) J&amp;A (if for limited sources)</w:t>
       </w:r>
     </w:p>
     <w:p>
@@ -26779,10 +26626,7 @@
         <w:contextualSpacing w:val="0"/>
       </w:pPr>
       <w:r>
-        <w:rPr>
-          <w:szCs w:val="24"/>
-        </w:rPr>
-        <w:t>(3) J&amp;A (if for limited sources)</w:t>
+        <w:t>(4) Source Selection Plan (if applicable)</w:t>
       </w:r>
     </w:p>
     <w:p>
@@ -26793,7 +26637,10 @@
         <w:contextualSpacing w:val="0"/>
       </w:pPr>
       <w:r>
-        <w:t>(4) Source Selection Plan (if applicable)</w:t>
+        <w:rPr>
+          <w:szCs w:val="24"/>
+        </w:rPr>
+        <w:t>(5) Other applicable file items of the Contract File Content Checklist (e.g., Purchase Request, determinations, synopses, Award Fee/Incentive Plan, and if services, required documentation and Services Designated Official (SDO) approvals, and SSA briefing charts if available)</w:t>
       </w:r>
     </w:p>
     <w:p>
@@ -26804,10 +26651,16 @@
         <w:contextualSpacing w:val="0"/>
       </w:pPr>
       <w:r>
-        <w:rPr>
-          <w:szCs w:val="24"/>
-        </w:rPr>
-        <w:t>(5) Other applicable file items of the Contract File Content Checklist (e.g., Purchase Request, determinations, synopses, Award Fee/Incentive Plan, and if services, required documentation and Services Designated Official (SDO) approvals, and SSA briefing charts if available)</w:t>
+        <w:t xml:space="preserve">(6) Clearance briefing charts (if required by the CAA). </w:t>
+      </w:r>
+    </w:p>
+    <w:p/>
+    <w:p>
+      <w:pPr>
+        <w:pStyle w:val="List1"/>
+      </w:pPr>
+      <w:r>
+        <w:t>(b) Business Clearance for noncompetitive contract actions requesting approval to begin negotiations:</w:t>
       </w:r>
     </w:p>
     <w:p>
@@ -26818,10 +26671,12 @@
         <w:contextualSpacing w:val="0"/>
       </w:pPr>
       <w:r>
-        <w:t xml:space="preserve">(6) Clearance briefing charts (if required by the CAA). </w:t>
-      </w:r>
-    </w:p>
-    <w:p/>
+        <w:rPr>
+          <w:szCs w:val="24"/>
+        </w:rPr>
+        <w:t>(1) J&amp;A, Fair Opportunity Exception, or Sole Source justification restricting consideration of schedule contractors (as applicable);</w:t>
+      </w:r>
+    </w:p>
     <w:p>
       <w:pPr>
         <w:pStyle w:val="List2"/>
@@ -26830,17 +26685,7 @@
         <w:contextualSpacing w:val="0"/>
       </w:pPr>
       <w:r>
-        <w:rPr>
-          <w:szCs w:val="24"/>
-        </w:rPr>
-        <w:t xml:space="preserve">(b) </w:t>
-      </w:r>
-      <w:r>
-        <w:rPr>
-          <w:szCs w:val="24"/>
-          <w:u w:val="single"/>
-        </w:rPr>
-        <w:t>Business Clearance for noncompetitive contract actions requesting approval to begin negotiations:</w:t>
+        <w:t>(2) Acquisition Plan/Acquisition Strategy (as applicable);</w:t>
       </w:r>
     </w:p>
     <w:p>
@@ -26854,7 +26699,7 @@
         <w:rPr>
           <w:szCs w:val="24"/>
         </w:rPr>
-        <w:t>(1) J&amp;A, Fair Opportunity Exception, or Sole Source justification restricting consideration of schedule contractors (as applicable);</w:t>
+        <w:t>(3) In-scope determination for modifications to existing contracts;</w:t>
       </w:r>
     </w:p>
     <w:p>
@@ -26865,7 +26710,7 @@
         <w:contextualSpacing w:val="0"/>
       </w:pPr>
       <w:r>
-        <w:t>(2) Acquisition Plan/Acquisition Strategy (as applicable);</w:t>
+        <w:t>(4) Request for Proposal;</w:t>
       </w:r>
     </w:p>
     <w:p>
@@ -26879,7 +26724,7 @@
         <w:rPr>
           <w:szCs w:val="24"/>
         </w:rPr>
-        <w:t>(3) In-scope determination for modifications to existing contracts;</w:t>
+        <w:t xml:space="preserve">(5) Contractor proposal (or pricelists/pricing/other required documentation for orders under FSS/multiple award contract vehicles); </w:t>
       </w:r>
     </w:p>
     <w:p>
@@ -26890,7 +26735,7 @@
         <w:contextualSpacing w:val="0"/>
       </w:pPr>
       <w:r>
-        <w:t>(4) Request for Proposal;</w:t>
+        <w:t xml:space="preserve">(6) Preliminary Price Negotiation Memorandum (Pre-PNM).  </w:t>
       </w:r>
     </w:p>
     <w:p>
@@ -26904,7 +26749,7 @@
         <w:rPr>
           <w:szCs w:val="24"/>
         </w:rPr>
-        <w:t xml:space="preserve">(5) Contractor proposal (or pricelists/pricing/other required documentation for orders under FSS/multiple award contract vehicles); </w:t>
+        <w:t>(7)  Signed technical evaluation with figures that track to both the proposal and Government objective position detailed in the Pre-PNM;</w:t>
       </w:r>
     </w:p>
     <w:p>
@@ -26915,7 +26760,7 @@
         <w:contextualSpacing w:val="0"/>
       </w:pPr>
       <w:r>
-        <w:t xml:space="preserve">(6) Preliminary Price Negotiation Memorandum (Pre-PNM).  </w:t>
+        <w:t>(8)  Draft award document (including proposed Section B CLIN structure and applicable clauses and special contract requirements) if available. If the contract action involves a contract modification, include a copy of the contract (conformed, if appropriate). If the action is a noncompetitive order provide the basic contract ordering vehicle (if available). If an action is awarded under a Broad Agency Announcement (BAA), include the BAA solicitation and proposal evaluation/selection for award documentation in addition to other required file documentation;</w:t>
       </w:r>
     </w:p>
     <w:p>
@@ -26929,7 +26774,7 @@
         <w:rPr>
           <w:szCs w:val="24"/>
         </w:rPr>
-        <w:t>(7)  Signed technical evaluation with figures that track to both the proposal and Government objective position detailed in the Pre-PNM;</w:t>
+        <w:t>(9) Other applicable file items in the Contract File Content Checklist (e.g., Purchase Request, determinations, synopses, Award Fee/Incentive Plan, technical evaluations, audits or field pricing reports, and if services, required documentation and SDO approvals);</w:t>
       </w:r>
     </w:p>
     <w:p>
@@ -26940,7 +26785,16 @@
         <w:contextualSpacing w:val="0"/>
       </w:pPr>
       <w:r>
-        <w:t>(8)  Draft award document (including proposed Section B CLIN structure and applicable clauses and special contract requirements) if available. If the contract action involves a contract modification, include a copy of the contract (conformed, if appropriate). If the action is a noncompetitive order provide the basic contract ordering vehicle (if available). If an action is awarded under a Broad Agency Announcement (BAA), include the BAA solicitation and proposal evaluation/selection for award documentation in addition to other required file documentation;</w:t>
+        <w:t>(10) Clearance briefing charts (if required by the CAA).</w:t>
+      </w:r>
+    </w:p>
+    <w:p/>
+    <w:p>
+      <w:pPr>
+        <w:pStyle w:val="List1"/>
+      </w:pPr>
+      <w:r>
+        <w:t>(c) Contract Clearance for all competitive acquisitions with discussions requesting approval to request Final Proposal Revisions (FPRs):</w:t>
       </w:r>
     </w:p>
     <w:p>
@@ -26954,7 +26808,7 @@
         <w:rPr>
           <w:szCs w:val="24"/>
         </w:rPr>
-        <w:t>(9) Other applicable file items in the Contract File Content Checklist (e.g., Purchase Request, determinations, synopses, Award Fee/Incentive Plan, technical evaluations, audits or field pricing reports, and if services, required documentation and SDO approvals);</w:t>
+        <w:t xml:space="preserve">(1) Contractors’ proposals (and all revisions and updates if applicable) in chronological order; </w:t>
       </w:r>
     </w:p>
     <w:p>
@@ -26965,10 +26819,9 @@
         <w:contextualSpacing w:val="0"/>
       </w:pPr>
       <w:r>
-        <w:t>(10) Clearance briefing charts (if required by the CAA).</w:t>
-      </w:r>
-    </w:p>
-    <w:p/>
+        <w:t>(2) Evaluation Notices, offerors’ responses, and government evaluation of responses;</w:t>
+      </w:r>
+    </w:p>
     <w:p>
       <w:pPr>
         <w:pStyle w:val="List2"/>
@@ -26978,13 +26831,9 @@
       </w:pPr>
       <w:r>
         <w:rPr>
-          <w:bCs/>
-          <w:iCs/>
-          <w:szCs w:val="24"/>
-          <w:u w:val="single"/>
-        </w:rPr>
-        <w:lastRenderedPageBreak/>
-        <w:t>(c) Contract Clearance for all competitive acquisitions with discussions requesting approval to request Final Proposal Revisions (FPRs):</w:t>
+          <w:szCs w:val="24"/>
+        </w:rPr>
+        <w:t>(3) SSEB Initial Report;</w:t>
       </w:r>
     </w:p>
     <w:p>
@@ -26995,10 +26844,7 @@
         <w:contextualSpacing w:val="0"/>
       </w:pPr>
       <w:r>
-        <w:rPr>
-          <w:szCs w:val="24"/>
-        </w:rPr>
-        <w:t xml:space="preserve">(1) Contractors’ proposals (and all revisions and updates if applicable) in chronological order; </w:t>
+        <w:t>(4) Signed technical evaluation;</w:t>
       </w:r>
     </w:p>
     <w:p>
@@ -27009,7 +26855,22 @@
         <w:contextualSpacing w:val="0"/>
       </w:pPr>
       <w:r>
-        <w:t>(2) Evaluation Notices, offerors’ responses, and government evaluation of responses;</w:t>
+        <w:rPr>
+          <w:szCs w:val="24"/>
+        </w:rPr>
+        <w:t xml:space="preserve">(5) Draft determination of adequate price competition in accordance with </w:t>
+      </w:r>
+      <w:r>
+        <w:rPr>
+          <w:szCs w:val="24"/>
+        </w:rPr>
+        <w:t>FAR 15.403-1(c)(1)(i)</w:t>
+      </w:r>
+      <w:r>
+        <w:rPr>
+          <w:szCs w:val="24"/>
+        </w:rPr>
+        <w:t xml:space="preserve"> (or price evaluation documentation for orders);</w:t>
       </w:r>
     </w:p>
     <w:p>
@@ -27020,10 +26881,7 @@
         <w:contextualSpacing w:val="0"/>
       </w:pPr>
       <w:r>
-        <w:rPr>
-          <w:szCs w:val="24"/>
-        </w:rPr>
-        <w:t>(3) SSEB Initial Report;</w:t>
+        <w:t>(6) Proposed request for Final Proposal Revisions;</w:t>
       </w:r>
     </w:p>
     <w:p>
@@ -27034,7 +26892,10 @@
         <w:contextualSpacing w:val="0"/>
       </w:pPr>
       <w:r>
-        <w:t>(4) Signed technical evaluation;</w:t>
+        <w:rPr>
+          <w:szCs w:val="24"/>
+        </w:rPr>
+        <w:t>(7) Other applicable file items in the Contract File Content Checklist (including all items required for Business Clearance, updated Award Fee/Incentive Plans, (if applicable) and if services, required documentation and SDO approvals, and SSA briefing charts, if available);</w:t>
       </w:r>
     </w:p>
     <w:p>
@@ -27045,36 +26906,16 @@
         <w:contextualSpacing w:val="0"/>
       </w:pPr>
       <w:r>
-        <w:rPr>
-          <w:szCs w:val="24"/>
-        </w:rPr>
-        <w:t xml:space="preserve">(5) Draft determination of adequate price competition in accordance with </w:t>
-      </w:r>
-      <w:r>
-        <w:rPr>
-          <w:szCs w:val="24"/>
-        </w:rPr>
-        <w:t>FAR 15.403-1(c)(1)(</w:t>
-      </w:r>
-      <w:proofErr w:type="spellStart"/>
-      <w:r>
-        <w:rPr>
-          <w:szCs w:val="24"/>
-        </w:rPr>
-        <w:t>i</w:t>
-      </w:r>
-      <w:proofErr w:type="spellEnd"/>
-      <w:r>
-        <w:rPr>
-          <w:szCs w:val="24"/>
-        </w:rPr>
-        <w:t>)</w:t>
-      </w:r>
-      <w:r>
-        <w:rPr>
-          <w:szCs w:val="24"/>
-        </w:rPr>
-        <w:t xml:space="preserve"> (or price evaluation documentation for orders);</w:t>
+        <w:t xml:space="preserve">(8) Clearance briefing charts (if required by the CAA).  </w:t>
+      </w:r>
+    </w:p>
+    <w:p/>
+    <w:p>
+      <w:pPr>
+        <w:pStyle w:val="List1"/>
+      </w:pPr>
+      <w:r>
+        <w:t xml:space="preserve">(d) Contract Clearance for all competitive acquisitions requesting approval for the Source Selection Authority to make a source selection decision (either with or without discussions):  </w:t>
       </w:r>
     </w:p>
     <w:p>
@@ -27085,7 +26926,10 @@
         <w:contextualSpacing w:val="0"/>
       </w:pPr>
       <w:r>
-        <w:t>(6) Proposed request for Final Proposal Revisions;</w:t>
+        <w:rPr>
+          <w:szCs w:val="24"/>
+        </w:rPr>
+        <w:t xml:space="preserve">(1) Contractors’ proposals (and all revisions and updates if applicable) in chronological order; </w:t>
       </w:r>
     </w:p>
     <w:p>
@@ -27096,10 +26940,7 @@
         <w:contextualSpacing w:val="0"/>
       </w:pPr>
       <w:r>
-        <w:rPr>
-          <w:szCs w:val="24"/>
-        </w:rPr>
-        <w:t>(7) Other applicable file items in the Contract File Content Checklist (including all items required for Business Clearance, updated Award Fee/Incentive Plans, (if applicable) and if services, required documentation and SDO approvals, and SSA briefing charts, if available);</w:t>
+        <w:t>(2) Proposed award document(s) in ready to award format;</w:t>
       </w:r>
     </w:p>
     <w:p>
@@ -27110,10 +26951,12 @@
         <w:contextualSpacing w:val="0"/>
       </w:pPr>
       <w:r>
-        <w:t xml:space="preserve">(8) Clearance briefing charts (if required by the CAA).  </w:t>
-      </w:r>
-    </w:p>
-    <w:p/>
+        <w:rPr>
+          <w:szCs w:val="24"/>
+        </w:rPr>
+        <w:t>(3) Signed SSEB Report (or price evaluation documentation for orders);</w:t>
+      </w:r>
+    </w:p>
     <w:p>
       <w:pPr>
         <w:pStyle w:val="List2"/>
@@ -27122,23 +26965,7 @@
         <w:contextualSpacing w:val="0"/>
       </w:pPr>
       <w:r>
-        <w:rPr>
-          <w:szCs w:val="24"/>
-        </w:rPr>
-        <w:t xml:space="preserve">(d) </w:t>
-      </w:r>
-      <w:r>
-        <w:rPr>
-          <w:szCs w:val="24"/>
-          <w:u w:val="single"/>
-        </w:rPr>
-        <w:t>Contract Clearance for all competitive acquisitions requesting approval for the Source Selection Authority to make a source selection decision (either with or without discussions)</w:t>
-      </w:r>
-      <w:r>
-        <w:rPr>
-          <w:szCs w:val="24"/>
-        </w:rPr>
-        <w:t xml:space="preserve">:  </w:t>
+        <w:t>(4) Signed technical evaluation;</w:t>
       </w:r>
     </w:p>
     <w:p>
@@ -27152,7 +26979,25 @@
         <w:rPr>
           <w:szCs w:val="24"/>
         </w:rPr>
-        <w:t xml:space="preserve">(1) Contractors’ proposals (and all revisions and updates if applicable) in chronological order; </w:t>
+        <w:t xml:space="preserve">(5) Determination of adequate price competition in accordance with </w:t>
+      </w:r>
+      <w:r>
+        <w:rPr>
+          <w:szCs w:val="24"/>
+        </w:rPr>
+        <w:t>FAR</w:t>
+      </w:r>
+      <w:r>
+        <w:rPr>
+          <w:szCs w:val="24"/>
+        </w:rPr>
+        <w:t xml:space="preserve"> 15.403-1(c)(1)(i)</w:t>
+      </w:r>
+      <w:r>
+        <w:rPr>
+          <w:szCs w:val="24"/>
+        </w:rPr>
+        <w:t xml:space="preserve"> (or price evaluation documentation for orders);</w:t>
       </w:r>
     </w:p>
     <w:p>
@@ -27163,7 +27008,7 @@
         <w:contextualSpacing w:val="0"/>
       </w:pPr>
       <w:r>
-        <w:t>(2) Proposed award document(s) in ready to award format;</w:t>
+        <w:t>(6) Other applicable file items in the Contract File Content Checklist (including all items required for Business Clearance, updated Award Fee/Incentive Plans, (if applicable) and if services, required documentation and SDO approvals, and SSA briefing charts, if available);</w:t>
       </w:r>
     </w:p>
     <w:p>
@@ -27172,12 +27017,24 @@
         <w:keepNext w:val="0"/>
         <w:keepLines w:val="0"/>
         <w:contextualSpacing w:val="0"/>
-      </w:pPr>
-      <w:r>
-        <w:rPr>
-          <w:szCs w:val="24"/>
-        </w:rPr>
-        <w:t>(3) Signed SSEB Report (or price evaluation documentation for orders);</w:t>
+        <w:rPr>
+          <w:szCs w:val="24"/>
+        </w:rPr>
+      </w:pPr>
+      <w:r>
+        <w:rPr>
+          <w:szCs w:val="24"/>
+        </w:rPr>
+        <w:t xml:space="preserve">(7) Clearance briefing charts (if required by the CAA).  </w:t>
+      </w:r>
+    </w:p>
+    <w:p/>
+    <w:p>
+      <w:pPr>
+        <w:pStyle w:val="List1"/>
+      </w:pPr>
+      <w:r>
+        <w:t>(e) Contract Clearance for all noncompetitive contract actions requesting approval to award:</w:t>
       </w:r>
     </w:p>
     <w:p>
@@ -27188,7 +27045,10 @@
         <w:contextualSpacing w:val="0"/>
       </w:pPr>
       <w:r>
-        <w:t>(4) Signed technical evaluation;</w:t>
+        <w:rPr>
+          <w:szCs w:val="24"/>
+        </w:rPr>
+        <w:t>(1) Proposed award document; if the contract action involves a contract modification include a copy of the contract (conformed, if appropriate). If the action is a noncompetitive order provide the basic contract ordering vehicle (if available). If an action is awarded under a BAA, include the BAA solicitation and proposal evaluation/selection for award documentation in addition to other required tab documentation;</w:t>
       </w:r>
     </w:p>
     <w:p>
@@ -27199,41 +27059,12 @@
         <w:contextualSpacing w:val="0"/>
       </w:pPr>
       <w:r>
-        <w:rPr>
-          <w:szCs w:val="24"/>
-        </w:rPr>
-        <w:t xml:space="preserve">(5) Determination of adequate price competition in accordance with </w:t>
-      </w:r>
-      <w:r>
-        <w:rPr>
-          <w:szCs w:val="24"/>
-        </w:rPr>
-        <w:t>FAR</w:t>
-      </w:r>
-      <w:r>
-        <w:rPr>
-          <w:szCs w:val="24"/>
-        </w:rPr>
-        <w:t xml:space="preserve"> 15.403-1(c)(1)(</w:t>
-      </w:r>
-      <w:proofErr w:type="spellStart"/>
-      <w:r>
-        <w:rPr>
-          <w:szCs w:val="24"/>
-        </w:rPr>
-        <w:t>i</w:t>
-      </w:r>
-      <w:proofErr w:type="spellEnd"/>
-      <w:r>
-        <w:rPr>
-          <w:szCs w:val="24"/>
-        </w:rPr>
-        <w:t>)</w:t>
-      </w:r>
-      <w:r>
-        <w:rPr>
-          <w:szCs w:val="24"/>
-        </w:rPr>
+        <w:t xml:space="preserve">(2) Signed PNM that complies with </w:t>
+      </w:r>
+      <w:r>
+        <w:t>FAR 15.406-1</w:t>
+      </w:r>
+      <w:r>
         <w:t xml:space="preserve"> (or price evaluation documentation for orders);</w:t>
       </w:r>
     </w:p>
@@ -27245,7 +27076,10 @@
         <w:contextualSpacing w:val="0"/>
       </w:pPr>
       <w:r>
-        <w:t>(6) Other applicable file items in the Contract File Content Checklist (including all items required for Business Clearance, updated Award Fee/Incentive Plans, (if applicable) and if services, required documentation and SDO approvals, and SSA briefing charts, if available);</w:t>
+        <w:rPr>
+          <w:szCs w:val="24"/>
+        </w:rPr>
+        <w:t>(3)  Signed technical evaluation with figures that track to both the proposal and Government objective position detailed in the PNM;</w:t>
       </w:r>
     </w:p>
     <w:p>
@@ -27254,39 +27088,175 @@
         <w:keepNext w:val="0"/>
         <w:keepLines w:val="0"/>
         <w:contextualSpacing w:val="0"/>
-        <w:rPr>
-          <w:szCs w:val="24"/>
-        </w:rPr>
-      </w:pPr>
-      <w:r>
-        <w:rPr>
-          <w:szCs w:val="24"/>
-        </w:rPr>
-        <w:t xml:space="preserve">(7) Clearance briefing charts (if required by the CAA).  </w:t>
-      </w:r>
-    </w:p>
-    <w:p/>
+      </w:pPr>
+      <w:r>
+        <w:t>(4) Other applicable file items in the Contract File Content Checklist (including all items required for Business Clearance, plus the Certificate of Current Cost or Pricing Data, audits or field pricing reports not previously included in the file (as applicable), and Congressional Notification, if applicable);</w:t>
+      </w:r>
+    </w:p>
     <w:p>
       <w:pPr>
         <w:pStyle w:val="List2"/>
         <w:keepNext w:val="0"/>
         <w:keepLines w:val="0"/>
         <w:contextualSpacing w:val="0"/>
-      </w:pPr>
-      <w:r>
-        <w:rPr>
-          <w:szCs w:val="24"/>
-        </w:rPr>
-        <w:t xml:space="preserve">(e) </w:t>
-      </w:r>
-      <w:r>
-        <w:rPr>
+        <w:rPr>
+          <w:szCs w:val="24"/>
+        </w:rPr>
+      </w:pPr>
+      <w:r>
+        <w:rPr>
+          <w:szCs w:val="24"/>
+        </w:rPr>
+        <w:t xml:space="preserve">(5) Clearance briefing charts (if required by the CAA).  </w:t>
+      </w:r>
+    </w:p>
+    <w:p/>
+    <w:p>
+      <w:pPr>
+        <w:pStyle w:val="Heading3"/>
+        <w:keepNext w:val="0"/>
+        <w:keepLines w:val="0"/>
+      </w:pPr>
+      <w:bookmarkStart w:id="31" w:name="_AFMC_PGI_5301.91"/>
+      <w:bookmarkEnd w:id="31"/>
+      <w:r>
+        <w:rPr>
+          <w:bCs/>
+        </w:rPr>
+        <w:t xml:space="preserve">AFMC PGI </w:t>
+      </w:r>
+      <w:r>
+        <w:rPr>
+          <w:bCs/>
+        </w:rPr>
+        <w:t>5301.91</w:t>
+      </w:r>
+      <w:r>
+        <w:rPr>
+          <w:bCs/>
+        </w:rPr>
+        <w:t xml:space="preserve">  </w:t>
+      </w:r>
+      <w:r>
+        <w:rPr>
+          <w:bCs/>
+        </w:rPr>
+        <w:t xml:space="preserve"> </w:t>
+      </w:r>
+      <w:r>
+        <w:rPr>
+          <w:bCs/>
+        </w:rPr>
+        <w:t>Ombudsman Program</w:t>
+      </w:r>
+      <w:r>
+        <w:rPr>
+          <w:bCs/>
+        </w:rPr>
+        <w:t xml:space="preserve"> </w:t>
+      </w:r>
+      <w:r>
+        <w:rPr>
+          <w:bCs/>
+        </w:rPr>
+        <w:tab/>
+      </w:r>
+      <w:r>
+        <w:rPr>
+          <w:bCs/>
+        </w:rPr>
+        <w:tab/>
+      </w:r>
+    </w:p>
+    <w:p/>
+    <w:p>
+      <w:pPr>
+        <w:pStyle w:val="Heading3"/>
+        <w:keepNext w:val="0"/>
+        <w:keepLines w:val="0"/>
+      </w:pPr>
+      <w:r>
+        <w:t xml:space="preserve">5301.9102 </w:t>
+      </w:r>
+      <w:r>
+        <w:t>Policy</w:t>
+      </w:r>
+    </w:p>
+    <w:p/>
+    <w:p>
+      <w:pPr>
+        <w:pStyle w:val="List1"/>
+        <w:contextualSpacing w:val="0"/>
+      </w:pPr>
+      <w:r>
+        <w:t xml:space="preserve">(a)  Center Commanders appoint an ombudsman (and alternate ombudsman, if desired) with notification of the appointment(s) to </w:t>
+      </w:r>
+      <w:r>
+        <w:t>AFMC/PK</w:t>
+      </w:r>
+      <w:r>
+        <w:t xml:space="preserve">.  </w:t>
+      </w:r>
+    </w:p>
+    <w:p/>
+    <w:p>
+      <w:pPr>
+        <w:rPr>
+          <w:rFonts w:ascii="Times New Roman" w:hAnsi="Times New Roman" w:cs="Times New Roman"/>
+          <w:sz w:val="24"/>
+          <w:szCs w:val="24"/>
+        </w:rPr>
+      </w:pPr>
+      <w:r>
+        <w:rPr>
+          <w:rFonts w:ascii="Times New Roman" w:hAnsi="Times New Roman" w:cs="Times New Roman"/>
+          <w:sz w:val="24"/>
           <w:szCs w:val="24"/>
           <w:u w:val="single"/>
         </w:rPr>
-        <w:t>Contract Clearance for all noncompetitive contract actions requesting approval to award:</w:t>
-      </w:r>
-    </w:p>
+        <w:t>For AFLCMC</w:t>
+      </w:r>
+      <w:r>
+        <w:rPr>
+          <w:rFonts w:ascii="Times New Roman" w:hAnsi="Times New Roman" w:cs="Times New Roman"/>
+          <w:sz w:val="24"/>
+          <w:szCs w:val="24"/>
+        </w:rPr>
+        <w:t xml:space="preserve">: </w:t>
+      </w:r>
+    </w:p>
+    <w:p/>
+    <w:p>
+      <w:pPr>
+        <w:pStyle w:val="List1"/>
+        <w:contextualSpacing w:val="0"/>
+      </w:pPr>
+      <w:r>
+        <w:t xml:space="preserve">(a) </w:t>
+      </w:r>
+      <w:r>
+        <w:t>Due to the organizational structure of the Program Executive Officer (PEO) Directorates and the numerous AFLCMC operating locations, it is not possible to appoint an ombudsman at every location.  Therefore, AFLCMC appoints an ombudsman point of contact, independent of contracting and PEO program channels, at WPAFB in the AQ-AZ directorate.  The AFLCMC ombudsman utilize</w:t>
+      </w:r>
+      <w:r>
+        <w:t>s</w:t>
+      </w:r>
+      <w:r>
+        <w:t xml:space="preserve"> Resolution Advisors (RAs), designated from each Directorate (PEO and non-P</w:t>
+      </w:r>
+      <w:r>
+        <w:t>E</w:t>
+      </w:r>
+      <w:r>
+        <w:t xml:space="preserve">O), to help answer questions and resolve concerns about specific acquisition issues.  All questions and concerns </w:t>
+      </w:r>
+      <w:r>
+        <w:t>are</w:t>
+      </w:r>
+      <w:r>
+        <w:t xml:space="preserve"> directed to the ombudsman.  The ombudsman can, at their discretion, call upon the RAs based on the nature of the interested party’s concern.  This approach is intended to give the ombudsman flexibility to quickly resolve concerns and foster communication between Government and industry while remaining independent of established protest and dispute processes. </w:t>
+      </w:r>
+    </w:p>
+    <w:p/>
     <w:p>
       <w:pPr>
         <w:pStyle w:val="List2"/>
@@ -27298,9 +27268,16 @@
         <w:rPr>
           <w:szCs w:val="24"/>
         </w:rPr>
-        <w:t>(1) Proposed award document; if the contract action involves a contract modification include a copy of the contract (conformed, if appropriate). If the action is a noncompetitive order provide the basic contract ordering vehicle (if available). If an action is awarded under a BAA, include the BAA solicitation and proposal evaluation/selection for award documentation in addition to other required tab documentation;</w:t>
-      </w:r>
-    </w:p>
+        <w:t>(1</w:t>
+      </w:r>
+      <w:r>
+        <w:rPr>
+          <w:szCs w:val="24"/>
+        </w:rPr>
+        <w:t xml:space="preserve">) Lt Col Brian Miller, Deputy Director, Acquisition Excellence and Program Execution Directorate, AFLCMC/AQ-AZ, as the ombudsman for AFCMC.  </w:t>
+      </w:r>
+    </w:p>
+    <w:p/>
     <w:p>
       <w:pPr>
         <w:pStyle w:val="List2"/>
@@ -27309,56 +27286,86 @@
         <w:contextualSpacing w:val="0"/>
       </w:pPr>
       <w:r>
-        <w:t xml:space="preserve">(2) Signed PNM that complies with </w:t>
-      </w:r>
-      <w:r>
-        <w:t>FAR 15.406-1</w:t>
-      </w:r>
-      <w:r>
-        <w:t xml:space="preserve"> (or price evaluation documentation for orders);</w:t>
-      </w:r>
-    </w:p>
-    <w:p>
-      <w:pPr>
-        <w:pStyle w:val="List2"/>
-        <w:keepNext w:val="0"/>
-        <w:keepLines w:val="0"/>
-        <w:contextualSpacing w:val="0"/>
-      </w:pPr>
-      <w:r>
-        <w:rPr>
-          <w:szCs w:val="24"/>
-        </w:rPr>
-        <w:t>(3)  Signed technical evaluation with figures that track to both the proposal and Government objective position detailed in the PNM;</w:t>
-      </w:r>
-    </w:p>
-    <w:p>
-      <w:pPr>
-        <w:pStyle w:val="List2"/>
-        <w:keepNext w:val="0"/>
-        <w:keepLines w:val="0"/>
-        <w:contextualSpacing w:val="0"/>
-      </w:pPr>
-      <w:r>
-        <w:t>(4) Other applicable file items in the Contract File Content Checklist (including all items required for Business Clearance, plus the Certificate of Current Cost or Pricing Data, audits or field pricing reports not previously included in the file (as applicable), and Congressional Notification, if applicable);</w:t>
-      </w:r>
-    </w:p>
-    <w:p>
-      <w:pPr>
-        <w:pStyle w:val="List2"/>
-        <w:keepNext w:val="0"/>
-        <w:keepLines w:val="0"/>
-        <w:contextualSpacing w:val="0"/>
-        <w:rPr>
-          <w:szCs w:val="24"/>
-        </w:rPr>
-      </w:pPr>
-      <w:r>
-        <w:rPr>
-          <w:szCs w:val="24"/>
-        </w:rPr>
-        <w:lastRenderedPageBreak/>
-        <w:t xml:space="preserve">(5) Clearance briefing charts (if required by the CAA).  </w:t>
+        <w:rPr>
+          <w:szCs w:val="24"/>
+        </w:rPr>
+        <w:t xml:space="preserve">(2) The AFLCMC RA duties within each Directorate </w:t>
+      </w:r>
+      <w:r>
+        <w:rPr>
+          <w:szCs w:val="24"/>
+        </w:rPr>
+        <w:t>are</w:t>
+      </w:r>
+      <w:r>
+        <w:rPr>
+          <w:szCs w:val="24"/>
+        </w:rPr>
+        <w:t xml:space="preserve"> performed by the Program Management Organizational Senior Functional.  For the 66</w:t>
+      </w:r>
+      <w:r>
+        <w:rPr>
+          <w:szCs w:val="24"/>
+          <w:vertAlign w:val="superscript"/>
+        </w:rPr>
+        <w:t>th</w:t>
+      </w:r>
+      <w:r>
+        <w:rPr>
+          <w:szCs w:val="24"/>
+        </w:rPr>
+        <w:t xml:space="preserve"> Air Base Group and 88</w:t>
+      </w:r>
+      <w:r>
+        <w:rPr>
+          <w:szCs w:val="24"/>
+          <w:vertAlign w:val="superscript"/>
+        </w:rPr>
+        <w:t>th</w:t>
+      </w:r>
+      <w:r>
+        <w:rPr>
+          <w:szCs w:val="24"/>
+        </w:rPr>
+        <w:t xml:space="preserve"> Air Base Wing, the deputy/vice commander </w:t>
+      </w:r>
+      <w:r>
+        <w:rPr>
+          <w:szCs w:val="24"/>
+        </w:rPr>
+        <w:t>is</w:t>
+      </w:r>
+      <w:r>
+        <w:rPr>
+          <w:szCs w:val="24"/>
+        </w:rPr>
+        <w:t xml:space="preserve"> the RA.  </w:t>
+      </w:r>
+    </w:p>
+    <w:p/>
+    <w:p>
+      <w:r>
+        <w:rPr>
+          <w:rFonts w:ascii="Times New Roman" w:hAnsi="Times New Roman" w:cs="Times New Roman"/>
+          <w:sz w:val="24"/>
+          <w:szCs w:val="24"/>
+        </w:rPr>
+        <w:br w:type="page"/>
+      </w:r>
+    </w:p>
+    <w:p/>
+    <w:p>
+      <w:pPr>
+        <w:pStyle w:val="Heading2"/>
+      </w:pPr>
+      <w:r>
+        <w:t xml:space="preserve">SMC PGI 5301 </w:t>
+      </w:r>
+      <w:r>
+        <w:br/>
+      </w:r>
+      <w:r>
+        <w:t>Federal Acquisition Regulations System</w:t>
       </w:r>
     </w:p>
     <w:p/>
@@ -27367,54 +27374,47 @@
         <w:pStyle w:val="Heading3"/>
         <w:keepNext w:val="0"/>
         <w:keepLines w:val="0"/>
-      </w:pPr>
-      <w:r>
-        <w:rPr>
-          <w:bCs/>
-        </w:rPr>
-        <w:t xml:space="preserve">AFMC PGI </w:t>
-      </w:r>
-      <w:r>
-        <w:rPr>
-          <w:bCs/>
-        </w:rPr>
-        <w:t>5301.91</w:t>
-      </w:r>
-      <w:r>
-        <w:rPr>
-          <w:bCs/>
+        <w:rPr>
+          <w:rFonts w:eastAsia="Calibri"/>
+        </w:rPr>
+      </w:pPr>
+      <w:bookmarkStart w:id="32" w:name="_SMC_PGI_5301.170"/>
+      <w:bookmarkEnd w:id="32"/>
+      <w:r>
+        <w:rPr>
+          <w:rFonts w:eastAsia="Calibri"/>
+        </w:rPr>
+        <w:t xml:space="preserve">SMC PGI 5301.170 </w:t>
+      </w:r>
+      <w:r>
+        <w:rPr>
+          <w:rFonts w:eastAsia="Calibri"/>
         </w:rPr>
         <w:t xml:space="preserve">  </w:t>
       </w:r>
       <w:r>
         <w:rPr>
-          <w:bCs/>
-        </w:rPr>
-        <w:t xml:space="preserve"> </w:t>
-      </w:r>
-      <w:r>
-        <w:rPr>
-          <w:bCs/>
-        </w:rPr>
-        <w:t>Ombudsman Program</w:t>
-      </w:r>
-      <w:r>
-        <w:rPr>
-          <w:bCs/>
-        </w:rPr>
-        <w:t xml:space="preserve"> </w:t>
-      </w:r>
-      <w:r>
-        <w:rPr>
-          <w:bCs/>
-        </w:rPr>
-        <w:tab/>
-      </w:r>
-      <w:r>
-        <w:rPr>
-          <w:bCs/>
-        </w:rPr>
-        <w:tab/>
+          <w:rFonts w:eastAsia="Calibri"/>
+        </w:rPr>
+        <w:t>Peer Reviews</w:t>
+      </w:r>
+    </w:p>
+    <w:p/>
+    <w:p>
+      <w:pPr>
+        <w:rPr>
+          <w:rFonts w:ascii="Times New Roman" w:eastAsia="Calibri" w:hAnsi="Times New Roman" w:cs="Times New Roman"/>
+          <w:sz w:val="24"/>
+          <w:szCs w:val="24"/>
+        </w:rPr>
+      </w:pPr>
+      <w:r>
+        <w:rPr>
+          <w:rFonts w:ascii="Times New Roman" w:eastAsia="Calibri" w:hAnsi="Times New Roman" w:cs="Times New Roman"/>
+          <w:sz w:val="24"/>
+          <w:szCs w:val="24"/>
+        </w:rPr>
+        <w:t xml:space="preserve">Transmittal of Peer Review Request and Applicable Documents. The contracting officer is responsible for submitting requests for Peer Review in accordance with the procedures in DFARS 201.170(a) and AFFARS 5301.170(a). For situational awareness, the contracting officer should copy the Pricing Reviewer, the Committee Reviewer and the COCO on the request for Peer Review. Documentation prepared for clearance review is ordinarily sufficient for the Peer Review. Prior to submitting Peer Review documentation to SAF/AQC and OUSD(A&amp;S)/DPC, obtain clearance review in accordance with the procedures in SMC PGI 5301.9001. The contracting officer should share the Peer Review comments and disposition with the Pricing Reviewer and Committee Reviewer to provide insight into Peer Review results and facilitate sharing of lessons learned.  </w:t>
       </w:r>
     </w:p>
     <w:p/>
@@ -27423,12 +27423,35 @@
         <w:pStyle w:val="Heading3"/>
         <w:keepNext w:val="0"/>
         <w:keepLines w:val="0"/>
-      </w:pPr>
-      <w:r>
-        <w:t xml:space="preserve">5301.9102 </w:t>
-      </w:r>
-      <w:r>
-        <w:t>Policy</w:t>
+        <w:rPr>
+          <w:rFonts w:eastAsia="Calibri"/>
+        </w:rPr>
+      </w:pPr>
+      <w:bookmarkStart w:id="33" w:name="_SMC_PGI_5301.304"/>
+      <w:bookmarkEnd w:id="33"/>
+      <w:r>
+        <w:rPr>
+          <w:rFonts w:eastAsia="Calibri"/>
+        </w:rPr>
+        <w:t xml:space="preserve">SMC PGI </w:t>
+      </w:r>
+      <w:r>
+        <w:rPr>
+          <w:rFonts w:eastAsia="Calibri"/>
+        </w:rPr>
+        <w:t xml:space="preserve">5301.304 </w:t>
+      </w:r>
+      <w:r>
+        <w:rPr>
+          <w:rFonts w:eastAsia="Calibri"/>
+        </w:rPr>
+        <w:t xml:space="preserve">  </w:t>
+      </w:r>
+      <w:r>
+        <w:rPr>
+          <w:rFonts w:eastAsia="Calibri"/>
+        </w:rPr>
+        <w:t>Agency Control and Compliance Procedures </w:t>
       </w:r>
     </w:p>
     <w:p/>
@@ -27436,170 +27459,75 @@
       <w:pPr>
         <w:pStyle w:val="List1"/>
         <w:contextualSpacing w:val="0"/>
-      </w:pPr>
-      <w:r>
-        <w:t xml:space="preserve">(a)  Center Commanders appoint an ombudsman (and alternate ombudsman, if desired) with notification of the appointment(s) to </w:t>
-      </w:r>
-      <w:r>
-        <w:t>AFMC/PK</w:t>
-      </w:r>
-      <w:r>
-        <w:t xml:space="preserve">.  </w:t>
-      </w:r>
-    </w:p>
-    <w:p/>
-    <w:p>
-      <w:pPr>
-        <w:rPr>
-          <w:rFonts w:ascii="Times New Roman" w:hAnsi="Times New Roman" w:cs="Times New Roman"/>
-          <w:sz w:val="24"/>
-          <w:szCs w:val="24"/>
-        </w:rPr>
-      </w:pPr>
-      <w:r>
-        <w:rPr>
-          <w:rFonts w:ascii="Times New Roman" w:hAnsi="Times New Roman" w:cs="Times New Roman"/>
-          <w:sz w:val="24"/>
-          <w:szCs w:val="24"/>
-          <w:u w:val="single"/>
-        </w:rPr>
-        <w:t>For AFLCMC</w:t>
-      </w:r>
-      <w:r>
-        <w:rPr>
-          <w:rFonts w:ascii="Times New Roman" w:hAnsi="Times New Roman" w:cs="Times New Roman"/>
-          <w:sz w:val="24"/>
-          <w:szCs w:val="24"/>
-        </w:rPr>
-        <w:t xml:space="preserve">: </w:t>
-      </w:r>
-    </w:p>
-    <w:p/>
-    <w:p>
-      <w:pPr>
-        <w:pStyle w:val="List1"/>
-        <w:contextualSpacing w:val="0"/>
-      </w:pPr>
-      <w:r>
-        <w:t xml:space="preserve">(a) </w:t>
-      </w:r>
-      <w:r>
-        <w:t>Due to the organizational structure of the Program Executive Officer (PEO) Directorates and the numerous AFLCMC operating locations, it is not possible to appoint an ombudsman at every location.  Therefore, AFLCMC appoints an ombudsman point of contact, independent of contracting and PEO program channels, at WPAFB in the AQ-AZ directorate.  The AFLCMC ombudsman utilize</w:t>
-      </w:r>
-      <w:r>
-        <w:t>s</w:t>
-      </w:r>
-      <w:r>
-        <w:t xml:space="preserve"> Resolution Advisors (RAs), designated from each Directorate (PEO and non-P</w:t>
-      </w:r>
-      <w:r>
-        <w:t>E</w:t>
-      </w:r>
-      <w:r>
-        <w:t xml:space="preserve">O), to help answer questions and resolve concerns about specific acquisition issues.  All questions and concerns </w:t>
-      </w:r>
-      <w:r>
-        <w:t>are</w:t>
-      </w:r>
-      <w:r>
-        <w:t xml:space="preserve"> directed to the ombudsman.  The ombudsman can, at their discretion, call upon the RAs based on the nature of the interested party’s concern.  This approach is intended to give the ombudsman flexibility to quickly resolve concerns and foster communication between Government and industry while remaining independent of established protest and dispute processes. </w:t>
-      </w:r>
-    </w:p>
-    <w:p/>
-    <w:p>
-      <w:pPr>
-        <w:pStyle w:val="List2"/>
-        <w:keepNext w:val="0"/>
-        <w:keepLines w:val="0"/>
-        <w:contextualSpacing w:val="0"/>
-      </w:pPr>
-      <w:r>
-        <w:rPr>
-          <w:szCs w:val="24"/>
-        </w:rPr>
-        <w:t>(1</w:t>
-      </w:r>
-      <w:r>
-        <w:rPr>
-          <w:szCs w:val="24"/>
-        </w:rPr>
-        <w:t xml:space="preserve">) Lt Col Brian Miller, Deputy Director, Acquisition Excellence and Program Execution Directorate, AFLCMC/AQ-AZ, as the ombudsman for AFCMC.  </w:t>
-      </w:r>
-    </w:p>
-    <w:p/>
-    <w:p>
-      <w:pPr>
-        <w:pStyle w:val="List2"/>
-        <w:keepNext w:val="0"/>
-        <w:keepLines w:val="0"/>
-        <w:contextualSpacing w:val="0"/>
-      </w:pPr>
-      <w:r>
-        <w:rPr>
-          <w:szCs w:val="24"/>
-        </w:rPr>
-        <w:t xml:space="preserve">(2) The AFLCMC RA duties within each Directorate </w:t>
-      </w:r>
-      <w:r>
-        <w:rPr>
-          <w:szCs w:val="24"/>
-        </w:rPr>
-        <w:t>are</w:t>
-      </w:r>
-      <w:r>
-        <w:rPr>
-          <w:szCs w:val="24"/>
-        </w:rPr>
-        <w:t xml:space="preserve"> performed by the Program Management Organizational Senior Functional.  For the 66</w:t>
-      </w:r>
-      <w:r>
-        <w:rPr>
-          <w:szCs w:val="24"/>
-          <w:vertAlign w:val="superscript"/>
-        </w:rPr>
-        <w:t>th</w:t>
-      </w:r>
-      <w:r>
-        <w:rPr>
-          <w:szCs w:val="24"/>
-        </w:rPr>
-        <w:t xml:space="preserve"> Air Base Group and 88</w:t>
-      </w:r>
-      <w:r>
-        <w:rPr>
-          <w:szCs w:val="24"/>
-          <w:vertAlign w:val="superscript"/>
-        </w:rPr>
-        <w:t>th</w:t>
-      </w:r>
-      <w:r>
-        <w:rPr>
-          <w:szCs w:val="24"/>
-        </w:rPr>
-        <w:t xml:space="preserve"> Air Base Wing, the deputy/vice commander </w:t>
-      </w:r>
-      <w:r>
-        <w:rPr>
-          <w:szCs w:val="24"/>
-        </w:rPr>
-        <w:t>is</w:t>
-      </w:r>
-      <w:r>
-        <w:rPr>
-          <w:szCs w:val="24"/>
-        </w:rPr>
-        <w:t xml:space="preserve"> the RA.  </w:t>
-      </w:r>
-    </w:p>
-    <w:p/>
-    <w:p>
-      <w:r>
-        <w:rPr>
-          <w:rFonts w:ascii="Times New Roman" w:hAnsi="Times New Roman" w:cs="Times New Roman"/>
-          <w:sz w:val="24"/>
-          <w:szCs w:val="24"/>
-        </w:rPr>
-        <w:br w:type="page"/>
+        <w:rPr>
+          <w:rFonts w:eastAsia="Calibri"/>
+        </w:rPr>
+      </w:pPr>
+      <w:r>
+        <w:rPr>
+          <w:rFonts w:eastAsia="Calibri"/>
+        </w:rPr>
+        <w:t>(c)</w:t>
+      </w:r>
+      <w:r>
+        <w:rPr>
+          <w:rFonts w:eastAsia="Calibri"/>
+        </w:rPr>
+        <w:t>(</w:t>
+      </w:r>
+      <w:r>
+        <w:rPr>
+          <w:rFonts w:eastAsia="Calibri"/>
+        </w:rPr>
+        <w:t>4</w:t>
+      </w:r>
+      <w:r>
+        <w:rPr>
+          <w:rFonts w:eastAsia="Calibri"/>
+        </w:rPr>
+        <w:t>)  Contracting personnel cannot assume a local clause or provision has been approved for use and may be incorporated into a contract/solicitation</w:t>
+      </w:r>
+      <w:r>
+        <w:rPr>
+          <w:rFonts w:eastAsia="Calibri"/>
+        </w:rPr>
+        <w:t xml:space="preserve"> simply</w:t>
+      </w:r>
+      <w:r>
+        <w:rPr>
+          <w:rFonts w:eastAsia="Calibri"/>
+        </w:rPr>
+        <w:t xml:space="preserve"> because it is in the automated contract writing system (e.g., ConWrite) clause database.  The contract writing systems do not differentiate among</w:t>
+      </w:r>
+      <w:r>
+        <w:rPr>
+          <w:rFonts w:eastAsia="Calibri"/>
+        </w:rPr>
+        <w:t>st</w:t>
+      </w:r>
+      <w:r>
+        <w:rPr>
+          <w:rFonts w:eastAsia="Calibri"/>
+        </w:rPr>
+        <w:t xml:space="preserve"> outdated or unapproved provisions and clauses and approved</w:t>
+      </w:r>
+      <w:r>
+        <w:rPr>
+          <w:rFonts w:eastAsia="Calibri"/>
+        </w:rPr>
+        <w:t>,</w:t>
+      </w:r>
+      <w:r>
+        <w:rPr>
+          <w:rFonts w:eastAsia="Calibri"/>
+        </w:rPr>
+        <w:t xml:space="preserve"> non-standard provisions and clauses.</w:t>
+      </w:r>
+      <w:r>
+        <w:rPr>
+          <w:rFonts w:eastAsia="Calibri"/>
+        </w:rPr>
+        <w:t xml:space="preserve">  </w:t>
       </w:r>
     </w:p>
     <w:p/>
@@ -27608,230 +27536,37 @@
         <w:pStyle w:val="Heading3"/>
         <w:keepNext w:val="0"/>
         <w:keepLines w:val="0"/>
-      </w:pPr>
-      <w:r>
-        <w:rPr>
-          <w:sz w:val="28"/>
-        </w:rPr>
-        <w:t xml:space="preserve">SMC PGI 5301 </w:t>
-      </w:r>
-      <w:r>
-        <w:br/>
-      </w:r>
-      <w:r>
-        <w:rPr>
-          <w:sz w:val="28"/>
-        </w:rPr>
-        <w:t>Federal Acquisition Regulations System</w:t>
-      </w:r>
-    </w:p>
-    <w:p/>
-    <w:p>
-      <w:pPr>
-        <w:pStyle w:val="Heading3"/>
-        <w:keepNext w:val="0"/>
-        <w:keepLines w:val="0"/>
         <w:rPr>
           <w:rFonts w:eastAsia="Calibri"/>
         </w:rPr>
       </w:pPr>
+      <w:bookmarkStart w:id="34" w:name="_SMC_PGI_5301.601(a)(i)(A)"/>
+      <w:bookmarkEnd w:id="34"/>
       <w:r>
         <w:rPr>
           <w:rFonts w:eastAsia="Calibri"/>
         </w:rPr>
-        <w:t xml:space="preserve">SMC PGI 5301.170 </w:t>
+        <w:t>SMC PGI 5301.601(a)(i)</w:t>
       </w:r>
       <w:r>
         <w:rPr>
           <w:rFonts w:eastAsia="Calibri"/>
         </w:rPr>
+        <w:t>(A)</w:t>
+      </w:r>
+      <w:r>
+        <w:rPr>
+          <w:rFonts w:eastAsia="Calibri"/>
+        </w:rPr>
+        <w:t xml:space="preserve"> </w:t>
+      </w:r>
+      <w:r>
+        <w:rPr>
+          <w:rFonts w:eastAsia="Calibri"/>
+        </w:rPr>
         <w:t xml:space="preserve">  </w:t>
       </w:r>
-      <w:r>
-        <w:rPr>
-          <w:rFonts w:eastAsia="Calibri"/>
-        </w:rPr>
-        <w:t>Peer Reviews</w:t>
-      </w:r>
-    </w:p>
-    <w:p/>
-    <w:p>
-      <w:pPr>
-        <w:rPr>
-          <w:rFonts w:ascii="Times New Roman" w:eastAsia="Calibri" w:hAnsi="Times New Roman" w:cs="Times New Roman"/>
-          <w:sz w:val="24"/>
-          <w:szCs w:val="24"/>
-        </w:rPr>
-      </w:pPr>
-      <w:r>
-        <w:rPr>
-          <w:rFonts w:ascii="Times New Roman" w:eastAsia="Calibri" w:hAnsi="Times New Roman" w:cs="Times New Roman"/>
-          <w:sz w:val="24"/>
-          <w:szCs w:val="24"/>
-        </w:rPr>
-        <w:t xml:space="preserve">Transmittal of Peer Review Request and Applicable Documents. The contracting officer is responsible for submitting requests for Peer Review in accordance with the procedures in DFARS 201.170(a) and AFFARS 5301.170(a). For situational awareness, the contracting officer should copy the Pricing Reviewer, the Committee Reviewer and the COCO on the request for Peer Review. Documentation prepared for clearance review is ordinarily sufficient for the Peer Review. Prior to submitting Peer Review documentation to SAF/AQC and OUSD(A&amp;S)/DPC, obtain clearance review in accordance with the procedures in SMC PGI 5301.9001. The contracting officer should share the Peer Review comments and disposition with the Pricing Reviewer and Committee Reviewer to provide insight into Peer Review results and facilitate sharing of lessons learned.  </w:t>
-      </w:r>
-    </w:p>
-    <w:p/>
-    <w:p>
-      <w:pPr>
-        <w:pStyle w:val="Heading3"/>
-        <w:keepNext w:val="0"/>
-        <w:keepLines w:val="0"/>
-        <w:rPr>
-          <w:rFonts w:eastAsia="Calibri"/>
-        </w:rPr>
-      </w:pPr>
-      <w:r>
-        <w:rPr>
-          <w:rFonts w:eastAsia="Calibri"/>
-        </w:rPr>
-        <w:t xml:space="preserve">SMC PGI </w:t>
-      </w:r>
-      <w:r>
-        <w:rPr>
-          <w:rFonts w:eastAsia="Calibri"/>
-        </w:rPr>
-        <w:t xml:space="preserve">5301.304 </w:t>
-      </w:r>
-      <w:r>
-        <w:rPr>
-          <w:rFonts w:eastAsia="Calibri"/>
-        </w:rPr>
-        <w:t xml:space="preserve">  </w:t>
-      </w:r>
-      <w:r>
-        <w:rPr>
-          <w:rFonts w:eastAsia="Calibri"/>
-        </w:rPr>
-        <w:t>Agency Control and Compliance Procedures </w:t>
-      </w:r>
-    </w:p>
-    <w:p/>
-    <w:p>
-      <w:pPr>
-        <w:pStyle w:val="List1"/>
-        <w:contextualSpacing w:val="0"/>
-        <w:rPr>
-          <w:rFonts w:eastAsia="Calibri"/>
-        </w:rPr>
-      </w:pPr>
-      <w:r>
-        <w:rPr>
-          <w:rFonts w:eastAsia="Calibri"/>
-        </w:rPr>
-        <w:t>(c)</w:t>
-      </w:r>
-      <w:r>
-        <w:rPr>
-          <w:rFonts w:eastAsia="Calibri"/>
-        </w:rPr>
-        <w:t>(</w:t>
-      </w:r>
-      <w:r>
-        <w:rPr>
-          <w:rFonts w:eastAsia="Calibri"/>
-        </w:rPr>
-        <w:t>4</w:t>
-      </w:r>
-      <w:r>
-        <w:rPr>
-          <w:rFonts w:eastAsia="Calibri"/>
-        </w:rPr>
-        <w:t>)  Contracting personnel cannot assume a local clause or provision has been approved for use and may be incorporated into a contract/solicitation</w:t>
-      </w:r>
-      <w:r>
-        <w:rPr>
-          <w:rFonts w:eastAsia="Calibri"/>
-        </w:rPr>
-        <w:t xml:space="preserve"> simply</w:t>
-      </w:r>
-      <w:r>
-        <w:rPr>
-          <w:rFonts w:eastAsia="Calibri"/>
-        </w:rPr>
-        <w:t xml:space="preserve"> because it is in the automated contract writing system (e.g., ConWrite) clause database.  The contract writing systems do not differentiate among</w:t>
-      </w:r>
-      <w:r>
-        <w:rPr>
-          <w:rFonts w:eastAsia="Calibri"/>
-        </w:rPr>
-        <w:t>st</w:t>
-      </w:r>
-      <w:r>
-        <w:rPr>
-          <w:rFonts w:eastAsia="Calibri"/>
-        </w:rPr>
-        <w:t xml:space="preserve"> outdated or unapproved provisions and clauses and approved</w:t>
-      </w:r>
-      <w:r>
-        <w:rPr>
-          <w:rFonts w:eastAsia="Calibri"/>
-        </w:rPr>
-        <w:t>,</w:t>
-      </w:r>
-      <w:r>
-        <w:rPr>
-          <w:rFonts w:eastAsia="Calibri"/>
-        </w:rPr>
-        <w:t xml:space="preserve"> non-standard provisions and clauses.</w:t>
-      </w:r>
-      <w:r>
-        <w:rPr>
-          <w:rFonts w:eastAsia="Calibri"/>
-        </w:rPr>
-        <w:t xml:space="preserve">  </w:t>
-      </w:r>
-    </w:p>
-    <w:p/>
-    <w:p>
-      <w:pPr>
-        <w:pStyle w:val="Heading3"/>
-        <w:keepNext w:val="0"/>
-        <w:keepLines w:val="0"/>
-        <w:rPr>
-          <w:rFonts w:eastAsia="Calibri"/>
-        </w:rPr>
-      </w:pPr>
-      <w:r>
-        <w:rPr>
-          <w:rFonts w:eastAsia="Calibri"/>
-        </w:rPr>
-        <w:t>SMC PGI 5301.601(a)(</w:t>
-      </w:r>
-      <w:proofErr w:type="spellStart"/>
-      <w:r>
-        <w:rPr>
-          <w:rFonts w:eastAsia="Calibri"/>
-        </w:rPr>
-        <w:t>i</w:t>
-      </w:r>
-      <w:proofErr w:type="spellEnd"/>
-      <w:r>
-        <w:rPr>
-          <w:rFonts w:eastAsia="Calibri"/>
-        </w:rPr>
-        <w:t>)</w:t>
-      </w:r>
-      <w:r>
-        <w:rPr>
-          <w:rFonts w:eastAsia="Calibri"/>
-        </w:rPr>
-        <w:t>(A)</w:t>
-      </w:r>
-      <w:r>
-        <w:rPr>
-          <w:rFonts w:eastAsia="Calibri"/>
-        </w:rPr>
-        <w:t xml:space="preserve"> </w:t>
-      </w:r>
-      <w:r>
-        <w:rPr>
-          <w:rFonts w:eastAsia="Calibri"/>
-        </w:rPr>
-        <w:t xml:space="preserve">  </w:t>
-      </w:r>
-      <w:hyperlink r:id="rId77" w:history="1">
+      <w:hyperlink r:id="rId78" w:history="1">
         <w:r>
           <w:rPr>
             <w:rStyle w:val="Hyperlink"/>
@@ -27850,53 +27585,34 @@
     <w:p/>
     <w:p>
       <w:pPr>
+        <w:pStyle w:val="Heading4"/>
+      </w:pPr>
+      <w:bookmarkStart w:id="35" w:name="_SMC_PGI_5301.602-2"/>
+      <w:bookmarkEnd w:id="35"/>
+      <w:r>
+        <w:t xml:space="preserve">SMC </w:t>
+      </w:r>
+      <w:r>
+        <w:t xml:space="preserve">PGI </w:t>
+      </w:r>
+      <w:r>
+        <w:t>5301</w:t>
+      </w:r>
+      <w:r>
+        <w:t xml:space="preserve">.602-2 </w:t>
+      </w:r>
+      <w:r>
+        <w:t xml:space="preserve">  </w:t>
+      </w:r>
+      <w:r>
+        <w:t>Responsibilities</w:t>
+      </w:r>
+    </w:p>
+    <w:p>
+      <w:pPr>
         <w:pStyle w:val="List1"/>
         <w:contextualSpacing w:val="0"/>
         <w:rPr>
-          <w:rFonts w:eastAsia="Calibri"/>
-        </w:rPr>
-      </w:pPr>
-      <w:r>
-        <w:rPr>
-          <w:rFonts w:eastAsia="Calibri"/>
-          <w:b/>
-        </w:rPr>
-        <w:t xml:space="preserve">SMC </w:t>
-      </w:r>
-      <w:r>
-        <w:rPr>
-          <w:rFonts w:eastAsia="Calibri"/>
-          <w:b/>
-        </w:rPr>
-        <w:t xml:space="preserve">PGI </w:t>
-      </w:r>
-      <w:r>
-        <w:rPr>
-          <w:rFonts w:eastAsia="Calibri"/>
-          <w:b/>
-        </w:rPr>
-        <w:t xml:space="preserve">5301.602-2 </w:t>
-      </w:r>
-      <w:r>
-        <w:rPr>
-          <w:rFonts w:eastAsia="Calibri"/>
-          <w:b/>
-        </w:rPr>
-        <w:t xml:space="preserve">  </w:t>
-      </w:r>
-      <w:r>
-        <w:rPr>
-          <w:rFonts w:eastAsia="Calibri"/>
-          <w:b/>
-        </w:rPr>
-        <w:t>Responsibilities</w:t>
-      </w:r>
-    </w:p>
-    <w:p>
-      <w:pPr>
-        <w:pStyle w:val="List1"/>
-        <w:contextualSpacing w:val="0"/>
-        <w:rPr>
           <w:rFonts w:eastAsia="Times New Roman"/>
           <w:lang w:val="en"/>
         </w:rPr>
@@ -27906,25 +27622,9 @@
           <w:rFonts w:eastAsia="Times New Roman"/>
           <w:lang w:val="en"/>
         </w:rPr>
-        <w:t>(c)(</w:t>
-      </w:r>
-      <w:proofErr w:type="spellStart"/>
-      <w:r>
-        <w:rPr>
-          <w:rFonts w:eastAsia="Times New Roman"/>
-          <w:lang w:val="en"/>
-        </w:rPr>
-        <w:t>i</w:t>
-      </w:r>
-      <w:proofErr w:type="spellEnd"/>
-      <w:r>
-        <w:rPr>
-          <w:rFonts w:eastAsia="Times New Roman"/>
-          <w:lang w:val="en"/>
-        </w:rPr>
-        <w:t xml:space="preserve">) Legal Review [See SMC </w:t>
-      </w:r>
-      <w:hyperlink r:id="rId78" w:history="1">
+        <w:t xml:space="preserve">(c)(i) Legal Review [See SMC </w:t>
+      </w:r>
+      <w:hyperlink r:id="rId79" w:history="1">
         <w:r>
           <w:rPr>
             <w:rStyle w:val="Hyperlink"/>
@@ -27960,20 +27660,13 @@
     </w:p>
     <w:p>
       <w:pPr>
-        <w:spacing w:before="100" w:beforeAutospacing="1" w:after="100" w:afterAutospacing="1"/>
-        <w:ind w:firstLine="450"/>
-        <w:rPr>
-          <w:rFonts w:ascii="Times New Roman" w:eastAsia="Times New Roman" w:hAnsi="Times New Roman" w:cs="Times New Roman"/>
-          <w:sz w:val="24"/>
-          <w:szCs w:val="24"/>
+        <w:pStyle w:val="List4"/>
+        <w:rPr>
           <w:lang w:val="en"/>
         </w:rPr>
       </w:pPr>
       <w:r>
         <w:rPr>
-          <w:rFonts w:ascii="Times New Roman" w:eastAsia="Times New Roman" w:hAnsi="Times New Roman" w:cs="Times New Roman"/>
-          <w:sz w:val="24"/>
-          <w:szCs w:val="24"/>
           <w:lang w:val="en"/>
         </w:rPr>
         <w:t>(A) Program attorneys should use the following terminology when documenting legal review: </w:t>
@@ -27988,104 +27681,87 @@
     </w:p>
     <w:p>
       <w:pPr>
-        <w:pStyle w:val="List2"/>
-        <w:keepNext w:val="0"/>
-        <w:keepLines w:val="0"/>
-        <w:contextualSpacing w:val="0"/>
+        <w:pStyle w:val="List6"/>
         <w:rPr>
           <w:lang w:val="en"/>
         </w:rPr>
       </w:pPr>
       <w:r>
         <w:rPr>
-          <w:rFonts w:eastAsia="Times New Roman"/>
-          <w:i/>
-          <w:szCs w:val="24"/>
           <w:lang w:val="en"/>
         </w:rPr>
-        <w:t>(1)</w:t>
-      </w:r>
-      <w:r>
-        <w:rPr>
-          <w:rFonts w:eastAsia="Times New Roman"/>
-          <w:szCs w:val="24"/>
+        <w:t>(1) Legally sufficient</w:t>
+      </w:r>
+    </w:p>
+    <w:p>
+      <w:pPr>
+        <w:pStyle w:val="List6"/>
+        <w:rPr>
           <w:lang w:val="en"/>
         </w:rPr>
-        <w:t xml:space="preserve"> Legally sufficient</w:t>
-      </w:r>
-    </w:p>
-    <w:p>
-      <w:pPr>
+      </w:pPr>
+    </w:p>
+    <w:p>
+      <w:pPr>
+        <w:pStyle w:val="List6"/>
         <w:rPr>
           <w:lang w:val="en"/>
         </w:rPr>
       </w:pPr>
-    </w:p>
-    <w:p>
-      <w:pPr>
-        <w:pStyle w:val="List2"/>
-        <w:keepNext w:val="0"/>
-        <w:keepLines w:val="0"/>
-        <w:contextualSpacing w:val="0"/>
+      <w:r>
         <w:rPr>
           <w:lang w:val="en"/>
         </w:rPr>
-      </w:pPr>
-      <w:r>
-        <w:rPr>
-          <w:rFonts w:eastAsia="Times New Roman"/>
-          <w:i/>
-          <w:szCs w:val="24"/>
+        <w:t>(2) Legally sufficient, subject to [insert comments]</w:t>
+      </w:r>
+    </w:p>
+    <w:p>
+      <w:pPr>
+        <w:pStyle w:val="List6"/>
+        <w:rPr>
           <w:lang w:val="en"/>
         </w:rPr>
-        <w:t>(2)</w:t>
-      </w:r>
-      <w:r>
-        <w:rPr>
-          <w:rFonts w:eastAsia="Times New Roman"/>
-          <w:szCs w:val="24"/>
+      </w:pPr>
+    </w:p>
+    <w:p>
+      <w:pPr>
+        <w:pStyle w:val="List6"/>
+        <w:rPr>
           <w:lang w:val="en"/>
         </w:rPr>
-        <w:t xml:space="preserve"> Legally sufficient, subject to [insert comments]</w:t>
-      </w:r>
-    </w:p>
-    <w:p>
-      <w:pPr>
+      </w:pPr>
+      <w:r>
         <w:rPr>
           <w:lang w:val="en"/>
         </w:rPr>
-      </w:pPr>
-    </w:p>
-    <w:p>
-      <w:pPr>
-        <w:pStyle w:val="List2"/>
-        <w:keepNext w:val="0"/>
-        <w:keepLines w:val="0"/>
-        <w:contextualSpacing w:val="0"/>
+        <w:t>(3) Legally insufficient [insert rationale]</w:t>
+      </w:r>
+    </w:p>
+    <w:p>
+      <w:pPr>
+        <w:pStyle w:val="List6"/>
         <w:rPr>
           <w:lang w:val="en"/>
         </w:rPr>
       </w:pPr>
-      <w:r>
-        <w:rPr>
-          <w:rFonts w:eastAsia="Times New Roman"/>
-          <w:i/>
-          <w:szCs w:val="24"/>
+    </w:p>
+    <w:p>
+      <w:pPr>
+        <w:pStyle w:val="List6"/>
+        <w:rPr>
           <w:lang w:val="en"/>
         </w:rPr>
-        <w:t>(3)</w:t>
-      </w:r>
-      <w:r>
-        <w:rPr>
-          <w:rFonts w:eastAsia="Times New Roman"/>
-          <w:szCs w:val="24"/>
+      </w:pPr>
+      <w:r>
+        <w:rPr>
           <w:lang w:val="en"/>
         </w:rPr>
-        <w:t xml:space="preserve"> Legally insufficient [insert rationale]</w:t>
-      </w:r>
-    </w:p>
-    <w:p>
-      <w:pPr>
+        <w:t>(4) Coordination withheld [insert rationale] </w:t>
+      </w:r>
+    </w:p>
+    <w:p>
+      <w:pPr>
+        <w:pStyle w:val="List6"/>
         <w:rPr>
           <w:lang w:val="en"/>
         </w:rPr>
@@ -28093,98 +27769,41 @@
     </w:p>
     <w:p>
       <w:pPr>
-        <w:pStyle w:val="List2"/>
-        <w:keepNext w:val="0"/>
-        <w:keepLines w:val="0"/>
-        <w:contextualSpacing w:val="0"/>
+        <w:pStyle w:val="List6"/>
         <w:rPr>
           <w:lang w:val="en"/>
         </w:rPr>
       </w:pPr>
       <w:r>
         <w:rPr>
-          <w:rFonts w:eastAsia="Times New Roman"/>
-          <w:i/>
-          <w:szCs w:val="24"/>
           <w:lang w:val="en"/>
         </w:rPr>
-        <w:t>(4)</w:t>
-      </w:r>
-      <w:r>
-        <w:rPr>
-          <w:rFonts w:eastAsia="Times New Roman"/>
-          <w:szCs w:val="24"/>
+        <w:t>(5) Other comments/administrative comments   </w:t>
+      </w:r>
+    </w:p>
+    <w:p>
+      <w:pPr>
+        <w:pStyle w:val="List6"/>
+        <w:rPr>
           <w:lang w:val="en"/>
         </w:rPr>
-        <w:t xml:space="preserve"> Coordination withheld [insert rationale] </w:t>
-      </w:r>
-    </w:p>
-    <w:p>
-      <w:pPr>
+      </w:pPr>
+    </w:p>
+    <w:p>
+      <w:pPr>
+        <w:pStyle w:val="List6"/>
         <w:rPr>
           <w:lang w:val="en"/>
         </w:rPr>
       </w:pPr>
-    </w:p>
-    <w:p>
-      <w:pPr>
-        <w:pStyle w:val="List2"/>
-        <w:keepNext w:val="0"/>
-        <w:keepLines w:val="0"/>
-        <w:contextualSpacing w:val="0"/>
+      <w:r>
         <w:rPr>
           <w:lang w:val="en"/>
         </w:rPr>
-      </w:pPr>
-      <w:r>
-        <w:rPr>
-          <w:rFonts w:eastAsia="Times New Roman"/>
-          <w:i/>
-          <w:szCs w:val="24"/>
-          <w:lang w:val="en"/>
-        </w:rPr>
-        <w:lastRenderedPageBreak/>
-        <w:t>(5)</w:t>
-      </w:r>
-      <w:r>
-        <w:rPr>
-          <w:rFonts w:eastAsia="Times New Roman"/>
-          <w:szCs w:val="24"/>
-          <w:lang w:val="en"/>
-        </w:rPr>
-        <w:t xml:space="preserve"> Other comments/administrative comments   </w:t>
-      </w:r>
-    </w:p>
-    <w:p>
-      <w:pPr>
-        <w:rPr>
-          <w:lang w:val="en"/>
-        </w:rPr>
-      </w:pPr>
-    </w:p>
-    <w:p>
-      <w:pPr>
-        <w:pStyle w:val="List2"/>
-        <w:keepNext w:val="0"/>
-        <w:keepLines w:val="0"/>
-        <w:contextualSpacing w:val="0"/>
-        <w:rPr>
-          <w:lang w:val="en"/>
-        </w:rPr>
-      </w:pPr>
-      <w:r>
-        <w:rPr>
-          <w:rFonts w:eastAsia="Times New Roman"/>
-          <w:i/>
-          <w:szCs w:val="24"/>
-          <w:lang w:val="en"/>
-        </w:rPr>
         <w:t>(</w:t>
       </w:r>
       <w:r>
         <w:rPr>
-          <w:rFonts w:eastAsia="Times New Roman"/>
-          <w:szCs w:val="24"/>
           <w:u w:val="single"/>
           <w:lang w:val="en"/>
         </w:rPr>
@@ -28192,20 +27811,9 @@
       </w:r>
       <w:r>
         <w:rPr>
-          <w:rFonts w:eastAsia="Times New Roman"/>
-          <w:i/>
-          <w:szCs w:val="24"/>
           <w:lang w:val="en"/>
         </w:rPr>
-        <w:t>)</w:t>
-      </w:r>
-      <w:r>
-        <w:rPr>
-          <w:rFonts w:eastAsia="Times New Roman"/>
-          <w:szCs w:val="24"/>
-          <w:lang w:val="en"/>
-        </w:rPr>
-        <w:t xml:space="preserve"> If the legal reviewer has not clearly labeled the review using the terminology above, or you do not agree with the categorization of the comments, politely challenge the reviewer. If you cannot resolve the issue with the reviewer, elevate it through leadership chain quickly so that it does not linger and delay your action.   </w:t>
+        <w:t>) If the legal reviewer has not clearly labeled the review using the terminology above, or you do not agree with the categorization of the comments, politely challenge the reviewer. If you cannot resolve the issue with the reviewer, elevate it through leadership chain quickly so that it does not linger and delay your action.   </w:t>
       </w:r>
     </w:p>
     <w:p>
@@ -28248,6 +27856,8 @@
         <w:keepLines w:val="0"/>
         <w:contextualSpacing w:val="0"/>
         <w:rPr>
+          <w:rFonts w:eastAsia="Times New Roman"/>
+          <w:szCs w:val="24"/>
           <w:lang w:val="en"/>
         </w:rPr>
       </w:pPr>
@@ -28294,28 +27904,7 @@
     </w:p>
     <w:p>
       <w:pPr>
-        <w:spacing w:before="100" w:beforeAutospacing="1" w:after="100" w:afterAutospacing="1"/>
-        <w:ind w:firstLine="450"/>
-        <w:rPr>
-          <w:rFonts w:ascii="Times New Roman" w:eastAsia="Times New Roman" w:hAnsi="Times New Roman" w:cs="Times New Roman"/>
-          <w:sz w:val="24"/>
-          <w:szCs w:val="24"/>
-          <w:lang w:val="en"/>
-        </w:rPr>
-      </w:pPr>
-      <w:r>
-        <w:rPr>
-          <w:rFonts w:ascii="Times New Roman" w:eastAsia="Times New Roman" w:hAnsi="Times New Roman" w:cs="Times New Roman"/>
-          <w:sz w:val="24"/>
-          <w:szCs w:val="24"/>
-          <w:lang w:val="en"/>
-        </w:rPr>
-        <w:t>(B) Legal, committee, and pricing reviews may be done in parallel.</w:t>
-      </w:r>
-    </w:p>
-    <w:p>
-      <w:pPr>
-        <w:pStyle w:val="List2"/>
+        <w:pStyle w:val="List4"/>
         <w:keepNext w:val="0"/>
         <w:keepLines w:val="0"/>
         <w:contextualSpacing w:val="0"/>
@@ -28323,23 +27912,49 @@
           <w:lang w:val="en"/>
         </w:rPr>
       </w:pPr>
-      <w:r>
-        <w:rPr>
-          <w:rFonts w:eastAsia="Times New Roman"/>
-          <w:szCs w:val="24"/>
+    </w:p>
+    <w:p>
+      <w:pPr>
+        <w:pStyle w:val="List4"/>
+        <w:rPr>
           <w:lang w:val="en"/>
         </w:rPr>
+      </w:pPr>
+      <w:r>
+        <w:rPr>
+          <w:lang w:val="en"/>
+        </w:rPr>
+        <w:t>(B) Legal, committee, and pricing reviews may be done in parallel.</w:t>
+      </w:r>
+    </w:p>
+    <w:p>
+      <w:pPr>
+        <w:pStyle w:val="List4"/>
+        <w:rPr>
+          <w:lang w:val="en"/>
+        </w:rPr>
+      </w:pPr>
+    </w:p>
+    <w:p>
+      <w:pPr>
+        <w:pStyle w:val="List4"/>
+        <w:rPr>
+          <w:lang w:val="en"/>
+        </w:rPr>
+      </w:pPr>
+      <w:r>
+        <w:rPr>
+          <w:lang w:val="en"/>
+        </w:rPr>
         <w:t xml:space="preserve">(C) Contracting officers may, in coordination with reviewers, decide the appropriate method for submitting review requests if done outside the </w:t>
       </w:r>
-      <w:hyperlink r:id="rId79" w:history="1">
+      <w:hyperlink r:id="rId80" w:history="1">
         <w:r>
           <w:t>Review Request</w:t>
         </w:r>
       </w:hyperlink>
       <w:r>
         <w:rPr>
-          <w:rFonts w:eastAsia="Times New Roman"/>
-          <w:szCs w:val="24"/>
           <w:lang w:val="en"/>
         </w:rPr>
         <w:t xml:space="preserve"> application.</w:t>
@@ -28347,17 +27962,13 @@
     </w:p>
     <w:p>
       <w:pPr>
-        <w:pStyle w:val="List2"/>
-        <w:keepNext w:val="0"/>
-        <w:keepLines w:val="0"/>
-        <w:contextualSpacing w:val="0"/>
+        <w:pStyle w:val="List6"/>
         <w:rPr>
           <w:lang w:val="en"/>
         </w:rPr>
       </w:pPr>
       <w:r>
         <w:rPr>
-          <w:i/>
           <w:iCs/>
           <w:lang w:val="en"/>
         </w:rPr>
@@ -28383,7 +27994,6 @@
       </w:r>
       <w:r>
         <w:rPr>
-          <w:i/>
           <w:iCs/>
           <w:lang w:val="en"/>
         </w:rPr>
@@ -28399,30 +28009,20 @@
     </w:p>
     <w:p>
       <w:pPr>
-        <w:spacing w:before="100" w:beforeAutospacing="1" w:after="100" w:afterAutospacing="1"/>
-        <w:ind w:firstLine="450"/>
-        <w:rPr>
-          <w:rFonts w:ascii="Times New Roman" w:eastAsia="Times New Roman" w:hAnsi="Times New Roman" w:cs="Times New Roman"/>
-          <w:sz w:val="24"/>
-          <w:szCs w:val="24"/>
+        <w:pStyle w:val="List4"/>
+        <w:rPr>
           <w:lang w:val="en"/>
         </w:rPr>
       </w:pPr>
       <w:r>
         <w:rPr>
-          <w:rFonts w:ascii="Times New Roman" w:eastAsia="Times New Roman" w:hAnsi="Times New Roman" w:cs="Times New Roman"/>
           <w:iCs/>
-          <w:sz w:val="24"/>
-          <w:szCs w:val="24"/>
           <w:lang w:val="en"/>
         </w:rPr>
         <w:t>(D)</w:t>
       </w:r>
       <w:r>
         <w:rPr>
-          <w:rFonts w:ascii="Times New Roman" w:eastAsia="Times New Roman" w:hAnsi="Times New Roman" w:cs="Times New Roman"/>
-          <w:sz w:val="24"/>
-          <w:szCs w:val="24"/>
           <w:lang w:val="en"/>
         </w:rPr>
         <w:t xml:space="preserve"> The contracting officer should consider, for final documentation purposes, addressing each review comment and include rationale for partially accepted or rejected comments.   Contracting officers are highly encouraged to discuss with the reviewer any critical and substantive comments that are partially accepted or rejected. These comments should also be discussed during the clearance review, if applicable.</w:t>
@@ -28472,128 +28072,68 @@
     </w:p>
     <w:p>
       <w:pPr>
-        <w:pStyle w:val="List2"/>
-        <w:keepNext w:val="0"/>
-        <w:keepLines w:val="0"/>
-        <w:contextualSpacing w:val="0"/>
+        <w:pStyle w:val="List6"/>
         <w:rPr>
           <w:lang w:val="en"/>
         </w:rPr>
       </w:pPr>
       <w:r>
         <w:rPr>
-          <w:i/>
           <w:lang w:val="en"/>
         </w:rPr>
-        <w:t>(1)</w:t>
-      </w:r>
-      <w:r>
+        <w:t>(1) Review the Contract File Content Index. Determine what documentation can be completed at this time. If there is enough information to generate the documentation at this point in the process, the documentation should be in the file.</w:t>
+      </w:r>
+    </w:p>
+    <w:p>
+      <w:pPr>
         <w:rPr>
           <w:lang w:val="en"/>
         </w:rPr>
-        <w:t xml:space="preserve"> Review the Contract File Content Index. Determine what documentation can be completed at this time. If there is enough information to generate the documentation at this point in the process, the documentation should be in the file.</w:t>
-      </w:r>
-    </w:p>
-    <w:p>
-      <w:pPr>
+      </w:pPr>
+    </w:p>
+    <w:p>
+      <w:pPr>
+        <w:pStyle w:val="List6"/>
         <w:rPr>
           <w:lang w:val="en"/>
         </w:rPr>
       </w:pPr>
-    </w:p>
-    <w:p>
-      <w:pPr>
-        <w:spacing w:before="100" w:beforeAutospacing="1" w:after="100" w:afterAutospacing="1"/>
-        <w:rPr>
-          <w:rFonts w:ascii="Times New Roman" w:eastAsia="Times New Roman" w:hAnsi="Times New Roman" w:cs="Times New Roman"/>
-          <w:sz w:val="24"/>
-          <w:szCs w:val="24"/>
+      <w:r>
+        <w:rPr>
           <w:lang w:val="en"/>
         </w:rPr>
-      </w:pPr>
-      <w:r>
-        <w:rPr>
-          <w:rFonts w:ascii="Times New Roman" w:eastAsia="Times New Roman" w:hAnsi="Times New Roman" w:cs="Times New Roman"/>
-          <w:sz w:val="24"/>
-          <w:szCs w:val="24"/>
+        <w:tab/>
+        <w:t>(2) Consider adding a note to the review request form or in the contract file explaining any missing documentation. While it is the expectation that files submitted for review be complete (based on what is appropriate for the current milestone), there are times when it may be necessary or in the best interest of the acquisition to proceed with a less than complete file. If the reviewer knows that you made a conscious decision to proceed without a complete file, this note gives them the opportunity to consider your rationale and make a more informed recommendation to you and the CAA. It may avoid the impression that you have been sloppy in your work. And, it may reduce the amount of comments that need to be written and adjudicated.</w:t>
+      </w:r>
+    </w:p>
+    <w:p>
+      <w:pPr>
+        <w:pStyle w:val="List4"/>
+        <w:rPr>
           <w:lang w:val="en"/>
         </w:rPr>
-        <w:tab/>
-      </w:r>
-      <w:r>
-        <w:rPr>
-          <w:rFonts w:ascii="Times New Roman" w:eastAsia="Times New Roman" w:hAnsi="Times New Roman" w:cs="Times New Roman"/>
-          <w:i/>
-          <w:sz w:val="24"/>
-          <w:szCs w:val="24"/>
+      </w:pPr>
+      <w:r>
+        <w:rPr>
           <w:lang w:val="en"/>
         </w:rPr>
-        <w:t>(2)</w:t>
-      </w:r>
-      <w:r>
-        <w:rPr>
-          <w:rFonts w:ascii="Times New Roman" w:eastAsia="Times New Roman" w:hAnsi="Times New Roman" w:cs="Times New Roman"/>
-          <w:sz w:val="24"/>
-          <w:szCs w:val="24"/>
+        <w:t>(</w:t>
+      </w:r>
+      <w:r>
+        <w:rPr>
           <w:lang w:val="en"/>
         </w:rPr>
-        <w:t xml:space="preserve"> Consider adding a note to the review request form or in the contract file explaining any missing documentation. While it is the expectation that files submitted for review be complete (based on what is appropriate for the current milestone), there are times when it may be necessary or in the best interest of the acquisition to proceed with a less than complete file. If the reviewer knows that you made a conscious decision to proceed without a complete file, this note gives them the opportunity to consider your rationale </w:t>
-      </w:r>
-      <w:r>
-        <w:rPr>
-          <w:rFonts w:ascii="Times New Roman" w:eastAsia="Times New Roman" w:hAnsi="Times New Roman" w:cs="Times New Roman"/>
-          <w:sz w:val="24"/>
-          <w:szCs w:val="24"/>
+        <w:t>F</w:t>
+      </w:r>
+      <w:r>
+        <w:rPr>
           <w:lang w:val="en"/>
         </w:rPr>
-        <w:lastRenderedPageBreak/>
-        <w:t>and make a more informed recommendation to you and the CAA. It may avoid the impression that you have been sloppy in your work. And, it may reduce the amount of comments that need to be written and adjudicated.</w:t>
-      </w:r>
-    </w:p>
-    <w:p>
-      <w:pPr>
-        <w:spacing w:before="100" w:beforeAutospacing="1" w:after="100" w:afterAutospacing="1"/>
-        <w:ind w:firstLine="450"/>
-        <w:rPr>
-          <w:rFonts w:ascii="Times New Roman" w:eastAsia="Times New Roman" w:hAnsi="Times New Roman" w:cs="Times New Roman"/>
-          <w:sz w:val="24"/>
-          <w:szCs w:val="24"/>
-          <w:lang w:val="en"/>
-        </w:rPr>
-      </w:pPr>
-      <w:r>
-        <w:rPr>
-          <w:rFonts w:ascii="Times New Roman" w:eastAsia="Times New Roman" w:hAnsi="Times New Roman" w:cs="Times New Roman"/>
-          <w:sz w:val="24"/>
-          <w:szCs w:val="24"/>
-          <w:lang w:val="en"/>
-        </w:rPr>
-        <w:t>(</w:t>
-      </w:r>
-      <w:r>
-        <w:rPr>
-          <w:rFonts w:ascii="Times New Roman" w:eastAsia="Times New Roman" w:hAnsi="Times New Roman" w:cs="Times New Roman"/>
-          <w:sz w:val="24"/>
-          <w:szCs w:val="24"/>
-          <w:lang w:val="en"/>
-        </w:rPr>
-        <w:t>F</w:t>
-      </w:r>
-      <w:r>
-        <w:rPr>
-          <w:rFonts w:ascii="Times New Roman" w:eastAsia="Times New Roman" w:hAnsi="Times New Roman" w:cs="Times New Roman"/>
-          <w:sz w:val="24"/>
-          <w:szCs w:val="24"/>
-          <w:lang w:val="en"/>
-        </w:rPr>
         <w:t>) Build the acquisition schedule with sufficient time for review.  SMC/PK</w:t>
       </w:r>
       <w:r>
         <w:rPr>
-          <w:rFonts w:ascii="Times New Roman" w:eastAsia="Times New Roman" w:hAnsi="Times New Roman" w:cs="Times New Roman"/>
           <w:color w:val="538135" w:themeColor="accent6" w:themeShade="BF"/>
-          <w:sz w:val="24"/>
-          <w:szCs w:val="24"/>
           <w:u w:val="single"/>
           <w:lang w:val="en"/>
         </w:rPr>
@@ -28601,9 +28141,6 @@
       </w:r>
       <w:r>
         <w:rPr>
-          <w:rFonts w:ascii="Times New Roman" w:eastAsia="Times New Roman" w:hAnsi="Times New Roman" w:cs="Times New Roman"/>
-          <w:sz w:val="24"/>
-          <w:szCs w:val="24"/>
           <w:lang w:val="en"/>
         </w:rPr>
         <w:t xml:space="preserve"> and SMC/JAQ have each established an internal review goal of 3 business days for most reviews. However, large files (e.g., draft RFPs) or matters requiring substantial research and analysis may take longer, so plan accordingly. You can expedite the review process by:</w:t>
@@ -28618,524 +28155,300 @@
     </w:p>
     <w:p>
       <w:pPr>
-        <w:tabs>
-          <w:tab w:val="left" w:pos="1440"/>
-        </w:tabs>
-        <w:spacing w:before="100" w:beforeAutospacing="1" w:after="100" w:afterAutospacing="1"/>
-        <w:rPr>
-          <w:rFonts w:ascii="Times New Roman" w:eastAsia="Times New Roman" w:hAnsi="Times New Roman" w:cs="Times New Roman"/>
-          <w:sz w:val="24"/>
-          <w:szCs w:val="24"/>
+        <w:pStyle w:val="List6"/>
+        <w:rPr>
           <w:lang w:val="en"/>
         </w:rPr>
       </w:pPr>
       <w:r>
         <w:rPr>
-          <w:rFonts w:ascii="Times New Roman" w:eastAsia="Times New Roman" w:hAnsi="Times New Roman" w:cs="Times New Roman"/>
-          <w:sz w:val="24"/>
-          <w:szCs w:val="24"/>
           <w:lang w:val="en"/>
         </w:rPr>
         <w:tab/>
-      </w:r>
-      <w:r>
-        <w:rPr>
-          <w:rFonts w:ascii="Times New Roman" w:eastAsia="Times New Roman" w:hAnsi="Times New Roman" w:cs="Times New Roman"/>
-          <w:i/>
-          <w:sz w:val="24"/>
-          <w:szCs w:val="24"/>
+        <w:t>(1) Providing a complete, well-researched, well-documented, and well-organized file.  Files that are incomplete, poorly researched or poorly documented, or unorganized may delay the review and result in additional or duplicative work on the part of the contracting officer. The review window does not start until the file is complete so it is imperative to deliver a complete file up-front.</w:t>
+      </w:r>
+    </w:p>
+    <w:p>
+      <w:pPr>
+        <w:pStyle w:val="List6"/>
+        <w:rPr>
           <w:lang w:val="en"/>
         </w:rPr>
-        <w:t>(1)</w:t>
-      </w:r>
-      <w:r>
-        <w:rPr>
-          <w:rFonts w:ascii="Times New Roman" w:eastAsia="Times New Roman" w:hAnsi="Times New Roman" w:cs="Times New Roman"/>
-          <w:sz w:val="24"/>
-          <w:szCs w:val="24"/>
+      </w:pPr>
+    </w:p>
+    <w:p>
+      <w:pPr>
+        <w:pStyle w:val="List6"/>
+        <w:rPr>
           <w:lang w:val="en"/>
         </w:rPr>
-        <w:t xml:space="preserve"> Providing a complete, well-researched, well-documented, and well-organized file.  Files that are incomplete, poorly researched or poorly documented, or unorganized may delay the review and result in additional or duplicative work on the part of the contracting officer. The review window does not start until the file is complete so it is imperative to deliver a complete file up-front.</w:t>
-      </w:r>
-    </w:p>
-    <w:p>
-      <w:pPr>
+      </w:pPr>
+      <w:r>
         <w:rPr>
           <w:lang w:val="en"/>
         </w:rPr>
-      </w:pPr>
-    </w:p>
-    <w:p>
-      <w:pPr>
-        <w:spacing w:before="100" w:beforeAutospacing="1" w:after="100" w:afterAutospacing="1"/>
-        <w:rPr>
-          <w:rFonts w:ascii="Times New Roman" w:eastAsia="Times New Roman" w:hAnsi="Times New Roman" w:cs="Times New Roman"/>
-          <w:sz w:val="24"/>
-          <w:szCs w:val="24"/>
+        <w:tab/>
+        <w:t>(2) Involving your reviewers throughout the planning and execution of the action.  When reviewers are familiar with the action, it is easier for them to review the file and they can often complete their reviews faster.</w:t>
+      </w:r>
+    </w:p>
+    <w:p>
+      <w:pPr>
+        <w:pStyle w:val="List6"/>
+        <w:rPr>
           <w:lang w:val="en"/>
         </w:rPr>
       </w:pPr>
-      <w:r>
-        <w:rPr>
-          <w:rFonts w:ascii="Times New Roman" w:eastAsia="Times New Roman" w:hAnsi="Times New Roman" w:cs="Times New Roman"/>
-          <w:sz w:val="24"/>
-          <w:szCs w:val="24"/>
+    </w:p>
+    <w:p>
+      <w:pPr>
+        <w:pStyle w:val="List6"/>
+        <w:rPr>
           <w:lang w:val="en"/>
         </w:rPr>
+      </w:pPr>
+      <w:r>
+        <w:rPr>
+          <w:lang w:val="en"/>
+        </w:rPr>
         <w:tab/>
-      </w:r>
-      <w:r>
-        <w:rPr>
-          <w:rFonts w:ascii="Times New Roman" w:eastAsia="Times New Roman" w:hAnsi="Times New Roman" w:cs="Times New Roman"/>
-          <w:i/>
-          <w:sz w:val="24"/>
-          <w:szCs w:val="24"/>
+        <w:t>(3) Looking at your file through the eyes of the reviewer who has not been as intimately involved in the action as you.  Are there areas that might require a little more explanation?</w:t>
+      </w:r>
+    </w:p>
+    <w:p>
+      <w:pPr>
+        <w:pStyle w:val="List6"/>
+        <w:rPr>
           <w:lang w:val="en"/>
         </w:rPr>
-        <w:t>(2)</w:t>
-      </w:r>
-      <w:r>
-        <w:rPr>
-          <w:rFonts w:ascii="Times New Roman" w:eastAsia="Times New Roman" w:hAnsi="Times New Roman" w:cs="Times New Roman"/>
-          <w:sz w:val="24"/>
-          <w:szCs w:val="24"/>
+      </w:pPr>
+    </w:p>
+    <w:p>
+      <w:pPr>
+        <w:pStyle w:val="List6"/>
+        <w:rPr>
           <w:lang w:val="en"/>
         </w:rPr>
-        <w:t xml:space="preserve"> Involving your reviewers throughout the planning and execution of the action.  When reviewers are familiar with the action, it is easier for them to review the file and they can often complete their reviews faster.</w:t>
-      </w:r>
-    </w:p>
-    <w:p>
-      <w:pPr>
+      </w:pPr>
+      <w:r>
         <w:rPr>
           <w:lang w:val="en"/>
         </w:rPr>
-      </w:pPr>
-    </w:p>
-    <w:p>
-      <w:pPr>
-        <w:spacing w:before="100" w:beforeAutospacing="1" w:after="100" w:afterAutospacing="1"/>
-        <w:rPr>
-          <w:rFonts w:ascii="Times New Roman" w:eastAsia="Times New Roman" w:hAnsi="Times New Roman" w:cs="Times New Roman"/>
-          <w:sz w:val="24"/>
-          <w:szCs w:val="24"/>
+        <w:tab/>
+        <w:t>(4) Engaging reviewers early where there is an issue of doubt or controversy. Offer to walk the reviewer through the file briefly so that you can explain any areas that might be unusual, confusing, or controversial.</w:t>
+      </w:r>
+    </w:p>
+    <w:p>
+      <w:pPr>
+        <w:pStyle w:val="List6"/>
+        <w:rPr>
           <w:lang w:val="en"/>
         </w:rPr>
       </w:pPr>
-      <w:r>
-        <w:rPr>
-          <w:rFonts w:ascii="Times New Roman" w:eastAsia="Times New Roman" w:hAnsi="Times New Roman" w:cs="Times New Roman"/>
-          <w:sz w:val="24"/>
-          <w:szCs w:val="24"/>
+    </w:p>
+    <w:p>
+      <w:pPr>
+        <w:pStyle w:val="List6"/>
+        <w:rPr>
           <w:lang w:val="en"/>
         </w:rPr>
+      </w:pPr>
+      <w:r>
+        <w:rPr>
+          <w:lang w:val="en"/>
+        </w:rPr>
         <w:tab/>
-      </w:r>
-      <w:r>
-        <w:rPr>
-          <w:rFonts w:ascii="Times New Roman" w:eastAsia="Times New Roman" w:hAnsi="Times New Roman" w:cs="Times New Roman"/>
-          <w:i/>
-          <w:sz w:val="24"/>
-          <w:szCs w:val="24"/>
+        <w:t>(5) Contracting officers should carefully consider the appropriateness of parallel review for certain actions. There may be cases where it would be more beneficial to use a serial review approach to minimize the total number of comments to adjudicate or avoid other unnecessary confusion or rework.</w:t>
+      </w:r>
+    </w:p>
+    <w:p>
+      <w:pPr>
+        <w:pStyle w:val="List6"/>
+        <w:rPr>
           <w:lang w:val="en"/>
         </w:rPr>
-        <w:t>(3)</w:t>
-      </w:r>
-      <w:r>
-        <w:rPr>
-          <w:rFonts w:ascii="Times New Roman" w:eastAsia="Times New Roman" w:hAnsi="Times New Roman" w:cs="Times New Roman"/>
-          <w:sz w:val="24"/>
-          <w:szCs w:val="24"/>
+      </w:pPr>
+    </w:p>
+    <w:p>
+      <w:pPr>
+        <w:pStyle w:val="List6"/>
+        <w:rPr>
           <w:lang w:val="en"/>
         </w:rPr>
-        <w:t xml:space="preserve"> Looking at your file through the eyes of the reviewer who has not been as intimately involved in the action as you.  Are there areas that might require a little more explanation?</w:t>
-      </w:r>
-    </w:p>
-    <w:p>
-      <w:pPr>
+      </w:pPr>
+      <w:r>
         <w:rPr>
           <w:lang w:val="en"/>
         </w:rPr>
-      </w:pPr>
-    </w:p>
-    <w:p>
-      <w:pPr>
-        <w:spacing w:before="100" w:beforeAutospacing="1" w:after="100" w:afterAutospacing="1"/>
-        <w:rPr>
-          <w:rFonts w:ascii="Times New Roman" w:eastAsia="Times New Roman" w:hAnsi="Times New Roman" w:cs="Times New Roman"/>
-          <w:sz w:val="24"/>
-          <w:szCs w:val="24"/>
+        <w:tab/>
+        <w:t>(6) Requesting that your reviewers, including legal, get together to deconflict their comments before providing them to the contracting officer or buyer. In a parallel review process, it is highly likely that you may receive conflicting advice from your reviewers. It may be beneficial to have the reviewers go over their comments together with the intent of trying to resolve disagreements before you go through each set of comments individually.</w:t>
+      </w:r>
+    </w:p>
+    <w:p>
+      <w:pPr>
+        <w:pStyle w:val="List6"/>
+        <w:rPr>
           <w:lang w:val="en"/>
         </w:rPr>
       </w:pPr>
-      <w:r>
-        <w:rPr>
-          <w:rFonts w:ascii="Times New Roman" w:eastAsia="Times New Roman" w:hAnsi="Times New Roman" w:cs="Times New Roman"/>
-          <w:sz w:val="24"/>
-          <w:szCs w:val="24"/>
+    </w:p>
+    <w:p>
+      <w:pPr>
+        <w:pStyle w:val="List6"/>
+        <w:rPr>
           <w:lang w:val="en"/>
         </w:rPr>
+      </w:pPr>
+      <w:r>
+        <w:rPr>
+          <w:lang w:val="en"/>
+        </w:rPr>
         <w:tab/>
-      </w:r>
-      <w:r>
-        <w:rPr>
-          <w:rFonts w:ascii="Times New Roman" w:eastAsia="Times New Roman" w:hAnsi="Times New Roman" w:cs="Times New Roman"/>
-          <w:i/>
-          <w:sz w:val="24"/>
-          <w:szCs w:val="24"/>
+        <w:t>(7) Providing timely and complete adjudications of review comments. In most cases, your reviewer is performing a review not only to provide you advice and guidance but also to provide recommendations to leadership such as SMC/PK, DAS(C), or ADAS(C). In order to provide those recommendations and to avoid prolonging coordination or approval timelines, the reviewer needs to clearly understand how you adjudicated their comments. Do not simply respond “Noted”. Label your responses as accept, partially accept, or reject. Provide revised documents when appropriate to illustrate how you adjudicated comments. For partially accepted or rejected comments, explain what actions you took and provide your rationale. When partially accepting or rejecting a comment, discuss your adjudications with your COCO and reviewer before you finalize your response. It is perfectly okay to disagree with your reviewer. However, both you and the reviewer should be prepared to represent your points of view before leadership so they can make decisions regarding coordination or approval.</w:t>
+      </w:r>
+    </w:p>
+    <w:p>
+      <w:pPr>
+        <w:pStyle w:val="List4"/>
+        <w:rPr>
           <w:lang w:val="en"/>
         </w:rPr>
-        <w:t>(4)</w:t>
-      </w:r>
-      <w:r>
-        <w:rPr>
-          <w:rFonts w:ascii="Times New Roman" w:eastAsia="Times New Roman" w:hAnsi="Times New Roman" w:cs="Times New Roman"/>
-          <w:sz w:val="24"/>
-          <w:szCs w:val="24"/>
+      </w:pPr>
+      <w:r>
+        <w:rPr>
           <w:lang w:val="en"/>
         </w:rPr>
-        <w:t xml:space="preserve"> Engaging reviewers early where there is an issue of doubt or controversy. Offer to walk the reviewer through the file briefly so that you can explain any areas that might be unusual, confusing, or controversial.</w:t>
-      </w:r>
-    </w:p>
-    <w:p>
-      <w:pPr>
+        <w:t>(</w:t>
+      </w:r>
+      <w:r>
         <w:rPr>
           <w:lang w:val="en"/>
         </w:rPr>
-      </w:pPr>
-    </w:p>
-    <w:p>
-      <w:pPr>
-        <w:spacing w:before="100" w:beforeAutospacing="1" w:after="100" w:afterAutospacing="1"/>
-        <w:rPr>
-          <w:rFonts w:ascii="Times New Roman" w:eastAsia="Times New Roman" w:hAnsi="Times New Roman" w:cs="Times New Roman"/>
-          <w:sz w:val="24"/>
-          <w:szCs w:val="24"/>
+        <w:t>G</w:t>
+      </w:r>
+      <w:r>
+        <w:rPr>
           <w:lang w:val="en"/>
         </w:rPr>
-      </w:pPr>
-      <w:r>
-        <w:rPr>
-          <w:rFonts w:ascii="Times New Roman" w:eastAsia="Times New Roman" w:hAnsi="Times New Roman" w:cs="Times New Roman"/>
-          <w:sz w:val="24"/>
-          <w:szCs w:val="24"/>
+        <w:t>) For hard copies, fasten each official document into the contract file as soon as it is received to prevent misplacement or loss of documentation. For soft copies, upload documents immediately. Use file structures and names that facilitate a quick review by someone unfamiliar with your file and move draft or old versions of documents to an archive file or simply delete them.</w:t>
+      </w:r>
+    </w:p>
+    <w:p>
+      <w:pPr>
+        <w:pStyle w:val="List4"/>
+        <w:rPr>
           <w:lang w:val="en"/>
         </w:rPr>
-        <w:tab/>
-      </w:r>
-      <w:r>
-        <w:rPr>
-          <w:rFonts w:ascii="Times New Roman" w:eastAsia="Times New Roman" w:hAnsi="Times New Roman" w:cs="Times New Roman"/>
-          <w:i/>
-          <w:sz w:val="24"/>
-          <w:szCs w:val="24"/>
+      </w:pPr>
+    </w:p>
+    <w:p>
+      <w:pPr>
+        <w:pStyle w:val="List4"/>
+        <w:rPr>
           <w:lang w:val="en"/>
         </w:rPr>
-        <w:t>(5)</w:t>
-      </w:r>
-      <w:r>
-        <w:rPr>
-          <w:rFonts w:ascii="Times New Roman" w:eastAsia="Times New Roman" w:hAnsi="Times New Roman" w:cs="Times New Roman"/>
-          <w:sz w:val="24"/>
-          <w:szCs w:val="24"/>
+      </w:pPr>
+      <w:r>
+        <w:rPr>
           <w:lang w:val="en"/>
         </w:rPr>
-        <w:t xml:space="preserve"> Contracting officers should carefully consider the appropriateness of parallel review for certain actions. There may be cases where it would be more beneficial to use a serial review approach to minimize the total number of comments to adjudicate or avoid other unnecessary confusion or rework.</w:t>
-      </w:r>
-    </w:p>
-    <w:p>
-      <w:pPr>
+        <w:t>(</w:t>
+      </w:r>
+      <w:r>
         <w:rPr>
           <w:lang w:val="en"/>
         </w:rPr>
-      </w:pPr>
-    </w:p>
-    <w:p>
-      <w:pPr>
-        <w:spacing w:before="100" w:beforeAutospacing="1" w:after="100" w:afterAutospacing="1"/>
-        <w:rPr>
-          <w:rFonts w:ascii="Times New Roman" w:eastAsia="Times New Roman" w:hAnsi="Times New Roman" w:cs="Times New Roman"/>
-          <w:sz w:val="24"/>
-          <w:szCs w:val="24"/>
+        <w:t>H</w:t>
+      </w:r>
+      <w:r>
+        <w:rPr>
           <w:lang w:val="en"/>
         </w:rPr>
-      </w:pPr>
-      <w:r>
-        <w:rPr>
-          <w:rFonts w:ascii="Times New Roman" w:eastAsia="Times New Roman" w:hAnsi="Times New Roman" w:cs="Times New Roman"/>
-          <w:sz w:val="24"/>
-          <w:szCs w:val="24"/>
+        <w:t>) Arrange file contents chronologically by date under each tab, with the most recent piece of data on top or at the beginning of an electronic list. </w:t>
+      </w:r>
+    </w:p>
+    <w:p>
+      <w:pPr>
+        <w:pStyle w:val="List4"/>
+        <w:rPr>
           <w:lang w:val="en"/>
         </w:rPr>
-        <w:tab/>
-      </w:r>
-      <w:r>
-        <w:rPr>
-          <w:rFonts w:ascii="Times New Roman" w:eastAsia="Times New Roman" w:hAnsi="Times New Roman" w:cs="Times New Roman"/>
-          <w:i/>
-          <w:sz w:val="24"/>
-          <w:szCs w:val="24"/>
+      </w:pPr>
+    </w:p>
+    <w:p>
+      <w:pPr>
+        <w:pStyle w:val="List4"/>
+        <w:rPr>
           <w:lang w:val="en"/>
         </w:rPr>
-        <w:t>(6)</w:t>
-      </w:r>
-      <w:r>
-        <w:rPr>
-          <w:rFonts w:ascii="Times New Roman" w:eastAsia="Times New Roman" w:hAnsi="Times New Roman" w:cs="Times New Roman"/>
-          <w:sz w:val="24"/>
-          <w:szCs w:val="24"/>
+      </w:pPr>
+      <w:r>
+        <w:rPr>
           <w:lang w:val="en"/>
         </w:rPr>
-        <w:t xml:space="preserve"> Requesting that your reviewers, including legal, get together to deconflict their comments before providing them to the contracting officer or buyer. In a parallel review process, it is highly likely that you may receive conflicting advice from your reviewers. It may be beneficial to have the reviewers go over their comments together with the intent of trying to resolve disagreements before you go through each set of comments individually.</w:t>
-      </w:r>
-    </w:p>
-    <w:p>
-      <w:pPr>
+        <w:t>(</w:t>
+      </w:r>
+      <w:r>
         <w:rPr>
           <w:lang w:val="en"/>
         </w:rPr>
-      </w:pPr>
-    </w:p>
-    <w:p>
-      <w:pPr>
-        <w:spacing w:before="100" w:beforeAutospacing="1" w:after="100" w:afterAutospacing="1"/>
-        <w:rPr>
-          <w:rFonts w:ascii="Times New Roman" w:eastAsia="Times New Roman" w:hAnsi="Times New Roman" w:cs="Times New Roman"/>
-          <w:sz w:val="24"/>
-          <w:szCs w:val="24"/>
+        <w:t>I</w:t>
+      </w:r>
+      <w:r>
+        <w:rPr>
           <w:lang w:val="en"/>
         </w:rPr>
-      </w:pPr>
-      <w:r>
-        <w:rPr>
-          <w:rFonts w:ascii="Times New Roman" w:eastAsia="Times New Roman" w:hAnsi="Times New Roman" w:cs="Times New Roman"/>
-          <w:i/>
-          <w:sz w:val="24"/>
-          <w:szCs w:val="24"/>
+        <w:t xml:space="preserve">) The contracting officer conducts a preliminary review of the file before submitting it for </w:t>
+      </w:r>
+      <w:r>
+        <w:rPr>
           <w:lang w:val="en"/>
         </w:rPr>
-        <w:tab/>
-        <w:t>(7)</w:t>
-      </w:r>
-      <w:r>
-        <w:rPr>
-          <w:rFonts w:ascii="Times New Roman" w:eastAsia="Times New Roman" w:hAnsi="Times New Roman" w:cs="Times New Roman"/>
-          <w:sz w:val="24"/>
-          <w:szCs w:val="24"/>
+        <w:t>review.  Most elementary mistakes can be filtered out by a thorough management review.  Such reviews decrease the staff review timeline and result in fewer substantive comments. Great care and deliberation should be exercised in documenting the file, preparing the contractual document, and reviewing the adequacy and quality of both.</w:t>
+      </w:r>
+    </w:p>
+    <w:p>
+      <w:pPr>
+        <w:pStyle w:val="List4"/>
+        <w:rPr>
           <w:lang w:val="en"/>
         </w:rPr>
-        <w:t xml:space="preserve"> Providing timely and complete adjudications of review comments. In most cases, your reviewer is performing a review not only to provide you advice and guidance but also to provide recommendations </w:t>
-      </w:r>
-      <w:r>
-        <w:rPr>
-          <w:rFonts w:ascii="Times New Roman" w:eastAsia="Times New Roman" w:hAnsi="Times New Roman" w:cs="Times New Roman"/>
-          <w:sz w:val="24"/>
-          <w:szCs w:val="24"/>
+      </w:pPr>
+    </w:p>
+    <w:p>
+      <w:pPr>
+        <w:pStyle w:val="List4"/>
+        <w:rPr>
           <w:lang w:val="en"/>
         </w:rPr>
-        <w:lastRenderedPageBreak/>
-        <w:t>to leadership such as SMC/PK, DAS(C), or ADAS(C). In order to provide those recommendations and to avoid prolonging coordination or approval timelines, the reviewer needs to clearly understand how you adjudicated their comments. Do not simply respond “Noted”. Label your responses as accept, partially accept, or reject. Provide revised documents when appropriate to illustrate how you adjudicated comments. For partially accepted or rejected comments, explain what actions you took and provide your rationale. When partially accepting or rejecting a comment, discuss your adjudications with your COCO and reviewer before you finalize your response. It is perfectly okay to disagree with your reviewer. However, both you and the reviewer should be prepared to represent your points of view before leadership so they can make decisions regarding coordination or approval.</w:t>
-      </w:r>
-    </w:p>
-    <w:p>
-      <w:pPr>
-        <w:spacing w:before="100" w:beforeAutospacing="1" w:after="100" w:afterAutospacing="1"/>
-        <w:ind w:firstLine="450"/>
-        <w:rPr>
-          <w:rFonts w:ascii="Times New Roman" w:eastAsia="Times New Roman" w:hAnsi="Times New Roman" w:cs="Times New Roman"/>
-          <w:sz w:val="24"/>
-          <w:szCs w:val="24"/>
+      </w:pPr>
+      <w:r>
+        <w:rPr>
           <w:lang w:val="en"/>
         </w:rPr>
-      </w:pPr>
-      <w:r>
-        <w:rPr>
-          <w:rFonts w:ascii="Times New Roman" w:eastAsia="Times New Roman" w:hAnsi="Times New Roman" w:cs="Times New Roman"/>
-          <w:sz w:val="24"/>
-          <w:szCs w:val="24"/>
+        <w:t>(</w:t>
+      </w:r>
+      <w:r>
+        <w:rPr>
           <w:lang w:val="en"/>
         </w:rPr>
-        <w:t>(</w:t>
-      </w:r>
-      <w:r>
-        <w:rPr>
-          <w:rFonts w:ascii="Times New Roman" w:eastAsia="Times New Roman" w:hAnsi="Times New Roman" w:cs="Times New Roman"/>
-          <w:sz w:val="24"/>
-          <w:szCs w:val="24"/>
+        <w:t>J</w:t>
+      </w:r>
+      <w:r>
+        <w:rPr>
           <w:lang w:val="en"/>
         </w:rPr>
-        <w:t>G</w:t>
-      </w:r>
-      <w:r>
-        <w:rPr>
-          <w:rFonts w:ascii="Times New Roman" w:eastAsia="Times New Roman" w:hAnsi="Times New Roman" w:cs="Times New Roman"/>
-          <w:sz w:val="24"/>
-          <w:szCs w:val="24"/>
+        <w:t xml:space="preserve">) </w:t>
+      </w:r>
+      <w:r>
+        <w:rPr>
           <w:lang w:val="en"/>
         </w:rPr>
-        <w:t>) For hard copies, fasten each official document into the contract file as soon as it is received to prevent misplacement or loss of documentation. For soft copies, upload documents immediately. Use file structures and names that facilitate a quick review by someone unfamiliar with your file and move draft or old versions of documents to an archive file or simply delete them.</w:t>
-      </w:r>
-    </w:p>
-    <w:p>
-      <w:pPr>
-        <w:rPr>
-          <w:lang w:val="en"/>
-        </w:rPr>
-      </w:pPr>
-    </w:p>
-    <w:p>
-      <w:pPr>
-        <w:tabs>
-          <w:tab w:val="left" w:pos="1170"/>
-        </w:tabs>
-        <w:spacing w:before="100" w:beforeAutospacing="1" w:after="100" w:afterAutospacing="1"/>
-        <w:rPr>
-          <w:rFonts w:ascii="Times New Roman" w:eastAsia="Times New Roman" w:hAnsi="Times New Roman" w:cs="Times New Roman"/>
-          <w:sz w:val="24"/>
-          <w:szCs w:val="24"/>
-          <w:lang w:val="en"/>
-        </w:rPr>
-      </w:pPr>
-      <w:r>
-        <w:rPr>
-          <w:rFonts w:ascii="Times New Roman" w:eastAsia="Times New Roman" w:hAnsi="Times New Roman" w:cs="Times New Roman"/>
-          <w:sz w:val="24"/>
-          <w:szCs w:val="24"/>
-          <w:lang w:val="en"/>
-        </w:rPr>
-        <w:tab/>
-        <w:t>(</w:t>
-      </w:r>
-      <w:r>
-        <w:rPr>
-          <w:rFonts w:ascii="Times New Roman" w:eastAsia="Times New Roman" w:hAnsi="Times New Roman" w:cs="Times New Roman"/>
-          <w:sz w:val="24"/>
-          <w:szCs w:val="24"/>
-          <w:lang w:val="en"/>
-        </w:rPr>
-        <w:t>H</w:t>
-      </w:r>
-      <w:r>
-        <w:rPr>
-          <w:rFonts w:ascii="Times New Roman" w:eastAsia="Times New Roman" w:hAnsi="Times New Roman" w:cs="Times New Roman"/>
-          <w:sz w:val="24"/>
-          <w:szCs w:val="24"/>
-          <w:lang w:val="en"/>
-        </w:rPr>
-        <w:t>) Arrange file contents chronologically by date under each tab, with the most recent piece of data on top or at the beginning of an electronic list. </w:t>
-      </w:r>
-    </w:p>
-    <w:p>
-      <w:pPr>
-        <w:rPr>
-          <w:lang w:val="en"/>
-        </w:rPr>
-      </w:pPr>
-    </w:p>
-    <w:p>
-      <w:pPr>
-        <w:tabs>
-          <w:tab w:val="left" w:pos="1170"/>
-        </w:tabs>
-        <w:spacing w:before="100" w:beforeAutospacing="1" w:after="100" w:afterAutospacing="1"/>
-        <w:rPr>
-          <w:rFonts w:ascii="Times New Roman" w:eastAsia="Times New Roman" w:hAnsi="Times New Roman" w:cs="Times New Roman"/>
-          <w:sz w:val="24"/>
-          <w:szCs w:val="24"/>
-          <w:lang w:val="en"/>
-        </w:rPr>
-      </w:pPr>
-      <w:r>
-        <w:rPr>
-          <w:rFonts w:ascii="Times New Roman" w:eastAsia="Times New Roman" w:hAnsi="Times New Roman" w:cs="Times New Roman"/>
-          <w:sz w:val="24"/>
-          <w:szCs w:val="24"/>
-          <w:lang w:val="en"/>
-        </w:rPr>
-        <w:tab/>
-        <w:t>(</w:t>
-      </w:r>
-      <w:r>
-        <w:rPr>
-          <w:rFonts w:ascii="Times New Roman" w:eastAsia="Times New Roman" w:hAnsi="Times New Roman" w:cs="Times New Roman"/>
-          <w:sz w:val="24"/>
-          <w:szCs w:val="24"/>
-          <w:lang w:val="en"/>
-        </w:rPr>
-        <w:t>I</w:t>
-      </w:r>
-      <w:r>
-        <w:rPr>
-          <w:rFonts w:ascii="Times New Roman" w:eastAsia="Times New Roman" w:hAnsi="Times New Roman" w:cs="Times New Roman"/>
-          <w:sz w:val="24"/>
-          <w:szCs w:val="24"/>
-          <w:lang w:val="en"/>
-        </w:rPr>
-        <w:t xml:space="preserve">) The contracting officer conducts a preliminary review of the file before submitting it for </w:t>
-      </w:r>
-      <w:r>
-        <w:rPr>
-          <w:rFonts w:ascii="Times New Roman" w:eastAsia="Times New Roman" w:hAnsi="Times New Roman" w:cs="Times New Roman"/>
-          <w:sz w:val="24"/>
-          <w:szCs w:val="24"/>
-          <w:lang w:val="en"/>
-        </w:rPr>
-        <w:t>review.  Most elementary mistakes can be filtered out by a thorough management review.  Such reviews decrease the staff review timeline and result in fewer substantive comments. Great care and deliberation should be exercised in documenting the file, preparing the contractual document, and reviewing the adequacy and quality of both.</w:t>
-      </w:r>
-    </w:p>
-    <w:p>
-      <w:pPr>
-        <w:spacing w:before="100" w:beforeAutospacing="1" w:after="100" w:afterAutospacing="1"/>
-        <w:ind w:firstLine="450"/>
-        <w:rPr>
-          <w:rFonts w:ascii="Times New Roman" w:eastAsia="Times New Roman" w:hAnsi="Times New Roman" w:cs="Times New Roman"/>
-          <w:sz w:val="24"/>
-          <w:szCs w:val="24"/>
-          <w:lang w:val="en"/>
-        </w:rPr>
-      </w:pPr>
-      <w:r>
-        <w:rPr>
-          <w:rFonts w:ascii="Times New Roman" w:eastAsia="Times New Roman" w:hAnsi="Times New Roman" w:cs="Times New Roman"/>
-          <w:sz w:val="24"/>
-          <w:szCs w:val="24"/>
-          <w:lang w:val="en"/>
-        </w:rPr>
-        <w:t>(</w:t>
-      </w:r>
-      <w:r>
-        <w:rPr>
-          <w:rFonts w:ascii="Times New Roman" w:eastAsia="Times New Roman" w:hAnsi="Times New Roman" w:cs="Times New Roman"/>
-          <w:sz w:val="24"/>
-          <w:szCs w:val="24"/>
-          <w:lang w:val="en"/>
-        </w:rPr>
-        <w:t>J</w:t>
-      </w:r>
-      <w:r>
-        <w:rPr>
-          <w:rFonts w:ascii="Times New Roman" w:eastAsia="Times New Roman" w:hAnsi="Times New Roman" w:cs="Times New Roman"/>
-          <w:sz w:val="24"/>
-          <w:szCs w:val="24"/>
-          <w:lang w:val="en"/>
-        </w:rPr>
-        <w:t xml:space="preserve">) </w:t>
-      </w:r>
-      <w:r>
-        <w:rPr>
-          <w:rFonts w:ascii="Times New Roman" w:eastAsia="Times New Roman" w:hAnsi="Times New Roman" w:cs="Times New Roman"/>
-          <w:sz w:val="24"/>
-          <w:szCs w:val="24"/>
-          <w:lang w:val="en"/>
-        </w:rPr>
         <w:t xml:space="preserve">See </w:t>
       </w:r>
-      <w:hyperlink r:id="rId80" w:tgtFrame="_blank" w:history="1">
+      <w:hyperlink r:id="rId81" w:tgtFrame="_blank" w:history="1">
         <w:r>
           <w:rPr>
-            <w:rFonts w:ascii="Times New Roman" w:eastAsia="Times New Roman" w:hAnsi="Times New Roman" w:cs="Times New Roman"/>
             <w:color w:val="0000FF"/>
-            <w:sz w:val="24"/>
-            <w:szCs w:val="24"/>
             <w:u w:val="single"/>
             <w:lang w:val="en"/>
           </w:rPr>
@@ -29144,20 +28457,14 @@
       </w:hyperlink>
       <w:r>
         <w:rPr>
-          <w:rFonts w:ascii="Times New Roman" w:eastAsia="Times New Roman" w:hAnsi="Times New Roman" w:cs="Times New Roman"/>
-          <w:sz w:val="24"/>
-          <w:szCs w:val="24"/>
           <w:lang w:val="en"/>
         </w:rPr>
         <w:t xml:space="preserve"> and </w:t>
       </w:r>
-      <w:hyperlink r:id="rId81" w:tgtFrame="_blank" w:history="1">
+      <w:hyperlink r:id="rId82" w:tgtFrame="_blank" w:history="1">
         <w:r>
           <w:rPr>
-            <w:rFonts w:ascii="Times New Roman" w:eastAsia="Times New Roman" w:hAnsi="Times New Roman" w:cs="Times New Roman"/>
             <w:color w:val="0000FF"/>
-            <w:sz w:val="24"/>
-            <w:szCs w:val="24"/>
             <w:u w:val="single"/>
             <w:lang w:val="en"/>
           </w:rPr>
@@ -29166,9 +28473,6 @@
       </w:hyperlink>
       <w:r>
         <w:rPr>
-          <w:rFonts w:ascii="Times New Roman" w:eastAsia="Times New Roman" w:hAnsi="Times New Roman" w:cs="Times New Roman"/>
-          <w:sz w:val="24"/>
-          <w:szCs w:val="24"/>
           <w:lang w:val="en"/>
         </w:rPr>
         <w:t xml:space="preserve"> for current listing of SMC/PKC and SMC/PKF reviewer assignments. Consult your COCO or the current SMC/JAQ Chief for the list of program attorney assignments.</w:t>
@@ -29276,21 +28580,7 @@
         <w:rPr>
           <w:rFonts w:eastAsia="Calibri"/>
         </w:rPr>
-        <w:t>(a)(</w:t>
-      </w:r>
-      <w:proofErr w:type="spellStart"/>
-      <w:r>
-        <w:rPr>
-          <w:rFonts w:eastAsia="Calibri"/>
-        </w:rPr>
-        <w:t>i</w:t>
-      </w:r>
-      <w:proofErr w:type="spellEnd"/>
-      <w:r>
-        <w:rPr>
-          <w:rFonts w:eastAsia="Calibri"/>
-        </w:rPr>
-        <w:t xml:space="preserve">) Air Force Contracting Officer Test (COT).     </w:t>
+        <w:t xml:space="preserve">(a)(i) Air Force Contracting Officer Test (COT).     </w:t>
       </w:r>
     </w:p>
     <w:p/>
@@ -29314,107 +28604,6 @@
           <w:szCs w:val="24"/>
         </w:rPr>
         <w:t xml:space="preserve">(A) Scheduling. Candidates may request to schedule the COT by sending an email to the SMC COT focal point (FP) listed on the </w:t>
-      </w:r>
-      <w:hyperlink r:id="rId82" w:tgtFrame="_blank" w:history="1">
-        <w:r>
-          <w:rPr>
-            <w:rFonts w:eastAsia="Calibri"/>
-            <w:color w:val="0000FF"/>
-            <w:szCs w:val="24"/>
-            <w:u w:val="single"/>
-          </w:rPr>
-          <w:t>Warrant Process</w:t>
-        </w:r>
-      </w:hyperlink>
-      <w:r>
-        <w:rPr>
-          <w:rFonts w:eastAsia="Calibri"/>
-          <w:szCs w:val="24"/>
-        </w:rPr>
-        <w:t xml:space="preserve"> page of the Buyer and PCO Library </w:t>
-      </w:r>
-      <w:r>
-        <w:rPr>
-          <w:rFonts w:eastAsia="Calibri"/>
-          <w:szCs w:val="24"/>
-        </w:rPr>
-        <w:t>regardless of testing location.</w:t>
-      </w:r>
-    </w:p>
-    <w:p/>
-    <w:p>
-      <w:pPr>
-        <w:pStyle w:val="List4"/>
-        <w:keepNext w:val="0"/>
-        <w:keepLines w:val="0"/>
-        <w:contextualSpacing w:val="0"/>
-      </w:pPr>
-      <w:r>
-        <w:rPr>
-          <w:rFonts w:eastAsia="Calibri"/>
-          <w:szCs w:val="24"/>
-        </w:rPr>
-        <w:t>(B) Feedback. Upon request, the FP that administered the COT provides feedback on COT performance. Feedback should be limited to which FAR Parts may require further study based on test results and any general types of errors made in taking the test. The FP does not review the actual questions and answers on the test.</w:t>
-      </w:r>
-    </w:p>
-    <w:p/>
-    <w:p>
-      <w:pPr>
-        <w:pStyle w:val="List4"/>
-        <w:keepNext w:val="0"/>
-        <w:keepLines w:val="0"/>
-        <w:contextualSpacing w:val="0"/>
-      </w:pPr>
-      <w:r>
-        <w:rPr>
-          <w:rFonts w:eastAsia="Calibri"/>
-          <w:szCs w:val="24"/>
-        </w:rPr>
-        <w:t>(C) Presentation of COT Certificate. The SMC COT FP coordinates the presentation of the COT certificate.</w:t>
-      </w:r>
-    </w:p>
-    <w:p/>
-    <w:p>
-      <w:pPr>
-        <w:pStyle w:val="List3"/>
-        <w:keepNext w:val="0"/>
-        <w:keepLines w:val="0"/>
-        <w:contextualSpacing w:val="0"/>
-      </w:pPr>
-      <w:r>
-        <w:rPr>
-          <w:rFonts w:eastAsia="Calibri"/>
-          <w:szCs w:val="24"/>
-        </w:rPr>
-        <w:t>(ii) Mock Contracting Officer Review Board (CORB). SMC/PK</w:t>
-      </w:r>
-      <w:r>
-        <w:rPr>
-          <w:rFonts w:eastAsia="Calibri"/>
-          <w:szCs w:val="24"/>
-        </w:rPr>
-        <w:t>V</w:t>
-      </w:r>
-      <w:r>
-        <w:rPr>
-          <w:rFonts w:eastAsia="Calibri"/>
-          <w:szCs w:val="24"/>
-        </w:rPr>
-        <w:t xml:space="preserve"> facilitate</w:t>
-      </w:r>
-      <w:r>
-        <w:rPr>
-          <w:rFonts w:eastAsia="Calibri"/>
-          <w:szCs w:val="24"/>
-        </w:rPr>
-        <w:t>s</w:t>
-      </w:r>
-      <w:r>
-        <w:rPr>
-          <w:rFonts w:eastAsia="Calibri"/>
-          <w:szCs w:val="24"/>
-        </w:rPr>
-        <w:t xml:space="preserve"> quarterly Mock CORBs. Mock CORBs are a training tool for potential CORB candidates that meet the qualifications for an unlimited warrant and believe they are nearly ready to meet an unlimited warrant board. Additional information about the Mock CORB process and registration information is available on the </w:t>
       </w:r>
       <w:hyperlink r:id="rId83" w:tgtFrame="_blank" w:history="1">
         <w:r>
@@ -29432,7 +28621,46 @@
           <w:rFonts w:eastAsia="Calibri"/>
           <w:szCs w:val="24"/>
         </w:rPr>
-        <w:t xml:space="preserve"> page of the Buyer and PCO Library. </w:t>
+        <w:t xml:space="preserve"> page of the Buyer and PCO Library </w:t>
+      </w:r>
+      <w:r>
+        <w:rPr>
+          <w:rFonts w:eastAsia="Calibri"/>
+          <w:szCs w:val="24"/>
+        </w:rPr>
+        <w:t>regardless of testing location.</w:t>
+      </w:r>
+    </w:p>
+    <w:p/>
+    <w:p>
+      <w:pPr>
+        <w:pStyle w:val="List4"/>
+        <w:keepNext w:val="0"/>
+        <w:keepLines w:val="0"/>
+        <w:contextualSpacing w:val="0"/>
+      </w:pPr>
+      <w:r>
+        <w:rPr>
+          <w:rFonts w:eastAsia="Calibri"/>
+          <w:szCs w:val="24"/>
+        </w:rPr>
+        <w:t>(B) Feedback. Upon request, the FP that administered the COT provides feedback on COT performance. Feedback should be limited to which FAR Parts may require further study based on test results and any general types of errors made in taking the test. The FP does not review the actual questions and answers on the test.</w:t>
+      </w:r>
+    </w:p>
+    <w:p/>
+    <w:p>
+      <w:pPr>
+        <w:pStyle w:val="List4"/>
+        <w:keepNext w:val="0"/>
+        <w:keepLines w:val="0"/>
+        <w:contextualSpacing w:val="0"/>
+      </w:pPr>
+      <w:r>
+        <w:rPr>
+          <w:rFonts w:eastAsia="Calibri"/>
+          <w:szCs w:val="24"/>
+        </w:rPr>
+        <w:t>(C) Presentation of COT Certificate. The SMC COT FP coordinates the presentation of the COT certificate.</w:t>
       </w:r>
     </w:p>
     <w:p/>
@@ -29448,81 +28676,37 @@
           <w:rFonts w:eastAsia="Calibri"/>
           <w:szCs w:val="24"/>
         </w:rPr>
-        <w:t xml:space="preserve">(iii) Warrant Boards. </w:t>
-      </w:r>
-    </w:p>
-    <w:p/>
-    <w:p>
-      <w:pPr>
-        <w:pStyle w:val="List4"/>
-        <w:keepNext w:val="0"/>
-        <w:keepLines w:val="0"/>
-        <w:contextualSpacing w:val="0"/>
-      </w:pPr>
+        <w:t>(ii) Mock Contracting Officer Review Board (CORB). SMC/PK</w:t>
+      </w:r>
       <w:r>
         <w:rPr>
           <w:rFonts w:eastAsia="Calibri"/>
           <w:szCs w:val="24"/>
         </w:rPr>
-        <w:t>(A) Warrants &gt; $</w:t>
+        <w:t>V</w:t>
       </w:r>
       <w:r>
         <w:rPr>
           <w:rFonts w:eastAsia="Calibri"/>
           <w:szCs w:val="24"/>
         </w:rPr>
-        <w:t>2</w:t>
+        <w:t xml:space="preserve"> facilitate</w:t>
       </w:r>
       <w:r>
         <w:rPr>
           <w:rFonts w:eastAsia="Calibri"/>
           <w:szCs w:val="24"/>
         </w:rPr>
-        <w:t xml:space="preserve">5M </w:t>
-      </w:r>
-    </w:p>
-    <w:p/>
-    <w:p>
-      <w:pPr>
-        <w:pStyle w:val="List2"/>
-        <w:keepNext w:val="0"/>
-        <w:keepLines w:val="0"/>
-        <w:contextualSpacing w:val="0"/>
-      </w:pPr>
+        <w:t>s</w:t>
+      </w:r>
       <w:r>
         <w:rPr>
           <w:rFonts w:eastAsia="Calibri"/>
-          <w:i/>
-          <w:iCs/>
-          <w:szCs w:val="24"/>
-        </w:rPr>
-        <w:t>(1)</w:t>
-      </w:r>
-      <w:r>
-        <w:rPr>
-          <w:rFonts w:eastAsia="Calibri"/>
-          <w:szCs w:val="24"/>
-        </w:rPr>
-        <w:t xml:space="preserve"> Nominations. Qualified candidates may submit the </w:t>
-      </w:r>
-      <w:hyperlink r:id="rId84" w:history="1">
-        <w:r>
-          <w:rPr>
-            <w:rStyle w:val="Hyperlink"/>
-            <w:rFonts w:eastAsia="Calibri"/>
-            <w:szCs w:val="24"/>
-          </w:rPr>
-          <w:t>Contracting Officer Appointment/Warrant Eligibility Transfer/Termination Request</w:t>
-        </w:r>
-      </w:hyperlink>
-      <w:r>
-        <w:rPr>
-          <w:rFonts w:eastAsia="Calibri"/>
-          <w:szCs w:val="24"/>
-        </w:rPr>
-        <w:t xml:space="preserve"> to the Warrant FP identified on the </w:t>
-      </w:r>
-      <w:hyperlink r:id="rId85" w:tgtFrame="_blank" w:history="1">
+          <w:szCs w:val="24"/>
+        </w:rPr>
+        <w:t xml:space="preserve"> quarterly Mock CORBs. Mock CORBs are a training tool for potential CORB candidates that meet the qualifications for an unlimited warrant and believe they are nearly ready to meet an unlimited warrant board. Additional information about the Mock CORB process and registration information is available on the </w:t>
+      </w:r>
+      <w:hyperlink r:id="rId84" w:tgtFrame="_blank" w:history="1">
         <w:r>
           <w:rPr>
             <w:rFonts w:eastAsia="Calibri"/>
@@ -29538,13 +28722,13 @@
           <w:rFonts w:eastAsia="Calibri"/>
           <w:szCs w:val="24"/>
         </w:rPr>
-        <w:t xml:space="preserve"> page of the Buyer and PCO Library. See the Warrant Process page for tips on preparing for the CORB.</w:t>
+        <w:t xml:space="preserve"> page of the Buyer and PCO Library. </w:t>
       </w:r>
     </w:p>
     <w:p/>
     <w:p>
       <w:pPr>
-        <w:pStyle w:val="List2"/>
+        <w:pStyle w:val="List3"/>
         <w:keepNext w:val="0"/>
         <w:keepLines w:val="0"/>
         <w:contextualSpacing w:val="0"/>
@@ -29552,66 +28736,15 @@
       <w:r>
         <w:rPr>
           <w:rFonts w:eastAsia="Calibri"/>
-          <w:i/>
-          <w:iCs/>
-          <w:szCs w:val="24"/>
-        </w:rPr>
-        <w:t>(2)</w:t>
-      </w:r>
-      <w:r>
-        <w:rPr>
-          <w:rFonts w:eastAsia="Calibri"/>
-          <w:szCs w:val="24"/>
-        </w:rPr>
-        <w:t xml:space="preserve"> Scheduling a CORB. SMC/PK</w:t>
-      </w:r>
-      <w:r>
-        <w:rPr>
-          <w:rFonts w:eastAsia="Calibri"/>
-          <w:szCs w:val="24"/>
-        </w:rPr>
-        <w:t>V</w:t>
-      </w:r>
-      <w:r>
-        <w:rPr>
-          <w:rFonts w:eastAsia="Calibri"/>
-          <w:szCs w:val="24"/>
-        </w:rPr>
-        <w:t xml:space="preserve"> typically conduct</w:t>
-      </w:r>
-      <w:r>
-        <w:rPr>
-          <w:rFonts w:eastAsia="Calibri"/>
-          <w:szCs w:val="24"/>
-        </w:rPr>
-        <w:t>s</w:t>
-      </w:r>
-      <w:r>
-        <w:rPr>
-          <w:rFonts w:eastAsia="Calibri"/>
-          <w:szCs w:val="24"/>
-        </w:rPr>
-        <w:t xml:space="preserve"> a CORB within two to four weeks after each quarterly Mock CORB. SMC/PKC conduct</w:t>
-      </w:r>
-      <w:r>
-        <w:rPr>
-          <w:rFonts w:eastAsia="Calibri"/>
-          <w:szCs w:val="24"/>
-        </w:rPr>
-        <w:t>s</w:t>
-      </w:r>
-      <w:r>
-        <w:rPr>
-          <w:rFonts w:eastAsia="Calibri"/>
-          <w:szCs w:val="24"/>
-        </w:rPr>
-        <w:t xml:space="preserve"> ad hoc CORBs to support civilian hiring panels or if urgent mission needs require an out-of-cycle CORB. </w:t>
+          <w:szCs w:val="24"/>
+        </w:rPr>
+        <w:t xml:space="preserve">(iii) Warrant Boards. </w:t>
       </w:r>
     </w:p>
     <w:p/>
     <w:p>
       <w:pPr>
-        <w:pStyle w:val="List2"/>
+        <w:pStyle w:val="List4"/>
         <w:keepNext w:val="0"/>
         <w:keepLines w:val="0"/>
         <w:contextualSpacing w:val="0"/>
@@ -29619,240 +28752,350 @@
       <w:r>
         <w:rPr>
           <w:rFonts w:eastAsia="Calibri"/>
-          <w:i/>
+          <w:szCs w:val="24"/>
+        </w:rPr>
+        <w:t>(A) Warrants &gt; $</w:t>
+      </w:r>
+      <w:r>
+        <w:rPr>
+          <w:rFonts w:eastAsia="Calibri"/>
+          <w:szCs w:val="24"/>
+        </w:rPr>
+        <w:t>2</w:t>
+      </w:r>
+      <w:r>
+        <w:rPr>
+          <w:rFonts w:eastAsia="Calibri"/>
+          <w:szCs w:val="24"/>
+        </w:rPr>
+        <w:t xml:space="preserve">5M </w:t>
+      </w:r>
+    </w:p>
+    <w:p/>
+    <w:p>
+      <w:pPr>
+        <w:pStyle w:val="List6"/>
+      </w:pPr>
+      <w:r>
+        <w:rPr>
+          <w:rFonts w:eastAsia="Calibri"/>
           <w:iCs/>
-          <w:szCs w:val="24"/>
-        </w:rPr>
-        <w:t>(3)</w:t>
+        </w:rPr>
+        <w:t>(1)</w:t>
       </w:r>
       <w:r>
         <w:rPr>
           <w:rFonts w:eastAsia="Calibri"/>
-          <w:szCs w:val="24"/>
-        </w:rPr>
-        <w:t xml:space="preserve"> Panel Membership. The CORB panel </w:t>
-      </w:r>
-      <w:r>
-        <w:rPr>
-          <w:rFonts w:eastAsia="Calibri"/>
-          <w:szCs w:val="24"/>
-        </w:rPr>
-        <w:t xml:space="preserve">typically </w:t>
-      </w:r>
-      <w:r>
-        <w:rPr>
-          <w:rFonts w:eastAsia="Calibri"/>
-          <w:szCs w:val="24"/>
-        </w:rPr>
-        <w:t>consist</w:t>
-      </w:r>
-      <w:r>
-        <w:rPr>
-          <w:rFonts w:eastAsia="Calibri"/>
-          <w:szCs w:val="24"/>
-        </w:rPr>
-        <w:t>s</w:t>
-      </w:r>
-      <w:r>
-        <w:rPr>
-          <w:rFonts w:eastAsia="Calibri"/>
-          <w:szCs w:val="24"/>
-        </w:rPr>
-        <w:t xml:space="preserve"> of 5 members. The SMC/PK</w:t>
-      </w:r>
-      <w:r>
-        <w:rPr>
-          <w:rFonts w:eastAsia="Calibri"/>
-          <w:szCs w:val="24"/>
-        </w:rPr>
-        <w:t>V</w:t>
-      </w:r>
-      <w:r>
-        <w:rPr>
-          <w:rFonts w:eastAsia="Calibri"/>
-          <w:szCs w:val="24"/>
-        </w:rPr>
-        <w:t xml:space="preserve"> Chief chair</w:t>
-      </w:r>
-      <w:r>
-        <w:rPr>
-          <w:rFonts w:eastAsia="Calibri"/>
-          <w:szCs w:val="24"/>
-        </w:rPr>
-        <w:t>s</w:t>
-      </w:r>
-      <w:r>
-        <w:rPr>
-          <w:rFonts w:eastAsia="Calibri"/>
-          <w:szCs w:val="24"/>
-        </w:rPr>
-        <w:t xml:space="preserve"> the CORB and work</w:t>
-      </w:r>
-      <w:r>
-        <w:rPr>
-          <w:rFonts w:eastAsia="Calibri"/>
-          <w:szCs w:val="24"/>
-        </w:rPr>
-        <w:t>s</w:t>
-      </w:r>
-      <w:r>
-        <w:rPr>
-          <w:rFonts w:eastAsia="Calibri"/>
-          <w:szCs w:val="24"/>
-        </w:rPr>
-        <w:t xml:space="preserve"> with the SCO to identify the other panel members. Other members typically include the SMC/PK Deputy Director, the SMC/PKF Chief or Deputy, Committee Reviewers, and COCOs or Deputy COCOs. The sponsor COCO may observe the formal CORB but </w:t>
-      </w:r>
-      <w:r>
-        <w:rPr>
-          <w:rFonts w:eastAsia="Calibri"/>
-          <w:szCs w:val="24"/>
-        </w:rPr>
-        <w:t>do</w:t>
-      </w:r>
-      <w:r>
-        <w:rPr>
-          <w:rFonts w:eastAsia="Calibri"/>
-          <w:szCs w:val="24"/>
-        </w:rPr>
-        <w:t>es</w:t>
-      </w:r>
-      <w:r>
-        <w:rPr>
-          <w:rFonts w:eastAsia="Calibri"/>
-          <w:szCs w:val="24"/>
-        </w:rPr>
-        <w:t xml:space="preserve"> </w:t>
-      </w:r>
-      <w:r>
-        <w:rPr>
-          <w:rFonts w:eastAsia="Calibri"/>
-          <w:szCs w:val="24"/>
-        </w:rPr>
-        <w:t>not participate in questioning, panel discussions, or deliberations.</w:t>
-      </w:r>
-    </w:p>
-    <w:p/>
-    <w:p>
-      <w:pPr>
-        <w:pStyle w:val="List2"/>
-        <w:keepNext w:val="0"/>
-        <w:keepLines w:val="0"/>
-        <w:contextualSpacing w:val="0"/>
-      </w:pPr>
-      <w:r>
-        <w:rPr>
-          <w:rFonts w:eastAsia="Calibri"/>
-          <w:i/>
-          <w:iCs/>
-          <w:szCs w:val="24"/>
-        </w:rPr>
-        <w:t>(4)</w:t>
-      </w:r>
-      <w:r>
-        <w:rPr>
-          <w:rFonts w:eastAsia="Calibri"/>
-          <w:szCs w:val="24"/>
-        </w:rPr>
-        <w:t xml:space="preserve"> CORB Questions. SMC/PK</w:t>
-      </w:r>
-      <w:r>
-        <w:rPr>
-          <w:rFonts w:eastAsia="Calibri"/>
-          <w:szCs w:val="24"/>
-        </w:rPr>
-        <w:t>V</w:t>
-      </w:r>
-      <w:r>
-        <w:rPr>
-          <w:rFonts w:eastAsia="Calibri"/>
-          <w:szCs w:val="24"/>
-        </w:rPr>
-        <w:t xml:space="preserve"> maintains a bank of CORB questions. A minimum of 5 scenario-based questions </w:t>
-      </w:r>
-      <w:r>
-        <w:rPr>
-          <w:rFonts w:eastAsia="Calibri"/>
-          <w:szCs w:val="24"/>
-        </w:rPr>
-        <w:t>are</w:t>
-      </w:r>
-      <w:r>
-        <w:rPr>
-          <w:rFonts w:eastAsia="Calibri"/>
-          <w:szCs w:val="24"/>
-        </w:rPr>
-        <w:t xml:space="preserve"> selected for each CORB. The CORB Chair selects the questions to be asked during the CORB. These questions include the topics required by regulation and other topics randomly selected from a list of FAR Parts. </w:t>
-      </w:r>
-    </w:p>
-    <w:p/>
-    <w:p>
-      <w:pPr>
-        <w:pStyle w:val="List2"/>
-        <w:keepNext w:val="0"/>
-        <w:keepLines w:val="0"/>
-        <w:contextualSpacing w:val="0"/>
-      </w:pPr>
-      <w:r>
-        <w:rPr>
-          <w:rFonts w:eastAsia="Calibri"/>
-          <w:i/>
-          <w:iCs/>
-          <w:szCs w:val="24"/>
-        </w:rPr>
-        <w:t>(5)</w:t>
-      </w:r>
-      <w:r>
-        <w:rPr>
-          <w:rFonts w:eastAsia="Calibri"/>
-          <w:szCs w:val="24"/>
-        </w:rPr>
-        <w:t xml:space="preserve"> Non-Disclosure. To maintain the integrity of the process, </w:t>
-      </w:r>
-      <w:r>
-        <w:rPr>
-          <w:rFonts w:eastAsia="Calibri"/>
-          <w:szCs w:val="24"/>
-        </w:rPr>
-        <w:t xml:space="preserve">do not disclose </w:t>
-      </w:r>
-      <w:r>
-        <w:rPr>
-          <w:rFonts w:eastAsia="Calibri"/>
-          <w:szCs w:val="24"/>
-        </w:rPr>
-        <w:t xml:space="preserve">questions asked during the CORB outside of the CORB process. </w:t>
-      </w:r>
-    </w:p>
-    <w:p/>
-    <w:p>
-      <w:pPr>
-        <w:pStyle w:val="List2"/>
-        <w:keepNext w:val="0"/>
-        <w:keepLines w:val="0"/>
-        <w:contextualSpacing w:val="0"/>
-      </w:pPr>
-      <w:r>
-        <w:rPr>
-          <w:rFonts w:eastAsia="Calibri"/>
-          <w:i/>
-          <w:iCs/>
-          <w:szCs w:val="24"/>
-        </w:rPr>
-        <w:t>(6)</w:t>
-      </w:r>
-      <w:r>
-        <w:rPr>
-          <w:rFonts w:eastAsia="Calibri"/>
-          <w:szCs w:val="24"/>
-        </w:rPr>
-        <w:t xml:space="preserve"> Evaluation and Feedback. Panel members use a </w:t>
-      </w:r>
-      <w:hyperlink r:id="rId86" w:history="1">
+        </w:rPr>
+        <w:t xml:space="preserve"> Nominations. Qualified candidates may submit the </w:t>
+      </w:r>
+      <w:hyperlink r:id="rId85" w:history="1">
         <w:r>
           <w:rPr>
             <w:rStyle w:val="Hyperlink"/>
             <w:rFonts w:eastAsia="Calibri"/>
-            <w:szCs w:val="24"/>
+          </w:rPr>
+          <w:t>Contracting Officer Appointment/Warrant Eligibility Transfer/Termination Request</w:t>
+        </w:r>
+      </w:hyperlink>
+      <w:r>
+        <w:rPr>
+          <w:rFonts w:eastAsia="Calibri"/>
+        </w:rPr>
+        <w:t xml:space="preserve"> to the Warrant FP identified on the </w:t>
+      </w:r>
+      <w:hyperlink r:id="rId86" w:tgtFrame="_blank" w:history="1">
+        <w:r>
+          <w:rPr>
+            <w:rFonts w:eastAsia="Calibri"/>
+            <w:color w:val="0000FF"/>
+            <w:u w:val="single"/>
+          </w:rPr>
+          <w:t>Warrant Process</w:t>
+        </w:r>
+      </w:hyperlink>
+      <w:r>
+        <w:rPr>
+          <w:rFonts w:eastAsia="Calibri"/>
+        </w:rPr>
+        <w:t xml:space="preserve"> page of the Buyer and PCO Library. See the Warrant Process page for tips on preparing for the CORB.</w:t>
+      </w:r>
+    </w:p>
+    <w:p>
+      <w:pPr>
+        <w:pStyle w:val="List6"/>
+      </w:pPr>
+    </w:p>
+    <w:p>
+      <w:pPr>
+        <w:pStyle w:val="List6"/>
+      </w:pPr>
+      <w:r>
+        <w:rPr>
+          <w:rFonts w:eastAsia="Calibri"/>
+          <w:iCs/>
+        </w:rPr>
+        <w:t>(2)</w:t>
+      </w:r>
+      <w:r>
+        <w:rPr>
+          <w:rFonts w:eastAsia="Calibri"/>
+        </w:rPr>
+        <w:t xml:space="preserve"> Scheduling a CORB. SMC/PK</w:t>
+      </w:r>
+      <w:r>
+        <w:rPr>
+          <w:rFonts w:eastAsia="Calibri"/>
+        </w:rPr>
+        <w:t>V</w:t>
+      </w:r>
+      <w:r>
+        <w:rPr>
+          <w:rFonts w:eastAsia="Calibri"/>
+        </w:rPr>
+        <w:t xml:space="preserve"> typically conduct</w:t>
+      </w:r>
+      <w:r>
+        <w:rPr>
+          <w:rFonts w:eastAsia="Calibri"/>
+        </w:rPr>
+        <w:t>s</w:t>
+      </w:r>
+      <w:r>
+        <w:rPr>
+          <w:rFonts w:eastAsia="Calibri"/>
+        </w:rPr>
+        <w:t xml:space="preserve"> a CORB within two to four weeks after each quarterly Mock CORB. SMC/PKC conduct</w:t>
+      </w:r>
+      <w:r>
+        <w:rPr>
+          <w:rFonts w:eastAsia="Calibri"/>
+        </w:rPr>
+        <w:t>s</w:t>
+      </w:r>
+      <w:r>
+        <w:rPr>
+          <w:rFonts w:eastAsia="Calibri"/>
+        </w:rPr>
+        <w:t xml:space="preserve"> ad hoc CORBs to support civilian hiring panels or if urgent mission needs require an out-of-cycle CORB. </w:t>
+      </w:r>
+    </w:p>
+    <w:p>
+      <w:pPr>
+        <w:pStyle w:val="List6"/>
+      </w:pPr>
+    </w:p>
+    <w:p>
+      <w:pPr>
+        <w:pStyle w:val="List6"/>
+      </w:pPr>
+      <w:r>
+        <w:rPr>
+          <w:rFonts w:eastAsia="Calibri"/>
+          <w:iCs/>
+        </w:rPr>
+        <w:t>(3)</w:t>
+      </w:r>
+      <w:r>
+        <w:rPr>
+          <w:rFonts w:eastAsia="Calibri"/>
+        </w:rPr>
+        <w:t xml:space="preserve"> Panel Membership. The CORB panel </w:t>
+      </w:r>
+      <w:r>
+        <w:rPr>
+          <w:rFonts w:eastAsia="Calibri"/>
+        </w:rPr>
+        <w:t xml:space="preserve">typically </w:t>
+      </w:r>
+      <w:r>
+        <w:rPr>
+          <w:rFonts w:eastAsia="Calibri"/>
+        </w:rPr>
+        <w:t>consist</w:t>
+      </w:r>
+      <w:r>
+        <w:rPr>
+          <w:rFonts w:eastAsia="Calibri"/>
+        </w:rPr>
+        <w:t>s</w:t>
+      </w:r>
+      <w:r>
+        <w:rPr>
+          <w:rFonts w:eastAsia="Calibri"/>
+        </w:rPr>
+        <w:t xml:space="preserve"> of 5 members. The SMC/PK</w:t>
+      </w:r>
+      <w:r>
+        <w:rPr>
+          <w:rFonts w:eastAsia="Calibri"/>
+        </w:rPr>
+        <w:t>V</w:t>
+      </w:r>
+      <w:r>
+        <w:rPr>
+          <w:rFonts w:eastAsia="Calibri"/>
+        </w:rPr>
+        <w:t xml:space="preserve"> Chief chair</w:t>
+      </w:r>
+      <w:r>
+        <w:rPr>
+          <w:rFonts w:eastAsia="Calibri"/>
+        </w:rPr>
+        <w:t>s</w:t>
+      </w:r>
+      <w:r>
+        <w:rPr>
+          <w:rFonts w:eastAsia="Calibri"/>
+        </w:rPr>
+        <w:t xml:space="preserve"> the CORB and work</w:t>
+      </w:r>
+      <w:r>
+        <w:rPr>
+          <w:rFonts w:eastAsia="Calibri"/>
+        </w:rPr>
+        <w:t>s</w:t>
+      </w:r>
+      <w:r>
+        <w:rPr>
+          <w:rFonts w:eastAsia="Calibri"/>
+        </w:rPr>
+        <w:t xml:space="preserve"> with the SCO to identify the other panel members. Other members typically include the SMC/PK Deputy Director, the SMC/PKF Chief or Deputy, Committee Reviewers, and COCOs or Deputy COCOs. The sponsor COCO may observe the formal CORB but </w:t>
+      </w:r>
+      <w:r>
+        <w:rPr>
+          <w:rFonts w:eastAsia="Calibri"/>
+        </w:rPr>
+        <w:t>do</w:t>
+      </w:r>
+      <w:r>
+        <w:rPr>
+          <w:rFonts w:eastAsia="Calibri"/>
+        </w:rPr>
+        <w:t>es</w:t>
+      </w:r>
+      <w:r>
+        <w:rPr>
+          <w:rFonts w:eastAsia="Calibri"/>
+        </w:rPr>
+        <w:t xml:space="preserve"> </w:t>
+      </w:r>
+      <w:r>
+        <w:rPr>
+          <w:rFonts w:eastAsia="Calibri"/>
+        </w:rPr>
+        <w:t>not participate in questioning, panel discussions, or deliberations.</w:t>
+      </w:r>
+    </w:p>
+    <w:p>
+      <w:pPr>
+        <w:pStyle w:val="List6"/>
+      </w:pPr>
+    </w:p>
+    <w:p>
+      <w:pPr>
+        <w:pStyle w:val="List6"/>
+      </w:pPr>
+      <w:r>
+        <w:rPr>
+          <w:rFonts w:eastAsia="Calibri"/>
+          <w:iCs/>
+        </w:rPr>
+        <w:t>(4)</w:t>
+      </w:r>
+      <w:r>
+        <w:rPr>
+          <w:rFonts w:eastAsia="Calibri"/>
+        </w:rPr>
+        <w:t xml:space="preserve"> CORB Questions. SMC/PK</w:t>
+      </w:r>
+      <w:r>
+        <w:rPr>
+          <w:rFonts w:eastAsia="Calibri"/>
+        </w:rPr>
+        <w:t>V</w:t>
+      </w:r>
+      <w:r>
+        <w:rPr>
+          <w:rFonts w:eastAsia="Calibri"/>
+        </w:rPr>
+        <w:t xml:space="preserve"> maintains a bank of CORB questions. A minimum of 5 scenario-based questions </w:t>
+      </w:r>
+      <w:r>
+        <w:rPr>
+          <w:rFonts w:eastAsia="Calibri"/>
+        </w:rPr>
+        <w:t>are</w:t>
+      </w:r>
+      <w:r>
+        <w:rPr>
+          <w:rFonts w:eastAsia="Calibri"/>
+        </w:rPr>
+        <w:t xml:space="preserve"> selected for each CORB. The CORB Chair selects the questions to be asked during the CORB. These questions include the topics required by regulation and other topics randomly selected from a list of FAR Parts. </w:t>
+      </w:r>
+    </w:p>
+    <w:p>
+      <w:pPr>
+        <w:pStyle w:val="List6"/>
+      </w:pPr>
+    </w:p>
+    <w:p>
+      <w:pPr>
+        <w:pStyle w:val="List6"/>
+      </w:pPr>
+      <w:r>
+        <w:rPr>
+          <w:rFonts w:eastAsia="Calibri"/>
+          <w:iCs/>
+        </w:rPr>
+        <w:t>(5)</w:t>
+      </w:r>
+      <w:r>
+        <w:rPr>
+          <w:rFonts w:eastAsia="Calibri"/>
+        </w:rPr>
+        <w:t xml:space="preserve"> Non-Disclosure. To maintain the integrity of the process, </w:t>
+      </w:r>
+      <w:r>
+        <w:rPr>
+          <w:rFonts w:eastAsia="Calibri"/>
+        </w:rPr>
+        <w:t xml:space="preserve">do not disclose </w:t>
+      </w:r>
+      <w:r>
+        <w:rPr>
+          <w:rFonts w:eastAsia="Calibri"/>
+        </w:rPr>
+        <w:t xml:space="preserve">questions asked during the CORB outside of the CORB process. </w:t>
+      </w:r>
+    </w:p>
+    <w:p>
+      <w:pPr>
+        <w:pStyle w:val="List6"/>
+      </w:pPr>
+    </w:p>
+    <w:p>
+      <w:pPr>
+        <w:pStyle w:val="List6"/>
+      </w:pPr>
+      <w:r>
+        <w:rPr>
+          <w:rFonts w:eastAsia="Calibri"/>
+          <w:iCs/>
+        </w:rPr>
+        <w:t>(6)</w:t>
+      </w:r>
+      <w:r>
+        <w:rPr>
+          <w:rFonts w:eastAsia="Calibri"/>
+        </w:rPr>
+        <w:t xml:space="preserve"> Evaluation and Feedback. Panel members use a </w:t>
+      </w:r>
+      <w:hyperlink r:id="rId87" w:history="1">
+        <w:r>
+          <w:rPr>
+            <w:rStyle w:val="Hyperlink"/>
+            <w:rFonts w:eastAsia="Calibri"/>
           </w:rPr>
           <w:t>scoring sheet</w:t>
         </w:r>
@@ -29860,77 +29103,66 @@
       <w:r>
         <w:rPr>
           <w:rFonts w:eastAsia="Calibri"/>
-          <w:szCs w:val="24"/>
         </w:rPr>
         <w:t xml:space="preserve"> for each candidate to evaluate CORB performance. The SMC/PK</w:t>
       </w:r>
       <w:r>
         <w:rPr>
           <w:rFonts w:eastAsia="Calibri"/>
-          <w:szCs w:val="24"/>
         </w:rPr>
         <w:t>V</w:t>
       </w:r>
       <w:r>
         <w:rPr>
           <w:rFonts w:eastAsia="Calibri"/>
-          <w:szCs w:val="24"/>
         </w:rPr>
         <w:t xml:space="preserve"> Chief consolidate</w:t>
       </w:r>
       <w:r>
         <w:rPr>
           <w:rFonts w:eastAsia="Calibri"/>
-          <w:szCs w:val="24"/>
         </w:rPr>
         <w:t>s</w:t>
       </w:r>
       <w:r>
         <w:rPr>
           <w:rFonts w:eastAsia="Calibri"/>
-          <w:szCs w:val="24"/>
         </w:rPr>
         <w:t xml:space="preserve"> the evaluations and present a recommendation to the SCO for final decision. Candidates assessed as not ready for a warrant meet the CORB again before a warrant over $</w:t>
       </w:r>
       <w:r>
         <w:rPr>
           <w:rFonts w:eastAsia="Calibri"/>
-          <w:szCs w:val="24"/>
         </w:rPr>
         <w:t>2</w:t>
       </w:r>
       <w:r>
         <w:rPr>
           <w:rFonts w:eastAsia="Calibri"/>
-          <w:szCs w:val="24"/>
         </w:rPr>
         <w:t xml:space="preserve">5M </w:t>
       </w:r>
       <w:r>
         <w:rPr>
           <w:rFonts w:eastAsia="Calibri"/>
-          <w:szCs w:val="24"/>
         </w:rPr>
         <w:t>is</w:t>
       </w:r>
       <w:r>
         <w:rPr>
           <w:rFonts w:eastAsia="Calibri"/>
-          <w:szCs w:val="24"/>
         </w:rPr>
         <w:t xml:space="preserve"> issued. Upon request, the warrant board chairperson provide</w:t>
       </w:r>
       <w:r>
         <w:rPr>
           <w:rFonts w:eastAsia="Calibri"/>
-          <w:szCs w:val="24"/>
         </w:rPr>
         <w:t>s</w:t>
       </w:r>
       <w:r>
         <w:rPr>
           <w:rFonts w:eastAsia="Calibri"/>
-          <w:szCs w:val="24"/>
         </w:rPr>
         <w:t xml:space="preserve"> feedback to the candidate. </w:t>
       </w:r>
@@ -29964,7 +29196,7 @@
         </w:rPr>
         <w:t xml:space="preserve">) Tips for preparing for the CORB are in the </w:t>
       </w:r>
-      <w:hyperlink r:id="rId87" w:tgtFrame="_blank" w:history="1">
+      <w:hyperlink r:id="rId88" w:tgtFrame="_blank" w:history="1">
         <w:r>
           <w:rPr>
             <w:rFonts w:eastAsia="Calibri"/>
@@ -30034,6 +29266,8 @@
         <w:keepNext w:val="0"/>
         <w:keepLines w:val="0"/>
       </w:pPr>
+      <w:bookmarkStart w:id="36" w:name="_SMC_PGI_5301.603"/>
+      <w:bookmarkEnd w:id="36"/>
       <w:r>
         <w:t>SMC PGI 5301.603 (3.4) Limited Warrants</w:t>
       </w:r>
@@ -30047,7 +29281,7 @@
       <w:r>
         <w:t xml:space="preserve">(b) The warrant threshold for conduct of a Contracting Officer Review Board (CORB) is set at $25M or more [see </w:t>
       </w:r>
-      <w:hyperlink r:id="rId88" w:history="1">
+      <w:hyperlink r:id="rId89" w:history="1">
         <w:r>
           <w:rPr>
             <w:rStyle w:val="Hyperlink"/>
@@ -30138,6 +29372,8 @@
           <w:rFonts w:eastAsia="Calibri"/>
         </w:rPr>
       </w:pPr>
+      <w:bookmarkStart w:id="37" w:name="_SMC_PGI_5301.9001"/>
+      <w:bookmarkEnd w:id="37"/>
       <w:r>
         <w:rPr>
           <w:rFonts w:eastAsia="Calibri"/>
@@ -30297,25 +29533,7 @@
           <w:szCs w:val="24"/>
           <w:lang w:val="en"/>
         </w:rPr>
-        <w:t>(</w:t>
-      </w:r>
-      <w:proofErr w:type="spellStart"/>
-      <w:r>
-        <w:rPr>
-          <w:rFonts w:eastAsia="Times New Roman"/>
-          <w:szCs w:val="24"/>
-          <w:lang w:val="en"/>
-        </w:rPr>
-        <w:t>i</w:t>
-      </w:r>
-      <w:proofErr w:type="spellEnd"/>
-      <w:r>
-        <w:rPr>
-          <w:rFonts w:eastAsia="Times New Roman"/>
-          <w:szCs w:val="24"/>
-          <w:lang w:val="en"/>
-        </w:rPr>
-        <w:t>) CAA is the SCO. The contracting officer schedules the clearance briefing with the PK Exec after legal, committee, and pricing reviewers (as applicable) have submitted their comments to the contracting officer. The contracting officer notifies the clearance reviewer(s) of the briefing date and time.</w:t>
+        <w:t>(i) CAA is the SCO. The contracting officer schedules the clearance briefing with the PK Exec after legal, committee, and pricing reviewers (as applicable) have submitted their comments to the contracting officer. The contracting officer notifies the clearance reviewer(s) of the briefing date and time.</w:t>
       </w:r>
     </w:p>
     <w:p>
@@ -30341,43 +29559,7 @@
           <w:szCs w:val="24"/>
           <w:lang w:val="en"/>
         </w:rPr>
-        <w:t>(ii) CAA is the DAS(C) or ADAS(C). The contracting officer is responsible for submitting the notification of anticipated Business Clearance Session in accordance with AFFARS MP 5301.9001(</w:t>
-      </w:r>
-      <w:proofErr w:type="spellStart"/>
-      <w:r>
-        <w:rPr>
-          <w:rFonts w:eastAsia="Times New Roman"/>
-          <w:szCs w:val="24"/>
-          <w:lang w:val="en"/>
-        </w:rPr>
-        <w:t>i</w:t>
-      </w:r>
-      <w:proofErr w:type="spellEnd"/>
-      <w:r>
-        <w:rPr>
-          <w:rFonts w:eastAsia="Times New Roman"/>
-          <w:szCs w:val="24"/>
-          <w:lang w:val="en"/>
-        </w:rPr>
-        <w:t>)(1)(</w:t>
-      </w:r>
-      <w:proofErr w:type="spellStart"/>
-      <w:r>
-        <w:rPr>
-          <w:rFonts w:eastAsia="Times New Roman"/>
-          <w:szCs w:val="24"/>
-          <w:lang w:val="en"/>
-        </w:rPr>
-        <w:t>i</w:t>
-      </w:r>
-      <w:proofErr w:type="spellEnd"/>
-      <w:r>
-        <w:rPr>
-          <w:rFonts w:eastAsia="Times New Roman"/>
-          <w:szCs w:val="24"/>
-          <w:lang w:val="en"/>
-        </w:rPr>
-        <w:t>), paragraph (A)</w:t>
+        <w:t>(ii) CAA is the DAS(C) or ADAS(C). The contracting officer is responsible for submitting the notification of anticipated Business Clearance Session in accordance with AFFARS MP 5301.9001(i)(1)(i), paragraph (A)</w:t>
       </w:r>
       <w:r>
         <w:rPr>
@@ -30428,36 +29610,7 @@
         <w:rPr>
           <w:lang w:val="en"/>
         </w:rPr>
-        <w:lastRenderedPageBreak/>
-        <w:t>(4) Clearance Briefings. For clearances to the SCO, DAS(C), or ADAS(C), contracting officers are highly encouraged to use the templates identified below. SAF/AQC updates its clearance templates periodically. When DAS(C) or ADAS(C) is the CAA, follow AFFARS MP5301.9001(</w:t>
-      </w:r>
-      <w:proofErr w:type="spellStart"/>
-      <w:r>
-        <w:rPr>
-          <w:lang w:val="en"/>
-        </w:rPr>
-        <w:t>i</w:t>
-      </w:r>
-      <w:proofErr w:type="spellEnd"/>
-      <w:r>
-        <w:rPr>
-          <w:lang w:val="en"/>
-        </w:rPr>
-        <w:t>)(1)(</w:t>
-      </w:r>
-      <w:proofErr w:type="spellStart"/>
-      <w:r>
-        <w:rPr>
-          <w:lang w:val="en"/>
-        </w:rPr>
-        <w:t>i</w:t>
-      </w:r>
-      <w:proofErr w:type="spellEnd"/>
-      <w:r>
-        <w:rPr>
-          <w:lang w:val="en"/>
-        </w:rPr>
-        <w:t>) to ensure that the applicable SMC template below captures all necessary content for the specific action. For clearances at or below the COCO, the CAA determines whether or not a briefing is required. If the CAA does not require a briefing, the contract file should document the clearance approval and identify the information relied upon in making the clearance decision.  </w:t>
+        <w:t>(4) Clearance Briefings. For clearances to the SCO, DAS(C), or ADAS(C), contracting officers are highly encouraged to use the templates identified below. SAF/AQC updates its clearance templates periodically. When DAS(C) or ADAS(C) is the CAA, follow AFFARS MP5301.9001(i)(1)(i) to ensure that the applicable SMC template below captures all necessary content for the specific action. For clearances at or below the COCO, the CAA determines whether or not a briefing is required. If the CAA does not require a briefing, the contract file should document the clearance approval and identify the information relied upon in making the clearance decision.  </w:t>
       </w:r>
     </w:p>
     <w:p>
@@ -30483,25 +29636,7 @@
           <w:szCs w:val="24"/>
           <w:lang w:val="en"/>
         </w:rPr>
-        <w:t>(</w:t>
-      </w:r>
-      <w:proofErr w:type="spellStart"/>
-      <w:r>
-        <w:rPr>
-          <w:rFonts w:eastAsia="Times New Roman"/>
-          <w:szCs w:val="24"/>
-          <w:lang w:val="en"/>
-        </w:rPr>
-        <w:t>i</w:t>
-      </w:r>
-      <w:proofErr w:type="spellEnd"/>
-      <w:r>
-        <w:rPr>
-          <w:rFonts w:eastAsia="Times New Roman"/>
-          <w:szCs w:val="24"/>
-          <w:lang w:val="en"/>
-        </w:rPr>
-        <w:t>) Competitive Clearances</w:t>
+        <w:t>(i) Competitive Clearances</w:t>
       </w:r>
     </w:p>
     <w:p>
@@ -30529,7 +29664,7 @@
         </w:rPr>
         <w:t xml:space="preserve">(A) Approval to Issue the Solicitation: </w:t>
       </w:r>
-      <w:hyperlink r:id="rId89" w:tgtFrame="_blank" w:history="1">
+      <w:hyperlink r:id="rId90" w:tgtFrame="_blank" w:history="1">
         <w:r>
           <w:rPr>
             <w:rFonts w:eastAsia="Times New Roman"/>
@@ -30567,7 +29702,7 @@
         </w:rPr>
         <w:t xml:space="preserve">(B) Approval to Request Final Proposal Revisions: Use the SSA briefing and supplement with the charts in the </w:t>
       </w:r>
-      <w:hyperlink r:id="rId90" w:tgtFrame="_blank" w:history="1">
+      <w:hyperlink r:id="rId91" w:tgtFrame="_blank" w:history="1">
         <w:r>
           <w:rPr>
             <w:rFonts w:eastAsia="Times New Roman"/>
@@ -30605,7 +29740,7 @@
         </w:rPr>
         <w:t xml:space="preserve">(C) Approval to Make a Source Selection Decision: Use the SSA briefing and supplement with the charts in the </w:t>
       </w:r>
-      <w:hyperlink r:id="rId91" w:tgtFrame="_blank" w:history="1">
+      <w:hyperlink r:id="rId92" w:tgtFrame="_blank" w:history="1">
         <w:r>
           <w:rPr>
             <w:rFonts w:eastAsia="Times New Roman"/>
@@ -30677,7 +29812,7 @@
         </w:rPr>
         <w:t xml:space="preserve">(A) Approval to Begin Negotiations: </w:t>
       </w:r>
-      <w:hyperlink r:id="rId92" w:tgtFrame="_blank" w:history="1">
+      <w:hyperlink r:id="rId93" w:tgtFrame="_blank" w:history="1">
         <w:r>
           <w:rPr>
             <w:rFonts w:eastAsia="Times New Roman"/>
@@ -30731,23 +29866,9 @@
         <w:rPr>
           <w:lang w:val="en"/>
         </w:rPr>
-        <w:t>(</w:t>
-      </w:r>
-      <w:proofErr w:type="spellStart"/>
-      <w:r>
-        <w:rPr>
-          <w:lang w:val="en"/>
-        </w:rPr>
-        <w:t>i</w:t>
-      </w:r>
-      <w:proofErr w:type="spellEnd"/>
-      <w:r>
-        <w:rPr>
-          <w:lang w:val="en"/>
-        </w:rPr>
-        <w:t>) Clearance Approval Authority. SCO clearance approval authority for PEO (Systems) and Enterprise contract actions less than $1B is delegated to COCOs with the authority to further delegate (see “</w:t>
-      </w:r>
-      <w:hyperlink r:id="rId93" w:history="1">
+        <w:t>(i) Clearance Approval Authority. SCO clearance approval authority for PEO (Systems) and Enterprise contract actions less than $1B is delegated to COCOs with the authority to further delegate (see “</w:t>
+      </w:r>
+      <w:hyperlink r:id="rId94" w:history="1">
         <w:r>
           <w:rPr>
             <w:rStyle w:val="Hyperlink"/>
@@ -30813,7 +29934,7 @@
         </w:rPr>
         <w:t xml:space="preserve">Further COCO delegations are found </w:t>
       </w:r>
-      <w:hyperlink r:id="rId94" w:history="1">
+      <w:hyperlink r:id="rId95" w:history="1">
         <w:r>
           <w:rPr>
             <w:rStyle w:val="Hyperlink"/>
@@ -30874,7 +29995,7 @@
         </w:rPr>
         <w:t xml:space="preserve">Upon amending their clearance approval authority delegation, COCOs are to notify </w:t>
       </w:r>
-      <w:hyperlink r:id="rId95" w:history="1">
+      <w:hyperlink r:id="rId96" w:history="1">
         <w:r>
           <w:rPr>
             <w:rStyle w:val="Hyperlink"/>
@@ -30905,62 +30026,36 @@
     </w:p>
     <w:p>
       <w:pPr>
-        <w:rPr>
-          <w:rFonts w:ascii="Times New Roman" w:eastAsia="Calibri" w:hAnsi="Times New Roman" w:cs="Times New Roman"/>
-          <w:b/>
-          <w:color w:val="000000"/>
-          <w:sz w:val="24"/>
-          <w:szCs w:val="24"/>
-        </w:rPr>
-      </w:pPr>
-      <w:bookmarkStart w:id="7" w:name="smc_91"/>
-      <w:bookmarkEnd w:id="7"/>
-      <w:r>
-        <w:rPr>
-          <w:rFonts w:ascii="Times New Roman" w:eastAsia="Calibri" w:hAnsi="Times New Roman" w:cs="Times New Roman"/>
-          <w:b/>
-          <w:sz w:val="24"/>
-          <w:szCs w:val="24"/>
-        </w:rPr>
-        <w:t xml:space="preserve">SMC PGI </w:t>
-      </w:r>
-      <w:r>
-        <w:rPr>
-          <w:rFonts w:ascii="Times New Roman" w:eastAsia="Calibri" w:hAnsi="Times New Roman" w:cs="Times New Roman"/>
-          <w:b/>
-          <w:color w:val="000000"/>
-          <w:sz w:val="24"/>
-          <w:szCs w:val="24"/>
-        </w:rPr>
-        <w:t xml:space="preserve">5301.91 </w:t>
-      </w:r>
-      <w:r>
-        <w:rPr>
-          <w:rFonts w:ascii="Times New Roman" w:eastAsia="Calibri" w:hAnsi="Times New Roman" w:cs="Times New Roman"/>
-          <w:b/>
-          <w:color w:val="000000"/>
-          <w:sz w:val="24"/>
-          <w:szCs w:val="24"/>
+        <w:pStyle w:val="Heading3"/>
+        <w:rPr>
+          <w:rFonts w:eastAsia="Calibri"/>
+        </w:rPr>
+      </w:pPr>
+      <w:bookmarkStart w:id="38" w:name="smc_91"/>
+      <w:bookmarkStart w:id="39" w:name="_SMC_PGI_5301.91"/>
+      <w:bookmarkEnd w:id="38"/>
+      <w:bookmarkEnd w:id="39"/>
+      <w:r>
+        <w:rPr>
+          <w:rFonts w:eastAsia="Calibri"/>
+        </w:rPr>
+        <w:t xml:space="preserve">SMC PGI 5301.91 </w:t>
+      </w:r>
+      <w:r>
+        <w:rPr>
+          <w:rFonts w:eastAsia="Calibri"/>
         </w:rPr>
         <w:t xml:space="preserve"> </w:t>
       </w:r>
       <w:r>
         <w:rPr>
-          <w:rFonts w:ascii="Times New Roman" w:eastAsia="Calibri" w:hAnsi="Times New Roman" w:cs="Times New Roman"/>
-          <w:b/>
-          <w:color w:val="000000"/>
-          <w:sz w:val="24"/>
-          <w:szCs w:val="24"/>
+          <w:rFonts w:eastAsia="Calibri"/>
         </w:rPr>
         <w:t xml:space="preserve"> </w:t>
       </w:r>
       <w:r>
         <w:rPr>
-          <w:rFonts w:ascii="Times New Roman" w:eastAsia="Calibri" w:hAnsi="Times New Roman" w:cs="Times New Roman"/>
-          <w:b/>
-          <w:color w:val="000000"/>
-          <w:sz w:val="24"/>
-          <w:szCs w:val="24"/>
+          <w:rFonts w:eastAsia="Calibri"/>
         </w:rPr>
         <w:t>Ombudsman Program</w:t>
       </w:r>
@@ -31029,7 +30124,7 @@
         </w:rPr>
         <w:t xml:space="preserve">In compliance with AFFARS 5352.201-9101, Ombudsman and SMC/CC </w:t>
       </w:r>
-      <w:hyperlink r:id="rId96" w:tgtFrame="_blank" w:history="1">
+      <w:hyperlink r:id="rId97" w:tgtFrame="_blank" w:history="1">
         <w:r>
           <w:rPr>
             <w:rFonts w:ascii="Times New Roman" w:eastAsia="Calibri" w:hAnsi="Times New Roman" w:cs="Times New Roman"/>
@@ -31217,7 +30312,7 @@
         </w:rPr>
         <w:t xml:space="preserve">The </w:t>
       </w:r>
-      <w:hyperlink r:id="rId97" w:tgtFrame="_blank" w:history="1">
+      <w:hyperlink r:id="rId98" w:tgtFrame="_blank" w:history="1">
         <w:r>
           <w:rPr>
             <w:rFonts w:ascii="Times New Roman" w:eastAsia="Calibri" w:hAnsi="Times New Roman" w:cs="Times New Roman"/>
@@ -31410,7 +30505,6 @@
           <w:sz w:val="24"/>
           <w:szCs w:val="24"/>
         </w:rPr>
-        <w:lastRenderedPageBreak/>
         <w:t>Name:         Ms. Melissa Duong</w:t>
       </w:r>
     </w:p>
@@ -31537,7 +30631,6 @@
         <w:keepLines w:val="0"/>
       </w:pPr>
       <w:r>
-        <w:lastRenderedPageBreak/>
         <w:t xml:space="preserve">USAFA PGI 5301 </w:t>
       </w:r>
       <w:r>
@@ -31561,6 +30654,8 @@
           <w:b w:val="0"/>
         </w:rPr>
       </w:pPr>
+      <w:bookmarkStart w:id="40" w:name="_USAFA_PGI_5301.601(a)(i)(A)"/>
+      <w:bookmarkEnd w:id="40"/>
       <w:r>
         <w:rPr>
           <w:rFonts w:eastAsia="Calibri"/>
@@ -31577,53 +30672,25 @@
         <w:rPr>
           <w:rFonts w:eastAsia="Calibri"/>
         </w:rPr>
-        <w:t xml:space="preserve"> PGI 5301.601(a)(</w:t>
-      </w:r>
-      <w:proofErr w:type="spellStart"/>
+        <w:t xml:space="preserve"> PGI 5301.601(a)(i)(A)</w:t>
+      </w:r>
       <w:r>
         <w:rPr>
           <w:rFonts w:eastAsia="Calibri"/>
         </w:rPr>
-        <w:t>i</w:t>
-      </w:r>
-      <w:proofErr w:type="spellEnd"/>
+        <w:t xml:space="preserve"> </w:t>
+      </w:r>
       <w:r>
         <w:rPr>
           <w:rFonts w:eastAsia="Calibri"/>
         </w:rPr>
-        <w:t>)(</w:t>
-      </w:r>
-      <w:proofErr w:type="gramStart"/>
+        <w:t xml:space="preserve"> </w:t>
+      </w:r>
       <w:r>
         <w:rPr>
           <w:rFonts w:eastAsia="Calibri"/>
         </w:rPr>
-        <w:t>A)</w:t>
-      </w:r>
-      <w:r>
-        <w:rPr>
-          <w:rFonts w:eastAsia="Calibri"/>
-        </w:rPr>
-        <w:t xml:space="preserve"> </w:t>
-      </w:r>
-      <w:r>
-        <w:rPr>
-          <w:rFonts w:eastAsia="Calibri"/>
-        </w:rPr>
-        <w:t xml:space="preserve"> </w:t>
-      </w:r>
-      <w:r>
-        <w:rPr>
-          <w:rFonts w:eastAsia="Calibri"/>
-        </w:rPr>
-        <w:t xml:space="preserve"> </w:t>
-      </w:r>
-      <w:proofErr w:type="gramEnd"/>
-      <w:r>
-        <w:rPr>
-          <w:rFonts w:eastAsia="Calibri"/>
-        </w:rPr>
-        <w:t>HCA Responsibilities</w:t>
+        <w:t xml:space="preserve"> HCA Responsibilities</w:t>
       </w:r>
     </w:p>
     <w:p/>
@@ -31669,129 +30736,6 @@
           <w:szCs w:val="24"/>
         </w:rPr>
         <w:t xml:space="preserve">  </w:t>
-      </w:r>
-      <w:r>
-        <w:rPr>
-          <w:rFonts w:ascii="Times New Roman" w:hAnsi="Times New Roman" w:cs="Times New Roman"/>
-          <w:sz w:val="24"/>
-          <w:szCs w:val="24"/>
-        </w:rPr>
-        <w:t xml:space="preserve">Contracting Officers should refer to the USAFA/PK authorities and delegations site concerning specific COCO designations, delegations and authorities at </w:t>
-      </w:r>
-      <w:hyperlink r:id="rId98" w:anchor="/SitePages/Home.aspx" w:history="1">
-        <w:r>
-          <w:rPr>
-            <w:rStyle w:val="Hyperlink"/>
-            <w:rFonts w:ascii="Times New Roman" w:hAnsi="Times New Roman" w:cs="Times New Roman"/>
-            <w:sz w:val="24"/>
-            <w:szCs w:val="24"/>
-          </w:rPr>
-          <w:t>https://cs2.eis.af.mil/sites/13093/PP/USAFA_PK/_layouts/15/start.aspx#/SitePages/Home.aspx</w:t>
-        </w:r>
-      </w:hyperlink>
-      <w:r>
-        <w:rPr>
-          <w:rFonts w:ascii="Times New Roman" w:hAnsi="Times New Roman" w:cs="Times New Roman"/>
-          <w:sz w:val="24"/>
-          <w:szCs w:val="24"/>
-        </w:rPr>
-        <w:t>.</w:t>
-      </w:r>
-    </w:p>
-    <w:p/>
-    <w:p>
-      <w:pPr>
-        <w:pStyle w:val="Heading3"/>
-        <w:keepNext w:val="0"/>
-        <w:keepLines w:val="0"/>
-        <w:rPr>
-          <w:rFonts w:eastAsia="Calibri"/>
-        </w:rPr>
-      </w:pPr>
-      <w:r>
-        <w:rPr>
-          <w:rFonts w:eastAsia="Calibri"/>
-        </w:rPr>
-        <w:t xml:space="preserve">USAFA PGI 5301.603-1 </w:t>
-      </w:r>
-      <w:r>
-        <w:rPr>
-          <w:rFonts w:eastAsia="Calibri"/>
-        </w:rPr>
-        <w:t xml:space="preserve"> </w:t>
-      </w:r>
-      <w:r>
-        <w:rPr>
-          <w:rFonts w:eastAsia="Calibri"/>
-        </w:rPr>
-        <w:t xml:space="preserve"> General</w:t>
-      </w:r>
-    </w:p>
-    <w:p/>
-    <w:p>
-      <w:pPr>
-        <w:rPr>
-          <w:rFonts w:ascii="Times New Roman" w:eastAsia="Calibri" w:hAnsi="Times New Roman" w:cs="Times New Roman"/>
-          <w:sz w:val="24"/>
-          <w:szCs w:val="24"/>
-        </w:rPr>
-      </w:pPr>
-      <w:r>
-        <w:rPr>
-          <w:rFonts w:ascii="Times New Roman" w:eastAsia="Calibri" w:hAnsi="Times New Roman" w:cs="Times New Roman"/>
-          <w:sz w:val="24"/>
-          <w:szCs w:val="24"/>
-        </w:rPr>
-        <w:t xml:space="preserve">The USAFA SCO delegates the authority to issue and terminate limited contracting officer and grants officer warrants of less than $5M to the COCO. </w:t>
-      </w:r>
-    </w:p>
-    <w:p/>
-    <w:p>
-      <w:pPr>
-        <w:pStyle w:val="Heading3"/>
-        <w:keepNext w:val="0"/>
-        <w:keepLines w:val="0"/>
-        <w:rPr>
-          <w:rFonts w:eastAsia="Calibri"/>
-        </w:rPr>
-      </w:pPr>
-      <w:r>
-        <w:rPr>
-          <w:rFonts w:eastAsia="Calibri"/>
-        </w:rPr>
-        <w:t>USAFA PGI 5301.90</w:t>
-      </w:r>
-      <w:r>
-        <w:rPr>
-          <w:rFonts w:eastAsia="Calibri"/>
-        </w:rPr>
-        <w:t xml:space="preserve"> Clearance</w:t>
-      </w:r>
-    </w:p>
-    <w:p/>
-    <w:p>
-      <w:pPr>
-        <w:rPr>
-          <w:rFonts w:ascii="Times New Roman" w:hAnsi="Times New Roman" w:cs="Times New Roman"/>
-          <w:sz w:val="24"/>
-          <w:szCs w:val="24"/>
-        </w:rPr>
-      </w:pPr>
-      <w:r>
-        <w:rPr>
-          <w:rFonts w:ascii="Times New Roman" w:eastAsia="Calibri" w:hAnsi="Times New Roman" w:cs="Times New Roman"/>
-          <w:sz w:val="24"/>
-          <w:szCs w:val="24"/>
-        </w:rPr>
-        <w:t xml:space="preserve">The USAFA SCO delegates clearance authority to the COCO for actions valued at less than $10M. </w:t>
-      </w:r>
-      <w:r>
-        <w:rPr>
-          <w:rFonts w:ascii="Times New Roman" w:eastAsia="Calibri" w:hAnsi="Times New Roman" w:cs="Times New Roman"/>
-          <w:sz w:val="24"/>
-          <w:szCs w:val="24"/>
-        </w:rPr>
-        <w:t xml:space="preserve"> </w:t>
       </w:r>
       <w:r>
         <w:rPr>
@@ -31829,9 +30773,138 @@
         <w:keepLines w:val="0"/>
         <w:rPr>
           <w:rFonts w:eastAsia="Calibri"/>
+        </w:rPr>
+      </w:pPr>
+      <w:bookmarkStart w:id="41" w:name="_USAFA_PGI_5301.603-1"/>
+      <w:bookmarkEnd w:id="41"/>
+      <w:r>
+        <w:rPr>
+          <w:rFonts w:eastAsia="Calibri"/>
+        </w:rPr>
+        <w:t xml:space="preserve">USAFA PGI 5301.603-1 </w:t>
+      </w:r>
+      <w:r>
+        <w:rPr>
+          <w:rFonts w:eastAsia="Calibri"/>
+        </w:rPr>
+        <w:t xml:space="preserve"> </w:t>
+      </w:r>
+      <w:r>
+        <w:rPr>
+          <w:rFonts w:eastAsia="Calibri"/>
+        </w:rPr>
+        <w:t xml:space="preserve"> General</w:t>
+      </w:r>
+    </w:p>
+    <w:p/>
+    <w:p>
+      <w:pPr>
+        <w:rPr>
+          <w:rFonts w:ascii="Times New Roman" w:eastAsia="Calibri" w:hAnsi="Times New Roman" w:cs="Times New Roman"/>
+          <w:sz w:val="24"/>
+          <w:szCs w:val="24"/>
+        </w:rPr>
+      </w:pPr>
+      <w:r>
+        <w:rPr>
+          <w:rFonts w:ascii="Times New Roman" w:eastAsia="Calibri" w:hAnsi="Times New Roman" w:cs="Times New Roman"/>
+          <w:sz w:val="24"/>
+          <w:szCs w:val="24"/>
+        </w:rPr>
+        <w:t xml:space="preserve">The USAFA SCO delegates the authority to issue and terminate limited contracting officer and grants officer warrants of less than $5M to the COCO. </w:t>
+      </w:r>
+    </w:p>
+    <w:p/>
+    <w:p>
+      <w:pPr>
+        <w:pStyle w:val="Heading3"/>
+        <w:keepNext w:val="0"/>
+        <w:keepLines w:val="0"/>
+        <w:rPr>
+          <w:rFonts w:eastAsia="Calibri"/>
+        </w:rPr>
+      </w:pPr>
+      <w:bookmarkStart w:id="42" w:name="_USAFA_PGI_5301.90"/>
+      <w:bookmarkEnd w:id="42"/>
+      <w:r>
+        <w:rPr>
+          <w:rFonts w:eastAsia="Calibri"/>
+        </w:rPr>
+        <w:t>USAFA PGI 5301.90</w:t>
+      </w:r>
+      <w:r>
+        <w:rPr>
+          <w:rFonts w:eastAsia="Calibri"/>
+        </w:rPr>
+        <w:t xml:space="preserve"> Clearance</w:t>
+      </w:r>
+    </w:p>
+    <w:p/>
+    <w:p>
+      <w:pPr>
+        <w:rPr>
+          <w:rFonts w:ascii="Times New Roman" w:hAnsi="Times New Roman" w:cs="Times New Roman"/>
+          <w:sz w:val="24"/>
+          <w:szCs w:val="24"/>
+        </w:rPr>
+      </w:pPr>
+      <w:r>
+        <w:rPr>
+          <w:rFonts w:ascii="Times New Roman" w:eastAsia="Calibri" w:hAnsi="Times New Roman" w:cs="Times New Roman"/>
+          <w:sz w:val="24"/>
+          <w:szCs w:val="24"/>
+        </w:rPr>
+        <w:t xml:space="preserve">The USAFA SCO delegates clearance authority to the COCO for actions valued at less than $10M. </w:t>
+      </w:r>
+      <w:r>
+        <w:rPr>
+          <w:rFonts w:ascii="Times New Roman" w:eastAsia="Calibri" w:hAnsi="Times New Roman" w:cs="Times New Roman"/>
+          <w:sz w:val="24"/>
+          <w:szCs w:val="24"/>
+        </w:rPr>
+        <w:t xml:space="preserve"> </w:t>
+      </w:r>
+      <w:r>
+        <w:rPr>
+          <w:rFonts w:ascii="Times New Roman" w:hAnsi="Times New Roman" w:cs="Times New Roman"/>
+          <w:sz w:val="24"/>
+          <w:szCs w:val="24"/>
+        </w:rPr>
+        <w:t xml:space="preserve">Contracting Officers should refer to the USAFA/PK authorities and delegations site concerning specific COCO designations, delegations and authorities at </w:t>
+      </w:r>
+      <w:hyperlink r:id="rId100" w:anchor="/SitePages/Home.aspx" w:history="1">
+        <w:r>
+          <w:rPr>
+            <w:rStyle w:val="Hyperlink"/>
+            <w:rFonts w:ascii="Times New Roman" w:hAnsi="Times New Roman" w:cs="Times New Roman"/>
+            <w:sz w:val="24"/>
+            <w:szCs w:val="24"/>
+          </w:rPr>
+          <w:t>https://cs2.eis.af.mil/sites/13093/PP/USAFA_PK/_layouts/15/start.aspx#/SitePages/Home.aspx</w:t>
+        </w:r>
+      </w:hyperlink>
+      <w:r>
+        <w:rPr>
+          <w:rFonts w:ascii="Times New Roman" w:hAnsi="Times New Roman" w:cs="Times New Roman"/>
+          <w:sz w:val="24"/>
+          <w:szCs w:val="24"/>
+        </w:rPr>
+        <w:t>.</w:t>
+      </w:r>
+    </w:p>
+    <w:p/>
+    <w:p>
+      <w:pPr>
+        <w:pStyle w:val="Heading3"/>
+        <w:keepNext w:val="0"/>
+        <w:keepLines w:val="0"/>
+        <w:rPr>
+          <w:rFonts w:eastAsia="Calibri"/>
           <w:b w:val="0"/>
         </w:rPr>
       </w:pPr>
+      <w:bookmarkStart w:id="43" w:name="_USAFA_PGI_5301.9102(a)"/>
+      <w:bookmarkEnd w:id="43"/>
       <w:r>
         <w:rPr>
           <w:rFonts w:eastAsia="Calibri"/>
@@ -31899,7 +30972,12 @@
       </w:r>
     </w:p>
     <w:sectPr>
-      <w:footerReference w:type="default" r:id="rId100"/>
+      <w:headerReference w:type="even" r:id="rId101"/>
+      <w:headerReference w:type="default" r:id="rId102"/>
+      <w:footerReference w:type="even" r:id="rId103"/>
+      <w:footerReference w:type="default" r:id="rId104"/>
+      <w:headerReference w:type="first" r:id="rId105"/>
+      <w:footerReference w:type="first" r:id="rId106"/>
       <w:pgSz w:w="12240" w:h="15840" w:code="1"/>
       <w:pgMar w:top="864" w:right="864" w:bottom="864" w:left="1080" w:header="432" w:footer="432" w:gutter="0"/>
       <w:cols w:space="720"/>
@@ -31910,7 +30988,7 @@
 </file>
 
 <file path=word/endnotes.xml><?xml version="1.0" encoding="utf-8"?>
-<w:endnotes xmlns:wpc="http://schemas.microsoft.com/office/word/2010/wordprocessingCanvas" xmlns:cx="http://schemas.microsoft.com/office/drawing/2014/chartex" xmlns:cx1="http://schemas.microsoft.com/office/drawing/2015/9/8/chartex" xmlns:cx2="http://schemas.microsoft.com/office/drawing/2015/10/21/chartex" xmlns:cx3="http://schemas.microsoft.com/office/drawing/2016/5/9/chartex" xmlns:cx4="http://schemas.microsoft.com/office/drawing/2016/5/10/chartex" xmlns:cx5="http://schemas.microsoft.com/office/drawing/2016/5/11/chartex" xmlns:cx6="http://schemas.microsoft.com/office/drawing/2016/5/12/chartex" xmlns:cx7="http://schemas.microsoft.com/office/drawing/2016/5/13/chartex" xmlns:cx8="http://schemas.microsoft.com/office/drawing/2016/5/14/chartex" xmlns:mc="http://schemas.openxmlformats.org/markup-compatibility/2006" xmlns:aink="http://schemas.microsoft.com/office/drawing/2016/ink" xmlns:am3d="http://schemas.microsoft.com/office/drawing/2017/model3d" xmlns:o="urn:schemas-microsoft-com:office:office" xmlns:r="http://schemas.openxmlformats.org/officeDocument/2006/relationships" xmlns:m="http://schemas.openxmlformats.org/officeDocument/2006/math" xmlns:v="urn:schemas-microsoft-com:vml" xmlns:wp14="http://schemas.microsoft.com/office/word/2010/wordprocessingDrawing" xmlns:wp="http://schemas.openxmlformats.org/drawingml/2006/wordprocessingDrawing" xmlns:w10="urn:schemas-microsoft-com:office:word" xmlns:w="http://schemas.openxmlformats.org/wordprocessingml/2006/main" xmlns:w14="http://schemas.microsoft.com/office/word/2010/wordml" xmlns:w15="http://schemas.microsoft.com/office/word/2012/wordml" xmlns:w16cex="http://schemas.microsoft.com/office/word/2018/wordml/cex" xmlns:w16cid="http://schemas.microsoft.com/office/word/2016/wordml/cid" xmlns:w16="http://schemas.microsoft.com/office/word/2018/wordml" xmlns:w16se="http://schemas.microsoft.com/office/word/2015/wordml/symex" xmlns:wpg="http://schemas.microsoft.com/office/word/2010/wordprocessingGroup" xmlns:wpi="http://schemas.microsoft.com/office/word/2010/wordprocessingInk" xmlns:wne="http://schemas.microsoft.com/office/word/2006/wordml" xmlns:wps="http://schemas.microsoft.com/office/word/2010/wordprocessingShape" mc:Ignorable="w14 w15 w16se w16cid w16 w16cex wp14">
+<w:endnotes xmlns:wpc="http://schemas.microsoft.com/office/word/2010/wordprocessingCanvas" xmlns:cx="http://schemas.microsoft.com/office/drawing/2014/chartex" xmlns:cx1="http://schemas.microsoft.com/office/drawing/2015/9/8/chartex" xmlns:cx2="http://schemas.microsoft.com/office/drawing/2015/10/21/chartex" xmlns:cx3="http://schemas.microsoft.com/office/drawing/2016/5/9/chartex" xmlns:cx4="http://schemas.microsoft.com/office/drawing/2016/5/10/chartex" xmlns:cx5="http://schemas.microsoft.com/office/drawing/2016/5/11/chartex" xmlns:cx6="http://schemas.microsoft.com/office/drawing/2016/5/12/chartex" xmlns:cx7="http://schemas.microsoft.com/office/drawing/2016/5/13/chartex" xmlns:cx8="http://schemas.microsoft.com/office/drawing/2016/5/14/chartex" xmlns:mc="http://schemas.openxmlformats.org/markup-compatibility/2006" xmlns:aink="http://schemas.microsoft.com/office/drawing/2016/ink" xmlns:am3d="http://schemas.microsoft.com/office/drawing/2017/model3d" xmlns:o="urn:schemas-microsoft-com:office:office" xmlns:r="http://schemas.openxmlformats.org/officeDocument/2006/relationships" xmlns:m="http://schemas.openxmlformats.org/officeDocument/2006/math" xmlns:v="urn:schemas-microsoft-com:vml" xmlns:wp14="http://schemas.microsoft.com/office/word/2010/wordprocessingDrawing" xmlns:wp="http://schemas.openxmlformats.org/drawingml/2006/wordprocessingDrawing" xmlns:w10="urn:schemas-microsoft-com:office:word" xmlns:w="http://schemas.openxmlformats.org/wordprocessingml/2006/main" xmlns:w14="http://schemas.microsoft.com/office/word/2010/wordml" xmlns:w15="http://schemas.microsoft.com/office/word/2012/wordml" xmlns:w16cid="http://schemas.microsoft.com/office/word/2016/wordml/cid" xmlns:w16se="http://schemas.microsoft.com/office/word/2015/wordml/symex" xmlns:wpg="http://schemas.microsoft.com/office/word/2010/wordprocessingGroup" xmlns:wpi="http://schemas.microsoft.com/office/word/2010/wordprocessingInk" xmlns:wne="http://schemas.microsoft.com/office/word/2006/wordml" xmlns:wps="http://schemas.microsoft.com/office/word/2010/wordprocessingShape" mc:Ignorable="w14 w15 w16se w16cid wp14">
   <w:endnote w:type="separator" w:id="-1">
     <w:p>
       <w:r>
@@ -31929,86 +31007,37 @@
 </file>
 
 <file path=word/footer1.xml><?xml version="1.0" encoding="utf-8"?>
-<w:ftr xmlns:wpc="http://schemas.microsoft.com/office/word/2010/wordprocessingCanvas" xmlns:cx="http://schemas.microsoft.com/office/drawing/2014/chartex" xmlns:cx1="http://schemas.microsoft.com/office/drawing/2015/9/8/chartex" xmlns:cx2="http://schemas.microsoft.com/office/drawing/2015/10/21/chartex" xmlns:cx3="http://schemas.microsoft.com/office/drawing/2016/5/9/chartex" xmlns:cx4="http://schemas.microsoft.com/office/drawing/2016/5/10/chartex" xmlns:cx5="http://schemas.microsoft.com/office/drawing/2016/5/11/chartex" xmlns:cx6="http://schemas.microsoft.com/office/drawing/2016/5/12/chartex" xmlns:cx7="http://schemas.microsoft.com/office/drawing/2016/5/13/chartex" xmlns:cx8="http://schemas.microsoft.com/office/drawing/2016/5/14/chartex" xmlns:mc="http://schemas.openxmlformats.org/markup-compatibility/2006" xmlns:aink="http://schemas.microsoft.com/office/drawing/2016/ink" xmlns:am3d="http://schemas.microsoft.com/office/drawing/2017/model3d" xmlns:o="urn:schemas-microsoft-com:office:office" xmlns:r="http://schemas.openxmlformats.org/officeDocument/2006/relationships" xmlns:m="http://schemas.openxmlformats.org/officeDocument/2006/math" xmlns:v="urn:schemas-microsoft-com:vml" xmlns:wp14="http://schemas.microsoft.com/office/word/2010/wordprocessingDrawing" xmlns:wp="http://schemas.openxmlformats.org/drawingml/2006/wordprocessingDrawing" xmlns:w10="urn:schemas-microsoft-com:office:word" xmlns:w="http://schemas.openxmlformats.org/wordprocessingml/2006/main" xmlns:w14="http://schemas.microsoft.com/office/word/2010/wordml" xmlns:w15="http://schemas.microsoft.com/office/word/2012/wordml" xmlns:w16cex="http://schemas.microsoft.com/office/word/2018/wordml/cex" xmlns:w16cid="http://schemas.microsoft.com/office/word/2016/wordml/cid" xmlns:w16="http://schemas.microsoft.com/office/word/2018/wordml" xmlns:w16se="http://schemas.microsoft.com/office/word/2015/wordml/symex" xmlns:wpg="http://schemas.microsoft.com/office/word/2010/wordprocessingGroup" xmlns:wpi="http://schemas.microsoft.com/office/word/2010/wordprocessingInk" xmlns:wne="http://schemas.microsoft.com/office/word/2006/wordml" xmlns:wps="http://schemas.microsoft.com/office/word/2010/wordprocessingShape" mc:Ignorable="w14 w15 w16se w16cid w16 w16cex wp14">
+<w:ftr xmlns:wpc="http://schemas.microsoft.com/office/word/2010/wordprocessingCanvas" xmlns:cx="http://schemas.microsoft.com/office/drawing/2014/chartex" xmlns:cx1="http://schemas.microsoft.com/office/drawing/2015/9/8/chartex" xmlns:cx2="http://schemas.microsoft.com/office/drawing/2015/10/21/chartex" xmlns:cx3="http://schemas.microsoft.com/office/drawing/2016/5/9/chartex" xmlns:cx4="http://schemas.microsoft.com/office/drawing/2016/5/10/chartex" xmlns:cx5="http://schemas.microsoft.com/office/drawing/2016/5/11/chartex" xmlns:cx6="http://schemas.microsoft.com/office/drawing/2016/5/12/chartex" xmlns:cx7="http://schemas.microsoft.com/office/drawing/2016/5/13/chartex" xmlns:cx8="http://schemas.microsoft.com/office/drawing/2016/5/14/chartex" xmlns:mc="http://schemas.openxmlformats.org/markup-compatibility/2006" xmlns:aink="http://schemas.microsoft.com/office/drawing/2016/ink" xmlns:am3d="http://schemas.microsoft.com/office/drawing/2017/model3d" xmlns:o="urn:schemas-microsoft-com:office:office" xmlns:r="http://schemas.openxmlformats.org/officeDocument/2006/relationships" xmlns:m="http://schemas.openxmlformats.org/officeDocument/2006/math" xmlns:v="urn:schemas-microsoft-com:vml" xmlns:wp14="http://schemas.microsoft.com/office/word/2010/wordprocessingDrawing" xmlns:wp="http://schemas.openxmlformats.org/drawingml/2006/wordprocessingDrawing" xmlns:w10="urn:schemas-microsoft-com:office:word" xmlns:w="http://schemas.openxmlformats.org/wordprocessingml/2006/main" xmlns:w14="http://schemas.microsoft.com/office/word/2010/wordml" xmlns:w15="http://schemas.microsoft.com/office/word/2012/wordml" xmlns:w16cid="http://schemas.microsoft.com/office/word/2016/wordml/cid" xmlns:w16se="http://schemas.microsoft.com/office/word/2015/wordml/symex" xmlns:wpg="http://schemas.microsoft.com/office/word/2010/wordprocessingGroup" xmlns:wpi="http://schemas.microsoft.com/office/word/2010/wordprocessingInk" xmlns:wne="http://schemas.microsoft.com/office/word/2006/wordml" xmlns:wps="http://schemas.microsoft.com/office/word/2010/wordprocessingShape" mc:Ignorable="w14 w15 w16se w16cid wp14">
   <w:p>
     <w:pPr>
       <w:pStyle w:val="Footer"/>
-      <w:jc w:val="center"/>
     </w:pPr>
-    <w:r>
-      <w:t xml:space="preserve">Page </w:t>
-    </w:r>
-    <w:r>
-      <w:rPr>
-        <w:bCs/>
-      </w:rPr>
-      <w:fldChar w:fldCharType="begin"/>
-    </w:r>
-    <w:r>
-      <w:rPr>
-        <w:bCs/>
-      </w:rPr>
-      <w:instrText xml:space="preserve"> PAGE  \* Arabic  \* MERGEFORMAT </w:instrText>
-    </w:r>
-    <w:r>
-      <w:rPr>
-        <w:bCs/>
-      </w:rPr>
-      <w:fldChar w:fldCharType="separate"/>
-    </w:r>
-    <w:r>
-      <w:rPr>
-        <w:bCs/>
-        <w:noProof/>
-      </w:rPr>
-      <w:t>21</w:t>
-    </w:r>
-    <w:r>
-      <w:rPr>
-        <w:bCs/>
-      </w:rPr>
-      <w:fldChar w:fldCharType="end"/>
-    </w:r>
-    <w:r>
-      <w:t xml:space="preserve"> of </w:t>
-    </w:r>
-    <w:r>
-      <w:rPr>
-        <w:bCs/>
-      </w:rPr>
-      <w:fldChar w:fldCharType="begin"/>
-    </w:r>
-    <w:r>
-      <w:rPr>
-        <w:bCs/>
-      </w:rPr>
-      <w:instrText xml:space="preserve"> NUMPAGES  \* Arabic  \* MERGEFORMAT </w:instrText>
-    </w:r>
-    <w:r>
-      <w:rPr>
-        <w:bCs/>
-      </w:rPr>
-      <w:fldChar w:fldCharType="separate"/>
-    </w:r>
-    <w:r>
-      <w:rPr>
-        <w:bCs/>
-        <w:noProof/>
-      </w:rPr>
-      <w:t>42</w:t>
-    </w:r>
-    <w:r>
-      <w:rPr>
-        <w:bCs/>
-      </w:rPr>
-      <w:fldChar w:fldCharType="end"/>
-    </w:r>
+  </w:p>
+</w:ftr>
+</file>
+
+<file path=word/footer2.xml><?xml version="1.0" encoding="utf-8"?>
+<w:ftr xmlns:wpc="http://schemas.microsoft.com/office/word/2010/wordprocessingCanvas" xmlns:cx="http://schemas.microsoft.com/office/drawing/2014/chartex" xmlns:cx1="http://schemas.microsoft.com/office/drawing/2015/9/8/chartex" xmlns:cx2="http://schemas.microsoft.com/office/drawing/2015/10/21/chartex" xmlns:cx3="http://schemas.microsoft.com/office/drawing/2016/5/9/chartex" xmlns:cx4="http://schemas.microsoft.com/office/drawing/2016/5/10/chartex" xmlns:cx5="http://schemas.microsoft.com/office/drawing/2016/5/11/chartex" xmlns:cx6="http://schemas.microsoft.com/office/drawing/2016/5/12/chartex" xmlns:cx7="http://schemas.microsoft.com/office/drawing/2016/5/13/chartex" xmlns:cx8="http://schemas.microsoft.com/office/drawing/2016/5/14/chartex" xmlns:mc="http://schemas.openxmlformats.org/markup-compatibility/2006" xmlns:aink="http://schemas.microsoft.com/office/drawing/2016/ink" xmlns:am3d="http://schemas.microsoft.com/office/drawing/2017/model3d" xmlns:o="urn:schemas-microsoft-com:office:office" xmlns:r="http://schemas.openxmlformats.org/officeDocument/2006/relationships" xmlns:m="http://schemas.openxmlformats.org/officeDocument/2006/math" xmlns:v="urn:schemas-microsoft-com:vml" xmlns:wp14="http://schemas.microsoft.com/office/word/2010/wordprocessingDrawing" xmlns:wp="http://schemas.openxmlformats.org/drawingml/2006/wordprocessingDrawing" xmlns:w10="urn:schemas-microsoft-com:office:word" xmlns:w="http://schemas.openxmlformats.org/wordprocessingml/2006/main" xmlns:w14="http://schemas.microsoft.com/office/word/2010/wordml" xmlns:w15="http://schemas.microsoft.com/office/word/2012/wordml" xmlns:w16cid="http://schemas.microsoft.com/office/word/2016/wordml/cid" xmlns:w16se="http://schemas.microsoft.com/office/word/2015/wordml/symex" xmlns:wpg="http://schemas.microsoft.com/office/word/2010/wordprocessingGroup" xmlns:wpi="http://schemas.microsoft.com/office/word/2010/wordprocessingInk" xmlns:wne="http://schemas.microsoft.com/office/word/2006/wordml" xmlns:wps="http://schemas.microsoft.com/office/word/2010/wordprocessingShape" mc:Ignorable="w14 w15 w16se w16cid wp14">
+  <w:p>
+    <w:pPr>
+      <w:pStyle w:val="Footer"/>
+    </w:pPr>
+  </w:p>
+</w:ftr>
+</file>
+
+<file path=word/footer3.xml><?xml version="1.0" encoding="utf-8"?>
+<w:ftr xmlns:wpc="http://schemas.microsoft.com/office/word/2010/wordprocessingCanvas" xmlns:cx="http://schemas.microsoft.com/office/drawing/2014/chartex" xmlns:cx1="http://schemas.microsoft.com/office/drawing/2015/9/8/chartex" xmlns:cx2="http://schemas.microsoft.com/office/drawing/2015/10/21/chartex" xmlns:cx3="http://schemas.microsoft.com/office/drawing/2016/5/9/chartex" xmlns:cx4="http://schemas.microsoft.com/office/drawing/2016/5/10/chartex" xmlns:cx5="http://schemas.microsoft.com/office/drawing/2016/5/11/chartex" xmlns:cx6="http://schemas.microsoft.com/office/drawing/2016/5/12/chartex" xmlns:cx7="http://schemas.microsoft.com/office/drawing/2016/5/13/chartex" xmlns:cx8="http://schemas.microsoft.com/office/drawing/2016/5/14/chartex" xmlns:mc="http://schemas.openxmlformats.org/markup-compatibility/2006" xmlns:aink="http://schemas.microsoft.com/office/drawing/2016/ink" xmlns:am3d="http://schemas.microsoft.com/office/drawing/2017/model3d" xmlns:o="urn:schemas-microsoft-com:office:office" xmlns:r="http://schemas.openxmlformats.org/officeDocument/2006/relationships" xmlns:m="http://schemas.openxmlformats.org/officeDocument/2006/math" xmlns:v="urn:schemas-microsoft-com:vml" xmlns:wp14="http://schemas.microsoft.com/office/word/2010/wordprocessingDrawing" xmlns:wp="http://schemas.openxmlformats.org/drawingml/2006/wordprocessingDrawing" xmlns:w10="urn:schemas-microsoft-com:office:word" xmlns:w="http://schemas.openxmlformats.org/wordprocessingml/2006/main" xmlns:w14="http://schemas.microsoft.com/office/word/2010/wordml" xmlns:w15="http://schemas.microsoft.com/office/word/2012/wordml" xmlns:w16cid="http://schemas.microsoft.com/office/word/2016/wordml/cid" xmlns:w16se="http://schemas.microsoft.com/office/word/2015/wordml/symex" xmlns:wpg="http://schemas.microsoft.com/office/word/2010/wordprocessingGroup" xmlns:wpi="http://schemas.microsoft.com/office/word/2010/wordprocessingInk" xmlns:wne="http://schemas.microsoft.com/office/word/2006/wordml" xmlns:wps="http://schemas.microsoft.com/office/word/2010/wordprocessingShape" mc:Ignorable="w14 w15 w16se w16cid wp14">
+  <w:p>
+    <w:pPr>
+      <w:pStyle w:val="Footer"/>
+    </w:pPr>
   </w:p>
 </w:ftr>
 </file>
 
 <file path=word/footnotes.xml><?xml version="1.0" encoding="utf-8"?>
-<w:footnotes xmlns:wpc="http://schemas.microsoft.com/office/word/2010/wordprocessingCanvas" xmlns:cx="http://schemas.microsoft.com/office/drawing/2014/chartex" xmlns:cx1="http://schemas.microsoft.com/office/drawing/2015/9/8/chartex" xmlns:cx2="http://schemas.microsoft.com/office/drawing/2015/10/21/chartex" xmlns:cx3="http://schemas.microsoft.com/office/drawing/2016/5/9/chartex" xmlns:cx4="http://schemas.microsoft.com/office/drawing/2016/5/10/chartex" xmlns:cx5="http://schemas.microsoft.com/office/drawing/2016/5/11/chartex" xmlns:cx6="http://schemas.microsoft.com/office/drawing/2016/5/12/chartex" xmlns:cx7="http://schemas.microsoft.com/office/drawing/2016/5/13/chartex" xmlns:cx8="http://schemas.microsoft.com/office/drawing/2016/5/14/chartex" xmlns:mc="http://schemas.openxmlformats.org/markup-compatibility/2006" xmlns:aink="http://schemas.microsoft.com/office/drawing/2016/ink" xmlns:am3d="http://schemas.microsoft.com/office/drawing/2017/model3d" xmlns:o="urn:schemas-microsoft-com:office:office" xmlns:r="http://schemas.openxmlformats.org/officeDocument/2006/relationships" xmlns:m="http://schemas.openxmlformats.org/officeDocument/2006/math" xmlns:v="urn:schemas-microsoft-com:vml" xmlns:wp14="http://schemas.microsoft.com/office/word/2010/wordprocessingDrawing" xmlns:wp="http://schemas.openxmlformats.org/drawingml/2006/wordprocessingDrawing" xmlns:w10="urn:schemas-microsoft-com:office:word" xmlns:w="http://schemas.openxmlformats.org/wordprocessingml/2006/main" xmlns:w14="http://schemas.microsoft.com/office/word/2010/wordml" xmlns:w15="http://schemas.microsoft.com/office/word/2012/wordml" xmlns:w16cex="http://schemas.microsoft.com/office/word/2018/wordml/cex" xmlns:w16cid="http://schemas.microsoft.com/office/word/2016/wordml/cid" xmlns:w16="http://schemas.microsoft.com/office/word/2018/wordml" xmlns:w16se="http://schemas.microsoft.com/office/word/2015/wordml/symex" xmlns:wpg="http://schemas.microsoft.com/office/word/2010/wordprocessingGroup" xmlns:wpi="http://schemas.microsoft.com/office/word/2010/wordprocessingInk" xmlns:wne="http://schemas.microsoft.com/office/word/2006/wordml" xmlns:wps="http://schemas.microsoft.com/office/word/2010/wordprocessingShape" mc:Ignorable="w14 w15 w16se w16cid w16 w16cex wp14">
+<w:footnotes xmlns:wpc="http://schemas.microsoft.com/office/word/2010/wordprocessingCanvas" xmlns:cx="http://schemas.microsoft.com/office/drawing/2014/chartex" xmlns:cx1="http://schemas.microsoft.com/office/drawing/2015/9/8/chartex" xmlns:cx2="http://schemas.microsoft.com/office/drawing/2015/10/21/chartex" xmlns:cx3="http://schemas.microsoft.com/office/drawing/2016/5/9/chartex" xmlns:cx4="http://schemas.microsoft.com/office/drawing/2016/5/10/chartex" xmlns:cx5="http://schemas.microsoft.com/office/drawing/2016/5/11/chartex" xmlns:cx6="http://schemas.microsoft.com/office/drawing/2016/5/12/chartex" xmlns:cx7="http://schemas.microsoft.com/office/drawing/2016/5/13/chartex" xmlns:cx8="http://schemas.microsoft.com/office/drawing/2016/5/14/chartex" xmlns:mc="http://schemas.openxmlformats.org/markup-compatibility/2006" xmlns:aink="http://schemas.microsoft.com/office/drawing/2016/ink" xmlns:am3d="http://schemas.microsoft.com/office/drawing/2017/model3d" xmlns:o="urn:schemas-microsoft-com:office:office" xmlns:r="http://schemas.openxmlformats.org/officeDocument/2006/relationships" xmlns:m="http://schemas.openxmlformats.org/officeDocument/2006/math" xmlns:v="urn:schemas-microsoft-com:vml" xmlns:wp14="http://schemas.microsoft.com/office/word/2010/wordprocessingDrawing" xmlns:wp="http://schemas.openxmlformats.org/drawingml/2006/wordprocessingDrawing" xmlns:w10="urn:schemas-microsoft-com:office:word" xmlns:w="http://schemas.openxmlformats.org/wordprocessingml/2006/main" xmlns:w14="http://schemas.microsoft.com/office/word/2010/wordml" xmlns:w15="http://schemas.microsoft.com/office/word/2012/wordml" xmlns:w16cid="http://schemas.microsoft.com/office/word/2016/wordml/cid" xmlns:w16se="http://schemas.microsoft.com/office/word/2015/wordml/symex" xmlns:wpg="http://schemas.microsoft.com/office/word/2010/wordprocessingGroup" xmlns:wpi="http://schemas.microsoft.com/office/word/2010/wordprocessingInk" xmlns:wne="http://schemas.microsoft.com/office/word/2006/wordml" xmlns:wps="http://schemas.microsoft.com/office/word/2010/wordprocessingShape" mc:Ignorable="w14 w15 w16se w16cid wp14">
   <w:footnote w:type="separator" w:id="-1">
     <w:p>
       <w:r>
@@ -32026,12 +31055,42 @@
 </w:footnotes>
 </file>
 
+<file path=word/header1.xml><?xml version="1.0" encoding="utf-8"?>
+<w:hdr xmlns:wpc="http://schemas.microsoft.com/office/word/2010/wordprocessingCanvas" xmlns:cx="http://schemas.microsoft.com/office/drawing/2014/chartex" xmlns:cx1="http://schemas.microsoft.com/office/drawing/2015/9/8/chartex" xmlns:cx2="http://schemas.microsoft.com/office/drawing/2015/10/21/chartex" xmlns:cx3="http://schemas.microsoft.com/office/drawing/2016/5/9/chartex" xmlns:cx4="http://schemas.microsoft.com/office/drawing/2016/5/10/chartex" xmlns:cx5="http://schemas.microsoft.com/office/drawing/2016/5/11/chartex" xmlns:cx6="http://schemas.microsoft.com/office/drawing/2016/5/12/chartex" xmlns:cx7="http://schemas.microsoft.com/office/drawing/2016/5/13/chartex" xmlns:cx8="http://schemas.microsoft.com/office/drawing/2016/5/14/chartex" xmlns:mc="http://schemas.openxmlformats.org/markup-compatibility/2006" xmlns:aink="http://schemas.microsoft.com/office/drawing/2016/ink" xmlns:am3d="http://schemas.microsoft.com/office/drawing/2017/model3d" xmlns:o="urn:schemas-microsoft-com:office:office" xmlns:r="http://schemas.openxmlformats.org/officeDocument/2006/relationships" xmlns:m="http://schemas.openxmlformats.org/officeDocument/2006/math" xmlns:v="urn:schemas-microsoft-com:vml" xmlns:wp14="http://schemas.microsoft.com/office/word/2010/wordprocessingDrawing" xmlns:wp="http://schemas.openxmlformats.org/drawingml/2006/wordprocessingDrawing" xmlns:w10="urn:schemas-microsoft-com:office:word" xmlns:w="http://schemas.openxmlformats.org/wordprocessingml/2006/main" xmlns:w14="http://schemas.microsoft.com/office/word/2010/wordml" xmlns:w15="http://schemas.microsoft.com/office/word/2012/wordml" xmlns:w16cid="http://schemas.microsoft.com/office/word/2016/wordml/cid" xmlns:w16se="http://schemas.microsoft.com/office/word/2015/wordml/symex" xmlns:wpg="http://schemas.microsoft.com/office/word/2010/wordprocessingGroup" xmlns:wpi="http://schemas.microsoft.com/office/word/2010/wordprocessingInk" xmlns:wne="http://schemas.microsoft.com/office/word/2006/wordml" xmlns:wps="http://schemas.microsoft.com/office/word/2010/wordprocessingShape" mc:Ignorable="w14 w15 w16se w16cid wp14">
+  <w:p>
+    <w:pPr>
+      <w:pStyle w:val="Header"/>
+    </w:pPr>
+  </w:p>
+</w:hdr>
+</file>
+
+<file path=word/header2.xml><?xml version="1.0" encoding="utf-8"?>
+<w:hdr xmlns:wpc="http://schemas.microsoft.com/office/word/2010/wordprocessingCanvas" xmlns:cx="http://schemas.microsoft.com/office/drawing/2014/chartex" xmlns:cx1="http://schemas.microsoft.com/office/drawing/2015/9/8/chartex" xmlns:cx2="http://schemas.microsoft.com/office/drawing/2015/10/21/chartex" xmlns:cx3="http://schemas.microsoft.com/office/drawing/2016/5/9/chartex" xmlns:cx4="http://schemas.microsoft.com/office/drawing/2016/5/10/chartex" xmlns:cx5="http://schemas.microsoft.com/office/drawing/2016/5/11/chartex" xmlns:cx6="http://schemas.microsoft.com/office/drawing/2016/5/12/chartex" xmlns:cx7="http://schemas.microsoft.com/office/drawing/2016/5/13/chartex" xmlns:cx8="http://schemas.microsoft.com/office/drawing/2016/5/14/chartex" xmlns:mc="http://schemas.openxmlformats.org/markup-compatibility/2006" xmlns:aink="http://schemas.microsoft.com/office/drawing/2016/ink" xmlns:am3d="http://schemas.microsoft.com/office/drawing/2017/model3d" xmlns:o="urn:schemas-microsoft-com:office:office" xmlns:r="http://schemas.openxmlformats.org/officeDocument/2006/relationships" xmlns:m="http://schemas.openxmlformats.org/officeDocument/2006/math" xmlns:v="urn:schemas-microsoft-com:vml" xmlns:wp14="http://schemas.microsoft.com/office/word/2010/wordprocessingDrawing" xmlns:wp="http://schemas.openxmlformats.org/drawingml/2006/wordprocessingDrawing" xmlns:w10="urn:schemas-microsoft-com:office:word" xmlns:w="http://schemas.openxmlformats.org/wordprocessingml/2006/main" xmlns:w14="http://schemas.microsoft.com/office/word/2010/wordml" xmlns:w15="http://schemas.microsoft.com/office/word/2012/wordml" xmlns:w16cid="http://schemas.microsoft.com/office/word/2016/wordml/cid" xmlns:w16se="http://schemas.microsoft.com/office/word/2015/wordml/symex" xmlns:wpg="http://schemas.microsoft.com/office/word/2010/wordprocessingGroup" xmlns:wpi="http://schemas.microsoft.com/office/word/2010/wordprocessingInk" xmlns:wne="http://schemas.microsoft.com/office/word/2006/wordml" xmlns:wps="http://schemas.microsoft.com/office/word/2010/wordprocessingShape" mc:Ignorable="w14 w15 w16se w16cid wp14">
+  <w:p>
+    <w:pPr>
+      <w:pStyle w:val="Header"/>
+    </w:pPr>
+  </w:p>
+</w:hdr>
+</file>
+
+<file path=word/header3.xml><?xml version="1.0" encoding="utf-8"?>
+<w:hdr xmlns:wpc="http://schemas.microsoft.com/office/word/2010/wordprocessingCanvas" xmlns:cx="http://schemas.microsoft.com/office/drawing/2014/chartex" xmlns:cx1="http://schemas.microsoft.com/office/drawing/2015/9/8/chartex" xmlns:cx2="http://schemas.microsoft.com/office/drawing/2015/10/21/chartex" xmlns:cx3="http://schemas.microsoft.com/office/drawing/2016/5/9/chartex" xmlns:cx4="http://schemas.microsoft.com/office/drawing/2016/5/10/chartex" xmlns:cx5="http://schemas.microsoft.com/office/drawing/2016/5/11/chartex" xmlns:cx6="http://schemas.microsoft.com/office/drawing/2016/5/12/chartex" xmlns:cx7="http://schemas.microsoft.com/office/drawing/2016/5/13/chartex" xmlns:cx8="http://schemas.microsoft.com/office/drawing/2016/5/14/chartex" xmlns:mc="http://schemas.openxmlformats.org/markup-compatibility/2006" xmlns:aink="http://schemas.microsoft.com/office/drawing/2016/ink" xmlns:am3d="http://schemas.microsoft.com/office/drawing/2017/model3d" xmlns:o="urn:schemas-microsoft-com:office:office" xmlns:r="http://schemas.openxmlformats.org/officeDocument/2006/relationships" xmlns:m="http://schemas.openxmlformats.org/officeDocument/2006/math" xmlns:v="urn:schemas-microsoft-com:vml" xmlns:wp14="http://schemas.microsoft.com/office/word/2010/wordprocessingDrawing" xmlns:wp="http://schemas.openxmlformats.org/drawingml/2006/wordprocessingDrawing" xmlns:w10="urn:schemas-microsoft-com:office:word" xmlns:w="http://schemas.openxmlformats.org/wordprocessingml/2006/main" xmlns:w14="http://schemas.microsoft.com/office/word/2010/wordml" xmlns:w15="http://schemas.microsoft.com/office/word/2012/wordml" xmlns:w16cid="http://schemas.microsoft.com/office/word/2016/wordml/cid" xmlns:w16se="http://schemas.microsoft.com/office/word/2015/wordml/symex" xmlns:wpg="http://schemas.microsoft.com/office/word/2010/wordprocessingGroup" xmlns:wpi="http://schemas.microsoft.com/office/word/2010/wordprocessingInk" xmlns:wne="http://schemas.microsoft.com/office/word/2006/wordml" xmlns:wps="http://schemas.microsoft.com/office/word/2010/wordprocessingShape" mc:Ignorable="w14 w15 w16se w16cid wp14">
+  <w:p>
+    <w:pPr>
+      <w:pStyle w:val="Header"/>
+    </w:pPr>
+  </w:p>
+</w:hdr>
+</file>
+
 <file path=word/numbering.xml><?xml version="1.0" encoding="utf-8"?>
-<w:numbering xmlns:wpc="http://schemas.microsoft.com/office/word/2010/wordprocessingCanvas" xmlns:cx="http://schemas.microsoft.com/office/drawing/2014/chartex" xmlns:cx1="http://schemas.microsoft.com/office/drawing/2015/9/8/chartex" xmlns:cx2="http://schemas.microsoft.com/office/drawing/2015/10/21/chartex" xmlns:cx3="http://schemas.microsoft.com/office/drawing/2016/5/9/chartex" xmlns:cx4="http://schemas.microsoft.com/office/drawing/2016/5/10/chartex" xmlns:cx5="http://schemas.microsoft.com/office/drawing/2016/5/11/chartex" xmlns:cx6="http://schemas.microsoft.com/office/drawing/2016/5/12/chartex" xmlns:cx7="http://schemas.microsoft.com/office/drawing/2016/5/13/chartex" xmlns:cx8="http://schemas.microsoft.com/office/drawing/2016/5/14/chartex" xmlns:mc="http://schemas.openxmlformats.org/markup-compatibility/2006" xmlns:aink="http://schemas.microsoft.com/office/drawing/2016/ink" xmlns:am3d="http://schemas.microsoft.com/office/drawing/2017/model3d" xmlns:o="urn:schemas-microsoft-com:office:office" xmlns:r="http://schemas.openxmlformats.org/officeDocument/2006/relationships" xmlns:m="http://schemas.openxmlformats.org/officeDocument/2006/math" xmlns:v="urn:schemas-microsoft-com:vml" xmlns:wp14="http://schemas.microsoft.com/office/word/2010/wordprocessingDrawing" xmlns:wp="http://schemas.openxmlformats.org/drawingml/2006/wordprocessingDrawing" xmlns:w10="urn:schemas-microsoft-com:office:word" xmlns:w="http://schemas.openxmlformats.org/wordprocessingml/2006/main" xmlns:w14="http://schemas.microsoft.com/office/word/2010/wordml" xmlns:w15="http://schemas.microsoft.com/office/word/2012/wordml" xmlns:w16cex="http://schemas.microsoft.com/office/word/2018/wordml/cex" xmlns:w16cid="http://schemas.microsoft.com/office/word/2016/wordml/cid" xmlns:w16="http://schemas.microsoft.com/office/word/2018/wordml" xmlns:w16se="http://schemas.microsoft.com/office/word/2015/wordml/symex" xmlns:wpg="http://schemas.microsoft.com/office/word/2010/wordprocessingGroup" xmlns:wpi="http://schemas.microsoft.com/office/word/2010/wordprocessingInk" xmlns:wne="http://schemas.microsoft.com/office/word/2006/wordml" xmlns:wps="http://schemas.microsoft.com/office/word/2010/wordprocessingShape" mc:Ignorable="w14 w15 w16se w16cid w16 w16cex wp14">
+<w:numbering xmlns:wpc="http://schemas.microsoft.com/office/word/2010/wordprocessingCanvas" xmlns:cx="http://schemas.microsoft.com/office/drawing/2014/chartex" xmlns:cx1="http://schemas.microsoft.com/office/drawing/2015/9/8/chartex" xmlns:cx2="http://schemas.microsoft.com/office/drawing/2015/10/21/chartex" xmlns:cx3="http://schemas.microsoft.com/office/drawing/2016/5/9/chartex" xmlns:cx4="http://schemas.microsoft.com/office/drawing/2016/5/10/chartex" xmlns:cx5="http://schemas.microsoft.com/office/drawing/2016/5/11/chartex" xmlns:cx6="http://schemas.microsoft.com/office/drawing/2016/5/12/chartex" xmlns:cx7="http://schemas.microsoft.com/office/drawing/2016/5/13/chartex" xmlns:cx8="http://schemas.microsoft.com/office/drawing/2016/5/14/chartex" xmlns:mc="http://schemas.openxmlformats.org/markup-compatibility/2006" xmlns:aink="http://schemas.microsoft.com/office/drawing/2016/ink" xmlns:am3d="http://schemas.microsoft.com/office/drawing/2017/model3d" xmlns:o="urn:schemas-microsoft-com:office:office" xmlns:r="http://schemas.openxmlformats.org/officeDocument/2006/relationships" xmlns:m="http://schemas.openxmlformats.org/officeDocument/2006/math" xmlns:v="urn:schemas-microsoft-com:vml" xmlns:wp14="http://schemas.microsoft.com/office/word/2010/wordprocessingDrawing" xmlns:wp="http://schemas.openxmlformats.org/drawingml/2006/wordprocessingDrawing" xmlns:w10="urn:schemas-microsoft-com:office:word" xmlns:w="http://schemas.openxmlformats.org/wordprocessingml/2006/main" xmlns:w14="http://schemas.microsoft.com/office/word/2010/wordml" xmlns:w15="http://schemas.microsoft.com/office/word/2012/wordml" xmlns:w16cid="http://schemas.microsoft.com/office/word/2016/wordml/cid" xmlns:w16se="http://schemas.microsoft.com/office/word/2015/wordml/symex" xmlns:wpg="http://schemas.microsoft.com/office/word/2010/wordprocessingGroup" xmlns:wpi="http://schemas.microsoft.com/office/word/2010/wordprocessingInk" xmlns:wne="http://schemas.microsoft.com/office/word/2006/wordml" xmlns:wps="http://schemas.microsoft.com/office/word/2010/wordprocessingShape" mc:Ignorable="w14 w15 w16se w16cid wp14">
   <w:abstractNum w:abstractNumId="0" w15:restartNumberingAfterBreak="0">
     <w:nsid w:val="FFFFFF7C"/>
     <w:multiLevelType w:val="singleLevel"/>
-    <w:tmpl w:val="31D637BA"/>
+    <w:tmpl w:val="D9507A42"/>
     <w:lvl w:ilvl="0">
       <w:start w:val="1"/>
       <w:numFmt w:val="decimal"/>
@@ -32048,7 +31107,7 @@
   <w:abstractNum w:abstractNumId="1" w15:restartNumberingAfterBreak="0">
     <w:nsid w:val="FFFFFF7D"/>
     <w:multiLevelType w:val="singleLevel"/>
-    <w:tmpl w:val="2DCE7E28"/>
+    <w:tmpl w:val="9C9EC256"/>
     <w:lvl w:ilvl="0">
       <w:start w:val="1"/>
       <w:numFmt w:val="decimal"/>
@@ -32065,7 +31124,7 @@
   <w:abstractNum w:abstractNumId="2" w15:restartNumberingAfterBreak="0">
     <w:nsid w:val="FFFFFF7E"/>
     <w:multiLevelType w:val="singleLevel"/>
-    <w:tmpl w:val="30FC95D2"/>
+    <w:tmpl w:val="788CF550"/>
     <w:lvl w:ilvl="0">
       <w:start w:val="1"/>
       <w:numFmt w:val="decimal"/>
@@ -32082,7 +31141,7 @@
   <w:abstractNum w:abstractNumId="3" w15:restartNumberingAfterBreak="0">
     <w:nsid w:val="FFFFFF7F"/>
     <w:multiLevelType w:val="singleLevel"/>
-    <w:tmpl w:val="1F22BDBA"/>
+    <w:tmpl w:val="BB5C2F9A"/>
     <w:lvl w:ilvl="0">
       <w:start w:val="1"/>
       <w:numFmt w:val="decimal"/>
@@ -32099,7 +31158,7 @@
   <w:abstractNum w:abstractNumId="4" w15:restartNumberingAfterBreak="0">
     <w:nsid w:val="FFFFFF80"/>
     <w:multiLevelType w:val="singleLevel"/>
-    <w:tmpl w:val="4D76F548"/>
+    <w:tmpl w:val="A57022C0"/>
     <w:lvl w:ilvl="0">
       <w:start w:val="1"/>
       <w:numFmt w:val="bullet"/>
@@ -32119,7 +31178,7 @@
   <w:abstractNum w:abstractNumId="5" w15:restartNumberingAfterBreak="0">
     <w:nsid w:val="FFFFFF81"/>
     <w:multiLevelType w:val="singleLevel"/>
-    <w:tmpl w:val="1690DAEC"/>
+    <w:tmpl w:val="E298613C"/>
     <w:lvl w:ilvl="0">
       <w:start w:val="1"/>
       <w:numFmt w:val="bullet"/>
@@ -32139,7 +31198,7 @@
   <w:abstractNum w:abstractNumId="6" w15:restartNumberingAfterBreak="0">
     <w:nsid w:val="FFFFFF82"/>
     <w:multiLevelType w:val="singleLevel"/>
-    <w:tmpl w:val="33EC52B4"/>
+    <w:tmpl w:val="FD3443A0"/>
     <w:lvl w:ilvl="0">
       <w:start w:val="1"/>
       <w:numFmt w:val="bullet"/>
@@ -32159,7 +31218,7 @@
   <w:abstractNum w:abstractNumId="7" w15:restartNumberingAfterBreak="0">
     <w:nsid w:val="FFFFFF83"/>
     <w:multiLevelType w:val="singleLevel"/>
-    <w:tmpl w:val="EC2E2718"/>
+    <w:tmpl w:val="207E07A0"/>
     <w:lvl w:ilvl="0">
       <w:start w:val="1"/>
       <w:numFmt w:val="bullet"/>
@@ -32179,7 +31238,7 @@
   <w:abstractNum w:abstractNumId="8" w15:restartNumberingAfterBreak="0">
     <w:nsid w:val="FFFFFF88"/>
     <w:multiLevelType w:val="singleLevel"/>
-    <w:tmpl w:val="78EEB5FC"/>
+    <w:tmpl w:val="61325628"/>
     <w:lvl w:ilvl="0">
       <w:start w:val="1"/>
       <w:numFmt w:val="decimal"/>
@@ -32196,7 +31255,7 @@
   <w:abstractNum w:abstractNumId="9" w15:restartNumberingAfterBreak="0">
     <w:nsid w:val="FFFFFF89"/>
     <w:multiLevelType w:val="singleLevel"/>
-    <w:tmpl w:val="347ABEB6"/>
+    <w:tmpl w:val="08587828"/>
     <w:lvl w:ilvl="0">
       <w:start w:val="1"/>
       <w:numFmt w:val="bullet"/>
@@ -32621,16 +31680,16 @@
     </w:lvl>
   </w:abstractNum>
   <w:abstractNum w:abstractNumId="14" w15:restartNumberingAfterBreak="0">
-    <w:nsid w:val="142C22C7"/>
+    <w:nsid w:val="1AF564E3"/>
     <w:multiLevelType w:val="hybridMultilevel"/>
-    <w:tmpl w:val="D31EB7A2"/>
-    <w:lvl w:ilvl="0" w:tplc="333AAF04">
+    <w:tmpl w:val="ED2A27AC"/>
+    <w:lvl w:ilvl="0" w:tplc="36407F30">
       <w:start w:val="1"/>
-      <w:numFmt w:val="lowerLetter"/>
-      <w:lvlText w:val="%1."/>
+      <w:numFmt w:val="decimal"/>
+      <w:lvlText w:val="(%1)"/>
       <w:lvlJc w:val="left"/>
       <w:pPr>
-        <w:ind w:left="1080" w:hanging="360"/>
+        <w:ind w:left="1350" w:hanging="360"/>
       </w:pPr>
       <w:rPr>
         <w:rFonts w:hint="default"/>
@@ -32642,7 +31701,7 @@
       <w:lvlText w:val="%2."/>
       <w:lvlJc w:val="left"/>
       <w:pPr>
-        <w:ind w:left="1800" w:hanging="360"/>
+        <w:ind w:left="2070" w:hanging="360"/>
       </w:pPr>
     </w:lvl>
     <w:lvl w:ilvl="2" w:tplc="0409001B" w:tentative="1">
@@ -32651,7 +31710,7 @@
       <w:lvlText w:val="%3."/>
       <w:lvlJc w:val="right"/>
       <w:pPr>
-        <w:ind w:left="2520" w:hanging="180"/>
+        <w:ind w:left="2790" w:hanging="180"/>
       </w:pPr>
     </w:lvl>
     <w:lvl w:ilvl="3" w:tplc="0409000F" w:tentative="1">
@@ -32660,7 +31719,7 @@
       <w:lvlText w:val="%4."/>
       <w:lvlJc w:val="left"/>
       <w:pPr>
-        <w:ind w:left="3240" w:hanging="360"/>
+        <w:ind w:left="3510" w:hanging="360"/>
       </w:pPr>
     </w:lvl>
     <w:lvl w:ilvl="4" w:tplc="04090019" w:tentative="1">
@@ -32669,7 +31728,7 @@
       <w:lvlText w:val="%5."/>
       <w:lvlJc w:val="left"/>
       <w:pPr>
-        <w:ind w:left="3960" w:hanging="360"/>
+        <w:ind w:left="4230" w:hanging="360"/>
       </w:pPr>
     </w:lvl>
     <w:lvl w:ilvl="5" w:tplc="0409001B" w:tentative="1">
@@ -32678,7 +31737,7 @@
       <w:lvlText w:val="%6."/>
       <w:lvlJc w:val="right"/>
       <w:pPr>
-        <w:ind w:left="4680" w:hanging="180"/>
+        <w:ind w:left="4950" w:hanging="180"/>
       </w:pPr>
     </w:lvl>
     <w:lvl w:ilvl="6" w:tplc="0409000F" w:tentative="1">
@@ -32687,7 +31746,7 @@
       <w:lvlText w:val="%7."/>
       <w:lvlJc w:val="left"/>
       <w:pPr>
-        <w:ind w:left="5400" w:hanging="360"/>
+        <w:ind w:left="5670" w:hanging="360"/>
       </w:pPr>
     </w:lvl>
     <w:lvl w:ilvl="7" w:tplc="04090019" w:tentative="1">
@@ -32696,7 +31755,7 @@
       <w:lvlText w:val="%8."/>
       <w:lvlJc w:val="left"/>
       <w:pPr>
-        <w:ind w:left="6120" w:hanging="360"/>
+        <w:ind w:left="6390" w:hanging="360"/>
       </w:pPr>
     </w:lvl>
     <w:lvl w:ilvl="8" w:tplc="0409001B" w:tentative="1">
@@ -32705,21 +31764,21 @@
       <w:lvlText w:val="%9."/>
       <w:lvlJc w:val="right"/>
       <w:pPr>
-        <w:ind w:left="6840" w:hanging="180"/>
+        <w:ind w:left="7110" w:hanging="180"/>
       </w:pPr>
     </w:lvl>
   </w:abstractNum>
   <w:abstractNum w:abstractNumId="15" w15:restartNumberingAfterBreak="0">
-    <w:nsid w:val="1AF564E3"/>
+    <w:nsid w:val="22195B5D"/>
     <w:multiLevelType w:val="hybridMultilevel"/>
-    <w:tmpl w:val="ED2A27AC"/>
-    <w:lvl w:ilvl="0" w:tplc="36407F30">
+    <w:tmpl w:val="CEEE174E"/>
+    <w:lvl w:ilvl="0" w:tplc="91D4FA4C">
       <w:start w:val="1"/>
-      <w:numFmt w:val="decimal"/>
-      <w:lvlText w:val="(%1)"/>
+      <w:numFmt w:val="upperLetter"/>
+      <w:lvlText w:val="%1."/>
       <w:lvlJc w:val="left"/>
       <w:pPr>
-        <w:ind w:left="1350" w:hanging="360"/>
+        <w:ind w:left="2160" w:hanging="360"/>
       </w:pPr>
       <w:rPr>
         <w:rFonts w:hint="default"/>
@@ -32731,7 +31790,7 @@
       <w:lvlText w:val="%2."/>
       <w:lvlJc w:val="left"/>
       <w:pPr>
-        <w:ind w:left="2070" w:hanging="360"/>
+        <w:ind w:left="2880" w:hanging="360"/>
       </w:pPr>
     </w:lvl>
     <w:lvl w:ilvl="2" w:tplc="0409001B" w:tentative="1">
@@ -32740,7 +31799,7 @@
       <w:lvlText w:val="%3."/>
       <w:lvlJc w:val="right"/>
       <w:pPr>
-        <w:ind w:left="2790" w:hanging="180"/>
+        <w:ind w:left="3600" w:hanging="180"/>
       </w:pPr>
     </w:lvl>
     <w:lvl w:ilvl="3" w:tplc="0409000F" w:tentative="1">
@@ -32749,7 +31808,7 @@
       <w:lvlText w:val="%4."/>
       <w:lvlJc w:val="left"/>
       <w:pPr>
-        <w:ind w:left="3510" w:hanging="360"/>
+        <w:ind w:left="4320" w:hanging="360"/>
       </w:pPr>
     </w:lvl>
     <w:lvl w:ilvl="4" w:tplc="04090019" w:tentative="1">
@@ -32758,7 +31817,7 @@
       <w:lvlText w:val="%5."/>
       <w:lvlJc w:val="left"/>
       <w:pPr>
-        <w:ind w:left="4230" w:hanging="360"/>
+        <w:ind w:left="5040" w:hanging="360"/>
       </w:pPr>
     </w:lvl>
     <w:lvl w:ilvl="5" w:tplc="0409001B" w:tentative="1">
@@ -32767,7 +31826,7 @@
       <w:lvlText w:val="%6."/>
       <w:lvlJc w:val="right"/>
       <w:pPr>
-        <w:ind w:left="4950" w:hanging="180"/>
+        <w:ind w:left="5760" w:hanging="180"/>
       </w:pPr>
     </w:lvl>
     <w:lvl w:ilvl="6" w:tplc="0409000F" w:tentative="1">
@@ -32776,7 +31835,7 @@
       <w:lvlText w:val="%7."/>
       <w:lvlJc w:val="left"/>
       <w:pPr>
-        <w:ind w:left="5670" w:hanging="360"/>
+        <w:ind w:left="6480" w:hanging="360"/>
       </w:pPr>
     </w:lvl>
     <w:lvl w:ilvl="7" w:tplc="04090019" w:tentative="1">
@@ -32785,7 +31844,7 @@
       <w:lvlText w:val="%8."/>
       <w:lvlJc w:val="left"/>
       <w:pPr>
-        <w:ind w:left="6390" w:hanging="360"/>
+        <w:ind w:left="7200" w:hanging="360"/>
       </w:pPr>
     </w:lvl>
     <w:lvl w:ilvl="8" w:tplc="0409001B" w:tentative="1">
@@ -32794,189 +31853,11 @@
       <w:lvlText w:val="%9."/>
       <w:lvlJc w:val="right"/>
       <w:pPr>
-        <w:ind w:left="7110" w:hanging="180"/>
+        <w:ind w:left="7920" w:hanging="180"/>
       </w:pPr>
     </w:lvl>
   </w:abstractNum>
   <w:abstractNum w:abstractNumId="16" w15:restartNumberingAfterBreak="0">
-    <w:nsid w:val="22195B5D"/>
-    <w:multiLevelType w:val="hybridMultilevel"/>
-    <w:tmpl w:val="CEEE174E"/>
-    <w:lvl w:ilvl="0" w:tplc="91D4FA4C">
-      <w:start w:val="1"/>
-      <w:numFmt w:val="upperLetter"/>
-      <w:lvlText w:val="%1."/>
-      <w:lvlJc w:val="left"/>
-      <w:pPr>
-        <w:ind w:left="2160" w:hanging="360"/>
-      </w:pPr>
-      <w:rPr>
-        <w:rFonts w:hint="default"/>
-      </w:rPr>
-    </w:lvl>
-    <w:lvl w:ilvl="1" w:tplc="04090019" w:tentative="1">
-      <w:start w:val="1"/>
-      <w:numFmt w:val="lowerLetter"/>
-      <w:lvlText w:val="%2."/>
-      <w:lvlJc w:val="left"/>
-      <w:pPr>
-        <w:ind w:left="2880" w:hanging="360"/>
-      </w:pPr>
-    </w:lvl>
-    <w:lvl w:ilvl="2" w:tplc="0409001B" w:tentative="1">
-      <w:start w:val="1"/>
-      <w:numFmt w:val="lowerRoman"/>
-      <w:lvlText w:val="%3."/>
-      <w:lvlJc w:val="right"/>
-      <w:pPr>
-        <w:ind w:left="3600" w:hanging="180"/>
-      </w:pPr>
-    </w:lvl>
-    <w:lvl w:ilvl="3" w:tplc="0409000F" w:tentative="1">
-      <w:start w:val="1"/>
-      <w:numFmt w:val="decimal"/>
-      <w:lvlText w:val="%4."/>
-      <w:lvlJc w:val="left"/>
-      <w:pPr>
-        <w:ind w:left="4320" w:hanging="360"/>
-      </w:pPr>
-    </w:lvl>
-    <w:lvl w:ilvl="4" w:tplc="04090019" w:tentative="1">
-      <w:start w:val="1"/>
-      <w:numFmt w:val="lowerLetter"/>
-      <w:lvlText w:val="%5."/>
-      <w:lvlJc w:val="left"/>
-      <w:pPr>
-        <w:ind w:left="5040" w:hanging="360"/>
-      </w:pPr>
-    </w:lvl>
-    <w:lvl w:ilvl="5" w:tplc="0409001B" w:tentative="1">
-      <w:start w:val="1"/>
-      <w:numFmt w:val="lowerRoman"/>
-      <w:lvlText w:val="%6."/>
-      <w:lvlJc w:val="right"/>
-      <w:pPr>
-        <w:ind w:left="5760" w:hanging="180"/>
-      </w:pPr>
-    </w:lvl>
-    <w:lvl w:ilvl="6" w:tplc="0409000F" w:tentative="1">
-      <w:start w:val="1"/>
-      <w:numFmt w:val="decimal"/>
-      <w:lvlText w:val="%7."/>
-      <w:lvlJc w:val="left"/>
-      <w:pPr>
-        <w:ind w:left="6480" w:hanging="360"/>
-      </w:pPr>
-    </w:lvl>
-    <w:lvl w:ilvl="7" w:tplc="04090019" w:tentative="1">
-      <w:start w:val="1"/>
-      <w:numFmt w:val="lowerLetter"/>
-      <w:lvlText w:val="%8."/>
-      <w:lvlJc w:val="left"/>
-      <w:pPr>
-        <w:ind w:left="7200" w:hanging="360"/>
-      </w:pPr>
-    </w:lvl>
-    <w:lvl w:ilvl="8" w:tplc="0409001B" w:tentative="1">
-      <w:start w:val="1"/>
-      <w:numFmt w:val="lowerRoman"/>
-      <w:lvlText w:val="%9."/>
-      <w:lvlJc w:val="right"/>
-      <w:pPr>
-        <w:ind w:left="7920" w:hanging="180"/>
-      </w:pPr>
-    </w:lvl>
-  </w:abstractNum>
-  <w:abstractNum w:abstractNumId="17" w15:restartNumberingAfterBreak="0">
-    <w:nsid w:val="2808700D"/>
-    <w:multiLevelType w:val="hybridMultilevel"/>
-    <w:tmpl w:val="DE5E6DCE"/>
-    <w:lvl w:ilvl="0" w:tplc="F8AEB4D4">
-      <w:start w:val="1"/>
-      <w:numFmt w:val="lowerLetter"/>
-      <w:lvlText w:val="%1."/>
-      <w:lvlJc w:val="left"/>
-      <w:pPr>
-        <w:ind w:left="1080" w:hanging="360"/>
-      </w:pPr>
-      <w:rPr>
-        <w:rFonts w:hint="default"/>
-      </w:rPr>
-    </w:lvl>
-    <w:lvl w:ilvl="1" w:tplc="04090019" w:tentative="1">
-      <w:start w:val="1"/>
-      <w:numFmt w:val="lowerLetter"/>
-      <w:lvlText w:val="%2."/>
-      <w:lvlJc w:val="left"/>
-      <w:pPr>
-        <w:ind w:left="1800" w:hanging="360"/>
-      </w:pPr>
-    </w:lvl>
-    <w:lvl w:ilvl="2" w:tplc="0409001B" w:tentative="1">
-      <w:start w:val="1"/>
-      <w:numFmt w:val="lowerRoman"/>
-      <w:lvlText w:val="%3."/>
-      <w:lvlJc w:val="right"/>
-      <w:pPr>
-        <w:ind w:left="2520" w:hanging="180"/>
-      </w:pPr>
-    </w:lvl>
-    <w:lvl w:ilvl="3" w:tplc="0409000F" w:tentative="1">
-      <w:start w:val="1"/>
-      <w:numFmt w:val="decimal"/>
-      <w:lvlText w:val="%4."/>
-      <w:lvlJc w:val="left"/>
-      <w:pPr>
-        <w:ind w:left="3240" w:hanging="360"/>
-      </w:pPr>
-    </w:lvl>
-    <w:lvl w:ilvl="4" w:tplc="04090019" w:tentative="1">
-      <w:start w:val="1"/>
-      <w:numFmt w:val="lowerLetter"/>
-      <w:lvlText w:val="%5."/>
-      <w:lvlJc w:val="left"/>
-      <w:pPr>
-        <w:ind w:left="3960" w:hanging="360"/>
-      </w:pPr>
-    </w:lvl>
-    <w:lvl w:ilvl="5" w:tplc="0409001B" w:tentative="1">
-      <w:start w:val="1"/>
-      <w:numFmt w:val="lowerRoman"/>
-      <w:lvlText w:val="%6."/>
-      <w:lvlJc w:val="right"/>
-      <w:pPr>
-        <w:ind w:left="4680" w:hanging="180"/>
-      </w:pPr>
-    </w:lvl>
-    <w:lvl w:ilvl="6" w:tplc="0409000F" w:tentative="1">
-      <w:start w:val="1"/>
-      <w:numFmt w:val="decimal"/>
-      <w:lvlText w:val="%7."/>
-      <w:lvlJc w:val="left"/>
-      <w:pPr>
-        <w:ind w:left="5400" w:hanging="360"/>
-      </w:pPr>
-    </w:lvl>
-    <w:lvl w:ilvl="7" w:tplc="04090019" w:tentative="1">
-      <w:start w:val="1"/>
-      <w:numFmt w:val="lowerLetter"/>
-      <w:lvlText w:val="%8."/>
-      <w:lvlJc w:val="left"/>
-      <w:pPr>
-        <w:ind w:left="6120" w:hanging="360"/>
-      </w:pPr>
-    </w:lvl>
-    <w:lvl w:ilvl="8" w:tplc="0409001B" w:tentative="1">
-      <w:start w:val="1"/>
-      <w:numFmt w:val="lowerRoman"/>
-      <w:lvlText w:val="%9."/>
-      <w:lvlJc w:val="right"/>
-      <w:pPr>
-        <w:ind w:left="6840" w:hanging="180"/>
-      </w:pPr>
-    </w:lvl>
-  </w:abstractNum>
-  <w:abstractNum w:abstractNumId="18" w15:restartNumberingAfterBreak="0">
     <w:nsid w:val="2B7F6F58"/>
     <w:multiLevelType w:val="hybridMultilevel"/>
     <w:tmpl w:val="9482B712"/>
@@ -33062,7 +31943,7 @@
       </w:pPr>
     </w:lvl>
   </w:abstractNum>
-  <w:abstractNum w:abstractNumId="19" w15:restartNumberingAfterBreak="0">
+  <w:abstractNum w:abstractNumId="17" w15:restartNumberingAfterBreak="0">
     <w:nsid w:val="315D6F75"/>
     <w:multiLevelType w:val="hybridMultilevel"/>
     <w:tmpl w:val="24F060A4"/>
@@ -33151,7 +32032,7 @@
       </w:pPr>
     </w:lvl>
   </w:abstractNum>
-  <w:abstractNum w:abstractNumId="20" w15:restartNumberingAfterBreak="0">
+  <w:abstractNum w:abstractNumId="18" w15:restartNumberingAfterBreak="0">
     <w:nsid w:val="349C7413"/>
     <w:multiLevelType w:val="hybridMultilevel"/>
     <w:tmpl w:val="65ACD24E"/>
@@ -33241,7 +32122,7 @@
       </w:pPr>
     </w:lvl>
   </w:abstractNum>
-  <w:abstractNum w:abstractNumId="21" w15:restartNumberingAfterBreak="0">
+  <w:abstractNum w:abstractNumId="19" w15:restartNumberingAfterBreak="0">
     <w:nsid w:val="39647A66"/>
     <w:multiLevelType w:val="hybridMultilevel"/>
     <w:tmpl w:val="E7A0725A"/>
@@ -33354,7 +32235,7 @@
       </w:rPr>
     </w:lvl>
   </w:abstractNum>
-  <w:abstractNum w:abstractNumId="22" w15:restartNumberingAfterBreak="0">
+  <w:abstractNum w:abstractNumId="20" w15:restartNumberingAfterBreak="0">
     <w:nsid w:val="570A5B06"/>
     <w:multiLevelType w:val="hybridMultilevel"/>
     <w:tmpl w:val="AA2617AA"/>
@@ -33443,185 +32324,7 @@
       </w:pPr>
     </w:lvl>
   </w:abstractNum>
-  <w:abstractNum w:abstractNumId="23" w15:restartNumberingAfterBreak="0">
-    <w:nsid w:val="58CE260A"/>
-    <w:multiLevelType w:val="hybridMultilevel"/>
-    <w:tmpl w:val="8E9A4BFE"/>
-    <w:lvl w:ilvl="0" w:tplc="04090019">
-      <w:start w:val="1"/>
-      <w:numFmt w:val="lowerLetter"/>
-      <w:lvlText w:val="%1."/>
-      <w:lvlJc w:val="left"/>
-      <w:pPr>
-        <w:ind w:left="720" w:hanging="360"/>
-      </w:pPr>
-      <w:rPr>
-        <w:rFonts w:hint="default"/>
-      </w:rPr>
-    </w:lvl>
-    <w:lvl w:ilvl="1" w:tplc="04090019" w:tentative="1">
-      <w:start w:val="1"/>
-      <w:numFmt w:val="lowerLetter"/>
-      <w:lvlText w:val="%2."/>
-      <w:lvlJc w:val="left"/>
-      <w:pPr>
-        <w:ind w:left="1440" w:hanging="360"/>
-      </w:pPr>
-    </w:lvl>
-    <w:lvl w:ilvl="2" w:tplc="0409001B" w:tentative="1">
-      <w:start w:val="1"/>
-      <w:numFmt w:val="lowerRoman"/>
-      <w:lvlText w:val="%3."/>
-      <w:lvlJc w:val="right"/>
-      <w:pPr>
-        <w:ind w:left="2160" w:hanging="180"/>
-      </w:pPr>
-    </w:lvl>
-    <w:lvl w:ilvl="3" w:tplc="0409000F" w:tentative="1">
-      <w:start w:val="1"/>
-      <w:numFmt w:val="decimal"/>
-      <w:lvlText w:val="%4."/>
-      <w:lvlJc w:val="left"/>
-      <w:pPr>
-        <w:ind w:left="2880" w:hanging="360"/>
-      </w:pPr>
-    </w:lvl>
-    <w:lvl w:ilvl="4" w:tplc="04090019" w:tentative="1">
-      <w:start w:val="1"/>
-      <w:numFmt w:val="lowerLetter"/>
-      <w:lvlText w:val="%5."/>
-      <w:lvlJc w:val="left"/>
-      <w:pPr>
-        <w:ind w:left="3600" w:hanging="360"/>
-      </w:pPr>
-    </w:lvl>
-    <w:lvl w:ilvl="5" w:tplc="0409001B" w:tentative="1">
-      <w:start w:val="1"/>
-      <w:numFmt w:val="lowerRoman"/>
-      <w:lvlText w:val="%6."/>
-      <w:lvlJc w:val="right"/>
-      <w:pPr>
-        <w:ind w:left="4320" w:hanging="180"/>
-      </w:pPr>
-    </w:lvl>
-    <w:lvl w:ilvl="6" w:tplc="0409000F" w:tentative="1">
-      <w:start w:val="1"/>
-      <w:numFmt w:val="decimal"/>
-      <w:lvlText w:val="%7."/>
-      <w:lvlJc w:val="left"/>
-      <w:pPr>
-        <w:ind w:left="5040" w:hanging="360"/>
-      </w:pPr>
-    </w:lvl>
-    <w:lvl w:ilvl="7" w:tplc="04090019" w:tentative="1">
-      <w:start w:val="1"/>
-      <w:numFmt w:val="lowerLetter"/>
-      <w:lvlText w:val="%8."/>
-      <w:lvlJc w:val="left"/>
-      <w:pPr>
-        <w:ind w:left="5760" w:hanging="360"/>
-      </w:pPr>
-    </w:lvl>
-    <w:lvl w:ilvl="8" w:tplc="0409001B" w:tentative="1">
-      <w:start w:val="1"/>
-      <w:numFmt w:val="lowerRoman"/>
-      <w:lvlText w:val="%9."/>
-      <w:lvlJc w:val="right"/>
-      <w:pPr>
-        <w:ind w:left="6480" w:hanging="180"/>
-      </w:pPr>
-    </w:lvl>
-  </w:abstractNum>
-  <w:abstractNum w:abstractNumId="24" w15:restartNumberingAfterBreak="0">
-    <w:nsid w:val="590E2977"/>
-    <w:multiLevelType w:val="hybridMultilevel"/>
-    <w:tmpl w:val="84F0576E"/>
-    <w:lvl w:ilvl="0" w:tplc="BFDA9A72">
-      <w:start w:val="1"/>
-      <w:numFmt w:val="lowerLetter"/>
-      <w:lvlText w:val="%1."/>
-      <w:lvlJc w:val="left"/>
-      <w:pPr>
-        <w:ind w:left="1080" w:hanging="360"/>
-      </w:pPr>
-      <w:rPr>
-        <w:rFonts w:hint="default"/>
-      </w:rPr>
-    </w:lvl>
-    <w:lvl w:ilvl="1" w:tplc="04090019" w:tentative="1">
-      <w:start w:val="1"/>
-      <w:numFmt w:val="lowerLetter"/>
-      <w:lvlText w:val="%2."/>
-      <w:lvlJc w:val="left"/>
-      <w:pPr>
-        <w:ind w:left="1800" w:hanging="360"/>
-      </w:pPr>
-    </w:lvl>
-    <w:lvl w:ilvl="2" w:tplc="0409001B" w:tentative="1">
-      <w:start w:val="1"/>
-      <w:numFmt w:val="lowerRoman"/>
-      <w:lvlText w:val="%3."/>
-      <w:lvlJc w:val="right"/>
-      <w:pPr>
-        <w:ind w:left="2520" w:hanging="180"/>
-      </w:pPr>
-    </w:lvl>
-    <w:lvl w:ilvl="3" w:tplc="0409000F" w:tentative="1">
-      <w:start w:val="1"/>
-      <w:numFmt w:val="decimal"/>
-      <w:lvlText w:val="%4."/>
-      <w:lvlJc w:val="left"/>
-      <w:pPr>
-        <w:ind w:left="3240" w:hanging="360"/>
-      </w:pPr>
-    </w:lvl>
-    <w:lvl w:ilvl="4" w:tplc="04090019" w:tentative="1">
-      <w:start w:val="1"/>
-      <w:numFmt w:val="lowerLetter"/>
-      <w:lvlText w:val="%5."/>
-      <w:lvlJc w:val="left"/>
-      <w:pPr>
-        <w:ind w:left="3960" w:hanging="360"/>
-      </w:pPr>
-    </w:lvl>
-    <w:lvl w:ilvl="5" w:tplc="0409001B" w:tentative="1">
-      <w:start w:val="1"/>
-      <w:numFmt w:val="lowerRoman"/>
-      <w:lvlText w:val="%6."/>
-      <w:lvlJc w:val="right"/>
-      <w:pPr>
-        <w:ind w:left="4680" w:hanging="180"/>
-      </w:pPr>
-    </w:lvl>
-    <w:lvl w:ilvl="6" w:tplc="0409000F" w:tentative="1">
-      <w:start w:val="1"/>
-      <w:numFmt w:val="decimal"/>
-      <w:lvlText w:val="%7."/>
-      <w:lvlJc w:val="left"/>
-      <w:pPr>
-        <w:ind w:left="5400" w:hanging="360"/>
-      </w:pPr>
-    </w:lvl>
-    <w:lvl w:ilvl="7" w:tplc="04090019" w:tentative="1">
-      <w:start w:val="1"/>
-      <w:numFmt w:val="lowerLetter"/>
-      <w:lvlText w:val="%8."/>
-      <w:lvlJc w:val="left"/>
-      <w:pPr>
-        <w:ind w:left="6120" w:hanging="360"/>
-      </w:pPr>
-    </w:lvl>
-    <w:lvl w:ilvl="8" w:tplc="0409001B" w:tentative="1">
-      <w:start w:val="1"/>
-      <w:numFmt w:val="lowerRoman"/>
-      <w:lvlText w:val="%9."/>
-      <w:lvlJc w:val="right"/>
-      <w:pPr>
-        <w:ind w:left="6840" w:hanging="180"/>
-      </w:pPr>
-    </w:lvl>
-  </w:abstractNum>
-  <w:abstractNum w:abstractNumId="25" w15:restartNumberingAfterBreak="0">
+  <w:abstractNum w:abstractNumId="21" w15:restartNumberingAfterBreak="0">
     <w:nsid w:val="66A76C9F"/>
     <w:multiLevelType w:val="hybridMultilevel"/>
     <w:tmpl w:val="6356724C"/>
@@ -33711,7 +32414,7 @@
       </w:pPr>
     </w:lvl>
   </w:abstractNum>
-  <w:abstractNum w:abstractNumId="26" w15:restartNumberingAfterBreak="0">
+  <w:abstractNum w:abstractNumId="22" w15:restartNumberingAfterBreak="0">
     <w:nsid w:val="743E432D"/>
     <w:multiLevelType w:val="hybridMultilevel"/>
     <w:tmpl w:val="9C0E2B5A"/>
@@ -33824,7 +32527,7 @@
       </w:rPr>
     </w:lvl>
   </w:abstractNum>
-  <w:abstractNum w:abstractNumId="27" w15:restartNumberingAfterBreak="0">
+  <w:abstractNum w:abstractNumId="23" w15:restartNumberingAfterBreak="0">
     <w:nsid w:val="776F40A1"/>
     <w:multiLevelType w:val="hybridMultilevel"/>
     <w:tmpl w:val="B09CDBDE"/>
@@ -33938,40 +32641,40 @@
     </w:lvl>
   </w:abstractNum>
   <w:num w:numId="1">
-    <w:abstractNumId w:val="21"/>
+    <w:abstractNumId w:val="19"/>
   </w:num>
   <w:num w:numId="2">
-    <w:abstractNumId w:val="27"/>
+    <w:abstractNumId w:val="23"/>
   </w:num>
   <w:num w:numId="3">
     <w:abstractNumId w:val="12"/>
   </w:num>
   <w:num w:numId="4">
-    <w:abstractNumId w:val="16"/>
+    <w:abstractNumId w:val="15"/>
   </w:num>
   <w:num w:numId="5">
-    <w:abstractNumId w:val="22"/>
+    <w:abstractNumId w:val="20"/>
   </w:num>
   <w:num w:numId="6">
-    <w:abstractNumId w:val="25"/>
+    <w:abstractNumId w:val="21"/>
   </w:num>
   <w:num w:numId="7">
-    <w:abstractNumId w:val="20"/>
+    <w:abstractNumId w:val="18"/>
   </w:num>
   <w:num w:numId="8">
     <w:abstractNumId w:val="13"/>
   </w:num>
   <w:num w:numId="9">
-    <w:abstractNumId w:val="18"/>
+    <w:abstractNumId w:val="16"/>
   </w:num>
   <w:num w:numId="10">
-    <w:abstractNumId w:val="26"/>
+    <w:abstractNumId w:val="22"/>
   </w:num>
   <w:num w:numId="11">
     <w:abstractNumId w:val="10"/>
   </w:num>
   <w:num w:numId="12">
-    <w:abstractNumId w:val="15"/>
+    <w:abstractNumId w:val="14"/>
   </w:num>
   <w:num w:numId="13">
     <w:abstractNumId w:val="11"/>
@@ -34007,25 +32710,13 @@
     <w:abstractNumId w:val="0"/>
   </w:num>
   <w:num w:numId="24">
-    <w:abstractNumId w:val="19"/>
-  </w:num>
-  <w:num w:numId="25">
-    <w:abstractNumId w:val="24"/>
-  </w:num>
-  <w:num w:numId="26">
-    <w:abstractNumId w:val="23"/>
-  </w:num>
-  <w:num w:numId="27">
-    <w:abstractNumId w:val="14"/>
-  </w:num>
-  <w:num w:numId="28">
     <w:abstractNumId w:val="17"/>
   </w:num>
 </w:numbering>
 </file>
 
 <file path=word/styles.xml><?xml version="1.0" encoding="utf-8"?>
-<w:styles xmlns:mc="http://schemas.openxmlformats.org/markup-compatibility/2006" xmlns:r="http://schemas.openxmlformats.org/officeDocument/2006/relationships" xmlns:w="http://schemas.openxmlformats.org/wordprocessingml/2006/main" xmlns:w14="http://schemas.microsoft.com/office/word/2010/wordml" xmlns:w15="http://schemas.microsoft.com/office/word/2012/wordml" xmlns:w16cex="http://schemas.microsoft.com/office/word/2018/wordml/cex" xmlns:w16cid="http://schemas.microsoft.com/office/word/2016/wordml/cid" xmlns:w16="http://schemas.microsoft.com/office/word/2018/wordml" xmlns:w16se="http://schemas.microsoft.com/office/word/2015/wordml/symex" mc:Ignorable="w14 w15 w16se w16cid w16 w16cex">
+<w:styles xmlns:mc="http://schemas.openxmlformats.org/markup-compatibility/2006" xmlns:r="http://schemas.openxmlformats.org/officeDocument/2006/relationships" xmlns:w="http://schemas.openxmlformats.org/wordprocessingml/2006/main" xmlns:w14="http://schemas.microsoft.com/office/word/2010/wordml" xmlns:w15="http://schemas.microsoft.com/office/word/2012/wordml" xmlns:w16cid="http://schemas.microsoft.com/office/word/2016/wordml/cid" xmlns:w16se="http://schemas.microsoft.com/office/word/2015/wordml/symex" mc:Ignorable="w14 w15 w16se w16cid">
   <w:docDefaults>
     <w:rPrDefault>
       <w:rPr>
@@ -34147,6 +32838,7 @@
     <w:lsdException w:name="HTML Sample" w:semiHidden="1" w:unhideWhenUsed="1"/>
     <w:lsdException w:name="HTML Typewriter" w:semiHidden="1" w:unhideWhenUsed="1"/>
     <w:lsdException w:name="HTML Variable" w:semiHidden="1" w:unhideWhenUsed="1"/>
+    <w:lsdException w:name="Normal Table" w:semiHidden="1" w:unhideWhenUsed="1"/>
     <w:lsdException w:name="annotation subject" w:semiHidden="1" w:unhideWhenUsed="1"/>
     <w:lsdException w:name="No List" w:semiHidden="1" w:unhideWhenUsed="1"/>
     <w:lsdException w:name="Outline List 1" w:semiHidden="1" w:unhideWhenUsed="1"/>
@@ -34189,8 +32881,11 @@
     <w:lsdException w:name="Table Contemporary" w:semiHidden="1" w:unhideWhenUsed="1"/>
     <w:lsdException w:name="Table Elegant" w:semiHidden="1" w:unhideWhenUsed="1"/>
     <w:lsdException w:name="Table Professional" w:semiHidden="1" w:unhideWhenUsed="1"/>
+    <w:lsdException w:name="Table Subtle 1" w:semiHidden="1" w:unhideWhenUsed="1"/>
     <w:lsdException w:name="Table Subtle 2" w:semiHidden="1" w:unhideWhenUsed="1"/>
     <w:lsdException w:name="Table Web 1" w:semiHidden="1" w:unhideWhenUsed="1"/>
+    <w:lsdException w:name="Table Web 2" w:semiHidden="1" w:unhideWhenUsed="1"/>
+    <w:lsdException w:name="Table Web 3" w:semiHidden="1" w:unhideWhenUsed="1"/>
     <w:lsdException w:name="Balloon Text" w:semiHidden="1" w:unhideWhenUsed="1"/>
     <w:lsdException w:name="Table Grid" w:uiPriority="39"/>
     <w:lsdException w:name="Table Theme" w:semiHidden="1" w:unhideWhenUsed="1"/>
@@ -34487,6 +33182,22 @@
       <w:color w:val="000000" w:themeColor="text1"/>
       <w:sz w:val="24"/>
       <w:szCs w:val="24"/>
+    </w:rPr>
+  </w:style>
+  <w:style w:type="paragraph" w:styleId="Heading4">
+    <w:name w:val="heading 4"/>
+    <w:basedOn w:val="Heading3"/>
+    <w:next w:val="Normal"/>
+    <w:link w:val="Heading4Char"/>
+    <w:uiPriority w:val="9"/>
+    <w:unhideWhenUsed/>
+    <w:qFormat/>
+    <w:rsid w:val="002E5524"/>
+    <w:pPr>
+      <w:outlineLvl w:val="3"/>
+    </w:pPr>
+    <w:rPr>
+      <w:rFonts w:eastAsia="Calibri"/>
     </w:rPr>
   </w:style>
   <w:style w:type="paragraph" w:styleId="Heading5">
@@ -35070,7 +33781,6 @@
     <w:basedOn w:val="Normal"/>
     <w:link w:val="List4Char"/>
     <w:uiPriority w:val="99"/>
-    <w:semiHidden/>
     <w:unhideWhenUsed/>
     <w:rsid w:val="00477D5C"/>
     <w:pPr>
@@ -35121,7 +33831,6 @@
     <w:basedOn w:val="DefaultParagraphFont"/>
     <w:link w:val="List4"/>
     <w:uiPriority w:val="99"/>
-    <w:semiHidden/>
     <w:rsid w:val="00477D5C"/>
     <w:rPr>
       <w:rFonts w:ascii="Times New Roman" w:hAnsi="Times New Roman" w:cs="Times New Roman"/>
@@ -35633,6 +34342,20 @@
       </w:tblBorders>
     </w:tblPr>
   </w:style>
+  <w:style w:type="character" w:customStyle="1" w:styleId="Heading4Char">
+    <w:name w:val="Heading 4 Char"/>
+    <w:basedOn w:val="DefaultParagraphFont"/>
+    <w:link w:val="Heading4"/>
+    <w:uiPriority w:val="9"/>
+    <w:rsid w:val="002E5524"/>
+    <w:rPr>
+      <w:rFonts w:ascii="Times New Roman" w:eastAsia="Calibri" w:hAnsi="Times New Roman" w:cs="Times New Roman"/>
+      <w:b/>
+      <w:color w:val="000000" w:themeColor="text1"/>
+      <w:sz w:val="24"/>
+      <w:szCs w:val="24"/>
+    </w:rPr>
+  </w:style>
 </w:styles>
 </file>
 
@@ -35898,6 +34621,21 @@
 </file>
 
 <file path=customXml/item1.xml><?xml version="1.0" encoding="utf-8"?>
+<?mso-contentType ?>
+<FormTemplates xmlns="http://schemas.microsoft.com/sharepoint/v3/contenttype/forms">
+  <Display>DocumentLibraryForm</Display>
+  <Edit>DocumentLibraryForm</Edit>
+  <New>DocumentLibraryForm</New>
+</FormTemplates>
+</file>
+
+<file path=customXml/item2.xml><?xml version="1.0" encoding="utf-8"?>
+<p:properties xmlns:p="http://schemas.microsoft.com/office/2006/metadata/properties" xmlns:xsi="http://www.w3.org/2001/XMLSchema-instance" xmlns:pc="http://schemas.microsoft.com/office/infopath/2007/PartnerControls">
+  <documentManagement/>
+</p:properties>
+</file>
+
+<file path=customXml/item3.xml><?xml version="1.0" encoding="utf-8"?>
 <ct:contentTypeSchema xmlns:ct="http://schemas.microsoft.com/office/2006/metadata/contentType" xmlns:ma="http://schemas.microsoft.com/office/2006/metadata/properties/metaAttributes" ct:_="" ma:_="" ma:contentTypeName="Document" ma:contentTypeID="0x0101000621F81D853A1A47817F8198A8130CCF" ma:contentTypeVersion="4" ma:contentTypeDescription="Create a new document." ma:contentTypeScope="" ma:versionID="215d6156fb429bf28cda6676cb7cabd4">
   <xsd:schema xmlns:xsd="http://www.w3.org/2001/XMLSchema" xmlns:xs="http://www.w3.org/2001/XMLSchema" xmlns:p="http://schemas.microsoft.com/office/2006/metadata/properties" targetNamespace="http://schemas.microsoft.com/office/2006/metadata/properties" ma:root="true" ma:fieldsID="1dab2e3c9ece9446628f55e6a105fe53">
     <xsd:element name="properties">
@@ -36011,26 +34749,28 @@
 </ct:contentTypeSchema>
 </file>
 
-<file path=customXml/item2.xml><?xml version="1.0" encoding="utf-8"?>
-<?mso-contentType ?>
-<FormTemplates xmlns="http://schemas.microsoft.com/sharepoint/v3/contenttype/forms">
-  <Display>DocumentLibraryForm</Display>
-  <Edit>DocumentLibraryForm</Edit>
-  <New>DocumentLibraryForm</New>
-</FormTemplates>
-</file>
-
-<file path=customXml/item3.xml><?xml version="1.0" encoding="utf-8"?>
-<p:properties xmlns:p="http://schemas.microsoft.com/office/2006/metadata/properties" xmlns:xsi="http://www.w3.org/2001/XMLSchema-instance" xmlns:pc="http://schemas.microsoft.com/office/infopath/2007/PartnerControls">
-  <documentManagement/>
-</p:properties>
-</file>
-
 <file path=customXml/item4.xml><?xml version="1.0" encoding="utf-8"?>
 <b:Sources xmlns:b="http://schemas.openxmlformats.org/officeDocument/2006/bibliography" xmlns="http://schemas.openxmlformats.org/officeDocument/2006/bibliography" SelectedStyle="\APASixthEditionOfficeOnline.xsl" StyleName="APA" Version="6"/>
 </file>
 
 <file path=customXml/itemProps1.xml><?xml version="1.0" encoding="utf-8"?>
+<ds:datastoreItem xmlns:ds="http://schemas.openxmlformats.org/officeDocument/2006/customXml" ds:itemID="{8E55E9DC-7099-4461-A76D-D577D68A77C0}">
+  <ds:schemaRefs>
+    <ds:schemaRef ds:uri="http://schemas.microsoft.com/sharepoint/v3/contenttype/forms"/>
+  </ds:schemaRefs>
+</ds:datastoreItem>
+</file>
+
+<file path=customXml/itemProps2.xml><?xml version="1.0" encoding="utf-8"?>
+<ds:datastoreItem xmlns:ds="http://schemas.openxmlformats.org/officeDocument/2006/customXml" ds:itemID="{A723500B-8A8D-4F4D-BD55-ACDB067B8F14}">
+  <ds:schemaRefs>
+    <ds:schemaRef ds:uri="http://schemas.microsoft.com/office/2006/metadata/properties"/>
+    <ds:schemaRef ds:uri="http://schemas.microsoft.com/office/infopath/2007/PartnerControls"/>
+  </ds:schemaRefs>
+</ds:datastoreItem>
+</file>
+
+<file path=customXml/itemProps3.xml><?xml version="1.0" encoding="utf-8"?>
 <ds:datastoreItem xmlns:ds="http://schemas.openxmlformats.org/officeDocument/2006/customXml" ds:itemID="{2824E2F4-03DC-486C-A464-0B11EEDCA188}">
   <ds:schemaRefs>
     <ds:schemaRef ds:uri="http://schemas.microsoft.com/office/2006/metadata/contentType"/>
@@ -36046,25 +34786,8 @@
 </ds:datastoreItem>
 </file>
 
-<file path=customXml/itemProps2.xml><?xml version="1.0" encoding="utf-8"?>
-<ds:datastoreItem xmlns:ds="http://schemas.openxmlformats.org/officeDocument/2006/customXml" ds:itemID="{8E55E9DC-7099-4461-A76D-D577D68A77C0}">
-  <ds:schemaRefs>
-    <ds:schemaRef ds:uri="http://schemas.microsoft.com/sharepoint/v3/contenttype/forms"/>
-  </ds:schemaRefs>
-</ds:datastoreItem>
-</file>
-
-<file path=customXml/itemProps3.xml><?xml version="1.0" encoding="utf-8"?>
-<ds:datastoreItem xmlns:ds="http://schemas.openxmlformats.org/officeDocument/2006/customXml" ds:itemID="{A723500B-8A8D-4F4D-BD55-ACDB067B8F14}">
-  <ds:schemaRefs>
-    <ds:schemaRef ds:uri="http://schemas.microsoft.com/office/2006/metadata/properties"/>
-    <ds:schemaRef ds:uri="http://schemas.microsoft.com/office/infopath/2007/PartnerControls"/>
-  </ds:schemaRefs>
-</ds:datastoreItem>
-</file>
-
 <file path=customXml/itemProps4.xml><?xml version="1.0" encoding="utf-8"?>
-<ds:datastoreItem xmlns:ds="http://schemas.openxmlformats.org/officeDocument/2006/customXml" ds:itemID="{2F72C6EE-53C8-FC42-9FF5-BA33B565ED01}">
+<ds:datastoreItem xmlns:ds="http://schemas.openxmlformats.org/officeDocument/2006/customXml" ds:itemID="{9676A40E-2EFE-4EA0-879B-B4405D6841E5}">
   <ds:schemaRefs>
     <ds:schemaRef ds:uri="http://schemas.openxmlformats.org/officeDocument/2006/bibliography"/>
   </ds:schemaRefs>

--- a/AFFARS/SOURCE/pgi_5301.docx
+++ b/AFFARS/SOURCE/pgi_5301.docx
@@ -1,6 +1,6 @@
 
 <file path=word/document.xml><?xml version="1.0" encoding="utf-8"?>
-<w:document xmlns:wpc="http://schemas.microsoft.com/office/word/2010/wordprocessingCanvas" xmlns:cx="http://schemas.microsoft.com/office/drawing/2014/chartex" xmlns:cx1="http://schemas.microsoft.com/office/drawing/2015/9/8/chartex" xmlns:cx2="http://schemas.microsoft.com/office/drawing/2015/10/21/chartex" xmlns:cx3="http://schemas.microsoft.com/office/drawing/2016/5/9/chartex" xmlns:cx4="http://schemas.microsoft.com/office/drawing/2016/5/10/chartex" xmlns:cx5="http://schemas.microsoft.com/office/drawing/2016/5/11/chartex" xmlns:cx6="http://schemas.microsoft.com/office/drawing/2016/5/12/chartex" xmlns:cx7="http://schemas.microsoft.com/office/drawing/2016/5/13/chartex" xmlns:cx8="http://schemas.microsoft.com/office/drawing/2016/5/14/chartex" xmlns:mc="http://schemas.openxmlformats.org/markup-compatibility/2006" xmlns:aink="http://schemas.microsoft.com/office/drawing/2016/ink" xmlns:am3d="http://schemas.microsoft.com/office/drawing/2017/model3d" xmlns:o="urn:schemas-microsoft-com:office:office" xmlns:r="http://schemas.openxmlformats.org/officeDocument/2006/relationships" xmlns:m="http://schemas.openxmlformats.org/officeDocument/2006/math" xmlns:v="urn:schemas-microsoft-com:vml" xmlns:wp14="http://schemas.microsoft.com/office/word/2010/wordprocessingDrawing" xmlns:wp="http://schemas.openxmlformats.org/drawingml/2006/wordprocessingDrawing" xmlns:w10="urn:schemas-microsoft-com:office:word" xmlns:w="http://schemas.openxmlformats.org/wordprocessingml/2006/main" xmlns:w14="http://schemas.microsoft.com/office/word/2010/wordml" xmlns:w15="http://schemas.microsoft.com/office/word/2012/wordml" xmlns:w16cid="http://schemas.microsoft.com/office/word/2016/wordml/cid" xmlns:w16se="http://schemas.microsoft.com/office/word/2015/wordml/symex" xmlns:wpg="http://schemas.microsoft.com/office/word/2010/wordprocessingGroup" xmlns:wpi="http://schemas.microsoft.com/office/word/2010/wordprocessingInk" xmlns:wne="http://schemas.microsoft.com/office/word/2006/wordml" xmlns:wps="http://schemas.microsoft.com/office/word/2010/wordprocessingShape" mc:Ignorable="w14 w15 w16se w16cid wp14">
+<w:document xmlns:wpc="http://schemas.microsoft.com/office/word/2010/wordprocessingCanvas" xmlns:mc="http://schemas.openxmlformats.org/markup-compatibility/2006" xmlns:o="urn:schemas-microsoft-com:office:office" xmlns:r="http://schemas.openxmlformats.org/officeDocument/2006/relationships" xmlns:m="http://schemas.openxmlformats.org/officeDocument/2006/math" xmlns:v="urn:schemas-microsoft-com:vml" xmlns:wp14="http://schemas.microsoft.com/office/word/2010/wordprocessingDrawing" xmlns:wp="http://schemas.openxmlformats.org/drawingml/2006/wordprocessingDrawing" xmlns:w10="urn:schemas-microsoft-com:office:word" xmlns:w="http://schemas.openxmlformats.org/wordprocessingml/2006/main" xmlns:w14="http://schemas.microsoft.com/office/word/2010/wordml" xmlns:wpg="http://schemas.microsoft.com/office/word/2010/wordprocessingGroup" xmlns:wpi="http://schemas.microsoft.com/office/word/2010/wordprocessingInk" xmlns:wne="http://schemas.microsoft.com/office/word/2006/wordml" xmlns:wps="http://schemas.microsoft.com/office/word/2010/wordprocessingShape" mc:Ignorable="w14 wp14">
   <w:body>
     <w:p>
       <w:pPr>
@@ -1179,6 +1179,7 @@
                 <w:sz w:val="20"/>
               </w:rPr>
             </w:pPr>
+            <w:proofErr w:type="spellStart"/>
             <w:r>
               <w:rPr>
                 <w:rFonts w:ascii="Calibri" w:hAnsi="Calibri" w:cs="Calibri"/>
@@ -1187,7 +1188,18 @@
                 <w:bdr w:val="none" w:sz="0" w:space="0" w:color="auto" w:frame="1"/>
                 <w:shd w:val="clear" w:color="auto" w:fill="FFFFFF"/>
               </w:rPr>
-              <w:t>HoA, SPE, and SAE Responsibilities</w:t>
+              <w:t>HoA</w:t>
+            </w:r>
+            <w:proofErr w:type="spellEnd"/>
+            <w:r>
+              <w:rPr>
+                <w:rFonts w:ascii="Calibri" w:hAnsi="Calibri" w:cs="Calibri"/>
+                <w:bCs/>
+                <w:sz w:val="20"/>
+                <w:bdr w:val="none" w:sz="0" w:space="0" w:color="auto" w:frame="1"/>
+                <w:shd w:val="clear" w:color="auto" w:fill="FFFFFF"/>
+              </w:rPr>
+              <w:t>, SPE, and SAE Responsibilities</w:t>
             </w:r>
           </w:p>
         </w:tc>
@@ -2017,7 +2029,23 @@
                   <w:rFonts w:cstheme="minorHAnsi"/>
                   <w:sz w:val="20"/>
                 </w:rPr>
-                <w:t>PGI 5301.90</w:t>
+                <w:t>PGI 5301</w:t>
+              </w:r>
+              <w:r>
+                <w:rPr>
+                  <w:rStyle w:val="Hyperlink"/>
+                  <w:rFonts w:cstheme="minorHAnsi"/>
+                  <w:sz w:val="20"/>
+                </w:rPr>
+                <w:t>.</w:t>
+              </w:r>
+              <w:r>
+                <w:rPr>
+                  <w:rStyle w:val="Hyperlink"/>
+                  <w:rFonts w:cstheme="minorHAnsi"/>
+                  <w:sz w:val="20"/>
+                </w:rPr>
+                <w:t>90</w:t>
               </w:r>
             </w:hyperlink>
           </w:p>
@@ -2534,7 +2562,25 @@
                   <w:rFonts w:cstheme="minorHAnsi"/>
                   <w:sz w:val="20"/>
                 </w:rPr>
-                <w:t>PGI 5301.9001(i)(2)</w:t>
+                <w:t>PGI 5301.9001(</w:t>
+              </w:r>
+              <w:proofErr w:type="spellStart"/>
+              <w:r>
+                <w:rPr>
+                  <w:rStyle w:val="Hyperlink"/>
+                  <w:rFonts w:cstheme="minorHAnsi"/>
+                  <w:sz w:val="20"/>
+                </w:rPr>
+                <w:t>i</w:t>
+              </w:r>
+              <w:proofErr w:type="spellEnd"/>
+              <w:r>
+                <w:rPr>
+                  <w:rStyle w:val="Hyperlink"/>
+                  <w:rFonts w:cstheme="minorHAnsi"/>
+                  <w:sz w:val="20"/>
+                </w:rPr>
+                <w:t>)(2)</w:t>
               </w:r>
             </w:hyperlink>
           </w:p>
@@ -2756,14 +2802,136 @@
                 <w:sz w:val="20"/>
               </w:rPr>
             </w:pPr>
-            <w:hyperlink w:anchor="_AFMC_PGI_5301.91" w:history="1">
+            <w:r>
+              <w:fldChar w:fldCharType="begin"/>
+            </w:r>
+            <w:r>
+              <w:instrText>HYPERLINK  \l "_AF_PGI_5301.91"</w:instrText>
+            </w:r>
+            <w:r>
+              <w:fldChar w:fldCharType="separate"/>
+            </w:r>
+            <w:r>
+              <w:rPr>
+                <w:rStyle w:val="Hyperlink"/>
+                <w:rFonts w:cstheme="minorHAnsi"/>
+                <w:sz w:val="20"/>
+              </w:rPr>
+              <w:t>PGI 5301</w:t>
+            </w:r>
+            <w:r>
+              <w:rPr>
+                <w:rStyle w:val="Hyperlink"/>
+                <w:rFonts w:cstheme="minorHAnsi"/>
+                <w:sz w:val="20"/>
+              </w:rPr>
+              <w:t>.</w:t>
+            </w:r>
+            <w:r>
+              <w:rPr>
+                <w:rStyle w:val="Hyperlink"/>
+                <w:rFonts w:cstheme="minorHAnsi"/>
+                <w:sz w:val="20"/>
+              </w:rPr>
+              <w:t>91</w:t>
+            </w:r>
+            <w:r>
+              <w:rPr>
+                <w:rStyle w:val="Hyperlink"/>
+                <w:rFonts w:cstheme="minorHAnsi"/>
+                <w:sz w:val="20"/>
+              </w:rPr>
+              <w:fldChar w:fldCharType="end"/>
+            </w:r>
+            <w:bookmarkStart w:id="0" w:name="_GoBack"/>
+            <w:bookmarkEnd w:id="0"/>
+          </w:p>
+        </w:tc>
+        <w:tc>
+          <w:tcPr>
+            <w:tcW w:w="1426" w:type="dxa"/>
+            <w:vAlign w:val="center"/>
+          </w:tcPr>
+          <w:p>
+            <w:pPr>
+              <w:jc w:val="center"/>
+              <w:rPr>
+                <w:rFonts w:cstheme="minorHAnsi"/>
+                <w:sz w:val="20"/>
+              </w:rPr>
+            </w:pPr>
+            <w:r>
+              <w:rPr>
+                <w:rFonts w:cstheme="minorHAnsi"/>
+                <w:sz w:val="20"/>
+              </w:rPr>
+              <w:t>AF</w:t>
+            </w:r>
+          </w:p>
+        </w:tc>
+        <w:tc>
+          <w:tcPr>
+            <w:tcW w:w="6106" w:type="dxa"/>
+            <w:vAlign w:val="center"/>
+          </w:tcPr>
+          <w:p>
+            <w:pPr>
+              <w:rPr>
+                <w:rFonts w:cstheme="minorHAnsi"/>
+                <w:sz w:val="20"/>
+              </w:rPr>
+            </w:pPr>
+            <w:r>
+              <w:rPr>
+                <w:rFonts w:cstheme="minorHAnsi"/>
+                <w:sz w:val="20"/>
+              </w:rPr>
+              <w:t>Ombudsman Program</w:t>
+            </w:r>
+          </w:p>
+        </w:tc>
+      </w:tr>
+      <w:tr>
+        <w:trPr>
+          <w:trHeight w:val="432"/>
+          <w:jc w:val="center"/>
+        </w:trPr>
+        <w:tc>
+          <w:tcPr>
+            <w:tcW w:w="2549" w:type="dxa"/>
+            <w:vAlign w:val="center"/>
+          </w:tcPr>
+          <w:p>
+            <w:pPr>
+              <w:rPr>
+                <w:rFonts w:cstheme="minorHAnsi"/>
+                <w:sz w:val="20"/>
+              </w:rPr>
+            </w:pPr>
+            <w:hyperlink w:anchor="_AFMC_PGI_5301.91_1" w:history="1">
               <w:r>
                 <w:rPr>
                   <w:rStyle w:val="Hyperlink"/>
                   <w:rFonts w:cstheme="minorHAnsi"/>
                   <w:sz w:val="20"/>
                 </w:rPr>
-                <w:t>PGI 5301.91</w:t>
+                <w:t>PGI 530</w:t>
+              </w:r>
+              <w:r>
+                <w:rPr>
+                  <w:rStyle w:val="Hyperlink"/>
+                  <w:rFonts w:cstheme="minorHAnsi"/>
+                  <w:sz w:val="20"/>
+                </w:rPr>
+                <w:t>1</w:t>
+              </w:r>
+              <w:r>
+                <w:rPr>
+                  <w:rStyle w:val="Hyperlink"/>
+                  <w:rFonts w:cstheme="minorHAnsi"/>
+                  <w:sz w:val="20"/>
+                </w:rPr>
+                <w:t>.91</w:t>
               </w:r>
             </w:hyperlink>
           </w:p>
@@ -2786,7 +2954,7 @@
                 <w:rFonts w:cstheme="minorHAnsi"/>
                 <w:sz w:val="20"/>
               </w:rPr>
-              <w:t>AF</w:t>
+              <w:t>AFMC</w:t>
             </w:r>
           </w:p>
         </w:tc>
@@ -2829,80 +2997,7 @@
                 <w:sz w:val="20"/>
               </w:rPr>
             </w:pPr>
-            <w:hyperlink w:anchor="afmc_91" w:history="1">
-              <w:r>
-                <w:rPr>
-                  <w:rStyle w:val="Hyperlink"/>
-                  <w:rFonts w:cstheme="minorHAnsi"/>
-                  <w:sz w:val="20"/>
-                </w:rPr>
-                <w:t>PGI 5301.91</w:t>
-              </w:r>
-            </w:hyperlink>
-          </w:p>
-        </w:tc>
-        <w:tc>
-          <w:tcPr>
-            <w:tcW w:w="1426" w:type="dxa"/>
-            <w:vAlign w:val="center"/>
-          </w:tcPr>
-          <w:p>
-            <w:pPr>
-              <w:jc w:val="center"/>
-              <w:rPr>
-                <w:rFonts w:cstheme="minorHAnsi"/>
-                <w:sz w:val="20"/>
-              </w:rPr>
-            </w:pPr>
-            <w:r>
-              <w:rPr>
-                <w:rFonts w:cstheme="minorHAnsi"/>
-                <w:sz w:val="20"/>
-              </w:rPr>
-              <w:t>AFMC</w:t>
-            </w:r>
-          </w:p>
-        </w:tc>
-        <w:tc>
-          <w:tcPr>
-            <w:tcW w:w="6106" w:type="dxa"/>
-            <w:vAlign w:val="center"/>
-          </w:tcPr>
-          <w:p>
-            <w:pPr>
-              <w:rPr>
-                <w:rFonts w:cstheme="minorHAnsi"/>
-                <w:sz w:val="20"/>
-              </w:rPr>
-            </w:pPr>
-            <w:r>
-              <w:rPr>
-                <w:rFonts w:cstheme="minorHAnsi"/>
-                <w:sz w:val="20"/>
-              </w:rPr>
-              <w:t>Ombudsman Program</w:t>
-            </w:r>
-          </w:p>
-        </w:tc>
-      </w:tr>
-      <w:tr>
-        <w:trPr>
-          <w:trHeight w:val="432"/>
-          <w:jc w:val="center"/>
-        </w:trPr>
-        <w:tc>
-          <w:tcPr>
-            <w:tcW w:w="2549" w:type="dxa"/>
-            <w:vAlign w:val="center"/>
-          </w:tcPr>
-          <w:p>
-            <w:pPr>
-              <w:rPr>
-                <w:rFonts w:cstheme="minorHAnsi"/>
-                <w:sz w:val="20"/>
-              </w:rPr>
-            </w:pPr>
-            <w:hyperlink w:anchor="_SMC_PGI_5301.91" w:history="1">
+            <w:hyperlink w:anchor="smc_91" w:history="1">
               <w:r>
                 <w:rPr>
                   <w:rStyle w:val="Hyperlink"/>
@@ -3144,8 +3239,8 @@
       <w:r>
         <w:t>Federal Acquisition Regulations System</w:t>
       </w:r>
-      <w:bookmarkStart w:id="0" w:name="_AF_PGI_5301.108"/>
-      <w:bookmarkEnd w:id="0"/>
+      <w:bookmarkStart w:id="1" w:name="_AF_PGI_5301.108"/>
+      <w:bookmarkEnd w:id="1"/>
     </w:p>
     <w:p>
       <w:pPr>
@@ -3197,7 +3292,7 @@
       <w:r>
         <w:t xml:space="preserve"> to </w:t>
       </w:r>
-      <w:hyperlink r:id="rId11" w:history="1">
+      <w:hyperlink r:id="rId12" w:history="1">
         <w:r>
           <w:rPr>
             <w:rStyle w:val="Hyperlink"/>
@@ -3376,8 +3471,8 @@
       <w:r>
         <w:t>For defective pricing actions, the DCAA Recommended Price Adjustment (RPA).</w:t>
       </w:r>
-      <w:bookmarkStart w:id="1" w:name="_AF_PGI_5301.170-2"/>
-      <w:bookmarkEnd w:id="1"/>
+      <w:bookmarkStart w:id="2" w:name="_AF_PGI_5301.170-2"/>
+      <w:bookmarkEnd w:id="2"/>
     </w:p>
     <w:p>
       <w:pPr>
@@ -3432,7 +3527,7 @@
       <w:r>
         <w:t xml:space="preserve">[See </w:t>
       </w:r>
-      <w:hyperlink r:id="rId12" w:anchor="zoom=100%" w:history="1">
+      <w:hyperlink r:id="rId13" w:anchor="zoom=100%" w:history="1">
         <w:r>
           <w:rPr>
             <w:rStyle w:val="Hyperlink"/>
@@ -3441,7 +3536,15 @@
         </w:r>
       </w:hyperlink>
       <w:r>
-        <w:t>, Peer Reviews of Competitive Contracts for Supplies and Services (OUSD(A&amp;S)/DPC Memo, 6 Sep 19)]</w:t>
+        <w:t>, Peer Reviews of Competitive Contracts for Supplies and Services (</w:t>
+      </w:r>
+      <w:proofErr w:type="gramStart"/>
+      <w:r>
+        <w:t>OUSD(</w:t>
+      </w:r>
+      <w:proofErr w:type="gramEnd"/>
+      <w:r>
+        <w:t>A&amp;S)/DPC Memo, 6 Sep 19)]</w:t>
       </w:r>
       <w:r>
         <w:t>.</w:t>
@@ -3475,19 +3578,49 @@
         <w:rPr>
           <w:szCs w:val="24"/>
         </w:rPr>
-        <w:t xml:space="preserve"> (see MP5301.9001</w:t>
-      </w:r>
-      <w:r>
-        <w:rPr>
-          <w:szCs w:val="24"/>
-        </w:rPr>
-        <w:t>(i</w:t>
-      </w:r>
-      <w:r>
-        <w:rPr>
-          <w:szCs w:val="24"/>
-        </w:rPr>
-        <w:t>)(1)(i)</w:t>
+        <w:t xml:space="preserve"> (see </w:t>
+      </w:r>
+      <w:proofErr w:type="gramStart"/>
+      <w:r>
+        <w:rPr>
+          <w:szCs w:val="24"/>
+        </w:rPr>
+        <w:t>MP5301.9001</w:t>
+      </w:r>
+      <w:r>
+        <w:rPr>
+          <w:szCs w:val="24"/>
+        </w:rPr>
+        <w:t>(</w:t>
+      </w:r>
+      <w:proofErr w:type="spellStart"/>
+      <w:proofErr w:type="gramEnd"/>
+      <w:r>
+        <w:rPr>
+          <w:szCs w:val="24"/>
+        </w:rPr>
+        <w:t>i</w:t>
+      </w:r>
+      <w:proofErr w:type="spellEnd"/>
+      <w:r>
+        <w:rPr>
+          <w:szCs w:val="24"/>
+        </w:rPr>
+        <w:t>)(1)(</w:t>
+      </w:r>
+      <w:proofErr w:type="spellStart"/>
+      <w:r>
+        <w:rPr>
+          <w:szCs w:val="24"/>
+        </w:rPr>
+        <w:t>i</w:t>
+      </w:r>
+      <w:proofErr w:type="spellEnd"/>
+      <w:r>
+        <w:rPr>
+          <w:szCs w:val="24"/>
+        </w:rPr>
+        <w:t>)</w:t>
       </w:r>
       <w:r>
         <w:rPr>
@@ -3505,7 +3638,21 @@
         <w:rPr>
           <w:szCs w:val="24"/>
         </w:rPr>
-        <w:t>s with the OUSD(A&amp;S)/DPC</w:t>
+        <w:t xml:space="preserve">s with the </w:t>
+      </w:r>
+      <w:proofErr w:type="gramStart"/>
+      <w:r>
+        <w:rPr>
+          <w:szCs w:val="24"/>
+        </w:rPr>
+        <w:t>OUSD(</w:t>
+      </w:r>
+      <w:proofErr w:type="gramEnd"/>
+      <w:r>
+        <w:rPr>
+          <w:szCs w:val="24"/>
+        </w:rPr>
+        <w:t>A&amp;S)/DPC</w:t>
       </w:r>
       <w:r>
         <w:rPr>
@@ -3536,94 +3683,6 @@
           <w:szCs w:val="24"/>
         </w:rPr>
         <w:t xml:space="preserve"> uploads the required pre-negotiation clearance documents to the </w:t>
-      </w:r>
-      <w:hyperlink r:id="rId13" w:history="1">
-        <w:r>
-          <w:rPr>
-            <w:rStyle w:val="Hyperlink"/>
-            <w:szCs w:val="24"/>
-          </w:rPr>
-          <w:t>DoD Peer Review</w:t>
-        </w:r>
-      </w:hyperlink>
-      <w:r>
-        <w:rPr>
-          <w:szCs w:val="24"/>
-        </w:rPr>
-        <w:t xml:space="preserve"> website.</w:t>
-      </w:r>
-    </w:p>
-    <w:p>
-      <w:pPr>
-        <w:pStyle w:val="List2"/>
-        <w:keepNext w:val="0"/>
-        <w:keepLines w:val="0"/>
-      </w:pPr>
-      <w:r>
-        <w:rPr>
-          <w:szCs w:val="24"/>
-        </w:rPr>
-        <w:t xml:space="preserve">(2) </w:t>
-      </w:r>
-      <w:r>
-        <w:rPr>
-          <w:szCs w:val="24"/>
-        </w:rPr>
-        <w:t xml:space="preserve"> </w:t>
-      </w:r>
-      <w:r>
-        <w:rPr>
-          <w:szCs w:val="24"/>
-        </w:rPr>
-        <w:t>Phase 2 Peer Reviews (prior to request for final proposal revisions, if applicable) may occur before or after the Contract Clearance</w:t>
-      </w:r>
-      <w:r>
-        <w:rPr>
-          <w:szCs w:val="24"/>
-        </w:rPr>
-        <w:t xml:space="preserve">.  Coordinate the timing of the </w:t>
-      </w:r>
-      <w:r>
-        <w:rPr>
-          <w:szCs w:val="24"/>
-        </w:rPr>
-        <w:t>review</w:t>
-      </w:r>
-      <w:r>
-        <w:rPr>
-          <w:szCs w:val="24"/>
-        </w:rPr>
-        <w:t xml:space="preserve"> with the CAA prior to proceeding.  </w:t>
-      </w:r>
-      <w:r>
-        <w:rPr>
-          <w:szCs w:val="24"/>
-        </w:rPr>
-        <w:t xml:space="preserve">The contracting officer </w:t>
-      </w:r>
-      <w:r>
-        <w:rPr>
-          <w:szCs w:val="24"/>
-        </w:rPr>
-        <w:t>is responsible for coordinating the timing of the review</w:t>
-      </w:r>
-      <w:r>
-        <w:rPr>
-          <w:szCs w:val="24"/>
-        </w:rPr>
-        <w:t xml:space="preserve"> with the OUSD(A&amp;S)/DPC</w:t>
-      </w:r>
-      <w:r>
-        <w:rPr>
-          <w:szCs w:val="24"/>
-        </w:rPr>
-        <w:t xml:space="preserve"> </w:t>
-      </w:r>
-      <w:r>
-        <w:rPr>
-          <w:szCs w:val="24"/>
-        </w:rPr>
-        <w:t xml:space="preserve">Peer Review program coordinator.  Subsequent to a successful Contract Clearance Session, the contracting officer uploads the required clearance documents to the </w:t>
       </w:r>
       <w:hyperlink r:id="rId14" w:history="1">
         <w:r>
@@ -3648,179 +3707,86 @@
         <w:keepLines w:val="0"/>
       </w:pPr>
       <w:r>
-        <w:t>(3)</w:t>
-      </w:r>
-      <w:r>
+        <w:rPr>
+          <w:szCs w:val="24"/>
+        </w:rPr>
+        <w:t xml:space="preserve">(2) </w:t>
+      </w:r>
+      <w:r>
+        <w:rPr>
+          <w:szCs w:val="24"/>
+        </w:rPr>
         <w:t xml:space="preserve"> </w:t>
       </w:r>
       <w:r>
+        <w:rPr>
+          <w:szCs w:val="24"/>
+        </w:rPr>
+        <w:t>Phase 2 Peer Reviews (prior to request for final proposal revisions, if applicable) may occur before or after the Contract Clearance</w:t>
+      </w:r>
+      <w:r>
+        <w:rPr>
+          <w:szCs w:val="24"/>
+        </w:rPr>
+        <w:t xml:space="preserve">.  Coordinate the timing of the </w:t>
+      </w:r>
+      <w:r>
+        <w:rPr>
+          <w:szCs w:val="24"/>
+        </w:rPr>
+        <w:t>review</w:t>
+      </w:r>
+      <w:r>
+        <w:rPr>
+          <w:szCs w:val="24"/>
+        </w:rPr>
+        <w:t xml:space="preserve"> with the CAA prior to proceeding.  </w:t>
+      </w:r>
+      <w:r>
+        <w:rPr>
+          <w:szCs w:val="24"/>
+        </w:rPr>
+        <w:t xml:space="preserve">The contracting officer </w:t>
+      </w:r>
+      <w:r>
+        <w:rPr>
+          <w:szCs w:val="24"/>
+        </w:rPr>
+        <w:t>is responsible for coordinating the timing of the review</w:t>
+      </w:r>
+      <w:r>
+        <w:rPr>
+          <w:szCs w:val="24"/>
+        </w:rPr>
+        <w:t xml:space="preserve"> with the </w:t>
+      </w:r>
+      <w:proofErr w:type="gramStart"/>
+      <w:r>
+        <w:rPr>
+          <w:szCs w:val="24"/>
+        </w:rPr>
+        <w:t>OUSD(</w:t>
+      </w:r>
+      <w:proofErr w:type="gramEnd"/>
+      <w:r>
+        <w:rPr>
+          <w:szCs w:val="24"/>
+        </w:rPr>
+        <w:t>A&amp;S)/DPC</w:t>
+      </w:r>
+      <w:r>
+        <w:rPr>
+          <w:szCs w:val="24"/>
+        </w:rPr>
         <w:t xml:space="preserve"> </w:t>
       </w:r>
       <w:r>
-        <w:t>Phase 3 Peer Reviews (prior to contract award) occur after the Contract Clearance Session with the CAA</w:t>
-      </w:r>
-      <w:r>
-        <w:t xml:space="preserve">.  The contracting officer is responsible for coordinating the timing of the review with </w:t>
-      </w:r>
-      <w:r>
-        <w:t xml:space="preserve">the </w:t>
-      </w:r>
-      <w:r>
-        <w:t xml:space="preserve">OUSD(A&amp;S)/DPC Peer Review program coordinator and uploading the appropriate </w:t>
-      </w:r>
-      <w:r>
-        <w:lastRenderedPageBreak/>
-        <w:t xml:space="preserve">documents to the </w:t>
+        <w:rPr>
+          <w:szCs w:val="24"/>
+        </w:rPr>
+        <w:t xml:space="preserve">Peer Review program coordinator.  Subsequent to a successful Contract Clearance Session, the contracting officer uploads the required clearance documents to the </w:t>
       </w:r>
       <w:hyperlink r:id="rId15" w:history="1">
-        <w:r>
-          <w:rPr>
-            <w:rStyle w:val="Hyperlink"/>
-          </w:rPr>
-          <w:t>DoD Peer Review</w:t>
-        </w:r>
-      </w:hyperlink>
-      <w:r>
-        <w:t xml:space="preserve"> website.  The contract may not be awarded until all Peer Review recommendations</w:t>
-      </w:r>
-      <w:r>
-        <w:t xml:space="preserve"> ha</w:t>
-      </w:r>
-      <w:r>
-        <w:t xml:space="preserve">ve been addressed. </w:t>
-      </w:r>
-    </w:p>
-    <w:p>
-      <w:pPr>
-        <w:pStyle w:val="List1"/>
-      </w:pPr>
-      <w:r>
-        <w:t xml:space="preserve">(b) </w:t>
-      </w:r>
-      <w:r>
-        <w:t>For n</w:t>
-      </w:r>
-      <w:r>
-        <w:t>oncompetitive a</w:t>
-      </w:r>
-      <w:r>
-        <w:t>ctions valued at $500M or more</w:t>
-      </w:r>
-      <w:r>
-        <w:t>:</w:t>
-      </w:r>
-    </w:p>
-    <w:p>
-      <w:pPr>
-        <w:pStyle w:val="List2"/>
-        <w:keepNext w:val="0"/>
-        <w:keepLines w:val="0"/>
-      </w:pPr>
-      <w:r>
-        <w:rPr>
-          <w:szCs w:val="24"/>
-        </w:rPr>
-        <w:t>(1)</w:t>
-      </w:r>
-      <w:r>
-        <w:rPr>
-          <w:b/>
-          <w:szCs w:val="24"/>
-        </w:rPr>
-        <w:t xml:space="preserve">  </w:t>
-      </w:r>
-      <w:r>
-        <w:rPr>
-          <w:szCs w:val="24"/>
-        </w:rPr>
-        <w:t xml:space="preserve">Phase 1 Peer Reviews (prior to commencement of negotiations) </w:t>
-      </w:r>
-      <w:r>
-        <w:rPr>
-          <w:szCs w:val="24"/>
-        </w:rPr>
-        <w:t>occur after t</w:t>
-      </w:r>
-      <w:r>
-        <w:rPr>
-          <w:szCs w:val="24"/>
-        </w:rPr>
-        <w:t xml:space="preserve">he Business Clearance Session </w:t>
-      </w:r>
-      <w:r>
-        <w:rPr>
-          <w:szCs w:val="24"/>
-        </w:rPr>
-        <w:t>with</w:t>
-      </w:r>
-      <w:r>
-        <w:rPr>
-          <w:szCs w:val="24"/>
-        </w:rPr>
-        <w:t xml:space="preserve"> the DAS(C)/ADAS(C) (see </w:t>
-      </w:r>
-      <w:r>
-        <w:rPr>
-          <w:szCs w:val="24"/>
-        </w:rPr>
-        <w:t>MP5301.9001(i)(1)(i)(A)</w:t>
-      </w:r>
-      <w:r>
-        <w:rPr>
-          <w:i/>
-          <w:szCs w:val="24"/>
-        </w:rPr>
-        <w:t>(8)</w:t>
-      </w:r>
-      <w:r>
-        <w:rPr>
-          <w:szCs w:val="24"/>
-        </w:rPr>
-        <w:t>)</w:t>
-      </w:r>
-      <w:r>
-        <w:rPr>
-          <w:szCs w:val="24"/>
-        </w:rPr>
-        <w:t xml:space="preserve">. </w:t>
-      </w:r>
-      <w:r>
-        <w:rPr>
-          <w:szCs w:val="24"/>
-        </w:rPr>
-        <w:t xml:space="preserve"> </w:t>
-      </w:r>
-      <w:r>
-        <w:rPr>
-          <w:szCs w:val="24"/>
-        </w:rPr>
-        <w:t>The assigned SAF/AQC action officer communicates with the OUSD(A&amp;S)/DPC</w:t>
-      </w:r>
-      <w:r>
-        <w:rPr>
-          <w:szCs w:val="24"/>
-        </w:rPr>
-        <w:t xml:space="preserve"> </w:t>
-      </w:r>
-      <w:r>
-        <w:rPr>
-          <w:szCs w:val="24"/>
-        </w:rPr>
-        <w:t xml:space="preserve">Peer Review program coordinator concerning the specific timing of the </w:t>
-      </w:r>
-      <w:r>
-        <w:rPr>
-          <w:szCs w:val="24"/>
-        </w:rPr>
-        <w:t>review</w:t>
-      </w:r>
-      <w:r>
-        <w:rPr>
-          <w:szCs w:val="24"/>
-        </w:rPr>
-        <w:t xml:space="preserve">.  Subsequent to a successful Business Clearance Session with the DAS(C)/ADAS(C), the contracting officer uploads the required pre-negotiation clearance documents to the </w:t>
-      </w:r>
-      <w:hyperlink r:id="rId16" w:history="1">
         <w:r>
           <w:rPr>
             <w:rStyle w:val="Hyperlink"/>
@@ -3843,6 +3809,250 @@
         <w:keepLines w:val="0"/>
       </w:pPr>
       <w:r>
+        <w:t>(3)</w:t>
+      </w:r>
+      <w:r>
+        <w:t xml:space="preserve"> </w:t>
+      </w:r>
+      <w:r>
+        <w:t xml:space="preserve"> </w:t>
+      </w:r>
+      <w:r>
+        <w:t>Phase 3 Peer Reviews (prior to contract award) occur after the Contract Clearance Session with the CAA</w:t>
+      </w:r>
+      <w:r>
+        <w:t xml:space="preserve">.  The contracting officer is responsible for coordinating the timing of the review with </w:t>
+      </w:r>
+      <w:r>
+        <w:t xml:space="preserve">the </w:t>
+      </w:r>
+      <w:proofErr w:type="gramStart"/>
+      <w:r>
+        <w:t>OUSD(</w:t>
+      </w:r>
+      <w:proofErr w:type="gramEnd"/>
+      <w:r>
+        <w:t xml:space="preserve">A&amp;S)/DPC Peer Review program coordinator and uploading the appropriate </w:t>
+      </w:r>
+      <w:r>
+        <w:lastRenderedPageBreak/>
+        <w:t xml:space="preserve">documents to the </w:t>
+      </w:r>
+      <w:hyperlink r:id="rId16" w:history="1">
+        <w:r>
+          <w:rPr>
+            <w:rStyle w:val="Hyperlink"/>
+          </w:rPr>
+          <w:t>DoD Peer Review</w:t>
+        </w:r>
+      </w:hyperlink>
+      <w:r>
+        <w:t xml:space="preserve"> website.  The contract may not be awarded until all Peer Review recommendations</w:t>
+      </w:r>
+      <w:r>
+        <w:t xml:space="preserve"> ha</w:t>
+      </w:r>
+      <w:r>
+        <w:t xml:space="preserve">ve been addressed. </w:t>
+      </w:r>
+    </w:p>
+    <w:p>
+      <w:pPr>
+        <w:pStyle w:val="List1"/>
+      </w:pPr>
+      <w:r>
+        <w:t xml:space="preserve">(b) </w:t>
+      </w:r>
+      <w:r>
+        <w:t>For n</w:t>
+      </w:r>
+      <w:r>
+        <w:t>oncompetitive a</w:t>
+      </w:r>
+      <w:r>
+        <w:t>ctions valued at $500M or more</w:t>
+      </w:r>
+      <w:r>
+        <w:t>:</w:t>
+      </w:r>
+    </w:p>
+    <w:p>
+      <w:pPr>
+        <w:pStyle w:val="List2"/>
+        <w:keepNext w:val="0"/>
+        <w:keepLines w:val="0"/>
+      </w:pPr>
+      <w:r>
+        <w:rPr>
+          <w:szCs w:val="24"/>
+        </w:rPr>
+        <w:t>(1)</w:t>
+      </w:r>
+      <w:r>
+        <w:rPr>
+          <w:b/>
+          <w:szCs w:val="24"/>
+        </w:rPr>
+        <w:t xml:space="preserve">  </w:t>
+      </w:r>
+      <w:r>
+        <w:rPr>
+          <w:szCs w:val="24"/>
+        </w:rPr>
+        <w:t xml:space="preserve">Phase 1 Peer Reviews (prior to commencement of negotiations) </w:t>
+      </w:r>
+      <w:r>
+        <w:rPr>
+          <w:szCs w:val="24"/>
+        </w:rPr>
+        <w:t>occur after t</w:t>
+      </w:r>
+      <w:r>
+        <w:rPr>
+          <w:szCs w:val="24"/>
+        </w:rPr>
+        <w:t xml:space="preserve">he Business Clearance Session </w:t>
+      </w:r>
+      <w:r>
+        <w:rPr>
+          <w:szCs w:val="24"/>
+        </w:rPr>
+        <w:t>with</w:t>
+      </w:r>
+      <w:r>
+        <w:rPr>
+          <w:szCs w:val="24"/>
+        </w:rPr>
+        <w:t xml:space="preserve"> the DAS(C)/ADAS(C) (see </w:t>
+      </w:r>
+      <w:proofErr w:type="gramStart"/>
+      <w:r>
+        <w:rPr>
+          <w:szCs w:val="24"/>
+        </w:rPr>
+        <w:t>MP5301.9001(</w:t>
+      </w:r>
+      <w:proofErr w:type="spellStart"/>
+      <w:proofErr w:type="gramEnd"/>
+      <w:r>
+        <w:rPr>
+          <w:szCs w:val="24"/>
+        </w:rPr>
+        <w:t>i</w:t>
+      </w:r>
+      <w:proofErr w:type="spellEnd"/>
+      <w:r>
+        <w:rPr>
+          <w:szCs w:val="24"/>
+        </w:rPr>
+        <w:t>)(1)(</w:t>
+      </w:r>
+      <w:proofErr w:type="spellStart"/>
+      <w:r>
+        <w:rPr>
+          <w:szCs w:val="24"/>
+        </w:rPr>
+        <w:t>i</w:t>
+      </w:r>
+      <w:proofErr w:type="spellEnd"/>
+      <w:r>
+        <w:rPr>
+          <w:szCs w:val="24"/>
+        </w:rPr>
+        <w:t>)(A)</w:t>
+      </w:r>
+      <w:r>
+        <w:rPr>
+          <w:i/>
+          <w:szCs w:val="24"/>
+        </w:rPr>
+        <w:t>(8)</w:t>
+      </w:r>
+      <w:r>
+        <w:rPr>
+          <w:szCs w:val="24"/>
+        </w:rPr>
+        <w:t>)</w:t>
+      </w:r>
+      <w:r>
+        <w:rPr>
+          <w:szCs w:val="24"/>
+        </w:rPr>
+        <w:t xml:space="preserve">. </w:t>
+      </w:r>
+      <w:r>
+        <w:rPr>
+          <w:szCs w:val="24"/>
+        </w:rPr>
+        <w:t xml:space="preserve"> </w:t>
+      </w:r>
+      <w:r>
+        <w:rPr>
+          <w:szCs w:val="24"/>
+        </w:rPr>
+        <w:t xml:space="preserve">The assigned SAF/AQC action officer communicates with the </w:t>
+      </w:r>
+      <w:proofErr w:type="gramStart"/>
+      <w:r>
+        <w:rPr>
+          <w:szCs w:val="24"/>
+        </w:rPr>
+        <w:t>OUSD(</w:t>
+      </w:r>
+      <w:proofErr w:type="gramEnd"/>
+      <w:r>
+        <w:rPr>
+          <w:szCs w:val="24"/>
+        </w:rPr>
+        <w:t>A&amp;S)/DPC</w:t>
+      </w:r>
+      <w:r>
+        <w:rPr>
+          <w:szCs w:val="24"/>
+        </w:rPr>
+        <w:t xml:space="preserve"> </w:t>
+      </w:r>
+      <w:r>
+        <w:rPr>
+          <w:szCs w:val="24"/>
+        </w:rPr>
+        <w:t xml:space="preserve">Peer Review program coordinator concerning the specific timing of the </w:t>
+      </w:r>
+      <w:r>
+        <w:rPr>
+          <w:szCs w:val="24"/>
+        </w:rPr>
+        <w:t>review</w:t>
+      </w:r>
+      <w:r>
+        <w:rPr>
+          <w:szCs w:val="24"/>
+        </w:rPr>
+        <w:t xml:space="preserve">.  Subsequent to a successful Business Clearance Session with the DAS(C)/ADAS(C), the contracting officer uploads the required pre-negotiation clearance documents to the </w:t>
+      </w:r>
+      <w:hyperlink r:id="rId17" w:history="1">
+        <w:r>
+          <w:rPr>
+            <w:rStyle w:val="Hyperlink"/>
+            <w:szCs w:val="24"/>
+          </w:rPr>
+          <w:t>DoD Peer Review</w:t>
+        </w:r>
+      </w:hyperlink>
+      <w:r>
+        <w:rPr>
+          <w:szCs w:val="24"/>
+        </w:rPr>
+        <w:t xml:space="preserve"> website.</w:t>
+      </w:r>
+    </w:p>
+    <w:p>
+      <w:pPr>
+        <w:pStyle w:val="List2"/>
+        <w:keepNext w:val="0"/>
+        <w:keepLines w:val="0"/>
+      </w:pPr>
+      <w:r>
         <w:rPr>
           <w:szCs w:val="24"/>
         </w:rPr>
@@ -3876,9 +4086,23 @@
         <w:rPr>
           <w:szCs w:val="24"/>
         </w:rPr>
-        <w:t xml:space="preserve">fficer communicates with the OUSD(A&amp;S)/DPC Peer Review program coordinator concerning the specific timing of the review.  The contracting officer uploads the </w:t>
-      </w:r>
-      <w:hyperlink r:id="rId17" w:history="1">
+        <w:t xml:space="preserve">fficer communicates with the </w:t>
+      </w:r>
+      <w:proofErr w:type="gramStart"/>
+      <w:r>
+        <w:rPr>
+          <w:szCs w:val="24"/>
+        </w:rPr>
+        <w:t>OUSD(</w:t>
+      </w:r>
+      <w:proofErr w:type="gramEnd"/>
+      <w:r>
+        <w:rPr>
+          <w:szCs w:val="24"/>
+        </w:rPr>
+        <w:t xml:space="preserve">A&amp;S)/DPC Peer Review program coordinator concerning the specific timing of the review.  The contracting officer uploads the </w:t>
+      </w:r>
+      <w:hyperlink r:id="rId18" w:history="1">
         <w:r>
           <w:rPr>
             <w:rStyle w:val="Hyperlink"/>
@@ -3893,7 +4117,7 @@
         </w:rPr>
         <w:t xml:space="preserve"> to the </w:t>
       </w:r>
-      <w:hyperlink r:id="rId18" w:history="1">
+      <w:hyperlink r:id="rId19" w:history="1">
         <w:r>
           <w:rPr>
             <w:rStyle w:val="Hyperlink"/>
@@ -3907,203 +4131,6 @@
           <w:szCs w:val="24"/>
         </w:rPr>
         <w:t xml:space="preserve"> website and emails a copy of the Final PNM to </w:t>
-      </w:r>
-      <w:hyperlink r:id="rId19" w:history="1">
-        <w:r>
-          <w:rPr>
-            <w:rStyle w:val="Hyperlink"/>
-            <w:szCs w:val="24"/>
-          </w:rPr>
-          <w:t>SAF/AQC</w:t>
-        </w:r>
-      </w:hyperlink>
-      <w:r>
-        <w:rPr>
-          <w:szCs w:val="24"/>
-        </w:rPr>
-        <w:t xml:space="preserve">.  On a case-by-case basis, additional supporting documentation may be requested in support of the </w:t>
-      </w:r>
-      <w:r>
-        <w:rPr>
-          <w:szCs w:val="24"/>
-        </w:rPr>
-        <w:t>Peer</w:t>
-      </w:r>
-      <w:r>
-        <w:rPr>
-          <w:szCs w:val="24"/>
-        </w:rPr>
-        <w:t xml:space="preserve"> </w:t>
-      </w:r>
-      <w:r>
-        <w:rPr>
-          <w:szCs w:val="24"/>
-        </w:rPr>
-        <w:t>R</w:t>
-      </w:r>
-      <w:r>
-        <w:rPr>
-          <w:szCs w:val="24"/>
-        </w:rPr>
-        <w:t>eview.  The contract may not be awarded until disposition of any Peer Review recommendations.</w:t>
-      </w:r>
-      <w:bookmarkStart w:id="2" w:name="_AF_PGI_5301.170-3"/>
-      <w:bookmarkEnd w:id="2"/>
-    </w:p>
-    <w:p>
-      <w:pPr>
-        <w:pStyle w:val="Heading3"/>
-        <w:keepNext w:val="0"/>
-        <w:keepLines w:val="0"/>
-      </w:pPr>
-      <w:r>
-        <w:t xml:space="preserve">AF PGI </w:t>
-      </w:r>
-      <w:r>
-        <w:t>53</w:t>
-      </w:r>
-      <w:r>
-        <w:t>01.170-3</w:t>
-      </w:r>
-      <w:r>
-        <w:t xml:space="preserve"> </w:t>
-      </w:r>
-      <w:r>
-        <w:t xml:space="preserve">  </w:t>
-      </w:r>
-      <w:r>
-        <w:t>Post</w:t>
-      </w:r>
-      <w:r>
-        <w:t>-</w:t>
-      </w:r>
-      <w:r>
-        <w:t>a</w:t>
-      </w:r>
-      <w:r>
-        <w:t xml:space="preserve">ward Peer Reviews of Service Contracts </w:t>
-      </w:r>
-    </w:p>
-    <w:p>
-      <w:pPr>
-        <w:rPr>
-          <w:szCs w:val="24"/>
-        </w:rPr>
-      </w:pPr>
-      <w:r>
-        <w:rPr>
-          <w:szCs w:val="24"/>
-        </w:rPr>
-        <w:t xml:space="preserve">The contracting officer notifies the cognizant SAF/AQC action officer of all Peer Reviews to be accomplished in accordance with </w:t>
-      </w:r>
-      <w:r>
-        <w:rPr>
-          <w:szCs w:val="24"/>
-        </w:rPr>
-        <w:t>DFARS PGI 201.170-3</w:t>
-      </w:r>
-      <w:r>
-        <w:rPr>
-          <w:szCs w:val="24"/>
-        </w:rPr>
-        <w:t xml:space="preserve"> at least 10 business days prior to the required review.</w:t>
-      </w:r>
-      <w:bookmarkStart w:id="3" w:name="_AF_PGI_5301.170-4"/>
-      <w:bookmarkEnd w:id="3"/>
-    </w:p>
-    <w:p>
-      <w:pPr>
-        <w:pStyle w:val="Heading3"/>
-        <w:keepNext w:val="0"/>
-        <w:keepLines w:val="0"/>
-      </w:pPr>
-      <w:r>
-        <w:t xml:space="preserve">AF PGI </w:t>
-      </w:r>
-      <w:r>
-        <w:t>5301.170-4   Administration of Peer Reviews</w:t>
-      </w:r>
-    </w:p>
-    <w:p>
-      <w:pPr>
-        <w:rPr>
-          <w:rFonts w:eastAsia="Times New Roman"/>
-          <w:szCs w:val="20"/>
-        </w:rPr>
-      </w:pPr>
-      <w:r>
-        <w:rPr>
-          <w:szCs w:val="24"/>
-        </w:rPr>
-        <w:t xml:space="preserve">The </w:t>
-      </w:r>
-      <w:r>
-        <w:rPr>
-          <w:szCs w:val="24"/>
-        </w:rPr>
-        <w:t>c</w:t>
-      </w:r>
-      <w:r>
-        <w:rPr>
-          <w:szCs w:val="24"/>
-        </w:rPr>
-        <w:t xml:space="preserve">ontracting </w:t>
-      </w:r>
-      <w:r>
-        <w:rPr>
-          <w:szCs w:val="24"/>
-        </w:rPr>
-        <w:t>o</w:t>
-      </w:r>
-      <w:r>
-        <w:rPr>
-          <w:szCs w:val="24"/>
-        </w:rPr>
-        <w:t>fficer simultaneously provide</w:t>
-      </w:r>
-      <w:r>
-        <w:rPr>
-          <w:szCs w:val="24"/>
-        </w:rPr>
-        <w:t>s</w:t>
-      </w:r>
-      <w:r>
-        <w:rPr>
-          <w:szCs w:val="24"/>
-        </w:rPr>
-        <w:t xml:space="preserve"> a copy of the memorandum </w:t>
-      </w:r>
-      <w:r>
-        <w:rPr>
-          <w:szCs w:val="24"/>
-        </w:rPr>
-        <w:t>documenting disposition of all Peer R</w:t>
-      </w:r>
-      <w:r>
-        <w:rPr>
-          <w:szCs w:val="24"/>
-        </w:rPr>
-        <w:t xml:space="preserve">eview recommendations to </w:t>
-      </w:r>
-      <w:r>
-        <w:rPr>
-          <w:szCs w:val="24"/>
-        </w:rPr>
-        <w:t>OUSD(A&amp;S)/DPC</w:t>
-      </w:r>
-      <w:r>
-        <w:rPr>
-          <w:rStyle w:val="Hyperlink"/>
-          <w:szCs w:val="24"/>
-          <w:u w:val="none"/>
-        </w:rPr>
-        <w:t>,</w:t>
-      </w:r>
-      <w:r>
-        <w:rPr>
-          <w:szCs w:val="24"/>
-        </w:rPr>
-        <w:t xml:space="preserve"> </w:t>
       </w:r>
       <w:hyperlink r:id="rId20" w:history="1">
         <w:r>
@@ -4118,6 +4145,225 @@
         <w:rPr>
           <w:szCs w:val="24"/>
         </w:rPr>
+        <w:t xml:space="preserve">.  On a case-by-case basis, additional supporting documentation may be requested in support of the </w:t>
+      </w:r>
+      <w:r>
+        <w:rPr>
+          <w:szCs w:val="24"/>
+        </w:rPr>
+        <w:t>Peer</w:t>
+      </w:r>
+      <w:r>
+        <w:rPr>
+          <w:szCs w:val="24"/>
+        </w:rPr>
+        <w:t xml:space="preserve"> </w:t>
+      </w:r>
+      <w:r>
+        <w:rPr>
+          <w:szCs w:val="24"/>
+        </w:rPr>
+        <w:t>R</w:t>
+      </w:r>
+      <w:r>
+        <w:rPr>
+          <w:szCs w:val="24"/>
+        </w:rPr>
+        <w:t>eview.  The contract may not be awarded until disposition of any Peer Review recommendations.</w:t>
+      </w:r>
+      <w:bookmarkStart w:id="3" w:name="_AF_PGI_5301.170-3"/>
+      <w:bookmarkEnd w:id="3"/>
+    </w:p>
+    <w:p>
+      <w:pPr>
+        <w:pStyle w:val="Heading3"/>
+        <w:keepNext w:val="0"/>
+        <w:keepLines w:val="0"/>
+      </w:pPr>
+      <w:r>
+        <w:t xml:space="preserve">AF PGI </w:t>
+      </w:r>
+      <w:r>
+        <w:t>53</w:t>
+      </w:r>
+      <w:r>
+        <w:t>01.170-3</w:t>
+      </w:r>
+      <w:r>
+        <w:t xml:space="preserve"> </w:t>
+      </w:r>
+      <w:r>
+        <w:t xml:space="preserve">  </w:t>
+      </w:r>
+      <w:r>
+        <w:t>Post</w:t>
+      </w:r>
+      <w:r>
+        <w:t>-</w:t>
+      </w:r>
+      <w:r>
+        <w:t>a</w:t>
+      </w:r>
+      <w:r>
+        <w:t xml:space="preserve">ward Peer Reviews of Service Contracts </w:t>
+      </w:r>
+    </w:p>
+    <w:p>
+      <w:pPr>
+        <w:rPr>
+          <w:szCs w:val="24"/>
+        </w:rPr>
+      </w:pPr>
+      <w:r>
+        <w:rPr>
+          <w:szCs w:val="24"/>
+        </w:rPr>
+        <w:t xml:space="preserve">The contracting officer notifies the </w:t>
+      </w:r>
+      <w:proofErr w:type="gramStart"/>
+      <w:r>
+        <w:rPr>
+          <w:szCs w:val="24"/>
+        </w:rPr>
+        <w:t>cognizant</w:t>
+      </w:r>
+      <w:proofErr w:type="gramEnd"/>
+      <w:r>
+        <w:rPr>
+          <w:szCs w:val="24"/>
+        </w:rPr>
+        <w:t xml:space="preserve"> SAF/AQC action officer of all Peer Reviews to be accomplished in accordance with </w:t>
+      </w:r>
+      <w:r>
+        <w:rPr>
+          <w:szCs w:val="24"/>
+        </w:rPr>
+        <w:t>DFARS PGI 201.170-3</w:t>
+      </w:r>
+      <w:r>
+        <w:rPr>
+          <w:szCs w:val="24"/>
+        </w:rPr>
+        <w:t xml:space="preserve"> at least 10 business days prior to the required review.</w:t>
+      </w:r>
+      <w:bookmarkStart w:id="4" w:name="_AF_PGI_5301.170-4"/>
+      <w:bookmarkEnd w:id="4"/>
+    </w:p>
+    <w:p>
+      <w:pPr>
+        <w:pStyle w:val="Heading3"/>
+        <w:keepNext w:val="0"/>
+        <w:keepLines w:val="0"/>
+      </w:pPr>
+      <w:r>
+        <w:t xml:space="preserve">AF PGI </w:t>
+      </w:r>
+      <w:r>
+        <w:t>5301.170-4   Administration of Peer Reviews</w:t>
+      </w:r>
+    </w:p>
+    <w:p>
+      <w:pPr>
+        <w:rPr>
+          <w:rFonts w:eastAsia="Times New Roman"/>
+          <w:szCs w:val="20"/>
+        </w:rPr>
+      </w:pPr>
+      <w:r>
+        <w:rPr>
+          <w:szCs w:val="24"/>
+        </w:rPr>
+        <w:t xml:space="preserve">The </w:t>
+      </w:r>
+      <w:r>
+        <w:rPr>
+          <w:szCs w:val="24"/>
+        </w:rPr>
+        <w:t>c</w:t>
+      </w:r>
+      <w:r>
+        <w:rPr>
+          <w:szCs w:val="24"/>
+        </w:rPr>
+        <w:t xml:space="preserve">ontracting </w:t>
+      </w:r>
+      <w:r>
+        <w:rPr>
+          <w:szCs w:val="24"/>
+        </w:rPr>
+        <w:t>o</w:t>
+      </w:r>
+      <w:r>
+        <w:rPr>
+          <w:szCs w:val="24"/>
+        </w:rPr>
+        <w:t>fficer simultaneously provide</w:t>
+      </w:r>
+      <w:r>
+        <w:rPr>
+          <w:szCs w:val="24"/>
+        </w:rPr>
+        <w:t>s</w:t>
+      </w:r>
+      <w:r>
+        <w:rPr>
+          <w:szCs w:val="24"/>
+        </w:rPr>
+        <w:t xml:space="preserve"> a copy of the memorandum </w:t>
+      </w:r>
+      <w:r>
+        <w:rPr>
+          <w:szCs w:val="24"/>
+        </w:rPr>
+        <w:t>documenting disposition of all Peer R</w:t>
+      </w:r>
+      <w:r>
+        <w:rPr>
+          <w:szCs w:val="24"/>
+        </w:rPr>
+        <w:t xml:space="preserve">eview recommendations to </w:t>
+      </w:r>
+      <w:proofErr w:type="gramStart"/>
+      <w:r>
+        <w:rPr>
+          <w:szCs w:val="24"/>
+        </w:rPr>
+        <w:t>OUSD(</w:t>
+      </w:r>
+      <w:proofErr w:type="gramEnd"/>
+      <w:r>
+        <w:rPr>
+          <w:szCs w:val="24"/>
+        </w:rPr>
+        <w:t>A&amp;S)/DPC</w:t>
+      </w:r>
+      <w:r>
+        <w:rPr>
+          <w:rStyle w:val="Hyperlink"/>
+          <w:szCs w:val="24"/>
+          <w:u w:val="none"/>
+        </w:rPr>
+        <w:t>,</w:t>
+      </w:r>
+      <w:r>
+        <w:rPr>
+          <w:szCs w:val="24"/>
+        </w:rPr>
+        <w:t xml:space="preserve"> </w:t>
+      </w:r>
+      <w:hyperlink r:id="rId21" w:history="1">
+        <w:r>
+          <w:rPr>
+            <w:rStyle w:val="Hyperlink"/>
+            <w:szCs w:val="24"/>
+          </w:rPr>
+          <w:t>SAF/AQC</w:t>
+        </w:r>
+      </w:hyperlink>
+      <w:r>
+        <w:rPr>
+          <w:szCs w:val="24"/>
+        </w:rPr>
         <w:t xml:space="preserve">, </w:t>
       </w:r>
       <w:r>
@@ -4135,8 +4381,8 @@
         </w:rPr>
         <w:t xml:space="preserve"> their SCO.</w:t>
       </w:r>
-      <w:bookmarkStart w:id="4" w:name="_AF_PGI_5301.602-3-90"/>
-      <w:bookmarkEnd w:id="4"/>
+      <w:bookmarkStart w:id="5" w:name="_AF_PGI_5301.602-3-90"/>
+      <w:bookmarkEnd w:id="5"/>
     </w:p>
     <w:p>
       <w:pPr>
@@ -4444,7 +4690,23 @@
           <w:rFonts w:eastAsia="Times New Roman"/>
           <w:szCs w:val="24"/>
         </w:rPr>
-        <w:t>AFFARS 5301.602-3(b)(2)</w:t>
+        <w:t>AFFARS 5301.602-3(b</w:t>
+      </w:r>
+      <w:proofErr w:type="gramStart"/>
+      <w:r>
+        <w:rPr>
+          <w:rFonts w:eastAsia="Times New Roman"/>
+          <w:szCs w:val="24"/>
+        </w:rPr>
+        <w:t>)(</w:t>
+      </w:r>
+      <w:proofErr w:type="gramEnd"/>
+      <w:r>
+        <w:rPr>
+          <w:rFonts w:eastAsia="Times New Roman"/>
+          <w:szCs w:val="24"/>
+        </w:rPr>
+        <w:t>2)</w:t>
       </w:r>
       <w:r>
         <w:rPr>
@@ -4513,6 +4775,7 @@
         </w:rPr>
         <w:t xml:space="preserve"> </w:t>
       </w:r>
+      <w:proofErr w:type="gramStart"/>
       <w:r>
         <w:rPr>
           <w:rFonts w:eastAsia="Times New Roman"/>
@@ -4527,6 +4790,7 @@
         </w:rPr>
         <w:t>.</w:t>
       </w:r>
+      <w:proofErr w:type="gramEnd"/>
       <w:r>
         <w:rPr>
           <w:rFonts w:eastAsia="Times New Roman"/>
@@ -4601,13 +4865,21 @@
         <w:t>(2)</w:t>
       </w:r>
       <w:r>
-        <w:t xml:space="preserve"> Tenant organizations without contracting authority: The host command investigate</w:t>
+        <w:t xml:space="preserve"> Tenant organizations without contracting authority: The host </w:t>
+      </w:r>
+      <w:proofErr w:type="gramStart"/>
+      <w:r>
+        <w:t>command investigate</w:t>
       </w:r>
       <w:r>
         <w:t>s</w:t>
       </w:r>
       <w:r>
-        <w:t>, process, and, if appropriate, approve the ratification.  The host command provide</w:t>
+        <w:t>, process, and, if appropriate, approve</w:t>
+      </w:r>
+      <w:proofErr w:type="gramEnd"/>
+      <w:r>
+        <w:t xml:space="preserve"> the ratification.  The host command provide</w:t>
       </w:r>
       <w:r>
         <w:t>s</w:t>
@@ -4655,7 +4927,7 @@
         </w:rPr>
         <w:t xml:space="preserve"> Organizations may use the </w:t>
       </w:r>
-      <w:hyperlink r:id="rId21" w:history="1">
+      <w:hyperlink r:id="rId22" w:history="1">
         <w:r>
           <w:rPr>
             <w:rStyle w:val="Hyperlink"/>
@@ -4670,8 +4942,8 @@
         </w:rPr>
         <w:t xml:space="preserve"> template when preparing ratifications.</w:t>
       </w:r>
-      <w:bookmarkStart w:id="5" w:name="_AF_PGI_5301.9001(b)"/>
-      <w:bookmarkEnd w:id="5"/>
+      <w:bookmarkStart w:id="6" w:name="_AF_PGI_5301.9001(b)"/>
+      <w:bookmarkEnd w:id="6"/>
     </w:p>
     <w:p>
       <w:pPr>
@@ -4771,6 +5043,7 @@
         <w:rPr>
           <w:lang w:val="en"/>
         </w:rPr>
+        <w:lastRenderedPageBreak/>
         <w:t xml:space="preserve">capacity </w:t>
       </w:r>
       <w:r>
@@ -4818,8 +5091,8 @@
         </w:rPr>
         <w:t>Guidelines.</w:t>
       </w:r>
-      <w:bookmarkStart w:id="6" w:name="_Ref58383052"/>
-      <w:bookmarkEnd w:id="6"/>
+      <w:bookmarkStart w:id="7" w:name="_Ref58383052"/>
+      <w:bookmarkEnd w:id="7"/>
       <w:r>
         <w:rPr>
           <w:rFonts w:eastAsia="Times New Roman"/>
@@ -5006,7 +5279,7 @@
         </w:rPr>
         <w:t xml:space="preserve">to </w:t>
       </w:r>
-      <w:hyperlink r:id="rId22" w:history="1">
+      <w:hyperlink r:id="rId23" w:history="1">
         <w:r>
           <w:rPr>
             <w:rStyle w:val="Hyperlink"/>
@@ -5214,7 +5487,25 @@
           <w:szCs w:val="24"/>
           <w:lang w:val="en"/>
         </w:rPr>
-        <w:t xml:space="preserve">  Review draft ASP Brief or review of draft Acquisition Plan (AP). (Includes review of requirements documents, results of market research and risk assessment, and incentive structure, as applicable.) </w:t>
+        <w:t xml:space="preserve">  Review draft ASP Brief or review of draft Acquisition Plan (AP). </w:t>
+      </w:r>
+      <w:proofErr w:type="gramStart"/>
+      <w:r>
+        <w:rPr>
+          <w:rFonts w:eastAsia="Times New Roman"/>
+          <w:szCs w:val="24"/>
+          <w:lang w:val="en"/>
+        </w:rPr>
+        <w:t>(Includes review of requirements documents, results of market research and risk assessment, and incentive structure, as applicable.)</w:t>
+      </w:r>
+      <w:proofErr w:type="gramEnd"/>
+      <w:r>
+        <w:rPr>
+          <w:rFonts w:eastAsia="Times New Roman"/>
+          <w:szCs w:val="24"/>
+          <w:lang w:val="en"/>
+        </w:rPr>
+        <w:t xml:space="preserve"> </w:t>
       </w:r>
     </w:p>
     <w:p>
@@ -5241,8 +5532,18 @@
           <w:szCs w:val="24"/>
           <w:lang w:val="en"/>
         </w:rPr>
-        <w:t xml:space="preserve">  Review Sections L and M of the Request for Proposal (RFP). (Includes review of Source Selection Plan, requirements documents, and other portions of the solicitation, as necessary, to ensure executable evaluation criteria.)</w:t>
-      </w:r>
+        <w:t xml:space="preserve">  Review Sections L and M of the Request for Proposal (RFP). </w:t>
+      </w:r>
+      <w:proofErr w:type="gramStart"/>
+      <w:r>
+        <w:rPr>
+          <w:rFonts w:eastAsia="Times New Roman"/>
+          <w:szCs w:val="24"/>
+          <w:lang w:val="en"/>
+        </w:rPr>
+        <w:t>(Includes review of Source Selection Plan, requirements documents, and other portions of the solicitation, as necessary, to ensure executable evaluation criteria.)</w:t>
+      </w:r>
+      <w:proofErr w:type="gramEnd"/>
     </w:p>
     <w:p>
       <w:pPr>
@@ -5314,6 +5615,7 @@
           <w:szCs w:val="24"/>
           <w:lang w:val="en"/>
         </w:rPr>
+        <w:lastRenderedPageBreak/>
         <w:t>CDP#5:</w:t>
       </w:r>
       <w:r>
@@ -5426,6 +5728,8 @@
         <w:keepNext w:val="0"/>
         <w:keepLines w:val="0"/>
       </w:pPr>
+      <w:bookmarkStart w:id="8" w:name="_AF_PGI_5301.91"/>
+      <w:bookmarkEnd w:id="8"/>
       <w:r>
         <w:t xml:space="preserve">AF PGI </w:t>
       </w:r>
@@ -5475,7 +5779,7 @@
         </w:rPr>
         <w:t xml:space="preserve"> for each MAJCOM/DRU/FOA is identified on the </w:t>
       </w:r>
-      <w:hyperlink r:id="rId23" w:history="1">
+      <w:hyperlink r:id="rId24" w:history="1">
         <w:r>
           <w:rPr>
             <w:rStyle w:val="Hyperlink"/>
@@ -5510,6 +5814,7 @@
         <w:br w:type="page"/>
       </w:r>
       <w:r>
+        <w:lastRenderedPageBreak/>
         <w:t>AFDW PGI 5301</w:t>
       </w:r>
       <w:r>
@@ -5521,8 +5826,8 @@
       <w:r>
         <w:t>Federal Acquisition Regulations System</w:t>
       </w:r>
-      <w:bookmarkStart w:id="7" w:name="_AFDW_PGI_5301.90"/>
-      <w:bookmarkEnd w:id="7"/>
+      <w:bookmarkStart w:id="9" w:name="_AFDW_PGI_5301.90"/>
+      <w:bookmarkEnd w:id="9"/>
     </w:p>
     <w:p>
       <w:pPr>
@@ -6223,6 +6528,7 @@
         </w:rPr>
       </w:pPr>
       <w:r>
+        <w:lastRenderedPageBreak/>
         <w:t>AFICC PGI 5301</w:t>
       </w:r>
       <w:r>
@@ -6231,8 +6537,8 @@
       <w:r>
         <w:t>Federal Acquisition Regulations System</w:t>
       </w:r>
-      <w:bookmarkStart w:id="8" w:name="_AFICC_PGI_5301.1"/>
-      <w:bookmarkEnd w:id="8"/>
+      <w:bookmarkStart w:id="10" w:name="_AFICC_PGI_5301.1"/>
+      <w:bookmarkEnd w:id="10"/>
     </w:p>
     <w:p>
       <w:pPr>
@@ -6271,7 +6577,23 @@
           <w:rFonts w:eastAsia="Times New Roman"/>
           <w:szCs w:val="24"/>
         </w:rPr>
-        <w:t xml:space="preserve">The PGI is not a standalone document, it is used in </w:t>
+        <w:t xml:space="preserve">The PGI is not a standalone </w:t>
+      </w:r>
+      <w:proofErr w:type="gramStart"/>
+      <w:r>
+        <w:rPr>
+          <w:rFonts w:eastAsia="Times New Roman"/>
+          <w:szCs w:val="24"/>
+        </w:rPr>
+        <w:t>document,</w:t>
+      </w:r>
+      <w:proofErr w:type="gramEnd"/>
+      <w:r>
+        <w:rPr>
+          <w:rFonts w:eastAsia="Times New Roman"/>
+          <w:szCs w:val="24"/>
+        </w:rPr>
+        <w:t xml:space="preserve"> it is used in </w:t>
       </w:r>
       <w:r>
         <w:rPr>
@@ -6294,8 +6616,8 @@
         </w:rPr>
         <w:t xml:space="preserve"> Supplements.</w:t>
       </w:r>
-      <w:bookmarkStart w:id="9" w:name="_AFICC_PGI_5301.170"/>
-      <w:bookmarkEnd w:id="9"/>
+      <w:bookmarkStart w:id="11" w:name="_AFICC_PGI_5301.170"/>
+      <w:bookmarkEnd w:id="11"/>
     </w:p>
     <w:p>
       <w:pPr>
@@ -6345,7 +6667,7 @@
         </w:rPr>
         <w:t xml:space="preserve"> the </w:t>
       </w:r>
-      <w:hyperlink r:id="rId24" w:history="1">
+      <w:hyperlink r:id="rId25" w:history="1">
         <w:r>
           <w:rPr>
             <w:rStyle w:val="Hyperlink"/>
@@ -6367,8 +6689,8 @@
         </w:rPr>
         <w:t>.</w:t>
       </w:r>
-      <w:bookmarkStart w:id="10" w:name="_AFICC_PGI_5301.404-92"/>
-      <w:bookmarkEnd w:id="10"/>
+      <w:bookmarkStart w:id="12" w:name="_AFICC_PGI_5301.404-92"/>
+      <w:bookmarkEnd w:id="12"/>
     </w:p>
     <w:p>
       <w:pPr>
@@ -6429,7 +6751,7 @@
         </w:rPr>
         <w:t xml:space="preserve"> coordinated through </w:t>
       </w:r>
-      <w:hyperlink r:id="rId25" w:history="1">
+      <w:hyperlink r:id="rId26" w:history="1">
         <w:r>
           <w:rPr>
             <w:rStyle w:val="Hyperlink"/>
@@ -6454,8 +6776,8 @@
         </w:rPr>
         <w:t xml:space="preserve">    </w:t>
       </w:r>
-      <w:bookmarkStart w:id="11" w:name="_AFICC_PGI_5301.601-91"/>
-      <w:bookmarkEnd w:id="11"/>
+      <w:bookmarkStart w:id="13" w:name="_AFICC_PGI_5301.601-91"/>
+      <w:bookmarkEnd w:id="13"/>
     </w:p>
     <w:p>
       <w:pPr>
@@ -6490,7 +6812,7 @@
         </w:rPr>
         <w:t xml:space="preserve">In accordance with </w:t>
       </w:r>
-      <w:hyperlink r:id="rId26" w:history="1">
+      <w:hyperlink r:id="rId27" w:history="1">
         <w:r>
           <w:rPr>
             <w:bCs/>
@@ -6600,7 +6922,7 @@
         </w:rPr>
         <w:t xml:space="preserve"> (AQC 3), both of which are found in the </w:t>
       </w:r>
-      <w:hyperlink r:id="rId27" w:history="1">
+      <w:hyperlink r:id="rId28" w:history="1">
         <w:r>
           <w:rPr>
             <w:bCs/>
@@ -6691,7 +7013,7 @@
         </w:rPr>
         <w:t xml:space="preserve">Commanders/Directors appoint a Unit Self-Inspection Program Manager (USIPM) with overall responsibility for the self-inspection process to include use of appropriate checklists, worksheets or other tools, collation of self-inspection data, completion of the </w:t>
       </w:r>
-      <w:hyperlink r:id="rId28" w:history="1">
+      <w:hyperlink r:id="rId29" w:history="1">
         <w:r>
           <w:rPr>
             <w:rStyle w:val="Hyperlink"/>
@@ -6704,7 +7026,14 @@
         <w:rPr>
           <w:szCs w:val="24"/>
         </w:rPr>
-        <w:t xml:space="preserve"> and submission of the report to the cognizant senior functional (contracting) leadership.  Based on the volume and complexity </w:t>
+        <w:t xml:space="preserve"> and submission of </w:t>
+      </w:r>
+      <w:r>
+        <w:rPr>
+          <w:szCs w:val="24"/>
+        </w:rPr>
+        <w:lastRenderedPageBreak/>
+        <w:t xml:space="preserve">the report to the cognizant senior functional (contracting) leadership.  Based on the volume and complexity </w:t>
       </w:r>
       <w:r>
         <w:rPr>
@@ -6712,7 +7041,7 @@
         </w:rPr>
         <w:t xml:space="preserve">of actions to be reviewed, the USIPM assigns an appropriate number of assessors to complete the self-inspection, to include entry of all required data into the appropriate </w:t>
       </w:r>
-      <w:hyperlink r:id="rId29" w:history="1">
+      <w:hyperlink r:id="rId30" w:history="1">
         <w:r>
           <w:rPr>
             <w:rStyle w:val="Hyperlink"/>
@@ -6727,7 +7056,7 @@
         </w:rPr>
         <w:t xml:space="preserve"> and </w:t>
       </w:r>
-      <w:hyperlink r:id="rId30" w:history="1">
+      <w:hyperlink r:id="rId31" w:history="1">
         <w:r>
           <w:rPr>
             <w:rStyle w:val="Hyperlink"/>
@@ -6791,7 +7120,7 @@
         </w:rPr>
         <w:t xml:space="preserve">assess contract actions/files using the applicable portions of the </w:t>
       </w:r>
-      <w:hyperlink r:id="rId31" w:history="1">
+      <w:hyperlink r:id="rId32" w:history="1">
         <w:r>
           <w:rPr>
             <w:rStyle w:val="Hyperlink"/>
@@ -6825,15 +7154,25 @@
         </w:rPr>
         <w:t xml:space="preserve">utilize the self-inspection capability of </w:t>
       </w:r>
-      <w:hyperlink r:id="rId32" w:anchor="!/home" w:history="1">
+      <w:hyperlink r:id="rId33" w:anchor="!/home" w:history="1">
         <w:r>
           <w:rPr>
             <w:color w:val="0000FF"/>
             <w:szCs w:val="24"/>
             <w:u w:val="single"/>
           </w:rPr>
-          <w:t>KT FileShare</w:t>
+          <w:t xml:space="preserve">KT </w:t>
         </w:r>
+        <w:proofErr w:type="spellStart"/>
+        <w:r>
+          <w:rPr>
+            <w:color w:val="0000FF"/>
+            <w:szCs w:val="24"/>
+            <w:u w:val="single"/>
+          </w:rPr>
+          <w:t>FileShare</w:t>
+        </w:r>
+        <w:proofErr w:type="spellEnd"/>
       </w:hyperlink>
       <w:r>
         <w:rPr>
@@ -6979,7 +7318,25 @@
                 <w:color w:val="000000" w:themeColor="text1"/>
                 <w:szCs w:val="24"/>
               </w:rPr>
-              <w:t xml:space="preserve"> Number of Actions for the previous FY or 12 mos is:</w:t>
+              <w:t xml:space="preserve"> Number of Actions for the previous FY or 12 </w:t>
+            </w:r>
+            <w:proofErr w:type="spellStart"/>
+            <w:r>
+              <w:rPr>
+                <w:b/>
+                <w:color w:val="000000" w:themeColor="text1"/>
+                <w:szCs w:val="24"/>
+              </w:rPr>
+              <w:t>mos</w:t>
+            </w:r>
+            <w:proofErr w:type="spellEnd"/>
+            <w:r>
+              <w:rPr>
+                <w:b/>
+                <w:color w:val="000000" w:themeColor="text1"/>
+                <w:szCs w:val="24"/>
+              </w:rPr>
+              <w:t xml:space="preserve"> is:</w:t>
             </w:r>
           </w:p>
         </w:tc>
@@ -7467,6 +7824,7 @@
                 <w:color w:val="000000" w:themeColor="text1"/>
                 <w:szCs w:val="24"/>
               </w:rPr>
+              <w:lastRenderedPageBreak/>
               <w:t xml:space="preserve">Modifications </w:t>
             </w:r>
           </w:p>
@@ -8272,6 +8630,7 @@
           <w:spacing w:val="-1"/>
           <w:szCs w:val="24"/>
         </w:rPr>
+        <w:lastRenderedPageBreak/>
         <w:t xml:space="preserve">Unless otherwise directed by their senior functional leadership, MAJCOM, Center and/or Wing’s policy, Commanders/Directors can exercise their own discretion in deciding the interval of their self-inspections/assessments.  However, at a minimum, OAUs </w:t>
       </w:r>
       <w:r>
@@ -8337,7 +8696,7 @@
         </w:rPr>
         <w:t>an informational copy provided to the AFICC Policy &amp; Acquisition Support Directorate (</w:t>
       </w:r>
-      <w:hyperlink r:id="rId33" w:history="1">
+      <w:hyperlink r:id="rId34" w:history="1">
         <w:r>
           <w:rPr>
             <w:rStyle w:val="Hyperlink"/>
@@ -8352,8 +8711,8 @@
         </w:rPr>
         <w:t xml:space="preserve">). </w:t>
       </w:r>
-      <w:bookmarkStart w:id="12" w:name="_AFICC_PGI_5301.603-2"/>
-      <w:bookmarkEnd w:id="12"/>
+      <w:bookmarkStart w:id="14" w:name="_AFICC_PGI_5301.603-2"/>
+      <w:bookmarkEnd w:id="14"/>
     </w:p>
     <w:p>
       <w:pPr>
@@ -8411,7 +8770,7 @@
         </w:rPr>
         <w:t xml:space="preserve">For AFICC warranting procedures, see the AFICC Warrant Process Guide (located within the “Warrants” focus area of the </w:t>
       </w:r>
-      <w:hyperlink r:id="rId34" w:history="1">
+      <w:hyperlink r:id="rId35" w:history="1">
         <w:r>
           <w:rPr>
             <w:rStyle w:val="Hyperlink"/>
@@ -8428,8 +8787,8 @@
         </w:rPr>
         <w:t>).</w:t>
       </w:r>
-      <w:bookmarkStart w:id="13" w:name="_AFICC_PGI_5301.90"/>
-      <w:bookmarkEnd w:id="13"/>
+      <w:bookmarkStart w:id="15" w:name="_AFICC_PGI_5301.90"/>
+      <w:bookmarkEnd w:id="15"/>
     </w:p>
     <w:p>
       <w:pPr>
@@ -8493,7 +8852,7 @@
         </w:rPr>
         <w:t xml:space="preserve"> </w:t>
       </w:r>
-      <w:hyperlink r:id="rId35" w:history="1">
+      <w:hyperlink r:id="rId36" w:history="1">
         <w:r>
           <w:rPr>
             <w:rStyle w:val="Hyperlink"/>
@@ -8651,7 +9010,21 @@
         <w:rPr>
           <w:szCs w:val="24"/>
         </w:rPr>
-        <w:t xml:space="preserve"> at least 5 business days after receipt of a complete clearance request package by the cognizant AFICC reviewing office for completion of a</w:t>
+        <w:t xml:space="preserve"> at least 5 business days after receipt of a complete clearance request package by the </w:t>
+      </w:r>
+      <w:proofErr w:type="gramStart"/>
+      <w:r>
+        <w:rPr>
+          <w:szCs w:val="24"/>
+        </w:rPr>
+        <w:t>cognizant</w:t>
+      </w:r>
+      <w:proofErr w:type="gramEnd"/>
+      <w:r>
+        <w:rPr>
+          <w:szCs w:val="24"/>
+        </w:rPr>
+        <w:t xml:space="preserve"> AFICC reviewing office for completion of a</w:t>
       </w:r>
       <w:r>
         <w:rPr>
@@ -8708,14 +9081,23 @@
         </w:rPr>
         <w:t xml:space="preserve">be accomplished using </w:t>
       </w:r>
-      <w:hyperlink r:id="rId36" w:anchor="!/contracts" w:history="1">
+      <w:hyperlink r:id="rId37" w:anchor="!/contracts" w:history="1">
         <w:r>
           <w:rPr>
             <w:rStyle w:val="Hyperlink"/>
             <w:szCs w:val="24"/>
           </w:rPr>
-          <w:t>KT FileShare</w:t>
+          <w:t xml:space="preserve">KT </w:t>
         </w:r>
+        <w:proofErr w:type="spellStart"/>
+        <w:r>
+          <w:rPr>
+            <w:rStyle w:val="Hyperlink"/>
+            <w:szCs w:val="24"/>
+          </w:rPr>
+          <w:t>FileShare</w:t>
+        </w:r>
+        <w:proofErr w:type="spellEnd"/>
       </w:hyperlink>
       <w:r>
         <w:rPr>
@@ -8813,14 +9195,23 @@
         </w:rPr>
         <w:t xml:space="preserve"> ensure all required clearance documentation is uploaded to </w:t>
       </w:r>
-      <w:hyperlink r:id="rId37" w:anchor="!/contracts" w:history="1">
+      <w:hyperlink r:id="rId38" w:anchor="!/contracts" w:history="1">
         <w:r>
           <w:rPr>
             <w:rStyle w:val="Hyperlink"/>
             <w:szCs w:val="24"/>
           </w:rPr>
-          <w:t>KT FileShare</w:t>
+          <w:t xml:space="preserve">KT </w:t>
         </w:r>
+        <w:proofErr w:type="spellStart"/>
+        <w:r>
+          <w:rPr>
+            <w:rStyle w:val="Hyperlink"/>
+            <w:szCs w:val="24"/>
+          </w:rPr>
+          <w:t>FileShare</w:t>
+        </w:r>
+        <w:proofErr w:type="spellEnd"/>
       </w:hyperlink>
       <w:r>
         <w:rPr>
@@ -8839,7 +9230,21 @@
         <w:rPr>
           <w:szCs w:val="24"/>
         </w:rPr>
-        <w:t>mail to the cognizant AFICC OL workflow account requesting assignment of a Clearance Reviewer.</w:t>
+        <w:t xml:space="preserve">mail to the </w:t>
+      </w:r>
+      <w:proofErr w:type="gramStart"/>
+      <w:r>
+        <w:rPr>
+          <w:szCs w:val="24"/>
+        </w:rPr>
+        <w:t>cognizant</w:t>
+      </w:r>
+      <w:proofErr w:type="gramEnd"/>
+      <w:r>
+        <w:rPr>
+          <w:szCs w:val="24"/>
+        </w:rPr>
+        <w:t xml:space="preserve"> AFICC OL workflow account requesting assignment of a Clearance Reviewer.</w:t>
       </w:r>
       <w:r>
         <w:rPr>
@@ -9519,7 +9924,7 @@
         </w:rPr>
         <w:t xml:space="preserve">not yet uploaded to </w:t>
       </w:r>
-      <w:hyperlink r:id="rId38" w:history="1">
+      <w:hyperlink r:id="rId39" w:history="1">
         <w:r>
           <w:rPr>
             <w:rStyle w:val="Hyperlink"/>
@@ -9543,8 +9948,8 @@
         </w:rPr>
         <w:t>to exclude an order from business or contract clearance.</w:t>
       </w:r>
-      <w:bookmarkStart w:id="14" w:name="_AFICC_PGI_5301.9001"/>
-      <w:bookmarkEnd w:id="14"/>
+      <w:bookmarkStart w:id="16" w:name="_AFICC_PGI_5301.9001"/>
+      <w:bookmarkEnd w:id="16"/>
     </w:p>
     <w:p>
       <w:pPr>
@@ -9560,6 +9965,7 @@
           <w:rFonts w:eastAsia="Times New Roman"/>
           <w:bCs/>
         </w:rPr>
+        <w:lastRenderedPageBreak/>
         <w:t xml:space="preserve">AFICC PGI 5301.9001 </w:t>
       </w:r>
       <w:r>
@@ -9591,7 +9997,23 @@
           <w:rFonts w:eastAsia="Times New Roman"/>
           <w:szCs w:val="24"/>
         </w:rPr>
-        <w:t>This PGI sets forth approval authorities and delegations that are specific to AFICC and its AF MAJCOM Operating Locations.  Contracting Offices/Squadrons that receive their contracting authority from AFICC are responsible to execute the authorities provided to them by their cognizant AFICC Senior Contracting Official.  Specific delegated authorities can be found by accessing the EIS sites of the respective AFICC OLs.</w:t>
+        <w:t xml:space="preserve">This PGI sets forth approval authorities and delegations that are specific to AFICC and its AF MAJCOM Operating Locations.  Contracting Offices/Squadrons that receive their contracting authority from AFICC are responsible to execute the authorities provided to them by their </w:t>
+      </w:r>
+      <w:proofErr w:type="gramStart"/>
+      <w:r>
+        <w:rPr>
+          <w:rFonts w:eastAsia="Times New Roman"/>
+          <w:szCs w:val="24"/>
+        </w:rPr>
+        <w:t>cognizant</w:t>
+      </w:r>
+      <w:proofErr w:type="gramEnd"/>
+      <w:r>
+        <w:rPr>
+          <w:rFonts w:eastAsia="Times New Roman"/>
+          <w:szCs w:val="24"/>
+        </w:rPr>
+        <w:t xml:space="preserve"> AFICC Senior Contracting Official.  Specific delegated authorities can be found by accessing the EIS sites of the respective AFICC OLs.</w:t>
       </w:r>
     </w:p>
     <w:p>
@@ -9603,7 +10025,7 @@
           <w:szCs w:val="24"/>
         </w:rPr>
       </w:pPr>
-      <w:hyperlink r:id="rId39" w:history="1">
+      <w:hyperlink r:id="rId40" w:history="1">
         <w:r>
           <w:rPr>
             <w:rStyle w:val="Hyperlink"/>
@@ -9623,7 +10045,7 @@
           <w:szCs w:val="24"/>
         </w:rPr>
       </w:pPr>
-      <w:hyperlink r:id="rId40" w:history="1">
+      <w:hyperlink r:id="rId41" w:history="1">
         <w:r>
           <w:rPr>
             <w:rStyle w:val="Hyperlink"/>
@@ -9643,7 +10065,7 @@
           <w:szCs w:val="24"/>
         </w:rPr>
       </w:pPr>
-      <w:hyperlink r:id="rId41" w:history="1">
+      <w:hyperlink r:id="rId42" w:history="1">
         <w:r>
           <w:rPr>
             <w:rStyle w:val="Hyperlink"/>
@@ -9663,7 +10085,7 @@
           <w:szCs w:val="24"/>
         </w:rPr>
       </w:pPr>
-      <w:hyperlink r:id="rId42" w:history="1">
+      <w:hyperlink r:id="rId43" w:history="1">
         <w:r>
           <w:rPr>
             <w:rStyle w:val="Hyperlink"/>
@@ -9683,7 +10105,7 @@
           <w:szCs w:val="24"/>
         </w:rPr>
       </w:pPr>
-      <w:hyperlink r:id="rId43" w:history="1">
+      <w:hyperlink r:id="rId44" w:history="1">
         <w:r>
           <w:rPr>
             <w:rStyle w:val="Hyperlink"/>
@@ -9703,7 +10125,7 @@
           <w:szCs w:val="24"/>
         </w:rPr>
       </w:pPr>
-      <w:hyperlink r:id="rId44" w:history="1">
+      <w:hyperlink r:id="rId45" w:history="1">
         <w:r>
           <w:rPr>
             <w:rStyle w:val="Hyperlink"/>
@@ -9723,7 +10145,7 @@
           <w:szCs w:val="24"/>
         </w:rPr>
       </w:pPr>
-      <w:hyperlink r:id="rId45" w:history="1">
+      <w:hyperlink r:id="rId46" w:history="1">
         <w:r>
           <w:rPr>
             <w:rStyle w:val="Hyperlink"/>
@@ -9743,7 +10165,7 @@
           <w:szCs w:val="24"/>
         </w:rPr>
       </w:pPr>
-      <w:hyperlink r:id="rId46" w:history="1">
+      <w:hyperlink r:id="rId47" w:history="1">
         <w:r>
           <w:rPr>
             <w:rStyle w:val="Hyperlink"/>
@@ -9763,7 +10185,7 @@
           <w:szCs w:val="24"/>
         </w:rPr>
       </w:pPr>
-      <w:hyperlink r:id="rId47" w:history="1">
+      <w:hyperlink r:id="rId48" w:history="1">
         <w:r>
           <w:rPr>
             <w:rStyle w:val="Hyperlink"/>
@@ -9773,8 +10195,8 @@
           <w:t>AFICC/KU – United States Air Forces Europe &amp; Air Forces Africa (USAFE-AFAFRICA)</w:t>
         </w:r>
       </w:hyperlink>
-      <w:bookmarkStart w:id="15" w:name="_AFICC_PGI_5301.9102"/>
-      <w:bookmarkEnd w:id="15"/>
+      <w:bookmarkStart w:id="17" w:name="_AFICC_PGI_5301.9102"/>
+      <w:bookmarkEnd w:id="17"/>
     </w:p>
     <w:p>
       <w:pPr>
@@ -9924,7 +10346,23 @@
           <w:rFonts w:eastAsia="Times New Roman"/>
           <w:szCs w:val="24"/>
         </w:rPr>
-        <w:t>1940 Allbrook Drive, Building 1</w:t>
+        <w:t xml:space="preserve">1940 </w:t>
+      </w:r>
+      <w:proofErr w:type="spellStart"/>
+      <w:r>
+        <w:rPr>
+          <w:rFonts w:eastAsia="Times New Roman"/>
+          <w:szCs w:val="24"/>
+        </w:rPr>
+        <w:t>Allbrook</w:t>
+      </w:r>
+      <w:proofErr w:type="spellEnd"/>
+      <w:r>
+        <w:rPr>
+          <w:rFonts w:eastAsia="Times New Roman"/>
+          <w:szCs w:val="24"/>
+        </w:rPr>
+        <w:t xml:space="preserve"> Drive, Building 1</w:t>
       </w:r>
     </w:p>
     <w:p>
@@ -10065,6 +10503,7 @@
         <w:keepLines w:val="0"/>
       </w:pPr>
       <w:r>
+        <w:lastRenderedPageBreak/>
         <w:t>AFMC PGI 5301</w:t>
       </w:r>
       <w:r>
@@ -10083,8 +10522,8 @@
         <w:keepNext w:val="0"/>
         <w:keepLines w:val="0"/>
       </w:pPr>
-      <w:bookmarkStart w:id="16" w:name="_AFMC_PGI_5301.290"/>
-      <w:bookmarkEnd w:id="16"/>
+      <w:bookmarkStart w:id="18" w:name="_AFMC_PGI_5301.290"/>
+      <w:bookmarkEnd w:id="18"/>
       <w:r>
         <w:t xml:space="preserve">AFMC PGI 5301.290 </w:t>
       </w:r>
@@ -10132,7 +10571,32 @@
           <w:b/>
           <w:szCs w:val="24"/>
         </w:rPr>
-        <w:t>AFMC PGI 5301.601(a)(i)(A)</w:t>
+        <w:t>AFMC PGI 5301.601(a</w:t>
+      </w:r>
+      <w:proofErr w:type="gramStart"/>
+      <w:r>
+        <w:rPr>
+          <w:b/>
+          <w:szCs w:val="24"/>
+        </w:rPr>
+        <w:t>)(</w:t>
+      </w:r>
+      <w:proofErr w:type="spellStart"/>
+      <w:proofErr w:type="gramEnd"/>
+      <w:r>
+        <w:rPr>
+          <w:b/>
+          <w:szCs w:val="24"/>
+        </w:rPr>
+        <w:t>i</w:t>
+      </w:r>
+      <w:proofErr w:type="spellEnd"/>
+      <w:r>
+        <w:rPr>
+          <w:b/>
+          <w:szCs w:val="24"/>
+        </w:rPr>
+        <w:t>)(A)</w:t>
       </w:r>
     </w:p>
     <w:tbl>
@@ -11638,8 +12102,8 @@
         </w:tabs>
         <w:ind w:left="720" w:hanging="720"/>
       </w:pPr>
-      <w:bookmarkStart w:id="17" w:name="afmc_601"/>
-      <w:bookmarkEnd w:id="17"/>
+      <w:bookmarkStart w:id="19" w:name="afmc_601"/>
+      <w:bookmarkEnd w:id="19"/>
       <w:r>
         <w:rPr>
           <w:b/>
@@ -11661,7 +12125,35 @@
           <w:bCs/>
           <w:szCs w:val="24"/>
         </w:rPr>
-        <w:t>(a)(i)</w:t>
+        <w:t>(a</w:t>
+      </w:r>
+      <w:proofErr w:type="gramStart"/>
+      <w:r>
+        <w:rPr>
+          <w:b/>
+          <w:bCs/>
+          <w:szCs w:val="24"/>
+        </w:rPr>
+        <w:t>)(</w:t>
+      </w:r>
+      <w:proofErr w:type="spellStart"/>
+      <w:proofErr w:type="gramEnd"/>
+      <w:r>
+        <w:rPr>
+          <w:b/>
+          <w:bCs/>
+          <w:szCs w:val="24"/>
+        </w:rPr>
+        <w:t>i</w:t>
+      </w:r>
+      <w:proofErr w:type="spellEnd"/>
+      <w:r>
+        <w:rPr>
+          <w:b/>
+          <w:bCs/>
+          <w:szCs w:val="24"/>
+        </w:rPr>
+        <w:t>)</w:t>
       </w:r>
       <w:r>
         <w:rPr>
@@ -11702,7 +12194,7 @@
         </w:rPr>
         <w:t xml:space="preserve">For AFSC/PK located at Tinker AFB, see </w:t>
       </w:r>
-      <w:hyperlink r:id="rId48" w:history="1">
+      <w:hyperlink r:id="rId49" w:history="1">
         <w:r>
           <w:rPr>
             <w:rStyle w:val="Hyperlink"/>
@@ -11752,7 +12244,7 @@
         </w:rPr>
         <w:t xml:space="preserve">For AFSC/PK Hill OL located at Hill AFB, see </w:t>
       </w:r>
-      <w:hyperlink r:id="rId49" w:history="1">
+      <w:hyperlink r:id="rId50" w:history="1">
         <w:r>
           <w:rPr>
             <w:rStyle w:val="Hyperlink"/>
@@ -11800,7 +12292,7 @@
         </w:rPr>
         <w:t xml:space="preserve"> </w:t>
       </w:r>
-      <w:hyperlink r:id="rId50" w:history="1">
+      <w:hyperlink r:id="rId51" w:history="1">
         <w:r>
           <w:rPr>
             <w:rStyle w:val="Hyperlink"/>
@@ -11840,6 +12332,7 @@
           <w:bdr w:val="none" w:sz="0" w:space="0" w:color="auto" w:frame="1"/>
           <w:shd w:val="clear" w:color="auto" w:fill="FFFFFF"/>
         </w:rPr>
+        <w:lastRenderedPageBreak/>
         <w:t>For AFRL/PK, see</w:t>
       </w:r>
       <w:r>
@@ -11851,7 +12344,7 @@
         </w:rPr>
         <w:t xml:space="preserve"> </w:t>
       </w:r>
-      <w:hyperlink r:id="rId51" w:history="1">
+      <w:hyperlink r:id="rId52" w:history="1">
         <w:r>
           <w:rPr>
             <w:rStyle w:val="Hyperlink"/>
@@ -11889,7 +12382,7 @@
         </w:rPr>
         <w:t xml:space="preserve">For AFNWC/PZ, see </w:t>
       </w:r>
-      <w:hyperlink r:id="rId52" w:history="1">
+      <w:hyperlink r:id="rId53" w:history="1">
         <w:r>
           <w:rPr>
             <w:rStyle w:val="Hyperlink"/>
@@ -11905,8 +12398,8 @@
         </w:rPr>
         <w:t>.</w:t>
       </w:r>
-      <w:bookmarkStart w:id="18" w:name="_AFMC_PGI_5301.601(a)(i)(A)(S-91)"/>
-      <w:bookmarkEnd w:id="18"/>
+      <w:bookmarkStart w:id="20" w:name="_AFMC_PGI_5301.601(a)(i)(A)(S-91)"/>
+      <w:bookmarkEnd w:id="20"/>
     </w:p>
     <w:p>
       <w:pPr>
@@ -11930,12 +12423,34 @@
         <w:rPr>
           <w:bCs/>
         </w:rPr>
-        <w:t>(a)(i)(A)(</w:t>
-      </w:r>
+        <w:t>(a</w:t>
+      </w:r>
+      <w:proofErr w:type="gramStart"/>
       <w:r>
         <w:rPr>
           <w:bCs/>
         </w:rPr>
+        <w:t>)(</w:t>
+      </w:r>
+      <w:proofErr w:type="spellStart"/>
+      <w:proofErr w:type="gramEnd"/>
+      <w:r>
+        <w:rPr>
+          <w:bCs/>
+        </w:rPr>
+        <w:t>i</w:t>
+      </w:r>
+      <w:proofErr w:type="spellEnd"/>
+      <w:r>
+        <w:rPr>
+          <w:bCs/>
+        </w:rPr>
+        <w:t>)(A)(</w:t>
+      </w:r>
+      <w:r>
+        <w:rPr>
+          <w:bCs/>
+        </w:rPr>
         <w:t>S-</w:t>
       </w:r>
       <w:r>
@@ -11992,7 +12507,21 @@
         <w:rPr>
           <w:rFonts w:eastAsia="Times New Roman"/>
         </w:rPr>
-        <w:t xml:space="preserve"> with the exception of delegating the authority to enter into, approve, modify, and terminate contracts to the SCO at Eglin AFB, Hanscom AFB, Hill AFB, and Tinker AFB for all AFNWC contracting personnel residing at their respective locations.  </w:t>
+        <w:t xml:space="preserve"> with the exception of delegating the authority to enter into, approve, modify, and terminate contracts to the SCO at Eglin AFB, </w:t>
+      </w:r>
+      <w:proofErr w:type="spellStart"/>
+      <w:r>
+        <w:rPr>
+          <w:rFonts w:eastAsia="Times New Roman"/>
+        </w:rPr>
+        <w:t>Hanscom</w:t>
+      </w:r>
+      <w:proofErr w:type="spellEnd"/>
+      <w:r>
+        <w:rPr>
+          <w:rFonts w:eastAsia="Times New Roman"/>
+        </w:rPr>
+        <w:t xml:space="preserve"> AFB, Hill AFB, and Tinker AFB for all AFNWC contracting personnel residing at their respective locations.  </w:t>
       </w:r>
     </w:p>
     <w:p>
@@ -12018,8 +12547,8 @@
         <w:keepNext w:val="0"/>
         <w:keepLines w:val="0"/>
       </w:pPr>
-      <w:bookmarkStart w:id="19" w:name="_AFMC_PGI_5301.601-90"/>
-      <w:bookmarkEnd w:id="19"/>
+      <w:bookmarkStart w:id="21" w:name="_AFMC_PGI_5301.601-90"/>
+      <w:bookmarkEnd w:id="21"/>
       <w:r>
         <w:rPr>
           <w:bCs/>
@@ -12033,7 +12562,21 @@
         <w:rPr>
           <w:bCs/>
         </w:rPr>
-        <w:t>Head of Agency (HoA), Senior Procurement Executive (SPE), and Service Acquisition Executive (SAE) Responsibilities</w:t>
+        <w:t>Head of Agency (</w:t>
+      </w:r>
+      <w:proofErr w:type="spellStart"/>
+      <w:r>
+        <w:rPr>
+          <w:bCs/>
+        </w:rPr>
+        <w:t>HoA</w:t>
+      </w:r>
+      <w:proofErr w:type="spellEnd"/>
+      <w:r>
+        <w:rPr>
+          <w:bCs/>
+        </w:rPr>
+        <w:t>), Senior Procurement Executive (SPE), and Service Acquisition Executive (SAE) Responsibilities</w:t>
       </w:r>
     </w:p>
     <w:p>
@@ -12042,31 +12585,6 @@
       </w:pPr>
       <w:r>
         <w:t xml:space="preserve">(a)  For AFLCMC/PK, see </w:t>
-      </w:r>
-      <w:hyperlink r:id="rId53" w:history="1">
-        <w:r>
-          <w:rPr>
-            <w:rStyle w:val="Hyperlink"/>
-          </w:rPr>
-          <w:t>SCO delegation</w:t>
-        </w:r>
-      </w:hyperlink>
-      <w:r>
-        <w:t>.</w:t>
-      </w:r>
-    </w:p>
-    <w:p>
-      <w:pPr>
-        <w:pStyle w:val="List1"/>
-      </w:pPr>
-      <w:r>
-        <w:t xml:space="preserve">(b)  </w:t>
-      </w:r>
-      <w:r>
-        <w:rPr>
-          <w:color w:val="000000"/>
-        </w:rPr>
-        <w:t xml:space="preserve">For AFNWC/PZ, see </w:t>
       </w:r>
       <w:hyperlink r:id="rId54" w:history="1">
         <w:r>
@@ -12077,6 +12595,31 @@
         </w:r>
       </w:hyperlink>
       <w:r>
+        <w:t>.</w:t>
+      </w:r>
+    </w:p>
+    <w:p>
+      <w:pPr>
+        <w:pStyle w:val="List1"/>
+      </w:pPr>
+      <w:r>
+        <w:t xml:space="preserve">(b)  </w:t>
+      </w:r>
+      <w:r>
+        <w:rPr>
+          <w:color w:val="000000"/>
+        </w:rPr>
+        <w:t xml:space="preserve">For AFNWC/PZ, see </w:t>
+      </w:r>
+      <w:hyperlink r:id="rId55" w:history="1">
+        <w:r>
+          <w:rPr>
+            <w:rStyle w:val="Hyperlink"/>
+          </w:rPr>
+          <w:t>SCO delegation</w:t>
+        </w:r>
+      </w:hyperlink>
+      <w:r>
         <w:rPr>
           <w:color w:val="000000"/>
         </w:rPr>
@@ -12148,7 +12691,7 @@
         </w:rPr>
         <w:t xml:space="preserve">establishes the AFMC standardized process for Contracting Unit Self-Inspections of awarded actions using the </w:t>
       </w:r>
-      <w:hyperlink r:id="rId55" w:history="1">
+      <w:hyperlink r:id="rId56" w:history="1">
         <w:r>
           <w:rPr>
             <w:rStyle w:val="Hyperlink"/>
@@ -12176,7 +12719,23 @@
           <w:color w:val="000000" w:themeColor="text1"/>
           <w:szCs w:val="24"/>
         </w:rPr>
-        <w:t>MICT) status to the SCO and actions are considered complete when Contracting Office SCO has been briefed on closure of any corrective action, and closure in the system.</w:t>
+        <w:t xml:space="preserve">MICT) status to the SCO and actions are considered complete when Contracting Office SCO has been briefed on closure of any corrective </w:t>
+      </w:r>
+      <w:proofErr w:type="gramStart"/>
+      <w:r>
+        <w:rPr>
+          <w:color w:val="000000" w:themeColor="text1"/>
+          <w:szCs w:val="24"/>
+        </w:rPr>
+        <w:t>action,</w:t>
+      </w:r>
+      <w:proofErr w:type="gramEnd"/>
+      <w:r>
+        <w:rPr>
+          <w:color w:val="000000" w:themeColor="text1"/>
+          <w:szCs w:val="24"/>
+        </w:rPr>
+        <w:t xml:space="preserve"> and closure in the system.</w:t>
       </w:r>
     </w:p>
     <w:p>
@@ -12319,6 +12878,7 @@
           <w:color w:val="000000" w:themeColor="text1"/>
           <w:szCs w:val="24"/>
         </w:rPr>
+        <w:lastRenderedPageBreak/>
         <w:t></w:t>
       </w:r>
       <w:r>
@@ -12457,7 +13017,15 @@
         <w:pStyle w:val="List1"/>
       </w:pPr>
       <w:r>
-        <w:t xml:space="preserve">Self-Inspection Program Point of Contact (SIP POC): The SIP POC is the liaison between the reviewed buying office, reviewers, the SIPM and the SCCO/SCO. Responsibilities include oversight of the review process within a respective buying office and collection of all inspection review sheets. The SIP POC flags all Critical, Significant, and Minor deficiencies as well as identifies any trends resulting from the unit inspection.  The SIP POC is also responsible for working with the cognizant office(s) to create CAPs, where/when applicable, and monitoring CAPs through closure.  Upon closure, the SIP POC should notify the SIPM of CAP completion.  </w:t>
+        <w:t xml:space="preserve">Self-Inspection Program Point of Contact (SIP POC): The SIP POC is the liaison between the reviewed buying office, reviewers, the SIPM and the SCCO/SCO. Responsibilities include oversight of the review process within a respective buying office and collection of all inspection review sheets. The SIP POC flags all Critical, Significant, and Minor deficiencies as well as identifies any trends resulting from the unit inspection.  The SIP POC is also responsible for working with the </w:t>
+      </w:r>
+      <w:proofErr w:type="gramStart"/>
+      <w:r>
+        <w:t>cognizant</w:t>
+      </w:r>
+      <w:proofErr w:type="gramEnd"/>
+      <w:r>
+        <w:t xml:space="preserve"> office(s) to create CAPs, where/when applicable, and monitoring CAPs through closure.  Upon closure, the SIP POC should notify the SIPM of CAP completion.  </w:t>
       </w:r>
     </w:p>
     <w:p>
@@ -12467,7 +13035,7 @@
       <w:r>
         <w:t xml:space="preserve">Unit Self-Inspection Program Reviewer (USIP–R):  For reviews done by other than a formally assigned Reviewer, such review(s) should be done by a PCO (and may be supported by a buyer).  (The intent/role of the buyer is to provide a mentoring experience for junior contracting personnel to facilitate both thorough inspections and a culture of learning and professional growth.) PCOs may only review files within the scope/limit of their individual warrant.  The USIP-R (or designee) is responsible for reviewing the contract file IAW </w:t>
       </w:r>
-      <w:hyperlink r:id="rId56" w:history="1">
+      <w:hyperlink r:id="rId57" w:history="1">
         <w:r>
           <w:rPr>
             <w:rStyle w:val="Hyperlink"/>
@@ -12477,7 +13045,23 @@
         </w:r>
       </w:hyperlink>
       <w:r>
-        <w:t xml:space="preserve">.  The USIP-R is responsible for verifying discrepancies are corrected/fixed prior to submitting the completed inspection review sheets to the SIP POC.  Should an office not have an assigned reviewer, the individual serving as the USIP-R should coordinate efforts with their assigned SIP POC and/or SIPM. </w:t>
+        <w:t xml:space="preserve">.  The USIP-R is responsible for verifying discrepancies are </w:t>
+      </w:r>
+      <w:proofErr w:type="gramStart"/>
+      <w:r>
+        <w:t>corrected/fixed</w:t>
+      </w:r>
+      <w:proofErr w:type="gramEnd"/>
+      <w:r>
+        <w:t xml:space="preserve"> prior to submitting the completed inspection review sheets to the SIP POC.  Should an office not have an assigned reviewer, the individual serving as the USIP-R should coordinate efforts with their assigned SIP POC and/or </w:t>
+      </w:r>
+      <w:proofErr w:type="gramStart"/>
+      <w:r>
+        <w:t>SIPM.</w:t>
+      </w:r>
+      <w:proofErr w:type="gramEnd"/>
+      <w:r>
+        <w:t xml:space="preserve"> </w:t>
       </w:r>
     </w:p>
     <w:p>
@@ -12501,7 +13085,7 @@
       <w:r>
         <w:t xml:space="preserve">Contracting Offices should inspect contracting management programs IAW </w:t>
       </w:r>
-      <w:hyperlink r:id="rId57" w:tgtFrame="_blank" w:history="1">
+      <w:hyperlink r:id="rId58" w:tgtFrame="_blank" w:history="1">
         <w:r>
           <w:rPr>
             <w:rStyle w:val="Hyperlink"/>
@@ -12591,13 +13175,25 @@
         <w:pStyle w:val="List1"/>
       </w:pPr>
       <w:r>
-        <w:t xml:space="preserve">(e)(1)  </w:t>
+        <w:lastRenderedPageBreak/>
+        <w:t>(e)</w:t>
+      </w:r>
+      <w:proofErr w:type="gramStart"/>
+      <w:r>
+        <w:t xml:space="preserve">(1)  </w:t>
       </w:r>
       <w:r>
         <w:rPr>
           <w:u w:val="single"/>
         </w:rPr>
-        <w:t xml:space="preserve">Phase One - Identification/Selection and Review of Awarded Actions:  </w:t>
+        <w:t>Phase</w:t>
+      </w:r>
+      <w:proofErr w:type="gramEnd"/>
+      <w:r>
+        <w:rPr>
+          <w:u w:val="single"/>
+        </w:rPr>
+        <w:t xml:space="preserve"> One - Identification/Selection and Review of Awarded Actions:  </w:t>
       </w:r>
     </w:p>
     <w:p>
@@ -12637,7 +13233,7 @@
         </w:rPr>
         <w:t xml:space="preserve">The table below provides the minimum annual self-inspection quantities/percentages against awards with dollar values below those of clearance review thresholds.  The two (2) percent standard is based on total awards of the year (not just total action count below review thresholds).  The annual data pool/count is based on twelve months’ worth of data since the end of the previous year’s inspection.  Self-inspections should be accomplished on a continual basis and ensure compliance, as a minimum, with the most current </w:t>
       </w:r>
-      <w:hyperlink r:id="rId58" w:history="1">
+      <w:hyperlink r:id="rId59" w:history="1">
         <w:r>
           <w:rPr>
             <w:rStyle w:val="Hyperlink"/>
@@ -12887,7 +13483,21 @@
         <w:rPr>
           <w:bCs/>
         </w:rPr>
-        <w:t xml:space="preserve">reviews in the self-inspection should be conducted on a representative sampling of actions (e.g., purchase orders, contracts, supplemental agreements, undefinitized contract actions, funding modifications, orders, option exercises, assistance instruments, etc.).  Additionally, specific actions may be selected (outside of random sample) due to the high visibility, or uniqueness of a given acquisition.   </w:t>
+        <w:t xml:space="preserve">reviews in the self-inspection should be conducted on a representative sampling of actions (e.g., purchase orders, contracts, supplemental agreements, </w:t>
+      </w:r>
+      <w:proofErr w:type="spellStart"/>
+      <w:r>
+        <w:rPr>
+          <w:bCs/>
+        </w:rPr>
+        <w:t>undefinitized</w:t>
+      </w:r>
+      <w:proofErr w:type="spellEnd"/>
+      <w:r>
+        <w:rPr>
+          <w:bCs/>
+        </w:rPr>
+        <w:t xml:space="preserve"> contract actions, funding modifications, orders, option exercises, assistance instruments, etc.).  Additionally, specific actions may be selected (outside of random sample) due to the high visibility, or uniqueness of a given acquisition.   </w:t>
       </w:r>
     </w:p>
     <w:p>
@@ -12901,7 +13511,21 @@
         <w:rPr>
           <w:bCs/>
         </w:rPr>
-        <w:t xml:space="preserve">While buying organizations should also conduct reviews for their own internal quality control/proactive improvement, those reviews are separate from the self-inspection addressed by this process.  However, organizations are encouraged to provide such results to the Contracting Office for sharing of lessons learned/trend analysis/correct.  PZC may allow for buying office augmentation of reviews.  Augmentation may also be used for those organizations who do not have a resident PZC, and virtual inspection is not practicable.    </w:t>
+        <w:t xml:space="preserve">While buying organizations should also conduct reviews for their own internal quality control/proactive improvement, those reviews are separate from the self-inspection addressed by this process.  However, organizations are encouraged to provide such results to the Contracting Office for sharing of lessons learned/trend analysis/correct.  PZC may allow for buying office augmentation of reviews.  Augmentation may also be used for those organizations </w:t>
+      </w:r>
+      <w:proofErr w:type="gramStart"/>
+      <w:r>
+        <w:rPr>
+          <w:bCs/>
+        </w:rPr>
+        <w:t>who</w:t>
+      </w:r>
+      <w:proofErr w:type="gramEnd"/>
+      <w:r>
+        <w:rPr>
+          <w:bCs/>
+        </w:rPr>
+        <w:t xml:space="preserve"> do not have a resident PZC, and virtual inspection is not practicable.    </w:t>
       </w:r>
     </w:p>
     <w:p>
@@ -12940,9 +13564,10 @@
         <w:pStyle w:val="List1"/>
       </w:pPr>
       <w:r>
+        <w:lastRenderedPageBreak/>
         <w:t xml:space="preserve">Upon completion of the </w:t>
       </w:r>
-      <w:hyperlink r:id="rId59" w:history="1">
+      <w:hyperlink r:id="rId60" w:history="1">
         <w:r>
           <w:rPr>
             <w:rStyle w:val="Hyperlink"/>
@@ -13341,7 +13966,15 @@
               <w:rPr>
                 <w:sz w:val="20"/>
               </w:rPr>
-              <w:t>Thirty-six (36) or more findings of a given checklist item or twenty (20) to thirty (30) percent (or more) of actions with given checklist item (whichever is greater)</w:t>
+              <w:lastRenderedPageBreak/>
+              <w:t xml:space="preserve">Thirty-six (36) or more findings of a given checklist item or twenty (20) to thirty (30) percent (or </w:t>
+            </w:r>
+            <w:r>
+              <w:rPr>
+                <w:sz w:val="20"/>
+              </w:rPr>
+              <w:lastRenderedPageBreak/>
+              <w:t>more) of actions with given checklist item (whichever is greater)</w:t>
             </w:r>
           </w:p>
         </w:tc>
@@ -13362,6 +13995,7 @@
               <w:rPr>
                 <w:sz w:val="20"/>
               </w:rPr>
+              <w:lastRenderedPageBreak/>
               <w:t>&gt;201</w:t>
             </w:r>
           </w:p>
@@ -13418,7 +14052,7 @@
         </w:rPr>
         <w:t xml:space="preserve">The SIPM should ensure inspections are completed using the applicable Contracting Self-Assessment Communicator or </w:t>
       </w:r>
-      <w:hyperlink r:id="rId60" w:history="1">
+      <w:hyperlink r:id="rId61" w:history="1">
         <w:r>
           <w:rPr>
             <w:rStyle w:val="Hyperlink"/>
@@ -13443,11 +14077,19 @@
       <w:r>
         <w:t xml:space="preserve">(e)(3) </w:t>
       </w:r>
+      <w:proofErr w:type="gramStart"/>
       <w:r>
         <w:rPr>
           <w:u w:val="single"/>
         </w:rPr>
-        <w:t xml:space="preserve">Phase Three:  Local Tracking Through Resolution: </w:t>
+        <w:t>Phase</w:t>
+      </w:r>
+      <w:proofErr w:type="gramEnd"/>
+      <w:r>
+        <w:rPr>
+          <w:u w:val="single"/>
+        </w:rPr>
+        <w:t xml:space="preserve"> Three:  Local Tracking Through Resolution: </w:t>
       </w:r>
     </w:p>
     <w:p>
@@ -13469,7 +14111,15 @@
         <w:pStyle w:val="List1"/>
       </w:pPr>
       <w:r>
-        <w:t>Unit self-inspection for a record is considered complete upon final corrective resolution out-briefed to the cognizant SCO.</w:t>
+        <w:t xml:space="preserve">Unit self-inspection for a record is considered complete upon final corrective resolution out-briefed to the </w:t>
+      </w:r>
+      <w:proofErr w:type="gramStart"/>
+      <w:r>
+        <w:t>cognizant</w:t>
+      </w:r>
+      <w:proofErr w:type="gramEnd"/>
+      <w:r>
+        <w:t xml:space="preserve"> SCO.</w:t>
       </w:r>
       <w:r>
         <w:br/>
@@ -13498,7 +14148,7 @@
         </w:rPr>
         <w:t xml:space="preserve">Deficiency severity definitions are found in </w:t>
       </w:r>
-      <w:hyperlink r:id="rId61" w:history="1">
+      <w:hyperlink r:id="rId62" w:history="1">
         <w:r>
           <w:rPr>
             <w:rStyle w:val="Hyperlink"/>
@@ -13602,8 +14252,8 @@
         <w:keepNext w:val="0"/>
         <w:keepLines w:val="0"/>
       </w:pPr>
-      <w:bookmarkStart w:id="20" w:name="_AFMC_PGI_5301.602-2"/>
-      <w:bookmarkEnd w:id="20"/>
+      <w:bookmarkStart w:id="22" w:name="_AFMC_PGI_5301.602-2"/>
+      <w:bookmarkEnd w:id="22"/>
       <w:r>
         <w:rPr>
           <w:rFonts w:eastAsia="Times New Roman"/>
@@ -13637,7 +14287,23 @@
         <w:rPr>
           <w:rFonts w:eastAsia="Times New Roman"/>
         </w:rPr>
-        <w:t xml:space="preserve">(c)(i)(A)   </w:t>
+        <w:t>(c)(</w:t>
+      </w:r>
+      <w:proofErr w:type="spellStart"/>
+      <w:proofErr w:type="gramStart"/>
+      <w:r>
+        <w:rPr>
+          <w:rFonts w:eastAsia="Times New Roman"/>
+        </w:rPr>
+        <w:t>i</w:t>
+      </w:r>
+      <w:proofErr w:type="spellEnd"/>
+      <w:proofErr w:type="gramEnd"/>
+      <w:r>
+        <w:rPr>
+          <w:rFonts w:eastAsia="Times New Roman"/>
+        </w:rPr>
+        <w:t xml:space="preserve">)(A)   </w:t>
       </w:r>
       <w:r>
         <w:rPr>
@@ -13692,6 +14358,14 @@
           <w:szCs w:val="24"/>
         </w:rPr>
         <w:br/>
+      </w:r>
+      <w:r>
+        <w:rPr>
+          <w:rFonts w:eastAsia="Times New Roman"/>
+          <w:color w:val="000000"/>
+          <w:szCs w:val="24"/>
+        </w:rPr>
+        <w:lastRenderedPageBreak/>
         <w:t xml:space="preserve">(22) Matters related to defective </w:t>
       </w:r>
       <w:r>
@@ -13726,7 +14400,43 @@
           <w:szCs w:val="24"/>
         </w:rPr>
         <w:br/>
-        <w:t>(24) Undefinitized contract actions and change orders (initial issuance and definitization).</w:t>
+        <w:t xml:space="preserve">(24) </w:t>
+      </w:r>
+      <w:proofErr w:type="spellStart"/>
+      <w:r>
+        <w:rPr>
+          <w:rFonts w:eastAsia="Times New Roman"/>
+          <w:color w:val="000000"/>
+          <w:szCs w:val="24"/>
+        </w:rPr>
+        <w:t>Undefinitized</w:t>
+      </w:r>
+      <w:proofErr w:type="spellEnd"/>
+      <w:r>
+        <w:rPr>
+          <w:rFonts w:eastAsia="Times New Roman"/>
+          <w:color w:val="000000"/>
+          <w:szCs w:val="24"/>
+        </w:rPr>
+        <w:t xml:space="preserve"> contract actions and change orders (initial issuance and </w:t>
+      </w:r>
+      <w:proofErr w:type="spellStart"/>
+      <w:r>
+        <w:rPr>
+          <w:rFonts w:eastAsia="Times New Roman"/>
+          <w:color w:val="000000"/>
+          <w:szCs w:val="24"/>
+        </w:rPr>
+        <w:t>definitization</w:t>
+      </w:r>
+      <w:proofErr w:type="spellEnd"/>
+      <w:r>
+        <w:rPr>
+          <w:rFonts w:eastAsia="Times New Roman"/>
+          <w:color w:val="000000"/>
+          <w:szCs w:val="24"/>
+        </w:rPr>
+        <w:t>).</w:t>
       </w:r>
     </w:p>
     <w:p>
@@ -13740,7 +14450,23 @@
         <w:rPr>
           <w:rFonts w:eastAsia="Times New Roman"/>
         </w:rPr>
-        <w:t>(c)(i)(</w:t>
+        <w:t>(c)(</w:t>
+      </w:r>
+      <w:proofErr w:type="spellStart"/>
+      <w:proofErr w:type="gramStart"/>
+      <w:r>
+        <w:rPr>
+          <w:rFonts w:eastAsia="Times New Roman"/>
+        </w:rPr>
+        <w:t>i</w:t>
+      </w:r>
+      <w:proofErr w:type="spellEnd"/>
+      <w:proofErr w:type="gramEnd"/>
+      <w:r>
+        <w:rPr>
+          <w:rFonts w:eastAsia="Times New Roman"/>
+        </w:rPr>
+        <w:t>)(</w:t>
       </w:r>
       <w:r>
         <w:rPr>
@@ -13760,7 +14486,7 @@
         </w:rPr>
         <w:t xml:space="preserve">See </w:t>
       </w:r>
-      <w:hyperlink r:id="rId62" w:history="1">
+      <w:hyperlink r:id="rId63" w:history="1">
         <w:r>
           <w:rPr>
             <w:rStyle w:val="Hyperlink"/>
@@ -13783,8 +14509,8 @@
         <w:keepNext w:val="0"/>
         <w:keepLines w:val="0"/>
       </w:pPr>
-      <w:bookmarkStart w:id="21" w:name="_AFMC_PGI_5301.603"/>
-      <w:bookmarkEnd w:id="21"/>
+      <w:bookmarkStart w:id="23" w:name="_AFMC_PGI_5301.603"/>
+      <w:bookmarkEnd w:id="23"/>
       <w:r>
         <w:rPr>
           <w:bCs/>
@@ -13825,6 +14551,7 @@
         </w:rPr>
         <w:t xml:space="preserve">AF </w:t>
       </w:r>
+      <w:proofErr w:type="gramStart"/>
       <w:r>
         <w:rPr>
           <w:bCs/>
@@ -13837,21 +14564,29 @@
           <w:bCs/>
           <w:szCs w:val="24"/>
         </w:rPr>
-        <w:t>5301.603, Section 2.2 Focal Points (FP)</w:t>
-      </w:r>
-    </w:p>
-    <w:p>
-      <w:pPr>
+        <w:t>5301.603,</w:t>
+      </w:r>
+      <w:proofErr w:type="gramEnd"/>
+      <w:r>
         <w:rPr>
           <w:bCs/>
           <w:szCs w:val="24"/>
         </w:rPr>
-      </w:pPr>
-      <w:r>
+        <w:t xml:space="preserve"> Section 2.2 Focal Points (FP)</w:t>
+      </w:r>
+    </w:p>
+    <w:p>
+      <w:pPr>
         <w:rPr>
           <w:bCs/>
           <w:szCs w:val="24"/>
         </w:rPr>
+      </w:pPr>
+      <w:r>
+        <w:rPr>
+          <w:bCs/>
+          <w:szCs w:val="24"/>
+        </w:rPr>
         <w:t xml:space="preserve">SCOs </w:t>
       </w:r>
       <w:r>
@@ -13968,7 +14703,7 @@
         </w:rPr>
         <w:t>AFMC SCO warrant program focal points or designees use the</w:t>
       </w:r>
-      <w:hyperlink r:id="rId63" w:history="1">
+      <w:hyperlink r:id="rId64" w:history="1">
         <w:r>
           <w:rPr>
             <w:bCs/>
@@ -14070,7 +14805,7 @@
         </w:rPr>
         <w:t xml:space="preserve">it is unclear if a warrant is required in the new position) and there is a change to the appointing authority, the losing focal point or designee prepares the </w:t>
       </w:r>
-      <w:hyperlink r:id="rId64" w:history="1">
+      <w:hyperlink r:id="rId65" w:history="1">
         <w:r>
           <w:rPr>
             <w:bCs/>
@@ -14132,56 +14867,6 @@
         </w:rPr>
         <w:t xml:space="preserve"> provided to the CO and the </w:t>
       </w:r>
-      <w:hyperlink r:id="rId65" w:history="1">
-        <w:r>
-          <w:rPr>
-            <w:szCs w:val="24"/>
-          </w:rPr>
-          <w:t>AFCOWTT</w:t>
-        </w:r>
-      </w:hyperlink>
-      <w:r>
-        <w:rPr>
-          <w:szCs w:val="24"/>
-        </w:rPr>
-        <w:t xml:space="preserve"> site </w:t>
-      </w:r>
-      <w:r>
-        <w:rPr>
-          <w:szCs w:val="24"/>
-        </w:rPr>
-        <w:t>is</w:t>
-      </w:r>
-      <w:r>
-        <w:rPr>
-          <w:szCs w:val="24"/>
-        </w:rPr>
-        <w:t xml:space="preserve"> updated accordingly by the focal point or designee. If a CO transfers to a staff position within an AFMC Center, the CO warrant is changed to an inactive status and a formal letter from the appointing official is not required. The focal point or designee notif</w:t>
-      </w:r>
-      <w:r>
-        <w:rPr>
-          <w:szCs w:val="24"/>
-        </w:rPr>
-        <w:t>ies</w:t>
-      </w:r>
-      <w:r>
-        <w:rPr>
-          <w:szCs w:val="24"/>
-        </w:rPr>
-        <w:t xml:space="preserve"> the individual that the warrant is inactive and the individual does not have the authority to sign/execute contract actions. The focal point update</w:t>
-      </w:r>
-      <w:r>
-        <w:rPr>
-          <w:szCs w:val="24"/>
-        </w:rPr>
-        <w:t>s</w:t>
-      </w:r>
-      <w:r>
-        <w:rPr>
-          <w:szCs w:val="24"/>
-        </w:rPr>
-        <w:t xml:space="preserve"> the </w:t>
-      </w:r>
       <w:hyperlink r:id="rId66" w:history="1">
         <w:r>
           <w:rPr>
@@ -14194,6 +14879,56 @@
         <w:rPr>
           <w:szCs w:val="24"/>
         </w:rPr>
+        <w:t xml:space="preserve"> site </w:t>
+      </w:r>
+      <w:r>
+        <w:rPr>
+          <w:szCs w:val="24"/>
+        </w:rPr>
+        <w:t>is</w:t>
+      </w:r>
+      <w:r>
+        <w:rPr>
+          <w:szCs w:val="24"/>
+        </w:rPr>
+        <w:t xml:space="preserve"> updated accordingly by the focal point or designee. If a CO transfers to a staff position within an AFMC Center, the CO warrant is changed to an inactive status and a formal letter from the appointing official is not required. The focal point or designee notif</w:t>
+      </w:r>
+      <w:r>
+        <w:rPr>
+          <w:szCs w:val="24"/>
+        </w:rPr>
+        <w:t>ies</w:t>
+      </w:r>
+      <w:r>
+        <w:rPr>
+          <w:szCs w:val="24"/>
+        </w:rPr>
+        <w:t xml:space="preserve"> the individual that the warrant is inactive and the individual does not have the authority to sign/execute contract actions. The focal point update</w:t>
+      </w:r>
+      <w:r>
+        <w:rPr>
+          <w:szCs w:val="24"/>
+        </w:rPr>
+        <w:t>s</w:t>
+      </w:r>
+      <w:r>
+        <w:rPr>
+          <w:szCs w:val="24"/>
+        </w:rPr>
+        <w:t xml:space="preserve"> the </w:t>
+      </w:r>
+      <w:hyperlink r:id="rId67" w:history="1">
+        <w:r>
+          <w:rPr>
+            <w:szCs w:val="24"/>
+          </w:rPr>
+          <w:t>AFCOWTT</w:t>
+        </w:r>
+      </w:hyperlink>
+      <w:r>
+        <w:rPr>
+          <w:szCs w:val="24"/>
+        </w:rPr>
         <w:t xml:space="preserve"> site accordingly. </w:t>
       </w:r>
     </w:p>
@@ -14241,7 +14976,7 @@
         </w:rPr>
         <w:t xml:space="preserve">See </w:t>
       </w:r>
-      <w:hyperlink r:id="rId67" w:history="1">
+      <w:hyperlink r:id="rId68" w:history="1">
         <w:r>
           <w:rPr>
             <w:rStyle w:val="Hyperlink"/>
@@ -14351,6 +15086,7 @@
         <w:rPr>
           <w:szCs w:val="24"/>
         </w:rPr>
+        <w:lastRenderedPageBreak/>
         <w:t xml:space="preserve">AFMC PK appointing authorities obtain all warrant board questions from the AFMC Warrant Board Question Repository when convening warrant boards for individuals seeking a warrant &gt; $5M. </w:t>
       </w:r>
       <w:r>
@@ -14371,7 +15107,7 @@
         </w:rPr>
         <w:t xml:space="preserve"> repository is located at: </w:t>
       </w:r>
-      <w:hyperlink r:id="rId68" w:anchor="/" w:history="1">
+      <w:hyperlink r:id="rId69" w:anchor="/" w:history="1">
         <w:r>
           <w:rPr>
             <w:rStyle w:val="Hyperlink"/>
@@ -14393,7 +15129,7 @@
         </w:rPr>
         <w:t xml:space="preserve">Only warrant appointing authorities, Enterprise Process Board (EPB) voting members, and designated focal points can access the site. For information on how to gain site access, send a request to the HQ AFMC/PK Workflow at </w:t>
       </w:r>
-      <w:hyperlink r:id="rId69" w:history="1">
+      <w:hyperlink r:id="rId70" w:history="1">
         <w:r>
           <w:rPr>
             <w:szCs w:val="24"/>
@@ -14511,7 +15247,7 @@
         </w:rPr>
         <w:t xml:space="preserve"> the last two to four digits of the appointment number from the ID field of the </w:t>
       </w:r>
-      <w:hyperlink r:id="rId70" w:history="1">
+      <w:hyperlink r:id="rId71" w:history="1">
         <w:r>
           <w:rPr>
             <w:szCs w:val="24"/>
@@ -14596,8 +15332,8 @@
         </w:rPr>
         <w:t xml:space="preserve"> </w:t>
       </w:r>
-      <w:bookmarkStart w:id="22" w:name="_AFMC_PGI_5301.90"/>
-      <w:bookmarkEnd w:id="22"/>
+      <w:bookmarkStart w:id="24" w:name="_AFMC_PGI_5301.90"/>
+      <w:bookmarkEnd w:id="24"/>
     </w:p>
     <w:p>
       <w:pPr>
@@ -14631,7 +15367,21 @@
         <w:rPr>
           <w:b w:val="0"/>
         </w:rPr>
-        <w:t>5301.9001(d)(1) Within 24 hours of receipt of the contract file and applicable clearance documents, the CR should perform a cursory analysis to ensure that all required documentation is included in the contract file.  The CR should review the file within five (5) business days of receipt of an acceptable file.</w:t>
+        <w:t>5301.9001(d</w:t>
+      </w:r>
+      <w:proofErr w:type="gramStart"/>
+      <w:r>
+        <w:rPr>
+          <w:b w:val="0"/>
+        </w:rPr>
+        <w:t>)(</w:t>
+      </w:r>
+      <w:proofErr w:type="gramEnd"/>
+      <w:r>
+        <w:rPr>
+          <w:b w:val="0"/>
+        </w:rPr>
+        <w:t>1) Within 24 hours of receipt of the contract file and applicable clearance documents, the CR should perform a cursory analysis to ensure that all required documentation is included in the contract file.  The CR should review the file within five (5) business days of receipt of an acceptable file.</w:t>
       </w:r>
       <w:r>
         <w:rPr>
@@ -14653,7 +15403,7 @@
         </w:rPr>
         <w:t xml:space="preserve">(2) The </w:t>
       </w:r>
-      <w:hyperlink r:id="rId71" w:history="1">
+      <w:hyperlink r:id="rId72" w:history="1">
         <w:r>
           <w:rPr>
             <w:rStyle w:val="Hyperlink"/>
@@ -14754,7 +15504,35 @@
         <w:rPr>
           <w:szCs w:val="24"/>
         </w:rPr>
-        <w:t xml:space="preserve"> contracting organizations located at Wright-Patterson Air Force Base, Eglin Air Force Base, Hanscom Air Force Base, Gunter Annex, Lackland Air Force Base, Randolph Air Force Base, Peterson Air Force Base, Offutt Air Force Base, Tinker Air Force Base, Hill Air Force Base and Robins Air Force Base.   </w:t>
+        <w:t xml:space="preserve"> contracting organizations located at Wright-Patterson Air Force Base, Eglin Air Force Base, </w:t>
+      </w:r>
+      <w:proofErr w:type="spellStart"/>
+      <w:r>
+        <w:rPr>
+          <w:szCs w:val="24"/>
+        </w:rPr>
+        <w:t>Hanscom</w:t>
+      </w:r>
+      <w:proofErr w:type="spellEnd"/>
+      <w:r>
+        <w:rPr>
+          <w:szCs w:val="24"/>
+        </w:rPr>
+        <w:t xml:space="preserve"> Air Force Base, Gunter Annex, </w:t>
+      </w:r>
+      <w:proofErr w:type="spellStart"/>
+      <w:r>
+        <w:rPr>
+          <w:szCs w:val="24"/>
+        </w:rPr>
+        <w:t>Lackland</w:t>
+      </w:r>
+      <w:proofErr w:type="spellEnd"/>
+      <w:r>
+        <w:rPr>
+          <w:szCs w:val="24"/>
+        </w:rPr>
+        <w:t xml:space="preserve"> Air Force Base, Randolph Air Force Base, Peterson Air Force Base, Offutt Air Force Base, Tinker Air Force Base, Hill Air Force Base and Robins Air Force Base.   </w:t>
       </w:r>
     </w:p>
     <w:p>
@@ -14787,7 +15565,7 @@
         </w:rPr>
         <w:t xml:space="preserve">For AFLCMC/PK Clearance Review and Approval Authorities, see the </w:t>
       </w:r>
-      <w:hyperlink r:id="rId72" w:history="1">
+      <w:hyperlink r:id="rId73" w:history="1">
         <w:r>
           <w:rPr>
             <w:rStyle w:val="Hyperlink"/>
@@ -14828,7 +15606,23 @@
           <w:rFonts w:eastAsia="Calibri"/>
           <w:szCs w:val="24"/>
         </w:rPr>
-        <w:t>The AFNWC SCO establishes the following clearance approval authority thresholds for all AFNWC/PZ locations (Eglin, Kirtland, Hanscom, Hill, and Tinker AFB):</w:t>
+        <w:t xml:space="preserve">The AFNWC SCO establishes the following clearance approval authority thresholds for all AFNWC/PZ locations (Eglin, Kirtland, </w:t>
+      </w:r>
+      <w:proofErr w:type="spellStart"/>
+      <w:r>
+        <w:rPr>
+          <w:rFonts w:eastAsia="Calibri"/>
+          <w:szCs w:val="24"/>
+        </w:rPr>
+        <w:t>Hanscom</w:t>
+      </w:r>
+      <w:proofErr w:type="spellEnd"/>
+      <w:r>
+        <w:rPr>
+          <w:rFonts w:eastAsia="Calibri"/>
+          <w:szCs w:val="24"/>
+        </w:rPr>
+        <w:t>, Hill, and Tinker AFB):</w:t>
       </w:r>
     </w:p>
     <w:p>
@@ -14850,6 +15644,7 @@
           <w:rFonts w:eastAsia="Times New Roman"/>
           <w:szCs w:val="24"/>
         </w:rPr>
+        <w:lastRenderedPageBreak/>
         <w:t>Clearance Approval for PEO (Systems)</w:t>
       </w:r>
     </w:p>
@@ -15251,7 +16046,23 @@
           <w:rFonts w:eastAsia="Calibri"/>
           <w:szCs w:val="24"/>
         </w:rPr>
-        <w:t>The AFNWC SCO further establishes the following clearance review threshold for all AFNWC/PZ locations (Eglin, Kirtland, Hanscom, Hill, and Tinker AFB):</w:t>
+        <w:t xml:space="preserve">The AFNWC SCO further establishes the following clearance review threshold for all AFNWC/PZ locations (Eglin, Kirtland, </w:t>
+      </w:r>
+      <w:proofErr w:type="spellStart"/>
+      <w:r>
+        <w:rPr>
+          <w:rFonts w:eastAsia="Calibri"/>
+          <w:szCs w:val="24"/>
+        </w:rPr>
+        <w:t>Hanscom</w:t>
+      </w:r>
+      <w:proofErr w:type="spellEnd"/>
+      <w:r>
+        <w:rPr>
+          <w:rFonts w:eastAsia="Calibri"/>
+          <w:szCs w:val="24"/>
+        </w:rPr>
+        <w:t>, Hill, and Tinker AFB):</w:t>
       </w:r>
     </w:p>
     <w:p>
@@ -16121,6 +16932,7 @@
                 <w:sz w:val="20"/>
                 <w:szCs w:val="20"/>
               </w:rPr>
+              <w:lastRenderedPageBreak/>
               <w:t>AFRL</w:t>
             </w:r>
           </w:p>
@@ -16320,7 +17132,7 @@
           <w:bCs/>
         </w:rPr>
       </w:pPr>
-      <w:bookmarkStart w:id="23" w:name="_Toc337192123"/>
+      <w:bookmarkStart w:id="25" w:name="_Toc337192123"/>
       <w:r>
         <w:rPr>
           <w:bCs/>
@@ -16334,7 +17146,7 @@
         </w:rPr>
         <w:t xml:space="preserve">Clearance Approval </w:t>
       </w:r>
-      <w:bookmarkEnd w:id="23"/>
+      <w:bookmarkEnd w:id="25"/>
     </w:p>
     <w:p>
       <w:pPr>
@@ -16556,8 +17368,8 @@
                 <w:szCs w:val="20"/>
               </w:rPr>
             </w:pPr>
-            <w:bookmarkStart w:id="24" w:name="test4"/>
-            <w:bookmarkEnd w:id="24"/>
+            <w:bookmarkStart w:id="26" w:name="test4"/>
+            <w:bookmarkEnd w:id="26"/>
             <w:r>
               <w:rPr>
                 <w:b/>
@@ -16982,8 +17794,8 @@
                 <w:szCs w:val="20"/>
               </w:rPr>
             </w:pPr>
-            <w:bookmarkStart w:id="25" w:name="test6"/>
-            <w:bookmarkEnd w:id="25"/>
+            <w:bookmarkStart w:id="27" w:name="test6"/>
+            <w:bookmarkEnd w:id="27"/>
             <w:r>
               <w:rPr>
                 <w:color w:val="000000"/>
@@ -17801,6 +18613,7 @@
                 <w:sz w:val="20"/>
                 <w:szCs w:val="20"/>
               </w:rPr>
+              <w:lastRenderedPageBreak/>
               <w:t>Enterprise Contracting</w:t>
             </w:r>
           </w:p>
@@ -20919,7 +21732,25 @@
                 <w:sz w:val="20"/>
                 <w:szCs w:val="20"/>
               </w:rPr>
-              <w:t xml:space="preserve">Note 2: CAA for Specialized Management actions $10M &lt; $25M at Tinker OL delegated to NH-03 Team Lead, which is two levels below the SCO. </w:t>
+              <w:t xml:space="preserve">Note 2: CAA for Specialized Management actions $10M &lt; $25M at Tinker OL delegated to NH-03 Team Lead, which </w:t>
+            </w:r>
+            <w:proofErr w:type="gramStart"/>
+            <w:r>
+              <w:rPr>
+                <w:rFonts w:cstheme="minorHAnsi"/>
+                <w:sz w:val="20"/>
+                <w:szCs w:val="20"/>
+              </w:rPr>
+              <w:t>is</w:t>
+            </w:r>
+            <w:proofErr w:type="gramEnd"/>
+            <w:r>
+              <w:rPr>
+                <w:rFonts w:cstheme="minorHAnsi"/>
+                <w:sz w:val="20"/>
+                <w:szCs w:val="20"/>
+              </w:rPr>
+              <w:t xml:space="preserve"> two levels below the SCO. </w:t>
             </w:r>
           </w:p>
         </w:tc>
@@ -20943,6 +21774,7 @@
           <w:bCs/>
           <w:szCs w:val="24"/>
         </w:rPr>
+        <w:lastRenderedPageBreak/>
         <w:t xml:space="preserve">For </w:t>
       </w:r>
       <w:r>
@@ -21005,9 +21837,9 @@
         <w:tblLook w:val="04A0" w:firstRow="1" w:lastRow="0" w:firstColumn="1" w:lastColumn="0" w:noHBand="0" w:noVBand="1"/>
       </w:tblPr>
       <w:tblGrid>
-        <w:gridCol w:w="4209"/>
-        <w:gridCol w:w="2404"/>
-        <w:gridCol w:w="3667"/>
+        <w:gridCol w:w="4275"/>
+        <w:gridCol w:w="2441"/>
+        <w:gridCol w:w="3724"/>
       </w:tblGrid>
       <w:tr>
         <w:trPr>
@@ -21464,9 +22296,9 @@
         <w:tblLook w:val="04A0" w:firstRow="1" w:lastRow="0" w:firstColumn="1" w:lastColumn="0" w:noHBand="0" w:noVBand="1"/>
       </w:tblPr>
       <w:tblGrid>
-        <w:gridCol w:w="3205"/>
-        <w:gridCol w:w="2747"/>
-        <w:gridCol w:w="4328"/>
+        <w:gridCol w:w="3254"/>
+        <w:gridCol w:w="2790"/>
+        <w:gridCol w:w="4396"/>
       </w:tblGrid>
       <w:tr>
         <w:trPr>
@@ -21821,11 +22653,11 @@
         <w:tblLook w:val="04A0" w:firstRow="1" w:lastRow="0" w:firstColumn="1" w:lastColumn="0" w:noHBand="0" w:noVBand="1"/>
       </w:tblPr>
       <w:tblGrid>
-        <w:gridCol w:w="1826"/>
-        <w:gridCol w:w="2115"/>
-        <w:gridCol w:w="2115"/>
-        <w:gridCol w:w="2115"/>
-        <w:gridCol w:w="2115"/>
+        <w:gridCol w:w="1867"/>
+        <w:gridCol w:w="2162"/>
+        <w:gridCol w:w="2161"/>
+        <w:gridCol w:w="2161"/>
+        <w:gridCol w:w="2161"/>
       </w:tblGrid>
       <w:tr>
         <w:trPr>
@@ -22517,11 +23349,11 @@
         <w:tblLook w:val="04A0" w:firstRow="1" w:lastRow="0" w:firstColumn="1" w:lastColumn="0" w:noHBand="0" w:noVBand="1"/>
       </w:tblPr>
       <w:tblGrid>
-        <w:gridCol w:w="1826"/>
-        <w:gridCol w:w="2115"/>
-        <w:gridCol w:w="2115"/>
-        <w:gridCol w:w="2115"/>
-        <w:gridCol w:w="2115"/>
+        <w:gridCol w:w="1867"/>
+        <w:gridCol w:w="2162"/>
+        <w:gridCol w:w="2161"/>
+        <w:gridCol w:w="2161"/>
+        <w:gridCol w:w="2161"/>
       </w:tblGrid>
       <w:tr>
         <w:trPr>
@@ -22937,12 +23769,12 @@
         <w:tblLook w:val="04A0" w:firstRow="1" w:lastRow="0" w:firstColumn="1" w:lastColumn="0" w:noHBand="0" w:noVBand="1"/>
       </w:tblPr>
       <w:tblGrid>
-        <w:gridCol w:w="1310"/>
-        <w:gridCol w:w="1762"/>
-        <w:gridCol w:w="1866"/>
-        <w:gridCol w:w="1831"/>
-        <w:gridCol w:w="1773"/>
-        <w:gridCol w:w="1744"/>
+        <w:gridCol w:w="1330"/>
+        <w:gridCol w:w="1788"/>
+        <w:gridCol w:w="1894"/>
+        <w:gridCol w:w="1858"/>
+        <w:gridCol w:w="1800"/>
+        <w:gridCol w:w="1770"/>
       </w:tblGrid>
       <w:tr>
         <w:trPr>
@@ -23444,12 +24276,12 @@
         <w:tblLook w:val="04A0" w:firstRow="1" w:lastRow="0" w:firstColumn="1" w:lastColumn="0" w:noHBand="0" w:noVBand="1"/>
       </w:tblPr>
       <w:tblGrid>
-        <w:gridCol w:w="1310"/>
-        <w:gridCol w:w="1762"/>
-        <w:gridCol w:w="1866"/>
-        <w:gridCol w:w="1831"/>
-        <w:gridCol w:w="1773"/>
-        <w:gridCol w:w="1744"/>
+        <w:gridCol w:w="1330"/>
+        <w:gridCol w:w="1788"/>
+        <w:gridCol w:w="1894"/>
+        <w:gridCol w:w="1858"/>
+        <w:gridCol w:w="1800"/>
+        <w:gridCol w:w="1770"/>
       </w:tblGrid>
       <w:tr>
         <w:trPr>
@@ -23828,8 +24660,8 @@
         <w:keepNext w:val="0"/>
         <w:keepLines w:val="0"/>
       </w:pPr>
-      <w:bookmarkStart w:id="26" w:name="_AFMC_PGI_5301.9001"/>
-      <w:bookmarkEnd w:id="26"/>
+      <w:bookmarkStart w:id="28" w:name="_AFMC_PGI_5301.9001"/>
+      <w:bookmarkEnd w:id="28"/>
       <w:r>
         <w:rPr>
           <w:bCs/>
@@ -23854,8 +24686,8 @@
         </w:rPr>
         <w:t>Policy, Thresholds, and Approvals</w:t>
       </w:r>
-      <w:bookmarkStart w:id="27" w:name="afmc_9001"/>
-      <w:bookmarkEnd w:id="27"/>
+      <w:bookmarkStart w:id="29" w:name="afmc_9001"/>
+      <w:bookmarkEnd w:id="29"/>
     </w:p>
     <w:p>
       <w:pPr>
@@ -23867,7 +24699,21 @@
         <w:rPr>
           <w:szCs w:val="24"/>
         </w:rPr>
-        <w:t>(i)(2)</w:t>
+        <w:t>(</w:t>
+      </w:r>
+      <w:proofErr w:type="spellStart"/>
+      <w:r>
+        <w:rPr>
+          <w:szCs w:val="24"/>
+        </w:rPr>
+        <w:t>i</w:t>
+      </w:r>
+      <w:proofErr w:type="spellEnd"/>
+      <w:r>
+        <w:rPr>
+          <w:szCs w:val="24"/>
+        </w:rPr>
+        <w:t>)(2)</w:t>
       </w:r>
       <w:r>
         <w:rPr>
@@ -23890,7 +24736,7 @@
         </w:rPr>
         <w:t xml:space="preserve">For AFLCMC/PK located at Wright Patterson AFB, see </w:t>
       </w:r>
-      <w:hyperlink r:id="rId73" w:history="1">
+      <w:hyperlink r:id="rId74" w:history="1">
         <w:r>
           <w:rPr>
             <w:rStyle w:val="Hyperlink"/>
@@ -23930,7 +24776,7 @@
         </w:rPr>
         <w:t xml:space="preserve">For AFLCMC/PZK Robins located at Robins AFB, see </w:t>
       </w:r>
-      <w:hyperlink r:id="rId74" w:history="1">
+      <w:hyperlink r:id="rId75" w:history="1">
         <w:r>
           <w:rPr>
             <w:rStyle w:val="Hyperlink"/>
@@ -23962,40 +24808,6 @@
           <w:rFonts w:ascii="Times New Roman" w:hAnsi="Times New Roman" w:cs="Times New Roman"/>
         </w:rPr>
         <w:t xml:space="preserve">For AFLCMC/PZK Tinker located at Tinker AFB, see </w:t>
-      </w:r>
-      <w:hyperlink r:id="rId75" w:history="1">
-        <w:r>
-          <w:rPr>
-            <w:rStyle w:val="Hyperlink"/>
-            <w:rFonts w:ascii="Times New Roman" w:hAnsi="Times New Roman" w:cs="Times New Roman"/>
-          </w:rPr>
-          <w:t>Class Deviation – Clearance Approval – AFSC/PK 20-01</w:t>
-        </w:r>
-      </w:hyperlink>
-      <w:r>
-        <w:rPr>
-          <w:rFonts w:ascii="Times New Roman" w:hAnsi="Times New Roman" w:cs="Times New Roman"/>
-          <w:color w:val="00B050"/>
-        </w:rPr>
-        <w:t>.</w:t>
-      </w:r>
-    </w:p>
-    <w:p>
-      <w:pPr>
-        <w:pStyle w:val="NormalWeb"/>
-        <w:shd w:val="clear" w:color="auto" w:fill="FFFFFF"/>
-        <w:spacing w:before="0" w:beforeAutospacing="0" w:after="0" w:afterAutospacing="0"/>
-        <w:ind w:left="576"/>
-        <w:textAlignment w:val="baseline"/>
-        <w:rPr>
-          <w:rFonts w:ascii="Times New Roman" w:hAnsi="Times New Roman" w:cs="Times New Roman"/>
-        </w:rPr>
-      </w:pPr>
-      <w:r>
-        <w:rPr>
-          <w:rFonts w:ascii="Times New Roman" w:hAnsi="Times New Roman" w:cs="Times New Roman"/>
-        </w:rPr>
-        <w:t xml:space="preserve">For AFSC/PK located at Tinker AFB, see </w:t>
       </w:r>
       <w:hyperlink r:id="rId76" w:history="1">
         <w:r>
@@ -24013,8 +24825,42 @@
         </w:rPr>
         <w:t>.</w:t>
       </w:r>
-      <w:bookmarkStart w:id="28" w:name="_AFMC_PGI_5301.9001-92"/>
-      <w:bookmarkEnd w:id="28"/>
+    </w:p>
+    <w:p>
+      <w:pPr>
+        <w:pStyle w:val="NormalWeb"/>
+        <w:shd w:val="clear" w:color="auto" w:fill="FFFFFF"/>
+        <w:spacing w:before="0" w:beforeAutospacing="0" w:after="0" w:afterAutospacing="0"/>
+        <w:ind w:left="576"/>
+        <w:textAlignment w:val="baseline"/>
+        <w:rPr>
+          <w:rFonts w:ascii="Times New Roman" w:hAnsi="Times New Roman" w:cs="Times New Roman"/>
+        </w:rPr>
+      </w:pPr>
+      <w:r>
+        <w:rPr>
+          <w:rFonts w:ascii="Times New Roman" w:hAnsi="Times New Roman" w:cs="Times New Roman"/>
+        </w:rPr>
+        <w:t xml:space="preserve">For AFSC/PK located at Tinker AFB, see </w:t>
+      </w:r>
+      <w:hyperlink r:id="rId77" w:history="1">
+        <w:r>
+          <w:rPr>
+            <w:rStyle w:val="Hyperlink"/>
+            <w:rFonts w:ascii="Times New Roman" w:hAnsi="Times New Roman" w:cs="Times New Roman"/>
+          </w:rPr>
+          <w:t>Class Deviation – Clearance Approval – AFSC/PK 20-01</w:t>
+        </w:r>
+      </w:hyperlink>
+      <w:r>
+        <w:rPr>
+          <w:rFonts w:ascii="Times New Roman" w:hAnsi="Times New Roman" w:cs="Times New Roman"/>
+          <w:color w:val="00B050"/>
+        </w:rPr>
+        <w:t>.</w:t>
+      </w:r>
+      <w:bookmarkStart w:id="30" w:name="_AFMC_PGI_5301.9001-92"/>
+      <w:bookmarkEnd w:id="30"/>
     </w:p>
     <w:p>
       <w:pPr>
@@ -24026,6 +24872,7 @@
         <w:rPr>
           <w:bCs/>
         </w:rPr>
+        <w:lastRenderedPageBreak/>
         <w:t xml:space="preserve">AFMC PGI </w:t>
       </w:r>
       <w:r>
@@ -24048,7 +24895,7 @@
       <w:r>
         <w:t xml:space="preserve">(a) Clearance Request.  CAAs may use the Air Force </w:t>
       </w:r>
-      <w:hyperlink r:id="rId77" w:history="1">
+      <w:hyperlink r:id="rId78" w:history="1">
         <w:r>
           <w:rPr>
             <w:rStyle w:val="Hyperlink"/>
@@ -24057,7 +24904,15 @@
         </w:r>
       </w:hyperlink>
       <w:r>
-        <w:t xml:space="preserve"> template, or any local template, to request both business and contract clearance review and approval, except when required to follow AFFARS 5301.9001(f)(1)(i) when the CAA is the DAS(C)/ADAS(C).  When both business and contract clearance are required, submit a new request each time.  Clearly identify any significant issues or unresolved comments on the “Request for Clearance.” </w:t>
+        <w:t xml:space="preserve"> template, or any local template, to request both business and contract clearance review and approval, except when required to follow AFFARS 5301.9001(f)(1)(</w:t>
+      </w:r>
+      <w:proofErr w:type="spellStart"/>
+      <w:r>
+        <w:t>i</w:t>
+      </w:r>
+      <w:proofErr w:type="spellEnd"/>
+      <w:r>
+        <w:t xml:space="preserve">) when the CAA is the DAS(C)/ADAS(C).  When both business and contract clearance are required, submit a new request each time.  Clearly identify any significant issues or unresolved comments on the “Request for Clearance.” </w:t>
       </w:r>
     </w:p>
     <w:p>
@@ -24260,7 +25115,21 @@
         <w:rPr>
           <w:szCs w:val="24"/>
         </w:rPr>
-        <w:t>(i) Exceeding approved negotiation parameters such as the cost line, contract type, profit/fee rate and (if applicable) the ceiling rate and/or incentive share ratios.</w:t>
+        <w:t>(</w:t>
+      </w:r>
+      <w:proofErr w:type="spellStart"/>
+      <w:r>
+        <w:rPr>
+          <w:szCs w:val="24"/>
+        </w:rPr>
+        <w:t>i</w:t>
+      </w:r>
+      <w:proofErr w:type="spellEnd"/>
+      <w:r>
+        <w:rPr>
+          <w:szCs w:val="24"/>
+        </w:rPr>
+        <w:t>) Exceeding approved negotiation parameters such as the cost line, contract type, profit/fee rate and (if applicable) the ceiling rate and/or incentive share ratios.</w:t>
       </w:r>
     </w:p>
     <w:p>
@@ -24353,8 +25222,8 @@
         </w:rPr>
         <w:t>(viii) Solicitation amendments (non-administrative)</w:t>
       </w:r>
-      <w:bookmarkStart w:id="29" w:name="_AFMC_PGI_5301.9001-93"/>
-      <w:bookmarkEnd w:id="29"/>
+      <w:bookmarkStart w:id="31" w:name="_AFMC_PGI_5301.9001-93"/>
+      <w:bookmarkEnd w:id="31"/>
     </w:p>
     <w:p>
       <w:pPr>
@@ -24420,6 +25289,7 @@
         <w:pStyle w:val="List1"/>
       </w:pPr>
       <w:r>
+        <w:lastRenderedPageBreak/>
         <w:t>(a) Business Clearance for competitive acquisitions requesting approval to issue the solicitation:</w:t>
       </w:r>
     </w:p>
@@ -24643,6 +25513,7 @@
         <w:keepLines w:val="0"/>
       </w:pPr>
       <w:r>
+        <w:lastRenderedPageBreak/>
         <w:t>(2) Evaluation Notices, offerors’ responses, and government evaluation of responses;</w:t>
       </w:r>
     </w:p>
@@ -24685,7 +25556,21 @@
         <w:rPr>
           <w:szCs w:val="24"/>
         </w:rPr>
-        <w:t>FAR 15.403-1(c)(1)(i)</w:t>
+        <w:t>FAR 15.403-1(c)(1)(</w:t>
+      </w:r>
+      <w:proofErr w:type="spellStart"/>
+      <w:r>
+        <w:rPr>
+          <w:szCs w:val="24"/>
+        </w:rPr>
+        <w:t>i</w:t>
+      </w:r>
+      <w:proofErr w:type="spellEnd"/>
+      <w:r>
+        <w:rPr>
+          <w:szCs w:val="24"/>
+        </w:rPr>
+        <w:t>)</w:t>
       </w:r>
       <w:r>
         <w:rPr>
@@ -24803,7 +25688,21 @@
         <w:rPr>
           <w:szCs w:val="24"/>
         </w:rPr>
-        <w:t xml:space="preserve"> 15.403-1(c)(1)(i)</w:t>
+        <w:t xml:space="preserve"> 15.403-1(c)(1)(</w:t>
+      </w:r>
+      <w:proofErr w:type="spellStart"/>
+      <w:r>
+        <w:rPr>
+          <w:szCs w:val="24"/>
+        </w:rPr>
+        <w:t>i</w:t>
+      </w:r>
+      <w:proofErr w:type="spellEnd"/>
+      <w:r>
+        <w:rPr>
+          <w:szCs w:val="24"/>
+        </w:rPr>
+        <w:t>)</w:t>
       </w:r>
       <w:r>
         <w:rPr>
@@ -24895,7 +25794,11 @@
         <w:keepLines w:val="0"/>
       </w:pPr>
       <w:r>
-        <w:t>(4) Other applicable file items in the Contract File Content Checklist (including all items required for Business Clearance, plus the Certificate of Current Cost or Pricing Data, audits or field pricing reports not previously included in the file (as applicable), and Congressional Notification, if applicable);</w:t>
+        <w:t xml:space="preserve">(4) Other applicable file items in the Contract File Content Checklist (including all items required for Business Clearance, plus the Certificate of Current Cost or Pricing Data, audits or field pricing </w:t>
+      </w:r>
+      <w:r>
+        <w:lastRenderedPageBreak/>
+        <w:t>reports not previously included in the file (as applicable), and Congressional Notification, if applicable);</w:t>
       </w:r>
     </w:p>
     <w:p>
@@ -24913,8 +25816,8 @@
         </w:rPr>
         <w:t xml:space="preserve">(5) Clearance briefing charts (if required by the CAA).  </w:t>
       </w:r>
-      <w:bookmarkStart w:id="30" w:name="_AFMC_PGI_5301.91"/>
-      <w:bookmarkEnd w:id="30"/>
+      <w:bookmarkStart w:id="32" w:name="_AFMC_PGI_5301.91"/>
+      <w:bookmarkEnd w:id="32"/>
     </w:p>
     <w:p>
       <w:pPr>
@@ -24922,6 +25825,8 @@
         <w:keepNext w:val="0"/>
         <w:keepLines w:val="0"/>
       </w:pPr>
+      <w:bookmarkStart w:id="33" w:name="_AFMC_PGI_5301.91_1"/>
+      <w:bookmarkEnd w:id="33"/>
       <w:r>
         <w:rPr>
           <w:bCs/>
@@ -25142,6 +26047,7 @@
         <w:pStyle w:val="Heading2"/>
       </w:pPr>
       <w:r>
+        <w:lastRenderedPageBreak/>
         <w:t xml:space="preserve">SMC PGI 5301 </w:t>
       </w:r>
       <w:r>
@@ -25150,8 +26056,8 @@
       <w:r>
         <w:t>Federal Acquisition Regulations System</w:t>
       </w:r>
-      <w:bookmarkStart w:id="31" w:name="_SMC_PGI_5301.170"/>
-      <w:bookmarkEnd w:id="31"/>
+      <w:bookmarkStart w:id="34" w:name="_SMC_PGI_5301.170"/>
+      <w:bookmarkEnd w:id="34"/>
     </w:p>
     <w:p>
       <w:pPr>
@@ -25188,15 +26094,40 @@
           <w:szCs w:val="24"/>
         </w:rPr>
       </w:pPr>
+      <w:proofErr w:type="gramStart"/>
       <w:r>
         <w:rPr>
           <w:rFonts w:eastAsia="Calibri"/>
           <w:szCs w:val="24"/>
         </w:rPr>
-        <w:t xml:space="preserve">Transmittal of Peer Review Request and Applicable Documents. The contracting officer is responsible for submitting requests for Peer Review in accordance with the procedures in DFARS 201.170(a) and AFFARS 5301.170(a). For situational awareness, the contracting officer should copy the Pricing Reviewer, the Committee Reviewer and the COCO on the request for Peer Review. Documentation prepared for clearance review is ordinarily sufficient for the Peer Review. Prior to submitting Peer Review documentation to SAF/AQC and OUSD(A&amp;S)/DPC, obtain clearance review in accordance with the procedures in SMC PGI 5301.9001. The contracting officer should share the Peer Review comments and disposition with the Pricing Reviewer and Committee Reviewer to provide insight into Peer Review results and facilitate sharing of lessons learned.  </w:t>
-      </w:r>
-      <w:bookmarkStart w:id="32" w:name="_SMC_PGI_5301.304"/>
-      <w:bookmarkEnd w:id="32"/>
+        <w:t>Transmittal of Peer Review Request and Applicable Documents.</w:t>
+      </w:r>
+      <w:proofErr w:type="gramEnd"/>
+      <w:r>
+        <w:rPr>
+          <w:rFonts w:eastAsia="Calibri"/>
+          <w:szCs w:val="24"/>
+        </w:rPr>
+        <w:t xml:space="preserve"> The contracting officer is responsible for submitting requests for Peer Review in accordance with the procedures in DFARS 201.170(a) and AFFARS 5301.170(a). For situational awareness, the contracting officer should copy the Pricing Reviewer, the Committee Reviewer and the COCO on the request for Peer Review. Documentation prepared for clearance review is ordinarily sufficient for the Peer Review. Prior to submitting Peer Review documentation to SAF/AQC and </w:t>
+      </w:r>
+      <w:proofErr w:type="gramStart"/>
+      <w:r>
+        <w:rPr>
+          <w:rFonts w:eastAsia="Calibri"/>
+          <w:szCs w:val="24"/>
+        </w:rPr>
+        <w:t>OUSD(</w:t>
+      </w:r>
+      <w:proofErr w:type="gramEnd"/>
+      <w:r>
+        <w:rPr>
+          <w:rFonts w:eastAsia="Calibri"/>
+          <w:szCs w:val="24"/>
+        </w:rPr>
+        <w:t xml:space="preserve">A&amp;S)/DPC, obtain clearance review in accordance with the procedures in SMC PGI 5301.9001. The contracting officer should share the Peer Review comments and disposition with the Pricing Reviewer and Committee Reviewer to provide insight into Peer Review results and facilitate sharing of lessons learned.  </w:t>
+      </w:r>
+      <w:bookmarkStart w:id="35" w:name="_SMC_PGI_5301.304"/>
+      <w:bookmarkEnd w:id="35"/>
     </w:p>
     <w:p>
       <w:pPr>
@@ -25273,26 +26204,48 @@
         <w:rPr>
           <w:rFonts w:eastAsia="Calibri"/>
         </w:rPr>
-        <w:t xml:space="preserve"> because it is in the automated contract writing system (e.g., ConWrite) clause database.  The contract writing systems do not differentiate among</w:t>
-      </w:r>
+        <w:t xml:space="preserve"> because it is in the automated contract writing system (e.g., </w:t>
+      </w:r>
+      <w:proofErr w:type="spellStart"/>
       <w:r>
         <w:rPr>
           <w:rFonts w:eastAsia="Calibri"/>
         </w:rPr>
+        <w:t>ConWrite</w:t>
+      </w:r>
+      <w:proofErr w:type="spellEnd"/>
+      <w:r>
+        <w:rPr>
+          <w:rFonts w:eastAsia="Calibri"/>
+        </w:rPr>
+        <w:t>) clause database.  The contract writing systems do not differentiate among</w:t>
+      </w:r>
+      <w:r>
+        <w:rPr>
+          <w:rFonts w:eastAsia="Calibri"/>
+        </w:rPr>
         <w:t>st</w:t>
       </w:r>
       <w:r>
         <w:rPr>
           <w:rFonts w:eastAsia="Calibri"/>
         </w:rPr>
-        <w:t xml:space="preserve"> outdated or unapproved provisions and clauses and approved</w:t>
-      </w:r>
+        <w:t xml:space="preserve"> outdated or unapproved provisions and clauses and </w:t>
+      </w:r>
+      <w:proofErr w:type="gramStart"/>
       <w:r>
         <w:rPr>
           <w:rFonts w:eastAsia="Calibri"/>
         </w:rPr>
+        <w:t>approved</w:t>
+      </w:r>
+      <w:r>
+        <w:rPr>
+          <w:rFonts w:eastAsia="Calibri"/>
+        </w:rPr>
         <w:t>,</w:t>
       </w:r>
+      <w:proofErr w:type="gramEnd"/>
       <w:r>
         <w:rPr>
           <w:rFonts w:eastAsia="Calibri"/>
@@ -25305,8 +26258,8 @@
         </w:rPr>
         <w:t xml:space="preserve">  </w:t>
       </w:r>
-      <w:bookmarkStart w:id="33" w:name="_SMC_PGI_5301.601(a)(i)(A)"/>
-      <w:bookmarkEnd w:id="33"/>
+      <w:bookmarkStart w:id="36" w:name="_SMC_PGI_5301.601(a)(i)(A)"/>
+      <w:bookmarkEnd w:id="36"/>
     </w:p>
     <w:p>
       <w:pPr>
@@ -25321,12 +26274,34 @@
         <w:rPr>
           <w:rFonts w:eastAsia="Calibri"/>
         </w:rPr>
-        <w:t>SMC PGI 5301.601(a)(i)</w:t>
-      </w:r>
+        <w:t>SMC PGI 5301.601(a</w:t>
+      </w:r>
+      <w:proofErr w:type="gramStart"/>
       <w:r>
         <w:rPr>
           <w:rFonts w:eastAsia="Calibri"/>
         </w:rPr>
+        <w:t>)(</w:t>
+      </w:r>
+      <w:proofErr w:type="spellStart"/>
+      <w:proofErr w:type="gramEnd"/>
+      <w:r>
+        <w:rPr>
+          <w:rFonts w:eastAsia="Calibri"/>
+        </w:rPr>
+        <w:t>i</w:t>
+      </w:r>
+      <w:proofErr w:type="spellEnd"/>
+      <w:r>
+        <w:rPr>
+          <w:rFonts w:eastAsia="Calibri"/>
+        </w:rPr>
+        <w:t>)</w:t>
+      </w:r>
+      <w:r>
+        <w:rPr>
+          <w:rFonts w:eastAsia="Calibri"/>
+        </w:rPr>
         <w:t>(A)</w:t>
       </w:r>
       <w:r>
@@ -25341,7 +26316,7 @@
         </w:rPr>
         <w:t xml:space="preserve">  </w:t>
       </w:r>
-      <w:hyperlink r:id="rId78" w:history="1">
+      <w:hyperlink r:id="rId79" w:history="1">
         <w:r>
           <w:rPr>
             <w:rStyle w:val="Hyperlink"/>
@@ -25356,8 +26331,8 @@
         </w:rPr>
         <w:t>.</w:t>
       </w:r>
-      <w:bookmarkStart w:id="34" w:name="_SMC_PGI_5301.602-2"/>
-      <w:bookmarkEnd w:id="34"/>
+      <w:bookmarkStart w:id="37" w:name="_SMC_PGI_5301.602-2"/>
+      <w:bookmarkEnd w:id="37"/>
     </w:p>
     <w:p>
       <w:pPr>
@@ -25395,9 +26370,25 @@
           <w:rFonts w:eastAsia="Times New Roman"/>
           <w:lang w:val="en"/>
         </w:rPr>
-        <w:t xml:space="preserve">(c)(i) Legal Review [See SMC </w:t>
-      </w:r>
-      <w:hyperlink r:id="rId79" w:history="1">
+        <w:t>(c)(</w:t>
+      </w:r>
+      <w:proofErr w:type="spellStart"/>
+      <w:r>
+        <w:rPr>
+          <w:rFonts w:eastAsia="Times New Roman"/>
+          <w:lang w:val="en"/>
+        </w:rPr>
+        <w:t>i</w:t>
+      </w:r>
+      <w:proofErr w:type="spellEnd"/>
+      <w:r>
+        <w:rPr>
+          <w:rFonts w:eastAsia="Times New Roman"/>
+          <w:lang w:val="en"/>
+        </w:rPr>
+        <w:t xml:space="preserve">) Legal Review [See SMC </w:t>
+      </w:r>
+      <w:hyperlink r:id="rId80" w:history="1">
         <w:r>
           <w:rPr>
             <w:rStyle w:val="Hyperlink"/>
@@ -25623,6 +26614,7 @@
         <w:rPr>
           <w:lang w:val="en"/>
         </w:rPr>
+        <w:lastRenderedPageBreak/>
         <w:t>(B) Legal, committee, and pricing reviews may be done in parallel.</w:t>
       </w:r>
     </w:p>
@@ -25639,7 +26631,7 @@
         </w:rPr>
         <w:t xml:space="preserve">(C) Contracting officers may, in coordination with reviewers, decide the appropriate method for submitting review requests if done outside the </w:t>
       </w:r>
-      <w:hyperlink r:id="rId80" w:history="1">
+      <w:hyperlink r:id="rId81" w:history="1">
         <w:r>
           <w:t>Review Request</w:t>
         </w:r>
@@ -25669,7 +26661,21 @@
         <w:rPr>
           <w:lang w:val="en"/>
         </w:rPr>
-        <w:t xml:space="preserve"> Contracting officers may provide a link to the Livelink or SharePoint file in the “Program Description” field of the review request form. Contracting officers are responsible for ensuring that the electronic files are named and organized in such a fashion that can easily be understood and accessed by the reviewer. Files that are not clearly named or well-organized may be returned without review.</w:t>
+        <w:t xml:space="preserve"> Contracting officers may provide a link to the </w:t>
+      </w:r>
+      <w:proofErr w:type="spellStart"/>
+      <w:r>
+        <w:rPr>
+          <w:lang w:val="en"/>
+        </w:rPr>
+        <w:t>Livelink</w:t>
+      </w:r>
+      <w:proofErr w:type="spellEnd"/>
+      <w:r>
+        <w:rPr>
+          <w:lang w:val="en"/>
+        </w:rPr>
+        <w:t xml:space="preserve"> or SharePoint file in the “Program Description” field of the review request form. Contracting officers are responsible for ensuring that the electronic files are named and organized in such a fashion that can easily be understood and accessed by the reviewer. Files that are not clearly named or well-organized may be returned without review.</w:t>
       </w:r>
       <w:r>
         <w:rPr>
@@ -25695,7 +26701,21 @@
         <w:rPr>
           <w:lang w:val="en"/>
         </w:rPr>
-        <w:t xml:space="preserve"> If documents are sensitive (e.g., source selection information) and the contracting officer does not want to upload them to Livelink or SharePoint, the contracting officer provides alternate instructions for access to the documentation in the “Program Description” field of the review request form. Note: The Buyer and PCO Library site is maintained by the SMC/PK Advisory and Assistance Services contractor.</w:t>
+        <w:t xml:space="preserve"> If documents are sensitive (e.g., source selection information) and the contracting officer does not want to upload them to </w:t>
+      </w:r>
+      <w:proofErr w:type="spellStart"/>
+      <w:r>
+        <w:rPr>
+          <w:lang w:val="en"/>
+        </w:rPr>
+        <w:t>Livelink</w:t>
+      </w:r>
+      <w:proofErr w:type="spellEnd"/>
+      <w:r>
+        <w:rPr>
+          <w:lang w:val="en"/>
+        </w:rPr>
+        <w:t xml:space="preserve"> or SharePoint, the contracting officer provides alternate instructions for access to the documentation in the “Program Description” field of the review request form. Note: The Buyer and PCO Library site is maintained by the SMC/PK Advisory and Assistance Services contractor.</w:t>
       </w:r>
     </w:p>
     <w:p>
@@ -25764,6 +26784,7 @@
         <w:rPr>
           <w:lang w:val="en"/>
         </w:rPr>
+        <w:lastRenderedPageBreak/>
         <w:t>(1) Review the Contract File Content Index. Determine what documentation can be completed at this time. If there is enough information to generate the documentation at this point in the process, the documentation should be in the file.</w:t>
       </w:r>
     </w:p>
@@ -25909,7 +26930,21 @@
           <w:lang w:val="en"/>
         </w:rPr>
         <w:tab/>
-        <w:t>(6) Requesting that your reviewers, including legal, get together to deconflict their comments before providing them to the contracting officer or buyer. In a parallel review process, it is highly likely that you may receive conflicting advice from your reviewers. It may be beneficial to have the reviewers go over their comments together with the intent of trying to resolve disagreements before you go through each set of comments individually.</w:t>
+        <w:t xml:space="preserve">(6) Requesting that your reviewers, including legal, get together to </w:t>
+      </w:r>
+      <w:proofErr w:type="spellStart"/>
+      <w:r>
+        <w:rPr>
+          <w:lang w:val="en"/>
+        </w:rPr>
+        <w:t>deconflict</w:t>
+      </w:r>
+      <w:proofErr w:type="spellEnd"/>
+      <w:r>
+        <w:rPr>
+          <w:lang w:val="en"/>
+        </w:rPr>
+        <w:t xml:space="preserve"> their comments before providing them to the contracting officer or buyer. In a parallel review process, it is highly likely that you may receive conflicting advice from your reviewers. It may be beneficial to have the reviewers go over their comments together with the intent of trying to resolve disagreements before you go through each set of comments individually.</w:t>
       </w:r>
     </w:p>
     <w:p>
@@ -25923,6 +26958,7 @@
         <w:rPr>
           <w:lang w:val="en"/>
         </w:rPr>
+        <w:lastRenderedPageBreak/>
         <w:tab/>
         <w:t>(7) Providing timely and complete adjudications of review comments. In most cases, your reviewer is performing a review not only to provide you advice and guidance but also to provide recommendations to leadership such as SMC/PK, DAS(C), or ADAS(C). In order to provide those recommendations and to avoid prolonging coordination or approval timelines, the reviewer needs to clearly understand how you adjudicated their comments. Do not simply respond “Noted”. Label your responses as accept, partially accept, or reject. Provide revised documents when appropriate to illustrate how you adjudicated comments. For partially accepted or rejected comments, explain what actions you took and provide your rationale. When partially accepting or rejecting a comment, discuss your adjudications with your COCO and reviewer before you finalize your response. It is perfectly okay to disagree with your reviewer. However, both you and the reviewer should be prepared to represent your points of view before leadership so they can make decisions regarding coordination or approval.</w:t>
       </w:r>
@@ -26002,12 +27038,26 @@
         <w:rPr>
           <w:lang w:val="en"/>
         </w:rPr>
-        <w:t xml:space="preserve">) The contracting officer conducts a preliminary review of the file before submitting it for </w:t>
-      </w:r>
+        <w:t xml:space="preserve">) </w:t>
+      </w:r>
+      <w:proofErr w:type="gramStart"/>
       <w:r>
         <w:rPr>
           <w:lang w:val="en"/>
         </w:rPr>
+        <w:t>The</w:t>
+      </w:r>
+      <w:proofErr w:type="gramEnd"/>
+      <w:r>
+        <w:rPr>
+          <w:lang w:val="en"/>
+        </w:rPr>
+        <w:t xml:space="preserve"> contracting officer conducts a preliminary review of the file before submitting it for </w:t>
+      </w:r>
+      <w:r>
+        <w:rPr>
+          <w:lang w:val="en"/>
+        </w:rPr>
         <w:t>review.  Most elementary mistakes can be filtered out by a thorough management review.  Such reviews decrease the staff review timeline and result in fewer substantive comments. Great care and deliberation should be exercised in documenting the file, preparing the contractual document, and reviewing the adequacy and quality of both.</w:t>
       </w:r>
     </w:p>
@@ -26042,7 +27092,7 @@
         </w:rPr>
         <w:t xml:space="preserve">See </w:t>
       </w:r>
-      <w:hyperlink r:id="rId81" w:tgtFrame="_blank" w:history="1">
+      <w:hyperlink r:id="rId82" w:tgtFrame="_blank" w:history="1">
         <w:r>
           <w:rPr>
             <w:color w:val="0000FF"/>
@@ -26058,7 +27108,7 @@
         </w:rPr>
         <w:t xml:space="preserve"> and </w:t>
       </w:r>
-      <w:hyperlink r:id="rId82" w:tgtFrame="_blank" w:history="1">
+      <w:hyperlink r:id="rId83" w:tgtFrame="_blank" w:history="1">
         <w:r>
           <w:rPr>
             <w:color w:val="0000FF"/>
@@ -26168,7 +27218,21 @@
         <w:rPr>
           <w:rFonts w:eastAsia="Calibri"/>
         </w:rPr>
-        <w:t xml:space="preserve">(a)(i) Air Force Contracting Officer Test (COT).     </w:t>
+        <w:t>(a)(</w:t>
+      </w:r>
+      <w:proofErr w:type="spellStart"/>
+      <w:r>
+        <w:rPr>
+          <w:rFonts w:eastAsia="Calibri"/>
+        </w:rPr>
+        <w:t>i</w:t>
+      </w:r>
+      <w:proofErr w:type="spellEnd"/>
+      <w:r>
+        <w:rPr>
+          <w:rFonts w:eastAsia="Calibri"/>
+        </w:rPr>
+        <w:t xml:space="preserve">) Air Force Contracting Officer Test (COT).     </w:t>
       </w:r>
     </w:p>
     <w:p>
@@ -26190,101 +27254,6 @@
           <w:szCs w:val="24"/>
         </w:rPr>
         <w:t xml:space="preserve">(A) Scheduling. Candidates may request to schedule the COT by sending an email to the SMC COT focal point (FP) listed on the </w:t>
-      </w:r>
-      <w:hyperlink r:id="rId83" w:tgtFrame="_blank" w:history="1">
-        <w:r>
-          <w:rPr>
-            <w:rFonts w:eastAsia="Calibri"/>
-            <w:color w:val="0000FF"/>
-            <w:szCs w:val="24"/>
-            <w:u w:val="single"/>
-          </w:rPr>
-          <w:t>Warrant Process</w:t>
-        </w:r>
-      </w:hyperlink>
-      <w:r>
-        <w:rPr>
-          <w:rFonts w:eastAsia="Calibri"/>
-          <w:szCs w:val="24"/>
-        </w:rPr>
-        <w:t xml:space="preserve"> page of the Buyer and PCO Library </w:t>
-      </w:r>
-      <w:r>
-        <w:rPr>
-          <w:rFonts w:eastAsia="Calibri"/>
-          <w:szCs w:val="24"/>
-        </w:rPr>
-        <w:t>regardless of testing location.</w:t>
-      </w:r>
-    </w:p>
-    <w:p>
-      <w:pPr>
-        <w:pStyle w:val="List4"/>
-        <w:keepNext w:val="0"/>
-        <w:keepLines w:val="0"/>
-      </w:pPr>
-      <w:r>
-        <w:rPr>
-          <w:rFonts w:eastAsia="Calibri"/>
-          <w:szCs w:val="24"/>
-        </w:rPr>
-        <w:t>(B) Feedback. Upon request, the FP that administered the COT provides feedback on COT performance. Feedback should be limited to which FAR Parts may require further study based on test results and any general types of errors made in taking the test. The FP does not review the actual questions and answers on the test.</w:t>
-      </w:r>
-    </w:p>
-    <w:p>
-      <w:pPr>
-        <w:pStyle w:val="List4"/>
-        <w:keepNext w:val="0"/>
-        <w:keepLines w:val="0"/>
-      </w:pPr>
-      <w:r>
-        <w:rPr>
-          <w:rFonts w:eastAsia="Calibri"/>
-          <w:szCs w:val="24"/>
-        </w:rPr>
-        <w:t>(C) Presentation of COT Certificate. The SMC COT FP coordinates the presentation of the COT certificate.</w:t>
-      </w:r>
-    </w:p>
-    <w:p>
-      <w:pPr>
-        <w:pStyle w:val="List3"/>
-        <w:keepNext w:val="0"/>
-        <w:keepLines w:val="0"/>
-      </w:pPr>
-      <w:r>
-        <w:rPr>
-          <w:rFonts w:eastAsia="Calibri"/>
-          <w:szCs w:val="24"/>
-        </w:rPr>
-        <w:t>(ii) Mock Contracting Officer Review Board (CORB). SMC/PK</w:t>
-      </w:r>
-      <w:r>
-        <w:rPr>
-          <w:rFonts w:eastAsia="Calibri"/>
-          <w:szCs w:val="24"/>
-        </w:rPr>
-        <w:t>V</w:t>
-      </w:r>
-      <w:r>
-        <w:rPr>
-          <w:rFonts w:eastAsia="Calibri"/>
-          <w:szCs w:val="24"/>
-        </w:rPr>
-        <w:t xml:space="preserve"> facilitate</w:t>
-      </w:r>
-      <w:r>
-        <w:rPr>
-          <w:rFonts w:eastAsia="Calibri"/>
-          <w:szCs w:val="24"/>
-        </w:rPr>
-        <w:t>s</w:t>
-      </w:r>
-      <w:r>
-        <w:rPr>
-          <w:rFonts w:eastAsia="Calibri"/>
-          <w:szCs w:val="24"/>
-        </w:rPr>
-        <w:t xml:space="preserve"> quarterly Mock CORBs. Mock CORBs are a training tool for potential CORB candidates that meet the qualifications for an unlimited warrant and believe they are nearly ready to meet an unlimited warrant board. Additional information about the Mock CORB process and registration information is available on the </w:t>
       </w:r>
       <w:hyperlink r:id="rId84" w:tgtFrame="_blank" w:history="1">
         <w:r>
@@ -26302,7 +27271,42 @@
           <w:rFonts w:eastAsia="Calibri"/>
           <w:szCs w:val="24"/>
         </w:rPr>
-        <w:t xml:space="preserve"> page of the Buyer and PCO Library. </w:t>
+        <w:t xml:space="preserve"> page of the Buyer and PCO Library </w:t>
+      </w:r>
+      <w:r>
+        <w:rPr>
+          <w:rFonts w:eastAsia="Calibri"/>
+          <w:szCs w:val="24"/>
+        </w:rPr>
+        <w:t>regardless of testing location.</w:t>
+      </w:r>
+    </w:p>
+    <w:p>
+      <w:pPr>
+        <w:pStyle w:val="List4"/>
+        <w:keepNext w:val="0"/>
+        <w:keepLines w:val="0"/>
+      </w:pPr>
+      <w:r>
+        <w:rPr>
+          <w:rFonts w:eastAsia="Calibri"/>
+          <w:szCs w:val="24"/>
+        </w:rPr>
+        <w:t>(B) Feedback. Upon request, the FP that administered the COT provides feedback on COT performance. Feedback should be limited to which FAR Parts may require further study based on test results and any general types of errors made in taking the test. The FP does not review the actual questions and answers on the test.</w:t>
+      </w:r>
+    </w:p>
+    <w:p>
+      <w:pPr>
+        <w:pStyle w:val="List4"/>
+        <w:keepNext w:val="0"/>
+        <w:keepLines w:val="0"/>
+      </w:pPr>
+      <w:r>
+        <w:rPr>
+          <w:rFonts w:eastAsia="Calibri"/>
+          <w:szCs w:val="24"/>
+        </w:rPr>
+        <w:t>(C) Presentation of COT Certificate. The SMC COT FP coordinates the presentation of the COT certificate.</w:t>
       </w:r>
     </w:p>
     <w:p>
@@ -26316,6 +27320,67 @@
           <w:rFonts w:eastAsia="Calibri"/>
           <w:szCs w:val="24"/>
         </w:rPr>
+        <w:lastRenderedPageBreak/>
+        <w:t>(ii) Mock Contracting Officer Review Board (CORB). SMC/PK</w:t>
+      </w:r>
+      <w:r>
+        <w:rPr>
+          <w:rFonts w:eastAsia="Calibri"/>
+          <w:szCs w:val="24"/>
+        </w:rPr>
+        <w:t>V</w:t>
+      </w:r>
+      <w:r>
+        <w:rPr>
+          <w:rFonts w:eastAsia="Calibri"/>
+          <w:szCs w:val="24"/>
+        </w:rPr>
+        <w:t xml:space="preserve"> facilitate</w:t>
+      </w:r>
+      <w:r>
+        <w:rPr>
+          <w:rFonts w:eastAsia="Calibri"/>
+          <w:szCs w:val="24"/>
+        </w:rPr>
+        <w:t>s</w:t>
+      </w:r>
+      <w:r>
+        <w:rPr>
+          <w:rFonts w:eastAsia="Calibri"/>
+          <w:szCs w:val="24"/>
+        </w:rPr>
+        <w:t xml:space="preserve"> quarterly Mock CORBs. Mock CORBs are a training tool for potential CORB candidates that meet the qualifications for an unlimited warrant and believe they are nearly ready to meet an unlimited warrant board. Additional information about the Mock CORB process and registration information is available on the </w:t>
+      </w:r>
+      <w:hyperlink r:id="rId85" w:tgtFrame="_blank" w:history="1">
+        <w:r>
+          <w:rPr>
+            <w:rFonts w:eastAsia="Calibri"/>
+            <w:color w:val="0000FF"/>
+            <w:szCs w:val="24"/>
+            <w:u w:val="single"/>
+          </w:rPr>
+          <w:t>Warrant Process</w:t>
+        </w:r>
+      </w:hyperlink>
+      <w:r>
+        <w:rPr>
+          <w:rFonts w:eastAsia="Calibri"/>
+          <w:szCs w:val="24"/>
+        </w:rPr>
+        <w:t xml:space="preserve"> page of the Buyer and PCO Library. </w:t>
+      </w:r>
+    </w:p>
+    <w:p>
+      <w:pPr>
+        <w:pStyle w:val="List3"/>
+        <w:keepNext w:val="0"/>
+        <w:keepLines w:val="0"/>
+      </w:pPr>
+      <w:r>
+        <w:rPr>
+          <w:rFonts w:eastAsia="Calibri"/>
+          <w:szCs w:val="24"/>
+        </w:rPr>
         <w:t xml:space="preserve">(iii) Warrant Boards. </w:t>
       </w:r>
     </w:p>
@@ -26364,7 +27429,7 @@
         </w:rPr>
         <w:t xml:space="preserve"> Nominations. Qualified candidates may submit the </w:t>
       </w:r>
-      <w:hyperlink r:id="rId85" w:history="1">
+      <w:hyperlink r:id="rId86" w:history="1">
         <w:r>
           <w:rPr>
             <w:rStyle w:val="Hyperlink"/>
@@ -26379,7 +27444,7 @@
         </w:rPr>
         <w:t xml:space="preserve"> to the Warrant FP identified on the </w:t>
       </w:r>
-      <w:hyperlink r:id="rId86" w:tgtFrame="_blank" w:history="1">
+      <w:hyperlink r:id="rId87" w:tgtFrame="_blank" w:history="1">
         <w:r>
           <w:rPr>
             <w:rFonts w:eastAsia="Calibri"/>
@@ -26641,7 +27706,7 @@
         </w:rPr>
         <w:t xml:space="preserve"> Evaluation and Feedback. Panel members use a </w:t>
       </w:r>
-      <w:hyperlink r:id="rId87" w:history="1">
+      <w:hyperlink r:id="rId88" w:history="1">
         <w:r>
           <w:rPr>
             <w:rStyle w:val="Hyperlink"/>
@@ -26678,7 +27743,21 @@
         <w:rPr>
           <w:rFonts w:eastAsia="Calibri"/>
         </w:rPr>
-        <w:t xml:space="preserve"> the evaluations and present a recommendation to the SCO for final decision. Candidates assessed as not ready for a warrant meet the CORB again before a warrant over $</w:t>
+        <w:t xml:space="preserve"> the evaluations and </w:t>
+      </w:r>
+      <w:proofErr w:type="gramStart"/>
+      <w:r>
+        <w:rPr>
+          <w:rFonts w:eastAsia="Calibri"/>
+        </w:rPr>
+        <w:t>present</w:t>
+      </w:r>
+      <w:proofErr w:type="gramEnd"/>
+      <w:r>
+        <w:rPr>
+          <w:rFonts w:eastAsia="Calibri"/>
+        </w:rPr>
+        <w:t xml:space="preserve"> a recommendation to the SCO for final decision. Candidates assessed as not ready for a warrant meet the CORB again before a warrant over $</w:t>
       </w:r>
       <w:r>
         <w:rPr>
@@ -26744,7 +27823,7 @@
         </w:rPr>
         <w:t xml:space="preserve">) Tips for preparing for the CORB are in the </w:t>
       </w:r>
-      <w:hyperlink r:id="rId88" w:tgtFrame="_blank" w:history="1">
+      <w:hyperlink r:id="rId89" w:tgtFrame="_blank" w:history="1">
         <w:r>
           <w:rPr>
             <w:rFonts w:eastAsia="Calibri"/>
@@ -26804,8 +27883,8 @@
         </w:rPr>
         <w:t xml:space="preserve"> the presentation of the warrant. </w:t>
       </w:r>
-      <w:bookmarkStart w:id="35" w:name="_SMC_PGI_5301.603"/>
-      <w:bookmarkEnd w:id="35"/>
+      <w:bookmarkStart w:id="38" w:name="_SMC_PGI_5301.603"/>
+      <w:bookmarkEnd w:id="38"/>
     </w:p>
     <w:p>
       <w:pPr>
@@ -26824,7 +27903,7 @@
       <w:r>
         <w:t xml:space="preserve">(b) The warrant threshold for conduct of a Contracting Officer Review Board (CORB) is set at $25M or more [see </w:t>
       </w:r>
-      <w:hyperlink r:id="rId89" w:history="1">
+      <w:hyperlink r:id="rId90" w:history="1">
         <w:r>
           <w:rPr>
             <w:rStyle w:val="Hyperlink"/>
@@ -26849,6 +27928,7 @@
         <w:rPr>
           <w:rFonts w:eastAsia="Calibri"/>
         </w:rPr>
+        <w:lastRenderedPageBreak/>
         <w:t xml:space="preserve">SMC PGI 5301.9000 </w:t>
       </w:r>
       <w:r>
@@ -26901,8 +27981,8 @@
         </w:rPr>
         <w:t xml:space="preserve"> the Clearance Reviewer(s) as needed.  </w:t>
       </w:r>
-      <w:bookmarkStart w:id="36" w:name="_SMC_PGI_5301.9001"/>
-      <w:bookmarkEnd w:id="36"/>
+      <w:bookmarkStart w:id="39" w:name="_SMC_PGI_5301.9001"/>
+      <w:bookmarkEnd w:id="39"/>
     </w:p>
     <w:p>
       <w:pPr>
@@ -27005,7 +28085,25 @@
           <w:szCs w:val="24"/>
           <w:lang w:val="en"/>
         </w:rPr>
-        <w:t>(1) Clearance approval authority (CAA) is at the SCO or DAS(C)/ADAS(C) level. The clearance review is conducted by the assigned committee reviewer in conjunction with the pricing reviewer and program attorney (as applicable) using the process in SMC PGI 5301.602-2(c)(ii).</w:t>
+        <w:t>(1) Clearance approval authority (CAA) is at the SCO or DAS(C)/ADAS(C) level. The clearance review is conducted by the assigned committee reviewer in conjunction with the pricing reviewer and program attorney (as applicable) using the process in SMC PGI 5301.602-2(c</w:t>
+      </w:r>
+      <w:proofErr w:type="gramStart"/>
+      <w:r>
+        <w:rPr>
+          <w:rFonts w:eastAsia="Times New Roman"/>
+          <w:szCs w:val="24"/>
+          <w:lang w:val="en"/>
+        </w:rPr>
+        <w:t>)(</w:t>
+      </w:r>
+      <w:proofErr w:type="gramEnd"/>
+      <w:r>
+        <w:rPr>
+          <w:rFonts w:eastAsia="Times New Roman"/>
+          <w:szCs w:val="24"/>
+          <w:lang w:val="en"/>
+        </w:rPr>
+        <w:t>ii).</w:t>
       </w:r>
     </w:p>
     <w:p>
@@ -27059,7 +28157,25 @@
           <w:szCs w:val="24"/>
           <w:lang w:val="en"/>
         </w:rPr>
-        <w:t>(i) CAA is the SCO. The contracting officer schedules the clearance briefing with the PK Exec after legal, committee, and pricing reviewers (as applicable) have submitted their comments to the contracting officer. The contracting officer notifies the clearance reviewer(s) of the briefing date and time.</w:t>
+        <w:t>(</w:t>
+      </w:r>
+      <w:proofErr w:type="spellStart"/>
+      <w:r>
+        <w:rPr>
+          <w:rFonts w:eastAsia="Times New Roman"/>
+          <w:szCs w:val="24"/>
+          <w:lang w:val="en"/>
+        </w:rPr>
+        <w:t>i</w:t>
+      </w:r>
+      <w:proofErr w:type="spellEnd"/>
+      <w:r>
+        <w:rPr>
+          <w:rFonts w:eastAsia="Times New Roman"/>
+          <w:szCs w:val="24"/>
+          <w:lang w:val="en"/>
+        </w:rPr>
+        <w:t>) CAA is the SCO. The contracting officer schedules the clearance briefing with the PK Exec after legal, committee, and pricing reviewers (as applicable) have submitted their comments to the contracting officer. The contracting officer notifies the clearance reviewer(s) of the briefing date and time.</w:t>
       </w:r>
     </w:p>
     <w:p>
@@ -27077,7 +28193,53 @@
           <w:szCs w:val="24"/>
           <w:lang w:val="en"/>
         </w:rPr>
-        <w:t>(ii) CAA is the DAS(C) or ADAS(C). The contracting officer is responsible for submitting the notification of anticipated Business Clearance Session in accordance with AFFARS MP 5301.9001(i)(1)(i), paragraph (A)</w:t>
+        <w:t>(ii) CAA is the DAS(C) or ADAS(C). The contracting officer is responsible for submitting the notification of anticipated Business Clearance Session in accordance with AFFARS MP 5301.9001(</w:t>
+      </w:r>
+      <w:proofErr w:type="spellStart"/>
+      <w:r>
+        <w:rPr>
+          <w:rFonts w:eastAsia="Times New Roman"/>
+          <w:szCs w:val="24"/>
+          <w:lang w:val="en"/>
+        </w:rPr>
+        <w:t>i</w:t>
+      </w:r>
+      <w:proofErr w:type="spellEnd"/>
+      <w:proofErr w:type="gramStart"/>
+      <w:r>
+        <w:rPr>
+          <w:rFonts w:eastAsia="Times New Roman"/>
+          <w:szCs w:val="24"/>
+          <w:lang w:val="en"/>
+        </w:rPr>
+        <w:t>)(</w:t>
+      </w:r>
+      <w:proofErr w:type="gramEnd"/>
+      <w:r>
+        <w:rPr>
+          <w:rFonts w:eastAsia="Times New Roman"/>
+          <w:szCs w:val="24"/>
+          <w:lang w:val="en"/>
+        </w:rPr>
+        <w:t>1)(</w:t>
+      </w:r>
+      <w:proofErr w:type="spellStart"/>
+      <w:r>
+        <w:rPr>
+          <w:rFonts w:eastAsia="Times New Roman"/>
+          <w:szCs w:val="24"/>
+          <w:lang w:val="en"/>
+        </w:rPr>
+        <w:t>i</w:t>
+      </w:r>
+      <w:proofErr w:type="spellEnd"/>
+      <w:r>
+        <w:rPr>
+          <w:rFonts w:eastAsia="Times New Roman"/>
+          <w:szCs w:val="24"/>
+          <w:lang w:val="en"/>
+        </w:rPr>
+        <w:t>), paragraph (A)</w:t>
       </w:r>
       <w:r>
         <w:rPr>
@@ -27127,7 +28289,43 @@
         <w:rPr>
           <w:lang w:val="en"/>
         </w:rPr>
-        <w:t>(4) Clearance Briefings. For clearances to the SCO, DAS(C), or ADAS(C), contracting officers are highly encouraged to use the templates identified below. SAF/AQC updates its clearance templates periodically. When DAS(C) or ADAS(C) is the CAA, follow AFFARS MP5301.9001(i)(1)(i) to ensure that the applicable SMC template below captures all necessary content for the specific action. For clearances at or below the COCO, the CAA determines whether or not a briefing is required. If the CAA does not require a briefing, the contract file should document the clearance approval and identify the information relied upon in making the clearance decision.  </w:t>
+        <w:t xml:space="preserve">(4) Clearance Briefings. For clearances to the SCO, DAS(C), or ADAS(C), contracting officers are highly encouraged to use the templates identified below. SAF/AQC updates its clearance templates periodically. When DAS(C) or ADAS(C) is the CAA, follow AFFARS </w:t>
+      </w:r>
+      <w:proofErr w:type="gramStart"/>
+      <w:r>
+        <w:rPr>
+          <w:lang w:val="en"/>
+        </w:rPr>
+        <w:t>MP5301.9001(</w:t>
+      </w:r>
+      <w:proofErr w:type="spellStart"/>
+      <w:proofErr w:type="gramEnd"/>
+      <w:r>
+        <w:rPr>
+          <w:lang w:val="en"/>
+        </w:rPr>
+        <w:t>i</w:t>
+      </w:r>
+      <w:proofErr w:type="spellEnd"/>
+      <w:r>
+        <w:rPr>
+          <w:lang w:val="en"/>
+        </w:rPr>
+        <w:t>)(1)(</w:t>
+      </w:r>
+      <w:proofErr w:type="spellStart"/>
+      <w:r>
+        <w:rPr>
+          <w:lang w:val="en"/>
+        </w:rPr>
+        <w:t>i</w:t>
+      </w:r>
+      <w:proofErr w:type="spellEnd"/>
+      <w:r>
+        <w:rPr>
+          <w:lang w:val="en"/>
+        </w:rPr>
+        <w:t>) to ensure that the applicable SMC template below captures all necessary content for the specific action. For clearances at or below the COCO, the CAA determines whether or not a briefing is required. If the CAA does not require a briefing, the contract file should document the clearance approval and identify the information relied upon in making the clearance decision.  </w:t>
       </w:r>
     </w:p>
     <w:p>
@@ -27145,7 +28343,25 @@
           <w:szCs w:val="24"/>
           <w:lang w:val="en"/>
         </w:rPr>
-        <w:t>(i) Competitive Clearances</w:t>
+        <w:t>(</w:t>
+      </w:r>
+      <w:proofErr w:type="spellStart"/>
+      <w:r>
+        <w:rPr>
+          <w:rFonts w:eastAsia="Times New Roman"/>
+          <w:szCs w:val="24"/>
+          <w:lang w:val="en"/>
+        </w:rPr>
+        <w:t>i</w:t>
+      </w:r>
+      <w:proofErr w:type="spellEnd"/>
+      <w:r>
+        <w:rPr>
+          <w:rFonts w:eastAsia="Times New Roman"/>
+          <w:szCs w:val="24"/>
+          <w:lang w:val="en"/>
+        </w:rPr>
+        <w:t>) Competitive Clearances</w:t>
       </w:r>
     </w:p>
     <w:p>
@@ -27165,7 +28381,7 @@
         </w:rPr>
         <w:t xml:space="preserve">(A) Approval to Issue the Solicitation: </w:t>
       </w:r>
-      <w:hyperlink r:id="rId90" w:tgtFrame="_blank" w:history="1">
+      <w:hyperlink r:id="rId91" w:tgtFrame="_blank" w:history="1">
         <w:r>
           <w:rPr>
             <w:rFonts w:eastAsia="Times New Roman"/>
@@ -27195,7 +28411,7 @@
         </w:rPr>
         <w:t xml:space="preserve">(B) Approval to Request Final Proposal Revisions: Use the SSA briefing and supplement with the charts in the </w:t>
       </w:r>
-      <w:hyperlink r:id="rId91" w:tgtFrame="_blank" w:history="1">
+      <w:hyperlink r:id="rId92" w:tgtFrame="_blank" w:history="1">
         <w:r>
           <w:rPr>
             <w:rFonts w:eastAsia="Times New Roman"/>
@@ -27225,7 +28441,7 @@
         </w:rPr>
         <w:t xml:space="preserve">(C) Approval to Make a Source Selection Decision: Use the SSA briefing and supplement with the charts in the </w:t>
       </w:r>
-      <w:hyperlink r:id="rId92" w:tgtFrame="_blank" w:history="1">
+      <w:hyperlink r:id="rId93" w:tgtFrame="_blank" w:history="1">
         <w:r>
           <w:rPr>
             <w:rFonts w:eastAsia="Times New Roman"/>
@@ -27279,9 +28495,10 @@
           <w:szCs w:val="24"/>
           <w:lang w:val="en"/>
         </w:rPr>
+        <w:lastRenderedPageBreak/>
         <w:t xml:space="preserve">(A) Approval to Begin Negotiations: </w:t>
       </w:r>
-      <w:hyperlink r:id="rId93" w:tgtFrame="_blank" w:history="1">
+      <w:hyperlink r:id="rId94" w:tgtFrame="_blank" w:history="1">
         <w:r>
           <w:rPr>
             <w:rFonts w:eastAsia="Times New Roman"/>
@@ -27333,9 +28550,23 @@
         <w:rPr>
           <w:lang w:val="en"/>
         </w:rPr>
-        <w:t>(i) Clearance Approval Authority. SCO clearance approval authority for PEO (Systems) and Enterprise contract actions less than $1B is delegated to COCOs with the authority to further delegate (see “</w:t>
-      </w:r>
-      <w:hyperlink r:id="rId94" w:history="1">
+        <w:t>(</w:t>
+      </w:r>
+      <w:proofErr w:type="spellStart"/>
+      <w:r>
+        <w:rPr>
+          <w:lang w:val="en"/>
+        </w:rPr>
+        <w:t>i</w:t>
+      </w:r>
+      <w:proofErr w:type="spellEnd"/>
+      <w:r>
+        <w:rPr>
+          <w:lang w:val="en"/>
+        </w:rPr>
+        <w:t>) Clearance Approval Authority. SCO clearance approval authority for PEO (Systems) and Enterprise contract actions less than $1B is delegated to COCOs with the authority to further delegate (see “</w:t>
+      </w:r>
+      <w:hyperlink r:id="rId95" w:history="1">
         <w:r>
           <w:rPr>
             <w:rStyle w:val="Hyperlink"/>
@@ -27400,7 +28631,7 @@
         </w:rPr>
         <w:t xml:space="preserve">Further COCO delegations are found </w:t>
       </w:r>
-      <w:hyperlink r:id="rId95" w:history="1">
+      <w:hyperlink r:id="rId96" w:history="1">
         <w:r>
           <w:rPr>
             <w:rStyle w:val="Hyperlink"/>
@@ -27453,7 +28684,7 @@
         </w:rPr>
         <w:t xml:space="preserve">Upon amending their clearance approval authority delegation, COCOs are to notify </w:t>
       </w:r>
-      <w:hyperlink r:id="rId96" w:history="1">
+      <w:hyperlink r:id="rId97" w:history="1">
         <w:r>
           <w:rPr>
             <w:rStyle w:val="Hyperlink"/>
@@ -27489,10 +28720,10 @@
           <w:rFonts w:eastAsia="Calibri"/>
         </w:rPr>
       </w:pPr>
-      <w:bookmarkStart w:id="37" w:name="smc_91"/>
-      <w:bookmarkStart w:id="38" w:name="_SMC_PGI_5301.91"/>
-      <w:bookmarkEnd w:id="37"/>
-      <w:bookmarkEnd w:id="38"/>
+      <w:bookmarkStart w:id="40" w:name="smc_91"/>
+      <w:bookmarkStart w:id="41" w:name="_SMC_PGI_5301.91"/>
+      <w:bookmarkEnd w:id="40"/>
+      <w:bookmarkEnd w:id="41"/>
       <w:r>
         <w:rPr>
           <w:rFonts w:eastAsia="Calibri"/>
@@ -27578,7 +28809,7 @@
         </w:rPr>
         <w:t xml:space="preserve">In compliance with AFFARS 5352.201-9101, Ombudsman and SMC/CC </w:t>
       </w:r>
-      <w:hyperlink r:id="rId97" w:tgtFrame="_blank" w:history="1">
+      <w:hyperlink r:id="rId98" w:tgtFrame="_blank" w:history="1">
         <w:r>
           <w:rPr>
             <w:rFonts w:eastAsia="Calibri"/>
@@ -27623,21 +28854,30 @@
           <w:rFonts w:eastAsia="Calibri"/>
           <w:szCs w:val="24"/>
         </w:rPr>
-        <w:t>Name:         Colonel Trent Tuthill</w:t>
-      </w:r>
-    </w:p>
-    <w:p>
-      <w:pPr>
+        <w:t xml:space="preserve">Name:         Colonel Trent </w:t>
+      </w:r>
+      <w:proofErr w:type="spellStart"/>
+      <w:r>
         <w:rPr>
           <w:rFonts w:eastAsia="Calibri"/>
           <w:szCs w:val="24"/>
         </w:rPr>
-      </w:pPr>
-      <w:r>
+        <w:t>Tuthill</w:t>
+      </w:r>
+      <w:proofErr w:type="spellEnd"/>
+    </w:p>
+    <w:p>
+      <w:pPr>
         <w:rPr>
           <w:rFonts w:eastAsia="Calibri"/>
           <w:szCs w:val="24"/>
         </w:rPr>
+      </w:pPr>
+      <w:r>
+        <w:rPr>
+          <w:rFonts w:eastAsia="Calibri"/>
+          <w:szCs w:val="24"/>
+        </w:rPr>
         <w:t>Phone:        (310) 653-1786</w:t>
       </w:r>
     </w:p>
@@ -27684,8 +28924,17 @@
           <w:rFonts w:eastAsia="Calibri"/>
           <w:szCs w:val="24"/>
         </w:rPr>
-        <w:t>Attn: Col Trent Tuthill</w:t>
-      </w:r>
+        <w:t xml:space="preserve">Attn: Col Trent </w:t>
+      </w:r>
+      <w:proofErr w:type="spellStart"/>
+      <w:r>
+        <w:rPr>
+          <w:rFonts w:eastAsia="Calibri"/>
+          <w:szCs w:val="24"/>
+        </w:rPr>
+        <w:t>Tuthill</w:t>
+      </w:r>
+      <w:proofErr w:type="spellEnd"/>
     </w:p>
     <w:p>
       <w:pPr>
@@ -27740,7 +28989,7 @@
         </w:rPr>
         <w:t xml:space="preserve">The </w:t>
       </w:r>
-      <w:hyperlink r:id="rId98" w:tgtFrame="_blank" w:history="1">
+      <w:hyperlink r:id="rId99" w:tgtFrame="_blank" w:history="1">
         <w:r>
           <w:rPr>
             <w:rFonts w:eastAsia="Calibri"/>
@@ -27861,6 +29110,7 @@
           <w:rFonts w:eastAsia="Calibri"/>
           <w:szCs w:val="24"/>
         </w:rPr>
+        <w:lastRenderedPageBreak/>
         <w:t>Los Angeles AFB, CA 90245-2808</w:t>
       </w:r>
     </w:p>
@@ -28013,6 +29263,7 @@
         <w:keepLines w:val="0"/>
       </w:pPr>
       <w:r>
+        <w:lastRenderedPageBreak/>
         <w:t xml:space="preserve">USAFA PGI 5301 </w:t>
       </w:r>
       <w:r>
@@ -28024,8 +29275,8 @@
       <w:r>
         <w:t>Federal Acquisition Regulations System</w:t>
       </w:r>
-      <w:bookmarkStart w:id="39" w:name="_USAFA_PGI_5301.601(a)(i)(A)"/>
-      <w:bookmarkEnd w:id="39"/>
+      <w:bookmarkStart w:id="42" w:name="_USAFA_PGI_5301.601(a)(i)(A)"/>
+      <w:bookmarkEnd w:id="42"/>
     </w:p>
     <w:p>
       <w:pPr>
@@ -28053,12 +29304,34 @@
         <w:rPr>
           <w:rFonts w:eastAsia="Calibri"/>
         </w:rPr>
-        <w:t xml:space="preserve"> PGI 5301.601(a)(i)(A)</w:t>
-      </w:r>
+        <w:t xml:space="preserve"> PGI 5301.601(a</w:t>
+      </w:r>
+      <w:proofErr w:type="gramStart"/>
       <w:r>
         <w:rPr>
           <w:rFonts w:eastAsia="Calibri"/>
         </w:rPr>
+        <w:t>)(</w:t>
+      </w:r>
+      <w:proofErr w:type="spellStart"/>
+      <w:proofErr w:type="gramEnd"/>
+      <w:r>
+        <w:rPr>
+          <w:rFonts w:eastAsia="Calibri"/>
+        </w:rPr>
+        <w:t>i</w:t>
+      </w:r>
+      <w:proofErr w:type="spellEnd"/>
+      <w:r>
+        <w:rPr>
+          <w:rFonts w:eastAsia="Calibri"/>
+        </w:rPr>
+        <w:t>)(A)</w:t>
+      </w:r>
+      <w:r>
+        <w:rPr>
+          <w:rFonts w:eastAsia="Calibri"/>
+        </w:rPr>
         <w:t xml:space="preserve"> </w:t>
       </w:r>
       <w:r>
@@ -28108,117 +29381,6 @@
           <w:szCs w:val="24"/>
         </w:rPr>
         <w:t xml:space="preserve">  </w:t>
-      </w:r>
-      <w:r>
-        <w:rPr>
-          <w:szCs w:val="24"/>
-        </w:rPr>
-        <w:t xml:space="preserve">Contracting Officers should refer to the USAFA/PK authorities and delegations site concerning specific COCO designations, delegations and authorities at </w:t>
-      </w:r>
-      <w:hyperlink r:id="rId99" w:anchor="/SitePages/Home.aspx" w:history="1">
-        <w:r>
-          <w:rPr>
-            <w:rStyle w:val="Hyperlink"/>
-            <w:szCs w:val="24"/>
-          </w:rPr>
-          <w:t>https://cs2.eis.af.mil/sites/13093/PP/USAFA_PK/_layouts/15/start.aspx#/SitePages/Home.aspx</w:t>
-        </w:r>
-      </w:hyperlink>
-      <w:r>
-        <w:rPr>
-          <w:szCs w:val="24"/>
-        </w:rPr>
-        <w:t>.</w:t>
-      </w:r>
-      <w:bookmarkStart w:id="40" w:name="_USAFA_PGI_5301.603-1"/>
-      <w:bookmarkEnd w:id="40"/>
-    </w:p>
-    <w:p>
-      <w:pPr>
-        <w:pStyle w:val="Heading3"/>
-        <w:keepNext w:val="0"/>
-        <w:keepLines w:val="0"/>
-        <w:rPr>
-          <w:rFonts w:eastAsia="Calibri"/>
-        </w:rPr>
-      </w:pPr>
-      <w:r>
-        <w:rPr>
-          <w:rFonts w:eastAsia="Calibri"/>
-        </w:rPr>
-        <w:t xml:space="preserve">USAFA PGI 5301.603-1 </w:t>
-      </w:r>
-      <w:r>
-        <w:rPr>
-          <w:rFonts w:eastAsia="Calibri"/>
-        </w:rPr>
-        <w:t xml:space="preserve"> </w:t>
-      </w:r>
-      <w:r>
-        <w:rPr>
-          <w:rFonts w:eastAsia="Calibri"/>
-        </w:rPr>
-        <w:t xml:space="preserve"> General</w:t>
-      </w:r>
-    </w:p>
-    <w:p>
-      <w:pPr>
-        <w:rPr>
-          <w:rFonts w:eastAsia="Calibri"/>
-          <w:szCs w:val="24"/>
-        </w:rPr>
-      </w:pPr>
-      <w:r>
-        <w:rPr>
-          <w:rFonts w:eastAsia="Calibri"/>
-          <w:szCs w:val="24"/>
-        </w:rPr>
-        <w:t xml:space="preserve">The USAFA SCO delegates the authority to issue and terminate limited contracting officer and grants officer warrants of less than $5M to the COCO. </w:t>
-      </w:r>
-      <w:bookmarkStart w:id="41" w:name="_USAFA_PGI_5301.90"/>
-      <w:bookmarkEnd w:id="41"/>
-    </w:p>
-    <w:p>
-      <w:pPr>
-        <w:pStyle w:val="Heading3"/>
-        <w:keepNext w:val="0"/>
-        <w:keepLines w:val="0"/>
-        <w:rPr>
-          <w:rFonts w:eastAsia="Calibri"/>
-        </w:rPr>
-      </w:pPr>
-      <w:r>
-        <w:rPr>
-          <w:rFonts w:eastAsia="Calibri"/>
-        </w:rPr>
-        <w:t>USAFA PGI 5301.90</w:t>
-      </w:r>
-      <w:r>
-        <w:rPr>
-          <w:rFonts w:eastAsia="Calibri"/>
-        </w:rPr>
-        <w:t xml:space="preserve"> Clearance</w:t>
-      </w:r>
-    </w:p>
-    <w:p>
-      <w:pPr>
-        <w:rPr>
-          <w:szCs w:val="24"/>
-        </w:rPr>
-      </w:pPr>
-      <w:r>
-        <w:rPr>
-          <w:rFonts w:eastAsia="Calibri"/>
-          <w:szCs w:val="24"/>
-        </w:rPr>
-        <w:t xml:space="preserve">The USAFA SCO delegates clearance authority to the COCO for actions valued at less than $10M. </w:t>
-      </w:r>
-      <w:r>
-        <w:rPr>
-          <w:rFonts w:eastAsia="Calibri"/>
-          <w:szCs w:val="24"/>
-        </w:rPr>
-        <w:t xml:space="preserve"> </w:t>
       </w:r>
       <w:r>
         <w:rPr>
@@ -28241,8 +29403,8 @@
         </w:rPr>
         <w:t>.</w:t>
       </w:r>
-      <w:bookmarkStart w:id="42" w:name="_USAFA_PGI_5301.9102(a)"/>
-      <w:bookmarkEnd w:id="42"/>
+      <w:bookmarkStart w:id="43" w:name="_USAFA_PGI_5301.603-1"/>
+      <w:bookmarkEnd w:id="43"/>
     </w:p>
     <w:p>
       <w:pPr>
@@ -28251,6 +29413,133 @@
         <w:keepLines w:val="0"/>
         <w:rPr>
           <w:rFonts w:eastAsia="Calibri"/>
+        </w:rPr>
+      </w:pPr>
+      <w:r>
+        <w:rPr>
+          <w:rFonts w:eastAsia="Calibri"/>
+        </w:rPr>
+        <w:t xml:space="preserve">USAFA PGI 5301.603-1 </w:t>
+      </w:r>
+      <w:r>
+        <w:rPr>
+          <w:rFonts w:eastAsia="Calibri"/>
+        </w:rPr>
+        <w:t xml:space="preserve"> </w:t>
+      </w:r>
+      <w:r>
+        <w:rPr>
+          <w:rFonts w:eastAsia="Calibri"/>
+        </w:rPr>
+        <w:t xml:space="preserve"> General</w:t>
+      </w:r>
+    </w:p>
+    <w:p>
+      <w:pPr>
+        <w:rPr>
+          <w:rFonts w:eastAsia="Calibri"/>
+          <w:szCs w:val="24"/>
+        </w:rPr>
+      </w:pPr>
+      <w:r>
+        <w:rPr>
+          <w:rFonts w:eastAsia="Calibri"/>
+          <w:szCs w:val="24"/>
+        </w:rPr>
+        <w:t xml:space="preserve">The USAFA SCO delegates the authority to issue and terminate limited contracting officer and grants officer warrants of less than $5M to the COCO. </w:t>
+      </w:r>
+      <w:bookmarkStart w:id="44" w:name="_USAFA_PGI_5301.90"/>
+      <w:bookmarkEnd w:id="44"/>
+    </w:p>
+    <w:p>
+      <w:pPr>
+        <w:pStyle w:val="Heading3"/>
+        <w:keepNext w:val="0"/>
+        <w:keepLines w:val="0"/>
+        <w:rPr>
+          <w:rFonts w:eastAsia="Calibri"/>
+        </w:rPr>
+      </w:pPr>
+      <w:r>
+        <w:rPr>
+          <w:rFonts w:eastAsia="Calibri"/>
+        </w:rPr>
+        <w:t>USAFA PGI 5301.90</w:t>
+      </w:r>
+      <w:r>
+        <w:rPr>
+          <w:rFonts w:eastAsia="Calibri"/>
+        </w:rPr>
+        <w:t xml:space="preserve"> Clearance</w:t>
+      </w:r>
+    </w:p>
+    <w:p>
+      <w:pPr>
+        <w:rPr>
+          <w:szCs w:val="24"/>
+        </w:rPr>
+      </w:pPr>
+      <w:r>
+        <w:rPr>
+          <w:rFonts w:eastAsia="Calibri"/>
+          <w:szCs w:val="24"/>
+        </w:rPr>
+        <w:t xml:space="preserve">The USAFA SCO </w:t>
+      </w:r>
+      <w:proofErr w:type="gramStart"/>
+      <w:r>
+        <w:rPr>
+          <w:rFonts w:eastAsia="Calibri"/>
+          <w:szCs w:val="24"/>
+        </w:rPr>
+        <w:t>delegates</w:t>
+      </w:r>
+      <w:proofErr w:type="gramEnd"/>
+      <w:r>
+        <w:rPr>
+          <w:rFonts w:eastAsia="Calibri"/>
+          <w:szCs w:val="24"/>
+        </w:rPr>
+        <w:t xml:space="preserve"> clearance authority to the COCO for actions valued at less than $10M. </w:t>
+      </w:r>
+      <w:r>
+        <w:rPr>
+          <w:rFonts w:eastAsia="Calibri"/>
+          <w:szCs w:val="24"/>
+        </w:rPr>
+        <w:t xml:space="preserve"> </w:t>
+      </w:r>
+      <w:r>
+        <w:rPr>
+          <w:szCs w:val="24"/>
+        </w:rPr>
+        <w:t xml:space="preserve">Contracting Officers should refer to the USAFA/PK authorities and delegations site concerning specific COCO designations, delegations and authorities at </w:t>
+      </w:r>
+      <w:hyperlink r:id="rId101" w:anchor="/SitePages/Home.aspx" w:history="1">
+        <w:r>
+          <w:rPr>
+            <w:rStyle w:val="Hyperlink"/>
+            <w:szCs w:val="24"/>
+          </w:rPr>
+          <w:t>https://cs2.eis.af.mil/sites/13093/PP/USAFA_PK/_layouts/15/start.aspx#/SitePages/Home.aspx</w:t>
+        </w:r>
+      </w:hyperlink>
+      <w:r>
+        <w:rPr>
+          <w:szCs w:val="24"/>
+        </w:rPr>
+        <w:t>.</w:t>
+      </w:r>
+      <w:bookmarkStart w:id="45" w:name="_USAFA_PGI_5301.9102(a)"/>
+      <w:bookmarkEnd w:id="45"/>
+    </w:p>
+    <w:p>
+      <w:pPr>
+        <w:pStyle w:val="Heading3"/>
+        <w:keepNext w:val="0"/>
+        <w:keepLines w:val="0"/>
+        <w:rPr>
+          <w:rFonts w:eastAsia="Calibri"/>
           <w:b w:val="0"/>
         </w:rPr>
       </w:pPr>
@@ -28314,12 +29603,12 @@
       </w:r>
     </w:p>
     <w:sectPr>
-      <w:headerReference w:type="even" r:id="rId101"/>
-      <w:headerReference w:type="default" r:id="rId102"/>
-      <w:footerReference w:type="even" r:id="rId103"/>
-      <w:footerReference w:type="default" r:id="rId104"/>
-      <w:headerReference w:type="first" r:id="rId105"/>
-      <w:footerReference w:type="first" r:id="rId106"/>
+      <w:headerReference w:type="even" r:id="rId102"/>
+      <w:headerReference w:type="default" r:id="rId103"/>
+      <w:footerReference w:type="even" r:id="rId104"/>
+      <w:footerReference w:type="default" r:id="rId105"/>
+      <w:headerReference w:type="first" r:id="rId106"/>
+      <w:footerReference w:type="first" r:id="rId107"/>
       <w:pgSz w:w="12240" w:h="15840" w:code="1"/>
       <w:pgMar w:top="864" w:right="864" w:bottom="864" w:left="1080" w:header="432" w:footer="432" w:gutter="0"/>
       <w:cols w:space="720"/>
@@ -28330,7 +29619,7 @@
 </file>
 
 <file path=word/endnotes.xml><?xml version="1.0" encoding="utf-8"?>
-<w:endnotes xmlns:wpc="http://schemas.microsoft.com/office/word/2010/wordprocessingCanvas" xmlns:cx="http://schemas.microsoft.com/office/drawing/2014/chartex" xmlns:cx1="http://schemas.microsoft.com/office/drawing/2015/9/8/chartex" xmlns:cx2="http://schemas.microsoft.com/office/drawing/2015/10/21/chartex" xmlns:cx3="http://schemas.microsoft.com/office/drawing/2016/5/9/chartex" xmlns:cx4="http://schemas.microsoft.com/office/drawing/2016/5/10/chartex" xmlns:cx5="http://schemas.microsoft.com/office/drawing/2016/5/11/chartex" xmlns:cx6="http://schemas.microsoft.com/office/drawing/2016/5/12/chartex" xmlns:cx7="http://schemas.microsoft.com/office/drawing/2016/5/13/chartex" xmlns:cx8="http://schemas.microsoft.com/office/drawing/2016/5/14/chartex" xmlns:mc="http://schemas.openxmlformats.org/markup-compatibility/2006" xmlns:aink="http://schemas.microsoft.com/office/drawing/2016/ink" xmlns:am3d="http://schemas.microsoft.com/office/drawing/2017/model3d" xmlns:o="urn:schemas-microsoft-com:office:office" xmlns:r="http://schemas.openxmlformats.org/officeDocument/2006/relationships" xmlns:m="http://schemas.openxmlformats.org/officeDocument/2006/math" xmlns:v="urn:schemas-microsoft-com:vml" xmlns:wp14="http://schemas.microsoft.com/office/word/2010/wordprocessingDrawing" xmlns:wp="http://schemas.openxmlformats.org/drawingml/2006/wordprocessingDrawing" xmlns:w10="urn:schemas-microsoft-com:office:word" xmlns:w="http://schemas.openxmlformats.org/wordprocessingml/2006/main" xmlns:w14="http://schemas.microsoft.com/office/word/2010/wordml" xmlns:w15="http://schemas.microsoft.com/office/word/2012/wordml" xmlns:w16cid="http://schemas.microsoft.com/office/word/2016/wordml/cid" xmlns:w16se="http://schemas.microsoft.com/office/word/2015/wordml/symex" xmlns:wpg="http://schemas.microsoft.com/office/word/2010/wordprocessingGroup" xmlns:wpi="http://schemas.microsoft.com/office/word/2010/wordprocessingInk" xmlns:wne="http://schemas.microsoft.com/office/word/2006/wordml" xmlns:wps="http://schemas.microsoft.com/office/word/2010/wordprocessingShape" mc:Ignorable="w14 w15 w16se w16cid wp14">
+<w:endnotes xmlns:wpc="http://schemas.microsoft.com/office/word/2010/wordprocessingCanvas" xmlns:mc="http://schemas.openxmlformats.org/markup-compatibility/2006" xmlns:o="urn:schemas-microsoft-com:office:office" xmlns:r="http://schemas.openxmlformats.org/officeDocument/2006/relationships" xmlns:m="http://schemas.openxmlformats.org/officeDocument/2006/math" xmlns:v="urn:schemas-microsoft-com:vml" xmlns:wp14="http://schemas.microsoft.com/office/word/2010/wordprocessingDrawing" xmlns:wp="http://schemas.openxmlformats.org/drawingml/2006/wordprocessingDrawing" xmlns:w10="urn:schemas-microsoft-com:office:word" xmlns:w="http://schemas.openxmlformats.org/wordprocessingml/2006/main" xmlns:w14="http://schemas.microsoft.com/office/word/2010/wordml" xmlns:wpg="http://schemas.microsoft.com/office/word/2010/wordprocessingGroup" xmlns:wpi="http://schemas.microsoft.com/office/word/2010/wordprocessingInk" xmlns:wne="http://schemas.microsoft.com/office/word/2006/wordml" xmlns:wps="http://schemas.microsoft.com/office/word/2010/wordprocessingShape" mc:Ignorable="w14 wp14">
   <w:endnote w:type="separator" w:id="-1">
     <w:p>
       <w:r>
@@ -28349,7 +29638,7 @@
 </file>
 
 <file path=word/footer1.xml><?xml version="1.0" encoding="utf-8"?>
-<w:ftr xmlns:wpc="http://schemas.microsoft.com/office/word/2010/wordprocessingCanvas" xmlns:cx="http://schemas.microsoft.com/office/drawing/2014/chartex" xmlns:cx1="http://schemas.microsoft.com/office/drawing/2015/9/8/chartex" xmlns:cx2="http://schemas.microsoft.com/office/drawing/2015/10/21/chartex" xmlns:cx3="http://schemas.microsoft.com/office/drawing/2016/5/9/chartex" xmlns:cx4="http://schemas.microsoft.com/office/drawing/2016/5/10/chartex" xmlns:cx5="http://schemas.microsoft.com/office/drawing/2016/5/11/chartex" xmlns:cx6="http://schemas.microsoft.com/office/drawing/2016/5/12/chartex" xmlns:cx7="http://schemas.microsoft.com/office/drawing/2016/5/13/chartex" xmlns:cx8="http://schemas.microsoft.com/office/drawing/2016/5/14/chartex" xmlns:mc="http://schemas.openxmlformats.org/markup-compatibility/2006" xmlns:aink="http://schemas.microsoft.com/office/drawing/2016/ink" xmlns:am3d="http://schemas.microsoft.com/office/drawing/2017/model3d" xmlns:o="urn:schemas-microsoft-com:office:office" xmlns:r="http://schemas.openxmlformats.org/officeDocument/2006/relationships" xmlns:m="http://schemas.openxmlformats.org/officeDocument/2006/math" xmlns:v="urn:schemas-microsoft-com:vml" xmlns:wp14="http://schemas.microsoft.com/office/word/2010/wordprocessingDrawing" xmlns:wp="http://schemas.openxmlformats.org/drawingml/2006/wordprocessingDrawing" xmlns:w10="urn:schemas-microsoft-com:office:word" xmlns:w="http://schemas.openxmlformats.org/wordprocessingml/2006/main" xmlns:w14="http://schemas.microsoft.com/office/word/2010/wordml" xmlns:w15="http://schemas.microsoft.com/office/word/2012/wordml" xmlns:w16cid="http://schemas.microsoft.com/office/word/2016/wordml/cid" xmlns:w16se="http://schemas.microsoft.com/office/word/2015/wordml/symex" xmlns:wpg="http://schemas.microsoft.com/office/word/2010/wordprocessingGroup" xmlns:wpi="http://schemas.microsoft.com/office/word/2010/wordprocessingInk" xmlns:wne="http://schemas.microsoft.com/office/word/2006/wordml" xmlns:wps="http://schemas.microsoft.com/office/word/2010/wordprocessingShape" mc:Ignorable="w14 w15 w16se w16cid wp14">
+<w:ftr xmlns:wpc="http://schemas.microsoft.com/office/word/2010/wordprocessingCanvas" xmlns:mc="http://schemas.openxmlformats.org/markup-compatibility/2006" xmlns:o="urn:schemas-microsoft-com:office:office" xmlns:r="http://schemas.openxmlformats.org/officeDocument/2006/relationships" xmlns:m="http://schemas.openxmlformats.org/officeDocument/2006/math" xmlns:v="urn:schemas-microsoft-com:vml" xmlns:wp14="http://schemas.microsoft.com/office/word/2010/wordprocessingDrawing" xmlns:wp="http://schemas.openxmlformats.org/drawingml/2006/wordprocessingDrawing" xmlns:w10="urn:schemas-microsoft-com:office:word" xmlns:w="http://schemas.openxmlformats.org/wordprocessingml/2006/main" xmlns:w14="http://schemas.microsoft.com/office/word/2010/wordml" xmlns:wpg="http://schemas.microsoft.com/office/word/2010/wordprocessingGroup" xmlns:wpi="http://schemas.microsoft.com/office/word/2010/wordprocessingInk" xmlns:wne="http://schemas.microsoft.com/office/word/2006/wordml" xmlns:wps="http://schemas.microsoft.com/office/word/2010/wordprocessingShape" mc:Ignorable="w14 wp14">
   <w:p>
     <w:pPr>
       <w:pStyle w:val="Footer"/>
@@ -28359,7 +29648,7 @@
 </file>
 
 <file path=word/footer2.xml><?xml version="1.0" encoding="utf-8"?>
-<w:ftr xmlns:wpc="http://schemas.microsoft.com/office/word/2010/wordprocessingCanvas" xmlns:cx="http://schemas.microsoft.com/office/drawing/2014/chartex" xmlns:cx1="http://schemas.microsoft.com/office/drawing/2015/9/8/chartex" xmlns:cx2="http://schemas.microsoft.com/office/drawing/2015/10/21/chartex" xmlns:cx3="http://schemas.microsoft.com/office/drawing/2016/5/9/chartex" xmlns:cx4="http://schemas.microsoft.com/office/drawing/2016/5/10/chartex" xmlns:cx5="http://schemas.microsoft.com/office/drawing/2016/5/11/chartex" xmlns:cx6="http://schemas.microsoft.com/office/drawing/2016/5/12/chartex" xmlns:cx7="http://schemas.microsoft.com/office/drawing/2016/5/13/chartex" xmlns:cx8="http://schemas.microsoft.com/office/drawing/2016/5/14/chartex" xmlns:mc="http://schemas.openxmlformats.org/markup-compatibility/2006" xmlns:aink="http://schemas.microsoft.com/office/drawing/2016/ink" xmlns:am3d="http://schemas.microsoft.com/office/drawing/2017/model3d" xmlns:o="urn:schemas-microsoft-com:office:office" xmlns:r="http://schemas.openxmlformats.org/officeDocument/2006/relationships" xmlns:m="http://schemas.openxmlformats.org/officeDocument/2006/math" xmlns:v="urn:schemas-microsoft-com:vml" xmlns:wp14="http://schemas.microsoft.com/office/word/2010/wordprocessingDrawing" xmlns:wp="http://schemas.openxmlformats.org/drawingml/2006/wordprocessingDrawing" xmlns:w10="urn:schemas-microsoft-com:office:word" xmlns:w="http://schemas.openxmlformats.org/wordprocessingml/2006/main" xmlns:w14="http://schemas.microsoft.com/office/word/2010/wordml" xmlns:w15="http://schemas.microsoft.com/office/word/2012/wordml" xmlns:w16cid="http://schemas.microsoft.com/office/word/2016/wordml/cid" xmlns:w16se="http://schemas.microsoft.com/office/word/2015/wordml/symex" xmlns:wpg="http://schemas.microsoft.com/office/word/2010/wordprocessingGroup" xmlns:wpi="http://schemas.microsoft.com/office/word/2010/wordprocessingInk" xmlns:wne="http://schemas.microsoft.com/office/word/2006/wordml" xmlns:wps="http://schemas.microsoft.com/office/word/2010/wordprocessingShape" mc:Ignorable="w14 w15 w16se w16cid wp14">
+<w:ftr xmlns:wpc="http://schemas.microsoft.com/office/word/2010/wordprocessingCanvas" xmlns:mc="http://schemas.openxmlformats.org/markup-compatibility/2006" xmlns:o="urn:schemas-microsoft-com:office:office" xmlns:r="http://schemas.openxmlformats.org/officeDocument/2006/relationships" xmlns:m="http://schemas.openxmlformats.org/officeDocument/2006/math" xmlns:v="urn:schemas-microsoft-com:vml" xmlns:wp14="http://schemas.microsoft.com/office/word/2010/wordprocessingDrawing" xmlns:wp="http://schemas.openxmlformats.org/drawingml/2006/wordprocessingDrawing" xmlns:w10="urn:schemas-microsoft-com:office:word" xmlns:w="http://schemas.openxmlformats.org/wordprocessingml/2006/main" xmlns:w14="http://schemas.microsoft.com/office/word/2010/wordml" xmlns:wpg="http://schemas.microsoft.com/office/word/2010/wordprocessingGroup" xmlns:wpi="http://schemas.microsoft.com/office/word/2010/wordprocessingInk" xmlns:wne="http://schemas.microsoft.com/office/word/2006/wordml" xmlns:wps="http://schemas.microsoft.com/office/word/2010/wordprocessingShape" mc:Ignorable="w14 wp14">
   <w:p>
     <w:pPr>
       <w:pStyle w:val="Footer"/>
@@ -28369,7 +29658,7 @@
 </file>
 
 <file path=word/footer3.xml><?xml version="1.0" encoding="utf-8"?>
-<w:ftr xmlns:wpc="http://schemas.microsoft.com/office/word/2010/wordprocessingCanvas" xmlns:cx="http://schemas.microsoft.com/office/drawing/2014/chartex" xmlns:cx1="http://schemas.microsoft.com/office/drawing/2015/9/8/chartex" xmlns:cx2="http://schemas.microsoft.com/office/drawing/2015/10/21/chartex" xmlns:cx3="http://schemas.microsoft.com/office/drawing/2016/5/9/chartex" xmlns:cx4="http://schemas.microsoft.com/office/drawing/2016/5/10/chartex" xmlns:cx5="http://schemas.microsoft.com/office/drawing/2016/5/11/chartex" xmlns:cx6="http://schemas.microsoft.com/office/drawing/2016/5/12/chartex" xmlns:cx7="http://schemas.microsoft.com/office/drawing/2016/5/13/chartex" xmlns:cx8="http://schemas.microsoft.com/office/drawing/2016/5/14/chartex" xmlns:mc="http://schemas.openxmlformats.org/markup-compatibility/2006" xmlns:aink="http://schemas.microsoft.com/office/drawing/2016/ink" xmlns:am3d="http://schemas.microsoft.com/office/drawing/2017/model3d" xmlns:o="urn:schemas-microsoft-com:office:office" xmlns:r="http://schemas.openxmlformats.org/officeDocument/2006/relationships" xmlns:m="http://schemas.openxmlformats.org/officeDocument/2006/math" xmlns:v="urn:schemas-microsoft-com:vml" xmlns:wp14="http://schemas.microsoft.com/office/word/2010/wordprocessingDrawing" xmlns:wp="http://schemas.openxmlformats.org/drawingml/2006/wordprocessingDrawing" xmlns:w10="urn:schemas-microsoft-com:office:word" xmlns:w="http://schemas.openxmlformats.org/wordprocessingml/2006/main" xmlns:w14="http://schemas.microsoft.com/office/word/2010/wordml" xmlns:w15="http://schemas.microsoft.com/office/word/2012/wordml" xmlns:w16cid="http://schemas.microsoft.com/office/word/2016/wordml/cid" xmlns:w16se="http://schemas.microsoft.com/office/word/2015/wordml/symex" xmlns:wpg="http://schemas.microsoft.com/office/word/2010/wordprocessingGroup" xmlns:wpi="http://schemas.microsoft.com/office/word/2010/wordprocessingInk" xmlns:wne="http://schemas.microsoft.com/office/word/2006/wordml" xmlns:wps="http://schemas.microsoft.com/office/word/2010/wordprocessingShape" mc:Ignorable="w14 w15 w16se w16cid wp14">
+<w:ftr xmlns:wpc="http://schemas.microsoft.com/office/word/2010/wordprocessingCanvas" xmlns:mc="http://schemas.openxmlformats.org/markup-compatibility/2006" xmlns:o="urn:schemas-microsoft-com:office:office" xmlns:r="http://schemas.openxmlformats.org/officeDocument/2006/relationships" xmlns:m="http://schemas.openxmlformats.org/officeDocument/2006/math" xmlns:v="urn:schemas-microsoft-com:vml" xmlns:wp14="http://schemas.microsoft.com/office/word/2010/wordprocessingDrawing" xmlns:wp="http://schemas.openxmlformats.org/drawingml/2006/wordprocessingDrawing" xmlns:w10="urn:schemas-microsoft-com:office:word" xmlns:w="http://schemas.openxmlformats.org/wordprocessingml/2006/main" xmlns:w14="http://schemas.microsoft.com/office/word/2010/wordml" xmlns:wpg="http://schemas.microsoft.com/office/word/2010/wordprocessingGroup" xmlns:wpi="http://schemas.microsoft.com/office/word/2010/wordprocessingInk" xmlns:wne="http://schemas.microsoft.com/office/word/2006/wordml" xmlns:wps="http://schemas.microsoft.com/office/word/2010/wordprocessingShape" mc:Ignorable="w14 wp14">
   <w:p>
     <w:pPr>
       <w:pStyle w:val="Footer"/>
@@ -28379,7 +29668,7 @@
 </file>
 
 <file path=word/footnotes.xml><?xml version="1.0" encoding="utf-8"?>
-<w:footnotes xmlns:wpc="http://schemas.microsoft.com/office/word/2010/wordprocessingCanvas" xmlns:cx="http://schemas.microsoft.com/office/drawing/2014/chartex" xmlns:cx1="http://schemas.microsoft.com/office/drawing/2015/9/8/chartex" xmlns:cx2="http://schemas.microsoft.com/office/drawing/2015/10/21/chartex" xmlns:cx3="http://schemas.microsoft.com/office/drawing/2016/5/9/chartex" xmlns:cx4="http://schemas.microsoft.com/office/drawing/2016/5/10/chartex" xmlns:cx5="http://schemas.microsoft.com/office/drawing/2016/5/11/chartex" xmlns:cx6="http://schemas.microsoft.com/office/drawing/2016/5/12/chartex" xmlns:cx7="http://schemas.microsoft.com/office/drawing/2016/5/13/chartex" xmlns:cx8="http://schemas.microsoft.com/office/drawing/2016/5/14/chartex" xmlns:mc="http://schemas.openxmlformats.org/markup-compatibility/2006" xmlns:aink="http://schemas.microsoft.com/office/drawing/2016/ink" xmlns:am3d="http://schemas.microsoft.com/office/drawing/2017/model3d" xmlns:o="urn:schemas-microsoft-com:office:office" xmlns:r="http://schemas.openxmlformats.org/officeDocument/2006/relationships" xmlns:m="http://schemas.openxmlformats.org/officeDocument/2006/math" xmlns:v="urn:schemas-microsoft-com:vml" xmlns:wp14="http://schemas.microsoft.com/office/word/2010/wordprocessingDrawing" xmlns:wp="http://schemas.openxmlformats.org/drawingml/2006/wordprocessingDrawing" xmlns:w10="urn:schemas-microsoft-com:office:word" xmlns:w="http://schemas.openxmlformats.org/wordprocessingml/2006/main" xmlns:w14="http://schemas.microsoft.com/office/word/2010/wordml" xmlns:w15="http://schemas.microsoft.com/office/word/2012/wordml" xmlns:w16cid="http://schemas.microsoft.com/office/word/2016/wordml/cid" xmlns:w16se="http://schemas.microsoft.com/office/word/2015/wordml/symex" xmlns:wpg="http://schemas.microsoft.com/office/word/2010/wordprocessingGroup" xmlns:wpi="http://schemas.microsoft.com/office/word/2010/wordprocessingInk" xmlns:wne="http://schemas.microsoft.com/office/word/2006/wordml" xmlns:wps="http://schemas.microsoft.com/office/word/2010/wordprocessingShape" mc:Ignorable="w14 w15 w16se w16cid wp14">
+<w:footnotes xmlns:wpc="http://schemas.microsoft.com/office/word/2010/wordprocessingCanvas" xmlns:mc="http://schemas.openxmlformats.org/markup-compatibility/2006" xmlns:o="urn:schemas-microsoft-com:office:office" xmlns:r="http://schemas.openxmlformats.org/officeDocument/2006/relationships" xmlns:m="http://schemas.openxmlformats.org/officeDocument/2006/math" xmlns:v="urn:schemas-microsoft-com:vml" xmlns:wp14="http://schemas.microsoft.com/office/word/2010/wordprocessingDrawing" xmlns:wp="http://schemas.openxmlformats.org/drawingml/2006/wordprocessingDrawing" xmlns:w10="urn:schemas-microsoft-com:office:word" xmlns:w="http://schemas.openxmlformats.org/wordprocessingml/2006/main" xmlns:w14="http://schemas.microsoft.com/office/word/2010/wordml" xmlns:wpg="http://schemas.microsoft.com/office/word/2010/wordprocessingGroup" xmlns:wpi="http://schemas.microsoft.com/office/word/2010/wordprocessingInk" xmlns:wne="http://schemas.microsoft.com/office/word/2006/wordml" xmlns:wps="http://schemas.microsoft.com/office/word/2010/wordprocessingShape" mc:Ignorable="w14 wp14">
   <w:footnote w:type="separator" w:id="-1">
     <w:p>
       <w:r>
@@ -28398,7 +29687,7 @@
 </file>
 
 <file path=word/header1.xml><?xml version="1.0" encoding="utf-8"?>
-<w:hdr xmlns:wpc="http://schemas.microsoft.com/office/word/2010/wordprocessingCanvas" xmlns:cx="http://schemas.microsoft.com/office/drawing/2014/chartex" xmlns:cx1="http://schemas.microsoft.com/office/drawing/2015/9/8/chartex" xmlns:cx2="http://schemas.microsoft.com/office/drawing/2015/10/21/chartex" xmlns:cx3="http://schemas.microsoft.com/office/drawing/2016/5/9/chartex" xmlns:cx4="http://schemas.microsoft.com/office/drawing/2016/5/10/chartex" xmlns:cx5="http://schemas.microsoft.com/office/drawing/2016/5/11/chartex" xmlns:cx6="http://schemas.microsoft.com/office/drawing/2016/5/12/chartex" xmlns:cx7="http://schemas.microsoft.com/office/drawing/2016/5/13/chartex" xmlns:cx8="http://schemas.microsoft.com/office/drawing/2016/5/14/chartex" xmlns:mc="http://schemas.openxmlformats.org/markup-compatibility/2006" xmlns:aink="http://schemas.microsoft.com/office/drawing/2016/ink" xmlns:am3d="http://schemas.microsoft.com/office/drawing/2017/model3d" xmlns:o="urn:schemas-microsoft-com:office:office" xmlns:r="http://schemas.openxmlformats.org/officeDocument/2006/relationships" xmlns:m="http://schemas.openxmlformats.org/officeDocument/2006/math" xmlns:v="urn:schemas-microsoft-com:vml" xmlns:wp14="http://schemas.microsoft.com/office/word/2010/wordprocessingDrawing" xmlns:wp="http://schemas.openxmlformats.org/drawingml/2006/wordprocessingDrawing" xmlns:w10="urn:schemas-microsoft-com:office:word" xmlns:w="http://schemas.openxmlformats.org/wordprocessingml/2006/main" xmlns:w14="http://schemas.microsoft.com/office/word/2010/wordml" xmlns:w15="http://schemas.microsoft.com/office/word/2012/wordml" xmlns:w16cid="http://schemas.microsoft.com/office/word/2016/wordml/cid" xmlns:w16se="http://schemas.microsoft.com/office/word/2015/wordml/symex" xmlns:wpg="http://schemas.microsoft.com/office/word/2010/wordprocessingGroup" xmlns:wpi="http://schemas.microsoft.com/office/word/2010/wordprocessingInk" xmlns:wne="http://schemas.microsoft.com/office/word/2006/wordml" xmlns:wps="http://schemas.microsoft.com/office/word/2010/wordprocessingShape" mc:Ignorable="w14 w15 w16se w16cid wp14">
+<w:hdr xmlns:wpc="http://schemas.microsoft.com/office/word/2010/wordprocessingCanvas" xmlns:mc="http://schemas.openxmlformats.org/markup-compatibility/2006" xmlns:o="urn:schemas-microsoft-com:office:office" xmlns:r="http://schemas.openxmlformats.org/officeDocument/2006/relationships" xmlns:m="http://schemas.openxmlformats.org/officeDocument/2006/math" xmlns:v="urn:schemas-microsoft-com:vml" xmlns:wp14="http://schemas.microsoft.com/office/word/2010/wordprocessingDrawing" xmlns:wp="http://schemas.openxmlformats.org/drawingml/2006/wordprocessingDrawing" xmlns:w10="urn:schemas-microsoft-com:office:word" xmlns:w="http://schemas.openxmlformats.org/wordprocessingml/2006/main" xmlns:w14="http://schemas.microsoft.com/office/word/2010/wordml" xmlns:wpg="http://schemas.microsoft.com/office/word/2010/wordprocessingGroup" xmlns:wpi="http://schemas.microsoft.com/office/word/2010/wordprocessingInk" xmlns:wne="http://schemas.microsoft.com/office/word/2006/wordml" xmlns:wps="http://schemas.microsoft.com/office/word/2010/wordprocessingShape" mc:Ignorable="w14 wp14">
   <w:p>
     <w:pPr>
       <w:pStyle w:val="Header"/>
@@ -28408,7 +29697,7 @@
 </file>
 
 <file path=word/header2.xml><?xml version="1.0" encoding="utf-8"?>
-<w:hdr xmlns:wpc="http://schemas.microsoft.com/office/word/2010/wordprocessingCanvas" xmlns:cx="http://schemas.microsoft.com/office/drawing/2014/chartex" xmlns:cx1="http://schemas.microsoft.com/office/drawing/2015/9/8/chartex" xmlns:cx2="http://schemas.microsoft.com/office/drawing/2015/10/21/chartex" xmlns:cx3="http://schemas.microsoft.com/office/drawing/2016/5/9/chartex" xmlns:cx4="http://schemas.microsoft.com/office/drawing/2016/5/10/chartex" xmlns:cx5="http://schemas.microsoft.com/office/drawing/2016/5/11/chartex" xmlns:cx6="http://schemas.microsoft.com/office/drawing/2016/5/12/chartex" xmlns:cx7="http://schemas.microsoft.com/office/drawing/2016/5/13/chartex" xmlns:cx8="http://schemas.microsoft.com/office/drawing/2016/5/14/chartex" xmlns:mc="http://schemas.openxmlformats.org/markup-compatibility/2006" xmlns:aink="http://schemas.microsoft.com/office/drawing/2016/ink" xmlns:am3d="http://schemas.microsoft.com/office/drawing/2017/model3d" xmlns:o="urn:schemas-microsoft-com:office:office" xmlns:r="http://schemas.openxmlformats.org/officeDocument/2006/relationships" xmlns:m="http://schemas.openxmlformats.org/officeDocument/2006/math" xmlns:v="urn:schemas-microsoft-com:vml" xmlns:wp14="http://schemas.microsoft.com/office/word/2010/wordprocessingDrawing" xmlns:wp="http://schemas.openxmlformats.org/drawingml/2006/wordprocessingDrawing" xmlns:w10="urn:schemas-microsoft-com:office:word" xmlns:w="http://schemas.openxmlformats.org/wordprocessingml/2006/main" xmlns:w14="http://schemas.microsoft.com/office/word/2010/wordml" xmlns:w15="http://schemas.microsoft.com/office/word/2012/wordml" xmlns:w16cid="http://schemas.microsoft.com/office/word/2016/wordml/cid" xmlns:w16se="http://schemas.microsoft.com/office/word/2015/wordml/symex" xmlns:wpg="http://schemas.microsoft.com/office/word/2010/wordprocessingGroup" xmlns:wpi="http://schemas.microsoft.com/office/word/2010/wordprocessingInk" xmlns:wne="http://schemas.microsoft.com/office/word/2006/wordml" xmlns:wps="http://schemas.microsoft.com/office/word/2010/wordprocessingShape" mc:Ignorable="w14 w15 w16se w16cid wp14">
+<w:hdr xmlns:wpc="http://schemas.microsoft.com/office/word/2010/wordprocessingCanvas" xmlns:mc="http://schemas.openxmlformats.org/markup-compatibility/2006" xmlns:o="urn:schemas-microsoft-com:office:office" xmlns:r="http://schemas.openxmlformats.org/officeDocument/2006/relationships" xmlns:m="http://schemas.openxmlformats.org/officeDocument/2006/math" xmlns:v="urn:schemas-microsoft-com:vml" xmlns:wp14="http://schemas.microsoft.com/office/word/2010/wordprocessingDrawing" xmlns:wp="http://schemas.openxmlformats.org/drawingml/2006/wordprocessingDrawing" xmlns:w10="urn:schemas-microsoft-com:office:word" xmlns:w="http://schemas.openxmlformats.org/wordprocessingml/2006/main" xmlns:w14="http://schemas.microsoft.com/office/word/2010/wordml" xmlns:wpg="http://schemas.microsoft.com/office/word/2010/wordprocessingGroup" xmlns:wpi="http://schemas.microsoft.com/office/word/2010/wordprocessingInk" xmlns:wne="http://schemas.microsoft.com/office/word/2006/wordml" xmlns:wps="http://schemas.microsoft.com/office/word/2010/wordprocessingShape" mc:Ignorable="w14 wp14">
   <w:p>
     <w:pPr>
       <w:pStyle w:val="Header"/>
@@ -28418,7 +29707,7 @@
 </file>
 
 <file path=word/header3.xml><?xml version="1.0" encoding="utf-8"?>
-<w:hdr xmlns:wpc="http://schemas.microsoft.com/office/word/2010/wordprocessingCanvas" xmlns:cx="http://schemas.microsoft.com/office/drawing/2014/chartex" xmlns:cx1="http://schemas.microsoft.com/office/drawing/2015/9/8/chartex" xmlns:cx2="http://schemas.microsoft.com/office/drawing/2015/10/21/chartex" xmlns:cx3="http://schemas.microsoft.com/office/drawing/2016/5/9/chartex" xmlns:cx4="http://schemas.microsoft.com/office/drawing/2016/5/10/chartex" xmlns:cx5="http://schemas.microsoft.com/office/drawing/2016/5/11/chartex" xmlns:cx6="http://schemas.microsoft.com/office/drawing/2016/5/12/chartex" xmlns:cx7="http://schemas.microsoft.com/office/drawing/2016/5/13/chartex" xmlns:cx8="http://schemas.microsoft.com/office/drawing/2016/5/14/chartex" xmlns:mc="http://schemas.openxmlformats.org/markup-compatibility/2006" xmlns:aink="http://schemas.microsoft.com/office/drawing/2016/ink" xmlns:am3d="http://schemas.microsoft.com/office/drawing/2017/model3d" xmlns:o="urn:schemas-microsoft-com:office:office" xmlns:r="http://schemas.openxmlformats.org/officeDocument/2006/relationships" xmlns:m="http://schemas.openxmlformats.org/officeDocument/2006/math" xmlns:v="urn:schemas-microsoft-com:vml" xmlns:wp14="http://schemas.microsoft.com/office/word/2010/wordprocessingDrawing" xmlns:wp="http://schemas.openxmlformats.org/drawingml/2006/wordprocessingDrawing" xmlns:w10="urn:schemas-microsoft-com:office:word" xmlns:w="http://schemas.openxmlformats.org/wordprocessingml/2006/main" xmlns:w14="http://schemas.microsoft.com/office/word/2010/wordml" xmlns:w15="http://schemas.microsoft.com/office/word/2012/wordml" xmlns:w16cid="http://schemas.microsoft.com/office/word/2016/wordml/cid" xmlns:w16se="http://schemas.microsoft.com/office/word/2015/wordml/symex" xmlns:wpg="http://schemas.microsoft.com/office/word/2010/wordprocessingGroup" xmlns:wpi="http://schemas.microsoft.com/office/word/2010/wordprocessingInk" xmlns:wne="http://schemas.microsoft.com/office/word/2006/wordml" xmlns:wps="http://schemas.microsoft.com/office/word/2010/wordprocessingShape" mc:Ignorable="w14 w15 w16se w16cid wp14">
+<w:hdr xmlns:wpc="http://schemas.microsoft.com/office/word/2010/wordprocessingCanvas" xmlns:mc="http://schemas.openxmlformats.org/markup-compatibility/2006" xmlns:o="urn:schemas-microsoft-com:office:office" xmlns:r="http://schemas.openxmlformats.org/officeDocument/2006/relationships" xmlns:m="http://schemas.openxmlformats.org/officeDocument/2006/math" xmlns:v="urn:schemas-microsoft-com:vml" xmlns:wp14="http://schemas.microsoft.com/office/word/2010/wordprocessingDrawing" xmlns:wp="http://schemas.openxmlformats.org/drawingml/2006/wordprocessingDrawing" xmlns:w10="urn:schemas-microsoft-com:office:word" xmlns:w="http://schemas.openxmlformats.org/wordprocessingml/2006/main" xmlns:w14="http://schemas.microsoft.com/office/word/2010/wordml" xmlns:wpg="http://schemas.microsoft.com/office/word/2010/wordprocessingGroup" xmlns:wpi="http://schemas.microsoft.com/office/word/2010/wordprocessingInk" xmlns:wne="http://schemas.microsoft.com/office/word/2006/wordml" xmlns:wps="http://schemas.microsoft.com/office/word/2010/wordprocessingShape" mc:Ignorable="w14 wp14">
   <w:p>
     <w:pPr>
       <w:pStyle w:val="Header"/>
@@ -28428,8 +29717,8 @@
 </file>
 
 <file path=word/numbering.xml><?xml version="1.0" encoding="utf-8"?>
-<w:numbering xmlns:wpc="http://schemas.microsoft.com/office/word/2010/wordprocessingCanvas" xmlns:cx="http://schemas.microsoft.com/office/drawing/2014/chartex" xmlns:cx1="http://schemas.microsoft.com/office/drawing/2015/9/8/chartex" xmlns:cx2="http://schemas.microsoft.com/office/drawing/2015/10/21/chartex" xmlns:cx3="http://schemas.microsoft.com/office/drawing/2016/5/9/chartex" xmlns:cx4="http://schemas.microsoft.com/office/drawing/2016/5/10/chartex" xmlns:cx5="http://schemas.microsoft.com/office/drawing/2016/5/11/chartex" xmlns:cx6="http://schemas.microsoft.com/office/drawing/2016/5/12/chartex" xmlns:cx7="http://schemas.microsoft.com/office/drawing/2016/5/13/chartex" xmlns:cx8="http://schemas.microsoft.com/office/drawing/2016/5/14/chartex" xmlns:mc="http://schemas.openxmlformats.org/markup-compatibility/2006" xmlns:aink="http://schemas.microsoft.com/office/drawing/2016/ink" xmlns:am3d="http://schemas.microsoft.com/office/drawing/2017/model3d" xmlns:o="urn:schemas-microsoft-com:office:office" xmlns:r="http://schemas.openxmlformats.org/officeDocument/2006/relationships" xmlns:m="http://schemas.openxmlformats.org/officeDocument/2006/math" xmlns:v="urn:schemas-microsoft-com:vml" xmlns:wp14="http://schemas.microsoft.com/office/word/2010/wordprocessingDrawing" xmlns:wp="http://schemas.openxmlformats.org/drawingml/2006/wordprocessingDrawing" xmlns:w10="urn:schemas-microsoft-com:office:word" xmlns:w="http://schemas.openxmlformats.org/wordprocessingml/2006/main" xmlns:w14="http://schemas.microsoft.com/office/word/2010/wordml" xmlns:w15="http://schemas.microsoft.com/office/word/2012/wordml" xmlns:w16cid="http://schemas.microsoft.com/office/word/2016/wordml/cid" xmlns:w16se="http://schemas.microsoft.com/office/word/2015/wordml/symex" xmlns:wpg="http://schemas.microsoft.com/office/word/2010/wordprocessingGroup" xmlns:wpi="http://schemas.microsoft.com/office/word/2010/wordprocessingInk" xmlns:wne="http://schemas.microsoft.com/office/word/2006/wordml" xmlns:wps="http://schemas.microsoft.com/office/word/2010/wordprocessingShape" mc:Ignorable="w14 w15 w16se w16cid wp14">
-  <w:abstractNum w:abstractNumId="0" w15:restartNumberingAfterBreak="0">
+<w:numbering xmlns:wpc="http://schemas.microsoft.com/office/word/2010/wordprocessingCanvas" xmlns:mc="http://schemas.openxmlformats.org/markup-compatibility/2006" xmlns:o="urn:schemas-microsoft-com:office:office" xmlns:r="http://schemas.openxmlformats.org/officeDocument/2006/relationships" xmlns:m="http://schemas.openxmlformats.org/officeDocument/2006/math" xmlns:v="urn:schemas-microsoft-com:vml" xmlns:wp14="http://schemas.microsoft.com/office/word/2010/wordprocessingDrawing" xmlns:wp="http://schemas.openxmlformats.org/drawingml/2006/wordprocessingDrawing" xmlns:w10="urn:schemas-microsoft-com:office:word" xmlns:w="http://schemas.openxmlformats.org/wordprocessingml/2006/main" xmlns:w14="http://schemas.microsoft.com/office/word/2010/wordml" xmlns:wpg="http://schemas.microsoft.com/office/word/2010/wordprocessingGroup" xmlns:wpi="http://schemas.microsoft.com/office/word/2010/wordprocessingInk" xmlns:wne="http://schemas.microsoft.com/office/word/2006/wordml" xmlns:wps="http://schemas.microsoft.com/office/word/2010/wordprocessingShape" mc:Ignorable="w14 wp14">
+  <w:abstractNum w:abstractNumId="0">
     <w:nsid w:val="FFFFFF7C"/>
     <w:multiLevelType w:val="singleLevel"/>
     <w:tmpl w:val="5874ACB4"/>
@@ -28446,7 +29735,7 @@
       </w:pPr>
     </w:lvl>
   </w:abstractNum>
-  <w:abstractNum w:abstractNumId="1" w15:restartNumberingAfterBreak="0">
+  <w:abstractNum w:abstractNumId="1">
     <w:nsid w:val="FFFFFF7D"/>
     <w:multiLevelType w:val="singleLevel"/>
     <w:tmpl w:val="0CF09C36"/>
@@ -28463,7 +29752,7 @@
       </w:pPr>
     </w:lvl>
   </w:abstractNum>
-  <w:abstractNum w:abstractNumId="2" w15:restartNumberingAfterBreak="0">
+  <w:abstractNum w:abstractNumId="2">
     <w:nsid w:val="FFFFFF7E"/>
     <w:multiLevelType w:val="singleLevel"/>
     <w:tmpl w:val="D2CC8F82"/>
@@ -28480,7 +29769,7 @@
       </w:pPr>
     </w:lvl>
   </w:abstractNum>
-  <w:abstractNum w:abstractNumId="3" w15:restartNumberingAfterBreak="0">
+  <w:abstractNum w:abstractNumId="3">
     <w:nsid w:val="FFFFFF7F"/>
     <w:multiLevelType w:val="singleLevel"/>
     <w:tmpl w:val="83304192"/>
@@ -28497,7 +29786,7 @@
       </w:pPr>
     </w:lvl>
   </w:abstractNum>
-  <w:abstractNum w:abstractNumId="4" w15:restartNumberingAfterBreak="0">
+  <w:abstractNum w:abstractNumId="4">
     <w:nsid w:val="FFFFFF80"/>
     <w:multiLevelType w:val="singleLevel"/>
     <w:tmpl w:val="48543E2A"/>
@@ -28517,7 +29806,7 @@
       </w:rPr>
     </w:lvl>
   </w:abstractNum>
-  <w:abstractNum w:abstractNumId="5" w15:restartNumberingAfterBreak="0">
+  <w:abstractNum w:abstractNumId="5">
     <w:nsid w:val="FFFFFF81"/>
     <w:multiLevelType w:val="singleLevel"/>
     <w:tmpl w:val="72C8CE6A"/>
@@ -28537,7 +29826,7 @@
       </w:rPr>
     </w:lvl>
   </w:abstractNum>
-  <w:abstractNum w:abstractNumId="6" w15:restartNumberingAfterBreak="0">
+  <w:abstractNum w:abstractNumId="6">
     <w:nsid w:val="FFFFFF82"/>
     <w:multiLevelType w:val="singleLevel"/>
     <w:tmpl w:val="73DE7FD4"/>
@@ -28557,7 +29846,7 @@
       </w:rPr>
     </w:lvl>
   </w:abstractNum>
-  <w:abstractNum w:abstractNumId="7" w15:restartNumberingAfterBreak="0">
+  <w:abstractNum w:abstractNumId="7">
     <w:nsid w:val="FFFFFF83"/>
     <w:multiLevelType w:val="singleLevel"/>
     <w:tmpl w:val="1F7AE1EA"/>
@@ -28577,7 +29866,7 @@
       </w:rPr>
     </w:lvl>
   </w:abstractNum>
-  <w:abstractNum w:abstractNumId="8" w15:restartNumberingAfterBreak="0">
+  <w:abstractNum w:abstractNumId="8">
     <w:nsid w:val="FFFFFF88"/>
     <w:multiLevelType w:val="singleLevel"/>
     <w:tmpl w:val="41223B7C"/>
@@ -28594,7 +29883,7 @@
       </w:pPr>
     </w:lvl>
   </w:abstractNum>
-  <w:abstractNum w:abstractNumId="9" w15:restartNumberingAfterBreak="0">
+  <w:abstractNum w:abstractNumId="9">
     <w:nsid w:val="FFFFFF89"/>
     <w:multiLevelType w:val="singleLevel"/>
     <w:tmpl w:val="55146B5C"/>
@@ -28614,7 +29903,7 @@
       </w:rPr>
     </w:lvl>
   </w:abstractNum>
-  <w:abstractNum w:abstractNumId="10" w15:restartNumberingAfterBreak="0">
+  <w:abstractNum w:abstractNumId="10">
     <w:nsid w:val="0235693F"/>
     <w:multiLevelType w:val="hybridMultilevel"/>
     <w:tmpl w:val="B6208174"/>
@@ -28703,7 +29992,7 @@
       </w:pPr>
     </w:lvl>
   </w:abstractNum>
-  <w:abstractNum w:abstractNumId="11" w15:restartNumberingAfterBreak="0">
+  <w:abstractNum w:abstractNumId="11">
     <w:nsid w:val="0C500B2D"/>
     <w:multiLevelType w:val="hybridMultilevel"/>
     <w:tmpl w:val="31ECB066"/>
@@ -28795,7 +30084,7 @@
       </w:pPr>
     </w:lvl>
   </w:abstractNum>
-  <w:abstractNum w:abstractNumId="12" w15:restartNumberingAfterBreak="0">
+  <w:abstractNum w:abstractNumId="12">
     <w:nsid w:val="0E697781"/>
     <w:multiLevelType w:val="hybridMultilevel"/>
     <w:tmpl w:val="372260C8"/>
@@ -28908,7 +30197,7 @@
       </w:rPr>
     </w:lvl>
   </w:abstractNum>
-  <w:abstractNum w:abstractNumId="13" w15:restartNumberingAfterBreak="0">
+  <w:abstractNum w:abstractNumId="13">
     <w:nsid w:val="12D651C0"/>
     <w:multiLevelType w:val="hybridMultilevel"/>
     <w:tmpl w:val="AFE6B28E"/>
@@ -29021,7 +30310,7 @@
       </w:rPr>
     </w:lvl>
   </w:abstractNum>
-  <w:abstractNum w:abstractNumId="14" w15:restartNumberingAfterBreak="0">
+  <w:abstractNum w:abstractNumId="14">
     <w:nsid w:val="1AF564E3"/>
     <w:multiLevelType w:val="hybridMultilevel"/>
     <w:tmpl w:val="ED2A27AC"/>
@@ -29110,7 +30399,7 @@
       </w:pPr>
     </w:lvl>
   </w:abstractNum>
-  <w:abstractNum w:abstractNumId="15" w15:restartNumberingAfterBreak="0">
+  <w:abstractNum w:abstractNumId="15">
     <w:nsid w:val="22195B5D"/>
     <w:multiLevelType w:val="hybridMultilevel"/>
     <w:tmpl w:val="CEEE174E"/>
@@ -29199,7 +30488,7 @@
       </w:pPr>
     </w:lvl>
   </w:abstractNum>
-  <w:abstractNum w:abstractNumId="16" w15:restartNumberingAfterBreak="0">
+  <w:abstractNum w:abstractNumId="16">
     <w:nsid w:val="2B7F6F58"/>
     <w:multiLevelType w:val="hybridMultilevel"/>
     <w:tmpl w:val="9482B712"/>
@@ -29285,7 +30574,7 @@
       </w:pPr>
     </w:lvl>
   </w:abstractNum>
-  <w:abstractNum w:abstractNumId="17" w15:restartNumberingAfterBreak="0">
+  <w:abstractNum w:abstractNumId="17">
     <w:nsid w:val="315D6F75"/>
     <w:multiLevelType w:val="hybridMultilevel"/>
     <w:tmpl w:val="24F060A4"/>
@@ -29374,7 +30663,7 @@
       </w:pPr>
     </w:lvl>
   </w:abstractNum>
-  <w:abstractNum w:abstractNumId="18" w15:restartNumberingAfterBreak="0">
+  <w:abstractNum w:abstractNumId="18">
     <w:nsid w:val="349C7413"/>
     <w:multiLevelType w:val="hybridMultilevel"/>
     <w:tmpl w:val="65ACD24E"/>
@@ -29464,7 +30753,7 @@
       </w:pPr>
     </w:lvl>
   </w:abstractNum>
-  <w:abstractNum w:abstractNumId="19" w15:restartNumberingAfterBreak="0">
+  <w:abstractNum w:abstractNumId="19">
     <w:nsid w:val="39647A66"/>
     <w:multiLevelType w:val="hybridMultilevel"/>
     <w:tmpl w:val="E7A0725A"/>
@@ -29577,7 +30866,7 @@
       </w:rPr>
     </w:lvl>
   </w:abstractNum>
-  <w:abstractNum w:abstractNumId="20" w15:restartNumberingAfterBreak="0">
+  <w:abstractNum w:abstractNumId="20">
     <w:nsid w:val="570A5B06"/>
     <w:multiLevelType w:val="hybridMultilevel"/>
     <w:tmpl w:val="AA2617AA"/>
@@ -29666,7 +30955,7 @@
       </w:pPr>
     </w:lvl>
   </w:abstractNum>
-  <w:abstractNum w:abstractNumId="21" w15:restartNumberingAfterBreak="0">
+  <w:abstractNum w:abstractNumId="21">
     <w:nsid w:val="66A76C9F"/>
     <w:multiLevelType w:val="hybridMultilevel"/>
     <w:tmpl w:val="6356724C"/>
@@ -29756,7 +31045,7 @@
       </w:pPr>
     </w:lvl>
   </w:abstractNum>
-  <w:abstractNum w:abstractNumId="22" w15:restartNumberingAfterBreak="0">
+  <w:abstractNum w:abstractNumId="22">
     <w:nsid w:val="743E432D"/>
     <w:multiLevelType w:val="hybridMultilevel"/>
     <w:tmpl w:val="9C0E2B5A"/>
@@ -29869,7 +31158,7 @@
       </w:rPr>
     </w:lvl>
   </w:abstractNum>
-  <w:abstractNum w:abstractNumId="23" w15:restartNumberingAfterBreak="0">
+  <w:abstractNum w:abstractNumId="23">
     <w:nsid w:val="776F40A1"/>
     <w:multiLevelType w:val="hybridMultilevel"/>
     <w:tmpl w:val="B09CDBDE"/>
@@ -30058,7 +31347,7 @@
 </file>
 
 <file path=word/styles.xml><?xml version="1.0" encoding="utf-8"?>
-<w:styles xmlns:mc="http://schemas.openxmlformats.org/markup-compatibility/2006" xmlns:r="http://schemas.openxmlformats.org/officeDocument/2006/relationships" xmlns:w="http://schemas.openxmlformats.org/wordprocessingml/2006/main" xmlns:w14="http://schemas.microsoft.com/office/word/2010/wordml" xmlns:w15="http://schemas.microsoft.com/office/word/2012/wordml" xmlns:w16cid="http://schemas.microsoft.com/office/word/2016/wordml/cid" xmlns:w16se="http://schemas.microsoft.com/office/word/2015/wordml/symex" mc:Ignorable="w14 w15 w16se w16cid">
+<w:styles xmlns:mc="http://schemas.openxmlformats.org/markup-compatibility/2006" xmlns:r="http://schemas.openxmlformats.org/officeDocument/2006/relationships" xmlns:w="http://schemas.openxmlformats.org/wordprocessingml/2006/main" xmlns:w14="http://schemas.microsoft.com/office/word/2010/wordml" mc:Ignorable="w14">
   <w:docDefaults>
     <w:rPrDefault>
       <w:rPr>
@@ -30074,383 +31363,1509 @@
       </w:pPr>
     </w:pPrDefault>
   </w:docDefaults>
-  <w:latentStyles w:defLockedState="0" w:defUIPriority="99" w:defSemiHidden="0" w:defUnhideWhenUsed="0" w:defQFormat="0" w:count="376">
-    <w:lsdException w:name="Normal" w:uiPriority="0" w:qFormat="1"/>
-    <w:lsdException w:name="heading 1" w:uiPriority="9" w:qFormat="1"/>
-    <w:lsdException w:name="heading 2" w:semiHidden="1" w:uiPriority="9" w:unhideWhenUsed="1" w:qFormat="1"/>
-    <w:lsdException w:name="heading 3" w:semiHidden="1" w:uiPriority="9" w:unhideWhenUsed="1" w:qFormat="1"/>
-    <w:lsdException w:name="heading 4" w:semiHidden="1" w:uiPriority="9" w:unhideWhenUsed="1" w:qFormat="1"/>
-    <w:lsdException w:name="heading 5" w:semiHidden="1" w:uiPriority="0" w:unhideWhenUsed="1" w:qFormat="1"/>
-    <w:lsdException w:name="heading 6" w:semiHidden="1" w:uiPriority="9" w:unhideWhenUsed="1" w:qFormat="1"/>
-    <w:lsdException w:name="heading 7" w:semiHidden="1" w:uiPriority="9" w:unhideWhenUsed="1" w:qFormat="1"/>
-    <w:lsdException w:name="heading 8" w:semiHidden="1" w:uiPriority="9" w:unhideWhenUsed="1" w:qFormat="1"/>
-    <w:lsdException w:name="heading 9" w:semiHidden="1" w:uiPriority="9" w:unhideWhenUsed="1" w:qFormat="1"/>
-    <w:lsdException w:name="index 1" w:semiHidden="1" w:unhideWhenUsed="1"/>
-    <w:lsdException w:name="index 2" w:semiHidden="1" w:unhideWhenUsed="1"/>
-    <w:lsdException w:name="index 3" w:semiHidden="1" w:unhideWhenUsed="1"/>
-    <w:lsdException w:name="index 4" w:semiHidden="1" w:unhideWhenUsed="1"/>
-    <w:lsdException w:name="index 5" w:semiHidden="1" w:unhideWhenUsed="1"/>
-    <w:lsdException w:name="index 6" w:semiHidden="1" w:unhideWhenUsed="1"/>
-    <w:lsdException w:name="index 7" w:semiHidden="1" w:unhideWhenUsed="1"/>
-    <w:lsdException w:name="index 8" w:semiHidden="1" w:unhideWhenUsed="1"/>
-    <w:lsdException w:name="index 9" w:semiHidden="1" w:unhideWhenUsed="1"/>
-    <w:lsdException w:name="toc 1" w:semiHidden="1" w:uiPriority="39" w:unhideWhenUsed="1"/>
-    <w:lsdException w:name="toc 2" w:semiHidden="1" w:uiPriority="39" w:unhideWhenUsed="1"/>
-    <w:lsdException w:name="toc 3" w:semiHidden="1" w:uiPriority="39" w:unhideWhenUsed="1"/>
-    <w:lsdException w:name="toc 4" w:semiHidden="1" w:uiPriority="39" w:unhideWhenUsed="1"/>
-    <w:lsdException w:name="toc 5" w:semiHidden="1" w:uiPriority="39" w:unhideWhenUsed="1"/>
-    <w:lsdException w:name="toc 6" w:semiHidden="1" w:uiPriority="39" w:unhideWhenUsed="1"/>
-    <w:lsdException w:name="toc 7" w:semiHidden="1" w:uiPriority="39" w:unhideWhenUsed="1"/>
-    <w:lsdException w:name="toc 8" w:semiHidden="1" w:uiPriority="39" w:unhideWhenUsed="1"/>
-    <w:lsdException w:name="toc 9" w:semiHidden="1" w:uiPriority="39" w:unhideWhenUsed="1"/>
-    <w:lsdException w:name="Normal Indent" w:semiHidden="1" w:unhideWhenUsed="1"/>
-    <w:lsdException w:name="footnote text" w:semiHidden="1" w:unhideWhenUsed="1"/>
-    <w:lsdException w:name="annotation text" w:semiHidden="1" w:unhideWhenUsed="1"/>
-    <w:lsdException w:name="header" w:semiHidden="1" w:uiPriority="0" w:unhideWhenUsed="1"/>
-    <w:lsdException w:name="footer" w:semiHidden="1" w:unhideWhenUsed="1"/>
-    <w:lsdException w:name="index heading" w:semiHidden="1" w:unhideWhenUsed="1"/>
-    <w:lsdException w:name="caption" w:semiHidden="1" w:uiPriority="35" w:unhideWhenUsed="1" w:qFormat="1"/>
-    <w:lsdException w:name="table of figures" w:semiHidden="1" w:unhideWhenUsed="1"/>
-    <w:lsdException w:name="envelope address" w:semiHidden="1" w:unhideWhenUsed="1"/>
-    <w:lsdException w:name="envelope return" w:semiHidden="1" w:unhideWhenUsed="1"/>
-    <w:lsdException w:name="footnote reference" w:semiHidden="1" w:unhideWhenUsed="1"/>
-    <w:lsdException w:name="annotation reference" w:semiHidden="1" w:unhideWhenUsed="1"/>
-    <w:lsdException w:name="line number" w:semiHidden="1" w:unhideWhenUsed="1"/>
-    <w:lsdException w:name="page number" w:semiHidden="1" w:unhideWhenUsed="1"/>
-    <w:lsdException w:name="endnote reference" w:semiHidden="1" w:unhideWhenUsed="1"/>
-    <w:lsdException w:name="endnote text" w:semiHidden="1" w:unhideWhenUsed="1"/>
-    <w:lsdException w:name="table of authorities" w:semiHidden="1" w:unhideWhenUsed="1"/>
-    <w:lsdException w:name="macro" w:semiHidden="1" w:unhideWhenUsed="1"/>
-    <w:lsdException w:name="toa heading" w:semiHidden="1" w:unhideWhenUsed="1"/>
-    <w:lsdException w:name="List" w:semiHidden="1" w:unhideWhenUsed="1"/>
-    <w:lsdException w:name="List Bullet" w:semiHidden="1" w:unhideWhenUsed="1"/>
-    <w:lsdException w:name="List Number" w:semiHidden="1" w:unhideWhenUsed="1"/>
-    <w:lsdException w:name="List 2" w:semiHidden="1" w:unhideWhenUsed="1"/>
-    <w:lsdException w:name="List 3" w:semiHidden="1" w:unhideWhenUsed="1"/>
-    <w:lsdException w:name="List 4" w:semiHidden="1" w:unhideWhenUsed="1"/>
-    <w:lsdException w:name="List 5" w:semiHidden="1" w:unhideWhenUsed="1"/>
-    <w:lsdException w:name="List Bullet 2" w:semiHidden="1" w:unhideWhenUsed="1"/>
-    <w:lsdException w:name="List Bullet 3" w:semiHidden="1" w:unhideWhenUsed="1"/>
-    <w:lsdException w:name="List Bullet 4" w:semiHidden="1" w:unhideWhenUsed="1"/>
-    <w:lsdException w:name="List Bullet 5" w:semiHidden="1" w:unhideWhenUsed="1"/>
-    <w:lsdException w:name="List Number 2" w:semiHidden="1" w:unhideWhenUsed="1"/>
-    <w:lsdException w:name="List Number 3" w:semiHidden="1" w:unhideWhenUsed="1"/>
-    <w:lsdException w:name="List Number 4" w:semiHidden="1" w:unhideWhenUsed="1"/>
-    <w:lsdException w:name="List Number 5" w:semiHidden="1" w:unhideWhenUsed="1"/>
-    <w:lsdException w:name="Title" w:uiPriority="10" w:qFormat="1"/>
-    <w:lsdException w:name="Closing" w:semiHidden="1" w:unhideWhenUsed="1"/>
-    <w:lsdException w:name="Signature" w:semiHidden="1" w:unhideWhenUsed="1"/>
-    <w:lsdException w:name="Default Paragraph Font" w:semiHidden="1" w:uiPriority="1" w:unhideWhenUsed="1"/>
-    <w:lsdException w:name="Body Text" w:semiHidden="1" w:unhideWhenUsed="1"/>
-    <w:lsdException w:name="Body Text Indent" w:semiHidden="1" w:uiPriority="0" w:unhideWhenUsed="1"/>
-    <w:lsdException w:name="List Continue" w:semiHidden="1" w:unhideWhenUsed="1"/>
-    <w:lsdException w:name="List Continue 2" w:semiHidden="1" w:unhideWhenUsed="1"/>
-    <w:lsdException w:name="List Continue 3" w:semiHidden="1" w:unhideWhenUsed="1"/>
-    <w:lsdException w:name="List Continue 4" w:semiHidden="1" w:unhideWhenUsed="1"/>
-    <w:lsdException w:name="List Continue 5" w:semiHidden="1" w:unhideWhenUsed="1"/>
-    <w:lsdException w:name="Message Header" w:semiHidden="1" w:unhideWhenUsed="1"/>
-    <w:lsdException w:name="Subtitle" w:uiPriority="11" w:qFormat="1"/>
-    <w:lsdException w:name="Salutation" w:semiHidden="1" w:unhideWhenUsed="1"/>
-    <w:lsdException w:name="Date" w:semiHidden="1" w:unhideWhenUsed="1"/>
-    <w:lsdException w:name="Body Text First Indent" w:semiHidden="1" w:unhideWhenUsed="1"/>
-    <w:lsdException w:name="Body Text First Indent 2" w:semiHidden="1" w:unhideWhenUsed="1"/>
-    <w:lsdException w:name="Note Heading" w:semiHidden="1" w:unhideWhenUsed="1"/>
-    <w:lsdException w:name="Body Text 2" w:semiHidden="1" w:unhideWhenUsed="1"/>
-    <w:lsdException w:name="Body Text 3" w:semiHidden="1" w:unhideWhenUsed="1"/>
-    <w:lsdException w:name="Body Text Indent 2" w:semiHidden="1" w:unhideWhenUsed="1"/>
-    <w:lsdException w:name="Body Text Indent 3" w:semiHidden="1" w:unhideWhenUsed="1"/>
-    <w:lsdException w:name="Block Text" w:semiHidden="1" w:unhideWhenUsed="1"/>
-    <w:lsdException w:name="Hyperlink" w:semiHidden="1" w:unhideWhenUsed="1"/>
-    <w:lsdException w:name="FollowedHyperlink" w:semiHidden="1" w:unhideWhenUsed="1"/>
-    <w:lsdException w:name="Strong" w:uiPriority="22" w:qFormat="1"/>
-    <w:lsdException w:name="Emphasis" w:uiPriority="20" w:qFormat="1"/>
-    <w:lsdException w:name="Document Map" w:semiHidden="1" w:unhideWhenUsed="1"/>
-    <w:lsdException w:name="Plain Text" w:semiHidden="1" w:unhideWhenUsed="1"/>
-    <w:lsdException w:name="E-mail Signature" w:semiHidden="1" w:unhideWhenUsed="1"/>
-    <w:lsdException w:name="HTML Top of Form" w:semiHidden="1" w:unhideWhenUsed="1"/>
-    <w:lsdException w:name="HTML Bottom of Form" w:semiHidden="1" w:unhideWhenUsed="1"/>
-    <w:lsdException w:name="Normal (Web)" w:semiHidden="1" w:unhideWhenUsed="1"/>
-    <w:lsdException w:name="HTML Acronym" w:semiHidden="1" w:unhideWhenUsed="1"/>
-    <w:lsdException w:name="HTML Address" w:semiHidden="1" w:unhideWhenUsed="1"/>
-    <w:lsdException w:name="HTML Cite" w:semiHidden="1" w:unhideWhenUsed="1"/>
-    <w:lsdException w:name="HTML Code" w:semiHidden="1" w:unhideWhenUsed="1"/>
-    <w:lsdException w:name="HTML Definition" w:semiHidden="1" w:unhideWhenUsed="1"/>
-    <w:lsdException w:name="HTML Keyboard" w:semiHidden="1" w:unhideWhenUsed="1"/>
-    <w:lsdException w:name="HTML Preformatted" w:semiHidden="1" w:unhideWhenUsed="1"/>
-    <w:lsdException w:name="HTML Sample" w:semiHidden="1" w:unhideWhenUsed="1"/>
-    <w:lsdException w:name="HTML Typewriter" w:semiHidden="1" w:unhideWhenUsed="1"/>
-    <w:lsdException w:name="HTML Variable" w:semiHidden="1" w:unhideWhenUsed="1"/>
-    <w:lsdException w:name="Normal Table" w:semiHidden="1" w:unhideWhenUsed="1"/>
-    <w:lsdException w:name="annotation subject" w:semiHidden="1" w:unhideWhenUsed="1"/>
-    <w:lsdException w:name="No List" w:semiHidden="1" w:unhideWhenUsed="1"/>
-    <w:lsdException w:name="Outline List 1" w:semiHidden="1" w:unhideWhenUsed="1"/>
-    <w:lsdException w:name="Outline List 2" w:semiHidden="1" w:unhideWhenUsed="1"/>
-    <w:lsdException w:name="Outline List 3" w:semiHidden="1" w:unhideWhenUsed="1"/>
-    <w:lsdException w:name="Table Simple 1" w:semiHidden="1" w:unhideWhenUsed="1"/>
-    <w:lsdException w:name="Table Simple 2" w:semiHidden="1" w:unhideWhenUsed="1"/>
-    <w:lsdException w:name="Table Simple 3" w:semiHidden="1" w:unhideWhenUsed="1"/>
-    <w:lsdException w:name="Table Classic 1" w:semiHidden="1" w:unhideWhenUsed="1"/>
-    <w:lsdException w:name="Table Classic 2" w:semiHidden="1" w:unhideWhenUsed="1"/>
-    <w:lsdException w:name="Table Classic 3" w:semiHidden="1" w:unhideWhenUsed="1"/>
-    <w:lsdException w:name="Table Classic 4" w:semiHidden="1" w:unhideWhenUsed="1"/>
-    <w:lsdException w:name="Table Colorful 1" w:semiHidden="1" w:unhideWhenUsed="1"/>
-    <w:lsdException w:name="Table Colorful 2" w:semiHidden="1" w:unhideWhenUsed="1"/>
-    <w:lsdException w:name="Table Colorful 3" w:semiHidden="1" w:unhideWhenUsed="1"/>
-    <w:lsdException w:name="Table Columns 1" w:semiHidden="1" w:unhideWhenUsed="1"/>
-    <w:lsdException w:name="Table Columns 2" w:semiHidden="1" w:unhideWhenUsed="1"/>
-    <w:lsdException w:name="Table Columns 3" w:semiHidden="1" w:unhideWhenUsed="1"/>
-    <w:lsdException w:name="Table Columns 4" w:semiHidden="1" w:unhideWhenUsed="1"/>
-    <w:lsdException w:name="Table Columns 5" w:semiHidden="1" w:unhideWhenUsed="1"/>
-    <w:lsdException w:name="Table Grid 1" w:semiHidden="1" w:unhideWhenUsed="1"/>
-    <w:lsdException w:name="Table Grid 2" w:semiHidden="1" w:unhideWhenUsed="1"/>
-    <w:lsdException w:name="Table Grid 3" w:semiHidden="1" w:unhideWhenUsed="1"/>
-    <w:lsdException w:name="Table Grid 4" w:semiHidden="1" w:unhideWhenUsed="1"/>
-    <w:lsdException w:name="Table Grid 5" w:semiHidden="1" w:unhideWhenUsed="1"/>
-    <w:lsdException w:name="Table Grid 6" w:semiHidden="1" w:unhideWhenUsed="1"/>
-    <w:lsdException w:name="Table Grid 7" w:semiHidden="1" w:unhideWhenUsed="1"/>
-    <w:lsdException w:name="Table Grid 8" w:semiHidden="1" w:unhideWhenUsed="1"/>
-    <w:lsdException w:name="Table List 1" w:semiHidden="1" w:unhideWhenUsed="1"/>
-    <w:lsdException w:name="Table List 2" w:semiHidden="1" w:unhideWhenUsed="1"/>
-    <w:lsdException w:name="Table List 3" w:semiHidden="1" w:unhideWhenUsed="1"/>
-    <w:lsdException w:name="Table List 4" w:semiHidden="1" w:unhideWhenUsed="1"/>
-    <w:lsdException w:name="Table List 5" w:semiHidden="1" w:unhideWhenUsed="1"/>
-    <w:lsdException w:name="Table List 6" w:semiHidden="1" w:unhideWhenUsed="1"/>
-    <w:lsdException w:name="Table List 7" w:semiHidden="1" w:unhideWhenUsed="1"/>
-    <w:lsdException w:name="Table List 8" w:semiHidden="1" w:unhideWhenUsed="1"/>
-    <w:lsdException w:name="Table 3D effects 1" w:semiHidden="1" w:unhideWhenUsed="1"/>
-    <w:lsdException w:name="Table 3D effects 2" w:semiHidden="1" w:unhideWhenUsed="1"/>
-    <w:lsdException w:name="Table 3D effects 3" w:semiHidden="1" w:unhideWhenUsed="1"/>
-    <w:lsdException w:name="Table Contemporary" w:semiHidden="1" w:unhideWhenUsed="1"/>
-    <w:lsdException w:name="Table Elegant" w:semiHidden="1" w:unhideWhenUsed="1"/>
-    <w:lsdException w:name="Table Professional" w:semiHidden="1" w:unhideWhenUsed="1"/>
-    <w:lsdException w:name="Table Subtle 1" w:semiHidden="1" w:unhideWhenUsed="1"/>
-    <w:lsdException w:name="Table Subtle 2" w:semiHidden="1" w:unhideWhenUsed="1"/>
-    <w:lsdException w:name="Table Web 1" w:semiHidden="1" w:unhideWhenUsed="1"/>
-    <w:lsdException w:name="Table Web 2" w:semiHidden="1" w:unhideWhenUsed="1"/>
-    <w:lsdException w:name="Table Web 3" w:semiHidden="1" w:unhideWhenUsed="1"/>
-    <w:lsdException w:name="Balloon Text" w:semiHidden="1" w:unhideWhenUsed="1"/>
-    <w:lsdException w:name="Table Grid" w:uiPriority="39"/>
-    <w:lsdException w:name="Table Theme" w:semiHidden="1" w:unhideWhenUsed="1"/>
-    <w:lsdException w:name="Placeholder Text" w:semiHidden="1"/>
-    <w:lsdException w:name="No Spacing" w:uiPriority="1" w:qFormat="1"/>
-    <w:lsdException w:name="Light Shading" w:uiPriority="60"/>
-    <w:lsdException w:name="Light List" w:uiPriority="61"/>
-    <w:lsdException w:name="Light Grid" w:uiPriority="62"/>
-    <w:lsdException w:name="Medium Shading 1" w:uiPriority="63"/>
-    <w:lsdException w:name="Medium Shading 2" w:uiPriority="64"/>
-    <w:lsdException w:name="Medium List 1" w:uiPriority="65"/>
-    <w:lsdException w:name="Medium List 2" w:uiPriority="66"/>
-    <w:lsdException w:name="Medium Grid 1" w:uiPriority="67"/>
-    <w:lsdException w:name="Medium Grid 2" w:uiPriority="68"/>
-    <w:lsdException w:name="Medium Grid 3" w:uiPriority="69"/>
-    <w:lsdException w:name="Dark List" w:uiPriority="70"/>
-    <w:lsdException w:name="Colorful Shading" w:uiPriority="71"/>
-    <w:lsdException w:name="Colorful List" w:uiPriority="72"/>
-    <w:lsdException w:name="Colorful Grid" w:uiPriority="73"/>
-    <w:lsdException w:name="Light Shading Accent 1" w:uiPriority="60"/>
-    <w:lsdException w:name="Light List Accent 1" w:uiPriority="61"/>
-    <w:lsdException w:name="Light Grid Accent 1" w:uiPriority="62"/>
-    <w:lsdException w:name="Medium Shading 1 Accent 1" w:uiPriority="63"/>
-    <w:lsdException w:name="Medium Shading 2 Accent 1" w:uiPriority="64"/>
-    <w:lsdException w:name="Medium List 1 Accent 1" w:uiPriority="65"/>
-    <w:lsdException w:name="Revision" w:semiHidden="1"/>
-    <w:lsdException w:name="List Paragraph" w:uiPriority="34" w:qFormat="1"/>
-    <w:lsdException w:name="Quote" w:uiPriority="29" w:qFormat="1"/>
-    <w:lsdException w:name="Intense Quote" w:uiPriority="30" w:qFormat="1"/>
-    <w:lsdException w:name="Medium List 2 Accent 1" w:uiPriority="66"/>
-    <w:lsdException w:name="Medium Grid 1 Accent 1" w:uiPriority="67"/>
-    <w:lsdException w:name="Medium Grid 2 Accent 1" w:uiPriority="68"/>
-    <w:lsdException w:name="Medium Grid 3 Accent 1" w:uiPriority="69"/>
-    <w:lsdException w:name="Dark List Accent 1" w:uiPriority="70"/>
-    <w:lsdException w:name="Colorful Shading Accent 1" w:uiPriority="71"/>
-    <w:lsdException w:name="Colorful List Accent 1" w:uiPriority="72"/>
-    <w:lsdException w:name="Colorful Grid Accent 1" w:uiPriority="73"/>
-    <w:lsdException w:name="Light Shading Accent 2" w:uiPriority="60"/>
-    <w:lsdException w:name="Light List Accent 2" w:uiPriority="61"/>
-    <w:lsdException w:name="Light Grid Accent 2" w:uiPriority="62"/>
-    <w:lsdException w:name="Medium Shading 1 Accent 2" w:uiPriority="63"/>
-    <w:lsdException w:name="Medium Shading 2 Accent 2" w:uiPriority="64"/>
-    <w:lsdException w:name="Medium List 1 Accent 2" w:uiPriority="65"/>
-    <w:lsdException w:name="Medium List 2 Accent 2" w:uiPriority="66"/>
-    <w:lsdException w:name="Medium Grid 1 Accent 2" w:uiPriority="67"/>
-    <w:lsdException w:name="Medium Grid 2 Accent 2" w:uiPriority="68"/>
-    <w:lsdException w:name="Medium Grid 3 Accent 2" w:uiPriority="69"/>
-    <w:lsdException w:name="Dark List Accent 2" w:uiPriority="70"/>
-    <w:lsdException w:name="Colorful Shading Accent 2" w:uiPriority="71"/>
-    <w:lsdException w:name="Colorful List Accent 2" w:uiPriority="72"/>
-    <w:lsdException w:name="Colorful Grid Accent 2" w:uiPriority="73"/>
-    <w:lsdException w:name="Light Shading Accent 3" w:uiPriority="60"/>
-    <w:lsdException w:name="Light List Accent 3" w:uiPriority="61"/>
-    <w:lsdException w:name="Light Grid Accent 3" w:uiPriority="62"/>
-    <w:lsdException w:name="Medium Shading 1 Accent 3" w:uiPriority="63"/>
-    <w:lsdException w:name="Medium Shading 2 Accent 3" w:uiPriority="64"/>
-    <w:lsdException w:name="Medium List 1 Accent 3" w:uiPriority="65"/>
-    <w:lsdException w:name="Medium List 2 Accent 3" w:uiPriority="66"/>
-    <w:lsdException w:name="Medium Grid 1 Accent 3" w:uiPriority="67"/>
-    <w:lsdException w:name="Medium Grid 2 Accent 3" w:uiPriority="68"/>
-    <w:lsdException w:name="Medium Grid 3 Accent 3" w:uiPriority="69"/>
-    <w:lsdException w:name="Dark List Accent 3" w:uiPriority="70"/>
-    <w:lsdException w:name="Colorful Shading Accent 3" w:uiPriority="71"/>
-    <w:lsdException w:name="Colorful List Accent 3" w:uiPriority="72"/>
-    <w:lsdException w:name="Colorful Grid Accent 3" w:uiPriority="73"/>
-    <w:lsdException w:name="Light Shading Accent 4" w:uiPriority="60"/>
-    <w:lsdException w:name="Light List Accent 4" w:uiPriority="61"/>
-    <w:lsdException w:name="Light Grid Accent 4" w:uiPriority="62"/>
-    <w:lsdException w:name="Medium Shading 1 Accent 4" w:uiPriority="63"/>
-    <w:lsdException w:name="Medium Shading 2 Accent 4" w:uiPriority="64"/>
-    <w:lsdException w:name="Medium List 1 Accent 4" w:uiPriority="65"/>
-    <w:lsdException w:name="Medium List 2 Accent 4" w:uiPriority="66"/>
-    <w:lsdException w:name="Medium Grid 1 Accent 4" w:uiPriority="67"/>
-    <w:lsdException w:name="Medium Grid 2 Accent 4" w:uiPriority="68"/>
-    <w:lsdException w:name="Medium Grid 3 Accent 4" w:uiPriority="69"/>
-    <w:lsdException w:name="Dark List Accent 4" w:uiPriority="70"/>
-    <w:lsdException w:name="Colorful Shading Accent 4" w:uiPriority="71"/>
-    <w:lsdException w:name="Colorful List Accent 4" w:uiPriority="72"/>
-    <w:lsdException w:name="Colorful Grid Accent 4" w:uiPriority="73"/>
-    <w:lsdException w:name="Light Shading Accent 5" w:uiPriority="60"/>
-    <w:lsdException w:name="Light List Accent 5" w:uiPriority="61"/>
-    <w:lsdException w:name="Light Grid Accent 5" w:uiPriority="62"/>
-    <w:lsdException w:name="Medium Shading 1 Accent 5" w:uiPriority="63"/>
-    <w:lsdException w:name="Medium Shading 2 Accent 5" w:uiPriority="64"/>
-    <w:lsdException w:name="Medium List 1 Accent 5" w:uiPriority="65"/>
-    <w:lsdException w:name="Medium List 2 Accent 5" w:uiPriority="66"/>
-    <w:lsdException w:name="Medium Grid 1 Accent 5" w:uiPriority="67"/>
-    <w:lsdException w:name="Medium Grid 2 Accent 5" w:uiPriority="68"/>
-    <w:lsdException w:name="Medium Grid 3 Accent 5" w:uiPriority="69"/>
-    <w:lsdException w:name="Dark List Accent 5" w:uiPriority="70"/>
-    <w:lsdException w:name="Colorful Shading Accent 5" w:uiPriority="71"/>
-    <w:lsdException w:name="Colorful List Accent 5" w:uiPriority="72"/>
-    <w:lsdException w:name="Colorful Grid Accent 5" w:uiPriority="73"/>
-    <w:lsdException w:name="Light Shading Accent 6" w:uiPriority="60"/>
-    <w:lsdException w:name="Light List Accent 6" w:uiPriority="61"/>
-    <w:lsdException w:name="Light Grid Accent 6" w:uiPriority="62"/>
-    <w:lsdException w:name="Medium Shading 1 Accent 6" w:uiPriority="63"/>
-    <w:lsdException w:name="Medium Shading 2 Accent 6" w:uiPriority="64"/>
-    <w:lsdException w:name="Medium List 1 Accent 6" w:uiPriority="65"/>
-    <w:lsdException w:name="Medium List 2 Accent 6" w:uiPriority="66"/>
-    <w:lsdException w:name="Medium Grid 1 Accent 6" w:uiPriority="67"/>
-    <w:lsdException w:name="Medium Grid 2 Accent 6" w:uiPriority="68"/>
-    <w:lsdException w:name="Medium Grid 3 Accent 6" w:uiPriority="69"/>
-    <w:lsdException w:name="Dark List Accent 6" w:uiPriority="70"/>
-    <w:lsdException w:name="Colorful Shading Accent 6" w:uiPriority="71"/>
-    <w:lsdException w:name="Colorful List Accent 6" w:uiPriority="72"/>
-    <w:lsdException w:name="Colorful Grid Accent 6" w:uiPriority="73"/>
-    <w:lsdException w:name="Subtle Emphasis" w:uiPriority="19" w:qFormat="1"/>
-    <w:lsdException w:name="Intense Emphasis" w:uiPriority="21" w:qFormat="1"/>
-    <w:lsdException w:name="Subtle Reference" w:uiPriority="31" w:qFormat="1"/>
-    <w:lsdException w:name="Intense Reference" w:uiPriority="32" w:qFormat="1"/>
-    <w:lsdException w:name="Book Title" w:uiPriority="33" w:qFormat="1"/>
-    <w:lsdException w:name="Bibliography" w:semiHidden="1" w:uiPriority="37" w:unhideWhenUsed="1"/>
-    <w:lsdException w:name="TOC Heading" w:semiHidden="1" w:uiPriority="39" w:unhideWhenUsed="1" w:qFormat="1"/>
-    <w:lsdException w:name="Plain Table 1" w:uiPriority="41"/>
-    <w:lsdException w:name="Plain Table 2" w:uiPriority="42"/>
-    <w:lsdException w:name="Plain Table 3" w:uiPriority="43"/>
-    <w:lsdException w:name="Plain Table 4" w:uiPriority="44"/>
-    <w:lsdException w:name="Plain Table 5" w:uiPriority="45"/>
-    <w:lsdException w:name="Grid Table Light" w:uiPriority="40"/>
-    <w:lsdException w:name="Grid Table 1 Light" w:uiPriority="46"/>
-    <w:lsdException w:name="Grid Table 2" w:uiPriority="47"/>
-    <w:lsdException w:name="Grid Table 3" w:uiPriority="48"/>
-    <w:lsdException w:name="Grid Table 4" w:uiPriority="49"/>
-    <w:lsdException w:name="Grid Table 5 Dark" w:uiPriority="50"/>
-    <w:lsdException w:name="Grid Table 6 Colorful" w:uiPriority="51"/>
-    <w:lsdException w:name="Grid Table 7 Colorful" w:uiPriority="52"/>
-    <w:lsdException w:name="Grid Table 1 Light Accent 1" w:uiPriority="46"/>
-    <w:lsdException w:name="Grid Table 2 Accent 1" w:uiPriority="47"/>
-    <w:lsdException w:name="Grid Table 3 Accent 1" w:uiPriority="48"/>
-    <w:lsdException w:name="Grid Table 4 Accent 1" w:uiPriority="49"/>
-    <w:lsdException w:name="Grid Table 5 Dark Accent 1" w:uiPriority="50"/>
-    <w:lsdException w:name="Grid Table 6 Colorful Accent 1" w:uiPriority="51"/>
-    <w:lsdException w:name="Grid Table 7 Colorful Accent 1" w:uiPriority="52"/>
-    <w:lsdException w:name="Grid Table 1 Light Accent 2" w:uiPriority="46"/>
-    <w:lsdException w:name="Grid Table 2 Accent 2" w:uiPriority="47"/>
-    <w:lsdException w:name="Grid Table 3 Accent 2" w:uiPriority="48"/>
-    <w:lsdException w:name="Grid Table 4 Accent 2" w:uiPriority="49"/>
-    <w:lsdException w:name="Grid Table 5 Dark Accent 2" w:uiPriority="50"/>
-    <w:lsdException w:name="Grid Table 6 Colorful Accent 2" w:uiPriority="51"/>
-    <w:lsdException w:name="Grid Table 7 Colorful Accent 2" w:uiPriority="52"/>
-    <w:lsdException w:name="Grid Table 1 Light Accent 3" w:uiPriority="46"/>
-    <w:lsdException w:name="Grid Table 2 Accent 3" w:uiPriority="47"/>
-    <w:lsdException w:name="Grid Table 3 Accent 3" w:uiPriority="48"/>
-    <w:lsdException w:name="Grid Table 4 Accent 3" w:uiPriority="49"/>
-    <w:lsdException w:name="Grid Table 5 Dark Accent 3" w:uiPriority="50"/>
-    <w:lsdException w:name="Grid Table 6 Colorful Accent 3" w:uiPriority="51"/>
-    <w:lsdException w:name="Grid Table 7 Colorful Accent 3" w:uiPriority="52"/>
-    <w:lsdException w:name="Grid Table 1 Light Accent 4" w:uiPriority="46"/>
-    <w:lsdException w:name="Grid Table 2 Accent 4" w:uiPriority="47"/>
-    <w:lsdException w:name="Grid Table 3 Accent 4" w:uiPriority="48"/>
-    <w:lsdException w:name="Grid Table 4 Accent 4" w:uiPriority="49"/>
-    <w:lsdException w:name="Grid Table 5 Dark Accent 4" w:uiPriority="50"/>
-    <w:lsdException w:name="Grid Table 6 Colorful Accent 4" w:uiPriority="51"/>
-    <w:lsdException w:name="Grid Table 7 Colorful Accent 4" w:uiPriority="52"/>
-    <w:lsdException w:name="Grid Table 1 Light Accent 5" w:uiPriority="46"/>
-    <w:lsdException w:name="Grid Table 2 Accent 5" w:uiPriority="47"/>
-    <w:lsdException w:name="Grid Table 3 Accent 5" w:uiPriority="48"/>
-    <w:lsdException w:name="Grid Table 4 Accent 5" w:uiPriority="49"/>
-    <w:lsdException w:name="Grid Table 5 Dark Accent 5" w:uiPriority="50"/>
-    <w:lsdException w:name="Grid Table 6 Colorful Accent 5" w:uiPriority="51"/>
-    <w:lsdException w:name="Grid Table 7 Colorful Accent 5" w:uiPriority="52"/>
-    <w:lsdException w:name="Grid Table 1 Light Accent 6" w:uiPriority="46"/>
-    <w:lsdException w:name="Grid Table 2 Accent 6" w:uiPriority="47"/>
-    <w:lsdException w:name="Grid Table 3 Accent 6" w:uiPriority="48"/>
-    <w:lsdException w:name="Grid Table 4 Accent 6" w:uiPriority="49"/>
-    <w:lsdException w:name="Grid Table 5 Dark Accent 6" w:uiPriority="50"/>
-    <w:lsdException w:name="Grid Table 6 Colorful Accent 6" w:uiPriority="51"/>
-    <w:lsdException w:name="Grid Table 7 Colorful Accent 6" w:uiPriority="52"/>
-    <w:lsdException w:name="List Table 1 Light" w:uiPriority="46"/>
-    <w:lsdException w:name="List Table 2" w:uiPriority="47"/>
-    <w:lsdException w:name="List Table 3" w:uiPriority="48"/>
-    <w:lsdException w:name="List Table 4" w:uiPriority="49"/>
-    <w:lsdException w:name="List Table 5 Dark" w:uiPriority="50"/>
-    <w:lsdException w:name="List Table 6 Colorful" w:uiPriority="51"/>
-    <w:lsdException w:name="List Table 7 Colorful" w:uiPriority="52"/>
-    <w:lsdException w:name="List Table 1 Light Accent 1" w:uiPriority="46"/>
-    <w:lsdException w:name="List Table 2 Accent 1" w:uiPriority="47"/>
-    <w:lsdException w:name="List Table 3 Accent 1" w:uiPriority="48"/>
-    <w:lsdException w:name="List Table 4 Accent 1" w:uiPriority="49"/>
-    <w:lsdException w:name="List Table 5 Dark Accent 1" w:uiPriority="50"/>
-    <w:lsdException w:name="List Table 6 Colorful Accent 1" w:uiPriority="51"/>
-    <w:lsdException w:name="List Table 7 Colorful Accent 1" w:uiPriority="52"/>
-    <w:lsdException w:name="List Table 1 Light Accent 2" w:uiPriority="46"/>
-    <w:lsdException w:name="List Table 2 Accent 2" w:uiPriority="47"/>
-    <w:lsdException w:name="List Table 3 Accent 2" w:uiPriority="48"/>
-    <w:lsdException w:name="List Table 4 Accent 2" w:uiPriority="49"/>
-    <w:lsdException w:name="List Table 5 Dark Accent 2" w:uiPriority="50"/>
-    <w:lsdException w:name="List Table 6 Colorful Accent 2" w:uiPriority="51"/>
-    <w:lsdException w:name="List Table 7 Colorful Accent 2" w:uiPriority="52"/>
-    <w:lsdException w:name="List Table 1 Light Accent 3" w:uiPriority="46"/>
-    <w:lsdException w:name="List Table 2 Accent 3" w:uiPriority="47"/>
-    <w:lsdException w:name="List Table 3 Accent 3" w:uiPriority="48"/>
-    <w:lsdException w:name="List Table 4 Accent 3" w:uiPriority="49"/>
-    <w:lsdException w:name="List Table 5 Dark Accent 3" w:uiPriority="50"/>
-    <w:lsdException w:name="List Table 6 Colorful Accent 3" w:uiPriority="51"/>
-    <w:lsdException w:name="List Table 7 Colorful Accent 3" w:uiPriority="52"/>
-    <w:lsdException w:name="List Table 1 Light Accent 4" w:uiPriority="46"/>
-    <w:lsdException w:name="List Table 2 Accent 4" w:uiPriority="47"/>
-    <w:lsdException w:name="List Table 3 Accent 4" w:uiPriority="48"/>
-    <w:lsdException w:name="List Table 4 Accent 4" w:uiPriority="49"/>
-    <w:lsdException w:name="List Table 5 Dark Accent 4" w:uiPriority="50"/>
-    <w:lsdException w:name="List Table 6 Colorful Accent 4" w:uiPriority="51"/>
-    <w:lsdException w:name="List Table 7 Colorful Accent 4" w:uiPriority="52"/>
-    <w:lsdException w:name="List Table 1 Light Accent 5" w:uiPriority="46"/>
-    <w:lsdException w:name="List Table 2 Accent 5" w:uiPriority="47"/>
-    <w:lsdException w:name="List Table 3 Accent 5" w:uiPriority="48"/>
-    <w:lsdException w:name="List Table 4 Accent 5" w:uiPriority="49"/>
-    <w:lsdException w:name="List Table 5 Dark Accent 5" w:uiPriority="50"/>
-    <w:lsdException w:name="List Table 6 Colorful Accent 5" w:uiPriority="51"/>
-    <w:lsdException w:name="List Table 7 Colorful Accent 5" w:uiPriority="52"/>
-    <w:lsdException w:name="List Table 1 Light Accent 6" w:uiPriority="46"/>
-    <w:lsdException w:name="List Table 2 Accent 6" w:uiPriority="47"/>
-    <w:lsdException w:name="List Table 3 Accent 6" w:uiPriority="48"/>
-    <w:lsdException w:name="List Table 4 Accent 6" w:uiPriority="49"/>
-    <w:lsdException w:name="List Table 5 Dark Accent 6" w:uiPriority="50"/>
-    <w:lsdException w:name="List Table 6 Colorful Accent 6" w:uiPriority="51"/>
-    <w:lsdException w:name="List Table 7 Colorful Accent 6" w:uiPriority="52"/>
-    <w:lsdException w:name="Mention" w:semiHidden="1" w:unhideWhenUsed="1"/>
-    <w:lsdException w:name="Smart Hyperlink" w:semiHidden="1" w:unhideWhenUsed="1"/>
-    <w:lsdException w:name="Hashtag" w:semiHidden="1" w:unhideWhenUsed="1"/>
-    <w:lsdException w:name="Unresolved Mention" w:semiHidden="1" w:unhideWhenUsed="1"/>
-    <w:lsdException w:name="Smart Link" w:semiHidden="1" w:unhideWhenUsed="1"/>
+  <w:latentStyles w:defLockedState="0" w:defUIPriority="99" w:defSemiHidden="1" w:defUnhideWhenUsed="1" w:defQFormat="0" w:count="267">
+    <w:lsdException w:name="Normal" w:semiHidden="0" w:uiPriority="0" w:unhideWhenUsed="0" w:qFormat="1"/>
+    <w:lsdException w:name="heading 1" w:semiHidden="0" w:uiPriority="9" w:unhideWhenUsed="0" w:qFormat="1"/>
+    <w:lsdException w:name="heading 2" w:uiPriority="9" w:qFormat="1"/>
+    <w:lsdException w:name="heading 3" w:uiPriority="9" w:qFormat="1"/>
+    <w:lsdException w:name="heading 4" w:uiPriority="9" w:qFormat="1"/>
+    <w:lsdException w:name="heading 5" w:uiPriority="0" w:qFormat="1"/>
+    <w:lsdException w:name="heading 6" w:uiPriority="9" w:qFormat="1"/>
+    <w:lsdException w:name="heading 7" w:uiPriority="9" w:qFormat="1"/>
+    <w:lsdException w:name="heading 8" w:uiPriority="9" w:qFormat="1"/>
+    <w:lsdException w:name="heading 9" w:uiPriority="9" w:qFormat="1"/>
+    <w:lsdException w:name="toc 1" w:uiPriority="39"/>
+    <w:lsdException w:name="toc 2" w:uiPriority="39"/>
+    <w:lsdException w:name="toc 3" w:uiPriority="39"/>
+    <w:lsdException w:name="toc 4" w:uiPriority="39"/>
+    <w:lsdException w:name="toc 5" w:uiPriority="39"/>
+    <w:lsdException w:name="toc 6" w:uiPriority="39"/>
+    <w:lsdException w:name="toc 7" w:uiPriority="39"/>
+    <w:lsdException w:name="toc 8" w:uiPriority="39"/>
+    <w:lsdException w:name="toc 9" w:uiPriority="39"/>
+    <w:lsdException w:name="header" w:uiPriority="0"/>
+    <w:lsdException w:name="caption" w:uiPriority="35" w:qFormat="1"/>
+    <w:lsdException w:name="Title" w:semiHidden="0" w:uiPriority="10" w:unhideWhenUsed="0" w:qFormat="1"/>
+    <w:lsdException w:name="Default Paragraph Font" w:uiPriority="1"/>
+    <w:lsdException w:name="Body Text Indent" w:uiPriority="0"/>
+    <w:lsdException w:name="Subtitle" w:semiHidden="0" w:uiPriority="11" w:unhideWhenUsed="0" w:qFormat="1"/>
+    <w:lsdException w:name="Strong" w:semiHidden="0" w:uiPriority="22" w:unhideWhenUsed="0" w:qFormat="1"/>
+    <w:lsdException w:name="Emphasis" w:semiHidden="0" w:uiPriority="20" w:unhideWhenUsed="0" w:qFormat="1"/>
+    <w:lsdException w:name="Table Grid" w:semiHidden="0" w:uiPriority="39" w:unhideWhenUsed="0"/>
+    <w:lsdException w:name="Placeholder Text" w:unhideWhenUsed="0"/>
+    <w:lsdException w:name="No Spacing" w:semiHidden="0" w:uiPriority="1" w:unhideWhenUsed="0" w:qFormat="1"/>
+    <w:lsdException w:name="Light Shading" w:semiHidden="0" w:uiPriority="60" w:unhideWhenUsed="0"/>
+    <w:lsdException w:name="Light List" w:semiHidden="0" w:uiPriority="61" w:unhideWhenUsed="0"/>
+    <w:lsdException w:name="Light Grid" w:semiHidden="0" w:uiPriority="62" w:unhideWhenUsed="0"/>
+    <w:lsdException w:name="Medium Shading 1" w:semiHidden="0" w:uiPriority="63" w:unhideWhenUsed="0"/>
+    <w:lsdException w:name="Medium Shading 2" w:semiHidden="0" w:uiPriority="64" w:unhideWhenUsed="0"/>
+    <w:lsdException w:name="Medium List 1" w:semiHidden="0" w:uiPriority="65" w:unhideWhenUsed="0"/>
+    <w:lsdException w:name="Medium List 2" w:semiHidden="0" w:uiPriority="66" w:unhideWhenUsed="0"/>
+    <w:lsdException w:name="Medium Grid 1" w:semiHidden="0" w:uiPriority="67" w:unhideWhenUsed="0"/>
+    <w:lsdException w:name="Medium Grid 2" w:semiHidden="0" w:uiPriority="68" w:unhideWhenUsed="0"/>
+    <w:lsdException w:name="Medium Grid 3" w:semiHidden="0" w:uiPriority="69" w:unhideWhenUsed="0"/>
+    <w:lsdException w:name="Dark List" w:semiHidden="0" w:uiPriority="70" w:unhideWhenUsed="0"/>
+    <w:lsdException w:name="Colorful Shading" w:semiHidden="0" w:uiPriority="71" w:unhideWhenUsed="0"/>
+    <w:lsdException w:name="Colorful List" w:semiHidden="0" w:uiPriority="72" w:unhideWhenUsed="0"/>
+    <w:lsdException w:name="Colorful Grid" w:semiHidden="0" w:uiPriority="73" w:unhideWhenUsed="0"/>
+    <w:lsdException w:name="Light Shading Accent 1" w:semiHidden="0" w:uiPriority="60" w:unhideWhenUsed="0"/>
+    <w:lsdException w:name="Light List Accent 1" w:semiHidden="0" w:uiPriority="61" w:unhideWhenUsed="0"/>
+    <w:lsdException w:name="Light Grid Accent 1" w:semiHidden="0" w:uiPriority="62" w:unhideWhenUsed="0"/>
+    <w:lsdException w:name="Medium Shading 1 Accent 1" w:semiHidden="0" w:uiPriority="63" w:unhideWhenUsed="0"/>
+    <w:lsdException w:name="Medium Shading 2 Accent 1" w:semiHidden="0" w:uiPriority="64" w:unhideWhenUsed="0"/>
+    <w:lsdException w:name="Medium List 1 Accent 1" w:semiHidden="0" w:uiPriority="65" w:unhideWhenUsed="0"/>
+    <w:lsdException w:name="Revision" w:unhideWhenUsed="0"/>
+    <w:lsdException w:name="List Paragraph" w:semiHidden="0" w:uiPriority="34" w:unhideWhenUsed="0" w:qFormat="1"/>
+    <w:lsdException w:name="Quote" w:semiHidden="0" w:uiPriority="29" w:unhideWhenUsed="0" w:qFormat="1"/>
+    <w:lsdException w:name="Intense Quote" w:semiHidden="0" w:uiPriority="30" w:unhideWhenUsed="0" w:qFormat="1"/>
+    <w:lsdException w:name="Medium List 2 Accent 1" w:semiHidden="0" w:uiPriority="66" w:unhideWhenUsed="0"/>
+    <w:lsdException w:name="Medium Grid 1 Accent 1" w:semiHidden="0" w:uiPriority="67" w:unhideWhenUsed="0"/>
+    <w:lsdException w:name="Medium Grid 2 Accent 1" w:semiHidden="0" w:uiPriority="68" w:unhideWhenUsed="0"/>
+    <w:lsdException w:name="Medium Grid 3 Accent 1" w:semiHidden="0" w:uiPriority="69" w:unhideWhenUsed="0"/>
+    <w:lsdException w:name="Dark List Accent 1" w:semiHidden="0" w:uiPriority="70" w:unhideWhenUsed="0"/>
+    <w:lsdException w:name="Colorful Shading Accent 1" w:semiHidden="0" w:uiPriority="71" w:unhideWhenUsed="0"/>
+    <w:lsdException w:name="Colorful List Accent 1" w:semiHidden="0" w:uiPriority="72" w:unhideWhenUsed="0"/>
+    <w:lsdException w:name="Colorful Grid Accent 1" w:semiHidden="0" w:uiPriority="73" w:unhideWhenUsed="0"/>
+    <w:lsdException w:name="Light Shading Accent 2" w:semiHidden="0" w:uiPriority="60" w:unhideWhenUsed="0"/>
+    <w:lsdException w:name="Light List Accent 2" w:semiHidden="0" w:uiPriority="61" w:unhideWhenUsed="0"/>
+    <w:lsdException w:name="Light Grid Accent 2" w:semiHidden="0" w:uiPriority="62" w:unhideWhenUsed="0"/>
+    <w:lsdException w:name="Medium Shading 1 Accent 2" w:semiHidden="0" w:uiPriority="63" w:unhideWhenUsed="0"/>
+    <w:lsdException w:name="Medium Shading 2 Accent 2" w:semiHidden="0" w:uiPriority="64" w:unhideWhenUsed="0"/>
+    <w:lsdException w:name="Medium List 1 Accent 2" w:semiHidden="0" w:uiPriority="65" w:unhideWhenUsed="0"/>
+    <w:lsdException w:name="Medium List 2 Accent 2" w:semiHidden="0" w:uiPriority="66" w:unhideWhenUsed="0"/>
+    <w:lsdException w:name="Medium Grid 1 Accent 2" w:semiHidden="0" w:uiPriority="67" w:unhideWhenUsed="0"/>
+    <w:lsdException w:name="Medium Grid 2 Accent 2" w:semiHidden="0" w:uiPriority="68" w:unhideWhenUsed="0"/>
+    <w:lsdException w:name="Medium Grid 3 Accent 2" w:semiHidden="0" w:uiPriority="69" w:unhideWhenUsed="0"/>
+    <w:lsdException w:name="Dark List Accent 2" w:semiHidden="0" w:uiPriority="70" w:unhideWhenUsed="0"/>
+    <w:lsdException w:name="Colorful Shading Accent 2" w:semiHidden="0" w:uiPriority="71" w:unhideWhenUsed="0"/>
+    <w:lsdException w:name="Colorful List Accent 2" w:semiHidden="0" w:uiPriority="72" w:unhideWhenUsed="0"/>
+    <w:lsdException w:name="Colorful Grid Accent 2" w:semiHidden="0" w:uiPriority="73" w:unhideWhenUsed="0"/>
+    <w:lsdException w:name="Light Shading Accent 3" w:semiHidden="0" w:uiPriority="60" w:unhideWhenUsed="0"/>
+    <w:lsdException w:name="Light List Accent 3" w:semiHidden="0" w:uiPriority="61" w:unhideWhenUsed="0"/>
+    <w:lsdException w:name="Light Grid Accent 3" w:semiHidden="0" w:uiPriority="62" w:unhideWhenUsed="0"/>
+    <w:lsdException w:name="Medium Shading 1 Accent 3" w:semiHidden="0" w:uiPriority="63" w:unhideWhenUsed="0"/>
+    <w:lsdException w:name="Medium Shading 2 Accent 3" w:semiHidden="0" w:uiPriority="64" w:unhideWhenUsed="0"/>
+    <w:lsdException w:name="Medium List 1 Accent 3" w:semiHidden="0" w:uiPriority="65" w:unhideWhenUsed="0"/>
+    <w:lsdException w:name="Medium List 2 Accent 3" w:semiHidden="0" w:uiPriority="66" w:unhideWhenUsed="0"/>
+    <w:lsdException w:name="Medium Grid 1 Accent 3" w:semiHidden="0" w:uiPriority="67" w:unhideWhenUsed="0"/>
+    <w:lsdException w:name="Medium Grid 2 Accent 3" w:semiHidden="0" w:uiPriority="68" w:unhideWhenUsed="0"/>
+    <w:lsdException w:name="Medium Grid 3 Accent 3" w:semiHidden="0" w:uiPriority="69" w:unhideWhenUsed="0"/>
+    <w:lsdException w:name="Dark List Accent 3" w:semiHidden="0" w:uiPriority="70" w:unhideWhenUsed="0"/>
+    <w:lsdException w:name="Colorful Shading Accent 3" w:semiHidden="0" w:uiPriority="71" w:unhideWhenUsed="0"/>
+    <w:lsdException w:name="Colorful List Accent 3" w:semiHidden="0" w:uiPriority="72" w:unhideWhenUsed="0"/>
+    <w:lsdException w:name="Colorful Grid Accent 3" w:semiHidden="0" w:uiPriority="73" w:unhideWhenUsed="0"/>
+    <w:lsdException w:name="Light Shading Accent 4" w:semiHidden="0" w:uiPriority="60" w:unhideWhenUsed="0"/>
+    <w:lsdException w:name="Light List Accent 4" w:semiHidden="0" w:uiPriority="61" w:unhideWhenUsed="0"/>
+    <w:lsdException w:name="Light Grid Accent 4" w:semiHidden="0" w:uiPriority="62" w:unhideWhenUsed="0"/>
+    <w:lsdException w:name="Medium Shading 1 Accent 4" w:semiHidden="0" w:uiPriority="63" w:unhideWhenUsed="0"/>
+    <w:lsdException w:name="Medium Shading 2 Accent 4" w:semiHidden="0" w:uiPriority="64" w:unhideWhenUsed="0"/>
+    <w:lsdException w:name="Medium List 1 Accent 4" w:semiHidden="0" w:uiPriority="65" w:unhideWhenUsed="0"/>
+    <w:lsdException w:name="Medium List 2 Accent 4" w:semiHidden="0" w:uiPriority="66" w:unhideWhenUsed="0"/>
+    <w:lsdException w:name="Medium Grid 1 Accent 4" w:semiHidden="0" w:uiPriority="67" w:unhideWhenUsed="0"/>
+    <w:lsdException w:name="Medium Grid 2 Accent 4" w:semiHidden="0" w:uiPriority="68" w:unhideWhenUsed="0"/>
+    <w:lsdException w:name="Medium Grid 3 Accent 4" w:semiHidden="0" w:uiPriority="69" w:unhideWhenUsed="0"/>
+    <w:lsdException w:name="Dark List Accent 4" w:semiHidden="0" w:uiPriority="70" w:unhideWhenUsed="0"/>
+    <w:lsdException w:name="Colorful Shading Accent 4" w:semiHidden="0" w:uiPriority="71" w:unhideWhenUsed="0"/>
+    <w:lsdException w:name="Colorful List Accent 4" w:semiHidden="0" w:uiPriority="72" w:unhideWhenUsed="0"/>
+    <w:lsdException w:name="Colorful Grid Accent 4" w:semiHidden="0" w:uiPriority="73" w:unhideWhenUsed="0"/>
+    <w:lsdException w:name="Light Shading Accent 5" w:semiHidden="0" w:uiPriority="60" w:unhideWhenUsed="0"/>
+    <w:lsdException w:name="Light List Accent 5" w:semiHidden="0" w:uiPriority="61" w:unhideWhenUsed="0"/>
+    <w:lsdException w:name="Light Grid Accent 5" w:semiHidden="0" w:uiPriority="62" w:unhideWhenUsed="0"/>
+    <w:lsdException w:name="Medium Shading 1 Accent 5" w:semiHidden="0" w:uiPriority="63" w:unhideWhenUsed="0"/>
+    <w:lsdException w:name="Medium Shading 2 Accent 5" w:semiHidden="0" w:uiPriority="64" w:unhideWhenUsed="0"/>
+    <w:lsdException w:name="Medium List 1 Accent 5" w:semiHidden="0" w:uiPriority="65" w:unhideWhenUsed="0"/>
+    <w:lsdException w:name="Medium List 2 Accent 5" w:semiHidden="0" w:uiPriority="66" w:unhideWhenUsed="0"/>
+    <w:lsdException w:name="Medium Grid 1 Accent 5" w:semiHidden="0" w:uiPriority="67" w:unhideWhenUsed="0"/>
+    <w:lsdException w:name="Medium Grid 2 Accent 5" w:semiHidden="0" w:uiPriority="68" w:unhideWhenUsed="0"/>
+    <w:lsdException w:name="Medium Grid 3 Accent 5" w:semiHidden="0" w:uiPriority="69" w:unhideWhenUsed="0"/>
+    <w:lsdException w:name="Dark List Accent 5" w:semiHidden="0" w:uiPriority="70" w:unhideWhenUsed="0"/>
+    <w:lsdException w:name="Colorful Shading Accent 5" w:semiHidden="0" w:uiPriority="71" w:unhideWhenUsed="0"/>
+    <w:lsdException w:name="Colorful List Accent 5" w:semiHidden="0" w:uiPriority="72" w:unhideWhenUsed="0"/>
+    <w:lsdException w:name="Colorful Grid Accent 5" w:semiHidden="0" w:uiPriority="73" w:unhideWhenUsed="0"/>
+    <w:lsdException w:name="Light Shading Accent 6" w:semiHidden="0" w:uiPriority="60" w:unhideWhenUsed="0"/>
+    <w:lsdException w:name="Light List Accent 6" w:semiHidden="0" w:uiPriority="61" w:unhideWhenUsed="0"/>
+    <w:lsdException w:name="Light Grid Accent 6" w:semiHidden="0" w:uiPriority="62" w:unhideWhenUsed="0"/>
+    <w:lsdException w:name="Medium Shading 1 Accent 6" w:semiHidden="0" w:uiPriority="63" w:unhideWhenUsed="0"/>
+    <w:lsdException w:name="Medium Shading 2 Accent 6" w:semiHidden="0" w:uiPriority="64" w:unhideWhenUsed="0"/>
+    <w:lsdException w:name="Medium List 1 Accent 6" w:semiHidden="0" w:uiPriority="65" w:unhideWhenUsed="0"/>
+    <w:lsdException w:name="Medium List 2 Accent 6" w:semiHidden="0" w:uiPriority="66" w:unhideWhenUsed="0"/>
+    <w:lsdException w:name="Medium Grid 1 Accent 6" w:semiHidden="0" w:uiPriority="67" w:unhideWhenUsed="0"/>
+    <w:lsdException w:name="Medium Grid 2 Accent 6" w:semiHidden="0" w:uiPriority="68" w:unhideWhenUsed="0"/>
+    <w:lsdException w:name="Medium Grid 3 Accent 6" w:semiHidden="0" w:uiPriority="69" w:unhideWhenUsed="0"/>
+    <w:lsdException w:name="Dark List Accent 6" w:semiHidden="0" w:uiPriority="70" w:unhideWhenUsed="0"/>
+    <w:lsdException w:name="Colorful Shading Accent 6" w:semiHidden="0" w:uiPriority="71" w:unhideWhenUsed="0"/>
+    <w:lsdException w:name="Colorful List Accent 6" w:semiHidden="0" w:uiPriority="72" w:unhideWhenUsed="0"/>
+    <w:lsdException w:name="Colorful Grid Accent 6" w:semiHidden="0" w:uiPriority="73" w:unhideWhenUsed="0"/>
+    <w:lsdException w:name="Subtle Emphasis" w:semiHidden="0" w:uiPriority="19" w:unhideWhenUsed="0" w:qFormat="1"/>
+    <w:lsdException w:name="Intense Emphasis" w:semiHidden="0" w:uiPriority="21" w:unhideWhenUsed="0" w:qFormat="1"/>
+    <w:lsdException w:name="Subtle Reference" w:semiHidden="0" w:uiPriority="31" w:unhideWhenUsed="0" w:qFormat="1"/>
+    <w:lsdException w:name="Intense Reference" w:semiHidden="0" w:uiPriority="32" w:unhideWhenUsed="0" w:qFormat="1"/>
+    <w:lsdException w:name="Book Title" w:semiHidden="0" w:uiPriority="33" w:unhideWhenUsed="0" w:qFormat="1"/>
+    <w:lsdException w:name="Bibliography" w:uiPriority="37"/>
+    <w:lsdException w:name="TOC Heading" w:uiPriority="39" w:qFormat="1"/>
+  </w:latentStyles>
+  <w:style w:type="paragraph" w:default="1" w:styleId="Normal">
+    <w:name w:val="Normal"/>
+    <w:qFormat/>
+    <w:rsid w:val="003C09AC"/>
+    <w:pPr>
+      <w:spacing w:before="240" w:after="240" w:line="240" w:lineRule="auto"/>
+    </w:pPr>
+    <w:rPr>
+      <w:rFonts w:ascii="Times New Roman" w:hAnsi="Times New Roman" w:cs="Times New Roman"/>
+      <w:sz w:val="24"/>
+    </w:rPr>
+  </w:style>
+  <w:style w:type="paragraph" w:styleId="Heading1">
+    <w:name w:val="heading 1"/>
+    <w:basedOn w:val="Normal"/>
+    <w:next w:val="Normal"/>
+    <w:link w:val="Heading1Char"/>
+    <w:uiPriority w:val="9"/>
+    <w:qFormat/>
+    <w:rsid w:val="003F6002"/>
+    <w:pPr>
+      <w:widowControl w:val="0"/>
+      <w:jc w:val="center"/>
+      <w:outlineLvl w:val="0"/>
+    </w:pPr>
+    <w:rPr>
+      <w:rFonts w:eastAsiaTheme="majorEastAsia"/>
+      <w:b/>
+      <w:color w:val="000000" w:themeColor="text1"/>
+      <w:sz w:val="32"/>
+      <w:szCs w:val="32"/>
+    </w:rPr>
+  </w:style>
+  <w:style w:type="paragraph" w:styleId="Heading2">
+    <w:name w:val="heading 2"/>
+    <w:link w:val="Heading2Char"/>
+    <w:uiPriority w:val="9"/>
+    <w:unhideWhenUsed/>
+    <w:qFormat/>
+    <w:rsid w:val="003F6002"/>
+    <w:pPr>
+      <w:keepNext/>
+      <w:keepLines/>
+      <w:spacing w:before="360" w:after="120"/>
+      <w:jc w:val="center"/>
+      <w:outlineLvl w:val="1"/>
+    </w:pPr>
+    <w:rPr>
+      <w:rFonts w:ascii="Times New Roman" w:eastAsiaTheme="majorEastAsia" w:hAnsi="Times New Roman" w:cs="Times New Roman"/>
+      <w:b/>
+      <w:color w:val="000000" w:themeColor="text1"/>
+      <w:sz w:val="28"/>
+      <w:szCs w:val="26"/>
+    </w:rPr>
+  </w:style>
+  <w:style w:type="paragraph" w:styleId="Heading3">
+    <w:name w:val="heading 3"/>
+    <w:basedOn w:val="Normal"/>
+    <w:next w:val="Normal"/>
+    <w:link w:val="Heading3Char"/>
+    <w:uiPriority w:val="9"/>
+    <w:unhideWhenUsed/>
+    <w:qFormat/>
+    <w:rsid w:val="00E43EC3"/>
+    <w:pPr>
+      <w:keepNext/>
+      <w:keepLines/>
+      <w:spacing w:before="360"/>
+      <w:outlineLvl w:val="2"/>
+    </w:pPr>
+    <w:rPr>
+      <w:rFonts w:eastAsiaTheme="majorEastAsia"/>
+      <w:b/>
+      <w:color w:val="000000" w:themeColor="text1"/>
+      <w:szCs w:val="24"/>
+    </w:rPr>
+  </w:style>
+  <w:style w:type="paragraph" w:styleId="Heading4">
+    <w:name w:val="heading 4"/>
+    <w:basedOn w:val="Heading3"/>
+    <w:next w:val="Normal"/>
+    <w:link w:val="Heading4Char"/>
+    <w:uiPriority w:val="9"/>
+    <w:unhideWhenUsed/>
+    <w:qFormat/>
+    <w:rsid w:val="002E5524"/>
+    <w:pPr>
+      <w:outlineLvl w:val="3"/>
+    </w:pPr>
+    <w:rPr>
+      <w:rFonts w:eastAsia="Calibri"/>
+    </w:rPr>
+  </w:style>
+  <w:style w:type="paragraph" w:styleId="Heading5">
+    <w:name w:val="heading 5"/>
+    <w:basedOn w:val="Normal"/>
+    <w:next w:val="Normal"/>
+    <w:link w:val="Heading5Char"/>
+    <w:qFormat/>
+    <w:rsid w:val="00266A47"/>
+    <w:pPr>
+      <w:keepNext/>
+      <w:spacing w:after="0"/>
+      <w:jc w:val="center"/>
+      <w:outlineLvl w:val="4"/>
+    </w:pPr>
+    <w:rPr>
+      <w:rFonts w:eastAsia="Times New Roman"/>
+      <w:b/>
+      <w:bCs/>
+      <w:sz w:val="40"/>
+      <w:szCs w:val="20"/>
+    </w:rPr>
+  </w:style>
+  <w:style w:type="character" w:default="1" w:styleId="DefaultParagraphFont">
+    <w:name w:val="Default Paragraph Font"/>
+    <w:uiPriority w:val="1"/>
+    <w:semiHidden/>
+    <w:unhideWhenUsed/>
+  </w:style>
+  <w:style w:type="table" w:default="1" w:styleId="TableNormal">
+    <w:name w:val="Normal Table"/>
+    <w:uiPriority w:val="99"/>
+    <w:semiHidden/>
+    <w:unhideWhenUsed/>
+    <w:tblPr>
+      <w:tblInd w:w="0" w:type="dxa"/>
+      <w:tblCellMar>
+        <w:top w:w="0" w:type="dxa"/>
+        <w:left w:w="108" w:type="dxa"/>
+        <w:bottom w:w="0" w:type="dxa"/>
+        <w:right w:w="108" w:type="dxa"/>
+      </w:tblCellMar>
+    </w:tblPr>
+  </w:style>
+  <w:style w:type="numbering" w:default="1" w:styleId="NoList">
+    <w:name w:val="No List"/>
+    <w:uiPriority w:val="99"/>
+    <w:semiHidden/>
+    <w:unhideWhenUsed/>
+  </w:style>
+  <w:style w:type="character" w:styleId="Hyperlink">
+    <w:name w:val="Hyperlink"/>
+    <w:basedOn w:val="DefaultParagraphFont"/>
+    <w:uiPriority w:val="99"/>
+    <w:unhideWhenUsed/>
+    <w:rsid w:val="00A86F33"/>
+    <w:rPr>
+      <w:color w:val="0000FF"/>
+      <w:u w:val="single"/>
+    </w:rPr>
+  </w:style>
+  <w:style w:type="character" w:styleId="FollowedHyperlink">
+    <w:name w:val="FollowedHyperlink"/>
+    <w:basedOn w:val="DefaultParagraphFont"/>
+    <w:uiPriority w:val="99"/>
+    <w:semiHidden/>
+    <w:unhideWhenUsed/>
+    <w:rsid w:val="00432728"/>
+    <w:rPr>
+      <w:color w:val="954F72" w:themeColor="followedHyperlink"/>
+      <w:u w:val="single"/>
+    </w:rPr>
+  </w:style>
+  <w:style w:type="paragraph" w:styleId="Header">
+    <w:name w:val="header"/>
+    <w:aliases w:val="(Alt-H)"/>
+    <w:basedOn w:val="Normal"/>
+    <w:link w:val="HeaderChar"/>
+    <w:unhideWhenUsed/>
+    <w:rsid w:val="001C4E96"/>
+    <w:pPr>
+      <w:tabs>
+        <w:tab w:val="center" w:pos="4680"/>
+        <w:tab w:val="right" w:pos="9360"/>
+      </w:tabs>
+      <w:spacing w:after="0"/>
+    </w:pPr>
+  </w:style>
+  <w:style w:type="character" w:customStyle="1" w:styleId="HeaderChar">
+    <w:name w:val="Header Char"/>
+    <w:aliases w:val="(Alt-H) Char"/>
+    <w:basedOn w:val="DefaultParagraphFont"/>
+    <w:link w:val="Header"/>
+    <w:rsid w:val="001C4E96"/>
+  </w:style>
+  <w:style w:type="paragraph" w:styleId="Footer">
+    <w:name w:val="footer"/>
+    <w:basedOn w:val="Normal"/>
+    <w:link w:val="FooterChar"/>
+    <w:uiPriority w:val="99"/>
+    <w:unhideWhenUsed/>
+    <w:rsid w:val="001C4E96"/>
+    <w:pPr>
+      <w:tabs>
+        <w:tab w:val="center" w:pos="4680"/>
+        <w:tab w:val="right" w:pos="9360"/>
+      </w:tabs>
+      <w:spacing w:after="0"/>
+    </w:pPr>
+  </w:style>
+  <w:style w:type="character" w:customStyle="1" w:styleId="FooterChar">
+    <w:name w:val="Footer Char"/>
+    <w:basedOn w:val="DefaultParagraphFont"/>
+    <w:link w:val="Footer"/>
+    <w:uiPriority w:val="99"/>
+    <w:rsid w:val="001C4E96"/>
+  </w:style>
+  <w:style w:type="paragraph" w:styleId="ListParagraph">
+    <w:name w:val="List Paragraph"/>
+    <w:basedOn w:val="Normal"/>
+    <w:uiPriority w:val="34"/>
+    <w:qFormat/>
+    <w:rsid w:val="000E02A3"/>
+    <w:pPr>
+      <w:ind w:left="720"/>
+      <w:contextualSpacing/>
+    </w:pPr>
+  </w:style>
+  <w:style w:type="character" w:styleId="CommentReference">
+    <w:name w:val="annotation reference"/>
+    <w:basedOn w:val="DefaultParagraphFont"/>
+    <w:uiPriority w:val="99"/>
+    <w:semiHidden/>
+    <w:unhideWhenUsed/>
+    <w:rsid w:val="00A82FA4"/>
+    <w:rPr>
+      <w:sz w:val="16"/>
+      <w:szCs w:val="16"/>
+    </w:rPr>
+  </w:style>
+  <w:style w:type="paragraph" w:styleId="CommentText">
+    <w:name w:val="annotation text"/>
+    <w:basedOn w:val="Normal"/>
+    <w:link w:val="CommentTextChar"/>
+    <w:uiPriority w:val="99"/>
+    <w:semiHidden/>
+    <w:unhideWhenUsed/>
+    <w:rsid w:val="00A82FA4"/>
+    <w:rPr>
+      <w:sz w:val="20"/>
+      <w:szCs w:val="20"/>
+    </w:rPr>
+  </w:style>
+  <w:style w:type="character" w:customStyle="1" w:styleId="CommentTextChar">
+    <w:name w:val="Comment Text Char"/>
+    <w:basedOn w:val="DefaultParagraphFont"/>
+    <w:link w:val="CommentText"/>
+    <w:uiPriority w:val="99"/>
+    <w:rsid w:val="00A82FA4"/>
+    <w:rPr>
+      <w:sz w:val="20"/>
+      <w:szCs w:val="20"/>
+    </w:rPr>
+  </w:style>
+  <w:style w:type="paragraph" w:styleId="BalloonText">
+    <w:name w:val="Balloon Text"/>
+    <w:basedOn w:val="Normal"/>
+    <w:link w:val="BalloonTextChar"/>
+    <w:uiPriority w:val="99"/>
+    <w:semiHidden/>
+    <w:unhideWhenUsed/>
+    <w:rsid w:val="00A82FA4"/>
+    <w:pPr>
+      <w:spacing w:after="0"/>
+    </w:pPr>
+    <w:rPr>
+      <w:rFonts w:ascii="Segoe UI" w:hAnsi="Segoe UI" w:cs="Segoe UI"/>
+      <w:sz w:val="18"/>
+      <w:szCs w:val="18"/>
+    </w:rPr>
+  </w:style>
+  <w:style w:type="character" w:customStyle="1" w:styleId="BalloonTextChar">
+    <w:name w:val="Balloon Text Char"/>
+    <w:basedOn w:val="DefaultParagraphFont"/>
+    <w:link w:val="BalloonText"/>
+    <w:uiPriority w:val="99"/>
+    <w:semiHidden/>
+    <w:rsid w:val="00A82FA4"/>
+    <w:rPr>
+      <w:rFonts w:ascii="Segoe UI" w:hAnsi="Segoe UI" w:cs="Segoe UI"/>
+      <w:sz w:val="18"/>
+      <w:szCs w:val="18"/>
+    </w:rPr>
+  </w:style>
+  <w:style w:type="paragraph" w:styleId="CommentSubject">
+    <w:name w:val="annotation subject"/>
+    <w:basedOn w:val="CommentText"/>
+    <w:next w:val="CommentText"/>
+    <w:link w:val="CommentSubjectChar"/>
+    <w:uiPriority w:val="99"/>
+    <w:semiHidden/>
+    <w:unhideWhenUsed/>
+    <w:rsid w:val="00B442F9"/>
+    <w:rPr>
+      <w:b/>
+      <w:bCs/>
+    </w:rPr>
+  </w:style>
+  <w:style w:type="character" w:customStyle="1" w:styleId="CommentSubjectChar">
+    <w:name w:val="Comment Subject Char"/>
+    <w:basedOn w:val="CommentTextChar"/>
+    <w:link w:val="CommentSubject"/>
+    <w:uiPriority w:val="99"/>
+    <w:semiHidden/>
+    <w:rsid w:val="00B442F9"/>
+    <w:rPr>
+      <w:b/>
+      <w:bCs/>
+      <w:sz w:val="20"/>
+      <w:szCs w:val="20"/>
+    </w:rPr>
+  </w:style>
+  <w:style w:type="paragraph" w:styleId="PlainText">
+    <w:name w:val="Plain Text"/>
+    <w:basedOn w:val="Normal"/>
+    <w:link w:val="PlainTextChar"/>
+    <w:uiPriority w:val="99"/>
+    <w:unhideWhenUsed/>
+    <w:rsid w:val="00B442F9"/>
+    <w:pPr>
+      <w:spacing w:after="0"/>
+    </w:pPr>
+    <w:rPr>
+      <w:rFonts w:ascii="Consolas" w:hAnsi="Consolas"/>
+      <w:sz w:val="21"/>
+      <w:szCs w:val="21"/>
+    </w:rPr>
+  </w:style>
+  <w:style w:type="character" w:customStyle="1" w:styleId="PlainTextChar">
+    <w:name w:val="Plain Text Char"/>
+    <w:basedOn w:val="DefaultParagraphFont"/>
+    <w:link w:val="PlainText"/>
+    <w:uiPriority w:val="99"/>
+    <w:rsid w:val="00B442F9"/>
+    <w:rPr>
+      <w:rFonts w:ascii="Consolas" w:hAnsi="Consolas"/>
+      <w:sz w:val="21"/>
+      <w:szCs w:val="21"/>
+    </w:rPr>
+  </w:style>
+  <w:style w:type="paragraph" w:styleId="NormalWeb">
+    <w:name w:val="Normal (Web)"/>
+    <w:basedOn w:val="Normal"/>
+    <w:uiPriority w:val="99"/>
+    <w:rsid w:val="007C1ECB"/>
+    <w:pPr>
+      <w:spacing w:before="100" w:beforeAutospacing="1" w:after="100" w:afterAutospacing="1"/>
+    </w:pPr>
+    <w:rPr>
+      <w:rFonts w:ascii="Arial Unicode MS" w:eastAsia="Arial Unicode MS" w:hAnsi="Arial Unicode MS" w:cs="Arial Unicode MS"/>
+      <w:szCs w:val="24"/>
+    </w:rPr>
+  </w:style>
+  <w:style w:type="paragraph" w:styleId="BodyTextIndent">
+    <w:name w:val="Body Text Indent"/>
+    <w:basedOn w:val="Normal"/>
+    <w:link w:val="BodyTextIndentChar"/>
+    <w:rsid w:val="00861A74"/>
+    <w:pPr>
+      <w:overflowPunct w:val="0"/>
+      <w:autoSpaceDE w:val="0"/>
+      <w:autoSpaceDN w:val="0"/>
+      <w:adjustRightInd w:val="0"/>
+      <w:ind w:firstLine="720"/>
+      <w:jc w:val="both"/>
+      <w:textAlignment w:val="baseline"/>
+    </w:pPr>
+    <w:rPr>
+      <w:rFonts w:eastAsia="Times New Roman"/>
+      <w:sz w:val="20"/>
+      <w:szCs w:val="20"/>
+    </w:rPr>
+  </w:style>
+  <w:style w:type="character" w:customStyle="1" w:styleId="BodyTextIndentChar">
+    <w:name w:val="Body Text Indent Char"/>
+    <w:basedOn w:val="DefaultParagraphFont"/>
+    <w:link w:val="BodyTextIndent"/>
+    <w:rsid w:val="00861A74"/>
+    <w:rPr>
+      <w:rFonts w:ascii="Times New Roman" w:eastAsia="Times New Roman" w:hAnsi="Times New Roman" w:cs="Times New Roman"/>
+      <w:sz w:val="20"/>
+      <w:szCs w:val="20"/>
+    </w:rPr>
+  </w:style>
+  <w:style w:type="character" w:customStyle="1" w:styleId="StyleHyperlinkArial10pt">
+    <w:name w:val="Style Hyperlink + Arial 10 pt"/>
+    <w:basedOn w:val="Hyperlink"/>
+    <w:rsid w:val="00861A74"/>
+    <w:rPr>
+      <w:rFonts w:ascii="Arial" w:hAnsi="Arial"/>
+      <w:color w:val="0000FF"/>
+      <w:sz w:val="20"/>
+      <w:u w:val="single"/>
+    </w:rPr>
+  </w:style>
+  <w:style w:type="paragraph" w:customStyle="1" w:styleId="CommentText1">
+    <w:name w:val="Comment Text1"/>
+    <w:basedOn w:val="Normal"/>
+    <w:next w:val="CommentText"/>
+    <w:uiPriority w:val="99"/>
+    <w:rsid w:val="004409D0"/>
+    <w:rPr>
+      <w:sz w:val="20"/>
+      <w:szCs w:val="20"/>
+    </w:rPr>
+  </w:style>
+  <w:style w:type="character" w:customStyle="1" w:styleId="CommentTextChar1">
+    <w:name w:val="Comment Text Char1"/>
+    <w:basedOn w:val="DefaultParagraphFont"/>
+    <w:uiPriority w:val="99"/>
+    <w:semiHidden/>
+    <w:rsid w:val="00C827AF"/>
+    <w:rPr>
+      <w:sz w:val="20"/>
+      <w:szCs w:val="20"/>
+    </w:rPr>
+  </w:style>
+  <w:style w:type="paragraph" w:styleId="BodyText2">
+    <w:name w:val="Body Text 2"/>
+    <w:basedOn w:val="Normal"/>
+    <w:link w:val="BodyText2Char"/>
+    <w:uiPriority w:val="99"/>
+    <w:semiHidden/>
+    <w:unhideWhenUsed/>
+    <w:rsid w:val="00D3038A"/>
+    <w:pPr>
+      <w:spacing w:after="120" w:line="480" w:lineRule="auto"/>
+    </w:pPr>
+  </w:style>
+  <w:style w:type="character" w:customStyle="1" w:styleId="BodyText2Char">
+    <w:name w:val="Body Text 2 Char"/>
+    <w:basedOn w:val="DefaultParagraphFont"/>
+    <w:link w:val="BodyText2"/>
+    <w:uiPriority w:val="99"/>
+    <w:semiHidden/>
+    <w:rsid w:val="00D3038A"/>
+  </w:style>
+  <w:style w:type="character" w:customStyle="1" w:styleId="Heading5Char">
+    <w:name w:val="Heading 5 Char"/>
+    <w:basedOn w:val="DefaultParagraphFont"/>
+    <w:link w:val="Heading5"/>
+    <w:rsid w:val="00266A47"/>
+    <w:rPr>
+      <w:rFonts w:ascii="Times New Roman" w:eastAsia="Times New Roman" w:hAnsi="Times New Roman" w:cs="Times New Roman"/>
+      <w:b/>
+      <w:bCs/>
+      <w:sz w:val="40"/>
+      <w:szCs w:val="20"/>
+    </w:rPr>
+  </w:style>
+  <w:style w:type="character" w:customStyle="1" w:styleId="Heading1Char">
+    <w:name w:val="Heading 1 Char"/>
+    <w:basedOn w:val="DefaultParagraphFont"/>
+    <w:link w:val="Heading1"/>
+    <w:uiPriority w:val="9"/>
+    <w:rsid w:val="003F6002"/>
+    <w:rPr>
+      <w:rFonts w:ascii="Times New Roman" w:eastAsiaTheme="majorEastAsia" w:hAnsi="Times New Roman" w:cs="Times New Roman"/>
+      <w:b/>
+      <w:color w:val="000000" w:themeColor="text1"/>
+      <w:sz w:val="32"/>
+      <w:szCs w:val="32"/>
+    </w:rPr>
+  </w:style>
+  <w:style w:type="character" w:customStyle="1" w:styleId="Heading2Char">
+    <w:name w:val="Heading 2 Char"/>
+    <w:basedOn w:val="DefaultParagraphFont"/>
+    <w:link w:val="Heading2"/>
+    <w:uiPriority w:val="9"/>
+    <w:rsid w:val="003F6002"/>
+    <w:rPr>
+      <w:rFonts w:ascii="Times New Roman" w:eastAsiaTheme="majorEastAsia" w:hAnsi="Times New Roman" w:cs="Times New Roman"/>
+      <w:b/>
+      <w:color w:val="000000" w:themeColor="text1"/>
+      <w:sz w:val="28"/>
+      <w:szCs w:val="26"/>
+    </w:rPr>
+  </w:style>
+  <w:style w:type="paragraph" w:styleId="BodyText">
+    <w:name w:val="Body Text"/>
+    <w:basedOn w:val="Normal"/>
+    <w:link w:val="BodyTextChar"/>
+    <w:uiPriority w:val="99"/>
+    <w:unhideWhenUsed/>
+    <w:rsid w:val="00D01C16"/>
+    <w:pPr>
+      <w:spacing w:after="120"/>
+    </w:pPr>
+  </w:style>
+  <w:style w:type="character" w:customStyle="1" w:styleId="BodyTextChar">
+    <w:name w:val="Body Text Char"/>
+    <w:basedOn w:val="DefaultParagraphFont"/>
+    <w:link w:val="BodyText"/>
+    <w:uiPriority w:val="99"/>
+    <w:rsid w:val="00D01C16"/>
+  </w:style>
+  <w:style w:type="table" w:customStyle="1" w:styleId="TableGrid2">
+    <w:name w:val="Table Grid2"/>
+    <w:basedOn w:val="TableNormal"/>
+    <w:next w:val="TableGrid"/>
+    <w:uiPriority w:val="39"/>
+    <w:rsid w:val="004F1A2C"/>
+    <w:pPr>
+      <w:spacing w:after="0" w:line="240" w:lineRule="auto"/>
+    </w:pPr>
+    <w:rPr>
+      <w:rFonts w:ascii="Times New Roman" w:eastAsia="Times New Roman" w:hAnsi="Times New Roman" w:cs="Times New Roman"/>
+      <w:sz w:val="20"/>
+      <w:szCs w:val="20"/>
+    </w:rPr>
+    <w:tblPr>
+      <w:tblBorders>
+        <w:top w:val="single" w:sz="4" w:space="0" w:color="auto"/>
+        <w:left w:val="single" w:sz="4" w:space="0" w:color="auto"/>
+        <w:bottom w:val="single" w:sz="4" w:space="0" w:color="auto"/>
+        <w:right w:val="single" w:sz="4" w:space="0" w:color="auto"/>
+        <w:insideH w:val="single" w:sz="4" w:space="0" w:color="auto"/>
+        <w:insideV w:val="single" w:sz="4" w:space="0" w:color="auto"/>
+      </w:tblBorders>
+    </w:tblPr>
+  </w:style>
+  <w:style w:type="table" w:styleId="TableGrid">
+    <w:name w:val="Table Grid"/>
+    <w:basedOn w:val="TableNormal"/>
+    <w:uiPriority w:val="39"/>
+    <w:rsid w:val="004F1A2C"/>
+    <w:pPr>
+      <w:spacing w:after="0" w:line="240" w:lineRule="auto"/>
+    </w:pPr>
+    <w:tblPr>
+      <w:tblBorders>
+        <w:top w:val="single" w:sz="4" w:space="0" w:color="auto"/>
+        <w:left w:val="single" w:sz="4" w:space="0" w:color="auto"/>
+        <w:bottom w:val="single" w:sz="4" w:space="0" w:color="auto"/>
+        <w:right w:val="single" w:sz="4" w:space="0" w:color="auto"/>
+        <w:insideH w:val="single" w:sz="4" w:space="0" w:color="auto"/>
+        <w:insideV w:val="single" w:sz="4" w:space="0" w:color="auto"/>
+      </w:tblBorders>
+    </w:tblPr>
+  </w:style>
+  <w:style w:type="paragraph" w:styleId="Revision">
+    <w:name w:val="Revision"/>
+    <w:hidden/>
+    <w:uiPriority w:val="99"/>
+    <w:semiHidden/>
+    <w:rsid w:val="0004492D"/>
+    <w:pPr>
+      <w:spacing w:after="0" w:line="240" w:lineRule="auto"/>
+    </w:pPr>
+  </w:style>
+  <w:style w:type="paragraph" w:customStyle="1" w:styleId="Indent2">
+    <w:name w:val="Indent2"/>
+    <w:aliases w:val="(1,2,3) (Ctrl-2)"/>
+    <w:basedOn w:val="BodyText"/>
+    <w:rsid w:val="008E7224"/>
+    <w:pPr>
+      <w:widowControl w:val="0"/>
+      <w:tabs>
+        <w:tab w:val="left" w:pos="630"/>
+      </w:tabs>
+      <w:spacing w:line="240" w:lineRule="exact"/>
+      <w:ind w:left="187" w:firstLine="173"/>
+      <w:jc w:val="both"/>
+    </w:pPr>
+    <w:rPr>
+      <w:rFonts w:ascii="Times" w:eastAsia="Times New Roman" w:hAnsi="Times"/>
+      <w:color w:val="000000"/>
+      <w:szCs w:val="20"/>
+    </w:rPr>
+  </w:style>
+  <w:style w:type="character" w:styleId="Strong">
+    <w:name w:val="Strong"/>
+    <w:basedOn w:val="DefaultParagraphFont"/>
+    <w:uiPriority w:val="22"/>
+    <w:qFormat/>
+    <w:rsid w:val="00C42756"/>
+    <w:rPr>
+      <w:b/>
+      <w:bCs/>
+    </w:rPr>
+  </w:style>
+  <w:style w:type="character" w:customStyle="1" w:styleId="underline">
+    <w:name w:val="underline"/>
+    <w:basedOn w:val="DefaultParagraphFont"/>
+    <w:rsid w:val="00956EB4"/>
+  </w:style>
+  <w:style w:type="character" w:customStyle="1" w:styleId="Heading3Char">
+    <w:name w:val="Heading 3 Char"/>
+    <w:basedOn w:val="DefaultParagraphFont"/>
+    <w:link w:val="Heading3"/>
+    <w:uiPriority w:val="9"/>
+    <w:rsid w:val="00E43EC3"/>
+    <w:rPr>
+      <w:rFonts w:ascii="Times New Roman" w:eastAsiaTheme="majorEastAsia" w:hAnsi="Times New Roman" w:cs="Times New Roman"/>
+      <w:b/>
+      <w:color w:val="000000" w:themeColor="text1"/>
+      <w:sz w:val="24"/>
+      <w:szCs w:val="24"/>
+    </w:rPr>
+  </w:style>
+  <w:style w:type="paragraph" w:customStyle="1" w:styleId="List1">
+    <w:name w:val="List 1"/>
+    <w:link w:val="List1Char"/>
+    <w:rsid w:val="00477D5C"/>
+    <w:pPr>
+      <w:spacing w:before="240" w:after="240" w:line="240" w:lineRule="auto"/>
+      <w:ind w:left="432"/>
+    </w:pPr>
+    <w:rPr>
+      <w:rFonts w:ascii="Times New Roman" w:eastAsiaTheme="majorEastAsia" w:hAnsi="Times New Roman" w:cs="Times New Roman"/>
+      <w:color w:val="000000" w:themeColor="text1"/>
+      <w:sz w:val="24"/>
+      <w:szCs w:val="24"/>
+    </w:rPr>
+  </w:style>
+  <w:style w:type="character" w:customStyle="1" w:styleId="List1Char">
+    <w:name w:val="List 1 Char"/>
+    <w:basedOn w:val="Heading3Char"/>
+    <w:link w:val="List1"/>
+    <w:rsid w:val="00477D5C"/>
+    <w:rPr>
+      <w:rFonts w:ascii="Times New Roman" w:eastAsiaTheme="majorEastAsia" w:hAnsi="Times New Roman" w:cs="Times New Roman"/>
+      <w:b w:val="0"/>
+      <w:color w:val="000000" w:themeColor="text1"/>
+      <w:sz w:val="24"/>
+      <w:szCs w:val="24"/>
+    </w:rPr>
+  </w:style>
+  <w:style w:type="paragraph" w:styleId="List2">
+    <w:name w:val="List 2"/>
+    <w:basedOn w:val="Normal"/>
+    <w:uiPriority w:val="99"/>
+    <w:unhideWhenUsed/>
+    <w:rsid w:val="00477D5C"/>
+    <w:pPr>
+      <w:keepNext/>
+      <w:keepLines/>
+      <w:ind w:left="821"/>
+    </w:pPr>
+  </w:style>
+  <w:style w:type="paragraph" w:styleId="List3">
+    <w:name w:val="List 3"/>
+    <w:basedOn w:val="Normal"/>
+    <w:uiPriority w:val="99"/>
+    <w:semiHidden/>
+    <w:unhideWhenUsed/>
+    <w:rsid w:val="00477D5C"/>
+    <w:pPr>
+      <w:keepNext/>
+      <w:keepLines/>
+      <w:ind w:left="1282"/>
+    </w:pPr>
+  </w:style>
+  <w:style w:type="paragraph" w:styleId="List4">
+    <w:name w:val="List 4"/>
+    <w:basedOn w:val="Normal"/>
+    <w:link w:val="List4Char"/>
+    <w:uiPriority w:val="99"/>
+    <w:unhideWhenUsed/>
+    <w:rsid w:val="00477D5C"/>
+    <w:pPr>
+      <w:keepNext/>
+      <w:keepLines/>
+      <w:ind w:left="1642"/>
+    </w:pPr>
+  </w:style>
+  <w:style w:type="paragraph" w:styleId="List5">
+    <w:name w:val="List 5"/>
+    <w:basedOn w:val="Normal"/>
+    <w:uiPriority w:val="99"/>
+    <w:semiHidden/>
+    <w:unhideWhenUsed/>
+    <w:rsid w:val="00477D5C"/>
+    <w:pPr>
+      <w:spacing w:before="120" w:after="0"/>
+      <w:ind w:left="1872"/>
+      <w:contextualSpacing/>
+    </w:pPr>
+  </w:style>
+  <w:style w:type="paragraph" w:customStyle="1" w:styleId="List6">
+    <w:name w:val="List 6"/>
+    <w:basedOn w:val="List4"/>
+    <w:link w:val="List6Char"/>
+    <w:rsid w:val="00477D5C"/>
+    <w:pPr>
+      <w:ind w:left="2088"/>
+    </w:pPr>
+    <w:rPr>
+      <w:rFonts w:eastAsia="Times New Roman"/>
+      <w:i/>
+      <w:szCs w:val="24"/>
+    </w:rPr>
+  </w:style>
+  <w:style w:type="character" w:customStyle="1" w:styleId="List4Char">
+    <w:name w:val="List 4 Char"/>
+    <w:basedOn w:val="DefaultParagraphFont"/>
+    <w:link w:val="List4"/>
+    <w:uiPriority w:val="99"/>
+    <w:rsid w:val="00477D5C"/>
+    <w:rPr>
+      <w:rFonts w:ascii="Times New Roman" w:hAnsi="Times New Roman" w:cs="Times New Roman"/>
+      <w:sz w:val="24"/>
+    </w:rPr>
+  </w:style>
+  <w:style w:type="character" w:customStyle="1" w:styleId="List6Char">
+    <w:name w:val="List 6 Char"/>
+    <w:basedOn w:val="List4Char"/>
+    <w:link w:val="List6"/>
+    <w:rsid w:val="00477D5C"/>
+    <w:rPr>
+      <w:rFonts w:ascii="Times New Roman" w:eastAsia="Times New Roman" w:hAnsi="Times New Roman" w:cs="Times New Roman"/>
+      <w:i/>
+      <w:sz w:val="24"/>
+      <w:szCs w:val="24"/>
+    </w:rPr>
+  </w:style>
+  <w:style w:type="paragraph" w:customStyle="1" w:styleId="List7">
+    <w:name w:val="List 7"/>
+    <w:basedOn w:val="List4"/>
+    <w:link w:val="List7Char"/>
+    <w:rsid w:val="00477D5C"/>
+    <w:pPr>
+      <w:ind w:left="2534"/>
+    </w:pPr>
+    <w:rPr>
+      <w:rFonts w:eastAsia="Times New Roman"/>
+      <w:i/>
+      <w:color w:val="000000"/>
+      <w:szCs w:val="24"/>
+      <w:lang w:val="en"/>
+    </w:rPr>
+  </w:style>
+  <w:style w:type="character" w:customStyle="1" w:styleId="List7Char">
+    <w:name w:val="List 7 Char"/>
+    <w:basedOn w:val="List4Char"/>
+    <w:link w:val="List7"/>
+    <w:rsid w:val="00477D5C"/>
+    <w:rPr>
+      <w:rFonts w:ascii="Times New Roman" w:eastAsia="Times New Roman" w:hAnsi="Times New Roman" w:cs="Times New Roman"/>
+      <w:i/>
+      <w:color w:val="000000"/>
+      <w:sz w:val="24"/>
+      <w:szCs w:val="24"/>
+      <w:lang w:val="en"/>
+    </w:rPr>
+  </w:style>
+  <w:style w:type="paragraph" w:customStyle="1" w:styleId="List8">
+    <w:name w:val="List 8"/>
+    <w:basedOn w:val="List4"/>
+    <w:link w:val="List8Char"/>
+    <w:rsid w:val="00477D5C"/>
+    <w:pPr>
+      <w:ind w:left="2880"/>
+    </w:pPr>
+    <w:rPr>
+      <w:rFonts w:eastAsia="Times New Roman"/>
+      <w:i/>
+      <w:color w:val="000000"/>
+      <w:szCs w:val="24"/>
+      <w:lang w:val="en"/>
+    </w:rPr>
+  </w:style>
+  <w:style w:type="character" w:customStyle="1" w:styleId="List8Char">
+    <w:name w:val="List 8 Char"/>
+    <w:basedOn w:val="List4Char"/>
+    <w:link w:val="List8"/>
+    <w:rsid w:val="00477D5C"/>
+    <w:rPr>
+      <w:rFonts w:ascii="Times New Roman" w:eastAsia="Times New Roman" w:hAnsi="Times New Roman" w:cs="Times New Roman"/>
+      <w:i/>
+      <w:color w:val="000000"/>
+      <w:sz w:val="24"/>
+      <w:szCs w:val="24"/>
+      <w:lang w:val="en"/>
+    </w:rPr>
+  </w:style>
+  <w:style w:type="paragraph" w:customStyle="1" w:styleId="Heading1Red">
+    <w:name w:val="Heading 1_Red"/>
+    <w:basedOn w:val="Normal"/>
+    <w:link w:val="Heading1RedChar"/>
+    <w:rsid w:val="00477D5C"/>
+    <w:pPr>
+      <w:spacing w:after="0"/>
+      <w:jc w:val="center"/>
+      <w:outlineLvl w:val="0"/>
+    </w:pPr>
+    <w:rPr>
+      <w:b/>
+      <w:color w:val="FF0000"/>
+      <w:sz w:val="40"/>
+      <w:szCs w:val="24"/>
+    </w:rPr>
+  </w:style>
+  <w:style w:type="character" w:customStyle="1" w:styleId="Heading1RedChar">
+    <w:name w:val="Heading 1_Red Char"/>
+    <w:basedOn w:val="DefaultParagraphFont"/>
+    <w:link w:val="Heading1Red"/>
+    <w:rsid w:val="00477D5C"/>
+    <w:rPr>
+      <w:rFonts w:ascii="Times New Roman" w:hAnsi="Times New Roman" w:cs="Times New Roman"/>
+      <w:b/>
+      <w:color w:val="FF0000"/>
+      <w:sz w:val="40"/>
+      <w:szCs w:val="24"/>
+    </w:rPr>
+  </w:style>
+  <w:style w:type="paragraph" w:customStyle="1" w:styleId="edition">
+    <w:name w:val="edition"/>
+    <w:basedOn w:val="Heading1Red"/>
+    <w:link w:val="editionChar"/>
+    <w:rsid w:val="00477D5C"/>
+    <w:pPr>
+      <w:widowControl w:val="0"/>
+    </w:pPr>
+    <w:rPr>
+      <w:i/>
+      <w:color w:val="000000" w:themeColor="text1"/>
+      <w:sz w:val="28"/>
+    </w:rPr>
+  </w:style>
+  <w:style w:type="character" w:customStyle="1" w:styleId="editionChar">
+    <w:name w:val="edition Char"/>
+    <w:basedOn w:val="DefaultParagraphFont"/>
+    <w:link w:val="edition"/>
+    <w:rsid w:val="00477D5C"/>
+    <w:rPr>
+      <w:rFonts w:ascii="Times New Roman" w:hAnsi="Times New Roman" w:cs="Times New Roman"/>
+      <w:b/>
+      <w:i/>
+      <w:color w:val="000000" w:themeColor="text1"/>
+      <w:sz w:val="28"/>
+      <w:szCs w:val="24"/>
+    </w:rPr>
+  </w:style>
+  <w:style w:type="paragraph" w:customStyle="1" w:styleId="Heading1change">
+    <w:name w:val="Heading 1_change"/>
+    <w:basedOn w:val="Normal"/>
+    <w:link w:val="Heading1changeChar"/>
+    <w:rsid w:val="00477D5C"/>
+    <w:pPr>
+      <w:spacing w:after="0"/>
+      <w:jc w:val="center"/>
+      <w:outlineLvl w:val="0"/>
+    </w:pPr>
+    <w:rPr>
+      <w:b/>
+      <w:color w:val="000000"/>
+      <w:sz w:val="28"/>
+      <w:szCs w:val="24"/>
+    </w:rPr>
+  </w:style>
+  <w:style w:type="character" w:customStyle="1" w:styleId="Heading1changeChar">
+    <w:name w:val="Heading 1_change Char"/>
+    <w:basedOn w:val="DefaultParagraphFont"/>
+    <w:link w:val="Heading1change"/>
+    <w:rsid w:val="00477D5C"/>
+    <w:rPr>
+      <w:rFonts w:ascii="Times New Roman" w:hAnsi="Times New Roman" w:cs="Times New Roman"/>
+      <w:b/>
+      <w:color w:val="000000"/>
+      <w:sz w:val="28"/>
+      <w:szCs w:val="24"/>
+    </w:rPr>
+  </w:style>
+  <w:style w:type="paragraph" w:customStyle="1" w:styleId="Heading2change">
+    <w:name w:val="Heading 2_change"/>
+    <w:basedOn w:val="Normal"/>
+    <w:link w:val="Heading2changeChar"/>
+    <w:rsid w:val="00477D5C"/>
+    <w:pPr>
+      <w:keepNext/>
+      <w:spacing w:after="0"/>
+      <w:jc w:val="center"/>
+      <w:outlineLvl w:val="1"/>
+    </w:pPr>
+    <w:rPr>
+      <w:b/>
+      <w:color w:val="000000"/>
+      <w:sz w:val="28"/>
+      <w:szCs w:val="24"/>
+    </w:rPr>
+  </w:style>
+  <w:style w:type="character" w:customStyle="1" w:styleId="Heading2changeChar">
+    <w:name w:val="Heading 2_change Char"/>
+    <w:basedOn w:val="DefaultParagraphFont"/>
+    <w:link w:val="Heading2change"/>
+    <w:rsid w:val="00477D5C"/>
+    <w:rPr>
+      <w:rFonts w:ascii="Times New Roman" w:hAnsi="Times New Roman" w:cs="Times New Roman"/>
+      <w:b/>
+      <w:color w:val="000000"/>
+      <w:sz w:val="28"/>
+      <w:szCs w:val="24"/>
+    </w:rPr>
+  </w:style>
+  <w:style w:type="paragraph" w:customStyle="1" w:styleId="Heading3change">
+    <w:name w:val="Heading 3_change"/>
+    <w:basedOn w:val="Normal"/>
+    <w:link w:val="Heading3changeChar"/>
+    <w:rsid w:val="00477D5C"/>
+    <w:pPr>
+      <w:spacing w:after="0"/>
+      <w:outlineLvl w:val="2"/>
+    </w:pPr>
+    <w:rPr>
+      <w:b/>
+      <w:caps/>
+      <w:color w:val="000000"/>
+      <w:szCs w:val="24"/>
+    </w:rPr>
+  </w:style>
+  <w:style w:type="character" w:customStyle="1" w:styleId="Heading3changeChar">
+    <w:name w:val="Heading 3_change Char"/>
+    <w:basedOn w:val="DefaultParagraphFont"/>
+    <w:link w:val="Heading3change"/>
+    <w:rsid w:val="00477D5C"/>
+    <w:rPr>
+      <w:rFonts w:ascii="Times New Roman" w:hAnsi="Times New Roman" w:cs="Times New Roman"/>
+      <w:b/>
+      <w:caps/>
+      <w:color w:val="000000"/>
+      <w:sz w:val="24"/>
+      <w:szCs w:val="24"/>
+    </w:rPr>
+  </w:style>
+  <w:style w:type="paragraph" w:customStyle="1" w:styleId="List1change">
+    <w:name w:val="List 1_change"/>
+    <w:basedOn w:val="Normal"/>
+    <w:link w:val="List1changeChar"/>
+    <w:rsid w:val="00477D5C"/>
+    <w:pPr>
+      <w:keepNext/>
+      <w:keepLines/>
+      <w:ind w:left="432"/>
+    </w:pPr>
+    <w:rPr>
+      <w:szCs w:val="24"/>
+    </w:rPr>
+  </w:style>
+  <w:style w:type="character" w:customStyle="1" w:styleId="List1changeChar">
+    <w:name w:val="List 1_change Char"/>
+    <w:basedOn w:val="DefaultParagraphFont"/>
+    <w:link w:val="List1change"/>
+    <w:rsid w:val="00477D5C"/>
+    <w:rPr>
+      <w:rFonts w:ascii="Times New Roman" w:hAnsi="Times New Roman" w:cs="Times New Roman"/>
+      <w:sz w:val="24"/>
+      <w:szCs w:val="24"/>
+    </w:rPr>
+  </w:style>
+  <w:style w:type="paragraph" w:customStyle="1" w:styleId="List2change">
+    <w:name w:val="List 2_change"/>
+    <w:basedOn w:val="Normal"/>
+    <w:link w:val="List2changeChar"/>
+    <w:rsid w:val="00477D5C"/>
+    <w:pPr>
+      <w:spacing w:before="120" w:after="0"/>
+      <w:ind w:left="821"/>
+      <w:contextualSpacing/>
+    </w:pPr>
+    <w:rPr>
+      <w:szCs w:val="24"/>
+    </w:rPr>
+  </w:style>
+  <w:style w:type="character" w:customStyle="1" w:styleId="List2changeChar">
+    <w:name w:val="List 2_change Char"/>
+    <w:basedOn w:val="DefaultParagraphFont"/>
+    <w:link w:val="List2change"/>
+    <w:rsid w:val="00477D5C"/>
+    <w:rPr>
+      <w:rFonts w:ascii="Times New Roman" w:hAnsi="Times New Roman" w:cs="Times New Roman"/>
+      <w:sz w:val="24"/>
+      <w:szCs w:val="24"/>
+    </w:rPr>
+  </w:style>
+  <w:style w:type="paragraph" w:customStyle="1" w:styleId="List3change">
+    <w:name w:val="List 3_change"/>
+    <w:basedOn w:val="Normal"/>
+    <w:link w:val="List3changeChar"/>
+    <w:rsid w:val="00477D5C"/>
+    <w:pPr>
+      <w:keepNext/>
+      <w:keepLines/>
+      <w:spacing w:before="120" w:after="0"/>
+      <w:ind w:left="1282"/>
+      <w:contextualSpacing/>
+    </w:pPr>
+    <w:rPr>
+      <w:szCs w:val="24"/>
+    </w:rPr>
+  </w:style>
+  <w:style w:type="character" w:customStyle="1" w:styleId="List3changeChar">
+    <w:name w:val="List 3_change Char"/>
+    <w:basedOn w:val="DefaultParagraphFont"/>
+    <w:link w:val="List3change"/>
+    <w:rsid w:val="00477D5C"/>
+    <w:rPr>
+      <w:rFonts w:ascii="Times New Roman" w:hAnsi="Times New Roman" w:cs="Times New Roman"/>
+      <w:sz w:val="24"/>
+      <w:szCs w:val="24"/>
+    </w:rPr>
+  </w:style>
+  <w:style w:type="paragraph" w:customStyle="1" w:styleId="List4change">
+    <w:name w:val="List 4_change"/>
+    <w:basedOn w:val="Normal"/>
+    <w:link w:val="List4changeChar"/>
+    <w:rsid w:val="00477D5C"/>
+    <w:pPr>
+      <w:spacing w:before="120" w:after="0"/>
+      <w:ind w:left="1642"/>
+      <w:contextualSpacing/>
+    </w:pPr>
+    <w:rPr>
+      <w:szCs w:val="24"/>
+    </w:rPr>
+  </w:style>
+  <w:style w:type="character" w:customStyle="1" w:styleId="List4changeChar">
+    <w:name w:val="List 4_change Char"/>
+    <w:basedOn w:val="DefaultParagraphFont"/>
+    <w:link w:val="List4change"/>
+    <w:rsid w:val="00477D5C"/>
+    <w:rPr>
+      <w:rFonts w:ascii="Times New Roman" w:hAnsi="Times New Roman" w:cs="Times New Roman"/>
+      <w:sz w:val="24"/>
+      <w:szCs w:val="24"/>
+    </w:rPr>
+  </w:style>
+  <w:style w:type="paragraph" w:customStyle="1" w:styleId="List5change">
+    <w:name w:val="List 5_change"/>
+    <w:basedOn w:val="Normal"/>
+    <w:link w:val="List5changeChar"/>
+    <w:rsid w:val="00477D5C"/>
+    <w:pPr>
+      <w:keepNext/>
+      <w:keepLines/>
+      <w:spacing w:before="120" w:after="0"/>
+      <w:ind w:left="1872"/>
+      <w:contextualSpacing/>
+    </w:pPr>
+    <w:rPr>
+      <w:szCs w:val="24"/>
+    </w:rPr>
+  </w:style>
+  <w:style w:type="character" w:customStyle="1" w:styleId="List5changeChar">
+    <w:name w:val="List 5_change Char"/>
+    <w:basedOn w:val="DefaultParagraphFont"/>
+    <w:link w:val="List5change"/>
+    <w:rsid w:val="00477D5C"/>
+    <w:rPr>
+      <w:rFonts w:ascii="Times New Roman" w:hAnsi="Times New Roman" w:cs="Times New Roman"/>
+      <w:sz w:val="24"/>
+      <w:szCs w:val="24"/>
+    </w:rPr>
+  </w:style>
+  <w:style w:type="paragraph" w:customStyle="1" w:styleId="List6change">
+    <w:name w:val="List 6_change"/>
+    <w:basedOn w:val="Normal"/>
+    <w:link w:val="List6changeChar"/>
+    <w:rsid w:val="00477D5C"/>
+    <w:pPr>
+      <w:keepNext/>
+      <w:keepLines/>
+      <w:spacing w:before="120" w:after="0"/>
+      <w:ind w:left="2088"/>
+      <w:contextualSpacing/>
+    </w:pPr>
+    <w:rPr>
+      <w:i/>
+      <w:color w:val="000000"/>
+      <w:szCs w:val="24"/>
+    </w:rPr>
+  </w:style>
+  <w:style w:type="character" w:customStyle="1" w:styleId="List6changeChar">
+    <w:name w:val="List 6_change Char"/>
+    <w:basedOn w:val="DefaultParagraphFont"/>
+    <w:link w:val="List6change"/>
+    <w:rsid w:val="00477D5C"/>
+    <w:rPr>
+      <w:rFonts w:ascii="Times New Roman" w:hAnsi="Times New Roman" w:cs="Times New Roman"/>
+      <w:i/>
+      <w:color w:val="000000"/>
+      <w:szCs w:val="24"/>
+    </w:rPr>
+  </w:style>
+  <w:style w:type="paragraph" w:customStyle="1" w:styleId="List7change">
+    <w:name w:val="List 7_change"/>
+    <w:basedOn w:val="Normal"/>
+    <w:link w:val="List7changeChar"/>
+    <w:rsid w:val="00477D5C"/>
+    <w:pPr>
+      <w:keepNext/>
+      <w:keepLines/>
+      <w:spacing w:before="120" w:after="0"/>
+      <w:ind w:left="2534"/>
+      <w:contextualSpacing/>
+    </w:pPr>
+    <w:rPr>
+      <w:i/>
+      <w:szCs w:val="24"/>
+    </w:rPr>
+  </w:style>
+  <w:style w:type="character" w:customStyle="1" w:styleId="List7changeChar">
+    <w:name w:val="List 7_change Char"/>
+    <w:basedOn w:val="DefaultParagraphFont"/>
+    <w:link w:val="List7change"/>
+    <w:rsid w:val="00477D5C"/>
+    <w:rPr>
+      <w:rFonts w:ascii="Times New Roman" w:hAnsi="Times New Roman" w:cs="Times New Roman"/>
+      <w:i/>
+      <w:sz w:val="24"/>
+      <w:szCs w:val="24"/>
+    </w:rPr>
+  </w:style>
+  <w:style w:type="paragraph" w:customStyle="1" w:styleId="List8change">
+    <w:name w:val="List 8_change"/>
+    <w:basedOn w:val="Normal"/>
+    <w:link w:val="List8changeChar"/>
+    <w:rsid w:val="00477D5C"/>
+    <w:pPr>
+      <w:keepNext/>
+      <w:keepLines/>
+      <w:spacing w:before="120" w:after="0"/>
+      <w:ind w:left="2880"/>
+      <w:contextualSpacing/>
+    </w:pPr>
+    <w:rPr>
+      <w:i/>
+      <w:szCs w:val="24"/>
+    </w:rPr>
+  </w:style>
+  <w:style w:type="character" w:customStyle="1" w:styleId="List8changeChar">
+    <w:name w:val="List 8_change Char"/>
+    <w:basedOn w:val="DefaultParagraphFont"/>
+    <w:link w:val="List8change"/>
+    <w:rsid w:val="00477D5C"/>
+    <w:rPr>
+      <w:rFonts w:ascii="Times New Roman" w:hAnsi="Times New Roman" w:cs="Times New Roman"/>
+      <w:i/>
+      <w:sz w:val="24"/>
+      <w:szCs w:val="24"/>
+    </w:rPr>
+  </w:style>
+  <w:style w:type="paragraph" w:customStyle="1" w:styleId="Normalchange">
+    <w:name w:val="Normal_change"/>
+    <w:basedOn w:val="Normal"/>
+    <w:link w:val="NormalchangeChar"/>
+    <w:rsid w:val="00477D5C"/>
+    <w:rPr>
+      <w:rFonts w:cstheme="minorHAnsi"/>
+      <w:color w:val="000000"/>
+      <w:szCs w:val="24"/>
+    </w:rPr>
+  </w:style>
+  <w:style w:type="character" w:customStyle="1" w:styleId="NormalchangeChar">
+    <w:name w:val="Normal_change Char"/>
+    <w:basedOn w:val="DefaultParagraphFont"/>
+    <w:link w:val="Normalchange"/>
+    <w:rsid w:val="00477D5C"/>
+    <w:rPr>
+      <w:rFonts w:cstheme="minorHAnsi"/>
+      <w:color w:val="000000"/>
+      <w:szCs w:val="24"/>
+    </w:rPr>
+  </w:style>
+  <w:style w:type="table" w:customStyle="1" w:styleId="TableGrid1">
+    <w:name w:val="Table Grid1"/>
+    <w:basedOn w:val="TableNormal"/>
+    <w:next w:val="TableGrid"/>
+    <w:uiPriority w:val="39"/>
+    <w:rsid w:val="004B6137"/>
+    <w:pPr>
+      <w:spacing w:after="0" w:line="240" w:lineRule="auto"/>
+    </w:pPr>
+    <w:rPr>
+      <w:rFonts w:ascii="Calibri" w:eastAsia="Calibri" w:hAnsi="Calibri" w:cs="Times New Roman"/>
+    </w:rPr>
+    <w:tblPr>
+      <w:tblBorders>
+        <w:top w:val="single" w:sz="4" w:space="0" w:color="auto"/>
+        <w:left w:val="single" w:sz="4" w:space="0" w:color="auto"/>
+        <w:bottom w:val="single" w:sz="4" w:space="0" w:color="auto"/>
+        <w:right w:val="single" w:sz="4" w:space="0" w:color="auto"/>
+        <w:insideH w:val="single" w:sz="4" w:space="0" w:color="auto"/>
+        <w:insideV w:val="single" w:sz="4" w:space="0" w:color="auto"/>
+      </w:tblBorders>
+    </w:tblPr>
+  </w:style>
+  <w:style w:type="character" w:customStyle="1" w:styleId="Heading4Char">
+    <w:name w:val="Heading 4 Char"/>
+    <w:basedOn w:val="DefaultParagraphFont"/>
+    <w:link w:val="Heading4"/>
+    <w:uiPriority w:val="9"/>
+    <w:rsid w:val="002E5524"/>
+    <w:rPr>
+      <w:rFonts w:ascii="Times New Roman" w:eastAsia="Calibri" w:hAnsi="Times New Roman" w:cs="Times New Roman"/>
+      <w:b/>
+      <w:color w:val="000000" w:themeColor="text1"/>
+      <w:sz w:val="24"/>
+      <w:szCs w:val="24"/>
+    </w:rPr>
+  </w:style>
+</w:styles>
+</file>
+
+<file path=word/stylesWithEffects.xml><?xml version="1.0" encoding="utf-8"?>
+<w:styles xmlns:wpc="http://schemas.microsoft.com/office/word/2010/wordprocessingCanvas" xmlns:mc="http://schemas.openxmlformats.org/markup-compatibility/2006" xmlns:o="urn:schemas-microsoft-com:office:office" xmlns:r="http://schemas.openxmlformats.org/officeDocument/2006/relationships" xmlns:m="http://schemas.openxmlformats.org/officeDocument/2006/math" xmlns:v="urn:schemas-microsoft-com:vml" xmlns:wp14="http://schemas.microsoft.com/office/word/2010/wordprocessingDrawing" xmlns:wp="http://schemas.openxmlformats.org/drawingml/2006/wordprocessingDrawing" xmlns:w10="urn:schemas-microsoft-com:office:word" xmlns:w="http://schemas.openxmlformats.org/wordprocessingml/2006/main" xmlns:w14="http://schemas.microsoft.com/office/word/2010/wordml" xmlns:wpg="http://schemas.microsoft.com/office/word/2010/wordprocessingGroup" xmlns:wpi="http://schemas.microsoft.com/office/word/2010/wordprocessingInk" xmlns:wne="http://schemas.microsoft.com/office/word/2006/wordml" xmlns:wps="http://schemas.microsoft.com/office/word/2010/wordprocessingShape" mc:Ignorable="w14 wp14">
+  <w:docDefaults>
+    <w:rPrDefault>
+      <w:rPr>
+        <w:rFonts w:asciiTheme="minorHAnsi" w:eastAsiaTheme="minorHAnsi" w:hAnsiTheme="minorHAnsi" w:cstheme="minorBidi"/>
+        <w:sz w:val="22"/>
+        <w:szCs w:val="22"/>
+        <w:lang w:val="en-US" w:eastAsia="en-US" w:bidi="ar-SA"/>
+      </w:rPr>
+    </w:rPrDefault>
+    <w:pPrDefault>
+      <w:pPr>
+        <w:spacing w:after="160" w:line="259" w:lineRule="auto"/>
+      </w:pPr>
+    </w:pPrDefault>
+  </w:docDefaults>
+  <w:latentStyles w:defLockedState="0" w:defUIPriority="99" w:defSemiHidden="1" w:defUnhideWhenUsed="1" w:defQFormat="0" w:count="267">
+    <w:lsdException w:name="Normal" w:semiHidden="0" w:uiPriority="0" w:unhideWhenUsed="0" w:qFormat="1"/>
+    <w:lsdException w:name="heading 1" w:semiHidden="0" w:uiPriority="9" w:unhideWhenUsed="0" w:qFormat="1"/>
+    <w:lsdException w:name="heading 2" w:uiPriority="9" w:qFormat="1"/>
+    <w:lsdException w:name="heading 3" w:uiPriority="9" w:qFormat="1"/>
+    <w:lsdException w:name="heading 4" w:uiPriority="9" w:qFormat="1"/>
+    <w:lsdException w:name="heading 5" w:uiPriority="0" w:qFormat="1"/>
+    <w:lsdException w:name="heading 6" w:uiPriority="9" w:qFormat="1"/>
+    <w:lsdException w:name="heading 7" w:uiPriority="9" w:qFormat="1"/>
+    <w:lsdException w:name="heading 8" w:uiPriority="9" w:qFormat="1"/>
+    <w:lsdException w:name="heading 9" w:uiPriority="9" w:qFormat="1"/>
+    <w:lsdException w:name="toc 1" w:uiPriority="39"/>
+    <w:lsdException w:name="toc 2" w:uiPriority="39"/>
+    <w:lsdException w:name="toc 3" w:uiPriority="39"/>
+    <w:lsdException w:name="toc 4" w:uiPriority="39"/>
+    <w:lsdException w:name="toc 5" w:uiPriority="39"/>
+    <w:lsdException w:name="toc 6" w:uiPriority="39"/>
+    <w:lsdException w:name="toc 7" w:uiPriority="39"/>
+    <w:lsdException w:name="toc 8" w:uiPriority="39"/>
+    <w:lsdException w:name="toc 9" w:uiPriority="39"/>
+    <w:lsdException w:name="header" w:uiPriority="0"/>
+    <w:lsdException w:name="caption" w:uiPriority="35" w:qFormat="1"/>
+    <w:lsdException w:name="Title" w:semiHidden="0" w:uiPriority="10" w:unhideWhenUsed="0" w:qFormat="1"/>
+    <w:lsdException w:name="Default Paragraph Font" w:uiPriority="1"/>
+    <w:lsdException w:name="Body Text Indent" w:uiPriority="0"/>
+    <w:lsdException w:name="Subtitle" w:semiHidden="0" w:uiPriority="11" w:unhideWhenUsed="0" w:qFormat="1"/>
+    <w:lsdException w:name="Strong" w:semiHidden="0" w:uiPriority="22" w:unhideWhenUsed="0" w:qFormat="1"/>
+    <w:lsdException w:name="Emphasis" w:semiHidden="0" w:uiPriority="20" w:unhideWhenUsed="0" w:qFormat="1"/>
+    <w:lsdException w:name="Table Grid" w:semiHidden="0" w:uiPriority="39" w:unhideWhenUsed="0"/>
+    <w:lsdException w:name="Placeholder Text" w:unhideWhenUsed="0"/>
+    <w:lsdException w:name="No Spacing" w:semiHidden="0" w:uiPriority="1" w:unhideWhenUsed="0" w:qFormat="1"/>
+    <w:lsdException w:name="Light Shading" w:semiHidden="0" w:uiPriority="60" w:unhideWhenUsed="0"/>
+    <w:lsdException w:name="Light List" w:semiHidden="0" w:uiPriority="61" w:unhideWhenUsed="0"/>
+    <w:lsdException w:name="Light Grid" w:semiHidden="0" w:uiPriority="62" w:unhideWhenUsed="0"/>
+    <w:lsdException w:name="Medium Shading 1" w:semiHidden="0" w:uiPriority="63" w:unhideWhenUsed="0"/>
+    <w:lsdException w:name="Medium Shading 2" w:semiHidden="0" w:uiPriority="64" w:unhideWhenUsed="0"/>
+    <w:lsdException w:name="Medium List 1" w:semiHidden="0" w:uiPriority="65" w:unhideWhenUsed="0"/>
+    <w:lsdException w:name="Medium List 2" w:semiHidden="0" w:uiPriority="66" w:unhideWhenUsed="0"/>
+    <w:lsdException w:name="Medium Grid 1" w:semiHidden="0" w:uiPriority="67" w:unhideWhenUsed="0"/>
+    <w:lsdException w:name="Medium Grid 2" w:semiHidden="0" w:uiPriority="68" w:unhideWhenUsed="0"/>
+    <w:lsdException w:name="Medium Grid 3" w:semiHidden="0" w:uiPriority="69" w:unhideWhenUsed="0"/>
+    <w:lsdException w:name="Dark List" w:semiHidden="0" w:uiPriority="70" w:unhideWhenUsed="0"/>
+    <w:lsdException w:name="Colorful Shading" w:semiHidden="0" w:uiPriority="71" w:unhideWhenUsed="0"/>
+    <w:lsdException w:name="Colorful List" w:semiHidden="0" w:uiPriority="72" w:unhideWhenUsed="0"/>
+    <w:lsdException w:name="Colorful Grid" w:semiHidden="0" w:uiPriority="73" w:unhideWhenUsed="0"/>
+    <w:lsdException w:name="Light Shading Accent 1" w:semiHidden="0" w:uiPriority="60" w:unhideWhenUsed="0"/>
+    <w:lsdException w:name="Light List Accent 1" w:semiHidden="0" w:uiPriority="61" w:unhideWhenUsed="0"/>
+    <w:lsdException w:name="Light Grid Accent 1" w:semiHidden="0" w:uiPriority="62" w:unhideWhenUsed="0"/>
+    <w:lsdException w:name="Medium Shading 1 Accent 1" w:semiHidden="0" w:uiPriority="63" w:unhideWhenUsed="0"/>
+    <w:lsdException w:name="Medium Shading 2 Accent 1" w:semiHidden="0" w:uiPriority="64" w:unhideWhenUsed="0"/>
+    <w:lsdException w:name="Medium List 1 Accent 1" w:semiHidden="0" w:uiPriority="65" w:unhideWhenUsed="0"/>
+    <w:lsdException w:name="Revision" w:unhideWhenUsed="0"/>
+    <w:lsdException w:name="List Paragraph" w:semiHidden="0" w:uiPriority="34" w:unhideWhenUsed="0" w:qFormat="1"/>
+    <w:lsdException w:name="Quote" w:semiHidden="0" w:uiPriority="29" w:unhideWhenUsed="0" w:qFormat="1"/>
+    <w:lsdException w:name="Intense Quote" w:semiHidden="0" w:uiPriority="30" w:unhideWhenUsed="0" w:qFormat="1"/>
+    <w:lsdException w:name="Medium List 2 Accent 1" w:semiHidden="0" w:uiPriority="66" w:unhideWhenUsed="0"/>
+    <w:lsdException w:name="Medium Grid 1 Accent 1" w:semiHidden="0" w:uiPriority="67" w:unhideWhenUsed="0"/>
+    <w:lsdException w:name="Medium Grid 2 Accent 1" w:semiHidden="0" w:uiPriority="68" w:unhideWhenUsed="0"/>
+    <w:lsdException w:name="Medium Grid 3 Accent 1" w:semiHidden="0" w:uiPriority="69" w:unhideWhenUsed="0"/>
+    <w:lsdException w:name="Dark List Accent 1" w:semiHidden="0" w:uiPriority="70" w:unhideWhenUsed="0"/>
+    <w:lsdException w:name="Colorful Shading Accent 1" w:semiHidden="0" w:uiPriority="71" w:unhideWhenUsed="0"/>
+    <w:lsdException w:name="Colorful List Accent 1" w:semiHidden="0" w:uiPriority="72" w:unhideWhenUsed="0"/>
+    <w:lsdException w:name="Colorful Grid Accent 1" w:semiHidden="0" w:uiPriority="73" w:unhideWhenUsed="0"/>
+    <w:lsdException w:name="Light Shading Accent 2" w:semiHidden="0" w:uiPriority="60" w:unhideWhenUsed="0"/>
+    <w:lsdException w:name="Light List Accent 2" w:semiHidden="0" w:uiPriority="61" w:unhideWhenUsed="0"/>
+    <w:lsdException w:name="Light Grid Accent 2" w:semiHidden="0" w:uiPriority="62" w:unhideWhenUsed="0"/>
+    <w:lsdException w:name="Medium Shading 1 Accent 2" w:semiHidden="0" w:uiPriority="63" w:unhideWhenUsed="0"/>
+    <w:lsdException w:name="Medium Shading 2 Accent 2" w:semiHidden="0" w:uiPriority="64" w:unhideWhenUsed="0"/>
+    <w:lsdException w:name="Medium List 1 Accent 2" w:semiHidden="0" w:uiPriority="65" w:unhideWhenUsed="0"/>
+    <w:lsdException w:name="Medium List 2 Accent 2" w:semiHidden="0" w:uiPriority="66" w:unhideWhenUsed="0"/>
+    <w:lsdException w:name="Medium Grid 1 Accent 2" w:semiHidden="0" w:uiPriority="67" w:unhideWhenUsed="0"/>
+    <w:lsdException w:name="Medium Grid 2 Accent 2" w:semiHidden="0" w:uiPriority="68" w:unhideWhenUsed="0"/>
+    <w:lsdException w:name="Medium Grid 3 Accent 2" w:semiHidden="0" w:uiPriority="69" w:unhideWhenUsed="0"/>
+    <w:lsdException w:name="Dark List Accent 2" w:semiHidden="0" w:uiPriority="70" w:unhideWhenUsed="0"/>
+    <w:lsdException w:name="Colorful Shading Accent 2" w:semiHidden="0" w:uiPriority="71" w:unhideWhenUsed="0"/>
+    <w:lsdException w:name="Colorful List Accent 2" w:semiHidden="0" w:uiPriority="72" w:unhideWhenUsed="0"/>
+    <w:lsdException w:name="Colorful Grid Accent 2" w:semiHidden="0" w:uiPriority="73" w:unhideWhenUsed="0"/>
+    <w:lsdException w:name="Light Shading Accent 3" w:semiHidden="0" w:uiPriority="60" w:unhideWhenUsed="0"/>
+    <w:lsdException w:name="Light List Accent 3" w:semiHidden="0" w:uiPriority="61" w:unhideWhenUsed="0"/>
+    <w:lsdException w:name="Light Grid Accent 3" w:semiHidden="0" w:uiPriority="62" w:unhideWhenUsed="0"/>
+    <w:lsdException w:name="Medium Shading 1 Accent 3" w:semiHidden="0" w:uiPriority="63" w:unhideWhenUsed="0"/>
+    <w:lsdException w:name="Medium Shading 2 Accent 3" w:semiHidden="0" w:uiPriority="64" w:unhideWhenUsed="0"/>
+    <w:lsdException w:name="Medium List 1 Accent 3" w:semiHidden="0" w:uiPriority="65" w:unhideWhenUsed="0"/>
+    <w:lsdException w:name="Medium List 2 Accent 3" w:semiHidden="0" w:uiPriority="66" w:unhideWhenUsed="0"/>
+    <w:lsdException w:name="Medium Grid 1 Accent 3" w:semiHidden="0" w:uiPriority="67" w:unhideWhenUsed="0"/>
+    <w:lsdException w:name="Medium Grid 2 Accent 3" w:semiHidden="0" w:uiPriority="68" w:unhideWhenUsed="0"/>
+    <w:lsdException w:name="Medium Grid 3 Accent 3" w:semiHidden="0" w:uiPriority="69" w:unhideWhenUsed="0"/>
+    <w:lsdException w:name="Dark List Accent 3" w:semiHidden="0" w:uiPriority="70" w:unhideWhenUsed="0"/>
+    <w:lsdException w:name="Colorful Shading Accent 3" w:semiHidden="0" w:uiPriority="71" w:unhideWhenUsed="0"/>
+    <w:lsdException w:name="Colorful List Accent 3" w:semiHidden="0" w:uiPriority="72" w:unhideWhenUsed="0"/>
+    <w:lsdException w:name="Colorful Grid Accent 3" w:semiHidden="0" w:uiPriority="73" w:unhideWhenUsed="0"/>
+    <w:lsdException w:name="Light Shading Accent 4" w:semiHidden="0" w:uiPriority="60" w:unhideWhenUsed="0"/>
+    <w:lsdException w:name="Light List Accent 4" w:semiHidden="0" w:uiPriority="61" w:unhideWhenUsed="0"/>
+    <w:lsdException w:name="Light Grid Accent 4" w:semiHidden="0" w:uiPriority="62" w:unhideWhenUsed="0"/>
+    <w:lsdException w:name="Medium Shading 1 Accent 4" w:semiHidden="0" w:uiPriority="63" w:unhideWhenUsed="0"/>
+    <w:lsdException w:name="Medium Shading 2 Accent 4" w:semiHidden="0" w:uiPriority="64" w:unhideWhenUsed="0"/>
+    <w:lsdException w:name="Medium List 1 Accent 4" w:semiHidden="0" w:uiPriority="65" w:unhideWhenUsed="0"/>
+    <w:lsdException w:name="Medium List 2 Accent 4" w:semiHidden="0" w:uiPriority="66" w:unhideWhenUsed="0"/>
+    <w:lsdException w:name="Medium Grid 1 Accent 4" w:semiHidden="0" w:uiPriority="67" w:unhideWhenUsed="0"/>
+    <w:lsdException w:name="Medium Grid 2 Accent 4" w:semiHidden="0" w:uiPriority="68" w:unhideWhenUsed="0"/>
+    <w:lsdException w:name="Medium Grid 3 Accent 4" w:semiHidden="0" w:uiPriority="69" w:unhideWhenUsed="0"/>
+    <w:lsdException w:name="Dark List Accent 4" w:semiHidden="0" w:uiPriority="70" w:unhideWhenUsed="0"/>
+    <w:lsdException w:name="Colorful Shading Accent 4" w:semiHidden="0" w:uiPriority="71" w:unhideWhenUsed="0"/>
+    <w:lsdException w:name="Colorful List Accent 4" w:semiHidden="0" w:uiPriority="72" w:unhideWhenUsed="0"/>
+    <w:lsdException w:name="Colorful Grid Accent 4" w:semiHidden="0" w:uiPriority="73" w:unhideWhenUsed="0"/>
+    <w:lsdException w:name="Light Shading Accent 5" w:semiHidden="0" w:uiPriority="60" w:unhideWhenUsed="0"/>
+    <w:lsdException w:name="Light List Accent 5" w:semiHidden="0" w:uiPriority="61" w:unhideWhenUsed="0"/>
+    <w:lsdException w:name="Light Grid Accent 5" w:semiHidden="0" w:uiPriority="62" w:unhideWhenUsed="0"/>
+    <w:lsdException w:name="Medium Shading 1 Accent 5" w:semiHidden="0" w:uiPriority="63" w:unhideWhenUsed="0"/>
+    <w:lsdException w:name="Medium Shading 2 Accent 5" w:semiHidden="0" w:uiPriority="64" w:unhideWhenUsed="0"/>
+    <w:lsdException w:name="Medium List 1 Accent 5" w:semiHidden="0" w:uiPriority="65" w:unhideWhenUsed="0"/>
+    <w:lsdException w:name="Medium List 2 Accent 5" w:semiHidden="0" w:uiPriority="66" w:unhideWhenUsed="0"/>
+    <w:lsdException w:name="Medium Grid 1 Accent 5" w:semiHidden="0" w:uiPriority="67" w:unhideWhenUsed="0"/>
+    <w:lsdException w:name="Medium Grid 2 Accent 5" w:semiHidden="0" w:uiPriority="68" w:unhideWhenUsed="0"/>
+    <w:lsdException w:name="Medium Grid 3 Accent 5" w:semiHidden="0" w:uiPriority="69" w:unhideWhenUsed="0"/>
+    <w:lsdException w:name="Dark List Accent 5" w:semiHidden="0" w:uiPriority="70" w:unhideWhenUsed="0"/>
+    <w:lsdException w:name="Colorful Shading Accent 5" w:semiHidden="0" w:uiPriority="71" w:unhideWhenUsed="0"/>
+    <w:lsdException w:name="Colorful List Accent 5" w:semiHidden="0" w:uiPriority="72" w:unhideWhenUsed="0"/>
+    <w:lsdException w:name="Colorful Grid Accent 5" w:semiHidden="0" w:uiPriority="73" w:unhideWhenUsed="0"/>
+    <w:lsdException w:name="Light Shading Accent 6" w:semiHidden="0" w:uiPriority="60" w:unhideWhenUsed="0"/>
+    <w:lsdException w:name="Light List Accent 6" w:semiHidden="0" w:uiPriority="61" w:unhideWhenUsed="0"/>
+    <w:lsdException w:name="Light Grid Accent 6" w:semiHidden="0" w:uiPriority="62" w:unhideWhenUsed="0"/>
+    <w:lsdException w:name="Medium Shading 1 Accent 6" w:semiHidden="0" w:uiPriority="63" w:unhideWhenUsed="0"/>
+    <w:lsdException w:name="Medium Shading 2 Accent 6" w:semiHidden="0" w:uiPriority="64" w:unhideWhenUsed="0"/>
+    <w:lsdException w:name="Medium List 1 Accent 6" w:semiHidden="0" w:uiPriority="65" w:unhideWhenUsed="0"/>
+    <w:lsdException w:name="Medium List 2 Accent 6" w:semiHidden="0" w:uiPriority="66" w:unhideWhenUsed="0"/>
+    <w:lsdException w:name="Medium Grid 1 Accent 6" w:semiHidden="0" w:uiPriority="67" w:unhideWhenUsed="0"/>
+    <w:lsdException w:name="Medium Grid 2 Accent 6" w:semiHidden="0" w:uiPriority="68" w:unhideWhenUsed="0"/>
+    <w:lsdException w:name="Medium Grid 3 Accent 6" w:semiHidden="0" w:uiPriority="69" w:unhideWhenUsed="0"/>
+    <w:lsdException w:name="Dark List Accent 6" w:semiHidden="0" w:uiPriority="70" w:unhideWhenUsed="0"/>
+    <w:lsdException w:name="Colorful Shading Accent 6" w:semiHidden="0" w:uiPriority="71" w:unhideWhenUsed="0"/>
+    <w:lsdException w:name="Colorful List Accent 6" w:semiHidden="0" w:uiPriority="72" w:unhideWhenUsed="0"/>
+    <w:lsdException w:name="Colorful Grid Accent 6" w:semiHidden="0" w:uiPriority="73" w:unhideWhenUsed="0"/>
+    <w:lsdException w:name="Subtle Emphasis" w:semiHidden="0" w:uiPriority="19" w:unhideWhenUsed="0" w:qFormat="1"/>
+    <w:lsdException w:name="Intense Emphasis" w:semiHidden="0" w:uiPriority="21" w:unhideWhenUsed="0" w:qFormat="1"/>
+    <w:lsdException w:name="Subtle Reference" w:semiHidden="0" w:uiPriority="31" w:unhideWhenUsed="0" w:qFormat="1"/>
+    <w:lsdException w:name="Intense Reference" w:semiHidden="0" w:uiPriority="32" w:unhideWhenUsed="0" w:qFormat="1"/>
+    <w:lsdException w:name="Book Title" w:semiHidden="0" w:uiPriority="33" w:unhideWhenUsed="0" w:qFormat="1"/>
+    <w:lsdException w:name="Bibliography" w:uiPriority="37"/>
+    <w:lsdException w:name="TOC Heading" w:uiPriority="39" w:qFormat="1"/>
   </w:latentStyles>
   <w:style w:type="paragraph" w:default="1" w:styleId="Normal">
     <w:name w:val="Normal"/>
@@ -31912,13 +34327,28 @@
   <a:extraClrSchemeLst/>
   <a:extLst>
     <a:ext uri="{05A4C25C-085E-4340-85A3-A5531E510DB2}">
-      <thm15:themeFamily xmlns:thm15="http://schemas.microsoft.com/office/thememl/2012/main" name="Office Theme" id="{62F939B6-93AF-4DB8-9C6B-D6C7DFDC589F}" vid="{4A3C46E8-61CC-4603-A589-7422A47A8E4A}"/>
+      <thm15:themeFamily xmlns:thm15="http://schemas.microsoft.com/office/thememl/2012/main" xmlns="" name="Office Theme" id="{62F939B6-93AF-4DB8-9C6B-D6C7DFDC589F}" vid="{4A3C46E8-61CC-4603-A589-7422A47A8E4A}"/>
     </a:ext>
   </a:extLst>
 </a:theme>
 </file>
 
 <file path=customXml/item1.xml><?xml version="1.0" encoding="utf-8"?>
+<?mso-contentType ?>
+<FormTemplates xmlns="http://schemas.microsoft.com/sharepoint/v3/contenttype/forms">
+  <Display>DocumentLibraryForm</Display>
+  <Edit>DocumentLibraryForm</Edit>
+  <New>DocumentLibraryForm</New>
+</FormTemplates>
+</file>
+
+<file path=customXml/item2.xml><?xml version="1.0" encoding="utf-8"?>
+<p:properties xmlns:p="http://schemas.microsoft.com/office/2006/metadata/properties" xmlns:xsi="http://www.w3.org/2001/XMLSchema-instance" xmlns:pc="http://schemas.microsoft.com/office/infopath/2007/PartnerControls">
+  <documentManagement/>
+</p:properties>
+</file>
+
+<file path=customXml/item3.xml><?xml version="1.0" encoding="utf-8"?>
 <ct:contentTypeSchema xmlns:ct="http://schemas.microsoft.com/office/2006/metadata/contentType" xmlns:ma="http://schemas.microsoft.com/office/2006/metadata/properties/metaAttributes" ct:_="" ma:_="" ma:contentTypeName="Document" ma:contentTypeID="0x0101000621F81D853A1A47817F8198A8130CCF" ma:contentTypeVersion="4" ma:contentTypeDescription="Create a new document." ma:contentTypeScope="" ma:versionID="215d6156fb429bf28cda6676cb7cabd4">
   <xsd:schema xmlns:xsd="http://www.w3.org/2001/XMLSchema" xmlns:xs="http://www.w3.org/2001/XMLSchema" xmlns:p="http://schemas.microsoft.com/office/2006/metadata/properties" targetNamespace="http://schemas.microsoft.com/office/2006/metadata/properties" ma:root="true" ma:fieldsID="1dab2e3c9ece9446628f55e6a105fe53">
     <xsd:element name="properties">
@@ -32032,26 +34462,28 @@
 </ct:contentTypeSchema>
 </file>
 
-<file path=customXml/item2.xml><?xml version="1.0" encoding="utf-8"?>
-<?mso-contentType ?>
-<FormTemplates xmlns="http://schemas.microsoft.com/sharepoint/v3/contenttype/forms">
-  <Display>DocumentLibraryForm</Display>
-  <Edit>DocumentLibraryForm</Edit>
-  <New>DocumentLibraryForm</New>
-</FormTemplates>
-</file>
-
-<file path=customXml/item3.xml><?xml version="1.0" encoding="utf-8"?>
-<p:properties xmlns:p="http://schemas.microsoft.com/office/2006/metadata/properties" xmlns:xsi="http://www.w3.org/2001/XMLSchema-instance" xmlns:pc="http://schemas.microsoft.com/office/infopath/2007/PartnerControls">
-  <documentManagement/>
-</p:properties>
-</file>
-
 <file path=customXml/item4.xml><?xml version="1.0" encoding="utf-8"?>
 <b:Sources xmlns:b="http://schemas.openxmlformats.org/officeDocument/2006/bibliography" xmlns="http://schemas.openxmlformats.org/officeDocument/2006/bibliography" SelectedStyle="\APASixthEditionOfficeOnline.xsl" StyleName="APA" Version="6"/>
 </file>
 
 <file path=customXml/itemProps1.xml><?xml version="1.0" encoding="utf-8"?>
+<ds:datastoreItem xmlns:ds="http://schemas.openxmlformats.org/officeDocument/2006/customXml" ds:itemID="{8E55E9DC-7099-4461-A76D-D577D68A77C0}">
+  <ds:schemaRefs>
+    <ds:schemaRef ds:uri="http://schemas.microsoft.com/sharepoint/v3/contenttype/forms"/>
+  </ds:schemaRefs>
+</ds:datastoreItem>
+</file>
+
+<file path=customXml/itemProps2.xml><?xml version="1.0" encoding="utf-8"?>
+<ds:datastoreItem xmlns:ds="http://schemas.openxmlformats.org/officeDocument/2006/customXml" ds:itemID="{A723500B-8A8D-4F4D-BD55-ACDB067B8F14}">
+  <ds:schemaRefs>
+    <ds:schemaRef ds:uri="http://schemas.microsoft.com/office/2006/metadata/properties"/>
+    <ds:schemaRef ds:uri="http://schemas.microsoft.com/office/infopath/2007/PartnerControls"/>
+  </ds:schemaRefs>
+</ds:datastoreItem>
+</file>
+
+<file path=customXml/itemProps3.xml><?xml version="1.0" encoding="utf-8"?>
 <ds:datastoreItem xmlns:ds="http://schemas.openxmlformats.org/officeDocument/2006/customXml" ds:itemID="{2824E2F4-03DC-486C-A464-0B11EEDCA188}">
   <ds:schemaRefs>
     <ds:schemaRef ds:uri="http://schemas.microsoft.com/office/2006/metadata/contentType"/>
@@ -32067,25 +34499,8 @@
 </ds:datastoreItem>
 </file>
 
-<file path=customXml/itemProps2.xml><?xml version="1.0" encoding="utf-8"?>
-<ds:datastoreItem xmlns:ds="http://schemas.openxmlformats.org/officeDocument/2006/customXml" ds:itemID="{8E55E9DC-7099-4461-A76D-D577D68A77C0}">
-  <ds:schemaRefs>
-    <ds:schemaRef ds:uri="http://schemas.microsoft.com/sharepoint/v3/contenttype/forms"/>
-  </ds:schemaRefs>
-</ds:datastoreItem>
-</file>
-
-<file path=customXml/itemProps3.xml><?xml version="1.0" encoding="utf-8"?>
-<ds:datastoreItem xmlns:ds="http://schemas.openxmlformats.org/officeDocument/2006/customXml" ds:itemID="{A723500B-8A8D-4F4D-BD55-ACDB067B8F14}">
-  <ds:schemaRefs>
-    <ds:schemaRef ds:uri="http://schemas.microsoft.com/office/2006/metadata/properties"/>
-    <ds:schemaRef ds:uri="http://schemas.microsoft.com/office/infopath/2007/PartnerControls"/>
-  </ds:schemaRefs>
-</ds:datastoreItem>
-</file>
-
 <file path=customXml/itemProps4.xml><?xml version="1.0" encoding="utf-8"?>
-<ds:datastoreItem xmlns:ds="http://schemas.openxmlformats.org/officeDocument/2006/customXml" ds:itemID="{45FD162E-6F6D-4FA5-9497-00FADDF69C64}">
+<ds:datastoreItem xmlns:ds="http://schemas.openxmlformats.org/officeDocument/2006/customXml" ds:itemID="{EA3A58F8-2D62-4035-8180-B5E733855A53}">
   <ds:schemaRefs>
     <ds:schemaRef ds:uri="http://schemas.openxmlformats.org/officeDocument/2006/bibliography"/>
   </ds:schemaRefs>

--- a/AFFARS/SOURCE/pgi_5301.docx
+++ b/AFFARS/SOURCE/pgi_5301.docx
@@ -2029,23 +2029,7 @@
                   <w:rFonts w:cstheme="minorHAnsi"/>
                   <w:sz w:val="20"/>
                 </w:rPr>
-                <w:t>PGI 5301</w:t>
-              </w:r>
-              <w:r>
-                <w:rPr>
-                  <w:rStyle w:val="Hyperlink"/>
-                  <w:rFonts w:cstheme="minorHAnsi"/>
-                  <w:sz w:val="20"/>
-                </w:rPr>
-                <w:t>.</w:t>
-              </w:r>
-              <w:r>
-                <w:rPr>
-                  <w:rStyle w:val="Hyperlink"/>
-                  <w:rFonts w:cstheme="minorHAnsi"/>
-                  <w:sz w:val="20"/>
-                </w:rPr>
-                <w:t>90</w:t>
+                <w:t>PGI 5301.90</w:t>
               </w:r>
             </w:hyperlink>
           </w:p>
@@ -2802,49 +2786,16 @@
                 <w:sz w:val="20"/>
               </w:rPr>
             </w:pPr>
-            <w:r>
-              <w:fldChar w:fldCharType="begin"/>
-            </w:r>
-            <w:r>
-              <w:instrText>HYPERLINK  \l "_AF_PGI_5301.91"</w:instrText>
-            </w:r>
-            <w:r>
-              <w:fldChar w:fldCharType="separate"/>
-            </w:r>
-            <w:r>
-              <w:rPr>
-                <w:rStyle w:val="Hyperlink"/>
-                <w:rFonts w:cstheme="minorHAnsi"/>
-                <w:sz w:val="20"/>
-              </w:rPr>
-              <w:t>PGI 5301</w:t>
-            </w:r>
-            <w:r>
-              <w:rPr>
-                <w:rStyle w:val="Hyperlink"/>
-                <w:rFonts w:cstheme="minorHAnsi"/>
-                <w:sz w:val="20"/>
-              </w:rPr>
-              <w:t>.</w:t>
-            </w:r>
-            <w:r>
-              <w:rPr>
-                <w:rStyle w:val="Hyperlink"/>
-                <w:rFonts w:cstheme="minorHAnsi"/>
-                <w:sz w:val="20"/>
-              </w:rPr>
-              <w:t>91</w:t>
-            </w:r>
-            <w:r>
-              <w:rPr>
-                <w:rStyle w:val="Hyperlink"/>
-                <w:rFonts w:cstheme="minorHAnsi"/>
-                <w:sz w:val="20"/>
-              </w:rPr>
-              <w:fldChar w:fldCharType="end"/>
-            </w:r>
-            <w:bookmarkStart w:id="0" w:name="_GoBack"/>
-            <w:bookmarkEnd w:id="0"/>
+            <w:hyperlink w:anchor="_AF_PGI_5301.91" w:history="1">
+              <w:r>
+                <w:rPr>
+                  <w:rStyle w:val="Hyperlink"/>
+                  <w:rFonts w:cstheme="minorHAnsi"/>
+                  <w:sz w:val="20"/>
+                </w:rPr>
+                <w:t>PGI 5301.91</w:t>
+              </w:r>
+            </w:hyperlink>
           </w:p>
         </w:tc>
         <w:tc>
@@ -2915,23 +2866,7 @@
                   <w:rFonts w:cstheme="minorHAnsi"/>
                   <w:sz w:val="20"/>
                 </w:rPr>
-                <w:t>PGI 530</w:t>
-              </w:r>
-              <w:r>
-                <w:rPr>
-                  <w:rStyle w:val="Hyperlink"/>
-                  <w:rFonts w:cstheme="minorHAnsi"/>
-                  <w:sz w:val="20"/>
-                </w:rPr>
-                <w:t>1</w:t>
-              </w:r>
-              <w:r>
-                <w:rPr>
-                  <w:rStyle w:val="Hyperlink"/>
-                  <w:rFonts w:cstheme="minorHAnsi"/>
-                  <w:sz w:val="20"/>
-                </w:rPr>
-                <w:t>.91</w:t>
+                <w:t>PGI 5301.91</w:t>
               </w:r>
             </w:hyperlink>
           </w:p>
@@ -3239,8 +3174,8 @@
       <w:r>
         <w:t>Federal Acquisition Regulations System</w:t>
       </w:r>
-      <w:bookmarkStart w:id="1" w:name="_AF_PGI_5301.108"/>
-      <w:bookmarkEnd w:id="1"/>
+      <w:bookmarkStart w:id="0" w:name="_AF_PGI_5301.108"/>
+      <w:bookmarkEnd w:id="0"/>
     </w:p>
     <w:p>
       <w:pPr>
@@ -3471,8 +3406,8 @@
       <w:r>
         <w:t>For defective pricing actions, the DCAA Recommended Price Adjustment (RPA).</w:t>
       </w:r>
-      <w:bookmarkStart w:id="2" w:name="_AF_PGI_5301.170-2"/>
-      <w:bookmarkEnd w:id="2"/>
+      <w:bookmarkStart w:id="1" w:name="_AF_PGI_5301.170-2"/>
+      <w:bookmarkEnd w:id="1"/>
     </w:p>
     <w:p>
       <w:pPr>
@@ -4171,8 +4106,8 @@
         </w:rPr>
         <w:t>eview.  The contract may not be awarded until disposition of any Peer Review recommendations.</w:t>
       </w:r>
-      <w:bookmarkStart w:id="3" w:name="_AF_PGI_5301.170-3"/>
-      <w:bookmarkEnd w:id="3"/>
+      <w:bookmarkStart w:id="2" w:name="_AF_PGI_5301.170-3"/>
+      <w:bookmarkEnd w:id="2"/>
     </w:p>
     <w:p>
       <w:pPr>
@@ -4246,8 +4181,8 @@
         </w:rPr>
         <w:t xml:space="preserve"> at least 10 business days prior to the required review.</w:t>
       </w:r>
-      <w:bookmarkStart w:id="4" w:name="_AF_PGI_5301.170-4"/>
-      <w:bookmarkEnd w:id="4"/>
+      <w:bookmarkStart w:id="3" w:name="_AF_PGI_5301.170-4"/>
+      <w:bookmarkEnd w:id="3"/>
     </w:p>
     <w:p>
       <w:pPr>
@@ -4381,8 +4316,8 @@
         </w:rPr>
         <w:t xml:space="preserve"> their SCO.</w:t>
       </w:r>
-      <w:bookmarkStart w:id="5" w:name="_AF_PGI_5301.602-3-90"/>
-      <w:bookmarkEnd w:id="5"/>
+      <w:bookmarkStart w:id="4" w:name="_AF_PGI_5301.602-3-90"/>
+      <w:bookmarkEnd w:id="4"/>
     </w:p>
     <w:p>
       <w:pPr>
@@ -4942,8 +4877,8 @@
         </w:rPr>
         <w:t xml:space="preserve"> template when preparing ratifications.</w:t>
       </w:r>
-      <w:bookmarkStart w:id="6" w:name="_AF_PGI_5301.9001(b)"/>
-      <w:bookmarkEnd w:id="6"/>
+      <w:bookmarkStart w:id="5" w:name="_AF_PGI_5301.9001(b)"/>
+      <w:bookmarkEnd w:id="5"/>
     </w:p>
     <w:p>
       <w:pPr>
@@ -5091,8 +5026,8 @@
         </w:rPr>
         <w:t>Guidelines.</w:t>
       </w:r>
-      <w:bookmarkStart w:id="7" w:name="_Ref58383052"/>
-      <w:bookmarkEnd w:id="7"/>
+      <w:bookmarkStart w:id="6" w:name="_Ref58383052"/>
+      <w:bookmarkEnd w:id="6"/>
       <w:r>
         <w:rPr>
           <w:rFonts w:eastAsia="Times New Roman"/>
@@ -5728,8 +5663,8 @@
         <w:keepNext w:val="0"/>
         <w:keepLines w:val="0"/>
       </w:pPr>
-      <w:bookmarkStart w:id="8" w:name="_AF_PGI_5301.91"/>
-      <w:bookmarkEnd w:id="8"/>
+      <w:bookmarkStart w:id="7" w:name="_AF_PGI_5301.91"/>
+      <w:bookmarkEnd w:id="7"/>
       <w:r>
         <w:t xml:space="preserve">AF PGI </w:t>
       </w:r>
@@ -5826,8 +5761,8 @@
       <w:r>
         <w:t>Federal Acquisition Regulations System</w:t>
       </w:r>
-      <w:bookmarkStart w:id="9" w:name="_AFDW_PGI_5301.90"/>
-      <w:bookmarkEnd w:id="9"/>
+      <w:bookmarkStart w:id="8" w:name="_AFDW_PGI_5301.90"/>
+      <w:bookmarkEnd w:id="8"/>
     </w:p>
     <w:p>
       <w:pPr>
@@ -6537,8 +6472,8 @@
       <w:r>
         <w:t>Federal Acquisition Regulations System</w:t>
       </w:r>
-      <w:bookmarkStart w:id="10" w:name="_AFICC_PGI_5301.1"/>
-      <w:bookmarkEnd w:id="10"/>
+      <w:bookmarkStart w:id="9" w:name="_AFICC_PGI_5301.1"/>
+      <w:bookmarkEnd w:id="9"/>
     </w:p>
     <w:p>
       <w:pPr>
@@ -6616,8 +6551,8 @@
         </w:rPr>
         <w:t xml:space="preserve"> Supplements.</w:t>
       </w:r>
-      <w:bookmarkStart w:id="11" w:name="_AFICC_PGI_5301.170"/>
-      <w:bookmarkEnd w:id="11"/>
+      <w:bookmarkStart w:id="10" w:name="_AFICC_PGI_5301.170"/>
+      <w:bookmarkEnd w:id="10"/>
     </w:p>
     <w:p>
       <w:pPr>
@@ -6689,8 +6624,8 @@
         </w:rPr>
         <w:t>.</w:t>
       </w:r>
-      <w:bookmarkStart w:id="12" w:name="_AFICC_PGI_5301.404-92"/>
-      <w:bookmarkEnd w:id="12"/>
+      <w:bookmarkStart w:id="11" w:name="_AFICC_PGI_5301.404-92"/>
+      <w:bookmarkEnd w:id="11"/>
     </w:p>
     <w:p>
       <w:pPr>
@@ -6776,8 +6711,8 @@
         </w:rPr>
         <w:t xml:space="preserve">    </w:t>
       </w:r>
-      <w:bookmarkStart w:id="13" w:name="_AFICC_PGI_5301.601-91"/>
-      <w:bookmarkEnd w:id="13"/>
+      <w:bookmarkStart w:id="12" w:name="_AFICC_PGI_5301.601-91"/>
+      <w:bookmarkEnd w:id="12"/>
     </w:p>
     <w:p>
       <w:pPr>
@@ -8711,8 +8646,8 @@
         </w:rPr>
         <w:t xml:space="preserve">). </w:t>
       </w:r>
-      <w:bookmarkStart w:id="14" w:name="_AFICC_PGI_5301.603-2"/>
-      <w:bookmarkEnd w:id="14"/>
+      <w:bookmarkStart w:id="13" w:name="_AFICC_PGI_5301.603-2"/>
+      <w:bookmarkEnd w:id="13"/>
     </w:p>
     <w:p>
       <w:pPr>
@@ -8787,8 +8722,8 @@
         </w:rPr>
         <w:t>).</w:t>
       </w:r>
-      <w:bookmarkStart w:id="15" w:name="_AFICC_PGI_5301.90"/>
-      <w:bookmarkEnd w:id="15"/>
+      <w:bookmarkStart w:id="14" w:name="_AFICC_PGI_5301.90"/>
+      <w:bookmarkEnd w:id="14"/>
     </w:p>
     <w:p>
       <w:pPr>
@@ -9948,8 +9883,8 @@
         </w:rPr>
         <w:t>to exclude an order from business or contract clearance.</w:t>
       </w:r>
-      <w:bookmarkStart w:id="16" w:name="_AFICC_PGI_5301.9001"/>
-      <w:bookmarkEnd w:id="16"/>
+      <w:bookmarkStart w:id="15" w:name="_AFICC_PGI_5301.9001"/>
+      <w:bookmarkEnd w:id="15"/>
     </w:p>
     <w:p>
       <w:pPr>
@@ -10195,8 +10130,8 @@
           <w:t>AFICC/KU – United States Air Forces Europe &amp; Air Forces Africa (USAFE-AFAFRICA)</w:t>
         </w:r>
       </w:hyperlink>
-      <w:bookmarkStart w:id="17" w:name="_AFICC_PGI_5301.9102"/>
-      <w:bookmarkEnd w:id="17"/>
+      <w:bookmarkStart w:id="16" w:name="_AFICC_PGI_5301.9102"/>
+      <w:bookmarkEnd w:id="16"/>
     </w:p>
     <w:p>
       <w:pPr>
@@ -10522,8 +10457,8 @@
         <w:keepNext w:val="0"/>
         <w:keepLines w:val="0"/>
       </w:pPr>
-      <w:bookmarkStart w:id="18" w:name="_AFMC_PGI_5301.290"/>
-      <w:bookmarkEnd w:id="18"/>
+      <w:bookmarkStart w:id="17" w:name="_AFMC_PGI_5301.290"/>
+      <w:bookmarkEnd w:id="17"/>
       <w:r>
         <w:t xml:space="preserve">AFMC PGI 5301.290 </w:t>
       </w:r>
@@ -12102,8 +12037,8 @@
         </w:tabs>
         <w:ind w:left="720" w:hanging="720"/>
       </w:pPr>
-      <w:bookmarkStart w:id="19" w:name="afmc_601"/>
-      <w:bookmarkEnd w:id="19"/>
+      <w:bookmarkStart w:id="18" w:name="afmc_601"/>
+      <w:bookmarkEnd w:id="18"/>
       <w:r>
         <w:rPr>
           <w:b/>
@@ -12398,8 +12333,8 @@
         </w:rPr>
         <w:t>.</w:t>
       </w:r>
-      <w:bookmarkStart w:id="20" w:name="_AFMC_PGI_5301.601(a)(i)(A)(S-91)"/>
-      <w:bookmarkEnd w:id="20"/>
+      <w:bookmarkStart w:id="19" w:name="_AFMC_PGI_5301.601(a)(i)(A)(S-91)"/>
+      <w:bookmarkEnd w:id="19"/>
     </w:p>
     <w:p>
       <w:pPr>
@@ -12547,8 +12482,8 @@
         <w:keepNext w:val="0"/>
         <w:keepLines w:val="0"/>
       </w:pPr>
-      <w:bookmarkStart w:id="21" w:name="_AFMC_PGI_5301.601-90"/>
-      <w:bookmarkEnd w:id="21"/>
+      <w:bookmarkStart w:id="20" w:name="_AFMC_PGI_5301.601-90"/>
+      <w:bookmarkEnd w:id="20"/>
       <w:r>
         <w:rPr>
           <w:bCs/>
@@ -14252,8 +14187,8 @@
         <w:keepNext w:val="0"/>
         <w:keepLines w:val="0"/>
       </w:pPr>
-      <w:bookmarkStart w:id="22" w:name="_AFMC_PGI_5301.602-2"/>
-      <w:bookmarkEnd w:id="22"/>
+      <w:bookmarkStart w:id="21" w:name="_AFMC_PGI_5301.602-2"/>
+      <w:bookmarkEnd w:id="21"/>
       <w:r>
         <w:rPr>
           <w:rFonts w:eastAsia="Times New Roman"/>
@@ -14509,8 +14444,8 @@
         <w:keepNext w:val="0"/>
         <w:keepLines w:val="0"/>
       </w:pPr>
-      <w:bookmarkStart w:id="23" w:name="_AFMC_PGI_5301.603"/>
-      <w:bookmarkEnd w:id="23"/>
+      <w:bookmarkStart w:id="22" w:name="_AFMC_PGI_5301.603"/>
+      <w:bookmarkEnd w:id="22"/>
       <w:r>
         <w:rPr>
           <w:bCs/>
@@ -15263,36 +15198,13 @@
       </w:r>
     </w:p>
     <w:p>
-      <w:pPr>
-        <w:pStyle w:val="PlainText"/>
-        <w:rPr>
-          <w:rFonts w:ascii="Times New Roman" w:eastAsia="Times New Roman" w:hAnsi="Times New Roman"/>
-          <w:sz w:val="24"/>
-          <w:szCs w:val="24"/>
-        </w:rPr>
-      </w:pPr>
-      <w:r>
-        <w:rPr>
-          <w:rFonts w:ascii="Times New Roman" w:eastAsia="Times New Roman" w:hAnsi="Times New Roman"/>
-          <w:sz w:val="24"/>
-          <w:szCs w:val="24"/>
-        </w:rPr>
+      <w:r>
         <w:t xml:space="preserve">The following language </w:t>
       </w:r>
       <w:r>
-        <w:rPr>
-          <w:rFonts w:ascii="Times New Roman" w:eastAsia="Times New Roman" w:hAnsi="Times New Roman"/>
-          <w:sz w:val="24"/>
-          <w:szCs w:val="24"/>
-        </w:rPr>
         <w:t>is typically</w:t>
       </w:r>
       <w:r>
-        <w:rPr>
-          <w:rFonts w:ascii="Times New Roman" w:eastAsia="Times New Roman" w:hAnsi="Times New Roman"/>
-          <w:sz w:val="24"/>
-          <w:szCs w:val="24"/>
-        </w:rPr>
         <w:t xml:space="preserve"> added to appoint an individual as a combined Contracting Officer, Grants Officer, and Agreements Officer: "Unless sooner terminated, this Contracting Officer appointment is effective as long as the appointee is assigned to: Air Force Materiel Command and the Grants Officer/Agreements Officer appointment is only effective as long as appointee is assigned to: (insert Air Force Research Laboratory or applicable program).”</w:t>
       </w:r>
     </w:p>
@@ -15332,8 +15244,8 @@
         </w:rPr>
         <w:t xml:space="preserve"> </w:t>
       </w:r>
-      <w:bookmarkStart w:id="24" w:name="_AFMC_PGI_5301.90"/>
-      <w:bookmarkEnd w:id="24"/>
+      <w:bookmarkStart w:id="23" w:name="_AFMC_PGI_5301.90"/>
+      <w:bookmarkEnd w:id="23"/>
     </w:p>
     <w:p>
       <w:pPr>
@@ -15358,34 +15270,19 @@
       </w:r>
     </w:p>
     <w:p>
-      <w:pPr>
-        <w:pStyle w:val="Heading3"/>
-        <w:keepNext w:val="0"/>
-        <w:keepLines w:val="0"/>
-      </w:pPr>
-      <w:r>
-        <w:rPr>
-          <w:b w:val="0"/>
-        </w:rPr>
+      <w:r>
         <w:t>5301.9001(d</w:t>
       </w:r>
       <w:proofErr w:type="gramStart"/>
       <w:r>
-        <w:rPr>
-          <w:b w:val="0"/>
-        </w:rPr>
         <w:t>)(</w:t>
       </w:r>
       <w:proofErr w:type="gramEnd"/>
       <w:r>
-        <w:rPr>
-          <w:b w:val="0"/>
-        </w:rPr>
         <w:t>1) Within 24 hours of receipt of the contract file and applicable clearance documents, the CR should perform a cursory analysis to ensure that all required documentation is included in the contract file.  The CR should review the file within five (5) business days of receipt of an acceptable file.</w:t>
       </w:r>
       <w:r>
         <w:rPr>
-          <w:b w:val="0"/>
           <w:strike/>
         </w:rPr>
         <w:t xml:space="preserve"> </w:t>
@@ -17132,7 +17029,7 @@
           <w:bCs/>
         </w:rPr>
       </w:pPr>
-      <w:bookmarkStart w:id="25" w:name="_Toc337192123"/>
+      <w:bookmarkStart w:id="24" w:name="_Toc337192123"/>
       <w:r>
         <w:rPr>
           <w:bCs/>
@@ -17146,7 +17043,7 @@
         </w:rPr>
         <w:t xml:space="preserve">Clearance Approval </w:t>
       </w:r>
-      <w:bookmarkEnd w:id="25"/>
+      <w:bookmarkEnd w:id="24"/>
     </w:p>
     <w:p>
       <w:pPr>
@@ -17368,8 +17265,8 @@
                 <w:szCs w:val="20"/>
               </w:rPr>
             </w:pPr>
-            <w:bookmarkStart w:id="26" w:name="test4"/>
-            <w:bookmarkEnd w:id="26"/>
+            <w:bookmarkStart w:id="25" w:name="test4"/>
+            <w:bookmarkEnd w:id="25"/>
             <w:r>
               <w:rPr>
                 <w:b/>
@@ -17794,8 +17691,8 @@
                 <w:szCs w:val="20"/>
               </w:rPr>
             </w:pPr>
-            <w:bookmarkStart w:id="27" w:name="test6"/>
-            <w:bookmarkEnd w:id="27"/>
+            <w:bookmarkStart w:id="26" w:name="test6"/>
+            <w:bookmarkEnd w:id="26"/>
             <w:r>
               <w:rPr>
                 <w:color w:val="000000"/>
@@ -24660,34 +24557,34 @@
         <w:keepNext w:val="0"/>
         <w:keepLines w:val="0"/>
       </w:pPr>
-      <w:bookmarkStart w:id="28" w:name="_AFMC_PGI_5301.9001"/>
+      <w:bookmarkStart w:id="27" w:name="_AFMC_PGI_5301.9001"/>
+      <w:bookmarkEnd w:id="27"/>
+      <w:r>
+        <w:rPr>
+          <w:bCs/>
+        </w:rPr>
+        <w:t xml:space="preserve">AFMC PGI 5301.9001 </w:t>
+      </w:r>
+      <w:r>
+        <w:rPr>
+          <w:bCs/>
+        </w:rPr>
+        <w:t xml:space="preserve"> </w:t>
+      </w:r>
+      <w:r>
+        <w:rPr>
+          <w:bCs/>
+        </w:rPr>
+        <w:t xml:space="preserve"> </w:t>
+      </w:r>
+      <w:r>
+        <w:rPr>
+          <w:bCs/>
+        </w:rPr>
+        <w:t>Policy, Thresholds, and Approvals</w:t>
+      </w:r>
+      <w:bookmarkStart w:id="28" w:name="afmc_9001"/>
       <w:bookmarkEnd w:id="28"/>
-      <w:r>
-        <w:rPr>
-          <w:bCs/>
-        </w:rPr>
-        <w:t xml:space="preserve">AFMC PGI 5301.9001 </w:t>
-      </w:r>
-      <w:r>
-        <w:rPr>
-          <w:bCs/>
-        </w:rPr>
-        <w:t xml:space="preserve"> </w:t>
-      </w:r>
-      <w:r>
-        <w:rPr>
-          <w:bCs/>
-        </w:rPr>
-        <w:t xml:space="preserve"> </w:t>
-      </w:r>
-      <w:r>
-        <w:rPr>
-          <w:bCs/>
-        </w:rPr>
-        <w:t>Policy, Thresholds, and Approvals</w:t>
-      </w:r>
-      <w:bookmarkStart w:id="29" w:name="afmc_9001"/>
-      <w:bookmarkEnd w:id="29"/>
     </w:p>
     <w:p>
       <w:pPr>
@@ -24770,6 +24667,7 @@
           <w:color w:val="70AD47" w:themeColor="accent6"/>
         </w:rPr>
       </w:pPr>
+      <w:bookmarkStart w:id="29" w:name="_GoBack"/>
       <w:r>
         <w:rPr>
           <w:rFonts w:ascii="Times New Roman" w:hAnsi="Times New Roman" w:cs="Times New Roman"/>
@@ -24792,6 +24690,7 @@
         <w:t>.</w:t>
       </w:r>
     </w:p>
+    <w:bookmarkEnd w:id="29"/>
     <w:p>
       <w:pPr>
         <w:pStyle w:val="NormalWeb"/>
@@ -29721,7 +29620,7 @@
   <w:abstractNum w:abstractNumId="0">
     <w:nsid w:val="FFFFFF7C"/>
     <w:multiLevelType w:val="singleLevel"/>
-    <w:tmpl w:val="5874ACB4"/>
+    <w:tmpl w:val="89667320"/>
     <w:lvl w:ilvl="0">
       <w:start w:val="1"/>
       <w:numFmt w:val="decimal"/>
@@ -29738,7 +29637,7 @@
   <w:abstractNum w:abstractNumId="1">
     <w:nsid w:val="FFFFFF7D"/>
     <w:multiLevelType w:val="singleLevel"/>
-    <w:tmpl w:val="0CF09C36"/>
+    <w:tmpl w:val="D41606DC"/>
     <w:lvl w:ilvl="0">
       <w:start w:val="1"/>
       <w:numFmt w:val="decimal"/>
@@ -29755,7 +29654,7 @@
   <w:abstractNum w:abstractNumId="2">
     <w:nsid w:val="FFFFFF7E"/>
     <w:multiLevelType w:val="singleLevel"/>
-    <w:tmpl w:val="D2CC8F82"/>
+    <w:tmpl w:val="7A940FA0"/>
     <w:lvl w:ilvl="0">
       <w:start w:val="1"/>
       <w:numFmt w:val="decimal"/>
@@ -29772,7 +29671,7 @@
   <w:abstractNum w:abstractNumId="3">
     <w:nsid w:val="FFFFFF7F"/>
     <w:multiLevelType w:val="singleLevel"/>
-    <w:tmpl w:val="83304192"/>
+    <w:tmpl w:val="E0FA8E60"/>
     <w:lvl w:ilvl="0">
       <w:start w:val="1"/>
       <w:numFmt w:val="decimal"/>
@@ -29789,7 +29688,7 @@
   <w:abstractNum w:abstractNumId="4">
     <w:nsid w:val="FFFFFF80"/>
     <w:multiLevelType w:val="singleLevel"/>
-    <w:tmpl w:val="48543E2A"/>
+    <w:tmpl w:val="A128FF30"/>
     <w:lvl w:ilvl="0">
       <w:start w:val="1"/>
       <w:numFmt w:val="bullet"/>
@@ -29809,7 +29708,7 @@
   <w:abstractNum w:abstractNumId="5">
     <w:nsid w:val="FFFFFF81"/>
     <w:multiLevelType w:val="singleLevel"/>
-    <w:tmpl w:val="72C8CE6A"/>
+    <w:tmpl w:val="DB60B192"/>
     <w:lvl w:ilvl="0">
       <w:start w:val="1"/>
       <w:numFmt w:val="bullet"/>
@@ -29829,7 +29728,7 @@
   <w:abstractNum w:abstractNumId="6">
     <w:nsid w:val="FFFFFF82"/>
     <w:multiLevelType w:val="singleLevel"/>
-    <w:tmpl w:val="73DE7FD4"/>
+    <w:tmpl w:val="77021BC0"/>
     <w:lvl w:ilvl="0">
       <w:start w:val="1"/>
       <w:numFmt w:val="bullet"/>
@@ -29849,7 +29748,7 @@
   <w:abstractNum w:abstractNumId="7">
     <w:nsid w:val="FFFFFF83"/>
     <w:multiLevelType w:val="singleLevel"/>
-    <w:tmpl w:val="1F7AE1EA"/>
+    <w:tmpl w:val="944470B6"/>
     <w:lvl w:ilvl="0">
       <w:start w:val="1"/>
       <w:numFmt w:val="bullet"/>
@@ -29869,7 +29768,7 @@
   <w:abstractNum w:abstractNumId="8">
     <w:nsid w:val="FFFFFF88"/>
     <w:multiLevelType w:val="singleLevel"/>
-    <w:tmpl w:val="41223B7C"/>
+    <w:tmpl w:val="7ECA7396"/>
     <w:lvl w:ilvl="0">
       <w:start w:val="1"/>
       <w:numFmt w:val="decimal"/>
@@ -29886,7 +29785,7 @@
   <w:abstractNum w:abstractNumId="9">
     <w:nsid w:val="FFFFFF89"/>
     <w:multiLevelType w:val="singleLevel"/>
-    <w:tmpl w:val="55146B5C"/>
+    <w:tmpl w:val="FE62B4DC"/>
     <w:lvl w:ilvl="0">
       <w:start w:val="1"/>
       <w:numFmt w:val="bullet"/>
@@ -34327,28 +34226,19 @@
   <a:extraClrSchemeLst/>
   <a:extLst>
     <a:ext uri="{05A4C25C-085E-4340-85A3-A5531E510DB2}">
-      <thm15:themeFamily xmlns:thm15="http://schemas.microsoft.com/office/thememl/2012/main" xmlns="" name="Office Theme" id="{62F939B6-93AF-4DB8-9C6B-D6C7DFDC589F}" vid="{4A3C46E8-61CC-4603-A589-7422A47A8E4A}"/>
+      <thm15:themeFamily xmlns="" xmlns:thm15="http://schemas.microsoft.com/office/thememl/2012/main" name="Office Theme" id="{62F939B6-93AF-4DB8-9C6B-D6C7DFDC589F}" vid="{4A3C46E8-61CC-4603-A589-7422A47A8E4A}"/>
     </a:ext>
   </a:extLst>
 </a:theme>
 </file>
 
 <file path=customXml/item1.xml><?xml version="1.0" encoding="utf-8"?>
-<?mso-contentType ?>
-<FormTemplates xmlns="http://schemas.microsoft.com/sharepoint/v3/contenttype/forms">
-  <Display>DocumentLibraryForm</Display>
-  <Edit>DocumentLibraryForm</Edit>
-  <New>DocumentLibraryForm</New>
-</FormTemplates>
-</file>
-
-<file path=customXml/item2.xml><?xml version="1.0" encoding="utf-8"?>
 <p:properties xmlns:p="http://schemas.microsoft.com/office/2006/metadata/properties" xmlns:xsi="http://www.w3.org/2001/XMLSchema-instance" xmlns:pc="http://schemas.microsoft.com/office/infopath/2007/PartnerControls">
   <documentManagement/>
 </p:properties>
 </file>
 
-<file path=customXml/item3.xml><?xml version="1.0" encoding="utf-8"?>
+<file path=customXml/item2.xml><?xml version="1.0" encoding="utf-8"?>
 <ct:contentTypeSchema xmlns:ct="http://schemas.microsoft.com/office/2006/metadata/contentType" xmlns:ma="http://schemas.microsoft.com/office/2006/metadata/properties/metaAttributes" ct:_="" ma:_="" ma:contentTypeName="Document" ma:contentTypeID="0x0101000621F81D853A1A47817F8198A8130CCF" ma:contentTypeVersion="4" ma:contentTypeDescription="Create a new document." ma:contentTypeScope="" ma:versionID="215d6156fb429bf28cda6676cb7cabd4">
   <xsd:schema xmlns:xsd="http://www.w3.org/2001/XMLSchema" xmlns:xs="http://www.w3.org/2001/XMLSchema" xmlns:p="http://schemas.microsoft.com/office/2006/metadata/properties" targetNamespace="http://schemas.microsoft.com/office/2006/metadata/properties" ma:root="true" ma:fieldsID="1dab2e3c9ece9446628f55e6a105fe53">
     <xsd:element name="properties">
@@ -34462,19 +34352,20 @@
 </ct:contentTypeSchema>
 </file>
 
+<file path=customXml/item3.xml><?xml version="1.0" encoding="utf-8"?>
+<?mso-contentType ?>
+<FormTemplates xmlns="http://schemas.microsoft.com/sharepoint/v3/contenttype/forms">
+  <Display>DocumentLibraryForm</Display>
+  <Edit>DocumentLibraryForm</Edit>
+  <New>DocumentLibraryForm</New>
+</FormTemplates>
+</file>
+
 <file path=customXml/item4.xml><?xml version="1.0" encoding="utf-8"?>
 <b:Sources xmlns:b="http://schemas.openxmlformats.org/officeDocument/2006/bibliography" xmlns="http://schemas.openxmlformats.org/officeDocument/2006/bibliography" SelectedStyle="\APASixthEditionOfficeOnline.xsl" StyleName="APA" Version="6"/>
 </file>
 
 <file path=customXml/itemProps1.xml><?xml version="1.0" encoding="utf-8"?>
-<ds:datastoreItem xmlns:ds="http://schemas.openxmlformats.org/officeDocument/2006/customXml" ds:itemID="{8E55E9DC-7099-4461-A76D-D577D68A77C0}">
-  <ds:schemaRefs>
-    <ds:schemaRef ds:uri="http://schemas.microsoft.com/sharepoint/v3/contenttype/forms"/>
-  </ds:schemaRefs>
-</ds:datastoreItem>
-</file>
-
-<file path=customXml/itemProps2.xml><?xml version="1.0" encoding="utf-8"?>
 <ds:datastoreItem xmlns:ds="http://schemas.openxmlformats.org/officeDocument/2006/customXml" ds:itemID="{A723500B-8A8D-4F4D-BD55-ACDB067B8F14}">
   <ds:schemaRefs>
     <ds:schemaRef ds:uri="http://schemas.microsoft.com/office/2006/metadata/properties"/>
@@ -34483,7 +34374,7 @@
 </ds:datastoreItem>
 </file>
 
-<file path=customXml/itemProps3.xml><?xml version="1.0" encoding="utf-8"?>
+<file path=customXml/itemProps2.xml><?xml version="1.0" encoding="utf-8"?>
 <ds:datastoreItem xmlns:ds="http://schemas.openxmlformats.org/officeDocument/2006/customXml" ds:itemID="{2824E2F4-03DC-486C-A464-0B11EEDCA188}">
   <ds:schemaRefs>
     <ds:schemaRef ds:uri="http://schemas.microsoft.com/office/2006/metadata/contentType"/>
@@ -34499,8 +34390,16 @@
 </ds:datastoreItem>
 </file>
 
+<file path=customXml/itemProps3.xml><?xml version="1.0" encoding="utf-8"?>
+<ds:datastoreItem xmlns:ds="http://schemas.openxmlformats.org/officeDocument/2006/customXml" ds:itemID="{8E55E9DC-7099-4461-A76D-D577D68A77C0}">
+  <ds:schemaRefs>
+    <ds:schemaRef ds:uri="http://schemas.microsoft.com/sharepoint/v3/contenttype/forms"/>
+  </ds:schemaRefs>
+</ds:datastoreItem>
+</file>
+
 <file path=customXml/itemProps4.xml><?xml version="1.0" encoding="utf-8"?>
-<ds:datastoreItem xmlns:ds="http://schemas.openxmlformats.org/officeDocument/2006/customXml" ds:itemID="{EA3A58F8-2D62-4035-8180-B5E733855A53}">
+<ds:datastoreItem xmlns:ds="http://schemas.openxmlformats.org/officeDocument/2006/customXml" ds:itemID="{EAC40D47-E727-41B5-8A67-8873D297113C}">
   <ds:schemaRefs>
     <ds:schemaRef ds:uri="http://schemas.openxmlformats.org/officeDocument/2006/bibliography"/>
   </ds:schemaRefs>

--- a/AFFARS/SOURCE/pgi_5301.docx
+++ b/AFFARS/SOURCE/pgi_5301.docx
@@ -1,6 +1,6 @@
 
 <file path=word/document.xml><?xml version="1.0" encoding="utf-8"?>
-<w:document xmlns:wpc="http://schemas.microsoft.com/office/word/2010/wordprocessingCanvas" xmlns:mc="http://schemas.openxmlformats.org/markup-compatibility/2006" xmlns:o="urn:schemas-microsoft-com:office:office" xmlns:r="http://schemas.openxmlformats.org/officeDocument/2006/relationships" xmlns:m="http://schemas.openxmlformats.org/officeDocument/2006/math" xmlns:v="urn:schemas-microsoft-com:vml" xmlns:wp14="http://schemas.microsoft.com/office/word/2010/wordprocessingDrawing" xmlns:wp="http://schemas.openxmlformats.org/drawingml/2006/wordprocessingDrawing" xmlns:w10="urn:schemas-microsoft-com:office:word" xmlns:w="http://schemas.openxmlformats.org/wordprocessingml/2006/main" xmlns:w14="http://schemas.microsoft.com/office/word/2010/wordml" xmlns:wpg="http://schemas.microsoft.com/office/word/2010/wordprocessingGroup" xmlns:wpi="http://schemas.microsoft.com/office/word/2010/wordprocessingInk" xmlns:wne="http://schemas.microsoft.com/office/word/2006/wordml" xmlns:wps="http://schemas.microsoft.com/office/word/2010/wordprocessingShape" mc:Ignorable="w14 wp14">
+<w:document xmlns:wpc="http://schemas.microsoft.com/office/word/2010/wordprocessingCanvas" xmlns:cx="http://schemas.microsoft.com/office/drawing/2014/chartex" xmlns:cx1="http://schemas.microsoft.com/office/drawing/2015/9/8/chartex" xmlns:cx2="http://schemas.microsoft.com/office/drawing/2015/10/21/chartex" xmlns:cx3="http://schemas.microsoft.com/office/drawing/2016/5/9/chartex" xmlns:cx4="http://schemas.microsoft.com/office/drawing/2016/5/10/chartex" xmlns:cx5="http://schemas.microsoft.com/office/drawing/2016/5/11/chartex" xmlns:cx6="http://schemas.microsoft.com/office/drawing/2016/5/12/chartex" xmlns:cx7="http://schemas.microsoft.com/office/drawing/2016/5/13/chartex" xmlns:cx8="http://schemas.microsoft.com/office/drawing/2016/5/14/chartex" xmlns:mc="http://schemas.openxmlformats.org/markup-compatibility/2006" xmlns:aink="http://schemas.microsoft.com/office/drawing/2016/ink" xmlns:am3d="http://schemas.microsoft.com/office/drawing/2017/model3d" xmlns:o="urn:schemas-microsoft-com:office:office" xmlns:r="http://schemas.openxmlformats.org/officeDocument/2006/relationships" xmlns:m="http://schemas.openxmlformats.org/officeDocument/2006/math" xmlns:v="urn:schemas-microsoft-com:vml" xmlns:wp14="http://schemas.microsoft.com/office/word/2010/wordprocessingDrawing" xmlns:wp="http://schemas.openxmlformats.org/drawingml/2006/wordprocessingDrawing" xmlns:w10="urn:schemas-microsoft-com:office:word" xmlns:w="http://schemas.openxmlformats.org/wordprocessingml/2006/main" xmlns:w14="http://schemas.microsoft.com/office/word/2010/wordml" xmlns:w15="http://schemas.microsoft.com/office/word/2012/wordml" xmlns:w16cid="http://schemas.microsoft.com/office/word/2016/wordml/cid" xmlns:w16se="http://schemas.microsoft.com/office/word/2015/wordml/symex" xmlns:wpg="http://schemas.microsoft.com/office/word/2010/wordprocessingGroup" xmlns:wpi="http://schemas.microsoft.com/office/word/2010/wordprocessingInk" xmlns:wne="http://schemas.microsoft.com/office/word/2006/wordml" xmlns:wps="http://schemas.microsoft.com/office/word/2010/wordprocessingShape" mc:Ignorable="w14 w15 w16se w16cid wp14">
   <w:body>
     <w:p>
       <w:pPr>
@@ -912,7 +912,7 @@
                 <w:sz w:val="20"/>
               </w:rPr>
             </w:pPr>
-            <w:hyperlink w:anchor="_AFMC_PGI_5301.601(a)(i)(A)(S-91)" w:history="1">
+            <w:hyperlink w:anchor="_AFMC_PGI_5301.601(a)(i)" w:history="1">
               <w:r>
                 <w:rPr>
                   <w:rStyle w:val="Hyperlink"/>
@@ -3227,7 +3227,7 @@
       <w:r>
         <w:t xml:space="preserve"> to </w:t>
       </w:r>
-      <w:hyperlink r:id="rId12" w:history="1">
+      <w:hyperlink r:id="rId11" w:history="1">
         <w:r>
           <w:rPr>
             <w:rStyle w:val="Hyperlink"/>
@@ -3462,7 +3462,7 @@
       <w:r>
         <w:t xml:space="preserve">[See </w:t>
       </w:r>
-      <w:hyperlink r:id="rId13" w:anchor="zoom=100%" w:history="1">
+      <w:hyperlink r:id="rId12" w:anchor="zoom=100%" w:history="1">
         <w:r>
           <w:rPr>
             <w:rStyle w:val="Hyperlink"/>
@@ -3471,15 +3471,7 @@
         </w:r>
       </w:hyperlink>
       <w:r>
-        <w:t>, Peer Reviews of Competitive Contracts for Supplies and Services (</w:t>
-      </w:r>
-      <w:proofErr w:type="gramStart"/>
-      <w:r>
-        <w:t>OUSD(</w:t>
-      </w:r>
-      <w:proofErr w:type="gramEnd"/>
-      <w:r>
-        <w:t>A&amp;S)/DPC Memo, 6 Sep 19)]</w:t>
+        <w:t>, Peer Reviews of Competitive Contracts for Supplies and Services (OUSD(A&amp;S)/DPC Memo, 6 Sep 19)]</w:t>
       </w:r>
       <w:r>
         <w:t>.</w:t>
@@ -3513,14 +3505,7 @@
         <w:rPr>
           <w:szCs w:val="24"/>
         </w:rPr>
-        <w:t xml:space="preserve"> (see </w:t>
-      </w:r>
-      <w:proofErr w:type="gramStart"/>
-      <w:r>
-        <w:rPr>
-          <w:szCs w:val="24"/>
-        </w:rPr>
-        <w:t>MP5301.9001</w:t>
+        <w:t xml:space="preserve"> (see MP5301.9001</w:t>
       </w:r>
       <w:r>
         <w:rPr>
@@ -3529,7 +3514,6 @@
         <w:t>(</w:t>
       </w:r>
       <w:proofErr w:type="spellStart"/>
-      <w:proofErr w:type="gramEnd"/>
       <w:r>
         <w:rPr>
           <w:szCs w:val="24"/>
@@ -3573,21 +3557,7 @@
         <w:rPr>
           <w:szCs w:val="24"/>
         </w:rPr>
-        <w:t xml:space="preserve">s with the </w:t>
-      </w:r>
-      <w:proofErr w:type="gramStart"/>
-      <w:r>
-        <w:rPr>
-          <w:szCs w:val="24"/>
-        </w:rPr>
-        <w:t>OUSD(</w:t>
-      </w:r>
-      <w:proofErr w:type="gramEnd"/>
-      <w:r>
-        <w:rPr>
-          <w:szCs w:val="24"/>
-        </w:rPr>
-        <w:t>A&amp;S)/DPC</w:t>
+        <w:t>s with the OUSD(A&amp;S)/DPC</w:t>
       </w:r>
       <w:r>
         <w:rPr>
@@ -3618,6 +3588,94 @@
           <w:szCs w:val="24"/>
         </w:rPr>
         <w:t xml:space="preserve"> uploads the required pre-negotiation clearance documents to the </w:t>
+      </w:r>
+      <w:hyperlink r:id="rId13" w:history="1">
+        <w:r>
+          <w:rPr>
+            <w:rStyle w:val="Hyperlink"/>
+            <w:szCs w:val="24"/>
+          </w:rPr>
+          <w:t>DoD Peer Review</w:t>
+        </w:r>
+      </w:hyperlink>
+      <w:r>
+        <w:rPr>
+          <w:szCs w:val="24"/>
+        </w:rPr>
+        <w:t xml:space="preserve"> website.</w:t>
+      </w:r>
+    </w:p>
+    <w:p>
+      <w:pPr>
+        <w:pStyle w:val="List2"/>
+        <w:keepNext w:val="0"/>
+        <w:keepLines w:val="0"/>
+      </w:pPr>
+      <w:r>
+        <w:rPr>
+          <w:szCs w:val="24"/>
+        </w:rPr>
+        <w:t xml:space="preserve">(2) </w:t>
+      </w:r>
+      <w:r>
+        <w:rPr>
+          <w:szCs w:val="24"/>
+        </w:rPr>
+        <w:t xml:space="preserve"> </w:t>
+      </w:r>
+      <w:r>
+        <w:rPr>
+          <w:szCs w:val="24"/>
+        </w:rPr>
+        <w:t>Phase 2 Peer Reviews (prior to request for final proposal revisions, if applicable) may occur before or after the Contract Clearance</w:t>
+      </w:r>
+      <w:r>
+        <w:rPr>
+          <w:szCs w:val="24"/>
+        </w:rPr>
+        <w:t xml:space="preserve">.  Coordinate the timing of the </w:t>
+      </w:r>
+      <w:r>
+        <w:rPr>
+          <w:szCs w:val="24"/>
+        </w:rPr>
+        <w:t>review</w:t>
+      </w:r>
+      <w:r>
+        <w:rPr>
+          <w:szCs w:val="24"/>
+        </w:rPr>
+        <w:t xml:space="preserve"> with the CAA prior to proceeding.  </w:t>
+      </w:r>
+      <w:r>
+        <w:rPr>
+          <w:szCs w:val="24"/>
+        </w:rPr>
+        <w:t xml:space="preserve">The contracting officer </w:t>
+      </w:r>
+      <w:r>
+        <w:rPr>
+          <w:szCs w:val="24"/>
+        </w:rPr>
+        <w:t>is responsible for coordinating the timing of the review</w:t>
+      </w:r>
+      <w:r>
+        <w:rPr>
+          <w:szCs w:val="24"/>
+        </w:rPr>
+        <w:t xml:space="preserve"> with the OUSD(A&amp;S)/DPC</w:t>
+      </w:r>
+      <w:r>
+        <w:rPr>
+          <w:szCs w:val="24"/>
+        </w:rPr>
+        <w:t xml:space="preserve"> </w:t>
+      </w:r>
+      <w:r>
+        <w:rPr>
+          <w:szCs w:val="24"/>
+        </w:rPr>
+        <w:t xml:space="preserve">Peer Review program coordinator.  Subsequent to a successful Contract Clearance Session, the contracting officer uploads the required clearance documents to the </w:t>
       </w:r>
       <w:hyperlink r:id="rId14" w:history="1">
         <w:r>
@@ -3642,28 +3700,193 @@
         <w:keepLines w:val="0"/>
       </w:pPr>
       <w:r>
-        <w:rPr>
-          <w:szCs w:val="24"/>
-        </w:rPr>
-        <w:t xml:space="preserve">(2) </w:t>
-      </w:r>
-      <w:r>
-        <w:rPr>
-          <w:szCs w:val="24"/>
-        </w:rPr>
+        <w:t>(3)</w:t>
+      </w:r>
+      <w:r>
         <w:t xml:space="preserve"> </w:t>
       </w:r>
       <w:r>
-        <w:rPr>
-          <w:szCs w:val="24"/>
-        </w:rPr>
-        <w:t>Phase 2 Peer Reviews (prior to request for final proposal revisions, if applicable) may occur before or after the Contract Clearance</w:t>
-      </w:r>
-      <w:r>
-        <w:rPr>
-          <w:szCs w:val="24"/>
-        </w:rPr>
-        <w:t xml:space="preserve">.  Coordinate the timing of the </w:t>
+        <w:t xml:space="preserve"> </w:t>
+      </w:r>
+      <w:r>
+        <w:t>Phase 3 Peer Reviews (prior to contract award) occur after the Contract Clearance Session with the CAA</w:t>
+      </w:r>
+      <w:r>
+        <w:t xml:space="preserve">.  The contracting officer is responsible for coordinating the timing of the review with </w:t>
+      </w:r>
+      <w:r>
+        <w:t xml:space="preserve">the </w:t>
+      </w:r>
+      <w:r>
+        <w:t xml:space="preserve">OUSD(A&amp;S)/DPC Peer Review program coordinator and uploading the appropriate </w:t>
+      </w:r>
+      <w:r>
+        <w:lastRenderedPageBreak/>
+        <w:t xml:space="preserve">documents to the </w:t>
+      </w:r>
+      <w:hyperlink r:id="rId15" w:history="1">
+        <w:r>
+          <w:rPr>
+            <w:rStyle w:val="Hyperlink"/>
+          </w:rPr>
+          <w:t>DoD Peer Review</w:t>
+        </w:r>
+      </w:hyperlink>
+      <w:r>
+        <w:t xml:space="preserve"> website.  The contract may not be awarded until all Peer Review recommendations</w:t>
+      </w:r>
+      <w:r>
+        <w:t xml:space="preserve"> ha</w:t>
+      </w:r>
+      <w:r>
+        <w:t xml:space="preserve">ve been addressed. </w:t>
+      </w:r>
+    </w:p>
+    <w:p>
+      <w:pPr>
+        <w:pStyle w:val="List1"/>
+      </w:pPr>
+      <w:r>
+        <w:t xml:space="preserve">(b) </w:t>
+      </w:r>
+      <w:r>
+        <w:t>For n</w:t>
+      </w:r>
+      <w:r>
+        <w:t>oncompetitive a</w:t>
+      </w:r>
+      <w:r>
+        <w:t>ctions valued at $500M or more</w:t>
+      </w:r>
+      <w:r>
+        <w:t>:</w:t>
+      </w:r>
+    </w:p>
+    <w:p>
+      <w:pPr>
+        <w:pStyle w:val="List2"/>
+        <w:keepNext w:val="0"/>
+        <w:keepLines w:val="0"/>
+      </w:pPr>
+      <w:r>
+        <w:rPr>
+          <w:szCs w:val="24"/>
+        </w:rPr>
+        <w:t>(1)</w:t>
+      </w:r>
+      <w:r>
+        <w:rPr>
+          <w:b/>
+          <w:szCs w:val="24"/>
+        </w:rPr>
+        <w:t xml:space="preserve">  </w:t>
+      </w:r>
+      <w:r>
+        <w:rPr>
+          <w:szCs w:val="24"/>
+        </w:rPr>
+        <w:t xml:space="preserve">Phase 1 Peer Reviews (prior to commencement of negotiations) </w:t>
+      </w:r>
+      <w:r>
+        <w:rPr>
+          <w:szCs w:val="24"/>
+        </w:rPr>
+        <w:t>occur after t</w:t>
+      </w:r>
+      <w:r>
+        <w:rPr>
+          <w:szCs w:val="24"/>
+        </w:rPr>
+        <w:t xml:space="preserve">he Business Clearance Session </w:t>
+      </w:r>
+      <w:r>
+        <w:rPr>
+          <w:szCs w:val="24"/>
+        </w:rPr>
+        <w:t>with</w:t>
+      </w:r>
+      <w:r>
+        <w:rPr>
+          <w:szCs w:val="24"/>
+        </w:rPr>
+        <w:t xml:space="preserve"> the DAS(C)/ADAS(C) (see </w:t>
+      </w:r>
+      <w:r>
+        <w:rPr>
+          <w:szCs w:val="24"/>
+        </w:rPr>
+        <w:t>MP5301.9001(</w:t>
+      </w:r>
+      <w:proofErr w:type="spellStart"/>
+      <w:r>
+        <w:rPr>
+          <w:szCs w:val="24"/>
+        </w:rPr>
+        <w:t>i</w:t>
+      </w:r>
+      <w:proofErr w:type="spellEnd"/>
+      <w:r>
+        <w:rPr>
+          <w:szCs w:val="24"/>
+        </w:rPr>
+        <w:t>)(1)(</w:t>
+      </w:r>
+      <w:proofErr w:type="spellStart"/>
+      <w:r>
+        <w:rPr>
+          <w:szCs w:val="24"/>
+        </w:rPr>
+        <w:t>i</w:t>
+      </w:r>
+      <w:proofErr w:type="spellEnd"/>
+      <w:r>
+        <w:rPr>
+          <w:szCs w:val="24"/>
+        </w:rPr>
+        <w:t>)(A)</w:t>
+      </w:r>
+      <w:r>
+        <w:rPr>
+          <w:i/>
+          <w:szCs w:val="24"/>
+        </w:rPr>
+        <w:t>(8)</w:t>
+      </w:r>
+      <w:r>
+        <w:rPr>
+          <w:szCs w:val="24"/>
+        </w:rPr>
+        <w:t>)</w:t>
+      </w:r>
+      <w:r>
+        <w:rPr>
+          <w:szCs w:val="24"/>
+        </w:rPr>
+        <w:t xml:space="preserve">. </w:t>
+      </w:r>
+      <w:r>
+        <w:rPr>
+          <w:szCs w:val="24"/>
+        </w:rPr>
+        <w:t xml:space="preserve"> </w:t>
+      </w:r>
+      <w:r>
+        <w:rPr>
+          <w:szCs w:val="24"/>
+        </w:rPr>
+        <w:t>The assigned SAF/AQC action officer communicates with the OUSD(A&amp;S)/DPC</w:t>
+      </w:r>
+      <w:r>
+        <w:rPr>
+          <w:szCs w:val="24"/>
+        </w:rPr>
+        <w:t xml:space="preserve"> </w:t>
+      </w:r>
+      <w:r>
+        <w:rPr>
+          <w:szCs w:val="24"/>
+        </w:rPr>
+        <w:t xml:space="preserve">Peer Review program coordinator concerning the specific timing of the </w:t>
       </w:r>
       <w:r>
         <w:rPr>
@@ -3675,53 +3898,9 @@
         <w:rPr>
           <w:szCs w:val="24"/>
         </w:rPr>
-        <w:t xml:space="preserve"> with the CAA prior to proceeding.  </w:t>
-      </w:r>
-      <w:r>
-        <w:rPr>
-          <w:szCs w:val="24"/>
-        </w:rPr>
-        <w:t xml:space="preserve">The contracting officer </w:t>
-      </w:r>
-      <w:r>
-        <w:rPr>
-          <w:szCs w:val="24"/>
-        </w:rPr>
-        <w:t>is responsible for coordinating the timing of the review</w:t>
-      </w:r>
-      <w:r>
-        <w:rPr>
-          <w:szCs w:val="24"/>
-        </w:rPr>
-        <w:t xml:space="preserve"> with the </w:t>
-      </w:r>
-      <w:proofErr w:type="gramStart"/>
-      <w:r>
-        <w:rPr>
-          <w:szCs w:val="24"/>
-        </w:rPr>
-        <w:t>OUSD(</w:t>
-      </w:r>
-      <w:proofErr w:type="gramEnd"/>
-      <w:r>
-        <w:rPr>
-          <w:szCs w:val="24"/>
-        </w:rPr>
-        <w:t>A&amp;S)/DPC</w:t>
-      </w:r>
-      <w:r>
-        <w:rPr>
-          <w:szCs w:val="24"/>
-        </w:rPr>
-        <w:t xml:space="preserve"> </w:t>
-      </w:r>
-      <w:r>
-        <w:rPr>
-          <w:szCs w:val="24"/>
-        </w:rPr>
-        <w:t xml:space="preserve">Peer Review program coordinator.  Subsequent to a successful Contract Clearance Session, the contracting officer uploads the required clearance documents to the </w:t>
-      </w:r>
-      <w:hyperlink r:id="rId15" w:history="1">
+        <w:t xml:space="preserve">.  Subsequent to a successful Business Clearance Session with the DAS(C)/ADAS(C), the contracting officer uploads the required pre-negotiation clearance documents to the </w:t>
+      </w:r>
+      <w:hyperlink r:id="rId16" w:history="1">
         <w:r>
           <w:rPr>
             <w:rStyle w:val="Hyperlink"/>
@@ -3744,228 +3923,57 @@
         <w:keepLines w:val="0"/>
       </w:pPr>
       <w:r>
-        <w:t>(3)</w:t>
-      </w:r>
-      <w:r>
-        <w:t xml:space="preserve"> </w:t>
-      </w:r>
-      <w:r>
-        <w:t xml:space="preserve"> </w:t>
-      </w:r>
-      <w:r>
-        <w:t>Phase 3 Peer Reviews (prior to contract award) occur after the Contract Clearance Session with the CAA</w:t>
-      </w:r>
-      <w:r>
-        <w:t xml:space="preserve">.  The contracting officer is responsible for coordinating the timing of the review with </w:t>
-      </w:r>
-      <w:r>
-        <w:t xml:space="preserve">the </w:t>
-      </w:r>
-      <w:proofErr w:type="gramStart"/>
-      <w:r>
-        <w:t>OUSD(</w:t>
-      </w:r>
-      <w:proofErr w:type="gramEnd"/>
-      <w:r>
-        <w:t xml:space="preserve">A&amp;S)/DPC Peer Review program coordinator and uploading the appropriate </w:t>
-      </w:r>
-      <w:r>
-        <w:lastRenderedPageBreak/>
-        <w:t xml:space="preserve">documents to the </w:t>
-      </w:r>
-      <w:hyperlink r:id="rId16" w:history="1">
+        <w:rPr>
+          <w:szCs w:val="24"/>
+        </w:rPr>
+        <w:t xml:space="preserve">(2)  </w:t>
+      </w:r>
+      <w:r>
+        <w:rPr>
+          <w:szCs w:val="24"/>
+        </w:rPr>
+        <w:t xml:space="preserve">For </w:t>
+      </w:r>
+      <w:r>
+        <w:rPr>
+          <w:szCs w:val="24"/>
+        </w:rPr>
+        <w:t>Phase 2 Peer Reviews (prior to contract award)</w:t>
+      </w:r>
+      <w:r>
+        <w:rPr>
+          <w:szCs w:val="24"/>
+        </w:rPr>
+        <w:t>,</w:t>
+      </w:r>
+      <w:r>
+        <w:rPr>
+          <w:szCs w:val="24"/>
+        </w:rPr>
+        <w:t xml:space="preserve"> the assigned SAF/AQC action o</w:t>
+      </w:r>
+      <w:r>
+        <w:rPr>
+          <w:szCs w:val="24"/>
+        </w:rPr>
+        <w:t xml:space="preserve">fficer communicates with the OUSD(A&amp;S)/DPC Peer Review program coordinator concerning the specific timing of the review.  The contracting officer uploads the </w:t>
+      </w:r>
+      <w:hyperlink r:id="rId17" w:history="1">
         <w:r>
           <w:rPr>
             <w:rStyle w:val="Hyperlink"/>
+            <w:szCs w:val="24"/>
           </w:rPr>
-          <w:t>DoD Peer Review</w:t>
+          <w:t>Final Price Negotiation Memorandum</w:t>
         </w:r>
       </w:hyperlink>
       <w:r>
-        <w:t xml:space="preserve"> website.  The contract may not be awarded until all Peer Review recommendations</w:t>
-      </w:r>
-      <w:r>
-        <w:t xml:space="preserve"> ha</w:t>
-      </w:r>
-      <w:r>
-        <w:t xml:space="preserve">ve been addressed. </w:t>
-      </w:r>
-    </w:p>
-    <w:p>
-      <w:pPr>
-        <w:pStyle w:val="List1"/>
-      </w:pPr>
-      <w:r>
-        <w:t xml:space="preserve">(b) </w:t>
-      </w:r>
-      <w:r>
-        <w:t>For n</w:t>
-      </w:r>
-      <w:r>
-        <w:t>oncompetitive a</w:t>
-      </w:r>
-      <w:r>
-        <w:t>ctions valued at $500M or more</w:t>
-      </w:r>
-      <w:r>
-        <w:t>:</w:t>
-      </w:r>
-    </w:p>
-    <w:p>
-      <w:pPr>
-        <w:pStyle w:val="List2"/>
-        <w:keepNext w:val="0"/>
-        <w:keepLines w:val="0"/>
-      </w:pPr>
-      <w:r>
-        <w:rPr>
-          <w:szCs w:val="24"/>
-        </w:rPr>
-        <w:t>(1)</w:t>
-      </w:r>
-      <w:r>
-        <w:rPr>
-          <w:b/>
-          <w:szCs w:val="24"/>
-        </w:rPr>
-        <w:t xml:space="preserve">  </w:t>
-      </w:r>
-      <w:r>
-        <w:rPr>
-          <w:szCs w:val="24"/>
-        </w:rPr>
-        <w:t xml:space="preserve">Phase 1 Peer Reviews (prior to commencement of negotiations) </w:t>
-      </w:r>
-      <w:r>
-        <w:rPr>
-          <w:szCs w:val="24"/>
-        </w:rPr>
-        <w:t>occur after t</w:t>
-      </w:r>
-      <w:r>
-        <w:rPr>
-          <w:szCs w:val="24"/>
-        </w:rPr>
-        <w:t xml:space="preserve">he Business Clearance Session </w:t>
-      </w:r>
-      <w:r>
-        <w:rPr>
-          <w:szCs w:val="24"/>
-        </w:rPr>
-        <w:t>with</w:t>
-      </w:r>
-      <w:r>
-        <w:rPr>
-          <w:szCs w:val="24"/>
-        </w:rPr>
-        <w:t xml:space="preserve"> the DAS(C)/ADAS(C) (see </w:t>
-      </w:r>
-      <w:proofErr w:type="gramStart"/>
-      <w:r>
-        <w:rPr>
-          <w:szCs w:val="24"/>
-        </w:rPr>
-        <w:t>MP5301.9001(</w:t>
-      </w:r>
-      <w:proofErr w:type="spellStart"/>
-      <w:proofErr w:type="gramEnd"/>
-      <w:r>
-        <w:rPr>
-          <w:szCs w:val="24"/>
-        </w:rPr>
-        <w:t>i</w:t>
-      </w:r>
-      <w:proofErr w:type="spellEnd"/>
-      <w:r>
-        <w:rPr>
-          <w:szCs w:val="24"/>
-        </w:rPr>
-        <w:t>)(1)(</w:t>
-      </w:r>
-      <w:proofErr w:type="spellStart"/>
-      <w:r>
-        <w:rPr>
-          <w:szCs w:val="24"/>
-        </w:rPr>
-        <w:t>i</w:t>
-      </w:r>
-      <w:proofErr w:type="spellEnd"/>
-      <w:r>
-        <w:rPr>
-          <w:szCs w:val="24"/>
-        </w:rPr>
-        <w:t>)(A)</w:t>
-      </w:r>
-      <w:r>
-        <w:rPr>
-          <w:i/>
-          <w:szCs w:val="24"/>
-        </w:rPr>
-        <w:t>(8)</w:t>
-      </w:r>
-      <w:r>
-        <w:rPr>
-          <w:szCs w:val="24"/>
-        </w:rPr>
-        <w:t>)</w:t>
-      </w:r>
-      <w:r>
-        <w:rPr>
-          <w:szCs w:val="24"/>
-        </w:rPr>
-        <w:t xml:space="preserve">. </w:t>
-      </w:r>
-      <w:r>
-        <w:rPr>
-          <w:szCs w:val="24"/>
-        </w:rPr>
-        <w:t xml:space="preserve"> </w:t>
-      </w:r>
-      <w:r>
-        <w:rPr>
-          <w:szCs w:val="24"/>
-        </w:rPr>
-        <w:t xml:space="preserve">The assigned SAF/AQC action officer communicates with the </w:t>
-      </w:r>
-      <w:proofErr w:type="gramStart"/>
-      <w:r>
-        <w:rPr>
-          <w:szCs w:val="24"/>
-        </w:rPr>
-        <w:t>OUSD(</w:t>
-      </w:r>
-      <w:proofErr w:type="gramEnd"/>
-      <w:r>
-        <w:rPr>
-          <w:szCs w:val="24"/>
-        </w:rPr>
-        <w:t>A&amp;S)/DPC</w:t>
-      </w:r>
-      <w:r>
-        <w:rPr>
-          <w:szCs w:val="24"/>
-        </w:rPr>
-        <w:t xml:space="preserve"> </w:t>
-      </w:r>
-      <w:r>
-        <w:rPr>
-          <w:szCs w:val="24"/>
-        </w:rPr>
-        <w:t xml:space="preserve">Peer Review program coordinator concerning the specific timing of the </w:t>
-      </w:r>
-      <w:r>
-        <w:rPr>
-          <w:szCs w:val="24"/>
-        </w:rPr>
-        <w:t>review</w:t>
-      </w:r>
-      <w:r>
-        <w:rPr>
-          <w:szCs w:val="24"/>
-        </w:rPr>
-        <w:t xml:space="preserve">.  Subsequent to a successful Business Clearance Session with the DAS(C)/ADAS(C), the contracting officer uploads the required pre-negotiation clearance documents to the </w:t>
-      </w:r>
-      <w:hyperlink r:id="rId17" w:history="1">
+        <w:rPr>
+          <w:szCs w:val="24"/>
+        </w:rPr>
+        <w:t xml:space="preserve"> to the </w:t>
+      </w:r>
+      <w:hyperlink r:id="rId18" w:history="1">
         <w:r>
           <w:rPr>
             <w:rStyle w:val="Hyperlink"/>
@@ -3978,79 +3986,7 @@
         <w:rPr>
           <w:szCs w:val="24"/>
         </w:rPr>
-        <w:t xml:space="preserve"> website.</w:t>
-      </w:r>
-    </w:p>
-    <w:p>
-      <w:pPr>
-        <w:pStyle w:val="List2"/>
-        <w:keepNext w:val="0"/>
-        <w:keepLines w:val="0"/>
-      </w:pPr>
-      <w:r>
-        <w:rPr>
-          <w:szCs w:val="24"/>
-        </w:rPr>
-        <w:t xml:space="preserve">(2)  </w:t>
-      </w:r>
-      <w:r>
-        <w:rPr>
-          <w:szCs w:val="24"/>
-        </w:rPr>
-        <w:t xml:space="preserve">For </w:t>
-      </w:r>
-      <w:r>
-        <w:rPr>
-          <w:szCs w:val="24"/>
-        </w:rPr>
-        <w:t>Phase 2 Peer Reviews (prior to contract award)</w:t>
-      </w:r>
-      <w:r>
-        <w:rPr>
-          <w:szCs w:val="24"/>
-        </w:rPr>
-        <w:t>,</w:t>
-      </w:r>
-      <w:r>
-        <w:rPr>
-          <w:szCs w:val="24"/>
-        </w:rPr>
-        <w:t xml:space="preserve"> the assigned SAF/AQC action o</w:t>
-      </w:r>
-      <w:r>
-        <w:rPr>
-          <w:szCs w:val="24"/>
-        </w:rPr>
-        <w:t xml:space="preserve">fficer communicates with the </w:t>
-      </w:r>
-      <w:proofErr w:type="gramStart"/>
-      <w:r>
-        <w:rPr>
-          <w:szCs w:val="24"/>
-        </w:rPr>
-        <w:t>OUSD(</w:t>
-      </w:r>
-      <w:proofErr w:type="gramEnd"/>
-      <w:r>
-        <w:rPr>
-          <w:szCs w:val="24"/>
-        </w:rPr>
-        <w:t xml:space="preserve">A&amp;S)/DPC Peer Review program coordinator concerning the specific timing of the review.  The contracting officer uploads the </w:t>
-      </w:r>
-      <w:hyperlink r:id="rId18" w:history="1">
-        <w:r>
-          <w:rPr>
-            <w:rStyle w:val="Hyperlink"/>
-            <w:szCs w:val="24"/>
-          </w:rPr>
-          <w:t>Final Price Negotiation Memorandum</w:t>
-        </w:r>
-      </w:hyperlink>
-      <w:r>
-        <w:rPr>
-          <w:szCs w:val="24"/>
-        </w:rPr>
-        <w:t xml:space="preserve"> to the </w:t>
+        <w:t xml:space="preserve"> website and emails a copy of the Final PNM to </w:t>
       </w:r>
       <w:hyperlink r:id="rId19" w:history="1">
         <w:r>
@@ -4058,14 +3994,196 @@
             <w:rStyle w:val="Hyperlink"/>
             <w:szCs w:val="24"/>
           </w:rPr>
-          <w:t>DoD Peer Review</w:t>
+          <w:t>SAF/AQC</w:t>
         </w:r>
       </w:hyperlink>
       <w:r>
         <w:rPr>
           <w:szCs w:val="24"/>
         </w:rPr>
-        <w:t xml:space="preserve"> website and emails a copy of the Final PNM to </w:t>
+        <w:t xml:space="preserve">.  On a case-by-case basis, additional supporting documentation may be requested in support of the </w:t>
+      </w:r>
+      <w:r>
+        <w:rPr>
+          <w:szCs w:val="24"/>
+        </w:rPr>
+        <w:t>Peer</w:t>
+      </w:r>
+      <w:r>
+        <w:rPr>
+          <w:szCs w:val="24"/>
+        </w:rPr>
+        <w:t xml:space="preserve"> </w:t>
+      </w:r>
+      <w:r>
+        <w:rPr>
+          <w:szCs w:val="24"/>
+        </w:rPr>
+        <w:t>R</w:t>
+      </w:r>
+      <w:r>
+        <w:rPr>
+          <w:szCs w:val="24"/>
+        </w:rPr>
+        <w:t>eview.  The contract may not be awarded until disposition of any Peer Review recommendations.</w:t>
+      </w:r>
+      <w:bookmarkStart w:id="2" w:name="_AF_PGI_5301.170-3"/>
+      <w:bookmarkEnd w:id="2"/>
+    </w:p>
+    <w:p>
+      <w:pPr>
+        <w:pStyle w:val="Heading3"/>
+        <w:keepNext w:val="0"/>
+        <w:keepLines w:val="0"/>
+      </w:pPr>
+      <w:r>
+        <w:t xml:space="preserve">AF PGI </w:t>
+      </w:r>
+      <w:r>
+        <w:t>53</w:t>
+      </w:r>
+      <w:r>
+        <w:t>01.170-3</w:t>
+      </w:r>
+      <w:r>
+        <w:t xml:space="preserve"> </w:t>
+      </w:r>
+      <w:r>
+        <w:t xml:space="preserve">  </w:t>
+      </w:r>
+      <w:r>
+        <w:t>Post</w:t>
+      </w:r>
+      <w:r>
+        <w:t>-</w:t>
+      </w:r>
+      <w:r>
+        <w:t>a</w:t>
+      </w:r>
+      <w:r>
+        <w:t xml:space="preserve">ward Peer Reviews of Service Contracts </w:t>
+      </w:r>
+    </w:p>
+    <w:p>
+      <w:pPr>
+        <w:rPr>
+          <w:szCs w:val="24"/>
+        </w:rPr>
+      </w:pPr>
+      <w:r>
+        <w:rPr>
+          <w:szCs w:val="24"/>
+        </w:rPr>
+        <w:t xml:space="preserve">The contracting officer notifies the cognizant SAF/AQC action officer of all Peer Reviews to be accomplished in accordance with </w:t>
+      </w:r>
+      <w:r>
+        <w:rPr>
+          <w:szCs w:val="24"/>
+        </w:rPr>
+        <w:t>DFARS PGI 201.170-3</w:t>
+      </w:r>
+      <w:r>
+        <w:rPr>
+          <w:szCs w:val="24"/>
+        </w:rPr>
+        <w:t xml:space="preserve"> at least 10 business days prior to the required review.</w:t>
+      </w:r>
+      <w:bookmarkStart w:id="3" w:name="_AF_PGI_5301.170-4"/>
+      <w:bookmarkEnd w:id="3"/>
+    </w:p>
+    <w:p>
+      <w:pPr>
+        <w:pStyle w:val="Heading3"/>
+        <w:keepNext w:val="0"/>
+        <w:keepLines w:val="0"/>
+      </w:pPr>
+      <w:r>
+        <w:t xml:space="preserve">AF PGI </w:t>
+      </w:r>
+      <w:r>
+        <w:t>5301.170-4   Administration of Peer Reviews</w:t>
+      </w:r>
+    </w:p>
+    <w:p>
+      <w:pPr>
+        <w:rPr>
+          <w:rFonts w:eastAsia="Times New Roman"/>
+          <w:szCs w:val="20"/>
+        </w:rPr>
+      </w:pPr>
+      <w:r>
+        <w:rPr>
+          <w:szCs w:val="24"/>
+        </w:rPr>
+        <w:t xml:space="preserve">The </w:t>
+      </w:r>
+      <w:r>
+        <w:rPr>
+          <w:szCs w:val="24"/>
+        </w:rPr>
+        <w:t>c</w:t>
+      </w:r>
+      <w:r>
+        <w:rPr>
+          <w:szCs w:val="24"/>
+        </w:rPr>
+        <w:t xml:space="preserve">ontracting </w:t>
+      </w:r>
+      <w:r>
+        <w:rPr>
+          <w:szCs w:val="24"/>
+        </w:rPr>
+        <w:t>o</w:t>
+      </w:r>
+      <w:r>
+        <w:rPr>
+          <w:szCs w:val="24"/>
+        </w:rPr>
+        <w:t>fficer simultaneously provide</w:t>
+      </w:r>
+      <w:r>
+        <w:rPr>
+          <w:szCs w:val="24"/>
+        </w:rPr>
+        <w:t>s</w:t>
+      </w:r>
+      <w:r>
+        <w:rPr>
+          <w:szCs w:val="24"/>
+        </w:rPr>
+        <w:t xml:space="preserve"> a copy of the memorandum </w:t>
+      </w:r>
+      <w:r>
+        <w:rPr>
+          <w:szCs w:val="24"/>
+        </w:rPr>
+        <w:t>documenting disposition of all Peer R</w:t>
+      </w:r>
+      <w:r>
+        <w:rPr>
+          <w:szCs w:val="24"/>
+        </w:rPr>
+        <w:t xml:space="preserve">eview recommendations to </w:t>
+      </w:r>
+      <w:r>
+        <w:rPr>
+          <w:szCs w:val="24"/>
+        </w:rPr>
+        <w:t>OUSD(A&amp;S)/DPC</w:t>
+      </w:r>
+      <w:r>
+        <w:rPr>
+          <w:rStyle w:val="Hyperlink"/>
+          <w:szCs w:val="24"/>
+          <w:u w:val="none"/>
+        </w:rPr>
+        <w:t>,</w:t>
+      </w:r>
+      <w:r>
+        <w:rPr>
+          <w:szCs w:val="24"/>
+        </w:rPr>
+        <w:t xml:space="preserve"> </w:t>
       </w:r>
       <w:hyperlink r:id="rId20" w:history="1">
         <w:r>
@@ -4080,225 +4198,6 @@
         <w:rPr>
           <w:szCs w:val="24"/>
         </w:rPr>
-        <w:t xml:space="preserve">.  On a case-by-case basis, additional supporting documentation may be requested in support of the </w:t>
-      </w:r>
-      <w:r>
-        <w:rPr>
-          <w:szCs w:val="24"/>
-        </w:rPr>
-        <w:t>Peer</w:t>
-      </w:r>
-      <w:r>
-        <w:rPr>
-          <w:szCs w:val="24"/>
-        </w:rPr>
-        <w:t xml:space="preserve"> </w:t>
-      </w:r>
-      <w:r>
-        <w:rPr>
-          <w:szCs w:val="24"/>
-        </w:rPr>
-        <w:t>R</w:t>
-      </w:r>
-      <w:r>
-        <w:rPr>
-          <w:szCs w:val="24"/>
-        </w:rPr>
-        <w:t>eview.  The contract may not be awarded until disposition of any Peer Review recommendations.</w:t>
-      </w:r>
-      <w:bookmarkStart w:id="2" w:name="_AF_PGI_5301.170-3"/>
-      <w:bookmarkEnd w:id="2"/>
-    </w:p>
-    <w:p>
-      <w:pPr>
-        <w:pStyle w:val="Heading3"/>
-        <w:keepNext w:val="0"/>
-        <w:keepLines w:val="0"/>
-      </w:pPr>
-      <w:r>
-        <w:t xml:space="preserve">AF PGI </w:t>
-      </w:r>
-      <w:r>
-        <w:t>53</w:t>
-      </w:r>
-      <w:r>
-        <w:t>01.170-3</w:t>
-      </w:r>
-      <w:r>
-        <w:t xml:space="preserve"> </w:t>
-      </w:r>
-      <w:r>
-        <w:t xml:space="preserve">  </w:t>
-      </w:r>
-      <w:r>
-        <w:t>Post</w:t>
-      </w:r>
-      <w:r>
-        <w:t>-</w:t>
-      </w:r>
-      <w:r>
-        <w:t>a</w:t>
-      </w:r>
-      <w:r>
-        <w:t xml:space="preserve">ward Peer Reviews of Service Contracts </w:t>
-      </w:r>
-    </w:p>
-    <w:p>
-      <w:pPr>
-        <w:rPr>
-          <w:szCs w:val="24"/>
-        </w:rPr>
-      </w:pPr>
-      <w:r>
-        <w:rPr>
-          <w:szCs w:val="24"/>
-        </w:rPr>
-        <w:t xml:space="preserve">The contracting officer notifies the </w:t>
-      </w:r>
-      <w:proofErr w:type="gramStart"/>
-      <w:r>
-        <w:rPr>
-          <w:szCs w:val="24"/>
-        </w:rPr>
-        <w:t>cognizant</w:t>
-      </w:r>
-      <w:proofErr w:type="gramEnd"/>
-      <w:r>
-        <w:rPr>
-          <w:szCs w:val="24"/>
-        </w:rPr>
-        <w:t xml:space="preserve"> SAF/AQC action officer of all Peer Reviews to be accomplished in accordance with </w:t>
-      </w:r>
-      <w:r>
-        <w:rPr>
-          <w:szCs w:val="24"/>
-        </w:rPr>
-        <w:t>DFARS PGI 201.170-3</w:t>
-      </w:r>
-      <w:r>
-        <w:rPr>
-          <w:szCs w:val="24"/>
-        </w:rPr>
-        <w:t xml:space="preserve"> at least 10 business days prior to the required review.</w:t>
-      </w:r>
-      <w:bookmarkStart w:id="3" w:name="_AF_PGI_5301.170-4"/>
-      <w:bookmarkEnd w:id="3"/>
-    </w:p>
-    <w:p>
-      <w:pPr>
-        <w:pStyle w:val="Heading3"/>
-        <w:keepNext w:val="0"/>
-        <w:keepLines w:val="0"/>
-      </w:pPr>
-      <w:r>
-        <w:t xml:space="preserve">AF PGI </w:t>
-      </w:r>
-      <w:r>
-        <w:t>5301.170-4   Administration of Peer Reviews</w:t>
-      </w:r>
-    </w:p>
-    <w:p>
-      <w:pPr>
-        <w:rPr>
-          <w:rFonts w:eastAsia="Times New Roman"/>
-          <w:szCs w:val="20"/>
-        </w:rPr>
-      </w:pPr>
-      <w:r>
-        <w:rPr>
-          <w:szCs w:val="24"/>
-        </w:rPr>
-        <w:t xml:space="preserve">The </w:t>
-      </w:r>
-      <w:r>
-        <w:rPr>
-          <w:szCs w:val="24"/>
-        </w:rPr>
-        <w:t>c</w:t>
-      </w:r>
-      <w:r>
-        <w:rPr>
-          <w:szCs w:val="24"/>
-        </w:rPr>
-        <w:t xml:space="preserve">ontracting </w:t>
-      </w:r>
-      <w:r>
-        <w:rPr>
-          <w:szCs w:val="24"/>
-        </w:rPr>
-        <w:t>o</w:t>
-      </w:r>
-      <w:r>
-        <w:rPr>
-          <w:szCs w:val="24"/>
-        </w:rPr>
-        <w:t>fficer simultaneously provide</w:t>
-      </w:r>
-      <w:r>
-        <w:rPr>
-          <w:szCs w:val="24"/>
-        </w:rPr>
-        <w:t>s</w:t>
-      </w:r>
-      <w:r>
-        <w:rPr>
-          <w:szCs w:val="24"/>
-        </w:rPr>
-        <w:t xml:space="preserve"> a copy of the memorandum </w:t>
-      </w:r>
-      <w:r>
-        <w:rPr>
-          <w:szCs w:val="24"/>
-        </w:rPr>
-        <w:t>documenting disposition of all Peer R</w:t>
-      </w:r>
-      <w:r>
-        <w:rPr>
-          <w:szCs w:val="24"/>
-        </w:rPr>
-        <w:t xml:space="preserve">eview recommendations to </w:t>
-      </w:r>
-      <w:proofErr w:type="gramStart"/>
-      <w:r>
-        <w:rPr>
-          <w:szCs w:val="24"/>
-        </w:rPr>
-        <w:t>OUSD(</w:t>
-      </w:r>
-      <w:proofErr w:type="gramEnd"/>
-      <w:r>
-        <w:rPr>
-          <w:szCs w:val="24"/>
-        </w:rPr>
-        <w:t>A&amp;S)/DPC</w:t>
-      </w:r>
-      <w:r>
-        <w:rPr>
-          <w:rStyle w:val="Hyperlink"/>
-          <w:szCs w:val="24"/>
-          <w:u w:val="none"/>
-        </w:rPr>
-        <w:t>,</w:t>
-      </w:r>
-      <w:r>
-        <w:rPr>
-          <w:szCs w:val="24"/>
-        </w:rPr>
-        <w:t xml:space="preserve"> </w:t>
-      </w:r>
-      <w:hyperlink r:id="rId21" w:history="1">
-        <w:r>
-          <w:rPr>
-            <w:rStyle w:val="Hyperlink"/>
-            <w:szCs w:val="24"/>
-          </w:rPr>
-          <w:t>SAF/AQC</w:t>
-        </w:r>
-      </w:hyperlink>
-      <w:r>
-        <w:rPr>
-          <w:szCs w:val="24"/>
-        </w:rPr>
         <w:t xml:space="preserve">, </w:t>
       </w:r>
       <w:r>
@@ -4625,23 +4524,7 @@
           <w:rFonts w:eastAsia="Times New Roman"/>
           <w:szCs w:val="24"/>
         </w:rPr>
-        <w:t>AFFARS 5301.602-3(b</w:t>
-      </w:r>
-      <w:proofErr w:type="gramStart"/>
-      <w:r>
-        <w:rPr>
-          <w:rFonts w:eastAsia="Times New Roman"/>
-          <w:szCs w:val="24"/>
-        </w:rPr>
-        <w:t>)(</w:t>
-      </w:r>
-      <w:proofErr w:type="gramEnd"/>
-      <w:r>
-        <w:rPr>
-          <w:rFonts w:eastAsia="Times New Roman"/>
-          <w:szCs w:val="24"/>
-        </w:rPr>
-        <w:t>2)</w:t>
+        <w:t>AFFARS 5301.602-3(b)(2)</w:t>
       </w:r>
       <w:r>
         <w:rPr>
@@ -4710,7 +4593,6 @@
         </w:rPr>
         <w:t xml:space="preserve"> </w:t>
       </w:r>
-      <w:proofErr w:type="gramStart"/>
       <w:r>
         <w:rPr>
           <w:rFonts w:eastAsia="Times New Roman"/>
@@ -4725,7 +4607,6 @@
         </w:rPr>
         <w:t>.</w:t>
       </w:r>
-      <w:proofErr w:type="gramEnd"/>
       <w:r>
         <w:rPr>
           <w:rFonts w:eastAsia="Times New Roman"/>
@@ -4800,21 +4681,13 @@
         <w:t>(2)</w:t>
       </w:r>
       <w:r>
-        <w:t xml:space="preserve"> Tenant organizations without contracting authority: The host </w:t>
-      </w:r>
-      <w:proofErr w:type="gramStart"/>
-      <w:r>
-        <w:t>command investigate</w:t>
+        <w:t xml:space="preserve"> Tenant organizations without contracting authority: The host command investigate</w:t>
       </w:r>
       <w:r>
         <w:t>s</w:t>
       </w:r>
       <w:r>
-        <w:t>, process, and, if appropriate, approve</w:t>
-      </w:r>
-      <w:proofErr w:type="gramEnd"/>
-      <w:r>
-        <w:t xml:space="preserve"> the ratification.  The host command provide</w:t>
+        <w:t>, process, and, if appropriate, approve the ratification.  The host command provide</w:t>
       </w:r>
       <w:r>
         <w:t>s</w:t>
@@ -4862,7 +4735,7 @@
         </w:rPr>
         <w:t xml:space="preserve"> Organizations may use the </w:t>
       </w:r>
-      <w:hyperlink r:id="rId22" w:history="1">
+      <w:hyperlink r:id="rId21" w:history="1">
         <w:r>
           <w:rPr>
             <w:rStyle w:val="Hyperlink"/>
@@ -5214,7 +5087,7 @@
         </w:rPr>
         <w:t xml:space="preserve">to </w:t>
       </w:r>
-      <w:hyperlink r:id="rId23" w:history="1">
+      <w:hyperlink r:id="rId22" w:history="1">
         <w:r>
           <w:rPr>
             <w:rStyle w:val="Hyperlink"/>
@@ -5422,63 +5295,35 @@
           <w:szCs w:val="24"/>
           <w:lang w:val="en"/>
         </w:rPr>
-        <w:t xml:space="preserve">  Review draft ASP Brief or review of draft Acquisition Plan (AP). </w:t>
-      </w:r>
-      <w:proofErr w:type="gramStart"/>
-      <w:r>
+        <w:t xml:space="preserve">  Review draft ASP Brief or review of draft Acquisition Plan (AP). (Includes review of requirements documents, results of market research and risk assessment, and incentive structure, as applicable.) </w:t>
+      </w:r>
+    </w:p>
+    <w:p>
+      <w:pPr>
+        <w:ind w:left="360"/>
         <w:rPr>
           <w:rFonts w:eastAsia="Times New Roman"/>
           <w:szCs w:val="24"/>
           <w:lang w:val="en"/>
         </w:rPr>
-        <w:t>(Includes review of requirements documents, results of market research and risk assessment, and incentive structure, as applicable.)</w:t>
-      </w:r>
-      <w:proofErr w:type="gramEnd"/>
-      <w:r>
-        <w:rPr>
-          <w:rFonts w:eastAsia="Times New Roman"/>
+      </w:pPr>
+      <w:r>
+        <w:rPr>
+          <w:rFonts w:eastAsia="Times New Roman"/>
+          <w:b/>
           <w:szCs w:val="24"/>
           <w:lang w:val="en"/>
         </w:rPr>
-        <w:t xml:space="preserve"> </w:t>
-      </w:r>
-    </w:p>
-    <w:p>
-      <w:pPr>
-        <w:ind w:left="360"/>
+        <w:t>CDP#2:</w:t>
+      </w:r>
+      <w:r>
         <w:rPr>
           <w:rFonts w:eastAsia="Times New Roman"/>
           <w:szCs w:val="24"/>
           <w:lang w:val="en"/>
         </w:rPr>
-      </w:pPr>
-      <w:r>
-        <w:rPr>
-          <w:rFonts w:eastAsia="Times New Roman"/>
-          <w:b/>
-          <w:szCs w:val="24"/>
-          <w:lang w:val="en"/>
-        </w:rPr>
-        <w:t>CDP#2:</w:t>
-      </w:r>
-      <w:r>
-        <w:rPr>
-          <w:rFonts w:eastAsia="Times New Roman"/>
-          <w:szCs w:val="24"/>
-          <w:lang w:val="en"/>
-        </w:rPr>
-        <w:t xml:space="preserve">  Review Sections L and M of the Request for Proposal (RFP). </w:t>
-      </w:r>
-      <w:proofErr w:type="gramStart"/>
-      <w:r>
-        <w:rPr>
-          <w:rFonts w:eastAsia="Times New Roman"/>
-          <w:szCs w:val="24"/>
-          <w:lang w:val="en"/>
-        </w:rPr>
-        <w:t>(Includes review of Source Selection Plan, requirements documents, and other portions of the solicitation, as necessary, to ensure executable evaluation criteria.)</w:t>
-      </w:r>
-      <w:proofErr w:type="gramEnd"/>
+        <w:t xml:space="preserve">  Review Sections L and M of the Request for Proposal (RFP). (Includes review of Source Selection Plan, requirements documents, and other portions of the solicitation, as necessary, to ensure executable evaluation criteria.)</w:t>
+      </w:r>
     </w:p>
     <w:p>
       <w:pPr>
@@ -5714,7 +5559,7 @@
         </w:rPr>
         <w:t xml:space="preserve"> for each MAJCOM/DRU/FOA is identified on the </w:t>
       </w:r>
-      <w:hyperlink r:id="rId24" w:history="1">
+      <w:hyperlink r:id="rId23" w:history="1">
         <w:r>
           <w:rPr>
             <w:rStyle w:val="Hyperlink"/>
@@ -6512,23 +6357,7 @@
           <w:rFonts w:eastAsia="Times New Roman"/>
           <w:szCs w:val="24"/>
         </w:rPr>
-        <w:t xml:space="preserve">The PGI is not a standalone </w:t>
-      </w:r>
-      <w:proofErr w:type="gramStart"/>
-      <w:r>
-        <w:rPr>
-          <w:rFonts w:eastAsia="Times New Roman"/>
-          <w:szCs w:val="24"/>
-        </w:rPr>
-        <w:t>document,</w:t>
-      </w:r>
-      <w:proofErr w:type="gramEnd"/>
-      <w:r>
-        <w:rPr>
-          <w:rFonts w:eastAsia="Times New Roman"/>
-          <w:szCs w:val="24"/>
-        </w:rPr>
-        <w:t xml:space="preserve"> it is used in </w:t>
+        <w:t xml:space="preserve">The PGI is not a standalone document, it is used in </w:t>
       </w:r>
       <w:r>
         <w:rPr>
@@ -6602,7 +6431,7 @@
         </w:rPr>
         <w:t xml:space="preserve"> the </w:t>
       </w:r>
-      <w:hyperlink r:id="rId25" w:history="1">
+      <w:hyperlink r:id="rId24" w:history="1">
         <w:r>
           <w:rPr>
             <w:rStyle w:val="Hyperlink"/>
@@ -6686,7 +6515,7 @@
         </w:rPr>
         <w:t xml:space="preserve"> coordinated through </w:t>
       </w:r>
-      <w:hyperlink r:id="rId26" w:history="1">
+      <w:hyperlink r:id="rId25" w:history="1">
         <w:r>
           <w:rPr>
             <w:rStyle w:val="Hyperlink"/>
@@ -6747,7 +6576,7 @@
         </w:rPr>
         <w:t xml:space="preserve">In accordance with </w:t>
       </w:r>
-      <w:hyperlink r:id="rId27" w:history="1">
+      <w:hyperlink r:id="rId26" w:history="1">
         <w:r>
           <w:rPr>
             <w:bCs/>
@@ -6857,7 +6686,7 @@
         </w:rPr>
         <w:t xml:space="preserve"> (AQC 3), both of which are found in the </w:t>
       </w:r>
-      <w:hyperlink r:id="rId28" w:history="1">
+      <w:hyperlink r:id="rId27" w:history="1">
         <w:r>
           <w:rPr>
             <w:bCs/>
@@ -6948,7 +6777,7 @@
         </w:rPr>
         <w:t xml:space="preserve">Commanders/Directors appoint a Unit Self-Inspection Program Manager (USIPM) with overall responsibility for the self-inspection process to include use of appropriate checklists, worksheets or other tools, collation of self-inspection data, completion of the </w:t>
       </w:r>
-      <w:hyperlink r:id="rId29" w:history="1">
+      <w:hyperlink r:id="rId28" w:history="1">
         <w:r>
           <w:rPr>
             <w:rStyle w:val="Hyperlink"/>
@@ -6976,7 +6805,7 @@
         </w:rPr>
         <w:t xml:space="preserve">of actions to be reviewed, the USIPM assigns an appropriate number of assessors to complete the self-inspection, to include entry of all required data into the appropriate </w:t>
       </w:r>
-      <w:hyperlink r:id="rId30" w:history="1">
+      <w:hyperlink r:id="rId29" w:history="1">
         <w:r>
           <w:rPr>
             <w:rStyle w:val="Hyperlink"/>
@@ -6991,7 +6820,7 @@
         </w:rPr>
         <w:t xml:space="preserve"> and </w:t>
       </w:r>
-      <w:hyperlink r:id="rId31" w:history="1">
+      <w:hyperlink r:id="rId30" w:history="1">
         <w:r>
           <w:rPr>
             <w:rStyle w:val="Hyperlink"/>
@@ -7055,7 +6884,7 @@
         </w:rPr>
         <w:t xml:space="preserve">assess contract actions/files using the applicable portions of the </w:t>
       </w:r>
-      <w:hyperlink r:id="rId32" w:history="1">
+      <w:hyperlink r:id="rId31" w:history="1">
         <w:r>
           <w:rPr>
             <w:rStyle w:val="Hyperlink"/>
@@ -7089,7 +6918,7 @@
         </w:rPr>
         <w:t xml:space="preserve">utilize the self-inspection capability of </w:t>
       </w:r>
-      <w:hyperlink r:id="rId33" w:anchor="!/home" w:history="1">
+      <w:hyperlink r:id="rId32" w:anchor="!/home" w:history="1">
         <w:r>
           <w:rPr>
             <w:color w:val="0000FF"/>
@@ -8631,7 +8460,7 @@
         </w:rPr>
         <w:t>an informational copy provided to the AFICC Policy &amp; Acquisition Support Directorate (</w:t>
       </w:r>
-      <w:hyperlink r:id="rId34" w:history="1">
+      <w:hyperlink r:id="rId33" w:history="1">
         <w:r>
           <w:rPr>
             <w:rStyle w:val="Hyperlink"/>
@@ -8705,7 +8534,7 @@
         </w:rPr>
         <w:t xml:space="preserve">For AFICC warranting procedures, see the AFICC Warrant Process Guide (located within the “Warrants” focus area of the </w:t>
       </w:r>
-      <w:hyperlink r:id="rId35" w:history="1">
+      <w:hyperlink r:id="rId34" w:history="1">
         <w:r>
           <w:rPr>
             <w:rStyle w:val="Hyperlink"/>
@@ -8787,7 +8616,7 @@
         </w:rPr>
         <w:t xml:space="preserve"> </w:t>
       </w:r>
-      <w:hyperlink r:id="rId36" w:history="1">
+      <w:hyperlink r:id="rId35" w:history="1">
         <w:r>
           <w:rPr>
             <w:rStyle w:val="Hyperlink"/>
@@ -8945,21 +8774,7 @@
         <w:rPr>
           <w:szCs w:val="24"/>
         </w:rPr>
-        <w:t xml:space="preserve"> at least 5 business days after receipt of a complete clearance request package by the </w:t>
-      </w:r>
-      <w:proofErr w:type="gramStart"/>
-      <w:r>
-        <w:rPr>
-          <w:szCs w:val="24"/>
-        </w:rPr>
-        <w:t>cognizant</w:t>
-      </w:r>
-      <w:proofErr w:type="gramEnd"/>
-      <w:r>
-        <w:rPr>
-          <w:szCs w:val="24"/>
-        </w:rPr>
-        <w:t xml:space="preserve"> AFICC reviewing office for completion of a</w:t>
+        <w:t xml:space="preserve"> at least 5 business days after receipt of a complete clearance request package by the cognizant AFICC reviewing office for completion of a</w:t>
       </w:r>
       <w:r>
         <w:rPr>
@@ -9015,6 +8830,120 @@
           <w:szCs w:val="24"/>
         </w:rPr>
         <w:t xml:space="preserve">be accomplished using </w:t>
+      </w:r>
+      <w:hyperlink r:id="rId36" w:anchor="!/contracts" w:history="1">
+        <w:r>
+          <w:rPr>
+            <w:rStyle w:val="Hyperlink"/>
+            <w:szCs w:val="24"/>
+          </w:rPr>
+          <w:t xml:space="preserve">KT </w:t>
+        </w:r>
+        <w:proofErr w:type="spellStart"/>
+        <w:r>
+          <w:rPr>
+            <w:rStyle w:val="Hyperlink"/>
+            <w:szCs w:val="24"/>
+          </w:rPr>
+          <w:t>FileShare</w:t>
+        </w:r>
+        <w:proofErr w:type="spellEnd"/>
+      </w:hyperlink>
+      <w:r>
+        <w:rPr>
+          <w:rStyle w:val="Hyperlink"/>
+          <w:szCs w:val="24"/>
+        </w:rPr>
+        <w:t>.</w:t>
+      </w:r>
+      <w:r>
+        <w:rPr>
+          <w:szCs w:val="24"/>
+        </w:rPr>
+        <w:t xml:space="preserve"> </w:t>
+      </w:r>
+      <w:r>
+        <w:rPr>
+          <w:rFonts w:eastAsia="Times New Roman"/>
+          <w:szCs w:val="24"/>
+        </w:rPr>
+        <w:t xml:space="preserve"> </w:t>
+      </w:r>
+    </w:p>
+    <w:p>
+      <w:pPr>
+        <w:tabs>
+          <w:tab w:val="left" w:pos="698"/>
+        </w:tabs>
+        <w:autoSpaceDE w:val="0"/>
+        <w:autoSpaceDN w:val="0"/>
+        <w:ind w:right="138"/>
+        <w:rPr>
+          <w:rFonts w:eastAsia="Times New Roman"/>
+          <w:b/>
+          <w:szCs w:val="24"/>
+        </w:rPr>
+      </w:pPr>
+      <w:r>
+        <w:rPr>
+          <w:rFonts w:eastAsia="Times New Roman"/>
+          <w:b/>
+          <w:szCs w:val="24"/>
+        </w:rPr>
+        <w:t>Business and Contract Clearance Approvals</w:t>
+      </w:r>
+    </w:p>
+    <w:p>
+      <w:pPr>
+        <w:tabs>
+          <w:tab w:val="left" w:pos="660"/>
+        </w:tabs>
+        <w:ind w:right="213"/>
+        <w:rPr>
+          <w:szCs w:val="24"/>
+        </w:rPr>
+      </w:pPr>
+      <w:r>
+        <w:rPr>
+          <w:szCs w:val="24"/>
+        </w:rPr>
+        <w:t>Prio</w:t>
+      </w:r>
+      <w:r>
+        <w:rPr>
+          <w:szCs w:val="24"/>
+        </w:rPr>
+        <w:t>r to requesting clearance, the c</w:t>
+      </w:r>
+      <w:r>
+        <w:rPr>
+          <w:szCs w:val="24"/>
+        </w:rPr>
+        <w:t xml:space="preserve">ontracting </w:t>
+      </w:r>
+      <w:r>
+        <w:rPr>
+          <w:szCs w:val="24"/>
+        </w:rPr>
+        <w:t>o</w:t>
+      </w:r>
+      <w:r>
+        <w:rPr>
+          <w:szCs w:val="24"/>
+        </w:rPr>
+        <w:t xml:space="preserve">fficer </w:t>
+      </w:r>
+      <w:r>
+        <w:rPr>
+          <w:szCs w:val="24"/>
+        </w:rPr>
+        <w:t>should</w:t>
+      </w:r>
+      <w:r>
+        <w:rPr>
+          <w:szCs w:val="24"/>
+        </w:rPr>
+        <w:t xml:space="preserve"> ensure all required clearance documentation is uploaded to </w:t>
       </w:r>
       <w:hyperlink r:id="rId37" w:anchor="!/contracts" w:history="1">
         <w:r>
@@ -9036,120 +8965,6 @@
       </w:hyperlink>
       <w:r>
         <w:rPr>
-          <w:rStyle w:val="Hyperlink"/>
-          <w:szCs w:val="24"/>
-        </w:rPr>
-        <w:t>.</w:t>
-      </w:r>
-      <w:r>
-        <w:rPr>
-          <w:szCs w:val="24"/>
-        </w:rPr>
-        <w:t xml:space="preserve"> </w:t>
-      </w:r>
-      <w:r>
-        <w:rPr>
-          <w:rFonts w:eastAsia="Times New Roman"/>
-          <w:szCs w:val="24"/>
-        </w:rPr>
-        <w:t xml:space="preserve"> </w:t>
-      </w:r>
-    </w:p>
-    <w:p>
-      <w:pPr>
-        <w:tabs>
-          <w:tab w:val="left" w:pos="698"/>
-        </w:tabs>
-        <w:autoSpaceDE w:val="0"/>
-        <w:autoSpaceDN w:val="0"/>
-        <w:ind w:right="138"/>
-        <w:rPr>
-          <w:rFonts w:eastAsia="Times New Roman"/>
-          <w:b/>
-          <w:szCs w:val="24"/>
-        </w:rPr>
-      </w:pPr>
-      <w:r>
-        <w:rPr>
-          <w:rFonts w:eastAsia="Times New Roman"/>
-          <w:b/>
-          <w:szCs w:val="24"/>
-        </w:rPr>
-        <w:t>Business and Contract Clearance Approvals</w:t>
-      </w:r>
-    </w:p>
-    <w:p>
-      <w:pPr>
-        <w:tabs>
-          <w:tab w:val="left" w:pos="660"/>
-        </w:tabs>
-        <w:ind w:right="213"/>
-        <w:rPr>
-          <w:szCs w:val="24"/>
-        </w:rPr>
-      </w:pPr>
-      <w:r>
-        <w:rPr>
-          <w:szCs w:val="24"/>
-        </w:rPr>
-        <w:t>Prio</w:t>
-      </w:r>
-      <w:r>
-        <w:rPr>
-          <w:szCs w:val="24"/>
-        </w:rPr>
-        <w:t>r to requesting clearance, the c</w:t>
-      </w:r>
-      <w:r>
-        <w:rPr>
-          <w:szCs w:val="24"/>
-        </w:rPr>
-        <w:t xml:space="preserve">ontracting </w:t>
-      </w:r>
-      <w:r>
-        <w:rPr>
-          <w:szCs w:val="24"/>
-        </w:rPr>
-        <w:t>o</w:t>
-      </w:r>
-      <w:r>
-        <w:rPr>
-          <w:szCs w:val="24"/>
-        </w:rPr>
-        <w:t xml:space="preserve">fficer </w:t>
-      </w:r>
-      <w:r>
-        <w:rPr>
-          <w:szCs w:val="24"/>
-        </w:rPr>
-        <w:t>should</w:t>
-      </w:r>
-      <w:r>
-        <w:rPr>
-          <w:szCs w:val="24"/>
-        </w:rPr>
-        <w:t xml:space="preserve"> ensure all required clearance documentation is uploaded to </w:t>
-      </w:r>
-      <w:hyperlink r:id="rId38" w:anchor="!/contracts" w:history="1">
-        <w:r>
-          <w:rPr>
-            <w:rStyle w:val="Hyperlink"/>
-            <w:szCs w:val="24"/>
-          </w:rPr>
-          <w:t xml:space="preserve">KT </w:t>
-        </w:r>
-        <w:proofErr w:type="spellStart"/>
-        <w:r>
-          <w:rPr>
-            <w:rStyle w:val="Hyperlink"/>
-            <w:szCs w:val="24"/>
-          </w:rPr>
-          <w:t>FileShare</w:t>
-        </w:r>
-        <w:proofErr w:type="spellEnd"/>
-      </w:hyperlink>
-      <w:r>
-        <w:rPr>
           <w:szCs w:val="24"/>
         </w:rPr>
         <w:t>, followed by an e</w:t>
@@ -9165,21 +8980,7 @@
         <w:rPr>
           <w:szCs w:val="24"/>
         </w:rPr>
-        <w:t xml:space="preserve">mail to the </w:t>
-      </w:r>
-      <w:proofErr w:type="gramStart"/>
-      <w:r>
-        <w:rPr>
-          <w:szCs w:val="24"/>
-        </w:rPr>
-        <w:t>cognizant</w:t>
-      </w:r>
-      <w:proofErr w:type="gramEnd"/>
-      <w:r>
-        <w:rPr>
-          <w:szCs w:val="24"/>
-        </w:rPr>
-        <w:t xml:space="preserve"> AFICC OL workflow account requesting assignment of a Clearance Reviewer.</w:t>
+        <w:t>mail to the cognizant AFICC OL workflow account requesting assignment of a Clearance Reviewer.</w:t>
       </w:r>
       <w:r>
         <w:rPr>
@@ -9859,7 +9660,7 @@
         </w:rPr>
         <w:t xml:space="preserve">not yet uploaded to </w:t>
       </w:r>
-      <w:hyperlink r:id="rId39" w:history="1">
+      <w:hyperlink r:id="rId38" w:history="1">
         <w:r>
           <w:rPr>
             <w:rStyle w:val="Hyperlink"/>
@@ -9932,23 +9733,7 @@
           <w:rFonts w:eastAsia="Times New Roman"/>
           <w:szCs w:val="24"/>
         </w:rPr>
-        <w:t xml:space="preserve">This PGI sets forth approval authorities and delegations that are specific to AFICC and its AF MAJCOM Operating Locations.  Contracting Offices/Squadrons that receive their contracting authority from AFICC are responsible to execute the authorities provided to them by their </w:t>
-      </w:r>
-      <w:proofErr w:type="gramStart"/>
-      <w:r>
-        <w:rPr>
-          <w:rFonts w:eastAsia="Times New Roman"/>
-          <w:szCs w:val="24"/>
-        </w:rPr>
-        <w:t>cognizant</w:t>
-      </w:r>
-      <w:proofErr w:type="gramEnd"/>
-      <w:r>
-        <w:rPr>
-          <w:rFonts w:eastAsia="Times New Roman"/>
-          <w:szCs w:val="24"/>
-        </w:rPr>
-        <w:t xml:space="preserve"> AFICC Senior Contracting Official.  Specific delegated authorities can be found by accessing the EIS sites of the respective AFICC OLs.</w:t>
+        <w:t>This PGI sets forth approval authorities and delegations that are specific to AFICC and its AF MAJCOM Operating Locations.  Contracting Offices/Squadrons that receive their contracting authority from AFICC are responsible to execute the authorities provided to them by their cognizant AFICC Senior Contracting Official.  Specific delegated authorities can be found by accessing the EIS sites of the respective AFICC OLs.</w:t>
       </w:r>
     </w:p>
     <w:p>
@@ -9960,7 +9745,7 @@
           <w:szCs w:val="24"/>
         </w:rPr>
       </w:pPr>
-      <w:hyperlink r:id="rId40" w:history="1">
+      <w:hyperlink r:id="rId39" w:history="1">
         <w:r>
           <w:rPr>
             <w:rStyle w:val="Hyperlink"/>
@@ -9980,7 +9765,7 @@
           <w:szCs w:val="24"/>
         </w:rPr>
       </w:pPr>
-      <w:hyperlink r:id="rId41" w:history="1">
+      <w:hyperlink r:id="rId40" w:history="1">
         <w:r>
           <w:rPr>
             <w:rStyle w:val="Hyperlink"/>
@@ -10000,7 +9785,7 @@
           <w:szCs w:val="24"/>
         </w:rPr>
       </w:pPr>
-      <w:hyperlink r:id="rId42" w:history="1">
+      <w:hyperlink r:id="rId41" w:history="1">
         <w:r>
           <w:rPr>
             <w:rStyle w:val="Hyperlink"/>
@@ -10020,7 +9805,7 @@
           <w:szCs w:val="24"/>
         </w:rPr>
       </w:pPr>
-      <w:hyperlink r:id="rId43" w:history="1">
+      <w:hyperlink r:id="rId42" w:history="1">
         <w:r>
           <w:rPr>
             <w:rStyle w:val="Hyperlink"/>
@@ -10040,7 +9825,7 @@
           <w:szCs w:val="24"/>
         </w:rPr>
       </w:pPr>
-      <w:hyperlink r:id="rId44" w:history="1">
+      <w:hyperlink r:id="rId43" w:history="1">
         <w:r>
           <w:rPr>
             <w:rStyle w:val="Hyperlink"/>
@@ -10060,7 +9845,7 @@
           <w:szCs w:val="24"/>
         </w:rPr>
       </w:pPr>
-      <w:hyperlink r:id="rId45" w:history="1">
+      <w:hyperlink r:id="rId44" w:history="1">
         <w:r>
           <w:rPr>
             <w:rStyle w:val="Hyperlink"/>
@@ -10080,7 +9865,7 @@
           <w:szCs w:val="24"/>
         </w:rPr>
       </w:pPr>
-      <w:hyperlink r:id="rId46" w:history="1">
+      <w:hyperlink r:id="rId45" w:history="1">
         <w:r>
           <w:rPr>
             <w:rStyle w:val="Hyperlink"/>
@@ -10100,7 +9885,7 @@
           <w:szCs w:val="24"/>
         </w:rPr>
       </w:pPr>
-      <w:hyperlink r:id="rId47" w:history="1">
+      <w:hyperlink r:id="rId46" w:history="1">
         <w:r>
           <w:rPr>
             <w:rStyle w:val="Hyperlink"/>
@@ -10120,7 +9905,7 @@
           <w:szCs w:val="24"/>
         </w:rPr>
       </w:pPr>
-      <w:hyperlink r:id="rId48" w:history="1">
+      <w:hyperlink r:id="rId47" w:history="1">
         <w:r>
           <w:rPr>
             <w:rStyle w:val="Hyperlink"/>
@@ -10506,18 +10291,9 @@
           <w:b/>
           <w:szCs w:val="24"/>
         </w:rPr>
-        <w:t>AFMC PGI 5301.601(a</w:t>
-      </w:r>
-      <w:proofErr w:type="gramStart"/>
-      <w:r>
-        <w:rPr>
-          <w:b/>
-          <w:szCs w:val="24"/>
-        </w:rPr>
-        <w:t>)(</w:t>
+        <w:t>AFMC PGI 5301.601(a)(</w:t>
       </w:r>
       <w:proofErr w:type="spellStart"/>
-      <w:proofErr w:type="gramEnd"/>
       <w:r>
         <w:rPr>
           <w:b/>
@@ -12032,77 +11808,48 @@
     </w:p>
     <w:p>
       <w:pPr>
-        <w:tabs>
-          <w:tab w:val="left" w:pos="720"/>
-        </w:tabs>
-        <w:ind w:left="720" w:hanging="720"/>
+        <w:pStyle w:val="Heading3"/>
       </w:pPr>
       <w:bookmarkStart w:id="18" w:name="afmc_601"/>
+      <w:bookmarkStart w:id="19" w:name="_AFMC_PGI_5301.601(a)(i)"/>
       <w:bookmarkEnd w:id="18"/>
-      <w:r>
-        <w:rPr>
-          <w:b/>
+      <w:bookmarkEnd w:id="19"/>
+      <w:r>
+        <w:rPr>
           <w:bCs/>
-          <w:szCs w:val="24"/>
         </w:rPr>
         <w:t xml:space="preserve">AFMC PGI </w:t>
       </w:r>
       <w:r>
-        <w:rPr>
-          <w:b/>
-          <w:szCs w:val="24"/>
-        </w:rPr>
         <w:t>5301.601</w:t>
       </w:r>
       <w:r>
         <w:rPr>
-          <w:b/>
           <w:bCs/>
-          <w:szCs w:val="24"/>
-        </w:rPr>
-        <w:t>(a</w:t>
-      </w:r>
-      <w:proofErr w:type="gramStart"/>
-      <w:r>
-        <w:rPr>
-          <w:b/>
+        </w:rPr>
+        <w:t>(a)(</w:t>
+      </w:r>
+      <w:proofErr w:type="spellStart"/>
+      <w:r>
+        <w:rPr>
           <w:bCs/>
-          <w:szCs w:val="24"/>
-        </w:rPr>
-        <w:t>)(</w:t>
-      </w:r>
-      <w:proofErr w:type="spellStart"/>
-      <w:proofErr w:type="gramEnd"/>
-      <w:r>
-        <w:rPr>
-          <w:b/>
+        </w:rPr>
+        <w:t>i</w:t>
+      </w:r>
+      <w:proofErr w:type="spellEnd"/>
+      <w:r>
+        <w:rPr>
           <w:bCs/>
-          <w:szCs w:val="24"/>
-        </w:rPr>
-        <w:t>i</w:t>
-      </w:r>
-      <w:proofErr w:type="spellEnd"/>
-      <w:r>
-        <w:rPr>
-          <w:b/>
+        </w:rPr>
+        <w:t>)</w:t>
+      </w:r>
+      <w:r>
+        <w:rPr>
           <w:bCs/>
-          <w:szCs w:val="24"/>
-        </w:rPr>
-        <w:t>)</w:t>
-      </w:r>
-      <w:r>
-        <w:rPr>
-          <w:b/>
-          <w:bCs/>
-          <w:szCs w:val="24"/>
         </w:rPr>
         <w:tab/>
       </w:r>
       <w:r>
-        <w:rPr>
-          <w:b/>
-          <w:szCs w:val="24"/>
-        </w:rPr>
         <w:t>HCA Responsibilities</w:t>
       </w:r>
     </w:p>
@@ -12129,7 +11876,7 @@
         </w:rPr>
         <w:t xml:space="preserve">For AFSC/PK located at Tinker AFB, see </w:t>
       </w:r>
-      <w:hyperlink r:id="rId49" w:history="1">
+      <w:hyperlink r:id="rId48" w:history="1">
         <w:r>
           <w:rPr>
             <w:rStyle w:val="Hyperlink"/>
@@ -12179,7 +11926,7 @@
         </w:rPr>
         <w:t xml:space="preserve">For AFSC/PK Hill OL located at Hill AFB, see </w:t>
       </w:r>
-      <w:hyperlink r:id="rId50" w:history="1">
+      <w:hyperlink r:id="rId49" w:history="1">
         <w:r>
           <w:rPr>
             <w:rStyle w:val="Hyperlink"/>
@@ -12227,7 +11974,7 @@
         </w:rPr>
         <w:t xml:space="preserve"> </w:t>
       </w:r>
-      <w:hyperlink r:id="rId51" w:history="1">
+      <w:hyperlink r:id="rId50" w:history="1">
         <w:r>
           <w:rPr>
             <w:rStyle w:val="Hyperlink"/>
@@ -12279,7 +12026,7 @@
         </w:rPr>
         <w:t xml:space="preserve"> </w:t>
       </w:r>
-      <w:hyperlink r:id="rId52" w:history="1">
+      <w:hyperlink r:id="rId51" w:history="1">
         <w:r>
           <w:rPr>
             <w:rStyle w:val="Hyperlink"/>
@@ -12317,7 +12064,7 @@
         </w:rPr>
         <w:t xml:space="preserve">For AFNWC/PZ, see </w:t>
       </w:r>
-      <w:hyperlink r:id="rId53" w:history="1">
+      <w:hyperlink r:id="rId52" w:history="1">
         <w:r>
           <w:rPr>
             <w:rStyle w:val="Hyperlink"/>
@@ -12333,8 +12080,8 @@
         </w:rPr>
         <w:t>.</w:t>
       </w:r>
-      <w:bookmarkStart w:id="19" w:name="_AFMC_PGI_5301.601(a)(i)(A)(S-91)"/>
-      <w:bookmarkEnd w:id="19"/>
+      <w:bookmarkStart w:id="20" w:name="_AFMC_PGI_5301.601(a)(i)(A)(S-91)"/>
+      <w:bookmarkEnd w:id="20"/>
     </w:p>
     <w:p>
       <w:pPr>
@@ -12358,40 +12105,32 @@
         <w:rPr>
           <w:bCs/>
         </w:rPr>
-        <w:t>(a</w:t>
-      </w:r>
-      <w:proofErr w:type="gramStart"/>
+        <w:t>(a)(</w:t>
+      </w:r>
+      <w:proofErr w:type="spellStart"/>
       <w:r>
         <w:rPr>
           <w:bCs/>
         </w:rPr>
-        <w:t>)(</w:t>
-      </w:r>
-      <w:proofErr w:type="spellStart"/>
-      <w:proofErr w:type="gramEnd"/>
+        <w:t>i</w:t>
+      </w:r>
+      <w:proofErr w:type="spellEnd"/>
       <w:r>
         <w:rPr>
           <w:bCs/>
         </w:rPr>
-        <w:t>i</w:t>
-      </w:r>
-      <w:proofErr w:type="spellEnd"/>
+        <w:t>)(A)(</w:t>
+      </w:r>
       <w:r>
         <w:rPr>
           <w:bCs/>
         </w:rPr>
-        <w:t>)(A)(</w:t>
+        <w:t>S-</w:t>
       </w:r>
       <w:r>
         <w:rPr>
           <w:bCs/>
         </w:rPr>
-        <w:t>S-</w:t>
-      </w:r>
-      <w:r>
-        <w:rPr>
-          <w:bCs/>
-        </w:rPr>
         <w:t>91)</w:t>
       </w:r>
     </w:p>
@@ -12442,21 +12181,7 @@
         <w:rPr>
           <w:rFonts w:eastAsia="Times New Roman"/>
         </w:rPr>
-        <w:t xml:space="preserve"> with the exception of delegating the authority to enter into, approve, modify, and terminate contracts to the SCO at Eglin AFB, </w:t>
-      </w:r>
-      <w:proofErr w:type="spellStart"/>
-      <w:r>
-        <w:rPr>
-          <w:rFonts w:eastAsia="Times New Roman"/>
-        </w:rPr>
-        <w:t>Hanscom</w:t>
-      </w:r>
-      <w:proofErr w:type="spellEnd"/>
-      <w:r>
-        <w:rPr>
-          <w:rFonts w:eastAsia="Times New Roman"/>
-        </w:rPr>
-        <w:t xml:space="preserve"> AFB, Hill AFB, and Tinker AFB for all AFNWC contracting personnel residing at their respective locations.  </w:t>
+        <w:t xml:space="preserve"> with the exception of delegating the authority to enter into, approve, modify, and terminate contracts to the SCO at Eglin AFB, Hanscom AFB, Hill AFB, and Tinker AFB for all AFNWC contracting personnel residing at their respective locations.  </w:t>
       </w:r>
     </w:p>
     <w:p>
@@ -12482,8 +12207,8 @@
         <w:keepNext w:val="0"/>
         <w:keepLines w:val="0"/>
       </w:pPr>
-      <w:bookmarkStart w:id="20" w:name="_AFMC_PGI_5301.601-90"/>
-      <w:bookmarkEnd w:id="20"/>
+      <w:bookmarkStart w:id="21" w:name="_AFMC_PGI_5301.601-90"/>
+      <w:bookmarkEnd w:id="21"/>
       <w:r>
         <w:rPr>
           <w:bCs/>
@@ -12520,6 +12245,31 @@
       </w:pPr>
       <w:r>
         <w:t xml:space="preserve">(a)  For AFLCMC/PK, see </w:t>
+      </w:r>
+      <w:hyperlink r:id="rId53" w:history="1">
+        <w:r>
+          <w:rPr>
+            <w:rStyle w:val="Hyperlink"/>
+          </w:rPr>
+          <w:t>SCO delegation</w:t>
+        </w:r>
+      </w:hyperlink>
+      <w:r>
+        <w:t>.</w:t>
+      </w:r>
+    </w:p>
+    <w:p>
+      <w:pPr>
+        <w:pStyle w:val="List1"/>
+      </w:pPr>
+      <w:r>
+        <w:t xml:space="preserve">(b)  </w:t>
+      </w:r>
+      <w:r>
+        <w:rPr>
+          <w:color w:val="000000"/>
+        </w:rPr>
+        <w:t xml:space="preserve">For AFNWC/PZ, see </w:t>
       </w:r>
       <w:hyperlink r:id="rId54" w:history="1">
         <w:r>
@@ -12530,31 +12280,6 @@
         </w:r>
       </w:hyperlink>
       <w:r>
-        <w:t>.</w:t>
-      </w:r>
-    </w:p>
-    <w:p>
-      <w:pPr>
-        <w:pStyle w:val="List1"/>
-      </w:pPr>
-      <w:r>
-        <w:t xml:space="preserve">(b)  </w:t>
-      </w:r>
-      <w:r>
-        <w:rPr>
-          <w:color w:val="000000"/>
-        </w:rPr>
-        <w:t xml:space="preserve">For AFNWC/PZ, see </w:t>
-      </w:r>
-      <w:hyperlink r:id="rId55" w:history="1">
-        <w:r>
-          <w:rPr>
-            <w:rStyle w:val="Hyperlink"/>
-          </w:rPr>
-          <w:t>SCO delegation</w:t>
-        </w:r>
-      </w:hyperlink>
-      <w:r>
         <w:rPr>
           <w:color w:val="000000"/>
         </w:rPr>
@@ -12626,7 +12351,7 @@
         </w:rPr>
         <w:t xml:space="preserve">establishes the AFMC standardized process for Contracting Unit Self-Inspections of awarded actions using the </w:t>
       </w:r>
-      <w:hyperlink r:id="rId56" w:history="1">
+      <w:hyperlink r:id="rId55" w:history="1">
         <w:r>
           <w:rPr>
             <w:rStyle w:val="Hyperlink"/>
@@ -12654,23 +12379,7 @@
           <w:color w:val="000000" w:themeColor="text1"/>
           <w:szCs w:val="24"/>
         </w:rPr>
-        <w:t xml:space="preserve">MICT) status to the SCO and actions are considered complete when Contracting Office SCO has been briefed on closure of any corrective </w:t>
-      </w:r>
-      <w:proofErr w:type="gramStart"/>
-      <w:r>
-        <w:rPr>
-          <w:color w:val="000000" w:themeColor="text1"/>
-          <w:szCs w:val="24"/>
-        </w:rPr>
-        <w:t>action,</w:t>
-      </w:r>
-      <w:proofErr w:type="gramEnd"/>
-      <w:r>
-        <w:rPr>
-          <w:color w:val="000000" w:themeColor="text1"/>
-          <w:szCs w:val="24"/>
-        </w:rPr>
-        <w:t xml:space="preserve"> and closure in the system.</w:t>
+        <w:t>MICT) status to the SCO and actions are considered complete when Contracting Office SCO has been briefed on closure of any corrective action, and closure in the system.</w:t>
       </w:r>
     </w:p>
     <w:p>
@@ -12952,15 +12661,7 @@
         <w:pStyle w:val="List1"/>
       </w:pPr>
       <w:r>
-        <w:t xml:space="preserve">Self-Inspection Program Point of Contact (SIP POC): The SIP POC is the liaison between the reviewed buying office, reviewers, the SIPM and the SCCO/SCO. Responsibilities include oversight of the review process within a respective buying office and collection of all inspection review sheets. The SIP POC flags all Critical, Significant, and Minor deficiencies as well as identifies any trends resulting from the unit inspection.  The SIP POC is also responsible for working with the </w:t>
-      </w:r>
-      <w:proofErr w:type="gramStart"/>
-      <w:r>
-        <w:t>cognizant</w:t>
-      </w:r>
-      <w:proofErr w:type="gramEnd"/>
-      <w:r>
-        <w:t xml:space="preserve"> office(s) to create CAPs, where/when applicable, and monitoring CAPs through closure.  Upon closure, the SIP POC should notify the SIPM of CAP completion.  </w:t>
+        <w:t xml:space="preserve">Self-Inspection Program Point of Contact (SIP POC): The SIP POC is the liaison between the reviewed buying office, reviewers, the SIPM and the SCCO/SCO. Responsibilities include oversight of the review process within a respective buying office and collection of all inspection review sheets. The SIP POC flags all Critical, Significant, and Minor deficiencies as well as identifies any trends resulting from the unit inspection.  The SIP POC is also responsible for working with the cognizant office(s) to create CAPs, where/when applicable, and monitoring CAPs through closure.  Upon closure, the SIP POC should notify the SIPM of CAP completion.  </w:t>
       </w:r>
     </w:p>
     <w:p>
@@ -12970,7 +12671,7 @@
       <w:r>
         <w:t xml:space="preserve">Unit Self-Inspection Program Reviewer (USIP–R):  For reviews done by other than a formally assigned Reviewer, such review(s) should be done by a PCO (and may be supported by a buyer).  (The intent/role of the buyer is to provide a mentoring experience for junior contracting personnel to facilitate both thorough inspections and a culture of learning and professional growth.) PCOs may only review files within the scope/limit of their individual warrant.  The USIP-R (or designee) is responsible for reviewing the contract file IAW </w:t>
       </w:r>
-      <w:hyperlink r:id="rId57" w:history="1">
+      <w:hyperlink r:id="rId56" w:history="1">
         <w:r>
           <w:rPr>
             <w:rStyle w:val="Hyperlink"/>
@@ -12980,23 +12681,7 @@
         </w:r>
       </w:hyperlink>
       <w:r>
-        <w:t xml:space="preserve">.  The USIP-R is responsible for verifying discrepancies are </w:t>
-      </w:r>
-      <w:proofErr w:type="gramStart"/>
-      <w:r>
-        <w:t>corrected/fixed</w:t>
-      </w:r>
-      <w:proofErr w:type="gramEnd"/>
-      <w:r>
-        <w:t xml:space="preserve"> prior to submitting the completed inspection review sheets to the SIP POC.  Should an office not have an assigned reviewer, the individual serving as the USIP-R should coordinate efforts with their assigned SIP POC and/or </w:t>
-      </w:r>
-      <w:proofErr w:type="gramStart"/>
-      <w:r>
-        <w:t>SIPM.</w:t>
-      </w:r>
-      <w:proofErr w:type="gramEnd"/>
-      <w:r>
-        <w:t xml:space="preserve"> </w:t>
+        <w:t xml:space="preserve">.  The USIP-R is responsible for verifying discrepancies are corrected/fixed prior to submitting the completed inspection review sheets to the SIP POC.  Should an office not have an assigned reviewer, the individual serving as the USIP-R should coordinate efforts with their assigned SIP POC and/or SIPM. </w:t>
       </w:r>
     </w:p>
     <w:p>
@@ -13020,7 +12705,7 @@
       <w:r>
         <w:t xml:space="preserve">Contracting Offices should inspect contracting management programs IAW </w:t>
       </w:r>
-      <w:hyperlink r:id="rId58" w:tgtFrame="_blank" w:history="1">
+      <w:hyperlink r:id="rId57" w:tgtFrame="_blank" w:history="1">
         <w:r>
           <w:rPr>
             <w:rStyle w:val="Hyperlink"/>
@@ -13111,24 +12796,13 @@
       </w:pPr>
       <w:r>
         <w:lastRenderedPageBreak/>
-        <w:t>(e)</w:t>
-      </w:r>
-      <w:proofErr w:type="gramStart"/>
-      <w:r>
-        <w:t xml:space="preserve">(1)  </w:t>
+        <w:t xml:space="preserve">(e)(1)  </w:t>
       </w:r>
       <w:r>
         <w:rPr>
           <w:u w:val="single"/>
         </w:rPr>
-        <w:t>Phase</w:t>
-      </w:r>
-      <w:proofErr w:type="gramEnd"/>
-      <w:r>
-        <w:rPr>
-          <w:u w:val="single"/>
-        </w:rPr>
-        <w:t xml:space="preserve"> One - Identification/Selection and Review of Awarded Actions:  </w:t>
+        <w:t xml:space="preserve">Phase One - Identification/Selection and Review of Awarded Actions:  </w:t>
       </w:r>
     </w:p>
     <w:p>
@@ -13168,7 +12842,7 @@
         </w:rPr>
         <w:t xml:space="preserve">The table below provides the minimum annual self-inspection quantities/percentages against awards with dollar values below those of clearance review thresholds.  The two (2) percent standard is based on total awards of the year (not just total action count below review thresholds).  The annual data pool/count is based on twelve months’ worth of data since the end of the previous year’s inspection.  Self-inspections should be accomplished on a continual basis and ensure compliance, as a minimum, with the most current </w:t>
       </w:r>
-      <w:hyperlink r:id="rId59" w:history="1">
+      <w:hyperlink r:id="rId58" w:history="1">
         <w:r>
           <w:rPr>
             <w:rStyle w:val="Hyperlink"/>
@@ -13446,21 +13120,7 @@
         <w:rPr>
           <w:bCs/>
         </w:rPr>
-        <w:t xml:space="preserve">While buying organizations should also conduct reviews for their own internal quality control/proactive improvement, those reviews are separate from the self-inspection addressed by this process.  However, organizations are encouraged to provide such results to the Contracting Office for sharing of lessons learned/trend analysis/correct.  PZC may allow for buying office augmentation of reviews.  Augmentation may also be used for those organizations </w:t>
-      </w:r>
-      <w:proofErr w:type="gramStart"/>
-      <w:r>
-        <w:rPr>
-          <w:bCs/>
-        </w:rPr>
-        <w:t>who</w:t>
-      </w:r>
-      <w:proofErr w:type="gramEnd"/>
-      <w:r>
-        <w:rPr>
-          <w:bCs/>
-        </w:rPr>
-        <w:t xml:space="preserve"> do not have a resident PZC, and virtual inspection is not practicable.    </w:t>
+        <w:t xml:space="preserve">While buying organizations should also conduct reviews for their own internal quality control/proactive improvement, those reviews are separate from the self-inspection addressed by this process.  However, organizations are encouraged to provide such results to the Contracting Office for sharing of lessons learned/trend analysis/correct.  PZC may allow for buying office augmentation of reviews.  Augmentation may also be used for those organizations who do not have a resident PZC, and virtual inspection is not practicable.    </w:t>
       </w:r>
     </w:p>
     <w:p>
@@ -13502,7 +13162,7 @@
         <w:lastRenderedPageBreak/>
         <w:t xml:space="preserve">Upon completion of the </w:t>
       </w:r>
-      <w:hyperlink r:id="rId60" w:history="1">
+      <w:hyperlink r:id="rId59" w:history="1">
         <w:r>
           <w:rPr>
             <w:rStyle w:val="Hyperlink"/>
@@ -13987,7 +13647,7 @@
         </w:rPr>
         <w:t xml:space="preserve">The SIPM should ensure inspections are completed using the applicable Contracting Self-Assessment Communicator or </w:t>
       </w:r>
-      <w:hyperlink r:id="rId61" w:history="1">
+      <w:hyperlink r:id="rId60" w:history="1">
         <w:r>
           <w:rPr>
             <w:rStyle w:val="Hyperlink"/>
@@ -14012,60 +13672,44 @@
       <w:r>
         <w:t xml:space="preserve">(e)(3) </w:t>
       </w:r>
-      <w:proofErr w:type="gramStart"/>
       <w:r>
         <w:rPr>
           <w:u w:val="single"/>
         </w:rPr>
-        <w:t>Phase</w:t>
-      </w:r>
-      <w:proofErr w:type="gramEnd"/>
+        <w:t xml:space="preserve">Phase Three:  Local Tracking Through Resolution: </w:t>
+      </w:r>
+    </w:p>
+    <w:p>
+      <w:pPr>
+        <w:pStyle w:val="List1"/>
+      </w:pPr>
+      <w:r>
+        <w:t xml:space="preserve">Each Checklist inspection result is consolidated by each reportable Contracting Office and should include reportable identified Critical, Significant, </w:t>
+      </w:r>
+      <w:r>
+        <w:t>and Minor</w:t>
+      </w:r>
+      <w:r>
+        <w:t xml:space="preserve"> trends (as established by the criteria in this process).  </w:t>
+      </w:r>
+    </w:p>
+    <w:p>
+      <w:pPr>
+        <w:pStyle w:val="List1"/>
+      </w:pPr>
+      <w:r>
+        <w:t>Unit self-inspection for a record is considered complete upon final corrective resolution out-briefed to the cognizant SCO.</w:t>
+      </w:r>
+      <w:r>
+        <w:br/>
+      </w:r>
+      <w:r>
+        <w:t xml:space="preserve">(f)  </w:t>
+      </w:r>
       <w:r>
         <w:rPr>
           <w:u w:val="single"/>
         </w:rPr>
-        <w:t xml:space="preserve"> Three:  Local Tracking Through Resolution: </w:t>
-      </w:r>
-    </w:p>
-    <w:p>
-      <w:pPr>
-        <w:pStyle w:val="List1"/>
-      </w:pPr>
-      <w:r>
-        <w:t xml:space="preserve">Each Checklist inspection result is consolidated by each reportable Contracting Office and should include reportable identified Critical, Significant, </w:t>
-      </w:r>
-      <w:r>
-        <w:t>and Minor</w:t>
-      </w:r>
-      <w:r>
-        <w:t xml:space="preserve"> trends (as established by the criteria in this process).  </w:t>
-      </w:r>
-    </w:p>
-    <w:p>
-      <w:pPr>
-        <w:pStyle w:val="List1"/>
-      </w:pPr>
-      <w:r>
-        <w:t xml:space="preserve">Unit self-inspection for a record is considered complete upon final corrective resolution out-briefed to the </w:t>
-      </w:r>
-      <w:proofErr w:type="gramStart"/>
-      <w:r>
-        <w:t>cognizant</w:t>
-      </w:r>
-      <w:proofErr w:type="gramEnd"/>
-      <w:r>
-        <w:t xml:space="preserve"> SCO.</w:t>
-      </w:r>
-      <w:r>
-        <w:br/>
-      </w:r>
-      <w:r>
-        <w:t xml:space="preserve">(f)  </w:t>
-      </w:r>
-      <w:r>
-        <w:rPr>
-          <w:u w:val="single"/>
-        </w:rPr>
         <w:t>Deficiency Severities</w:t>
       </w:r>
     </w:p>
@@ -14083,7 +13727,7 @@
         </w:rPr>
         <w:t xml:space="preserve">Deficiency severity definitions are found in </w:t>
       </w:r>
-      <w:hyperlink r:id="rId62" w:history="1">
+      <w:hyperlink r:id="rId61" w:history="1">
         <w:r>
           <w:rPr>
             <w:rStyle w:val="Hyperlink"/>
@@ -14187,8 +13831,8 @@
         <w:keepNext w:val="0"/>
         <w:keepLines w:val="0"/>
       </w:pPr>
-      <w:bookmarkStart w:id="21" w:name="_AFMC_PGI_5301.602-2"/>
-      <w:bookmarkEnd w:id="21"/>
+      <w:bookmarkStart w:id="22" w:name="_AFMC_PGI_5301.602-2"/>
+      <w:bookmarkEnd w:id="22"/>
       <w:r>
         <w:rPr>
           <w:rFonts w:eastAsia="Times New Roman"/>
@@ -14225,7 +13869,6 @@
         <w:t>(c)(</w:t>
       </w:r>
       <w:proofErr w:type="spellStart"/>
-      <w:proofErr w:type="gramStart"/>
       <w:r>
         <w:rPr>
           <w:rFonts w:eastAsia="Times New Roman"/>
@@ -14233,7 +13876,6 @@
         <w:t>i</w:t>
       </w:r>
       <w:proofErr w:type="spellEnd"/>
-      <w:proofErr w:type="gramEnd"/>
       <w:r>
         <w:rPr>
           <w:rFonts w:eastAsia="Times New Roman"/>
@@ -14388,7 +14030,6 @@
         <w:t>(c)(</w:t>
       </w:r>
       <w:proofErr w:type="spellStart"/>
-      <w:proofErr w:type="gramStart"/>
       <w:r>
         <w:rPr>
           <w:rFonts w:eastAsia="Times New Roman"/>
@@ -14396,7 +14037,6 @@
         <w:t>i</w:t>
       </w:r>
       <w:proofErr w:type="spellEnd"/>
-      <w:proofErr w:type="gramEnd"/>
       <w:r>
         <w:rPr>
           <w:rFonts w:eastAsia="Times New Roman"/>
@@ -14421,7 +14061,7 @@
         </w:rPr>
         <w:t xml:space="preserve">See </w:t>
       </w:r>
-      <w:hyperlink r:id="rId63" w:history="1">
+      <w:hyperlink r:id="rId62" w:history="1">
         <w:r>
           <w:rPr>
             <w:rStyle w:val="Hyperlink"/>
@@ -14444,8 +14084,8 @@
         <w:keepNext w:val="0"/>
         <w:keepLines w:val="0"/>
       </w:pPr>
-      <w:bookmarkStart w:id="22" w:name="_AFMC_PGI_5301.603"/>
-      <w:bookmarkEnd w:id="22"/>
+      <w:bookmarkStart w:id="23" w:name="_AFMC_PGI_5301.603"/>
+      <w:bookmarkEnd w:id="23"/>
       <w:r>
         <w:rPr>
           <w:bCs/>
@@ -14486,7 +14126,6 @@
         </w:rPr>
         <w:t xml:space="preserve">AF </w:t>
       </w:r>
-      <w:proofErr w:type="gramStart"/>
       <w:r>
         <w:rPr>
           <w:bCs/>
@@ -14499,50 +14138,56 @@
           <w:bCs/>
           <w:szCs w:val="24"/>
         </w:rPr>
-        <w:t>5301.603,</w:t>
-      </w:r>
-      <w:proofErr w:type="gramEnd"/>
-      <w:r>
+        <w:t>5301.603, Section 2.2 Focal Points (FP)</w:t>
+      </w:r>
+    </w:p>
+    <w:p>
+      <w:pPr>
         <w:rPr>
           <w:bCs/>
           <w:szCs w:val="24"/>
         </w:rPr>
-        <w:t xml:space="preserve"> Section 2.2 Focal Points (FP)</w:t>
-      </w:r>
-    </w:p>
-    <w:p>
-      <w:pPr>
+      </w:pPr>
+      <w:r>
         <w:rPr>
           <w:bCs/>
           <w:szCs w:val="24"/>
         </w:rPr>
-      </w:pPr>
+        <w:t xml:space="preserve">SCOs </w:t>
+      </w:r>
       <w:r>
         <w:rPr>
           <w:bCs/>
           <w:szCs w:val="24"/>
         </w:rPr>
-        <w:t xml:space="preserve">SCOs </w:t>
+        <w:t xml:space="preserve">are responsible for </w:t>
       </w:r>
       <w:r>
         <w:rPr>
           <w:bCs/>
           <w:szCs w:val="24"/>
         </w:rPr>
-        <w:t xml:space="preserve">are responsible for </w:t>
+        <w:t>select</w:t>
       </w:r>
       <w:r>
         <w:rPr>
           <w:bCs/>
           <w:szCs w:val="24"/>
         </w:rPr>
-        <w:t>select</w:t>
+        <w:t>ing</w:t>
       </w:r>
       <w:r>
         <w:rPr>
           <w:bCs/>
           <w:szCs w:val="24"/>
         </w:rPr>
+        <w:t xml:space="preserve"> and appoint</w:t>
+      </w:r>
+      <w:r>
+        <w:rPr>
+          <w:bCs/>
+          <w:szCs w:val="24"/>
+        </w:rPr>
         <w:t>ing</w:t>
       </w:r>
       <w:r>
@@ -14550,95 +14195,81 @@
           <w:bCs/>
           <w:szCs w:val="24"/>
         </w:rPr>
-        <w:t xml:space="preserve"> and appoint</w:t>
+        <w:t xml:space="preserve"> FPs in accordance with AF PGI </w:t>
       </w:r>
       <w:r>
         <w:rPr>
           <w:bCs/>
           <w:szCs w:val="24"/>
         </w:rPr>
-        <w:t>ing</w:t>
-      </w:r>
-      <w:r>
+        <w:t xml:space="preserve">5301.603, Section 2.2.  </w:t>
+      </w:r>
+    </w:p>
+    <w:p>
+      <w:pPr>
         <w:rPr>
           <w:bCs/>
           <w:szCs w:val="24"/>
         </w:rPr>
-        <w:t xml:space="preserve"> FPs in accordance with AF PGI </w:t>
-      </w:r>
+      </w:pPr>
       <w:r>
         <w:rPr>
           <w:bCs/>
           <w:szCs w:val="24"/>
         </w:rPr>
-        <w:t xml:space="preserve">5301.603, Section 2.2.  </w:t>
-      </w:r>
-    </w:p>
-    <w:p>
-      <w:pPr>
+        <w:t xml:space="preserve">Reference </w:t>
+      </w:r>
+      <w:r>
         <w:rPr>
           <w:bCs/>
           <w:szCs w:val="24"/>
         </w:rPr>
-      </w:pPr>
+        <w:t xml:space="preserve">AF </w:t>
+      </w:r>
       <w:r>
         <w:rPr>
           <w:bCs/>
           <w:szCs w:val="24"/>
         </w:rPr>
-        <w:t xml:space="preserve">Reference </w:t>
+        <w:t>MP</w:t>
       </w:r>
       <w:r>
         <w:rPr>
           <w:bCs/>
           <w:szCs w:val="24"/>
         </w:rPr>
-        <w:t xml:space="preserve">AF </w:t>
+        <w:t>5301.603, Section 2.6 Transferring Warrant Eligibility</w:t>
       </w:r>
       <w:r>
         <w:rPr>
           <w:bCs/>
           <w:szCs w:val="24"/>
         </w:rPr>
-        <w:t>MP</w:t>
+        <w:t xml:space="preserve">, </w:t>
       </w:r>
       <w:r>
         <w:rPr>
           <w:bCs/>
           <w:szCs w:val="24"/>
         </w:rPr>
-        <w:t>5301.603, Section 2.6 Transferring Warrant Eligibility</w:t>
-      </w:r>
-      <w:r>
+        <w:t>2.6.2. AFMC-Wide Warrants</w:t>
+      </w:r>
+    </w:p>
+    <w:p>
+      <w:pPr>
         <w:rPr>
           <w:bCs/>
           <w:szCs w:val="24"/>
         </w:rPr>
-        <w:t xml:space="preserve">, </w:t>
-      </w:r>
+      </w:pPr>
       <w:r>
         <w:rPr>
           <w:bCs/>
           <w:szCs w:val="24"/>
         </w:rPr>
-        <w:t>2.6.2. AFMC-Wide Warrants</w:t>
-      </w:r>
-    </w:p>
-    <w:p>
-      <w:pPr>
-        <w:rPr>
-          <w:bCs/>
-          <w:szCs w:val="24"/>
-        </w:rPr>
-      </w:pPr>
-      <w:r>
-        <w:rPr>
-          <w:bCs/>
-          <w:szCs w:val="24"/>
-        </w:rPr>
         <w:t>AFMC SCO warrant program focal points or designees use the</w:t>
       </w:r>
-      <w:hyperlink r:id="rId64" w:history="1">
+      <w:hyperlink r:id="rId63" w:history="1">
         <w:r>
           <w:rPr>
             <w:bCs/>
@@ -14740,7 +14371,7 @@
         </w:rPr>
         <w:t xml:space="preserve">it is unclear if a warrant is required in the new position) and there is a change to the appointing authority, the losing focal point or designee prepares the </w:t>
       </w:r>
-      <w:hyperlink r:id="rId65" w:history="1">
+      <w:hyperlink r:id="rId64" w:history="1">
         <w:r>
           <w:rPr>
             <w:bCs/>
@@ -14802,6 +14433,56 @@
         </w:rPr>
         <w:t xml:space="preserve"> provided to the CO and the </w:t>
       </w:r>
+      <w:hyperlink r:id="rId65" w:history="1">
+        <w:r>
+          <w:rPr>
+            <w:szCs w:val="24"/>
+          </w:rPr>
+          <w:t>AFCOWTT</w:t>
+        </w:r>
+      </w:hyperlink>
+      <w:r>
+        <w:rPr>
+          <w:szCs w:val="24"/>
+        </w:rPr>
+        <w:t xml:space="preserve"> site </w:t>
+      </w:r>
+      <w:r>
+        <w:rPr>
+          <w:szCs w:val="24"/>
+        </w:rPr>
+        <w:t>is</w:t>
+      </w:r>
+      <w:r>
+        <w:rPr>
+          <w:szCs w:val="24"/>
+        </w:rPr>
+        <w:t xml:space="preserve"> updated accordingly by the focal point or designee. If a CO transfers to a staff position within an AFMC Center, the CO warrant is changed to an inactive status and a formal letter from the appointing official is not required. The focal point or designee notif</w:t>
+      </w:r>
+      <w:r>
+        <w:rPr>
+          <w:szCs w:val="24"/>
+        </w:rPr>
+        <w:t>ies</w:t>
+      </w:r>
+      <w:r>
+        <w:rPr>
+          <w:szCs w:val="24"/>
+        </w:rPr>
+        <w:t xml:space="preserve"> the individual that the warrant is inactive and the individual does not have the authority to sign/execute contract actions. The focal point update</w:t>
+      </w:r>
+      <w:r>
+        <w:rPr>
+          <w:szCs w:val="24"/>
+        </w:rPr>
+        <w:t>s</w:t>
+      </w:r>
+      <w:r>
+        <w:rPr>
+          <w:szCs w:val="24"/>
+        </w:rPr>
+        <w:t xml:space="preserve"> the </w:t>
+      </w:r>
       <w:hyperlink r:id="rId66" w:history="1">
         <w:r>
           <w:rPr>
@@ -14814,104 +14495,54 @@
         <w:rPr>
           <w:szCs w:val="24"/>
         </w:rPr>
-        <w:t xml:space="preserve"> site </w:t>
-      </w:r>
-      <w:r>
-        <w:rPr>
-          <w:szCs w:val="24"/>
-        </w:rPr>
-        <w:t>is</w:t>
-      </w:r>
-      <w:r>
-        <w:rPr>
-          <w:szCs w:val="24"/>
-        </w:rPr>
-        <w:t xml:space="preserve"> updated accordingly by the focal point or designee. If a CO transfers to a staff position within an AFMC Center, the CO warrant is changed to an inactive status and a formal letter from the appointing official is not required. The focal point or designee notif</w:t>
-      </w:r>
-      <w:r>
-        <w:rPr>
-          <w:szCs w:val="24"/>
-        </w:rPr>
-        <w:t>ies</w:t>
-      </w:r>
-      <w:r>
-        <w:rPr>
-          <w:szCs w:val="24"/>
-        </w:rPr>
-        <w:t xml:space="preserve"> the individual that the warrant is inactive and the individual does not have the authority to sign/execute contract actions. The focal point update</w:t>
-      </w:r>
-      <w:r>
-        <w:rPr>
-          <w:szCs w:val="24"/>
-        </w:rPr>
-        <w:t>s</w:t>
-      </w:r>
-      <w:r>
-        <w:rPr>
-          <w:szCs w:val="24"/>
-        </w:rPr>
-        <w:t xml:space="preserve"> the </w:t>
+        <w:t xml:space="preserve"> site accordingly. </w:t>
+      </w:r>
+    </w:p>
+    <w:p>
+      <w:pPr>
+        <w:rPr>
+          <w:szCs w:val="24"/>
+        </w:rPr>
+      </w:pPr>
+      <w:r>
+        <w:rPr>
+          <w:szCs w:val="24"/>
+        </w:rPr>
+        <w:t xml:space="preserve">Reference </w:t>
+      </w:r>
+      <w:r>
+        <w:rPr>
+          <w:szCs w:val="24"/>
+        </w:rPr>
+        <w:t xml:space="preserve">AF </w:t>
+      </w:r>
+      <w:r>
+        <w:rPr>
+          <w:szCs w:val="24"/>
+        </w:rPr>
+        <w:t xml:space="preserve">MP </w:t>
+      </w:r>
+      <w:r>
+        <w:rPr>
+          <w:szCs w:val="24"/>
+        </w:rPr>
+        <w:t>5301.603, Section 3.4 Limited Warrants</w:t>
+      </w:r>
+      <w:r>
+        <w:rPr>
+          <w:szCs w:val="24"/>
+        </w:rPr>
+        <w:t>.</w:t>
+      </w:r>
+    </w:p>
+    <w:p>
+      <w:r>
+        <w:rPr>
+          <w:szCs w:val="24"/>
+        </w:rPr>
+        <w:t xml:space="preserve">See </w:t>
       </w:r>
       <w:hyperlink r:id="rId67" w:history="1">
-        <w:r>
-          <w:rPr>
-            <w:szCs w:val="24"/>
-          </w:rPr>
-          <w:t>AFCOWTT</w:t>
-        </w:r>
-      </w:hyperlink>
-      <w:r>
-        <w:rPr>
-          <w:szCs w:val="24"/>
-        </w:rPr>
-        <w:t xml:space="preserve"> site accordingly. </w:t>
-      </w:r>
-    </w:p>
-    <w:p>
-      <w:pPr>
-        <w:rPr>
-          <w:szCs w:val="24"/>
-        </w:rPr>
-      </w:pPr>
-      <w:r>
-        <w:rPr>
-          <w:szCs w:val="24"/>
-        </w:rPr>
-        <w:t xml:space="preserve">Reference </w:t>
-      </w:r>
-      <w:r>
-        <w:rPr>
-          <w:szCs w:val="24"/>
-        </w:rPr>
-        <w:t xml:space="preserve">AF </w:t>
-      </w:r>
-      <w:r>
-        <w:rPr>
-          <w:szCs w:val="24"/>
-        </w:rPr>
-        <w:t xml:space="preserve">MP </w:t>
-      </w:r>
-      <w:r>
-        <w:rPr>
-          <w:szCs w:val="24"/>
-        </w:rPr>
-        <w:t>5301.603, Section 3.4 Limited Warrants</w:t>
-      </w:r>
-      <w:r>
-        <w:rPr>
-          <w:szCs w:val="24"/>
-        </w:rPr>
-        <w:t>.</w:t>
-      </w:r>
-    </w:p>
-    <w:p>
-      <w:r>
-        <w:rPr>
-          <w:szCs w:val="24"/>
-        </w:rPr>
-        <w:t xml:space="preserve">See </w:t>
-      </w:r>
-      <w:hyperlink r:id="rId68" w:history="1">
         <w:r>
           <w:rPr>
             <w:rStyle w:val="Hyperlink"/>
@@ -15042,7 +14673,7 @@
         </w:rPr>
         <w:t xml:space="preserve"> repository is located at: </w:t>
       </w:r>
-      <w:hyperlink r:id="rId69" w:anchor="/" w:history="1">
+      <w:hyperlink r:id="rId68" w:anchor="/" w:history="1">
         <w:r>
           <w:rPr>
             <w:rStyle w:val="Hyperlink"/>
@@ -15064,7 +14695,7 @@
         </w:rPr>
         <w:t xml:space="preserve">Only warrant appointing authorities, Enterprise Process Board (EPB) voting members, and designated focal points can access the site. For information on how to gain site access, send a request to the HQ AFMC/PK Workflow at </w:t>
       </w:r>
-      <w:hyperlink r:id="rId70" w:history="1">
+      <w:hyperlink r:id="rId69" w:history="1">
         <w:r>
           <w:rPr>
             <w:szCs w:val="24"/>
@@ -15182,7 +14813,7 @@
         </w:rPr>
         <w:t xml:space="preserve"> the last two to four digits of the appointment number from the ID field of the </w:t>
       </w:r>
-      <w:hyperlink r:id="rId71" w:history="1">
+      <w:hyperlink r:id="rId70" w:history="1">
         <w:r>
           <w:rPr>
             <w:szCs w:val="24"/>
@@ -15244,8 +14875,8 @@
         </w:rPr>
         <w:t xml:space="preserve"> </w:t>
       </w:r>
-      <w:bookmarkStart w:id="23" w:name="_AFMC_PGI_5301.90"/>
-      <w:bookmarkEnd w:id="23"/>
+      <w:bookmarkStart w:id="24" w:name="_AFMC_PGI_5301.90"/>
+      <w:bookmarkEnd w:id="24"/>
     </w:p>
     <w:p>
       <w:pPr>
@@ -15271,15 +14902,7 @@
     </w:p>
     <w:p>
       <w:r>
-        <w:t>5301.9001(d</w:t>
-      </w:r>
-      <w:proofErr w:type="gramStart"/>
-      <w:r>
-        <w:t>)(</w:t>
-      </w:r>
-      <w:proofErr w:type="gramEnd"/>
-      <w:r>
-        <w:t>1) Within 24 hours of receipt of the contract file and applicable clearance documents, the CR should perform a cursory analysis to ensure that all required documentation is included in the contract file.  The CR should review the file within five (5) business days of receipt of an acceptable file.</w:t>
+        <w:t>5301.9001(d)(1) Within 24 hours of receipt of the contract file and applicable clearance documents, the CR should perform a cursory analysis to ensure that all required documentation is included in the contract file.  The CR should review the file within five (5) business days of receipt of an acceptable file.</w:t>
       </w:r>
       <w:r>
         <w:rPr>
@@ -15300,7 +14923,7 @@
         </w:rPr>
         <w:t xml:space="preserve">(2) The </w:t>
       </w:r>
-      <w:hyperlink r:id="rId72" w:history="1">
+      <w:hyperlink r:id="rId71" w:history="1">
         <w:r>
           <w:rPr>
             <w:rStyle w:val="Hyperlink"/>
@@ -15401,35 +15024,7 @@
         <w:rPr>
           <w:szCs w:val="24"/>
         </w:rPr>
-        <w:t xml:space="preserve"> contracting organizations located at Wright-Patterson Air Force Base, Eglin Air Force Base, </w:t>
-      </w:r>
-      <w:proofErr w:type="spellStart"/>
-      <w:r>
-        <w:rPr>
-          <w:szCs w:val="24"/>
-        </w:rPr>
-        <w:t>Hanscom</w:t>
-      </w:r>
-      <w:proofErr w:type="spellEnd"/>
-      <w:r>
-        <w:rPr>
-          <w:szCs w:val="24"/>
-        </w:rPr>
-        <w:t xml:space="preserve"> Air Force Base, Gunter Annex, </w:t>
-      </w:r>
-      <w:proofErr w:type="spellStart"/>
-      <w:r>
-        <w:rPr>
-          <w:szCs w:val="24"/>
-        </w:rPr>
-        <w:t>Lackland</w:t>
-      </w:r>
-      <w:proofErr w:type="spellEnd"/>
-      <w:r>
-        <w:rPr>
-          <w:szCs w:val="24"/>
-        </w:rPr>
-        <w:t xml:space="preserve"> Air Force Base, Randolph Air Force Base, Peterson Air Force Base, Offutt Air Force Base, Tinker Air Force Base, Hill Air Force Base and Robins Air Force Base.   </w:t>
+        <w:t xml:space="preserve"> contracting organizations located at Wright-Patterson Air Force Base, Eglin Air Force Base, Hanscom Air Force Base, Gunter Annex, Lackland Air Force Base, Randolph Air Force Base, Peterson Air Force Base, Offutt Air Force Base, Tinker Air Force Base, Hill Air Force Base and Robins Air Force Base.   </w:t>
       </w:r>
     </w:p>
     <w:p>
@@ -15462,7 +15057,7 @@
         </w:rPr>
         <w:t xml:space="preserve">For AFLCMC/PK Clearance Review and Approval Authorities, see the </w:t>
       </w:r>
-      <w:hyperlink r:id="rId73" w:history="1">
+      <w:hyperlink r:id="rId72" w:history="1">
         <w:r>
           <w:rPr>
             <w:rStyle w:val="Hyperlink"/>
@@ -15503,23 +15098,7 @@
           <w:rFonts w:eastAsia="Calibri"/>
           <w:szCs w:val="24"/>
         </w:rPr>
-        <w:t xml:space="preserve">The AFNWC SCO establishes the following clearance approval authority thresholds for all AFNWC/PZ locations (Eglin, Kirtland, </w:t>
-      </w:r>
-      <w:proofErr w:type="spellStart"/>
-      <w:r>
-        <w:rPr>
-          <w:rFonts w:eastAsia="Calibri"/>
-          <w:szCs w:val="24"/>
-        </w:rPr>
-        <w:t>Hanscom</w:t>
-      </w:r>
-      <w:proofErr w:type="spellEnd"/>
-      <w:r>
-        <w:rPr>
-          <w:rFonts w:eastAsia="Calibri"/>
-          <w:szCs w:val="24"/>
-        </w:rPr>
-        <w:t>, Hill, and Tinker AFB):</w:t>
+        <w:t>The AFNWC SCO establishes the following clearance approval authority thresholds for all AFNWC/PZ locations (Eglin, Kirtland, Hanscom, Hill, and Tinker AFB):</w:t>
       </w:r>
     </w:p>
     <w:p>
@@ -15943,23 +15522,7 @@
           <w:rFonts w:eastAsia="Calibri"/>
           <w:szCs w:val="24"/>
         </w:rPr>
-        <w:t xml:space="preserve">The AFNWC SCO further establishes the following clearance review threshold for all AFNWC/PZ locations (Eglin, Kirtland, </w:t>
-      </w:r>
-      <w:proofErr w:type="spellStart"/>
-      <w:r>
-        <w:rPr>
-          <w:rFonts w:eastAsia="Calibri"/>
-          <w:szCs w:val="24"/>
-        </w:rPr>
-        <w:t>Hanscom</w:t>
-      </w:r>
-      <w:proofErr w:type="spellEnd"/>
-      <w:r>
-        <w:rPr>
-          <w:rFonts w:eastAsia="Calibri"/>
-          <w:szCs w:val="24"/>
-        </w:rPr>
-        <w:t>, Hill, and Tinker AFB):</w:t>
+        <w:t>The AFNWC SCO further establishes the following clearance review threshold for all AFNWC/PZ locations (Eglin, Kirtland, Hanscom, Hill, and Tinker AFB):</w:t>
       </w:r>
     </w:p>
     <w:p>
@@ -17029,7 +16592,7 @@
           <w:bCs/>
         </w:rPr>
       </w:pPr>
-      <w:bookmarkStart w:id="24" w:name="_Toc337192123"/>
+      <w:bookmarkStart w:id="25" w:name="_Toc337192123"/>
       <w:r>
         <w:rPr>
           <w:bCs/>
@@ -17043,7 +16606,7 @@
         </w:rPr>
         <w:t xml:space="preserve">Clearance Approval </w:t>
       </w:r>
-      <w:bookmarkEnd w:id="24"/>
+      <w:bookmarkEnd w:id="25"/>
     </w:p>
     <w:p>
       <w:pPr>
@@ -17265,8 +16828,8 @@
                 <w:szCs w:val="20"/>
               </w:rPr>
             </w:pPr>
-            <w:bookmarkStart w:id="25" w:name="test4"/>
-            <w:bookmarkEnd w:id="25"/>
+            <w:bookmarkStart w:id="26" w:name="test4"/>
+            <w:bookmarkEnd w:id="26"/>
             <w:r>
               <w:rPr>
                 <w:b/>
@@ -17691,8 +17254,8 @@
                 <w:szCs w:val="20"/>
               </w:rPr>
             </w:pPr>
-            <w:bookmarkStart w:id="26" w:name="test6"/>
-            <w:bookmarkEnd w:id="26"/>
+            <w:bookmarkStart w:id="27" w:name="test6"/>
+            <w:bookmarkEnd w:id="27"/>
             <w:r>
               <w:rPr>
                 <w:color w:val="000000"/>
@@ -21629,25 +21192,7 @@
                 <w:sz w:val="20"/>
                 <w:szCs w:val="20"/>
               </w:rPr>
-              <w:t xml:space="preserve">Note 2: CAA for Specialized Management actions $10M &lt; $25M at Tinker OL delegated to NH-03 Team Lead, which </w:t>
-            </w:r>
-            <w:proofErr w:type="gramStart"/>
-            <w:r>
-              <w:rPr>
-                <w:rFonts w:cstheme="minorHAnsi"/>
-                <w:sz w:val="20"/>
-                <w:szCs w:val="20"/>
-              </w:rPr>
-              <w:t>is</w:t>
-            </w:r>
-            <w:proofErr w:type="gramEnd"/>
-            <w:r>
-              <w:rPr>
-                <w:rFonts w:cstheme="minorHAnsi"/>
-                <w:sz w:val="20"/>
-                <w:szCs w:val="20"/>
-              </w:rPr>
-              <w:t xml:space="preserve"> two levels below the SCO. </w:t>
+              <w:t xml:space="preserve">Note 2: CAA for Specialized Management actions $10M &lt; $25M at Tinker OL delegated to NH-03 Team Lead, which is two levels below the SCO. </w:t>
             </w:r>
           </w:p>
         </w:tc>
@@ -24557,8 +24102,8 @@
         <w:keepNext w:val="0"/>
         <w:keepLines w:val="0"/>
       </w:pPr>
-      <w:bookmarkStart w:id="27" w:name="_AFMC_PGI_5301.9001"/>
-      <w:bookmarkEnd w:id="27"/>
+      <w:bookmarkStart w:id="28" w:name="_AFMC_PGI_5301.9001"/>
+      <w:bookmarkEnd w:id="28"/>
       <w:r>
         <w:rPr>
           <w:bCs/>
@@ -24583,8 +24128,8 @@
         </w:rPr>
         <w:t>Policy, Thresholds, and Approvals</w:t>
       </w:r>
-      <w:bookmarkStart w:id="28" w:name="afmc_9001"/>
-      <w:bookmarkEnd w:id="28"/>
+      <w:bookmarkStart w:id="29" w:name="afmc_9001"/>
+      <w:bookmarkEnd w:id="29"/>
     </w:p>
     <w:p>
       <w:pPr>
@@ -24633,7 +24178,7 @@
         </w:rPr>
         <w:t xml:space="preserve">For AFLCMC/PK located at Wright Patterson AFB, see </w:t>
       </w:r>
-      <w:hyperlink r:id="rId74" w:history="1">
+      <w:hyperlink r:id="rId73" w:history="1">
         <w:r>
           <w:rPr>
             <w:rStyle w:val="Hyperlink"/>
@@ -24667,14 +24212,13 @@
           <w:color w:val="70AD47" w:themeColor="accent6"/>
         </w:rPr>
       </w:pPr>
-      <w:bookmarkStart w:id="29" w:name="_GoBack"/>
       <w:r>
         <w:rPr>
           <w:rFonts w:ascii="Times New Roman" w:hAnsi="Times New Roman" w:cs="Times New Roman"/>
         </w:rPr>
         <w:t xml:space="preserve">For AFLCMC/PZK Robins located at Robins AFB, see </w:t>
       </w:r>
-      <w:hyperlink r:id="rId75" w:history="1">
+      <w:hyperlink r:id="rId74" w:history="1">
         <w:r>
           <w:rPr>
             <w:rStyle w:val="Hyperlink"/>
@@ -24690,7 +24234,6 @@
         <w:t>.</w:t>
       </w:r>
     </w:p>
-    <w:bookmarkEnd w:id="29"/>
     <w:p>
       <w:pPr>
         <w:pStyle w:val="NormalWeb"/>
@@ -24707,6 +24250,40 @@
           <w:rFonts w:ascii="Times New Roman" w:hAnsi="Times New Roman" w:cs="Times New Roman"/>
         </w:rPr>
         <w:t xml:space="preserve">For AFLCMC/PZK Tinker located at Tinker AFB, see </w:t>
+      </w:r>
+      <w:hyperlink r:id="rId75" w:history="1">
+        <w:r>
+          <w:rPr>
+            <w:rStyle w:val="Hyperlink"/>
+            <w:rFonts w:ascii="Times New Roman" w:hAnsi="Times New Roman" w:cs="Times New Roman"/>
+          </w:rPr>
+          <w:t>Class Deviation – Clearance Approval – AFSC/PK 20-01</w:t>
+        </w:r>
+      </w:hyperlink>
+      <w:r>
+        <w:rPr>
+          <w:rFonts w:ascii="Times New Roman" w:hAnsi="Times New Roman" w:cs="Times New Roman"/>
+          <w:color w:val="00B050"/>
+        </w:rPr>
+        <w:t>.</w:t>
+      </w:r>
+    </w:p>
+    <w:p>
+      <w:pPr>
+        <w:pStyle w:val="NormalWeb"/>
+        <w:shd w:val="clear" w:color="auto" w:fill="FFFFFF"/>
+        <w:spacing w:before="0" w:beforeAutospacing="0" w:after="0" w:afterAutospacing="0"/>
+        <w:ind w:left="576"/>
+        <w:textAlignment w:val="baseline"/>
+        <w:rPr>
+          <w:rFonts w:ascii="Times New Roman" w:hAnsi="Times New Roman" w:cs="Times New Roman"/>
+        </w:rPr>
+      </w:pPr>
+      <w:r>
+        <w:rPr>
+          <w:rFonts w:ascii="Times New Roman" w:hAnsi="Times New Roman" w:cs="Times New Roman"/>
+        </w:rPr>
+        <w:t xml:space="preserve">For AFSC/PK located at Tinker AFB, see </w:t>
       </w:r>
       <w:hyperlink r:id="rId76" w:history="1">
         <w:r>
@@ -24724,40 +24301,6 @@
         </w:rPr>
         <w:t>.</w:t>
       </w:r>
-    </w:p>
-    <w:p>
-      <w:pPr>
-        <w:pStyle w:val="NormalWeb"/>
-        <w:shd w:val="clear" w:color="auto" w:fill="FFFFFF"/>
-        <w:spacing w:before="0" w:beforeAutospacing="0" w:after="0" w:afterAutospacing="0"/>
-        <w:ind w:left="576"/>
-        <w:textAlignment w:val="baseline"/>
-        <w:rPr>
-          <w:rFonts w:ascii="Times New Roman" w:hAnsi="Times New Roman" w:cs="Times New Roman"/>
-        </w:rPr>
-      </w:pPr>
-      <w:r>
-        <w:rPr>
-          <w:rFonts w:ascii="Times New Roman" w:hAnsi="Times New Roman" w:cs="Times New Roman"/>
-        </w:rPr>
-        <w:t xml:space="preserve">For AFSC/PK located at Tinker AFB, see </w:t>
-      </w:r>
-      <w:hyperlink r:id="rId77" w:history="1">
-        <w:r>
-          <w:rPr>
-            <w:rStyle w:val="Hyperlink"/>
-            <w:rFonts w:ascii="Times New Roman" w:hAnsi="Times New Roman" w:cs="Times New Roman"/>
-          </w:rPr>
-          <w:t>Class Deviation – Clearance Approval – AFSC/PK 20-01</w:t>
-        </w:r>
-      </w:hyperlink>
-      <w:r>
-        <w:rPr>
-          <w:rFonts w:ascii="Times New Roman" w:hAnsi="Times New Roman" w:cs="Times New Roman"/>
-          <w:color w:val="00B050"/>
-        </w:rPr>
-        <w:t>.</w:t>
-      </w:r>
       <w:bookmarkStart w:id="30" w:name="_AFMC_PGI_5301.9001-92"/>
       <w:bookmarkEnd w:id="30"/>
     </w:p>
@@ -24794,7 +24337,7 @@
       <w:r>
         <w:t xml:space="preserve">(a) Clearance Request.  CAAs may use the Air Force </w:t>
       </w:r>
-      <w:hyperlink r:id="rId78" w:history="1">
+      <w:hyperlink r:id="rId77" w:history="1">
         <w:r>
           <w:rPr>
             <w:rStyle w:val="Hyperlink"/>
@@ -25993,37 +25536,12 @@
           <w:szCs w:val="24"/>
         </w:rPr>
       </w:pPr>
-      <w:proofErr w:type="gramStart"/>
       <w:r>
         <w:rPr>
           <w:rFonts w:eastAsia="Calibri"/>
           <w:szCs w:val="24"/>
         </w:rPr>
-        <w:t>Transmittal of Peer Review Request and Applicable Documents.</w:t>
-      </w:r>
-      <w:proofErr w:type="gramEnd"/>
-      <w:r>
-        <w:rPr>
-          <w:rFonts w:eastAsia="Calibri"/>
-          <w:szCs w:val="24"/>
-        </w:rPr>
-        <w:t xml:space="preserve"> The contracting officer is responsible for submitting requests for Peer Review in accordance with the procedures in DFARS 201.170(a) and AFFARS 5301.170(a). For situational awareness, the contracting officer should copy the Pricing Reviewer, the Committee Reviewer and the COCO on the request for Peer Review. Documentation prepared for clearance review is ordinarily sufficient for the Peer Review. Prior to submitting Peer Review documentation to SAF/AQC and </w:t>
-      </w:r>
-      <w:proofErr w:type="gramStart"/>
-      <w:r>
-        <w:rPr>
-          <w:rFonts w:eastAsia="Calibri"/>
-          <w:szCs w:val="24"/>
-        </w:rPr>
-        <w:t>OUSD(</w:t>
-      </w:r>
-      <w:proofErr w:type="gramEnd"/>
-      <w:r>
-        <w:rPr>
-          <w:rFonts w:eastAsia="Calibri"/>
-          <w:szCs w:val="24"/>
-        </w:rPr>
-        <w:t xml:space="preserve">A&amp;S)/DPC, obtain clearance review in accordance with the procedures in SMC PGI 5301.9001. The contracting officer should share the Peer Review comments and disposition with the Pricing Reviewer and Committee Reviewer to provide insight into Peer Review results and facilitate sharing of lessons learned.  </w:t>
+        <w:t xml:space="preserve">Transmittal of Peer Review Request and Applicable Documents. The contracting officer is responsible for submitting requests for Peer Review in accordance with the procedures in DFARS 201.170(a) and AFFARS 5301.170(a). For situational awareness, the contracting officer should copy the Pricing Reviewer, the Committee Reviewer and the COCO on the request for Peer Review. Documentation prepared for clearance review is ordinarily sufficient for the Peer Review. Prior to submitting Peer Review documentation to SAF/AQC and OUSD(A&amp;S)/DPC, obtain clearance review in accordance with the procedures in SMC PGI 5301.9001. The contracting officer should share the Peer Review comments and disposition with the Pricing Reviewer and Committee Reviewer to provide insight into Peer Review results and facilitate sharing of lessons learned.  </w:t>
       </w:r>
       <w:bookmarkStart w:id="35" w:name="_SMC_PGI_5301.304"/>
       <w:bookmarkEnd w:id="35"/>
@@ -26129,22 +25647,14 @@
         <w:rPr>
           <w:rFonts w:eastAsia="Calibri"/>
         </w:rPr>
-        <w:t xml:space="preserve"> outdated or unapproved provisions and clauses and </w:t>
-      </w:r>
-      <w:proofErr w:type="gramStart"/>
+        <w:t xml:space="preserve"> outdated or unapproved provisions and clauses and approved</w:t>
+      </w:r>
       <w:r>
         <w:rPr>
           <w:rFonts w:eastAsia="Calibri"/>
         </w:rPr>
-        <w:t>approved</w:t>
-      </w:r>
-      <w:r>
-        <w:rPr>
-          <w:rFonts w:eastAsia="Calibri"/>
-        </w:rPr>
         <w:t>,</w:t>
       </w:r>
-      <w:proofErr w:type="gramEnd"/>
       <w:r>
         <w:rPr>
           <w:rFonts w:eastAsia="Calibri"/>
@@ -26173,49 +25683,41 @@
         <w:rPr>
           <w:rFonts w:eastAsia="Calibri"/>
         </w:rPr>
-        <w:t>SMC PGI 5301.601(a</w:t>
-      </w:r>
-      <w:proofErr w:type="gramStart"/>
+        <w:t>SMC PGI 5301.601(a)(</w:t>
+      </w:r>
+      <w:proofErr w:type="spellStart"/>
       <w:r>
         <w:rPr>
           <w:rFonts w:eastAsia="Calibri"/>
         </w:rPr>
-        <w:t>)(</w:t>
-      </w:r>
-      <w:proofErr w:type="spellStart"/>
-      <w:proofErr w:type="gramEnd"/>
+        <w:t>i</w:t>
+      </w:r>
+      <w:proofErr w:type="spellEnd"/>
       <w:r>
         <w:rPr>
           <w:rFonts w:eastAsia="Calibri"/>
         </w:rPr>
-        <w:t>i</w:t>
-      </w:r>
-      <w:proofErr w:type="spellEnd"/>
+        <w:t>)</w:t>
+      </w:r>
       <w:r>
         <w:rPr>
           <w:rFonts w:eastAsia="Calibri"/>
         </w:rPr>
-        <w:t>)</w:t>
+        <w:t>(A)</w:t>
       </w:r>
       <w:r>
         <w:rPr>
           <w:rFonts w:eastAsia="Calibri"/>
         </w:rPr>
-        <w:t>(A)</w:t>
+        <w:t xml:space="preserve"> </w:t>
       </w:r>
       <w:r>
         <w:rPr>
           <w:rFonts w:eastAsia="Calibri"/>
         </w:rPr>
-        <w:t xml:space="preserve"> </w:t>
-      </w:r>
-      <w:r>
-        <w:rPr>
-          <w:rFonts w:eastAsia="Calibri"/>
-        </w:rPr>
         <w:t xml:space="preserve">  </w:t>
       </w:r>
-      <w:hyperlink r:id="rId79" w:history="1">
+      <w:hyperlink r:id="rId78" w:history="1">
         <w:r>
           <w:rPr>
             <w:rStyle w:val="Hyperlink"/>
@@ -26287,7 +25789,7 @@
         </w:rPr>
         <w:t xml:space="preserve">) Legal Review [See SMC </w:t>
       </w:r>
-      <w:hyperlink r:id="rId80" w:history="1">
+      <w:hyperlink r:id="rId79" w:history="1">
         <w:r>
           <w:rPr>
             <w:rStyle w:val="Hyperlink"/>
@@ -26530,7 +26032,7 @@
         </w:rPr>
         <w:t xml:space="preserve">(C) Contracting officers may, in coordination with reviewers, decide the appropriate method for submitting review requests if done outside the </w:t>
       </w:r>
-      <w:hyperlink r:id="rId81" w:history="1">
+      <w:hyperlink r:id="rId80" w:history="1">
         <w:r>
           <w:t>Review Request</w:t>
         </w:r>
@@ -26560,21 +26062,7 @@
         <w:rPr>
           <w:lang w:val="en"/>
         </w:rPr>
-        <w:t xml:space="preserve"> Contracting officers may provide a link to the </w:t>
-      </w:r>
-      <w:proofErr w:type="spellStart"/>
-      <w:r>
-        <w:rPr>
-          <w:lang w:val="en"/>
-        </w:rPr>
-        <w:t>Livelink</w:t>
-      </w:r>
-      <w:proofErr w:type="spellEnd"/>
-      <w:r>
-        <w:rPr>
-          <w:lang w:val="en"/>
-        </w:rPr>
-        <w:t xml:space="preserve"> or SharePoint file in the “Program Description” field of the review request form. Contracting officers are responsible for ensuring that the electronic files are named and organized in such a fashion that can easily be understood and accessed by the reviewer. Files that are not clearly named or well-organized may be returned without review.</w:t>
+        <w:t xml:space="preserve"> Contracting officers may provide a link to the Livelink or SharePoint file in the “Program Description” field of the review request form. Contracting officers are responsible for ensuring that the electronic files are named and organized in such a fashion that can easily be understood and accessed by the reviewer. Files that are not clearly named or well-organized may be returned without review.</w:t>
       </w:r>
       <w:r>
         <w:rPr>
@@ -26600,21 +26088,7 @@
         <w:rPr>
           <w:lang w:val="en"/>
         </w:rPr>
-        <w:t xml:space="preserve"> If documents are sensitive (e.g., source selection information) and the contracting officer does not want to upload them to </w:t>
-      </w:r>
-      <w:proofErr w:type="spellStart"/>
-      <w:r>
-        <w:rPr>
-          <w:lang w:val="en"/>
-        </w:rPr>
-        <w:t>Livelink</w:t>
-      </w:r>
-      <w:proofErr w:type="spellEnd"/>
-      <w:r>
-        <w:rPr>
-          <w:lang w:val="en"/>
-        </w:rPr>
-        <w:t xml:space="preserve"> or SharePoint, the contracting officer provides alternate instructions for access to the documentation in the “Program Description” field of the review request form. Note: The Buyer and PCO Library site is maintained by the SMC/PK Advisory and Assistance Services contractor.</w:t>
+        <w:t xml:space="preserve"> If documents are sensitive (e.g., source selection information) and the contracting officer does not want to upload them to Livelink or SharePoint, the contracting officer provides alternate instructions for access to the documentation in the “Program Description” field of the review request form. Note: The Buyer and PCO Library site is maintained by the SMC/PK Advisory and Assistance Services contractor.</w:t>
       </w:r>
     </w:p>
     <w:p>
@@ -26829,21 +26303,7 @@
           <w:lang w:val="en"/>
         </w:rPr>
         <w:tab/>
-        <w:t xml:space="preserve">(6) Requesting that your reviewers, including legal, get together to </w:t>
-      </w:r>
-      <w:proofErr w:type="spellStart"/>
-      <w:r>
-        <w:rPr>
-          <w:lang w:val="en"/>
-        </w:rPr>
-        <w:t>deconflict</w:t>
-      </w:r>
-      <w:proofErr w:type="spellEnd"/>
-      <w:r>
-        <w:rPr>
-          <w:lang w:val="en"/>
-        </w:rPr>
-        <w:t xml:space="preserve"> their comments before providing them to the contracting officer or buyer. In a parallel review process, it is highly likely that you may receive conflicting advice from your reviewers. It may be beneficial to have the reviewers go over their comments together with the intent of trying to resolve disagreements before you go through each set of comments individually.</w:t>
+        <w:t>(6) Requesting that your reviewers, including legal, get together to deconflict their comments before providing them to the contracting officer or buyer. In a parallel review process, it is highly likely that you may receive conflicting advice from your reviewers. It may be beneficial to have the reviewers go over their comments together with the intent of trying to resolve disagreements before you go through each set of comments individually.</w:t>
       </w:r>
     </w:p>
     <w:p>
@@ -26937,61 +26397,47 @@
         <w:rPr>
           <w:lang w:val="en"/>
         </w:rPr>
+        <w:t xml:space="preserve">) The contracting officer conducts a preliminary review of the file before submitting it for </w:t>
+      </w:r>
+      <w:r>
+        <w:rPr>
+          <w:lang w:val="en"/>
+        </w:rPr>
+        <w:t>review.  Most elementary mistakes can be filtered out by a thorough management review.  Such reviews decrease the staff review timeline and result in fewer substantive comments. Great care and deliberation should be exercised in documenting the file, preparing the contractual document, and reviewing the adequacy and quality of both.</w:t>
+      </w:r>
+    </w:p>
+    <w:p>
+      <w:pPr>
+        <w:pStyle w:val="List4"/>
+        <w:rPr>
+          <w:lang w:val="en"/>
+        </w:rPr>
+      </w:pPr>
+      <w:r>
+        <w:rPr>
+          <w:lang w:val="en"/>
+        </w:rPr>
+        <w:t>(</w:t>
+      </w:r>
+      <w:r>
+        <w:rPr>
+          <w:lang w:val="en"/>
+        </w:rPr>
+        <w:t>J</w:t>
+      </w:r>
+      <w:r>
+        <w:rPr>
+          <w:lang w:val="en"/>
+        </w:rPr>
         <w:t xml:space="preserve">) </w:t>
       </w:r>
-      <w:proofErr w:type="gramStart"/>
       <w:r>
         <w:rPr>
           <w:lang w:val="en"/>
         </w:rPr>
-        <w:t>The</w:t>
-      </w:r>
-      <w:proofErr w:type="gramEnd"/>
-      <w:r>
-        <w:rPr>
-          <w:lang w:val="en"/>
-        </w:rPr>
-        <w:t xml:space="preserve"> contracting officer conducts a preliminary review of the file before submitting it for </w:t>
-      </w:r>
-      <w:r>
-        <w:rPr>
-          <w:lang w:val="en"/>
-        </w:rPr>
-        <w:t>review.  Most elementary mistakes can be filtered out by a thorough management review.  Such reviews decrease the staff review timeline and result in fewer substantive comments. Great care and deliberation should be exercised in documenting the file, preparing the contractual document, and reviewing the adequacy and quality of both.</w:t>
-      </w:r>
-    </w:p>
-    <w:p>
-      <w:pPr>
-        <w:pStyle w:val="List4"/>
-        <w:rPr>
-          <w:lang w:val="en"/>
-        </w:rPr>
-      </w:pPr>
-      <w:r>
-        <w:rPr>
-          <w:lang w:val="en"/>
-        </w:rPr>
-        <w:t>(</w:t>
-      </w:r>
-      <w:r>
-        <w:rPr>
-          <w:lang w:val="en"/>
-        </w:rPr>
-        <w:t>J</w:t>
-      </w:r>
-      <w:r>
-        <w:rPr>
-          <w:lang w:val="en"/>
-        </w:rPr>
-        <w:t xml:space="preserve">) </w:t>
-      </w:r>
-      <w:r>
-        <w:rPr>
-          <w:lang w:val="en"/>
-        </w:rPr>
         <w:t xml:space="preserve">See </w:t>
       </w:r>
-      <w:hyperlink r:id="rId82" w:tgtFrame="_blank" w:history="1">
+      <w:hyperlink r:id="rId81" w:tgtFrame="_blank" w:history="1">
         <w:r>
           <w:rPr>
             <w:color w:val="0000FF"/>
@@ -27007,7 +26453,7 @@
         </w:rPr>
         <w:t xml:space="preserve"> and </w:t>
       </w:r>
-      <w:hyperlink r:id="rId83" w:tgtFrame="_blank" w:history="1">
+      <w:hyperlink r:id="rId82" w:tgtFrame="_blank" w:history="1">
         <w:r>
           <w:rPr>
             <w:color w:val="0000FF"/>
@@ -27153,6 +26599,102 @@
           <w:szCs w:val="24"/>
         </w:rPr>
         <w:t xml:space="preserve">(A) Scheduling. Candidates may request to schedule the COT by sending an email to the SMC COT focal point (FP) listed on the </w:t>
+      </w:r>
+      <w:hyperlink r:id="rId83" w:tgtFrame="_blank" w:history="1">
+        <w:r>
+          <w:rPr>
+            <w:rFonts w:eastAsia="Calibri"/>
+            <w:color w:val="0000FF"/>
+            <w:szCs w:val="24"/>
+            <w:u w:val="single"/>
+          </w:rPr>
+          <w:t>Warrant Process</w:t>
+        </w:r>
+      </w:hyperlink>
+      <w:r>
+        <w:rPr>
+          <w:rFonts w:eastAsia="Calibri"/>
+          <w:szCs w:val="24"/>
+        </w:rPr>
+        <w:t xml:space="preserve"> page of the Buyer and PCO Library </w:t>
+      </w:r>
+      <w:r>
+        <w:rPr>
+          <w:rFonts w:eastAsia="Calibri"/>
+          <w:szCs w:val="24"/>
+        </w:rPr>
+        <w:t>regardless of testing location.</w:t>
+      </w:r>
+    </w:p>
+    <w:p>
+      <w:pPr>
+        <w:pStyle w:val="List4"/>
+        <w:keepNext w:val="0"/>
+        <w:keepLines w:val="0"/>
+      </w:pPr>
+      <w:r>
+        <w:rPr>
+          <w:rFonts w:eastAsia="Calibri"/>
+          <w:szCs w:val="24"/>
+        </w:rPr>
+        <w:t>(B) Feedback. Upon request, the FP that administered the COT provides feedback on COT performance. Feedback should be limited to which FAR Parts may require further study based on test results and any general types of errors made in taking the test. The FP does not review the actual questions and answers on the test.</w:t>
+      </w:r>
+    </w:p>
+    <w:p>
+      <w:pPr>
+        <w:pStyle w:val="List4"/>
+        <w:keepNext w:val="0"/>
+        <w:keepLines w:val="0"/>
+      </w:pPr>
+      <w:r>
+        <w:rPr>
+          <w:rFonts w:eastAsia="Calibri"/>
+          <w:szCs w:val="24"/>
+        </w:rPr>
+        <w:t>(C) Presentation of COT Certificate. The SMC COT FP coordinates the presentation of the COT certificate.</w:t>
+      </w:r>
+    </w:p>
+    <w:p>
+      <w:pPr>
+        <w:pStyle w:val="List3"/>
+        <w:keepNext w:val="0"/>
+        <w:keepLines w:val="0"/>
+      </w:pPr>
+      <w:r>
+        <w:rPr>
+          <w:rFonts w:eastAsia="Calibri"/>
+          <w:szCs w:val="24"/>
+        </w:rPr>
+        <w:lastRenderedPageBreak/>
+        <w:t>(ii) Mock Contracting Officer Review Board (CORB). SMC/PK</w:t>
+      </w:r>
+      <w:r>
+        <w:rPr>
+          <w:rFonts w:eastAsia="Calibri"/>
+          <w:szCs w:val="24"/>
+        </w:rPr>
+        <w:t>V</w:t>
+      </w:r>
+      <w:r>
+        <w:rPr>
+          <w:rFonts w:eastAsia="Calibri"/>
+          <w:szCs w:val="24"/>
+        </w:rPr>
+        <w:t xml:space="preserve"> facilitate</w:t>
+      </w:r>
+      <w:r>
+        <w:rPr>
+          <w:rFonts w:eastAsia="Calibri"/>
+          <w:szCs w:val="24"/>
+        </w:rPr>
+        <w:t>s</w:t>
+      </w:r>
+      <w:r>
+        <w:rPr>
+          <w:rFonts w:eastAsia="Calibri"/>
+          <w:szCs w:val="24"/>
+        </w:rPr>
+        <w:t xml:space="preserve"> quarterly Mock CORBs. Mock CORBs are a training tool for potential CORB candidates that meet the qualifications for an unlimited warrant and believe they are nearly ready to meet an unlimited warrant board. Additional information about the Mock CORB process and registration information is available on the </w:t>
       </w:r>
       <w:hyperlink r:id="rId84" w:tgtFrame="_blank" w:history="1">
         <w:r>
@@ -27170,14 +26712,21 @@
           <w:rFonts w:eastAsia="Calibri"/>
           <w:szCs w:val="24"/>
         </w:rPr>
-        <w:t xml:space="preserve"> page of the Buyer and PCO Library </w:t>
-      </w:r>
+        <w:t xml:space="preserve"> page of the Buyer and PCO Library. </w:t>
+      </w:r>
+    </w:p>
+    <w:p>
+      <w:pPr>
+        <w:pStyle w:val="List3"/>
+        <w:keepNext w:val="0"/>
+        <w:keepLines w:val="0"/>
+      </w:pPr>
       <w:r>
         <w:rPr>
           <w:rFonts w:eastAsia="Calibri"/>
           <w:szCs w:val="24"/>
         </w:rPr>
-        <w:t>regardless of testing location.</w:t>
+        <w:t xml:space="preserve">(iii) Warrant Boards. </w:t>
       </w:r>
     </w:p>
     <w:p>
@@ -27191,109 +26740,6 @@
           <w:rFonts w:eastAsia="Calibri"/>
           <w:szCs w:val="24"/>
         </w:rPr>
-        <w:t>(B) Feedback. Upon request, the FP that administered the COT provides feedback on COT performance. Feedback should be limited to which FAR Parts may require further study based on test results and any general types of errors made in taking the test. The FP does not review the actual questions and answers on the test.</w:t>
-      </w:r>
-    </w:p>
-    <w:p>
-      <w:pPr>
-        <w:pStyle w:val="List4"/>
-        <w:keepNext w:val="0"/>
-        <w:keepLines w:val="0"/>
-      </w:pPr>
-      <w:r>
-        <w:rPr>
-          <w:rFonts w:eastAsia="Calibri"/>
-          <w:szCs w:val="24"/>
-        </w:rPr>
-        <w:t>(C) Presentation of COT Certificate. The SMC COT FP coordinates the presentation of the COT certificate.</w:t>
-      </w:r>
-    </w:p>
-    <w:p>
-      <w:pPr>
-        <w:pStyle w:val="List3"/>
-        <w:keepNext w:val="0"/>
-        <w:keepLines w:val="0"/>
-      </w:pPr>
-      <w:r>
-        <w:rPr>
-          <w:rFonts w:eastAsia="Calibri"/>
-          <w:szCs w:val="24"/>
-        </w:rPr>
-        <w:lastRenderedPageBreak/>
-        <w:t>(ii) Mock Contracting Officer Review Board (CORB). SMC/PK</w:t>
-      </w:r>
-      <w:r>
-        <w:rPr>
-          <w:rFonts w:eastAsia="Calibri"/>
-          <w:szCs w:val="24"/>
-        </w:rPr>
-        <w:t>V</w:t>
-      </w:r>
-      <w:r>
-        <w:rPr>
-          <w:rFonts w:eastAsia="Calibri"/>
-          <w:szCs w:val="24"/>
-        </w:rPr>
-        <w:t xml:space="preserve"> facilitate</w:t>
-      </w:r>
-      <w:r>
-        <w:rPr>
-          <w:rFonts w:eastAsia="Calibri"/>
-          <w:szCs w:val="24"/>
-        </w:rPr>
-        <w:t>s</w:t>
-      </w:r>
-      <w:r>
-        <w:rPr>
-          <w:rFonts w:eastAsia="Calibri"/>
-          <w:szCs w:val="24"/>
-        </w:rPr>
-        <w:t xml:space="preserve"> quarterly Mock CORBs. Mock CORBs are a training tool for potential CORB candidates that meet the qualifications for an unlimited warrant and believe they are nearly ready to meet an unlimited warrant board. Additional information about the Mock CORB process and registration information is available on the </w:t>
-      </w:r>
-      <w:hyperlink r:id="rId85" w:tgtFrame="_blank" w:history="1">
-        <w:r>
-          <w:rPr>
-            <w:rFonts w:eastAsia="Calibri"/>
-            <w:color w:val="0000FF"/>
-            <w:szCs w:val="24"/>
-            <w:u w:val="single"/>
-          </w:rPr>
-          <w:t>Warrant Process</w:t>
-        </w:r>
-      </w:hyperlink>
-      <w:r>
-        <w:rPr>
-          <w:rFonts w:eastAsia="Calibri"/>
-          <w:szCs w:val="24"/>
-        </w:rPr>
-        <w:t xml:space="preserve"> page of the Buyer and PCO Library. </w:t>
-      </w:r>
-    </w:p>
-    <w:p>
-      <w:pPr>
-        <w:pStyle w:val="List3"/>
-        <w:keepNext w:val="0"/>
-        <w:keepLines w:val="0"/>
-      </w:pPr>
-      <w:r>
-        <w:rPr>
-          <w:rFonts w:eastAsia="Calibri"/>
-          <w:szCs w:val="24"/>
-        </w:rPr>
-        <w:t xml:space="preserve">(iii) Warrant Boards. </w:t>
-      </w:r>
-    </w:p>
-    <w:p>
-      <w:pPr>
-        <w:pStyle w:val="List4"/>
-        <w:keepNext w:val="0"/>
-        <w:keepLines w:val="0"/>
-      </w:pPr>
-      <w:r>
-        <w:rPr>
-          <w:rFonts w:eastAsia="Calibri"/>
-          <w:szCs w:val="24"/>
-        </w:rPr>
         <w:t>(A) Warrants &gt; $</w:t>
       </w:r>
       <w:r>
@@ -27328,7 +26774,7 @@
         </w:rPr>
         <w:t xml:space="preserve"> Nominations. Qualified candidates may submit the </w:t>
       </w:r>
-      <w:hyperlink r:id="rId86" w:history="1">
+      <w:hyperlink r:id="rId85" w:history="1">
         <w:r>
           <w:rPr>
             <w:rStyle w:val="Hyperlink"/>
@@ -27343,7 +26789,7 @@
         </w:rPr>
         <w:t xml:space="preserve"> to the Warrant FP identified on the </w:t>
       </w:r>
-      <w:hyperlink r:id="rId87" w:tgtFrame="_blank" w:history="1">
+      <w:hyperlink r:id="rId86" w:tgtFrame="_blank" w:history="1">
         <w:r>
           <w:rPr>
             <w:rFonts w:eastAsia="Calibri"/>
@@ -27605,7 +27051,7 @@
         </w:rPr>
         <w:t xml:space="preserve"> Evaluation and Feedback. Panel members use a </w:t>
       </w:r>
-      <w:hyperlink r:id="rId88" w:history="1">
+      <w:hyperlink r:id="rId87" w:history="1">
         <w:r>
           <w:rPr>
             <w:rStyle w:val="Hyperlink"/>
@@ -27642,21 +27088,7 @@
         <w:rPr>
           <w:rFonts w:eastAsia="Calibri"/>
         </w:rPr>
-        <w:t xml:space="preserve"> the evaluations and </w:t>
-      </w:r>
-      <w:proofErr w:type="gramStart"/>
-      <w:r>
-        <w:rPr>
-          <w:rFonts w:eastAsia="Calibri"/>
-        </w:rPr>
-        <w:t>present</w:t>
-      </w:r>
-      <w:proofErr w:type="gramEnd"/>
-      <w:r>
-        <w:rPr>
-          <w:rFonts w:eastAsia="Calibri"/>
-        </w:rPr>
-        <w:t xml:space="preserve"> a recommendation to the SCO for final decision. Candidates assessed as not ready for a warrant meet the CORB again before a warrant over $</w:t>
+        <w:t xml:space="preserve"> the evaluations and present a recommendation to the SCO for final decision. Candidates assessed as not ready for a warrant meet the CORB again before a warrant over $</w:t>
       </w:r>
       <w:r>
         <w:rPr>
@@ -27722,7 +27154,7 @@
         </w:rPr>
         <w:t xml:space="preserve">) Tips for preparing for the CORB are in the </w:t>
       </w:r>
-      <w:hyperlink r:id="rId89" w:tgtFrame="_blank" w:history="1">
+      <w:hyperlink r:id="rId88" w:tgtFrame="_blank" w:history="1">
         <w:r>
           <w:rPr>
             <w:rFonts w:eastAsia="Calibri"/>
@@ -27802,7 +27234,7 @@
       <w:r>
         <w:t xml:space="preserve">(b) The warrant threshold for conduct of a Contracting Officer Review Board (CORB) is set at $25M or more [see </w:t>
       </w:r>
-      <w:hyperlink r:id="rId90" w:history="1">
+      <w:hyperlink r:id="rId89" w:history="1">
         <w:r>
           <w:rPr>
             <w:rStyle w:val="Hyperlink"/>
@@ -27984,25 +27416,7 @@
           <w:szCs w:val="24"/>
           <w:lang w:val="en"/>
         </w:rPr>
-        <w:t>(1) Clearance approval authority (CAA) is at the SCO or DAS(C)/ADAS(C) level. The clearance review is conducted by the assigned committee reviewer in conjunction with the pricing reviewer and program attorney (as applicable) using the process in SMC PGI 5301.602-2(c</w:t>
-      </w:r>
-      <w:proofErr w:type="gramStart"/>
-      <w:r>
-        <w:rPr>
-          <w:rFonts w:eastAsia="Times New Roman"/>
-          <w:szCs w:val="24"/>
-          <w:lang w:val="en"/>
-        </w:rPr>
-        <w:t>)(</w:t>
-      </w:r>
-      <w:proofErr w:type="gramEnd"/>
-      <w:r>
-        <w:rPr>
-          <w:rFonts w:eastAsia="Times New Roman"/>
-          <w:szCs w:val="24"/>
-          <w:lang w:val="en"/>
-        </w:rPr>
-        <w:t>ii).</w:t>
+        <w:t>(1) Clearance approval authority (CAA) is at the SCO or DAS(C)/ADAS(C) level. The clearance review is conducted by the assigned committee reviewer in conjunction with the pricing reviewer and program attorney (as applicable) using the process in SMC PGI 5301.602-2(c)(ii).</w:t>
       </w:r>
     </w:p>
     <w:p>
@@ -28104,23 +27518,13 @@
         <w:t>i</w:t>
       </w:r>
       <w:proofErr w:type="spellEnd"/>
-      <w:proofErr w:type="gramStart"/>
       <w:r>
         <w:rPr>
           <w:rFonts w:eastAsia="Times New Roman"/>
           <w:szCs w:val="24"/>
           <w:lang w:val="en"/>
         </w:rPr>
-        <w:t>)(</w:t>
-      </w:r>
-      <w:proofErr w:type="gramEnd"/>
-      <w:r>
-        <w:rPr>
-          <w:rFonts w:eastAsia="Times New Roman"/>
-          <w:szCs w:val="24"/>
-          <w:lang w:val="en"/>
-        </w:rPr>
-        <w:t>1)(</w:t>
+        <w:t>)(1)(</w:t>
       </w:r>
       <w:proofErr w:type="spellStart"/>
       <w:r>
@@ -28188,17 +27592,9 @@
         <w:rPr>
           <w:lang w:val="en"/>
         </w:rPr>
-        <w:t xml:space="preserve">(4) Clearance Briefings. For clearances to the SCO, DAS(C), or ADAS(C), contracting officers are highly encouraged to use the templates identified below. SAF/AQC updates its clearance templates periodically. When DAS(C) or ADAS(C) is the CAA, follow AFFARS </w:t>
-      </w:r>
-      <w:proofErr w:type="gramStart"/>
-      <w:r>
-        <w:rPr>
-          <w:lang w:val="en"/>
-        </w:rPr>
-        <w:t>MP5301.9001(</w:t>
+        <w:t>(4) Clearance Briefings. For clearances to the SCO, DAS(C), or ADAS(C), contracting officers are highly encouraged to use the templates identified below. SAF/AQC updates its clearance templates periodically. When DAS(C) or ADAS(C) is the CAA, follow AFFARS MP5301.9001(</w:t>
       </w:r>
       <w:proofErr w:type="spellStart"/>
-      <w:proofErr w:type="gramEnd"/>
       <w:r>
         <w:rPr>
           <w:lang w:val="en"/>
@@ -28280,7 +27676,7 @@
         </w:rPr>
         <w:t xml:space="preserve">(A) Approval to Issue the Solicitation: </w:t>
       </w:r>
-      <w:hyperlink r:id="rId91" w:tgtFrame="_blank" w:history="1">
+      <w:hyperlink r:id="rId90" w:tgtFrame="_blank" w:history="1">
         <w:r>
           <w:rPr>
             <w:rFonts w:eastAsia="Times New Roman"/>
@@ -28310,7 +27706,7 @@
         </w:rPr>
         <w:t xml:space="preserve">(B) Approval to Request Final Proposal Revisions: Use the SSA briefing and supplement with the charts in the </w:t>
       </w:r>
-      <w:hyperlink r:id="rId92" w:tgtFrame="_blank" w:history="1">
+      <w:hyperlink r:id="rId91" w:tgtFrame="_blank" w:history="1">
         <w:r>
           <w:rPr>
             <w:rFonts w:eastAsia="Times New Roman"/>
@@ -28340,7 +27736,7 @@
         </w:rPr>
         <w:t xml:space="preserve">(C) Approval to Make a Source Selection Decision: Use the SSA briefing and supplement with the charts in the </w:t>
       </w:r>
-      <w:hyperlink r:id="rId93" w:tgtFrame="_blank" w:history="1">
+      <w:hyperlink r:id="rId92" w:tgtFrame="_blank" w:history="1">
         <w:r>
           <w:rPr>
             <w:rFonts w:eastAsia="Times New Roman"/>
@@ -28397,7 +27793,7 @@
         <w:lastRenderedPageBreak/>
         <w:t xml:space="preserve">(A) Approval to Begin Negotiations: </w:t>
       </w:r>
-      <w:hyperlink r:id="rId94" w:tgtFrame="_blank" w:history="1">
+      <w:hyperlink r:id="rId93" w:tgtFrame="_blank" w:history="1">
         <w:r>
           <w:rPr>
             <w:rFonts w:eastAsia="Times New Roman"/>
@@ -28465,7 +27861,7 @@
         </w:rPr>
         <w:t>) Clearance Approval Authority. SCO clearance approval authority for PEO (Systems) and Enterprise contract actions less than $1B is delegated to COCOs with the authority to further delegate (see “</w:t>
       </w:r>
-      <w:hyperlink r:id="rId95" w:history="1">
+      <w:hyperlink r:id="rId94" w:history="1">
         <w:r>
           <w:rPr>
             <w:rStyle w:val="Hyperlink"/>
@@ -28530,7 +27926,7 @@
         </w:rPr>
         <w:t xml:space="preserve">Further COCO delegations are found </w:t>
       </w:r>
-      <w:hyperlink r:id="rId96" w:history="1">
+      <w:hyperlink r:id="rId95" w:history="1">
         <w:r>
           <w:rPr>
             <w:rStyle w:val="Hyperlink"/>
@@ -28583,7 +27979,7 @@
         </w:rPr>
         <w:t xml:space="preserve">Upon amending their clearance approval authority delegation, COCOs are to notify </w:t>
       </w:r>
-      <w:hyperlink r:id="rId97" w:history="1">
+      <w:hyperlink r:id="rId96" w:history="1">
         <w:r>
           <w:rPr>
             <w:rStyle w:val="Hyperlink"/>
@@ -28708,7 +28104,7 @@
         </w:rPr>
         <w:t xml:space="preserve">In compliance with AFFARS 5352.201-9101, Ombudsman and SMC/CC </w:t>
       </w:r>
-      <w:hyperlink r:id="rId98" w:tgtFrame="_blank" w:history="1">
+      <w:hyperlink r:id="rId97" w:tgtFrame="_blank" w:history="1">
         <w:r>
           <w:rPr>
             <w:rFonts w:eastAsia="Calibri"/>
@@ -28753,61 +28149,68 @@
           <w:rFonts w:eastAsia="Calibri"/>
           <w:szCs w:val="24"/>
         </w:rPr>
-        <w:t xml:space="preserve">Name:         Colonel Trent </w:t>
-      </w:r>
-      <w:proofErr w:type="spellStart"/>
-      <w:r>
+        <w:t>Name:         Colonel Trent Tuthill</w:t>
+      </w:r>
+    </w:p>
+    <w:p>
+      <w:pPr>
         <w:rPr>
           <w:rFonts w:eastAsia="Calibri"/>
           <w:szCs w:val="24"/>
         </w:rPr>
-        <w:t>Tuthill</w:t>
-      </w:r>
-      <w:proofErr w:type="spellEnd"/>
-    </w:p>
-    <w:p>
-      <w:pPr>
+      </w:pPr>
+      <w:r>
         <w:rPr>
           <w:rFonts w:eastAsia="Calibri"/>
           <w:szCs w:val="24"/>
         </w:rPr>
-      </w:pPr>
-      <w:r>
+        <w:t>Phone:        (310) 653-1786</w:t>
+      </w:r>
+    </w:p>
+    <w:p>
+      <w:pPr>
         <w:rPr>
           <w:rFonts w:eastAsia="Calibri"/>
           <w:szCs w:val="24"/>
         </w:rPr>
-        <w:t>Phone:        (310) 653-1786</w:t>
-      </w:r>
-    </w:p>
-    <w:p>
-      <w:pPr>
+      </w:pPr>
+      <w:r>
         <w:rPr>
           <w:rFonts w:eastAsia="Calibri"/>
           <w:szCs w:val="24"/>
         </w:rPr>
-      </w:pPr>
-      <w:r>
+        <w:t>Email:         trent.tuthill@us.af.mil</w:t>
+      </w:r>
+    </w:p>
+    <w:p>
+      <w:pPr>
         <w:rPr>
           <w:rFonts w:eastAsia="Calibri"/>
           <w:szCs w:val="24"/>
         </w:rPr>
-        <w:t>Email:         trent.tuthill@us.af.mil</w:t>
-      </w:r>
-    </w:p>
-    <w:p>
-      <w:pPr>
+      </w:pPr>
+      <w:r>
         <w:rPr>
           <w:rFonts w:eastAsia="Calibri"/>
           <w:szCs w:val="24"/>
         </w:rPr>
-      </w:pPr>
-      <w:r>
+        <w:t>Address:     SMC/PK</w:t>
+      </w:r>
+    </w:p>
+    <w:p>
+      <w:pPr>
+        <w:ind w:firstLine="90"/>
         <w:rPr>
           <w:rFonts w:eastAsia="Calibri"/>
           <w:szCs w:val="24"/>
         </w:rPr>
-        <w:t>Address:     SMC/PK</w:t>
+      </w:pPr>
+      <w:r>
+        <w:rPr>
+          <w:rFonts w:eastAsia="Calibri"/>
+          <w:szCs w:val="24"/>
+        </w:rPr>
+        <w:t>Attn: Col Trent Tuthill</w:t>
       </w:r>
     </w:p>
     <w:p>
@@ -28823,72 +28226,47 @@
           <w:rFonts w:eastAsia="Calibri"/>
           <w:szCs w:val="24"/>
         </w:rPr>
-        <w:t xml:space="preserve">Attn: Col Trent </w:t>
-      </w:r>
-      <w:proofErr w:type="spellStart"/>
-      <w:r>
+        <w:t>483 N. Aviation Blvd</w:t>
+      </w:r>
+    </w:p>
+    <w:p>
+      <w:pPr>
+        <w:ind w:firstLine="90"/>
         <w:rPr>
           <w:rFonts w:eastAsia="Calibri"/>
           <w:szCs w:val="24"/>
         </w:rPr>
-        <w:t>Tuthill</w:t>
-      </w:r>
-      <w:proofErr w:type="spellEnd"/>
-    </w:p>
-    <w:p>
-      <w:pPr>
-        <w:ind w:firstLine="90"/>
+      </w:pPr>
+      <w:r>
         <w:rPr>
           <w:rFonts w:eastAsia="Calibri"/>
           <w:szCs w:val="24"/>
         </w:rPr>
-      </w:pPr>
-      <w:r>
+        <w:t>Los Angeles AFB, CA 90245-2808</w:t>
+      </w:r>
+    </w:p>
+    <w:p>
+      <w:pPr>
         <w:rPr>
           <w:rFonts w:eastAsia="Calibri"/>
           <w:szCs w:val="24"/>
         </w:rPr>
-        <w:t>483 N. Aviation Blvd</w:t>
-      </w:r>
-    </w:p>
-    <w:p>
-      <w:pPr>
-        <w:ind w:firstLine="90"/>
+      </w:pPr>
+      <w:r>
         <w:rPr>
           <w:rFonts w:eastAsia="Calibri"/>
           <w:szCs w:val="24"/>
         </w:rPr>
-      </w:pPr>
+        <w:br/>
+      </w:r>
       <w:r>
         <w:rPr>
           <w:rFonts w:eastAsia="Calibri"/>
           <w:szCs w:val="24"/>
         </w:rPr>
-        <w:t>Los Angeles AFB, CA 90245-2808</w:t>
-      </w:r>
-    </w:p>
-    <w:p>
-      <w:pPr>
-        <w:rPr>
-          <w:rFonts w:eastAsia="Calibri"/>
-          <w:szCs w:val="24"/>
-        </w:rPr>
-      </w:pPr>
-      <w:r>
-        <w:rPr>
-          <w:rFonts w:eastAsia="Calibri"/>
-          <w:szCs w:val="24"/>
-        </w:rPr>
-        <w:br/>
-      </w:r>
-      <w:r>
-        <w:rPr>
-          <w:rFonts w:eastAsia="Calibri"/>
-          <w:szCs w:val="24"/>
-        </w:rPr>
         <w:t xml:space="preserve">The </w:t>
       </w:r>
-      <w:hyperlink r:id="rId99" w:tgtFrame="_blank" w:history="1">
+      <w:hyperlink r:id="rId98" w:tgtFrame="_blank" w:history="1">
         <w:r>
           <w:rPr>
             <w:rFonts w:eastAsia="Calibri"/>
@@ -29203,29 +28581,27 @@
         <w:rPr>
           <w:rFonts w:eastAsia="Calibri"/>
         </w:rPr>
-        <w:t xml:space="preserve"> PGI 5301.601(a</w:t>
-      </w:r>
-      <w:proofErr w:type="gramStart"/>
+        <w:t xml:space="preserve"> PGI 5301.601(a)(</w:t>
+      </w:r>
+      <w:proofErr w:type="spellStart"/>
       <w:r>
         <w:rPr>
           <w:rFonts w:eastAsia="Calibri"/>
         </w:rPr>
-        <w:t>)(</w:t>
-      </w:r>
-      <w:proofErr w:type="spellStart"/>
-      <w:proofErr w:type="gramEnd"/>
+        <w:t>i</w:t>
+      </w:r>
+      <w:proofErr w:type="spellEnd"/>
       <w:r>
         <w:rPr>
           <w:rFonts w:eastAsia="Calibri"/>
         </w:rPr>
-        <w:t>i</w:t>
-      </w:r>
-      <w:proofErr w:type="spellEnd"/>
+        <w:t>)(A)</w:t>
+      </w:r>
       <w:r>
         <w:rPr>
           <w:rFonts w:eastAsia="Calibri"/>
         </w:rPr>
-        <w:t>)(A)</w:t>
+        <w:t xml:space="preserve"> </w:t>
       </w:r>
       <w:r>
         <w:rPr>
@@ -29237,13 +28613,94 @@
         <w:rPr>
           <w:rFonts w:eastAsia="Calibri"/>
         </w:rPr>
+        <w:t xml:space="preserve"> HCA Responsibilities</w:t>
+      </w:r>
+    </w:p>
+    <w:p>
+      <w:pPr>
+        <w:rPr>
+          <w:rFonts w:eastAsia="Calibri"/>
+          <w:szCs w:val="24"/>
+        </w:rPr>
+      </w:pPr>
+      <w:r>
+        <w:rPr>
+          <w:rFonts w:eastAsia="Calibri"/>
+          <w:szCs w:val="24"/>
+        </w:rPr>
+        <w:t xml:space="preserve">HCA Matrix Table 2: </w:t>
+      </w:r>
+    </w:p>
+    <w:p>
+      <w:pPr>
+        <w:rPr>
+          <w:szCs w:val="24"/>
+        </w:rPr>
+      </w:pPr>
+      <w:r>
+        <w:rPr>
+          <w:color w:val="000000"/>
+          <w:szCs w:val="24"/>
+        </w:rPr>
+        <w:t>The USAFA SCO delegates the authority to enter into, approve, or terminate Grants and Cooperative Agreements to the COCO.</w:t>
+      </w:r>
+      <w:r>
+        <w:rPr>
+          <w:color w:val="000000"/>
+          <w:szCs w:val="24"/>
+        </w:rPr>
+        <w:t xml:space="preserve">  </w:t>
+      </w:r>
+      <w:r>
+        <w:rPr>
+          <w:szCs w:val="24"/>
+        </w:rPr>
+        <w:t xml:space="preserve">Contracting Officers should refer to the USAFA/PK authorities and delegations site concerning specific COCO designations, delegations and authorities at </w:t>
+      </w:r>
+      <w:hyperlink r:id="rId99" w:anchor="/SitePages/Home.aspx" w:history="1">
+        <w:r>
+          <w:rPr>
+            <w:rStyle w:val="Hyperlink"/>
+            <w:szCs w:val="24"/>
+          </w:rPr>
+          <w:t>https://cs2.eis.af.mil/sites/13093/PP/USAFA_PK/_layouts/15/start.aspx#/SitePages/Home.aspx</w:t>
+        </w:r>
+      </w:hyperlink>
+      <w:r>
+        <w:rPr>
+          <w:szCs w:val="24"/>
+        </w:rPr>
+        <w:t>.</w:t>
+      </w:r>
+      <w:bookmarkStart w:id="43" w:name="_USAFA_PGI_5301.603-1"/>
+      <w:bookmarkEnd w:id="43"/>
+    </w:p>
+    <w:p>
+      <w:pPr>
+        <w:pStyle w:val="Heading3"/>
+        <w:keepNext w:val="0"/>
+        <w:keepLines w:val="0"/>
+        <w:rPr>
+          <w:rFonts w:eastAsia="Calibri"/>
+        </w:rPr>
+      </w:pPr>
+      <w:r>
+        <w:rPr>
+          <w:rFonts w:eastAsia="Calibri"/>
+        </w:rPr>
+        <w:t xml:space="preserve">USAFA PGI 5301.603-1 </w:t>
+      </w:r>
+      <w:r>
+        <w:rPr>
+          <w:rFonts w:eastAsia="Calibri"/>
+        </w:rPr>
         <w:t xml:space="preserve"> </w:t>
       </w:r>
       <w:r>
         <w:rPr>
           <w:rFonts w:eastAsia="Calibri"/>
         </w:rPr>
-        <w:t xml:space="preserve"> HCA Responsibilities</w:t>
+        <w:t xml:space="preserve"> General</w:t>
       </w:r>
     </w:p>
     <w:p>
@@ -29258,28 +28715,52 @@
           <w:rFonts w:eastAsia="Calibri"/>
           <w:szCs w:val="24"/>
         </w:rPr>
-        <w:t xml:space="preserve">HCA Matrix Table 2: </w:t>
-      </w:r>
-    </w:p>
-    <w:p>
-      <w:pPr>
-        <w:rPr>
-          <w:szCs w:val="24"/>
-        </w:rPr>
-      </w:pPr>
-      <w:r>
-        <w:rPr>
-          <w:color w:val="000000"/>
-          <w:szCs w:val="24"/>
-        </w:rPr>
-        <w:t>The USAFA SCO delegates the authority to enter into, approve, or terminate Grants and Cooperative Agreements to the COCO.</w:t>
-      </w:r>
-      <w:r>
-        <w:rPr>
-          <w:color w:val="000000"/>
-          <w:szCs w:val="24"/>
-        </w:rPr>
-        <w:t xml:space="preserve">  </w:t>
+        <w:t xml:space="preserve">The USAFA SCO delegates the authority to issue and terminate limited contracting officer and grants officer warrants of less than $5M to the COCO. </w:t>
+      </w:r>
+      <w:bookmarkStart w:id="44" w:name="_USAFA_PGI_5301.90"/>
+      <w:bookmarkEnd w:id="44"/>
+    </w:p>
+    <w:p>
+      <w:pPr>
+        <w:pStyle w:val="Heading3"/>
+        <w:keepNext w:val="0"/>
+        <w:keepLines w:val="0"/>
+        <w:rPr>
+          <w:rFonts w:eastAsia="Calibri"/>
+        </w:rPr>
+      </w:pPr>
+      <w:r>
+        <w:rPr>
+          <w:rFonts w:eastAsia="Calibri"/>
+        </w:rPr>
+        <w:t>USAFA PGI 5301.90</w:t>
+      </w:r>
+      <w:r>
+        <w:rPr>
+          <w:rFonts w:eastAsia="Calibri"/>
+        </w:rPr>
+        <w:t xml:space="preserve"> Clearance</w:t>
+      </w:r>
+    </w:p>
+    <w:p>
+      <w:pPr>
+        <w:rPr>
+          <w:szCs w:val="24"/>
+        </w:rPr>
+      </w:pPr>
+      <w:r>
+        <w:rPr>
+          <w:rFonts w:eastAsia="Calibri"/>
+          <w:szCs w:val="24"/>
+        </w:rPr>
+        <w:t xml:space="preserve">The USAFA SCO delegates clearance authority to the COCO for actions valued at less than $10M. </w:t>
+      </w:r>
+      <w:r>
+        <w:rPr>
+          <w:rFonts w:eastAsia="Calibri"/>
+          <w:szCs w:val="24"/>
+        </w:rPr>
+        <w:t xml:space="preserve"> </w:t>
       </w:r>
       <w:r>
         <w:rPr>
@@ -29302,8 +28783,8 @@
         </w:rPr>
         <w:t>.</w:t>
       </w:r>
-      <w:bookmarkStart w:id="43" w:name="_USAFA_PGI_5301.603-1"/>
-      <w:bookmarkEnd w:id="43"/>
+      <w:bookmarkStart w:id="45" w:name="_USAFA_PGI_5301.9102(a)"/>
+      <w:bookmarkEnd w:id="45"/>
     </w:p>
     <w:p>
       <w:pPr>
@@ -29312,133 +28793,6 @@
         <w:keepLines w:val="0"/>
         <w:rPr>
           <w:rFonts w:eastAsia="Calibri"/>
-        </w:rPr>
-      </w:pPr>
-      <w:r>
-        <w:rPr>
-          <w:rFonts w:eastAsia="Calibri"/>
-        </w:rPr>
-        <w:t xml:space="preserve">USAFA PGI 5301.603-1 </w:t>
-      </w:r>
-      <w:r>
-        <w:rPr>
-          <w:rFonts w:eastAsia="Calibri"/>
-        </w:rPr>
-        <w:t xml:space="preserve"> </w:t>
-      </w:r>
-      <w:r>
-        <w:rPr>
-          <w:rFonts w:eastAsia="Calibri"/>
-        </w:rPr>
-        <w:t xml:space="preserve"> General</w:t>
-      </w:r>
-    </w:p>
-    <w:p>
-      <w:pPr>
-        <w:rPr>
-          <w:rFonts w:eastAsia="Calibri"/>
-          <w:szCs w:val="24"/>
-        </w:rPr>
-      </w:pPr>
-      <w:r>
-        <w:rPr>
-          <w:rFonts w:eastAsia="Calibri"/>
-          <w:szCs w:val="24"/>
-        </w:rPr>
-        <w:t xml:space="preserve">The USAFA SCO delegates the authority to issue and terminate limited contracting officer and grants officer warrants of less than $5M to the COCO. </w:t>
-      </w:r>
-      <w:bookmarkStart w:id="44" w:name="_USAFA_PGI_5301.90"/>
-      <w:bookmarkEnd w:id="44"/>
-    </w:p>
-    <w:p>
-      <w:pPr>
-        <w:pStyle w:val="Heading3"/>
-        <w:keepNext w:val="0"/>
-        <w:keepLines w:val="0"/>
-        <w:rPr>
-          <w:rFonts w:eastAsia="Calibri"/>
-        </w:rPr>
-      </w:pPr>
-      <w:r>
-        <w:rPr>
-          <w:rFonts w:eastAsia="Calibri"/>
-        </w:rPr>
-        <w:t>USAFA PGI 5301.90</w:t>
-      </w:r>
-      <w:r>
-        <w:rPr>
-          <w:rFonts w:eastAsia="Calibri"/>
-        </w:rPr>
-        <w:t xml:space="preserve"> Clearance</w:t>
-      </w:r>
-    </w:p>
-    <w:p>
-      <w:pPr>
-        <w:rPr>
-          <w:szCs w:val="24"/>
-        </w:rPr>
-      </w:pPr>
-      <w:r>
-        <w:rPr>
-          <w:rFonts w:eastAsia="Calibri"/>
-          <w:szCs w:val="24"/>
-        </w:rPr>
-        <w:t xml:space="preserve">The USAFA SCO </w:t>
-      </w:r>
-      <w:proofErr w:type="gramStart"/>
-      <w:r>
-        <w:rPr>
-          <w:rFonts w:eastAsia="Calibri"/>
-          <w:szCs w:val="24"/>
-        </w:rPr>
-        <w:t>delegates</w:t>
-      </w:r>
-      <w:proofErr w:type="gramEnd"/>
-      <w:r>
-        <w:rPr>
-          <w:rFonts w:eastAsia="Calibri"/>
-          <w:szCs w:val="24"/>
-        </w:rPr>
-        <w:t xml:space="preserve"> clearance authority to the COCO for actions valued at less than $10M. </w:t>
-      </w:r>
-      <w:r>
-        <w:rPr>
-          <w:rFonts w:eastAsia="Calibri"/>
-          <w:szCs w:val="24"/>
-        </w:rPr>
-        <w:t xml:space="preserve"> </w:t>
-      </w:r>
-      <w:r>
-        <w:rPr>
-          <w:szCs w:val="24"/>
-        </w:rPr>
-        <w:t xml:space="preserve">Contracting Officers should refer to the USAFA/PK authorities and delegations site concerning specific COCO designations, delegations and authorities at </w:t>
-      </w:r>
-      <w:hyperlink r:id="rId101" w:anchor="/SitePages/Home.aspx" w:history="1">
-        <w:r>
-          <w:rPr>
-            <w:rStyle w:val="Hyperlink"/>
-            <w:szCs w:val="24"/>
-          </w:rPr>
-          <w:t>https://cs2.eis.af.mil/sites/13093/PP/USAFA_PK/_layouts/15/start.aspx#/SitePages/Home.aspx</w:t>
-        </w:r>
-      </w:hyperlink>
-      <w:r>
-        <w:rPr>
-          <w:szCs w:val="24"/>
-        </w:rPr>
-        <w:t>.</w:t>
-      </w:r>
-      <w:bookmarkStart w:id="45" w:name="_USAFA_PGI_5301.9102(a)"/>
-      <w:bookmarkEnd w:id="45"/>
-    </w:p>
-    <w:p>
-      <w:pPr>
-        <w:pStyle w:val="Heading3"/>
-        <w:keepNext w:val="0"/>
-        <w:keepLines w:val="0"/>
-        <w:rPr>
-          <w:rFonts w:eastAsia="Calibri"/>
           <w:b w:val="0"/>
         </w:rPr>
       </w:pPr>
@@ -29502,12 +28856,12 @@
       </w:r>
     </w:p>
     <w:sectPr>
-      <w:headerReference w:type="even" r:id="rId102"/>
-      <w:headerReference w:type="default" r:id="rId103"/>
-      <w:footerReference w:type="even" r:id="rId104"/>
-      <w:footerReference w:type="default" r:id="rId105"/>
-      <w:headerReference w:type="first" r:id="rId106"/>
-      <w:footerReference w:type="first" r:id="rId107"/>
+      <w:headerReference w:type="even" r:id="rId101"/>
+      <w:headerReference w:type="default" r:id="rId102"/>
+      <w:footerReference w:type="even" r:id="rId103"/>
+      <w:footerReference w:type="default" r:id="rId104"/>
+      <w:headerReference w:type="first" r:id="rId105"/>
+      <w:footerReference w:type="first" r:id="rId106"/>
       <w:pgSz w:w="12240" w:h="15840" w:code="1"/>
       <w:pgMar w:top="864" w:right="864" w:bottom="864" w:left="1080" w:header="432" w:footer="432" w:gutter="0"/>
       <w:cols w:space="720"/>
@@ -29518,7 +28872,7 @@
 </file>
 
 <file path=word/endnotes.xml><?xml version="1.0" encoding="utf-8"?>
-<w:endnotes xmlns:wpc="http://schemas.microsoft.com/office/word/2010/wordprocessingCanvas" xmlns:mc="http://schemas.openxmlformats.org/markup-compatibility/2006" xmlns:o="urn:schemas-microsoft-com:office:office" xmlns:r="http://schemas.openxmlformats.org/officeDocument/2006/relationships" xmlns:m="http://schemas.openxmlformats.org/officeDocument/2006/math" xmlns:v="urn:schemas-microsoft-com:vml" xmlns:wp14="http://schemas.microsoft.com/office/word/2010/wordprocessingDrawing" xmlns:wp="http://schemas.openxmlformats.org/drawingml/2006/wordprocessingDrawing" xmlns:w10="urn:schemas-microsoft-com:office:word" xmlns:w="http://schemas.openxmlformats.org/wordprocessingml/2006/main" xmlns:w14="http://schemas.microsoft.com/office/word/2010/wordml" xmlns:wpg="http://schemas.microsoft.com/office/word/2010/wordprocessingGroup" xmlns:wpi="http://schemas.microsoft.com/office/word/2010/wordprocessingInk" xmlns:wne="http://schemas.microsoft.com/office/word/2006/wordml" xmlns:wps="http://schemas.microsoft.com/office/word/2010/wordprocessingShape" mc:Ignorable="w14 wp14">
+<w:endnotes xmlns:wpc="http://schemas.microsoft.com/office/word/2010/wordprocessingCanvas" xmlns:cx="http://schemas.microsoft.com/office/drawing/2014/chartex" xmlns:cx1="http://schemas.microsoft.com/office/drawing/2015/9/8/chartex" xmlns:cx2="http://schemas.microsoft.com/office/drawing/2015/10/21/chartex" xmlns:cx3="http://schemas.microsoft.com/office/drawing/2016/5/9/chartex" xmlns:cx4="http://schemas.microsoft.com/office/drawing/2016/5/10/chartex" xmlns:cx5="http://schemas.microsoft.com/office/drawing/2016/5/11/chartex" xmlns:cx6="http://schemas.microsoft.com/office/drawing/2016/5/12/chartex" xmlns:cx7="http://schemas.microsoft.com/office/drawing/2016/5/13/chartex" xmlns:cx8="http://schemas.microsoft.com/office/drawing/2016/5/14/chartex" xmlns:mc="http://schemas.openxmlformats.org/markup-compatibility/2006" xmlns:aink="http://schemas.microsoft.com/office/drawing/2016/ink" xmlns:am3d="http://schemas.microsoft.com/office/drawing/2017/model3d" xmlns:o="urn:schemas-microsoft-com:office:office" xmlns:r="http://schemas.openxmlformats.org/officeDocument/2006/relationships" xmlns:m="http://schemas.openxmlformats.org/officeDocument/2006/math" xmlns:v="urn:schemas-microsoft-com:vml" xmlns:wp14="http://schemas.microsoft.com/office/word/2010/wordprocessingDrawing" xmlns:wp="http://schemas.openxmlformats.org/drawingml/2006/wordprocessingDrawing" xmlns:w10="urn:schemas-microsoft-com:office:word" xmlns:w="http://schemas.openxmlformats.org/wordprocessingml/2006/main" xmlns:w14="http://schemas.microsoft.com/office/word/2010/wordml" xmlns:w15="http://schemas.microsoft.com/office/word/2012/wordml" xmlns:w16cid="http://schemas.microsoft.com/office/word/2016/wordml/cid" xmlns:w16se="http://schemas.microsoft.com/office/word/2015/wordml/symex" xmlns:wpg="http://schemas.microsoft.com/office/word/2010/wordprocessingGroup" xmlns:wpi="http://schemas.microsoft.com/office/word/2010/wordprocessingInk" xmlns:wne="http://schemas.microsoft.com/office/word/2006/wordml" xmlns:wps="http://schemas.microsoft.com/office/word/2010/wordprocessingShape" mc:Ignorable="w14 w15 w16se w16cid wp14">
   <w:endnote w:type="separator" w:id="-1">
     <w:p>
       <w:r>
@@ -29537,7 +28891,7 @@
 </file>
 
 <file path=word/footer1.xml><?xml version="1.0" encoding="utf-8"?>
-<w:ftr xmlns:wpc="http://schemas.microsoft.com/office/word/2010/wordprocessingCanvas" xmlns:mc="http://schemas.openxmlformats.org/markup-compatibility/2006" xmlns:o="urn:schemas-microsoft-com:office:office" xmlns:r="http://schemas.openxmlformats.org/officeDocument/2006/relationships" xmlns:m="http://schemas.openxmlformats.org/officeDocument/2006/math" xmlns:v="urn:schemas-microsoft-com:vml" xmlns:wp14="http://schemas.microsoft.com/office/word/2010/wordprocessingDrawing" xmlns:wp="http://schemas.openxmlformats.org/drawingml/2006/wordprocessingDrawing" xmlns:w10="urn:schemas-microsoft-com:office:word" xmlns:w="http://schemas.openxmlformats.org/wordprocessingml/2006/main" xmlns:w14="http://schemas.microsoft.com/office/word/2010/wordml" xmlns:wpg="http://schemas.microsoft.com/office/word/2010/wordprocessingGroup" xmlns:wpi="http://schemas.microsoft.com/office/word/2010/wordprocessingInk" xmlns:wne="http://schemas.microsoft.com/office/word/2006/wordml" xmlns:wps="http://schemas.microsoft.com/office/word/2010/wordprocessingShape" mc:Ignorable="w14 wp14">
+<w:ftr xmlns:wpc="http://schemas.microsoft.com/office/word/2010/wordprocessingCanvas" xmlns:cx="http://schemas.microsoft.com/office/drawing/2014/chartex" xmlns:cx1="http://schemas.microsoft.com/office/drawing/2015/9/8/chartex" xmlns:cx2="http://schemas.microsoft.com/office/drawing/2015/10/21/chartex" xmlns:cx3="http://schemas.microsoft.com/office/drawing/2016/5/9/chartex" xmlns:cx4="http://schemas.microsoft.com/office/drawing/2016/5/10/chartex" xmlns:cx5="http://schemas.microsoft.com/office/drawing/2016/5/11/chartex" xmlns:cx6="http://schemas.microsoft.com/office/drawing/2016/5/12/chartex" xmlns:cx7="http://schemas.microsoft.com/office/drawing/2016/5/13/chartex" xmlns:cx8="http://schemas.microsoft.com/office/drawing/2016/5/14/chartex" xmlns:mc="http://schemas.openxmlformats.org/markup-compatibility/2006" xmlns:aink="http://schemas.microsoft.com/office/drawing/2016/ink" xmlns:am3d="http://schemas.microsoft.com/office/drawing/2017/model3d" xmlns:o="urn:schemas-microsoft-com:office:office" xmlns:r="http://schemas.openxmlformats.org/officeDocument/2006/relationships" xmlns:m="http://schemas.openxmlformats.org/officeDocument/2006/math" xmlns:v="urn:schemas-microsoft-com:vml" xmlns:wp14="http://schemas.microsoft.com/office/word/2010/wordprocessingDrawing" xmlns:wp="http://schemas.openxmlformats.org/drawingml/2006/wordprocessingDrawing" xmlns:w10="urn:schemas-microsoft-com:office:word" xmlns:w="http://schemas.openxmlformats.org/wordprocessingml/2006/main" xmlns:w14="http://schemas.microsoft.com/office/word/2010/wordml" xmlns:w15="http://schemas.microsoft.com/office/word/2012/wordml" xmlns:w16cid="http://schemas.microsoft.com/office/word/2016/wordml/cid" xmlns:w16se="http://schemas.microsoft.com/office/word/2015/wordml/symex" xmlns:wpg="http://schemas.microsoft.com/office/word/2010/wordprocessingGroup" xmlns:wpi="http://schemas.microsoft.com/office/word/2010/wordprocessingInk" xmlns:wne="http://schemas.microsoft.com/office/word/2006/wordml" xmlns:wps="http://schemas.microsoft.com/office/word/2010/wordprocessingShape" mc:Ignorable="w14 w15 w16se w16cid wp14">
   <w:p>
     <w:pPr>
       <w:pStyle w:val="Footer"/>
@@ -29547,7 +28901,7 @@
 </file>
 
 <file path=word/footer2.xml><?xml version="1.0" encoding="utf-8"?>
-<w:ftr xmlns:wpc="http://schemas.microsoft.com/office/word/2010/wordprocessingCanvas" xmlns:mc="http://schemas.openxmlformats.org/markup-compatibility/2006" xmlns:o="urn:schemas-microsoft-com:office:office" xmlns:r="http://schemas.openxmlformats.org/officeDocument/2006/relationships" xmlns:m="http://schemas.openxmlformats.org/officeDocument/2006/math" xmlns:v="urn:schemas-microsoft-com:vml" xmlns:wp14="http://schemas.microsoft.com/office/word/2010/wordprocessingDrawing" xmlns:wp="http://schemas.openxmlformats.org/drawingml/2006/wordprocessingDrawing" xmlns:w10="urn:schemas-microsoft-com:office:word" xmlns:w="http://schemas.openxmlformats.org/wordprocessingml/2006/main" xmlns:w14="http://schemas.microsoft.com/office/word/2010/wordml" xmlns:wpg="http://schemas.microsoft.com/office/word/2010/wordprocessingGroup" xmlns:wpi="http://schemas.microsoft.com/office/word/2010/wordprocessingInk" xmlns:wne="http://schemas.microsoft.com/office/word/2006/wordml" xmlns:wps="http://schemas.microsoft.com/office/word/2010/wordprocessingShape" mc:Ignorable="w14 wp14">
+<w:ftr xmlns:wpc="http://schemas.microsoft.com/office/word/2010/wordprocessingCanvas" xmlns:cx="http://schemas.microsoft.com/office/drawing/2014/chartex" xmlns:cx1="http://schemas.microsoft.com/office/drawing/2015/9/8/chartex" xmlns:cx2="http://schemas.microsoft.com/office/drawing/2015/10/21/chartex" xmlns:cx3="http://schemas.microsoft.com/office/drawing/2016/5/9/chartex" xmlns:cx4="http://schemas.microsoft.com/office/drawing/2016/5/10/chartex" xmlns:cx5="http://schemas.microsoft.com/office/drawing/2016/5/11/chartex" xmlns:cx6="http://schemas.microsoft.com/office/drawing/2016/5/12/chartex" xmlns:cx7="http://schemas.microsoft.com/office/drawing/2016/5/13/chartex" xmlns:cx8="http://schemas.microsoft.com/office/drawing/2016/5/14/chartex" xmlns:mc="http://schemas.openxmlformats.org/markup-compatibility/2006" xmlns:aink="http://schemas.microsoft.com/office/drawing/2016/ink" xmlns:am3d="http://schemas.microsoft.com/office/drawing/2017/model3d" xmlns:o="urn:schemas-microsoft-com:office:office" xmlns:r="http://schemas.openxmlformats.org/officeDocument/2006/relationships" xmlns:m="http://schemas.openxmlformats.org/officeDocument/2006/math" xmlns:v="urn:schemas-microsoft-com:vml" xmlns:wp14="http://schemas.microsoft.com/office/word/2010/wordprocessingDrawing" xmlns:wp="http://schemas.openxmlformats.org/drawingml/2006/wordprocessingDrawing" xmlns:w10="urn:schemas-microsoft-com:office:word" xmlns:w="http://schemas.openxmlformats.org/wordprocessingml/2006/main" xmlns:w14="http://schemas.microsoft.com/office/word/2010/wordml" xmlns:w15="http://schemas.microsoft.com/office/word/2012/wordml" xmlns:w16cid="http://schemas.microsoft.com/office/word/2016/wordml/cid" xmlns:w16se="http://schemas.microsoft.com/office/word/2015/wordml/symex" xmlns:wpg="http://schemas.microsoft.com/office/word/2010/wordprocessingGroup" xmlns:wpi="http://schemas.microsoft.com/office/word/2010/wordprocessingInk" xmlns:wne="http://schemas.microsoft.com/office/word/2006/wordml" xmlns:wps="http://schemas.microsoft.com/office/word/2010/wordprocessingShape" mc:Ignorable="w14 w15 w16se w16cid wp14">
   <w:p>
     <w:pPr>
       <w:pStyle w:val="Footer"/>
@@ -29557,7 +28911,7 @@
 </file>
 
 <file path=word/footer3.xml><?xml version="1.0" encoding="utf-8"?>
-<w:ftr xmlns:wpc="http://schemas.microsoft.com/office/word/2010/wordprocessingCanvas" xmlns:mc="http://schemas.openxmlformats.org/markup-compatibility/2006" xmlns:o="urn:schemas-microsoft-com:office:office" xmlns:r="http://schemas.openxmlformats.org/officeDocument/2006/relationships" xmlns:m="http://schemas.openxmlformats.org/officeDocument/2006/math" xmlns:v="urn:schemas-microsoft-com:vml" xmlns:wp14="http://schemas.microsoft.com/office/word/2010/wordprocessingDrawing" xmlns:wp="http://schemas.openxmlformats.org/drawingml/2006/wordprocessingDrawing" xmlns:w10="urn:schemas-microsoft-com:office:word" xmlns:w="http://schemas.openxmlformats.org/wordprocessingml/2006/main" xmlns:w14="http://schemas.microsoft.com/office/word/2010/wordml" xmlns:wpg="http://schemas.microsoft.com/office/word/2010/wordprocessingGroup" xmlns:wpi="http://schemas.microsoft.com/office/word/2010/wordprocessingInk" xmlns:wne="http://schemas.microsoft.com/office/word/2006/wordml" xmlns:wps="http://schemas.microsoft.com/office/word/2010/wordprocessingShape" mc:Ignorable="w14 wp14">
+<w:ftr xmlns:wpc="http://schemas.microsoft.com/office/word/2010/wordprocessingCanvas" xmlns:cx="http://schemas.microsoft.com/office/drawing/2014/chartex" xmlns:cx1="http://schemas.microsoft.com/office/drawing/2015/9/8/chartex" xmlns:cx2="http://schemas.microsoft.com/office/drawing/2015/10/21/chartex" xmlns:cx3="http://schemas.microsoft.com/office/drawing/2016/5/9/chartex" xmlns:cx4="http://schemas.microsoft.com/office/drawing/2016/5/10/chartex" xmlns:cx5="http://schemas.microsoft.com/office/drawing/2016/5/11/chartex" xmlns:cx6="http://schemas.microsoft.com/office/drawing/2016/5/12/chartex" xmlns:cx7="http://schemas.microsoft.com/office/drawing/2016/5/13/chartex" xmlns:cx8="http://schemas.microsoft.com/office/drawing/2016/5/14/chartex" xmlns:mc="http://schemas.openxmlformats.org/markup-compatibility/2006" xmlns:aink="http://schemas.microsoft.com/office/drawing/2016/ink" xmlns:am3d="http://schemas.microsoft.com/office/drawing/2017/model3d" xmlns:o="urn:schemas-microsoft-com:office:office" xmlns:r="http://schemas.openxmlformats.org/officeDocument/2006/relationships" xmlns:m="http://schemas.openxmlformats.org/officeDocument/2006/math" xmlns:v="urn:schemas-microsoft-com:vml" xmlns:wp14="http://schemas.microsoft.com/office/word/2010/wordprocessingDrawing" xmlns:wp="http://schemas.openxmlformats.org/drawingml/2006/wordprocessingDrawing" xmlns:w10="urn:schemas-microsoft-com:office:word" xmlns:w="http://schemas.openxmlformats.org/wordprocessingml/2006/main" xmlns:w14="http://schemas.microsoft.com/office/word/2010/wordml" xmlns:w15="http://schemas.microsoft.com/office/word/2012/wordml" xmlns:w16cid="http://schemas.microsoft.com/office/word/2016/wordml/cid" xmlns:w16se="http://schemas.microsoft.com/office/word/2015/wordml/symex" xmlns:wpg="http://schemas.microsoft.com/office/word/2010/wordprocessingGroup" xmlns:wpi="http://schemas.microsoft.com/office/word/2010/wordprocessingInk" xmlns:wne="http://schemas.microsoft.com/office/word/2006/wordml" xmlns:wps="http://schemas.microsoft.com/office/word/2010/wordprocessingShape" mc:Ignorable="w14 w15 w16se w16cid wp14">
   <w:p>
     <w:pPr>
       <w:pStyle w:val="Footer"/>
@@ -29567,7 +28921,7 @@
 </file>
 
 <file path=word/footnotes.xml><?xml version="1.0" encoding="utf-8"?>
-<w:footnotes xmlns:wpc="http://schemas.microsoft.com/office/word/2010/wordprocessingCanvas" xmlns:mc="http://schemas.openxmlformats.org/markup-compatibility/2006" xmlns:o="urn:schemas-microsoft-com:office:office" xmlns:r="http://schemas.openxmlformats.org/officeDocument/2006/relationships" xmlns:m="http://schemas.openxmlformats.org/officeDocument/2006/math" xmlns:v="urn:schemas-microsoft-com:vml" xmlns:wp14="http://schemas.microsoft.com/office/word/2010/wordprocessingDrawing" xmlns:wp="http://schemas.openxmlformats.org/drawingml/2006/wordprocessingDrawing" xmlns:w10="urn:schemas-microsoft-com:office:word" xmlns:w="http://schemas.openxmlformats.org/wordprocessingml/2006/main" xmlns:w14="http://schemas.microsoft.com/office/word/2010/wordml" xmlns:wpg="http://schemas.microsoft.com/office/word/2010/wordprocessingGroup" xmlns:wpi="http://schemas.microsoft.com/office/word/2010/wordprocessingInk" xmlns:wne="http://schemas.microsoft.com/office/word/2006/wordml" xmlns:wps="http://schemas.microsoft.com/office/word/2010/wordprocessingShape" mc:Ignorable="w14 wp14">
+<w:footnotes xmlns:wpc="http://schemas.microsoft.com/office/word/2010/wordprocessingCanvas" xmlns:cx="http://schemas.microsoft.com/office/drawing/2014/chartex" xmlns:cx1="http://schemas.microsoft.com/office/drawing/2015/9/8/chartex" xmlns:cx2="http://schemas.microsoft.com/office/drawing/2015/10/21/chartex" xmlns:cx3="http://schemas.microsoft.com/office/drawing/2016/5/9/chartex" xmlns:cx4="http://schemas.microsoft.com/office/drawing/2016/5/10/chartex" xmlns:cx5="http://schemas.microsoft.com/office/drawing/2016/5/11/chartex" xmlns:cx6="http://schemas.microsoft.com/office/drawing/2016/5/12/chartex" xmlns:cx7="http://schemas.microsoft.com/office/drawing/2016/5/13/chartex" xmlns:cx8="http://schemas.microsoft.com/office/drawing/2016/5/14/chartex" xmlns:mc="http://schemas.openxmlformats.org/markup-compatibility/2006" xmlns:aink="http://schemas.microsoft.com/office/drawing/2016/ink" xmlns:am3d="http://schemas.microsoft.com/office/drawing/2017/model3d" xmlns:o="urn:schemas-microsoft-com:office:office" xmlns:r="http://schemas.openxmlformats.org/officeDocument/2006/relationships" xmlns:m="http://schemas.openxmlformats.org/officeDocument/2006/math" xmlns:v="urn:schemas-microsoft-com:vml" xmlns:wp14="http://schemas.microsoft.com/office/word/2010/wordprocessingDrawing" xmlns:wp="http://schemas.openxmlformats.org/drawingml/2006/wordprocessingDrawing" xmlns:w10="urn:schemas-microsoft-com:office:word" xmlns:w="http://schemas.openxmlformats.org/wordprocessingml/2006/main" xmlns:w14="http://schemas.microsoft.com/office/word/2010/wordml" xmlns:w15="http://schemas.microsoft.com/office/word/2012/wordml" xmlns:w16cid="http://schemas.microsoft.com/office/word/2016/wordml/cid" xmlns:w16se="http://schemas.microsoft.com/office/word/2015/wordml/symex" xmlns:wpg="http://schemas.microsoft.com/office/word/2010/wordprocessingGroup" xmlns:wpi="http://schemas.microsoft.com/office/word/2010/wordprocessingInk" xmlns:wne="http://schemas.microsoft.com/office/word/2006/wordml" xmlns:wps="http://schemas.microsoft.com/office/word/2010/wordprocessingShape" mc:Ignorable="w14 w15 w16se w16cid wp14">
   <w:footnote w:type="separator" w:id="-1">
     <w:p>
       <w:r>
@@ -29586,7 +28940,7 @@
 </file>
 
 <file path=word/header1.xml><?xml version="1.0" encoding="utf-8"?>
-<w:hdr xmlns:wpc="http://schemas.microsoft.com/office/word/2010/wordprocessingCanvas" xmlns:mc="http://schemas.openxmlformats.org/markup-compatibility/2006" xmlns:o="urn:schemas-microsoft-com:office:office" xmlns:r="http://schemas.openxmlformats.org/officeDocument/2006/relationships" xmlns:m="http://schemas.openxmlformats.org/officeDocument/2006/math" xmlns:v="urn:schemas-microsoft-com:vml" xmlns:wp14="http://schemas.microsoft.com/office/word/2010/wordprocessingDrawing" xmlns:wp="http://schemas.openxmlformats.org/drawingml/2006/wordprocessingDrawing" xmlns:w10="urn:schemas-microsoft-com:office:word" xmlns:w="http://schemas.openxmlformats.org/wordprocessingml/2006/main" xmlns:w14="http://schemas.microsoft.com/office/word/2010/wordml" xmlns:wpg="http://schemas.microsoft.com/office/word/2010/wordprocessingGroup" xmlns:wpi="http://schemas.microsoft.com/office/word/2010/wordprocessingInk" xmlns:wne="http://schemas.microsoft.com/office/word/2006/wordml" xmlns:wps="http://schemas.microsoft.com/office/word/2010/wordprocessingShape" mc:Ignorable="w14 wp14">
+<w:hdr xmlns:wpc="http://schemas.microsoft.com/office/word/2010/wordprocessingCanvas" xmlns:cx="http://schemas.microsoft.com/office/drawing/2014/chartex" xmlns:cx1="http://schemas.microsoft.com/office/drawing/2015/9/8/chartex" xmlns:cx2="http://schemas.microsoft.com/office/drawing/2015/10/21/chartex" xmlns:cx3="http://schemas.microsoft.com/office/drawing/2016/5/9/chartex" xmlns:cx4="http://schemas.microsoft.com/office/drawing/2016/5/10/chartex" xmlns:cx5="http://schemas.microsoft.com/office/drawing/2016/5/11/chartex" xmlns:cx6="http://schemas.microsoft.com/office/drawing/2016/5/12/chartex" xmlns:cx7="http://schemas.microsoft.com/office/drawing/2016/5/13/chartex" xmlns:cx8="http://schemas.microsoft.com/office/drawing/2016/5/14/chartex" xmlns:mc="http://schemas.openxmlformats.org/markup-compatibility/2006" xmlns:aink="http://schemas.microsoft.com/office/drawing/2016/ink" xmlns:am3d="http://schemas.microsoft.com/office/drawing/2017/model3d" xmlns:o="urn:schemas-microsoft-com:office:office" xmlns:r="http://schemas.openxmlformats.org/officeDocument/2006/relationships" xmlns:m="http://schemas.openxmlformats.org/officeDocument/2006/math" xmlns:v="urn:schemas-microsoft-com:vml" xmlns:wp14="http://schemas.microsoft.com/office/word/2010/wordprocessingDrawing" xmlns:wp="http://schemas.openxmlformats.org/drawingml/2006/wordprocessingDrawing" xmlns:w10="urn:schemas-microsoft-com:office:word" xmlns:w="http://schemas.openxmlformats.org/wordprocessingml/2006/main" xmlns:w14="http://schemas.microsoft.com/office/word/2010/wordml" xmlns:w15="http://schemas.microsoft.com/office/word/2012/wordml" xmlns:w16cid="http://schemas.microsoft.com/office/word/2016/wordml/cid" xmlns:w16se="http://schemas.microsoft.com/office/word/2015/wordml/symex" xmlns:wpg="http://schemas.microsoft.com/office/word/2010/wordprocessingGroup" xmlns:wpi="http://schemas.microsoft.com/office/word/2010/wordprocessingInk" xmlns:wne="http://schemas.microsoft.com/office/word/2006/wordml" xmlns:wps="http://schemas.microsoft.com/office/word/2010/wordprocessingShape" mc:Ignorable="w14 w15 w16se w16cid wp14">
   <w:p>
     <w:pPr>
       <w:pStyle w:val="Header"/>
@@ -29596,7 +28950,7 @@
 </file>
 
 <file path=word/header2.xml><?xml version="1.0" encoding="utf-8"?>
-<w:hdr xmlns:wpc="http://schemas.microsoft.com/office/word/2010/wordprocessingCanvas" xmlns:mc="http://schemas.openxmlformats.org/markup-compatibility/2006" xmlns:o="urn:schemas-microsoft-com:office:office" xmlns:r="http://schemas.openxmlformats.org/officeDocument/2006/relationships" xmlns:m="http://schemas.openxmlformats.org/officeDocument/2006/math" xmlns:v="urn:schemas-microsoft-com:vml" xmlns:wp14="http://schemas.microsoft.com/office/word/2010/wordprocessingDrawing" xmlns:wp="http://schemas.openxmlformats.org/drawingml/2006/wordprocessingDrawing" xmlns:w10="urn:schemas-microsoft-com:office:word" xmlns:w="http://schemas.openxmlformats.org/wordprocessingml/2006/main" xmlns:w14="http://schemas.microsoft.com/office/word/2010/wordml" xmlns:wpg="http://schemas.microsoft.com/office/word/2010/wordprocessingGroup" xmlns:wpi="http://schemas.microsoft.com/office/word/2010/wordprocessingInk" xmlns:wne="http://schemas.microsoft.com/office/word/2006/wordml" xmlns:wps="http://schemas.microsoft.com/office/word/2010/wordprocessingShape" mc:Ignorable="w14 wp14">
+<w:hdr xmlns:wpc="http://schemas.microsoft.com/office/word/2010/wordprocessingCanvas" xmlns:cx="http://schemas.microsoft.com/office/drawing/2014/chartex" xmlns:cx1="http://schemas.microsoft.com/office/drawing/2015/9/8/chartex" xmlns:cx2="http://schemas.microsoft.com/office/drawing/2015/10/21/chartex" xmlns:cx3="http://schemas.microsoft.com/office/drawing/2016/5/9/chartex" xmlns:cx4="http://schemas.microsoft.com/office/drawing/2016/5/10/chartex" xmlns:cx5="http://schemas.microsoft.com/office/drawing/2016/5/11/chartex" xmlns:cx6="http://schemas.microsoft.com/office/drawing/2016/5/12/chartex" xmlns:cx7="http://schemas.microsoft.com/office/drawing/2016/5/13/chartex" xmlns:cx8="http://schemas.microsoft.com/office/drawing/2016/5/14/chartex" xmlns:mc="http://schemas.openxmlformats.org/markup-compatibility/2006" xmlns:aink="http://schemas.microsoft.com/office/drawing/2016/ink" xmlns:am3d="http://schemas.microsoft.com/office/drawing/2017/model3d" xmlns:o="urn:schemas-microsoft-com:office:office" xmlns:r="http://schemas.openxmlformats.org/officeDocument/2006/relationships" xmlns:m="http://schemas.openxmlformats.org/officeDocument/2006/math" xmlns:v="urn:schemas-microsoft-com:vml" xmlns:wp14="http://schemas.microsoft.com/office/word/2010/wordprocessingDrawing" xmlns:wp="http://schemas.openxmlformats.org/drawingml/2006/wordprocessingDrawing" xmlns:w10="urn:schemas-microsoft-com:office:word" xmlns:w="http://schemas.openxmlformats.org/wordprocessingml/2006/main" xmlns:w14="http://schemas.microsoft.com/office/word/2010/wordml" xmlns:w15="http://schemas.microsoft.com/office/word/2012/wordml" xmlns:w16cid="http://schemas.microsoft.com/office/word/2016/wordml/cid" xmlns:w16se="http://schemas.microsoft.com/office/word/2015/wordml/symex" xmlns:wpg="http://schemas.microsoft.com/office/word/2010/wordprocessingGroup" xmlns:wpi="http://schemas.microsoft.com/office/word/2010/wordprocessingInk" xmlns:wne="http://schemas.microsoft.com/office/word/2006/wordml" xmlns:wps="http://schemas.microsoft.com/office/word/2010/wordprocessingShape" mc:Ignorable="w14 w15 w16se w16cid wp14">
   <w:p>
     <w:pPr>
       <w:pStyle w:val="Header"/>
@@ -29606,7 +28960,7 @@
 </file>
 
 <file path=word/header3.xml><?xml version="1.0" encoding="utf-8"?>
-<w:hdr xmlns:wpc="http://schemas.microsoft.com/office/word/2010/wordprocessingCanvas" xmlns:mc="http://schemas.openxmlformats.org/markup-compatibility/2006" xmlns:o="urn:schemas-microsoft-com:office:office" xmlns:r="http://schemas.openxmlformats.org/officeDocument/2006/relationships" xmlns:m="http://schemas.openxmlformats.org/officeDocument/2006/math" xmlns:v="urn:schemas-microsoft-com:vml" xmlns:wp14="http://schemas.microsoft.com/office/word/2010/wordprocessingDrawing" xmlns:wp="http://schemas.openxmlformats.org/drawingml/2006/wordprocessingDrawing" xmlns:w10="urn:schemas-microsoft-com:office:word" xmlns:w="http://schemas.openxmlformats.org/wordprocessingml/2006/main" xmlns:w14="http://schemas.microsoft.com/office/word/2010/wordml" xmlns:wpg="http://schemas.microsoft.com/office/word/2010/wordprocessingGroup" xmlns:wpi="http://schemas.microsoft.com/office/word/2010/wordprocessingInk" xmlns:wne="http://schemas.microsoft.com/office/word/2006/wordml" xmlns:wps="http://schemas.microsoft.com/office/word/2010/wordprocessingShape" mc:Ignorable="w14 wp14">
+<w:hdr xmlns:wpc="http://schemas.microsoft.com/office/word/2010/wordprocessingCanvas" xmlns:cx="http://schemas.microsoft.com/office/drawing/2014/chartex" xmlns:cx1="http://schemas.microsoft.com/office/drawing/2015/9/8/chartex" xmlns:cx2="http://schemas.microsoft.com/office/drawing/2015/10/21/chartex" xmlns:cx3="http://schemas.microsoft.com/office/drawing/2016/5/9/chartex" xmlns:cx4="http://schemas.microsoft.com/office/drawing/2016/5/10/chartex" xmlns:cx5="http://schemas.microsoft.com/office/drawing/2016/5/11/chartex" xmlns:cx6="http://schemas.microsoft.com/office/drawing/2016/5/12/chartex" xmlns:cx7="http://schemas.microsoft.com/office/drawing/2016/5/13/chartex" xmlns:cx8="http://schemas.microsoft.com/office/drawing/2016/5/14/chartex" xmlns:mc="http://schemas.openxmlformats.org/markup-compatibility/2006" xmlns:aink="http://schemas.microsoft.com/office/drawing/2016/ink" xmlns:am3d="http://schemas.microsoft.com/office/drawing/2017/model3d" xmlns:o="urn:schemas-microsoft-com:office:office" xmlns:r="http://schemas.openxmlformats.org/officeDocument/2006/relationships" xmlns:m="http://schemas.openxmlformats.org/officeDocument/2006/math" xmlns:v="urn:schemas-microsoft-com:vml" xmlns:wp14="http://schemas.microsoft.com/office/word/2010/wordprocessingDrawing" xmlns:wp="http://schemas.openxmlformats.org/drawingml/2006/wordprocessingDrawing" xmlns:w10="urn:schemas-microsoft-com:office:word" xmlns:w="http://schemas.openxmlformats.org/wordprocessingml/2006/main" xmlns:w14="http://schemas.microsoft.com/office/word/2010/wordml" xmlns:w15="http://schemas.microsoft.com/office/word/2012/wordml" xmlns:w16cid="http://schemas.microsoft.com/office/word/2016/wordml/cid" xmlns:w16se="http://schemas.microsoft.com/office/word/2015/wordml/symex" xmlns:wpg="http://schemas.microsoft.com/office/word/2010/wordprocessingGroup" xmlns:wpi="http://schemas.microsoft.com/office/word/2010/wordprocessingInk" xmlns:wne="http://schemas.microsoft.com/office/word/2006/wordml" xmlns:wps="http://schemas.microsoft.com/office/word/2010/wordprocessingShape" mc:Ignorable="w14 w15 w16se w16cid wp14">
   <w:p>
     <w:pPr>
       <w:pStyle w:val="Header"/>
@@ -29616,11 +28970,11 @@
 </file>
 
 <file path=word/numbering.xml><?xml version="1.0" encoding="utf-8"?>
-<w:numbering xmlns:wpc="http://schemas.microsoft.com/office/word/2010/wordprocessingCanvas" xmlns:mc="http://schemas.openxmlformats.org/markup-compatibility/2006" xmlns:o="urn:schemas-microsoft-com:office:office" xmlns:r="http://schemas.openxmlformats.org/officeDocument/2006/relationships" xmlns:m="http://schemas.openxmlformats.org/officeDocument/2006/math" xmlns:v="urn:schemas-microsoft-com:vml" xmlns:wp14="http://schemas.microsoft.com/office/word/2010/wordprocessingDrawing" xmlns:wp="http://schemas.openxmlformats.org/drawingml/2006/wordprocessingDrawing" xmlns:w10="urn:schemas-microsoft-com:office:word" xmlns:w="http://schemas.openxmlformats.org/wordprocessingml/2006/main" xmlns:w14="http://schemas.microsoft.com/office/word/2010/wordml" xmlns:wpg="http://schemas.microsoft.com/office/word/2010/wordprocessingGroup" xmlns:wpi="http://schemas.microsoft.com/office/word/2010/wordprocessingInk" xmlns:wne="http://schemas.microsoft.com/office/word/2006/wordml" xmlns:wps="http://schemas.microsoft.com/office/word/2010/wordprocessingShape" mc:Ignorable="w14 wp14">
-  <w:abstractNum w:abstractNumId="0">
+<w:numbering xmlns:wpc="http://schemas.microsoft.com/office/word/2010/wordprocessingCanvas" xmlns:cx="http://schemas.microsoft.com/office/drawing/2014/chartex" xmlns:cx1="http://schemas.microsoft.com/office/drawing/2015/9/8/chartex" xmlns:cx2="http://schemas.microsoft.com/office/drawing/2015/10/21/chartex" xmlns:cx3="http://schemas.microsoft.com/office/drawing/2016/5/9/chartex" xmlns:cx4="http://schemas.microsoft.com/office/drawing/2016/5/10/chartex" xmlns:cx5="http://schemas.microsoft.com/office/drawing/2016/5/11/chartex" xmlns:cx6="http://schemas.microsoft.com/office/drawing/2016/5/12/chartex" xmlns:cx7="http://schemas.microsoft.com/office/drawing/2016/5/13/chartex" xmlns:cx8="http://schemas.microsoft.com/office/drawing/2016/5/14/chartex" xmlns:mc="http://schemas.openxmlformats.org/markup-compatibility/2006" xmlns:aink="http://schemas.microsoft.com/office/drawing/2016/ink" xmlns:am3d="http://schemas.microsoft.com/office/drawing/2017/model3d" xmlns:o="urn:schemas-microsoft-com:office:office" xmlns:r="http://schemas.openxmlformats.org/officeDocument/2006/relationships" xmlns:m="http://schemas.openxmlformats.org/officeDocument/2006/math" xmlns:v="urn:schemas-microsoft-com:vml" xmlns:wp14="http://schemas.microsoft.com/office/word/2010/wordprocessingDrawing" xmlns:wp="http://schemas.openxmlformats.org/drawingml/2006/wordprocessingDrawing" xmlns:w10="urn:schemas-microsoft-com:office:word" xmlns:w="http://schemas.openxmlformats.org/wordprocessingml/2006/main" xmlns:w14="http://schemas.microsoft.com/office/word/2010/wordml" xmlns:w15="http://schemas.microsoft.com/office/word/2012/wordml" xmlns:w16cid="http://schemas.microsoft.com/office/word/2016/wordml/cid" xmlns:w16se="http://schemas.microsoft.com/office/word/2015/wordml/symex" xmlns:wpg="http://schemas.microsoft.com/office/word/2010/wordprocessingGroup" xmlns:wpi="http://schemas.microsoft.com/office/word/2010/wordprocessingInk" xmlns:wne="http://schemas.microsoft.com/office/word/2006/wordml" xmlns:wps="http://schemas.microsoft.com/office/word/2010/wordprocessingShape" mc:Ignorable="w14 w15 w16se w16cid wp14">
+  <w:abstractNum w:abstractNumId="0" w15:restartNumberingAfterBreak="0">
     <w:nsid w:val="FFFFFF7C"/>
     <w:multiLevelType w:val="singleLevel"/>
-    <w:tmpl w:val="89667320"/>
+    <w:tmpl w:val="E7C29184"/>
     <w:lvl w:ilvl="0">
       <w:start w:val="1"/>
       <w:numFmt w:val="decimal"/>
@@ -29634,10 +28988,10 @@
       </w:pPr>
     </w:lvl>
   </w:abstractNum>
-  <w:abstractNum w:abstractNumId="1">
+  <w:abstractNum w:abstractNumId="1" w15:restartNumberingAfterBreak="0">
     <w:nsid w:val="FFFFFF7D"/>
     <w:multiLevelType w:val="singleLevel"/>
-    <w:tmpl w:val="D41606DC"/>
+    <w:tmpl w:val="1DF2497E"/>
     <w:lvl w:ilvl="0">
       <w:start w:val="1"/>
       <w:numFmt w:val="decimal"/>
@@ -29651,10 +29005,10 @@
       </w:pPr>
     </w:lvl>
   </w:abstractNum>
-  <w:abstractNum w:abstractNumId="2">
+  <w:abstractNum w:abstractNumId="2" w15:restartNumberingAfterBreak="0">
     <w:nsid w:val="FFFFFF7E"/>
     <w:multiLevelType w:val="singleLevel"/>
-    <w:tmpl w:val="7A940FA0"/>
+    <w:tmpl w:val="6E764660"/>
     <w:lvl w:ilvl="0">
       <w:start w:val="1"/>
       <w:numFmt w:val="decimal"/>
@@ -29668,10 +29022,10 @@
       </w:pPr>
     </w:lvl>
   </w:abstractNum>
-  <w:abstractNum w:abstractNumId="3">
+  <w:abstractNum w:abstractNumId="3" w15:restartNumberingAfterBreak="0">
     <w:nsid w:val="FFFFFF7F"/>
     <w:multiLevelType w:val="singleLevel"/>
-    <w:tmpl w:val="E0FA8E60"/>
+    <w:tmpl w:val="37F400B4"/>
     <w:lvl w:ilvl="0">
       <w:start w:val="1"/>
       <w:numFmt w:val="decimal"/>
@@ -29685,10 +29039,10 @@
       </w:pPr>
     </w:lvl>
   </w:abstractNum>
-  <w:abstractNum w:abstractNumId="4">
+  <w:abstractNum w:abstractNumId="4" w15:restartNumberingAfterBreak="0">
     <w:nsid w:val="FFFFFF80"/>
     <w:multiLevelType w:val="singleLevel"/>
-    <w:tmpl w:val="A128FF30"/>
+    <w:tmpl w:val="4BF0C432"/>
     <w:lvl w:ilvl="0">
       <w:start w:val="1"/>
       <w:numFmt w:val="bullet"/>
@@ -29705,10 +29059,10 @@
       </w:rPr>
     </w:lvl>
   </w:abstractNum>
-  <w:abstractNum w:abstractNumId="5">
+  <w:abstractNum w:abstractNumId="5" w15:restartNumberingAfterBreak="0">
     <w:nsid w:val="FFFFFF81"/>
     <w:multiLevelType w:val="singleLevel"/>
-    <w:tmpl w:val="DB60B192"/>
+    <w:tmpl w:val="003A17AA"/>
     <w:lvl w:ilvl="0">
       <w:start w:val="1"/>
       <w:numFmt w:val="bullet"/>
@@ -29725,10 +29079,10 @@
       </w:rPr>
     </w:lvl>
   </w:abstractNum>
-  <w:abstractNum w:abstractNumId="6">
+  <w:abstractNum w:abstractNumId="6" w15:restartNumberingAfterBreak="0">
     <w:nsid w:val="FFFFFF82"/>
     <w:multiLevelType w:val="singleLevel"/>
-    <w:tmpl w:val="77021BC0"/>
+    <w:tmpl w:val="45A0763A"/>
     <w:lvl w:ilvl="0">
       <w:start w:val="1"/>
       <w:numFmt w:val="bullet"/>
@@ -29745,10 +29099,10 @@
       </w:rPr>
     </w:lvl>
   </w:abstractNum>
-  <w:abstractNum w:abstractNumId="7">
+  <w:abstractNum w:abstractNumId="7" w15:restartNumberingAfterBreak="0">
     <w:nsid w:val="FFFFFF83"/>
     <w:multiLevelType w:val="singleLevel"/>
-    <w:tmpl w:val="944470B6"/>
+    <w:tmpl w:val="AAA63B02"/>
     <w:lvl w:ilvl="0">
       <w:start w:val="1"/>
       <w:numFmt w:val="bullet"/>
@@ -29765,10 +29119,10 @@
       </w:rPr>
     </w:lvl>
   </w:abstractNum>
-  <w:abstractNum w:abstractNumId="8">
+  <w:abstractNum w:abstractNumId="8" w15:restartNumberingAfterBreak="0">
     <w:nsid w:val="FFFFFF88"/>
     <w:multiLevelType w:val="singleLevel"/>
-    <w:tmpl w:val="7ECA7396"/>
+    <w:tmpl w:val="36F0F81E"/>
     <w:lvl w:ilvl="0">
       <w:start w:val="1"/>
       <w:numFmt w:val="decimal"/>
@@ -29782,10 +29136,10 @@
       </w:pPr>
     </w:lvl>
   </w:abstractNum>
-  <w:abstractNum w:abstractNumId="9">
+  <w:abstractNum w:abstractNumId="9" w15:restartNumberingAfterBreak="0">
     <w:nsid w:val="FFFFFF89"/>
     <w:multiLevelType w:val="singleLevel"/>
-    <w:tmpl w:val="FE62B4DC"/>
+    <w:tmpl w:val="EF7CFE20"/>
     <w:lvl w:ilvl="0">
       <w:start w:val="1"/>
       <w:numFmt w:val="bullet"/>
@@ -29802,7 +29156,7 @@
       </w:rPr>
     </w:lvl>
   </w:abstractNum>
-  <w:abstractNum w:abstractNumId="10">
+  <w:abstractNum w:abstractNumId="10" w15:restartNumberingAfterBreak="0">
     <w:nsid w:val="0235693F"/>
     <w:multiLevelType w:val="hybridMultilevel"/>
     <w:tmpl w:val="B6208174"/>
@@ -29891,7 +29245,7 @@
       </w:pPr>
     </w:lvl>
   </w:abstractNum>
-  <w:abstractNum w:abstractNumId="11">
+  <w:abstractNum w:abstractNumId="11" w15:restartNumberingAfterBreak="0">
     <w:nsid w:val="0C500B2D"/>
     <w:multiLevelType w:val="hybridMultilevel"/>
     <w:tmpl w:val="31ECB066"/>
@@ -29983,7 +29337,7 @@
       </w:pPr>
     </w:lvl>
   </w:abstractNum>
-  <w:abstractNum w:abstractNumId="12">
+  <w:abstractNum w:abstractNumId="12" w15:restartNumberingAfterBreak="0">
     <w:nsid w:val="0E697781"/>
     <w:multiLevelType w:val="hybridMultilevel"/>
     <w:tmpl w:val="372260C8"/>
@@ -30096,7 +29450,7 @@
       </w:rPr>
     </w:lvl>
   </w:abstractNum>
-  <w:abstractNum w:abstractNumId="13">
+  <w:abstractNum w:abstractNumId="13" w15:restartNumberingAfterBreak="0">
     <w:nsid w:val="12D651C0"/>
     <w:multiLevelType w:val="hybridMultilevel"/>
     <w:tmpl w:val="AFE6B28E"/>
@@ -30209,7 +29563,7 @@
       </w:rPr>
     </w:lvl>
   </w:abstractNum>
-  <w:abstractNum w:abstractNumId="14">
+  <w:abstractNum w:abstractNumId="14" w15:restartNumberingAfterBreak="0">
     <w:nsid w:val="1AF564E3"/>
     <w:multiLevelType w:val="hybridMultilevel"/>
     <w:tmpl w:val="ED2A27AC"/>
@@ -30298,7 +29652,7 @@
       </w:pPr>
     </w:lvl>
   </w:abstractNum>
-  <w:abstractNum w:abstractNumId="15">
+  <w:abstractNum w:abstractNumId="15" w15:restartNumberingAfterBreak="0">
     <w:nsid w:val="22195B5D"/>
     <w:multiLevelType w:val="hybridMultilevel"/>
     <w:tmpl w:val="CEEE174E"/>
@@ -30387,7 +29741,7 @@
       </w:pPr>
     </w:lvl>
   </w:abstractNum>
-  <w:abstractNum w:abstractNumId="16">
+  <w:abstractNum w:abstractNumId="16" w15:restartNumberingAfterBreak="0">
     <w:nsid w:val="2B7F6F58"/>
     <w:multiLevelType w:val="hybridMultilevel"/>
     <w:tmpl w:val="9482B712"/>
@@ -30473,7 +29827,7 @@
       </w:pPr>
     </w:lvl>
   </w:abstractNum>
-  <w:abstractNum w:abstractNumId="17">
+  <w:abstractNum w:abstractNumId="17" w15:restartNumberingAfterBreak="0">
     <w:nsid w:val="315D6F75"/>
     <w:multiLevelType w:val="hybridMultilevel"/>
     <w:tmpl w:val="24F060A4"/>
@@ -30562,7 +29916,7 @@
       </w:pPr>
     </w:lvl>
   </w:abstractNum>
-  <w:abstractNum w:abstractNumId="18">
+  <w:abstractNum w:abstractNumId="18" w15:restartNumberingAfterBreak="0">
     <w:nsid w:val="349C7413"/>
     <w:multiLevelType w:val="hybridMultilevel"/>
     <w:tmpl w:val="65ACD24E"/>
@@ -30652,7 +30006,7 @@
       </w:pPr>
     </w:lvl>
   </w:abstractNum>
-  <w:abstractNum w:abstractNumId="19">
+  <w:abstractNum w:abstractNumId="19" w15:restartNumberingAfterBreak="0">
     <w:nsid w:val="39647A66"/>
     <w:multiLevelType w:val="hybridMultilevel"/>
     <w:tmpl w:val="E7A0725A"/>
@@ -30765,7 +30119,7 @@
       </w:rPr>
     </w:lvl>
   </w:abstractNum>
-  <w:abstractNum w:abstractNumId="20">
+  <w:abstractNum w:abstractNumId="20" w15:restartNumberingAfterBreak="0">
     <w:nsid w:val="570A5B06"/>
     <w:multiLevelType w:val="hybridMultilevel"/>
     <w:tmpl w:val="AA2617AA"/>
@@ -30854,7 +30208,7 @@
       </w:pPr>
     </w:lvl>
   </w:abstractNum>
-  <w:abstractNum w:abstractNumId="21">
+  <w:abstractNum w:abstractNumId="21" w15:restartNumberingAfterBreak="0">
     <w:nsid w:val="66A76C9F"/>
     <w:multiLevelType w:val="hybridMultilevel"/>
     <w:tmpl w:val="6356724C"/>
@@ -30944,7 +30298,7 @@
       </w:pPr>
     </w:lvl>
   </w:abstractNum>
-  <w:abstractNum w:abstractNumId="22">
+  <w:abstractNum w:abstractNumId="22" w15:restartNumberingAfterBreak="0">
     <w:nsid w:val="743E432D"/>
     <w:multiLevelType w:val="hybridMultilevel"/>
     <w:tmpl w:val="9C0E2B5A"/>
@@ -31057,7 +30411,7 @@
       </w:rPr>
     </w:lvl>
   </w:abstractNum>
-  <w:abstractNum w:abstractNumId="23">
+  <w:abstractNum w:abstractNumId="23" w15:restartNumberingAfterBreak="0">
     <w:nsid w:val="776F40A1"/>
     <w:multiLevelType w:val="hybridMultilevel"/>
     <w:tmpl w:val="B09CDBDE"/>
@@ -31246,7 +30600,7 @@
 </file>
 
 <file path=word/styles.xml><?xml version="1.0" encoding="utf-8"?>
-<w:styles xmlns:mc="http://schemas.openxmlformats.org/markup-compatibility/2006" xmlns:r="http://schemas.openxmlformats.org/officeDocument/2006/relationships" xmlns:w="http://schemas.openxmlformats.org/wordprocessingml/2006/main" xmlns:w14="http://schemas.microsoft.com/office/word/2010/wordml" mc:Ignorable="w14">
+<w:styles xmlns:mc="http://schemas.openxmlformats.org/markup-compatibility/2006" xmlns:r="http://schemas.openxmlformats.org/officeDocument/2006/relationships" xmlns:w="http://schemas.openxmlformats.org/wordprocessingml/2006/main" xmlns:w14="http://schemas.microsoft.com/office/word/2010/wordml" xmlns:w15="http://schemas.microsoft.com/office/word/2012/wordml" xmlns:w16cid="http://schemas.microsoft.com/office/word/2016/wordml/cid" xmlns:w16se="http://schemas.microsoft.com/office/word/2015/wordml/symex" mc:Ignorable="w14 w15 w16se w16cid">
   <w:docDefaults>
     <w:rPrDefault>
       <w:rPr>
@@ -31262,1509 +30616,383 @@
       </w:pPr>
     </w:pPrDefault>
   </w:docDefaults>
-  <w:latentStyles w:defLockedState="0" w:defUIPriority="99" w:defSemiHidden="1" w:defUnhideWhenUsed="1" w:defQFormat="0" w:count="267">
-    <w:lsdException w:name="Normal" w:semiHidden="0" w:uiPriority="0" w:unhideWhenUsed="0" w:qFormat="1"/>
-    <w:lsdException w:name="heading 1" w:semiHidden="0" w:uiPriority="9" w:unhideWhenUsed="0" w:qFormat="1"/>
-    <w:lsdException w:name="heading 2" w:uiPriority="9" w:qFormat="1"/>
-    <w:lsdException w:name="heading 3" w:uiPriority="9" w:qFormat="1"/>
-    <w:lsdException w:name="heading 4" w:uiPriority="9" w:qFormat="1"/>
-    <w:lsdException w:name="heading 5" w:uiPriority="0" w:qFormat="1"/>
-    <w:lsdException w:name="heading 6" w:uiPriority="9" w:qFormat="1"/>
-    <w:lsdException w:name="heading 7" w:uiPriority="9" w:qFormat="1"/>
-    <w:lsdException w:name="heading 8" w:uiPriority="9" w:qFormat="1"/>
-    <w:lsdException w:name="heading 9" w:uiPriority="9" w:qFormat="1"/>
-    <w:lsdException w:name="toc 1" w:uiPriority="39"/>
-    <w:lsdException w:name="toc 2" w:uiPriority="39"/>
-    <w:lsdException w:name="toc 3" w:uiPriority="39"/>
-    <w:lsdException w:name="toc 4" w:uiPriority="39"/>
-    <w:lsdException w:name="toc 5" w:uiPriority="39"/>
-    <w:lsdException w:name="toc 6" w:uiPriority="39"/>
-    <w:lsdException w:name="toc 7" w:uiPriority="39"/>
-    <w:lsdException w:name="toc 8" w:uiPriority="39"/>
-    <w:lsdException w:name="toc 9" w:uiPriority="39"/>
-    <w:lsdException w:name="header" w:uiPriority="0"/>
-    <w:lsdException w:name="caption" w:uiPriority="35" w:qFormat="1"/>
-    <w:lsdException w:name="Title" w:semiHidden="0" w:uiPriority="10" w:unhideWhenUsed="0" w:qFormat="1"/>
-    <w:lsdException w:name="Default Paragraph Font" w:uiPriority="1"/>
-    <w:lsdException w:name="Body Text Indent" w:uiPriority="0"/>
-    <w:lsdException w:name="Subtitle" w:semiHidden="0" w:uiPriority="11" w:unhideWhenUsed="0" w:qFormat="1"/>
-    <w:lsdException w:name="Strong" w:semiHidden="0" w:uiPriority="22" w:unhideWhenUsed="0" w:qFormat="1"/>
-    <w:lsdException w:name="Emphasis" w:semiHidden="0" w:uiPriority="20" w:unhideWhenUsed="0" w:qFormat="1"/>
-    <w:lsdException w:name="Table Grid" w:semiHidden="0" w:uiPriority="39" w:unhideWhenUsed="0"/>
-    <w:lsdException w:name="Placeholder Text" w:unhideWhenUsed="0"/>
-    <w:lsdException w:name="No Spacing" w:semiHidden="0" w:uiPriority="1" w:unhideWhenUsed="0" w:qFormat="1"/>
-    <w:lsdException w:name="Light Shading" w:semiHidden="0" w:uiPriority="60" w:unhideWhenUsed="0"/>
-    <w:lsdException w:name="Light List" w:semiHidden="0" w:uiPriority="61" w:unhideWhenUsed="0"/>
-    <w:lsdException w:name="Light Grid" w:semiHidden="0" w:uiPriority="62" w:unhideWhenUsed="0"/>
-    <w:lsdException w:name="Medium Shading 1" w:semiHidden="0" w:uiPriority="63" w:unhideWhenUsed="0"/>
-    <w:lsdException w:name="Medium Shading 2" w:semiHidden="0" w:uiPriority="64" w:unhideWhenUsed="0"/>
-    <w:lsdException w:name="Medium List 1" w:semiHidden="0" w:uiPriority="65" w:unhideWhenUsed="0"/>
-    <w:lsdException w:name="Medium List 2" w:semiHidden="0" w:uiPriority="66" w:unhideWhenUsed="0"/>
-    <w:lsdException w:name="Medium Grid 1" w:semiHidden="0" w:uiPriority="67" w:unhideWhenUsed="0"/>
-    <w:lsdException w:name="Medium Grid 2" w:semiHidden="0" w:uiPriority="68" w:unhideWhenUsed="0"/>
-    <w:lsdException w:name="Medium Grid 3" w:semiHidden="0" w:uiPriority="69" w:unhideWhenUsed="0"/>
-    <w:lsdException w:name="Dark List" w:semiHidden="0" w:uiPriority="70" w:unhideWhenUsed="0"/>
-    <w:lsdException w:name="Colorful Shading" w:semiHidden="0" w:uiPriority="71" w:unhideWhenUsed="0"/>
-    <w:lsdException w:name="Colorful List" w:semiHidden="0" w:uiPriority="72" w:unhideWhenUsed="0"/>
-    <w:lsdException w:name="Colorful Grid" w:semiHidden="0" w:uiPriority="73" w:unhideWhenUsed="0"/>
-    <w:lsdException w:name="Light Shading Accent 1" w:semiHidden="0" w:uiPriority="60" w:unhideWhenUsed="0"/>
-    <w:lsdException w:name="Light List Accent 1" w:semiHidden="0" w:uiPriority="61" w:unhideWhenUsed="0"/>
-    <w:lsdException w:name="Light Grid Accent 1" w:semiHidden="0" w:uiPriority="62" w:unhideWhenUsed="0"/>
-    <w:lsdException w:name="Medium Shading 1 Accent 1" w:semiHidden="0" w:uiPriority="63" w:unhideWhenUsed="0"/>
-    <w:lsdException w:name="Medium Shading 2 Accent 1" w:semiHidden="0" w:uiPriority="64" w:unhideWhenUsed="0"/>
-    <w:lsdException w:name="Medium List 1 Accent 1" w:semiHidden="0" w:uiPriority="65" w:unhideWhenUsed="0"/>
-    <w:lsdException w:name="Revision" w:unhideWhenUsed="0"/>
-    <w:lsdException w:name="List Paragraph" w:semiHidden="0" w:uiPriority="34" w:unhideWhenUsed="0" w:qFormat="1"/>
-    <w:lsdException w:name="Quote" w:semiHidden="0" w:uiPriority="29" w:unhideWhenUsed="0" w:qFormat="1"/>
-    <w:lsdException w:name="Intense Quote" w:semiHidden="0" w:uiPriority="30" w:unhideWhenUsed="0" w:qFormat="1"/>
-    <w:lsdException w:name="Medium List 2 Accent 1" w:semiHidden="0" w:uiPriority="66" w:unhideWhenUsed="0"/>
-    <w:lsdException w:name="Medium Grid 1 Accent 1" w:semiHidden="0" w:uiPriority="67" w:unhideWhenUsed="0"/>
-    <w:lsdException w:name="Medium Grid 2 Accent 1" w:semiHidden="0" w:uiPriority="68" w:unhideWhenUsed="0"/>
-    <w:lsdException w:name="Medium Grid 3 Accent 1" w:semiHidden="0" w:uiPriority="69" w:unhideWhenUsed="0"/>
-    <w:lsdException w:name="Dark List Accent 1" w:semiHidden="0" w:uiPriority="70" w:unhideWhenUsed="0"/>
-    <w:lsdException w:name="Colorful Shading Accent 1" w:semiHidden="0" w:uiPriority="71" w:unhideWhenUsed="0"/>
-    <w:lsdException w:name="Colorful List Accent 1" w:semiHidden="0" w:uiPriority="72" w:unhideWhenUsed="0"/>
-    <w:lsdException w:name="Colorful Grid Accent 1" w:semiHidden="0" w:uiPriority="73" w:unhideWhenUsed="0"/>
-    <w:lsdException w:name="Light Shading Accent 2" w:semiHidden="0" w:uiPriority="60" w:unhideWhenUsed="0"/>
-    <w:lsdException w:name="Light List Accent 2" w:semiHidden="0" w:uiPriority="61" w:unhideWhenUsed="0"/>
-    <w:lsdException w:name="Light Grid Accent 2" w:semiHidden="0" w:uiPriority="62" w:unhideWhenUsed="0"/>
-    <w:lsdException w:name="Medium Shading 1 Accent 2" w:semiHidden="0" w:uiPriority="63" w:unhideWhenUsed="0"/>
-    <w:lsdException w:name="Medium Shading 2 Accent 2" w:semiHidden="0" w:uiPriority="64" w:unhideWhenUsed="0"/>
-    <w:lsdException w:name="Medium List 1 Accent 2" w:semiHidden="0" w:uiPriority="65" w:unhideWhenUsed="0"/>
-    <w:lsdException w:name="Medium List 2 Accent 2" w:semiHidden="0" w:uiPriority="66" w:unhideWhenUsed="0"/>
-    <w:lsdException w:name="Medium Grid 1 Accent 2" w:semiHidden="0" w:uiPriority="67" w:unhideWhenUsed="0"/>
-    <w:lsdException w:name="Medium Grid 2 Accent 2" w:semiHidden="0" w:uiPriority="68" w:unhideWhenUsed="0"/>
-    <w:lsdException w:name="Medium Grid 3 Accent 2" w:semiHidden="0" w:uiPriority="69" w:unhideWhenUsed="0"/>
-    <w:lsdException w:name="Dark List Accent 2" w:semiHidden="0" w:uiPriority="70" w:unhideWhenUsed="0"/>
-    <w:lsdException w:name="Colorful Shading Accent 2" w:semiHidden="0" w:uiPriority="71" w:unhideWhenUsed="0"/>
-    <w:lsdException w:name="Colorful List Accent 2" w:semiHidden="0" w:uiPriority="72" w:unhideWhenUsed="0"/>
-    <w:lsdException w:name="Colorful Grid Accent 2" w:semiHidden="0" w:uiPriority="73" w:unhideWhenUsed="0"/>
-    <w:lsdException w:name="Light Shading Accent 3" w:semiHidden="0" w:uiPriority="60" w:unhideWhenUsed="0"/>
-    <w:lsdException w:name="Light List Accent 3" w:semiHidden="0" w:uiPriority="61" w:unhideWhenUsed="0"/>
-    <w:lsdException w:name="Light Grid Accent 3" w:semiHidden="0" w:uiPriority="62" w:unhideWhenUsed="0"/>
-    <w:lsdException w:name="Medium Shading 1 Accent 3" w:semiHidden="0" w:uiPriority="63" w:unhideWhenUsed="0"/>
-    <w:lsdException w:name="Medium Shading 2 Accent 3" w:semiHidden="0" w:uiPriority="64" w:unhideWhenUsed="0"/>
-    <w:lsdException w:name="Medium List 1 Accent 3" w:semiHidden="0" w:uiPriority="65" w:unhideWhenUsed="0"/>
-    <w:lsdException w:name="Medium List 2 Accent 3" w:semiHidden="0" w:uiPriority="66" w:unhideWhenUsed="0"/>
-    <w:lsdException w:name="Medium Grid 1 Accent 3" w:semiHidden="0" w:uiPriority="67" w:unhideWhenUsed="0"/>
-    <w:lsdException w:name="Medium Grid 2 Accent 3" w:semiHidden="0" w:uiPriority="68" w:unhideWhenUsed="0"/>
-    <w:lsdException w:name="Medium Grid 3 Accent 3" w:semiHidden="0" w:uiPriority="69" w:unhideWhenUsed="0"/>
-    <w:lsdException w:name="Dark List Accent 3" w:semiHidden="0" w:uiPriority="70" w:unhideWhenUsed="0"/>
-    <w:lsdException w:name="Colorful Shading Accent 3" w:semiHidden="0" w:uiPriority="71" w:unhideWhenUsed="0"/>
-    <w:lsdException w:name="Colorful List Accent 3" w:semiHidden="0" w:uiPriority="72" w:unhideWhenUsed="0"/>
-    <w:lsdException w:name="Colorful Grid Accent 3" w:semiHidden="0" w:uiPriority="73" w:unhideWhenUsed="0"/>
-    <w:lsdException w:name="Light Shading Accent 4" w:semiHidden="0" w:uiPriority="60" w:unhideWhenUsed="0"/>
-    <w:lsdException w:name="Light List Accent 4" w:semiHidden="0" w:uiPriority="61" w:unhideWhenUsed="0"/>
-    <w:lsdException w:name="Light Grid Accent 4" w:semiHidden="0" w:uiPriority="62" w:unhideWhenUsed="0"/>
-    <w:lsdException w:name="Medium Shading 1 Accent 4" w:semiHidden="0" w:uiPriority="63" w:unhideWhenUsed="0"/>
-    <w:lsdException w:name="Medium Shading 2 Accent 4" w:semiHidden="0" w:uiPriority="64" w:unhideWhenUsed="0"/>
-    <w:lsdException w:name="Medium List 1 Accent 4" w:semiHidden="0" w:uiPriority="65" w:unhideWhenUsed="0"/>
-    <w:lsdException w:name="Medium List 2 Accent 4" w:semiHidden="0" w:uiPriority="66" w:unhideWhenUsed="0"/>
-    <w:lsdException w:name="Medium Grid 1 Accent 4" w:semiHidden="0" w:uiPriority="67" w:unhideWhenUsed="0"/>
-    <w:lsdException w:name="Medium Grid 2 Accent 4" w:semiHidden="0" w:uiPriority="68" w:unhideWhenUsed="0"/>
-    <w:lsdException w:name="Medium Grid 3 Accent 4" w:semiHidden="0" w:uiPriority="69" w:unhideWhenUsed="0"/>
-    <w:lsdException w:name="Dark List Accent 4" w:semiHidden="0" w:uiPriority="70" w:unhideWhenUsed="0"/>
-    <w:lsdException w:name="Colorful Shading Accent 4" w:semiHidden="0" w:uiPriority="71" w:unhideWhenUsed="0"/>
-    <w:lsdException w:name="Colorful List Accent 4" w:semiHidden="0" w:uiPriority="72" w:unhideWhenUsed="0"/>
-    <w:lsdException w:name="Colorful Grid Accent 4" w:semiHidden="0" w:uiPriority="73" w:unhideWhenUsed="0"/>
-    <w:lsdException w:name="Light Shading Accent 5" w:semiHidden="0" w:uiPriority="60" w:unhideWhenUsed="0"/>
-    <w:lsdException w:name="Light List Accent 5" w:semiHidden="0" w:uiPriority="61" w:unhideWhenUsed="0"/>
-    <w:lsdException w:name="Light Grid Accent 5" w:semiHidden="0" w:uiPriority="62" w:unhideWhenUsed="0"/>
-    <w:lsdException w:name="Medium Shading 1 Accent 5" w:semiHidden="0" w:uiPriority="63" w:unhideWhenUsed="0"/>
-    <w:lsdException w:name="Medium Shading 2 Accent 5" w:semiHidden="0" w:uiPriority="64" w:unhideWhenUsed="0"/>
-    <w:lsdException w:name="Medium List 1 Accent 5" w:semiHidden="0" w:uiPriority="65" w:unhideWhenUsed="0"/>
-    <w:lsdException w:name="Medium List 2 Accent 5" w:semiHidden="0" w:uiPriority="66" w:unhideWhenUsed="0"/>
-    <w:lsdException w:name="Medium Grid 1 Accent 5" w:semiHidden="0" w:uiPriority="67" w:unhideWhenUsed="0"/>
-    <w:lsdException w:name="Medium Grid 2 Accent 5" w:semiHidden="0" w:uiPriority="68" w:unhideWhenUsed="0"/>
-    <w:lsdException w:name="Medium Grid 3 Accent 5" w:semiHidden="0" w:uiPriority="69" w:unhideWhenUsed="0"/>
-    <w:lsdException w:name="Dark List Accent 5" w:semiHidden="0" w:uiPriority="70" w:unhideWhenUsed="0"/>
-    <w:lsdException w:name="Colorful Shading Accent 5" w:semiHidden="0" w:uiPriority="71" w:unhideWhenUsed="0"/>
-    <w:lsdException w:name="Colorful List Accent 5" w:semiHidden="0" w:uiPriority="72" w:unhideWhenUsed="0"/>
-    <w:lsdException w:name="Colorful Grid Accent 5" w:semiHidden="0" w:uiPriority="73" w:unhideWhenUsed="0"/>
-    <w:lsdException w:name="Light Shading Accent 6" w:semiHidden="0" w:uiPriority="60" w:unhideWhenUsed="0"/>
-    <w:lsdException w:name="Light List Accent 6" w:semiHidden="0" w:uiPriority="61" w:unhideWhenUsed="0"/>
-    <w:lsdException w:name="Light Grid Accent 6" w:semiHidden="0" w:uiPriority="62" w:unhideWhenUsed="0"/>
-    <w:lsdException w:name="Medium Shading 1 Accent 6" w:semiHidden="0" w:uiPriority="63" w:unhideWhenUsed="0"/>
-    <w:lsdException w:name="Medium Shading 2 Accent 6" w:semiHidden="0" w:uiPriority="64" w:unhideWhenUsed="0"/>
-    <w:lsdException w:name="Medium List 1 Accent 6" w:semiHidden="0" w:uiPriority="65" w:unhideWhenUsed="0"/>
-    <w:lsdException w:name="Medium List 2 Accent 6" w:semiHidden="0" w:uiPriority="66" w:unhideWhenUsed="0"/>
-    <w:lsdException w:name="Medium Grid 1 Accent 6" w:semiHidden="0" w:uiPriority="67" w:unhideWhenUsed="0"/>
-    <w:lsdException w:name="Medium Grid 2 Accent 6" w:semiHidden="0" w:uiPriority="68" w:unhideWhenUsed="0"/>
-    <w:lsdException w:name="Medium Grid 3 Accent 6" w:semiHidden="0" w:uiPriority="69" w:unhideWhenUsed="0"/>
-    <w:lsdException w:name="Dark List Accent 6" w:semiHidden="0" w:uiPriority="70" w:unhideWhenUsed="0"/>
-    <w:lsdException w:name="Colorful Shading Accent 6" w:semiHidden="0" w:uiPriority="71" w:unhideWhenUsed="0"/>
-    <w:lsdException w:name="Colorful List Accent 6" w:semiHidden="0" w:uiPriority="72" w:unhideWhenUsed="0"/>
-    <w:lsdException w:name="Colorful Grid Accent 6" w:semiHidden="0" w:uiPriority="73" w:unhideWhenUsed="0"/>
-    <w:lsdException w:name="Subtle Emphasis" w:semiHidden="0" w:uiPriority="19" w:unhideWhenUsed="0" w:qFormat="1"/>
-    <w:lsdException w:name="Intense Emphasis" w:semiHidden="0" w:uiPriority="21" w:unhideWhenUsed="0" w:qFormat="1"/>
-    <w:lsdException w:name="Subtle Reference" w:semiHidden="0" w:uiPriority="31" w:unhideWhenUsed="0" w:qFormat="1"/>
-    <w:lsdException w:name="Intense Reference" w:semiHidden="0" w:uiPriority="32" w:unhideWhenUsed="0" w:qFormat="1"/>
-    <w:lsdException w:name="Book Title" w:semiHidden="0" w:uiPriority="33" w:unhideWhenUsed="0" w:qFormat="1"/>
-    <w:lsdException w:name="Bibliography" w:uiPriority="37"/>
-    <w:lsdException w:name="TOC Heading" w:uiPriority="39" w:qFormat="1"/>
-  </w:latentStyles>
-  <w:style w:type="paragraph" w:default="1" w:styleId="Normal">
-    <w:name w:val="Normal"/>
-    <w:qFormat/>
-    <w:rsid w:val="003C09AC"/>
-    <w:pPr>
-      <w:spacing w:before="240" w:after="240" w:line="240" w:lineRule="auto"/>
-    </w:pPr>
-    <w:rPr>
-      <w:rFonts w:ascii="Times New Roman" w:hAnsi="Times New Roman" w:cs="Times New Roman"/>
-      <w:sz w:val="24"/>
-    </w:rPr>
-  </w:style>
-  <w:style w:type="paragraph" w:styleId="Heading1">
-    <w:name w:val="heading 1"/>
-    <w:basedOn w:val="Normal"/>
-    <w:next w:val="Normal"/>
-    <w:link w:val="Heading1Char"/>
-    <w:uiPriority w:val="9"/>
-    <w:qFormat/>
-    <w:rsid w:val="003F6002"/>
-    <w:pPr>
-      <w:widowControl w:val="0"/>
-      <w:jc w:val="center"/>
-      <w:outlineLvl w:val="0"/>
-    </w:pPr>
-    <w:rPr>
-      <w:rFonts w:eastAsiaTheme="majorEastAsia"/>
-      <w:b/>
-      <w:color w:val="000000" w:themeColor="text1"/>
-      <w:sz w:val="32"/>
-      <w:szCs w:val="32"/>
-    </w:rPr>
-  </w:style>
-  <w:style w:type="paragraph" w:styleId="Heading2">
-    <w:name w:val="heading 2"/>
-    <w:link w:val="Heading2Char"/>
-    <w:uiPriority w:val="9"/>
-    <w:unhideWhenUsed/>
-    <w:qFormat/>
-    <w:rsid w:val="003F6002"/>
-    <w:pPr>
-      <w:keepNext/>
-      <w:keepLines/>
-      <w:spacing w:before="360" w:after="120"/>
-      <w:jc w:val="center"/>
-      <w:outlineLvl w:val="1"/>
-    </w:pPr>
-    <w:rPr>
-      <w:rFonts w:ascii="Times New Roman" w:eastAsiaTheme="majorEastAsia" w:hAnsi="Times New Roman" w:cs="Times New Roman"/>
-      <w:b/>
-      <w:color w:val="000000" w:themeColor="text1"/>
-      <w:sz w:val="28"/>
-      <w:szCs w:val="26"/>
-    </w:rPr>
-  </w:style>
-  <w:style w:type="paragraph" w:styleId="Heading3">
-    <w:name w:val="heading 3"/>
-    <w:basedOn w:val="Normal"/>
-    <w:next w:val="Normal"/>
-    <w:link w:val="Heading3Char"/>
-    <w:uiPriority w:val="9"/>
-    <w:unhideWhenUsed/>
-    <w:qFormat/>
-    <w:rsid w:val="00E43EC3"/>
-    <w:pPr>
-      <w:keepNext/>
-      <w:keepLines/>
-      <w:spacing w:before="360"/>
-      <w:outlineLvl w:val="2"/>
-    </w:pPr>
-    <w:rPr>
-      <w:rFonts w:eastAsiaTheme="majorEastAsia"/>
-      <w:b/>
-      <w:color w:val="000000" w:themeColor="text1"/>
-      <w:szCs w:val="24"/>
-    </w:rPr>
-  </w:style>
-  <w:style w:type="paragraph" w:styleId="Heading4">
-    <w:name w:val="heading 4"/>
-    <w:basedOn w:val="Heading3"/>
-    <w:next w:val="Normal"/>
-    <w:link w:val="Heading4Char"/>
-    <w:uiPriority w:val="9"/>
-    <w:unhideWhenUsed/>
-    <w:qFormat/>
-    <w:rsid w:val="002E5524"/>
-    <w:pPr>
-      <w:outlineLvl w:val="3"/>
-    </w:pPr>
-    <w:rPr>
-      <w:rFonts w:eastAsia="Calibri"/>
-    </w:rPr>
-  </w:style>
-  <w:style w:type="paragraph" w:styleId="Heading5">
-    <w:name w:val="heading 5"/>
-    <w:basedOn w:val="Normal"/>
-    <w:next w:val="Normal"/>
-    <w:link w:val="Heading5Char"/>
-    <w:qFormat/>
-    <w:rsid w:val="00266A47"/>
-    <w:pPr>
-      <w:keepNext/>
-      <w:spacing w:after="0"/>
-      <w:jc w:val="center"/>
-      <w:outlineLvl w:val="4"/>
-    </w:pPr>
-    <w:rPr>
-      <w:rFonts w:eastAsia="Times New Roman"/>
-      <w:b/>
-      <w:bCs/>
-      <w:sz w:val="40"/>
-      <w:szCs w:val="20"/>
-    </w:rPr>
-  </w:style>
-  <w:style w:type="character" w:default="1" w:styleId="DefaultParagraphFont">
-    <w:name w:val="Default Paragraph Font"/>
-    <w:uiPriority w:val="1"/>
-    <w:semiHidden/>
-    <w:unhideWhenUsed/>
-  </w:style>
-  <w:style w:type="table" w:default="1" w:styleId="TableNormal">
-    <w:name w:val="Normal Table"/>
-    <w:uiPriority w:val="99"/>
-    <w:semiHidden/>
-    <w:unhideWhenUsed/>
-    <w:tblPr>
-      <w:tblInd w:w="0" w:type="dxa"/>
-      <w:tblCellMar>
-        <w:top w:w="0" w:type="dxa"/>
-        <w:left w:w="108" w:type="dxa"/>
-        <w:bottom w:w="0" w:type="dxa"/>
-        <w:right w:w="108" w:type="dxa"/>
-      </w:tblCellMar>
-    </w:tblPr>
-  </w:style>
-  <w:style w:type="numbering" w:default="1" w:styleId="NoList">
-    <w:name w:val="No List"/>
-    <w:uiPriority w:val="99"/>
-    <w:semiHidden/>
-    <w:unhideWhenUsed/>
-  </w:style>
-  <w:style w:type="character" w:styleId="Hyperlink">
-    <w:name w:val="Hyperlink"/>
-    <w:basedOn w:val="DefaultParagraphFont"/>
-    <w:uiPriority w:val="99"/>
-    <w:unhideWhenUsed/>
-    <w:rsid w:val="00A86F33"/>
-    <w:rPr>
-      <w:color w:val="0000FF"/>
-      <w:u w:val="single"/>
-    </w:rPr>
-  </w:style>
-  <w:style w:type="character" w:styleId="FollowedHyperlink">
-    <w:name w:val="FollowedHyperlink"/>
-    <w:basedOn w:val="DefaultParagraphFont"/>
-    <w:uiPriority w:val="99"/>
-    <w:semiHidden/>
-    <w:unhideWhenUsed/>
-    <w:rsid w:val="00432728"/>
-    <w:rPr>
-      <w:color w:val="954F72" w:themeColor="followedHyperlink"/>
-      <w:u w:val="single"/>
-    </w:rPr>
-  </w:style>
-  <w:style w:type="paragraph" w:styleId="Header">
-    <w:name w:val="header"/>
-    <w:aliases w:val="(Alt-H)"/>
-    <w:basedOn w:val="Normal"/>
-    <w:link w:val="HeaderChar"/>
-    <w:unhideWhenUsed/>
-    <w:rsid w:val="001C4E96"/>
-    <w:pPr>
-      <w:tabs>
-        <w:tab w:val="center" w:pos="4680"/>
-        <w:tab w:val="right" w:pos="9360"/>
-      </w:tabs>
-      <w:spacing w:after="0"/>
-    </w:pPr>
-  </w:style>
-  <w:style w:type="character" w:customStyle="1" w:styleId="HeaderChar">
-    <w:name w:val="Header Char"/>
-    <w:aliases w:val="(Alt-H) Char"/>
-    <w:basedOn w:val="DefaultParagraphFont"/>
-    <w:link w:val="Header"/>
-    <w:rsid w:val="001C4E96"/>
-  </w:style>
-  <w:style w:type="paragraph" w:styleId="Footer">
-    <w:name w:val="footer"/>
-    <w:basedOn w:val="Normal"/>
-    <w:link w:val="FooterChar"/>
-    <w:uiPriority w:val="99"/>
-    <w:unhideWhenUsed/>
-    <w:rsid w:val="001C4E96"/>
-    <w:pPr>
-      <w:tabs>
-        <w:tab w:val="center" w:pos="4680"/>
-        <w:tab w:val="right" w:pos="9360"/>
-      </w:tabs>
-      <w:spacing w:after="0"/>
-    </w:pPr>
-  </w:style>
-  <w:style w:type="character" w:customStyle="1" w:styleId="FooterChar">
-    <w:name w:val="Footer Char"/>
-    <w:basedOn w:val="DefaultParagraphFont"/>
-    <w:link w:val="Footer"/>
-    <w:uiPriority w:val="99"/>
-    <w:rsid w:val="001C4E96"/>
-  </w:style>
-  <w:style w:type="paragraph" w:styleId="ListParagraph">
-    <w:name w:val="List Paragraph"/>
-    <w:basedOn w:val="Normal"/>
-    <w:uiPriority w:val="34"/>
-    <w:qFormat/>
-    <w:rsid w:val="000E02A3"/>
-    <w:pPr>
-      <w:ind w:left="720"/>
-      <w:contextualSpacing/>
-    </w:pPr>
-  </w:style>
-  <w:style w:type="character" w:styleId="CommentReference">
-    <w:name w:val="annotation reference"/>
-    <w:basedOn w:val="DefaultParagraphFont"/>
-    <w:uiPriority w:val="99"/>
-    <w:semiHidden/>
-    <w:unhideWhenUsed/>
-    <w:rsid w:val="00A82FA4"/>
-    <w:rPr>
-      <w:sz w:val="16"/>
-      <w:szCs w:val="16"/>
-    </w:rPr>
-  </w:style>
-  <w:style w:type="paragraph" w:styleId="CommentText">
-    <w:name w:val="annotation text"/>
-    <w:basedOn w:val="Normal"/>
-    <w:link w:val="CommentTextChar"/>
-    <w:uiPriority w:val="99"/>
-    <w:semiHidden/>
-    <w:unhideWhenUsed/>
-    <w:rsid w:val="00A82FA4"/>
-    <w:rPr>
-      <w:sz w:val="20"/>
-      <w:szCs w:val="20"/>
-    </w:rPr>
-  </w:style>
-  <w:style w:type="character" w:customStyle="1" w:styleId="CommentTextChar">
-    <w:name w:val="Comment Text Char"/>
-    <w:basedOn w:val="DefaultParagraphFont"/>
-    <w:link w:val="CommentText"/>
-    <w:uiPriority w:val="99"/>
-    <w:rsid w:val="00A82FA4"/>
-    <w:rPr>
-      <w:sz w:val="20"/>
-      <w:szCs w:val="20"/>
-    </w:rPr>
-  </w:style>
-  <w:style w:type="paragraph" w:styleId="BalloonText">
-    <w:name w:val="Balloon Text"/>
-    <w:basedOn w:val="Normal"/>
-    <w:link w:val="BalloonTextChar"/>
-    <w:uiPriority w:val="99"/>
-    <w:semiHidden/>
-    <w:unhideWhenUsed/>
-    <w:rsid w:val="00A82FA4"/>
-    <w:pPr>
-      <w:spacing w:after="0"/>
-    </w:pPr>
-    <w:rPr>
-      <w:rFonts w:ascii="Segoe UI" w:hAnsi="Segoe UI" w:cs="Segoe UI"/>
-      <w:sz w:val="18"/>
-      <w:szCs w:val="18"/>
-    </w:rPr>
-  </w:style>
-  <w:style w:type="character" w:customStyle="1" w:styleId="BalloonTextChar">
-    <w:name w:val="Balloon Text Char"/>
-    <w:basedOn w:val="DefaultParagraphFont"/>
-    <w:link w:val="BalloonText"/>
-    <w:uiPriority w:val="99"/>
-    <w:semiHidden/>
-    <w:rsid w:val="00A82FA4"/>
-    <w:rPr>
-      <w:rFonts w:ascii="Segoe UI" w:hAnsi="Segoe UI" w:cs="Segoe UI"/>
-      <w:sz w:val="18"/>
-      <w:szCs w:val="18"/>
-    </w:rPr>
-  </w:style>
-  <w:style w:type="paragraph" w:styleId="CommentSubject">
-    <w:name w:val="annotation subject"/>
-    <w:basedOn w:val="CommentText"/>
-    <w:next w:val="CommentText"/>
-    <w:link w:val="CommentSubjectChar"/>
-    <w:uiPriority w:val="99"/>
-    <w:semiHidden/>
-    <w:unhideWhenUsed/>
-    <w:rsid w:val="00B442F9"/>
-    <w:rPr>
-      <w:b/>
-      <w:bCs/>
-    </w:rPr>
-  </w:style>
-  <w:style w:type="character" w:customStyle="1" w:styleId="CommentSubjectChar">
-    <w:name w:val="Comment Subject Char"/>
-    <w:basedOn w:val="CommentTextChar"/>
-    <w:link w:val="CommentSubject"/>
-    <w:uiPriority w:val="99"/>
-    <w:semiHidden/>
-    <w:rsid w:val="00B442F9"/>
-    <w:rPr>
-      <w:b/>
-      <w:bCs/>
-      <w:sz w:val="20"/>
-      <w:szCs w:val="20"/>
-    </w:rPr>
-  </w:style>
-  <w:style w:type="paragraph" w:styleId="PlainText">
-    <w:name w:val="Plain Text"/>
-    <w:basedOn w:val="Normal"/>
-    <w:link w:val="PlainTextChar"/>
-    <w:uiPriority w:val="99"/>
-    <w:unhideWhenUsed/>
-    <w:rsid w:val="00B442F9"/>
-    <w:pPr>
-      <w:spacing w:after="0"/>
-    </w:pPr>
-    <w:rPr>
-      <w:rFonts w:ascii="Consolas" w:hAnsi="Consolas"/>
-      <w:sz w:val="21"/>
-      <w:szCs w:val="21"/>
-    </w:rPr>
-  </w:style>
-  <w:style w:type="character" w:customStyle="1" w:styleId="PlainTextChar">
-    <w:name w:val="Plain Text Char"/>
-    <w:basedOn w:val="DefaultParagraphFont"/>
-    <w:link w:val="PlainText"/>
-    <w:uiPriority w:val="99"/>
-    <w:rsid w:val="00B442F9"/>
-    <w:rPr>
-      <w:rFonts w:ascii="Consolas" w:hAnsi="Consolas"/>
-      <w:sz w:val="21"/>
-      <w:szCs w:val="21"/>
-    </w:rPr>
-  </w:style>
-  <w:style w:type="paragraph" w:styleId="NormalWeb">
-    <w:name w:val="Normal (Web)"/>
-    <w:basedOn w:val="Normal"/>
-    <w:uiPriority w:val="99"/>
-    <w:rsid w:val="007C1ECB"/>
-    <w:pPr>
-      <w:spacing w:before="100" w:beforeAutospacing="1" w:after="100" w:afterAutospacing="1"/>
-    </w:pPr>
-    <w:rPr>
-      <w:rFonts w:ascii="Arial Unicode MS" w:eastAsia="Arial Unicode MS" w:hAnsi="Arial Unicode MS" w:cs="Arial Unicode MS"/>
-      <w:szCs w:val="24"/>
-    </w:rPr>
-  </w:style>
-  <w:style w:type="paragraph" w:styleId="BodyTextIndent">
-    <w:name w:val="Body Text Indent"/>
-    <w:basedOn w:val="Normal"/>
-    <w:link w:val="BodyTextIndentChar"/>
-    <w:rsid w:val="00861A74"/>
-    <w:pPr>
-      <w:overflowPunct w:val="0"/>
-      <w:autoSpaceDE w:val="0"/>
-      <w:autoSpaceDN w:val="0"/>
-      <w:adjustRightInd w:val="0"/>
-      <w:ind w:firstLine="720"/>
-      <w:jc w:val="both"/>
-      <w:textAlignment w:val="baseline"/>
-    </w:pPr>
-    <w:rPr>
-      <w:rFonts w:eastAsia="Times New Roman"/>
-      <w:sz w:val="20"/>
-      <w:szCs w:val="20"/>
-    </w:rPr>
-  </w:style>
-  <w:style w:type="character" w:customStyle="1" w:styleId="BodyTextIndentChar">
-    <w:name w:val="Body Text Indent Char"/>
-    <w:basedOn w:val="DefaultParagraphFont"/>
-    <w:link w:val="BodyTextIndent"/>
-    <w:rsid w:val="00861A74"/>
-    <w:rPr>
-      <w:rFonts w:ascii="Times New Roman" w:eastAsia="Times New Roman" w:hAnsi="Times New Roman" w:cs="Times New Roman"/>
-      <w:sz w:val="20"/>
-      <w:szCs w:val="20"/>
-    </w:rPr>
-  </w:style>
-  <w:style w:type="character" w:customStyle="1" w:styleId="StyleHyperlinkArial10pt">
-    <w:name w:val="Style Hyperlink + Arial 10 pt"/>
-    <w:basedOn w:val="Hyperlink"/>
-    <w:rsid w:val="00861A74"/>
-    <w:rPr>
-      <w:rFonts w:ascii="Arial" w:hAnsi="Arial"/>
-      <w:color w:val="0000FF"/>
-      <w:sz w:val="20"/>
-      <w:u w:val="single"/>
-    </w:rPr>
-  </w:style>
-  <w:style w:type="paragraph" w:customStyle="1" w:styleId="CommentText1">
-    <w:name w:val="Comment Text1"/>
-    <w:basedOn w:val="Normal"/>
-    <w:next w:val="CommentText"/>
-    <w:uiPriority w:val="99"/>
-    <w:rsid w:val="004409D0"/>
-    <w:rPr>
-      <w:sz w:val="20"/>
-      <w:szCs w:val="20"/>
-    </w:rPr>
-  </w:style>
-  <w:style w:type="character" w:customStyle="1" w:styleId="CommentTextChar1">
-    <w:name w:val="Comment Text Char1"/>
-    <w:basedOn w:val="DefaultParagraphFont"/>
-    <w:uiPriority w:val="99"/>
-    <w:semiHidden/>
-    <w:rsid w:val="00C827AF"/>
-    <w:rPr>
-      <w:sz w:val="20"/>
-      <w:szCs w:val="20"/>
-    </w:rPr>
-  </w:style>
-  <w:style w:type="paragraph" w:styleId="BodyText2">
-    <w:name w:val="Body Text 2"/>
-    <w:basedOn w:val="Normal"/>
-    <w:link w:val="BodyText2Char"/>
-    <w:uiPriority w:val="99"/>
-    <w:semiHidden/>
-    <w:unhideWhenUsed/>
-    <w:rsid w:val="00D3038A"/>
-    <w:pPr>
-      <w:spacing w:after="120" w:line="480" w:lineRule="auto"/>
-    </w:pPr>
-  </w:style>
-  <w:style w:type="character" w:customStyle="1" w:styleId="BodyText2Char">
-    <w:name w:val="Body Text 2 Char"/>
-    <w:basedOn w:val="DefaultParagraphFont"/>
-    <w:link w:val="BodyText2"/>
-    <w:uiPriority w:val="99"/>
-    <w:semiHidden/>
-    <w:rsid w:val="00D3038A"/>
-  </w:style>
-  <w:style w:type="character" w:customStyle="1" w:styleId="Heading5Char">
-    <w:name w:val="Heading 5 Char"/>
-    <w:basedOn w:val="DefaultParagraphFont"/>
-    <w:link w:val="Heading5"/>
-    <w:rsid w:val="00266A47"/>
-    <w:rPr>
-      <w:rFonts w:ascii="Times New Roman" w:eastAsia="Times New Roman" w:hAnsi="Times New Roman" w:cs="Times New Roman"/>
-      <w:b/>
-      <w:bCs/>
-      <w:sz w:val="40"/>
-      <w:szCs w:val="20"/>
-    </w:rPr>
-  </w:style>
-  <w:style w:type="character" w:customStyle="1" w:styleId="Heading1Char">
-    <w:name w:val="Heading 1 Char"/>
-    <w:basedOn w:val="DefaultParagraphFont"/>
-    <w:link w:val="Heading1"/>
-    <w:uiPriority w:val="9"/>
-    <w:rsid w:val="003F6002"/>
-    <w:rPr>
-      <w:rFonts w:ascii="Times New Roman" w:eastAsiaTheme="majorEastAsia" w:hAnsi="Times New Roman" w:cs="Times New Roman"/>
-      <w:b/>
-      <w:color w:val="000000" w:themeColor="text1"/>
-      <w:sz w:val="32"/>
-      <w:szCs w:val="32"/>
-    </w:rPr>
-  </w:style>
-  <w:style w:type="character" w:customStyle="1" w:styleId="Heading2Char">
-    <w:name w:val="Heading 2 Char"/>
-    <w:basedOn w:val="DefaultParagraphFont"/>
-    <w:link w:val="Heading2"/>
-    <w:uiPriority w:val="9"/>
-    <w:rsid w:val="003F6002"/>
-    <w:rPr>
-      <w:rFonts w:ascii="Times New Roman" w:eastAsiaTheme="majorEastAsia" w:hAnsi="Times New Roman" w:cs="Times New Roman"/>
-      <w:b/>
-      <w:color w:val="000000" w:themeColor="text1"/>
-      <w:sz w:val="28"/>
-      <w:szCs w:val="26"/>
-    </w:rPr>
-  </w:style>
-  <w:style w:type="paragraph" w:styleId="BodyText">
-    <w:name w:val="Body Text"/>
-    <w:basedOn w:val="Normal"/>
-    <w:link w:val="BodyTextChar"/>
-    <w:uiPriority w:val="99"/>
-    <w:unhideWhenUsed/>
-    <w:rsid w:val="00D01C16"/>
-    <w:pPr>
-      <w:spacing w:after="120"/>
-    </w:pPr>
-  </w:style>
-  <w:style w:type="character" w:customStyle="1" w:styleId="BodyTextChar">
-    <w:name w:val="Body Text Char"/>
-    <w:basedOn w:val="DefaultParagraphFont"/>
-    <w:link w:val="BodyText"/>
-    <w:uiPriority w:val="99"/>
-    <w:rsid w:val="00D01C16"/>
-  </w:style>
-  <w:style w:type="table" w:customStyle="1" w:styleId="TableGrid2">
-    <w:name w:val="Table Grid2"/>
-    <w:basedOn w:val="TableNormal"/>
-    <w:next w:val="TableGrid"/>
-    <w:uiPriority w:val="39"/>
-    <w:rsid w:val="004F1A2C"/>
-    <w:pPr>
-      <w:spacing w:after="0" w:line="240" w:lineRule="auto"/>
-    </w:pPr>
-    <w:rPr>
-      <w:rFonts w:ascii="Times New Roman" w:eastAsia="Times New Roman" w:hAnsi="Times New Roman" w:cs="Times New Roman"/>
-      <w:sz w:val="20"/>
-      <w:szCs w:val="20"/>
-    </w:rPr>
-    <w:tblPr>
-      <w:tblBorders>
-        <w:top w:val="single" w:sz="4" w:space="0" w:color="auto"/>
-        <w:left w:val="single" w:sz="4" w:space="0" w:color="auto"/>
-        <w:bottom w:val="single" w:sz="4" w:space="0" w:color="auto"/>
-        <w:right w:val="single" w:sz="4" w:space="0" w:color="auto"/>
-        <w:insideH w:val="single" w:sz="4" w:space="0" w:color="auto"/>
-        <w:insideV w:val="single" w:sz="4" w:space="0" w:color="auto"/>
-      </w:tblBorders>
-    </w:tblPr>
-  </w:style>
-  <w:style w:type="table" w:styleId="TableGrid">
-    <w:name w:val="Table Grid"/>
-    <w:basedOn w:val="TableNormal"/>
-    <w:uiPriority w:val="39"/>
-    <w:rsid w:val="004F1A2C"/>
-    <w:pPr>
-      <w:spacing w:after="0" w:line="240" w:lineRule="auto"/>
-    </w:pPr>
-    <w:tblPr>
-      <w:tblBorders>
-        <w:top w:val="single" w:sz="4" w:space="0" w:color="auto"/>
-        <w:left w:val="single" w:sz="4" w:space="0" w:color="auto"/>
-        <w:bottom w:val="single" w:sz="4" w:space="0" w:color="auto"/>
-        <w:right w:val="single" w:sz="4" w:space="0" w:color="auto"/>
-        <w:insideH w:val="single" w:sz="4" w:space="0" w:color="auto"/>
-        <w:insideV w:val="single" w:sz="4" w:space="0" w:color="auto"/>
-      </w:tblBorders>
-    </w:tblPr>
-  </w:style>
-  <w:style w:type="paragraph" w:styleId="Revision">
-    <w:name w:val="Revision"/>
-    <w:hidden/>
-    <w:uiPriority w:val="99"/>
-    <w:semiHidden/>
-    <w:rsid w:val="0004492D"/>
-    <w:pPr>
-      <w:spacing w:after="0" w:line="240" w:lineRule="auto"/>
-    </w:pPr>
-  </w:style>
-  <w:style w:type="paragraph" w:customStyle="1" w:styleId="Indent2">
-    <w:name w:val="Indent2"/>
-    <w:aliases w:val="(1,2,3) (Ctrl-2)"/>
-    <w:basedOn w:val="BodyText"/>
-    <w:rsid w:val="008E7224"/>
-    <w:pPr>
-      <w:widowControl w:val="0"/>
-      <w:tabs>
-        <w:tab w:val="left" w:pos="630"/>
-      </w:tabs>
-      <w:spacing w:line="240" w:lineRule="exact"/>
-      <w:ind w:left="187" w:firstLine="173"/>
-      <w:jc w:val="both"/>
-    </w:pPr>
-    <w:rPr>
-      <w:rFonts w:ascii="Times" w:eastAsia="Times New Roman" w:hAnsi="Times"/>
-      <w:color w:val="000000"/>
-      <w:szCs w:val="20"/>
-    </w:rPr>
-  </w:style>
-  <w:style w:type="character" w:styleId="Strong">
-    <w:name w:val="Strong"/>
-    <w:basedOn w:val="DefaultParagraphFont"/>
-    <w:uiPriority w:val="22"/>
-    <w:qFormat/>
-    <w:rsid w:val="00C42756"/>
-    <w:rPr>
-      <w:b/>
-      <w:bCs/>
-    </w:rPr>
-  </w:style>
-  <w:style w:type="character" w:customStyle="1" w:styleId="underline">
-    <w:name w:val="underline"/>
-    <w:basedOn w:val="DefaultParagraphFont"/>
-    <w:rsid w:val="00956EB4"/>
-  </w:style>
-  <w:style w:type="character" w:customStyle="1" w:styleId="Heading3Char">
-    <w:name w:val="Heading 3 Char"/>
-    <w:basedOn w:val="DefaultParagraphFont"/>
-    <w:link w:val="Heading3"/>
-    <w:uiPriority w:val="9"/>
-    <w:rsid w:val="00E43EC3"/>
-    <w:rPr>
-      <w:rFonts w:ascii="Times New Roman" w:eastAsiaTheme="majorEastAsia" w:hAnsi="Times New Roman" w:cs="Times New Roman"/>
-      <w:b/>
-      <w:color w:val="000000" w:themeColor="text1"/>
-      <w:sz w:val="24"/>
-      <w:szCs w:val="24"/>
-    </w:rPr>
-  </w:style>
-  <w:style w:type="paragraph" w:customStyle="1" w:styleId="List1">
-    <w:name w:val="List 1"/>
-    <w:link w:val="List1Char"/>
-    <w:rsid w:val="00477D5C"/>
-    <w:pPr>
-      <w:spacing w:before="240" w:after="240" w:line="240" w:lineRule="auto"/>
-      <w:ind w:left="432"/>
-    </w:pPr>
-    <w:rPr>
-      <w:rFonts w:ascii="Times New Roman" w:eastAsiaTheme="majorEastAsia" w:hAnsi="Times New Roman" w:cs="Times New Roman"/>
-      <w:color w:val="000000" w:themeColor="text1"/>
-      <w:sz w:val="24"/>
-      <w:szCs w:val="24"/>
-    </w:rPr>
-  </w:style>
-  <w:style w:type="character" w:customStyle="1" w:styleId="List1Char">
-    <w:name w:val="List 1 Char"/>
-    <w:basedOn w:val="Heading3Char"/>
-    <w:link w:val="List1"/>
-    <w:rsid w:val="00477D5C"/>
-    <w:rPr>
-      <w:rFonts w:ascii="Times New Roman" w:eastAsiaTheme="majorEastAsia" w:hAnsi="Times New Roman" w:cs="Times New Roman"/>
-      <w:b w:val="0"/>
-      <w:color w:val="000000" w:themeColor="text1"/>
-      <w:sz w:val="24"/>
-      <w:szCs w:val="24"/>
-    </w:rPr>
-  </w:style>
-  <w:style w:type="paragraph" w:styleId="List2">
-    <w:name w:val="List 2"/>
-    <w:basedOn w:val="Normal"/>
-    <w:uiPriority w:val="99"/>
-    <w:unhideWhenUsed/>
-    <w:rsid w:val="00477D5C"/>
-    <w:pPr>
-      <w:keepNext/>
-      <w:keepLines/>
-      <w:ind w:left="821"/>
-    </w:pPr>
-  </w:style>
-  <w:style w:type="paragraph" w:styleId="List3">
-    <w:name w:val="List 3"/>
-    <w:basedOn w:val="Normal"/>
-    <w:uiPriority w:val="99"/>
-    <w:semiHidden/>
-    <w:unhideWhenUsed/>
-    <w:rsid w:val="00477D5C"/>
-    <w:pPr>
-      <w:keepNext/>
-      <w:keepLines/>
-      <w:ind w:left="1282"/>
-    </w:pPr>
-  </w:style>
-  <w:style w:type="paragraph" w:styleId="List4">
-    <w:name w:val="List 4"/>
-    <w:basedOn w:val="Normal"/>
-    <w:link w:val="List4Char"/>
-    <w:uiPriority w:val="99"/>
-    <w:unhideWhenUsed/>
-    <w:rsid w:val="00477D5C"/>
-    <w:pPr>
-      <w:keepNext/>
-      <w:keepLines/>
-      <w:ind w:left="1642"/>
-    </w:pPr>
-  </w:style>
-  <w:style w:type="paragraph" w:styleId="List5">
-    <w:name w:val="List 5"/>
-    <w:basedOn w:val="Normal"/>
-    <w:uiPriority w:val="99"/>
-    <w:semiHidden/>
-    <w:unhideWhenUsed/>
-    <w:rsid w:val="00477D5C"/>
-    <w:pPr>
-      <w:spacing w:before="120" w:after="0"/>
-      <w:ind w:left="1872"/>
-      <w:contextualSpacing/>
-    </w:pPr>
-  </w:style>
-  <w:style w:type="paragraph" w:customStyle="1" w:styleId="List6">
-    <w:name w:val="List 6"/>
-    <w:basedOn w:val="List4"/>
-    <w:link w:val="List6Char"/>
-    <w:rsid w:val="00477D5C"/>
-    <w:pPr>
-      <w:ind w:left="2088"/>
-    </w:pPr>
-    <w:rPr>
-      <w:rFonts w:eastAsia="Times New Roman"/>
-      <w:i/>
-      <w:szCs w:val="24"/>
-    </w:rPr>
-  </w:style>
-  <w:style w:type="character" w:customStyle="1" w:styleId="List4Char">
-    <w:name w:val="List 4 Char"/>
-    <w:basedOn w:val="DefaultParagraphFont"/>
-    <w:link w:val="List4"/>
-    <w:uiPriority w:val="99"/>
-    <w:rsid w:val="00477D5C"/>
-    <w:rPr>
-      <w:rFonts w:ascii="Times New Roman" w:hAnsi="Times New Roman" w:cs="Times New Roman"/>
-      <w:sz w:val="24"/>
-    </w:rPr>
-  </w:style>
-  <w:style w:type="character" w:customStyle="1" w:styleId="List6Char">
-    <w:name w:val="List 6 Char"/>
-    <w:basedOn w:val="List4Char"/>
-    <w:link w:val="List6"/>
-    <w:rsid w:val="00477D5C"/>
-    <w:rPr>
-      <w:rFonts w:ascii="Times New Roman" w:eastAsia="Times New Roman" w:hAnsi="Times New Roman" w:cs="Times New Roman"/>
-      <w:i/>
-      <w:sz w:val="24"/>
-      <w:szCs w:val="24"/>
-    </w:rPr>
-  </w:style>
-  <w:style w:type="paragraph" w:customStyle="1" w:styleId="List7">
-    <w:name w:val="List 7"/>
-    <w:basedOn w:val="List4"/>
-    <w:link w:val="List7Char"/>
-    <w:rsid w:val="00477D5C"/>
-    <w:pPr>
-      <w:ind w:left="2534"/>
-    </w:pPr>
-    <w:rPr>
-      <w:rFonts w:eastAsia="Times New Roman"/>
-      <w:i/>
-      <w:color w:val="000000"/>
-      <w:szCs w:val="24"/>
-      <w:lang w:val="en"/>
-    </w:rPr>
-  </w:style>
-  <w:style w:type="character" w:customStyle="1" w:styleId="List7Char">
-    <w:name w:val="List 7 Char"/>
-    <w:basedOn w:val="List4Char"/>
-    <w:link w:val="List7"/>
-    <w:rsid w:val="00477D5C"/>
-    <w:rPr>
-      <w:rFonts w:ascii="Times New Roman" w:eastAsia="Times New Roman" w:hAnsi="Times New Roman" w:cs="Times New Roman"/>
-      <w:i/>
-      <w:color w:val="000000"/>
-      <w:sz w:val="24"/>
-      <w:szCs w:val="24"/>
-      <w:lang w:val="en"/>
-    </w:rPr>
-  </w:style>
-  <w:style w:type="paragraph" w:customStyle="1" w:styleId="List8">
-    <w:name w:val="List 8"/>
-    <w:basedOn w:val="List4"/>
-    <w:link w:val="List8Char"/>
-    <w:rsid w:val="00477D5C"/>
-    <w:pPr>
-      <w:ind w:left="2880"/>
-    </w:pPr>
-    <w:rPr>
-      <w:rFonts w:eastAsia="Times New Roman"/>
-      <w:i/>
-      <w:color w:val="000000"/>
-      <w:szCs w:val="24"/>
-      <w:lang w:val="en"/>
-    </w:rPr>
-  </w:style>
-  <w:style w:type="character" w:customStyle="1" w:styleId="List8Char">
-    <w:name w:val="List 8 Char"/>
-    <w:basedOn w:val="List4Char"/>
-    <w:link w:val="List8"/>
-    <w:rsid w:val="00477D5C"/>
-    <w:rPr>
-      <w:rFonts w:ascii="Times New Roman" w:eastAsia="Times New Roman" w:hAnsi="Times New Roman" w:cs="Times New Roman"/>
-      <w:i/>
-      <w:color w:val="000000"/>
-      <w:sz w:val="24"/>
-      <w:szCs w:val="24"/>
-      <w:lang w:val="en"/>
-    </w:rPr>
-  </w:style>
-  <w:style w:type="paragraph" w:customStyle="1" w:styleId="Heading1Red">
-    <w:name w:val="Heading 1_Red"/>
-    <w:basedOn w:val="Normal"/>
-    <w:link w:val="Heading1RedChar"/>
-    <w:rsid w:val="00477D5C"/>
-    <w:pPr>
-      <w:spacing w:after="0"/>
-      <w:jc w:val="center"/>
-      <w:outlineLvl w:val="0"/>
-    </w:pPr>
-    <w:rPr>
-      <w:b/>
-      <w:color w:val="FF0000"/>
-      <w:sz w:val="40"/>
-      <w:szCs w:val="24"/>
-    </w:rPr>
-  </w:style>
-  <w:style w:type="character" w:customStyle="1" w:styleId="Heading1RedChar">
-    <w:name w:val="Heading 1_Red Char"/>
-    <w:basedOn w:val="DefaultParagraphFont"/>
-    <w:link w:val="Heading1Red"/>
-    <w:rsid w:val="00477D5C"/>
-    <w:rPr>
-      <w:rFonts w:ascii="Times New Roman" w:hAnsi="Times New Roman" w:cs="Times New Roman"/>
-      <w:b/>
-      <w:color w:val="FF0000"/>
-      <w:sz w:val="40"/>
-      <w:szCs w:val="24"/>
-    </w:rPr>
-  </w:style>
-  <w:style w:type="paragraph" w:customStyle="1" w:styleId="edition">
-    <w:name w:val="edition"/>
-    <w:basedOn w:val="Heading1Red"/>
-    <w:link w:val="editionChar"/>
-    <w:rsid w:val="00477D5C"/>
-    <w:pPr>
-      <w:widowControl w:val="0"/>
-    </w:pPr>
-    <w:rPr>
-      <w:i/>
-      <w:color w:val="000000" w:themeColor="text1"/>
-      <w:sz w:val="28"/>
-    </w:rPr>
-  </w:style>
-  <w:style w:type="character" w:customStyle="1" w:styleId="editionChar">
-    <w:name w:val="edition Char"/>
-    <w:basedOn w:val="DefaultParagraphFont"/>
-    <w:link w:val="edition"/>
-    <w:rsid w:val="00477D5C"/>
-    <w:rPr>
-      <w:rFonts w:ascii="Times New Roman" w:hAnsi="Times New Roman" w:cs="Times New Roman"/>
-      <w:b/>
-      <w:i/>
-      <w:color w:val="000000" w:themeColor="text1"/>
-      <w:sz w:val="28"/>
-      <w:szCs w:val="24"/>
-    </w:rPr>
-  </w:style>
-  <w:style w:type="paragraph" w:customStyle="1" w:styleId="Heading1change">
-    <w:name w:val="Heading 1_change"/>
-    <w:basedOn w:val="Normal"/>
-    <w:link w:val="Heading1changeChar"/>
-    <w:rsid w:val="00477D5C"/>
-    <w:pPr>
-      <w:spacing w:after="0"/>
-      <w:jc w:val="center"/>
-      <w:outlineLvl w:val="0"/>
-    </w:pPr>
-    <w:rPr>
-      <w:b/>
-      <w:color w:val="000000"/>
-      <w:sz w:val="28"/>
-      <w:szCs w:val="24"/>
-    </w:rPr>
-  </w:style>
-  <w:style w:type="character" w:customStyle="1" w:styleId="Heading1changeChar">
-    <w:name w:val="Heading 1_change Char"/>
-    <w:basedOn w:val="DefaultParagraphFont"/>
-    <w:link w:val="Heading1change"/>
-    <w:rsid w:val="00477D5C"/>
-    <w:rPr>
-      <w:rFonts w:ascii="Times New Roman" w:hAnsi="Times New Roman" w:cs="Times New Roman"/>
-      <w:b/>
-      <w:color w:val="000000"/>
-      <w:sz w:val="28"/>
-      <w:szCs w:val="24"/>
-    </w:rPr>
-  </w:style>
-  <w:style w:type="paragraph" w:customStyle="1" w:styleId="Heading2change">
-    <w:name w:val="Heading 2_change"/>
-    <w:basedOn w:val="Normal"/>
-    <w:link w:val="Heading2changeChar"/>
-    <w:rsid w:val="00477D5C"/>
-    <w:pPr>
-      <w:keepNext/>
-      <w:spacing w:after="0"/>
-      <w:jc w:val="center"/>
-      <w:outlineLvl w:val="1"/>
-    </w:pPr>
-    <w:rPr>
-      <w:b/>
-      <w:color w:val="000000"/>
-      <w:sz w:val="28"/>
-      <w:szCs w:val="24"/>
-    </w:rPr>
-  </w:style>
-  <w:style w:type="character" w:customStyle="1" w:styleId="Heading2changeChar">
-    <w:name w:val="Heading 2_change Char"/>
-    <w:basedOn w:val="DefaultParagraphFont"/>
-    <w:link w:val="Heading2change"/>
-    <w:rsid w:val="00477D5C"/>
-    <w:rPr>
-      <w:rFonts w:ascii="Times New Roman" w:hAnsi="Times New Roman" w:cs="Times New Roman"/>
-      <w:b/>
-      <w:color w:val="000000"/>
-      <w:sz w:val="28"/>
-      <w:szCs w:val="24"/>
-    </w:rPr>
-  </w:style>
-  <w:style w:type="paragraph" w:customStyle="1" w:styleId="Heading3change">
-    <w:name w:val="Heading 3_change"/>
-    <w:basedOn w:val="Normal"/>
-    <w:link w:val="Heading3changeChar"/>
-    <w:rsid w:val="00477D5C"/>
-    <w:pPr>
-      <w:spacing w:after="0"/>
-      <w:outlineLvl w:val="2"/>
-    </w:pPr>
-    <w:rPr>
-      <w:b/>
-      <w:caps/>
-      <w:color w:val="000000"/>
-      <w:szCs w:val="24"/>
-    </w:rPr>
-  </w:style>
-  <w:style w:type="character" w:customStyle="1" w:styleId="Heading3changeChar">
-    <w:name w:val="Heading 3_change Char"/>
-    <w:basedOn w:val="DefaultParagraphFont"/>
-    <w:link w:val="Heading3change"/>
-    <w:rsid w:val="00477D5C"/>
-    <w:rPr>
-      <w:rFonts w:ascii="Times New Roman" w:hAnsi="Times New Roman" w:cs="Times New Roman"/>
-      <w:b/>
-      <w:caps/>
-      <w:color w:val="000000"/>
-      <w:sz w:val="24"/>
-      <w:szCs w:val="24"/>
-    </w:rPr>
-  </w:style>
-  <w:style w:type="paragraph" w:customStyle="1" w:styleId="List1change">
-    <w:name w:val="List 1_change"/>
-    <w:basedOn w:val="Normal"/>
-    <w:link w:val="List1changeChar"/>
-    <w:rsid w:val="00477D5C"/>
-    <w:pPr>
-      <w:keepNext/>
-      <w:keepLines/>
-      <w:ind w:left="432"/>
-    </w:pPr>
-    <w:rPr>
-      <w:szCs w:val="24"/>
-    </w:rPr>
-  </w:style>
-  <w:style w:type="character" w:customStyle="1" w:styleId="List1changeChar">
-    <w:name w:val="List 1_change Char"/>
-    <w:basedOn w:val="DefaultParagraphFont"/>
-    <w:link w:val="List1change"/>
-    <w:rsid w:val="00477D5C"/>
-    <w:rPr>
-      <w:rFonts w:ascii="Times New Roman" w:hAnsi="Times New Roman" w:cs="Times New Roman"/>
-      <w:sz w:val="24"/>
-      <w:szCs w:val="24"/>
-    </w:rPr>
-  </w:style>
-  <w:style w:type="paragraph" w:customStyle="1" w:styleId="List2change">
-    <w:name w:val="List 2_change"/>
-    <w:basedOn w:val="Normal"/>
-    <w:link w:val="List2changeChar"/>
-    <w:rsid w:val="00477D5C"/>
-    <w:pPr>
-      <w:spacing w:before="120" w:after="0"/>
-      <w:ind w:left="821"/>
-      <w:contextualSpacing/>
-    </w:pPr>
-    <w:rPr>
-      <w:szCs w:val="24"/>
-    </w:rPr>
-  </w:style>
-  <w:style w:type="character" w:customStyle="1" w:styleId="List2changeChar">
-    <w:name w:val="List 2_change Char"/>
-    <w:basedOn w:val="DefaultParagraphFont"/>
-    <w:link w:val="List2change"/>
-    <w:rsid w:val="00477D5C"/>
-    <w:rPr>
-      <w:rFonts w:ascii="Times New Roman" w:hAnsi="Times New Roman" w:cs="Times New Roman"/>
-      <w:sz w:val="24"/>
-      <w:szCs w:val="24"/>
-    </w:rPr>
-  </w:style>
-  <w:style w:type="paragraph" w:customStyle="1" w:styleId="List3change">
-    <w:name w:val="List 3_change"/>
-    <w:basedOn w:val="Normal"/>
-    <w:link w:val="List3changeChar"/>
-    <w:rsid w:val="00477D5C"/>
-    <w:pPr>
-      <w:keepNext/>
-      <w:keepLines/>
-      <w:spacing w:before="120" w:after="0"/>
-      <w:ind w:left="1282"/>
-      <w:contextualSpacing/>
-    </w:pPr>
-    <w:rPr>
-      <w:szCs w:val="24"/>
-    </w:rPr>
-  </w:style>
-  <w:style w:type="character" w:customStyle="1" w:styleId="List3changeChar">
-    <w:name w:val="List 3_change Char"/>
-    <w:basedOn w:val="DefaultParagraphFont"/>
-    <w:link w:val="List3change"/>
-    <w:rsid w:val="00477D5C"/>
-    <w:rPr>
-      <w:rFonts w:ascii="Times New Roman" w:hAnsi="Times New Roman" w:cs="Times New Roman"/>
-      <w:sz w:val="24"/>
-      <w:szCs w:val="24"/>
-    </w:rPr>
-  </w:style>
-  <w:style w:type="paragraph" w:customStyle="1" w:styleId="List4change">
-    <w:name w:val="List 4_change"/>
-    <w:basedOn w:val="Normal"/>
-    <w:link w:val="List4changeChar"/>
-    <w:rsid w:val="00477D5C"/>
-    <w:pPr>
-      <w:spacing w:before="120" w:after="0"/>
-      <w:ind w:left="1642"/>
-      <w:contextualSpacing/>
-    </w:pPr>
-    <w:rPr>
-      <w:szCs w:val="24"/>
-    </w:rPr>
-  </w:style>
-  <w:style w:type="character" w:customStyle="1" w:styleId="List4changeChar">
-    <w:name w:val="List 4_change Char"/>
-    <w:basedOn w:val="DefaultParagraphFont"/>
-    <w:link w:val="List4change"/>
-    <w:rsid w:val="00477D5C"/>
-    <w:rPr>
-      <w:rFonts w:ascii="Times New Roman" w:hAnsi="Times New Roman" w:cs="Times New Roman"/>
-      <w:sz w:val="24"/>
-      <w:szCs w:val="24"/>
-    </w:rPr>
-  </w:style>
-  <w:style w:type="paragraph" w:customStyle="1" w:styleId="List5change">
-    <w:name w:val="List 5_change"/>
-    <w:basedOn w:val="Normal"/>
-    <w:link w:val="List5changeChar"/>
-    <w:rsid w:val="00477D5C"/>
-    <w:pPr>
-      <w:keepNext/>
-      <w:keepLines/>
-      <w:spacing w:before="120" w:after="0"/>
-      <w:ind w:left="1872"/>
-      <w:contextualSpacing/>
-    </w:pPr>
-    <w:rPr>
-      <w:szCs w:val="24"/>
-    </w:rPr>
-  </w:style>
-  <w:style w:type="character" w:customStyle="1" w:styleId="List5changeChar">
-    <w:name w:val="List 5_change Char"/>
-    <w:basedOn w:val="DefaultParagraphFont"/>
-    <w:link w:val="List5change"/>
-    <w:rsid w:val="00477D5C"/>
-    <w:rPr>
-      <w:rFonts w:ascii="Times New Roman" w:hAnsi="Times New Roman" w:cs="Times New Roman"/>
-      <w:sz w:val="24"/>
-      <w:szCs w:val="24"/>
-    </w:rPr>
-  </w:style>
-  <w:style w:type="paragraph" w:customStyle="1" w:styleId="List6change">
-    <w:name w:val="List 6_change"/>
-    <w:basedOn w:val="Normal"/>
-    <w:link w:val="List6changeChar"/>
-    <w:rsid w:val="00477D5C"/>
-    <w:pPr>
-      <w:keepNext/>
-      <w:keepLines/>
-      <w:spacing w:before="120" w:after="0"/>
-      <w:ind w:left="2088"/>
-      <w:contextualSpacing/>
-    </w:pPr>
-    <w:rPr>
-      <w:i/>
-      <w:color w:val="000000"/>
-      <w:szCs w:val="24"/>
-    </w:rPr>
-  </w:style>
-  <w:style w:type="character" w:customStyle="1" w:styleId="List6changeChar">
-    <w:name w:val="List 6_change Char"/>
-    <w:basedOn w:val="DefaultParagraphFont"/>
-    <w:link w:val="List6change"/>
-    <w:rsid w:val="00477D5C"/>
-    <w:rPr>
-      <w:rFonts w:ascii="Times New Roman" w:hAnsi="Times New Roman" w:cs="Times New Roman"/>
-      <w:i/>
-      <w:color w:val="000000"/>
-      <w:szCs w:val="24"/>
-    </w:rPr>
-  </w:style>
-  <w:style w:type="paragraph" w:customStyle="1" w:styleId="List7change">
-    <w:name w:val="List 7_change"/>
-    <w:basedOn w:val="Normal"/>
-    <w:link w:val="List7changeChar"/>
-    <w:rsid w:val="00477D5C"/>
-    <w:pPr>
-      <w:keepNext/>
-      <w:keepLines/>
-      <w:spacing w:before="120" w:after="0"/>
-      <w:ind w:left="2534"/>
-      <w:contextualSpacing/>
-    </w:pPr>
-    <w:rPr>
-      <w:i/>
-      <w:szCs w:val="24"/>
-    </w:rPr>
-  </w:style>
-  <w:style w:type="character" w:customStyle="1" w:styleId="List7changeChar">
-    <w:name w:val="List 7_change Char"/>
-    <w:basedOn w:val="DefaultParagraphFont"/>
-    <w:link w:val="List7change"/>
-    <w:rsid w:val="00477D5C"/>
-    <w:rPr>
-      <w:rFonts w:ascii="Times New Roman" w:hAnsi="Times New Roman" w:cs="Times New Roman"/>
-      <w:i/>
-      <w:sz w:val="24"/>
-      <w:szCs w:val="24"/>
-    </w:rPr>
-  </w:style>
-  <w:style w:type="paragraph" w:customStyle="1" w:styleId="List8change">
-    <w:name w:val="List 8_change"/>
-    <w:basedOn w:val="Normal"/>
-    <w:link w:val="List8changeChar"/>
-    <w:rsid w:val="00477D5C"/>
-    <w:pPr>
-      <w:keepNext/>
-      <w:keepLines/>
-      <w:spacing w:before="120" w:after="0"/>
-      <w:ind w:left="2880"/>
-      <w:contextualSpacing/>
-    </w:pPr>
-    <w:rPr>
-      <w:i/>
-      <w:szCs w:val="24"/>
-    </w:rPr>
-  </w:style>
-  <w:style w:type="character" w:customStyle="1" w:styleId="List8changeChar">
-    <w:name w:val="List 8_change Char"/>
-    <w:basedOn w:val="DefaultParagraphFont"/>
-    <w:link w:val="List8change"/>
-    <w:rsid w:val="00477D5C"/>
-    <w:rPr>
-      <w:rFonts w:ascii="Times New Roman" w:hAnsi="Times New Roman" w:cs="Times New Roman"/>
-      <w:i/>
-      <w:sz w:val="24"/>
-      <w:szCs w:val="24"/>
-    </w:rPr>
-  </w:style>
-  <w:style w:type="paragraph" w:customStyle="1" w:styleId="Normalchange">
-    <w:name w:val="Normal_change"/>
-    <w:basedOn w:val="Normal"/>
-    <w:link w:val="NormalchangeChar"/>
-    <w:rsid w:val="00477D5C"/>
-    <w:rPr>
-      <w:rFonts w:cstheme="minorHAnsi"/>
-      <w:color w:val="000000"/>
-      <w:szCs w:val="24"/>
-    </w:rPr>
-  </w:style>
-  <w:style w:type="character" w:customStyle="1" w:styleId="NormalchangeChar">
-    <w:name w:val="Normal_change Char"/>
-    <w:basedOn w:val="DefaultParagraphFont"/>
-    <w:link w:val="Normalchange"/>
-    <w:rsid w:val="00477D5C"/>
-    <w:rPr>
-      <w:rFonts w:cstheme="minorHAnsi"/>
-      <w:color w:val="000000"/>
-      <w:szCs w:val="24"/>
-    </w:rPr>
-  </w:style>
-  <w:style w:type="table" w:customStyle="1" w:styleId="TableGrid1">
-    <w:name w:val="Table Grid1"/>
-    <w:basedOn w:val="TableNormal"/>
-    <w:next w:val="TableGrid"/>
-    <w:uiPriority w:val="39"/>
-    <w:rsid w:val="004B6137"/>
-    <w:pPr>
-      <w:spacing w:after="0" w:line="240" w:lineRule="auto"/>
-    </w:pPr>
-    <w:rPr>
-      <w:rFonts w:ascii="Calibri" w:eastAsia="Calibri" w:hAnsi="Calibri" w:cs="Times New Roman"/>
-    </w:rPr>
-    <w:tblPr>
-      <w:tblBorders>
-        <w:top w:val="single" w:sz="4" w:space="0" w:color="auto"/>
-        <w:left w:val="single" w:sz="4" w:space="0" w:color="auto"/>
-        <w:bottom w:val="single" w:sz="4" w:space="0" w:color="auto"/>
-        <w:right w:val="single" w:sz="4" w:space="0" w:color="auto"/>
-        <w:insideH w:val="single" w:sz="4" w:space="0" w:color="auto"/>
-        <w:insideV w:val="single" w:sz="4" w:space="0" w:color="auto"/>
-      </w:tblBorders>
-    </w:tblPr>
-  </w:style>
-  <w:style w:type="character" w:customStyle="1" w:styleId="Heading4Char">
-    <w:name w:val="Heading 4 Char"/>
-    <w:basedOn w:val="DefaultParagraphFont"/>
-    <w:link w:val="Heading4"/>
-    <w:uiPriority w:val="9"/>
-    <w:rsid w:val="002E5524"/>
-    <w:rPr>
-      <w:rFonts w:ascii="Times New Roman" w:eastAsia="Calibri" w:hAnsi="Times New Roman" w:cs="Times New Roman"/>
-      <w:b/>
-      <w:color w:val="000000" w:themeColor="text1"/>
-      <w:sz w:val="24"/>
-      <w:szCs w:val="24"/>
-    </w:rPr>
-  </w:style>
-</w:styles>
-</file>
-
-<file path=word/stylesWithEffects.xml><?xml version="1.0" encoding="utf-8"?>
-<w:styles xmlns:wpc="http://schemas.microsoft.com/office/word/2010/wordprocessingCanvas" xmlns:mc="http://schemas.openxmlformats.org/markup-compatibility/2006" xmlns:o="urn:schemas-microsoft-com:office:office" xmlns:r="http://schemas.openxmlformats.org/officeDocument/2006/relationships" xmlns:m="http://schemas.openxmlformats.org/officeDocument/2006/math" xmlns:v="urn:schemas-microsoft-com:vml" xmlns:wp14="http://schemas.microsoft.com/office/word/2010/wordprocessingDrawing" xmlns:wp="http://schemas.openxmlformats.org/drawingml/2006/wordprocessingDrawing" xmlns:w10="urn:schemas-microsoft-com:office:word" xmlns:w="http://schemas.openxmlformats.org/wordprocessingml/2006/main" xmlns:w14="http://schemas.microsoft.com/office/word/2010/wordml" xmlns:wpg="http://schemas.microsoft.com/office/word/2010/wordprocessingGroup" xmlns:wpi="http://schemas.microsoft.com/office/word/2010/wordprocessingInk" xmlns:wne="http://schemas.microsoft.com/office/word/2006/wordml" xmlns:wps="http://schemas.microsoft.com/office/word/2010/wordprocessingShape" mc:Ignorable="w14 wp14">
-  <w:docDefaults>
-    <w:rPrDefault>
-      <w:rPr>
-        <w:rFonts w:asciiTheme="minorHAnsi" w:eastAsiaTheme="minorHAnsi" w:hAnsiTheme="minorHAnsi" w:cstheme="minorBidi"/>
-        <w:sz w:val="22"/>
-        <w:szCs w:val="22"/>
-        <w:lang w:val="en-US" w:eastAsia="en-US" w:bidi="ar-SA"/>
-      </w:rPr>
-    </w:rPrDefault>
-    <w:pPrDefault>
-      <w:pPr>
-        <w:spacing w:after="160" w:line="259" w:lineRule="auto"/>
-      </w:pPr>
-    </w:pPrDefault>
-  </w:docDefaults>
-  <w:latentStyles w:defLockedState="0" w:defUIPriority="99" w:defSemiHidden="1" w:defUnhideWhenUsed="1" w:defQFormat="0" w:count="267">
-    <w:lsdException w:name="Normal" w:semiHidden="0" w:uiPriority="0" w:unhideWhenUsed="0" w:qFormat="1"/>
-    <w:lsdException w:name="heading 1" w:semiHidden="0" w:uiPriority="9" w:unhideWhenUsed="0" w:qFormat="1"/>
-    <w:lsdException w:name="heading 2" w:uiPriority="9" w:qFormat="1"/>
-    <w:lsdException w:name="heading 3" w:uiPriority="9" w:qFormat="1"/>
-    <w:lsdException w:name="heading 4" w:uiPriority="9" w:qFormat="1"/>
-    <w:lsdException w:name="heading 5" w:uiPriority="0" w:qFormat="1"/>
-    <w:lsdException w:name="heading 6" w:uiPriority="9" w:qFormat="1"/>
-    <w:lsdException w:name="heading 7" w:uiPriority="9" w:qFormat="1"/>
-    <w:lsdException w:name="heading 8" w:uiPriority="9" w:qFormat="1"/>
-    <w:lsdException w:name="heading 9" w:uiPriority="9" w:qFormat="1"/>
-    <w:lsdException w:name="toc 1" w:uiPriority="39"/>
-    <w:lsdException w:name="toc 2" w:uiPriority="39"/>
-    <w:lsdException w:name="toc 3" w:uiPriority="39"/>
-    <w:lsdException w:name="toc 4" w:uiPriority="39"/>
-    <w:lsdException w:name="toc 5" w:uiPriority="39"/>
-    <w:lsdException w:name="toc 6" w:uiPriority="39"/>
-    <w:lsdException w:name="toc 7" w:uiPriority="39"/>
-    <w:lsdException w:name="toc 8" w:uiPriority="39"/>
-    <w:lsdException w:name="toc 9" w:uiPriority="39"/>
-    <w:lsdException w:name="header" w:uiPriority="0"/>
-    <w:lsdException w:name="caption" w:uiPriority="35" w:qFormat="1"/>
-    <w:lsdException w:name="Title" w:semiHidden="0" w:uiPriority="10" w:unhideWhenUsed="0" w:qFormat="1"/>
-    <w:lsdException w:name="Default Paragraph Font" w:uiPriority="1"/>
-    <w:lsdException w:name="Body Text Indent" w:uiPriority="0"/>
-    <w:lsdException w:name="Subtitle" w:semiHidden="0" w:uiPriority="11" w:unhideWhenUsed="0" w:qFormat="1"/>
-    <w:lsdException w:name="Strong" w:semiHidden="0" w:uiPriority="22" w:unhideWhenUsed="0" w:qFormat="1"/>
-    <w:lsdException w:name="Emphasis" w:semiHidden="0" w:uiPriority="20" w:unhideWhenUsed="0" w:qFormat="1"/>
-    <w:lsdException w:name="Table Grid" w:semiHidden="0" w:uiPriority="39" w:unhideWhenUsed="0"/>
-    <w:lsdException w:name="Placeholder Text" w:unhideWhenUsed="0"/>
-    <w:lsdException w:name="No Spacing" w:semiHidden="0" w:uiPriority="1" w:unhideWhenUsed="0" w:qFormat="1"/>
-    <w:lsdException w:name="Light Shading" w:semiHidden="0" w:uiPriority="60" w:unhideWhenUsed="0"/>
-    <w:lsdException w:name="Light List" w:semiHidden="0" w:uiPriority="61" w:unhideWhenUsed="0"/>
-    <w:lsdException w:name="Light Grid" w:semiHidden="0" w:uiPriority="62" w:unhideWhenUsed="0"/>
-    <w:lsdException w:name="Medium Shading 1" w:semiHidden="0" w:uiPriority="63" w:unhideWhenUsed="0"/>
-    <w:lsdException w:name="Medium Shading 2" w:semiHidden="0" w:uiPriority="64" w:unhideWhenUsed="0"/>
-    <w:lsdException w:name="Medium List 1" w:semiHidden="0" w:uiPriority="65" w:unhideWhenUsed="0"/>
-    <w:lsdException w:name="Medium List 2" w:semiHidden="0" w:uiPriority="66" w:unhideWhenUsed="0"/>
-    <w:lsdException w:name="Medium Grid 1" w:semiHidden="0" w:uiPriority="67" w:unhideWhenUsed="0"/>
-    <w:lsdException w:name="Medium Grid 2" w:semiHidden="0" w:uiPriority="68" w:unhideWhenUsed="0"/>
-    <w:lsdException w:name="Medium Grid 3" w:semiHidden="0" w:uiPriority="69" w:unhideWhenUsed="0"/>
-    <w:lsdException w:name="Dark List" w:semiHidden="0" w:uiPriority="70" w:unhideWhenUsed="0"/>
-    <w:lsdException w:name="Colorful Shading" w:semiHidden="0" w:uiPriority="71" w:unhideWhenUsed="0"/>
-    <w:lsdException w:name="Colorful List" w:semiHidden="0" w:uiPriority="72" w:unhideWhenUsed="0"/>
-    <w:lsdException w:name="Colorful Grid" w:semiHidden="0" w:uiPriority="73" w:unhideWhenUsed="0"/>
-    <w:lsdException w:name="Light Shading Accent 1" w:semiHidden="0" w:uiPriority="60" w:unhideWhenUsed="0"/>
-    <w:lsdException w:name="Light List Accent 1" w:semiHidden="0" w:uiPriority="61" w:unhideWhenUsed="0"/>
-    <w:lsdException w:name="Light Grid Accent 1" w:semiHidden="0" w:uiPriority="62" w:unhideWhenUsed="0"/>
-    <w:lsdException w:name="Medium Shading 1 Accent 1" w:semiHidden="0" w:uiPriority="63" w:unhideWhenUsed="0"/>
-    <w:lsdException w:name="Medium Shading 2 Accent 1" w:semiHidden="0" w:uiPriority="64" w:unhideWhenUsed="0"/>
-    <w:lsdException w:name="Medium List 1 Accent 1" w:semiHidden="0" w:uiPriority="65" w:unhideWhenUsed="0"/>
-    <w:lsdException w:name="Revision" w:unhideWhenUsed="0"/>
-    <w:lsdException w:name="List Paragraph" w:semiHidden="0" w:uiPriority="34" w:unhideWhenUsed="0" w:qFormat="1"/>
-    <w:lsdException w:name="Quote" w:semiHidden="0" w:uiPriority="29" w:unhideWhenUsed="0" w:qFormat="1"/>
-    <w:lsdException w:name="Intense Quote" w:semiHidden="0" w:uiPriority="30" w:unhideWhenUsed="0" w:qFormat="1"/>
-    <w:lsdException w:name="Medium List 2 Accent 1" w:semiHidden="0" w:uiPriority="66" w:unhideWhenUsed="0"/>
-    <w:lsdException w:name="Medium Grid 1 Accent 1" w:semiHidden="0" w:uiPriority="67" w:unhideWhenUsed="0"/>
-    <w:lsdException w:name="Medium Grid 2 Accent 1" w:semiHidden="0" w:uiPriority="68" w:unhideWhenUsed="0"/>
-    <w:lsdException w:name="Medium Grid 3 Accent 1" w:semiHidden="0" w:uiPriority="69" w:unhideWhenUsed="0"/>
-    <w:lsdException w:name="Dark List Accent 1" w:semiHidden="0" w:uiPriority="70" w:unhideWhenUsed="0"/>
-    <w:lsdException w:name="Colorful Shading Accent 1" w:semiHidden="0" w:uiPriority="71" w:unhideWhenUsed="0"/>
-    <w:lsdException w:name="Colorful List Accent 1" w:semiHidden="0" w:uiPriority="72" w:unhideWhenUsed="0"/>
-    <w:lsdException w:name="Colorful Grid Accent 1" w:semiHidden="0" w:uiPriority="73" w:unhideWhenUsed="0"/>
-    <w:lsdException w:name="Light Shading Accent 2" w:semiHidden="0" w:uiPriority="60" w:unhideWhenUsed="0"/>
-    <w:lsdException w:name="Light List Accent 2" w:semiHidden="0" w:uiPriority="61" w:unhideWhenUsed="0"/>
-    <w:lsdException w:name="Light Grid Accent 2" w:semiHidden="0" w:uiPriority="62" w:unhideWhenUsed="0"/>
-    <w:lsdException w:name="Medium Shading 1 Accent 2" w:semiHidden="0" w:uiPriority="63" w:unhideWhenUsed="0"/>
-    <w:lsdException w:name="Medium Shading 2 Accent 2" w:semiHidden="0" w:uiPriority="64" w:unhideWhenUsed="0"/>
-    <w:lsdException w:name="Medium List 1 Accent 2" w:semiHidden="0" w:uiPriority="65" w:unhideWhenUsed="0"/>
-    <w:lsdException w:name="Medium List 2 Accent 2" w:semiHidden="0" w:uiPriority="66" w:unhideWhenUsed="0"/>
-    <w:lsdException w:name="Medium Grid 1 Accent 2" w:semiHidden="0" w:uiPriority="67" w:unhideWhenUsed="0"/>
-    <w:lsdException w:name="Medium Grid 2 Accent 2" w:semiHidden="0" w:uiPriority="68" w:unhideWhenUsed="0"/>
-    <w:lsdException w:name="Medium Grid 3 Accent 2" w:semiHidden="0" w:uiPriority="69" w:unhideWhenUsed="0"/>
-    <w:lsdException w:name="Dark List Accent 2" w:semiHidden="0" w:uiPriority="70" w:unhideWhenUsed="0"/>
-    <w:lsdException w:name="Colorful Shading Accent 2" w:semiHidden="0" w:uiPriority="71" w:unhideWhenUsed="0"/>
-    <w:lsdException w:name="Colorful List Accent 2" w:semiHidden="0" w:uiPriority="72" w:unhideWhenUsed="0"/>
-    <w:lsdException w:name="Colorful Grid Accent 2" w:semiHidden="0" w:uiPriority="73" w:unhideWhenUsed="0"/>
-    <w:lsdException w:name="Light Shading Accent 3" w:semiHidden="0" w:uiPriority="60" w:unhideWhenUsed="0"/>
-    <w:lsdException w:name="Light List Accent 3" w:semiHidden="0" w:uiPriority="61" w:unhideWhenUsed="0"/>
-    <w:lsdException w:name="Light Grid Accent 3" w:semiHidden="0" w:uiPriority="62" w:unhideWhenUsed="0"/>
-    <w:lsdException w:name="Medium Shading 1 Accent 3" w:semiHidden="0" w:uiPriority="63" w:unhideWhenUsed="0"/>
-    <w:lsdException w:name="Medium Shading 2 Accent 3" w:semiHidden="0" w:uiPriority="64" w:unhideWhenUsed="0"/>
-    <w:lsdException w:name="Medium List 1 Accent 3" w:semiHidden="0" w:uiPriority="65" w:unhideWhenUsed="0"/>
-    <w:lsdException w:name="Medium List 2 Accent 3" w:semiHidden="0" w:uiPriority="66" w:unhideWhenUsed="0"/>
-    <w:lsdException w:name="Medium Grid 1 Accent 3" w:semiHidden="0" w:uiPriority="67" w:unhideWhenUsed="0"/>
-    <w:lsdException w:name="Medium Grid 2 Accent 3" w:semiHidden="0" w:uiPriority="68" w:unhideWhenUsed="0"/>
-    <w:lsdException w:name="Medium Grid 3 Accent 3" w:semiHidden="0" w:uiPriority="69" w:unhideWhenUsed="0"/>
-    <w:lsdException w:name="Dark List Accent 3" w:semiHidden="0" w:uiPriority="70" w:unhideWhenUsed="0"/>
-    <w:lsdException w:name="Colorful Shading Accent 3" w:semiHidden="0" w:uiPriority="71" w:unhideWhenUsed="0"/>
-    <w:lsdException w:name="Colorful List Accent 3" w:semiHidden="0" w:uiPriority="72" w:unhideWhenUsed="0"/>
-    <w:lsdException w:name="Colorful Grid Accent 3" w:semiHidden="0" w:uiPriority="73" w:unhideWhenUsed="0"/>
-    <w:lsdException w:name="Light Shading Accent 4" w:semiHidden="0" w:uiPriority="60" w:unhideWhenUsed="0"/>
-    <w:lsdException w:name="Light List Accent 4" w:semiHidden="0" w:uiPriority="61" w:unhideWhenUsed="0"/>
-    <w:lsdException w:name="Light Grid Accent 4" w:semiHidden="0" w:uiPriority="62" w:unhideWhenUsed="0"/>
-    <w:lsdException w:name="Medium Shading 1 Accent 4" w:semiHidden="0" w:uiPriority="63" w:unhideWhenUsed="0"/>
-    <w:lsdException w:name="Medium Shading 2 Accent 4" w:semiHidden="0" w:uiPriority="64" w:unhideWhenUsed="0"/>
-    <w:lsdException w:name="Medium List 1 Accent 4" w:semiHidden="0" w:uiPriority="65" w:unhideWhenUsed="0"/>
-    <w:lsdException w:name="Medium List 2 Accent 4" w:semiHidden="0" w:uiPriority="66" w:unhideWhenUsed="0"/>
-    <w:lsdException w:name="Medium Grid 1 Accent 4" w:semiHidden="0" w:uiPriority="67" w:unhideWhenUsed="0"/>
-    <w:lsdException w:name="Medium Grid 2 Accent 4" w:semiHidden="0" w:uiPriority="68" w:unhideWhenUsed="0"/>
-    <w:lsdException w:name="Medium Grid 3 Accent 4" w:semiHidden="0" w:uiPriority="69" w:unhideWhenUsed="0"/>
-    <w:lsdException w:name="Dark List Accent 4" w:semiHidden="0" w:uiPriority="70" w:unhideWhenUsed="0"/>
-    <w:lsdException w:name="Colorful Shading Accent 4" w:semiHidden="0" w:uiPriority="71" w:unhideWhenUsed="0"/>
-    <w:lsdException w:name="Colorful List Accent 4" w:semiHidden="0" w:uiPriority="72" w:unhideWhenUsed="0"/>
-    <w:lsdException w:name="Colorful Grid Accent 4" w:semiHidden="0" w:uiPriority="73" w:unhideWhenUsed="0"/>
-    <w:lsdException w:name="Light Shading Accent 5" w:semiHidden="0" w:uiPriority="60" w:unhideWhenUsed="0"/>
-    <w:lsdException w:name="Light List Accent 5" w:semiHidden="0" w:uiPriority="61" w:unhideWhenUsed="0"/>
-    <w:lsdException w:name="Light Grid Accent 5" w:semiHidden="0" w:uiPriority="62" w:unhideWhenUsed="0"/>
-    <w:lsdException w:name="Medium Shading 1 Accent 5" w:semiHidden="0" w:uiPriority="63" w:unhideWhenUsed="0"/>
-    <w:lsdException w:name="Medium Shading 2 Accent 5" w:semiHidden="0" w:uiPriority="64" w:unhideWhenUsed="0"/>
-    <w:lsdException w:name="Medium List 1 Accent 5" w:semiHidden="0" w:uiPriority="65" w:unhideWhenUsed="0"/>
-    <w:lsdException w:name="Medium List 2 Accent 5" w:semiHidden="0" w:uiPriority="66" w:unhideWhenUsed="0"/>
-    <w:lsdException w:name="Medium Grid 1 Accent 5" w:semiHidden="0" w:uiPriority="67" w:unhideWhenUsed="0"/>
-    <w:lsdException w:name="Medium Grid 2 Accent 5" w:semiHidden="0" w:uiPriority="68" w:unhideWhenUsed="0"/>
-    <w:lsdException w:name="Medium Grid 3 Accent 5" w:semiHidden="0" w:uiPriority="69" w:unhideWhenUsed="0"/>
-    <w:lsdException w:name="Dark List Accent 5" w:semiHidden="0" w:uiPriority="70" w:unhideWhenUsed="0"/>
-    <w:lsdException w:name="Colorful Shading Accent 5" w:semiHidden="0" w:uiPriority="71" w:unhideWhenUsed="0"/>
-    <w:lsdException w:name="Colorful List Accent 5" w:semiHidden="0" w:uiPriority="72" w:unhideWhenUsed="0"/>
-    <w:lsdException w:name="Colorful Grid Accent 5" w:semiHidden="0" w:uiPriority="73" w:unhideWhenUsed="0"/>
-    <w:lsdException w:name="Light Shading Accent 6" w:semiHidden="0" w:uiPriority="60" w:unhideWhenUsed="0"/>
-    <w:lsdException w:name="Light List Accent 6" w:semiHidden="0" w:uiPriority="61" w:unhideWhenUsed="0"/>
-    <w:lsdException w:name="Light Grid Accent 6" w:semiHidden="0" w:uiPriority="62" w:unhideWhenUsed="0"/>
-    <w:lsdException w:name="Medium Shading 1 Accent 6" w:semiHidden="0" w:uiPriority="63" w:unhideWhenUsed="0"/>
-    <w:lsdException w:name="Medium Shading 2 Accent 6" w:semiHidden="0" w:uiPriority="64" w:unhideWhenUsed="0"/>
-    <w:lsdException w:name="Medium List 1 Accent 6" w:semiHidden="0" w:uiPriority="65" w:unhideWhenUsed="0"/>
-    <w:lsdException w:name="Medium List 2 Accent 6" w:semiHidden="0" w:uiPriority="66" w:unhideWhenUsed="0"/>
-    <w:lsdException w:name="Medium Grid 1 Accent 6" w:semiHidden="0" w:uiPriority="67" w:unhideWhenUsed="0"/>
-    <w:lsdException w:name="Medium Grid 2 Accent 6" w:semiHidden="0" w:uiPriority="68" w:unhideWhenUsed="0"/>
-    <w:lsdException w:name="Medium Grid 3 Accent 6" w:semiHidden="0" w:uiPriority="69" w:unhideWhenUsed="0"/>
-    <w:lsdException w:name="Dark List Accent 6" w:semiHidden="0" w:uiPriority="70" w:unhideWhenUsed="0"/>
-    <w:lsdException w:name="Colorful Shading Accent 6" w:semiHidden="0" w:uiPriority="71" w:unhideWhenUsed="0"/>
-    <w:lsdException w:name="Colorful List Accent 6" w:semiHidden="0" w:uiPriority="72" w:unhideWhenUsed="0"/>
-    <w:lsdException w:name="Colorful Grid Accent 6" w:semiHidden="0" w:uiPriority="73" w:unhideWhenUsed="0"/>
-    <w:lsdException w:name="Subtle Emphasis" w:semiHidden="0" w:uiPriority="19" w:unhideWhenUsed="0" w:qFormat="1"/>
-    <w:lsdException w:name="Intense Emphasis" w:semiHidden="0" w:uiPriority="21" w:unhideWhenUsed="0" w:qFormat="1"/>
-    <w:lsdException w:name="Subtle Reference" w:semiHidden="0" w:uiPriority="31" w:unhideWhenUsed="0" w:qFormat="1"/>
-    <w:lsdException w:name="Intense Reference" w:semiHidden="0" w:uiPriority="32" w:unhideWhenUsed="0" w:qFormat="1"/>
-    <w:lsdException w:name="Book Title" w:semiHidden="0" w:uiPriority="33" w:unhideWhenUsed="0" w:qFormat="1"/>
-    <w:lsdException w:name="Bibliography" w:uiPriority="37"/>
-    <w:lsdException w:name="TOC Heading" w:uiPriority="39" w:qFormat="1"/>
+  <w:latentStyles w:defLockedState="0" w:defUIPriority="99" w:defSemiHidden="0" w:defUnhideWhenUsed="0" w:defQFormat="0" w:count="376">
+    <w:lsdException w:name="Normal" w:uiPriority="0" w:qFormat="1"/>
+    <w:lsdException w:name="heading 1" w:uiPriority="9" w:qFormat="1"/>
+    <w:lsdException w:name="heading 2" w:semiHidden="1" w:uiPriority="9" w:unhideWhenUsed="1" w:qFormat="1"/>
+    <w:lsdException w:name="heading 3" w:semiHidden="1" w:uiPriority="9" w:unhideWhenUsed="1" w:qFormat="1"/>
+    <w:lsdException w:name="heading 4" w:semiHidden="1" w:uiPriority="9" w:unhideWhenUsed="1" w:qFormat="1"/>
+    <w:lsdException w:name="heading 5" w:semiHidden="1" w:uiPriority="0" w:unhideWhenUsed="1" w:qFormat="1"/>
+    <w:lsdException w:name="heading 6" w:semiHidden="1" w:uiPriority="9" w:unhideWhenUsed="1" w:qFormat="1"/>
+    <w:lsdException w:name="heading 7" w:semiHidden="1" w:uiPriority="9" w:unhideWhenUsed="1" w:qFormat="1"/>
+    <w:lsdException w:name="heading 8" w:semiHidden="1" w:uiPriority="9" w:unhideWhenUsed="1" w:qFormat="1"/>
+    <w:lsdException w:name="heading 9" w:semiHidden="1" w:uiPriority="9" w:unhideWhenUsed="1" w:qFormat="1"/>
+    <w:lsdException w:name="index 1" w:semiHidden="1" w:unhideWhenUsed="1"/>
+    <w:lsdException w:name="index 2" w:semiHidden="1" w:unhideWhenUsed="1"/>
+    <w:lsdException w:name="index 3" w:semiHidden="1" w:unhideWhenUsed="1"/>
+    <w:lsdException w:name="index 4" w:semiHidden="1" w:unhideWhenUsed="1"/>
+    <w:lsdException w:name="index 5" w:semiHidden="1" w:unhideWhenUsed="1"/>
+    <w:lsdException w:name="index 6" w:semiHidden="1" w:unhideWhenUsed="1"/>
+    <w:lsdException w:name="index 7" w:semiHidden="1" w:unhideWhenUsed="1"/>
+    <w:lsdException w:name="index 8" w:semiHidden="1" w:unhideWhenUsed="1"/>
+    <w:lsdException w:name="index 9" w:semiHidden="1" w:unhideWhenUsed="1"/>
+    <w:lsdException w:name="toc 1" w:semiHidden="1" w:uiPriority="39" w:unhideWhenUsed="1"/>
+    <w:lsdException w:name="toc 2" w:semiHidden="1" w:uiPriority="39" w:unhideWhenUsed="1"/>
+    <w:lsdException w:name="toc 3" w:semiHidden="1" w:uiPriority="39" w:unhideWhenUsed="1"/>
+    <w:lsdException w:name="toc 4" w:semiHidden="1" w:uiPriority="39" w:unhideWhenUsed="1"/>
+    <w:lsdException w:name="toc 5" w:semiHidden="1" w:uiPriority="39" w:unhideWhenUsed="1"/>
+    <w:lsdException w:name="toc 6" w:semiHidden="1" w:uiPriority="39" w:unhideWhenUsed="1"/>
+    <w:lsdException w:name="toc 7" w:semiHidden="1" w:uiPriority="39" w:unhideWhenUsed="1"/>
+    <w:lsdException w:name="toc 8" w:semiHidden="1" w:uiPriority="39" w:unhideWhenUsed="1"/>
+    <w:lsdException w:name="toc 9" w:semiHidden="1" w:uiPriority="39" w:unhideWhenUsed="1"/>
+    <w:lsdException w:name="Normal Indent" w:semiHidden="1" w:unhideWhenUsed="1"/>
+    <w:lsdException w:name="footnote text" w:semiHidden="1" w:unhideWhenUsed="1"/>
+    <w:lsdException w:name="annotation text" w:semiHidden="1" w:unhideWhenUsed="1"/>
+    <w:lsdException w:name="header" w:semiHidden="1" w:uiPriority="0" w:unhideWhenUsed="1"/>
+    <w:lsdException w:name="footer" w:semiHidden="1" w:unhideWhenUsed="1"/>
+    <w:lsdException w:name="index heading" w:semiHidden="1" w:unhideWhenUsed="1"/>
+    <w:lsdException w:name="caption" w:semiHidden="1" w:uiPriority="35" w:unhideWhenUsed="1" w:qFormat="1"/>
+    <w:lsdException w:name="table of figures" w:semiHidden="1" w:unhideWhenUsed="1"/>
+    <w:lsdException w:name="envelope address" w:semiHidden="1" w:unhideWhenUsed="1"/>
+    <w:lsdException w:name="envelope return" w:semiHidden="1" w:unhideWhenUsed="1"/>
+    <w:lsdException w:name="footnote reference" w:semiHidden="1" w:unhideWhenUsed="1"/>
+    <w:lsdException w:name="annotation reference" w:semiHidden="1" w:unhideWhenUsed="1"/>
+    <w:lsdException w:name="line number" w:semiHidden="1" w:unhideWhenUsed="1"/>
+    <w:lsdException w:name="page number" w:semiHidden="1" w:unhideWhenUsed="1"/>
+    <w:lsdException w:name="endnote reference" w:semiHidden="1" w:unhideWhenUsed="1"/>
+    <w:lsdException w:name="endnote text" w:semiHidden="1" w:unhideWhenUsed="1"/>
+    <w:lsdException w:name="table of authorities" w:semiHidden="1" w:unhideWhenUsed="1"/>
+    <w:lsdException w:name="macro" w:semiHidden="1" w:unhideWhenUsed="1"/>
+    <w:lsdException w:name="toa heading" w:semiHidden="1" w:unhideWhenUsed="1"/>
+    <w:lsdException w:name="List" w:semiHidden="1" w:unhideWhenUsed="1"/>
+    <w:lsdException w:name="List Bullet" w:semiHidden="1" w:unhideWhenUsed="1"/>
+    <w:lsdException w:name="List Number" w:semiHidden="1" w:unhideWhenUsed="1"/>
+    <w:lsdException w:name="List 2" w:semiHidden="1" w:unhideWhenUsed="1"/>
+    <w:lsdException w:name="List 3" w:semiHidden="1" w:unhideWhenUsed="1"/>
+    <w:lsdException w:name="List 4" w:semiHidden="1" w:unhideWhenUsed="1"/>
+    <w:lsdException w:name="List 5" w:semiHidden="1" w:unhideWhenUsed="1"/>
+    <w:lsdException w:name="List Bullet 2" w:semiHidden="1" w:unhideWhenUsed="1"/>
+    <w:lsdException w:name="List Bullet 3" w:semiHidden="1" w:unhideWhenUsed="1"/>
+    <w:lsdException w:name="List Bullet 4" w:semiHidden="1" w:unhideWhenUsed="1"/>
+    <w:lsdException w:name="List Bullet 5" w:semiHidden="1" w:unhideWhenUsed="1"/>
+    <w:lsdException w:name="List Number 2" w:semiHidden="1" w:unhideWhenUsed="1"/>
+    <w:lsdException w:name="List Number 3" w:semiHidden="1" w:unhideWhenUsed="1"/>
+    <w:lsdException w:name="List Number 4" w:semiHidden="1" w:unhideWhenUsed="1"/>
+    <w:lsdException w:name="List Number 5" w:semiHidden="1" w:unhideWhenUsed="1"/>
+    <w:lsdException w:name="Title" w:uiPriority="10" w:qFormat="1"/>
+    <w:lsdException w:name="Closing" w:semiHidden="1" w:unhideWhenUsed="1"/>
+    <w:lsdException w:name="Signature" w:semiHidden="1" w:unhideWhenUsed="1"/>
+    <w:lsdException w:name="Default Paragraph Font" w:semiHidden="1" w:uiPriority="1" w:unhideWhenUsed="1"/>
+    <w:lsdException w:name="Body Text" w:semiHidden="1" w:unhideWhenUsed="1"/>
+    <w:lsdException w:name="Body Text Indent" w:semiHidden="1" w:uiPriority="0" w:unhideWhenUsed="1"/>
+    <w:lsdException w:name="List Continue" w:semiHidden="1" w:unhideWhenUsed="1"/>
+    <w:lsdException w:name="List Continue 2" w:semiHidden="1" w:unhideWhenUsed="1"/>
+    <w:lsdException w:name="List Continue 3" w:semiHidden="1" w:unhideWhenUsed="1"/>
+    <w:lsdException w:name="List Continue 4" w:semiHidden="1" w:unhideWhenUsed="1"/>
+    <w:lsdException w:name="List Continue 5" w:semiHidden="1" w:unhideWhenUsed="1"/>
+    <w:lsdException w:name="Message Header" w:semiHidden="1" w:unhideWhenUsed="1"/>
+    <w:lsdException w:name="Subtitle" w:uiPriority="11" w:qFormat="1"/>
+    <w:lsdException w:name="Salutation" w:semiHidden="1" w:unhideWhenUsed="1"/>
+    <w:lsdException w:name="Date" w:semiHidden="1" w:unhideWhenUsed="1"/>
+    <w:lsdException w:name="Body Text First Indent" w:semiHidden="1" w:unhideWhenUsed="1"/>
+    <w:lsdException w:name="Body Text First Indent 2" w:semiHidden="1" w:unhideWhenUsed="1"/>
+    <w:lsdException w:name="Note Heading" w:semiHidden="1" w:unhideWhenUsed="1"/>
+    <w:lsdException w:name="Body Text 2" w:semiHidden="1" w:unhideWhenUsed="1"/>
+    <w:lsdException w:name="Body Text 3" w:semiHidden="1" w:unhideWhenUsed="1"/>
+    <w:lsdException w:name="Body Text Indent 2" w:semiHidden="1" w:unhideWhenUsed="1"/>
+    <w:lsdException w:name="Body Text Indent 3" w:semiHidden="1" w:unhideWhenUsed="1"/>
+    <w:lsdException w:name="Block Text" w:semiHidden="1" w:unhideWhenUsed="1"/>
+    <w:lsdException w:name="Hyperlink" w:semiHidden="1" w:unhideWhenUsed="1"/>
+    <w:lsdException w:name="FollowedHyperlink" w:semiHidden="1" w:unhideWhenUsed="1"/>
+    <w:lsdException w:name="Strong" w:uiPriority="22" w:qFormat="1"/>
+    <w:lsdException w:name="Emphasis" w:uiPriority="20" w:qFormat="1"/>
+    <w:lsdException w:name="Document Map" w:semiHidden="1" w:unhideWhenUsed="1"/>
+    <w:lsdException w:name="Plain Text" w:semiHidden="1" w:unhideWhenUsed="1"/>
+    <w:lsdException w:name="E-mail Signature" w:semiHidden="1" w:unhideWhenUsed="1"/>
+    <w:lsdException w:name="HTML Top of Form" w:semiHidden="1" w:unhideWhenUsed="1"/>
+    <w:lsdException w:name="HTML Bottom of Form" w:semiHidden="1" w:unhideWhenUsed="1"/>
+    <w:lsdException w:name="Normal (Web)" w:semiHidden="1" w:unhideWhenUsed="1"/>
+    <w:lsdException w:name="HTML Acronym" w:semiHidden="1" w:unhideWhenUsed="1"/>
+    <w:lsdException w:name="HTML Address" w:semiHidden="1" w:unhideWhenUsed="1"/>
+    <w:lsdException w:name="HTML Cite" w:semiHidden="1" w:unhideWhenUsed="1"/>
+    <w:lsdException w:name="HTML Code" w:semiHidden="1" w:unhideWhenUsed="1"/>
+    <w:lsdException w:name="HTML Definition" w:semiHidden="1" w:unhideWhenUsed="1"/>
+    <w:lsdException w:name="HTML Keyboard" w:semiHidden="1" w:unhideWhenUsed="1"/>
+    <w:lsdException w:name="HTML Preformatted" w:semiHidden="1" w:unhideWhenUsed="1"/>
+    <w:lsdException w:name="HTML Sample" w:semiHidden="1" w:unhideWhenUsed="1"/>
+    <w:lsdException w:name="HTML Typewriter" w:semiHidden="1" w:unhideWhenUsed="1"/>
+    <w:lsdException w:name="HTML Variable" w:semiHidden="1" w:unhideWhenUsed="1"/>
+    <w:lsdException w:name="Normal Table" w:semiHidden="1" w:unhideWhenUsed="1"/>
+    <w:lsdException w:name="annotation subject" w:semiHidden="1" w:unhideWhenUsed="1"/>
+    <w:lsdException w:name="No List" w:semiHidden="1" w:unhideWhenUsed="1"/>
+    <w:lsdException w:name="Outline List 1" w:semiHidden="1" w:unhideWhenUsed="1"/>
+    <w:lsdException w:name="Outline List 2" w:semiHidden="1" w:unhideWhenUsed="1"/>
+    <w:lsdException w:name="Outline List 3" w:semiHidden="1" w:unhideWhenUsed="1"/>
+    <w:lsdException w:name="Table Simple 1" w:semiHidden="1" w:unhideWhenUsed="1"/>
+    <w:lsdException w:name="Table Simple 2" w:semiHidden="1" w:unhideWhenUsed="1"/>
+    <w:lsdException w:name="Table Simple 3" w:semiHidden="1" w:unhideWhenUsed="1"/>
+    <w:lsdException w:name="Table Classic 1" w:semiHidden="1" w:unhideWhenUsed="1"/>
+    <w:lsdException w:name="Table Classic 2" w:semiHidden="1" w:unhideWhenUsed="1"/>
+    <w:lsdException w:name="Table Classic 3" w:semiHidden="1" w:unhideWhenUsed="1"/>
+    <w:lsdException w:name="Table Classic 4" w:semiHidden="1" w:unhideWhenUsed="1"/>
+    <w:lsdException w:name="Table Colorful 1" w:semiHidden="1" w:unhideWhenUsed="1"/>
+    <w:lsdException w:name="Table Colorful 2" w:semiHidden="1" w:unhideWhenUsed="1"/>
+    <w:lsdException w:name="Table Colorful 3" w:semiHidden="1" w:unhideWhenUsed="1"/>
+    <w:lsdException w:name="Table Columns 1" w:semiHidden="1" w:unhideWhenUsed="1"/>
+    <w:lsdException w:name="Table Columns 2" w:semiHidden="1" w:unhideWhenUsed="1"/>
+    <w:lsdException w:name="Table Columns 3" w:semiHidden="1" w:unhideWhenUsed="1"/>
+    <w:lsdException w:name="Table Columns 4" w:semiHidden="1" w:unhideWhenUsed="1"/>
+    <w:lsdException w:name="Table Columns 5" w:semiHidden="1" w:unhideWhenUsed="1"/>
+    <w:lsdException w:name="Table Grid 1" w:semiHidden="1" w:unhideWhenUsed="1"/>
+    <w:lsdException w:name="Table Grid 2" w:semiHidden="1" w:unhideWhenUsed="1"/>
+    <w:lsdException w:name="Table Grid 3" w:semiHidden="1" w:unhideWhenUsed="1"/>
+    <w:lsdException w:name="Table Grid 4" w:semiHidden="1" w:unhideWhenUsed="1"/>
+    <w:lsdException w:name="Table Grid 5" w:semiHidden="1" w:unhideWhenUsed="1"/>
+    <w:lsdException w:name="Table Grid 6" w:semiHidden="1" w:unhideWhenUsed="1"/>
+    <w:lsdException w:name="Table Grid 7" w:semiHidden="1" w:unhideWhenUsed="1"/>
+    <w:lsdException w:name="Table Grid 8" w:semiHidden="1" w:unhideWhenUsed="1"/>
+    <w:lsdException w:name="Table List 1" w:semiHidden="1" w:unhideWhenUsed="1"/>
+    <w:lsdException w:name="Table List 2" w:semiHidden="1" w:unhideWhenUsed="1"/>
+    <w:lsdException w:name="Table List 3" w:semiHidden="1" w:unhideWhenUsed="1"/>
+    <w:lsdException w:name="Table List 4" w:semiHidden="1" w:unhideWhenUsed="1"/>
+    <w:lsdException w:name="Table List 5" w:semiHidden="1" w:unhideWhenUsed="1"/>
+    <w:lsdException w:name="Table List 6" w:semiHidden="1" w:unhideWhenUsed="1"/>
+    <w:lsdException w:name="Table List 7" w:semiHidden="1" w:unhideWhenUsed="1"/>
+    <w:lsdException w:name="Table List 8" w:semiHidden="1" w:unhideWhenUsed="1"/>
+    <w:lsdException w:name="Table 3D effects 1" w:semiHidden="1" w:unhideWhenUsed="1"/>
+    <w:lsdException w:name="Table 3D effects 2" w:semiHidden="1" w:unhideWhenUsed="1"/>
+    <w:lsdException w:name="Table 3D effects 3" w:semiHidden="1" w:unhideWhenUsed="1"/>
+    <w:lsdException w:name="Table Contemporary" w:semiHidden="1" w:unhideWhenUsed="1"/>
+    <w:lsdException w:name="Table Elegant" w:semiHidden="1" w:unhideWhenUsed="1"/>
+    <w:lsdException w:name="Table Professional" w:semiHidden="1" w:unhideWhenUsed="1"/>
+    <w:lsdException w:name="Table Subtle 1" w:semiHidden="1" w:unhideWhenUsed="1"/>
+    <w:lsdException w:name="Table Subtle 2" w:semiHidden="1" w:unhideWhenUsed="1"/>
+    <w:lsdException w:name="Table Web 1" w:semiHidden="1" w:unhideWhenUsed="1"/>
+    <w:lsdException w:name="Table Web 2" w:semiHidden="1" w:unhideWhenUsed="1"/>
+    <w:lsdException w:name="Table Web 3" w:semiHidden="1" w:unhideWhenUsed="1"/>
+    <w:lsdException w:name="Balloon Text" w:semiHidden="1" w:unhideWhenUsed="1"/>
+    <w:lsdException w:name="Table Grid" w:semiHidden="1" w:uiPriority="39" w:unhideWhenUsed="1"/>
+    <w:lsdException w:name="Table Theme" w:semiHidden="1" w:unhideWhenUsed="1"/>
+    <w:lsdException w:name="Placeholder Text" w:semiHidden="1"/>
+    <w:lsdException w:name="No Spacing" w:uiPriority="1" w:qFormat="1"/>
+    <w:lsdException w:name="Light Shading" w:uiPriority="60"/>
+    <w:lsdException w:name="Light List" w:uiPriority="61"/>
+    <w:lsdException w:name="Light Grid" w:uiPriority="62"/>
+    <w:lsdException w:name="Medium Shading 1" w:uiPriority="63"/>
+    <w:lsdException w:name="Medium Shading 2" w:uiPriority="64"/>
+    <w:lsdException w:name="Medium List 1" w:uiPriority="65"/>
+    <w:lsdException w:name="Medium List 2" w:uiPriority="66"/>
+    <w:lsdException w:name="Medium Grid 1" w:uiPriority="67"/>
+    <w:lsdException w:name="Medium Grid 2" w:uiPriority="68"/>
+    <w:lsdException w:name="Medium Grid 3" w:uiPriority="69"/>
+    <w:lsdException w:name="Dark List" w:uiPriority="70"/>
+    <w:lsdException w:name="Colorful Shading" w:uiPriority="71"/>
+    <w:lsdException w:name="Colorful List" w:uiPriority="72"/>
+    <w:lsdException w:name="Colorful Grid" w:uiPriority="73"/>
+    <w:lsdException w:name="Light Shading Accent 1" w:uiPriority="60"/>
+    <w:lsdException w:name="Light List Accent 1" w:uiPriority="61"/>
+    <w:lsdException w:name="Light Grid Accent 1" w:uiPriority="62"/>
+    <w:lsdException w:name="Medium Shading 1 Accent 1" w:uiPriority="63"/>
+    <w:lsdException w:name="Medium Shading 2 Accent 1" w:uiPriority="64"/>
+    <w:lsdException w:name="Medium List 1 Accent 1" w:uiPriority="65"/>
+    <w:lsdException w:name="Revision" w:semiHidden="1"/>
+    <w:lsdException w:name="List Paragraph" w:uiPriority="34" w:qFormat="1"/>
+    <w:lsdException w:name="Quote" w:uiPriority="29" w:qFormat="1"/>
+    <w:lsdException w:name="Intense Quote" w:uiPriority="30" w:qFormat="1"/>
+    <w:lsdException w:name="Medium List 2 Accent 1" w:uiPriority="66"/>
+    <w:lsdException w:name="Medium Grid 1 Accent 1" w:uiPriority="67"/>
+    <w:lsdException w:name="Medium Grid 2 Accent 1" w:uiPriority="68"/>
+    <w:lsdException w:name="Medium Grid 3 Accent 1" w:uiPriority="69"/>
+    <w:lsdException w:name="Dark List Accent 1" w:uiPriority="70"/>
+    <w:lsdException w:name="Colorful Shading Accent 1" w:uiPriority="71"/>
+    <w:lsdException w:name="Colorful List Accent 1" w:uiPriority="72"/>
+    <w:lsdException w:name="Colorful Grid Accent 1" w:uiPriority="73"/>
+    <w:lsdException w:name="Light Shading Accent 2" w:uiPriority="60"/>
+    <w:lsdException w:name="Light List Accent 2" w:uiPriority="61"/>
+    <w:lsdException w:name="Light Grid Accent 2" w:uiPriority="62"/>
+    <w:lsdException w:name="Medium Shading 1 Accent 2" w:uiPriority="63"/>
+    <w:lsdException w:name="Medium Shading 2 Accent 2" w:uiPriority="64"/>
+    <w:lsdException w:name="Medium List 1 Accent 2" w:uiPriority="65"/>
+    <w:lsdException w:name="Medium List 2 Accent 2" w:uiPriority="66"/>
+    <w:lsdException w:name="Medium Grid 1 Accent 2" w:uiPriority="67"/>
+    <w:lsdException w:name="Medium Grid 2 Accent 2" w:uiPriority="68"/>
+    <w:lsdException w:name="Medium Grid 3 Accent 2" w:uiPriority="69"/>
+    <w:lsdException w:name="Dark List Accent 2" w:uiPriority="70"/>
+    <w:lsdException w:name="Colorful Shading Accent 2" w:uiPriority="71"/>
+    <w:lsdException w:name="Colorful List Accent 2" w:uiPriority="72"/>
+    <w:lsdException w:name="Colorful Grid Accent 2" w:uiPriority="73"/>
+    <w:lsdException w:name="Light Shading Accent 3" w:uiPriority="60"/>
+    <w:lsdException w:name="Light List Accent 3" w:uiPriority="61"/>
+    <w:lsdException w:name="Light Grid Accent 3" w:uiPriority="62"/>
+    <w:lsdException w:name="Medium Shading 1 Accent 3" w:uiPriority="63"/>
+    <w:lsdException w:name="Medium Shading 2 Accent 3" w:uiPriority="64"/>
+    <w:lsdException w:name="Medium List 1 Accent 3" w:uiPriority="65"/>
+    <w:lsdException w:name="Medium List 2 Accent 3" w:uiPriority="66"/>
+    <w:lsdException w:name="Medium Grid 1 Accent 3" w:uiPriority="67"/>
+    <w:lsdException w:name="Medium Grid 2 Accent 3" w:uiPriority="68"/>
+    <w:lsdException w:name="Medium Grid 3 Accent 3" w:uiPriority="69"/>
+    <w:lsdException w:name="Dark List Accent 3" w:uiPriority="70"/>
+    <w:lsdException w:name="Colorful Shading Accent 3" w:uiPriority="71"/>
+    <w:lsdException w:name="Colorful List Accent 3" w:uiPriority="72"/>
+    <w:lsdException w:name="Colorful Grid Accent 3" w:uiPriority="73"/>
+    <w:lsdException w:name="Light Shading Accent 4" w:uiPriority="60"/>
+    <w:lsdException w:name="Light List Accent 4" w:uiPriority="61"/>
+    <w:lsdException w:name="Light Grid Accent 4" w:uiPriority="62"/>
+    <w:lsdException w:name="Medium Shading 1 Accent 4" w:uiPriority="63"/>
+    <w:lsdException w:name="Medium Shading 2 Accent 4" w:uiPriority="64"/>
+    <w:lsdException w:name="Medium List 1 Accent 4" w:uiPriority="65"/>
+    <w:lsdException w:name="Medium List 2 Accent 4" w:uiPriority="66"/>
+    <w:lsdException w:name="Medium Grid 1 Accent 4" w:uiPriority="67"/>
+    <w:lsdException w:name="Medium Grid 2 Accent 4" w:uiPriority="68"/>
+    <w:lsdException w:name="Medium Grid 3 Accent 4" w:uiPriority="69"/>
+    <w:lsdException w:name="Dark List Accent 4" w:uiPriority="70"/>
+    <w:lsdException w:name="Colorful Shading Accent 4" w:uiPriority="71"/>
+    <w:lsdException w:name="Colorful List Accent 4" w:uiPriority="72"/>
+    <w:lsdException w:name="Colorful Grid Accent 4" w:uiPriority="73"/>
+    <w:lsdException w:name="Light Shading Accent 5" w:uiPriority="60"/>
+    <w:lsdException w:name="Light List Accent 5" w:uiPriority="61"/>
+    <w:lsdException w:name="Light Grid Accent 5" w:uiPriority="62"/>
+    <w:lsdException w:name="Medium Shading 1 Accent 5" w:uiPriority="63"/>
+    <w:lsdException w:name="Medium Shading 2 Accent 5" w:uiPriority="64"/>
+    <w:lsdException w:name="Medium List 1 Accent 5" w:uiPriority="65"/>
+    <w:lsdException w:name="Medium List 2 Accent 5" w:uiPriority="66"/>
+    <w:lsdException w:name="Medium Grid 1 Accent 5" w:uiPriority="67"/>
+    <w:lsdException w:name="Medium Grid 2 Accent 5" w:uiPriority="68"/>
+    <w:lsdException w:name="Medium Grid 3 Accent 5" w:uiPriority="69"/>
+    <w:lsdException w:name="Dark List Accent 5" w:uiPriority="70"/>
+    <w:lsdException w:name="Colorful Shading Accent 5" w:uiPriority="71"/>
+    <w:lsdException w:name="Colorful List Accent 5" w:uiPriority="72"/>
+    <w:lsdException w:name="Colorful Grid Accent 5" w:uiPriority="73"/>
+    <w:lsdException w:name="Light Shading Accent 6" w:uiPriority="60"/>
+    <w:lsdException w:name="Light List Accent 6" w:uiPriority="61"/>
+    <w:lsdException w:name="Light Grid Accent 6" w:uiPriority="62"/>
+    <w:lsdException w:name="Medium Shading 1 Accent 6" w:uiPriority="63"/>
+    <w:lsdException w:name="Medium Shading 2 Accent 6" w:uiPriority="64"/>
+    <w:lsdException w:name="Medium List 1 Accent 6" w:uiPriority="65"/>
+    <w:lsdException w:name="Medium List 2 Accent 6" w:uiPriority="66"/>
+    <w:lsdException w:name="Medium Grid 1 Accent 6" w:uiPriority="67"/>
+    <w:lsdException w:name="Medium Grid 2 Accent 6" w:uiPriority="68"/>
+    <w:lsdException w:name="Medium Grid 3 Accent 6" w:uiPriority="69"/>
+    <w:lsdException w:name="Dark List Accent 6" w:uiPriority="70"/>
+    <w:lsdException w:name="Colorful Shading Accent 6" w:uiPriority="71"/>
+    <w:lsdException w:name="Colorful List Accent 6" w:uiPriority="72"/>
+    <w:lsdException w:name="Colorful Grid Accent 6" w:uiPriority="73"/>
+    <w:lsdException w:name="Subtle Emphasis" w:uiPriority="19" w:qFormat="1"/>
+    <w:lsdException w:name="Intense Emphasis" w:uiPriority="21" w:qFormat="1"/>
+    <w:lsdException w:name="Subtle Reference" w:uiPriority="31" w:qFormat="1"/>
+    <w:lsdException w:name="Intense Reference" w:uiPriority="32" w:qFormat="1"/>
+    <w:lsdException w:name="Book Title" w:uiPriority="33" w:qFormat="1"/>
+    <w:lsdException w:name="Bibliography" w:semiHidden="1" w:uiPriority="37" w:unhideWhenUsed="1"/>
+    <w:lsdException w:name="TOC Heading" w:semiHidden="1" w:uiPriority="39" w:unhideWhenUsed="1" w:qFormat="1"/>
+    <w:lsdException w:name="Plain Table 1" w:uiPriority="41"/>
+    <w:lsdException w:name="Plain Table 2" w:uiPriority="42"/>
+    <w:lsdException w:name="Plain Table 3" w:uiPriority="43"/>
+    <w:lsdException w:name="Plain Table 4" w:uiPriority="44"/>
+    <w:lsdException w:name="Plain Table 5" w:uiPriority="45"/>
+    <w:lsdException w:name="Grid Table Light" w:uiPriority="40"/>
+    <w:lsdException w:name="Grid Table 1 Light" w:uiPriority="46"/>
+    <w:lsdException w:name="Grid Table 2" w:uiPriority="47"/>
+    <w:lsdException w:name="Grid Table 3" w:uiPriority="48"/>
+    <w:lsdException w:name="Grid Table 4" w:uiPriority="49"/>
+    <w:lsdException w:name="Grid Table 5 Dark" w:uiPriority="50"/>
+    <w:lsdException w:name="Grid Table 6 Colorful" w:uiPriority="51"/>
+    <w:lsdException w:name="Grid Table 7 Colorful" w:uiPriority="52"/>
+    <w:lsdException w:name="Grid Table 1 Light Accent 1" w:uiPriority="46"/>
+    <w:lsdException w:name="Grid Table 2 Accent 1" w:uiPriority="47"/>
+    <w:lsdException w:name="Grid Table 3 Accent 1" w:uiPriority="48"/>
+    <w:lsdException w:name="Grid Table 4 Accent 1" w:uiPriority="49"/>
+    <w:lsdException w:name="Grid Table 5 Dark Accent 1" w:uiPriority="50"/>
+    <w:lsdException w:name="Grid Table 6 Colorful Accent 1" w:uiPriority="51"/>
+    <w:lsdException w:name="Grid Table 7 Colorful Accent 1" w:uiPriority="52"/>
+    <w:lsdException w:name="Grid Table 1 Light Accent 2" w:uiPriority="46"/>
+    <w:lsdException w:name="Grid Table 2 Accent 2" w:uiPriority="47"/>
+    <w:lsdException w:name="Grid Table 3 Accent 2" w:uiPriority="48"/>
+    <w:lsdException w:name="Grid Table 4 Accent 2" w:uiPriority="49"/>
+    <w:lsdException w:name="Grid Table 5 Dark Accent 2" w:uiPriority="50"/>
+    <w:lsdException w:name="Grid Table 6 Colorful Accent 2" w:uiPriority="51"/>
+    <w:lsdException w:name="Grid Table 7 Colorful Accent 2" w:uiPriority="52"/>
+    <w:lsdException w:name="Grid Table 1 Light Accent 3" w:uiPriority="46"/>
+    <w:lsdException w:name="Grid Table 2 Accent 3" w:uiPriority="47"/>
+    <w:lsdException w:name="Grid Table 3 Accent 3" w:uiPriority="48"/>
+    <w:lsdException w:name="Grid Table 4 Accent 3" w:uiPriority="49"/>
+    <w:lsdException w:name="Grid Table 5 Dark Accent 3" w:uiPriority="50"/>
+    <w:lsdException w:name="Grid Table 6 Colorful Accent 3" w:uiPriority="51"/>
+    <w:lsdException w:name="Grid Table 7 Colorful Accent 3" w:uiPriority="52"/>
+    <w:lsdException w:name="Grid Table 1 Light Accent 4" w:uiPriority="46"/>
+    <w:lsdException w:name="Grid Table 2 Accent 4" w:uiPriority="47"/>
+    <w:lsdException w:name="Grid Table 3 Accent 4" w:uiPriority="48"/>
+    <w:lsdException w:name="Grid Table 4 Accent 4" w:uiPriority="49"/>
+    <w:lsdException w:name="Grid Table 5 Dark Accent 4" w:uiPriority="50"/>
+    <w:lsdException w:name="Grid Table 6 Colorful Accent 4" w:uiPriority="51"/>
+    <w:lsdException w:name="Grid Table 7 Colorful Accent 4" w:uiPriority="52"/>
+    <w:lsdException w:name="Grid Table 1 Light Accent 5" w:uiPriority="46"/>
+    <w:lsdException w:name="Grid Table 2 Accent 5" w:uiPriority="47"/>
+    <w:lsdException w:name="Grid Table 3 Accent 5" w:uiPriority="48"/>
+    <w:lsdException w:name="Grid Table 4 Accent 5" w:uiPriority="49"/>
+    <w:lsdException w:name="Grid Table 5 Dark Accent 5" w:uiPriority="50"/>
+    <w:lsdException w:name="Grid Table 6 Colorful Accent 5" w:uiPriority="51"/>
+    <w:lsdException w:name="Grid Table 7 Colorful Accent 5" w:uiPriority="52"/>
+    <w:lsdException w:name="Grid Table 1 Light Accent 6" w:uiPriority="46"/>
+    <w:lsdException w:name="Grid Table 2 Accent 6" w:uiPriority="47"/>
+    <w:lsdException w:name="Grid Table 3 Accent 6" w:uiPriority="48"/>
+    <w:lsdException w:name="Grid Table 4 Accent 6" w:uiPriority="49"/>
+    <w:lsdException w:name="Grid Table 5 Dark Accent 6" w:uiPriority="50"/>
+    <w:lsdException w:name="Grid Table 6 Colorful Accent 6" w:uiPriority="51"/>
+    <w:lsdException w:name="Grid Table 7 Colorful Accent 6" w:uiPriority="52"/>
+    <w:lsdException w:name="List Table 1 Light" w:uiPriority="46"/>
+    <w:lsdException w:name="List Table 2" w:uiPriority="47"/>
+    <w:lsdException w:name="List Table 3" w:uiPriority="48"/>
+    <w:lsdException w:name="List Table 4" w:uiPriority="49"/>
+    <w:lsdException w:name="List Table 5 Dark" w:uiPriority="50"/>
+    <w:lsdException w:name="List Table 6 Colorful" w:uiPriority="51"/>
+    <w:lsdException w:name="List Table 7 Colorful" w:uiPriority="52"/>
+    <w:lsdException w:name="List Table 1 Light Accent 1" w:uiPriority="46"/>
+    <w:lsdException w:name="List Table 2 Accent 1" w:uiPriority="47"/>
+    <w:lsdException w:name="List Table 3 Accent 1" w:uiPriority="48"/>
+    <w:lsdException w:name="List Table 4 Accent 1" w:uiPriority="49"/>
+    <w:lsdException w:name="List Table 5 Dark Accent 1" w:uiPriority="50"/>
+    <w:lsdException w:name="List Table 6 Colorful Accent 1" w:uiPriority="51"/>
+    <w:lsdException w:name="List Table 7 Colorful Accent 1" w:uiPriority="52"/>
+    <w:lsdException w:name="List Table 1 Light Accent 2" w:uiPriority="46"/>
+    <w:lsdException w:name="List Table 2 Accent 2" w:uiPriority="47"/>
+    <w:lsdException w:name="List Table 3 Accent 2" w:uiPriority="48"/>
+    <w:lsdException w:name="List Table 4 Accent 2" w:uiPriority="49"/>
+    <w:lsdException w:name="List Table 5 Dark Accent 2" w:uiPriority="50"/>
+    <w:lsdException w:name="List Table 6 Colorful Accent 2" w:uiPriority="51"/>
+    <w:lsdException w:name="List Table 7 Colorful Accent 2" w:uiPriority="52"/>
+    <w:lsdException w:name="List Table 1 Light Accent 3" w:uiPriority="46"/>
+    <w:lsdException w:name="List Table 2 Accent 3" w:uiPriority="47"/>
+    <w:lsdException w:name="List Table 3 Accent 3" w:uiPriority="48"/>
+    <w:lsdException w:name="List Table 4 Accent 3" w:uiPriority="49"/>
+    <w:lsdException w:name="List Table 5 Dark Accent 3" w:uiPriority="50"/>
+    <w:lsdException w:name="List Table 6 Colorful Accent 3" w:uiPriority="51"/>
+    <w:lsdException w:name="List Table 7 Colorful Accent 3" w:uiPriority="52"/>
+    <w:lsdException w:name="List Table 1 Light Accent 4" w:uiPriority="46"/>
+    <w:lsdException w:name="List Table 2 Accent 4" w:uiPriority="47"/>
+    <w:lsdException w:name="List Table 3 Accent 4" w:uiPriority="48"/>
+    <w:lsdException w:name="List Table 4 Accent 4" w:uiPriority="49"/>
+    <w:lsdException w:name="List Table 5 Dark Accent 4" w:uiPriority="50"/>
+    <w:lsdException w:name="List Table 6 Colorful Accent 4" w:uiPriority="51"/>
+    <w:lsdException w:name="List Table 7 Colorful Accent 4" w:uiPriority="52"/>
+    <w:lsdException w:name="List Table 1 Light Accent 5" w:uiPriority="46"/>
+    <w:lsdException w:name="List Table 2 Accent 5" w:uiPriority="47"/>
+    <w:lsdException w:name="List Table 3 Accent 5" w:uiPriority="48"/>
+    <w:lsdException w:name="List Table 4 Accent 5" w:uiPriority="49"/>
+    <w:lsdException w:name="List Table 5 Dark Accent 5" w:uiPriority="50"/>
+    <w:lsdException w:name="List Table 6 Colorful Accent 5" w:uiPriority="51"/>
+    <w:lsdException w:name="List Table 7 Colorful Accent 5" w:uiPriority="52"/>
+    <w:lsdException w:name="List Table 1 Light Accent 6" w:uiPriority="46"/>
+    <w:lsdException w:name="List Table 2 Accent 6" w:uiPriority="47"/>
+    <w:lsdException w:name="List Table 3 Accent 6" w:uiPriority="48"/>
+    <w:lsdException w:name="List Table 4 Accent 6" w:uiPriority="49"/>
+    <w:lsdException w:name="List Table 5 Dark Accent 6" w:uiPriority="50"/>
+    <w:lsdException w:name="List Table 6 Colorful Accent 6" w:uiPriority="51"/>
+    <w:lsdException w:name="List Table 7 Colorful Accent 6" w:uiPriority="52"/>
+    <w:lsdException w:name="Mention" w:semiHidden="1" w:unhideWhenUsed="1"/>
+    <w:lsdException w:name="Smart Hyperlink" w:semiHidden="1" w:unhideWhenUsed="1"/>
+    <w:lsdException w:name="Hashtag" w:semiHidden="1" w:unhideWhenUsed="1"/>
+    <w:lsdException w:name="Unresolved Mention" w:semiHidden="1" w:unhideWhenUsed="1"/>
+    <w:lsdException w:name="Smart Link" w:semiHidden="1" w:unhideWhenUsed="1"/>
   </w:latentStyles>
   <w:style w:type="paragraph" w:default="1" w:styleId="Normal">
     <w:name w:val="Normal"/>
@@ -34226,19 +32454,13 @@
   <a:extraClrSchemeLst/>
   <a:extLst>
     <a:ext uri="{05A4C25C-085E-4340-85A3-A5531E510DB2}">
-      <thm15:themeFamily xmlns="" xmlns:thm15="http://schemas.microsoft.com/office/thememl/2012/main" name="Office Theme" id="{62F939B6-93AF-4DB8-9C6B-D6C7DFDC589F}" vid="{4A3C46E8-61CC-4603-A589-7422A47A8E4A}"/>
+      <thm15:themeFamily xmlns:thm15="http://schemas.microsoft.com/office/thememl/2012/main" name="Office Theme" id="{62F939B6-93AF-4DB8-9C6B-D6C7DFDC589F}" vid="{4A3C46E8-61CC-4603-A589-7422A47A8E4A}"/>
     </a:ext>
   </a:extLst>
 </a:theme>
 </file>
 
 <file path=customXml/item1.xml><?xml version="1.0" encoding="utf-8"?>
-<p:properties xmlns:p="http://schemas.microsoft.com/office/2006/metadata/properties" xmlns:xsi="http://www.w3.org/2001/XMLSchema-instance" xmlns:pc="http://schemas.microsoft.com/office/infopath/2007/PartnerControls">
-  <documentManagement/>
-</p:properties>
-</file>
-
-<file path=customXml/item2.xml><?xml version="1.0" encoding="utf-8"?>
 <ct:contentTypeSchema xmlns:ct="http://schemas.microsoft.com/office/2006/metadata/contentType" xmlns:ma="http://schemas.microsoft.com/office/2006/metadata/properties/metaAttributes" ct:_="" ma:_="" ma:contentTypeName="Document" ma:contentTypeID="0x0101000621F81D853A1A47817F8198A8130CCF" ma:contentTypeVersion="4" ma:contentTypeDescription="Create a new document." ma:contentTypeScope="" ma:versionID="215d6156fb429bf28cda6676cb7cabd4">
   <xsd:schema xmlns:xsd="http://www.w3.org/2001/XMLSchema" xmlns:xs="http://www.w3.org/2001/XMLSchema" xmlns:p="http://schemas.microsoft.com/office/2006/metadata/properties" targetNamespace="http://schemas.microsoft.com/office/2006/metadata/properties" ma:root="true" ma:fieldsID="1dab2e3c9ece9446628f55e6a105fe53">
     <xsd:element name="properties">
@@ -34352,7 +32574,7 @@
 </ct:contentTypeSchema>
 </file>
 
-<file path=customXml/item3.xml><?xml version="1.0" encoding="utf-8"?>
+<file path=customXml/item2.xml><?xml version="1.0" encoding="utf-8"?>
 <?mso-contentType ?>
 <FormTemplates xmlns="http://schemas.microsoft.com/sharepoint/v3/contenttype/forms">
   <Display>DocumentLibraryForm</Display>
@@ -34361,20 +32583,17 @@
 </FormTemplates>
 </file>
 
+<file path=customXml/item3.xml><?xml version="1.0" encoding="utf-8"?>
+<p:properties xmlns:p="http://schemas.microsoft.com/office/2006/metadata/properties" xmlns:xsi="http://www.w3.org/2001/XMLSchema-instance" xmlns:pc="http://schemas.microsoft.com/office/infopath/2007/PartnerControls">
+  <documentManagement/>
+</p:properties>
+</file>
+
 <file path=customXml/item4.xml><?xml version="1.0" encoding="utf-8"?>
 <b:Sources xmlns:b="http://schemas.openxmlformats.org/officeDocument/2006/bibliography" xmlns="http://schemas.openxmlformats.org/officeDocument/2006/bibliography" SelectedStyle="\APASixthEditionOfficeOnline.xsl" StyleName="APA" Version="6"/>
 </file>
 
 <file path=customXml/itemProps1.xml><?xml version="1.0" encoding="utf-8"?>
-<ds:datastoreItem xmlns:ds="http://schemas.openxmlformats.org/officeDocument/2006/customXml" ds:itemID="{A723500B-8A8D-4F4D-BD55-ACDB067B8F14}">
-  <ds:schemaRefs>
-    <ds:schemaRef ds:uri="http://schemas.microsoft.com/office/2006/metadata/properties"/>
-    <ds:schemaRef ds:uri="http://schemas.microsoft.com/office/infopath/2007/PartnerControls"/>
-  </ds:schemaRefs>
-</ds:datastoreItem>
-</file>
-
-<file path=customXml/itemProps2.xml><?xml version="1.0" encoding="utf-8"?>
 <ds:datastoreItem xmlns:ds="http://schemas.openxmlformats.org/officeDocument/2006/customXml" ds:itemID="{2824E2F4-03DC-486C-A464-0B11EEDCA188}">
   <ds:schemaRefs>
     <ds:schemaRef ds:uri="http://schemas.microsoft.com/office/2006/metadata/contentType"/>
@@ -34390,7 +32609,7 @@
 </ds:datastoreItem>
 </file>
 
-<file path=customXml/itemProps3.xml><?xml version="1.0" encoding="utf-8"?>
+<file path=customXml/itemProps2.xml><?xml version="1.0" encoding="utf-8"?>
 <ds:datastoreItem xmlns:ds="http://schemas.openxmlformats.org/officeDocument/2006/customXml" ds:itemID="{8E55E9DC-7099-4461-A76D-D577D68A77C0}">
   <ds:schemaRefs>
     <ds:schemaRef ds:uri="http://schemas.microsoft.com/sharepoint/v3/contenttype/forms"/>
@@ -34398,8 +32617,17 @@
 </ds:datastoreItem>
 </file>
 
+<file path=customXml/itemProps3.xml><?xml version="1.0" encoding="utf-8"?>
+<ds:datastoreItem xmlns:ds="http://schemas.openxmlformats.org/officeDocument/2006/customXml" ds:itemID="{A723500B-8A8D-4F4D-BD55-ACDB067B8F14}">
+  <ds:schemaRefs>
+    <ds:schemaRef ds:uri="http://schemas.microsoft.com/office/2006/metadata/properties"/>
+    <ds:schemaRef ds:uri="http://schemas.microsoft.com/office/infopath/2007/PartnerControls"/>
+  </ds:schemaRefs>
+</ds:datastoreItem>
+</file>
+
 <file path=customXml/itemProps4.xml><?xml version="1.0" encoding="utf-8"?>
-<ds:datastoreItem xmlns:ds="http://schemas.openxmlformats.org/officeDocument/2006/customXml" ds:itemID="{EAC40D47-E727-41B5-8A67-8873D297113C}">
+<ds:datastoreItem xmlns:ds="http://schemas.openxmlformats.org/officeDocument/2006/customXml" ds:itemID="{EB7D1CEE-9247-4AB9-80BE-D5CFCCD5FC3C}">
   <ds:schemaRefs>
     <ds:schemaRef ds:uri="http://schemas.openxmlformats.org/officeDocument/2006/bibliography"/>
   </ds:schemaRefs>

--- a/AFFARS/SOURCE/pgi_5301.docx
+++ b/AFFARS/SOURCE/pgi_5301.docx
@@ -105,6 +105,7 @@
                 <w:sz w:val="20"/>
               </w:rPr>
             </w:pPr>
+            <w:permStart w:id="470558852" w:edGrp="everyone"/>
             <w:r>
               <w:rPr>
                 <w:rFonts w:cstheme="minorHAnsi"/>
@@ -183,7 +184,7 @@
                 <w:sz w:val="20"/>
               </w:rPr>
             </w:pPr>
-            <w:hyperlink w:anchor="_AFICC_PGI_5301.1" w:history="1">
+            <w:hyperlink w:anchor="_AFICC_PGI_5301.1_1" w:history="1">
               <w:r>
                 <w:rPr>
                   <w:rStyle w:val="Hyperlink"/>
@@ -256,7 +257,7 @@
                 <w:sz w:val="20"/>
               </w:rPr>
             </w:pPr>
-            <w:hyperlink w:anchor="_AF_PGI_5301.108" w:history="1">
+            <w:hyperlink w:anchor="_AF_PGI_5301.108_1" w:history="1">
               <w:r>
                 <w:rPr>
                   <w:rStyle w:val="Hyperlink"/>
@@ -329,7 +330,7 @@
                 <w:sz w:val="20"/>
               </w:rPr>
             </w:pPr>
-            <w:hyperlink w:anchor="_AFICC_PGI_5301.170" w:history="1">
+            <w:hyperlink w:anchor="_AFICC_PGI_5301.170_1" w:history="1">
               <w:r>
                 <w:rPr>
                   <w:rStyle w:val="Hyperlink"/>
@@ -402,7 +403,7 @@
                 <w:sz w:val="20"/>
               </w:rPr>
             </w:pPr>
-            <w:hyperlink w:anchor="_SMC_PGI_5301.170" w:history="1">
+            <w:hyperlink w:anchor="_SMC_PGI_5301.170_1" w:history="1">
               <w:r>
                 <w:rPr>
                   <w:rStyle w:val="Hyperlink"/>
@@ -475,7 +476,7 @@
                 <w:sz w:val="20"/>
               </w:rPr>
             </w:pPr>
-            <w:hyperlink w:anchor="_AF_PGI_5301.170-2" w:history="1">
+            <w:hyperlink w:anchor="_AF_PGI_5301.170-2_1" w:history="1">
               <w:r>
                 <w:rPr>
                   <w:rStyle w:val="Hyperlink"/>
@@ -548,7 +549,7 @@
                 <w:sz w:val="20"/>
               </w:rPr>
             </w:pPr>
-            <w:hyperlink w:anchor="_AF_PGI_5301.170-3" w:history="1">
+            <w:hyperlink w:anchor="_AF_PGI_5301.170-3_1" w:history="1">
               <w:r>
                 <w:rPr>
                   <w:rStyle w:val="Hyperlink"/>
@@ -840,7 +841,7 @@
                 <w:sz w:val="20"/>
               </w:rPr>
             </w:pPr>
-            <w:hyperlink w:anchor="_AFICC_PGI_5301.404-92" w:history="1">
+            <w:hyperlink w:anchor="_AFICC_PGI_5301.404-92_1" w:history="1">
               <w:r>
                 <w:rPr>
                   <w:rStyle w:val="Hyperlink"/>
@@ -912,7 +913,7 @@
                 <w:sz w:val="20"/>
               </w:rPr>
             </w:pPr>
-            <w:hyperlink w:anchor="_AFMC_PGI_5301.601(a)(i)" w:history="1">
+            <w:hyperlink w:anchor="_PGI_5301.601" w:history="1">
               <w:r>
                 <w:rPr>
                   <w:rStyle w:val="Hyperlink"/>
@@ -1221,7 +1222,7 @@
                 <w:sz w:val="20"/>
               </w:rPr>
             </w:pPr>
-            <w:hyperlink w:anchor="_AFICC_PGI_5301.601-91" w:history="1">
+            <w:hyperlink w:anchor="_AFICC_PGI_5301.601-91_1" w:history="1">
               <w:r>
                 <w:rPr>
                   <w:rStyle w:val="Hyperlink"/>
@@ -1294,7 +1295,7 @@
                 <w:sz w:val="20"/>
               </w:rPr>
             </w:pPr>
-            <w:hyperlink w:anchor="afmc_601_91" w:history="1">
+            <w:hyperlink w:anchor="_AFMC_PGI_5301.601-91" w:history="1">
               <w:r>
                 <w:rPr>
                   <w:rStyle w:val="Hyperlink"/>
@@ -1439,7 +1440,7 @@
                 <w:sz w:val="20"/>
               </w:rPr>
             </w:pPr>
-            <w:hyperlink w:anchor="_SMC_PGI_5301.602-2" w:history="1">
+            <w:hyperlink w:anchor="_AFMC_PGI_5301.602-2" w:history="1">
               <w:r>
                 <w:rPr>
                   <w:rStyle w:val="Hyperlink"/>
@@ -1512,7 +1513,7 @@
                 <w:sz w:val="20"/>
               </w:rPr>
             </w:pPr>
-            <w:hyperlink w:anchor="_AF_PGI_5301.602-3-90" w:history="1">
+            <w:hyperlink w:anchor="_AF_PGI_5301.602-3-90_1" w:history="1">
               <w:r>
                 <w:rPr>
                   <w:rStyle w:val="Hyperlink"/>
@@ -1641,6 +1642,7 @@
           </w:p>
         </w:tc>
       </w:tr>
+      <w:permEnd w:id="470558852"/>
       <w:tr>
         <w:trPr>
           <w:trHeight w:val="432"/>
@@ -1658,16 +1660,31 @@
                 <w:sz w:val="20"/>
               </w:rPr>
             </w:pPr>
-            <w:hyperlink w:anchor="smc_603" w:history="1">
-              <w:r>
-                <w:rPr>
-                  <w:rStyle w:val="Hyperlink"/>
-                  <w:rFonts w:cstheme="minorHAnsi"/>
-                  <w:sz w:val="20"/>
-                </w:rPr>
-                <w:t>PGI 5301.603</w:t>
-              </w:r>
-            </w:hyperlink>
+            <w:r>
+              <w:fldChar w:fldCharType="begin"/>
+            </w:r>
+            <w:r>
+              <w:instrText>HYPERLINK  \l "_SMC_PGI_5301.603_1"</w:instrText>
+            </w:r>
+            <w:r>
+              <w:fldChar w:fldCharType="separate"/>
+            </w:r>
+            <w:r>
+              <w:rPr>
+                <w:rStyle w:val="Hyperlink"/>
+                <w:rFonts w:cstheme="minorHAnsi"/>
+                <w:sz w:val="20"/>
+              </w:rPr>
+              <w:t>PGI 5301.603</w:t>
+            </w:r>
+            <w:r>
+              <w:rPr>
+                <w:rStyle w:val="Hyperlink"/>
+                <w:rFonts w:cstheme="minorHAnsi"/>
+                <w:sz w:val="20"/>
+              </w:rPr>
+              <w:fldChar w:fldCharType="end"/>
+            </w:r>
           </w:p>
         </w:tc>
         <w:tc>
@@ -1730,7 +1747,7 @@
                 <w:sz w:val="20"/>
               </w:rPr>
             </w:pPr>
-            <w:hyperlink w:anchor="_SMC_PGI_5301.603" w:history="1">
+            <w:hyperlink w:anchor="_SMC_PGI_5301.603_2" w:history="1">
               <w:r>
                 <w:rPr>
                   <w:rStyle w:val="Hyperlink"/>
@@ -1803,7 +1820,7 @@
                 <w:sz w:val="20"/>
               </w:rPr>
             </w:pPr>
-            <w:hyperlink w:anchor="_USAFA_PGI_5301.603-1" w:history="1">
+            <w:hyperlink w:anchor="_USAFA_PGI_5301.603-1_1" w:history="1">
               <w:r>
                 <w:rPr>
                   <w:rStyle w:val="Hyperlink"/>
@@ -1876,7 +1893,7 @@
                 <w:sz w:val="20"/>
               </w:rPr>
             </w:pPr>
-            <w:hyperlink w:anchor="_AFICC_PGI_5301.603-2" w:history="1">
+            <w:hyperlink w:anchor="_AFICC_PGI_5301.603-2_1" w:history="1">
               <w:r>
                 <w:rPr>
                   <w:rStyle w:val="Hyperlink"/>
@@ -1949,7 +1966,7 @@
                 <w:sz w:val="20"/>
               </w:rPr>
             </w:pPr>
-            <w:hyperlink w:anchor="_AFDW_PGI_5301.90" w:history="1">
+            <w:hyperlink w:anchor="_AFDW_PGI_5301.90_1" w:history="1">
               <w:r>
                 <w:rPr>
                   <w:rStyle w:val="Hyperlink"/>
@@ -2022,7 +2039,7 @@
                 <w:sz w:val="20"/>
               </w:rPr>
             </w:pPr>
-            <w:hyperlink w:anchor="_AFICC_PGI_5301.90" w:history="1">
+            <w:hyperlink w:anchor="_AFICC_PGI_5301.90_1" w:history="1">
               <w:r>
                 <w:rPr>
                   <w:rStyle w:val="Hyperlink"/>
@@ -2095,7 +2112,7 @@
                 <w:sz w:val="20"/>
               </w:rPr>
             </w:pPr>
-            <w:hyperlink w:anchor="_AFMC_PGI_5301.90" w:history="1">
+            <w:hyperlink w:anchor="_AFMC_PGI_5301.90_1" w:history="1">
               <w:r>
                 <w:rPr>
                   <w:rStyle w:val="Hyperlink"/>
@@ -2168,7 +2185,7 @@
                 <w:sz w:val="20"/>
               </w:rPr>
             </w:pPr>
-            <w:hyperlink w:anchor="_USAFA_PGI_5301.90" w:history="1">
+            <w:hyperlink w:anchor="_USAFA_PGI_5301.90_1" w:history="1">
               <w:r>
                 <w:rPr>
                   <w:rStyle w:val="Hyperlink"/>
@@ -2241,7 +2258,7 @@
                 <w:sz w:val="20"/>
               </w:rPr>
             </w:pPr>
-            <w:hyperlink w:anchor="_AFICC_PGI_5301.9001" w:history="1">
+            <w:hyperlink w:anchor="_AFICC_PGI_5301.9001_1" w:history="1">
               <w:r>
                 <w:rPr>
                   <w:rStyle w:val="Hyperlink"/>
@@ -2387,7 +2404,7 @@
                 <w:sz w:val="20"/>
               </w:rPr>
             </w:pPr>
-            <w:hyperlink w:anchor="_SMC_PGI_5301.9001" w:history="1">
+            <w:hyperlink w:anchor="_SMC_PGI_5301.9001_1" w:history="1">
               <w:r>
                 <w:rPr>
                   <w:rStyle w:val="Hyperlink"/>
@@ -2460,7 +2477,7 @@
                 <w:sz w:val="20"/>
               </w:rPr>
             </w:pPr>
-            <w:hyperlink w:anchor="_AF_PGI_5301.9001(b)" w:history="1">
+            <w:hyperlink w:anchor="_AF_PGI_5301.9001(b)_1" w:history="1">
               <w:r>
                 <w:rPr>
                   <w:rStyle w:val="Hyperlink"/>
@@ -2630,7 +2647,7 @@
                 <w:sz w:val="20"/>
               </w:rPr>
             </w:pPr>
-            <w:hyperlink w:anchor="_AFMC_PGI_5301.9001-92" w:history="1">
+            <w:hyperlink w:anchor="_AFMC_PGI_5301.9001-92_1" w:history="1">
               <w:r>
                 <w:rPr>
                   <w:rStyle w:val="Hyperlink"/>
@@ -2706,7 +2723,7 @@
                 <w:sz w:val="20"/>
               </w:rPr>
             </w:pPr>
-            <w:hyperlink w:anchor="_AFMC_PGI_5301.9001-93" w:history="1">
+            <w:hyperlink w:anchor="_AFMC_PGI_5301.9001-93_1" w:history="1">
               <w:r>
                 <w:rPr>
                   <w:rStyle w:val="Hyperlink"/>
@@ -3005,7 +3022,7 @@
                 <w:sz w:val="20"/>
               </w:rPr>
             </w:pPr>
-            <w:hyperlink w:anchor="_AFICC_PGI_5301.9102" w:history="1">
+            <w:hyperlink w:anchor="_AFICC_PGI_5301.9102_1" w:history="1">
               <w:r>
                 <w:rPr>
                   <w:rStyle w:val="Hyperlink"/>
@@ -3078,7 +3095,7 @@
                 <w:sz w:val="20"/>
               </w:rPr>
             </w:pPr>
-            <w:hyperlink w:anchor="_USAFA_PGI_5301.9102(a)" w:history="1">
+            <w:hyperlink w:anchor="_USAFA_PGI_5301.9102(a)_1" w:history="1">
               <w:r>
                 <w:rPr>
                   <w:rStyle w:val="Hyperlink"/>
@@ -3186,6 +3203,8 @@
           <w:rFonts w:eastAsia="Times New Roman"/>
         </w:rPr>
       </w:pPr>
+      <w:bookmarkStart w:id="1" w:name="_AF_PGI_5301.108_1"/>
+      <w:bookmarkEnd w:id="1"/>
       <w:r>
         <w:rPr>
           <w:rFonts w:eastAsia="Times New Roman"/>
@@ -3296,7 +3315,23 @@
           <w:rFonts w:eastAsia="Times New Roman"/>
           <w:szCs w:val="24"/>
         </w:rPr>
-        <w:t xml:space="preserve">xcept for A&amp;E services, BAAs, SBIRs, and STTRs, use the individual contract value;  </w:t>
+        <w:t xml:space="preserve">xcept for A&amp;E services, BAAs, SBIRs, and STTRs, use the individual contract </w:t>
+      </w:r>
+      <w:proofErr w:type="gramStart"/>
+      <w:r>
+        <w:rPr>
+          <w:rFonts w:eastAsia="Times New Roman"/>
+          <w:szCs w:val="24"/>
+        </w:rPr>
+        <w:t>value;</w:t>
+      </w:r>
+      <w:proofErr w:type="gramEnd"/>
+      <w:r>
+        <w:rPr>
+          <w:rFonts w:eastAsia="Times New Roman"/>
+          <w:szCs w:val="24"/>
+        </w:rPr>
+        <w:t xml:space="preserve">  </w:t>
       </w:r>
     </w:p>
     <w:p>
@@ -3309,7 +3344,15 @@
         <w:t xml:space="preserve">(2)  </w:t>
       </w:r>
       <w:r>
-        <w:t xml:space="preserve">For competitive acquisitions, the highest proposed amount in the competitive range;   </w:t>
+        <w:t xml:space="preserve">For competitive acquisitions, the highest proposed amount in the competitive </w:t>
+      </w:r>
+      <w:proofErr w:type="gramStart"/>
+      <w:r>
+        <w:t>range;</w:t>
+      </w:r>
+      <w:proofErr w:type="gramEnd"/>
+      <w:r>
+        <w:t xml:space="preserve">   </w:t>
       </w:r>
     </w:p>
     <w:p>
@@ -3330,8 +3373,17 @@
           <w:rFonts w:eastAsia="Times New Roman"/>
           <w:szCs w:val="24"/>
         </w:rPr>
-        <w:t>For sole source acquisitions, the negotiation objective including any requested settlement range;</w:t>
-      </w:r>
+        <w:t xml:space="preserve">For sole source acquisitions, the negotiation objective including any requested settlement </w:t>
+      </w:r>
+      <w:proofErr w:type="gramStart"/>
+      <w:r>
+        <w:rPr>
+          <w:rFonts w:eastAsia="Times New Roman"/>
+          <w:szCs w:val="24"/>
+        </w:rPr>
+        <w:t>range;</w:t>
+      </w:r>
+      <w:proofErr w:type="gramEnd"/>
     </w:p>
     <w:p>
       <w:pPr>
@@ -3349,8 +3401,13 @@
         <w:t>results in an estimated</w:t>
       </w:r>
       <w:r>
-        <w:t xml:space="preserve"> value of $7M;</w:t>
-      </w:r>
+        <w:t xml:space="preserve"> value of $</w:t>
+      </w:r>
+      <w:proofErr w:type="gramStart"/>
+      <w:r>
+        <w:t>7M;</w:t>
+      </w:r>
+      <w:proofErr w:type="gramEnd"/>
     </w:p>
     <w:p>
       <w:pPr>
@@ -3406,8 +3463,8 @@
       <w:r>
         <w:t>For defective pricing actions, the DCAA Recommended Price Adjustment (RPA).</w:t>
       </w:r>
-      <w:bookmarkStart w:id="1" w:name="_AF_PGI_5301.170-2"/>
-      <w:bookmarkEnd w:id="1"/>
+      <w:bookmarkStart w:id="2" w:name="_AF_PGI_5301.170-2"/>
+      <w:bookmarkEnd w:id="2"/>
     </w:p>
     <w:p>
       <w:pPr>
@@ -3415,6 +3472,8 @@
         <w:keepNext w:val="0"/>
         <w:keepLines w:val="0"/>
       </w:pPr>
+      <w:bookmarkStart w:id="3" w:name="_AF_PGI_5301.170-2_1"/>
+      <w:bookmarkEnd w:id="3"/>
       <w:r>
         <w:t>AF PGI 5301.170</w:t>
       </w:r>
@@ -4027,8 +4086,8 @@
         </w:rPr>
         <w:t>eview.  The contract may not be awarded until disposition of any Peer Review recommendations.</w:t>
       </w:r>
-      <w:bookmarkStart w:id="2" w:name="_AF_PGI_5301.170-3"/>
-      <w:bookmarkEnd w:id="2"/>
+      <w:bookmarkStart w:id="4" w:name="_AF_PGI_5301.170-3"/>
+      <w:bookmarkEnd w:id="4"/>
     </w:p>
     <w:p>
       <w:pPr>
@@ -4036,6 +4095,8 @@
         <w:keepNext w:val="0"/>
         <w:keepLines w:val="0"/>
       </w:pPr>
+      <w:bookmarkStart w:id="5" w:name="_AF_PGI_5301.170-3_1"/>
+      <w:bookmarkEnd w:id="5"/>
       <w:r>
         <w:t xml:space="preserve">AF PGI </w:t>
       </w:r>
@@ -4088,8 +4149,8 @@
         </w:rPr>
         <w:t xml:space="preserve"> at least 10 business days prior to the required review.</w:t>
       </w:r>
-      <w:bookmarkStart w:id="3" w:name="_AF_PGI_5301.170-4"/>
-      <w:bookmarkEnd w:id="3"/>
+      <w:bookmarkStart w:id="6" w:name="_AF_PGI_5301.170-4"/>
+      <w:bookmarkEnd w:id="6"/>
     </w:p>
     <w:p>
       <w:pPr>
@@ -4215,8 +4276,8 @@
         </w:rPr>
         <w:t xml:space="preserve"> their SCO.</w:t>
       </w:r>
-      <w:bookmarkStart w:id="4" w:name="_AF_PGI_5301.602-3-90"/>
-      <w:bookmarkEnd w:id="4"/>
+      <w:bookmarkStart w:id="7" w:name="_AF_PGI_5301.602-3-90"/>
+      <w:bookmarkEnd w:id="7"/>
     </w:p>
     <w:p>
       <w:pPr>
@@ -4228,6 +4289,8 @@
           <w:b w:val="0"/>
         </w:rPr>
       </w:pPr>
+      <w:bookmarkStart w:id="8" w:name="_AF_PGI_5301.602-3-90_1"/>
+      <w:bookmarkEnd w:id="8"/>
       <w:r>
         <w:rPr>
           <w:rFonts w:eastAsia="Times New Roman"/>
@@ -4640,13 +4703,27 @@
         <w:rPr>
           <w:rFonts w:eastAsia="Times New Roman"/>
         </w:rPr>
-        <w:t>(f)(1)</w:t>
-      </w:r>
-      <w:r>
-        <w:rPr>
-          <w:rFonts w:eastAsia="Times New Roman"/>
-        </w:rPr>
-        <w:t xml:space="preserve">  Tenant organizations with contracting authority: When an unauthorized commitment occurs</w:t>
+        <w:t>(f)(1</w:t>
+      </w:r>
+      <w:proofErr w:type="gramStart"/>
+      <w:r>
+        <w:rPr>
+          <w:rFonts w:eastAsia="Times New Roman"/>
+        </w:rPr>
+        <w:t>)</w:t>
+      </w:r>
+      <w:r>
+        <w:rPr>
+          <w:rFonts w:eastAsia="Times New Roman"/>
+        </w:rPr>
+        <w:t xml:space="preserve">  Tenant</w:t>
+      </w:r>
+      <w:proofErr w:type="gramEnd"/>
+      <w:r>
+        <w:rPr>
+          <w:rFonts w:eastAsia="Times New Roman"/>
+        </w:rPr>
+        <w:t xml:space="preserve"> organizations with contracting authority: When an unauthorized commitment occurs</w:t>
       </w:r>
       <w:r>
         <w:rPr>
@@ -4750,8 +4827,8 @@
         </w:rPr>
         <w:t xml:space="preserve"> template when preparing ratifications.</w:t>
       </w:r>
-      <w:bookmarkStart w:id="5" w:name="_AF_PGI_5301.9001(b)"/>
-      <w:bookmarkEnd w:id="5"/>
+      <w:bookmarkStart w:id="9" w:name="_AF_PGI_5301.9001(b)"/>
+      <w:bookmarkEnd w:id="9"/>
     </w:p>
     <w:p>
       <w:pPr>
@@ -4762,12 +4839,19 @@
           <w:b w:val="0"/>
         </w:rPr>
       </w:pPr>
-      <w:r>
-        <w:t xml:space="preserve">AF PGI 5301.9001(b) </w:t>
+      <w:bookmarkStart w:id="10" w:name="_AF_PGI_5301.9001(b)_1"/>
+      <w:bookmarkEnd w:id="10"/>
+      <w:r>
+        <w:t>AF PGI 5301.9001(</w:t>
+      </w:r>
+      <w:proofErr w:type="gramStart"/>
+      <w:r>
+        <w:t xml:space="preserve">b) </w:t>
       </w:r>
       <w:r>
         <w:t xml:space="preserve">  </w:t>
       </w:r>
+      <w:proofErr w:type="gramEnd"/>
       <w:r>
         <w:t>Clearance:  Multi-Functional Independent Review Teams</w:t>
       </w:r>
@@ -4833,7 +4917,15 @@
         <w:t xml:space="preserve">is considered a best practice for high dollar value or complex competitive acquisitions.  MIRTs </w:t>
       </w:r>
       <w:r>
-        <w:t xml:space="preserve">conduct independent reviews to ensure the quality and effectiveness of the competitive contracting process, and </w:t>
+        <w:t xml:space="preserve">conduct independent reviews to ensure the quality and effectiveness of the competitive contracting </w:t>
+      </w:r>
+      <w:proofErr w:type="gramStart"/>
+      <w:r>
+        <w:t>process, and</w:t>
+      </w:r>
+      <w:proofErr w:type="gramEnd"/>
+      <w:r>
+        <w:t xml:space="preserve"> </w:t>
       </w:r>
       <w:r>
         <w:t xml:space="preserve">may </w:t>
@@ -4899,8 +4991,8 @@
         </w:rPr>
         <w:t>Guidelines.</w:t>
       </w:r>
-      <w:bookmarkStart w:id="6" w:name="_Ref58383052"/>
-      <w:bookmarkEnd w:id="6"/>
+      <w:bookmarkStart w:id="11" w:name="_Ref58383052"/>
+      <w:bookmarkEnd w:id="11"/>
       <w:r>
         <w:rPr>
           <w:rFonts w:eastAsia="Times New Roman"/>
@@ -5508,8 +5600,8 @@
         <w:keepNext w:val="0"/>
         <w:keepLines w:val="0"/>
       </w:pPr>
-      <w:bookmarkStart w:id="7" w:name="_AF_PGI_5301.91"/>
-      <w:bookmarkEnd w:id="7"/>
+      <w:bookmarkStart w:id="12" w:name="_AF_PGI_5301.91"/>
+      <w:bookmarkEnd w:id="12"/>
       <w:r>
         <w:t xml:space="preserve">AF PGI </w:t>
       </w:r>
@@ -5606,8 +5698,8 @@
       <w:r>
         <w:t>Federal Acquisition Regulations System</w:t>
       </w:r>
-      <w:bookmarkStart w:id="8" w:name="_AFDW_PGI_5301.90"/>
-      <w:bookmarkEnd w:id="8"/>
+      <w:bookmarkStart w:id="13" w:name="_AFDW_PGI_5301.90"/>
+      <w:bookmarkEnd w:id="13"/>
     </w:p>
     <w:p>
       <w:pPr>
@@ -5615,6 +5707,8 @@
         <w:keepNext w:val="0"/>
         <w:keepLines w:val="0"/>
       </w:pPr>
+      <w:bookmarkStart w:id="14" w:name="_AFDW_PGI_5301.90_1"/>
+      <w:bookmarkEnd w:id="14"/>
       <w:r>
         <w:t xml:space="preserve">AFDW PGI 5301.90 </w:t>
       </w:r>
@@ -5745,6 +5839,7 @@
                 <w:szCs w:val="24"/>
               </w:rPr>
             </w:pPr>
+            <w:permStart w:id="932264394" w:edGrp="everyone"/>
             <w:r>
               <w:rPr>
                 <w:b/>
@@ -5815,7 +5910,23 @@
                 <w:sz w:val="20"/>
                 <w:szCs w:val="24"/>
               </w:rPr>
-              <w:t>&gt;$50M  to &lt;$1B</w:t>
+              <w:t>&gt;$50</w:t>
+            </w:r>
+            <w:proofErr w:type="gramStart"/>
+            <w:r>
+              <w:rPr>
+                <w:sz w:val="20"/>
+                <w:szCs w:val="24"/>
+              </w:rPr>
+              <w:t>M  to</w:t>
+            </w:r>
+            <w:proofErr w:type="gramEnd"/>
+            <w:r>
+              <w:rPr>
+                <w:sz w:val="20"/>
+                <w:szCs w:val="24"/>
+              </w:rPr>
+              <w:t xml:space="preserve"> &lt;$1B</w:t>
             </w:r>
           </w:p>
         </w:tc>
@@ -5931,7 +6042,23 @@
                 <w:sz w:val="20"/>
                 <w:szCs w:val="24"/>
               </w:rPr>
-              <w:t>&gt;$5M  to $25M</w:t>
+              <w:t>&gt;$5</w:t>
+            </w:r>
+            <w:proofErr w:type="gramStart"/>
+            <w:r>
+              <w:rPr>
+                <w:sz w:val="20"/>
+                <w:szCs w:val="24"/>
+              </w:rPr>
+              <w:t>M  to</w:t>
+            </w:r>
+            <w:proofErr w:type="gramEnd"/>
+            <w:r>
+              <w:rPr>
+                <w:sz w:val="20"/>
+                <w:szCs w:val="24"/>
+              </w:rPr>
+              <w:t xml:space="preserve"> $25M</w:t>
             </w:r>
           </w:p>
         </w:tc>
@@ -5966,11 +6093,28 @@
                 <w:szCs w:val="24"/>
               </w:rPr>
               <w:br/>
-              <w:t xml:space="preserve">(e.g., Division Chief ) </w:t>
+              <w:t xml:space="preserve">(e.g., Division </w:t>
+            </w:r>
+            <w:proofErr w:type="gramStart"/>
+            <w:r>
+              <w:rPr>
+                <w:sz w:val="20"/>
+                <w:szCs w:val="24"/>
+              </w:rPr>
+              <w:t>Chief )</w:t>
+            </w:r>
+            <w:proofErr w:type="gramEnd"/>
+            <w:r>
+              <w:rPr>
+                <w:sz w:val="20"/>
+                <w:szCs w:val="24"/>
+              </w:rPr>
+              <w:t xml:space="preserve"> </w:t>
             </w:r>
           </w:p>
         </w:tc>
       </w:tr>
+      <w:permEnd w:id="932264394"/>
     </w:tbl>
     <w:p>
       <w:pPr>
@@ -6048,6 +6192,7 @@
                 <w:szCs w:val="24"/>
               </w:rPr>
             </w:pPr>
+            <w:permStart w:id="1971355065" w:edGrp="everyone"/>
             <w:r>
               <w:rPr>
                 <w:b/>
@@ -6245,7 +6390,23 @@
                 <w:sz w:val="20"/>
                 <w:szCs w:val="24"/>
               </w:rPr>
-              <w:t>&gt;$500K  to &lt;$2M</w:t>
+              <w:t>&gt;$500</w:t>
+            </w:r>
+            <w:proofErr w:type="gramStart"/>
+            <w:r>
+              <w:rPr>
+                <w:sz w:val="20"/>
+                <w:szCs w:val="24"/>
+              </w:rPr>
+              <w:t>K  to</w:t>
+            </w:r>
+            <w:proofErr w:type="gramEnd"/>
+            <w:r>
+              <w:rPr>
+                <w:sz w:val="20"/>
+                <w:szCs w:val="24"/>
+              </w:rPr>
+              <w:t xml:space="preserve"> &lt;$2M</w:t>
             </w:r>
           </w:p>
         </w:tc>
@@ -6279,6 +6440,7 @@
           </w:p>
         </w:tc>
       </w:tr>
+      <w:permEnd w:id="1971355065"/>
     </w:tbl>
     <w:p/>
     <w:p>
@@ -6317,8 +6479,8 @@
       <w:r>
         <w:t>Federal Acquisition Regulations System</w:t>
       </w:r>
-      <w:bookmarkStart w:id="9" w:name="_AFICC_PGI_5301.1"/>
-      <w:bookmarkEnd w:id="9"/>
+      <w:bookmarkStart w:id="15" w:name="_AFICC_PGI_5301.1"/>
+      <w:bookmarkEnd w:id="15"/>
     </w:p>
     <w:p>
       <w:pPr>
@@ -6330,6 +6492,8 @@
           <w:b w:val="0"/>
         </w:rPr>
       </w:pPr>
+      <w:bookmarkStart w:id="16" w:name="_AFICC_PGI_5301.1_1"/>
+      <w:bookmarkEnd w:id="16"/>
       <w:r>
         <w:rPr>
           <w:rFonts w:eastAsia="Times New Roman"/>
@@ -6380,8 +6544,8 @@
         </w:rPr>
         <w:t xml:space="preserve"> Supplements.</w:t>
       </w:r>
-      <w:bookmarkStart w:id="10" w:name="_AFICC_PGI_5301.170"/>
-      <w:bookmarkEnd w:id="10"/>
+      <w:bookmarkStart w:id="17" w:name="_AFICC_PGI_5301.170"/>
+      <w:bookmarkEnd w:id="17"/>
     </w:p>
     <w:p>
       <w:pPr>
@@ -6392,6 +6556,8 @@
           <w:rFonts w:eastAsia="Times New Roman"/>
         </w:rPr>
       </w:pPr>
+      <w:bookmarkStart w:id="18" w:name="_AFICC_PGI_5301.170_1"/>
+      <w:bookmarkEnd w:id="18"/>
       <w:r>
         <w:rPr>
           <w:rFonts w:eastAsia="Times New Roman"/>
@@ -6453,8 +6619,8 @@
         </w:rPr>
         <w:t>.</w:t>
       </w:r>
-      <w:bookmarkStart w:id="11" w:name="_AFICC_PGI_5301.404-92"/>
-      <w:bookmarkEnd w:id="11"/>
+      <w:bookmarkStart w:id="19" w:name="_AFICC_PGI_5301.404-92"/>
+      <w:bookmarkEnd w:id="19"/>
     </w:p>
     <w:p>
       <w:pPr>
@@ -6465,6 +6631,8 @@
           <w:rFonts w:eastAsia="Times New Roman"/>
         </w:rPr>
       </w:pPr>
+      <w:bookmarkStart w:id="20" w:name="_AFICC_PGI_5301.404-92_1"/>
+      <w:bookmarkEnd w:id="20"/>
       <w:r>
         <w:rPr>
           <w:rFonts w:eastAsia="Times New Roman"/>
@@ -6540,8 +6708,8 @@
         </w:rPr>
         <w:t xml:space="preserve">    </w:t>
       </w:r>
-      <w:bookmarkStart w:id="12" w:name="_AFICC_PGI_5301.601-91"/>
-      <w:bookmarkEnd w:id="12"/>
+      <w:bookmarkStart w:id="21" w:name="_AFICC_PGI_5301.601-91"/>
+      <w:bookmarkEnd w:id="21"/>
     </w:p>
     <w:p>
       <w:pPr>
@@ -6549,6 +6717,8 @@
         <w:keepNext w:val="0"/>
         <w:keepLines w:val="0"/>
       </w:pPr>
+      <w:bookmarkStart w:id="22" w:name="_AFICC_PGI_5301.601-91_1"/>
+      <w:bookmarkEnd w:id="22"/>
       <w:r>
         <w:rPr>
           <w:bCs/>
@@ -6755,7 +6925,23 @@
           <w:bCs/>
           <w:szCs w:val="24"/>
         </w:rPr>
-        <w:t xml:space="preserve"> their contract actions reflect good business judgment and comply with applicable statutes, regulations and policies.  The self-inspection process includes the selection of previously awarded and/or completed contract actions, both above and below prescribed clearance review thresholds, for review by the office/squadron’s Self-Inspection Program (SIP) Team.  Through review of previous contract actions and gap analysis, the identification of best practices, trends or areas of concern (AOCs) should result in recommendations for sharing lessons learned, recommended areas for improvement (i.e., RIAs) and/or the development of corrective action plans (CAPs).  The process is iterative and requires proactive trend and issue identification with the goal of improving the quality of the resultant contract files as well as the overall acquisition health of the unit.</w:t>
+        <w:t xml:space="preserve"> their contract actions reflect good business judgment and comply with applicable statutes, </w:t>
+      </w:r>
+      <w:proofErr w:type="gramStart"/>
+      <w:r>
+        <w:rPr>
+          <w:bCs/>
+          <w:szCs w:val="24"/>
+        </w:rPr>
+        <w:t>regulations</w:t>
+      </w:r>
+      <w:proofErr w:type="gramEnd"/>
+      <w:r>
+        <w:rPr>
+          <w:bCs/>
+          <w:szCs w:val="24"/>
+        </w:rPr>
+        <w:t xml:space="preserve"> and policies.  The self-inspection process includes the selection of previously awarded and/or completed contract actions, both above and below prescribed clearance review thresholds, for review by the office/squadron’s Self-Inspection Program (SIP) Team.  Through review of previous contract actions and gap analysis, the identification of best practices, trends or areas of concern (AOCs) should result in recommendations for sharing lessons learned, recommended areas for improvement (i.e., RIAs) and/or the development of corrective action plans (CAPs).  The process is iterative and requires proactive trend and issue identification with the goal of improving the quality of the resultant contract files as well as the overall acquisition health of the unit.</w:t>
       </w:r>
       <w:r>
         <w:rPr>
@@ -7032,6 +7218,7 @@
                 <w:szCs w:val="24"/>
               </w:rPr>
             </w:pPr>
+            <w:permStart w:id="699757683" w:edGrp="everyone"/>
             <w:r>
               <w:rPr>
                 <w:b/>
@@ -7804,7 +7991,23 @@
                 <w:color w:val="000000" w:themeColor="text1"/>
                 <w:szCs w:val="24"/>
               </w:rPr>
-              <w:t xml:space="preserve">BPAs, BOAs and associated Calls/Orders </w:t>
+              <w:t xml:space="preserve">BPAs, </w:t>
+            </w:r>
+            <w:proofErr w:type="gramStart"/>
+            <w:r>
+              <w:rPr>
+                <w:color w:val="000000" w:themeColor="text1"/>
+                <w:szCs w:val="24"/>
+              </w:rPr>
+              <w:t>BOAs</w:t>
+            </w:r>
+            <w:proofErr w:type="gramEnd"/>
+            <w:r>
+              <w:rPr>
+                <w:color w:val="000000" w:themeColor="text1"/>
+                <w:szCs w:val="24"/>
+              </w:rPr>
+              <w:t xml:space="preserve"> and associated Calls/Orders </w:t>
             </w:r>
           </w:p>
         </w:tc>
@@ -8001,7 +8204,23 @@
                 <w:color w:val="000000" w:themeColor="text1"/>
                 <w:szCs w:val="24"/>
               </w:rPr>
-              <w:t>Terminations, UCAs, Protests, Ratifications and other extraordinary contract actions</w:t>
+              <w:t xml:space="preserve">Terminations, UCAs, Protests, </w:t>
+            </w:r>
+            <w:proofErr w:type="gramStart"/>
+            <w:r>
+              <w:rPr>
+                <w:color w:val="000000" w:themeColor="text1"/>
+                <w:szCs w:val="24"/>
+              </w:rPr>
+              <w:t>Ratifications</w:t>
+            </w:r>
+            <w:proofErr w:type="gramEnd"/>
+            <w:r>
+              <w:rPr>
+                <w:color w:val="000000" w:themeColor="text1"/>
+                <w:szCs w:val="24"/>
+              </w:rPr>
+              <w:t xml:space="preserve"> and other extraordinary contract actions</w:t>
             </w:r>
           </w:p>
         </w:tc>
@@ -8155,7 +8374,23 @@
                 <w:color w:val="000000" w:themeColor="text1"/>
                 <w:szCs w:val="24"/>
               </w:rPr>
-              <w:t>OT-P Agreements/Awards and contract awards as a result of the Defense CSO Pilot Program</w:t>
+              <w:t xml:space="preserve">OT-P Agreements/Awards and contract awards </w:t>
+            </w:r>
+            <w:proofErr w:type="gramStart"/>
+            <w:r>
+              <w:rPr>
+                <w:color w:val="000000" w:themeColor="text1"/>
+                <w:szCs w:val="24"/>
+              </w:rPr>
+              <w:t>as a result of</w:t>
+            </w:r>
+            <w:proofErr w:type="gramEnd"/>
+            <w:r>
+              <w:rPr>
+                <w:color w:val="000000" w:themeColor="text1"/>
+                <w:szCs w:val="24"/>
+              </w:rPr>
+              <w:t xml:space="preserve"> the Defense CSO Pilot Program</w:t>
             </w:r>
           </w:p>
         </w:tc>
@@ -8373,6 +8608,7 @@
           </w:p>
         </w:tc>
       </w:tr>
+      <w:permEnd w:id="699757683"/>
     </w:tbl>
     <w:p>
       <w:pPr>
@@ -8475,8 +8711,8 @@
         </w:rPr>
         <w:t xml:space="preserve">). </w:t>
       </w:r>
-      <w:bookmarkStart w:id="13" w:name="_AFICC_PGI_5301.603-2"/>
-      <w:bookmarkEnd w:id="13"/>
+      <w:bookmarkStart w:id="23" w:name="_AFICC_PGI_5301.603-2"/>
+      <w:bookmarkEnd w:id="23"/>
     </w:p>
     <w:p>
       <w:pPr>
@@ -8487,6 +8723,8 @@
           <w:rFonts w:eastAsia="Times New Roman"/>
         </w:rPr>
       </w:pPr>
+      <w:bookmarkStart w:id="24" w:name="_AFICC_PGI_5301.603-2_1"/>
+      <w:bookmarkEnd w:id="24"/>
       <w:r>
         <w:rPr>
           <w:rFonts w:eastAsia="Times New Roman"/>
@@ -8551,8 +8789,8 @@
         </w:rPr>
         <w:t>).</w:t>
       </w:r>
-      <w:bookmarkStart w:id="14" w:name="_AFICC_PGI_5301.90"/>
-      <w:bookmarkEnd w:id="14"/>
+      <w:bookmarkStart w:id="25" w:name="_AFICC_PGI_5301.90"/>
+      <w:bookmarkEnd w:id="25"/>
     </w:p>
     <w:p>
       <w:pPr>
@@ -8563,6 +8801,8 @@
           <w:rFonts w:eastAsia="Times New Roman"/>
         </w:rPr>
       </w:pPr>
+      <w:bookmarkStart w:id="26" w:name="_AFICC_PGI_5301.90_1"/>
+      <w:bookmarkEnd w:id="26"/>
       <w:r>
         <w:t>AFICC PGI 5301</w:t>
       </w:r>
@@ -9581,7 +9821,23 @@
           <w:rFonts w:eastAsia="Times New Roman"/>
           <w:szCs w:val="24"/>
         </w:rPr>
-        <w:t>ontract clearance, Contracting o</w:t>
+        <w:t xml:space="preserve">ontract clearance, </w:t>
+      </w:r>
+      <w:proofErr w:type="gramStart"/>
+      <w:r>
+        <w:rPr>
+          <w:rFonts w:eastAsia="Times New Roman"/>
+          <w:szCs w:val="24"/>
+        </w:rPr>
+        <w:t>Contracting</w:t>
+      </w:r>
+      <w:proofErr w:type="gramEnd"/>
+      <w:r>
+        <w:rPr>
+          <w:rFonts w:eastAsia="Times New Roman"/>
+          <w:szCs w:val="24"/>
+        </w:rPr>
+        <w:t xml:space="preserve"> o</w:t>
       </w:r>
       <w:r>
         <w:rPr>
@@ -9684,8 +9940,8 @@
         </w:rPr>
         <w:t>to exclude an order from business or contract clearance.</w:t>
       </w:r>
-      <w:bookmarkStart w:id="15" w:name="_AFICC_PGI_5301.9001"/>
-      <w:bookmarkEnd w:id="15"/>
+      <w:bookmarkStart w:id="27" w:name="_AFICC_PGI_5301.9001"/>
+      <w:bookmarkEnd w:id="27"/>
     </w:p>
     <w:p>
       <w:pPr>
@@ -9696,6 +9952,8 @@
           <w:rFonts w:eastAsia="Times New Roman"/>
         </w:rPr>
       </w:pPr>
+      <w:bookmarkStart w:id="28" w:name="_AFICC_PGI_5301.9001_1"/>
+      <w:bookmarkEnd w:id="28"/>
       <w:r>
         <w:rPr>
           <w:rFonts w:eastAsia="Times New Roman"/>
@@ -9915,8 +10173,8 @@
           <w:t>AFICC/KU – United States Air Forces Europe &amp; Air Forces Africa (USAFE-AFAFRICA)</w:t>
         </w:r>
       </w:hyperlink>
-      <w:bookmarkStart w:id="16" w:name="_AFICC_PGI_5301.9102"/>
-      <w:bookmarkEnd w:id="16"/>
+      <w:bookmarkStart w:id="29" w:name="_AFICC_PGI_5301.9102"/>
+      <w:bookmarkEnd w:id="29"/>
     </w:p>
     <w:p>
       <w:pPr>
@@ -9927,6 +10185,8 @@
           <w:rFonts w:eastAsia="Times New Roman"/>
         </w:rPr>
       </w:pPr>
+      <w:bookmarkStart w:id="30" w:name="_AFICC_PGI_5301.9102_1"/>
+      <w:bookmarkEnd w:id="30"/>
       <w:r>
         <w:rPr>
           <w:rFonts w:eastAsia="Times New Roman"/>
@@ -10118,7 +10378,23 @@
           <w:rFonts w:eastAsia="Times New Roman"/>
           <w:szCs w:val="24"/>
         </w:rPr>
-        <w:t>Phone:  (937) 257-5529</w:t>
+        <w:t>Phone</w:t>
+      </w:r>
+      <w:proofErr w:type="gramStart"/>
+      <w:r>
+        <w:rPr>
+          <w:rFonts w:eastAsia="Times New Roman"/>
+          <w:szCs w:val="24"/>
+        </w:rPr>
+        <w:t>:  (</w:t>
+      </w:r>
+      <w:proofErr w:type="gramEnd"/>
+      <w:r>
+        <w:rPr>
+          <w:rFonts w:eastAsia="Times New Roman"/>
+          <w:szCs w:val="24"/>
+        </w:rPr>
+        <w:t>937) 257-5529</w:t>
       </w:r>
     </w:p>
     <w:p>
@@ -10204,7 +10480,21 @@
         <w:rPr>
           <w:rFonts w:eastAsia="Times New Roman"/>
         </w:rPr>
-        <w:t>Appendix for more information concerning MAJCOM specific designations, delegations and authorities.</w:t>
+        <w:t xml:space="preserve">Appendix for more information concerning MAJCOM specific designations, </w:t>
+      </w:r>
+      <w:proofErr w:type="gramStart"/>
+      <w:r>
+        <w:rPr>
+          <w:rFonts w:eastAsia="Times New Roman"/>
+        </w:rPr>
+        <w:t>delegations</w:t>
+      </w:r>
+      <w:proofErr w:type="gramEnd"/>
+      <w:r>
+        <w:rPr>
+          <w:rFonts w:eastAsia="Times New Roman"/>
+        </w:rPr>
+        <w:t xml:space="preserve"> and authorities.</w:t>
       </w:r>
     </w:p>
     <w:p>
@@ -10242,8 +10532,8 @@
         <w:keepNext w:val="0"/>
         <w:keepLines w:val="0"/>
       </w:pPr>
-      <w:bookmarkStart w:id="17" w:name="_AFMC_PGI_5301.290"/>
-      <w:bookmarkEnd w:id="17"/>
+      <w:bookmarkStart w:id="31" w:name="_AFMC_PGI_5301.290"/>
+      <w:bookmarkEnd w:id="31"/>
       <w:r>
         <w:t xml:space="preserve">AFMC PGI 5301.290 </w:t>
       </w:r>
@@ -10358,6 +10648,7 @@
                 <w:szCs w:val="24"/>
               </w:rPr>
             </w:pPr>
+            <w:permStart w:id="1280984403" w:edGrp="everyone"/>
             <w:r>
               <w:rPr>
                 <w:b/>
@@ -11689,6 +11980,7 @@
         </w:tc>
       </w:tr>
     </w:tbl>
+    <w:permEnd w:id="1280984403"/>
     <w:p>
       <w:pPr>
         <w:tabs>
@@ -11743,15 +12035,13 @@
           </w:tcPr>
           <w:p>
             <w:pPr>
-              <w:rPr>
-                <w:sz w:val="20"/>
-              </w:rPr>
-            </w:pPr>
-            <w:r>
-              <w:rPr>
-                <w:rFonts w:cstheme="minorHAnsi"/>
-                <w:sz w:val="20"/>
-              </w:rPr>
+              <w:pStyle w:val="Heading3"/>
+              <w:outlineLvl w:val="2"/>
+            </w:pPr>
+            <w:bookmarkStart w:id="32" w:name="_PGI_5301.601"/>
+            <w:bookmarkEnd w:id="32"/>
+            <w:permStart w:id="15880437" w:edGrp="everyone"/>
+            <w:r>
               <w:t>PGI 5301.601</w:t>
             </w:r>
           </w:p>
@@ -11796,24 +12086,11 @@
     </w:tbl>
     <w:p>
       <w:pPr>
-        <w:tabs>
-          <w:tab w:val="left" w:pos="720"/>
-        </w:tabs>
-        <w:ind w:left="720" w:hanging="720"/>
-        <w:rPr>
-          <w:bCs/>
-          <w:szCs w:val="24"/>
-        </w:rPr>
-      </w:pPr>
-    </w:p>
-    <w:p>
-      <w:pPr>
         <w:pStyle w:val="Heading3"/>
       </w:pPr>
-      <w:bookmarkStart w:id="18" w:name="afmc_601"/>
-      <w:bookmarkStart w:id="19" w:name="_AFMC_PGI_5301.601(a)(i)"/>
-      <w:bookmarkEnd w:id="18"/>
-      <w:bookmarkEnd w:id="19"/>
+      <w:bookmarkStart w:id="33" w:name="_AFMC_PGI_5301.601(a)(i)"/>
+      <w:bookmarkEnd w:id="33"/>
+      <w:permEnd w:id="15880437"/>
       <w:r>
         <w:rPr>
           <w:bCs/>
@@ -11858,6 +12135,113 @@
         <w:pStyle w:val="NormalWeb"/>
         <w:shd w:val="clear" w:color="auto" w:fill="FFFFFF"/>
         <w:spacing w:before="0" w:beforeAutospacing="0" w:after="0" w:afterAutospacing="0"/>
+        <w:textAlignment w:val="baseline"/>
+        <w:rPr>
+          <w:rFonts w:ascii="Times New Roman" w:hAnsi="Times New Roman" w:cs="Times New Roman"/>
+          <w:color w:val="000000"/>
+        </w:rPr>
+      </w:pPr>
+      <w:r>
+        <w:rPr>
+          <w:rFonts w:ascii="Times New Roman" w:hAnsi="Times New Roman" w:cs="Times New Roman"/>
+          <w:color w:val="000000"/>
+        </w:rPr>
+        <w:t xml:space="preserve">For AFLCMC/PK located at Wright-Patterson AFB, see </w:t>
+      </w:r>
+      <w:hyperlink r:id="rId48" w:history="1">
+        <w:r>
+          <w:rPr>
+            <w:rStyle w:val="Hyperlink"/>
+            <w:rFonts w:ascii="Times New Roman" w:hAnsi="Times New Roman" w:cs="Times New Roman"/>
+          </w:rPr>
+          <w:t>AFLCMC SCO Delegations for HCA Responsibilities</w:t>
+        </w:r>
+      </w:hyperlink>
+      <w:r>
+        <w:rPr>
+          <w:rFonts w:ascii="Times New Roman" w:hAnsi="Times New Roman" w:cs="Times New Roman"/>
+          <w:color w:val="000000"/>
+        </w:rPr>
+        <w:t>.</w:t>
+      </w:r>
+    </w:p>
+    <w:p>
+      <w:pPr>
+        <w:shd w:val="clear" w:color="auto" w:fill="FFFFFF"/>
+        <w:spacing w:before="120" w:after="0"/>
+        <w:ind w:firstLine="245"/>
+        <w:textAlignment w:val="baseline"/>
+        <w:rPr>
+          <w:rFonts w:eastAsia="Arial Unicode MS"/>
+          <w:color w:val="000000"/>
+          <w:szCs w:val="24"/>
+          <w:bdr w:val="none" w:sz="0" w:space="0" w:color="auto" w:frame="1"/>
+          <w:shd w:val="clear" w:color="auto" w:fill="FFFFFF"/>
+        </w:rPr>
+      </w:pPr>
+      <w:r>
+        <w:rPr>
+          <w:rFonts w:eastAsia="Arial Unicode MS"/>
+          <w:color w:val="000000"/>
+          <w:szCs w:val="24"/>
+          <w:bdr w:val="none" w:sz="0" w:space="0" w:color="auto" w:frame="1"/>
+          <w:shd w:val="clear" w:color="auto" w:fill="FFFFFF"/>
+        </w:rPr>
+        <w:t xml:space="preserve">For AFLCMC/PK Eglin OL located at Eglin AFB, see </w:t>
+      </w:r>
+      <w:hyperlink r:id="rId49" w:history="1">
+        <w:r>
+          <w:rPr>
+            <w:rStyle w:val="Hyperlink"/>
+            <w:rFonts w:eastAsia="Arial Unicode MS"/>
+            <w:szCs w:val="24"/>
+            <w:bdr w:val="none" w:sz="0" w:space="0" w:color="auto" w:frame="1"/>
+            <w:shd w:val="clear" w:color="auto" w:fill="FFFFFF"/>
+          </w:rPr>
+          <w:t>AFLCMC/PK Eglin OL SCO Delegations for HCA Responsibilities.</w:t>
+        </w:r>
+      </w:hyperlink>
+    </w:p>
+    <w:p>
+      <w:pPr>
+        <w:pStyle w:val="NormalWeb"/>
+        <w:shd w:val="clear" w:color="auto" w:fill="FFFFFF"/>
+        <w:spacing w:before="120" w:beforeAutospacing="0" w:after="0" w:afterAutospacing="0"/>
+        <w:textAlignment w:val="baseline"/>
+        <w:rPr>
+          <w:rFonts w:ascii="Times New Roman" w:hAnsi="Times New Roman" w:cs="Times New Roman"/>
+          <w:color w:val="000000"/>
+          <w:bdr w:val="none" w:sz="0" w:space="0" w:color="auto" w:frame="1"/>
+          <w:shd w:val="clear" w:color="auto" w:fill="FFFFFF"/>
+        </w:rPr>
+      </w:pPr>
+      <w:r>
+        <w:rPr>
+          <w:rFonts w:ascii="Times New Roman" w:hAnsi="Times New Roman" w:cs="Times New Roman"/>
+          <w:color w:val="000000"/>
+          <w:bdr w:val="none" w:sz="0" w:space="0" w:color="auto" w:frame="1"/>
+          <w:shd w:val="clear" w:color="auto" w:fill="FFFFFF"/>
+        </w:rPr>
+        <w:lastRenderedPageBreak/>
+        <w:t xml:space="preserve">For AFLCMC/PK Hanscom OL located at Hanscom AFB, see </w:t>
+      </w:r>
+      <w:hyperlink r:id="rId50" w:history="1">
+        <w:r>
+          <w:rPr>
+            <w:rStyle w:val="Hyperlink"/>
+            <w:rFonts w:ascii="Times New Roman" w:hAnsi="Times New Roman" w:cs="Times New Roman"/>
+            <w:bdr w:val="none" w:sz="0" w:space="0" w:color="auto" w:frame="1"/>
+            <w:shd w:val="clear" w:color="auto" w:fill="FFFFFF"/>
+          </w:rPr>
+          <w:t>AFLCMC/PK Hanscom OL SCO Delegations for HCA Responsibilities.</w:t>
+        </w:r>
+      </w:hyperlink>
+    </w:p>
+    <w:p>
+      <w:pPr>
+        <w:pStyle w:val="NormalWeb"/>
+        <w:shd w:val="clear" w:color="auto" w:fill="FFFFFF"/>
+        <w:spacing w:before="120" w:beforeAutospacing="0" w:after="0" w:afterAutospacing="0"/>
         <w:textAlignment w:val="baseline"/>
         <w:rPr>
           <w:rFonts w:ascii="Times New Roman" w:hAnsi="Times New Roman" w:cs="Times New Roman"/>
@@ -11876,7 +12260,7 @@
         </w:rPr>
         <w:t xml:space="preserve">For AFSC/PK located at Tinker AFB, see </w:t>
       </w:r>
-      <w:hyperlink r:id="rId48" w:history="1">
+      <w:hyperlink r:id="rId51" w:history="1">
         <w:r>
           <w:rPr>
             <w:rStyle w:val="Hyperlink"/>
@@ -11910,7 +12294,7 @@
       <w:pPr>
         <w:pStyle w:val="NormalWeb"/>
         <w:shd w:val="clear" w:color="auto" w:fill="FFFFFF"/>
-        <w:spacing w:before="0" w:beforeAutospacing="0" w:after="0" w:afterAutospacing="0"/>
+        <w:spacing w:before="120" w:beforeAutospacing="0" w:after="0" w:afterAutospacing="0"/>
         <w:textAlignment w:val="baseline"/>
         <w:rPr>
           <w:rStyle w:val="Hyperlink"/>
@@ -11926,7 +12310,7 @@
         </w:rPr>
         <w:t xml:space="preserve">For AFSC/PK Hill OL located at Hill AFB, see </w:t>
       </w:r>
-      <w:hyperlink r:id="rId49" w:history="1">
+      <w:hyperlink r:id="rId52" w:history="1">
         <w:r>
           <w:rPr>
             <w:rStyle w:val="Hyperlink"/>
@@ -11947,7 +12331,7 @@
       <w:pPr>
         <w:pStyle w:val="NormalWeb"/>
         <w:shd w:val="clear" w:color="auto" w:fill="FFFFFF"/>
-        <w:spacing w:before="0" w:beforeAutospacing="0" w:after="0" w:afterAutospacing="0"/>
+        <w:spacing w:before="120" w:beforeAutospacing="0" w:after="0" w:afterAutospacing="0"/>
         <w:textAlignment w:val="baseline"/>
         <w:rPr>
           <w:rFonts w:ascii="Times New Roman" w:hAnsi="Times New Roman" w:cs="Times New Roman"/>
@@ -11974,7 +12358,7 @@
         </w:rPr>
         <w:t xml:space="preserve"> </w:t>
       </w:r>
-      <w:hyperlink r:id="rId50" w:history="1">
+      <w:hyperlink r:id="rId53" w:history="1">
         <w:r>
           <w:rPr>
             <w:rStyle w:val="Hyperlink"/>
@@ -11998,7 +12382,7 @@
       <w:pPr>
         <w:pStyle w:val="NormalWeb"/>
         <w:shd w:val="clear" w:color="auto" w:fill="FFFFFF"/>
-        <w:spacing w:before="0" w:beforeAutospacing="0" w:after="0" w:afterAutospacing="0"/>
+        <w:spacing w:before="120" w:beforeAutospacing="0" w:after="0" w:afterAutospacing="0"/>
         <w:textAlignment w:val="baseline"/>
         <w:rPr>
           <w:rFonts w:ascii="Times New Roman" w:hAnsi="Times New Roman" w:cs="Times New Roman"/>
@@ -12014,7 +12398,6 @@
           <w:bdr w:val="none" w:sz="0" w:space="0" w:color="auto" w:frame="1"/>
           <w:shd w:val="clear" w:color="auto" w:fill="FFFFFF"/>
         </w:rPr>
-        <w:lastRenderedPageBreak/>
         <w:t>For AFRL/PK, see</w:t>
       </w:r>
       <w:r>
@@ -12026,7 +12409,7 @@
         </w:rPr>
         <w:t xml:space="preserve"> </w:t>
       </w:r>
-      <w:hyperlink r:id="rId51" w:history="1">
+      <w:hyperlink r:id="rId54" w:history="1">
         <w:r>
           <w:rPr>
             <w:rStyle w:val="Hyperlink"/>
@@ -12050,7 +12433,7 @@
       <w:pPr>
         <w:pStyle w:val="NormalWeb"/>
         <w:shd w:val="clear" w:color="auto" w:fill="FFFFFF"/>
-        <w:spacing w:before="0" w:beforeAutospacing="0" w:after="0" w:afterAutospacing="0"/>
+        <w:spacing w:before="120" w:beforeAutospacing="0" w:after="0" w:afterAutospacing="0"/>
         <w:textAlignment w:val="baseline"/>
         <w:rPr>
           <w:rFonts w:ascii="Times New Roman" w:hAnsi="Times New Roman" w:cs="Times New Roman"/>
@@ -12064,7 +12447,7 @@
         </w:rPr>
         <w:t xml:space="preserve">For AFNWC/PZ, see </w:t>
       </w:r>
-      <w:hyperlink r:id="rId52" w:history="1">
+      <w:hyperlink r:id="rId55" w:history="1">
         <w:r>
           <w:rPr>
             <w:rStyle w:val="Hyperlink"/>
@@ -12080,8 +12463,8 @@
         </w:rPr>
         <w:t>.</w:t>
       </w:r>
-      <w:bookmarkStart w:id="20" w:name="_AFMC_PGI_5301.601(a)(i)(A)(S-91)"/>
-      <w:bookmarkEnd w:id="20"/>
+      <w:bookmarkStart w:id="34" w:name="_AFMC_PGI_5301.601(a)(i)(A)(S-91)"/>
+      <w:bookmarkEnd w:id="34"/>
     </w:p>
     <w:p>
       <w:pPr>
@@ -12119,12 +12502,20 @@
         <w:rPr>
           <w:bCs/>
         </w:rPr>
-        <w:t>)(A)(</w:t>
-      </w:r>
+        <w:t>)(</w:t>
+      </w:r>
+      <w:proofErr w:type="gramStart"/>
       <w:r>
         <w:rPr>
           <w:bCs/>
         </w:rPr>
+        <w:t>A)(</w:t>
+      </w:r>
+      <w:proofErr w:type="gramEnd"/>
+      <w:r>
+        <w:rPr>
+          <w:bCs/>
+        </w:rPr>
         <w:t>S-</w:t>
       </w:r>
       <w:r>
@@ -12198,7 +12589,35 @@
         <w:rPr>
           <w:rFonts w:eastAsia="Times New Roman"/>
         </w:rPr>
-        <w:t xml:space="preserve"> The AFLCMC SCO has delegated all delegable HCA responsibilities, to include the authority to enter into, approve, modify and terminate contracts, to the AFSC SCO for all AFLCMC contracting actions executed at Tinker AFB.  The AFSC SCO has further delegated all delegable HCA responsibilities, to include the authority to enter into, approve, modify and terminate contracts, to the SCO equivalents at Hill AFB and Robins AFB for all AFLCMC actions executed at their respective locations. </w:t>
+        <w:t xml:space="preserve"> The AFLCMC SCO has delegated all delegable HCA responsibilities, to include the authority to </w:t>
+      </w:r>
+      <w:proofErr w:type="gramStart"/>
+      <w:r>
+        <w:rPr>
+          <w:rFonts w:eastAsia="Times New Roman"/>
+        </w:rPr>
+        <w:t>enter into</w:t>
+      </w:r>
+      <w:proofErr w:type="gramEnd"/>
+      <w:r>
+        <w:rPr>
+          <w:rFonts w:eastAsia="Times New Roman"/>
+        </w:rPr>
+        <w:t xml:space="preserve">, approve, modify and terminate contracts, to the AFSC SCO for all AFLCMC contracting actions executed at Tinker AFB.  The AFSC SCO has further delegated all delegable HCA responsibilities, to include the authority to </w:t>
+      </w:r>
+      <w:proofErr w:type="gramStart"/>
+      <w:r>
+        <w:rPr>
+          <w:rFonts w:eastAsia="Times New Roman"/>
+        </w:rPr>
+        <w:t>enter into</w:t>
+      </w:r>
+      <w:proofErr w:type="gramEnd"/>
+      <w:r>
+        <w:rPr>
+          <w:rFonts w:eastAsia="Times New Roman"/>
+        </w:rPr>
+        <w:t xml:space="preserve">, approve, modify and terminate contracts, to the SCO equivalents at Hill AFB and Robins AFB for all AFLCMC actions executed at their respective locations. </w:t>
       </w:r>
     </w:p>
     <w:p>
@@ -12207,8 +12626,8 @@
         <w:keepNext w:val="0"/>
         <w:keepLines w:val="0"/>
       </w:pPr>
-      <w:bookmarkStart w:id="21" w:name="_AFMC_PGI_5301.601-90"/>
-      <w:bookmarkEnd w:id="21"/>
+      <w:bookmarkStart w:id="35" w:name="_AFMC_PGI_5301.601-90"/>
+      <w:bookmarkEnd w:id="35"/>
       <w:r>
         <w:rPr>
           <w:bCs/>
@@ -12246,7 +12665,7 @@
       <w:r>
         <w:t xml:space="preserve">(a)  For AFLCMC/PK, see </w:t>
       </w:r>
-      <w:hyperlink r:id="rId53" w:history="1">
+      <w:hyperlink r:id="rId56" w:history="1">
         <w:r>
           <w:rPr>
             <w:rStyle w:val="Hyperlink"/>
@@ -12271,7 +12690,7 @@
         </w:rPr>
         <w:t xml:space="preserve">For AFNWC/PZ, see </w:t>
       </w:r>
-      <w:hyperlink r:id="rId54" w:history="1">
+      <w:hyperlink r:id="rId57" w:history="1">
         <w:r>
           <w:rPr>
             <w:rStyle w:val="Hyperlink"/>
@@ -12292,6 +12711,8 @@
         <w:keepNext w:val="0"/>
         <w:keepLines w:val="0"/>
       </w:pPr>
+      <w:bookmarkStart w:id="36" w:name="_AFMC_PGI_5301.601-91"/>
+      <w:bookmarkEnd w:id="36"/>
       <w:r>
         <w:rPr>
           <w:bCs/>
@@ -12351,7 +12772,7 @@
         </w:rPr>
         <w:t xml:space="preserve">establishes the AFMC standardized process for Contracting Unit Self-Inspections of awarded actions using the </w:t>
       </w:r>
-      <w:hyperlink r:id="rId55" w:history="1">
+      <w:hyperlink r:id="rId58" w:history="1">
         <w:r>
           <w:rPr>
             <w:rStyle w:val="Hyperlink"/>
@@ -12379,7 +12800,15 @@
           <w:color w:val="000000" w:themeColor="text1"/>
           <w:szCs w:val="24"/>
         </w:rPr>
-        <w:t>MICT) status to the SCO and actions are considered complete when Contracting Office SCO has been briefed on closure of any corrective action, and closure in the system.</w:t>
+        <w:t xml:space="preserve">MICT) status to the </w:t>
+      </w:r>
+      <w:r>
+        <w:rPr>
+          <w:color w:val="000000" w:themeColor="text1"/>
+          <w:szCs w:val="24"/>
+        </w:rPr>
+        <w:lastRenderedPageBreak/>
+        <w:t>SCO and actions are considered complete when Contracting Office SCO has been briefed on closure of any corrective action, and closure in the system.</w:t>
       </w:r>
     </w:p>
     <w:p>
@@ -12522,7 +12951,6 @@
           <w:color w:val="000000" w:themeColor="text1"/>
           <w:szCs w:val="24"/>
         </w:rPr>
-        <w:lastRenderedPageBreak/>
         <w:t></w:t>
       </w:r>
       <w:r>
@@ -12671,7 +13099,7 @@
       <w:r>
         <w:t xml:space="preserve">Unit Self-Inspection Program Reviewer (USIP–R):  For reviews done by other than a formally assigned Reviewer, such review(s) should be done by a PCO (and may be supported by a buyer).  (The intent/role of the buyer is to provide a mentoring experience for junior contracting personnel to facilitate both thorough inspections and a culture of learning and professional growth.) PCOs may only review files within the scope/limit of their individual warrant.  The USIP-R (or designee) is responsible for reviewing the contract file IAW </w:t>
       </w:r>
-      <w:hyperlink r:id="rId56" w:history="1">
+      <w:hyperlink r:id="rId59" w:history="1">
         <w:r>
           <w:rPr>
             <w:rStyle w:val="Hyperlink"/>
@@ -12705,7 +13133,7 @@
       <w:r>
         <w:t xml:space="preserve">Contracting Offices should inspect contracting management programs IAW </w:t>
       </w:r>
-      <w:hyperlink r:id="rId57" w:tgtFrame="_blank" w:history="1">
+      <w:hyperlink r:id="rId60" w:tgtFrame="_blank" w:history="1">
         <w:r>
           <w:rPr>
             <w:rStyle w:val="Hyperlink"/>
@@ -12753,7 +13181,11 @@
         </w:rPr>
       </w:pPr>
       <w:r>
-        <w:t xml:space="preserve">Contracting Office(s) may, as MICT date milestones/criteria are fulfilled/changed, enter/update as practicable.  Upon closure of a MICT record for a trend/item self-inspection, the individual(s) designated to complete work on a given CAP should notify the SIPM and request closeout in the MICT system. </w:t>
+        <w:t xml:space="preserve">Contracting Office(s) may, as MICT date milestones/criteria are fulfilled/changed, enter/update as practicable.  Upon closure of a MICT record for a trend/item self-inspection, the individual(s) </w:t>
+      </w:r>
+      <w:r>
+        <w:lastRenderedPageBreak/>
+        <w:t xml:space="preserve">designated to complete work on a given CAP should notify the SIPM and request closeout in the MICT system. </w:t>
       </w:r>
     </w:p>
     <w:p>
@@ -12775,7 +13207,15 @@
         <w:pStyle w:val="List1"/>
       </w:pPr>
       <w:r>
-        <w:t>The self-inspection of individual contract files flows through a three phase process: first, Identification/Selection and Review of Awarded Actions; second, Analysis/Trend Identification and Corrective Action Plans; and third, Contracting Office</w:t>
+        <w:t xml:space="preserve">The self-inspection of individual contract files flows through a </w:t>
+      </w:r>
+      <w:proofErr w:type="gramStart"/>
+      <w:r>
+        <w:t>three phase</w:t>
+      </w:r>
+      <w:proofErr w:type="gramEnd"/>
+      <w:r>
+        <w:t xml:space="preserve"> process: first, Identification/Selection and Review of Awarded Actions; second, Analysis/Trend Identification and Corrective Action Plans; and third, Contracting Office</w:t>
       </w:r>
       <w:r>
         <w:t xml:space="preserve"> </w:t>
@@ -12795,14 +13235,24 @@
         <w:pStyle w:val="List1"/>
       </w:pPr>
       <w:r>
-        <w:lastRenderedPageBreak/>
-        <w:t xml:space="preserve">(e)(1)  </w:t>
+        <w:t>(e)(1</w:t>
+      </w:r>
+      <w:proofErr w:type="gramStart"/>
+      <w:r>
+        <w:t xml:space="preserve">)  </w:t>
       </w:r>
       <w:r>
         <w:rPr>
           <w:u w:val="single"/>
         </w:rPr>
-        <w:t xml:space="preserve">Phase One - Identification/Selection and Review of Awarded Actions:  </w:t>
+        <w:t>Phase</w:t>
+      </w:r>
+      <w:proofErr w:type="gramEnd"/>
+      <w:r>
+        <w:rPr>
+          <w:u w:val="single"/>
+        </w:rPr>
+        <w:t xml:space="preserve"> One - Identification/Selection and Review of Awarded Actions:  </w:t>
       </w:r>
     </w:p>
     <w:p>
@@ -12842,7 +13292,7 @@
         </w:rPr>
         <w:t xml:space="preserve">The table below provides the minimum annual self-inspection quantities/percentages against awards with dollar values below those of clearance review thresholds.  The two (2) percent standard is based on total awards of the year (not just total action count below review thresholds).  The annual data pool/count is based on twelve months’ worth of data since the end of the previous year’s inspection.  Self-inspections should be accomplished on a continual basis and ensure compliance, as a minimum, with the most current </w:t>
       </w:r>
-      <w:hyperlink r:id="rId58" w:history="1">
+      <w:hyperlink r:id="rId61" w:history="1">
         <w:r>
           <w:rPr>
             <w:rStyle w:val="Hyperlink"/>
@@ -12932,6 +13382,7 @@
             <w:pPr>
               <w:pStyle w:val="List1"/>
             </w:pPr>
+            <w:permStart w:id="1141207392" w:edGrp="everyone"/>
             <w:r>
               <w:rPr>
                 <w:b/>
@@ -12992,7 +13443,21 @@
               <w:rPr>
                 <w:sz w:val="20"/>
               </w:rPr>
-              <w:t>Five actions  (or all, if less than five total awards)</w:t>
+              <w:t xml:space="preserve">Five </w:t>
+            </w:r>
+            <w:proofErr w:type="gramStart"/>
+            <w:r>
+              <w:rPr>
+                <w:sz w:val="20"/>
+              </w:rPr>
+              <w:t>actions  (</w:t>
+            </w:r>
+            <w:proofErr w:type="gramEnd"/>
+            <w:r>
+              <w:rPr>
+                <w:sz w:val="20"/>
+              </w:rPr>
+              <w:t>or all, if less than five total awards)</w:t>
             </w:r>
           </w:p>
         </w:tc>
@@ -13013,8 +13478,16 @@
               <w:rPr>
                 <w:sz w:val="20"/>
               </w:rPr>
-              <w:t>101 -  500</w:t>
-            </w:r>
+              <w:t xml:space="preserve">101 </w:t>
+            </w:r>
+            <w:proofErr w:type="gramStart"/>
+            <w:r>
+              <w:rPr>
+                <w:sz w:val="20"/>
+              </w:rPr>
+              <w:t>-  500</w:t>
+            </w:r>
+            <w:proofErr w:type="gramEnd"/>
           </w:p>
         </w:tc>
         <w:tc>
@@ -13072,6 +13545,7 @@
         </w:tc>
       </w:tr>
     </w:tbl>
+    <w:permEnd w:id="1141207392"/>
     <w:p>
       <w:pPr>
         <w:pStyle w:val="List1"/>
@@ -13120,6 +13594,7 @@
         <w:rPr>
           <w:bCs/>
         </w:rPr>
+        <w:lastRenderedPageBreak/>
         <w:t xml:space="preserve">While buying organizations should also conduct reviews for their own internal quality control/proactive improvement, those reviews are separate from the self-inspection addressed by this process.  However, organizations are encouraged to provide such results to the Contracting Office for sharing of lessons learned/trend analysis/correct.  PZC may allow for buying office augmentation of reviews.  Augmentation may also be used for those organizations who do not have a resident PZC, and virtual inspection is not practicable.    </w:t>
       </w:r>
     </w:p>
@@ -13137,7 +13612,25 @@
           <w:color w:val="000000" w:themeColor="text1"/>
           <w:szCs w:val="24"/>
         </w:rPr>
-        <w:t xml:space="preserve">     Larger samples may be pulled as necessary by utilizing a percentage greater than the 2% minimum (e.g., to ensure sufficient quantities have been reviewed, to verify past corrective actions, or to support training decisions).  Samples may also include actions valued above the clearance review threshold for which no review was conducted (e.g., funding modifications or option exercise).  </w:t>
+        <w:t xml:space="preserve">     Larger samples may be pulled as necessary by utilizing a percentage greater than the 2% minimum (e.g., to ensure </w:t>
+      </w:r>
+      <w:proofErr w:type="gramStart"/>
+      <w:r>
+        <w:rPr>
+          <w:bCs/>
+          <w:color w:val="000000" w:themeColor="text1"/>
+          <w:szCs w:val="24"/>
+        </w:rPr>
+        <w:t>sufficient quantities</w:t>
+      </w:r>
+      <w:proofErr w:type="gramEnd"/>
+      <w:r>
+        <w:rPr>
+          <w:bCs/>
+          <w:color w:val="000000" w:themeColor="text1"/>
+          <w:szCs w:val="24"/>
+        </w:rPr>
+        <w:t xml:space="preserve"> have been reviewed, to verify past corrective actions, or to support training decisions).  Samples may also include actions valued above the clearance review threshold for which no review was conducted (e.g., funding modifications or option exercise).  </w:t>
       </w:r>
     </w:p>
     <w:p>
@@ -13159,10 +13652,9 @@
         <w:pStyle w:val="List1"/>
       </w:pPr>
       <w:r>
-        <w:lastRenderedPageBreak/>
         <w:t xml:space="preserve">Upon completion of the </w:t>
       </w:r>
-      <w:hyperlink r:id="rId59" w:history="1">
+      <w:hyperlink r:id="rId62" w:history="1">
         <w:r>
           <w:rPr>
             <w:rStyle w:val="Hyperlink"/>
@@ -13239,6 +13731,7 @@
             <w:pPr>
               <w:pStyle w:val="List1"/>
             </w:pPr>
+            <w:permStart w:id="638928294" w:edGrp="everyone"/>
             <w:r>
               <w:rPr>
                 <w:b/>
@@ -13262,7 +13755,23 @@
                 <w:b/>
                 <w:sz w:val="20"/>
               </w:rPr>
-              <w:t>Volume/percent  within a given award assessment pull to consider as a trend for analysis for SCO)</w:t>
+              <w:t>Volume/</w:t>
+            </w:r>
+            <w:proofErr w:type="gramStart"/>
+            <w:r>
+              <w:rPr>
+                <w:b/>
+                <w:sz w:val="20"/>
+              </w:rPr>
+              <w:t>percent  within</w:t>
+            </w:r>
+            <w:proofErr w:type="gramEnd"/>
+            <w:r>
+              <w:rPr>
+                <w:b/>
+                <w:sz w:val="20"/>
+              </w:rPr>
+              <w:t xml:space="preserve"> a given award assessment pull to consider as a trend for analysis for SCO)</w:t>
             </w:r>
           </w:p>
         </w:tc>
@@ -13299,7 +13808,14 @@
               <w:rPr>
                 <w:sz w:val="20"/>
               </w:rPr>
-              <w:t xml:space="preserve">Three (3) or more findings of a given checklist item or twenty (20) to thirty (30) percent (or more) of actions with given checklist item </w:t>
+              <w:t xml:space="preserve">Three (3) or more findings of a given checklist item or twenty (20) to thirty (30) percent (or more) of actions with given checklist </w:t>
+            </w:r>
+            <w:proofErr w:type="gramStart"/>
+            <w:r>
+              <w:rPr>
+                <w:sz w:val="20"/>
+              </w:rPr>
+              <w:t xml:space="preserve">item </w:t>
             </w:r>
             <w:r>
               <w:rPr>
@@ -13312,7 +13828,14 @@
               <w:rPr>
                 <w:sz w:val="20"/>
               </w:rPr>
-              <w:t>(whichever is greater)</w:t>
+              <w:t>(</w:t>
+            </w:r>
+            <w:proofErr w:type="gramEnd"/>
+            <w:r>
+              <w:rPr>
+                <w:sz w:val="20"/>
+              </w:rPr>
+              <w:t>whichever is greater)</w:t>
             </w:r>
           </w:p>
         </w:tc>
@@ -13361,7 +13884,21 @@
               <w:rPr>
                 <w:sz w:val="20"/>
               </w:rPr>
-              <w:t xml:space="preserve">Four (4) or more findings of a given checklist item or twenty (20) to thirty (30)  (or more) of actions with given checklist item </w:t>
+              <w:t>Four (4) or more findings of a given checklist item or twenty (20) to thirty (30</w:t>
+            </w:r>
+            <w:proofErr w:type="gramStart"/>
+            <w:r>
+              <w:rPr>
+                <w:sz w:val="20"/>
+              </w:rPr>
+              <w:t>)  (</w:t>
+            </w:r>
+            <w:proofErr w:type="gramEnd"/>
+            <w:r>
+              <w:rPr>
+                <w:sz w:val="20"/>
+              </w:rPr>
+              <w:t xml:space="preserve">or more) of actions with given checklist item </w:t>
             </w:r>
             <w:r>
               <w:rPr>
@@ -13413,7 +13950,28 @@
               <w:rPr>
                 <w:sz w:val="20"/>
               </w:rPr>
-              <w:t>Ten (10) or more findings of a given checklist item or twenty (20) to thirty (30)  percent (or more) of actions with given checklist (whichever is greater)</w:t>
+              <w:t>Ten (10) or more findings of a given checklist item or twenty (20) to thirty (30</w:t>
+            </w:r>
+            <w:proofErr w:type="gramStart"/>
+            <w:r>
+              <w:rPr>
+                <w:sz w:val="20"/>
+              </w:rPr>
+              <w:t>)  percent</w:t>
+            </w:r>
+            <w:proofErr w:type="gramEnd"/>
+            <w:r>
+              <w:rPr>
+                <w:sz w:val="20"/>
+              </w:rPr>
+              <w:t xml:space="preserve"> (or more) </w:t>
+            </w:r>
+            <w:r>
+              <w:rPr>
+                <w:sz w:val="20"/>
+              </w:rPr>
+              <w:lastRenderedPageBreak/>
+              <w:t>of actions with given checklist (whichever is greater)</w:t>
             </w:r>
           </w:p>
         </w:tc>
@@ -13434,6 +13992,7 @@
               <w:rPr>
                 <w:sz w:val="20"/>
               </w:rPr>
+              <w:lastRenderedPageBreak/>
               <w:t>51-75</w:t>
             </w:r>
           </w:p>
@@ -13561,15 +14120,7 @@
               <w:rPr>
                 <w:sz w:val="20"/>
               </w:rPr>
-              <w:lastRenderedPageBreak/>
-              <w:t xml:space="preserve">Thirty-six (36) or more findings of a given checklist item or twenty (20) to thirty (30) percent (or </w:t>
-            </w:r>
-            <w:r>
-              <w:rPr>
-                <w:sz w:val="20"/>
-              </w:rPr>
-              <w:lastRenderedPageBreak/>
-              <w:t>more) of actions with given checklist item (whichever is greater)</w:t>
+              <w:t>Thirty-six (36) or more findings of a given checklist item or twenty (20) to thirty (30) percent (or more) of actions with given checklist item (whichever is greater)</w:t>
             </w:r>
           </w:p>
         </w:tc>
@@ -13590,7 +14141,6 @@
               <w:rPr>
                 <w:sz w:val="20"/>
               </w:rPr>
-              <w:lastRenderedPageBreak/>
               <w:t>&gt;201</w:t>
             </w:r>
           </w:p>
@@ -13619,12 +14169,27 @@
               <w:rPr>
                 <w:sz w:val="20"/>
               </w:rPr>
-              <w:t>Fifty (50) or more findings  of a given checklist item or twenty (20) to thirty (30) percent (or more) of actions with given checklist item (whichever is greater)</w:t>
+              <w:t xml:space="preserve">Fifty (50) or more </w:t>
+            </w:r>
+            <w:proofErr w:type="gramStart"/>
+            <w:r>
+              <w:rPr>
+                <w:sz w:val="20"/>
+              </w:rPr>
+              <w:t>findings  of</w:t>
+            </w:r>
+            <w:proofErr w:type="gramEnd"/>
+            <w:r>
+              <w:rPr>
+                <w:sz w:val="20"/>
+              </w:rPr>
+              <w:t xml:space="preserve"> a given checklist item or twenty (20) to thirty (30) percent (or more) of actions with given checklist item (whichever is greater)</w:t>
             </w:r>
           </w:p>
         </w:tc>
       </w:tr>
     </w:tbl>
+    <w:permEnd w:id="638928294"/>
     <w:p>
       <w:r>
         <w:rPr>
@@ -13647,7 +14212,7 @@
         </w:rPr>
         <w:t xml:space="preserve">The SIPM should ensure inspections are completed using the applicable Contracting Self-Assessment Communicator or </w:t>
       </w:r>
-      <w:hyperlink r:id="rId60" w:history="1">
+      <w:hyperlink r:id="rId63" w:history="1">
         <w:r>
           <w:rPr>
             <w:rStyle w:val="Hyperlink"/>
@@ -13704,13 +14269,24 @@
         <w:br/>
       </w:r>
       <w:r>
-        <w:t xml:space="preserve">(f)  </w:t>
+        <w:t>(</w:t>
+      </w:r>
+      <w:proofErr w:type="gramStart"/>
+      <w:r>
+        <w:t xml:space="preserve">f)  </w:t>
       </w:r>
       <w:r>
         <w:rPr>
           <w:u w:val="single"/>
         </w:rPr>
-        <w:t>Deficiency Severities</w:t>
+        <w:t>Deficiency</w:t>
+      </w:r>
+      <w:proofErr w:type="gramEnd"/>
+      <w:r>
+        <w:rPr>
+          <w:u w:val="single"/>
+        </w:rPr>
+        <w:t xml:space="preserve"> Severities</w:t>
       </w:r>
     </w:p>
     <w:p>
@@ -13727,7 +14303,7 @@
         </w:rPr>
         <w:t xml:space="preserve">Deficiency severity definitions are found in </w:t>
       </w:r>
-      <w:hyperlink r:id="rId61" w:history="1">
+      <w:hyperlink r:id="rId64" w:history="1">
         <w:r>
           <w:rPr>
             <w:rStyle w:val="Hyperlink"/>
@@ -13784,6 +14360,7 @@
         <w:rPr>
           <w:szCs w:val="24"/>
         </w:rPr>
+        <w:lastRenderedPageBreak/>
         <w:t xml:space="preserve">AOC merit additional attention by management, but are not of the severity that they merit a CAP.  </w:t>
       </w:r>
       <w:r>
@@ -13831,8 +14408,8 @@
         <w:keepNext w:val="0"/>
         <w:keepLines w:val="0"/>
       </w:pPr>
-      <w:bookmarkStart w:id="22" w:name="_AFMC_PGI_5301.602-2"/>
-      <w:bookmarkEnd w:id="22"/>
+      <w:bookmarkStart w:id="37" w:name="_AFMC_PGI_5301.602-2"/>
+      <w:bookmarkEnd w:id="37"/>
       <w:r>
         <w:rPr>
           <w:rFonts w:eastAsia="Times New Roman"/>
@@ -13880,8 +14457,16 @@
         <w:rPr>
           <w:rFonts w:eastAsia="Times New Roman"/>
         </w:rPr>
-        <w:t xml:space="preserve">)(A)   </w:t>
-      </w:r>
+        <w:t>)(</w:t>
+      </w:r>
+      <w:proofErr w:type="gramStart"/>
+      <w:r>
+        <w:rPr>
+          <w:rFonts w:eastAsia="Times New Roman"/>
+        </w:rPr>
+        <w:t xml:space="preserve">A)   </w:t>
+      </w:r>
+      <w:proofErr w:type="gramEnd"/>
       <w:r>
         <w:rPr>
           <w:rFonts w:eastAsia="Times New Roman"/>
@@ -13935,14 +14520,6 @@
           <w:szCs w:val="24"/>
         </w:rPr>
         <w:br/>
-      </w:r>
-      <w:r>
-        <w:rPr>
-          <w:rFonts w:eastAsia="Times New Roman"/>
-          <w:color w:val="000000"/>
-          <w:szCs w:val="24"/>
-        </w:rPr>
-        <w:lastRenderedPageBreak/>
         <w:t xml:space="preserve">(22) Matters related to defective </w:t>
       </w:r>
       <w:r>
@@ -14061,7 +14638,7 @@
         </w:rPr>
         <w:t xml:space="preserve">See </w:t>
       </w:r>
-      <w:hyperlink r:id="rId62" w:history="1">
+      <w:hyperlink r:id="rId65" w:history="1">
         <w:r>
           <w:rPr>
             <w:rStyle w:val="Hyperlink"/>
@@ -14084,8 +14661,8 @@
         <w:keepNext w:val="0"/>
         <w:keepLines w:val="0"/>
       </w:pPr>
-      <w:bookmarkStart w:id="23" w:name="_AFMC_PGI_5301.603"/>
-      <w:bookmarkEnd w:id="23"/>
+      <w:bookmarkStart w:id="38" w:name="_AFMC_PGI_5301.603"/>
+      <w:bookmarkEnd w:id="38"/>
       <w:r>
         <w:rPr>
           <w:bCs/>
@@ -14269,7 +14846,7 @@
         </w:rPr>
         <w:t>AFMC SCO warrant program focal points or designees use the</w:t>
       </w:r>
-      <w:hyperlink r:id="rId63" w:history="1">
+      <w:hyperlink r:id="rId66" w:history="1">
         <w:r>
           <w:rPr>
             <w:bCs/>
@@ -14371,7 +14948,7 @@
         </w:rPr>
         <w:t xml:space="preserve">it is unclear if a warrant is required in the new position) and there is a change to the appointing authority, the losing focal point or designee prepares the </w:t>
       </w:r>
-      <w:hyperlink r:id="rId64" w:history="1">
+      <w:hyperlink r:id="rId67" w:history="1">
         <w:r>
           <w:rPr>
             <w:bCs/>
@@ -14419,7 +14996,21 @@
         <w:rPr>
           <w:szCs w:val="24"/>
         </w:rPr>
-        <w:t xml:space="preserve"> point prepares a letter for the gaining appointing authority to sign to change the warrant to an active status, or prepares the necessary documentation to terminate the warrant. In either case, written notification </w:t>
+        <w:t xml:space="preserve"> point prepares a letter for the gaining appointing authority to sign to change the warrant to an active </w:t>
+      </w:r>
+      <w:proofErr w:type="gramStart"/>
+      <w:r>
+        <w:rPr>
+          <w:szCs w:val="24"/>
+        </w:rPr>
+        <w:t>status, or</w:t>
+      </w:r>
+      <w:proofErr w:type="gramEnd"/>
+      <w:r>
+        <w:rPr>
+          <w:szCs w:val="24"/>
+        </w:rPr>
+        <w:t xml:space="preserve"> prepares the necessary documentation to terminate the warrant. In either case, written notification </w:t>
       </w:r>
       <w:r>
         <w:rPr>
@@ -14433,7 +15024,7 @@
         </w:rPr>
         <w:t xml:space="preserve"> provided to the CO and the </w:t>
       </w:r>
-      <w:hyperlink r:id="rId65" w:history="1">
+      <w:hyperlink r:id="rId68" w:history="1">
         <w:r>
           <w:rPr>
             <w:szCs w:val="24"/>
@@ -14457,7 +15048,14 @@
         <w:rPr>
           <w:szCs w:val="24"/>
         </w:rPr>
-        <w:t xml:space="preserve"> updated accordingly by the focal point or designee. If a CO transfers to a staff position within an AFMC Center, the CO warrant is changed to an inactive status and a formal letter from the appointing official is not required. The focal point or designee notif</w:t>
+        <w:t xml:space="preserve"> updated accordingly by the focal point or designee. If a CO transfers to a staff position within an AFMC Center, the CO warrant is changed to an inactive status and a formal letter from the appointing official is not required. The focal </w:t>
+      </w:r>
+      <w:r>
+        <w:rPr>
+          <w:szCs w:val="24"/>
+        </w:rPr>
+        <w:lastRenderedPageBreak/>
+        <w:t>point or designee notif</w:t>
       </w:r>
       <w:r>
         <w:rPr>
@@ -14469,7 +15067,21 @@
         <w:rPr>
           <w:szCs w:val="24"/>
         </w:rPr>
-        <w:t xml:space="preserve"> the individual that the warrant is inactive and the individual does not have the authority to sign/execute contract actions. The focal point update</w:t>
+        <w:t xml:space="preserve"> the individual that the warrant is </w:t>
+      </w:r>
+      <w:proofErr w:type="gramStart"/>
+      <w:r>
+        <w:rPr>
+          <w:szCs w:val="24"/>
+        </w:rPr>
+        <w:t>inactive</w:t>
+      </w:r>
+      <w:proofErr w:type="gramEnd"/>
+      <w:r>
+        <w:rPr>
+          <w:szCs w:val="24"/>
+        </w:rPr>
+        <w:t xml:space="preserve"> and the individual does not have the authority to sign/execute contract actions. The focal point update</w:t>
       </w:r>
       <w:r>
         <w:rPr>
@@ -14483,7 +15095,7 @@
         </w:rPr>
         <w:t xml:space="preserve"> the </w:t>
       </w:r>
-      <w:hyperlink r:id="rId66" w:history="1">
+      <w:hyperlink r:id="rId69" w:history="1">
         <w:r>
           <w:rPr>
             <w:szCs w:val="24"/>
@@ -14542,7 +15154,7 @@
         </w:rPr>
         <w:t xml:space="preserve">See </w:t>
       </w:r>
-      <w:hyperlink r:id="rId67" w:history="1">
+      <w:hyperlink r:id="rId70" w:history="1">
         <w:r>
           <w:rPr>
             <w:rStyle w:val="Hyperlink"/>
@@ -14652,7 +15264,6 @@
         <w:rPr>
           <w:szCs w:val="24"/>
         </w:rPr>
-        <w:lastRenderedPageBreak/>
         <w:t xml:space="preserve">AFMC PK appointing authorities obtain all warrant board questions from the AFMC Warrant Board Question Repository when convening warrant boards for individuals seeking a warrant &gt; $5M. </w:t>
       </w:r>
       <w:r>
@@ -14673,7 +15284,7 @@
         </w:rPr>
         <w:t xml:space="preserve"> repository is located at: </w:t>
       </w:r>
-      <w:hyperlink r:id="rId68" w:anchor="/" w:history="1">
+      <w:hyperlink r:id="rId71" w:anchor="/" w:history="1">
         <w:r>
           <w:rPr>
             <w:rStyle w:val="Hyperlink"/>
@@ -14695,7 +15306,7 @@
         </w:rPr>
         <w:t xml:space="preserve">Only warrant appointing authorities, Enterprise Process Board (EPB) voting members, and designated focal points can access the site. For information on how to gain site access, send a request to the HQ AFMC/PK Workflow at </w:t>
       </w:r>
-      <w:hyperlink r:id="rId69" w:history="1">
+      <w:hyperlink r:id="rId72" w:history="1">
         <w:r>
           <w:rPr>
             <w:szCs w:val="24"/>
@@ -14813,7 +15424,7 @@
         </w:rPr>
         <w:t xml:space="preserve"> the last two to four digits of the appointment number from the ID field of the </w:t>
       </w:r>
-      <w:hyperlink r:id="rId70" w:history="1">
+      <w:hyperlink r:id="rId73" w:history="1">
         <w:r>
           <w:rPr>
             <w:szCs w:val="24"/>
@@ -14875,8 +15486,8 @@
         </w:rPr>
         <w:t xml:space="preserve"> </w:t>
       </w:r>
-      <w:bookmarkStart w:id="24" w:name="_AFMC_PGI_5301.90"/>
-      <w:bookmarkEnd w:id="24"/>
+      <w:bookmarkStart w:id="39" w:name="_AFMC_PGI_5301.90"/>
+      <w:bookmarkEnd w:id="39"/>
     </w:p>
     <w:p>
       <w:pPr>
@@ -14887,6 +15498,8 @@
           <w:b w:val="0"/>
         </w:rPr>
       </w:pPr>
+      <w:bookmarkStart w:id="40" w:name="_AFMC_PGI_5301.90_1"/>
+      <w:bookmarkEnd w:id="40"/>
       <w:r>
         <w:t>AFMC PGI 5301.90</w:t>
       </w:r>
@@ -14901,6 +15514,9 @@
       </w:r>
     </w:p>
     <w:p>
+      <w:pPr>
+        <w:ind w:firstLine="720"/>
+      </w:pPr>
       <w:r>
         <w:t>5301.9001(d)(1) Within 24 hours of receipt of the contract file and applicable clearance documents, the CR should perform a cursory analysis to ensure that all required documentation is included in the contract file.  The CR should review the file within five (5) business days of receipt of an acceptable file.</w:t>
       </w:r>
@@ -14921,34 +15537,21 @@
         <w:rPr>
           <w:szCs w:val="24"/>
         </w:rPr>
-        <w:t xml:space="preserve">(2) The </w:t>
-      </w:r>
-      <w:hyperlink r:id="rId71" w:history="1">
+        <w:t xml:space="preserve">(2) </w:t>
+      </w:r>
+      <w:r>
+        <w:t xml:space="preserve">Hill’s </w:t>
+      </w:r>
+      <w:hyperlink r:id="rId74" w:history="1">
         <w:r>
           <w:rPr>
             <w:rStyle w:val="Hyperlink"/>
-            <w:szCs w:val="24"/>
           </w:rPr>
-          <w:t>Reviewers Checklist</w:t>
+          <w:t>Automated Quality Review Program (AQRP) Checklist </w:t>
         </w:r>
       </w:hyperlink>
       <w:r>
-        <w:rPr>
-          <w:szCs w:val="24"/>
-        </w:rPr>
-        <w:t xml:space="preserve"> </w:t>
-      </w:r>
-      <w:r>
-        <w:rPr>
-          <w:szCs w:val="24"/>
-        </w:rPr>
-        <w:t>may</w:t>
-      </w:r>
-      <w:r>
-        <w:rPr>
-          <w:szCs w:val="24"/>
-        </w:rPr>
-        <w:t xml:space="preserve"> be used to complete clearance reviews.</w:t>
+        <w:t>is a best practice tool and may be used to complete clearance reviews.</w:t>
       </w:r>
       <w:r>
         <w:rPr>
@@ -14967,6 +15570,7 @@
         <w:rPr>
           <w:bCs/>
         </w:rPr>
+        <w:lastRenderedPageBreak/>
         <w:t>AFMC PGI 5301.9001   Clearance Delegations</w:t>
       </w:r>
     </w:p>
@@ -15057,7 +15661,7 @@
         </w:rPr>
         <w:t xml:space="preserve">For AFLCMC/PK Clearance Review and Approval Authorities, see the </w:t>
       </w:r>
-      <w:hyperlink r:id="rId72" w:history="1">
+      <w:hyperlink r:id="rId75" w:history="1">
         <w:r>
           <w:rPr>
             <w:rStyle w:val="Hyperlink"/>
@@ -15120,7 +15724,6 @@
           <w:rFonts w:eastAsia="Times New Roman"/>
           <w:szCs w:val="24"/>
         </w:rPr>
-        <w:lastRenderedPageBreak/>
         <w:t>Clearance Approval for PEO (Systems)</w:t>
       </w:r>
     </w:p>
@@ -15563,6 +16166,7 @@
                 <w:szCs w:val="24"/>
               </w:rPr>
             </w:pPr>
+            <w:permStart w:id="369640919" w:edGrp="everyone"/>
             <w:r>
               <w:rPr>
                 <w:szCs w:val="24"/>
@@ -15649,6 +16253,7 @@
           </w:p>
         </w:tc>
       </w:tr>
+      <w:permEnd w:id="369640919"/>
     </w:tbl>
     <w:p>
       <w:pPr>
@@ -15822,6 +16427,7 @@
                 <w:szCs w:val="24"/>
               </w:rPr>
             </w:pPr>
+            <w:permStart w:id="1879078942" w:edGrp="everyone"/>
             <w:r>
               <w:rPr>
                 <w:b/>
@@ -15869,6 +16475,7 @@
                 <w:sz w:val="20"/>
                 <w:szCs w:val="24"/>
               </w:rPr>
+              <w:lastRenderedPageBreak/>
               <w:t>Organization</w:t>
             </w:r>
           </w:p>
@@ -16168,6 +16775,7 @@
           </w:p>
         </w:tc>
       </w:tr>
+      <w:permEnd w:id="1879078942"/>
     </w:tbl>
     <w:p>
       <w:pPr>
@@ -16249,6 +16857,7 @@
                 <w:szCs w:val="20"/>
               </w:rPr>
             </w:pPr>
+            <w:permStart w:id="1064634172" w:edGrp="everyone"/>
             <w:r>
               <w:rPr>
                 <w:b/>
@@ -16392,7 +17001,6 @@
                 <w:sz w:val="20"/>
                 <w:szCs w:val="20"/>
               </w:rPr>
-              <w:lastRenderedPageBreak/>
               <w:t>AFRL</w:t>
             </w:r>
           </w:p>
@@ -16579,6 +17187,7 @@
           </w:p>
         </w:tc>
       </w:tr>
+      <w:permEnd w:id="1064634172"/>
     </w:tbl>
     <w:p>
       <w:pPr>
@@ -16592,7 +17201,7 @@
           <w:bCs/>
         </w:rPr>
       </w:pPr>
-      <w:bookmarkStart w:id="25" w:name="_Toc337192123"/>
+      <w:bookmarkStart w:id="41" w:name="_Toc337192123"/>
       <w:r>
         <w:rPr>
           <w:bCs/>
@@ -16606,7 +17215,7 @@
         </w:rPr>
         <w:t xml:space="preserve">Clearance Approval </w:t>
       </w:r>
-      <w:bookmarkEnd w:id="25"/>
+      <w:bookmarkEnd w:id="41"/>
     </w:p>
     <w:p>
       <w:pPr>
@@ -16703,6 +17312,7 @@
                 <w:szCs w:val="20"/>
               </w:rPr>
             </w:pPr>
+            <w:permStart w:id="251077077" w:edGrp="everyone"/>
             <w:r>
               <w:rPr>
                 <w:b/>
@@ -16801,7 +17411,27 @@
                 <w:sz w:val="20"/>
                 <w:szCs w:val="20"/>
               </w:rPr>
-              <w:t>$100M &lt;$1B    “SCO”</w:t>
+              <w:t xml:space="preserve">$100M &lt;$1B </w:t>
+            </w:r>
+            <w:proofErr w:type="gramStart"/>
+            <w:r>
+              <w:rPr>
+                <w:b/>
+                <w:bCs/>
+                <w:sz w:val="20"/>
+                <w:szCs w:val="20"/>
+              </w:rPr>
+              <w:t xml:space="preserve">   “</w:t>
+            </w:r>
+            <w:proofErr w:type="gramEnd"/>
+            <w:r>
+              <w:rPr>
+                <w:b/>
+                <w:bCs/>
+                <w:sz w:val="20"/>
+                <w:szCs w:val="20"/>
+              </w:rPr>
+              <w:t>SCO”</w:t>
             </w:r>
           </w:p>
         </w:tc>
@@ -16828,8 +17458,6 @@
                 <w:szCs w:val="20"/>
               </w:rPr>
             </w:pPr>
-            <w:bookmarkStart w:id="26" w:name="test4"/>
-            <w:bookmarkEnd w:id="26"/>
             <w:r>
               <w:rPr>
                 <w:b/>
@@ -16853,7 +17481,27 @@
                 <w:sz w:val="20"/>
                 <w:szCs w:val="20"/>
               </w:rPr>
-              <w:t>$50M - &lt;$100M  “One level below SCO”</w:t>
+              <w:t>$50M - &lt;$100</w:t>
+            </w:r>
+            <w:proofErr w:type="gramStart"/>
+            <w:r>
+              <w:rPr>
+                <w:b/>
+                <w:bCs/>
+                <w:sz w:val="20"/>
+                <w:szCs w:val="20"/>
+              </w:rPr>
+              <w:t>M  “</w:t>
+            </w:r>
+            <w:proofErr w:type="gramEnd"/>
+            <w:r>
+              <w:rPr>
+                <w:b/>
+                <w:bCs/>
+                <w:sz w:val="20"/>
+                <w:szCs w:val="20"/>
+              </w:rPr>
+              <w:t>One level below SCO”</w:t>
             </w:r>
           </w:p>
         </w:tc>
@@ -16904,7 +17552,27 @@
                 <w:sz w:val="20"/>
                 <w:szCs w:val="20"/>
               </w:rPr>
-              <w:t>$10M - &lt;$50M  “Two levels below SCO”</w:t>
+              <w:t>$10M - &lt;$50</w:t>
+            </w:r>
+            <w:proofErr w:type="gramStart"/>
+            <w:r>
+              <w:rPr>
+                <w:b/>
+                <w:color w:val="000000"/>
+                <w:sz w:val="20"/>
+                <w:szCs w:val="20"/>
+              </w:rPr>
+              <w:t>M  “</w:t>
+            </w:r>
+            <w:proofErr w:type="gramEnd"/>
+            <w:r>
+              <w:rPr>
+                <w:b/>
+                <w:color w:val="000000"/>
+                <w:sz w:val="20"/>
+                <w:szCs w:val="20"/>
+              </w:rPr>
+              <w:t>Two levels below SCO”</w:t>
             </w:r>
           </w:p>
         </w:tc>
@@ -16941,7 +17609,25 @@
                 <w:sz w:val="20"/>
                 <w:szCs w:val="20"/>
               </w:rPr>
-              <w:t>PZL, SBRK  (WP), RVK, RDK (Kirtland), RIK (Rome)</w:t>
+              <w:t xml:space="preserve">PZL, </w:t>
+            </w:r>
+            <w:proofErr w:type="gramStart"/>
+            <w:r>
+              <w:rPr>
+                <w:color w:val="000000"/>
+                <w:sz w:val="20"/>
+                <w:szCs w:val="20"/>
+              </w:rPr>
+              <w:t>SBRK  (</w:t>
+            </w:r>
+            <w:proofErr w:type="gramEnd"/>
+            <w:r>
+              <w:rPr>
+                <w:color w:val="000000"/>
+                <w:sz w:val="20"/>
+                <w:szCs w:val="20"/>
+              </w:rPr>
+              <w:t>WP), RVK, RDK (Kirtland), RIK (Rome)</w:t>
             </w:r>
           </w:p>
         </w:tc>
@@ -17254,8 +17940,6 @@
                 <w:szCs w:val="20"/>
               </w:rPr>
             </w:pPr>
-            <w:bookmarkStart w:id="27" w:name="test6"/>
-            <w:bookmarkEnd w:id="27"/>
             <w:r>
               <w:rPr>
                 <w:color w:val="000000"/>
@@ -17298,6 +17982,7 @@
           </w:p>
         </w:tc>
       </w:tr>
+      <w:permEnd w:id="251077077"/>
     </w:tbl>
     <w:p>
       <w:pPr>
@@ -17383,6 +18068,7 @@
                 <w:szCs w:val="24"/>
               </w:rPr>
             </w:pPr>
+            <w:permStart w:id="459555317" w:edGrp="everyone"/>
             <w:r>
               <w:rPr>
                 <w:b/>
@@ -17479,7 +18165,27 @@
                 <w:sz w:val="20"/>
                 <w:szCs w:val="24"/>
               </w:rPr>
-              <w:t>$10M &lt;$1B    “SCO”</w:t>
+              <w:t xml:space="preserve">$10M &lt;$1B </w:t>
+            </w:r>
+            <w:proofErr w:type="gramStart"/>
+            <w:r>
+              <w:rPr>
+                <w:b/>
+                <w:bCs/>
+                <w:sz w:val="20"/>
+                <w:szCs w:val="24"/>
+              </w:rPr>
+              <w:t xml:space="preserve">   “</w:t>
+            </w:r>
+            <w:proofErr w:type="gramEnd"/>
+            <w:r>
+              <w:rPr>
+                <w:b/>
+                <w:bCs/>
+                <w:sz w:val="20"/>
+                <w:szCs w:val="24"/>
+              </w:rPr>
+              <w:t>SCO”</w:t>
             </w:r>
           </w:p>
         </w:tc>
@@ -17528,7 +18234,27 @@
                 <w:sz w:val="20"/>
                 <w:szCs w:val="24"/>
               </w:rPr>
-              <w:t>$3M - &lt;$10M  “One level below SCO”</w:t>
+              <w:t>$3M - &lt;$10</w:t>
+            </w:r>
+            <w:proofErr w:type="gramStart"/>
+            <w:r>
+              <w:rPr>
+                <w:b/>
+                <w:bCs/>
+                <w:sz w:val="20"/>
+                <w:szCs w:val="24"/>
+              </w:rPr>
+              <w:t>M  “</w:t>
+            </w:r>
+            <w:proofErr w:type="gramEnd"/>
+            <w:r>
+              <w:rPr>
+                <w:b/>
+                <w:bCs/>
+                <w:sz w:val="20"/>
+                <w:szCs w:val="24"/>
+              </w:rPr>
+              <w:t>One level below SCO”</w:t>
             </w:r>
           </w:p>
         </w:tc>
@@ -17578,7 +18304,27 @@
                 <w:sz w:val="20"/>
                 <w:szCs w:val="24"/>
               </w:rPr>
-              <w:t>$500K - &lt;$3M  “Two levels below SCO”</w:t>
+              <w:t>$500K - &lt;$</w:t>
+            </w:r>
+            <w:proofErr w:type="gramStart"/>
+            <w:r>
+              <w:rPr>
+                <w:b/>
+                <w:color w:val="000000"/>
+                <w:sz w:val="20"/>
+                <w:szCs w:val="24"/>
+              </w:rPr>
+              <w:t>3M  “</w:t>
+            </w:r>
+            <w:proofErr w:type="gramEnd"/>
+            <w:r>
+              <w:rPr>
+                <w:b/>
+                <w:color w:val="000000"/>
+                <w:sz w:val="20"/>
+                <w:szCs w:val="24"/>
+              </w:rPr>
+              <w:t>Two levels below SCO”</w:t>
             </w:r>
           </w:p>
         </w:tc>
@@ -17614,7 +18360,25 @@
                 <w:sz w:val="20"/>
                 <w:szCs w:val="24"/>
               </w:rPr>
-              <w:t>PZL, SBRK  (WP), RVK, RDK (Kirtland), RIK (Rome)</w:t>
+              <w:t xml:space="preserve">PZL, </w:t>
+            </w:r>
+            <w:proofErr w:type="gramStart"/>
+            <w:r>
+              <w:rPr>
+                <w:color w:val="000000"/>
+                <w:sz w:val="20"/>
+                <w:szCs w:val="24"/>
+              </w:rPr>
+              <w:t>SBRK  (</w:t>
+            </w:r>
+            <w:proofErr w:type="gramEnd"/>
+            <w:r>
+              <w:rPr>
+                <w:color w:val="000000"/>
+                <w:sz w:val="20"/>
+                <w:szCs w:val="24"/>
+              </w:rPr>
+              <w:t>WP), RVK, RDK (Kirtland), RIK (Rome)</w:t>
             </w:r>
           </w:p>
         </w:tc>
@@ -17739,6 +18503,7 @@
                 <w:sz w:val="20"/>
                 <w:szCs w:val="24"/>
               </w:rPr>
+              <w:lastRenderedPageBreak/>
               <w:t>AFRL/RWK (Eglin)</w:t>
             </w:r>
           </w:p>
@@ -17958,6 +18723,7 @@
           </w:p>
         </w:tc>
       </w:tr>
+      <w:permEnd w:id="459555317"/>
     </w:tbl>
     <w:p/>
     <w:p>
@@ -18036,6 +18802,7 @@
                 <w:szCs w:val="20"/>
               </w:rPr>
             </w:pPr>
+            <w:permStart w:id="108558350" w:edGrp="everyone"/>
             <w:r>
               <w:rPr>
                 <w:rFonts w:cstheme="minorHAnsi"/>
@@ -18073,7 +18840,6 @@
                 <w:sz w:val="20"/>
                 <w:szCs w:val="20"/>
               </w:rPr>
-              <w:lastRenderedPageBreak/>
               <w:t>Enterprise Contracting</w:t>
             </w:r>
           </w:p>
@@ -20701,6 +21467,7 @@
                 <w:sz w:val="20"/>
                 <w:u w:val="single"/>
               </w:rPr>
+              <w:lastRenderedPageBreak/>
               <w:t>&gt;</w:t>
             </w:r>
             <w:r>
@@ -21197,6 +21964,7 @@
           </w:p>
         </w:tc>
       </w:tr>
+      <w:permEnd w:id="108558350"/>
     </w:tbl>
     <w:p>
       <w:pPr>
@@ -21216,7 +21984,6 @@
           <w:bCs/>
           <w:szCs w:val="24"/>
         </w:rPr>
-        <w:lastRenderedPageBreak/>
         <w:t xml:space="preserve">For </w:t>
       </w:r>
       <w:r>
@@ -21317,6 +22084,7 @@
                 <w:szCs w:val="24"/>
               </w:rPr>
             </w:pPr>
+            <w:permStart w:id="1578847652" w:edGrp="everyone"/>
             <w:r>
               <w:rPr>
                 <w:b/>
@@ -21688,6 +22456,7 @@
           </w:p>
         </w:tc>
       </w:tr>
+      <w:permEnd w:id="1578847652"/>
     </w:tbl>
     <w:p>
       <w:pPr>
@@ -21775,6 +22544,7 @@
                 <w:szCs w:val="24"/>
               </w:rPr>
             </w:pPr>
+            <w:permStart w:id="934705838" w:edGrp="everyone"/>
             <w:r>
               <w:rPr>
                 <w:b/>
@@ -22046,6 +22816,7 @@
           </w:p>
         </w:tc>
       </w:tr>
+      <w:permEnd w:id="934705838"/>
     </w:tbl>
     <w:p>
       <w:pPr>
@@ -22121,6 +22892,7 @@
                 <w:szCs w:val="16"/>
               </w:rPr>
             </w:pPr>
+            <w:permStart w:id="1166409815" w:edGrp="everyone"/>
             <w:r>
               <w:rPr>
                 <w:b/>
@@ -22350,6 +23122,7 @@
                 <w:sz w:val="20"/>
                 <w:szCs w:val="16"/>
               </w:rPr>
+              <w:lastRenderedPageBreak/>
               <w:t>AFTC (Arnold)</w:t>
             </w:r>
           </w:p>
@@ -22782,6 +23555,7 @@
           </w:p>
         </w:tc>
       </w:tr>
+      <w:permEnd w:id="1166409815"/>
     </w:tbl>
     <w:p/>
     <w:tbl>
@@ -22817,6 +23591,7 @@
                 <w:szCs w:val="16"/>
               </w:rPr>
             </w:pPr>
+            <w:permStart w:id="133391339" w:edGrp="everyone"/>
             <w:r>
               <w:rPr>
                 <w:b/>
@@ -23138,6 +23913,7 @@
           </w:p>
         </w:tc>
       </w:tr>
+      <w:permEnd w:id="133391339"/>
     </w:tbl>
     <w:p>
       <w:pPr>
@@ -23195,7 +23971,23 @@
           <w:sz w:val="21"/>
           <w:szCs w:val="21"/>
         </w:rPr>
-        <w:t xml:space="preserve"> the applicable CAA for AFTC Operational actions, except when the DAS(C) is the CAA.  .  Business and Contract clearance are required for Operational actions greater than or equal to $1M.</w:t>
+        <w:t xml:space="preserve"> the applicable CAA for AFTC Operational actions, except when the DAS(C) is the </w:t>
+      </w:r>
+      <w:proofErr w:type="gramStart"/>
+      <w:r>
+        <w:rPr>
+          <w:sz w:val="21"/>
+          <w:szCs w:val="21"/>
+        </w:rPr>
+        <w:t>CAA.  .</w:t>
+      </w:r>
+      <w:proofErr w:type="gramEnd"/>
+      <w:r>
+        <w:rPr>
+          <w:sz w:val="21"/>
+          <w:szCs w:val="21"/>
+        </w:rPr>
+        <w:t xml:space="preserve">  Business and Contract clearance are required for Operational actions greater than or equal to $1M.</w:t>
       </w:r>
     </w:p>
     <w:tbl>
@@ -23240,6 +24032,7 @@
                 <w:szCs w:val="16"/>
               </w:rPr>
             </w:pPr>
+            <w:permStart w:id="47848799" w:edGrp="everyone"/>
             <w:r>
               <w:rPr>
                 <w:b/>
@@ -23702,6 +24495,7 @@
           </w:p>
         </w:tc>
       </w:tr>
+      <w:permEnd w:id="47848799"/>
     </w:tbl>
     <w:p/>
     <w:tbl>
@@ -23746,6 +24540,7 @@
                 <w:szCs w:val="16"/>
               </w:rPr>
             </w:pPr>
+            <w:permStart w:id="403580293" w:edGrp="everyone"/>
             <w:r>
               <w:rPr>
                 <w:b/>
@@ -24094,6 +24889,7 @@
           </w:p>
         </w:tc>
       </w:tr>
+      <w:permEnd w:id="403580293"/>
     </w:tbl>
     <w:p/>
     <w:p>
@@ -24102,8 +24898,8 @@
         <w:keepNext w:val="0"/>
         <w:keepLines w:val="0"/>
       </w:pPr>
-      <w:bookmarkStart w:id="28" w:name="_AFMC_PGI_5301.9001"/>
-      <w:bookmarkEnd w:id="28"/>
+      <w:bookmarkStart w:id="42" w:name="_AFMC_PGI_5301.9001"/>
+      <w:bookmarkEnd w:id="42"/>
       <w:r>
         <w:rPr>
           <w:bCs/>
@@ -24128,14 +24924,13 @@
         </w:rPr>
         <w:t>Policy, Thresholds, and Approvals</w:t>
       </w:r>
-      <w:bookmarkStart w:id="29" w:name="afmc_9001"/>
-      <w:bookmarkEnd w:id="29"/>
     </w:p>
     <w:p>
       <w:pPr>
         <w:pStyle w:val="List3"/>
         <w:keepNext w:val="0"/>
         <w:keepLines w:val="0"/>
+        <w:ind w:left="810"/>
       </w:pPr>
       <w:r>
         <w:rPr>
@@ -24178,7 +24973,7 @@
         </w:rPr>
         <w:t xml:space="preserve">For AFLCMC/PK located at Wright Patterson AFB, see </w:t>
       </w:r>
-      <w:hyperlink r:id="rId73" w:history="1">
+      <w:hyperlink r:id="rId76" w:history="1">
         <w:r>
           <w:rPr>
             <w:rStyle w:val="Hyperlink"/>
@@ -24202,10 +24997,41 @@
     </w:p>
     <w:p>
       <w:pPr>
+        <w:shd w:val="clear" w:color="auto" w:fill="FFFFFF"/>
+        <w:spacing w:before="120" w:after="0"/>
+        <w:ind w:left="810"/>
+        <w:textAlignment w:val="baseline"/>
+        <w:rPr>
+          <w:rFonts w:eastAsia="Times New Roman"/>
+          <w:color w:val="000000"/>
+          <w:szCs w:val="24"/>
+        </w:rPr>
+      </w:pPr>
+      <w:r>
+        <w:rPr>
+          <w:rFonts w:eastAsia="Times New Roman"/>
+          <w:color w:val="000000"/>
+          <w:szCs w:val="24"/>
+        </w:rPr>
+        <w:t xml:space="preserve">For AFLCMC/PZK located at Hill AFB, see </w:t>
+      </w:r>
+      <w:hyperlink r:id="rId77" w:history="1">
+        <w:r>
+          <w:rPr>
+            <w:rStyle w:val="Hyperlink"/>
+            <w:rFonts w:eastAsia="Times New Roman"/>
+            <w:szCs w:val="24"/>
+          </w:rPr>
+          <w:t>Class Deviation – Clearance Approval – AFSC OL:H/PK/PZ 20-01.</w:t>
+        </w:r>
+      </w:hyperlink>
+    </w:p>
+    <w:p>
+      <w:pPr>
         <w:pStyle w:val="NormalWeb"/>
         <w:shd w:val="clear" w:color="auto" w:fill="FFFFFF"/>
-        <w:spacing w:before="0" w:beforeAutospacing="0" w:after="0" w:afterAutospacing="0"/>
-        <w:ind w:left="576"/>
+        <w:spacing w:before="120" w:beforeAutospacing="0" w:after="0" w:afterAutospacing="0"/>
+        <w:ind w:left="810"/>
         <w:textAlignment w:val="baseline"/>
         <w:rPr>
           <w:rFonts w:ascii="Times New Roman" w:hAnsi="Times New Roman" w:cs="Times New Roman"/>
@@ -24218,7 +25044,7 @@
         </w:rPr>
         <w:t xml:space="preserve">For AFLCMC/PZK Robins located at Robins AFB, see </w:t>
       </w:r>
-      <w:hyperlink r:id="rId74" w:history="1">
+      <w:hyperlink r:id="rId78" w:history="1">
         <w:r>
           <w:rPr>
             <w:rStyle w:val="Hyperlink"/>
@@ -24238,8 +25064,8 @@
       <w:pPr>
         <w:pStyle w:val="NormalWeb"/>
         <w:shd w:val="clear" w:color="auto" w:fill="FFFFFF"/>
-        <w:spacing w:before="0" w:beforeAutospacing="0" w:after="0" w:afterAutospacing="0"/>
-        <w:ind w:left="576"/>
+        <w:spacing w:before="120" w:beforeAutospacing="0" w:after="0" w:afterAutospacing="0"/>
+        <w:ind w:left="810"/>
         <w:textAlignment w:val="baseline"/>
         <w:rPr>
           <w:color w:val="00B050"/>
@@ -24251,7 +25077,7 @@
         </w:rPr>
         <w:t xml:space="preserve">For AFLCMC/PZK Tinker located at Tinker AFB, see </w:t>
       </w:r>
-      <w:hyperlink r:id="rId75" w:history="1">
+      <w:hyperlink r:id="rId79" w:history="1">
         <w:r>
           <w:rPr>
             <w:rStyle w:val="Hyperlink"/>
@@ -24272,8 +25098,8 @@
       <w:pPr>
         <w:pStyle w:val="NormalWeb"/>
         <w:shd w:val="clear" w:color="auto" w:fill="FFFFFF"/>
-        <w:spacing w:before="0" w:beforeAutospacing="0" w:after="0" w:afterAutospacing="0"/>
-        <w:ind w:left="576"/>
+        <w:spacing w:before="120" w:beforeAutospacing="0" w:after="0" w:afterAutospacing="0"/>
+        <w:ind w:left="810"/>
         <w:textAlignment w:val="baseline"/>
         <w:rPr>
           <w:rFonts w:ascii="Times New Roman" w:hAnsi="Times New Roman" w:cs="Times New Roman"/>
@@ -24285,7 +25111,7 @@
         </w:rPr>
         <w:t xml:space="preserve">For AFSC/PK located at Tinker AFB, see </w:t>
       </w:r>
-      <w:hyperlink r:id="rId76" w:history="1">
+      <w:hyperlink r:id="rId80" w:history="1">
         <w:r>
           <w:rPr>
             <w:rStyle w:val="Hyperlink"/>
@@ -24301,8 +25127,8 @@
         </w:rPr>
         <w:t>.</w:t>
       </w:r>
-      <w:bookmarkStart w:id="30" w:name="_AFMC_PGI_5301.9001-92"/>
-      <w:bookmarkEnd w:id="30"/>
+      <w:bookmarkStart w:id="43" w:name="_AFMC_PGI_5301.9001-92"/>
+      <w:bookmarkEnd w:id="43"/>
     </w:p>
     <w:p>
       <w:pPr>
@@ -24310,11 +25136,12 @@
         <w:keepNext w:val="0"/>
         <w:keepLines w:val="0"/>
       </w:pPr>
+      <w:bookmarkStart w:id="44" w:name="_AFMC_PGI_5301.9001-92_1"/>
+      <w:bookmarkEnd w:id="44"/>
       <w:r>
         <w:rPr>
           <w:bCs/>
         </w:rPr>
-        <w:lastRenderedPageBreak/>
         <w:t xml:space="preserve">AFMC PGI </w:t>
       </w:r>
       <w:r>
@@ -24337,7 +25164,7 @@
       <w:r>
         <w:t xml:space="preserve">(a) Clearance Request.  CAAs may use the Air Force </w:t>
       </w:r>
-      <w:hyperlink r:id="rId77" w:history="1">
+      <w:hyperlink r:id="rId81" w:history="1">
         <w:r>
           <w:rPr>
             <w:rStyle w:val="Hyperlink"/>
@@ -24597,6 +25424,7 @@
         <w:rPr>
           <w:szCs w:val="24"/>
         </w:rPr>
+        <w:lastRenderedPageBreak/>
         <w:t>(iii) Changing contract share ratio</w:t>
       </w:r>
     </w:p>
@@ -24664,8 +25492,8 @@
         </w:rPr>
         <w:t>(viii) Solicitation amendments (non-administrative)</w:t>
       </w:r>
-      <w:bookmarkStart w:id="31" w:name="_AFMC_PGI_5301.9001-93"/>
-      <w:bookmarkEnd w:id="31"/>
+      <w:bookmarkStart w:id="45" w:name="_AFMC_PGI_5301.9001-93"/>
+      <w:bookmarkEnd w:id="45"/>
     </w:p>
     <w:p>
       <w:pPr>
@@ -24673,6 +25501,8 @@
         <w:keepNext w:val="0"/>
         <w:keepLines w:val="0"/>
       </w:pPr>
+      <w:bookmarkStart w:id="46" w:name="_AFMC_PGI_5301.9001-93_1"/>
+      <w:bookmarkEnd w:id="46"/>
       <w:r>
         <w:rPr>
           <w:bCs/>
@@ -24731,7 +25561,6 @@
         <w:pStyle w:val="List1"/>
       </w:pPr>
       <w:r>
-        <w:lastRenderedPageBreak/>
         <w:t>(a) Business Clearance for competitive acquisitions requesting approval to issue the solicitation:</w:t>
       </w:r>
     </w:p>
@@ -24822,8 +25651,16 @@
         <w:rPr>
           <w:szCs w:val="24"/>
         </w:rPr>
-        <w:t>(1) J&amp;A, Fair Opportunity Exception, or Sole Source justification restricting consideration of schedule contractors (as applicable);</w:t>
-      </w:r>
+        <w:t>(1) J&amp;A, Fair Opportunity Exception, or Sole Source justification restricting consideration of schedule contractors (as applicable</w:t>
+      </w:r>
+      <w:proofErr w:type="gramStart"/>
+      <w:r>
+        <w:rPr>
+          <w:szCs w:val="24"/>
+        </w:rPr>
+        <w:t>);</w:t>
+      </w:r>
+      <w:proofErr w:type="gramEnd"/>
     </w:p>
     <w:p>
       <w:pPr>
@@ -24832,8 +25669,13 @@
         <w:keepLines w:val="0"/>
       </w:pPr>
       <w:r>
-        <w:t>(2) Acquisition Plan/Acquisition Strategy (as applicable);</w:t>
-      </w:r>
+        <w:t>(2) Acquisition Plan/Acquisition Strategy (as applicable</w:t>
+      </w:r>
+      <w:proofErr w:type="gramStart"/>
+      <w:r>
+        <w:t>);</w:t>
+      </w:r>
+      <w:proofErr w:type="gramEnd"/>
     </w:p>
     <w:p>
       <w:pPr>
@@ -24845,8 +25687,16 @@
         <w:rPr>
           <w:szCs w:val="24"/>
         </w:rPr>
-        <w:t>(3) In-scope determination for modifications to existing contracts;</w:t>
-      </w:r>
+        <w:t xml:space="preserve">(3) In-scope determination for modifications to existing </w:t>
+      </w:r>
+      <w:proofErr w:type="gramStart"/>
+      <w:r>
+        <w:rPr>
+          <w:szCs w:val="24"/>
+        </w:rPr>
+        <w:t>contracts;</w:t>
+      </w:r>
+      <w:proofErr w:type="gramEnd"/>
     </w:p>
     <w:p>
       <w:pPr>
@@ -24855,8 +25705,13 @@
         <w:keepLines w:val="0"/>
       </w:pPr>
       <w:r>
-        <w:t>(4) Request for Proposal;</w:t>
-      </w:r>
+        <w:t xml:space="preserve">(4) Request for </w:t>
+      </w:r>
+      <w:proofErr w:type="gramStart"/>
+      <w:r>
+        <w:t>Proposal;</w:t>
+      </w:r>
+      <w:proofErr w:type="gramEnd"/>
     </w:p>
     <w:p>
       <w:pPr>
@@ -24868,7 +25723,21 @@
         <w:rPr>
           <w:szCs w:val="24"/>
         </w:rPr>
-        <w:t xml:space="preserve">(5) Contractor proposal (or pricelists/pricing/other required documentation for orders under FSS/multiple award contract vehicles); </w:t>
+        <w:t>(5) Contractor proposal (or pricelists/pricing/other required documentation for orders under FSS/multiple award contract vehicles</w:t>
+      </w:r>
+      <w:proofErr w:type="gramStart"/>
+      <w:r>
+        <w:rPr>
+          <w:szCs w:val="24"/>
+        </w:rPr>
+        <w:t>);</w:t>
+      </w:r>
+      <w:proofErr w:type="gramEnd"/>
+      <w:r>
+        <w:rPr>
+          <w:szCs w:val="24"/>
+        </w:rPr>
+        <w:t xml:space="preserve"> </w:t>
       </w:r>
     </w:p>
     <w:p>
@@ -24891,8 +25760,16 @@
         <w:rPr>
           <w:szCs w:val="24"/>
         </w:rPr>
-        <w:t>(7)  Signed technical evaluation with figures that track to both the proposal and Government objective position detailed in the Pre-PNM;</w:t>
-      </w:r>
+        <w:t>(7)  Signed technical evaluation with figures that track to both the proposal and Government objective position detailed in the Pre-</w:t>
+      </w:r>
+      <w:proofErr w:type="gramStart"/>
+      <w:r>
+        <w:rPr>
+          <w:szCs w:val="24"/>
+        </w:rPr>
+        <w:t>PNM;</w:t>
+      </w:r>
+      <w:proofErr w:type="gramEnd"/>
     </w:p>
     <w:p>
       <w:pPr>
@@ -24901,7 +25778,16 @@
         <w:keepLines w:val="0"/>
       </w:pPr>
       <w:r>
-        <w:t>(8)  Draft award document (including proposed Section B CLIN structure and applicable clauses and special contract requirements) if available. If the contract action involves a contract modification, include a copy of the contract (conformed, if appropriate). If the action is a noncompetitive order provide the basic contract ordering vehicle (if available). If an action is awarded under a Broad Agency Announcement (BAA), include the BAA solicitation and proposal evaluation/selection for award documentation in addition to other required file documentation;</w:t>
+        <w:lastRenderedPageBreak/>
+        <w:t xml:space="preserve">(8)  Draft award document (including proposed Section B CLIN structure and applicable clauses and special contract requirements) if available. If the contract action involves a contract modification, include a copy of the contract (conformed, if appropriate). If the action is a noncompetitive order provide the basic contract ordering vehicle (if available). If an action is awarded under a Broad Agency Announcement (BAA), include the BAA solicitation and proposal evaluation/selection for award documentation in addition to </w:t>
+      </w:r>
+      <w:proofErr w:type="gramStart"/>
+      <w:r>
+        <w:t>other</w:t>
+      </w:r>
+      <w:proofErr w:type="gramEnd"/>
+      <w:r>
+        <w:t xml:space="preserve"> required file documentation;</w:t>
       </w:r>
     </w:p>
     <w:p>
@@ -24914,8 +25800,16 @@
         <w:rPr>
           <w:szCs w:val="24"/>
         </w:rPr>
-        <w:t>(9) Other applicable file items in the Contract File Content Checklist (e.g., Purchase Request, determinations, synopses, Award Fee/Incentive Plan, technical evaluations, audits or field pricing reports, and if services, required documentation and SDO approvals);</w:t>
-      </w:r>
+        <w:t>(9) Other applicable file items in the Contract File Content Checklist (e.g., Purchase Request, determinations, synopses, Award Fee/Incentive Plan, technical evaluations, audits or field pricing reports, and if services, required documentation and SDO approvals</w:t>
+      </w:r>
+      <w:proofErr w:type="gramStart"/>
+      <w:r>
+        <w:rPr>
+          <w:szCs w:val="24"/>
+        </w:rPr>
+        <w:t>);</w:t>
+      </w:r>
+      <w:proofErr w:type="gramEnd"/>
     </w:p>
     <w:p>
       <w:pPr>
@@ -24945,7 +25839,21 @@
         <w:rPr>
           <w:szCs w:val="24"/>
         </w:rPr>
-        <w:t xml:space="preserve">(1) Contractors’ proposals (and all revisions and updates if applicable) in chronological order; </w:t>
+        <w:t xml:space="preserve">(1) Contractors’ proposals (and all revisions and updates if applicable) in chronological </w:t>
+      </w:r>
+      <w:proofErr w:type="gramStart"/>
+      <w:r>
+        <w:rPr>
+          <w:szCs w:val="24"/>
+        </w:rPr>
+        <w:t>order;</w:t>
+      </w:r>
+      <w:proofErr w:type="gramEnd"/>
+      <w:r>
+        <w:rPr>
+          <w:szCs w:val="24"/>
+        </w:rPr>
+        <w:t xml:space="preserve"> </w:t>
       </w:r>
     </w:p>
     <w:p>
@@ -24955,9 +25863,13 @@
         <w:keepLines w:val="0"/>
       </w:pPr>
       <w:r>
-        <w:lastRenderedPageBreak/>
-        <w:t>(2) Evaluation Notices, offerors’ responses, and government evaluation of responses;</w:t>
-      </w:r>
+        <w:t xml:space="preserve">(2) Evaluation Notices, offerors’ responses, and government evaluation of </w:t>
+      </w:r>
+      <w:proofErr w:type="gramStart"/>
+      <w:r>
+        <w:t>responses;</w:t>
+      </w:r>
+      <w:proofErr w:type="gramEnd"/>
     </w:p>
     <w:p>
       <w:pPr>
@@ -24969,8 +25881,16 @@
         <w:rPr>
           <w:szCs w:val="24"/>
         </w:rPr>
-        <w:t>(3) SSEB Initial Report;</w:t>
-      </w:r>
+        <w:t xml:space="preserve">(3) SSEB Initial </w:t>
+      </w:r>
+      <w:proofErr w:type="gramStart"/>
+      <w:r>
+        <w:rPr>
+          <w:szCs w:val="24"/>
+        </w:rPr>
+        <w:t>Report;</w:t>
+      </w:r>
+      <w:proofErr w:type="gramEnd"/>
     </w:p>
     <w:p>
       <w:pPr>
@@ -24979,8 +25899,13 @@
         <w:keepLines w:val="0"/>
       </w:pPr>
       <w:r>
-        <w:t>(4) Signed technical evaluation;</w:t>
-      </w:r>
+        <w:t xml:space="preserve">(4) Signed technical </w:t>
+      </w:r>
+      <w:proofErr w:type="gramStart"/>
+      <w:r>
+        <w:t>evaluation;</w:t>
+      </w:r>
+      <w:proofErr w:type="gramEnd"/>
     </w:p>
     <w:p>
       <w:pPr>
@@ -25018,8 +25943,16 @@
         <w:rPr>
           <w:szCs w:val="24"/>
         </w:rPr>
-        <w:t xml:space="preserve"> (or price evaluation documentation for orders);</w:t>
-      </w:r>
+        <w:t xml:space="preserve"> (or price evaluation documentation for orders</w:t>
+      </w:r>
+      <w:proofErr w:type="gramStart"/>
+      <w:r>
+        <w:rPr>
+          <w:szCs w:val="24"/>
+        </w:rPr>
+        <w:t>);</w:t>
+      </w:r>
+      <w:proofErr w:type="gramEnd"/>
     </w:p>
     <w:p>
       <w:pPr>
@@ -25028,8 +25961,13 @@
         <w:keepLines w:val="0"/>
       </w:pPr>
       <w:r>
-        <w:t>(6) Proposed request for Final Proposal Revisions;</w:t>
-      </w:r>
+        <w:t xml:space="preserve">(6) Proposed request for Final Proposal </w:t>
+      </w:r>
+      <w:proofErr w:type="gramStart"/>
+      <w:r>
+        <w:t>Revisions;</w:t>
+      </w:r>
+      <w:proofErr w:type="gramEnd"/>
     </w:p>
     <w:p>
       <w:pPr>
@@ -25072,7 +26010,21 @@
         <w:rPr>
           <w:szCs w:val="24"/>
         </w:rPr>
-        <w:t xml:space="preserve">(1) Contractors’ proposals (and all revisions and updates if applicable) in chronological order; </w:t>
+        <w:t xml:space="preserve">(1) Contractors’ proposals (and all revisions and updates if applicable) in chronological </w:t>
+      </w:r>
+      <w:proofErr w:type="gramStart"/>
+      <w:r>
+        <w:rPr>
+          <w:szCs w:val="24"/>
+        </w:rPr>
+        <w:t>order;</w:t>
+      </w:r>
+      <w:proofErr w:type="gramEnd"/>
+      <w:r>
+        <w:rPr>
+          <w:szCs w:val="24"/>
+        </w:rPr>
+        <w:t xml:space="preserve"> </w:t>
       </w:r>
     </w:p>
     <w:p>
@@ -25082,8 +26034,13 @@
         <w:keepLines w:val="0"/>
       </w:pPr>
       <w:r>
-        <w:t>(2) Proposed award document(s) in ready to award format;</w:t>
-      </w:r>
+        <w:t xml:space="preserve">(2) Proposed award document(s) in ready to award </w:t>
+      </w:r>
+      <w:proofErr w:type="gramStart"/>
+      <w:r>
+        <w:t>format;</w:t>
+      </w:r>
+      <w:proofErr w:type="gramEnd"/>
     </w:p>
     <w:p>
       <w:pPr>
@@ -25095,8 +26052,16 @@
         <w:rPr>
           <w:szCs w:val="24"/>
         </w:rPr>
-        <w:t>(3) Signed SSEB Report (or price evaluation documentation for orders);</w:t>
-      </w:r>
+        <w:t>(3) Signed SSEB Report (or price evaluation documentation for orders</w:t>
+      </w:r>
+      <w:proofErr w:type="gramStart"/>
+      <w:r>
+        <w:rPr>
+          <w:szCs w:val="24"/>
+        </w:rPr>
+        <w:t>);</w:t>
+      </w:r>
+      <w:proofErr w:type="gramEnd"/>
     </w:p>
     <w:p>
       <w:pPr>
@@ -25105,8 +26070,13 @@
         <w:keepLines w:val="0"/>
       </w:pPr>
       <w:r>
-        <w:t>(4) Signed technical evaluation;</w:t>
-      </w:r>
+        <w:t xml:space="preserve">(4) Signed technical </w:t>
+      </w:r>
+      <w:proofErr w:type="gramStart"/>
+      <w:r>
+        <w:t>evaluation;</w:t>
+      </w:r>
+      <w:proofErr w:type="gramEnd"/>
     </w:p>
     <w:p>
       <w:pPr>
@@ -25150,8 +26120,16 @@
         <w:rPr>
           <w:szCs w:val="24"/>
         </w:rPr>
-        <w:t xml:space="preserve"> (or price evaluation documentation for orders);</w:t>
-      </w:r>
+        <w:t xml:space="preserve"> (or price evaluation documentation for orders</w:t>
+      </w:r>
+      <w:proofErr w:type="gramStart"/>
+      <w:r>
+        <w:rPr>
+          <w:szCs w:val="24"/>
+        </w:rPr>
+        <w:t>);</w:t>
+      </w:r>
+      <w:proofErr w:type="gramEnd"/>
     </w:p>
     <w:p>
       <w:pPr>
@@ -25176,6 +26154,7 @@
         <w:rPr>
           <w:szCs w:val="24"/>
         </w:rPr>
+        <w:lastRenderedPageBreak/>
         <w:t xml:space="preserve">(7) Clearance briefing charts (if required by the CAA).  </w:t>
       </w:r>
     </w:p>
@@ -25197,7 +26176,21 @@
         <w:rPr>
           <w:szCs w:val="24"/>
         </w:rPr>
-        <w:t>(1) Proposed award document; if the contract action involves a contract modification include a copy of the contract (conformed, if appropriate). If the action is a noncompetitive order provide the basic contract ordering vehicle (if available). If an action is awarded under a BAA, include the BAA solicitation and proposal evaluation/selection for award documentation in addition to other required tab documentation;</w:t>
+        <w:t xml:space="preserve">(1) Proposed award document; if the contract action involves a contract modification include a copy of the contract (conformed, if appropriate). If the action is a noncompetitive order provide the basic contract ordering vehicle (if available). If an action is awarded under a BAA, include the BAA solicitation and proposal evaluation/selection for award documentation in addition to </w:t>
+      </w:r>
+      <w:proofErr w:type="gramStart"/>
+      <w:r>
+        <w:rPr>
+          <w:szCs w:val="24"/>
+        </w:rPr>
+        <w:t>other</w:t>
+      </w:r>
+      <w:proofErr w:type="gramEnd"/>
+      <w:r>
+        <w:rPr>
+          <w:szCs w:val="24"/>
+        </w:rPr>
+        <w:t xml:space="preserve"> required tab documentation;</w:t>
       </w:r>
     </w:p>
     <w:p>
@@ -25213,8 +26206,13 @@
         <w:t>FAR 15.406-1</w:t>
       </w:r>
       <w:r>
-        <w:t xml:space="preserve"> (or price evaluation documentation for orders);</w:t>
-      </w:r>
+        <w:t xml:space="preserve"> (or price evaluation documentation for orders</w:t>
+      </w:r>
+      <w:proofErr w:type="gramStart"/>
+      <w:r>
+        <w:t>);</w:t>
+      </w:r>
+      <w:proofErr w:type="gramEnd"/>
     </w:p>
     <w:p>
       <w:pPr>
@@ -25226,8 +26224,16 @@
         <w:rPr>
           <w:szCs w:val="24"/>
         </w:rPr>
-        <w:t>(3)  Signed technical evaluation with figures that track to both the proposal and Government objective position detailed in the PNM;</w:t>
-      </w:r>
+        <w:t xml:space="preserve">(3)  Signed technical evaluation with figures that track to both the proposal and Government objective position detailed in the </w:t>
+      </w:r>
+      <w:proofErr w:type="gramStart"/>
+      <w:r>
+        <w:rPr>
+          <w:szCs w:val="24"/>
+        </w:rPr>
+        <w:t>PNM;</w:t>
+      </w:r>
+      <w:proofErr w:type="gramEnd"/>
     </w:p>
     <w:p>
       <w:pPr>
@@ -25236,11 +26242,7 @@
         <w:keepLines w:val="0"/>
       </w:pPr>
       <w:r>
-        <w:t xml:space="preserve">(4) Other applicable file items in the Contract File Content Checklist (including all items required for Business Clearance, plus the Certificate of Current Cost or Pricing Data, audits or field pricing </w:t>
-      </w:r>
-      <w:r>
-        <w:lastRenderedPageBreak/>
-        <w:t>reports not previously included in the file (as applicable), and Congressional Notification, if applicable);</w:t>
+        <w:t>(4) Other applicable file items in the Contract File Content Checklist (including all items required for Business Clearance, plus the Certificate of Current Cost or Pricing Data, audits or field pricing reports not previously included in the file (as applicable), and Congressional Notification, if applicable);</w:t>
       </w:r>
     </w:p>
     <w:p>
@@ -25258,8 +26260,8 @@
         </w:rPr>
         <w:t xml:space="preserve">(5) Clearance briefing charts (if required by the CAA).  </w:t>
       </w:r>
-      <w:bookmarkStart w:id="32" w:name="_AFMC_PGI_5301.91"/>
-      <w:bookmarkEnd w:id="32"/>
+      <w:bookmarkStart w:id="47" w:name="_AFMC_PGI_5301.91"/>
+      <w:bookmarkEnd w:id="47"/>
     </w:p>
     <w:p>
       <w:pPr>
@@ -25267,8 +26269,8 @@
         <w:keepNext w:val="0"/>
         <w:keepLines w:val="0"/>
       </w:pPr>
-      <w:bookmarkStart w:id="33" w:name="_AFMC_PGI_5301.91_1"/>
-      <w:bookmarkEnd w:id="33"/>
+      <w:bookmarkStart w:id="48" w:name="_AFMC_PGI_5301.91_1"/>
+      <w:bookmarkEnd w:id="48"/>
       <w:r>
         <w:rPr>
           <w:bCs/>
@@ -25498,8 +26500,8 @@
       <w:r>
         <w:t>Federal Acquisition Regulations System</w:t>
       </w:r>
-      <w:bookmarkStart w:id="34" w:name="_SMC_PGI_5301.170"/>
-      <w:bookmarkEnd w:id="34"/>
+      <w:bookmarkStart w:id="49" w:name="_SMC_PGI_5301.170"/>
+      <w:bookmarkEnd w:id="49"/>
     </w:p>
     <w:p>
       <w:pPr>
@@ -25510,6 +26512,8 @@
           <w:rFonts w:eastAsia="Calibri"/>
         </w:rPr>
       </w:pPr>
+      <w:bookmarkStart w:id="50" w:name="_SMC_PGI_5301.170_1"/>
+      <w:bookmarkEnd w:id="50"/>
       <w:r>
         <w:rPr>
           <w:rFonts w:eastAsia="Calibri"/>
@@ -25541,10 +26545,26 @@
           <w:rFonts w:eastAsia="Calibri"/>
           <w:szCs w:val="24"/>
         </w:rPr>
-        <w:t xml:space="preserve">Transmittal of Peer Review Request and Applicable Documents. The contracting officer is responsible for submitting requests for Peer Review in accordance with the procedures in DFARS 201.170(a) and AFFARS 5301.170(a). For situational awareness, the contracting officer should copy the Pricing Reviewer, the Committee Reviewer and the COCO on the request for Peer Review. Documentation prepared for clearance review is ordinarily sufficient for the Peer Review. Prior to submitting Peer Review documentation to SAF/AQC and OUSD(A&amp;S)/DPC, obtain clearance review in accordance with the procedures in SMC PGI 5301.9001. The contracting officer should share the Peer Review comments and disposition with the Pricing Reviewer and Committee Reviewer to provide insight into Peer Review results and facilitate sharing of lessons learned.  </w:t>
-      </w:r>
-      <w:bookmarkStart w:id="35" w:name="_SMC_PGI_5301.304"/>
-      <w:bookmarkEnd w:id="35"/>
+        <w:t xml:space="preserve">Transmittal of Peer Review Request and Applicable Documents. The contracting officer is responsible for submitting requests for Peer Review in accordance with the procedures in DFARS 201.170(a) and AFFARS 5301.170(a). For situational awareness, the contracting officer should copy the Pricing Reviewer, the Committee </w:t>
+      </w:r>
+      <w:proofErr w:type="gramStart"/>
+      <w:r>
+        <w:rPr>
+          <w:rFonts w:eastAsia="Calibri"/>
+          <w:szCs w:val="24"/>
+        </w:rPr>
+        <w:t>Reviewer</w:t>
+      </w:r>
+      <w:proofErr w:type="gramEnd"/>
+      <w:r>
+        <w:rPr>
+          <w:rFonts w:eastAsia="Calibri"/>
+          <w:szCs w:val="24"/>
+        </w:rPr>
+        <w:t xml:space="preserve"> and the COCO on the request for Peer Review. Documentation prepared for clearance review is ordinarily sufficient for the Peer Review. Prior to submitting Peer Review documentation to SAF/AQC and OUSD(A&amp;S)/DPC, obtain clearance review in accordance with the procedures in SMC PGI 5301.9001. The contracting officer should share the Peer Review comments and disposition with the Pricing Reviewer and Committee Reviewer to provide insight into Peer Review results and facilitate sharing of lessons learned.  </w:t>
+      </w:r>
+      <w:bookmarkStart w:id="51" w:name="_SMC_PGI_5301.304"/>
+      <w:bookmarkEnd w:id="51"/>
     </w:p>
     <w:p>
       <w:pPr>
@@ -25605,16 +26625,24 @@
         </w:rPr>
         <w:t>4</w:t>
       </w:r>
+      <w:proofErr w:type="gramStart"/>
       <w:r>
         <w:rPr>
           <w:rFonts w:eastAsia="Calibri"/>
         </w:rPr>
-        <w:t>)  Contracting personnel cannot assume a local clause or provision has been approved for use and may be incorporated into a contract/solicitation</w:t>
-      </w:r>
+        <w:t>)  Contracting</w:t>
+      </w:r>
+      <w:proofErr w:type="gramEnd"/>
       <w:r>
         <w:rPr>
           <w:rFonts w:eastAsia="Calibri"/>
         </w:rPr>
+        <w:t xml:space="preserve"> personnel cannot assume a local clause or provision has been approved for use and may be incorporated into a contract/solicitation</w:t>
+      </w:r>
+      <w:r>
+        <w:rPr>
+          <w:rFonts w:eastAsia="Calibri"/>
+        </w:rPr>
         <w:t xml:space="preserve"> simply</w:t>
       </w:r>
       <w:r>
@@ -25667,8 +26695,8 @@
         </w:rPr>
         <w:t xml:space="preserve">  </w:t>
       </w:r>
-      <w:bookmarkStart w:id="36" w:name="_SMC_PGI_5301.601(a)(i)(A)"/>
-      <w:bookmarkEnd w:id="36"/>
+      <w:bookmarkStart w:id="52" w:name="_SMC_PGI_5301.601(a)(i)(A)"/>
+      <w:bookmarkEnd w:id="52"/>
     </w:p>
     <w:p>
       <w:pPr>
@@ -25717,7 +26745,7 @@
         </w:rPr>
         <w:t xml:space="preserve">  </w:t>
       </w:r>
-      <w:hyperlink r:id="rId78" w:history="1">
+      <w:hyperlink r:id="rId82" w:history="1">
         <w:r>
           <w:rPr>
             <w:rStyle w:val="Hyperlink"/>
@@ -25732,8 +26760,8 @@
         </w:rPr>
         <w:t>.</w:t>
       </w:r>
-      <w:bookmarkStart w:id="37" w:name="_SMC_PGI_5301.602-2"/>
-      <w:bookmarkEnd w:id="37"/>
+      <w:bookmarkStart w:id="53" w:name="_SMC_PGI_5301.602-2"/>
+      <w:bookmarkEnd w:id="53"/>
     </w:p>
     <w:p>
       <w:pPr>
@@ -25789,7 +26817,7 @@
         </w:rPr>
         <w:t xml:space="preserve">) Legal Review [See SMC </w:t>
       </w:r>
-      <w:hyperlink r:id="rId79" w:history="1">
+      <w:hyperlink r:id="rId83" w:history="1">
         <w:r>
           <w:rPr>
             <w:rStyle w:val="Hyperlink"/>
@@ -26032,7 +27060,7 @@
         </w:rPr>
         <w:t xml:space="preserve">(C) Contracting officers may, in coordination with reviewers, decide the appropriate method for submitting review requests if done outside the </w:t>
       </w:r>
-      <w:hyperlink r:id="rId80" w:history="1">
+      <w:hyperlink r:id="rId84" w:history="1">
         <w:r>
           <w:t>Review Request</w:t>
         </w:r>
@@ -26228,7 +27256,35 @@
           <w:lang w:val="en"/>
         </w:rPr>
         <w:tab/>
-        <w:t>(1) Providing a complete, well-researched, well-documented, and well-organized file.  Files that are incomplete, poorly researched or poorly documented, or unorganized may delay the review and result in additional or duplicative work on the part of the contracting officer. The review window does not start until the file is complete so it is imperative to deliver a complete file up-front.</w:t>
+        <w:t xml:space="preserve">(1) Providing a complete, well-researched, well-documented, and well-organized file.  Files that are incomplete, poorly </w:t>
+      </w:r>
+      <w:proofErr w:type="gramStart"/>
+      <w:r>
+        <w:rPr>
+          <w:lang w:val="en"/>
+        </w:rPr>
+        <w:t>researched</w:t>
+      </w:r>
+      <w:proofErr w:type="gramEnd"/>
+      <w:r>
+        <w:rPr>
+          <w:lang w:val="en"/>
+        </w:rPr>
+        <w:t xml:space="preserve"> or poorly documented, or unorganized may delay the review and result in additional or duplicative work on the part of the contracting officer. The review window does not start until the file is </w:t>
+      </w:r>
+      <w:proofErr w:type="gramStart"/>
+      <w:r>
+        <w:rPr>
+          <w:lang w:val="en"/>
+        </w:rPr>
+        <w:t>complete</w:t>
+      </w:r>
+      <w:proofErr w:type="gramEnd"/>
+      <w:r>
+        <w:rPr>
+          <w:lang w:val="en"/>
+        </w:rPr>
+        <w:t xml:space="preserve"> so it is imperative to deliver a complete file up-front.</w:t>
       </w:r>
     </w:p>
     <w:p>
@@ -26319,7 +27375,21 @@
         </w:rPr>
         <w:lastRenderedPageBreak/>
         <w:tab/>
-        <w:t>(7) Providing timely and complete adjudications of review comments. In most cases, your reviewer is performing a review not only to provide you advice and guidance but also to provide recommendations to leadership such as SMC/PK, DAS(C), or ADAS(C). In order to provide those recommendations and to avoid prolonging coordination or approval timelines, the reviewer needs to clearly understand how you adjudicated their comments. Do not simply respond “Noted”. Label your responses as accept, partially accept, or reject. Provide revised documents when appropriate to illustrate how you adjudicated comments. For partially accepted or rejected comments, explain what actions you took and provide your rationale. When partially accepting or rejecting a comment, discuss your adjudications with your COCO and reviewer before you finalize your response. It is perfectly okay to disagree with your reviewer. However, both you and the reviewer should be prepared to represent your points of view before leadership so they can make decisions regarding coordination or approval.</w:t>
+        <w:t xml:space="preserve">(7) Providing timely and complete adjudications of review comments. In most cases, your reviewer is performing a review not only to provide you advice and guidance but also to provide recommendations to leadership such as SMC/PK, DAS(C), or ADAS(C). </w:t>
+      </w:r>
+      <w:proofErr w:type="gramStart"/>
+      <w:r>
+        <w:rPr>
+          <w:lang w:val="en"/>
+        </w:rPr>
+        <w:t>In order to</w:t>
+      </w:r>
+      <w:proofErr w:type="gramEnd"/>
+      <w:r>
+        <w:rPr>
+          <w:lang w:val="en"/>
+        </w:rPr>
+        <w:t xml:space="preserve"> provide those recommendations and to avoid prolonging coordination or approval timelines, the reviewer needs to clearly understand how you adjudicated their comments. Do not simply respond “Noted”. Label your responses as accept, partially accept, or reject. Provide revised documents when appropriate to illustrate how you adjudicated comments. For partially accepted or rejected comments, explain what actions you took and provide your rationale. When partially accepting or rejecting a comment, discuss your adjudications with your COCO and reviewer before you finalize your response. It is perfectly okay to disagree with your reviewer. However, both you and the reviewer should be prepared to represent your points of view before leadership so they can make decisions regarding coordination or approval.</w:t>
       </w:r>
     </w:p>
     <w:p>
@@ -26437,7 +27507,7 @@
         </w:rPr>
         <w:t xml:space="preserve">See </w:t>
       </w:r>
-      <w:hyperlink r:id="rId81" w:tgtFrame="_blank" w:history="1">
+      <w:hyperlink r:id="rId85" w:tgtFrame="_blank" w:history="1">
         <w:r>
           <w:rPr>
             <w:color w:val="0000FF"/>
@@ -26453,7 +27523,7 @@
         </w:rPr>
         <w:t xml:space="preserve"> and </w:t>
       </w:r>
-      <w:hyperlink r:id="rId82" w:tgtFrame="_blank" w:history="1">
+      <w:hyperlink r:id="rId86" w:tgtFrame="_blank" w:history="1">
         <w:r>
           <w:rPr>
             <w:color w:val="0000FF"/>
@@ -26479,6 +27549,8 @@
           <w:rFonts w:eastAsia="Calibri"/>
         </w:rPr>
       </w:pPr>
+      <w:bookmarkStart w:id="54" w:name="_SMC_PGI_5301.603_1"/>
+      <w:bookmarkEnd w:id="54"/>
       <w:r>
         <w:rPr>
           <w:rFonts w:eastAsia="Calibri"/>
@@ -26600,7 +27672,7 @@
         </w:rPr>
         <w:t xml:space="preserve">(A) Scheduling. Candidates may request to schedule the COT by sending an email to the SMC COT focal point (FP) listed on the </w:t>
       </w:r>
-      <w:hyperlink r:id="rId83" w:tgtFrame="_blank" w:history="1">
+      <w:hyperlink r:id="rId87" w:tgtFrame="_blank" w:history="1">
         <w:r>
           <w:rPr>
             <w:rFonts w:eastAsia="Calibri"/>
@@ -26696,7 +27768,7 @@
         </w:rPr>
         <w:t xml:space="preserve"> quarterly Mock CORBs. Mock CORBs are a training tool for potential CORB candidates that meet the qualifications for an unlimited warrant and believe they are nearly ready to meet an unlimited warrant board. Additional information about the Mock CORB process and registration information is available on the </w:t>
       </w:r>
-      <w:hyperlink r:id="rId84" w:tgtFrame="_blank" w:history="1">
+      <w:hyperlink r:id="rId88" w:tgtFrame="_blank" w:history="1">
         <w:r>
           <w:rPr>
             <w:rFonts w:eastAsia="Calibri"/>
@@ -26774,7 +27846,7 @@
         </w:rPr>
         <w:t xml:space="preserve"> Nominations. Qualified candidates may submit the </w:t>
       </w:r>
-      <w:hyperlink r:id="rId85" w:history="1">
+      <w:hyperlink r:id="rId89" w:history="1">
         <w:r>
           <w:rPr>
             <w:rStyle w:val="Hyperlink"/>
@@ -26789,7 +27861,7 @@
         </w:rPr>
         <w:t xml:space="preserve"> to the Warrant FP identified on the </w:t>
       </w:r>
-      <w:hyperlink r:id="rId86" w:tgtFrame="_blank" w:history="1">
+      <w:hyperlink r:id="rId90" w:tgtFrame="_blank" w:history="1">
         <w:r>
           <w:rPr>
             <w:rFonts w:eastAsia="Calibri"/>
@@ -27051,7 +28123,7 @@
         </w:rPr>
         <w:t xml:space="preserve"> Evaluation and Feedback. Panel members use a </w:t>
       </w:r>
-      <w:hyperlink r:id="rId87" w:history="1">
+      <w:hyperlink r:id="rId91" w:history="1">
         <w:r>
           <w:rPr>
             <w:rStyle w:val="Hyperlink"/>
@@ -27154,7 +28226,7 @@
         </w:rPr>
         <w:t xml:space="preserve">) Tips for preparing for the CORB are in the </w:t>
       </w:r>
-      <w:hyperlink r:id="rId88" w:tgtFrame="_blank" w:history="1">
+      <w:hyperlink r:id="rId92" w:tgtFrame="_blank" w:history="1">
         <w:r>
           <w:rPr>
             <w:rFonts w:eastAsia="Calibri"/>
@@ -27214,8 +28286,8 @@
         </w:rPr>
         <w:t xml:space="preserve"> the presentation of the warrant. </w:t>
       </w:r>
-      <w:bookmarkStart w:id="38" w:name="_SMC_PGI_5301.603"/>
-      <w:bookmarkEnd w:id="38"/>
+      <w:bookmarkStart w:id="55" w:name="_SMC_PGI_5301.603"/>
+      <w:bookmarkEnd w:id="55"/>
     </w:p>
     <w:p>
       <w:pPr>
@@ -27223,6 +28295,8 @@
         <w:keepNext w:val="0"/>
         <w:keepLines w:val="0"/>
       </w:pPr>
+      <w:bookmarkStart w:id="56" w:name="_SMC_PGI_5301.603_2"/>
+      <w:bookmarkEnd w:id="56"/>
       <w:r>
         <w:t>SMC PGI 5301.603 (3.4) Limited Warrants</w:t>
       </w:r>
@@ -27234,7 +28308,7 @@
       <w:r>
         <w:t xml:space="preserve">(b) The warrant threshold for conduct of a Contracting Officer Review Board (CORB) is set at $25M or more [see </w:t>
       </w:r>
-      <w:hyperlink r:id="rId89" w:history="1">
+      <w:hyperlink r:id="rId93" w:history="1">
         <w:r>
           <w:rPr>
             <w:rStyle w:val="Hyperlink"/>
@@ -27312,8 +28386,8 @@
         </w:rPr>
         <w:t xml:space="preserve"> the Clearance Reviewer(s) as needed.  </w:t>
       </w:r>
-      <w:bookmarkStart w:id="39" w:name="_SMC_PGI_5301.9001"/>
-      <w:bookmarkEnd w:id="39"/>
+      <w:bookmarkStart w:id="57" w:name="_SMC_PGI_5301.9001"/>
+      <w:bookmarkEnd w:id="57"/>
     </w:p>
     <w:p>
       <w:pPr>
@@ -27324,6 +28398,8 @@
           <w:rFonts w:eastAsia="Calibri"/>
         </w:rPr>
       </w:pPr>
+      <w:bookmarkStart w:id="58" w:name="_SMC_PGI_5301.9001_1"/>
+      <w:bookmarkEnd w:id="58"/>
       <w:r>
         <w:rPr>
           <w:rFonts w:eastAsia="Calibri"/>
@@ -27576,7 +28652,25 @@
           <w:szCs w:val="24"/>
           <w:lang w:val="en"/>
         </w:rPr>
-        <w:t xml:space="preserve">. For situational awareness, the contracting officer should copy the pricing reviewer, the committee reviewer and the COCO on the notification. Prior to submitting the Business Clearance documentation to SAF/AQC, the documentation should be reviewed in accordance with the clearance review procedures described in SMC PGI 5301.9001(b)(1). </w:t>
+        <w:t xml:space="preserve">. For situational awareness, the contracting officer should copy the pricing reviewer, the committee </w:t>
+      </w:r>
+      <w:proofErr w:type="gramStart"/>
+      <w:r>
+        <w:rPr>
+          <w:rFonts w:eastAsia="Times New Roman"/>
+          <w:szCs w:val="24"/>
+          <w:lang w:val="en"/>
+        </w:rPr>
+        <w:t>reviewer</w:t>
+      </w:r>
+      <w:proofErr w:type="gramEnd"/>
+      <w:r>
+        <w:rPr>
+          <w:rFonts w:eastAsia="Times New Roman"/>
+          <w:szCs w:val="24"/>
+          <w:lang w:val="en"/>
+        </w:rPr>
+        <w:t xml:space="preserve"> and the COCO on the notification. Prior to submitting the Business Clearance documentation to SAF/AQC, the documentation should be reviewed in accordance with the clearance review procedures described in SMC PGI 5301.9001(b)(1). </w:t>
       </w:r>
     </w:p>
     <w:p>
@@ -27620,7 +28714,21 @@
         <w:rPr>
           <w:lang w:val="en"/>
         </w:rPr>
-        <w:t>) to ensure that the applicable SMC template below captures all necessary content for the specific action. For clearances at or below the COCO, the CAA determines whether or not a briefing is required. If the CAA does not require a briefing, the contract file should document the clearance approval and identify the information relied upon in making the clearance decision.  </w:t>
+        <w:t xml:space="preserve">) to ensure that the applicable SMC template below captures all necessary content for the specific action. For clearances at or below the COCO, the CAA determines </w:t>
+      </w:r>
+      <w:proofErr w:type="gramStart"/>
+      <w:r>
+        <w:rPr>
+          <w:lang w:val="en"/>
+        </w:rPr>
+        <w:t>whether or not</w:t>
+      </w:r>
+      <w:proofErr w:type="gramEnd"/>
+      <w:r>
+        <w:rPr>
+          <w:lang w:val="en"/>
+        </w:rPr>
+        <w:t xml:space="preserve"> a briefing is required. If the CAA does not require a briefing, the contract file should document the clearance approval and identify the information relied upon in making the clearance decision.  </w:t>
       </w:r>
     </w:p>
     <w:p>
@@ -27676,7 +28784,7 @@
         </w:rPr>
         <w:t xml:space="preserve">(A) Approval to Issue the Solicitation: </w:t>
       </w:r>
-      <w:hyperlink r:id="rId90" w:tgtFrame="_blank" w:history="1">
+      <w:hyperlink r:id="rId94" w:tgtFrame="_blank" w:history="1">
         <w:r>
           <w:rPr>
             <w:rFonts w:eastAsia="Times New Roman"/>
@@ -27706,7 +28814,7 @@
         </w:rPr>
         <w:t xml:space="preserve">(B) Approval to Request Final Proposal Revisions: Use the SSA briefing and supplement with the charts in the </w:t>
       </w:r>
-      <w:hyperlink r:id="rId91" w:tgtFrame="_blank" w:history="1">
+      <w:hyperlink r:id="rId95" w:tgtFrame="_blank" w:history="1">
         <w:r>
           <w:rPr>
             <w:rFonts w:eastAsia="Times New Roman"/>
@@ -27736,7 +28844,7 @@
         </w:rPr>
         <w:t xml:space="preserve">(C) Approval to Make a Source Selection Decision: Use the SSA briefing and supplement with the charts in the </w:t>
       </w:r>
-      <w:hyperlink r:id="rId92" w:tgtFrame="_blank" w:history="1">
+      <w:hyperlink r:id="rId96" w:tgtFrame="_blank" w:history="1">
         <w:r>
           <w:rPr>
             <w:rFonts w:eastAsia="Times New Roman"/>
@@ -27793,7 +28901,7 @@
         <w:lastRenderedPageBreak/>
         <w:t xml:space="preserve">(A) Approval to Begin Negotiations: </w:t>
       </w:r>
-      <w:hyperlink r:id="rId93" w:tgtFrame="_blank" w:history="1">
+      <w:hyperlink r:id="rId97" w:tgtFrame="_blank" w:history="1">
         <w:r>
           <w:rPr>
             <w:rFonts w:eastAsia="Times New Roman"/>
@@ -27861,7 +28969,7 @@
         </w:rPr>
         <w:t>) Clearance Approval Authority. SCO clearance approval authority for PEO (Systems) and Enterprise contract actions less than $1B is delegated to COCOs with the authority to further delegate (see “</w:t>
       </w:r>
-      <w:hyperlink r:id="rId94" w:history="1">
+      <w:hyperlink r:id="rId98" w:history="1">
         <w:r>
           <w:rPr>
             <w:rStyle w:val="Hyperlink"/>
@@ -27926,7 +29034,7 @@
         </w:rPr>
         <w:t xml:space="preserve">Further COCO delegations are found </w:t>
       </w:r>
-      <w:hyperlink r:id="rId95" w:history="1">
+      <w:hyperlink r:id="rId99" w:history="1">
         <w:r>
           <w:rPr>
             <w:rStyle w:val="Hyperlink"/>
@@ -27979,7 +29087,7 @@
         </w:rPr>
         <w:t xml:space="preserve">Upon amending their clearance approval authority delegation, COCOs are to notify </w:t>
       </w:r>
-      <w:hyperlink r:id="rId96" w:history="1">
+      <w:hyperlink r:id="rId100" w:history="1">
         <w:r>
           <w:rPr>
             <w:rStyle w:val="Hyperlink"/>
@@ -28015,10 +29123,8 @@
           <w:rFonts w:eastAsia="Calibri"/>
         </w:rPr>
       </w:pPr>
-      <w:bookmarkStart w:id="40" w:name="smc_91"/>
-      <w:bookmarkStart w:id="41" w:name="_SMC_PGI_5301.91"/>
-      <w:bookmarkEnd w:id="40"/>
-      <w:bookmarkEnd w:id="41"/>
+      <w:bookmarkStart w:id="59" w:name="_SMC_PGI_5301.91"/>
+      <w:bookmarkEnd w:id="59"/>
       <w:r>
         <w:rPr>
           <w:rFonts w:eastAsia="Calibri"/>
@@ -28104,7 +29210,7 @@
         </w:rPr>
         <w:t xml:space="preserve">In compliance with AFFARS 5352.201-9101, Ombudsman and SMC/CC </w:t>
       </w:r>
-      <w:hyperlink r:id="rId97" w:tgtFrame="_blank" w:history="1">
+      <w:hyperlink r:id="rId101" w:tgtFrame="_blank" w:history="1">
         <w:r>
           <w:rPr>
             <w:rFonts w:eastAsia="Calibri"/>
@@ -28164,21 +29270,37 @@
           <w:rFonts w:eastAsia="Calibri"/>
           <w:szCs w:val="24"/>
         </w:rPr>
-        <w:t>Phone:        (310) 653-1786</w:t>
-      </w:r>
-    </w:p>
-    <w:p>
-      <w:pPr>
+        <w:t>Phone:     </w:t>
+      </w:r>
+      <w:proofErr w:type="gramStart"/>
+      <w:r>
         <w:rPr>
           <w:rFonts w:eastAsia="Calibri"/>
           <w:szCs w:val="24"/>
         </w:rPr>
-      </w:pPr>
+        <w:t>   (</w:t>
+      </w:r>
+      <w:proofErr w:type="gramEnd"/>
       <w:r>
         <w:rPr>
           <w:rFonts w:eastAsia="Calibri"/>
           <w:szCs w:val="24"/>
         </w:rPr>
+        <w:t>310) 653-1786</w:t>
+      </w:r>
+    </w:p>
+    <w:p>
+      <w:pPr>
+        <w:rPr>
+          <w:rFonts w:eastAsia="Calibri"/>
+          <w:szCs w:val="24"/>
+        </w:rPr>
+      </w:pPr>
+      <w:r>
+        <w:rPr>
+          <w:rFonts w:eastAsia="Calibri"/>
+          <w:szCs w:val="24"/>
+        </w:rPr>
         <w:t>Email:         trent.tuthill@us.af.mil</w:t>
       </w:r>
     </w:p>
@@ -28266,7 +29388,7 @@
         </w:rPr>
         <w:t xml:space="preserve">The </w:t>
       </w:r>
-      <w:hyperlink r:id="rId98" w:tgtFrame="_blank" w:history="1">
+      <w:hyperlink r:id="rId102" w:tgtFrame="_blank" w:history="1">
         <w:r>
           <w:rPr>
             <w:rFonts w:eastAsia="Calibri"/>
@@ -28312,7 +29434,23 @@
           <w:rFonts w:eastAsia="Calibri"/>
           <w:szCs w:val="24"/>
         </w:rPr>
-        <w:t>Phone:        (310) 653-1792</w:t>
+        <w:t>Phone:     </w:t>
+      </w:r>
+      <w:proofErr w:type="gramStart"/>
+      <w:r>
+        <w:rPr>
+          <w:rFonts w:eastAsia="Calibri"/>
+          <w:szCs w:val="24"/>
+        </w:rPr>
+        <w:t>   (</w:t>
+      </w:r>
+      <w:proofErr w:type="gramEnd"/>
+      <w:r>
+        <w:rPr>
+          <w:rFonts w:eastAsia="Calibri"/>
+          <w:szCs w:val="24"/>
+        </w:rPr>
+        <w:t>310) 653-1792</w:t>
       </w:r>
     </w:p>
     <w:p>
@@ -28447,7 +29585,23 @@
           <w:rFonts w:eastAsia="Calibri"/>
           <w:szCs w:val="24"/>
         </w:rPr>
-        <w:t>Phone:        (310) 653-1792</w:t>
+        <w:t>Phone:     </w:t>
+      </w:r>
+      <w:proofErr w:type="gramStart"/>
+      <w:r>
+        <w:rPr>
+          <w:rFonts w:eastAsia="Calibri"/>
+          <w:szCs w:val="24"/>
+        </w:rPr>
+        <w:t>   (</w:t>
+      </w:r>
+      <w:proofErr w:type="gramEnd"/>
+      <w:r>
+        <w:rPr>
+          <w:rFonts w:eastAsia="Calibri"/>
+          <w:szCs w:val="24"/>
+        </w:rPr>
+        <w:t>310) 653-1792</w:t>
       </w:r>
     </w:p>
     <w:p>
@@ -28552,8 +29706,8 @@
       <w:r>
         <w:t>Federal Acquisition Regulations System</w:t>
       </w:r>
-      <w:bookmarkStart w:id="42" w:name="_USAFA_PGI_5301.601(a)(i)(A)"/>
-      <w:bookmarkEnd w:id="42"/>
+      <w:bookmarkStart w:id="60" w:name="_USAFA_PGI_5301.601(a)(i)(A)"/>
+      <w:bookmarkEnd w:id="60"/>
     </w:p>
     <w:p>
       <w:pPr>
@@ -28595,12 +29749,19 @@
         <w:rPr>
           <w:rFonts w:eastAsia="Calibri"/>
         </w:rPr>
-        <w:t>)(A)</w:t>
-      </w:r>
+        <w:t>)(</w:t>
+      </w:r>
+      <w:proofErr w:type="gramStart"/>
       <w:r>
         <w:rPr>
           <w:rFonts w:eastAsia="Calibri"/>
         </w:rPr>
+        <w:t>A)</w:t>
+      </w:r>
+      <w:r>
+        <w:rPr>
+          <w:rFonts w:eastAsia="Calibri"/>
+        </w:rPr>
         <w:t xml:space="preserve"> </w:t>
       </w:r>
       <w:r>
@@ -28613,21 +29774,28 @@
         <w:rPr>
           <w:rFonts w:eastAsia="Calibri"/>
         </w:rPr>
-        <w:t xml:space="preserve"> HCA Responsibilities</w:t>
-      </w:r>
-    </w:p>
-    <w:p>
-      <w:pPr>
+        <w:t xml:space="preserve"> </w:t>
+      </w:r>
+      <w:proofErr w:type="gramEnd"/>
+      <w:r>
         <w:rPr>
           <w:rFonts w:eastAsia="Calibri"/>
-          <w:szCs w:val="24"/>
-        </w:rPr>
-      </w:pPr>
-      <w:r>
+        </w:rPr>
+        <w:t>HCA Responsibilities</w:t>
+      </w:r>
+    </w:p>
+    <w:p>
+      <w:pPr>
         <w:rPr>
           <w:rFonts w:eastAsia="Calibri"/>
           <w:szCs w:val="24"/>
         </w:rPr>
+      </w:pPr>
+      <w:r>
+        <w:rPr>
+          <w:rFonts w:eastAsia="Calibri"/>
+          <w:szCs w:val="24"/>
+        </w:rPr>
         <w:t xml:space="preserve">HCA Matrix Table 2: </w:t>
       </w:r>
     </w:p>
@@ -28642,13 +29810,29 @@
           <w:color w:val="000000"/>
           <w:szCs w:val="24"/>
         </w:rPr>
-        <w:t>The USAFA SCO delegates the authority to enter into, approve, or terminate Grants and Cooperative Agreements to the COCO.</w:t>
-      </w:r>
+        <w:t xml:space="preserve">The USAFA SCO delegates the authority to </w:t>
+      </w:r>
+      <w:proofErr w:type="gramStart"/>
       <w:r>
         <w:rPr>
           <w:color w:val="000000"/>
           <w:szCs w:val="24"/>
         </w:rPr>
+        <w:t>enter into</w:t>
+      </w:r>
+      <w:proofErr w:type="gramEnd"/>
+      <w:r>
+        <w:rPr>
+          <w:color w:val="000000"/>
+          <w:szCs w:val="24"/>
+        </w:rPr>
+        <w:t>, approve, or terminate Grants and Cooperative Agreements to the COCO.</w:t>
+      </w:r>
+      <w:r>
+        <w:rPr>
+          <w:color w:val="000000"/>
+          <w:szCs w:val="24"/>
+        </w:rPr>
         <w:t xml:space="preserve">  </w:t>
       </w:r>
       <w:r>
@@ -28657,7 +29841,7 @@
         </w:rPr>
         <w:t xml:space="preserve">Contracting Officers should refer to the USAFA/PK authorities and delegations site concerning specific COCO designations, delegations and authorities at </w:t>
       </w:r>
-      <w:hyperlink r:id="rId99" w:anchor="/SitePages/Home.aspx" w:history="1">
+      <w:hyperlink r:id="rId103" w:anchor="/SitePages/Home.aspx" w:history="1">
         <w:r>
           <w:rPr>
             <w:rStyle w:val="Hyperlink"/>
@@ -28672,8 +29856,8 @@
         </w:rPr>
         <w:t>.</w:t>
       </w:r>
-      <w:bookmarkStart w:id="43" w:name="_USAFA_PGI_5301.603-1"/>
-      <w:bookmarkEnd w:id="43"/>
+      <w:bookmarkStart w:id="61" w:name="_USAFA_PGI_5301.603-1"/>
+      <w:bookmarkEnd w:id="61"/>
     </w:p>
     <w:p>
       <w:pPr>
@@ -28684,6 +29868,8 @@
           <w:rFonts w:eastAsia="Calibri"/>
         </w:rPr>
       </w:pPr>
+      <w:bookmarkStart w:id="62" w:name="_USAFA_PGI_5301.603-1_1"/>
+      <w:bookmarkEnd w:id="62"/>
       <w:r>
         <w:rPr>
           <w:rFonts w:eastAsia="Calibri"/>
@@ -28717,8 +29903,8 @@
         </w:rPr>
         <w:t xml:space="preserve">The USAFA SCO delegates the authority to issue and terminate limited contracting officer and grants officer warrants of less than $5M to the COCO. </w:t>
       </w:r>
-      <w:bookmarkStart w:id="44" w:name="_USAFA_PGI_5301.90"/>
-      <w:bookmarkEnd w:id="44"/>
+      <w:bookmarkStart w:id="63" w:name="_USAFA_PGI_5301.90"/>
+      <w:bookmarkEnd w:id="63"/>
     </w:p>
     <w:p>
       <w:pPr>
@@ -28729,6 +29915,8 @@
           <w:rFonts w:eastAsia="Calibri"/>
         </w:rPr>
       </w:pPr>
+      <w:bookmarkStart w:id="64" w:name="_USAFA_PGI_5301.90_1"/>
+      <w:bookmarkEnd w:id="64"/>
       <w:r>
         <w:rPr>
           <w:rFonts w:eastAsia="Calibri"/>
@@ -28768,7 +29956,7 @@
         </w:rPr>
         <w:t xml:space="preserve">Contracting Officers should refer to the USAFA/PK authorities and delegations site concerning specific COCO designations, delegations and authorities at </w:t>
       </w:r>
-      <w:hyperlink r:id="rId100" w:anchor="/SitePages/Home.aspx" w:history="1">
+      <w:hyperlink r:id="rId104" w:anchor="/SitePages/Home.aspx" w:history="1">
         <w:r>
           <w:rPr>
             <w:rStyle w:val="Hyperlink"/>
@@ -28783,8 +29971,8 @@
         </w:rPr>
         <w:t>.</w:t>
       </w:r>
-      <w:bookmarkStart w:id="45" w:name="_USAFA_PGI_5301.9102(a)"/>
-      <w:bookmarkEnd w:id="45"/>
+      <w:bookmarkStart w:id="65" w:name="_USAFA_PGI_5301.9102(a)"/>
+      <w:bookmarkEnd w:id="65"/>
     </w:p>
     <w:p>
       <w:pPr>
@@ -28796,11 +29984,20 @@
           <w:b w:val="0"/>
         </w:rPr>
       </w:pPr>
+      <w:bookmarkStart w:id="66" w:name="_USAFA_PGI_5301.9102(a)_1"/>
+      <w:bookmarkEnd w:id="66"/>
       <w:r>
         <w:rPr>
           <w:rFonts w:eastAsia="Calibri"/>
         </w:rPr>
-        <w:t xml:space="preserve">USAFA PGI 5301.9102(a) </w:t>
+        <w:t>USAFA PGI 5301.9102(</w:t>
+      </w:r>
+      <w:proofErr w:type="gramStart"/>
+      <w:r>
+        <w:rPr>
+          <w:rFonts w:eastAsia="Calibri"/>
+        </w:rPr>
+        <w:t xml:space="preserve">a) </w:t>
       </w:r>
       <w:r>
         <w:rPr>
@@ -28816,6 +30013,7 @@
         </w:rPr>
         <w:t xml:space="preserve"> </w:t>
       </w:r>
+      <w:proofErr w:type="gramEnd"/>
       <w:r>
         <w:rPr>
           <w:rFonts w:eastAsia="Calibri"/>
@@ -28856,12 +30054,12 @@
       </w:r>
     </w:p>
     <w:sectPr>
-      <w:headerReference w:type="even" r:id="rId101"/>
-      <w:headerReference w:type="default" r:id="rId102"/>
-      <w:footerReference w:type="even" r:id="rId103"/>
-      <w:footerReference w:type="default" r:id="rId104"/>
-      <w:headerReference w:type="first" r:id="rId105"/>
-      <w:footerReference w:type="first" r:id="rId106"/>
+      <w:headerReference w:type="even" r:id="rId105"/>
+      <w:headerReference w:type="default" r:id="rId106"/>
+      <w:footerReference w:type="even" r:id="rId107"/>
+      <w:footerReference w:type="default" r:id="rId108"/>
+      <w:headerReference w:type="first" r:id="rId109"/>
+      <w:footerReference w:type="first" r:id="rId110"/>
       <w:pgSz w:w="12240" w:h="15840" w:code="1"/>
       <w:pgMar w:top="864" w:right="864" w:bottom="864" w:left="1080" w:header="432" w:footer="432" w:gutter="0"/>
       <w:cols w:space="720"/>
@@ -28974,7 +30172,7 @@
   <w:abstractNum w:abstractNumId="0" w15:restartNumberingAfterBreak="0">
     <w:nsid w:val="FFFFFF7C"/>
     <w:multiLevelType w:val="singleLevel"/>
-    <w:tmpl w:val="E7C29184"/>
+    <w:tmpl w:val="BB9A7E1A"/>
     <w:lvl w:ilvl="0">
       <w:start w:val="1"/>
       <w:numFmt w:val="decimal"/>
@@ -28991,7 +30189,7 @@
   <w:abstractNum w:abstractNumId="1" w15:restartNumberingAfterBreak="0">
     <w:nsid w:val="FFFFFF7D"/>
     <w:multiLevelType w:val="singleLevel"/>
-    <w:tmpl w:val="1DF2497E"/>
+    <w:tmpl w:val="5F76C590"/>
     <w:lvl w:ilvl="0">
       <w:start w:val="1"/>
       <w:numFmt w:val="decimal"/>
@@ -29008,7 +30206,7 @@
   <w:abstractNum w:abstractNumId="2" w15:restartNumberingAfterBreak="0">
     <w:nsid w:val="FFFFFF7E"/>
     <w:multiLevelType w:val="singleLevel"/>
-    <w:tmpl w:val="6E764660"/>
+    <w:tmpl w:val="87D20E28"/>
     <w:lvl w:ilvl="0">
       <w:start w:val="1"/>
       <w:numFmt w:val="decimal"/>
@@ -29025,7 +30223,7 @@
   <w:abstractNum w:abstractNumId="3" w15:restartNumberingAfterBreak="0">
     <w:nsid w:val="FFFFFF7F"/>
     <w:multiLevelType w:val="singleLevel"/>
-    <w:tmpl w:val="37F400B4"/>
+    <w:tmpl w:val="EA50967C"/>
     <w:lvl w:ilvl="0">
       <w:start w:val="1"/>
       <w:numFmt w:val="decimal"/>
@@ -29042,7 +30240,7 @@
   <w:abstractNum w:abstractNumId="4" w15:restartNumberingAfterBreak="0">
     <w:nsid w:val="FFFFFF80"/>
     <w:multiLevelType w:val="singleLevel"/>
-    <w:tmpl w:val="4BF0C432"/>
+    <w:tmpl w:val="25826F00"/>
     <w:lvl w:ilvl="0">
       <w:start w:val="1"/>
       <w:numFmt w:val="bullet"/>
@@ -29062,7 +30260,7 @@
   <w:abstractNum w:abstractNumId="5" w15:restartNumberingAfterBreak="0">
     <w:nsid w:val="FFFFFF81"/>
     <w:multiLevelType w:val="singleLevel"/>
-    <w:tmpl w:val="003A17AA"/>
+    <w:tmpl w:val="9E34BC66"/>
     <w:lvl w:ilvl="0">
       <w:start w:val="1"/>
       <w:numFmt w:val="bullet"/>
@@ -29082,7 +30280,7 @@
   <w:abstractNum w:abstractNumId="6" w15:restartNumberingAfterBreak="0">
     <w:nsid w:val="FFFFFF82"/>
     <w:multiLevelType w:val="singleLevel"/>
-    <w:tmpl w:val="45A0763A"/>
+    <w:tmpl w:val="A3B83FBC"/>
     <w:lvl w:ilvl="0">
       <w:start w:val="1"/>
       <w:numFmt w:val="bullet"/>
@@ -29102,7 +30300,7 @@
   <w:abstractNum w:abstractNumId="7" w15:restartNumberingAfterBreak="0">
     <w:nsid w:val="FFFFFF83"/>
     <w:multiLevelType w:val="singleLevel"/>
-    <w:tmpl w:val="AAA63B02"/>
+    <w:tmpl w:val="6D5E2D14"/>
     <w:lvl w:ilvl="0">
       <w:start w:val="1"/>
       <w:numFmt w:val="bullet"/>
@@ -29122,7 +30320,7 @@
   <w:abstractNum w:abstractNumId="8" w15:restartNumberingAfterBreak="0">
     <w:nsid w:val="FFFFFF88"/>
     <w:multiLevelType w:val="singleLevel"/>
-    <w:tmpl w:val="36F0F81E"/>
+    <w:tmpl w:val="F2C037CC"/>
     <w:lvl w:ilvl="0">
       <w:start w:val="1"/>
       <w:numFmt w:val="decimal"/>
@@ -29139,7 +30337,7 @@
   <w:abstractNum w:abstractNumId="9" w15:restartNumberingAfterBreak="0">
     <w:nsid w:val="FFFFFF89"/>
     <w:multiLevelType w:val="singleLevel"/>
-    <w:tmpl w:val="EF7CFE20"/>
+    <w:tmpl w:val="C634614E"/>
     <w:lvl w:ilvl="0">
       <w:start w:val="1"/>
       <w:numFmt w:val="bullet"/>
@@ -30771,7 +31969,7 @@
     <w:lsdException w:name="Table Web 2" w:semiHidden="1" w:unhideWhenUsed="1"/>
     <w:lsdException w:name="Table Web 3" w:semiHidden="1" w:unhideWhenUsed="1"/>
     <w:lsdException w:name="Balloon Text" w:semiHidden="1" w:unhideWhenUsed="1"/>
-    <w:lsdException w:name="Table Grid" w:semiHidden="1" w:uiPriority="39" w:unhideWhenUsed="1"/>
+    <w:lsdException w:name="Table Grid" w:uiPriority="39"/>
     <w:lsdException w:name="Table Theme" w:semiHidden="1" w:unhideWhenUsed="1"/>
     <w:lsdException w:name="Placeholder Text" w:semiHidden="1"/>
     <w:lsdException w:name="No Spacing" w:uiPriority="1" w:qFormat="1"/>
@@ -32627,7 +33825,7 @@
 </file>
 
 <file path=customXml/itemProps4.xml><?xml version="1.0" encoding="utf-8"?>
-<ds:datastoreItem xmlns:ds="http://schemas.openxmlformats.org/officeDocument/2006/customXml" ds:itemID="{EB7D1CEE-9247-4AB9-80BE-D5CFCCD5FC3C}">
+<ds:datastoreItem xmlns:ds="http://schemas.openxmlformats.org/officeDocument/2006/customXml" ds:itemID="{3D0BB5AA-CEFE-41EF-AB14-322BF105794D}">
   <ds:schemaRefs>
     <ds:schemaRef ds:uri="http://schemas.openxmlformats.org/officeDocument/2006/bibliography"/>
   </ds:schemaRefs>

--- a/AFFARS/SOURCE/pgi_5301.docx
+++ b/AFFARS/SOURCE/pgi_5301.docx
@@ -1,6 +1,6 @@
 
 <file path=word/document.xml><?xml version="1.0" encoding="utf-8"?>
-<w:document xmlns:wpc="http://schemas.microsoft.com/office/word/2010/wordprocessingCanvas" xmlns:cx="http://schemas.microsoft.com/office/drawing/2014/chartex" xmlns:cx1="http://schemas.microsoft.com/office/drawing/2015/9/8/chartex" xmlns:cx2="http://schemas.microsoft.com/office/drawing/2015/10/21/chartex" xmlns:cx3="http://schemas.microsoft.com/office/drawing/2016/5/9/chartex" xmlns:cx4="http://schemas.microsoft.com/office/drawing/2016/5/10/chartex" xmlns:cx5="http://schemas.microsoft.com/office/drawing/2016/5/11/chartex" xmlns:cx6="http://schemas.microsoft.com/office/drawing/2016/5/12/chartex" xmlns:cx7="http://schemas.microsoft.com/office/drawing/2016/5/13/chartex" xmlns:cx8="http://schemas.microsoft.com/office/drawing/2016/5/14/chartex" xmlns:mc="http://schemas.openxmlformats.org/markup-compatibility/2006" xmlns:aink="http://schemas.microsoft.com/office/drawing/2016/ink" xmlns:am3d="http://schemas.microsoft.com/office/drawing/2017/model3d" xmlns:o="urn:schemas-microsoft-com:office:office" xmlns:r="http://schemas.openxmlformats.org/officeDocument/2006/relationships" xmlns:m="http://schemas.openxmlformats.org/officeDocument/2006/math" xmlns:v="urn:schemas-microsoft-com:vml" xmlns:wp14="http://schemas.microsoft.com/office/word/2010/wordprocessingDrawing" xmlns:wp="http://schemas.openxmlformats.org/drawingml/2006/wordprocessingDrawing" xmlns:w10="urn:schemas-microsoft-com:office:word" xmlns:w="http://schemas.openxmlformats.org/wordprocessingml/2006/main" xmlns:w14="http://schemas.microsoft.com/office/word/2010/wordml" xmlns:w15="http://schemas.microsoft.com/office/word/2012/wordml" xmlns:w16cid="http://schemas.microsoft.com/office/word/2016/wordml/cid" xmlns:w16se="http://schemas.microsoft.com/office/word/2015/wordml/symex" xmlns:wpg="http://schemas.microsoft.com/office/word/2010/wordprocessingGroup" xmlns:wpi="http://schemas.microsoft.com/office/word/2010/wordprocessingInk" xmlns:wne="http://schemas.microsoft.com/office/word/2006/wordml" xmlns:wps="http://schemas.microsoft.com/office/word/2010/wordprocessingShape" mc:Ignorable="w14 w15 w16se w16cid wp14">
+<w:document xmlns:wpc="http://schemas.microsoft.com/office/word/2010/wordprocessingCanvas" xmlns:cx="http://schemas.microsoft.com/office/drawing/2014/chartex" xmlns:cx1="http://schemas.microsoft.com/office/drawing/2015/9/8/chartex" xmlns:cx2="http://schemas.microsoft.com/office/drawing/2015/10/21/chartex" xmlns:cx3="http://schemas.microsoft.com/office/drawing/2016/5/9/chartex" xmlns:cx4="http://schemas.microsoft.com/office/drawing/2016/5/10/chartex" xmlns:cx5="http://schemas.microsoft.com/office/drawing/2016/5/11/chartex" xmlns:cx6="http://schemas.microsoft.com/office/drawing/2016/5/12/chartex" xmlns:cx7="http://schemas.microsoft.com/office/drawing/2016/5/13/chartex" xmlns:cx8="http://schemas.microsoft.com/office/drawing/2016/5/14/chartex" xmlns:mc="http://schemas.openxmlformats.org/markup-compatibility/2006" xmlns:aink="http://schemas.microsoft.com/office/drawing/2016/ink" xmlns:am3d="http://schemas.microsoft.com/office/drawing/2017/model3d" xmlns:o="urn:schemas-microsoft-com:office:office" xmlns:r="http://schemas.openxmlformats.org/officeDocument/2006/relationships" xmlns:m="http://schemas.openxmlformats.org/officeDocument/2006/math" xmlns:v="urn:schemas-microsoft-com:vml" xmlns:wp14="http://schemas.microsoft.com/office/word/2010/wordprocessingDrawing" xmlns:wp="http://schemas.openxmlformats.org/drawingml/2006/wordprocessingDrawing" xmlns:w10="urn:schemas-microsoft-com:office:word" xmlns:w="http://schemas.openxmlformats.org/wordprocessingml/2006/main" xmlns:w14="http://schemas.microsoft.com/office/word/2010/wordml" xmlns:w15="http://schemas.microsoft.com/office/word/2012/wordml" xmlns:w16cex="http://schemas.microsoft.com/office/word/2018/wordml/cex" xmlns:w16cid="http://schemas.microsoft.com/office/word/2016/wordml/cid" xmlns:w16="http://schemas.microsoft.com/office/word/2018/wordml" xmlns:w16se="http://schemas.microsoft.com/office/word/2015/wordml/symex" xmlns:wpg="http://schemas.microsoft.com/office/word/2010/wordprocessingGroup" xmlns:wpi="http://schemas.microsoft.com/office/word/2010/wordprocessingInk" xmlns:wne="http://schemas.microsoft.com/office/word/2006/wordml" xmlns:wps="http://schemas.microsoft.com/office/word/2010/wordprocessingShape" mc:Ignorable="w14 w15 w16se w16cid w16 w16cex wp14">
   <w:body>
     <w:p>
       <w:pPr>
@@ -105,7 +105,6 @@
                 <w:sz w:val="20"/>
               </w:rPr>
             </w:pPr>
-            <w:permStart w:id="470558852" w:edGrp="everyone"/>
             <w:r>
               <w:rPr>
                 <w:rFonts w:cstheme="minorHAnsi"/>
@@ -184,7 +183,7 @@
                 <w:sz w:val="20"/>
               </w:rPr>
             </w:pPr>
-            <w:hyperlink w:anchor="_AFICC_PGI_5301.1_1" w:history="1">
+            <w:hyperlink w:anchor="_AFICC_PGI_5301.1" w:history="1">
               <w:r>
                 <w:rPr>
                   <w:rStyle w:val="Hyperlink"/>
@@ -257,7 +256,7 @@
                 <w:sz w:val="20"/>
               </w:rPr>
             </w:pPr>
-            <w:hyperlink w:anchor="_AF_PGI_5301.108_1" w:history="1">
+            <w:hyperlink w:anchor="_AF_PGI_5301.108" w:history="1">
               <w:r>
                 <w:rPr>
                   <w:rStyle w:val="Hyperlink"/>
@@ -330,7 +329,7 @@
                 <w:sz w:val="20"/>
               </w:rPr>
             </w:pPr>
-            <w:hyperlink w:anchor="_AFICC_PGI_5301.170_1" w:history="1">
+            <w:hyperlink w:anchor="_AFICC_PGI_5301.170" w:history="1">
               <w:r>
                 <w:rPr>
                   <w:rStyle w:val="Hyperlink"/>
@@ -403,7 +402,7 @@
                 <w:sz w:val="20"/>
               </w:rPr>
             </w:pPr>
-            <w:hyperlink w:anchor="_SMC_PGI_5301.170_1" w:history="1">
+            <w:hyperlink w:anchor="_SMC_PGI_5301.170" w:history="1">
               <w:r>
                 <w:rPr>
                   <w:rStyle w:val="Hyperlink"/>
@@ -476,7 +475,7 @@
                 <w:sz w:val="20"/>
               </w:rPr>
             </w:pPr>
-            <w:hyperlink w:anchor="_AF_PGI_5301.170-2_1" w:history="1">
+            <w:hyperlink w:anchor="_AF_PGI_5301.170-2" w:history="1">
               <w:r>
                 <w:rPr>
                   <w:rStyle w:val="Hyperlink"/>
@@ -913,7 +912,7 @@
                 <w:sz w:val="20"/>
               </w:rPr>
             </w:pPr>
-            <w:hyperlink w:anchor="_PGI_5301.601" w:history="1">
+            <w:hyperlink w:anchor="_AFMC_PGI_5301.601(a)(i)" w:history="1">
               <w:r>
                 <w:rPr>
                   <w:rStyle w:val="Hyperlink"/>
@@ -1180,7 +1179,6 @@
                 <w:sz w:val="20"/>
               </w:rPr>
             </w:pPr>
-            <w:proofErr w:type="spellStart"/>
             <w:r>
               <w:rPr>
                 <w:rFonts w:ascii="Calibri" w:hAnsi="Calibri" w:cs="Calibri"/>
@@ -1189,18 +1187,7 @@
                 <w:bdr w:val="none" w:sz="0" w:space="0" w:color="auto" w:frame="1"/>
                 <w:shd w:val="clear" w:color="auto" w:fill="FFFFFF"/>
               </w:rPr>
-              <w:t>HoA</w:t>
-            </w:r>
-            <w:proofErr w:type="spellEnd"/>
-            <w:r>
-              <w:rPr>
-                <w:rFonts w:ascii="Calibri" w:hAnsi="Calibri" w:cs="Calibri"/>
-                <w:bCs/>
-                <w:sz w:val="20"/>
-                <w:bdr w:val="none" w:sz="0" w:space="0" w:color="auto" w:frame="1"/>
-                <w:shd w:val="clear" w:color="auto" w:fill="FFFFFF"/>
-              </w:rPr>
-              <w:t>, SPE, and SAE Responsibilities</w:t>
+              <w:t>HoA, SPE, and SAE Responsibilities</w:t>
             </w:r>
           </w:p>
         </w:tc>
@@ -1440,7 +1427,7 @@
                 <w:sz w:val="20"/>
               </w:rPr>
             </w:pPr>
-            <w:hyperlink w:anchor="_AFMC_PGI_5301.602-2" w:history="1">
+            <w:hyperlink w:anchor="_SMC_PGI_5301.602-2_1" w:history="1">
               <w:r>
                 <w:rPr>
                   <w:rStyle w:val="Hyperlink"/>
@@ -1586,7 +1573,7 @@
                 <w:sz w:val="20"/>
               </w:rPr>
             </w:pPr>
-            <w:hyperlink w:anchor="_AFMC_PGI_5301.603" w:history="1">
+            <w:hyperlink w:anchor="_SMC_PGI_5301.603_1" w:history="1">
               <w:r>
                 <w:rPr>
                   <w:rStyle w:val="Hyperlink"/>
@@ -1616,95 +1603,6 @@
                 <w:rFonts w:cstheme="minorHAnsi"/>
                 <w:sz w:val="20"/>
               </w:rPr>
-              <w:t>AFMC</w:t>
-            </w:r>
-          </w:p>
-        </w:tc>
-        <w:tc>
-          <w:tcPr>
-            <w:tcW w:w="6106" w:type="dxa"/>
-            <w:vAlign w:val="center"/>
-          </w:tcPr>
-          <w:p>
-            <w:pPr>
-              <w:rPr>
-                <w:rFonts w:cstheme="minorHAnsi"/>
-                <w:sz w:val="20"/>
-              </w:rPr>
-            </w:pPr>
-            <w:r>
-              <w:rPr>
-                <w:rFonts w:cstheme="minorHAnsi"/>
-                <w:sz w:val="20"/>
-              </w:rPr>
-              <w:t>Standardized Contracting Officer Warranting</w:t>
-            </w:r>
-          </w:p>
-        </w:tc>
-      </w:tr>
-      <w:permEnd w:id="470558852"/>
-      <w:tr>
-        <w:trPr>
-          <w:trHeight w:val="432"/>
-          <w:jc w:val="center"/>
-        </w:trPr>
-        <w:tc>
-          <w:tcPr>
-            <w:tcW w:w="2549" w:type="dxa"/>
-            <w:vAlign w:val="center"/>
-          </w:tcPr>
-          <w:p>
-            <w:pPr>
-              <w:rPr>
-                <w:rFonts w:cstheme="minorHAnsi"/>
-                <w:sz w:val="20"/>
-              </w:rPr>
-            </w:pPr>
-            <w:r>
-              <w:fldChar w:fldCharType="begin"/>
-            </w:r>
-            <w:r>
-              <w:instrText>HYPERLINK  \l "_SMC_PGI_5301.603_1"</w:instrText>
-            </w:r>
-            <w:r>
-              <w:fldChar w:fldCharType="separate"/>
-            </w:r>
-            <w:r>
-              <w:rPr>
-                <w:rStyle w:val="Hyperlink"/>
-                <w:rFonts w:cstheme="minorHAnsi"/>
-                <w:sz w:val="20"/>
-              </w:rPr>
-              <w:t>PGI 5301.603</w:t>
-            </w:r>
-            <w:r>
-              <w:rPr>
-                <w:rStyle w:val="Hyperlink"/>
-                <w:rFonts w:cstheme="minorHAnsi"/>
-                <w:sz w:val="20"/>
-              </w:rPr>
-              <w:fldChar w:fldCharType="end"/>
-            </w:r>
-          </w:p>
-        </w:tc>
-        <w:tc>
-          <w:tcPr>
-            <w:tcW w:w="1426" w:type="dxa"/>
-            <w:vAlign w:val="center"/>
-          </w:tcPr>
-          <w:p>
-            <w:pPr>
-              <w:jc w:val="center"/>
-              <w:rPr>
-                <w:rFonts w:cstheme="minorHAnsi"/>
-                <w:sz w:val="20"/>
-              </w:rPr>
-            </w:pPr>
-            <w:r>
-              <w:rPr>
-                <w:rFonts w:cstheme="minorHAnsi"/>
-                <w:sz w:val="20"/>
-              </w:rPr>
               <w:t>SMC</w:t>
             </w:r>
           </w:p>
@@ -1747,7 +1645,7 @@
                 <w:sz w:val="20"/>
               </w:rPr>
             </w:pPr>
-            <w:hyperlink w:anchor="_SMC_PGI_5301.603_2" w:history="1">
+            <w:hyperlink w:anchor="_SMC_PGI_5301.603" w:history="1">
               <w:r>
                 <w:rPr>
                   <w:rStyle w:val="Hyperlink"/>
@@ -1966,7 +1864,7 @@
                 <w:sz w:val="20"/>
               </w:rPr>
             </w:pPr>
-            <w:hyperlink w:anchor="_AFDW_PGI_5301.90_1" w:history="1">
+            <w:hyperlink w:anchor="_AFDW_PGI_5301.90" w:history="1">
               <w:r>
                 <w:rPr>
                   <w:rStyle w:val="Hyperlink"/>
@@ -2185,7 +2083,7 @@
                 <w:sz w:val="20"/>
               </w:rPr>
             </w:pPr>
-            <w:hyperlink w:anchor="_USAFA_PGI_5301.90_1" w:history="1">
+            <w:hyperlink w:anchor="_AFICC_PGI_5301.90_1" w:history="1">
               <w:r>
                 <w:rPr>
                   <w:rStyle w:val="Hyperlink"/>
@@ -2331,7 +2229,7 @@
                 <w:sz w:val="20"/>
               </w:rPr>
             </w:pPr>
-            <w:hyperlink w:anchor="_AFMC_PGI_5301.9001" w:history="1">
+            <w:hyperlink w:anchor="afmc_9001" w:history="1">
               <w:r>
                 <w:rPr>
                   <w:rStyle w:val="Hyperlink"/>
@@ -2404,7 +2302,7 @@
                 <w:sz w:val="20"/>
               </w:rPr>
             </w:pPr>
-            <w:hyperlink w:anchor="_SMC_PGI_5301.9001_1" w:history="1">
+            <w:hyperlink w:anchor="_SMC_PGI_5301.9001" w:history="1">
               <w:r>
                 <w:rPr>
                   <w:rStyle w:val="Hyperlink"/>
@@ -2556,7 +2454,7 @@
                 <w:sz w:val="20"/>
               </w:rPr>
             </w:pPr>
-            <w:hyperlink w:anchor="afmc_9001" w:history="1">
+            <w:hyperlink w:anchor="_AFMC_PGI_5301.9001" w:history="1">
               <w:r>
                 <w:rPr>
                   <w:rStyle w:val="Hyperlink"/>
@@ -2723,7 +2621,7 @@
                 <w:sz w:val="20"/>
               </w:rPr>
             </w:pPr>
-            <w:hyperlink w:anchor="_AFMC_PGI_5301.9001-93_1" w:history="1">
+            <w:hyperlink w:anchor="_AFMC_PGI_5301.9001-93" w:history="1">
               <w:r>
                 <w:rPr>
                   <w:rStyle w:val="Hyperlink"/>
@@ -3203,8 +3101,6 @@
           <w:rFonts w:eastAsia="Times New Roman"/>
         </w:rPr>
       </w:pPr>
-      <w:bookmarkStart w:id="1" w:name="_AF_PGI_5301.108_1"/>
-      <w:bookmarkEnd w:id="1"/>
       <w:r>
         <w:rPr>
           <w:rFonts w:eastAsia="Times New Roman"/>
@@ -3315,23 +3211,7 @@
           <w:rFonts w:eastAsia="Times New Roman"/>
           <w:szCs w:val="24"/>
         </w:rPr>
-        <w:t xml:space="preserve">xcept for A&amp;E services, BAAs, SBIRs, and STTRs, use the individual contract </w:t>
-      </w:r>
-      <w:proofErr w:type="gramStart"/>
-      <w:r>
-        <w:rPr>
-          <w:rFonts w:eastAsia="Times New Roman"/>
-          <w:szCs w:val="24"/>
-        </w:rPr>
-        <w:t>value;</w:t>
-      </w:r>
-      <w:proofErr w:type="gramEnd"/>
-      <w:r>
-        <w:rPr>
-          <w:rFonts w:eastAsia="Times New Roman"/>
-          <w:szCs w:val="24"/>
-        </w:rPr>
-        <w:t xml:space="preserve">  </w:t>
+        <w:t xml:space="preserve">xcept for A&amp;E services, BAAs, SBIRs, and STTRs, use the individual contract value;  </w:t>
       </w:r>
     </w:p>
     <w:p>
@@ -3344,15 +3224,7 @@
         <w:t xml:space="preserve">(2)  </w:t>
       </w:r>
       <w:r>
-        <w:t xml:space="preserve">For competitive acquisitions, the highest proposed amount in the competitive </w:t>
-      </w:r>
-      <w:proofErr w:type="gramStart"/>
-      <w:r>
-        <w:t>range;</w:t>
-      </w:r>
-      <w:proofErr w:type="gramEnd"/>
-      <w:r>
-        <w:t xml:space="preserve">   </w:t>
+        <w:t xml:space="preserve">For competitive acquisitions, the highest proposed amount in the competitive range;   </w:t>
       </w:r>
     </w:p>
     <w:p>
@@ -3373,17 +3245,8 @@
           <w:rFonts w:eastAsia="Times New Roman"/>
           <w:szCs w:val="24"/>
         </w:rPr>
-        <w:t xml:space="preserve">For sole source acquisitions, the negotiation objective including any requested settlement </w:t>
-      </w:r>
-      <w:proofErr w:type="gramStart"/>
-      <w:r>
-        <w:rPr>
-          <w:rFonts w:eastAsia="Times New Roman"/>
-          <w:szCs w:val="24"/>
-        </w:rPr>
-        <w:t>range;</w:t>
-      </w:r>
-      <w:proofErr w:type="gramEnd"/>
+        <w:t>For sole source acquisitions, the negotiation objective including any requested settlement range;</w:t>
+      </w:r>
     </w:p>
     <w:p>
       <w:pPr>
@@ -3401,13 +3264,8 @@
         <w:t>results in an estimated</w:t>
       </w:r>
       <w:r>
-        <w:t xml:space="preserve"> value of $</w:t>
-      </w:r>
-      <w:proofErr w:type="gramStart"/>
-      <w:r>
-        <w:t>7M;</w:t>
-      </w:r>
-      <w:proofErr w:type="gramEnd"/>
+        <w:t xml:space="preserve"> value of $7M;</w:t>
+      </w:r>
     </w:p>
     <w:p>
       <w:pPr>
@@ -3463,8 +3321,8 @@
       <w:r>
         <w:t>For defective pricing actions, the DCAA Recommended Price Adjustment (RPA).</w:t>
       </w:r>
-      <w:bookmarkStart w:id="2" w:name="_AF_PGI_5301.170-2"/>
-      <w:bookmarkEnd w:id="2"/>
+      <w:bookmarkStart w:id="1" w:name="_AF_PGI_5301.170-2"/>
+      <w:bookmarkEnd w:id="1"/>
     </w:p>
     <w:p>
       <w:pPr>
@@ -3472,8 +3330,6 @@
         <w:keepNext w:val="0"/>
         <w:keepLines w:val="0"/>
       </w:pPr>
-      <w:bookmarkStart w:id="3" w:name="_AF_PGI_5301.170-2_1"/>
-      <w:bookmarkEnd w:id="3"/>
       <w:r>
         <w:t>AF PGI 5301.170</w:t>
       </w:r>
@@ -4086,8 +3942,8 @@
         </w:rPr>
         <w:t>eview.  The contract may not be awarded until disposition of any Peer Review recommendations.</w:t>
       </w:r>
-      <w:bookmarkStart w:id="4" w:name="_AF_PGI_5301.170-3"/>
-      <w:bookmarkEnd w:id="4"/>
+      <w:bookmarkStart w:id="2" w:name="_AF_PGI_5301.170-3"/>
+      <w:bookmarkEnd w:id="2"/>
     </w:p>
     <w:p>
       <w:pPr>
@@ -4095,8 +3951,8 @@
         <w:keepNext w:val="0"/>
         <w:keepLines w:val="0"/>
       </w:pPr>
-      <w:bookmarkStart w:id="5" w:name="_AF_PGI_5301.170-3_1"/>
-      <w:bookmarkEnd w:id="5"/>
+      <w:bookmarkStart w:id="3" w:name="_AF_PGI_5301.170-3_1"/>
+      <w:bookmarkEnd w:id="3"/>
       <w:r>
         <w:t xml:space="preserve">AF PGI </w:t>
       </w:r>
@@ -4149,8 +4005,8 @@
         </w:rPr>
         <w:t xml:space="preserve"> at least 10 business days prior to the required review.</w:t>
       </w:r>
-      <w:bookmarkStart w:id="6" w:name="_AF_PGI_5301.170-4"/>
-      <w:bookmarkEnd w:id="6"/>
+      <w:bookmarkStart w:id="4" w:name="_AF_PGI_5301.170-4"/>
+      <w:bookmarkEnd w:id="4"/>
     </w:p>
     <w:p>
       <w:pPr>
@@ -4276,8 +4132,8 @@
         </w:rPr>
         <w:t xml:space="preserve"> their SCO.</w:t>
       </w:r>
-      <w:bookmarkStart w:id="7" w:name="_AF_PGI_5301.602-3-90"/>
-      <w:bookmarkEnd w:id="7"/>
+      <w:bookmarkStart w:id="5" w:name="_AF_PGI_5301.602-3-90"/>
+      <w:bookmarkEnd w:id="5"/>
     </w:p>
     <w:p>
       <w:pPr>
@@ -4289,8 +4145,8 @@
           <w:b w:val="0"/>
         </w:rPr>
       </w:pPr>
-      <w:bookmarkStart w:id="8" w:name="_AF_PGI_5301.602-3-90_1"/>
-      <w:bookmarkEnd w:id="8"/>
+      <w:bookmarkStart w:id="6" w:name="_AF_PGI_5301.602-3-90_1"/>
+      <w:bookmarkEnd w:id="6"/>
       <w:r>
         <w:rPr>
           <w:rFonts w:eastAsia="Times New Roman"/>
@@ -4703,27 +4559,13 @@
         <w:rPr>
           <w:rFonts w:eastAsia="Times New Roman"/>
         </w:rPr>
-        <w:t>(f)(1</w:t>
-      </w:r>
-      <w:proofErr w:type="gramStart"/>
-      <w:r>
-        <w:rPr>
-          <w:rFonts w:eastAsia="Times New Roman"/>
-        </w:rPr>
-        <w:t>)</w:t>
-      </w:r>
-      <w:r>
-        <w:rPr>
-          <w:rFonts w:eastAsia="Times New Roman"/>
-        </w:rPr>
-        <w:t xml:space="preserve">  Tenant</w:t>
-      </w:r>
-      <w:proofErr w:type="gramEnd"/>
-      <w:r>
-        <w:rPr>
-          <w:rFonts w:eastAsia="Times New Roman"/>
-        </w:rPr>
-        <w:t xml:space="preserve"> organizations with contracting authority: When an unauthorized commitment occurs</w:t>
+        <w:t>(f)(1)</w:t>
+      </w:r>
+      <w:r>
+        <w:rPr>
+          <w:rFonts w:eastAsia="Times New Roman"/>
+        </w:rPr>
+        <w:t xml:space="preserve">  Tenant organizations with contracting authority: When an unauthorized commitment occurs</w:t>
       </w:r>
       <w:r>
         <w:rPr>
@@ -4827,8 +4669,8 @@
         </w:rPr>
         <w:t xml:space="preserve"> template when preparing ratifications.</w:t>
       </w:r>
-      <w:bookmarkStart w:id="9" w:name="_AF_PGI_5301.9001(b)"/>
-      <w:bookmarkEnd w:id="9"/>
+      <w:bookmarkStart w:id="7" w:name="_AF_PGI_5301.9001(b)"/>
+      <w:bookmarkEnd w:id="7"/>
     </w:p>
     <w:p>
       <w:pPr>
@@ -4839,19 +4681,14 @@
           <w:b w:val="0"/>
         </w:rPr>
       </w:pPr>
-      <w:bookmarkStart w:id="10" w:name="_AF_PGI_5301.9001(b)_1"/>
-      <w:bookmarkEnd w:id="10"/>
-      <w:r>
-        <w:t>AF PGI 5301.9001(</w:t>
-      </w:r>
-      <w:proofErr w:type="gramStart"/>
-      <w:r>
-        <w:t xml:space="preserve">b) </w:t>
+      <w:bookmarkStart w:id="8" w:name="_AF_PGI_5301.9001(b)_1"/>
+      <w:bookmarkEnd w:id="8"/>
+      <w:r>
+        <w:t xml:space="preserve">AF PGI 5301.9001(b) </w:t>
       </w:r>
       <w:r>
         <w:t xml:space="preserve">  </w:t>
       </w:r>
-      <w:proofErr w:type="gramEnd"/>
       <w:r>
         <w:t>Clearance:  Multi-Functional Independent Review Teams</w:t>
       </w:r>
@@ -4917,15 +4754,7 @@
         <w:t xml:space="preserve">is considered a best practice for high dollar value or complex competitive acquisitions.  MIRTs </w:t>
       </w:r>
       <w:r>
-        <w:t xml:space="preserve">conduct independent reviews to ensure the quality and effectiveness of the competitive contracting </w:t>
-      </w:r>
-      <w:proofErr w:type="gramStart"/>
-      <w:r>
-        <w:t>process, and</w:t>
-      </w:r>
-      <w:proofErr w:type="gramEnd"/>
-      <w:r>
-        <w:t xml:space="preserve"> </w:t>
+        <w:t xml:space="preserve">conduct independent reviews to ensure the quality and effectiveness of the competitive contracting process, and </w:t>
       </w:r>
       <w:r>
         <w:t xml:space="preserve">may </w:t>
@@ -4943,7 +4772,6 @@
         <w:rPr>
           <w:lang w:val="en"/>
         </w:rPr>
-        <w:lastRenderedPageBreak/>
         <w:t xml:space="preserve">capacity </w:t>
       </w:r>
       <w:r>
@@ -4981,6 +4809,7 @@
           <w:bCs/>
           <w:lang w:val="en"/>
         </w:rPr>
+        <w:lastRenderedPageBreak/>
         <w:t xml:space="preserve">2. </w:t>
       </w:r>
       <w:r>
@@ -4991,8 +4820,8 @@
         </w:rPr>
         <w:t>Guidelines.</w:t>
       </w:r>
-      <w:bookmarkStart w:id="11" w:name="_Ref58383052"/>
-      <w:bookmarkEnd w:id="11"/>
+      <w:bookmarkStart w:id="9" w:name="_Ref58383052"/>
+      <w:bookmarkEnd w:id="9"/>
       <w:r>
         <w:rPr>
           <w:rFonts w:eastAsia="Times New Roman"/>
@@ -5487,7 +5316,6 @@
           <w:szCs w:val="24"/>
           <w:lang w:val="en"/>
         </w:rPr>
-        <w:lastRenderedPageBreak/>
         <w:t>CDP#5:</w:t>
       </w:r>
       <w:r>
@@ -5556,7 +5384,15 @@
           <w:rFonts w:eastAsia="Times New Roman"/>
           <w:lang w:val="en"/>
         </w:rPr>
-        <w:t>tion.  The MIRT assessment and c</w:t>
+        <w:t xml:space="preserve">tion.  The </w:t>
+      </w:r>
+      <w:r>
+        <w:rPr>
+          <w:rFonts w:eastAsia="Times New Roman"/>
+          <w:lang w:val="en"/>
+        </w:rPr>
+        <w:lastRenderedPageBreak/>
+        <w:t>MIRT assessment and c</w:t>
       </w:r>
       <w:r>
         <w:rPr>
@@ -5600,8 +5436,8 @@
         <w:keepNext w:val="0"/>
         <w:keepLines w:val="0"/>
       </w:pPr>
-      <w:bookmarkStart w:id="12" w:name="_AF_PGI_5301.91"/>
-      <w:bookmarkEnd w:id="12"/>
+      <w:bookmarkStart w:id="10" w:name="_AF_PGI_5301.91"/>
+      <w:bookmarkEnd w:id="10"/>
       <w:r>
         <w:t xml:space="preserve">AF PGI </w:t>
       </w:r>
@@ -5698,8 +5534,8 @@
       <w:r>
         <w:t>Federal Acquisition Regulations System</w:t>
       </w:r>
-      <w:bookmarkStart w:id="13" w:name="_AFDW_PGI_5301.90"/>
-      <w:bookmarkEnd w:id="13"/>
+      <w:bookmarkStart w:id="11" w:name="_AFDW_PGI_5301.90"/>
+      <w:bookmarkEnd w:id="11"/>
     </w:p>
     <w:p>
       <w:pPr>
@@ -5707,8 +5543,6 @@
         <w:keepNext w:val="0"/>
         <w:keepLines w:val="0"/>
       </w:pPr>
-      <w:bookmarkStart w:id="14" w:name="_AFDW_PGI_5301.90_1"/>
-      <w:bookmarkEnd w:id="14"/>
       <w:r>
         <w:t xml:space="preserve">AFDW PGI 5301.90 </w:t>
       </w:r>
@@ -5839,7 +5673,6 @@
                 <w:szCs w:val="24"/>
               </w:rPr>
             </w:pPr>
-            <w:permStart w:id="932264394" w:edGrp="everyone"/>
             <w:r>
               <w:rPr>
                 <w:b/>
@@ -5910,23 +5743,7 @@
                 <w:sz w:val="20"/>
                 <w:szCs w:val="24"/>
               </w:rPr>
-              <w:t>&gt;$50</w:t>
-            </w:r>
-            <w:proofErr w:type="gramStart"/>
-            <w:r>
-              <w:rPr>
-                <w:sz w:val="20"/>
-                <w:szCs w:val="24"/>
-              </w:rPr>
-              <w:t>M  to</w:t>
-            </w:r>
-            <w:proofErr w:type="gramEnd"/>
-            <w:r>
-              <w:rPr>
-                <w:sz w:val="20"/>
-                <w:szCs w:val="24"/>
-              </w:rPr>
-              <w:t xml:space="preserve"> &lt;$1B</w:t>
+              <w:t>&gt;$50M  to &lt;$1B</w:t>
             </w:r>
           </w:p>
         </w:tc>
@@ -6042,23 +5859,7 @@
                 <w:sz w:val="20"/>
                 <w:szCs w:val="24"/>
               </w:rPr>
-              <w:t>&gt;$5</w:t>
-            </w:r>
-            <w:proofErr w:type="gramStart"/>
-            <w:r>
-              <w:rPr>
-                <w:sz w:val="20"/>
-                <w:szCs w:val="24"/>
-              </w:rPr>
-              <w:t>M  to</w:t>
-            </w:r>
-            <w:proofErr w:type="gramEnd"/>
-            <w:r>
-              <w:rPr>
-                <w:sz w:val="20"/>
-                <w:szCs w:val="24"/>
-              </w:rPr>
-              <w:t xml:space="preserve"> $25M</w:t>
+              <w:t>&gt;$5M  to $25M</w:t>
             </w:r>
           </w:p>
         </w:tc>
@@ -6093,28 +5894,11 @@
                 <w:szCs w:val="24"/>
               </w:rPr>
               <w:br/>
-              <w:t xml:space="preserve">(e.g., Division </w:t>
-            </w:r>
-            <w:proofErr w:type="gramStart"/>
-            <w:r>
-              <w:rPr>
-                <w:sz w:val="20"/>
-                <w:szCs w:val="24"/>
-              </w:rPr>
-              <w:t>Chief )</w:t>
-            </w:r>
-            <w:proofErr w:type="gramEnd"/>
-            <w:r>
-              <w:rPr>
-                <w:sz w:val="20"/>
-                <w:szCs w:val="24"/>
-              </w:rPr>
-              <w:t xml:space="preserve"> </w:t>
+              <w:t xml:space="preserve">(e.g., Division Chief ) </w:t>
             </w:r>
           </w:p>
         </w:tc>
       </w:tr>
-      <w:permEnd w:id="932264394"/>
     </w:tbl>
     <w:p>
       <w:pPr>
@@ -6192,7 +5976,6 @@
                 <w:szCs w:val="24"/>
               </w:rPr>
             </w:pPr>
-            <w:permStart w:id="1971355065" w:edGrp="everyone"/>
             <w:r>
               <w:rPr>
                 <w:b/>
@@ -6390,23 +6173,7 @@
                 <w:sz w:val="20"/>
                 <w:szCs w:val="24"/>
               </w:rPr>
-              <w:t>&gt;$500</w:t>
-            </w:r>
-            <w:proofErr w:type="gramStart"/>
-            <w:r>
-              <w:rPr>
-                <w:sz w:val="20"/>
-                <w:szCs w:val="24"/>
-              </w:rPr>
-              <w:t>K  to</w:t>
-            </w:r>
-            <w:proofErr w:type="gramEnd"/>
-            <w:r>
-              <w:rPr>
-                <w:sz w:val="20"/>
-                <w:szCs w:val="24"/>
-              </w:rPr>
-              <w:t xml:space="preserve"> &lt;$2M</w:t>
+              <w:t>&gt;$500K  to &lt;$2M</w:t>
             </w:r>
           </w:p>
         </w:tc>
@@ -6440,7 +6207,6 @@
           </w:p>
         </w:tc>
       </w:tr>
-      <w:permEnd w:id="1971355065"/>
     </w:tbl>
     <w:p/>
     <w:p>
@@ -6479,8 +6245,8 @@
       <w:r>
         <w:t>Federal Acquisition Regulations System</w:t>
       </w:r>
-      <w:bookmarkStart w:id="15" w:name="_AFICC_PGI_5301.1"/>
-      <w:bookmarkEnd w:id="15"/>
+      <w:bookmarkStart w:id="12" w:name="_AFICC_PGI_5301.1"/>
+      <w:bookmarkEnd w:id="12"/>
     </w:p>
     <w:p>
       <w:pPr>
@@ -6492,8 +6258,6 @@
           <w:b w:val="0"/>
         </w:rPr>
       </w:pPr>
-      <w:bookmarkStart w:id="16" w:name="_AFICC_PGI_5301.1_1"/>
-      <w:bookmarkEnd w:id="16"/>
       <w:r>
         <w:rPr>
           <w:rFonts w:eastAsia="Times New Roman"/>
@@ -6544,8 +6308,8 @@
         </w:rPr>
         <w:t xml:space="preserve"> Supplements.</w:t>
       </w:r>
-      <w:bookmarkStart w:id="17" w:name="_AFICC_PGI_5301.170"/>
-      <w:bookmarkEnd w:id="17"/>
+      <w:bookmarkStart w:id="13" w:name="_AFICC_PGI_5301.170"/>
+      <w:bookmarkEnd w:id="13"/>
     </w:p>
     <w:p>
       <w:pPr>
@@ -6556,8 +6320,6 @@
           <w:rFonts w:eastAsia="Times New Roman"/>
         </w:rPr>
       </w:pPr>
-      <w:bookmarkStart w:id="18" w:name="_AFICC_PGI_5301.170_1"/>
-      <w:bookmarkEnd w:id="18"/>
       <w:r>
         <w:rPr>
           <w:rFonts w:eastAsia="Times New Roman"/>
@@ -6619,8 +6381,8 @@
         </w:rPr>
         <w:t>.</w:t>
       </w:r>
-      <w:bookmarkStart w:id="19" w:name="_AFICC_PGI_5301.404-92"/>
-      <w:bookmarkEnd w:id="19"/>
+      <w:bookmarkStart w:id="14" w:name="_AFICC_PGI_5301.404-92"/>
+      <w:bookmarkEnd w:id="14"/>
     </w:p>
     <w:p>
       <w:pPr>
@@ -6631,8 +6393,8 @@
           <w:rFonts w:eastAsia="Times New Roman"/>
         </w:rPr>
       </w:pPr>
-      <w:bookmarkStart w:id="20" w:name="_AFICC_PGI_5301.404-92_1"/>
-      <w:bookmarkEnd w:id="20"/>
+      <w:bookmarkStart w:id="15" w:name="_AFICC_PGI_5301.404-92_1"/>
+      <w:bookmarkEnd w:id="15"/>
       <w:r>
         <w:rPr>
           <w:rFonts w:eastAsia="Times New Roman"/>
@@ -6708,8 +6470,8 @@
         </w:rPr>
         <w:t xml:space="preserve">    </w:t>
       </w:r>
-      <w:bookmarkStart w:id="21" w:name="_AFICC_PGI_5301.601-91"/>
-      <w:bookmarkEnd w:id="21"/>
+      <w:bookmarkStart w:id="16" w:name="_AFICC_PGI_5301.601-91"/>
+      <w:bookmarkEnd w:id="16"/>
     </w:p>
     <w:p>
       <w:pPr>
@@ -6717,8 +6479,8 @@
         <w:keepNext w:val="0"/>
         <w:keepLines w:val="0"/>
       </w:pPr>
-      <w:bookmarkStart w:id="22" w:name="_AFICC_PGI_5301.601-91_1"/>
-      <w:bookmarkEnd w:id="22"/>
+      <w:bookmarkStart w:id="17" w:name="_AFICC_PGI_5301.601-91_1"/>
+      <w:bookmarkEnd w:id="17"/>
       <w:r>
         <w:rPr>
           <w:bCs/>
@@ -6925,23 +6687,7 @@
           <w:bCs/>
           <w:szCs w:val="24"/>
         </w:rPr>
-        <w:t xml:space="preserve"> their contract actions reflect good business judgment and comply with applicable statutes, </w:t>
-      </w:r>
-      <w:proofErr w:type="gramStart"/>
-      <w:r>
-        <w:rPr>
-          <w:bCs/>
-          <w:szCs w:val="24"/>
-        </w:rPr>
-        <w:t>regulations</w:t>
-      </w:r>
-      <w:proofErr w:type="gramEnd"/>
-      <w:r>
-        <w:rPr>
-          <w:bCs/>
-          <w:szCs w:val="24"/>
-        </w:rPr>
-        <w:t xml:space="preserve"> and policies.  The self-inspection process includes the selection of previously awarded and/or completed contract actions, both above and below prescribed clearance review thresholds, for review by the office/squadron’s Self-Inspection Program (SIP) Team.  Through review of previous contract actions and gap analysis, the identification of best practices, trends or areas of concern (AOCs) should result in recommendations for sharing lessons learned, recommended areas for improvement (i.e., RIAs) and/or the development of corrective action plans (CAPs).  The process is iterative and requires proactive trend and issue identification with the goal of improving the quality of the resultant contract files as well as the overall acquisition health of the unit.</w:t>
+        <w:t xml:space="preserve"> their contract actions reflect good business judgment and comply with applicable statutes, regulations and policies.  The self-inspection process includes the selection of previously awarded and/or completed contract actions, both above and below prescribed clearance review thresholds, for review by the office/squadron’s Self-Inspection Program (SIP) Team.  Through review of previous contract actions and gap analysis, the identification of best practices, trends or areas of concern (AOCs) should result in recommendations for sharing lessons learned, recommended areas for improvement (i.e., RIAs) and/or the development of corrective action plans (CAPs).  The process is iterative and requires proactive trend and issue identification with the goal of improving the quality of the resultant contract files as well as the overall acquisition health of the unit.</w:t>
       </w:r>
       <w:r>
         <w:rPr>
@@ -6976,19 +6722,13 @@
         <w:rPr>
           <w:szCs w:val="24"/>
         </w:rPr>
-        <w:t xml:space="preserve"> and submission of </w:t>
+        <w:t xml:space="preserve"> and submission of the report to the cognizant senior functional (contracting) leadership.  Based on the volume and complexity </w:t>
       </w:r>
       <w:r>
         <w:rPr>
           <w:szCs w:val="24"/>
         </w:rPr>
         <w:lastRenderedPageBreak/>
-        <w:t xml:space="preserve">the report to the cognizant senior functional (contracting) leadership.  Based on the volume and complexity </w:t>
-      </w:r>
-      <w:r>
-        <w:rPr>
-          <w:szCs w:val="24"/>
-        </w:rPr>
         <w:t xml:space="preserve">of actions to be reviewed, the USIPM assigns an appropriate number of assessors to complete the self-inspection, to include entry of all required data into the appropriate </w:t>
       </w:r>
       <w:hyperlink r:id="rId29" w:history="1">
@@ -7111,18 +6851,8 @@
             <w:szCs w:val="24"/>
             <w:u w:val="single"/>
           </w:rPr>
-          <w:t xml:space="preserve">KT </w:t>
+          <w:t>KT FileShare</w:t>
         </w:r>
-        <w:proofErr w:type="spellStart"/>
-        <w:r>
-          <w:rPr>
-            <w:color w:val="0000FF"/>
-            <w:szCs w:val="24"/>
-            <w:u w:val="single"/>
-          </w:rPr>
-          <w:t>FileShare</w:t>
-        </w:r>
-        <w:proofErr w:type="spellEnd"/>
       </w:hyperlink>
       <w:r>
         <w:rPr>
@@ -7218,7 +6948,6 @@
                 <w:szCs w:val="24"/>
               </w:rPr>
             </w:pPr>
-            <w:permStart w:id="699757683" w:edGrp="everyone"/>
             <w:r>
               <w:rPr>
                 <w:b/>
@@ -7269,25 +6998,7 @@
                 <w:color w:val="000000" w:themeColor="text1"/>
                 <w:szCs w:val="24"/>
               </w:rPr>
-              <w:t xml:space="preserve"> Number of Actions for the previous FY or 12 </w:t>
-            </w:r>
-            <w:proofErr w:type="spellStart"/>
-            <w:r>
-              <w:rPr>
-                <w:b/>
-                <w:color w:val="000000" w:themeColor="text1"/>
-                <w:szCs w:val="24"/>
-              </w:rPr>
-              <w:t>mos</w:t>
-            </w:r>
-            <w:proofErr w:type="spellEnd"/>
-            <w:r>
-              <w:rPr>
-                <w:b/>
-                <w:color w:val="000000" w:themeColor="text1"/>
-                <w:szCs w:val="24"/>
-              </w:rPr>
-              <w:t xml:space="preserve"> is:</w:t>
+              <w:t xml:space="preserve"> Number of Actions for the previous FY or 12 mos is:</w:t>
             </w:r>
           </w:p>
         </w:tc>
@@ -7775,7 +7486,6 @@
                 <w:color w:val="000000" w:themeColor="text1"/>
                 <w:szCs w:val="24"/>
               </w:rPr>
-              <w:lastRenderedPageBreak/>
               <w:t xml:space="preserve">Modifications </w:t>
             </w:r>
           </w:p>
@@ -7794,6 +7504,7 @@
                 <w:color w:val="000000" w:themeColor="text1"/>
                 <w:szCs w:val="24"/>
               </w:rPr>
+              <w:lastRenderedPageBreak/>
               <w:t>(other than administrative)</w:t>
             </w:r>
           </w:p>
@@ -7820,6 +7531,7 @@
                 <w:color w:val="000000" w:themeColor="text1"/>
                 <w:szCs w:val="24"/>
               </w:rPr>
+              <w:lastRenderedPageBreak/>
               <w:t>1—500</w:t>
             </w:r>
           </w:p>
@@ -7865,6 +7577,7 @@
                 <w:color w:val="000000" w:themeColor="text1"/>
                 <w:szCs w:val="24"/>
               </w:rPr>
+              <w:lastRenderedPageBreak/>
               <w:t>whichever is greater</w:t>
             </w:r>
           </w:p>
@@ -7991,23 +7704,7 @@
                 <w:color w:val="000000" w:themeColor="text1"/>
                 <w:szCs w:val="24"/>
               </w:rPr>
-              <w:t xml:space="preserve">BPAs, </w:t>
-            </w:r>
-            <w:proofErr w:type="gramStart"/>
-            <w:r>
-              <w:rPr>
-                <w:color w:val="000000" w:themeColor="text1"/>
-                <w:szCs w:val="24"/>
-              </w:rPr>
-              <w:t>BOAs</w:t>
-            </w:r>
-            <w:proofErr w:type="gramEnd"/>
-            <w:r>
-              <w:rPr>
-                <w:color w:val="000000" w:themeColor="text1"/>
-                <w:szCs w:val="24"/>
-              </w:rPr>
-              <w:t xml:space="preserve"> and associated Calls/Orders </w:t>
+              <w:t xml:space="preserve">BPAs, BOAs and associated Calls/Orders </w:t>
             </w:r>
           </w:p>
         </w:tc>
@@ -8204,23 +7901,7 @@
                 <w:color w:val="000000" w:themeColor="text1"/>
                 <w:szCs w:val="24"/>
               </w:rPr>
-              <w:t xml:space="preserve">Terminations, UCAs, Protests, </w:t>
-            </w:r>
-            <w:proofErr w:type="gramStart"/>
-            <w:r>
-              <w:rPr>
-                <w:color w:val="000000" w:themeColor="text1"/>
-                <w:szCs w:val="24"/>
-              </w:rPr>
-              <w:t>Ratifications</w:t>
-            </w:r>
-            <w:proofErr w:type="gramEnd"/>
-            <w:r>
-              <w:rPr>
-                <w:color w:val="000000" w:themeColor="text1"/>
-                <w:szCs w:val="24"/>
-              </w:rPr>
-              <w:t xml:space="preserve"> and other extraordinary contract actions</w:t>
+              <w:t>Terminations, UCAs, Protests, Ratifications and other extraordinary contract actions</w:t>
             </w:r>
           </w:p>
         </w:tc>
@@ -8374,23 +8055,7 @@
                 <w:color w:val="000000" w:themeColor="text1"/>
                 <w:szCs w:val="24"/>
               </w:rPr>
-              <w:t xml:space="preserve">OT-P Agreements/Awards and contract awards </w:t>
-            </w:r>
-            <w:proofErr w:type="gramStart"/>
-            <w:r>
-              <w:rPr>
-                <w:color w:val="000000" w:themeColor="text1"/>
-                <w:szCs w:val="24"/>
-              </w:rPr>
-              <w:t>as a result of</w:t>
-            </w:r>
-            <w:proofErr w:type="gramEnd"/>
-            <w:r>
-              <w:rPr>
-                <w:color w:val="000000" w:themeColor="text1"/>
-                <w:szCs w:val="24"/>
-              </w:rPr>
-              <w:t xml:space="preserve"> the Defense CSO Pilot Program</w:t>
+              <w:t>OT-P Agreements/Awards and contract awards as a result of the Defense CSO Pilot Program</w:t>
             </w:r>
           </w:p>
         </w:tc>
@@ -8608,7 +8273,6 @@
           </w:p>
         </w:tc>
       </w:tr>
-      <w:permEnd w:id="699757683"/>
     </w:tbl>
     <w:p>
       <w:pPr>
@@ -8630,65 +8294,72 @@
           <w:spacing w:val="-1"/>
           <w:szCs w:val="24"/>
         </w:rPr>
+        <w:t xml:space="preserve">Unless otherwise directed by their senior functional leadership, MAJCOM, Center and/or Wing’s policy, Commanders/Directors can exercise their own discretion in deciding the interval of their self-inspections/assessments.  However, at a minimum, OAUs </w:t>
+      </w:r>
+      <w:r>
+        <w:rPr>
+          <w:spacing w:val="-1"/>
+          <w:szCs w:val="24"/>
+        </w:rPr>
+        <w:t xml:space="preserve">should </w:t>
+      </w:r>
+      <w:r>
+        <w:rPr>
+          <w:spacing w:val="-1"/>
+          <w:szCs w:val="24"/>
+        </w:rPr>
+        <w:t xml:space="preserve">perform an annual self-inspection which </w:t>
+      </w:r>
+      <w:r>
+        <w:rPr>
+          <w:spacing w:val="-1"/>
+          <w:szCs w:val="24"/>
+        </w:rPr>
+        <w:t xml:space="preserve">should </w:t>
+      </w:r>
+      <w:r>
+        <w:rPr>
+          <w:spacing w:val="-1"/>
+          <w:szCs w:val="24"/>
+        </w:rPr>
+        <w:t xml:space="preserve">be completed </w:t>
+      </w:r>
+      <w:r>
+        <w:rPr>
+          <w:spacing w:val="-1"/>
+          <w:szCs w:val="24"/>
+          <w:u w:val="single"/>
+        </w:rPr>
+        <w:t>NLT 15 November</w:t>
+      </w:r>
+      <w:r>
+        <w:rPr>
+          <w:spacing w:val="-1"/>
+          <w:szCs w:val="24"/>
+        </w:rPr>
+        <w:t xml:space="preserve">, the results of which </w:t>
+      </w:r>
+      <w:r>
+        <w:rPr>
+          <w:spacing w:val="-1"/>
+          <w:szCs w:val="24"/>
+        </w:rPr>
+        <w:t xml:space="preserve">should </w:t>
+      </w:r>
+      <w:r>
+        <w:rPr>
+          <w:spacing w:val="-1"/>
+          <w:szCs w:val="24"/>
+        </w:rPr>
+        <w:t xml:space="preserve">be provided to the cognizant AFICC </w:t>
+      </w:r>
+      <w:r>
+        <w:rPr>
+          <w:spacing w:val="-1"/>
+          <w:szCs w:val="24"/>
+        </w:rPr>
         <w:lastRenderedPageBreak/>
-        <w:t xml:space="preserve">Unless otherwise directed by their senior functional leadership, MAJCOM, Center and/or Wing’s policy, Commanders/Directors can exercise their own discretion in deciding the interval of their self-inspections/assessments.  However, at a minimum, OAUs </w:t>
-      </w:r>
-      <w:r>
-        <w:rPr>
-          <w:spacing w:val="-1"/>
-          <w:szCs w:val="24"/>
-        </w:rPr>
-        <w:t xml:space="preserve">should </w:t>
-      </w:r>
-      <w:r>
-        <w:rPr>
-          <w:spacing w:val="-1"/>
-          <w:szCs w:val="24"/>
-        </w:rPr>
-        <w:t xml:space="preserve">perform an annual self-inspection which </w:t>
-      </w:r>
-      <w:r>
-        <w:rPr>
-          <w:spacing w:val="-1"/>
-          <w:szCs w:val="24"/>
-        </w:rPr>
-        <w:t xml:space="preserve">should </w:t>
-      </w:r>
-      <w:r>
-        <w:rPr>
-          <w:spacing w:val="-1"/>
-          <w:szCs w:val="24"/>
-        </w:rPr>
-        <w:t xml:space="preserve">be completed </w:t>
-      </w:r>
-      <w:r>
-        <w:rPr>
-          <w:spacing w:val="-1"/>
-          <w:szCs w:val="24"/>
-          <w:u w:val="single"/>
-        </w:rPr>
-        <w:t>NLT 15 November</w:t>
-      </w:r>
-      <w:r>
-        <w:rPr>
-          <w:spacing w:val="-1"/>
-          <w:szCs w:val="24"/>
-        </w:rPr>
-        <w:t xml:space="preserve">, the results of which </w:t>
-      </w:r>
-      <w:r>
-        <w:rPr>
-          <w:spacing w:val="-1"/>
-          <w:szCs w:val="24"/>
-        </w:rPr>
-        <w:t xml:space="preserve">should </w:t>
-      </w:r>
-      <w:r>
-        <w:rPr>
-          <w:spacing w:val="-1"/>
-          <w:szCs w:val="24"/>
-        </w:rPr>
-        <w:t xml:space="preserve">be provided to the cognizant AFICC senior functional leadership with </w:t>
+        <w:t xml:space="preserve">senior functional leadership with </w:t>
       </w:r>
       <w:r>
         <w:rPr>
@@ -8711,8 +8382,8 @@
         </w:rPr>
         <w:t xml:space="preserve">). </w:t>
       </w:r>
-      <w:bookmarkStart w:id="23" w:name="_AFICC_PGI_5301.603-2"/>
-      <w:bookmarkEnd w:id="23"/>
+      <w:bookmarkStart w:id="18" w:name="_AFICC_PGI_5301.603-2"/>
+      <w:bookmarkEnd w:id="18"/>
     </w:p>
     <w:p>
       <w:pPr>
@@ -8723,8 +8394,8 @@
           <w:rFonts w:eastAsia="Times New Roman"/>
         </w:rPr>
       </w:pPr>
-      <w:bookmarkStart w:id="24" w:name="_AFICC_PGI_5301.603-2_1"/>
-      <w:bookmarkEnd w:id="24"/>
+      <w:bookmarkStart w:id="19" w:name="_AFICC_PGI_5301.603-2_1"/>
+      <w:bookmarkEnd w:id="19"/>
       <w:r>
         <w:rPr>
           <w:rFonts w:eastAsia="Times New Roman"/>
@@ -8789,8 +8460,8 @@
         </w:rPr>
         <w:t>).</w:t>
       </w:r>
-      <w:bookmarkStart w:id="25" w:name="_AFICC_PGI_5301.90"/>
-      <w:bookmarkEnd w:id="25"/>
+      <w:bookmarkStart w:id="20" w:name="_AFICC_PGI_5301.90"/>
+      <w:bookmarkEnd w:id="20"/>
     </w:p>
     <w:p>
       <w:pPr>
@@ -8801,8 +8472,8 @@
           <w:rFonts w:eastAsia="Times New Roman"/>
         </w:rPr>
       </w:pPr>
-      <w:bookmarkStart w:id="26" w:name="_AFICC_PGI_5301.90_1"/>
-      <w:bookmarkEnd w:id="26"/>
+      <w:bookmarkStart w:id="21" w:name="_AFICC_PGI_5301.90_1"/>
+      <w:bookmarkEnd w:id="21"/>
       <w:r>
         <w:t>AFICC PGI 5301</w:t>
       </w:r>
@@ -9077,17 +8748,8 @@
             <w:rStyle w:val="Hyperlink"/>
             <w:szCs w:val="24"/>
           </w:rPr>
-          <w:t xml:space="preserve">KT </w:t>
+          <w:t>KT FileShare</w:t>
         </w:r>
-        <w:proofErr w:type="spellStart"/>
-        <w:r>
-          <w:rPr>
-            <w:rStyle w:val="Hyperlink"/>
-            <w:szCs w:val="24"/>
-          </w:rPr>
-          <w:t>FileShare</w:t>
-        </w:r>
-        <w:proofErr w:type="spellEnd"/>
       </w:hyperlink>
       <w:r>
         <w:rPr>
@@ -9191,17 +8853,8 @@
             <w:rStyle w:val="Hyperlink"/>
             <w:szCs w:val="24"/>
           </w:rPr>
-          <w:t xml:space="preserve">KT </w:t>
+          <w:t>KT FileShare</w:t>
         </w:r>
-        <w:proofErr w:type="spellStart"/>
-        <w:r>
-          <w:rPr>
-            <w:rStyle w:val="Hyperlink"/>
-            <w:szCs w:val="24"/>
-          </w:rPr>
-          <w:t>FileShare</w:t>
-        </w:r>
-        <w:proofErr w:type="spellEnd"/>
       </w:hyperlink>
       <w:r>
         <w:rPr>
@@ -9821,23 +9474,7 @@
           <w:rFonts w:eastAsia="Times New Roman"/>
           <w:szCs w:val="24"/>
         </w:rPr>
-        <w:t xml:space="preserve">ontract clearance, </w:t>
-      </w:r>
-      <w:proofErr w:type="gramStart"/>
-      <w:r>
-        <w:rPr>
-          <w:rFonts w:eastAsia="Times New Roman"/>
-          <w:szCs w:val="24"/>
-        </w:rPr>
-        <w:t>Contracting</w:t>
-      </w:r>
-      <w:proofErr w:type="gramEnd"/>
-      <w:r>
-        <w:rPr>
-          <w:rFonts w:eastAsia="Times New Roman"/>
-          <w:szCs w:val="24"/>
-        </w:rPr>
-        <w:t xml:space="preserve"> o</w:t>
+        <w:t>ontract clearance, Contracting o</w:t>
       </w:r>
       <w:r>
         <w:rPr>
@@ -9940,8 +9577,8 @@
         </w:rPr>
         <w:t>to exclude an order from business or contract clearance.</w:t>
       </w:r>
-      <w:bookmarkStart w:id="27" w:name="_AFICC_PGI_5301.9001"/>
-      <w:bookmarkEnd w:id="27"/>
+      <w:bookmarkStart w:id="22" w:name="_AFICC_PGI_5301.9001"/>
+      <w:bookmarkEnd w:id="22"/>
     </w:p>
     <w:p>
       <w:pPr>
@@ -9952,14 +9589,13 @@
           <w:rFonts w:eastAsia="Times New Roman"/>
         </w:rPr>
       </w:pPr>
-      <w:bookmarkStart w:id="28" w:name="_AFICC_PGI_5301.9001_1"/>
-      <w:bookmarkEnd w:id="28"/>
+      <w:bookmarkStart w:id="23" w:name="_AFICC_PGI_5301.9001_1"/>
+      <w:bookmarkEnd w:id="23"/>
       <w:r>
         <w:rPr>
           <w:rFonts w:eastAsia="Times New Roman"/>
           <w:bCs/>
         </w:rPr>
-        <w:lastRenderedPageBreak/>
         <w:t xml:space="preserve">AFICC PGI 5301.9001 </w:t>
       </w:r>
       <w:r>
@@ -9991,7 +9627,15 @@
           <w:rFonts w:eastAsia="Times New Roman"/>
           <w:szCs w:val="24"/>
         </w:rPr>
-        <w:t>This PGI sets forth approval authorities and delegations that are specific to AFICC and its AF MAJCOM Operating Locations.  Contracting Offices/Squadrons that receive their contracting authority from AFICC are responsible to execute the authorities provided to them by their cognizant AFICC Senior Contracting Official.  Specific delegated authorities can be found by accessing the EIS sites of the respective AFICC OLs.</w:t>
+        <w:t xml:space="preserve">This PGI sets forth approval authorities and delegations that are specific to AFICC and its AF MAJCOM Operating Locations.  Contracting Offices/Squadrons that receive their contracting authority from AFICC are responsible to execute the authorities provided to them by their cognizant AFICC Senior Contracting </w:t>
+      </w:r>
+      <w:r>
+        <w:rPr>
+          <w:rFonts w:eastAsia="Times New Roman"/>
+          <w:szCs w:val="24"/>
+        </w:rPr>
+        <w:lastRenderedPageBreak/>
+        <w:t>Official.  Specific delegated authorities can be found by accessing the EIS sites of the respective AFICC OLs.</w:t>
       </w:r>
     </w:p>
     <w:p>
@@ -10173,8 +9817,8 @@
           <w:t>AFICC/KU – United States Air Forces Europe &amp; Air Forces Africa (USAFE-AFAFRICA)</w:t>
         </w:r>
       </w:hyperlink>
-      <w:bookmarkStart w:id="29" w:name="_AFICC_PGI_5301.9102"/>
-      <w:bookmarkEnd w:id="29"/>
+      <w:bookmarkStart w:id="24" w:name="_AFICC_PGI_5301.9102"/>
+      <w:bookmarkEnd w:id="24"/>
     </w:p>
     <w:p>
       <w:pPr>
@@ -10185,8 +9829,8 @@
           <w:rFonts w:eastAsia="Times New Roman"/>
         </w:rPr>
       </w:pPr>
-      <w:bookmarkStart w:id="30" w:name="_AFICC_PGI_5301.9102_1"/>
-      <w:bookmarkEnd w:id="30"/>
+      <w:bookmarkStart w:id="25" w:name="_AFICC_PGI_5301.9102_1"/>
+      <w:bookmarkEnd w:id="25"/>
       <w:r>
         <w:rPr>
           <w:rFonts w:eastAsia="Times New Roman"/>
@@ -10326,23 +9970,7 @@
           <w:rFonts w:eastAsia="Times New Roman"/>
           <w:szCs w:val="24"/>
         </w:rPr>
-        <w:t xml:space="preserve">1940 </w:t>
-      </w:r>
-      <w:proofErr w:type="spellStart"/>
-      <w:r>
-        <w:rPr>
-          <w:rFonts w:eastAsia="Times New Roman"/>
-          <w:szCs w:val="24"/>
-        </w:rPr>
-        <w:t>Allbrook</w:t>
-      </w:r>
-      <w:proofErr w:type="spellEnd"/>
-      <w:r>
-        <w:rPr>
-          <w:rFonts w:eastAsia="Times New Roman"/>
-          <w:szCs w:val="24"/>
-        </w:rPr>
-        <w:t xml:space="preserve"> Drive, Building 1</w:t>
+        <w:t>1940 Allbrook Drive, Building 1</w:t>
       </w:r>
     </w:p>
     <w:p>
@@ -10378,23 +10006,7 @@
           <w:rFonts w:eastAsia="Times New Roman"/>
           <w:szCs w:val="24"/>
         </w:rPr>
-        <w:t>Phone</w:t>
-      </w:r>
-      <w:proofErr w:type="gramStart"/>
-      <w:r>
-        <w:rPr>
-          <w:rFonts w:eastAsia="Times New Roman"/>
-          <w:szCs w:val="24"/>
-        </w:rPr>
-        <w:t>:  (</w:t>
-      </w:r>
-      <w:proofErr w:type="gramEnd"/>
-      <w:r>
-        <w:rPr>
-          <w:rFonts w:eastAsia="Times New Roman"/>
-          <w:szCs w:val="24"/>
-        </w:rPr>
-        <w:t>937) 257-5529</w:t>
+        <w:t>Phone:  (937) 257-5529</w:t>
       </w:r>
     </w:p>
     <w:p>
@@ -10480,21 +10092,7 @@
         <w:rPr>
           <w:rFonts w:eastAsia="Times New Roman"/>
         </w:rPr>
-        <w:t xml:space="preserve">Appendix for more information concerning MAJCOM specific designations, </w:t>
-      </w:r>
-      <w:proofErr w:type="gramStart"/>
-      <w:r>
-        <w:rPr>
-          <w:rFonts w:eastAsia="Times New Roman"/>
-        </w:rPr>
-        <w:t>delegations</w:t>
-      </w:r>
-      <w:proofErr w:type="gramEnd"/>
-      <w:r>
-        <w:rPr>
-          <w:rFonts w:eastAsia="Times New Roman"/>
-        </w:rPr>
-        <w:t xml:space="preserve"> and authorities.</w:t>
+        <w:t>Appendix for more information concerning MAJCOM specific designations, delegations and authorities.</w:t>
       </w:r>
     </w:p>
     <w:p>
@@ -10532,8 +10130,8 @@
         <w:keepNext w:val="0"/>
         <w:keepLines w:val="0"/>
       </w:pPr>
-      <w:bookmarkStart w:id="31" w:name="_AFMC_PGI_5301.290"/>
-      <w:bookmarkEnd w:id="31"/>
+      <w:bookmarkStart w:id="26" w:name="_AFMC_PGI_5301.290"/>
+      <w:bookmarkEnd w:id="26"/>
       <w:r>
         <w:t xml:space="preserve">AFMC PGI 5301.290 </w:t>
       </w:r>
@@ -10648,7 +10246,6 @@
                 <w:szCs w:val="24"/>
               </w:rPr>
             </w:pPr>
-            <w:permStart w:id="1280984403" w:edGrp="everyone"/>
             <w:r>
               <w:rPr>
                 <w:b/>
@@ -11980,7 +11577,6 @@
         </w:tc>
       </w:tr>
     </w:tbl>
-    <w:permEnd w:id="1280984403"/>
     <w:p>
       <w:pPr>
         <w:tabs>
@@ -12035,13 +11631,15 @@
           </w:tcPr>
           <w:p>
             <w:pPr>
-              <w:pStyle w:val="Heading3"/>
-              <w:outlineLvl w:val="2"/>
-            </w:pPr>
-            <w:bookmarkStart w:id="32" w:name="_PGI_5301.601"/>
-            <w:bookmarkEnd w:id="32"/>
-            <w:permStart w:id="15880437" w:edGrp="everyone"/>
-            <w:r>
+              <w:rPr>
+                <w:sz w:val="20"/>
+              </w:rPr>
+            </w:pPr>
+            <w:r>
+              <w:rPr>
+                <w:rFonts w:cstheme="minorHAnsi"/>
+                <w:sz w:val="20"/>
+              </w:rPr>
               <w:t>PGI 5301.601</w:t>
             </w:r>
           </w:p>
@@ -12086,11 +11684,24 @@
     </w:tbl>
     <w:p>
       <w:pPr>
+        <w:tabs>
+          <w:tab w:val="left" w:pos="720"/>
+        </w:tabs>
+        <w:ind w:left="720" w:hanging="720"/>
+        <w:rPr>
+          <w:bCs/>
+          <w:szCs w:val="24"/>
+        </w:rPr>
+      </w:pPr>
+    </w:p>
+    <w:p>
+      <w:pPr>
         <w:pStyle w:val="Heading3"/>
       </w:pPr>
-      <w:bookmarkStart w:id="33" w:name="_AFMC_PGI_5301.601(a)(i)"/>
-      <w:bookmarkEnd w:id="33"/>
-      <w:permEnd w:id="15880437"/>
+      <w:bookmarkStart w:id="27" w:name="afmc_601"/>
+      <w:bookmarkStart w:id="28" w:name="_AFMC_PGI_5301.601(a)(i)"/>
+      <w:bookmarkEnd w:id="27"/>
+      <w:bookmarkEnd w:id="28"/>
       <w:r>
         <w:rPr>
           <w:bCs/>
@@ -12463,8 +12074,8 @@
         </w:rPr>
         <w:t>.</w:t>
       </w:r>
-      <w:bookmarkStart w:id="34" w:name="_AFMC_PGI_5301.601(a)(i)(A)(S-91)"/>
-      <w:bookmarkEnd w:id="34"/>
+      <w:bookmarkStart w:id="29" w:name="_AFMC_PGI_5301.601(a)(i)(A)(S-91)"/>
+      <w:bookmarkEnd w:id="29"/>
     </w:p>
     <w:p>
       <w:pPr>
@@ -12502,122 +12113,86 @@
         <w:rPr>
           <w:bCs/>
         </w:rPr>
-        <w:t>)(</w:t>
-      </w:r>
-      <w:proofErr w:type="gramStart"/>
+        <w:t>)(A)(</w:t>
+      </w:r>
       <w:r>
         <w:rPr>
           <w:bCs/>
         </w:rPr>
-        <w:t>A)(</w:t>
-      </w:r>
-      <w:proofErr w:type="gramEnd"/>
+        <w:t>S-</w:t>
+      </w:r>
       <w:r>
         <w:rPr>
           <w:bCs/>
         </w:rPr>
-        <w:t>S-</w:t>
-      </w:r>
+        <w:t>91)</w:t>
+      </w:r>
+    </w:p>
+    <w:p>
+      <w:pPr>
+        <w:pStyle w:val="List1"/>
+        <w:rPr>
+          <w:rFonts w:eastAsia="Times New Roman"/>
+        </w:rPr>
+      </w:pPr>
+      <w:r>
+        <w:rPr>
+          <w:rFonts w:eastAsia="Times New Roman"/>
+        </w:rPr>
+        <w:t xml:space="preserve">(a) </w:t>
+      </w:r>
+      <w:r>
+        <w:rPr>
+          <w:rFonts w:eastAsia="Times New Roman"/>
+        </w:rPr>
+        <w:t xml:space="preserve">The </w:t>
+      </w:r>
+      <w:r>
+        <w:rPr>
+          <w:rFonts w:eastAsia="Times New Roman"/>
+        </w:rPr>
+        <w:t xml:space="preserve">AFNWC/PZ </w:t>
+      </w:r>
+      <w:r>
+        <w:rPr>
+          <w:rFonts w:eastAsia="Times New Roman"/>
+        </w:rPr>
+        <w:t>SCO</w:t>
+      </w:r>
+      <w:r>
+        <w:rPr>
+          <w:rFonts w:eastAsia="Times New Roman"/>
+        </w:rPr>
+        <w:t xml:space="preserve"> </w:t>
+      </w:r>
+      <w:r>
+        <w:rPr>
+          <w:rFonts w:eastAsia="Times New Roman"/>
+        </w:rPr>
+        <w:t>retains all HCA delegated responsibilities</w:t>
+      </w:r>
+      <w:r>
+        <w:rPr>
+          <w:rFonts w:eastAsia="Times New Roman"/>
+        </w:rPr>
+        <w:t xml:space="preserve"> with the exception of delegating the authority to enter into, approve, modify, and terminate contracts to the SCO at Eglin AFB, Hanscom AFB, Hill AFB, and Tinker AFB for all AFNWC contracting personnel residing at their respective locations.  </w:t>
+      </w:r>
+    </w:p>
+    <w:p>
+      <w:pPr>
+        <w:pStyle w:val="List1"/>
+      </w:pPr>
       <w:r>
         <w:rPr>
           <w:bCs/>
         </w:rPr>
-        <w:t>91)</w:t>
-      </w:r>
-    </w:p>
-    <w:p>
-      <w:pPr>
-        <w:pStyle w:val="List1"/>
-        <w:rPr>
-          <w:rFonts w:eastAsia="Times New Roman"/>
-        </w:rPr>
-      </w:pPr>
-      <w:r>
-        <w:rPr>
-          <w:rFonts w:eastAsia="Times New Roman"/>
-        </w:rPr>
-        <w:t xml:space="preserve">(a) </w:t>
-      </w:r>
-      <w:r>
-        <w:rPr>
-          <w:rFonts w:eastAsia="Times New Roman"/>
-        </w:rPr>
-        <w:t xml:space="preserve">The </w:t>
-      </w:r>
-      <w:r>
-        <w:rPr>
-          <w:rFonts w:eastAsia="Times New Roman"/>
-        </w:rPr>
-        <w:t xml:space="preserve">AFNWC/PZ </w:t>
-      </w:r>
-      <w:r>
-        <w:rPr>
-          <w:rFonts w:eastAsia="Times New Roman"/>
-        </w:rPr>
-        <w:t>SCO</w:t>
-      </w:r>
-      <w:r>
-        <w:rPr>
-          <w:rFonts w:eastAsia="Times New Roman"/>
-        </w:rPr>
-        <w:t xml:space="preserve"> </w:t>
-      </w:r>
-      <w:r>
-        <w:rPr>
-          <w:rFonts w:eastAsia="Times New Roman"/>
-        </w:rPr>
-        <w:t>retains all HCA delegated responsibilities</w:t>
-      </w:r>
-      <w:r>
-        <w:rPr>
-          <w:rFonts w:eastAsia="Times New Roman"/>
-        </w:rPr>
-        <w:t xml:space="preserve"> with the exception of delegating the authority to enter into, approve, modify, and terminate contracts to the SCO at Eglin AFB, Hanscom AFB, Hill AFB, and Tinker AFB for all AFNWC contracting personnel residing at their respective locations.  </w:t>
-      </w:r>
-    </w:p>
-    <w:p>
-      <w:pPr>
-        <w:pStyle w:val="List1"/>
-      </w:pPr>
-      <w:r>
-        <w:rPr>
-          <w:bCs/>
-        </w:rPr>
         <w:t>(b)</w:t>
       </w:r>
       <w:r>
         <w:rPr>
           <w:rFonts w:eastAsia="Times New Roman"/>
         </w:rPr>
-        <w:t xml:space="preserve"> The AFLCMC SCO has delegated all delegable HCA responsibilities, to include the authority to </w:t>
-      </w:r>
-      <w:proofErr w:type="gramStart"/>
-      <w:r>
-        <w:rPr>
-          <w:rFonts w:eastAsia="Times New Roman"/>
-        </w:rPr>
-        <w:t>enter into</w:t>
-      </w:r>
-      <w:proofErr w:type="gramEnd"/>
-      <w:r>
-        <w:rPr>
-          <w:rFonts w:eastAsia="Times New Roman"/>
-        </w:rPr>
-        <w:t xml:space="preserve">, approve, modify and terminate contracts, to the AFSC SCO for all AFLCMC contracting actions executed at Tinker AFB.  The AFSC SCO has further delegated all delegable HCA responsibilities, to include the authority to </w:t>
-      </w:r>
-      <w:proofErr w:type="gramStart"/>
-      <w:r>
-        <w:rPr>
-          <w:rFonts w:eastAsia="Times New Roman"/>
-        </w:rPr>
-        <w:t>enter into</w:t>
-      </w:r>
-      <w:proofErr w:type="gramEnd"/>
-      <w:r>
-        <w:rPr>
-          <w:rFonts w:eastAsia="Times New Roman"/>
-        </w:rPr>
-        <w:t xml:space="preserve">, approve, modify and terminate contracts, to the SCO equivalents at Hill AFB and Robins AFB for all AFLCMC actions executed at their respective locations. </w:t>
+        <w:t xml:space="preserve"> The AFLCMC SCO has delegated all delegable HCA responsibilities, to include the authority to enter into, approve, modify and terminate contracts, to the AFSC SCO for all AFLCMC contracting actions executed at Tinker AFB.  The AFSC SCO has further delegated all delegable HCA responsibilities, to include the authority to enter into, approve, modify and terminate contracts, to the SCO equivalents at Hill AFB and Robins AFB for all AFLCMC actions executed at their respective locations. </w:t>
       </w:r>
     </w:p>
     <w:p>
@@ -12626,8 +12201,8 @@
         <w:keepNext w:val="0"/>
         <w:keepLines w:val="0"/>
       </w:pPr>
-      <w:bookmarkStart w:id="35" w:name="_AFMC_PGI_5301.601-90"/>
-      <w:bookmarkEnd w:id="35"/>
+      <w:bookmarkStart w:id="30" w:name="_AFMC_PGI_5301.601-90"/>
+      <w:bookmarkEnd w:id="30"/>
       <w:r>
         <w:rPr>
           <w:bCs/>
@@ -12641,21 +12216,7 @@
         <w:rPr>
           <w:bCs/>
         </w:rPr>
-        <w:t>Head of Agency (</w:t>
-      </w:r>
-      <w:proofErr w:type="spellStart"/>
-      <w:r>
-        <w:rPr>
-          <w:bCs/>
-        </w:rPr>
-        <w:t>HoA</w:t>
-      </w:r>
-      <w:proofErr w:type="spellEnd"/>
-      <w:r>
-        <w:rPr>
-          <w:bCs/>
-        </w:rPr>
-        <w:t>), Senior Procurement Executive (SPE), and Service Acquisition Executive (SAE) Responsibilities</w:t>
+        <w:t>Head of Agency (HoA), Senior Procurement Executive (SPE), and Service Acquisition Executive (SAE) Responsibilities</w:t>
       </w:r>
     </w:p>
     <w:p>
@@ -12711,8 +12272,8 @@
         <w:keepNext w:val="0"/>
         <w:keepLines w:val="0"/>
       </w:pPr>
-      <w:bookmarkStart w:id="36" w:name="_AFMC_PGI_5301.601-91"/>
-      <w:bookmarkEnd w:id="36"/>
+      <w:bookmarkStart w:id="31" w:name="_AFMC_PGI_5301.601-91"/>
+      <w:bookmarkEnd w:id="31"/>
       <w:r>
         <w:rPr>
           <w:bCs/>
@@ -13181,11 +12742,22 @@
         </w:rPr>
       </w:pPr>
       <w:r>
-        <w:t xml:space="preserve">Contracting Office(s) may, as MICT date milestones/criteria are fulfilled/changed, enter/update as practicable.  Upon closure of a MICT record for a trend/item self-inspection, the individual(s) </w:t>
-      </w:r>
+        <w:t xml:space="preserve">Contracting Office(s) may, as MICT date milestones/criteria are fulfilled/changed, enter/update as practicable.  Upon closure of a MICT record for a trend/item self-inspection, the individual(s) designated to complete work on a given CAP should notify the SIPM and request closeout in the MICT system. </w:t>
+      </w:r>
+    </w:p>
+    <w:p>
+      <w:pPr>
+        <w:pStyle w:val="List1"/>
+      </w:pPr>
       <w:r>
         <w:lastRenderedPageBreak/>
-        <w:t xml:space="preserve">designated to complete work on a given CAP should notify the SIPM and request closeout in the MICT system. </w:t>
+        <w:t xml:space="preserve">(e)  </w:t>
+      </w:r>
+      <w:r>
+        <w:rPr>
+          <w:u w:val="single"/>
+        </w:rPr>
+        <w:t>Unit Awarded Action Self-Inspections</w:t>
       </w:r>
     </w:p>
     <w:p>
@@ -13193,66 +12765,33 @@
         <w:pStyle w:val="List1"/>
       </w:pPr>
       <w:r>
-        <w:t xml:space="preserve">(e)  </w:t>
+        <w:t>The self-inspection of individual contract files flows through a three phase process: first, Identification/Selection and Review of Awarded Actions; second, Analysis/Trend Identification and Corrective Action Plans; and third, Contracting Office</w:t>
+      </w:r>
+      <w:r>
+        <w:t xml:space="preserve"> </w:t>
+      </w:r>
+      <w:r>
+        <w:t xml:space="preserve">tracking through resolution.  Unit </w:t>
+      </w:r>
+      <w:r>
+        <w:t>contracting</w:t>
+      </w:r>
+      <w:r>
+        <w:t xml:space="preserve"> self-inspection is considered complete when the SIPM (or delegate) briefs the Contracting Office SCO on successful review of actions, and the closure of any corrective action based on finding from the review(s).  The data/findings from informal lower organization reviews of awarded actions may be included in the overall Contracting Office self-inspection.  </w:t>
+      </w:r>
+    </w:p>
+    <w:p>
+      <w:pPr>
+        <w:pStyle w:val="List1"/>
+      </w:pPr>
+      <w:r>
+        <w:t xml:space="preserve">(e)(1)  </w:t>
       </w:r>
       <w:r>
         <w:rPr>
           <w:u w:val="single"/>
         </w:rPr>
-        <w:t>Unit Awarded Action Self-Inspections</w:t>
-      </w:r>
-    </w:p>
-    <w:p>
-      <w:pPr>
-        <w:pStyle w:val="List1"/>
-      </w:pPr>
-      <w:r>
-        <w:t xml:space="preserve">The self-inspection of individual contract files flows through a </w:t>
-      </w:r>
-      <w:proofErr w:type="gramStart"/>
-      <w:r>
-        <w:t>three phase</w:t>
-      </w:r>
-      <w:proofErr w:type="gramEnd"/>
-      <w:r>
-        <w:t xml:space="preserve"> process: first, Identification/Selection and Review of Awarded Actions; second, Analysis/Trend Identification and Corrective Action Plans; and third, Contracting Office</w:t>
-      </w:r>
-      <w:r>
-        <w:t xml:space="preserve"> </w:t>
-      </w:r>
-      <w:r>
-        <w:t xml:space="preserve">tracking through resolution.  Unit </w:t>
-      </w:r>
-      <w:r>
-        <w:t>contracting</w:t>
-      </w:r>
-      <w:r>
-        <w:t xml:space="preserve"> self-inspection is considered complete when the SIPM (or delegate) briefs the Contracting Office SCO on successful review of actions, and the closure of any corrective action based on finding from the review(s).  The data/findings from informal lower organization reviews of awarded actions may be included in the overall Contracting Office self-inspection.  </w:t>
-      </w:r>
-    </w:p>
-    <w:p>
-      <w:pPr>
-        <w:pStyle w:val="List1"/>
-      </w:pPr>
-      <w:r>
-        <w:t>(e)(1</w:t>
-      </w:r>
-      <w:proofErr w:type="gramStart"/>
-      <w:r>
-        <w:t xml:space="preserve">)  </w:t>
-      </w:r>
-      <w:r>
-        <w:rPr>
-          <w:u w:val="single"/>
-        </w:rPr>
-        <w:t>Phase</w:t>
-      </w:r>
-      <w:proofErr w:type="gramEnd"/>
-      <w:r>
-        <w:rPr>
-          <w:u w:val="single"/>
-        </w:rPr>
-        <w:t xml:space="preserve"> One - Identification/Selection and Review of Awarded Actions:  </w:t>
+        <w:t xml:space="preserve">Phase One - Identification/Selection and Review of Awarded Actions:  </w:t>
       </w:r>
     </w:p>
     <w:p>
@@ -13382,7 +12921,6 @@
             <w:pPr>
               <w:pStyle w:val="List1"/>
             </w:pPr>
-            <w:permStart w:id="1141207392" w:edGrp="everyone"/>
             <w:r>
               <w:rPr>
                 <w:b/>
@@ -13443,21 +12981,7 @@
               <w:rPr>
                 <w:sz w:val="20"/>
               </w:rPr>
-              <w:t xml:space="preserve">Five </w:t>
-            </w:r>
-            <w:proofErr w:type="gramStart"/>
-            <w:r>
-              <w:rPr>
-                <w:sz w:val="20"/>
-              </w:rPr>
-              <w:t>actions  (</w:t>
-            </w:r>
-            <w:proofErr w:type="gramEnd"/>
-            <w:r>
-              <w:rPr>
-                <w:sz w:val="20"/>
-              </w:rPr>
-              <w:t>or all, if less than five total awards)</w:t>
+              <w:t>Five actions  (or all, if less than five total awards)</w:t>
             </w:r>
           </w:p>
         </w:tc>
@@ -13478,16 +13002,8 @@
               <w:rPr>
                 <w:sz w:val="20"/>
               </w:rPr>
-              <w:t xml:space="preserve">101 </w:t>
-            </w:r>
-            <w:proofErr w:type="gramStart"/>
-            <w:r>
-              <w:rPr>
-                <w:sz w:val="20"/>
-              </w:rPr>
-              <w:t>-  500</w:t>
-            </w:r>
-            <w:proofErr w:type="gramEnd"/>
+              <w:t>101 -  500</w:t>
+            </w:r>
           </w:p>
         </w:tc>
         <w:tc>
@@ -13545,7 +13061,6 @@
         </w:tc>
       </w:tr>
     </w:tbl>
-    <w:permEnd w:id="1141207392"/>
     <w:p>
       <w:pPr>
         <w:pStyle w:val="List1"/>
@@ -13566,36 +13081,28 @@
         <w:rPr>
           <w:bCs/>
         </w:rPr>
-        <w:t xml:space="preserve">reviews in the self-inspection should be conducted on a representative sampling of actions (e.g., purchase orders, contracts, supplemental agreements, </w:t>
-      </w:r>
-      <w:proofErr w:type="spellStart"/>
-      <w:r>
+        <w:t xml:space="preserve">reviews in the self-inspection should be conducted on a representative sampling of actions (e.g., purchase orders, contracts, supplemental agreements, undefinitized contract actions, funding modifications, orders, option exercises, assistance instruments, etc.).  Additionally, specific actions may be selected (outside of random sample) due to the high visibility, or uniqueness of a given acquisition.   </w:t>
+      </w:r>
+    </w:p>
+    <w:p>
+      <w:pPr>
+        <w:pStyle w:val="List1"/>
         <w:rPr>
           <w:bCs/>
         </w:rPr>
-        <w:t>undefinitized</w:t>
-      </w:r>
-      <w:proofErr w:type="spellEnd"/>
+      </w:pPr>
       <w:r>
         <w:rPr>
           <w:bCs/>
         </w:rPr>
-        <w:t xml:space="preserve"> contract actions, funding modifications, orders, option exercises, assistance instruments, etc.).  Additionally, specific actions may be selected (outside of random sample) due to the high visibility, or uniqueness of a given acquisition.   </w:t>
-      </w:r>
-    </w:p>
-    <w:p>
-      <w:pPr>
-        <w:pStyle w:val="List1"/>
+        <w:t xml:space="preserve">While buying organizations should also conduct reviews for their own internal quality control/proactive improvement, those reviews are separate from the self-inspection addressed by this process.  However, organizations are encouraged to provide such results to the Contracting Office for sharing of lessons learned/trend analysis/correct.  PZC may allow for buying office augmentation of </w:t>
+      </w:r>
+      <w:r>
         <w:rPr>
           <w:bCs/>
         </w:rPr>
-      </w:pPr>
-      <w:r>
-        <w:rPr>
-          <w:bCs/>
-        </w:rPr>
         <w:lastRenderedPageBreak/>
-        <w:t xml:space="preserve">While buying organizations should also conduct reviews for their own internal quality control/proactive improvement, those reviews are separate from the self-inspection addressed by this process.  However, organizations are encouraged to provide such results to the Contracting Office for sharing of lessons learned/trend analysis/correct.  PZC may allow for buying office augmentation of reviews.  Augmentation may also be used for those organizations who do not have a resident PZC, and virtual inspection is not practicable.    </w:t>
+        <w:t xml:space="preserve">reviews.  Augmentation may also be used for those organizations who do not have a resident PZC, and virtual inspection is not practicable.    </w:t>
       </w:r>
     </w:p>
     <w:p>
@@ -13612,25 +13119,7 @@
           <w:color w:val="000000" w:themeColor="text1"/>
           <w:szCs w:val="24"/>
         </w:rPr>
-        <w:t xml:space="preserve">     Larger samples may be pulled as necessary by utilizing a percentage greater than the 2% minimum (e.g., to ensure </w:t>
-      </w:r>
-      <w:proofErr w:type="gramStart"/>
-      <w:r>
-        <w:rPr>
-          <w:bCs/>
-          <w:color w:val="000000" w:themeColor="text1"/>
-          <w:szCs w:val="24"/>
-        </w:rPr>
-        <w:t>sufficient quantities</w:t>
-      </w:r>
-      <w:proofErr w:type="gramEnd"/>
-      <w:r>
-        <w:rPr>
-          <w:bCs/>
-          <w:color w:val="000000" w:themeColor="text1"/>
-          <w:szCs w:val="24"/>
-        </w:rPr>
-        <w:t xml:space="preserve"> have been reviewed, to verify past corrective actions, or to support training decisions).  Samples may also include actions valued above the clearance review threshold for which no review was conducted (e.g., funding modifications or option exercise).  </w:t>
+        <w:t xml:space="preserve">     Larger samples may be pulled as necessary by utilizing a percentage greater than the 2% minimum (e.g., to ensure sufficient quantities have been reviewed, to verify past corrective actions, or to support training decisions).  Samples may also include actions valued above the clearance review threshold for which no review was conducted (e.g., funding modifications or option exercise).  </w:t>
       </w:r>
     </w:p>
     <w:p>
@@ -13731,7 +13220,6 @@
             <w:pPr>
               <w:pStyle w:val="List1"/>
             </w:pPr>
-            <w:permStart w:id="638928294" w:edGrp="everyone"/>
             <w:r>
               <w:rPr>
                 <w:b/>
@@ -13755,23 +13243,7 @@
                 <w:b/>
                 <w:sz w:val="20"/>
               </w:rPr>
-              <w:t>Volume/</w:t>
-            </w:r>
-            <w:proofErr w:type="gramStart"/>
-            <w:r>
-              <w:rPr>
-                <w:b/>
-                <w:sz w:val="20"/>
-              </w:rPr>
-              <w:t>percent  within</w:t>
-            </w:r>
-            <w:proofErr w:type="gramEnd"/>
-            <w:r>
-              <w:rPr>
-                <w:b/>
-                <w:sz w:val="20"/>
-              </w:rPr>
-              <w:t xml:space="preserve"> a given award assessment pull to consider as a trend for analysis for SCO)</w:t>
+              <w:t>Volume/percent  within a given award assessment pull to consider as a trend for analysis for SCO)</w:t>
             </w:r>
           </w:p>
         </w:tc>
@@ -13808,14 +13280,7 @@
               <w:rPr>
                 <w:sz w:val="20"/>
               </w:rPr>
-              <w:t xml:space="preserve">Three (3) or more findings of a given checklist item or twenty (20) to thirty (30) percent (or more) of actions with given checklist </w:t>
-            </w:r>
-            <w:proofErr w:type="gramStart"/>
-            <w:r>
-              <w:rPr>
-                <w:sz w:val="20"/>
-              </w:rPr>
-              <w:t xml:space="preserve">item </w:t>
+              <w:t xml:space="preserve">Three (3) or more findings of a given checklist item or twenty (20) to thirty (30) percent (or more) of actions with given checklist item </w:t>
             </w:r>
             <w:r>
               <w:rPr>
@@ -13828,14 +13293,7 @@
               <w:rPr>
                 <w:sz w:val="20"/>
               </w:rPr>
-              <w:t>(</w:t>
-            </w:r>
-            <w:proofErr w:type="gramEnd"/>
-            <w:r>
-              <w:rPr>
-                <w:sz w:val="20"/>
-              </w:rPr>
-              <w:t>whichever is greater)</w:t>
+              <w:t>(whichever is greater)</w:t>
             </w:r>
           </w:p>
         </w:tc>
@@ -13884,21 +13342,7 @@
               <w:rPr>
                 <w:sz w:val="20"/>
               </w:rPr>
-              <w:t>Four (4) or more findings of a given checklist item or twenty (20) to thirty (30</w:t>
-            </w:r>
-            <w:proofErr w:type="gramStart"/>
-            <w:r>
-              <w:rPr>
-                <w:sz w:val="20"/>
-              </w:rPr>
-              <w:t>)  (</w:t>
-            </w:r>
-            <w:proofErr w:type="gramEnd"/>
-            <w:r>
-              <w:rPr>
-                <w:sz w:val="20"/>
-              </w:rPr>
-              <w:t xml:space="preserve">or more) of actions with given checklist item </w:t>
+              <w:t xml:space="preserve">Four (4) or more findings of a given checklist item or twenty (20) to thirty (30)  (or more) of actions with given checklist item </w:t>
             </w:r>
             <w:r>
               <w:rPr>
@@ -13950,28 +13394,7 @@
               <w:rPr>
                 <w:sz w:val="20"/>
               </w:rPr>
-              <w:t>Ten (10) or more findings of a given checklist item or twenty (20) to thirty (30</w:t>
-            </w:r>
-            <w:proofErr w:type="gramStart"/>
-            <w:r>
-              <w:rPr>
-                <w:sz w:val="20"/>
-              </w:rPr>
-              <w:t>)  percent</w:t>
-            </w:r>
-            <w:proofErr w:type="gramEnd"/>
-            <w:r>
-              <w:rPr>
-                <w:sz w:val="20"/>
-              </w:rPr>
-              <w:t xml:space="preserve"> (or more) </w:t>
-            </w:r>
-            <w:r>
-              <w:rPr>
-                <w:sz w:val="20"/>
-              </w:rPr>
-              <w:lastRenderedPageBreak/>
-              <w:t>of actions with given checklist (whichever is greater)</w:t>
+              <w:t>Ten (10) or more findings of a given checklist item or twenty (20) to thirty (30)  percent (or more) of actions with given checklist (whichever is greater)</w:t>
             </w:r>
           </w:p>
         </w:tc>
@@ -13992,24 +13415,30 @@
               <w:rPr>
                 <w:sz w:val="20"/>
               </w:rPr>
+              <w:t>51-75</w:t>
+            </w:r>
+          </w:p>
+        </w:tc>
+        <w:tc>
+          <w:tcPr>
+            <w:tcW w:w="8797" w:type="dxa"/>
+          </w:tcPr>
+          <w:p>
+            <w:pPr>
+              <w:pStyle w:val="List1"/>
+            </w:pPr>
+            <w:r>
+              <w:rPr>
+                <w:sz w:val="20"/>
+              </w:rPr>
+              <w:t xml:space="preserve">Eighteen (18) or more findings of a given checklist item or twenty (20) to thirty (30) percent (or </w:t>
+            </w:r>
+            <w:r>
+              <w:rPr>
+                <w:sz w:val="20"/>
+              </w:rPr>
               <w:lastRenderedPageBreak/>
-              <w:t>51-75</w:t>
-            </w:r>
-          </w:p>
-        </w:tc>
-        <w:tc>
-          <w:tcPr>
-            <w:tcW w:w="8797" w:type="dxa"/>
-          </w:tcPr>
-          <w:p>
-            <w:pPr>
-              <w:pStyle w:val="List1"/>
-            </w:pPr>
-            <w:r>
-              <w:rPr>
-                <w:sz w:val="20"/>
-              </w:rPr>
-              <w:t>Eighteen (18) or more findings of a given checklist item or twenty (20) to thirty (30) percent (or more) of actions with given checklist item (whichever is greater)</w:t>
+              <w:t>more) of actions with given checklist item (whichever is greater)</w:t>
             </w:r>
           </w:p>
         </w:tc>
@@ -14030,6 +13459,7 @@
               <w:rPr>
                 <w:sz w:val="20"/>
               </w:rPr>
+              <w:lastRenderedPageBreak/>
               <w:t>76-100</w:t>
             </w:r>
           </w:p>
@@ -14169,27 +13599,12 @@
               <w:rPr>
                 <w:sz w:val="20"/>
               </w:rPr>
-              <w:t xml:space="preserve">Fifty (50) or more </w:t>
-            </w:r>
-            <w:proofErr w:type="gramStart"/>
-            <w:r>
-              <w:rPr>
-                <w:sz w:val="20"/>
-              </w:rPr>
-              <w:t>findings  of</w:t>
-            </w:r>
-            <w:proofErr w:type="gramEnd"/>
-            <w:r>
-              <w:rPr>
-                <w:sz w:val="20"/>
-              </w:rPr>
-              <w:t xml:space="preserve"> a given checklist item or twenty (20) to thirty (30) percent (or more) of actions with given checklist item (whichever is greater)</w:t>
+              <w:t>Fifty (50) or more findings  of a given checklist item or twenty (20) to thirty (30) percent (or more) of actions with given checklist item (whichever is greater)</w:t>
             </w:r>
           </w:p>
         </w:tc>
       </w:tr>
     </w:tbl>
-    <w:permEnd w:id="638928294"/>
     <w:p>
       <w:r>
         <w:rPr>
@@ -14269,24 +13684,13 @@
         <w:br/>
       </w:r>
       <w:r>
-        <w:t>(</w:t>
-      </w:r>
-      <w:proofErr w:type="gramStart"/>
-      <w:r>
-        <w:t xml:space="preserve">f)  </w:t>
+        <w:t xml:space="preserve">(f)  </w:t>
       </w:r>
       <w:r>
         <w:rPr>
           <w:u w:val="single"/>
         </w:rPr>
-        <w:t>Deficiency</w:t>
-      </w:r>
-      <w:proofErr w:type="gramEnd"/>
-      <w:r>
-        <w:rPr>
-          <w:u w:val="single"/>
-        </w:rPr>
-        <w:t xml:space="preserve"> Severities</w:t>
+        <w:t>Deficiency Severities</w:t>
       </w:r>
     </w:p>
     <w:p>
@@ -14360,46 +13764,52 @@
         <w:rPr>
           <w:szCs w:val="24"/>
         </w:rPr>
+        <w:t xml:space="preserve">AOC merit additional attention by management, but are not of the severity that they merit a CAP.  </w:t>
+      </w:r>
+      <w:r>
+        <w:rPr>
+          <w:color w:val="000000" w:themeColor="text1"/>
+          <w:szCs w:val="24"/>
+        </w:rPr>
+        <w:t>Contracting Offices</w:t>
+      </w:r>
+      <w:r>
+        <w:rPr>
+          <w:szCs w:val="24"/>
+        </w:rPr>
+        <w:t xml:space="preserve"> </w:t>
+      </w:r>
+      <w:r>
+        <w:rPr>
+          <w:szCs w:val="24"/>
+        </w:rPr>
+        <w:t xml:space="preserve">can designate an item as an AOC for local focus (e.g., based on observations from recent inspection, based on new regulations being issued for that area, based on a new checklist question being added, reading other IG reports for insight, etc.).  </w:t>
+      </w:r>
+      <w:r>
+        <w:rPr>
+          <w:color w:val="000000" w:themeColor="text1"/>
+          <w:szCs w:val="24"/>
+        </w:rPr>
+        <w:t>Contracting Office</w:t>
+      </w:r>
+      <w:r>
+        <w:rPr>
+          <w:szCs w:val="24"/>
+        </w:rPr>
+        <w:t xml:space="preserve"> </w:t>
+      </w:r>
+      <w:r>
+        <w:rPr>
+          <w:szCs w:val="24"/>
+        </w:rPr>
+        <w:t xml:space="preserve">AOCs should be managed and </w:t>
+      </w:r>
+      <w:r>
+        <w:rPr>
+          <w:szCs w:val="24"/>
+        </w:rPr>
         <w:lastRenderedPageBreak/>
-        <w:t xml:space="preserve">AOC merit additional attention by management, but are not of the severity that they merit a CAP.  </w:t>
-      </w:r>
-      <w:r>
-        <w:rPr>
-          <w:color w:val="000000" w:themeColor="text1"/>
-          <w:szCs w:val="24"/>
-        </w:rPr>
-        <w:t>Contracting Offices</w:t>
-      </w:r>
-      <w:r>
-        <w:rPr>
-          <w:szCs w:val="24"/>
-        </w:rPr>
-        <w:t xml:space="preserve"> </w:t>
-      </w:r>
-      <w:r>
-        <w:rPr>
-          <w:szCs w:val="24"/>
-        </w:rPr>
-        <w:t xml:space="preserve">can designate an item as an AOC for local focus (e.g., based on observations from recent inspection, based on new regulations being issued for that area, based on a new checklist question being added, reading other IG reports for insight, etc.).  </w:t>
-      </w:r>
-      <w:r>
-        <w:rPr>
-          <w:color w:val="000000" w:themeColor="text1"/>
-          <w:szCs w:val="24"/>
-        </w:rPr>
-        <w:t>Contracting Office</w:t>
-      </w:r>
-      <w:r>
-        <w:rPr>
-          <w:szCs w:val="24"/>
-        </w:rPr>
-        <w:t xml:space="preserve"> </w:t>
-      </w:r>
-      <w:r>
-        <w:rPr>
-          <w:szCs w:val="24"/>
-        </w:rPr>
-        <w:t xml:space="preserve">AOCs should be managed and closed at the level they were initiated.  Creation of each AOC item should include the exit criteria for action closure.   </w:t>
+        <w:t xml:space="preserve">closed at the level they were initiated.  Creation of each AOC item should include the exit criteria for action closure.   </w:t>
       </w:r>
     </w:p>
     <w:p>
@@ -14408,8 +13818,8 @@
         <w:keepNext w:val="0"/>
         <w:keepLines w:val="0"/>
       </w:pPr>
-      <w:bookmarkStart w:id="37" w:name="_AFMC_PGI_5301.602-2"/>
-      <w:bookmarkEnd w:id="37"/>
+      <w:bookmarkStart w:id="32" w:name="_AFMC_PGI_5301.602-2"/>
+      <w:bookmarkEnd w:id="32"/>
       <w:r>
         <w:rPr>
           <w:rFonts w:eastAsia="Times New Roman"/>
@@ -14457,16 +13867,8 @@
         <w:rPr>
           <w:rFonts w:eastAsia="Times New Roman"/>
         </w:rPr>
-        <w:t>)(</w:t>
-      </w:r>
-      <w:proofErr w:type="gramStart"/>
-      <w:r>
-        <w:rPr>
-          <w:rFonts w:eastAsia="Times New Roman"/>
-        </w:rPr>
-        <w:t xml:space="preserve">A)   </w:t>
-      </w:r>
-      <w:proofErr w:type="gramEnd"/>
+        <w:t xml:space="preserve">)(A)   </w:t>
+      </w:r>
       <w:r>
         <w:rPr>
           <w:rFonts w:eastAsia="Times New Roman"/>
@@ -14554,50 +13956,14 @@
           <w:szCs w:val="24"/>
         </w:rPr>
         <w:br/>
-        <w:t xml:space="preserve">(24) </w:t>
-      </w:r>
-      <w:proofErr w:type="spellStart"/>
-      <w:r>
-        <w:rPr>
-          <w:rFonts w:eastAsia="Times New Roman"/>
-          <w:color w:val="000000"/>
-          <w:szCs w:val="24"/>
-        </w:rPr>
-        <w:t>Undefinitized</w:t>
-      </w:r>
-      <w:proofErr w:type="spellEnd"/>
-      <w:r>
-        <w:rPr>
-          <w:rFonts w:eastAsia="Times New Roman"/>
-          <w:color w:val="000000"/>
-          <w:szCs w:val="24"/>
-        </w:rPr>
-        <w:t xml:space="preserve"> contract actions and change orders (initial issuance and </w:t>
-      </w:r>
-      <w:proofErr w:type="spellStart"/>
-      <w:r>
-        <w:rPr>
-          <w:rFonts w:eastAsia="Times New Roman"/>
-          <w:color w:val="000000"/>
-          <w:szCs w:val="24"/>
-        </w:rPr>
-        <w:t>definitization</w:t>
-      </w:r>
-      <w:proofErr w:type="spellEnd"/>
-      <w:r>
-        <w:rPr>
-          <w:rFonts w:eastAsia="Times New Roman"/>
-          <w:color w:val="000000"/>
-          <w:szCs w:val="24"/>
-        </w:rPr>
-        <w:t>).</w:t>
+        <w:t>(24) Undefinitized contract actions and change orders (initial issuance and definitization).</w:t>
       </w:r>
     </w:p>
     <w:p>
       <w:pPr>
         <w:pStyle w:val="List1"/>
         <w:rPr>
-          <w:rFonts w:eastAsia="Times New Roman"/>
+          <w:bCs/>
         </w:rPr>
       </w:pPr>
       <w:r>
@@ -14654,852 +14020,32 @@
           <w:t xml:space="preserve"> - Legal Review-AFLCMC/PK 19-02</w:t>
         </w:r>
       </w:hyperlink>
+      <w:r>
+        <w:rPr>
+          <w:lang w:val="en"/>
+        </w:rPr>
+        <w:t xml:space="preserve"> </w:t>
+      </w:r>
+      <w:r>
+        <w:rPr>
+          <w:bCs/>
+        </w:rPr>
+        <w:t xml:space="preserve"> </w:t>
+      </w:r>
+      <w:bookmarkStart w:id="33" w:name="_AFMC_PGI_5301.90"/>
+      <w:bookmarkEnd w:id="33"/>
     </w:p>
     <w:p>
       <w:pPr>
         <w:pStyle w:val="Heading3"/>
         <w:keepNext w:val="0"/>
         <w:keepLines w:val="0"/>
-      </w:pPr>
-      <w:bookmarkStart w:id="38" w:name="_AFMC_PGI_5301.603"/>
-      <w:bookmarkEnd w:id="38"/>
-      <w:r>
-        <w:rPr>
-          <w:bCs/>
-        </w:rPr>
-        <w:t xml:space="preserve">AFMC PGI </w:t>
-      </w:r>
-      <w:r>
-        <w:rPr>
-          <w:bCs/>
-        </w:rPr>
-        <w:t xml:space="preserve">5301.603   </w:t>
-      </w:r>
-      <w:r>
-        <w:rPr>
-          <w:bCs/>
-        </w:rPr>
-        <w:t>Standardized Contracting Officer Warranting</w:t>
-      </w:r>
-    </w:p>
-    <w:p>
-      <w:pPr>
-        <w:rPr>
-          <w:bCs/>
-          <w:szCs w:val="24"/>
-        </w:rPr>
-      </w:pPr>
-      <w:r>
-        <w:rPr>
-          <w:bCs/>
-          <w:szCs w:val="24"/>
-        </w:rPr>
-        <w:t xml:space="preserve">Reference </w:t>
-      </w:r>
-      <w:r>
-        <w:rPr>
-          <w:bCs/>
-          <w:szCs w:val="24"/>
-        </w:rPr>
-        <w:t xml:space="preserve">AF </w:t>
-      </w:r>
-      <w:r>
-        <w:rPr>
-          <w:bCs/>
-          <w:szCs w:val="24"/>
-        </w:rPr>
-        <w:t>MP</w:t>
-      </w:r>
-      <w:r>
-        <w:rPr>
-          <w:bCs/>
-          <w:szCs w:val="24"/>
-        </w:rPr>
-        <w:t>5301.603, Section 2.2 Focal Points (FP)</w:t>
-      </w:r>
-    </w:p>
-    <w:p>
-      <w:pPr>
-        <w:rPr>
-          <w:bCs/>
-          <w:szCs w:val="24"/>
-        </w:rPr>
-      </w:pPr>
-      <w:r>
-        <w:rPr>
-          <w:bCs/>
-          <w:szCs w:val="24"/>
-        </w:rPr>
-        <w:t xml:space="preserve">SCOs </w:t>
-      </w:r>
-      <w:r>
-        <w:rPr>
-          <w:bCs/>
-          <w:szCs w:val="24"/>
-        </w:rPr>
-        <w:t xml:space="preserve">are responsible for </w:t>
-      </w:r>
-      <w:r>
-        <w:rPr>
-          <w:bCs/>
-          <w:szCs w:val="24"/>
-        </w:rPr>
-        <w:t>select</w:t>
-      </w:r>
-      <w:r>
-        <w:rPr>
-          <w:bCs/>
-          <w:szCs w:val="24"/>
-        </w:rPr>
-        <w:t>ing</w:t>
-      </w:r>
-      <w:r>
-        <w:rPr>
-          <w:bCs/>
-          <w:szCs w:val="24"/>
-        </w:rPr>
-        <w:t xml:space="preserve"> and appoint</w:t>
-      </w:r>
-      <w:r>
-        <w:rPr>
-          <w:bCs/>
-          <w:szCs w:val="24"/>
-        </w:rPr>
-        <w:t>ing</w:t>
-      </w:r>
-      <w:r>
-        <w:rPr>
-          <w:bCs/>
-          <w:szCs w:val="24"/>
-        </w:rPr>
-        <w:t xml:space="preserve"> FPs in accordance with AF PGI </w:t>
-      </w:r>
-      <w:r>
-        <w:rPr>
-          <w:bCs/>
-          <w:szCs w:val="24"/>
-        </w:rPr>
-        <w:t xml:space="preserve">5301.603, Section 2.2.  </w:t>
-      </w:r>
-    </w:p>
-    <w:p>
-      <w:pPr>
-        <w:rPr>
-          <w:bCs/>
-          <w:szCs w:val="24"/>
-        </w:rPr>
-      </w:pPr>
-      <w:r>
-        <w:rPr>
-          <w:bCs/>
-          <w:szCs w:val="24"/>
-        </w:rPr>
-        <w:t xml:space="preserve">Reference </w:t>
-      </w:r>
-      <w:r>
-        <w:rPr>
-          <w:bCs/>
-          <w:szCs w:val="24"/>
-        </w:rPr>
-        <w:t xml:space="preserve">AF </w:t>
-      </w:r>
-      <w:r>
-        <w:rPr>
-          <w:bCs/>
-          <w:szCs w:val="24"/>
-        </w:rPr>
-        <w:t>MP</w:t>
-      </w:r>
-      <w:r>
-        <w:rPr>
-          <w:bCs/>
-          <w:szCs w:val="24"/>
-        </w:rPr>
-        <w:t>5301.603, Section 2.6 Transferring Warrant Eligibility</w:t>
-      </w:r>
-      <w:r>
-        <w:rPr>
-          <w:bCs/>
-          <w:szCs w:val="24"/>
-        </w:rPr>
-        <w:t xml:space="preserve">, </w:t>
-      </w:r>
-      <w:r>
-        <w:rPr>
-          <w:bCs/>
-          <w:szCs w:val="24"/>
-        </w:rPr>
-        <w:t>2.6.2. AFMC-Wide Warrants</w:t>
-      </w:r>
-    </w:p>
-    <w:p>
-      <w:pPr>
-        <w:rPr>
-          <w:bCs/>
-          <w:szCs w:val="24"/>
-        </w:rPr>
-      </w:pPr>
-      <w:r>
-        <w:rPr>
-          <w:bCs/>
-          <w:szCs w:val="24"/>
-        </w:rPr>
-        <w:t>AFMC SCO warrant program focal points or designees use the</w:t>
-      </w:r>
-      <w:hyperlink r:id="rId66" w:history="1">
-        <w:r>
-          <w:rPr>
-            <w:bCs/>
-            <w:szCs w:val="24"/>
-          </w:rPr>
-          <w:t xml:space="preserve"> AF C</w:t>
-        </w:r>
-        <w:r>
-          <w:rPr>
-            <w:bCs/>
-            <w:szCs w:val="24"/>
-          </w:rPr>
-          <w:t>ontracting Officer Warrant</w:t>
-        </w:r>
-      </w:hyperlink>
-      <w:r>
-        <w:rPr>
-          <w:bCs/>
-          <w:szCs w:val="24"/>
-        </w:rPr>
-        <w:t xml:space="preserve"> Tracking Tool (AFCOWTT) SharePoint site to enter/track data for all COs and upload copies of SF1402s IAW </w:t>
-      </w:r>
-      <w:r>
-        <w:rPr>
-          <w:bCs/>
-          <w:szCs w:val="24"/>
-        </w:rPr>
-        <w:t xml:space="preserve">AF </w:t>
-      </w:r>
-      <w:r>
-        <w:rPr>
-          <w:bCs/>
-          <w:szCs w:val="24"/>
-        </w:rPr>
-        <w:t>MP</w:t>
-      </w:r>
-      <w:r>
-        <w:rPr>
-          <w:bCs/>
-          <w:szCs w:val="24"/>
-        </w:rPr>
-        <w:t>5301.603</w:t>
-      </w:r>
-      <w:r>
-        <w:rPr>
-          <w:rStyle w:val="Hyperlink"/>
-          <w:bCs/>
-          <w:szCs w:val="24"/>
-        </w:rPr>
-        <w:t>.</w:t>
-      </w:r>
-      <w:r>
-        <w:rPr>
-          <w:bCs/>
-          <w:szCs w:val="24"/>
-        </w:rPr>
-        <w:t xml:space="preserve">    </w:t>
-      </w:r>
-    </w:p>
-    <w:p>
-      <w:pPr>
-        <w:rPr>
-          <w:bCs/>
-          <w:szCs w:val="24"/>
-        </w:rPr>
-      </w:pPr>
-      <w:r>
-        <w:rPr>
-          <w:bCs/>
-          <w:szCs w:val="24"/>
-        </w:rPr>
-        <w:t xml:space="preserve">An AFMC warrant </w:t>
-      </w:r>
-      <w:r>
-        <w:rPr>
-          <w:bCs/>
-          <w:szCs w:val="24"/>
-        </w:rPr>
-        <w:t xml:space="preserve">is </w:t>
-      </w:r>
-      <w:r>
-        <w:rPr>
-          <w:bCs/>
-          <w:szCs w:val="24"/>
-        </w:rPr>
-        <w:t xml:space="preserve">not terminated when a CO transfers to another AFMC Center and requires a warrant in the new position. If a warrant is required in the new position (or </w:t>
-      </w:r>
-      <w:r>
-        <w:rPr>
-          <w:bCs/>
-          <w:szCs w:val="24"/>
-        </w:rPr>
-        <w:t xml:space="preserve">if </w:t>
-      </w:r>
-      <w:r>
-        <w:rPr>
-          <w:bCs/>
-          <w:szCs w:val="24"/>
-        </w:rPr>
-        <w:t xml:space="preserve">it is unclear if a warrant is required in the new position) and there is a change to the appointing authority, the losing focal point or designee prepares the </w:t>
-      </w:r>
-      <w:hyperlink r:id="rId67" w:history="1">
-        <w:r>
-          <w:rPr>
-            <w:bCs/>
-            <w:szCs w:val="24"/>
-          </w:rPr>
-          <w:t>Contracting Officer Appointment/Warrant Eligibility Transfer/Termination Request</w:t>
-        </w:r>
-      </w:hyperlink>
-      <w:r>
-        <w:rPr>
-          <w:bCs/>
-          <w:szCs w:val="24"/>
-        </w:rPr>
-        <w:t xml:space="preserve"> template; ensures that the template and copies of SF1402s are properly loaded on the SharePoint site; updates the Center designation and the CO location designation in the AFCOWTT site; and notifies the gaining focal point that CO records have been transferred. </w:t>
-      </w:r>
-    </w:p>
-    <w:p>
-      <w:pPr>
-        <w:rPr>
-          <w:szCs w:val="24"/>
-        </w:rPr>
-      </w:pPr>
-      <w:r>
-        <w:rPr>
-          <w:bCs/>
-          <w:szCs w:val="24"/>
-        </w:rPr>
-        <w:t>The warrant status of a transferring CO may be changed to inactive status during a transition period if the gaining appointing authority determines that a transition period is needed for the CO to become familiar with new workload responsibilities and organizational procedures. The gaining focal point prepares a letter for the gaining appointing authority to sign to change the warrant to an inactive status during a specified transition period and provides the letter to the incoming CO. The letter explain</w:t>
-      </w:r>
-      <w:r>
-        <w:rPr>
-          <w:bCs/>
-          <w:szCs w:val="24"/>
-        </w:rPr>
-        <w:t>s</w:t>
-      </w:r>
-      <w:r>
-        <w:rPr>
-          <w:bCs/>
-          <w:szCs w:val="24"/>
-        </w:rPr>
-        <w:t xml:space="preserve"> that an inactive status means that the warrant holder does not have the authority to sign/execute contract actions. At the end of the transition period, the gaining focal</w:t>
-      </w:r>
-      <w:r>
-        <w:rPr>
-          <w:szCs w:val="24"/>
-        </w:rPr>
-        <w:t xml:space="preserve"> point prepares a letter for the gaining appointing authority to sign to change the warrant to an active </w:t>
-      </w:r>
-      <w:proofErr w:type="gramStart"/>
-      <w:r>
-        <w:rPr>
-          <w:szCs w:val="24"/>
-        </w:rPr>
-        <w:t>status, or</w:t>
-      </w:r>
-      <w:proofErr w:type="gramEnd"/>
-      <w:r>
-        <w:rPr>
-          <w:szCs w:val="24"/>
-        </w:rPr>
-        <w:t xml:space="preserve"> prepares the necessary documentation to terminate the warrant. In either case, written notification </w:t>
-      </w:r>
-      <w:r>
-        <w:rPr>
-          <w:szCs w:val="24"/>
-        </w:rPr>
-        <w:t>is</w:t>
-      </w:r>
-      <w:r>
-        <w:rPr>
-          <w:szCs w:val="24"/>
-        </w:rPr>
-        <w:t xml:space="preserve"> provided to the CO and the </w:t>
-      </w:r>
-      <w:hyperlink r:id="rId68" w:history="1">
-        <w:r>
-          <w:rPr>
-            <w:szCs w:val="24"/>
-          </w:rPr>
-          <w:t>AFCOWTT</w:t>
-        </w:r>
-      </w:hyperlink>
-      <w:r>
-        <w:rPr>
-          <w:szCs w:val="24"/>
-        </w:rPr>
-        <w:t xml:space="preserve"> site </w:t>
-      </w:r>
-      <w:r>
-        <w:rPr>
-          <w:szCs w:val="24"/>
-        </w:rPr>
-        <w:t>is</w:t>
-      </w:r>
-      <w:r>
-        <w:rPr>
-          <w:szCs w:val="24"/>
-        </w:rPr>
-        <w:t xml:space="preserve"> updated accordingly by the focal point or designee. If a CO transfers to a staff position within an AFMC Center, the CO warrant is changed to an inactive status and a formal letter from the appointing official is not required. The focal </w:t>
-      </w:r>
-      <w:r>
-        <w:rPr>
-          <w:szCs w:val="24"/>
-        </w:rPr>
-        <w:lastRenderedPageBreak/>
-        <w:t>point or designee notif</w:t>
-      </w:r>
-      <w:r>
-        <w:rPr>
-          <w:szCs w:val="24"/>
-        </w:rPr>
-        <w:t>ies</w:t>
-      </w:r>
-      <w:r>
-        <w:rPr>
-          <w:szCs w:val="24"/>
-        </w:rPr>
-        <w:t xml:space="preserve"> the individual that the warrant is </w:t>
-      </w:r>
-      <w:proofErr w:type="gramStart"/>
-      <w:r>
-        <w:rPr>
-          <w:szCs w:val="24"/>
-        </w:rPr>
-        <w:t>inactive</w:t>
-      </w:r>
-      <w:proofErr w:type="gramEnd"/>
-      <w:r>
-        <w:rPr>
-          <w:szCs w:val="24"/>
-        </w:rPr>
-        <w:t xml:space="preserve"> and the individual does not have the authority to sign/execute contract actions. The focal point update</w:t>
-      </w:r>
-      <w:r>
-        <w:rPr>
-          <w:szCs w:val="24"/>
-        </w:rPr>
-        <w:t>s</w:t>
-      </w:r>
-      <w:r>
-        <w:rPr>
-          <w:szCs w:val="24"/>
-        </w:rPr>
-        <w:t xml:space="preserve"> the </w:t>
-      </w:r>
-      <w:hyperlink r:id="rId69" w:history="1">
-        <w:r>
-          <w:rPr>
-            <w:szCs w:val="24"/>
-          </w:rPr>
-          <w:t>AFCOWTT</w:t>
-        </w:r>
-      </w:hyperlink>
-      <w:r>
-        <w:rPr>
-          <w:szCs w:val="24"/>
-        </w:rPr>
-        <w:t xml:space="preserve"> site accordingly. </w:t>
-      </w:r>
-    </w:p>
-    <w:p>
-      <w:pPr>
-        <w:rPr>
-          <w:szCs w:val="24"/>
-        </w:rPr>
-      </w:pPr>
-      <w:r>
-        <w:rPr>
-          <w:szCs w:val="24"/>
-        </w:rPr>
-        <w:t xml:space="preserve">Reference </w:t>
-      </w:r>
-      <w:r>
-        <w:rPr>
-          <w:szCs w:val="24"/>
-        </w:rPr>
-        <w:t xml:space="preserve">AF </w:t>
-      </w:r>
-      <w:r>
-        <w:rPr>
-          <w:szCs w:val="24"/>
-        </w:rPr>
-        <w:t xml:space="preserve">MP </w:t>
-      </w:r>
-      <w:r>
-        <w:rPr>
-          <w:szCs w:val="24"/>
-        </w:rPr>
-        <w:t>5301.603, Section 3.4 Limited Warrants</w:t>
-      </w:r>
-      <w:r>
-        <w:rPr>
-          <w:szCs w:val="24"/>
-        </w:rPr>
-        <w:t>.</w:t>
-      </w:r>
-    </w:p>
-    <w:p>
-      <w:r>
-        <w:rPr>
-          <w:szCs w:val="24"/>
-        </w:rPr>
-        <w:t xml:space="preserve">See </w:t>
-      </w:r>
-      <w:hyperlink r:id="rId70" w:history="1">
-        <w:r>
-          <w:rPr>
-            <w:rStyle w:val="Hyperlink"/>
-            <w:szCs w:val="24"/>
-          </w:rPr>
-          <w:t>Class Deviation -</w:t>
-        </w:r>
-        <w:r>
-          <w:rPr>
-            <w:rStyle w:val="Hyperlink"/>
-            <w:szCs w:val="24"/>
-          </w:rPr>
-          <w:t xml:space="preserve"> </w:t>
-        </w:r>
-        <w:r>
-          <w:rPr>
-            <w:rStyle w:val="Hyperlink"/>
-            <w:szCs w:val="24"/>
-          </w:rPr>
-          <w:t>Limited Contracting Officer Warranting Proc</w:t>
-        </w:r>
-        <w:r>
-          <w:rPr>
-            <w:rStyle w:val="Hyperlink"/>
-            <w:szCs w:val="24"/>
-          </w:rPr>
-          <w:t>ess-AFLCMC/PK 19-01</w:t>
-        </w:r>
-      </w:hyperlink>
-    </w:p>
-    <w:p>
-      <w:pPr>
-        <w:rPr>
-          <w:szCs w:val="24"/>
-        </w:rPr>
-      </w:pPr>
-      <w:r>
-        <w:rPr>
-          <w:szCs w:val="24"/>
-        </w:rPr>
-        <w:t>When exercising contracting officer responsibilities, contract action value is determined by the definition in FAR 1.108(c) and AF</w:t>
-      </w:r>
-      <w:r>
-        <w:rPr>
-          <w:szCs w:val="24"/>
-        </w:rPr>
-        <w:t>PGI</w:t>
-      </w:r>
-      <w:r>
-        <w:rPr>
-          <w:szCs w:val="24"/>
-        </w:rPr>
-        <w:t xml:space="preserve"> 5301.108(c). </w:t>
-      </w:r>
-    </w:p>
-    <w:p>
-      <w:pPr>
-        <w:rPr>
-          <w:szCs w:val="24"/>
-        </w:rPr>
-      </w:pPr>
-      <w:r>
-        <w:rPr>
-          <w:szCs w:val="24"/>
-        </w:rPr>
-        <w:t xml:space="preserve">Reference </w:t>
-      </w:r>
-      <w:r>
-        <w:rPr>
-          <w:szCs w:val="24"/>
-        </w:rPr>
-        <w:t xml:space="preserve">AF </w:t>
-      </w:r>
-      <w:r>
-        <w:rPr>
-          <w:szCs w:val="24"/>
-        </w:rPr>
-        <w:t xml:space="preserve">MP </w:t>
-      </w:r>
-      <w:r>
-        <w:rPr>
-          <w:szCs w:val="24"/>
-        </w:rPr>
-        <w:t>5301.603, Section 3.5 Warrant Board</w:t>
-      </w:r>
-      <w:r>
-        <w:rPr>
-          <w:szCs w:val="24"/>
-        </w:rPr>
-        <w:t xml:space="preserve">, </w:t>
-      </w:r>
-      <w:r>
-        <w:rPr>
-          <w:szCs w:val="24"/>
-        </w:rPr>
-        <w:t>3.5.6 Warrant Board Question Repository</w:t>
-      </w:r>
-    </w:p>
-    <w:p>
-      <w:pPr>
-        <w:rPr>
-          <w:rStyle w:val="Hyperlink"/>
-          <w:szCs w:val="24"/>
-        </w:rPr>
-      </w:pPr>
-      <w:r>
-        <w:rPr>
-          <w:szCs w:val="24"/>
-        </w:rPr>
-        <w:t xml:space="preserve">AFMC PK appointing authorities obtain all warrant board questions from the AFMC Warrant Board Question Repository when convening warrant boards for individuals seeking a warrant &gt; $5M. </w:t>
-      </w:r>
-      <w:r>
-        <w:rPr>
-          <w:szCs w:val="24"/>
-        </w:rPr>
-        <w:t xml:space="preserve"> </w:t>
-      </w:r>
-      <w:r>
-        <w:rPr>
-          <w:szCs w:val="24"/>
-        </w:rPr>
-        <w:t>The</w:t>
-      </w:r>
-      <w:r>
-        <w:rPr>
-          <w:szCs w:val="24"/>
-        </w:rPr>
-        <w:t xml:space="preserve"> repository is located at: </w:t>
-      </w:r>
-      <w:hyperlink r:id="rId71" w:anchor="/" w:history="1">
-        <w:r>
-          <w:rPr>
-            <w:rStyle w:val="Hyperlink"/>
-            <w:szCs w:val="24"/>
-          </w:rPr>
-          <w:t>https://cs2.eis.af.mil/sites/10148/afcc/cowbqr/_layouts/15/start.aspx#/</w:t>
-        </w:r>
-      </w:hyperlink>
-    </w:p>
-    <w:p>
-      <w:pPr>
-        <w:rPr>
-          <w:szCs w:val="24"/>
-        </w:rPr>
-      </w:pPr>
-      <w:r>
-        <w:rPr>
-          <w:szCs w:val="24"/>
-        </w:rPr>
-        <w:t xml:space="preserve">Only warrant appointing authorities, Enterprise Process Board (EPB) voting members, and designated focal points can access the site. For information on how to gain site access, send a request to the HQ AFMC/PK Workflow at </w:t>
-      </w:r>
-      <w:hyperlink r:id="rId72" w:history="1">
-        <w:r>
-          <w:rPr>
-            <w:szCs w:val="24"/>
-          </w:rPr>
-          <w:t>AFMC.PK.Workflow-02@us.af.mil</w:t>
-        </w:r>
-      </w:hyperlink>
-      <w:r>
-        <w:rPr>
-          <w:szCs w:val="24"/>
-        </w:rPr>
-        <w:t>.</w:t>
-      </w:r>
-    </w:p>
-    <w:p>
-      <w:pPr>
-        <w:rPr>
-          <w:szCs w:val="24"/>
-        </w:rPr>
-      </w:pPr>
-      <w:r>
-        <w:rPr>
-          <w:szCs w:val="24"/>
-        </w:rPr>
-        <w:t xml:space="preserve">Reference </w:t>
-      </w:r>
-      <w:r>
-        <w:rPr>
-          <w:szCs w:val="24"/>
-        </w:rPr>
-        <w:t xml:space="preserve">AF </w:t>
-      </w:r>
-      <w:r>
-        <w:rPr>
-          <w:szCs w:val="24"/>
-        </w:rPr>
-        <w:t xml:space="preserve">MP </w:t>
-      </w:r>
-      <w:r>
-        <w:rPr>
-          <w:szCs w:val="24"/>
-        </w:rPr>
-        <w:t>5301.603, Section 4 Appointing Contracting Officers</w:t>
-      </w:r>
-    </w:p>
-    <w:p>
-      <w:pPr>
-        <w:rPr>
-          <w:szCs w:val="24"/>
-        </w:rPr>
-      </w:pPr>
-      <w:r>
-        <w:rPr>
-          <w:szCs w:val="24"/>
-        </w:rPr>
-        <w:t>4.1. Certificates of Appointment-AFMC-Wide Warrant.</w:t>
-      </w:r>
-    </w:p>
-    <w:p>
-      <w:pPr>
-        <w:rPr>
-          <w:szCs w:val="24"/>
-        </w:rPr>
-      </w:pPr>
-      <w:r>
-        <w:rPr>
-          <w:rFonts w:eastAsia="Arial Unicode MS"/>
-          <w:szCs w:val="24"/>
-        </w:rPr>
-        <w:t>The organization line of the SF1402 read</w:t>
-      </w:r>
-      <w:r>
-        <w:rPr>
-          <w:rFonts w:eastAsia="Arial Unicode MS"/>
-          <w:szCs w:val="24"/>
-        </w:rPr>
-        <w:t>s</w:t>
-      </w:r>
-      <w:r>
-        <w:rPr>
-          <w:rFonts w:eastAsia="Arial Unicode MS"/>
-          <w:szCs w:val="24"/>
-        </w:rPr>
-        <w:t xml:space="preserve">: “Air Force Materiel Command”.  The appointment number nomenclature </w:t>
-      </w:r>
-      <w:r>
-        <w:rPr>
-          <w:rFonts w:eastAsia="Arial Unicode MS"/>
-          <w:szCs w:val="24"/>
-        </w:rPr>
-        <w:t>is as follows</w:t>
-      </w:r>
-      <w:r>
-        <w:rPr>
-          <w:rFonts w:eastAsia="Arial Unicode MS"/>
-          <w:szCs w:val="24"/>
-        </w:rPr>
-        <w:t>: AFMC-FY-XXXX.  The middle two characters for</w:t>
-      </w:r>
-      <w:r>
-        <w:rPr>
-          <w:szCs w:val="24"/>
-        </w:rPr>
-        <w:t xml:space="preserve"> “FY” denote the fiscal year when the warrant is issued.  The Center focal point or designee obtain</w:t>
-      </w:r>
-      <w:r>
-        <w:rPr>
-          <w:szCs w:val="24"/>
-        </w:rPr>
-        <w:t>s</w:t>
-      </w:r>
-      <w:r>
-        <w:rPr>
-          <w:szCs w:val="24"/>
-        </w:rPr>
-        <w:t xml:space="preserve"> the last two to four digits of the appointment number from the ID field of the </w:t>
-      </w:r>
-      <w:hyperlink r:id="rId73" w:history="1">
-        <w:r>
-          <w:rPr>
-            <w:szCs w:val="24"/>
-          </w:rPr>
-          <w:t>AFMC Contracting Officer Warrant</w:t>
-        </w:r>
-      </w:hyperlink>
-      <w:r>
-        <w:rPr>
-          <w:szCs w:val="24"/>
-        </w:rPr>
-        <w:t xml:space="preserve"> site.  For example, in FY13 an ID field number of 22 would yield an appointment number of AFMC-13-0022.  </w:t>
-      </w:r>
-    </w:p>
-    <w:p>
-      <w:r>
-        <w:t xml:space="preserve">The following language </w:t>
-      </w:r>
-      <w:r>
-        <w:t>is typically</w:t>
-      </w:r>
-      <w:r>
-        <w:t xml:space="preserve"> added to appoint an individual as a combined Contracting Officer, Grants Officer, and Agreements Officer: "Unless sooner terminated, this Contracting Officer appointment is effective as long as the appointee is assigned to: Air Force Materiel Command and the Grants Officer/Agreements Officer appointment is only effective as long as appointee is assigned to: (insert Air Force Research Laboratory or applicable program).”</w:t>
-      </w:r>
-    </w:p>
-    <w:p>
-      <w:pPr>
-        <w:pStyle w:val="List1"/>
-      </w:pPr>
-      <w:r>
-        <w:rPr>
-          <w:bCs/>
-        </w:rPr>
-        <w:t>5301.603-2-90 Selection</w:t>
-      </w:r>
-    </w:p>
-    <w:p>
-      <w:pPr>
-        <w:pStyle w:val="List1"/>
-        <w:rPr>
-          <w:bCs/>
-        </w:rPr>
-      </w:pPr>
-      <w:r>
-        <w:rPr>
-          <w:bCs/>
-        </w:rPr>
-        <w:t>(e)(4) SCOs select and appoint CCOs and terminate their appointments in accordance with this section.</w:t>
-      </w:r>
-      <w:r>
-        <w:rPr>
-          <w:lang w:val="en"/>
-        </w:rPr>
-        <w:t xml:space="preserve"> </w:t>
-      </w:r>
-      <w:r>
-        <w:rPr>
-          <w:bCs/>
-        </w:rPr>
-        <w:t xml:space="preserve"> </w:t>
-      </w:r>
-      <w:bookmarkStart w:id="39" w:name="_AFMC_PGI_5301.90"/>
-      <w:bookmarkEnd w:id="39"/>
-    </w:p>
-    <w:p>
-      <w:pPr>
-        <w:pStyle w:val="Heading3"/>
-        <w:keepNext w:val="0"/>
-        <w:keepLines w:val="0"/>
         <w:rPr>
           <w:b w:val="0"/>
         </w:rPr>
       </w:pPr>
-      <w:bookmarkStart w:id="40" w:name="_AFMC_PGI_5301.90_1"/>
-      <w:bookmarkEnd w:id="40"/>
+      <w:bookmarkStart w:id="34" w:name="_AFMC_PGI_5301.90_1"/>
+      <w:bookmarkEnd w:id="34"/>
       <w:r>
         <w:t>AFMC PGI 5301.90</w:t>
       </w:r>
@@ -15542,7 +14088,7 @@
       <w:r>
         <w:t xml:space="preserve">Hill’s </w:t>
       </w:r>
-      <w:hyperlink r:id="rId74" w:history="1">
+      <w:hyperlink r:id="rId66" w:history="1">
         <w:r>
           <w:rPr>
             <w:rStyle w:val="Hyperlink"/>
@@ -15566,11 +14112,12 @@
         <w:keepNext w:val="0"/>
         <w:keepLines w:val="0"/>
       </w:pPr>
+      <w:bookmarkStart w:id="35" w:name="afmc_9001"/>
+      <w:bookmarkEnd w:id="35"/>
       <w:r>
         <w:rPr>
           <w:bCs/>
         </w:rPr>
-        <w:lastRenderedPageBreak/>
         <w:t>AFMC PGI 5301.9001   Clearance Delegations</w:t>
       </w:r>
     </w:p>
@@ -15637,47 +14184,51 @@
         <w:ind w:left="432"/>
         <w:textAlignment w:val="baseline"/>
         <w:rPr>
-          <w:rFonts w:ascii="open_sansregular" w:eastAsia="Times New Roman" w:hAnsi="open_sansregular"/>
+          <w:rFonts w:eastAsia="Times New Roman"/>
           <w:color w:val="000000"/>
-          <w:sz w:val="21"/>
-          <w:szCs w:val="21"/>
-        </w:rPr>
-      </w:pPr>
-      <w:r>
-        <w:rPr>
-          <w:rFonts w:ascii="open_sansregular" w:eastAsia="Times New Roman" w:hAnsi="open_sansregular"/>
+          <w:szCs w:val="24"/>
+        </w:rPr>
+      </w:pPr>
+      <w:r>
+        <w:rPr>
+          <w:rFonts w:eastAsia="Times New Roman"/>
           <w:color w:val="000000"/>
-          <w:sz w:val="21"/>
-          <w:szCs w:val="21"/>
+          <w:szCs w:val="24"/>
         </w:rPr>
         <w:t xml:space="preserve">(a) </w:t>
       </w:r>
       <w:r>
         <w:rPr>
-          <w:rFonts w:ascii="open_sansregular" w:eastAsia="Times New Roman" w:hAnsi="open_sansregular"/>
+          <w:rFonts w:eastAsia="Times New Roman"/>
+          <w:b/>
+          <w:color w:val="0033CC"/>
+          <w:szCs w:val="24"/>
+        </w:rPr>
+        <w:t>For AFLCMC/PK</w:t>
+      </w:r>
+      <w:r>
+        <w:rPr>
+          <w:rFonts w:eastAsia="Times New Roman"/>
           <w:color w:val="000000"/>
-          <w:sz w:val="21"/>
-          <w:szCs w:val="21"/>
-        </w:rPr>
-        <w:t xml:space="preserve">For AFLCMC/PK Clearance Review and Approval Authorities, see the </w:t>
-      </w:r>
-      <w:hyperlink r:id="rId75" w:history="1">
+          <w:szCs w:val="24"/>
+        </w:rPr>
+        <w:t xml:space="preserve"> Clearance Review and Approval Authorities, see the </w:t>
+      </w:r>
+      <w:hyperlink r:id="rId67" w:history="1">
         <w:r>
           <w:rPr>
             <w:rStyle w:val="Hyperlink"/>
-            <w:rFonts w:ascii="open_sansregular" w:eastAsia="Times New Roman" w:hAnsi="open_sansregular"/>
-            <w:sz w:val="21"/>
-            <w:szCs w:val="21"/>
+            <w:rFonts w:eastAsia="Times New Roman"/>
+            <w:szCs w:val="24"/>
           </w:rPr>
           <w:t>Summary Matrix</w:t>
         </w:r>
       </w:hyperlink>
       <w:r>
         <w:rPr>
-          <w:rFonts w:ascii="open_sansregular" w:eastAsia="Times New Roman" w:hAnsi="open_sansregular"/>
+          <w:rFonts w:eastAsia="Times New Roman"/>
           <w:color w:val="000000"/>
-          <w:sz w:val="21"/>
-          <w:szCs w:val="21"/>
+          <w:szCs w:val="24"/>
         </w:rPr>
         <w:t>.</w:t>
       </w:r>
@@ -15695,14 +14246,7 @@
           <w:rFonts w:eastAsia="Calibri"/>
           <w:szCs w:val="24"/>
         </w:rPr>
-        <w:t xml:space="preserve">For Air Force Nuclear Weapons Center (AFNWC): </w:t>
-      </w:r>
-      <w:r>
-        <w:rPr>
-          <w:rFonts w:eastAsia="Calibri"/>
-          <w:szCs w:val="24"/>
-        </w:rPr>
-        <w:t>The AFNWC SCO establishes the following clearance approval authority thresholds for all AFNWC/PZ locations (Eglin, Kirtland, Hanscom, Hill, and Tinker AFB):</w:t>
+        <w:t>For Air Force Nuclear Weapons Center (AFNWC): The AFNWC SCO establishes the following clearance approval authority thresholds for all AFNWC/PZ locations (Eglin, Kirtland, Hanscom, Hill, and Tinker AFB):</w:t>
       </w:r>
     </w:p>
     <w:p>
@@ -16040,6 +14584,7 @@
                 <w:szCs w:val="24"/>
                 <w:u w:val="single"/>
               </w:rPr>
+              <w:lastRenderedPageBreak/>
               <w:t>&gt;</w:t>
             </w:r>
             <w:r>
@@ -16166,7 +14711,6 @@
                 <w:szCs w:val="24"/>
               </w:rPr>
             </w:pPr>
-            <w:permStart w:id="369640919" w:edGrp="everyone"/>
             <w:r>
               <w:rPr>
                 <w:szCs w:val="24"/>
@@ -16253,7 +14797,6 @@
           </w:p>
         </w:tc>
       </w:tr>
-      <w:permEnd w:id="369640919"/>
     </w:tbl>
     <w:p>
       <w:pPr>
@@ -16270,29 +14813,38 @@
       <w:r>
         <w:rPr>
           <w:rFonts w:eastAsia="Times New Roman"/>
+          <w:b/>
+          <w:color w:val="0033CC"/>
+          <w:szCs w:val="24"/>
+        </w:rPr>
+        <w:t xml:space="preserve">For </w:t>
+      </w:r>
+      <w:r>
+        <w:rPr>
+          <w:rFonts w:eastAsia="Times New Roman"/>
+          <w:b/>
+          <w:color w:val="0033CC"/>
+          <w:szCs w:val="24"/>
+        </w:rPr>
+        <w:t xml:space="preserve">Air Force Research </w:t>
+      </w:r>
+      <w:r>
+        <w:rPr>
+          <w:rFonts w:eastAsia="Times New Roman"/>
+          <w:b/>
+          <w:color w:val="0033CC"/>
+          <w:szCs w:val="24"/>
+        </w:rPr>
+        <w:t>Laboratory (AFRL):</w:t>
+      </w:r>
+      <w:r>
+        <w:rPr>
+          <w:rFonts w:eastAsia="Times New Roman"/>
           <w:bCs/>
           <w:color w:val="000000"/>
           <w:szCs w:val="24"/>
         </w:rPr>
-        <w:t xml:space="preserve">For </w:t>
-      </w:r>
-      <w:r>
-        <w:rPr>
-          <w:rFonts w:eastAsia="Times New Roman"/>
-          <w:bCs/>
-          <w:color w:val="000000"/>
-          <w:szCs w:val="24"/>
-        </w:rPr>
-        <w:t xml:space="preserve">Air Force Research </w:t>
-      </w:r>
-      <w:r>
-        <w:rPr>
-          <w:rFonts w:eastAsia="Times New Roman"/>
-          <w:bCs/>
-          <w:color w:val="000000"/>
-          <w:szCs w:val="24"/>
-        </w:rPr>
-        <w:t xml:space="preserve">Laboratory (AFRL):  </w:t>
+        <w:t xml:space="preserve">  </w:t>
       </w:r>
       <w:r>
         <w:rPr>
@@ -16427,7 +14979,6 @@
                 <w:szCs w:val="24"/>
               </w:rPr>
             </w:pPr>
-            <w:permStart w:id="1879078942" w:edGrp="everyone"/>
             <w:r>
               <w:rPr>
                 <w:b/>
@@ -16475,7 +15026,6 @@
                 <w:sz w:val="20"/>
                 <w:szCs w:val="24"/>
               </w:rPr>
-              <w:lastRenderedPageBreak/>
               <w:t>Organization</w:t>
             </w:r>
           </w:p>
@@ -16775,7 +15325,6 @@
           </w:p>
         </w:tc>
       </w:tr>
-      <w:permEnd w:id="1879078942"/>
     </w:tbl>
     <w:p>
       <w:pPr>
@@ -16857,7 +15406,6 @@
                 <w:szCs w:val="20"/>
               </w:rPr>
             </w:pPr>
-            <w:permStart w:id="1064634172" w:edGrp="everyone"/>
             <w:r>
               <w:rPr>
                 <w:b/>
@@ -17187,7 +15735,6 @@
           </w:p>
         </w:tc>
       </w:tr>
-      <w:permEnd w:id="1064634172"/>
     </w:tbl>
     <w:p>
       <w:pPr>
@@ -17201,7 +15748,7 @@
           <w:bCs/>
         </w:rPr>
       </w:pPr>
-      <w:bookmarkStart w:id="41" w:name="_Toc337192123"/>
+      <w:bookmarkStart w:id="36" w:name="_Toc337192123"/>
       <w:r>
         <w:rPr>
           <w:bCs/>
@@ -17215,7 +15762,7 @@
         </w:rPr>
         <w:t xml:space="preserve">Clearance Approval </w:t>
       </w:r>
-      <w:bookmarkEnd w:id="41"/>
+      <w:bookmarkEnd w:id="36"/>
     </w:p>
     <w:p>
       <w:pPr>
@@ -17312,7 +15859,6 @@
                 <w:szCs w:val="20"/>
               </w:rPr>
             </w:pPr>
-            <w:permStart w:id="251077077" w:edGrp="everyone"/>
             <w:r>
               <w:rPr>
                 <w:b/>
@@ -17320,6 +15866,7 @@
                 <w:sz w:val="20"/>
                 <w:szCs w:val="20"/>
               </w:rPr>
+              <w:lastRenderedPageBreak/>
               <w:t>Clearance Approval for Enterprise Contracting</w:t>
             </w:r>
           </w:p>
@@ -17411,27 +15958,7 @@
                 <w:sz w:val="20"/>
                 <w:szCs w:val="20"/>
               </w:rPr>
-              <w:t xml:space="preserve">$100M &lt;$1B </w:t>
-            </w:r>
-            <w:proofErr w:type="gramStart"/>
-            <w:r>
-              <w:rPr>
-                <w:b/>
-                <w:bCs/>
-                <w:sz w:val="20"/>
-                <w:szCs w:val="20"/>
-              </w:rPr>
-              <w:t xml:space="preserve">   “</w:t>
-            </w:r>
-            <w:proofErr w:type="gramEnd"/>
-            <w:r>
-              <w:rPr>
-                <w:b/>
-                <w:bCs/>
-                <w:sz w:val="20"/>
-                <w:szCs w:val="20"/>
-              </w:rPr>
-              <w:t>SCO”</w:t>
+              <w:t>$100M &lt;$1B    “SCO”</w:t>
             </w:r>
           </w:p>
         </w:tc>
@@ -17458,6 +15985,8 @@
                 <w:szCs w:val="20"/>
               </w:rPr>
             </w:pPr>
+            <w:bookmarkStart w:id="37" w:name="test4"/>
+            <w:bookmarkEnd w:id="37"/>
             <w:r>
               <w:rPr>
                 <w:b/>
@@ -17481,27 +16010,7 @@
                 <w:sz w:val="20"/>
                 <w:szCs w:val="20"/>
               </w:rPr>
-              <w:t>$50M - &lt;$100</w:t>
-            </w:r>
-            <w:proofErr w:type="gramStart"/>
-            <w:r>
-              <w:rPr>
-                <w:b/>
-                <w:bCs/>
-                <w:sz w:val="20"/>
-                <w:szCs w:val="20"/>
-              </w:rPr>
-              <w:t>M  “</w:t>
-            </w:r>
-            <w:proofErr w:type="gramEnd"/>
-            <w:r>
-              <w:rPr>
-                <w:b/>
-                <w:bCs/>
-                <w:sz w:val="20"/>
-                <w:szCs w:val="20"/>
-              </w:rPr>
-              <w:t>One level below SCO”</w:t>
+              <w:t>$50M - &lt;$100M  “One level below SCO”</w:t>
             </w:r>
           </w:p>
         </w:tc>
@@ -17552,27 +16061,7 @@
                 <w:sz w:val="20"/>
                 <w:szCs w:val="20"/>
               </w:rPr>
-              <w:t>$10M - &lt;$50</w:t>
-            </w:r>
-            <w:proofErr w:type="gramStart"/>
-            <w:r>
-              <w:rPr>
-                <w:b/>
-                <w:color w:val="000000"/>
-                <w:sz w:val="20"/>
-                <w:szCs w:val="20"/>
-              </w:rPr>
-              <w:t>M  “</w:t>
-            </w:r>
-            <w:proofErr w:type="gramEnd"/>
-            <w:r>
-              <w:rPr>
-                <w:b/>
-                <w:color w:val="000000"/>
-                <w:sz w:val="20"/>
-                <w:szCs w:val="20"/>
-              </w:rPr>
-              <w:t>Two levels below SCO”</w:t>
+              <w:t>$10M - &lt;$50M  “Two levels below SCO”</w:t>
             </w:r>
           </w:p>
         </w:tc>
@@ -17609,25 +16098,7 @@
                 <w:sz w:val="20"/>
                 <w:szCs w:val="20"/>
               </w:rPr>
-              <w:t xml:space="preserve">PZL, </w:t>
-            </w:r>
-            <w:proofErr w:type="gramStart"/>
-            <w:r>
-              <w:rPr>
-                <w:color w:val="000000"/>
-                <w:sz w:val="20"/>
-                <w:szCs w:val="20"/>
-              </w:rPr>
-              <w:t>SBRK  (</w:t>
-            </w:r>
-            <w:proofErr w:type="gramEnd"/>
-            <w:r>
-              <w:rPr>
-                <w:color w:val="000000"/>
-                <w:sz w:val="20"/>
-                <w:szCs w:val="20"/>
-              </w:rPr>
-              <w:t>WP), RVK, RDK (Kirtland), RIK (Rome)</w:t>
+              <w:t>PZL, SBRK  (WP), RVK, RDK (Kirtland), RIK (Rome)</w:t>
             </w:r>
           </w:p>
         </w:tc>
@@ -17940,6 +16411,8 @@
                 <w:szCs w:val="20"/>
               </w:rPr>
             </w:pPr>
+            <w:bookmarkStart w:id="38" w:name="test6"/>
+            <w:bookmarkEnd w:id="38"/>
             <w:r>
               <w:rPr>
                 <w:color w:val="000000"/>
@@ -17982,7 +16455,6 @@
           </w:p>
         </w:tc>
       </w:tr>
-      <w:permEnd w:id="251077077"/>
     </w:tbl>
     <w:p>
       <w:pPr>
@@ -18068,7 +16540,6 @@
                 <w:szCs w:val="24"/>
               </w:rPr>
             </w:pPr>
-            <w:permStart w:id="459555317" w:edGrp="everyone"/>
             <w:r>
               <w:rPr>
                 <w:b/>
@@ -18165,27 +16636,7 @@
                 <w:sz w:val="20"/>
                 <w:szCs w:val="24"/>
               </w:rPr>
-              <w:t xml:space="preserve">$10M &lt;$1B </w:t>
-            </w:r>
-            <w:proofErr w:type="gramStart"/>
-            <w:r>
-              <w:rPr>
-                <w:b/>
-                <w:bCs/>
-                <w:sz w:val="20"/>
-                <w:szCs w:val="24"/>
-              </w:rPr>
-              <w:t xml:space="preserve">   “</w:t>
-            </w:r>
-            <w:proofErr w:type="gramEnd"/>
-            <w:r>
-              <w:rPr>
-                <w:b/>
-                <w:bCs/>
-                <w:sz w:val="20"/>
-                <w:szCs w:val="24"/>
-              </w:rPr>
-              <w:t>SCO”</w:t>
+              <w:t>$10M &lt;$1B    “SCO”</w:t>
             </w:r>
           </w:p>
         </w:tc>
@@ -18234,27 +16685,7 @@
                 <w:sz w:val="20"/>
                 <w:szCs w:val="24"/>
               </w:rPr>
-              <w:t>$3M - &lt;$10</w:t>
-            </w:r>
-            <w:proofErr w:type="gramStart"/>
-            <w:r>
-              <w:rPr>
-                <w:b/>
-                <w:bCs/>
-                <w:sz w:val="20"/>
-                <w:szCs w:val="24"/>
-              </w:rPr>
-              <w:t>M  “</w:t>
-            </w:r>
-            <w:proofErr w:type="gramEnd"/>
-            <w:r>
-              <w:rPr>
-                <w:b/>
-                <w:bCs/>
-                <w:sz w:val="20"/>
-                <w:szCs w:val="24"/>
-              </w:rPr>
-              <w:t>One level below SCO”</w:t>
+              <w:t>$3M - &lt;$10M  “One level below SCO”</w:t>
             </w:r>
           </w:p>
         </w:tc>
@@ -18304,27 +16735,7 @@
                 <w:sz w:val="20"/>
                 <w:szCs w:val="24"/>
               </w:rPr>
-              <w:t>$500K - &lt;$</w:t>
-            </w:r>
-            <w:proofErr w:type="gramStart"/>
-            <w:r>
-              <w:rPr>
-                <w:b/>
-                <w:color w:val="000000"/>
-                <w:sz w:val="20"/>
-                <w:szCs w:val="24"/>
-              </w:rPr>
-              <w:t>3M  “</w:t>
-            </w:r>
-            <w:proofErr w:type="gramEnd"/>
-            <w:r>
-              <w:rPr>
-                <w:b/>
-                <w:color w:val="000000"/>
-                <w:sz w:val="20"/>
-                <w:szCs w:val="24"/>
-              </w:rPr>
-              <w:t>Two levels below SCO”</w:t>
+              <w:t>$500K - &lt;$3M  “Two levels below SCO”</w:t>
             </w:r>
           </w:p>
         </w:tc>
@@ -18360,25 +16771,7 @@
                 <w:sz w:val="20"/>
                 <w:szCs w:val="24"/>
               </w:rPr>
-              <w:t xml:space="preserve">PZL, </w:t>
-            </w:r>
-            <w:proofErr w:type="gramStart"/>
-            <w:r>
-              <w:rPr>
-                <w:color w:val="000000"/>
-                <w:sz w:val="20"/>
-                <w:szCs w:val="24"/>
-              </w:rPr>
-              <w:t>SBRK  (</w:t>
-            </w:r>
-            <w:proofErr w:type="gramEnd"/>
-            <w:r>
-              <w:rPr>
-                <w:color w:val="000000"/>
-                <w:sz w:val="20"/>
-                <w:szCs w:val="24"/>
-              </w:rPr>
-              <w:t>WP), RVK, RDK (Kirtland), RIK (Rome)</w:t>
+              <w:t>PZL, SBRK  (WP), RVK, RDK (Kirtland), RIK (Rome)</w:t>
             </w:r>
           </w:p>
         </w:tc>
@@ -18503,7 +16896,6 @@
                 <w:sz w:val="20"/>
                 <w:szCs w:val="24"/>
               </w:rPr>
-              <w:lastRenderedPageBreak/>
               <w:t>AFRL/RWK (Eglin)</w:t>
             </w:r>
           </w:p>
@@ -18723,7 +17115,6 @@
           </w:p>
         </w:tc>
       </w:tr>
-      <w:permEnd w:id="459555317"/>
     </w:tbl>
     <w:p/>
     <w:p>
@@ -18739,16 +17130,35 @@
         <w:rPr>
           <w:rStyle w:val="underline"/>
           <w:rFonts w:ascii="Times New Roman" w:hAnsi="Times New Roman" w:cs="Times New Roman"/>
+          <w:b/>
+          <w:color w:val="0033CC"/>
           <w:lang w:val="en"/>
         </w:rPr>
         <w:t>For Air Force Sustainment Center (AFSC)</w:t>
+      </w:r>
+      <w:r>
+        <w:rPr>
+          <w:rFonts w:ascii="Times New Roman" w:hAnsi="Times New Roman" w:cs="Times New Roman"/>
+          <w:b/>
+          <w:color w:val="0033CC"/>
+          <w:lang w:val="en"/>
+        </w:rPr>
+        <w:t>:</w:t>
+      </w:r>
+      <w:r>
+        <w:rPr>
+          <w:rFonts w:ascii="Times New Roman" w:hAnsi="Times New Roman" w:cs="Times New Roman"/>
+          <w:color w:val="0033CC"/>
+          <w:lang w:val="en"/>
+        </w:rPr>
+        <w:t xml:space="preserve">   </w:t>
       </w:r>
       <w:r>
         <w:rPr>
           <w:rFonts w:ascii="Times New Roman" w:hAnsi="Times New Roman" w:cs="Times New Roman"/>
           <w:lang w:val="en"/>
         </w:rPr>
-        <w:t>:   This PGI sets forth approval authorities, including any</w:t>
+        <w:t>This PGI sets forth approval authorities, including any</w:t>
       </w:r>
       <w:r>
         <w:rPr>
@@ -18802,7 +17212,6 @@
                 <w:szCs w:val="20"/>
               </w:rPr>
             </w:pPr>
-            <w:permStart w:id="108558350" w:edGrp="everyone"/>
             <w:r>
               <w:rPr>
                 <w:rFonts w:cstheme="minorHAnsi"/>
@@ -19730,6 +18139,7 @@
                 <w:szCs w:val="20"/>
                 <w:u w:val="single"/>
               </w:rPr>
+              <w:lastRenderedPageBreak/>
               <w:t>&gt;</w:t>
             </w:r>
             <w:r>
@@ -21467,7 +19877,6 @@
                 <w:sz w:val="20"/>
                 <w:u w:val="single"/>
               </w:rPr>
-              <w:lastRenderedPageBreak/>
               <w:t>&gt;</w:t>
             </w:r>
             <w:r>
@@ -21964,7 +20373,6 @@
           </w:p>
         </w:tc>
       </w:tr>
-      <w:permEnd w:id="108558350"/>
     </w:tbl>
     <w:p>
       <w:pPr>
@@ -21981,24 +20389,37 @@
     <w:p>
       <w:r>
         <w:rPr>
+          <w:b/>
           <w:bCs/>
+          <w:color w:val="0033CC"/>
           <w:szCs w:val="24"/>
         </w:rPr>
         <w:t xml:space="preserve">For </w:t>
       </w:r>
       <w:r>
         <w:rPr>
+          <w:b/>
           <w:bCs/>
+          <w:color w:val="0033CC"/>
           <w:szCs w:val="24"/>
         </w:rPr>
         <w:t>Air Force Test Center (AFTC)</w:t>
       </w:r>
       <w:r>
         <w:rPr>
+          <w:b/>
           <w:bCs/>
-          <w:szCs w:val="24"/>
-        </w:rPr>
-        <w:t xml:space="preserve">:  </w:t>
+          <w:color w:val="0033CC"/>
+          <w:szCs w:val="24"/>
+        </w:rPr>
+        <w:t>:</w:t>
+      </w:r>
+      <w:r>
+        <w:rPr>
+          <w:bCs/>
+          <w:szCs w:val="24"/>
+        </w:rPr>
+        <w:t xml:space="preserve">  </w:t>
       </w:r>
       <w:r>
         <w:rPr>
@@ -22018,2888 +20439,36 @@
     <w:p>
       <w:pPr>
         <w:pStyle w:val="List1"/>
+      </w:pPr>
+      <w:r>
         <w:rPr>
           <w:color w:val="000000"/>
         </w:rPr>
-      </w:pPr>
-      <w:r>
-        <w:rPr>
-          <w:color w:val="000000"/>
-        </w:rPr>
-        <w:t>(a) Clearance Review for Enterprise Actions</w:t>
-      </w:r>
-    </w:p>
-    <w:tbl>
-      <w:tblPr>
-        <w:tblW w:w="5000" w:type="pct"/>
-        <w:jc w:val="center"/>
-        <w:tblBorders>
-          <w:top w:val="outset" w:sz="6" w:space="0" w:color="auto"/>
-          <w:left w:val="outset" w:sz="6" w:space="0" w:color="auto"/>
-          <w:bottom w:val="outset" w:sz="6" w:space="0" w:color="auto"/>
-          <w:right w:val="outset" w:sz="6" w:space="0" w:color="auto"/>
-        </w:tblBorders>
-        <w:tblCellMar>
-          <w:left w:w="115" w:type="dxa"/>
-          <w:right w:w="115" w:type="dxa"/>
-        </w:tblCellMar>
-        <w:tblLook w:val="04A0" w:firstRow="1" w:lastRow="0" w:firstColumn="1" w:lastColumn="0" w:noHBand="0" w:noVBand="1"/>
-      </w:tblPr>
-      <w:tblGrid>
-        <w:gridCol w:w="4275"/>
-        <w:gridCol w:w="2441"/>
-        <w:gridCol w:w="3724"/>
-      </w:tblGrid>
-      <w:tr>
-        <w:trPr>
-          <w:jc w:val="center"/>
-        </w:trPr>
-        <w:tc>
-          <w:tcPr>
-            <w:tcW w:w="8023" w:type="dxa"/>
-            <w:gridSpan w:val="3"/>
-            <w:tcBorders>
-              <w:top w:val="outset" w:sz="6" w:space="0" w:color="auto"/>
-              <w:left w:val="outset" w:sz="6" w:space="0" w:color="auto"/>
-              <w:bottom w:val="outset" w:sz="6" w:space="0" w:color="auto"/>
-              <w:right w:val="outset" w:sz="6" w:space="0" w:color="auto"/>
-            </w:tcBorders>
-            <w:shd w:val="clear" w:color="auto" w:fill="DEEAF6" w:themeFill="accent1" w:themeFillTint="33"/>
-            <w:tcMar>
-              <w:top w:w="72" w:type="dxa"/>
-              <w:left w:w="72" w:type="dxa"/>
-              <w:bottom w:w="72" w:type="dxa"/>
-              <w:right w:w="72" w:type="dxa"/>
-            </w:tcMar>
-            <w:hideMark/>
-          </w:tcPr>
-          <w:p>
-            <w:pPr>
-              <w:spacing w:before="60" w:after="60"/>
-              <w:jc w:val="center"/>
-              <w:rPr>
-                <w:b/>
-                <w:color w:val="000000"/>
-                <w:sz w:val="20"/>
-                <w:szCs w:val="24"/>
-              </w:rPr>
-            </w:pPr>
-            <w:permStart w:id="1578847652" w:edGrp="everyone"/>
-            <w:r>
-              <w:rPr>
-                <w:b/>
-                <w:color w:val="000000"/>
-                <w:sz w:val="20"/>
-                <w:szCs w:val="24"/>
-              </w:rPr>
-              <w:t xml:space="preserve">Clearance Review </w:t>
-            </w:r>
-          </w:p>
-        </w:tc>
-      </w:tr>
-      <w:tr>
-        <w:trPr>
-          <w:jc w:val="center"/>
-        </w:trPr>
-        <w:tc>
-          <w:tcPr>
-            <w:tcW w:w="3285" w:type="dxa"/>
-            <w:tcBorders>
-              <w:top w:val="outset" w:sz="6" w:space="0" w:color="auto"/>
-              <w:left w:val="outset" w:sz="6" w:space="0" w:color="auto"/>
-              <w:bottom w:val="outset" w:sz="6" w:space="0" w:color="auto"/>
-              <w:right w:val="outset" w:sz="6" w:space="0" w:color="auto"/>
-            </w:tcBorders>
-            <w:shd w:val="clear" w:color="auto" w:fill="auto"/>
-            <w:tcMar>
-              <w:top w:w="72" w:type="dxa"/>
-              <w:left w:w="72" w:type="dxa"/>
-              <w:bottom w:w="72" w:type="dxa"/>
-              <w:right w:w="72" w:type="dxa"/>
-            </w:tcMar>
-            <w:hideMark/>
-          </w:tcPr>
-          <w:p>
-            <w:pPr>
-              <w:spacing w:before="60" w:after="60"/>
-              <w:jc w:val="center"/>
-              <w:rPr>
-                <w:b/>
-                <w:color w:val="000000"/>
-                <w:sz w:val="20"/>
-                <w:szCs w:val="24"/>
-              </w:rPr>
-            </w:pPr>
-            <w:r>
-              <w:rPr>
-                <w:b/>
-                <w:color w:val="000000"/>
-                <w:sz w:val="20"/>
-                <w:szCs w:val="24"/>
-              </w:rPr>
-              <w:t>Organization</w:t>
-            </w:r>
-          </w:p>
-        </w:tc>
-        <w:tc>
-          <w:tcPr>
-            <w:tcW w:w="1876" w:type="dxa"/>
-            <w:tcBorders>
-              <w:top w:val="outset" w:sz="6" w:space="0" w:color="auto"/>
-              <w:left w:val="outset" w:sz="6" w:space="0" w:color="auto"/>
-              <w:bottom w:val="outset" w:sz="6" w:space="0" w:color="auto"/>
-              <w:right w:val="outset" w:sz="6" w:space="0" w:color="auto"/>
-            </w:tcBorders>
-            <w:shd w:val="clear" w:color="auto" w:fill="auto"/>
-            <w:tcMar>
-              <w:top w:w="72" w:type="dxa"/>
-              <w:left w:w="72" w:type="dxa"/>
-              <w:bottom w:w="72" w:type="dxa"/>
-              <w:right w:w="72" w:type="dxa"/>
-            </w:tcMar>
-            <w:hideMark/>
-          </w:tcPr>
-          <w:p>
-            <w:pPr>
-              <w:spacing w:before="60" w:after="60"/>
-              <w:jc w:val="center"/>
-              <w:rPr>
-                <w:b/>
-                <w:color w:val="000000"/>
-                <w:sz w:val="20"/>
-                <w:szCs w:val="24"/>
-              </w:rPr>
-            </w:pPr>
-            <w:r>
-              <w:rPr>
-                <w:b/>
-                <w:color w:val="000000"/>
-                <w:sz w:val="20"/>
-                <w:szCs w:val="24"/>
-              </w:rPr>
-              <w:t>Dollar Level</w:t>
-            </w:r>
-          </w:p>
-        </w:tc>
-        <w:tc>
-          <w:tcPr>
-            <w:tcW w:w="2834" w:type="dxa"/>
-            <w:tcBorders>
-              <w:top w:val="outset" w:sz="6" w:space="0" w:color="auto"/>
-              <w:left w:val="outset" w:sz="6" w:space="0" w:color="auto"/>
-              <w:bottom w:val="outset" w:sz="6" w:space="0" w:color="auto"/>
-              <w:right w:val="outset" w:sz="6" w:space="0" w:color="auto"/>
-            </w:tcBorders>
-            <w:shd w:val="clear" w:color="auto" w:fill="auto"/>
-            <w:tcMar>
-              <w:top w:w="72" w:type="dxa"/>
-              <w:left w:w="72" w:type="dxa"/>
-              <w:bottom w:w="72" w:type="dxa"/>
-              <w:right w:w="72" w:type="dxa"/>
-            </w:tcMar>
-            <w:hideMark/>
-          </w:tcPr>
-          <w:p>
-            <w:pPr>
-              <w:spacing w:before="60" w:after="60"/>
-              <w:jc w:val="center"/>
-              <w:rPr>
-                <w:b/>
-                <w:color w:val="000000"/>
-                <w:sz w:val="20"/>
-                <w:szCs w:val="24"/>
-              </w:rPr>
-            </w:pPr>
-            <w:r>
-              <w:rPr>
-                <w:b/>
-                <w:color w:val="000000"/>
-                <w:sz w:val="20"/>
-                <w:szCs w:val="24"/>
-              </w:rPr>
-              <w:t>Clearance Reviewer</w:t>
-            </w:r>
-          </w:p>
-        </w:tc>
-      </w:tr>
-      <w:tr>
-        <w:trPr>
-          <w:trHeight w:val="305"/>
-          <w:jc w:val="center"/>
-        </w:trPr>
-        <w:tc>
-          <w:tcPr>
-            <w:tcW w:w="3285" w:type="dxa"/>
-            <w:tcBorders>
-              <w:top w:val="outset" w:sz="6" w:space="0" w:color="auto"/>
-              <w:left w:val="outset" w:sz="6" w:space="0" w:color="auto"/>
-              <w:bottom w:val="outset" w:sz="6" w:space="0" w:color="auto"/>
-              <w:right w:val="outset" w:sz="6" w:space="0" w:color="auto"/>
-            </w:tcBorders>
-            <w:tcMar>
-              <w:top w:w="72" w:type="dxa"/>
-              <w:left w:w="72" w:type="dxa"/>
-              <w:bottom w:w="72" w:type="dxa"/>
-              <w:right w:w="72" w:type="dxa"/>
-            </w:tcMar>
-            <w:hideMark/>
-          </w:tcPr>
-          <w:p>
-            <w:pPr>
-              <w:spacing w:before="60" w:after="60"/>
-              <w:jc w:val="center"/>
-              <w:rPr>
-                <w:color w:val="000000"/>
-                <w:sz w:val="20"/>
-                <w:szCs w:val="24"/>
-              </w:rPr>
-            </w:pPr>
-            <w:r>
-              <w:rPr>
-                <w:color w:val="000000"/>
-                <w:sz w:val="20"/>
-                <w:szCs w:val="24"/>
-              </w:rPr>
-              <w:t>AFTC (All locations except Arnold)</w:t>
-            </w:r>
-          </w:p>
-        </w:tc>
-        <w:tc>
-          <w:tcPr>
-            <w:tcW w:w="1876" w:type="dxa"/>
-            <w:tcBorders>
-              <w:top w:val="outset" w:sz="6" w:space="0" w:color="auto"/>
-              <w:left w:val="outset" w:sz="6" w:space="0" w:color="auto"/>
-              <w:bottom w:val="outset" w:sz="6" w:space="0" w:color="auto"/>
-              <w:right w:val="outset" w:sz="6" w:space="0" w:color="auto"/>
-            </w:tcBorders>
-            <w:tcMar>
-              <w:top w:w="72" w:type="dxa"/>
-              <w:left w:w="72" w:type="dxa"/>
-              <w:bottom w:w="72" w:type="dxa"/>
-              <w:right w:w="72" w:type="dxa"/>
-            </w:tcMar>
-            <w:hideMark/>
-          </w:tcPr>
-          <w:p>
-            <w:pPr>
-              <w:spacing w:before="60" w:after="60"/>
-              <w:jc w:val="center"/>
-              <w:rPr>
-                <w:color w:val="000000"/>
-                <w:sz w:val="20"/>
-                <w:szCs w:val="24"/>
-              </w:rPr>
-            </w:pPr>
-            <w:r>
-              <w:rPr>
-                <w:color w:val="000000"/>
-                <w:sz w:val="20"/>
-                <w:szCs w:val="24"/>
-              </w:rPr>
-              <w:t>≥$5M</w:t>
-            </w:r>
-          </w:p>
-        </w:tc>
-        <w:tc>
-          <w:tcPr>
-            <w:tcW w:w="2834" w:type="dxa"/>
-            <w:tcBorders>
-              <w:top w:val="outset" w:sz="6" w:space="0" w:color="auto"/>
-              <w:left w:val="outset" w:sz="6" w:space="0" w:color="auto"/>
-              <w:bottom w:val="outset" w:sz="6" w:space="0" w:color="auto"/>
-              <w:right w:val="outset" w:sz="6" w:space="0" w:color="auto"/>
-            </w:tcBorders>
-            <w:tcMar>
-              <w:top w:w="72" w:type="dxa"/>
-              <w:left w:w="72" w:type="dxa"/>
-              <w:bottom w:w="72" w:type="dxa"/>
-              <w:right w:w="72" w:type="dxa"/>
-            </w:tcMar>
-            <w:hideMark/>
-          </w:tcPr>
-          <w:p>
-            <w:pPr>
-              <w:spacing w:before="60" w:after="60"/>
-              <w:jc w:val="center"/>
-              <w:rPr>
-                <w:color w:val="000000"/>
-                <w:sz w:val="20"/>
-                <w:szCs w:val="24"/>
-              </w:rPr>
-            </w:pPr>
-            <w:r>
-              <w:rPr>
-                <w:color w:val="000000"/>
-                <w:sz w:val="20"/>
-                <w:szCs w:val="24"/>
-              </w:rPr>
-              <w:t>Local PZC</w:t>
-            </w:r>
-          </w:p>
-        </w:tc>
-      </w:tr>
-      <w:tr>
-        <w:trPr>
-          <w:trHeight w:val="305"/>
-          <w:jc w:val="center"/>
-        </w:trPr>
-        <w:tc>
-          <w:tcPr>
-            <w:tcW w:w="3285" w:type="dxa"/>
-            <w:tcBorders>
-              <w:top w:val="outset" w:sz="6" w:space="0" w:color="auto"/>
-              <w:left w:val="outset" w:sz="6" w:space="0" w:color="auto"/>
-              <w:bottom w:val="outset" w:sz="6" w:space="0" w:color="auto"/>
-              <w:right w:val="outset" w:sz="6" w:space="0" w:color="auto"/>
-            </w:tcBorders>
-            <w:tcMar>
-              <w:top w:w="72" w:type="dxa"/>
-              <w:left w:w="72" w:type="dxa"/>
-              <w:bottom w:w="72" w:type="dxa"/>
-              <w:right w:w="72" w:type="dxa"/>
-            </w:tcMar>
-            <w:hideMark/>
-          </w:tcPr>
-          <w:p>
-            <w:pPr>
-              <w:spacing w:before="60" w:after="60"/>
-              <w:jc w:val="center"/>
-              <w:rPr>
-                <w:color w:val="000000"/>
-                <w:sz w:val="20"/>
-                <w:szCs w:val="24"/>
-              </w:rPr>
-            </w:pPr>
-            <w:r>
-              <w:rPr>
-                <w:color w:val="000000"/>
-                <w:sz w:val="20"/>
-                <w:szCs w:val="24"/>
-              </w:rPr>
-              <w:t>AFTC (Arnold)</w:t>
-            </w:r>
-          </w:p>
-        </w:tc>
-        <w:tc>
-          <w:tcPr>
-            <w:tcW w:w="1876" w:type="dxa"/>
-            <w:tcBorders>
-              <w:top w:val="outset" w:sz="6" w:space="0" w:color="auto"/>
-              <w:left w:val="outset" w:sz="6" w:space="0" w:color="auto"/>
-              <w:bottom w:val="outset" w:sz="6" w:space="0" w:color="auto"/>
-              <w:right w:val="outset" w:sz="6" w:space="0" w:color="auto"/>
-            </w:tcBorders>
-            <w:tcMar>
-              <w:top w:w="72" w:type="dxa"/>
-              <w:left w:w="72" w:type="dxa"/>
-              <w:bottom w:w="72" w:type="dxa"/>
-              <w:right w:w="72" w:type="dxa"/>
-            </w:tcMar>
-            <w:hideMark/>
-          </w:tcPr>
-          <w:p>
-            <w:pPr>
-              <w:spacing w:before="60" w:after="60"/>
-              <w:jc w:val="center"/>
-              <w:rPr>
-                <w:color w:val="000000"/>
-                <w:sz w:val="20"/>
-                <w:szCs w:val="24"/>
-              </w:rPr>
-            </w:pPr>
-            <w:r>
-              <w:rPr>
-                <w:color w:val="000000"/>
-                <w:sz w:val="20"/>
-                <w:szCs w:val="24"/>
-              </w:rPr>
-              <w:t>≥$5M</w:t>
-            </w:r>
-          </w:p>
-        </w:tc>
-        <w:tc>
-          <w:tcPr>
-            <w:tcW w:w="2834" w:type="dxa"/>
-            <w:tcBorders>
-              <w:top w:val="outset" w:sz="6" w:space="0" w:color="auto"/>
-              <w:left w:val="outset" w:sz="6" w:space="0" w:color="auto"/>
-              <w:bottom w:val="outset" w:sz="6" w:space="0" w:color="auto"/>
-              <w:right w:val="outset" w:sz="6" w:space="0" w:color="auto"/>
-            </w:tcBorders>
-            <w:tcMar>
-              <w:top w:w="72" w:type="dxa"/>
-              <w:left w:w="72" w:type="dxa"/>
-              <w:bottom w:w="72" w:type="dxa"/>
-              <w:right w:w="72" w:type="dxa"/>
-            </w:tcMar>
-            <w:hideMark/>
-          </w:tcPr>
-          <w:p>
-            <w:pPr>
-              <w:spacing w:before="60" w:after="60"/>
-              <w:jc w:val="center"/>
-              <w:rPr>
-                <w:color w:val="000000"/>
-                <w:sz w:val="20"/>
-                <w:szCs w:val="24"/>
-              </w:rPr>
-            </w:pPr>
-            <w:r>
-              <w:rPr>
-                <w:color w:val="000000"/>
-                <w:sz w:val="20"/>
-                <w:szCs w:val="24"/>
-              </w:rPr>
-              <w:t>Local PZZ</w:t>
-            </w:r>
-          </w:p>
-        </w:tc>
-      </w:tr>
-      <w:permEnd w:id="1578847652"/>
-    </w:tbl>
-    <w:p>
-      <w:pPr>
-        <w:pStyle w:val="List1"/>
-      </w:pPr>
-    </w:p>
-    <w:p>
-      <w:pPr>
-        <w:pStyle w:val="List1"/>
-      </w:pPr>
-      <w:r>
-        <w:t xml:space="preserve">(b) Clearance Review </w:t>
-      </w:r>
-      <w:r>
-        <w:t>f</w:t>
-      </w:r>
-      <w:r>
-        <w:t xml:space="preserve">or </w:t>
-      </w:r>
-      <w:r>
-        <w:t>Operational actions below $5M</w:t>
-      </w:r>
-    </w:p>
-    <w:p>
-      <w:pPr>
-        <w:rPr>
-          <w:color w:val="000000"/>
-          <w:szCs w:val="24"/>
-        </w:rPr>
-      </w:pPr>
-    </w:p>
-    <w:tbl>
-      <w:tblPr>
-        <w:tblW w:w="5000" w:type="pct"/>
-        <w:jc w:val="center"/>
-        <w:tblBorders>
-          <w:top w:val="outset" w:sz="6" w:space="0" w:color="auto"/>
-          <w:left w:val="outset" w:sz="6" w:space="0" w:color="auto"/>
-          <w:bottom w:val="outset" w:sz="6" w:space="0" w:color="auto"/>
-          <w:right w:val="outset" w:sz="6" w:space="0" w:color="auto"/>
-        </w:tblBorders>
-        <w:tblCellMar>
-          <w:top w:w="72" w:type="dxa"/>
-          <w:left w:w="115" w:type="dxa"/>
-          <w:bottom w:w="72" w:type="dxa"/>
-          <w:right w:w="115" w:type="dxa"/>
-        </w:tblCellMar>
-        <w:tblLook w:val="04A0" w:firstRow="1" w:lastRow="0" w:firstColumn="1" w:lastColumn="0" w:noHBand="0" w:noVBand="1"/>
-      </w:tblPr>
-      <w:tblGrid>
-        <w:gridCol w:w="3254"/>
-        <w:gridCol w:w="2790"/>
-        <w:gridCol w:w="4396"/>
-      </w:tblGrid>
-      <w:tr>
-        <w:trPr>
-          <w:jc w:val="center"/>
-        </w:trPr>
-        <w:tc>
-          <w:tcPr>
-            <w:tcW w:w="10080" w:type="dxa"/>
-            <w:gridSpan w:val="3"/>
-            <w:tcBorders>
-              <w:top w:val="outset" w:sz="6" w:space="0" w:color="auto"/>
-              <w:left w:val="outset" w:sz="6" w:space="0" w:color="auto"/>
-              <w:bottom w:val="outset" w:sz="6" w:space="0" w:color="auto"/>
-              <w:right w:val="outset" w:sz="6" w:space="0" w:color="auto"/>
-            </w:tcBorders>
-            <w:shd w:val="clear" w:color="auto" w:fill="DEEAF6" w:themeFill="accent1" w:themeFillTint="33"/>
-            <w:tcMar>
-              <w:top w:w="72" w:type="dxa"/>
-              <w:left w:w="72" w:type="dxa"/>
-              <w:bottom w:w="72" w:type="dxa"/>
-              <w:right w:w="72" w:type="dxa"/>
-            </w:tcMar>
-            <w:hideMark/>
-          </w:tcPr>
-          <w:p>
-            <w:pPr>
-              <w:spacing w:before="60" w:after="60"/>
-              <w:jc w:val="center"/>
-              <w:rPr>
-                <w:b/>
-                <w:sz w:val="20"/>
-                <w:szCs w:val="24"/>
-              </w:rPr>
-            </w:pPr>
-            <w:permStart w:id="934705838" w:edGrp="everyone"/>
-            <w:r>
-              <w:rPr>
-                <w:b/>
-                <w:color w:val="000000"/>
-                <w:sz w:val="20"/>
-                <w:szCs w:val="24"/>
-              </w:rPr>
-              <w:t>Clearance Review for Operational Contracting below $5M</w:t>
-            </w:r>
-          </w:p>
-        </w:tc>
-      </w:tr>
-      <w:tr>
-        <w:trPr>
-          <w:jc w:val="center"/>
-        </w:trPr>
-        <w:tc>
-          <w:tcPr>
-            <w:tcW w:w="3142" w:type="dxa"/>
-            <w:tcBorders>
-              <w:top w:val="outset" w:sz="6" w:space="0" w:color="auto"/>
-              <w:left w:val="outset" w:sz="6" w:space="0" w:color="auto"/>
-              <w:bottom w:val="outset" w:sz="6" w:space="0" w:color="auto"/>
-              <w:right w:val="outset" w:sz="6" w:space="0" w:color="auto"/>
-            </w:tcBorders>
-            <w:shd w:val="clear" w:color="auto" w:fill="auto"/>
-            <w:tcMar>
-              <w:top w:w="72" w:type="dxa"/>
-              <w:left w:w="72" w:type="dxa"/>
-              <w:bottom w:w="72" w:type="dxa"/>
-              <w:right w:w="72" w:type="dxa"/>
-            </w:tcMar>
-            <w:hideMark/>
-          </w:tcPr>
-          <w:p>
-            <w:pPr>
-              <w:spacing w:before="60" w:after="60"/>
-              <w:jc w:val="center"/>
-              <w:rPr>
-                <w:b/>
-                <w:sz w:val="20"/>
-                <w:szCs w:val="24"/>
-              </w:rPr>
-            </w:pPr>
-            <w:r>
-              <w:rPr>
-                <w:b/>
-                <w:sz w:val="20"/>
-                <w:szCs w:val="24"/>
-              </w:rPr>
-              <w:t>Organization</w:t>
-            </w:r>
-          </w:p>
-        </w:tc>
-        <w:tc>
-          <w:tcPr>
-            <w:tcW w:w="2694" w:type="dxa"/>
-            <w:tcBorders>
-              <w:top w:val="outset" w:sz="6" w:space="0" w:color="auto"/>
-              <w:left w:val="outset" w:sz="6" w:space="0" w:color="auto"/>
-              <w:bottom w:val="outset" w:sz="6" w:space="0" w:color="auto"/>
-              <w:right w:val="outset" w:sz="6" w:space="0" w:color="auto"/>
-            </w:tcBorders>
-            <w:shd w:val="clear" w:color="auto" w:fill="auto"/>
-            <w:tcMar>
-              <w:top w:w="72" w:type="dxa"/>
-              <w:left w:w="72" w:type="dxa"/>
-              <w:bottom w:w="72" w:type="dxa"/>
-              <w:right w:w="72" w:type="dxa"/>
-            </w:tcMar>
-            <w:hideMark/>
-          </w:tcPr>
-          <w:p>
-            <w:pPr>
-              <w:spacing w:before="60" w:after="60"/>
-              <w:jc w:val="center"/>
-              <w:rPr>
-                <w:b/>
-                <w:sz w:val="20"/>
-                <w:szCs w:val="24"/>
-              </w:rPr>
-            </w:pPr>
-            <w:r>
-              <w:rPr>
-                <w:b/>
-                <w:sz w:val="20"/>
-                <w:szCs w:val="24"/>
-              </w:rPr>
-              <w:t>Dollar Level</w:t>
-            </w:r>
-          </w:p>
-        </w:tc>
-        <w:tc>
-          <w:tcPr>
-            <w:tcW w:w="4244" w:type="dxa"/>
-            <w:tcBorders>
-              <w:top w:val="outset" w:sz="6" w:space="0" w:color="auto"/>
-              <w:left w:val="outset" w:sz="6" w:space="0" w:color="auto"/>
-              <w:bottom w:val="outset" w:sz="6" w:space="0" w:color="auto"/>
-              <w:right w:val="outset" w:sz="6" w:space="0" w:color="auto"/>
-            </w:tcBorders>
-            <w:shd w:val="clear" w:color="auto" w:fill="auto"/>
-            <w:tcMar>
-              <w:top w:w="72" w:type="dxa"/>
-              <w:left w:w="72" w:type="dxa"/>
-              <w:bottom w:w="72" w:type="dxa"/>
-              <w:right w:w="72" w:type="dxa"/>
-            </w:tcMar>
-            <w:hideMark/>
-          </w:tcPr>
-          <w:p>
-            <w:pPr>
-              <w:spacing w:before="60" w:after="60"/>
-              <w:jc w:val="center"/>
-              <w:rPr>
-                <w:b/>
-                <w:sz w:val="20"/>
-                <w:szCs w:val="24"/>
-              </w:rPr>
-            </w:pPr>
-            <w:r>
-              <w:rPr>
-                <w:b/>
-                <w:sz w:val="20"/>
-                <w:szCs w:val="24"/>
-              </w:rPr>
-              <w:t>Clearance Reviewer</w:t>
-            </w:r>
-          </w:p>
-        </w:tc>
-      </w:tr>
-      <w:tr>
-        <w:trPr>
-          <w:jc w:val="center"/>
-        </w:trPr>
-        <w:tc>
-          <w:tcPr>
-            <w:tcW w:w="3142" w:type="dxa"/>
-            <w:tcBorders>
-              <w:top w:val="outset" w:sz="6" w:space="0" w:color="auto"/>
-              <w:left w:val="outset" w:sz="6" w:space="0" w:color="auto"/>
-              <w:bottom w:val="outset" w:sz="6" w:space="0" w:color="auto"/>
-              <w:right w:val="outset" w:sz="6" w:space="0" w:color="auto"/>
-            </w:tcBorders>
-            <w:tcMar>
-              <w:top w:w="72" w:type="dxa"/>
-              <w:left w:w="72" w:type="dxa"/>
-              <w:bottom w:w="72" w:type="dxa"/>
-              <w:right w:w="72" w:type="dxa"/>
-            </w:tcMar>
-            <w:hideMark/>
-          </w:tcPr>
-          <w:p>
-            <w:pPr>
-              <w:spacing w:before="60" w:after="60"/>
-              <w:jc w:val="center"/>
-              <w:rPr>
-                <w:sz w:val="20"/>
-                <w:szCs w:val="24"/>
-              </w:rPr>
-            </w:pPr>
-            <w:r>
-              <w:rPr>
-                <w:sz w:val="20"/>
-                <w:szCs w:val="24"/>
-              </w:rPr>
-              <w:t>AFTC (Edwards</w:t>
-            </w:r>
-            <w:r>
-              <w:rPr>
-                <w:rFonts w:ascii="open_sansregular" w:eastAsia="Times New Roman" w:hAnsi="open_sansregular" w:cs="Arial"/>
-                <w:color w:val="000000"/>
-                <w:sz w:val="20"/>
-                <w:szCs w:val="21"/>
-              </w:rPr>
-              <w:t xml:space="preserve"> and Eglin</w:t>
-            </w:r>
-            <w:r>
-              <w:rPr>
-                <w:sz w:val="20"/>
-                <w:szCs w:val="24"/>
-              </w:rPr>
-              <w:t>)</w:t>
-            </w:r>
-          </w:p>
-        </w:tc>
-        <w:tc>
-          <w:tcPr>
-            <w:tcW w:w="2694" w:type="dxa"/>
-            <w:tcBorders>
-              <w:top w:val="outset" w:sz="6" w:space="0" w:color="auto"/>
-              <w:left w:val="outset" w:sz="6" w:space="0" w:color="auto"/>
-              <w:bottom w:val="outset" w:sz="6" w:space="0" w:color="auto"/>
-              <w:right w:val="outset" w:sz="6" w:space="0" w:color="auto"/>
-            </w:tcBorders>
-            <w:tcMar>
-              <w:top w:w="72" w:type="dxa"/>
-              <w:left w:w="72" w:type="dxa"/>
-              <w:bottom w:w="72" w:type="dxa"/>
-              <w:right w:w="72" w:type="dxa"/>
-            </w:tcMar>
-            <w:hideMark/>
-          </w:tcPr>
-          <w:p>
-            <w:pPr>
-              <w:spacing w:before="60" w:after="60"/>
-              <w:jc w:val="center"/>
-              <w:rPr>
-                <w:sz w:val="20"/>
-                <w:szCs w:val="24"/>
-              </w:rPr>
-            </w:pPr>
-            <w:r>
-              <w:rPr>
-                <w:sz w:val="20"/>
-                <w:szCs w:val="24"/>
-              </w:rPr>
-              <w:t>≥$</w:t>
-            </w:r>
-            <w:r>
-              <w:rPr>
-                <w:sz w:val="20"/>
-                <w:szCs w:val="24"/>
-              </w:rPr>
-              <w:t>1M</w:t>
-            </w:r>
-            <w:r>
-              <w:rPr>
-                <w:sz w:val="20"/>
-                <w:szCs w:val="24"/>
-              </w:rPr>
-              <w:t xml:space="preserve"> &lt; $5M</w:t>
-            </w:r>
-          </w:p>
-        </w:tc>
-        <w:tc>
-          <w:tcPr>
-            <w:tcW w:w="4244" w:type="dxa"/>
-            <w:tcBorders>
-              <w:top w:val="outset" w:sz="6" w:space="0" w:color="auto"/>
-              <w:left w:val="outset" w:sz="6" w:space="0" w:color="auto"/>
-              <w:bottom w:val="outset" w:sz="6" w:space="0" w:color="auto"/>
-              <w:right w:val="outset" w:sz="6" w:space="0" w:color="auto"/>
-            </w:tcBorders>
-            <w:tcMar>
-              <w:top w:w="72" w:type="dxa"/>
-              <w:left w:w="72" w:type="dxa"/>
-              <w:bottom w:w="72" w:type="dxa"/>
-              <w:right w:w="72" w:type="dxa"/>
-            </w:tcMar>
-            <w:hideMark/>
-          </w:tcPr>
-          <w:p>
-            <w:pPr>
-              <w:spacing w:before="60" w:after="60"/>
-              <w:jc w:val="center"/>
-              <w:rPr>
-                <w:sz w:val="20"/>
-                <w:szCs w:val="24"/>
-              </w:rPr>
-            </w:pPr>
-            <w:r>
-              <w:rPr>
-                <w:sz w:val="20"/>
-                <w:szCs w:val="24"/>
-              </w:rPr>
-              <w:t>One level above the CO</w:t>
-            </w:r>
-          </w:p>
-        </w:tc>
-      </w:tr>
-      <w:permEnd w:id="934705838"/>
-    </w:tbl>
-    <w:p>
-      <w:pPr>
-        <w:pStyle w:val="List1"/>
-      </w:pPr>
-    </w:p>
-    <w:p>
-      <w:pPr>
-        <w:pStyle w:val="List1"/>
-      </w:pPr>
-      <w:r>
-        <w:t>(c)  Clearance Approval Equivalents – Enterprise</w:t>
-      </w:r>
-    </w:p>
-    <w:p>
-      <w:pPr>
-        <w:tabs>
-          <w:tab w:val="left" w:pos="1170"/>
-        </w:tabs>
-        <w:rPr>
-          <w:szCs w:val="21"/>
-        </w:rPr>
-      </w:pPr>
-      <w:r>
-        <w:rPr>
-          <w:szCs w:val="21"/>
-        </w:rPr>
-        <w:t>The following table</w:t>
-      </w:r>
-      <w:r>
-        <w:rPr>
-          <w:szCs w:val="21"/>
-        </w:rPr>
-        <w:t xml:space="preserve">s define </w:t>
-      </w:r>
-      <w:r>
-        <w:rPr>
-          <w:szCs w:val="21"/>
-        </w:rPr>
-        <w:t>the applicable CAA for all AFTC Enterprise actions, except when the DAS(C) is CAA.</w:t>
-      </w:r>
-    </w:p>
-    <w:tbl>
-      <w:tblPr>
-        <w:tblStyle w:val="TableGrid"/>
-        <w:tblW w:w="5000" w:type="pct"/>
-        <w:tblLook w:val="04A0" w:firstRow="1" w:lastRow="0" w:firstColumn="1" w:lastColumn="0" w:noHBand="0" w:noVBand="1"/>
-      </w:tblPr>
-      <w:tblGrid>
-        <w:gridCol w:w="1867"/>
-        <w:gridCol w:w="2162"/>
-        <w:gridCol w:w="2161"/>
-        <w:gridCol w:w="2161"/>
-        <w:gridCol w:w="2161"/>
-      </w:tblGrid>
-      <w:tr>
-        <w:trPr>
-          <w:trHeight w:val="773"/>
-        </w:trPr>
-        <w:tc>
-          <w:tcPr>
-            <w:tcW w:w="1826" w:type="dxa"/>
-            <w:shd w:val="clear" w:color="auto" w:fill="DEEAF6" w:themeFill="accent1" w:themeFillTint="33"/>
-            <w:vAlign w:val="center"/>
-          </w:tcPr>
-          <w:p>
-            <w:pPr>
-              <w:spacing w:before="60" w:after="60"/>
-              <w:jc w:val="center"/>
-              <w:rPr>
-                <w:b/>
-                <w:sz w:val="20"/>
-                <w:szCs w:val="16"/>
-              </w:rPr>
-            </w:pPr>
-            <w:permStart w:id="1166409815" w:edGrp="everyone"/>
-            <w:r>
-              <w:rPr>
-                <w:b/>
-                <w:sz w:val="20"/>
-                <w:szCs w:val="16"/>
-              </w:rPr>
-              <w:t>Organization</w:t>
-            </w:r>
-          </w:p>
-        </w:tc>
-        <w:tc>
-          <w:tcPr>
-            <w:tcW w:w="2115" w:type="dxa"/>
-            <w:shd w:val="clear" w:color="auto" w:fill="DEEAF6" w:themeFill="accent1" w:themeFillTint="33"/>
-            <w:vAlign w:val="center"/>
-          </w:tcPr>
-          <w:p>
-            <w:pPr>
-              <w:spacing w:before="60" w:after="60"/>
-              <w:jc w:val="center"/>
-              <w:rPr>
-                <w:b/>
-                <w:sz w:val="20"/>
-                <w:szCs w:val="16"/>
-              </w:rPr>
-            </w:pPr>
-            <w:r>
-              <w:rPr>
-                <w:b/>
-                <w:sz w:val="20"/>
-                <w:szCs w:val="16"/>
-              </w:rPr>
-              <w:t>CAA for &gt;$100M &lt;$1B</w:t>
-            </w:r>
-          </w:p>
-          <w:p>
-            <w:pPr>
-              <w:spacing w:before="60" w:after="60"/>
-              <w:jc w:val="center"/>
-              <w:rPr>
-                <w:b/>
-                <w:sz w:val="20"/>
-                <w:szCs w:val="16"/>
-              </w:rPr>
-            </w:pPr>
-            <w:r>
-              <w:rPr>
-                <w:b/>
-                <w:sz w:val="20"/>
-                <w:szCs w:val="16"/>
-              </w:rPr>
-              <w:t>SCO</w:t>
-            </w:r>
-          </w:p>
-        </w:tc>
-        <w:tc>
-          <w:tcPr>
-            <w:tcW w:w="2115" w:type="dxa"/>
-            <w:shd w:val="clear" w:color="auto" w:fill="DEEAF6" w:themeFill="accent1" w:themeFillTint="33"/>
-            <w:vAlign w:val="center"/>
-          </w:tcPr>
-          <w:p>
-            <w:pPr>
-              <w:spacing w:before="60" w:after="60"/>
-              <w:jc w:val="center"/>
-              <w:rPr>
-                <w:b/>
-                <w:sz w:val="20"/>
-                <w:szCs w:val="16"/>
-              </w:rPr>
-            </w:pPr>
-            <w:r>
-              <w:rPr>
-                <w:b/>
-                <w:sz w:val="20"/>
-                <w:szCs w:val="16"/>
-              </w:rPr>
-              <w:t>CAA for $50M - $100M</w:t>
-            </w:r>
-          </w:p>
-          <w:p>
-            <w:pPr>
-              <w:spacing w:before="60" w:after="60"/>
-              <w:jc w:val="center"/>
-              <w:rPr>
-                <w:b/>
-                <w:sz w:val="20"/>
-                <w:szCs w:val="16"/>
-              </w:rPr>
-            </w:pPr>
-            <w:r>
-              <w:rPr>
-                <w:b/>
-                <w:sz w:val="20"/>
-                <w:szCs w:val="16"/>
-              </w:rPr>
-              <w:t>COCO</w:t>
-            </w:r>
-          </w:p>
-          <w:p>
-            <w:pPr>
-              <w:spacing w:before="60" w:after="60"/>
-              <w:jc w:val="center"/>
-              <w:rPr>
-                <w:b/>
-                <w:sz w:val="20"/>
-                <w:szCs w:val="16"/>
-              </w:rPr>
-            </w:pPr>
-            <w:r>
-              <w:rPr>
-                <w:b/>
-                <w:sz w:val="20"/>
-                <w:szCs w:val="16"/>
-              </w:rPr>
-              <w:t>(One Level Below SCO)</w:t>
-            </w:r>
-          </w:p>
-        </w:tc>
-        <w:tc>
-          <w:tcPr>
-            <w:tcW w:w="2115" w:type="dxa"/>
-            <w:shd w:val="clear" w:color="auto" w:fill="DEEAF6" w:themeFill="accent1" w:themeFillTint="33"/>
-            <w:vAlign w:val="center"/>
-          </w:tcPr>
-          <w:p>
-            <w:pPr>
-              <w:spacing w:before="60" w:after="60"/>
-              <w:jc w:val="center"/>
-              <w:rPr>
-                <w:b/>
-                <w:sz w:val="20"/>
-                <w:szCs w:val="16"/>
-              </w:rPr>
-            </w:pPr>
-            <w:r>
-              <w:rPr>
-                <w:b/>
-                <w:sz w:val="20"/>
-                <w:szCs w:val="16"/>
-              </w:rPr>
-              <w:t>CAA for $25M &lt; $50M</w:t>
-            </w:r>
-          </w:p>
-          <w:p>
-            <w:pPr>
-              <w:spacing w:before="60" w:after="60"/>
-              <w:jc w:val="center"/>
-              <w:rPr>
-                <w:b/>
-                <w:sz w:val="20"/>
-                <w:szCs w:val="16"/>
-              </w:rPr>
-            </w:pPr>
-            <w:r>
-              <w:rPr>
-                <w:b/>
-                <w:sz w:val="20"/>
-                <w:szCs w:val="16"/>
-              </w:rPr>
-              <w:t>(Two levels below SCO)</w:t>
-            </w:r>
-          </w:p>
-        </w:tc>
-        <w:tc>
-          <w:tcPr>
-            <w:tcW w:w="2115" w:type="dxa"/>
-            <w:shd w:val="clear" w:color="auto" w:fill="DEEAF6" w:themeFill="accent1" w:themeFillTint="33"/>
-            <w:vAlign w:val="center"/>
-          </w:tcPr>
-          <w:p>
-            <w:pPr>
-              <w:spacing w:before="60" w:after="60"/>
-              <w:jc w:val="center"/>
-              <w:rPr>
-                <w:b/>
-                <w:sz w:val="20"/>
-                <w:szCs w:val="16"/>
-              </w:rPr>
-            </w:pPr>
-            <w:r>
-              <w:rPr>
-                <w:b/>
-                <w:sz w:val="20"/>
-                <w:szCs w:val="16"/>
-              </w:rPr>
-              <w:t>CAA for $5M &lt; $25M</w:t>
-            </w:r>
-          </w:p>
-          <w:p>
-            <w:pPr>
-              <w:spacing w:before="60" w:after="60"/>
-              <w:jc w:val="center"/>
-              <w:rPr>
-                <w:b/>
-                <w:sz w:val="20"/>
-                <w:szCs w:val="16"/>
-              </w:rPr>
-            </w:pPr>
-            <w:r>
-              <w:rPr>
-                <w:b/>
-                <w:sz w:val="20"/>
-                <w:szCs w:val="16"/>
-              </w:rPr>
-              <w:t>(At least one level above CO)</w:t>
-            </w:r>
-          </w:p>
-        </w:tc>
-      </w:tr>
-      <w:tr>
-        <w:tc>
-          <w:tcPr>
-            <w:tcW w:w="1826" w:type="dxa"/>
-            <w:vAlign w:val="center"/>
-          </w:tcPr>
-          <w:p>
-            <w:pPr>
-              <w:spacing w:before="60" w:after="60"/>
-              <w:rPr>
-                <w:sz w:val="20"/>
-                <w:szCs w:val="16"/>
-              </w:rPr>
-            </w:pPr>
-            <w:r>
-              <w:rPr>
-                <w:sz w:val="20"/>
-                <w:szCs w:val="16"/>
-              </w:rPr>
-              <w:lastRenderedPageBreak/>
-              <w:t>AFTC (Arnold)</w:t>
-            </w:r>
-          </w:p>
-        </w:tc>
-        <w:tc>
-          <w:tcPr>
-            <w:tcW w:w="2115" w:type="dxa"/>
-            <w:vAlign w:val="center"/>
-          </w:tcPr>
-          <w:p>
-            <w:pPr>
-              <w:spacing w:before="60" w:after="60"/>
-              <w:jc w:val="center"/>
-              <w:rPr>
-                <w:sz w:val="20"/>
-                <w:szCs w:val="16"/>
-              </w:rPr>
-            </w:pPr>
-            <w:r>
-              <w:rPr>
-                <w:sz w:val="20"/>
-                <w:szCs w:val="16"/>
-              </w:rPr>
-              <w:t>AFTC/PK</w:t>
-            </w:r>
-          </w:p>
-        </w:tc>
-        <w:tc>
-          <w:tcPr>
-            <w:tcW w:w="2115" w:type="dxa"/>
-            <w:vAlign w:val="center"/>
-          </w:tcPr>
-          <w:p>
-            <w:pPr>
-              <w:spacing w:before="60" w:after="60"/>
-              <w:rPr>
-                <w:sz w:val="20"/>
-                <w:szCs w:val="16"/>
-              </w:rPr>
-            </w:pPr>
-            <w:r>
-              <w:rPr>
-                <w:sz w:val="20"/>
-                <w:szCs w:val="16"/>
-              </w:rPr>
-              <w:t>Director of Contracting</w:t>
-            </w:r>
-          </w:p>
-          <w:p>
-            <w:pPr>
-              <w:spacing w:before="60" w:after="60"/>
-              <w:rPr>
-                <w:sz w:val="20"/>
-                <w:szCs w:val="16"/>
-              </w:rPr>
-            </w:pPr>
-            <w:r>
-              <w:rPr>
-                <w:sz w:val="20"/>
-                <w:szCs w:val="16"/>
-              </w:rPr>
-              <w:t>AFTC/PZ (Arnold)</w:t>
-            </w:r>
-          </w:p>
-        </w:tc>
-        <w:tc>
-          <w:tcPr>
-            <w:tcW w:w="2115" w:type="dxa"/>
-            <w:vAlign w:val="center"/>
-          </w:tcPr>
-          <w:p>
-            <w:pPr>
-              <w:spacing w:before="60" w:after="60"/>
-              <w:rPr>
-                <w:sz w:val="20"/>
-                <w:szCs w:val="16"/>
-              </w:rPr>
-            </w:pPr>
-            <w:r>
-              <w:rPr>
-                <w:sz w:val="20"/>
-                <w:szCs w:val="16"/>
-              </w:rPr>
-              <w:t>Chief of Contracting Division</w:t>
-            </w:r>
-          </w:p>
-          <w:p>
-            <w:pPr>
-              <w:spacing w:before="60" w:after="60"/>
-              <w:rPr>
-                <w:sz w:val="20"/>
-                <w:szCs w:val="16"/>
-              </w:rPr>
-            </w:pPr>
-            <w:r>
-              <w:rPr>
-                <w:sz w:val="20"/>
-                <w:szCs w:val="16"/>
-              </w:rPr>
-              <w:t>AFTC/PZI, PZZ (Arnold)</w:t>
-            </w:r>
-          </w:p>
-        </w:tc>
-        <w:tc>
-          <w:tcPr>
-            <w:tcW w:w="2115" w:type="dxa"/>
-            <w:vAlign w:val="center"/>
-          </w:tcPr>
-          <w:p>
-            <w:pPr>
-              <w:spacing w:before="60" w:after="60"/>
-              <w:rPr>
-                <w:sz w:val="20"/>
-                <w:szCs w:val="16"/>
-              </w:rPr>
-            </w:pPr>
-            <w:r>
-              <w:rPr>
-                <w:sz w:val="20"/>
-                <w:szCs w:val="16"/>
-              </w:rPr>
-              <w:t>AFTC/PZI, PZZ (Arnold)</w:t>
-            </w:r>
-          </w:p>
-        </w:tc>
-      </w:tr>
-      <w:tr>
-        <w:tc>
-          <w:tcPr>
-            <w:tcW w:w="1826" w:type="dxa"/>
-            <w:vAlign w:val="center"/>
-          </w:tcPr>
-          <w:p>
-            <w:pPr>
-              <w:spacing w:before="60" w:after="60"/>
-              <w:rPr>
-                <w:sz w:val="20"/>
-                <w:szCs w:val="16"/>
-              </w:rPr>
-            </w:pPr>
-            <w:r>
-              <w:rPr>
-                <w:sz w:val="20"/>
-                <w:szCs w:val="16"/>
-              </w:rPr>
-              <w:t>AFTC (Eglin)</w:t>
-            </w:r>
-          </w:p>
-        </w:tc>
-        <w:tc>
-          <w:tcPr>
-            <w:tcW w:w="2115" w:type="dxa"/>
-            <w:vAlign w:val="center"/>
-          </w:tcPr>
-          <w:p>
-            <w:pPr>
-              <w:spacing w:before="60" w:after="60"/>
-              <w:jc w:val="center"/>
-              <w:rPr>
-                <w:sz w:val="20"/>
-                <w:szCs w:val="16"/>
-              </w:rPr>
-            </w:pPr>
-            <w:r>
-              <w:rPr>
-                <w:sz w:val="20"/>
-                <w:szCs w:val="16"/>
-              </w:rPr>
-              <w:t>AFLCMC/PK (Eglin OL)</w:t>
-            </w:r>
-          </w:p>
-        </w:tc>
-        <w:tc>
-          <w:tcPr>
-            <w:tcW w:w="2115" w:type="dxa"/>
-            <w:vAlign w:val="center"/>
-          </w:tcPr>
-          <w:p>
-            <w:pPr>
-              <w:spacing w:before="60" w:after="60"/>
-              <w:rPr>
-                <w:sz w:val="20"/>
-                <w:szCs w:val="16"/>
-              </w:rPr>
-            </w:pPr>
-            <w:r>
-              <w:rPr>
-                <w:sz w:val="20"/>
-                <w:szCs w:val="16"/>
-              </w:rPr>
-              <w:t>Director of Contracting</w:t>
-            </w:r>
-          </w:p>
-          <w:p>
-            <w:pPr>
-              <w:spacing w:before="60" w:after="60"/>
-              <w:rPr>
-                <w:sz w:val="20"/>
-                <w:szCs w:val="16"/>
-              </w:rPr>
-            </w:pPr>
-            <w:r>
-              <w:rPr>
-                <w:sz w:val="20"/>
-                <w:szCs w:val="16"/>
-              </w:rPr>
-              <w:t>AFTC/PZ (Eglin)</w:t>
-            </w:r>
-          </w:p>
-        </w:tc>
-        <w:tc>
-          <w:tcPr>
-            <w:tcW w:w="2115" w:type="dxa"/>
-            <w:vAlign w:val="center"/>
-          </w:tcPr>
-          <w:p>
-            <w:pPr>
-              <w:spacing w:before="60" w:after="60"/>
-              <w:rPr>
-                <w:sz w:val="20"/>
-                <w:szCs w:val="16"/>
-              </w:rPr>
-            </w:pPr>
-            <w:r>
-              <w:rPr>
-                <w:sz w:val="20"/>
-                <w:szCs w:val="16"/>
-              </w:rPr>
-              <w:t>Chief of Contracting Division</w:t>
-            </w:r>
-          </w:p>
-          <w:p>
-            <w:pPr>
-              <w:spacing w:before="60" w:after="60"/>
-              <w:rPr>
-                <w:sz w:val="20"/>
-                <w:szCs w:val="16"/>
-              </w:rPr>
-            </w:pPr>
-            <w:r>
-              <w:rPr>
-                <w:sz w:val="20"/>
-                <w:szCs w:val="16"/>
-              </w:rPr>
-              <w:t>AFTC/PZI, PZZ (Eglin)</w:t>
-            </w:r>
-          </w:p>
-        </w:tc>
-        <w:tc>
-          <w:tcPr>
-            <w:tcW w:w="2115" w:type="dxa"/>
-            <w:vAlign w:val="center"/>
-          </w:tcPr>
-          <w:p>
-            <w:pPr>
-              <w:spacing w:before="60" w:after="60"/>
-              <w:rPr>
-                <w:sz w:val="20"/>
-                <w:szCs w:val="16"/>
-              </w:rPr>
-            </w:pPr>
-            <w:r>
-              <w:rPr>
-                <w:sz w:val="20"/>
-                <w:szCs w:val="16"/>
-              </w:rPr>
-              <w:t>AFTC/PZIE, PZZA, PZZB, PZZC (Eglin)</w:t>
-            </w:r>
-          </w:p>
-        </w:tc>
-      </w:tr>
-      <w:tr>
-        <w:tc>
-          <w:tcPr>
-            <w:tcW w:w="1826" w:type="dxa"/>
-            <w:vAlign w:val="center"/>
-          </w:tcPr>
-          <w:p>
-            <w:pPr>
-              <w:spacing w:before="60" w:after="60"/>
-              <w:rPr>
-                <w:sz w:val="20"/>
-                <w:szCs w:val="16"/>
-              </w:rPr>
-            </w:pPr>
-            <w:r>
-              <w:rPr>
-                <w:sz w:val="20"/>
-                <w:szCs w:val="16"/>
-              </w:rPr>
-              <w:t>AFTC (Hill)</w:t>
-            </w:r>
-          </w:p>
-        </w:tc>
-        <w:tc>
-          <w:tcPr>
-            <w:tcW w:w="2115" w:type="dxa"/>
-            <w:vAlign w:val="center"/>
-          </w:tcPr>
-          <w:p>
-            <w:pPr>
-              <w:spacing w:before="60" w:after="60"/>
-              <w:jc w:val="center"/>
-              <w:rPr>
-                <w:sz w:val="20"/>
-                <w:szCs w:val="16"/>
-              </w:rPr>
-            </w:pPr>
-            <w:r>
-              <w:rPr>
-                <w:sz w:val="20"/>
-                <w:szCs w:val="16"/>
-              </w:rPr>
-              <w:t>AFSC/PK (Hill OL)</w:t>
-            </w:r>
-          </w:p>
-        </w:tc>
-        <w:tc>
-          <w:tcPr>
-            <w:tcW w:w="2115" w:type="dxa"/>
-            <w:vAlign w:val="center"/>
-          </w:tcPr>
-          <w:p>
-            <w:pPr>
-              <w:spacing w:before="60" w:after="60"/>
-              <w:rPr>
-                <w:sz w:val="20"/>
-                <w:szCs w:val="16"/>
-              </w:rPr>
-            </w:pPr>
-            <w:r>
-              <w:rPr>
-                <w:sz w:val="20"/>
-                <w:szCs w:val="16"/>
-              </w:rPr>
-              <w:t>Chief of Contracting Division</w:t>
-            </w:r>
-          </w:p>
-          <w:p>
-            <w:pPr>
-              <w:spacing w:before="60" w:after="60"/>
-              <w:rPr>
-                <w:sz w:val="20"/>
-                <w:szCs w:val="16"/>
-              </w:rPr>
-            </w:pPr>
-            <w:r>
-              <w:rPr>
-                <w:sz w:val="20"/>
-                <w:szCs w:val="16"/>
-              </w:rPr>
-              <w:t>AFTC/PZS (Hill)</w:t>
-            </w:r>
-          </w:p>
-        </w:tc>
-        <w:tc>
-          <w:tcPr>
-            <w:tcW w:w="2115" w:type="dxa"/>
-            <w:vAlign w:val="center"/>
-          </w:tcPr>
-          <w:p>
-            <w:pPr>
-              <w:spacing w:before="60" w:after="60"/>
-              <w:rPr>
-                <w:sz w:val="20"/>
-                <w:szCs w:val="16"/>
-              </w:rPr>
-            </w:pPr>
-            <w:r>
-              <w:rPr>
-                <w:sz w:val="20"/>
-                <w:szCs w:val="16"/>
-              </w:rPr>
-              <w:t>Chief of Contracting Branch</w:t>
-            </w:r>
-          </w:p>
-          <w:p>
-            <w:pPr>
-              <w:spacing w:before="60" w:after="60"/>
-              <w:rPr>
-                <w:sz w:val="20"/>
-                <w:szCs w:val="16"/>
-              </w:rPr>
-            </w:pPr>
-            <w:r>
-              <w:rPr>
-                <w:sz w:val="20"/>
-                <w:szCs w:val="16"/>
-              </w:rPr>
-              <w:t>AFTC/PZSA, PZSB</w:t>
-            </w:r>
-          </w:p>
-          <w:p>
-            <w:pPr>
-              <w:spacing w:before="60" w:after="60"/>
-              <w:rPr>
-                <w:sz w:val="20"/>
-                <w:szCs w:val="16"/>
-              </w:rPr>
-            </w:pPr>
-            <w:r>
-              <w:rPr>
-                <w:sz w:val="20"/>
-                <w:szCs w:val="16"/>
-              </w:rPr>
-              <w:t>PZSC</w:t>
-            </w:r>
-          </w:p>
-        </w:tc>
-        <w:tc>
-          <w:tcPr>
-            <w:tcW w:w="2115" w:type="dxa"/>
-            <w:vAlign w:val="center"/>
-          </w:tcPr>
-          <w:p>
-            <w:pPr>
-              <w:spacing w:before="60" w:after="60"/>
-              <w:rPr>
-                <w:sz w:val="20"/>
-                <w:szCs w:val="16"/>
-              </w:rPr>
-            </w:pPr>
-            <w:r>
-              <w:rPr>
-                <w:sz w:val="20"/>
-                <w:szCs w:val="16"/>
-              </w:rPr>
-              <w:t>AFTC/PZSA, PZSB, PZSC</w:t>
-            </w:r>
-          </w:p>
-        </w:tc>
-      </w:tr>
-      <w:permEnd w:id="1166409815"/>
-    </w:tbl>
-    <w:p/>
-    <w:tbl>
-      <w:tblPr>
-        <w:tblStyle w:val="TableGrid"/>
-        <w:tblW w:w="5000" w:type="pct"/>
-        <w:tblLook w:val="04A0" w:firstRow="1" w:lastRow="0" w:firstColumn="1" w:lastColumn="0" w:noHBand="0" w:noVBand="1"/>
-      </w:tblPr>
-      <w:tblGrid>
-        <w:gridCol w:w="1867"/>
-        <w:gridCol w:w="2162"/>
-        <w:gridCol w:w="2161"/>
-        <w:gridCol w:w="2161"/>
-        <w:gridCol w:w="2161"/>
-      </w:tblGrid>
-      <w:tr>
-        <w:trPr>
-          <w:trHeight w:val="647"/>
-        </w:trPr>
-        <w:tc>
-          <w:tcPr>
-            <w:tcW w:w="1826" w:type="dxa"/>
-            <w:shd w:val="clear" w:color="auto" w:fill="DEEAF6" w:themeFill="accent1" w:themeFillTint="33"/>
-            <w:vAlign w:val="center"/>
-          </w:tcPr>
-          <w:p>
-            <w:pPr>
-              <w:spacing w:before="60" w:after="60"/>
-              <w:jc w:val="center"/>
-              <w:rPr>
-                <w:b/>
-                <w:sz w:val="20"/>
-                <w:szCs w:val="16"/>
-              </w:rPr>
-            </w:pPr>
-            <w:permStart w:id="133391339" w:edGrp="everyone"/>
-            <w:r>
-              <w:rPr>
-                <w:b/>
-                <w:sz w:val="20"/>
-                <w:szCs w:val="16"/>
-              </w:rPr>
-              <w:t>Organization</w:t>
-            </w:r>
-          </w:p>
-        </w:tc>
-        <w:tc>
-          <w:tcPr>
-            <w:tcW w:w="2115" w:type="dxa"/>
-            <w:shd w:val="clear" w:color="auto" w:fill="DEEAF6" w:themeFill="accent1" w:themeFillTint="33"/>
-            <w:vAlign w:val="center"/>
-          </w:tcPr>
-          <w:p>
-            <w:pPr>
-              <w:spacing w:before="60" w:after="60"/>
-              <w:jc w:val="center"/>
-              <w:rPr>
-                <w:b/>
-                <w:sz w:val="20"/>
-                <w:szCs w:val="16"/>
-              </w:rPr>
-            </w:pPr>
-            <w:r>
-              <w:rPr>
-                <w:b/>
-                <w:sz w:val="20"/>
-                <w:szCs w:val="16"/>
-              </w:rPr>
-              <w:t>CAA for &gt;$50M &lt;$1B</w:t>
-            </w:r>
-          </w:p>
-          <w:p>
-            <w:pPr>
-              <w:spacing w:before="60" w:after="60"/>
-              <w:jc w:val="center"/>
-              <w:rPr>
-                <w:b/>
-                <w:sz w:val="20"/>
-                <w:szCs w:val="16"/>
-              </w:rPr>
-            </w:pPr>
-            <w:r>
-              <w:rPr>
-                <w:b/>
-                <w:sz w:val="20"/>
-                <w:szCs w:val="16"/>
-              </w:rPr>
-              <w:t>SCO</w:t>
-            </w:r>
-          </w:p>
-        </w:tc>
-        <w:tc>
-          <w:tcPr>
-            <w:tcW w:w="2115" w:type="dxa"/>
-            <w:shd w:val="clear" w:color="auto" w:fill="DEEAF6" w:themeFill="accent1" w:themeFillTint="33"/>
-            <w:vAlign w:val="center"/>
-          </w:tcPr>
-          <w:p>
-            <w:pPr>
-              <w:spacing w:before="60" w:after="60"/>
-              <w:jc w:val="center"/>
-              <w:rPr>
-                <w:b/>
-                <w:sz w:val="20"/>
-                <w:szCs w:val="16"/>
-              </w:rPr>
-            </w:pPr>
-            <w:r>
-              <w:rPr>
-                <w:b/>
-                <w:sz w:val="20"/>
-                <w:szCs w:val="16"/>
-              </w:rPr>
-              <w:t>CAA for $25M - $50M</w:t>
-            </w:r>
-          </w:p>
-          <w:p>
-            <w:pPr>
-              <w:spacing w:before="60" w:after="60"/>
-              <w:jc w:val="center"/>
-              <w:rPr>
-                <w:b/>
-                <w:sz w:val="20"/>
-                <w:szCs w:val="16"/>
-              </w:rPr>
-            </w:pPr>
-            <w:r>
-              <w:rPr>
-                <w:b/>
-                <w:sz w:val="20"/>
-                <w:szCs w:val="16"/>
-              </w:rPr>
-              <w:t>COCO</w:t>
-            </w:r>
-          </w:p>
-          <w:p>
-            <w:pPr>
-              <w:spacing w:before="60" w:after="60"/>
-              <w:jc w:val="center"/>
-              <w:rPr>
-                <w:b/>
-                <w:sz w:val="20"/>
-                <w:szCs w:val="16"/>
-              </w:rPr>
-            </w:pPr>
-            <w:r>
-              <w:rPr>
-                <w:b/>
-                <w:sz w:val="20"/>
-                <w:szCs w:val="16"/>
-              </w:rPr>
-              <w:t>(One Level Below SCO)</w:t>
-            </w:r>
-          </w:p>
-        </w:tc>
-        <w:tc>
-          <w:tcPr>
-            <w:tcW w:w="2115" w:type="dxa"/>
-            <w:shd w:val="clear" w:color="auto" w:fill="DEEAF6" w:themeFill="accent1" w:themeFillTint="33"/>
-            <w:vAlign w:val="center"/>
-          </w:tcPr>
-          <w:p>
-            <w:pPr>
-              <w:spacing w:before="60" w:after="60"/>
-              <w:jc w:val="center"/>
-              <w:rPr>
-                <w:b/>
-                <w:sz w:val="20"/>
-                <w:szCs w:val="16"/>
-              </w:rPr>
-            </w:pPr>
-            <w:r>
-              <w:rPr>
-                <w:b/>
-                <w:sz w:val="20"/>
-                <w:szCs w:val="16"/>
-              </w:rPr>
-              <w:t>CAA for $5M &lt; $25M</w:t>
-            </w:r>
-          </w:p>
-          <w:p>
-            <w:pPr>
-              <w:spacing w:before="60" w:after="60"/>
-              <w:jc w:val="center"/>
-              <w:rPr>
-                <w:b/>
-                <w:sz w:val="20"/>
-                <w:szCs w:val="16"/>
-              </w:rPr>
-            </w:pPr>
-            <w:r>
-              <w:rPr>
-                <w:b/>
-                <w:sz w:val="20"/>
-                <w:szCs w:val="16"/>
-              </w:rPr>
-              <w:t>(Two levels below SCO)</w:t>
-            </w:r>
-          </w:p>
-        </w:tc>
-        <w:tc>
-          <w:tcPr>
-            <w:tcW w:w="2115" w:type="dxa"/>
-            <w:shd w:val="clear" w:color="auto" w:fill="auto"/>
-          </w:tcPr>
-          <w:p>
-            <w:pPr>
-              <w:spacing w:before="60" w:after="60"/>
-              <w:jc w:val="center"/>
-              <w:rPr>
-                <w:sz w:val="20"/>
-                <w:szCs w:val="16"/>
-              </w:rPr>
-            </w:pPr>
-          </w:p>
-        </w:tc>
-      </w:tr>
-      <w:tr>
-        <w:tc>
-          <w:tcPr>
-            <w:tcW w:w="1826" w:type="dxa"/>
-            <w:vAlign w:val="center"/>
-          </w:tcPr>
-          <w:p>
-            <w:pPr>
-              <w:spacing w:before="60" w:after="60"/>
-              <w:jc w:val="center"/>
-              <w:rPr>
-                <w:sz w:val="20"/>
-                <w:szCs w:val="16"/>
-              </w:rPr>
-            </w:pPr>
-            <w:r>
-              <w:rPr>
-                <w:sz w:val="20"/>
-                <w:szCs w:val="16"/>
-              </w:rPr>
-              <w:t>AFTC (Edwards)</w:t>
-            </w:r>
-          </w:p>
-        </w:tc>
-        <w:tc>
-          <w:tcPr>
-            <w:tcW w:w="2115" w:type="dxa"/>
-            <w:vAlign w:val="center"/>
-          </w:tcPr>
-          <w:p>
-            <w:pPr>
-              <w:spacing w:before="60" w:after="60"/>
-              <w:jc w:val="center"/>
-              <w:rPr>
-                <w:sz w:val="20"/>
-                <w:szCs w:val="16"/>
-              </w:rPr>
-            </w:pPr>
-            <w:r>
-              <w:rPr>
-                <w:sz w:val="20"/>
-                <w:szCs w:val="16"/>
-              </w:rPr>
-              <w:t>AFTC/PK</w:t>
-            </w:r>
-          </w:p>
-        </w:tc>
-        <w:tc>
-          <w:tcPr>
-            <w:tcW w:w="2115" w:type="dxa"/>
-            <w:vAlign w:val="center"/>
-          </w:tcPr>
-          <w:p>
-            <w:pPr>
-              <w:spacing w:before="60" w:after="60"/>
-              <w:rPr>
-                <w:sz w:val="20"/>
-                <w:szCs w:val="16"/>
-              </w:rPr>
-            </w:pPr>
-            <w:r>
-              <w:rPr>
-                <w:sz w:val="20"/>
-                <w:szCs w:val="16"/>
-              </w:rPr>
-              <w:t>Chief of Contracting Division</w:t>
-            </w:r>
-          </w:p>
-          <w:p>
-            <w:pPr>
-              <w:spacing w:before="60" w:after="60"/>
-              <w:rPr>
-                <w:sz w:val="20"/>
-                <w:szCs w:val="16"/>
-              </w:rPr>
-            </w:pPr>
-            <w:r>
-              <w:rPr>
-                <w:sz w:val="20"/>
-                <w:szCs w:val="16"/>
-              </w:rPr>
-              <w:t>AFTC/PZI, PZR, PZZ (Edwards)</w:t>
-            </w:r>
-          </w:p>
-        </w:tc>
-        <w:tc>
-          <w:tcPr>
-            <w:tcW w:w="2115" w:type="dxa"/>
-            <w:vAlign w:val="center"/>
-          </w:tcPr>
-          <w:p>
-            <w:pPr>
-              <w:spacing w:before="60" w:after="60"/>
-              <w:rPr>
-                <w:sz w:val="20"/>
-                <w:szCs w:val="16"/>
-              </w:rPr>
-            </w:pPr>
-            <w:r>
-              <w:rPr>
-                <w:sz w:val="20"/>
-                <w:szCs w:val="16"/>
-              </w:rPr>
-              <w:t>Chief of Contracting Branch</w:t>
-            </w:r>
-          </w:p>
-          <w:p>
-            <w:pPr>
-              <w:spacing w:before="60" w:after="60"/>
-              <w:rPr>
-                <w:sz w:val="20"/>
-                <w:szCs w:val="16"/>
-              </w:rPr>
-            </w:pPr>
-            <w:r>
-              <w:rPr>
-                <w:sz w:val="20"/>
-                <w:szCs w:val="16"/>
-              </w:rPr>
-              <w:t>AFTC/PZIEA, PZIEB, PZRA, PZRB, PZZC</w:t>
-            </w:r>
-          </w:p>
-        </w:tc>
-        <w:tc>
-          <w:tcPr>
-            <w:tcW w:w="2115" w:type="dxa"/>
-            <w:shd w:val="clear" w:color="auto" w:fill="auto"/>
-          </w:tcPr>
-          <w:p>
-            <w:pPr>
-              <w:spacing w:before="60" w:after="60"/>
-              <w:jc w:val="center"/>
-              <w:rPr>
-                <w:sz w:val="20"/>
-                <w:szCs w:val="16"/>
-              </w:rPr>
-            </w:pPr>
-          </w:p>
-        </w:tc>
-      </w:tr>
-      <w:permEnd w:id="133391339"/>
-    </w:tbl>
-    <w:p>
-      <w:pPr>
-        <w:pStyle w:val="List1"/>
-      </w:pPr>
-    </w:p>
-    <w:p>
-      <w:pPr>
-        <w:pStyle w:val="List1"/>
-      </w:pPr>
-      <w:r>
-        <w:t>(d)</w:t>
-      </w:r>
-      <w:r>
-        <w:t xml:space="preserve">  </w:t>
-      </w:r>
-      <w:r>
-        <w:t>Clearance</w:t>
-      </w:r>
-      <w:r>
-        <w:t xml:space="preserve"> Approval Equivalents </w:t>
-      </w:r>
-      <w:r>
-        <w:t>–</w:t>
-      </w:r>
-      <w:r>
-        <w:t xml:space="preserve"> Operational</w:t>
-      </w:r>
-    </w:p>
-    <w:p>
-      <w:pPr>
-        <w:tabs>
-          <w:tab w:val="left" w:pos="1170"/>
-        </w:tabs>
-        <w:rPr>
-          <w:szCs w:val="24"/>
-        </w:rPr>
-      </w:pPr>
-      <w:r>
-        <w:rPr>
-          <w:sz w:val="21"/>
-          <w:szCs w:val="21"/>
-        </w:rPr>
-        <w:t>The following table</w:t>
-      </w:r>
-      <w:r>
-        <w:rPr>
-          <w:sz w:val="21"/>
-          <w:szCs w:val="21"/>
-        </w:rPr>
-        <w:t>s define</w:t>
-      </w:r>
-      <w:r>
-        <w:rPr>
-          <w:sz w:val="21"/>
-          <w:szCs w:val="21"/>
-        </w:rPr>
-        <w:t xml:space="preserve"> the applicable CAA for AFTC Operational actions, except when the DAS(C) is the </w:t>
-      </w:r>
-      <w:proofErr w:type="gramStart"/>
-      <w:r>
-        <w:rPr>
-          <w:sz w:val="21"/>
-          <w:szCs w:val="21"/>
-        </w:rPr>
-        <w:t>CAA.  .</w:t>
-      </w:r>
-      <w:proofErr w:type="gramEnd"/>
-      <w:r>
-        <w:rPr>
-          <w:sz w:val="21"/>
-          <w:szCs w:val="21"/>
-        </w:rPr>
-        <w:t xml:space="preserve">  Business and Contract clearance are required for Operational actions greater than or equal to $1M.</w:t>
-      </w:r>
-    </w:p>
-    <w:tbl>
-      <w:tblPr>
-        <w:tblStyle w:val="TableGrid"/>
-        <w:tblW w:w="5000" w:type="pct"/>
-        <w:jc w:val="center"/>
-        <w:tblLayout w:type="fixed"/>
-        <w:tblCellMar>
-          <w:left w:w="72" w:type="dxa"/>
-          <w:right w:w="72" w:type="dxa"/>
-        </w:tblCellMar>
-        <w:tblLook w:val="04A0" w:firstRow="1" w:lastRow="0" w:firstColumn="1" w:lastColumn="0" w:noHBand="0" w:noVBand="1"/>
-      </w:tblPr>
-      <w:tblGrid>
-        <w:gridCol w:w="1330"/>
-        <w:gridCol w:w="1788"/>
-        <w:gridCol w:w="1894"/>
-        <w:gridCol w:w="1858"/>
-        <w:gridCol w:w="1800"/>
-        <w:gridCol w:w="1770"/>
-      </w:tblGrid>
-      <w:tr>
-        <w:trPr>
-          <w:trHeight w:val="908"/>
-          <w:jc w:val="center"/>
-        </w:trPr>
-        <w:tc>
-          <w:tcPr>
-            <w:tcW w:w="1310" w:type="dxa"/>
-            <w:shd w:val="clear" w:color="auto" w:fill="DEEAF6" w:themeFill="accent1" w:themeFillTint="33"/>
-            <w:vAlign w:val="center"/>
-          </w:tcPr>
-          <w:p>
-            <w:pPr>
-              <w:keepNext/>
-              <w:spacing w:before="60" w:after="60"/>
-              <w:jc w:val="center"/>
-              <w:rPr>
-                <w:b/>
-                <w:sz w:val="20"/>
-                <w:szCs w:val="16"/>
-              </w:rPr>
-            </w:pPr>
-            <w:permStart w:id="47848799" w:edGrp="everyone"/>
-            <w:r>
-              <w:rPr>
-                <w:b/>
-                <w:sz w:val="20"/>
-                <w:szCs w:val="16"/>
-              </w:rPr>
-              <w:t>Organization</w:t>
-            </w:r>
-          </w:p>
-        </w:tc>
-        <w:tc>
-          <w:tcPr>
-            <w:tcW w:w="1762" w:type="dxa"/>
-            <w:shd w:val="clear" w:color="auto" w:fill="DEEAF6" w:themeFill="accent1" w:themeFillTint="33"/>
-            <w:vAlign w:val="center"/>
-          </w:tcPr>
-          <w:p>
-            <w:pPr>
-              <w:keepNext/>
-              <w:spacing w:before="60" w:after="60"/>
-              <w:jc w:val="center"/>
-              <w:rPr>
-                <w:b/>
-                <w:sz w:val="20"/>
-                <w:szCs w:val="16"/>
-              </w:rPr>
-            </w:pPr>
-            <w:r>
-              <w:rPr>
-                <w:b/>
-                <w:sz w:val="20"/>
-                <w:szCs w:val="16"/>
-              </w:rPr>
-              <w:t>CAA for &gt;$100M &lt;$1B</w:t>
-            </w:r>
-          </w:p>
-          <w:p>
-            <w:pPr>
-              <w:keepNext/>
-              <w:spacing w:before="60" w:after="60"/>
-              <w:ind w:right="-169"/>
-              <w:jc w:val="center"/>
-              <w:rPr>
-                <w:b/>
-                <w:sz w:val="20"/>
-                <w:szCs w:val="16"/>
-              </w:rPr>
-            </w:pPr>
-            <w:r>
-              <w:rPr>
-                <w:b/>
-                <w:sz w:val="20"/>
-                <w:szCs w:val="16"/>
-              </w:rPr>
-              <w:t>SCO</w:t>
-            </w:r>
-          </w:p>
-        </w:tc>
-        <w:tc>
-          <w:tcPr>
-            <w:tcW w:w="1866" w:type="dxa"/>
-            <w:shd w:val="clear" w:color="auto" w:fill="DEEAF6" w:themeFill="accent1" w:themeFillTint="33"/>
-            <w:vAlign w:val="center"/>
-          </w:tcPr>
-          <w:p>
-            <w:pPr>
-              <w:keepNext/>
-              <w:spacing w:before="60" w:after="60"/>
-              <w:jc w:val="center"/>
-              <w:rPr>
-                <w:b/>
-                <w:sz w:val="20"/>
-                <w:szCs w:val="16"/>
-              </w:rPr>
-            </w:pPr>
-            <w:r>
-              <w:rPr>
-                <w:b/>
-                <w:sz w:val="20"/>
-                <w:szCs w:val="16"/>
-              </w:rPr>
-              <w:t>CAA for $50M - $100M</w:t>
-            </w:r>
-          </w:p>
-          <w:p>
-            <w:pPr>
-              <w:keepNext/>
-              <w:spacing w:before="60" w:after="60"/>
-              <w:jc w:val="center"/>
-              <w:rPr>
-                <w:b/>
-                <w:sz w:val="20"/>
-                <w:szCs w:val="16"/>
-              </w:rPr>
-            </w:pPr>
-            <w:r>
-              <w:rPr>
-                <w:b/>
-                <w:sz w:val="20"/>
-                <w:szCs w:val="16"/>
-              </w:rPr>
-              <w:t>COCO</w:t>
-            </w:r>
-          </w:p>
-          <w:p>
-            <w:pPr>
-              <w:keepNext/>
-              <w:spacing w:before="60" w:after="60"/>
-              <w:jc w:val="center"/>
-              <w:rPr>
-                <w:b/>
-                <w:sz w:val="20"/>
-                <w:szCs w:val="16"/>
-              </w:rPr>
-            </w:pPr>
-            <w:r>
-              <w:rPr>
-                <w:b/>
-                <w:sz w:val="20"/>
-                <w:szCs w:val="16"/>
-              </w:rPr>
-              <w:t>(One Level Below SCO)</w:t>
-            </w:r>
-          </w:p>
-        </w:tc>
-        <w:tc>
-          <w:tcPr>
-            <w:tcW w:w="1831" w:type="dxa"/>
-            <w:shd w:val="clear" w:color="auto" w:fill="DEEAF6" w:themeFill="accent1" w:themeFillTint="33"/>
-            <w:vAlign w:val="center"/>
-          </w:tcPr>
-          <w:p>
-            <w:pPr>
-              <w:keepNext/>
-              <w:spacing w:before="60" w:after="60"/>
-              <w:jc w:val="center"/>
-              <w:rPr>
-                <w:b/>
-                <w:sz w:val="20"/>
-                <w:szCs w:val="16"/>
-              </w:rPr>
-            </w:pPr>
-            <w:r>
-              <w:rPr>
-                <w:b/>
-                <w:sz w:val="20"/>
-                <w:szCs w:val="16"/>
-              </w:rPr>
-              <w:t>CAA for $25M &lt; $50M</w:t>
-            </w:r>
-          </w:p>
-          <w:p>
-            <w:pPr>
-              <w:keepNext/>
-              <w:spacing w:before="60" w:after="60"/>
-              <w:jc w:val="center"/>
-              <w:rPr>
-                <w:b/>
-                <w:sz w:val="20"/>
-                <w:szCs w:val="16"/>
-              </w:rPr>
-            </w:pPr>
-            <w:r>
-              <w:rPr>
-                <w:b/>
-                <w:sz w:val="20"/>
-                <w:szCs w:val="16"/>
-              </w:rPr>
-              <w:t>(Two levels below SCO)</w:t>
-            </w:r>
-          </w:p>
-        </w:tc>
-        <w:tc>
-          <w:tcPr>
-            <w:tcW w:w="1773" w:type="dxa"/>
-            <w:shd w:val="clear" w:color="auto" w:fill="DEEAF6" w:themeFill="accent1" w:themeFillTint="33"/>
-            <w:vAlign w:val="center"/>
-          </w:tcPr>
-          <w:p>
-            <w:pPr>
-              <w:keepNext/>
-              <w:spacing w:before="60" w:after="60"/>
-              <w:jc w:val="center"/>
-              <w:rPr>
-                <w:b/>
-                <w:sz w:val="20"/>
-                <w:szCs w:val="16"/>
-              </w:rPr>
-            </w:pPr>
-            <w:r>
-              <w:rPr>
-                <w:b/>
-                <w:sz w:val="20"/>
-                <w:szCs w:val="16"/>
-              </w:rPr>
-              <w:t>CAA for $10M &lt; $25M</w:t>
-            </w:r>
-          </w:p>
-          <w:p>
-            <w:pPr>
-              <w:keepNext/>
-              <w:spacing w:before="60" w:after="60"/>
-              <w:jc w:val="center"/>
-              <w:rPr>
-                <w:b/>
-                <w:sz w:val="20"/>
-                <w:szCs w:val="16"/>
-              </w:rPr>
-            </w:pPr>
-            <w:r>
-              <w:rPr>
-                <w:b/>
-                <w:sz w:val="20"/>
-                <w:szCs w:val="16"/>
-              </w:rPr>
-              <w:t>(At least one level above CO)</w:t>
-            </w:r>
-          </w:p>
-        </w:tc>
-        <w:tc>
-          <w:tcPr>
-            <w:tcW w:w="1744" w:type="dxa"/>
-            <w:shd w:val="clear" w:color="auto" w:fill="DEEAF6" w:themeFill="accent1" w:themeFillTint="33"/>
-            <w:vAlign w:val="center"/>
-          </w:tcPr>
-          <w:p>
-            <w:pPr>
-              <w:keepNext/>
-              <w:spacing w:before="60" w:after="60"/>
-              <w:jc w:val="center"/>
-              <w:rPr>
-                <w:b/>
-                <w:sz w:val="20"/>
-                <w:szCs w:val="16"/>
-              </w:rPr>
-            </w:pPr>
-            <w:r>
-              <w:rPr>
-                <w:b/>
-                <w:sz w:val="20"/>
-                <w:szCs w:val="16"/>
-              </w:rPr>
-              <w:t>CAA for $1M &lt; $10M</w:t>
-            </w:r>
-          </w:p>
-          <w:p>
-            <w:pPr>
-              <w:keepNext/>
-              <w:spacing w:before="60" w:after="60"/>
-              <w:jc w:val="center"/>
-              <w:rPr>
-                <w:sz w:val="20"/>
-              </w:rPr>
-            </w:pPr>
-            <w:r>
-              <w:rPr>
-                <w:b/>
-                <w:sz w:val="20"/>
-                <w:szCs w:val="16"/>
-              </w:rPr>
-              <w:t>(At least one level above CO)</w:t>
-            </w:r>
-          </w:p>
-        </w:tc>
-      </w:tr>
-      <w:tr>
-        <w:trPr>
-          <w:jc w:val="center"/>
-        </w:trPr>
-        <w:tc>
-          <w:tcPr>
-            <w:tcW w:w="1310" w:type="dxa"/>
-            <w:vAlign w:val="center"/>
-          </w:tcPr>
-          <w:p>
-            <w:pPr>
-              <w:keepNext/>
-              <w:spacing w:before="60" w:after="60"/>
-              <w:rPr>
-                <w:sz w:val="20"/>
-                <w:szCs w:val="16"/>
-              </w:rPr>
-            </w:pPr>
-            <w:r>
-              <w:rPr>
-                <w:sz w:val="20"/>
-                <w:szCs w:val="16"/>
-              </w:rPr>
-              <w:t>AFTC (Eglin)</w:t>
-            </w:r>
-          </w:p>
-        </w:tc>
-        <w:tc>
-          <w:tcPr>
-            <w:tcW w:w="1762" w:type="dxa"/>
-            <w:vAlign w:val="center"/>
-          </w:tcPr>
-          <w:p>
-            <w:pPr>
-              <w:keepNext/>
-              <w:spacing w:before="60" w:after="60"/>
-              <w:jc w:val="center"/>
-              <w:rPr>
-                <w:sz w:val="20"/>
-                <w:szCs w:val="16"/>
-              </w:rPr>
-            </w:pPr>
-            <w:r>
-              <w:rPr>
-                <w:sz w:val="20"/>
-                <w:szCs w:val="16"/>
-              </w:rPr>
-              <w:t>AFLCMC/PK (Eglin OL)</w:t>
-            </w:r>
-          </w:p>
-        </w:tc>
-        <w:tc>
-          <w:tcPr>
-            <w:tcW w:w="1866" w:type="dxa"/>
-            <w:vAlign w:val="center"/>
-          </w:tcPr>
-          <w:p>
-            <w:pPr>
-              <w:keepNext/>
-              <w:spacing w:before="60" w:after="60"/>
-              <w:rPr>
-                <w:sz w:val="20"/>
-                <w:szCs w:val="16"/>
-              </w:rPr>
-            </w:pPr>
-            <w:r>
-              <w:rPr>
-                <w:sz w:val="20"/>
-                <w:szCs w:val="16"/>
-              </w:rPr>
-              <w:t>Director of Contracting</w:t>
-            </w:r>
-          </w:p>
-          <w:p>
-            <w:pPr>
-              <w:keepNext/>
-              <w:spacing w:before="60" w:after="60"/>
-              <w:rPr>
-                <w:sz w:val="20"/>
-                <w:szCs w:val="16"/>
-              </w:rPr>
-            </w:pPr>
-            <w:r>
-              <w:rPr>
-                <w:sz w:val="20"/>
-                <w:szCs w:val="16"/>
-              </w:rPr>
-              <w:t>AFTC/PZ (Eglin)</w:t>
-            </w:r>
-          </w:p>
-        </w:tc>
-        <w:tc>
-          <w:tcPr>
-            <w:tcW w:w="1831" w:type="dxa"/>
-            <w:vAlign w:val="center"/>
-          </w:tcPr>
-          <w:p>
-            <w:pPr>
-              <w:keepNext/>
-              <w:spacing w:before="60" w:after="60"/>
-              <w:rPr>
-                <w:sz w:val="20"/>
-                <w:szCs w:val="16"/>
-              </w:rPr>
-            </w:pPr>
-            <w:r>
-              <w:rPr>
-                <w:sz w:val="20"/>
-                <w:szCs w:val="16"/>
-              </w:rPr>
-              <w:t>Chief of Contracting Division</w:t>
-            </w:r>
-          </w:p>
-          <w:p>
-            <w:pPr>
-              <w:keepNext/>
-              <w:spacing w:before="60" w:after="60"/>
-              <w:rPr>
-                <w:sz w:val="20"/>
-                <w:szCs w:val="16"/>
-              </w:rPr>
-            </w:pPr>
-            <w:r>
-              <w:rPr>
-                <w:sz w:val="20"/>
-                <w:szCs w:val="16"/>
-              </w:rPr>
-              <w:t>AFTC/PZI (Eglin)</w:t>
-            </w:r>
-          </w:p>
-        </w:tc>
-        <w:tc>
-          <w:tcPr>
-            <w:tcW w:w="1773" w:type="dxa"/>
-            <w:vAlign w:val="center"/>
-          </w:tcPr>
-          <w:p>
-            <w:pPr>
-              <w:keepNext/>
-              <w:spacing w:before="60" w:after="60"/>
-              <w:rPr>
-                <w:sz w:val="20"/>
-                <w:szCs w:val="16"/>
-              </w:rPr>
-            </w:pPr>
-            <w:r>
-              <w:rPr>
-                <w:sz w:val="20"/>
-                <w:szCs w:val="16"/>
-              </w:rPr>
-              <w:t>AFTC/PZIO (Eglin)</w:t>
-            </w:r>
-          </w:p>
-        </w:tc>
-        <w:tc>
-          <w:tcPr>
-            <w:tcW w:w="1744" w:type="dxa"/>
-            <w:vAlign w:val="center"/>
-          </w:tcPr>
-          <w:p>
-            <w:pPr>
-              <w:keepNext/>
-              <w:spacing w:before="60" w:after="60"/>
-              <w:jc w:val="center"/>
-              <w:rPr>
-                <w:sz w:val="20"/>
-                <w:szCs w:val="16"/>
-              </w:rPr>
-            </w:pPr>
-            <w:r>
-              <w:rPr>
-                <w:sz w:val="20"/>
-                <w:szCs w:val="16"/>
-              </w:rPr>
-              <w:t>AFTC/PZIO/PZIOA/</w:t>
-            </w:r>
-          </w:p>
-          <w:p>
-            <w:pPr>
-              <w:keepNext/>
-              <w:spacing w:before="60" w:after="60"/>
-              <w:jc w:val="center"/>
-              <w:rPr>
-                <w:sz w:val="20"/>
-                <w:szCs w:val="16"/>
-              </w:rPr>
-            </w:pPr>
-            <w:r>
-              <w:rPr>
-                <w:sz w:val="20"/>
-                <w:szCs w:val="16"/>
-              </w:rPr>
-              <w:t>PZIOC (Eglin)</w:t>
-            </w:r>
-          </w:p>
-        </w:tc>
-      </w:tr>
-      <w:permEnd w:id="47848799"/>
-    </w:tbl>
-    <w:p/>
-    <w:tbl>
-      <w:tblPr>
-        <w:tblStyle w:val="TableGrid"/>
-        <w:tblW w:w="5000" w:type="pct"/>
-        <w:jc w:val="center"/>
-        <w:shd w:val="clear" w:color="auto" w:fill="DEEAF6" w:themeFill="accent1" w:themeFillTint="33"/>
-        <w:tblLayout w:type="fixed"/>
-        <w:tblCellMar>
-          <w:left w:w="72" w:type="dxa"/>
-          <w:right w:w="72" w:type="dxa"/>
-        </w:tblCellMar>
-        <w:tblLook w:val="04A0" w:firstRow="1" w:lastRow="0" w:firstColumn="1" w:lastColumn="0" w:noHBand="0" w:noVBand="1"/>
-      </w:tblPr>
-      <w:tblGrid>
-        <w:gridCol w:w="1330"/>
-        <w:gridCol w:w="1788"/>
-        <w:gridCol w:w="1894"/>
-        <w:gridCol w:w="1858"/>
-        <w:gridCol w:w="1800"/>
-        <w:gridCol w:w="1770"/>
-      </w:tblGrid>
-      <w:tr>
-        <w:trPr>
-          <w:trHeight w:val="665"/>
-          <w:jc w:val="center"/>
-        </w:trPr>
-        <w:tc>
-          <w:tcPr>
-            <w:tcW w:w="1310" w:type="dxa"/>
-            <w:shd w:val="clear" w:color="auto" w:fill="DEEAF6" w:themeFill="accent1" w:themeFillTint="33"/>
-            <w:vAlign w:val="center"/>
-          </w:tcPr>
-          <w:p>
-            <w:pPr>
-              <w:spacing w:before="60" w:after="60"/>
-              <w:jc w:val="center"/>
-              <w:rPr>
-                <w:b/>
-                <w:sz w:val="20"/>
-                <w:szCs w:val="16"/>
-              </w:rPr>
-            </w:pPr>
-            <w:permStart w:id="403580293" w:edGrp="everyone"/>
-            <w:r>
-              <w:rPr>
-                <w:b/>
-                <w:sz w:val="20"/>
-                <w:szCs w:val="16"/>
-              </w:rPr>
-              <w:t>Organization</w:t>
-            </w:r>
-          </w:p>
-        </w:tc>
-        <w:tc>
-          <w:tcPr>
-            <w:tcW w:w="1762" w:type="dxa"/>
-            <w:shd w:val="clear" w:color="auto" w:fill="DEEAF6" w:themeFill="accent1" w:themeFillTint="33"/>
-            <w:vAlign w:val="center"/>
-          </w:tcPr>
-          <w:p>
-            <w:pPr>
-              <w:spacing w:before="60" w:after="60"/>
-              <w:jc w:val="center"/>
-              <w:rPr>
-                <w:b/>
-                <w:sz w:val="20"/>
-                <w:szCs w:val="16"/>
-              </w:rPr>
-            </w:pPr>
-            <w:r>
-              <w:rPr>
-                <w:b/>
-                <w:sz w:val="20"/>
-                <w:szCs w:val="16"/>
-              </w:rPr>
-              <w:t>CAA for &gt;$50M &lt;$1B</w:t>
-            </w:r>
-          </w:p>
-          <w:p>
-            <w:pPr>
-              <w:spacing w:before="60" w:after="60"/>
-              <w:jc w:val="center"/>
-              <w:rPr>
-                <w:sz w:val="20"/>
-              </w:rPr>
-            </w:pPr>
-            <w:r>
-              <w:rPr>
-                <w:b/>
-                <w:sz w:val="20"/>
-                <w:szCs w:val="16"/>
-              </w:rPr>
-              <w:t>SCO</w:t>
-            </w:r>
-          </w:p>
-        </w:tc>
-        <w:tc>
-          <w:tcPr>
-            <w:tcW w:w="1866" w:type="dxa"/>
-            <w:shd w:val="clear" w:color="auto" w:fill="DEEAF6" w:themeFill="accent1" w:themeFillTint="33"/>
-            <w:vAlign w:val="center"/>
-          </w:tcPr>
-          <w:p>
-            <w:pPr>
-              <w:spacing w:before="60" w:after="60"/>
-              <w:jc w:val="center"/>
-              <w:rPr>
-                <w:b/>
-                <w:sz w:val="20"/>
-                <w:szCs w:val="16"/>
-              </w:rPr>
-            </w:pPr>
-            <w:r>
-              <w:rPr>
-                <w:b/>
-                <w:sz w:val="20"/>
-                <w:szCs w:val="16"/>
-              </w:rPr>
-              <w:t>CAA for $15M - $50M</w:t>
-            </w:r>
-          </w:p>
-          <w:p>
-            <w:pPr>
-              <w:spacing w:before="60" w:after="60"/>
-              <w:jc w:val="center"/>
-              <w:rPr>
-                <w:b/>
-                <w:sz w:val="20"/>
-                <w:szCs w:val="16"/>
-              </w:rPr>
-            </w:pPr>
-            <w:r>
-              <w:rPr>
-                <w:b/>
-                <w:sz w:val="20"/>
-                <w:szCs w:val="16"/>
-              </w:rPr>
-              <w:t>COCO</w:t>
-            </w:r>
-          </w:p>
-          <w:p>
-            <w:pPr>
-              <w:spacing w:before="60" w:after="60"/>
-              <w:jc w:val="center"/>
-              <w:rPr>
-                <w:sz w:val="20"/>
-              </w:rPr>
-            </w:pPr>
-            <w:r>
-              <w:rPr>
-                <w:b/>
-                <w:sz w:val="20"/>
-                <w:szCs w:val="16"/>
-              </w:rPr>
-              <w:t>(One Level Below SCO)</w:t>
-            </w:r>
-          </w:p>
-        </w:tc>
-        <w:tc>
-          <w:tcPr>
-            <w:tcW w:w="1831" w:type="dxa"/>
-            <w:shd w:val="clear" w:color="auto" w:fill="DEEAF6" w:themeFill="accent1" w:themeFillTint="33"/>
-            <w:vAlign w:val="center"/>
-          </w:tcPr>
-          <w:p>
-            <w:pPr>
-              <w:spacing w:before="60" w:after="60"/>
-              <w:jc w:val="center"/>
-              <w:rPr>
-                <w:b/>
-                <w:sz w:val="20"/>
-                <w:szCs w:val="16"/>
-              </w:rPr>
-            </w:pPr>
-            <w:r>
-              <w:rPr>
-                <w:b/>
-                <w:sz w:val="20"/>
-                <w:szCs w:val="16"/>
-              </w:rPr>
-              <w:t>CAA for $1M &lt; $15M</w:t>
-            </w:r>
-          </w:p>
-          <w:p>
-            <w:pPr>
-              <w:spacing w:before="60" w:after="60"/>
-              <w:jc w:val="center"/>
-              <w:rPr>
-                <w:sz w:val="20"/>
-              </w:rPr>
-            </w:pPr>
-            <w:r>
-              <w:rPr>
-                <w:b/>
-                <w:sz w:val="20"/>
-                <w:szCs w:val="16"/>
-              </w:rPr>
-              <w:t>(Two levels below SCO)</w:t>
-            </w:r>
-          </w:p>
-        </w:tc>
-        <w:tc>
-          <w:tcPr>
-            <w:tcW w:w="1773" w:type="dxa"/>
-            <w:shd w:val="clear" w:color="auto" w:fill="DEEAF6" w:themeFill="accent1" w:themeFillTint="33"/>
-          </w:tcPr>
-          <w:p>
-            <w:pPr>
-              <w:spacing w:before="60" w:after="60"/>
-              <w:rPr>
-                <w:sz w:val="20"/>
-              </w:rPr>
-            </w:pPr>
-          </w:p>
-        </w:tc>
-        <w:tc>
-          <w:tcPr>
-            <w:tcW w:w="1744" w:type="dxa"/>
-            <w:shd w:val="clear" w:color="auto" w:fill="DEEAF6" w:themeFill="accent1" w:themeFillTint="33"/>
-          </w:tcPr>
-          <w:p>
-            <w:pPr>
-              <w:spacing w:before="60" w:after="60"/>
-              <w:rPr>
-                <w:sz w:val="20"/>
-              </w:rPr>
-            </w:pPr>
-          </w:p>
-        </w:tc>
-      </w:tr>
-      <w:tr>
-        <w:trPr>
-          <w:jc w:val="center"/>
-        </w:trPr>
-        <w:tc>
-          <w:tcPr>
-            <w:tcW w:w="1310" w:type="dxa"/>
-            <w:shd w:val="clear" w:color="auto" w:fill="auto"/>
-            <w:vAlign w:val="center"/>
-          </w:tcPr>
-          <w:p>
-            <w:pPr>
-              <w:spacing w:before="60" w:after="60"/>
-              <w:jc w:val="center"/>
-              <w:rPr>
-                <w:sz w:val="20"/>
-                <w:szCs w:val="16"/>
-              </w:rPr>
-            </w:pPr>
-            <w:r>
-              <w:rPr>
-                <w:sz w:val="20"/>
-                <w:szCs w:val="16"/>
-              </w:rPr>
-              <w:t>AFTC (Edwards)</w:t>
-            </w:r>
-          </w:p>
-        </w:tc>
-        <w:tc>
-          <w:tcPr>
-            <w:tcW w:w="1762" w:type="dxa"/>
-            <w:shd w:val="clear" w:color="auto" w:fill="auto"/>
-            <w:vAlign w:val="center"/>
-          </w:tcPr>
-          <w:p>
-            <w:pPr>
-              <w:spacing w:before="60" w:after="60"/>
-              <w:jc w:val="center"/>
-              <w:rPr>
-                <w:sz w:val="20"/>
-                <w:szCs w:val="16"/>
-              </w:rPr>
-            </w:pPr>
-            <w:r>
-              <w:rPr>
-                <w:sz w:val="20"/>
-                <w:szCs w:val="16"/>
-              </w:rPr>
-              <w:t>AFTC/PK</w:t>
-            </w:r>
-          </w:p>
-        </w:tc>
-        <w:tc>
-          <w:tcPr>
-            <w:tcW w:w="1866" w:type="dxa"/>
-            <w:shd w:val="clear" w:color="auto" w:fill="auto"/>
-            <w:vAlign w:val="center"/>
-          </w:tcPr>
-          <w:p>
-            <w:pPr>
-              <w:spacing w:before="60" w:after="60"/>
-              <w:rPr>
-                <w:sz w:val="20"/>
-                <w:szCs w:val="16"/>
-              </w:rPr>
-            </w:pPr>
-            <w:r>
-              <w:rPr>
-                <w:sz w:val="20"/>
-                <w:szCs w:val="16"/>
-              </w:rPr>
-              <w:t>Chief of Contracting Division</w:t>
-            </w:r>
-          </w:p>
-          <w:p>
-            <w:pPr>
-              <w:spacing w:before="60" w:after="60"/>
-              <w:rPr>
-                <w:sz w:val="20"/>
-                <w:szCs w:val="16"/>
-              </w:rPr>
-            </w:pPr>
-            <w:r>
-              <w:rPr>
-                <w:sz w:val="20"/>
-                <w:szCs w:val="16"/>
-              </w:rPr>
-              <w:t>AFTC/PZI (Edwards)</w:t>
-            </w:r>
-          </w:p>
-        </w:tc>
-        <w:tc>
-          <w:tcPr>
-            <w:tcW w:w="1831" w:type="dxa"/>
-            <w:shd w:val="clear" w:color="auto" w:fill="auto"/>
-            <w:vAlign w:val="center"/>
-          </w:tcPr>
-          <w:p>
-            <w:pPr>
-              <w:spacing w:before="60" w:after="60"/>
-              <w:jc w:val="center"/>
-              <w:rPr>
-                <w:sz w:val="20"/>
-                <w:szCs w:val="16"/>
-              </w:rPr>
-            </w:pPr>
-            <w:r>
-              <w:rPr>
-                <w:sz w:val="20"/>
-                <w:szCs w:val="16"/>
-              </w:rPr>
-              <w:t>AFTC/PZIOA/PZIOB/</w:t>
-            </w:r>
-          </w:p>
-          <w:p>
-            <w:pPr>
-              <w:spacing w:before="60" w:after="60"/>
-              <w:jc w:val="center"/>
-              <w:rPr>
-                <w:sz w:val="20"/>
-                <w:szCs w:val="16"/>
-              </w:rPr>
-            </w:pPr>
-            <w:r>
-              <w:rPr>
-                <w:sz w:val="20"/>
-                <w:szCs w:val="16"/>
-              </w:rPr>
-              <w:t>PZIOC (Edwards)</w:t>
-            </w:r>
-          </w:p>
-        </w:tc>
-        <w:tc>
-          <w:tcPr>
-            <w:tcW w:w="1773" w:type="dxa"/>
-            <w:shd w:val="clear" w:color="auto" w:fill="auto"/>
-          </w:tcPr>
-          <w:p>
-            <w:pPr>
-              <w:spacing w:before="60" w:after="60"/>
-              <w:rPr>
-                <w:sz w:val="20"/>
-              </w:rPr>
-            </w:pPr>
-          </w:p>
-        </w:tc>
-        <w:tc>
-          <w:tcPr>
-            <w:tcW w:w="1744" w:type="dxa"/>
-            <w:shd w:val="clear" w:color="auto" w:fill="auto"/>
-          </w:tcPr>
-          <w:p>
-            <w:pPr>
-              <w:spacing w:before="60" w:after="60"/>
-              <w:rPr>
-                <w:sz w:val="20"/>
-              </w:rPr>
-            </w:pPr>
-          </w:p>
-        </w:tc>
-      </w:tr>
-      <w:permEnd w:id="403580293"/>
-    </w:tbl>
-    <w:p/>
+        <w:t xml:space="preserve">(a) </w:t>
+      </w:r>
+      <w:r>
+        <w:t xml:space="preserve">For AFTC/PK Clearance Review and Approval Authorities, see the </w:t>
+      </w:r>
+      <w:hyperlink r:id="rId68" w:history="1">
+        <w:r>
+          <w:rPr>
+            <w:rStyle w:val="Hyperlink"/>
+          </w:rPr>
+          <w:t>Summary Matrix</w:t>
+        </w:r>
+      </w:hyperlink>
+      <w:r>
+        <w:t>.</w:t>
+      </w:r>
+    </w:p>
     <w:p>
       <w:pPr>
         <w:pStyle w:val="Heading3"/>
         <w:keepNext w:val="0"/>
         <w:keepLines w:val="0"/>
       </w:pPr>
-      <w:bookmarkStart w:id="42" w:name="_AFMC_PGI_5301.9001"/>
-      <w:bookmarkEnd w:id="42"/>
+      <w:bookmarkStart w:id="39" w:name="_AFMC_PGI_5301.9001"/>
+      <w:bookmarkEnd w:id="39"/>
       <w:r>
         <w:rPr>
           <w:bCs/>
@@ -24924,6 +20493,8 @@
         </w:rPr>
         <w:t>Policy, Thresholds, and Approvals</w:t>
       </w:r>
+      <w:bookmarkStart w:id="40" w:name="afmc_9001_i2"/>
+      <w:bookmarkEnd w:id="40"/>
     </w:p>
     <w:p>
       <w:pPr>
@@ -24973,7 +20544,7 @@
         </w:rPr>
         <w:t xml:space="preserve">For AFLCMC/PK located at Wright Patterson AFB, see </w:t>
       </w:r>
-      <w:hyperlink r:id="rId76" w:history="1">
+      <w:hyperlink r:id="rId69" w:history="1">
         <w:r>
           <w:rPr>
             <w:rStyle w:val="Hyperlink"/>
@@ -25015,7 +20586,7 @@
         </w:rPr>
         <w:t xml:space="preserve">For AFLCMC/PZK located at Hill AFB, see </w:t>
       </w:r>
-      <w:hyperlink r:id="rId77" w:history="1">
+      <w:hyperlink r:id="rId70" w:history="1">
         <w:r>
           <w:rPr>
             <w:rStyle w:val="Hyperlink"/>
@@ -25044,7 +20615,7 @@
         </w:rPr>
         <w:t xml:space="preserve">For AFLCMC/PZK Robins located at Robins AFB, see </w:t>
       </w:r>
-      <w:hyperlink r:id="rId78" w:history="1">
+      <w:hyperlink r:id="rId71" w:history="1">
         <w:r>
           <w:rPr>
             <w:rStyle w:val="Hyperlink"/>
@@ -25075,9 +20646,10 @@
         <w:rPr>
           <w:rFonts w:ascii="Times New Roman" w:hAnsi="Times New Roman" w:cs="Times New Roman"/>
         </w:rPr>
+        <w:lastRenderedPageBreak/>
         <w:t xml:space="preserve">For AFLCMC/PZK Tinker located at Tinker AFB, see </w:t>
       </w:r>
-      <w:hyperlink r:id="rId79" w:history="1">
+      <w:hyperlink r:id="rId72" w:history="1">
         <w:r>
           <w:rPr>
             <w:rStyle w:val="Hyperlink"/>
@@ -25111,7 +20683,7 @@
         </w:rPr>
         <w:t xml:space="preserve">For AFSC/PK located at Tinker AFB, see </w:t>
       </w:r>
-      <w:hyperlink r:id="rId80" w:history="1">
+      <w:hyperlink r:id="rId73" w:history="1">
         <w:r>
           <w:rPr>
             <w:rStyle w:val="Hyperlink"/>
@@ -25127,8 +20699,8 @@
         </w:rPr>
         <w:t>.</w:t>
       </w:r>
-      <w:bookmarkStart w:id="43" w:name="_AFMC_PGI_5301.9001-92"/>
-      <w:bookmarkEnd w:id="43"/>
+      <w:bookmarkStart w:id="41" w:name="_AFMC_PGI_5301.9001-92"/>
+      <w:bookmarkEnd w:id="41"/>
     </w:p>
     <w:p>
       <w:pPr>
@@ -25136,8 +20708,8 @@
         <w:keepNext w:val="0"/>
         <w:keepLines w:val="0"/>
       </w:pPr>
-      <w:bookmarkStart w:id="44" w:name="_AFMC_PGI_5301.9001-92_1"/>
-      <w:bookmarkEnd w:id="44"/>
+      <w:bookmarkStart w:id="42" w:name="_AFMC_PGI_5301.9001-92_1"/>
+      <w:bookmarkEnd w:id="42"/>
       <w:r>
         <w:rPr>
           <w:bCs/>
@@ -25164,7 +20736,7 @@
       <w:r>
         <w:t xml:space="preserve">(a) Clearance Request.  CAAs may use the Air Force </w:t>
       </w:r>
-      <w:hyperlink r:id="rId81" w:history="1">
+      <w:hyperlink r:id="rId74" w:history="1">
         <w:r>
           <w:rPr>
             <w:rStyle w:val="Hyperlink"/>
@@ -25424,7 +20996,6 @@
         <w:rPr>
           <w:szCs w:val="24"/>
         </w:rPr>
-        <w:lastRenderedPageBreak/>
         <w:t>(iii) Changing contract share ratio</w:t>
       </w:r>
     </w:p>
@@ -25492,8 +21063,8 @@
         </w:rPr>
         <w:t>(viii) Solicitation amendments (non-administrative)</w:t>
       </w:r>
-      <w:bookmarkStart w:id="45" w:name="_AFMC_PGI_5301.9001-93"/>
-      <w:bookmarkEnd w:id="45"/>
+      <w:bookmarkStart w:id="43" w:name="_AFMC_PGI_5301.9001-93"/>
+      <w:bookmarkEnd w:id="43"/>
     </w:p>
     <w:p>
       <w:pPr>
@@ -25501,12 +21072,11 @@
         <w:keepNext w:val="0"/>
         <w:keepLines w:val="0"/>
       </w:pPr>
-      <w:bookmarkStart w:id="46" w:name="_AFMC_PGI_5301.9001-93_1"/>
-      <w:bookmarkEnd w:id="46"/>
       <w:r>
         <w:rPr>
           <w:bCs/>
         </w:rPr>
+        <w:lastRenderedPageBreak/>
         <w:t xml:space="preserve">AFMC PGI </w:t>
       </w:r>
       <w:r>
@@ -25651,16 +21221,8 @@
         <w:rPr>
           <w:szCs w:val="24"/>
         </w:rPr>
-        <w:t>(1) J&amp;A, Fair Opportunity Exception, or Sole Source justification restricting consideration of schedule contractors (as applicable</w:t>
-      </w:r>
-      <w:proofErr w:type="gramStart"/>
-      <w:r>
-        <w:rPr>
-          <w:szCs w:val="24"/>
-        </w:rPr>
-        <w:t>);</w:t>
-      </w:r>
-      <w:proofErr w:type="gramEnd"/>
+        <w:t>(1) J&amp;A, Fair Opportunity Exception, or Sole Source justification restricting consideration of schedule contractors (as applicable);</w:t>
+      </w:r>
     </w:p>
     <w:p>
       <w:pPr>
@@ -25669,13 +21231,8 @@
         <w:keepLines w:val="0"/>
       </w:pPr>
       <w:r>
-        <w:t>(2) Acquisition Plan/Acquisition Strategy (as applicable</w:t>
-      </w:r>
-      <w:proofErr w:type="gramStart"/>
-      <w:r>
-        <w:t>);</w:t>
-      </w:r>
-      <w:proofErr w:type="gramEnd"/>
+        <w:t>(2) Acquisition Plan/Acquisition Strategy (as applicable);</w:t>
+      </w:r>
     </w:p>
     <w:p>
       <w:pPr>
@@ -25687,16 +21244,8 @@
         <w:rPr>
           <w:szCs w:val="24"/>
         </w:rPr>
-        <w:t xml:space="preserve">(3) In-scope determination for modifications to existing </w:t>
-      </w:r>
-      <w:proofErr w:type="gramStart"/>
-      <w:r>
-        <w:rPr>
-          <w:szCs w:val="24"/>
-        </w:rPr>
-        <w:t>contracts;</w:t>
-      </w:r>
-      <w:proofErr w:type="gramEnd"/>
+        <w:t>(3) In-scope determination for modifications to existing contracts;</w:t>
+      </w:r>
     </w:p>
     <w:p>
       <w:pPr>
@@ -25705,13 +21254,8 @@
         <w:keepLines w:val="0"/>
       </w:pPr>
       <w:r>
-        <w:t xml:space="preserve">(4) Request for </w:t>
-      </w:r>
-      <w:proofErr w:type="gramStart"/>
-      <w:r>
-        <w:t>Proposal;</w:t>
-      </w:r>
-      <w:proofErr w:type="gramEnd"/>
+        <w:t>(4) Request for Proposal;</w:t>
+      </w:r>
     </w:p>
     <w:p>
       <w:pPr>
@@ -25723,21 +21267,7 @@
         <w:rPr>
           <w:szCs w:val="24"/>
         </w:rPr>
-        <w:t>(5) Contractor proposal (or pricelists/pricing/other required documentation for orders under FSS/multiple award contract vehicles</w:t>
-      </w:r>
-      <w:proofErr w:type="gramStart"/>
-      <w:r>
-        <w:rPr>
-          <w:szCs w:val="24"/>
-        </w:rPr>
-        <w:t>);</w:t>
-      </w:r>
-      <w:proofErr w:type="gramEnd"/>
-      <w:r>
-        <w:rPr>
-          <w:szCs w:val="24"/>
-        </w:rPr>
-        <w:t xml:space="preserve"> </w:t>
+        <w:t xml:space="preserve">(5) Contractor proposal (or pricelists/pricing/other required documentation for orders under FSS/multiple award contract vehicles); </w:t>
       </w:r>
     </w:p>
     <w:p>
@@ -25760,16 +21290,8 @@
         <w:rPr>
           <w:szCs w:val="24"/>
         </w:rPr>
-        <w:t>(7)  Signed technical evaluation with figures that track to both the proposal and Government objective position detailed in the Pre-</w:t>
-      </w:r>
-      <w:proofErr w:type="gramStart"/>
-      <w:r>
-        <w:rPr>
-          <w:szCs w:val="24"/>
-        </w:rPr>
-        <w:t>PNM;</w:t>
-      </w:r>
-      <w:proofErr w:type="gramEnd"/>
+        <w:t>(7)  Signed technical evaluation with figures that track to both the proposal and Government objective position detailed in the Pre-PNM;</w:t>
+      </w:r>
     </w:p>
     <w:p>
       <w:pPr>
@@ -25778,16 +21300,7 @@
         <w:keepLines w:val="0"/>
       </w:pPr>
       <w:r>
-        <w:lastRenderedPageBreak/>
-        <w:t xml:space="preserve">(8)  Draft award document (including proposed Section B CLIN structure and applicable clauses and special contract requirements) if available. If the contract action involves a contract modification, include a copy of the contract (conformed, if appropriate). If the action is a noncompetitive order provide the basic contract ordering vehicle (if available). If an action is awarded under a Broad Agency Announcement (BAA), include the BAA solicitation and proposal evaluation/selection for award documentation in addition to </w:t>
-      </w:r>
-      <w:proofErr w:type="gramStart"/>
-      <w:r>
-        <w:t>other</w:t>
-      </w:r>
-      <w:proofErr w:type="gramEnd"/>
-      <w:r>
-        <w:t xml:space="preserve"> required file documentation;</w:t>
+        <w:t>(8)  Draft award document (including proposed Section B CLIN structure and applicable clauses and special contract requirements) if available. If the contract action involves a contract modification, include a copy of the contract (conformed, if appropriate). If the action is a noncompetitive order provide the basic contract ordering vehicle (if available). If an action is awarded under a Broad Agency Announcement (BAA), include the BAA solicitation and proposal evaluation/selection for award documentation in addition to other required file documentation;</w:t>
       </w:r>
     </w:p>
     <w:p>
@@ -25800,16 +21313,8 @@
         <w:rPr>
           <w:szCs w:val="24"/>
         </w:rPr>
-        <w:t>(9) Other applicable file items in the Contract File Content Checklist (e.g., Purchase Request, determinations, synopses, Award Fee/Incentive Plan, technical evaluations, audits or field pricing reports, and if services, required documentation and SDO approvals</w:t>
-      </w:r>
-      <w:proofErr w:type="gramStart"/>
-      <w:r>
-        <w:rPr>
-          <w:szCs w:val="24"/>
-        </w:rPr>
-        <w:t>);</w:t>
-      </w:r>
-      <w:proofErr w:type="gramEnd"/>
+        <w:t>(9) Other applicable file items in the Contract File Content Checklist (e.g., Purchase Request, determinations, synopses, Award Fee/Incentive Plan, technical evaluations, audits or field pricing reports, and if services, required documentation and SDO approvals);</w:t>
+      </w:r>
     </w:p>
     <w:p>
       <w:pPr>
@@ -25826,6 +21331,7 @@
         <w:pStyle w:val="List1"/>
       </w:pPr>
       <w:r>
+        <w:lastRenderedPageBreak/>
         <w:t>(c) Contract Clearance for all competitive acquisitions with discussions requesting approval to request Final Proposal Revisions (FPRs):</w:t>
       </w:r>
     </w:p>
@@ -25839,21 +21345,7 @@
         <w:rPr>
           <w:szCs w:val="24"/>
         </w:rPr>
-        <w:t xml:space="preserve">(1) Contractors’ proposals (and all revisions and updates if applicable) in chronological </w:t>
-      </w:r>
-      <w:proofErr w:type="gramStart"/>
-      <w:r>
-        <w:rPr>
-          <w:szCs w:val="24"/>
-        </w:rPr>
-        <w:t>order;</w:t>
-      </w:r>
-      <w:proofErr w:type="gramEnd"/>
-      <w:r>
-        <w:rPr>
-          <w:szCs w:val="24"/>
-        </w:rPr>
-        <w:t xml:space="preserve"> </w:t>
+        <w:t xml:space="preserve">(1) Contractors’ proposals (and all revisions and updates if applicable) in chronological order; </w:t>
       </w:r>
     </w:p>
     <w:p>
@@ -25863,13 +21355,8 @@
         <w:keepLines w:val="0"/>
       </w:pPr>
       <w:r>
-        <w:t xml:space="preserve">(2) Evaluation Notices, offerors’ responses, and government evaluation of </w:t>
-      </w:r>
-      <w:proofErr w:type="gramStart"/>
-      <w:r>
-        <w:t>responses;</w:t>
-      </w:r>
-      <w:proofErr w:type="gramEnd"/>
+        <w:t>(2) Evaluation Notices, offerors’ responses, and government evaluation of responses;</w:t>
+      </w:r>
     </w:p>
     <w:p>
       <w:pPr>
@@ -25881,16 +21368,8 @@
         <w:rPr>
           <w:szCs w:val="24"/>
         </w:rPr>
-        <w:t xml:space="preserve">(3) SSEB Initial </w:t>
-      </w:r>
-      <w:proofErr w:type="gramStart"/>
-      <w:r>
-        <w:rPr>
-          <w:szCs w:val="24"/>
-        </w:rPr>
-        <w:t>Report;</w:t>
-      </w:r>
-      <w:proofErr w:type="gramEnd"/>
+        <w:t>(3) SSEB Initial Report;</w:t>
+      </w:r>
     </w:p>
     <w:p>
       <w:pPr>
@@ -25899,13 +21378,8 @@
         <w:keepLines w:val="0"/>
       </w:pPr>
       <w:r>
-        <w:t xml:space="preserve">(4) Signed technical </w:t>
-      </w:r>
-      <w:proofErr w:type="gramStart"/>
-      <w:r>
-        <w:t>evaluation;</w:t>
-      </w:r>
-      <w:proofErr w:type="gramEnd"/>
+        <w:t>(4) Signed technical evaluation;</w:t>
+      </w:r>
     </w:p>
     <w:p>
       <w:pPr>
@@ -25943,16 +21417,8 @@
         <w:rPr>
           <w:szCs w:val="24"/>
         </w:rPr>
-        <w:t xml:space="preserve"> (or price evaluation documentation for orders</w:t>
-      </w:r>
-      <w:proofErr w:type="gramStart"/>
-      <w:r>
-        <w:rPr>
-          <w:szCs w:val="24"/>
-        </w:rPr>
-        <w:t>);</w:t>
-      </w:r>
-      <w:proofErr w:type="gramEnd"/>
+        <w:t xml:space="preserve"> (or price evaluation documentation for orders);</w:t>
+      </w:r>
     </w:p>
     <w:p>
       <w:pPr>
@@ -25961,13 +21427,8 @@
         <w:keepLines w:val="0"/>
       </w:pPr>
       <w:r>
-        <w:t xml:space="preserve">(6) Proposed request for Final Proposal </w:t>
-      </w:r>
-      <w:proofErr w:type="gramStart"/>
-      <w:r>
-        <w:t>Revisions;</w:t>
-      </w:r>
-      <w:proofErr w:type="gramEnd"/>
+        <w:t>(6) Proposed request for Final Proposal Revisions;</w:t>
+      </w:r>
     </w:p>
     <w:p>
       <w:pPr>
@@ -26010,21 +21471,7 @@
         <w:rPr>
           <w:szCs w:val="24"/>
         </w:rPr>
-        <w:t xml:space="preserve">(1) Contractors’ proposals (and all revisions and updates if applicable) in chronological </w:t>
-      </w:r>
-      <w:proofErr w:type="gramStart"/>
-      <w:r>
-        <w:rPr>
-          <w:szCs w:val="24"/>
-        </w:rPr>
-        <w:t>order;</w:t>
-      </w:r>
-      <w:proofErr w:type="gramEnd"/>
-      <w:r>
-        <w:rPr>
-          <w:szCs w:val="24"/>
-        </w:rPr>
-        <w:t xml:space="preserve"> </w:t>
+        <w:t xml:space="preserve">(1) Contractors’ proposals (and all revisions and updates if applicable) in chronological order; </w:t>
       </w:r>
     </w:p>
     <w:p>
@@ -26034,13 +21481,8 @@
         <w:keepLines w:val="0"/>
       </w:pPr>
       <w:r>
-        <w:t xml:space="preserve">(2) Proposed award document(s) in ready to award </w:t>
-      </w:r>
-      <w:proofErr w:type="gramStart"/>
-      <w:r>
-        <w:t>format;</w:t>
-      </w:r>
-      <w:proofErr w:type="gramEnd"/>
+        <w:t>(2) Proposed award document(s) in ready to award format;</w:t>
+      </w:r>
     </w:p>
     <w:p>
       <w:pPr>
@@ -26052,16 +21494,8 @@
         <w:rPr>
           <w:szCs w:val="24"/>
         </w:rPr>
-        <w:t>(3) Signed SSEB Report (or price evaluation documentation for orders</w:t>
-      </w:r>
-      <w:proofErr w:type="gramStart"/>
-      <w:r>
-        <w:rPr>
-          <w:szCs w:val="24"/>
-        </w:rPr>
-        <w:t>);</w:t>
-      </w:r>
-      <w:proofErr w:type="gramEnd"/>
+        <w:t>(3) Signed SSEB Report (or price evaluation documentation for orders);</w:t>
+      </w:r>
     </w:p>
     <w:p>
       <w:pPr>
@@ -26070,13 +21504,8 @@
         <w:keepLines w:val="0"/>
       </w:pPr>
       <w:r>
-        <w:t xml:space="preserve">(4) Signed technical </w:t>
-      </w:r>
-      <w:proofErr w:type="gramStart"/>
-      <w:r>
-        <w:t>evaluation;</w:t>
-      </w:r>
-      <w:proofErr w:type="gramEnd"/>
+        <w:t>(4) Signed technical evaluation;</w:t>
+      </w:r>
     </w:p>
     <w:p>
       <w:pPr>
@@ -26120,16 +21549,8 @@
         <w:rPr>
           <w:szCs w:val="24"/>
         </w:rPr>
-        <w:t xml:space="preserve"> (or price evaluation documentation for orders</w:t>
-      </w:r>
-      <w:proofErr w:type="gramStart"/>
-      <w:r>
-        <w:rPr>
-          <w:szCs w:val="24"/>
-        </w:rPr>
-        <w:t>);</w:t>
-      </w:r>
-      <w:proofErr w:type="gramEnd"/>
+        <w:t xml:space="preserve"> (or price evaluation documentation for orders);</w:t>
+      </w:r>
     </w:p>
     <w:p>
       <w:pPr>
@@ -26154,7 +21575,6 @@
         <w:rPr>
           <w:szCs w:val="24"/>
         </w:rPr>
-        <w:lastRenderedPageBreak/>
         <w:t xml:space="preserve">(7) Clearance briefing charts (if required by the CAA).  </w:t>
       </w:r>
     </w:p>
@@ -26176,21 +21596,7 @@
         <w:rPr>
           <w:szCs w:val="24"/>
         </w:rPr>
-        <w:t xml:space="preserve">(1) Proposed award document; if the contract action involves a contract modification include a copy of the contract (conformed, if appropriate). If the action is a noncompetitive order provide the basic contract ordering vehicle (if available). If an action is awarded under a BAA, include the BAA solicitation and proposal evaluation/selection for award documentation in addition to </w:t>
-      </w:r>
-      <w:proofErr w:type="gramStart"/>
-      <w:r>
-        <w:rPr>
-          <w:szCs w:val="24"/>
-        </w:rPr>
-        <w:t>other</w:t>
-      </w:r>
-      <w:proofErr w:type="gramEnd"/>
-      <w:r>
-        <w:rPr>
-          <w:szCs w:val="24"/>
-        </w:rPr>
-        <w:t xml:space="preserve"> required tab documentation;</w:t>
+        <w:t>(1) Proposed award document; if the contract action involves a contract modification include a copy of the contract (conformed, if appropriate). If the action is a noncompetitive order provide the basic contract ordering vehicle (if available). If an action is awarded under a BAA, include the BAA solicitation and proposal evaluation/selection for award documentation in addition to other required tab documentation;</w:t>
       </w:r>
     </w:p>
     <w:p>
@@ -26206,13 +21612,8 @@
         <w:t>FAR 15.406-1</w:t>
       </w:r>
       <w:r>
-        <w:t xml:space="preserve"> (or price evaluation documentation for orders</w:t>
-      </w:r>
-      <w:proofErr w:type="gramStart"/>
-      <w:r>
-        <w:t>);</w:t>
-      </w:r>
-      <w:proofErr w:type="gramEnd"/>
+        <w:t xml:space="preserve"> (or price evaluation documentation for orders);</w:t>
+      </w:r>
     </w:p>
     <w:p>
       <w:pPr>
@@ -26224,16 +21625,9 @@
         <w:rPr>
           <w:szCs w:val="24"/>
         </w:rPr>
-        <w:t xml:space="preserve">(3)  Signed technical evaluation with figures that track to both the proposal and Government objective position detailed in the </w:t>
-      </w:r>
-      <w:proofErr w:type="gramStart"/>
-      <w:r>
-        <w:rPr>
-          <w:szCs w:val="24"/>
-        </w:rPr>
-        <w:t>PNM;</w:t>
-      </w:r>
-      <w:proofErr w:type="gramEnd"/>
+        <w:lastRenderedPageBreak/>
+        <w:t>(3)  Signed technical evaluation with figures that track to both the proposal and Government objective position detailed in the PNM;</w:t>
+      </w:r>
     </w:p>
     <w:p>
       <w:pPr>
@@ -26260,8 +21654,8 @@
         </w:rPr>
         <w:t xml:space="preserve">(5) Clearance briefing charts (if required by the CAA).  </w:t>
       </w:r>
-      <w:bookmarkStart w:id="47" w:name="_AFMC_PGI_5301.91"/>
-      <w:bookmarkEnd w:id="47"/>
+      <w:bookmarkStart w:id="44" w:name="_AFMC_PGI_5301.91"/>
+      <w:bookmarkEnd w:id="44"/>
     </w:p>
     <w:p>
       <w:pPr>
@@ -26269,8 +21663,8 @@
         <w:keepNext w:val="0"/>
         <w:keepLines w:val="0"/>
       </w:pPr>
-      <w:bookmarkStart w:id="48" w:name="_AFMC_PGI_5301.91_1"/>
-      <w:bookmarkEnd w:id="48"/>
+      <w:bookmarkStart w:id="45" w:name="_AFMC_PGI_5301.91_1"/>
+      <w:bookmarkEnd w:id="45"/>
       <w:r>
         <w:rPr>
           <w:bCs/>
@@ -26500,8 +21894,8 @@
       <w:r>
         <w:t>Federal Acquisition Regulations System</w:t>
       </w:r>
-      <w:bookmarkStart w:id="49" w:name="_SMC_PGI_5301.170"/>
-      <w:bookmarkEnd w:id="49"/>
+      <w:bookmarkStart w:id="46" w:name="_SMC_PGI_5301.170"/>
+      <w:bookmarkEnd w:id="46"/>
     </w:p>
     <w:p>
       <w:pPr>
@@ -26512,8 +21906,6 @@
           <w:rFonts w:eastAsia="Calibri"/>
         </w:rPr>
       </w:pPr>
-      <w:bookmarkStart w:id="50" w:name="_SMC_PGI_5301.170_1"/>
-      <w:bookmarkEnd w:id="50"/>
       <w:r>
         <w:rPr>
           <w:rFonts w:eastAsia="Calibri"/>
@@ -26545,26 +21937,10 @@
           <w:rFonts w:eastAsia="Calibri"/>
           <w:szCs w:val="24"/>
         </w:rPr>
-        <w:t xml:space="preserve">Transmittal of Peer Review Request and Applicable Documents. The contracting officer is responsible for submitting requests for Peer Review in accordance with the procedures in DFARS 201.170(a) and AFFARS 5301.170(a). For situational awareness, the contracting officer should copy the Pricing Reviewer, the Committee </w:t>
-      </w:r>
-      <w:proofErr w:type="gramStart"/>
-      <w:r>
-        <w:rPr>
-          <w:rFonts w:eastAsia="Calibri"/>
-          <w:szCs w:val="24"/>
-        </w:rPr>
-        <w:t>Reviewer</w:t>
-      </w:r>
-      <w:proofErr w:type="gramEnd"/>
-      <w:r>
-        <w:rPr>
-          <w:rFonts w:eastAsia="Calibri"/>
-          <w:szCs w:val="24"/>
-        </w:rPr>
-        <w:t xml:space="preserve"> and the COCO on the request for Peer Review. Documentation prepared for clearance review is ordinarily sufficient for the Peer Review. Prior to submitting Peer Review documentation to SAF/AQC and OUSD(A&amp;S)/DPC, obtain clearance review in accordance with the procedures in SMC PGI 5301.9001. The contracting officer should share the Peer Review comments and disposition with the Pricing Reviewer and Committee Reviewer to provide insight into Peer Review results and facilitate sharing of lessons learned.  </w:t>
-      </w:r>
-      <w:bookmarkStart w:id="51" w:name="_SMC_PGI_5301.304"/>
-      <w:bookmarkEnd w:id="51"/>
+        <w:t xml:space="preserve">Transmittal of Peer Review Request and Applicable Documents. The contracting officer is responsible for submitting requests for Peer Review in accordance with the procedures in DFARS 201.170(a) and AFFARS 5301.170(a). For situational awareness, the contracting officer should copy the Pricing Reviewer, the Committee Reviewer and the COCO on the request for Peer Review. Documentation prepared for clearance review is ordinarily sufficient for the Peer Review. Prior to submitting Peer Review documentation to SAF/AQC and OUSD(A&amp;S)/DPC, obtain clearance review in accordance with the procedures in SMC PGI 5301.9001. The contracting officer should share the Peer Review comments and disposition with the Pricing Reviewer and Committee Reviewer to provide insight into Peer Review results and facilitate sharing of lessons learned.  </w:t>
+      </w:r>
+      <w:bookmarkStart w:id="47" w:name="_SMC_PGI_5301.304"/>
+      <w:bookmarkEnd w:id="47"/>
     </w:p>
     <w:p>
       <w:pPr>
@@ -26625,78 +22001,56 @@
         </w:rPr>
         <w:t>4</w:t>
       </w:r>
-      <w:proofErr w:type="gramStart"/>
       <w:r>
         <w:rPr>
           <w:rFonts w:eastAsia="Calibri"/>
         </w:rPr>
-        <w:t>)  Contracting</w:t>
-      </w:r>
-      <w:proofErr w:type="gramEnd"/>
+        <w:t>)  Contracting personnel cannot assume a local clause or provision has been approved for use and may be incorporated into a contract/solicitation</w:t>
+      </w:r>
       <w:r>
         <w:rPr>
           <w:rFonts w:eastAsia="Calibri"/>
         </w:rPr>
-        <w:t xml:space="preserve"> personnel cannot assume a local clause or provision has been approved for use and may be incorporated into a contract/solicitation</w:t>
+        <w:t xml:space="preserve"> simply</w:t>
       </w:r>
       <w:r>
         <w:rPr>
           <w:rFonts w:eastAsia="Calibri"/>
         </w:rPr>
-        <w:t xml:space="preserve"> simply</w:t>
+        <w:t xml:space="preserve"> because it is in the automated contract writing system (e.g., ConWrite) clause database.  The contract writing systems do not differentiate among</w:t>
       </w:r>
       <w:r>
         <w:rPr>
           <w:rFonts w:eastAsia="Calibri"/>
         </w:rPr>
-        <w:t xml:space="preserve"> because it is in the automated contract writing system (e.g., </w:t>
-      </w:r>
-      <w:proofErr w:type="spellStart"/>
+        <w:t>st</w:t>
+      </w:r>
       <w:r>
         <w:rPr>
           <w:rFonts w:eastAsia="Calibri"/>
         </w:rPr>
-        <w:t>ConWrite</w:t>
-      </w:r>
-      <w:proofErr w:type="spellEnd"/>
+        <w:t xml:space="preserve"> outdated or unapproved provisions and clauses and approved</w:t>
+      </w:r>
       <w:r>
         <w:rPr>
           <w:rFonts w:eastAsia="Calibri"/>
         </w:rPr>
-        <w:t>) clause database.  The contract writing systems do not differentiate among</w:t>
+        <w:t>,</w:t>
       </w:r>
       <w:r>
         <w:rPr>
           <w:rFonts w:eastAsia="Calibri"/>
         </w:rPr>
-        <w:t>st</w:t>
+        <w:t xml:space="preserve"> non-standard provisions and clauses.</w:t>
       </w:r>
       <w:r>
         <w:rPr>
           <w:rFonts w:eastAsia="Calibri"/>
         </w:rPr>
-        <w:t xml:space="preserve"> outdated or unapproved provisions and clauses and approved</w:t>
-      </w:r>
-      <w:r>
-        <w:rPr>
-          <w:rFonts w:eastAsia="Calibri"/>
-        </w:rPr>
-        <w:t>,</w:t>
-      </w:r>
-      <w:r>
-        <w:rPr>
-          <w:rFonts w:eastAsia="Calibri"/>
-        </w:rPr>
-        <w:t xml:space="preserve"> non-standard provisions and clauses.</w:t>
-      </w:r>
-      <w:r>
-        <w:rPr>
-          <w:rFonts w:eastAsia="Calibri"/>
-        </w:rPr>
         <w:t xml:space="preserve">  </w:t>
       </w:r>
-      <w:bookmarkStart w:id="52" w:name="_SMC_PGI_5301.601(a)(i)(A)"/>
-      <w:bookmarkEnd w:id="52"/>
+      <w:bookmarkStart w:id="48" w:name="_SMC_PGI_5301.601(a)(i)(A)"/>
+      <w:bookmarkEnd w:id="48"/>
     </w:p>
     <w:p>
       <w:pPr>
@@ -26745,7 +22099,7 @@
         </w:rPr>
         <w:t xml:space="preserve">  </w:t>
       </w:r>
-      <w:hyperlink r:id="rId82" w:history="1">
+      <w:hyperlink r:id="rId75" w:history="1">
         <w:r>
           <w:rPr>
             <w:rStyle w:val="Hyperlink"/>
@@ -26760,13 +22114,15 @@
         </w:rPr>
         <w:t>.</w:t>
       </w:r>
-      <w:bookmarkStart w:id="53" w:name="_SMC_PGI_5301.602-2"/>
-      <w:bookmarkEnd w:id="53"/>
+      <w:bookmarkStart w:id="49" w:name="_SMC_PGI_5301.602-2"/>
+      <w:bookmarkEnd w:id="49"/>
     </w:p>
     <w:p>
       <w:pPr>
         <w:pStyle w:val="Heading4"/>
       </w:pPr>
+      <w:bookmarkStart w:id="50" w:name="_SMC_PGI_5301.602-2_1"/>
+      <w:bookmarkEnd w:id="50"/>
       <w:r>
         <w:t xml:space="preserve">SMC </w:t>
       </w:r>
@@ -26817,7 +22173,7 @@
         </w:rPr>
         <w:t xml:space="preserve">) Legal Review [See SMC </w:t>
       </w:r>
-      <w:hyperlink r:id="rId83" w:history="1">
+      <w:hyperlink r:id="rId76" w:history="1">
         <w:r>
           <w:rPr>
             <w:rStyle w:val="Hyperlink"/>
@@ -27060,7 +22416,7 @@
         </w:rPr>
         <w:t xml:space="preserve">(C) Contracting officers may, in coordination with reviewers, decide the appropriate method for submitting review requests if done outside the </w:t>
       </w:r>
-      <w:hyperlink r:id="rId84" w:history="1">
+      <w:hyperlink r:id="rId77" w:history="1">
         <w:r>
           <w:t>Review Request</w:t>
         </w:r>
@@ -27256,35 +22612,7 @@
           <w:lang w:val="en"/>
         </w:rPr>
         <w:tab/>
-        <w:t xml:space="preserve">(1) Providing a complete, well-researched, well-documented, and well-organized file.  Files that are incomplete, poorly </w:t>
-      </w:r>
-      <w:proofErr w:type="gramStart"/>
-      <w:r>
-        <w:rPr>
-          <w:lang w:val="en"/>
-        </w:rPr>
-        <w:t>researched</w:t>
-      </w:r>
-      <w:proofErr w:type="gramEnd"/>
-      <w:r>
-        <w:rPr>
-          <w:lang w:val="en"/>
-        </w:rPr>
-        <w:t xml:space="preserve"> or poorly documented, or unorganized may delay the review and result in additional or duplicative work on the part of the contracting officer. The review window does not start until the file is </w:t>
-      </w:r>
-      <w:proofErr w:type="gramStart"/>
-      <w:r>
-        <w:rPr>
-          <w:lang w:val="en"/>
-        </w:rPr>
-        <w:t>complete</w:t>
-      </w:r>
-      <w:proofErr w:type="gramEnd"/>
-      <w:r>
-        <w:rPr>
-          <w:lang w:val="en"/>
-        </w:rPr>
-        <w:t xml:space="preserve"> so it is imperative to deliver a complete file up-front.</w:t>
+        <w:t>(1) Providing a complete, well-researched, well-documented, and well-organized file.  Files that are incomplete, poorly researched or poorly documented, or unorganized may delay the review and result in additional or duplicative work on the part of the contracting officer. The review window does not start until the file is complete so it is imperative to deliver a complete file up-front.</w:t>
       </w:r>
     </w:p>
     <w:p>
@@ -27375,21 +22703,33 @@
         </w:rPr>
         <w:lastRenderedPageBreak/>
         <w:tab/>
-        <w:t xml:space="preserve">(7) Providing timely and complete adjudications of review comments. In most cases, your reviewer is performing a review not only to provide you advice and guidance but also to provide recommendations to leadership such as SMC/PK, DAS(C), or ADAS(C). </w:t>
-      </w:r>
-      <w:proofErr w:type="gramStart"/>
-      <w:r>
+        <w:t>(7) Providing timely and complete adjudications of review comments. In most cases, your reviewer is performing a review not only to provide you advice and guidance but also to provide recommendations to leadership such as SMC/PK, DAS(C), or ADAS(C). In order to provide those recommendations and to avoid prolonging coordination or approval timelines, the reviewer needs to clearly understand how you adjudicated their comments. Do not simply respond “Noted”. Label your responses as accept, partially accept, or reject. Provide revised documents when appropriate to illustrate how you adjudicated comments. For partially accepted or rejected comments, explain what actions you took and provide your rationale. When partially accepting or rejecting a comment, discuss your adjudications with your COCO and reviewer before you finalize your response. It is perfectly okay to disagree with your reviewer. However, both you and the reviewer should be prepared to represent your points of view before leadership so they can make decisions regarding coordination or approval.</w:t>
+      </w:r>
+    </w:p>
+    <w:p>
+      <w:pPr>
+        <w:pStyle w:val="List4"/>
         <w:rPr>
           <w:lang w:val="en"/>
         </w:rPr>
-        <w:t>In order to</w:t>
-      </w:r>
-      <w:proofErr w:type="gramEnd"/>
+      </w:pPr>
       <w:r>
         <w:rPr>
           <w:lang w:val="en"/>
         </w:rPr>
-        <w:t xml:space="preserve"> provide those recommendations and to avoid prolonging coordination or approval timelines, the reviewer needs to clearly understand how you adjudicated their comments. Do not simply respond “Noted”. Label your responses as accept, partially accept, or reject. Provide revised documents when appropriate to illustrate how you adjudicated comments. For partially accepted or rejected comments, explain what actions you took and provide your rationale. When partially accepting or rejecting a comment, discuss your adjudications with your COCO and reviewer before you finalize your response. It is perfectly okay to disagree with your reviewer. However, both you and the reviewer should be prepared to represent your points of view before leadership so they can make decisions regarding coordination or approval.</w:t>
+        <w:t>(</w:t>
+      </w:r>
+      <w:r>
+        <w:rPr>
+          <w:lang w:val="en"/>
+        </w:rPr>
+        <w:t>G</w:t>
+      </w:r>
+      <w:r>
+        <w:rPr>
+          <w:lang w:val="en"/>
+        </w:rPr>
+        <w:t>) For hard copies, fasten each official document into the contract file as soon as it is received to prevent misplacement or loss of documentation. For soft copies, upload documents immediately. Use file structures and names that facilitate a quick review by someone unfamiliar with your file and move draft or old versions of documents to an archive file or simply delete them.</w:t>
       </w:r>
     </w:p>
     <w:p>
@@ -27409,13 +22749,13 @@
         <w:rPr>
           <w:lang w:val="en"/>
         </w:rPr>
-        <w:t>G</w:t>
+        <w:t>H</w:t>
       </w:r>
       <w:r>
         <w:rPr>
           <w:lang w:val="en"/>
         </w:rPr>
-        <w:t>) For hard copies, fasten each official document into the contract file as soon as it is received to prevent misplacement or loss of documentation. For soft copies, upload documents immediately. Use file structures and names that facilitate a quick review by someone unfamiliar with your file and move draft or old versions of documents to an archive file or simply delete them.</w:t>
+        <w:t>) Arrange file contents chronologically by date under each tab, with the most recent piece of data on top or at the beginning of an electronic list. </w:t>
       </w:r>
     </w:p>
     <w:p>
@@ -27435,13 +22775,19 @@
         <w:rPr>
           <w:lang w:val="en"/>
         </w:rPr>
-        <w:t>H</w:t>
+        <w:t>I</w:t>
       </w:r>
       <w:r>
         <w:rPr>
           <w:lang w:val="en"/>
         </w:rPr>
-        <w:t>) Arrange file contents chronologically by date under each tab, with the most recent piece of data on top or at the beginning of an electronic list. </w:t>
+        <w:t xml:space="preserve">) The contracting officer conducts a preliminary review of the file before submitting it for </w:t>
+      </w:r>
+      <w:r>
+        <w:rPr>
+          <w:lang w:val="en"/>
+        </w:rPr>
+        <w:t>review.  Most elementary mistakes can be filtered out by a thorough management review.  Such reviews decrease the staff review timeline and result in fewer substantive comments. Great care and deliberation should be exercised in documenting the file, preparing the contractual document, and reviewing the adequacy and quality of both.</w:t>
       </w:r>
     </w:p>
     <w:p>
@@ -27461,53 +22807,21 @@
         <w:rPr>
           <w:lang w:val="en"/>
         </w:rPr>
-        <w:t>I</w:t>
+        <w:t>J</w:t>
       </w:r>
       <w:r>
         <w:rPr>
           <w:lang w:val="en"/>
         </w:rPr>
-        <w:t xml:space="preserve">) The contracting officer conducts a preliminary review of the file before submitting it for </w:t>
+        <w:t xml:space="preserve">) </w:t>
       </w:r>
       <w:r>
         <w:rPr>
           <w:lang w:val="en"/>
         </w:rPr>
-        <w:t>review.  Most elementary mistakes can be filtered out by a thorough management review.  Such reviews decrease the staff review timeline and result in fewer substantive comments. Great care and deliberation should be exercised in documenting the file, preparing the contractual document, and reviewing the adequacy and quality of both.</w:t>
-      </w:r>
-    </w:p>
-    <w:p>
-      <w:pPr>
-        <w:pStyle w:val="List4"/>
-        <w:rPr>
-          <w:lang w:val="en"/>
-        </w:rPr>
-      </w:pPr>
-      <w:r>
-        <w:rPr>
-          <w:lang w:val="en"/>
-        </w:rPr>
-        <w:t>(</w:t>
-      </w:r>
-      <w:r>
-        <w:rPr>
-          <w:lang w:val="en"/>
-        </w:rPr>
-        <w:t>J</w:t>
-      </w:r>
-      <w:r>
-        <w:rPr>
-          <w:lang w:val="en"/>
-        </w:rPr>
-        <w:t xml:space="preserve">) </w:t>
-      </w:r>
-      <w:r>
-        <w:rPr>
-          <w:lang w:val="en"/>
-        </w:rPr>
         <w:t xml:space="preserve">See </w:t>
       </w:r>
-      <w:hyperlink r:id="rId85" w:tgtFrame="_blank" w:history="1">
+      <w:hyperlink r:id="rId78" w:tgtFrame="_blank" w:history="1">
         <w:r>
           <w:rPr>
             <w:color w:val="0000FF"/>
@@ -27523,7 +22837,7 @@
         </w:rPr>
         <w:t xml:space="preserve"> and </w:t>
       </w:r>
-      <w:hyperlink r:id="rId86" w:tgtFrame="_blank" w:history="1">
+      <w:hyperlink r:id="rId79" w:tgtFrame="_blank" w:history="1">
         <w:r>
           <w:rPr>
             <w:color w:val="0000FF"/>
@@ -27549,8 +22863,8 @@
           <w:rFonts w:eastAsia="Calibri"/>
         </w:rPr>
       </w:pPr>
-      <w:bookmarkStart w:id="54" w:name="_SMC_PGI_5301.603_1"/>
-      <w:bookmarkEnd w:id="54"/>
+      <w:bookmarkStart w:id="51" w:name="_SMC_PGI_5301.603_1"/>
+      <w:bookmarkEnd w:id="51"/>
       <w:r>
         <w:rPr>
           <w:rFonts w:eastAsia="Calibri"/>
@@ -27672,7 +22986,7 @@
         </w:rPr>
         <w:t xml:space="preserve">(A) Scheduling. Candidates may request to schedule the COT by sending an email to the SMC COT focal point (FP) listed on the </w:t>
       </w:r>
-      <w:hyperlink r:id="rId87" w:tgtFrame="_blank" w:history="1">
+      <w:hyperlink r:id="rId80" w:tgtFrame="_blank" w:history="1">
         <w:r>
           <w:rPr>
             <w:rFonts w:eastAsia="Calibri"/>
@@ -27768,7 +23082,7 @@
         </w:rPr>
         <w:t xml:space="preserve"> quarterly Mock CORBs. Mock CORBs are a training tool for potential CORB candidates that meet the qualifications for an unlimited warrant and believe they are nearly ready to meet an unlimited warrant board. Additional information about the Mock CORB process and registration information is available on the </w:t>
       </w:r>
-      <w:hyperlink r:id="rId88" w:tgtFrame="_blank" w:history="1">
+      <w:hyperlink r:id="rId81" w:tgtFrame="_blank" w:history="1">
         <w:r>
           <w:rPr>
             <w:rFonts w:eastAsia="Calibri"/>
@@ -27846,7 +23160,7 @@
         </w:rPr>
         <w:t xml:space="preserve"> Nominations. Qualified candidates may submit the </w:t>
       </w:r>
-      <w:hyperlink r:id="rId89" w:history="1">
+      <w:hyperlink r:id="rId82" w:history="1">
         <w:r>
           <w:rPr>
             <w:rStyle w:val="Hyperlink"/>
@@ -27861,7 +23175,7 @@
         </w:rPr>
         <w:t xml:space="preserve"> to the Warrant FP identified on the </w:t>
       </w:r>
-      <w:hyperlink r:id="rId90" w:tgtFrame="_blank" w:history="1">
+      <w:hyperlink r:id="rId83" w:tgtFrame="_blank" w:history="1">
         <w:r>
           <w:rPr>
             <w:rFonts w:eastAsia="Calibri"/>
@@ -28123,7 +23437,7 @@
         </w:rPr>
         <w:t xml:space="preserve"> Evaluation and Feedback. Panel members use a </w:t>
       </w:r>
-      <w:hyperlink r:id="rId91" w:history="1">
+      <w:hyperlink r:id="rId84" w:history="1">
         <w:r>
           <w:rPr>
             <w:rStyle w:val="Hyperlink"/>
@@ -28226,7 +23540,7 @@
         </w:rPr>
         <w:t xml:space="preserve">) Tips for preparing for the CORB are in the </w:t>
       </w:r>
-      <w:hyperlink r:id="rId92" w:tgtFrame="_blank" w:history="1">
+      <w:hyperlink r:id="rId85" w:tgtFrame="_blank" w:history="1">
         <w:r>
           <w:rPr>
             <w:rFonts w:eastAsia="Calibri"/>
@@ -28286,8 +23600,8 @@
         </w:rPr>
         <w:t xml:space="preserve"> the presentation of the warrant. </w:t>
       </w:r>
-      <w:bookmarkStart w:id="55" w:name="_SMC_PGI_5301.603"/>
-      <w:bookmarkEnd w:id="55"/>
+      <w:bookmarkStart w:id="52" w:name="_SMC_PGI_5301.603"/>
+      <w:bookmarkEnd w:id="52"/>
     </w:p>
     <w:p>
       <w:pPr>
@@ -28295,8 +23609,6 @@
         <w:keepNext w:val="0"/>
         <w:keepLines w:val="0"/>
       </w:pPr>
-      <w:bookmarkStart w:id="56" w:name="_SMC_PGI_5301.603_2"/>
-      <w:bookmarkEnd w:id="56"/>
       <w:r>
         <w:t>SMC PGI 5301.603 (3.4) Limited Warrants</w:t>
       </w:r>
@@ -28308,7 +23620,7 @@
       <w:r>
         <w:t xml:space="preserve">(b) The warrant threshold for conduct of a Contracting Officer Review Board (CORB) is set at $25M or more [see </w:t>
       </w:r>
-      <w:hyperlink r:id="rId93" w:history="1">
+      <w:hyperlink r:id="rId86" w:history="1">
         <w:r>
           <w:rPr>
             <w:rStyle w:val="Hyperlink"/>
@@ -28386,8 +23698,8 @@
         </w:rPr>
         <w:t xml:space="preserve"> the Clearance Reviewer(s) as needed.  </w:t>
       </w:r>
-      <w:bookmarkStart w:id="57" w:name="_SMC_PGI_5301.9001"/>
-      <w:bookmarkEnd w:id="57"/>
+      <w:bookmarkStart w:id="53" w:name="_SMC_PGI_5301.9001"/>
+      <w:bookmarkEnd w:id="53"/>
     </w:p>
     <w:p>
       <w:pPr>
@@ -28398,8 +23710,6 @@
           <w:rFonts w:eastAsia="Calibri"/>
         </w:rPr>
       </w:pPr>
-      <w:bookmarkStart w:id="58" w:name="_SMC_PGI_5301.9001_1"/>
-      <w:bookmarkEnd w:id="58"/>
       <w:r>
         <w:rPr>
           <w:rFonts w:eastAsia="Calibri"/>
@@ -28652,25 +23962,7 @@
           <w:szCs w:val="24"/>
           <w:lang w:val="en"/>
         </w:rPr>
-        <w:t xml:space="preserve">. For situational awareness, the contracting officer should copy the pricing reviewer, the committee </w:t>
-      </w:r>
-      <w:proofErr w:type="gramStart"/>
-      <w:r>
-        <w:rPr>
-          <w:rFonts w:eastAsia="Times New Roman"/>
-          <w:szCs w:val="24"/>
-          <w:lang w:val="en"/>
-        </w:rPr>
-        <w:t>reviewer</w:t>
-      </w:r>
-      <w:proofErr w:type="gramEnd"/>
-      <w:r>
-        <w:rPr>
-          <w:rFonts w:eastAsia="Times New Roman"/>
-          <w:szCs w:val="24"/>
-          <w:lang w:val="en"/>
-        </w:rPr>
-        <w:t xml:space="preserve"> and the COCO on the notification. Prior to submitting the Business Clearance documentation to SAF/AQC, the documentation should be reviewed in accordance with the clearance review procedures described in SMC PGI 5301.9001(b)(1). </w:t>
+        <w:t xml:space="preserve">. For situational awareness, the contracting officer should copy the pricing reviewer, the committee reviewer and the COCO on the notification. Prior to submitting the Business Clearance documentation to SAF/AQC, the documentation should be reviewed in accordance with the clearance review procedures described in SMC PGI 5301.9001(b)(1). </w:t>
       </w:r>
     </w:p>
     <w:p>
@@ -28714,21 +24006,7 @@
         <w:rPr>
           <w:lang w:val="en"/>
         </w:rPr>
-        <w:t xml:space="preserve">) to ensure that the applicable SMC template below captures all necessary content for the specific action. For clearances at or below the COCO, the CAA determines </w:t>
-      </w:r>
-      <w:proofErr w:type="gramStart"/>
-      <w:r>
-        <w:rPr>
-          <w:lang w:val="en"/>
-        </w:rPr>
-        <w:t>whether or not</w:t>
-      </w:r>
-      <w:proofErr w:type="gramEnd"/>
-      <w:r>
-        <w:rPr>
-          <w:lang w:val="en"/>
-        </w:rPr>
-        <w:t xml:space="preserve"> a briefing is required. If the CAA does not require a briefing, the contract file should document the clearance approval and identify the information relied upon in making the clearance decision.  </w:t>
+        <w:t>) to ensure that the applicable SMC template below captures all necessary content for the specific action. For clearances at or below the COCO, the CAA determines whether or not a briefing is required. If the CAA does not require a briefing, the contract file should document the clearance approval and identify the information relied upon in making the clearance decision.  </w:t>
       </w:r>
     </w:p>
     <w:p>
@@ -28784,7 +24062,7 @@
         </w:rPr>
         <w:t xml:space="preserve">(A) Approval to Issue the Solicitation: </w:t>
       </w:r>
-      <w:hyperlink r:id="rId94" w:tgtFrame="_blank" w:history="1">
+      <w:hyperlink r:id="rId87" w:tgtFrame="_blank" w:history="1">
         <w:r>
           <w:rPr>
             <w:rFonts w:eastAsia="Times New Roman"/>
@@ -28814,7 +24092,7 @@
         </w:rPr>
         <w:t xml:space="preserve">(B) Approval to Request Final Proposal Revisions: Use the SSA briefing and supplement with the charts in the </w:t>
       </w:r>
-      <w:hyperlink r:id="rId95" w:tgtFrame="_blank" w:history="1">
+      <w:hyperlink r:id="rId88" w:tgtFrame="_blank" w:history="1">
         <w:r>
           <w:rPr>
             <w:rFonts w:eastAsia="Times New Roman"/>
@@ -28844,7 +24122,7 @@
         </w:rPr>
         <w:t xml:space="preserve">(C) Approval to Make a Source Selection Decision: Use the SSA briefing and supplement with the charts in the </w:t>
       </w:r>
-      <w:hyperlink r:id="rId96" w:tgtFrame="_blank" w:history="1">
+      <w:hyperlink r:id="rId89" w:tgtFrame="_blank" w:history="1">
         <w:r>
           <w:rPr>
             <w:rFonts w:eastAsia="Times New Roman"/>
@@ -28901,7 +24179,7 @@
         <w:lastRenderedPageBreak/>
         <w:t xml:space="preserve">(A) Approval to Begin Negotiations: </w:t>
       </w:r>
-      <w:hyperlink r:id="rId97" w:tgtFrame="_blank" w:history="1">
+      <w:hyperlink r:id="rId90" w:tgtFrame="_blank" w:history="1">
         <w:r>
           <w:rPr>
             <w:rFonts w:eastAsia="Times New Roman"/>
@@ -28969,7 +24247,7 @@
         </w:rPr>
         <w:t>) Clearance Approval Authority. SCO clearance approval authority for PEO (Systems) and Enterprise contract actions less than $1B is delegated to COCOs with the authority to further delegate (see “</w:t>
       </w:r>
-      <w:hyperlink r:id="rId98" w:history="1">
+      <w:hyperlink r:id="rId91" w:history="1">
         <w:r>
           <w:rPr>
             <w:rStyle w:val="Hyperlink"/>
@@ -29034,7 +24312,7 @@
         </w:rPr>
         <w:t xml:space="preserve">Further COCO delegations are found </w:t>
       </w:r>
-      <w:hyperlink r:id="rId99" w:history="1">
+      <w:hyperlink r:id="rId92" w:history="1">
         <w:r>
           <w:rPr>
             <w:rStyle w:val="Hyperlink"/>
@@ -29087,7 +24365,7 @@
         </w:rPr>
         <w:t xml:space="preserve">Upon amending their clearance approval authority delegation, COCOs are to notify </w:t>
       </w:r>
-      <w:hyperlink r:id="rId100" w:history="1">
+      <w:hyperlink r:id="rId93" w:history="1">
         <w:r>
           <w:rPr>
             <w:rStyle w:val="Hyperlink"/>
@@ -29123,8 +24401,10 @@
           <w:rFonts w:eastAsia="Calibri"/>
         </w:rPr>
       </w:pPr>
-      <w:bookmarkStart w:id="59" w:name="_SMC_PGI_5301.91"/>
-      <w:bookmarkEnd w:id="59"/>
+      <w:bookmarkStart w:id="54" w:name="smc_91"/>
+      <w:bookmarkStart w:id="55" w:name="_SMC_PGI_5301.91"/>
+      <w:bookmarkEnd w:id="54"/>
+      <w:bookmarkEnd w:id="55"/>
       <w:r>
         <w:rPr>
           <w:rFonts w:eastAsia="Calibri"/>
@@ -29210,7 +24490,7 @@
         </w:rPr>
         <w:t xml:space="preserve">In compliance with AFFARS 5352.201-9101, Ombudsman and SMC/CC </w:t>
       </w:r>
-      <w:hyperlink r:id="rId101" w:tgtFrame="_blank" w:history="1">
+      <w:hyperlink r:id="rId94" w:tgtFrame="_blank" w:history="1">
         <w:r>
           <w:rPr>
             <w:rFonts w:eastAsia="Calibri"/>
@@ -29270,23 +24550,22 @@
           <w:rFonts w:eastAsia="Calibri"/>
           <w:szCs w:val="24"/>
         </w:rPr>
-        <w:t>Phone:     </w:t>
-      </w:r>
-      <w:proofErr w:type="gramStart"/>
-      <w:r>
+        <w:t>Phone:        (310) 653-1786</w:t>
+      </w:r>
+    </w:p>
+    <w:p>
+      <w:pPr>
         <w:rPr>
           <w:rFonts w:eastAsia="Calibri"/>
           <w:szCs w:val="24"/>
         </w:rPr>
-        <w:t>   (</w:t>
-      </w:r>
-      <w:proofErr w:type="gramEnd"/>
+      </w:pPr>
       <w:r>
         <w:rPr>
           <w:rFonts w:eastAsia="Calibri"/>
           <w:szCs w:val="24"/>
         </w:rPr>
-        <w:t>310) 653-1786</w:t>
+        <w:t>Email:         trent.tuthill@us.af.mil</w:t>
       </w:r>
     </w:p>
     <w:p>
@@ -29301,11 +24580,12 @@
           <w:rFonts w:eastAsia="Calibri"/>
           <w:szCs w:val="24"/>
         </w:rPr>
-        <w:t>Email:         trent.tuthill@us.af.mil</w:t>
-      </w:r>
-    </w:p>
-    <w:p>
-      <w:pPr>
+        <w:t>Address:     SMC/PK</w:t>
+      </w:r>
+    </w:p>
+    <w:p>
+      <w:pPr>
+        <w:ind w:firstLine="90"/>
         <w:rPr>
           <w:rFonts w:eastAsia="Calibri"/>
           <w:szCs w:val="24"/>
@@ -29316,7 +24596,7 @@
           <w:rFonts w:eastAsia="Calibri"/>
           <w:szCs w:val="24"/>
         </w:rPr>
-        <w:t>Address:     SMC/PK</w:t>
+        <w:t>Attn: Col Trent Tuthill</w:t>
       </w:r>
     </w:p>
     <w:p>
@@ -29332,7 +24612,7 @@
           <w:rFonts w:eastAsia="Calibri"/>
           <w:szCs w:val="24"/>
         </w:rPr>
-        <w:t>Attn: Col Trent Tuthill</w:t>
+        <w:t>483 N. Aviation Blvd</w:t>
       </w:r>
     </w:p>
     <w:p>
@@ -29348,12 +24628,11 @@
           <w:rFonts w:eastAsia="Calibri"/>
           <w:szCs w:val="24"/>
         </w:rPr>
-        <w:t>483 N. Aviation Blvd</w:t>
-      </w:r>
-    </w:p>
-    <w:p>
-      <w:pPr>
-        <w:ind w:firstLine="90"/>
+        <w:t>Los Angeles AFB, CA 90245-2808</w:t>
+      </w:r>
+    </w:p>
+    <w:p>
+      <w:pPr>
         <w:rPr>
           <w:rFonts w:eastAsia="Calibri"/>
           <w:szCs w:val="24"/>
@@ -29364,31 +24643,16 @@
           <w:rFonts w:eastAsia="Calibri"/>
           <w:szCs w:val="24"/>
         </w:rPr>
-        <w:t>Los Angeles AFB, CA 90245-2808</w:t>
-      </w:r>
-    </w:p>
-    <w:p>
-      <w:pPr>
+        <w:br/>
+      </w:r>
+      <w:r>
         <w:rPr>
           <w:rFonts w:eastAsia="Calibri"/>
           <w:szCs w:val="24"/>
         </w:rPr>
-      </w:pPr>
-      <w:r>
-        <w:rPr>
-          <w:rFonts w:eastAsia="Calibri"/>
-          <w:szCs w:val="24"/>
-        </w:rPr>
-        <w:br/>
-      </w:r>
-      <w:r>
-        <w:rPr>
-          <w:rFonts w:eastAsia="Calibri"/>
-          <w:szCs w:val="24"/>
-        </w:rPr>
         <w:t xml:space="preserve">The </w:t>
       </w:r>
-      <w:hyperlink r:id="rId102" w:tgtFrame="_blank" w:history="1">
+      <w:hyperlink r:id="rId95" w:tgtFrame="_blank" w:history="1">
         <w:r>
           <w:rPr>
             <w:rFonts w:eastAsia="Calibri"/>
@@ -29434,23 +24698,7 @@
           <w:rFonts w:eastAsia="Calibri"/>
           <w:szCs w:val="24"/>
         </w:rPr>
-        <w:t>Phone:     </w:t>
-      </w:r>
-      <w:proofErr w:type="gramStart"/>
-      <w:r>
-        <w:rPr>
-          <w:rFonts w:eastAsia="Calibri"/>
-          <w:szCs w:val="24"/>
-        </w:rPr>
-        <w:t>   (</w:t>
-      </w:r>
-      <w:proofErr w:type="gramEnd"/>
-      <w:r>
-        <w:rPr>
-          <w:rFonts w:eastAsia="Calibri"/>
-          <w:szCs w:val="24"/>
-        </w:rPr>
-        <w:t>310) 653-1792</w:t>
+        <w:t>Phone:        (310) 653-1792</w:t>
       </w:r>
     </w:p>
     <w:p>
@@ -29585,23 +24833,7 @@
           <w:rFonts w:eastAsia="Calibri"/>
           <w:szCs w:val="24"/>
         </w:rPr>
-        <w:t>Phone:     </w:t>
-      </w:r>
-      <w:proofErr w:type="gramStart"/>
-      <w:r>
-        <w:rPr>
-          <w:rFonts w:eastAsia="Calibri"/>
-          <w:szCs w:val="24"/>
-        </w:rPr>
-        <w:t>   (</w:t>
-      </w:r>
-      <w:proofErr w:type="gramEnd"/>
-      <w:r>
-        <w:rPr>
-          <w:rFonts w:eastAsia="Calibri"/>
-          <w:szCs w:val="24"/>
-        </w:rPr>
-        <w:t>310) 653-1792</w:t>
+        <w:t>Phone:        (310) 653-1792</w:t>
       </w:r>
     </w:p>
     <w:p>
@@ -29706,8 +24938,8 @@
       <w:r>
         <w:t>Federal Acquisition Regulations System</w:t>
       </w:r>
-      <w:bookmarkStart w:id="60" w:name="_USAFA_PGI_5301.601(a)(i)(A)"/>
-      <w:bookmarkEnd w:id="60"/>
+      <w:bookmarkStart w:id="56" w:name="_USAFA_PGI_5301.601(a)(i)(A)"/>
+      <w:bookmarkEnd w:id="56"/>
     </w:p>
     <w:p>
       <w:pPr>
@@ -29749,14 +24981,13 @@
         <w:rPr>
           <w:rFonts w:eastAsia="Calibri"/>
         </w:rPr>
-        <w:t>)(</w:t>
-      </w:r>
-      <w:proofErr w:type="gramStart"/>
+        <w:t>)(A)</w:t>
+      </w:r>
       <w:r>
         <w:rPr>
           <w:rFonts w:eastAsia="Calibri"/>
         </w:rPr>
-        <w:t>A)</w:t>
+        <w:t xml:space="preserve"> </w:t>
       </w:r>
       <w:r>
         <w:rPr>
@@ -29768,32 +24999,19 @@
         <w:rPr>
           <w:rFonts w:eastAsia="Calibri"/>
         </w:rPr>
-        <w:t xml:space="preserve"> </w:t>
-      </w:r>
-      <w:r>
+        <w:t xml:space="preserve"> HCA Responsibilities</w:t>
+      </w:r>
+    </w:p>
+    <w:p>
+      <w:pPr>
         <w:rPr>
           <w:rFonts w:eastAsia="Calibri"/>
-        </w:rPr>
-        <w:t xml:space="preserve"> </w:t>
-      </w:r>
-      <w:proofErr w:type="gramEnd"/>
+          <w:szCs w:val="24"/>
+        </w:rPr>
+      </w:pPr>
       <w:r>
         <w:rPr>
           <w:rFonts w:eastAsia="Calibri"/>
-        </w:rPr>
-        <w:t>HCA Responsibilities</w:t>
-      </w:r>
-    </w:p>
-    <w:p>
-      <w:pPr>
-        <w:rPr>
-          <w:rFonts w:eastAsia="Calibri"/>
-          <w:szCs w:val="24"/>
-        </w:rPr>
-      </w:pPr>
-      <w:r>
-        <w:rPr>
-          <w:rFonts w:eastAsia="Calibri"/>
           <w:szCs w:val="24"/>
         </w:rPr>
         <w:t xml:space="preserve">HCA Matrix Table 2: </w:t>
@@ -29810,29 +25028,13 @@
           <w:color w:val="000000"/>
           <w:szCs w:val="24"/>
         </w:rPr>
-        <w:t xml:space="preserve">The USAFA SCO delegates the authority to </w:t>
-      </w:r>
-      <w:proofErr w:type="gramStart"/>
+        <w:t>The USAFA SCO delegates the authority to enter into, approve, or terminate Grants and Cooperative Agreements to the COCO.</w:t>
+      </w:r>
       <w:r>
         <w:rPr>
           <w:color w:val="000000"/>
           <w:szCs w:val="24"/>
         </w:rPr>
-        <w:t>enter into</w:t>
-      </w:r>
-      <w:proofErr w:type="gramEnd"/>
-      <w:r>
-        <w:rPr>
-          <w:color w:val="000000"/>
-          <w:szCs w:val="24"/>
-        </w:rPr>
-        <w:t>, approve, or terminate Grants and Cooperative Agreements to the COCO.</w:t>
-      </w:r>
-      <w:r>
-        <w:rPr>
-          <w:color w:val="000000"/>
-          <w:szCs w:val="24"/>
-        </w:rPr>
         <w:t xml:space="preserve">  </w:t>
       </w:r>
       <w:r>
@@ -29841,7 +25043,7 @@
         </w:rPr>
         <w:t xml:space="preserve">Contracting Officers should refer to the USAFA/PK authorities and delegations site concerning specific COCO designations, delegations and authorities at </w:t>
       </w:r>
-      <w:hyperlink r:id="rId103" w:anchor="/SitePages/Home.aspx" w:history="1">
+      <w:hyperlink r:id="rId96" w:anchor="/SitePages/Home.aspx" w:history="1">
         <w:r>
           <w:rPr>
             <w:rStyle w:val="Hyperlink"/>
@@ -29856,8 +25058,8 @@
         </w:rPr>
         <w:t>.</w:t>
       </w:r>
-      <w:bookmarkStart w:id="61" w:name="_USAFA_PGI_5301.603-1"/>
-      <w:bookmarkEnd w:id="61"/>
+      <w:bookmarkStart w:id="57" w:name="_USAFA_PGI_5301.603-1"/>
+      <w:bookmarkEnd w:id="57"/>
     </w:p>
     <w:p>
       <w:pPr>
@@ -29868,8 +25070,8 @@
           <w:rFonts w:eastAsia="Calibri"/>
         </w:rPr>
       </w:pPr>
-      <w:bookmarkStart w:id="62" w:name="_USAFA_PGI_5301.603-1_1"/>
-      <w:bookmarkEnd w:id="62"/>
+      <w:bookmarkStart w:id="58" w:name="_USAFA_PGI_5301.603-1_1"/>
+      <w:bookmarkEnd w:id="58"/>
       <w:r>
         <w:rPr>
           <w:rFonts w:eastAsia="Calibri"/>
@@ -29903,8 +25105,8 @@
         </w:rPr>
         <w:t xml:space="preserve">The USAFA SCO delegates the authority to issue and terminate limited contracting officer and grants officer warrants of less than $5M to the COCO. </w:t>
       </w:r>
-      <w:bookmarkStart w:id="63" w:name="_USAFA_PGI_5301.90"/>
-      <w:bookmarkEnd w:id="63"/>
+      <w:bookmarkStart w:id="59" w:name="_USAFA_PGI_5301.90"/>
+      <w:bookmarkEnd w:id="59"/>
     </w:p>
     <w:p>
       <w:pPr>
@@ -29915,8 +25117,8 @@
           <w:rFonts w:eastAsia="Calibri"/>
         </w:rPr>
       </w:pPr>
-      <w:bookmarkStart w:id="64" w:name="_USAFA_PGI_5301.90_1"/>
-      <w:bookmarkEnd w:id="64"/>
+      <w:bookmarkStart w:id="60" w:name="_USAFA_PGI_5301.90_1"/>
+      <w:bookmarkEnd w:id="60"/>
       <w:r>
         <w:rPr>
           <w:rFonts w:eastAsia="Calibri"/>
@@ -29956,7 +25158,7 @@
         </w:rPr>
         <w:t xml:space="preserve">Contracting Officers should refer to the USAFA/PK authorities and delegations site concerning specific COCO designations, delegations and authorities at </w:t>
       </w:r>
-      <w:hyperlink r:id="rId104" w:anchor="/SitePages/Home.aspx" w:history="1">
+      <w:hyperlink r:id="rId97" w:anchor="/SitePages/Home.aspx" w:history="1">
         <w:r>
           <w:rPr>
             <w:rStyle w:val="Hyperlink"/>
@@ -29971,8 +25173,8 @@
         </w:rPr>
         <w:t>.</w:t>
       </w:r>
-      <w:bookmarkStart w:id="65" w:name="_USAFA_PGI_5301.9102(a)"/>
-      <w:bookmarkEnd w:id="65"/>
+      <w:bookmarkStart w:id="61" w:name="_USAFA_PGI_5301.9102(a)"/>
+      <w:bookmarkEnd w:id="61"/>
     </w:p>
     <w:p>
       <w:pPr>
@@ -29984,20 +25186,13 @@
           <w:b w:val="0"/>
         </w:rPr>
       </w:pPr>
-      <w:bookmarkStart w:id="66" w:name="_USAFA_PGI_5301.9102(a)_1"/>
-      <w:bookmarkEnd w:id="66"/>
+      <w:bookmarkStart w:id="62" w:name="_USAFA_PGI_5301.9102(a)_1"/>
+      <w:bookmarkEnd w:id="62"/>
       <w:r>
         <w:rPr>
           <w:rFonts w:eastAsia="Calibri"/>
         </w:rPr>
-        <w:t>USAFA PGI 5301.9102(</w:t>
-      </w:r>
-      <w:proofErr w:type="gramStart"/>
-      <w:r>
-        <w:rPr>
-          <w:rFonts w:eastAsia="Calibri"/>
-        </w:rPr>
-        <w:t xml:space="preserve">a) </w:t>
+        <w:t xml:space="preserve">USAFA PGI 5301.9102(a) </w:t>
       </w:r>
       <w:r>
         <w:rPr>
@@ -30013,7 +25208,6 @@
         </w:rPr>
         <w:t xml:space="preserve"> </w:t>
       </w:r>
-      <w:proofErr w:type="gramEnd"/>
       <w:r>
         <w:rPr>
           <w:rFonts w:eastAsia="Calibri"/>
@@ -30054,12 +25248,6 @@
       </w:r>
     </w:p>
     <w:sectPr>
-      <w:headerReference w:type="even" r:id="rId105"/>
-      <w:headerReference w:type="default" r:id="rId106"/>
-      <w:footerReference w:type="even" r:id="rId107"/>
-      <w:footerReference w:type="default" r:id="rId108"/>
-      <w:headerReference w:type="first" r:id="rId109"/>
-      <w:footerReference w:type="first" r:id="rId110"/>
       <w:pgSz w:w="12240" w:h="15840" w:code="1"/>
       <w:pgMar w:top="864" w:right="864" w:bottom="864" w:left="1080" w:header="432" w:footer="432" w:gutter="0"/>
       <w:cols w:space="720"/>
@@ -30070,7 +25258,7 @@
 </file>
 
 <file path=word/endnotes.xml><?xml version="1.0" encoding="utf-8"?>
-<w:endnotes xmlns:wpc="http://schemas.microsoft.com/office/word/2010/wordprocessingCanvas" xmlns:cx="http://schemas.microsoft.com/office/drawing/2014/chartex" xmlns:cx1="http://schemas.microsoft.com/office/drawing/2015/9/8/chartex" xmlns:cx2="http://schemas.microsoft.com/office/drawing/2015/10/21/chartex" xmlns:cx3="http://schemas.microsoft.com/office/drawing/2016/5/9/chartex" xmlns:cx4="http://schemas.microsoft.com/office/drawing/2016/5/10/chartex" xmlns:cx5="http://schemas.microsoft.com/office/drawing/2016/5/11/chartex" xmlns:cx6="http://schemas.microsoft.com/office/drawing/2016/5/12/chartex" xmlns:cx7="http://schemas.microsoft.com/office/drawing/2016/5/13/chartex" xmlns:cx8="http://schemas.microsoft.com/office/drawing/2016/5/14/chartex" xmlns:mc="http://schemas.openxmlformats.org/markup-compatibility/2006" xmlns:aink="http://schemas.microsoft.com/office/drawing/2016/ink" xmlns:am3d="http://schemas.microsoft.com/office/drawing/2017/model3d" xmlns:o="urn:schemas-microsoft-com:office:office" xmlns:r="http://schemas.openxmlformats.org/officeDocument/2006/relationships" xmlns:m="http://schemas.openxmlformats.org/officeDocument/2006/math" xmlns:v="urn:schemas-microsoft-com:vml" xmlns:wp14="http://schemas.microsoft.com/office/word/2010/wordprocessingDrawing" xmlns:wp="http://schemas.openxmlformats.org/drawingml/2006/wordprocessingDrawing" xmlns:w10="urn:schemas-microsoft-com:office:word" xmlns:w="http://schemas.openxmlformats.org/wordprocessingml/2006/main" xmlns:w14="http://schemas.microsoft.com/office/word/2010/wordml" xmlns:w15="http://schemas.microsoft.com/office/word/2012/wordml" xmlns:w16cid="http://schemas.microsoft.com/office/word/2016/wordml/cid" xmlns:w16se="http://schemas.microsoft.com/office/word/2015/wordml/symex" xmlns:wpg="http://schemas.microsoft.com/office/word/2010/wordprocessingGroup" xmlns:wpi="http://schemas.microsoft.com/office/word/2010/wordprocessingInk" xmlns:wne="http://schemas.microsoft.com/office/word/2006/wordml" xmlns:wps="http://schemas.microsoft.com/office/word/2010/wordprocessingShape" mc:Ignorable="w14 w15 w16se w16cid wp14">
+<w:endnotes xmlns:wpc="http://schemas.microsoft.com/office/word/2010/wordprocessingCanvas" xmlns:cx="http://schemas.microsoft.com/office/drawing/2014/chartex" xmlns:cx1="http://schemas.microsoft.com/office/drawing/2015/9/8/chartex" xmlns:cx2="http://schemas.microsoft.com/office/drawing/2015/10/21/chartex" xmlns:cx3="http://schemas.microsoft.com/office/drawing/2016/5/9/chartex" xmlns:cx4="http://schemas.microsoft.com/office/drawing/2016/5/10/chartex" xmlns:cx5="http://schemas.microsoft.com/office/drawing/2016/5/11/chartex" xmlns:cx6="http://schemas.microsoft.com/office/drawing/2016/5/12/chartex" xmlns:cx7="http://schemas.microsoft.com/office/drawing/2016/5/13/chartex" xmlns:cx8="http://schemas.microsoft.com/office/drawing/2016/5/14/chartex" xmlns:mc="http://schemas.openxmlformats.org/markup-compatibility/2006" xmlns:aink="http://schemas.microsoft.com/office/drawing/2016/ink" xmlns:am3d="http://schemas.microsoft.com/office/drawing/2017/model3d" xmlns:o="urn:schemas-microsoft-com:office:office" xmlns:r="http://schemas.openxmlformats.org/officeDocument/2006/relationships" xmlns:m="http://schemas.openxmlformats.org/officeDocument/2006/math" xmlns:v="urn:schemas-microsoft-com:vml" xmlns:wp14="http://schemas.microsoft.com/office/word/2010/wordprocessingDrawing" xmlns:wp="http://schemas.openxmlformats.org/drawingml/2006/wordprocessingDrawing" xmlns:w10="urn:schemas-microsoft-com:office:word" xmlns:w="http://schemas.openxmlformats.org/wordprocessingml/2006/main" xmlns:w14="http://schemas.microsoft.com/office/word/2010/wordml" xmlns:w15="http://schemas.microsoft.com/office/word/2012/wordml" xmlns:w16cex="http://schemas.microsoft.com/office/word/2018/wordml/cex" xmlns:w16cid="http://schemas.microsoft.com/office/word/2016/wordml/cid" xmlns:w16="http://schemas.microsoft.com/office/word/2018/wordml" xmlns:w16se="http://schemas.microsoft.com/office/word/2015/wordml/symex" xmlns:wpg="http://schemas.microsoft.com/office/word/2010/wordprocessingGroup" xmlns:wpi="http://schemas.microsoft.com/office/word/2010/wordprocessingInk" xmlns:wne="http://schemas.microsoft.com/office/word/2006/wordml" xmlns:wps="http://schemas.microsoft.com/office/word/2010/wordprocessingShape" mc:Ignorable="w14 w15 w16se w16cid w16 w16cex wp14">
   <w:endnote w:type="separator" w:id="-1">
     <w:p>
       <w:r>
@@ -30088,38 +25276,8 @@
 </w:endnotes>
 </file>
 
-<file path=word/footer1.xml><?xml version="1.0" encoding="utf-8"?>
-<w:ftr xmlns:wpc="http://schemas.microsoft.com/office/word/2010/wordprocessingCanvas" xmlns:cx="http://schemas.microsoft.com/office/drawing/2014/chartex" xmlns:cx1="http://schemas.microsoft.com/office/drawing/2015/9/8/chartex" xmlns:cx2="http://schemas.microsoft.com/office/drawing/2015/10/21/chartex" xmlns:cx3="http://schemas.microsoft.com/office/drawing/2016/5/9/chartex" xmlns:cx4="http://schemas.microsoft.com/office/drawing/2016/5/10/chartex" xmlns:cx5="http://schemas.microsoft.com/office/drawing/2016/5/11/chartex" xmlns:cx6="http://schemas.microsoft.com/office/drawing/2016/5/12/chartex" xmlns:cx7="http://schemas.microsoft.com/office/drawing/2016/5/13/chartex" xmlns:cx8="http://schemas.microsoft.com/office/drawing/2016/5/14/chartex" xmlns:mc="http://schemas.openxmlformats.org/markup-compatibility/2006" xmlns:aink="http://schemas.microsoft.com/office/drawing/2016/ink" xmlns:am3d="http://schemas.microsoft.com/office/drawing/2017/model3d" xmlns:o="urn:schemas-microsoft-com:office:office" xmlns:r="http://schemas.openxmlformats.org/officeDocument/2006/relationships" xmlns:m="http://schemas.openxmlformats.org/officeDocument/2006/math" xmlns:v="urn:schemas-microsoft-com:vml" xmlns:wp14="http://schemas.microsoft.com/office/word/2010/wordprocessingDrawing" xmlns:wp="http://schemas.openxmlformats.org/drawingml/2006/wordprocessingDrawing" xmlns:w10="urn:schemas-microsoft-com:office:word" xmlns:w="http://schemas.openxmlformats.org/wordprocessingml/2006/main" xmlns:w14="http://schemas.microsoft.com/office/word/2010/wordml" xmlns:w15="http://schemas.microsoft.com/office/word/2012/wordml" xmlns:w16cid="http://schemas.microsoft.com/office/word/2016/wordml/cid" xmlns:w16se="http://schemas.microsoft.com/office/word/2015/wordml/symex" xmlns:wpg="http://schemas.microsoft.com/office/word/2010/wordprocessingGroup" xmlns:wpi="http://schemas.microsoft.com/office/word/2010/wordprocessingInk" xmlns:wne="http://schemas.microsoft.com/office/word/2006/wordml" xmlns:wps="http://schemas.microsoft.com/office/word/2010/wordprocessingShape" mc:Ignorable="w14 w15 w16se w16cid wp14">
-  <w:p>
-    <w:pPr>
-      <w:pStyle w:val="Footer"/>
-    </w:pPr>
-  </w:p>
-</w:ftr>
-</file>
-
-<file path=word/footer2.xml><?xml version="1.0" encoding="utf-8"?>
-<w:ftr xmlns:wpc="http://schemas.microsoft.com/office/word/2010/wordprocessingCanvas" xmlns:cx="http://schemas.microsoft.com/office/drawing/2014/chartex" xmlns:cx1="http://schemas.microsoft.com/office/drawing/2015/9/8/chartex" xmlns:cx2="http://schemas.microsoft.com/office/drawing/2015/10/21/chartex" xmlns:cx3="http://schemas.microsoft.com/office/drawing/2016/5/9/chartex" xmlns:cx4="http://schemas.microsoft.com/office/drawing/2016/5/10/chartex" xmlns:cx5="http://schemas.microsoft.com/office/drawing/2016/5/11/chartex" xmlns:cx6="http://schemas.microsoft.com/office/drawing/2016/5/12/chartex" xmlns:cx7="http://schemas.microsoft.com/office/drawing/2016/5/13/chartex" xmlns:cx8="http://schemas.microsoft.com/office/drawing/2016/5/14/chartex" xmlns:mc="http://schemas.openxmlformats.org/markup-compatibility/2006" xmlns:aink="http://schemas.microsoft.com/office/drawing/2016/ink" xmlns:am3d="http://schemas.microsoft.com/office/drawing/2017/model3d" xmlns:o="urn:schemas-microsoft-com:office:office" xmlns:r="http://schemas.openxmlformats.org/officeDocument/2006/relationships" xmlns:m="http://schemas.openxmlformats.org/officeDocument/2006/math" xmlns:v="urn:schemas-microsoft-com:vml" xmlns:wp14="http://schemas.microsoft.com/office/word/2010/wordprocessingDrawing" xmlns:wp="http://schemas.openxmlformats.org/drawingml/2006/wordprocessingDrawing" xmlns:w10="urn:schemas-microsoft-com:office:word" xmlns:w="http://schemas.openxmlformats.org/wordprocessingml/2006/main" xmlns:w14="http://schemas.microsoft.com/office/word/2010/wordml" xmlns:w15="http://schemas.microsoft.com/office/word/2012/wordml" xmlns:w16cid="http://schemas.microsoft.com/office/word/2016/wordml/cid" xmlns:w16se="http://schemas.microsoft.com/office/word/2015/wordml/symex" xmlns:wpg="http://schemas.microsoft.com/office/word/2010/wordprocessingGroup" xmlns:wpi="http://schemas.microsoft.com/office/word/2010/wordprocessingInk" xmlns:wne="http://schemas.microsoft.com/office/word/2006/wordml" xmlns:wps="http://schemas.microsoft.com/office/word/2010/wordprocessingShape" mc:Ignorable="w14 w15 w16se w16cid wp14">
-  <w:p>
-    <w:pPr>
-      <w:pStyle w:val="Footer"/>
-    </w:pPr>
-  </w:p>
-</w:ftr>
-</file>
-
-<file path=word/footer3.xml><?xml version="1.0" encoding="utf-8"?>
-<w:ftr xmlns:wpc="http://schemas.microsoft.com/office/word/2010/wordprocessingCanvas" xmlns:cx="http://schemas.microsoft.com/office/drawing/2014/chartex" xmlns:cx1="http://schemas.microsoft.com/office/drawing/2015/9/8/chartex" xmlns:cx2="http://schemas.microsoft.com/office/drawing/2015/10/21/chartex" xmlns:cx3="http://schemas.microsoft.com/office/drawing/2016/5/9/chartex" xmlns:cx4="http://schemas.microsoft.com/office/drawing/2016/5/10/chartex" xmlns:cx5="http://schemas.microsoft.com/office/drawing/2016/5/11/chartex" xmlns:cx6="http://schemas.microsoft.com/office/drawing/2016/5/12/chartex" xmlns:cx7="http://schemas.microsoft.com/office/drawing/2016/5/13/chartex" xmlns:cx8="http://schemas.microsoft.com/office/drawing/2016/5/14/chartex" xmlns:mc="http://schemas.openxmlformats.org/markup-compatibility/2006" xmlns:aink="http://schemas.microsoft.com/office/drawing/2016/ink" xmlns:am3d="http://schemas.microsoft.com/office/drawing/2017/model3d" xmlns:o="urn:schemas-microsoft-com:office:office" xmlns:r="http://schemas.openxmlformats.org/officeDocument/2006/relationships" xmlns:m="http://schemas.openxmlformats.org/officeDocument/2006/math" xmlns:v="urn:schemas-microsoft-com:vml" xmlns:wp14="http://schemas.microsoft.com/office/word/2010/wordprocessingDrawing" xmlns:wp="http://schemas.openxmlformats.org/drawingml/2006/wordprocessingDrawing" xmlns:w10="urn:schemas-microsoft-com:office:word" xmlns:w="http://schemas.openxmlformats.org/wordprocessingml/2006/main" xmlns:w14="http://schemas.microsoft.com/office/word/2010/wordml" xmlns:w15="http://schemas.microsoft.com/office/word/2012/wordml" xmlns:w16cid="http://schemas.microsoft.com/office/word/2016/wordml/cid" xmlns:w16se="http://schemas.microsoft.com/office/word/2015/wordml/symex" xmlns:wpg="http://schemas.microsoft.com/office/word/2010/wordprocessingGroup" xmlns:wpi="http://schemas.microsoft.com/office/word/2010/wordprocessingInk" xmlns:wne="http://schemas.microsoft.com/office/word/2006/wordml" xmlns:wps="http://schemas.microsoft.com/office/word/2010/wordprocessingShape" mc:Ignorable="w14 w15 w16se w16cid wp14">
-  <w:p>
-    <w:pPr>
-      <w:pStyle w:val="Footer"/>
-    </w:pPr>
-  </w:p>
-</w:ftr>
-</file>
-
 <file path=word/footnotes.xml><?xml version="1.0" encoding="utf-8"?>
-<w:footnotes xmlns:wpc="http://schemas.microsoft.com/office/word/2010/wordprocessingCanvas" xmlns:cx="http://schemas.microsoft.com/office/drawing/2014/chartex" xmlns:cx1="http://schemas.microsoft.com/office/drawing/2015/9/8/chartex" xmlns:cx2="http://schemas.microsoft.com/office/drawing/2015/10/21/chartex" xmlns:cx3="http://schemas.microsoft.com/office/drawing/2016/5/9/chartex" xmlns:cx4="http://schemas.microsoft.com/office/drawing/2016/5/10/chartex" xmlns:cx5="http://schemas.microsoft.com/office/drawing/2016/5/11/chartex" xmlns:cx6="http://schemas.microsoft.com/office/drawing/2016/5/12/chartex" xmlns:cx7="http://schemas.microsoft.com/office/drawing/2016/5/13/chartex" xmlns:cx8="http://schemas.microsoft.com/office/drawing/2016/5/14/chartex" xmlns:mc="http://schemas.openxmlformats.org/markup-compatibility/2006" xmlns:aink="http://schemas.microsoft.com/office/drawing/2016/ink" xmlns:am3d="http://schemas.microsoft.com/office/drawing/2017/model3d" xmlns:o="urn:schemas-microsoft-com:office:office" xmlns:r="http://schemas.openxmlformats.org/officeDocument/2006/relationships" xmlns:m="http://schemas.openxmlformats.org/officeDocument/2006/math" xmlns:v="urn:schemas-microsoft-com:vml" xmlns:wp14="http://schemas.microsoft.com/office/word/2010/wordprocessingDrawing" xmlns:wp="http://schemas.openxmlformats.org/drawingml/2006/wordprocessingDrawing" xmlns:w10="urn:schemas-microsoft-com:office:word" xmlns:w="http://schemas.openxmlformats.org/wordprocessingml/2006/main" xmlns:w14="http://schemas.microsoft.com/office/word/2010/wordml" xmlns:w15="http://schemas.microsoft.com/office/word/2012/wordml" xmlns:w16cid="http://schemas.microsoft.com/office/word/2016/wordml/cid" xmlns:w16se="http://schemas.microsoft.com/office/word/2015/wordml/symex" xmlns:wpg="http://schemas.microsoft.com/office/word/2010/wordprocessingGroup" xmlns:wpi="http://schemas.microsoft.com/office/word/2010/wordprocessingInk" xmlns:wne="http://schemas.microsoft.com/office/word/2006/wordml" xmlns:wps="http://schemas.microsoft.com/office/word/2010/wordprocessingShape" mc:Ignorable="w14 w15 w16se w16cid wp14">
+<w:footnotes xmlns:wpc="http://schemas.microsoft.com/office/word/2010/wordprocessingCanvas" xmlns:cx="http://schemas.microsoft.com/office/drawing/2014/chartex" xmlns:cx1="http://schemas.microsoft.com/office/drawing/2015/9/8/chartex" xmlns:cx2="http://schemas.microsoft.com/office/drawing/2015/10/21/chartex" xmlns:cx3="http://schemas.microsoft.com/office/drawing/2016/5/9/chartex" xmlns:cx4="http://schemas.microsoft.com/office/drawing/2016/5/10/chartex" xmlns:cx5="http://schemas.microsoft.com/office/drawing/2016/5/11/chartex" xmlns:cx6="http://schemas.microsoft.com/office/drawing/2016/5/12/chartex" xmlns:cx7="http://schemas.microsoft.com/office/drawing/2016/5/13/chartex" xmlns:cx8="http://schemas.microsoft.com/office/drawing/2016/5/14/chartex" xmlns:mc="http://schemas.openxmlformats.org/markup-compatibility/2006" xmlns:aink="http://schemas.microsoft.com/office/drawing/2016/ink" xmlns:am3d="http://schemas.microsoft.com/office/drawing/2017/model3d" xmlns:o="urn:schemas-microsoft-com:office:office" xmlns:r="http://schemas.openxmlformats.org/officeDocument/2006/relationships" xmlns:m="http://schemas.openxmlformats.org/officeDocument/2006/math" xmlns:v="urn:schemas-microsoft-com:vml" xmlns:wp14="http://schemas.microsoft.com/office/word/2010/wordprocessingDrawing" xmlns:wp="http://schemas.openxmlformats.org/drawingml/2006/wordprocessingDrawing" xmlns:w10="urn:schemas-microsoft-com:office:word" xmlns:w="http://schemas.openxmlformats.org/wordprocessingml/2006/main" xmlns:w14="http://schemas.microsoft.com/office/word/2010/wordml" xmlns:w15="http://schemas.microsoft.com/office/word/2012/wordml" xmlns:w16cex="http://schemas.microsoft.com/office/word/2018/wordml/cex" xmlns:w16cid="http://schemas.microsoft.com/office/word/2016/wordml/cid" xmlns:w16="http://schemas.microsoft.com/office/word/2018/wordml" xmlns:w16se="http://schemas.microsoft.com/office/word/2015/wordml/symex" xmlns:wpg="http://schemas.microsoft.com/office/word/2010/wordprocessingGroup" xmlns:wpi="http://schemas.microsoft.com/office/word/2010/wordprocessingInk" xmlns:wne="http://schemas.microsoft.com/office/word/2006/wordml" xmlns:wps="http://schemas.microsoft.com/office/word/2010/wordprocessingShape" mc:Ignorable="w14 w15 w16se w16cid w16 w16cex wp14">
   <w:footnote w:type="separator" w:id="-1">
     <w:p>
       <w:r>
@@ -30137,42 +25295,12 @@
 </w:footnotes>
 </file>
 
-<file path=word/header1.xml><?xml version="1.0" encoding="utf-8"?>
-<w:hdr xmlns:wpc="http://schemas.microsoft.com/office/word/2010/wordprocessingCanvas" xmlns:cx="http://schemas.microsoft.com/office/drawing/2014/chartex" xmlns:cx1="http://schemas.microsoft.com/office/drawing/2015/9/8/chartex" xmlns:cx2="http://schemas.microsoft.com/office/drawing/2015/10/21/chartex" xmlns:cx3="http://schemas.microsoft.com/office/drawing/2016/5/9/chartex" xmlns:cx4="http://schemas.microsoft.com/office/drawing/2016/5/10/chartex" xmlns:cx5="http://schemas.microsoft.com/office/drawing/2016/5/11/chartex" xmlns:cx6="http://schemas.microsoft.com/office/drawing/2016/5/12/chartex" xmlns:cx7="http://schemas.microsoft.com/office/drawing/2016/5/13/chartex" xmlns:cx8="http://schemas.microsoft.com/office/drawing/2016/5/14/chartex" xmlns:mc="http://schemas.openxmlformats.org/markup-compatibility/2006" xmlns:aink="http://schemas.microsoft.com/office/drawing/2016/ink" xmlns:am3d="http://schemas.microsoft.com/office/drawing/2017/model3d" xmlns:o="urn:schemas-microsoft-com:office:office" xmlns:r="http://schemas.openxmlformats.org/officeDocument/2006/relationships" xmlns:m="http://schemas.openxmlformats.org/officeDocument/2006/math" xmlns:v="urn:schemas-microsoft-com:vml" xmlns:wp14="http://schemas.microsoft.com/office/word/2010/wordprocessingDrawing" xmlns:wp="http://schemas.openxmlformats.org/drawingml/2006/wordprocessingDrawing" xmlns:w10="urn:schemas-microsoft-com:office:word" xmlns:w="http://schemas.openxmlformats.org/wordprocessingml/2006/main" xmlns:w14="http://schemas.microsoft.com/office/word/2010/wordml" xmlns:w15="http://schemas.microsoft.com/office/word/2012/wordml" xmlns:w16cid="http://schemas.microsoft.com/office/word/2016/wordml/cid" xmlns:w16se="http://schemas.microsoft.com/office/word/2015/wordml/symex" xmlns:wpg="http://schemas.microsoft.com/office/word/2010/wordprocessingGroup" xmlns:wpi="http://schemas.microsoft.com/office/word/2010/wordprocessingInk" xmlns:wne="http://schemas.microsoft.com/office/word/2006/wordml" xmlns:wps="http://schemas.microsoft.com/office/word/2010/wordprocessingShape" mc:Ignorable="w14 w15 w16se w16cid wp14">
-  <w:p>
-    <w:pPr>
-      <w:pStyle w:val="Header"/>
-    </w:pPr>
-  </w:p>
-</w:hdr>
-</file>
-
-<file path=word/header2.xml><?xml version="1.0" encoding="utf-8"?>
-<w:hdr xmlns:wpc="http://schemas.microsoft.com/office/word/2010/wordprocessingCanvas" xmlns:cx="http://schemas.microsoft.com/office/drawing/2014/chartex" xmlns:cx1="http://schemas.microsoft.com/office/drawing/2015/9/8/chartex" xmlns:cx2="http://schemas.microsoft.com/office/drawing/2015/10/21/chartex" xmlns:cx3="http://schemas.microsoft.com/office/drawing/2016/5/9/chartex" xmlns:cx4="http://schemas.microsoft.com/office/drawing/2016/5/10/chartex" xmlns:cx5="http://schemas.microsoft.com/office/drawing/2016/5/11/chartex" xmlns:cx6="http://schemas.microsoft.com/office/drawing/2016/5/12/chartex" xmlns:cx7="http://schemas.microsoft.com/office/drawing/2016/5/13/chartex" xmlns:cx8="http://schemas.microsoft.com/office/drawing/2016/5/14/chartex" xmlns:mc="http://schemas.openxmlformats.org/markup-compatibility/2006" xmlns:aink="http://schemas.microsoft.com/office/drawing/2016/ink" xmlns:am3d="http://schemas.microsoft.com/office/drawing/2017/model3d" xmlns:o="urn:schemas-microsoft-com:office:office" xmlns:r="http://schemas.openxmlformats.org/officeDocument/2006/relationships" xmlns:m="http://schemas.openxmlformats.org/officeDocument/2006/math" xmlns:v="urn:schemas-microsoft-com:vml" xmlns:wp14="http://schemas.microsoft.com/office/word/2010/wordprocessingDrawing" xmlns:wp="http://schemas.openxmlformats.org/drawingml/2006/wordprocessingDrawing" xmlns:w10="urn:schemas-microsoft-com:office:word" xmlns:w="http://schemas.openxmlformats.org/wordprocessingml/2006/main" xmlns:w14="http://schemas.microsoft.com/office/word/2010/wordml" xmlns:w15="http://schemas.microsoft.com/office/word/2012/wordml" xmlns:w16cid="http://schemas.microsoft.com/office/word/2016/wordml/cid" xmlns:w16se="http://schemas.microsoft.com/office/word/2015/wordml/symex" xmlns:wpg="http://schemas.microsoft.com/office/word/2010/wordprocessingGroup" xmlns:wpi="http://schemas.microsoft.com/office/word/2010/wordprocessingInk" xmlns:wne="http://schemas.microsoft.com/office/word/2006/wordml" xmlns:wps="http://schemas.microsoft.com/office/word/2010/wordprocessingShape" mc:Ignorable="w14 w15 w16se w16cid wp14">
-  <w:p>
-    <w:pPr>
-      <w:pStyle w:val="Header"/>
-    </w:pPr>
-  </w:p>
-</w:hdr>
-</file>
-
-<file path=word/header3.xml><?xml version="1.0" encoding="utf-8"?>
-<w:hdr xmlns:wpc="http://schemas.microsoft.com/office/word/2010/wordprocessingCanvas" xmlns:cx="http://schemas.microsoft.com/office/drawing/2014/chartex" xmlns:cx1="http://schemas.microsoft.com/office/drawing/2015/9/8/chartex" xmlns:cx2="http://schemas.microsoft.com/office/drawing/2015/10/21/chartex" xmlns:cx3="http://schemas.microsoft.com/office/drawing/2016/5/9/chartex" xmlns:cx4="http://schemas.microsoft.com/office/drawing/2016/5/10/chartex" xmlns:cx5="http://schemas.microsoft.com/office/drawing/2016/5/11/chartex" xmlns:cx6="http://schemas.microsoft.com/office/drawing/2016/5/12/chartex" xmlns:cx7="http://schemas.microsoft.com/office/drawing/2016/5/13/chartex" xmlns:cx8="http://schemas.microsoft.com/office/drawing/2016/5/14/chartex" xmlns:mc="http://schemas.openxmlformats.org/markup-compatibility/2006" xmlns:aink="http://schemas.microsoft.com/office/drawing/2016/ink" xmlns:am3d="http://schemas.microsoft.com/office/drawing/2017/model3d" xmlns:o="urn:schemas-microsoft-com:office:office" xmlns:r="http://schemas.openxmlformats.org/officeDocument/2006/relationships" xmlns:m="http://schemas.openxmlformats.org/officeDocument/2006/math" xmlns:v="urn:schemas-microsoft-com:vml" xmlns:wp14="http://schemas.microsoft.com/office/word/2010/wordprocessingDrawing" xmlns:wp="http://schemas.openxmlformats.org/drawingml/2006/wordprocessingDrawing" xmlns:w10="urn:schemas-microsoft-com:office:word" xmlns:w="http://schemas.openxmlformats.org/wordprocessingml/2006/main" xmlns:w14="http://schemas.microsoft.com/office/word/2010/wordml" xmlns:w15="http://schemas.microsoft.com/office/word/2012/wordml" xmlns:w16cid="http://schemas.microsoft.com/office/word/2016/wordml/cid" xmlns:w16se="http://schemas.microsoft.com/office/word/2015/wordml/symex" xmlns:wpg="http://schemas.microsoft.com/office/word/2010/wordprocessingGroup" xmlns:wpi="http://schemas.microsoft.com/office/word/2010/wordprocessingInk" xmlns:wne="http://schemas.microsoft.com/office/word/2006/wordml" xmlns:wps="http://schemas.microsoft.com/office/word/2010/wordprocessingShape" mc:Ignorable="w14 w15 w16se w16cid wp14">
-  <w:p>
-    <w:pPr>
-      <w:pStyle w:val="Header"/>
-    </w:pPr>
-  </w:p>
-</w:hdr>
-</file>
-
 <file path=word/numbering.xml><?xml version="1.0" encoding="utf-8"?>
-<w:numbering xmlns:wpc="http://schemas.microsoft.com/office/word/2010/wordprocessingCanvas" xmlns:cx="http://schemas.microsoft.com/office/drawing/2014/chartex" xmlns:cx1="http://schemas.microsoft.com/office/drawing/2015/9/8/chartex" xmlns:cx2="http://schemas.microsoft.com/office/drawing/2015/10/21/chartex" xmlns:cx3="http://schemas.microsoft.com/office/drawing/2016/5/9/chartex" xmlns:cx4="http://schemas.microsoft.com/office/drawing/2016/5/10/chartex" xmlns:cx5="http://schemas.microsoft.com/office/drawing/2016/5/11/chartex" xmlns:cx6="http://schemas.microsoft.com/office/drawing/2016/5/12/chartex" xmlns:cx7="http://schemas.microsoft.com/office/drawing/2016/5/13/chartex" xmlns:cx8="http://schemas.microsoft.com/office/drawing/2016/5/14/chartex" xmlns:mc="http://schemas.openxmlformats.org/markup-compatibility/2006" xmlns:aink="http://schemas.microsoft.com/office/drawing/2016/ink" xmlns:am3d="http://schemas.microsoft.com/office/drawing/2017/model3d" xmlns:o="urn:schemas-microsoft-com:office:office" xmlns:r="http://schemas.openxmlformats.org/officeDocument/2006/relationships" xmlns:m="http://schemas.openxmlformats.org/officeDocument/2006/math" xmlns:v="urn:schemas-microsoft-com:vml" xmlns:wp14="http://schemas.microsoft.com/office/word/2010/wordprocessingDrawing" xmlns:wp="http://schemas.openxmlformats.org/drawingml/2006/wordprocessingDrawing" xmlns:w10="urn:schemas-microsoft-com:office:word" xmlns:w="http://schemas.openxmlformats.org/wordprocessingml/2006/main" xmlns:w14="http://schemas.microsoft.com/office/word/2010/wordml" xmlns:w15="http://schemas.microsoft.com/office/word/2012/wordml" xmlns:w16cid="http://schemas.microsoft.com/office/word/2016/wordml/cid" xmlns:w16se="http://schemas.microsoft.com/office/word/2015/wordml/symex" xmlns:wpg="http://schemas.microsoft.com/office/word/2010/wordprocessingGroup" xmlns:wpi="http://schemas.microsoft.com/office/word/2010/wordprocessingInk" xmlns:wne="http://schemas.microsoft.com/office/word/2006/wordml" xmlns:wps="http://schemas.microsoft.com/office/word/2010/wordprocessingShape" mc:Ignorable="w14 w15 w16se w16cid wp14">
+<w:numbering xmlns:wpc="http://schemas.microsoft.com/office/word/2010/wordprocessingCanvas" xmlns:cx="http://schemas.microsoft.com/office/drawing/2014/chartex" xmlns:cx1="http://schemas.microsoft.com/office/drawing/2015/9/8/chartex" xmlns:cx2="http://schemas.microsoft.com/office/drawing/2015/10/21/chartex" xmlns:cx3="http://schemas.microsoft.com/office/drawing/2016/5/9/chartex" xmlns:cx4="http://schemas.microsoft.com/office/drawing/2016/5/10/chartex" xmlns:cx5="http://schemas.microsoft.com/office/drawing/2016/5/11/chartex" xmlns:cx6="http://schemas.microsoft.com/office/drawing/2016/5/12/chartex" xmlns:cx7="http://schemas.microsoft.com/office/drawing/2016/5/13/chartex" xmlns:cx8="http://schemas.microsoft.com/office/drawing/2016/5/14/chartex" xmlns:mc="http://schemas.openxmlformats.org/markup-compatibility/2006" xmlns:aink="http://schemas.microsoft.com/office/drawing/2016/ink" xmlns:am3d="http://schemas.microsoft.com/office/drawing/2017/model3d" xmlns:o="urn:schemas-microsoft-com:office:office" xmlns:r="http://schemas.openxmlformats.org/officeDocument/2006/relationships" xmlns:m="http://schemas.openxmlformats.org/officeDocument/2006/math" xmlns:v="urn:schemas-microsoft-com:vml" xmlns:wp14="http://schemas.microsoft.com/office/word/2010/wordprocessingDrawing" xmlns:wp="http://schemas.openxmlformats.org/drawingml/2006/wordprocessingDrawing" xmlns:w10="urn:schemas-microsoft-com:office:word" xmlns:w="http://schemas.openxmlformats.org/wordprocessingml/2006/main" xmlns:w14="http://schemas.microsoft.com/office/word/2010/wordml" xmlns:w15="http://schemas.microsoft.com/office/word/2012/wordml" xmlns:w16cex="http://schemas.microsoft.com/office/word/2018/wordml/cex" xmlns:w16cid="http://schemas.microsoft.com/office/word/2016/wordml/cid" xmlns:w16="http://schemas.microsoft.com/office/word/2018/wordml" xmlns:w16se="http://schemas.microsoft.com/office/word/2015/wordml/symex" xmlns:wpg="http://schemas.microsoft.com/office/word/2010/wordprocessingGroup" xmlns:wpi="http://schemas.microsoft.com/office/word/2010/wordprocessingInk" xmlns:wne="http://schemas.microsoft.com/office/word/2006/wordml" xmlns:wps="http://schemas.microsoft.com/office/word/2010/wordprocessingShape" mc:Ignorable="w14 w15 w16se w16cid w16 w16cex wp14">
   <w:abstractNum w:abstractNumId="0" w15:restartNumberingAfterBreak="0">
     <w:nsid w:val="FFFFFF7C"/>
     <w:multiLevelType w:val="singleLevel"/>
-    <w:tmpl w:val="BB9A7E1A"/>
+    <w:tmpl w:val="E7C29184"/>
     <w:lvl w:ilvl="0">
       <w:start w:val="1"/>
       <w:numFmt w:val="decimal"/>
@@ -30189,7 +25317,7 @@
   <w:abstractNum w:abstractNumId="1" w15:restartNumberingAfterBreak="0">
     <w:nsid w:val="FFFFFF7D"/>
     <w:multiLevelType w:val="singleLevel"/>
-    <w:tmpl w:val="5F76C590"/>
+    <w:tmpl w:val="1DF2497E"/>
     <w:lvl w:ilvl="0">
       <w:start w:val="1"/>
       <w:numFmt w:val="decimal"/>
@@ -30206,7 +25334,7 @@
   <w:abstractNum w:abstractNumId="2" w15:restartNumberingAfterBreak="0">
     <w:nsid w:val="FFFFFF7E"/>
     <w:multiLevelType w:val="singleLevel"/>
-    <w:tmpl w:val="87D20E28"/>
+    <w:tmpl w:val="6E764660"/>
     <w:lvl w:ilvl="0">
       <w:start w:val="1"/>
       <w:numFmt w:val="decimal"/>
@@ -30223,7 +25351,7 @@
   <w:abstractNum w:abstractNumId="3" w15:restartNumberingAfterBreak="0">
     <w:nsid w:val="FFFFFF7F"/>
     <w:multiLevelType w:val="singleLevel"/>
-    <w:tmpl w:val="EA50967C"/>
+    <w:tmpl w:val="37F400B4"/>
     <w:lvl w:ilvl="0">
       <w:start w:val="1"/>
       <w:numFmt w:val="decimal"/>
@@ -30240,7 +25368,7 @@
   <w:abstractNum w:abstractNumId="4" w15:restartNumberingAfterBreak="0">
     <w:nsid w:val="FFFFFF80"/>
     <w:multiLevelType w:val="singleLevel"/>
-    <w:tmpl w:val="25826F00"/>
+    <w:tmpl w:val="4BF0C432"/>
     <w:lvl w:ilvl="0">
       <w:start w:val="1"/>
       <w:numFmt w:val="bullet"/>
@@ -30260,7 +25388,7 @@
   <w:abstractNum w:abstractNumId="5" w15:restartNumberingAfterBreak="0">
     <w:nsid w:val="FFFFFF81"/>
     <w:multiLevelType w:val="singleLevel"/>
-    <w:tmpl w:val="9E34BC66"/>
+    <w:tmpl w:val="003A17AA"/>
     <w:lvl w:ilvl="0">
       <w:start w:val="1"/>
       <w:numFmt w:val="bullet"/>
@@ -30280,7 +25408,7 @@
   <w:abstractNum w:abstractNumId="6" w15:restartNumberingAfterBreak="0">
     <w:nsid w:val="FFFFFF82"/>
     <w:multiLevelType w:val="singleLevel"/>
-    <w:tmpl w:val="A3B83FBC"/>
+    <w:tmpl w:val="45A0763A"/>
     <w:lvl w:ilvl="0">
       <w:start w:val="1"/>
       <w:numFmt w:val="bullet"/>
@@ -30300,7 +25428,7 @@
   <w:abstractNum w:abstractNumId="7" w15:restartNumberingAfterBreak="0">
     <w:nsid w:val="FFFFFF83"/>
     <w:multiLevelType w:val="singleLevel"/>
-    <w:tmpl w:val="6D5E2D14"/>
+    <w:tmpl w:val="AAA63B02"/>
     <w:lvl w:ilvl="0">
       <w:start w:val="1"/>
       <w:numFmt w:val="bullet"/>
@@ -30320,7 +25448,7 @@
   <w:abstractNum w:abstractNumId="8" w15:restartNumberingAfterBreak="0">
     <w:nsid w:val="FFFFFF88"/>
     <w:multiLevelType w:val="singleLevel"/>
-    <w:tmpl w:val="F2C037CC"/>
+    <w:tmpl w:val="36F0F81E"/>
     <w:lvl w:ilvl="0">
       <w:start w:val="1"/>
       <w:numFmt w:val="decimal"/>
@@ -30337,7 +25465,7 @@
   <w:abstractNum w:abstractNumId="9" w15:restartNumberingAfterBreak="0">
     <w:nsid w:val="FFFFFF89"/>
     <w:multiLevelType w:val="singleLevel"/>
-    <w:tmpl w:val="C634614E"/>
+    <w:tmpl w:val="EF7CFE20"/>
     <w:lvl w:ilvl="0">
       <w:start w:val="1"/>
       <w:numFmt w:val="bullet"/>
@@ -31798,7 +26926,7 @@
 </file>
 
 <file path=word/styles.xml><?xml version="1.0" encoding="utf-8"?>
-<w:styles xmlns:mc="http://schemas.openxmlformats.org/markup-compatibility/2006" xmlns:r="http://schemas.openxmlformats.org/officeDocument/2006/relationships" xmlns:w="http://schemas.openxmlformats.org/wordprocessingml/2006/main" xmlns:w14="http://schemas.microsoft.com/office/word/2010/wordml" xmlns:w15="http://schemas.microsoft.com/office/word/2012/wordml" xmlns:w16cid="http://schemas.microsoft.com/office/word/2016/wordml/cid" xmlns:w16se="http://schemas.microsoft.com/office/word/2015/wordml/symex" mc:Ignorable="w14 w15 w16se w16cid">
+<w:styles xmlns:mc="http://schemas.openxmlformats.org/markup-compatibility/2006" xmlns:r="http://schemas.openxmlformats.org/officeDocument/2006/relationships" xmlns:w="http://schemas.openxmlformats.org/wordprocessingml/2006/main" xmlns:w14="http://schemas.microsoft.com/office/word/2010/wordml" xmlns:w15="http://schemas.microsoft.com/office/word/2012/wordml" xmlns:w16cex="http://schemas.microsoft.com/office/word/2018/wordml/cex" xmlns:w16cid="http://schemas.microsoft.com/office/word/2016/wordml/cid" xmlns:w16="http://schemas.microsoft.com/office/word/2018/wordml" xmlns:w16se="http://schemas.microsoft.com/office/word/2015/wordml/symex" mc:Ignorable="w14 w15 w16se w16cid w16 w16cex">
   <w:docDefaults>
     <w:rPrDefault>
       <w:rPr>
@@ -33659,6 +28787,12 @@
 </file>
 
 <file path=customXml/item1.xml><?xml version="1.0" encoding="utf-8"?>
+<p:properties xmlns:p="http://schemas.microsoft.com/office/2006/metadata/properties" xmlns:xsi="http://www.w3.org/2001/XMLSchema-instance" xmlns:pc="http://schemas.microsoft.com/office/infopath/2007/PartnerControls">
+  <documentManagement/>
+</p:properties>
+</file>
+
+<file path=customXml/item2.xml><?xml version="1.0" encoding="utf-8"?>
 <ct:contentTypeSchema xmlns:ct="http://schemas.microsoft.com/office/2006/metadata/contentType" xmlns:ma="http://schemas.microsoft.com/office/2006/metadata/properties/metaAttributes" ct:_="" ma:_="" ma:contentTypeName="Document" ma:contentTypeID="0x0101000621F81D853A1A47817F8198A8130CCF" ma:contentTypeVersion="4" ma:contentTypeDescription="Create a new document." ma:contentTypeScope="" ma:versionID="215d6156fb429bf28cda6676cb7cabd4">
   <xsd:schema xmlns:xsd="http://www.w3.org/2001/XMLSchema" xmlns:xs="http://www.w3.org/2001/XMLSchema" xmlns:p="http://schemas.microsoft.com/office/2006/metadata/properties" targetNamespace="http://schemas.microsoft.com/office/2006/metadata/properties" ma:root="true" ma:fieldsID="1dab2e3c9ece9446628f55e6a105fe53">
     <xsd:element name="properties">
@@ -33772,7 +28906,7 @@
 </ct:contentTypeSchema>
 </file>
 
-<file path=customXml/item2.xml><?xml version="1.0" encoding="utf-8"?>
+<file path=customXml/item3.xml><?xml version="1.0" encoding="utf-8"?>
 <?mso-contentType ?>
 <FormTemplates xmlns="http://schemas.microsoft.com/sharepoint/v3/contenttype/forms">
   <Display>DocumentLibraryForm</Display>
@@ -33781,17 +28915,20 @@
 </FormTemplates>
 </file>
 
-<file path=customXml/item3.xml><?xml version="1.0" encoding="utf-8"?>
-<p:properties xmlns:p="http://schemas.microsoft.com/office/2006/metadata/properties" xmlns:xsi="http://www.w3.org/2001/XMLSchema-instance" xmlns:pc="http://schemas.microsoft.com/office/infopath/2007/PartnerControls">
-  <documentManagement/>
-</p:properties>
-</file>
-
 <file path=customXml/item4.xml><?xml version="1.0" encoding="utf-8"?>
 <b:Sources xmlns:b="http://schemas.openxmlformats.org/officeDocument/2006/bibliography" xmlns="http://schemas.openxmlformats.org/officeDocument/2006/bibliography" SelectedStyle="\APASixthEditionOfficeOnline.xsl" StyleName="APA" Version="6"/>
 </file>
 
 <file path=customXml/itemProps1.xml><?xml version="1.0" encoding="utf-8"?>
+<ds:datastoreItem xmlns:ds="http://schemas.openxmlformats.org/officeDocument/2006/customXml" ds:itemID="{A723500B-8A8D-4F4D-BD55-ACDB067B8F14}">
+  <ds:schemaRefs>
+    <ds:schemaRef ds:uri="http://schemas.microsoft.com/office/2006/metadata/properties"/>
+    <ds:schemaRef ds:uri="http://schemas.microsoft.com/office/infopath/2007/PartnerControls"/>
+  </ds:schemaRefs>
+</ds:datastoreItem>
+</file>
+
+<file path=customXml/itemProps2.xml><?xml version="1.0" encoding="utf-8"?>
 <ds:datastoreItem xmlns:ds="http://schemas.openxmlformats.org/officeDocument/2006/customXml" ds:itemID="{2824E2F4-03DC-486C-A464-0B11EEDCA188}">
   <ds:schemaRefs>
     <ds:schemaRef ds:uri="http://schemas.microsoft.com/office/2006/metadata/contentType"/>
@@ -33807,7 +28944,7 @@
 </ds:datastoreItem>
 </file>
 
-<file path=customXml/itemProps2.xml><?xml version="1.0" encoding="utf-8"?>
+<file path=customXml/itemProps3.xml><?xml version="1.0" encoding="utf-8"?>
 <ds:datastoreItem xmlns:ds="http://schemas.openxmlformats.org/officeDocument/2006/customXml" ds:itemID="{8E55E9DC-7099-4461-A76D-D577D68A77C0}">
   <ds:schemaRefs>
     <ds:schemaRef ds:uri="http://schemas.microsoft.com/sharepoint/v3/contenttype/forms"/>
@@ -33815,17 +28952,8 @@
 </ds:datastoreItem>
 </file>
 
-<file path=customXml/itemProps3.xml><?xml version="1.0" encoding="utf-8"?>
-<ds:datastoreItem xmlns:ds="http://schemas.openxmlformats.org/officeDocument/2006/customXml" ds:itemID="{A723500B-8A8D-4F4D-BD55-ACDB067B8F14}">
-  <ds:schemaRefs>
-    <ds:schemaRef ds:uri="http://schemas.microsoft.com/office/2006/metadata/properties"/>
-    <ds:schemaRef ds:uri="http://schemas.microsoft.com/office/infopath/2007/PartnerControls"/>
-  </ds:schemaRefs>
-</ds:datastoreItem>
-</file>
-
 <file path=customXml/itemProps4.xml><?xml version="1.0" encoding="utf-8"?>
-<ds:datastoreItem xmlns:ds="http://schemas.openxmlformats.org/officeDocument/2006/customXml" ds:itemID="{3D0BB5AA-CEFE-41EF-AB14-322BF105794D}">
+<ds:datastoreItem xmlns:ds="http://schemas.openxmlformats.org/officeDocument/2006/customXml" ds:itemID="{5C9E14B7-5A8E-4761-A6E0-A0EF30763E29}">
   <ds:schemaRefs>
     <ds:schemaRef ds:uri="http://schemas.openxmlformats.org/officeDocument/2006/bibliography"/>
   </ds:schemaRefs>

--- a/AFFARS/SOURCE/pgi_5301.docx
+++ b/AFFARS/SOURCE/pgi_5301.docx
@@ -1,6 +1,6 @@
 
 <file path=word/document.xml><?xml version="1.0" encoding="utf-8"?>
-<w:document xmlns:wpc="http://schemas.microsoft.com/office/word/2010/wordprocessingCanvas" xmlns:cx="http://schemas.microsoft.com/office/drawing/2014/chartex" xmlns:cx1="http://schemas.microsoft.com/office/drawing/2015/9/8/chartex" xmlns:cx2="http://schemas.microsoft.com/office/drawing/2015/10/21/chartex" xmlns:cx3="http://schemas.microsoft.com/office/drawing/2016/5/9/chartex" xmlns:cx4="http://schemas.microsoft.com/office/drawing/2016/5/10/chartex" xmlns:cx5="http://schemas.microsoft.com/office/drawing/2016/5/11/chartex" xmlns:cx6="http://schemas.microsoft.com/office/drawing/2016/5/12/chartex" xmlns:cx7="http://schemas.microsoft.com/office/drawing/2016/5/13/chartex" xmlns:cx8="http://schemas.microsoft.com/office/drawing/2016/5/14/chartex" xmlns:mc="http://schemas.openxmlformats.org/markup-compatibility/2006" xmlns:aink="http://schemas.microsoft.com/office/drawing/2016/ink" xmlns:am3d="http://schemas.microsoft.com/office/drawing/2017/model3d" xmlns:o="urn:schemas-microsoft-com:office:office" xmlns:r="http://schemas.openxmlformats.org/officeDocument/2006/relationships" xmlns:m="http://schemas.openxmlformats.org/officeDocument/2006/math" xmlns:v="urn:schemas-microsoft-com:vml" xmlns:wp14="http://schemas.microsoft.com/office/word/2010/wordprocessingDrawing" xmlns:wp="http://schemas.openxmlformats.org/drawingml/2006/wordprocessingDrawing" xmlns:w10="urn:schemas-microsoft-com:office:word" xmlns:w="http://schemas.openxmlformats.org/wordprocessingml/2006/main" xmlns:w14="http://schemas.microsoft.com/office/word/2010/wordml" xmlns:w15="http://schemas.microsoft.com/office/word/2012/wordml" xmlns:w16cex="http://schemas.microsoft.com/office/word/2018/wordml/cex" xmlns:w16cid="http://schemas.microsoft.com/office/word/2016/wordml/cid" xmlns:w16="http://schemas.microsoft.com/office/word/2018/wordml" xmlns:w16se="http://schemas.microsoft.com/office/word/2015/wordml/symex" xmlns:wpg="http://schemas.microsoft.com/office/word/2010/wordprocessingGroup" xmlns:wpi="http://schemas.microsoft.com/office/word/2010/wordprocessingInk" xmlns:wne="http://schemas.microsoft.com/office/word/2006/wordml" xmlns:wps="http://schemas.microsoft.com/office/word/2010/wordprocessingShape" mc:Ignorable="w14 w15 w16se w16cid w16 w16cex wp14">
+<w:document xmlns:wpc="http://schemas.microsoft.com/office/word/2010/wordprocessingCanvas" xmlns:cx="http://schemas.microsoft.com/office/drawing/2014/chartex" xmlns:cx1="http://schemas.microsoft.com/office/drawing/2015/9/8/chartex" xmlns:mc="http://schemas.openxmlformats.org/markup-compatibility/2006" xmlns:o="urn:schemas-microsoft-com:office:office" xmlns:r="http://schemas.openxmlformats.org/officeDocument/2006/relationships" xmlns:m="http://schemas.openxmlformats.org/officeDocument/2006/math" xmlns:v="urn:schemas-microsoft-com:vml" xmlns:wp14="http://schemas.microsoft.com/office/word/2010/wordprocessingDrawing" xmlns:wp="http://schemas.openxmlformats.org/drawingml/2006/wordprocessingDrawing" xmlns:w10="urn:schemas-microsoft-com:office:word" xmlns:w="http://schemas.openxmlformats.org/wordprocessingml/2006/main" xmlns:w14="http://schemas.microsoft.com/office/word/2010/wordml" xmlns:w15="http://schemas.microsoft.com/office/word/2012/wordml" xmlns:w16se="http://schemas.microsoft.com/office/word/2015/wordml/symex" xmlns:wpg="http://schemas.microsoft.com/office/word/2010/wordprocessingGroup" xmlns:wpi="http://schemas.microsoft.com/office/word/2010/wordprocessingInk" xmlns:wne="http://schemas.microsoft.com/office/word/2006/wordml" xmlns:wps="http://schemas.microsoft.com/office/word/2010/wordprocessingShape" mc:Ignorable="w14 w15 w16se wp14">
   <w:body>
     <w:p>
       <w:pPr>
@@ -2461,25 +2461,7 @@
                   <w:rFonts w:cstheme="minorHAnsi"/>
                   <w:sz w:val="20"/>
                 </w:rPr>
-                <w:t>PGI 5301.9001(</w:t>
-              </w:r>
-              <w:proofErr w:type="spellStart"/>
-              <w:r>
-                <w:rPr>
-                  <w:rStyle w:val="Hyperlink"/>
-                  <w:rFonts w:cstheme="minorHAnsi"/>
-                  <w:sz w:val="20"/>
-                </w:rPr>
-                <w:t>i</w:t>
-              </w:r>
-              <w:proofErr w:type="spellEnd"/>
-              <w:r>
-                <w:rPr>
-                  <w:rStyle w:val="Hyperlink"/>
-                  <w:rFonts w:cstheme="minorHAnsi"/>
-                  <w:sz w:val="20"/>
-                </w:rPr>
-                <w:t>)(2)</w:t>
+                <w:t>PGI 5301.9001(i)(2)</w:t>
               </w:r>
             </w:hyperlink>
           </w:p>
@@ -3426,35 +3408,13 @@
         <w:rPr>
           <w:szCs w:val="24"/>
         </w:rPr>
-        <w:t>(</w:t>
-      </w:r>
-      <w:proofErr w:type="spellStart"/>
-      <w:r>
-        <w:rPr>
-          <w:szCs w:val="24"/>
-        </w:rPr>
-        <w:t>i</w:t>
-      </w:r>
-      <w:proofErr w:type="spellEnd"/>
-      <w:r>
-        <w:rPr>
-          <w:szCs w:val="24"/>
-        </w:rPr>
-        <w:t>)(1)(</w:t>
-      </w:r>
-      <w:proofErr w:type="spellStart"/>
-      <w:r>
-        <w:rPr>
-          <w:szCs w:val="24"/>
-        </w:rPr>
-        <w:t>i</w:t>
-      </w:r>
-      <w:proofErr w:type="spellEnd"/>
-      <w:r>
-        <w:rPr>
-          <w:szCs w:val="24"/>
-        </w:rPr>
-        <w:t>)</w:t>
+        <w:t>(i</w:t>
+      </w:r>
+      <w:r>
+        <w:rPr>
+          <w:szCs w:val="24"/>
+        </w:rPr>
+        <w:t>)(1)(i)</w:t>
       </w:r>
       <w:r>
         <w:rPr>
@@ -3730,35 +3690,7 @@
         <w:rPr>
           <w:szCs w:val="24"/>
         </w:rPr>
-        <w:t>MP5301.9001(</w:t>
-      </w:r>
-      <w:proofErr w:type="spellStart"/>
-      <w:r>
-        <w:rPr>
-          <w:szCs w:val="24"/>
-        </w:rPr>
-        <w:t>i</w:t>
-      </w:r>
-      <w:proofErr w:type="spellEnd"/>
-      <w:r>
-        <w:rPr>
-          <w:szCs w:val="24"/>
-        </w:rPr>
-        <w:t>)(1)(</w:t>
-      </w:r>
-      <w:proofErr w:type="spellStart"/>
-      <w:r>
-        <w:rPr>
-          <w:szCs w:val="24"/>
-        </w:rPr>
-        <w:t>i</w:t>
-      </w:r>
-      <w:proofErr w:type="spellEnd"/>
-      <w:r>
-        <w:rPr>
-          <w:szCs w:val="24"/>
-        </w:rPr>
-        <w:t>)(A)</w:t>
+        <w:t>MP5301.9001(i)(1)(i)(A)</w:t>
       </w:r>
       <w:r>
         <w:rPr>
@@ -10179,23 +10111,7 @@
           <w:b/>
           <w:szCs w:val="24"/>
         </w:rPr>
-        <w:t>AFMC PGI 5301.601(a)(</w:t>
-      </w:r>
-      <w:proofErr w:type="spellStart"/>
-      <w:r>
-        <w:rPr>
-          <w:b/>
-          <w:szCs w:val="24"/>
-        </w:rPr>
-        <w:t>i</w:t>
-      </w:r>
-      <w:proofErr w:type="spellEnd"/>
-      <w:r>
-        <w:rPr>
-          <w:b/>
-          <w:szCs w:val="24"/>
-        </w:rPr>
-        <w:t>)(A)</w:t>
+        <w:t>AFMC PGI 5301.601(a)(i)(A)</w:t>
       </w:r>
     </w:p>
     <w:tbl>
@@ -11715,21 +11631,7 @@
         <w:rPr>
           <w:bCs/>
         </w:rPr>
-        <w:t>(a)(</w:t>
-      </w:r>
-      <w:proofErr w:type="spellStart"/>
-      <w:r>
-        <w:rPr>
-          <w:bCs/>
-        </w:rPr>
-        <w:t>i</w:t>
-      </w:r>
-      <w:proofErr w:type="spellEnd"/>
-      <w:r>
-        <w:rPr>
-          <w:bCs/>
-        </w:rPr>
-        <w:t>)</w:t>
+        <w:t>(a)(i)</w:t>
       </w:r>
       <w:r>
         <w:rPr>
@@ -11757,7 +11659,22 @@
           <w:rFonts w:ascii="Times New Roman" w:hAnsi="Times New Roman" w:cs="Times New Roman"/>
           <w:color w:val="000000"/>
         </w:rPr>
-        <w:t xml:space="preserve">For AFLCMC/PK located at Wright-Patterson AFB, see </w:t>
+        <w:t xml:space="preserve">For </w:t>
+      </w:r>
+      <w:r>
+        <w:rPr>
+          <w:rFonts w:ascii="Times New Roman" w:hAnsi="Times New Roman" w:cs="Times New Roman"/>
+          <w:b/>
+          <w:color w:val="000000"/>
+        </w:rPr>
+        <w:t>AFLCMC/PK</w:t>
+      </w:r>
+      <w:r>
+        <w:rPr>
+          <w:rFonts w:ascii="Times New Roman" w:hAnsi="Times New Roman" w:cs="Times New Roman"/>
+          <w:color w:val="000000"/>
+        </w:rPr>
+        <w:t xml:space="preserve"> located at Wright-Patterson AFB, see </w:t>
       </w:r>
       <w:hyperlink r:id="rId48" w:history="1">
         <w:r>
@@ -11780,7 +11697,6 @@
       <w:pPr>
         <w:shd w:val="clear" w:color="auto" w:fill="FFFFFF"/>
         <w:spacing w:before="120" w:after="0"/>
-        <w:ind w:firstLine="245"/>
         <w:textAlignment w:val="baseline"/>
         <w:rPr>
           <w:rFonts w:eastAsia="Arial Unicode MS"/>
@@ -11798,7 +11714,28 @@
           <w:bdr w:val="none" w:sz="0" w:space="0" w:color="auto" w:frame="1"/>
           <w:shd w:val="clear" w:color="auto" w:fill="FFFFFF"/>
         </w:rPr>
-        <w:t xml:space="preserve">For AFLCMC/PK Eglin OL located at Eglin AFB, see </w:t>
+        <w:t xml:space="preserve">For </w:t>
+      </w:r>
+      <w:r>
+        <w:rPr>
+          <w:rFonts w:eastAsia="Arial Unicode MS"/>
+          <w:b/>
+          <w:color w:val="000000"/>
+          <w:szCs w:val="24"/>
+          <w:bdr w:val="none" w:sz="0" w:space="0" w:color="auto" w:frame="1"/>
+          <w:shd w:val="clear" w:color="auto" w:fill="FFFFFF"/>
+        </w:rPr>
+        <w:t>AFLCMC/PK</w:t>
+      </w:r>
+      <w:r>
+        <w:rPr>
+          <w:rFonts w:eastAsia="Arial Unicode MS"/>
+          <w:color w:val="000000"/>
+          <w:szCs w:val="24"/>
+          <w:bdr w:val="none" w:sz="0" w:space="0" w:color="auto" w:frame="1"/>
+          <w:shd w:val="clear" w:color="auto" w:fill="FFFFFF"/>
+        </w:rPr>
+        <w:t xml:space="preserve"> Eglin OL located at Eglin AFB, see </w:t>
       </w:r>
       <w:hyperlink r:id="rId49" w:history="1">
         <w:r>
@@ -11834,7 +11771,26 @@
           <w:shd w:val="clear" w:color="auto" w:fill="FFFFFF"/>
         </w:rPr>
         <w:lastRenderedPageBreak/>
-        <w:t xml:space="preserve">For AFLCMC/PK Hanscom OL located at Hanscom AFB, see </w:t>
+        <w:t xml:space="preserve">For </w:t>
+      </w:r>
+      <w:r>
+        <w:rPr>
+          <w:rFonts w:ascii="Times New Roman" w:hAnsi="Times New Roman" w:cs="Times New Roman"/>
+          <w:b/>
+          <w:color w:val="000000"/>
+          <w:bdr w:val="none" w:sz="0" w:space="0" w:color="auto" w:frame="1"/>
+          <w:shd w:val="clear" w:color="auto" w:fill="FFFFFF"/>
+        </w:rPr>
+        <w:t>AFLCMC/PK</w:t>
+      </w:r>
+      <w:r>
+        <w:rPr>
+          <w:rFonts w:ascii="Times New Roman" w:hAnsi="Times New Roman" w:cs="Times New Roman"/>
+          <w:color w:val="000000"/>
+          <w:bdr w:val="none" w:sz="0" w:space="0" w:color="auto" w:frame="1"/>
+          <w:shd w:val="clear" w:color="auto" w:fill="FFFFFF"/>
+        </w:rPr>
+        <w:t xml:space="preserve"> Hanscom OL located at Hanscom AFB, see </w:t>
       </w:r>
       <w:hyperlink r:id="rId50" w:history="1">
         <w:r>
@@ -11850,64 +11806,50 @@
     </w:p>
     <w:p>
       <w:pPr>
+        <w:spacing w:before="120" w:after="0"/>
+      </w:pPr>
+      <w:r>
+        <w:t>For </w:t>
+      </w:r>
+      <w:r>
+        <w:rPr>
+          <w:b/>
+        </w:rPr>
+        <w:t>AFSC/PK</w:t>
+      </w:r>
+      <w:r>
+        <w:t xml:space="preserve"> located at Tinker AFB, see </w:t>
+      </w:r>
+      <w:hyperlink r:id="rId51" w:history="1">
+        <w:r>
+          <w:rPr>
+            <w:rStyle w:val="Hyperlink"/>
+          </w:rPr>
+          <w:t>SCO COCO Delegations</w:t>
+        </w:r>
+      </w:hyperlink>
+      <w:r>
+        <w:t xml:space="preserve"> and </w:t>
+      </w:r>
+      <w:hyperlink r:id="rId52" w:history="1">
+        <w:r>
+          <w:rPr>
+            <w:rStyle w:val="Hyperlink"/>
+          </w:rPr>
+          <w:t>SCO Delegations to One Level Above the PCO</w:t>
+        </w:r>
+      </w:hyperlink>
+      <w:r>
+        <w:t xml:space="preserve"> for HCA Responsibilities.</w:t>
+      </w:r>
+    </w:p>
+    <w:p>
+      <w:pPr>
         <w:pStyle w:val="NormalWeb"/>
         <w:shd w:val="clear" w:color="auto" w:fill="FFFFFF"/>
         <w:spacing w:before="120" w:beforeAutospacing="0" w:after="0" w:afterAutospacing="0"/>
         <w:textAlignment w:val="baseline"/>
         <w:rPr>
-          <w:rFonts w:ascii="Times New Roman" w:hAnsi="Times New Roman" w:cs="Times New Roman"/>
-          <w:bdr w:val="none" w:sz="0" w:space="0" w:color="auto" w:frame="1"/>
-          <w:shd w:val="clear" w:color="auto" w:fill="FFFFFF"/>
-        </w:rPr>
-      </w:pPr>
-      <w:r>
-        <w:rPr>
-          <w:rStyle w:val="Strong"/>
-          <w:rFonts w:ascii="Times New Roman" w:hAnsi="Times New Roman" w:cs="Times New Roman"/>
-          <w:b w:val="0"/>
-          <w:szCs w:val="21"/>
-          <w:bdr w:val="none" w:sz="0" w:space="0" w:color="auto" w:frame="1"/>
-          <w:shd w:val="clear" w:color="auto" w:fill="FFFFFF"/>
-        </w:rPr>
-        <w:t xml:space="preserve">For AFSC/PK located at Tinker AFB, see </w:t>
-      </w:r>
-      <w:hyperlink r:id="rId51" w:history="1">
-        <w:r>
-          <w:rPr>
-            <w:rStyle w:val="Hyperlink"/>
-            <w:rFonts w:ascii="Times New Roman" w:hAnsi="Times New Roman" w:cs="Times New Roman"/>
-            <w:szCs w:val="21"/>
-            <w:bdr w:val="none" w:sz="0" w:space="0" w:color="auto" w:frame="1"/>
-            <w:shd w:val="clear" w:color="auto" w:fill="FFFFFF"/>
-          </w:rPr>
-          <w:t>AFSC SCO Delegations for HCA Responsibilities</w:t>
-        </w:r>
-      </w:hyperlink>
-      <w:r>
-        <w:rPr>
-          <w:rFonts w:ascii="Times New Roman" w:hAnsi="Times New Roman" w:cs="Times New Roman"/>
-          <w:szCs w:val="21"/>
-          <w:bdr w:val="none" w:sz="0" w:space="0" w:color="auto" w:frame="1"/>
-          <w:shd w:val="clear" w:color="auto" w:fill="FFFFFF"/>
-        </w:rPr>
-        <w:t>.</w:t>
-      </w:r>
-      <w:r>
-        <w:rPr>
-          <w:rFonts w:ascii="Times New Roman" w:hAnsi="Times New Roman" w:cs="Times New Roman"/>
-          <w:bdr w:val="none" w:sz="0" w:space="0" w:color="auto" w:frame="1"/>
-          <w:shd w:val="clear" w:color="auto" w:fill="FFFFFF"/>
-        </w:rPr>
-        <w:t xml:space="preserve"> </w:t>
-      </w:r>
-    </w:p>
-    <w:p>
-      <w:pPr>
-        <w:pStyle w:val="NormalWeb"/>
-        <w:shd w:val="clear" w:color="auto" w:fill="FFFFFF"/>
-        <w:spacing w:before="120" w:beforeAutospacing="0" w:after="0" w:afterAutospacing="0"/>
-        <w:textAlignment w:val="baseline"/>
-        <w:rPr>
           <w:rStyle w:val="Hyperlink"/>
           <w:rFonts w:ascii="Times New Roman" w:hAnsi="Times New Roman" w:cs="Times New Roman"/>
           <w:bdr w:val="none" w:sz="0" w:space="0" w:color="auto" w:frame="1"/>
@@ -11919,9 +11861,24 @@
           <w:rFonts w:ascii="Times New Roman" w:hAnsi="Times New Roman" w:cs="Times New Roman"/>
           <w:color w:val="000000"/>
         </w:rPr>
-        <w:t xml:space="preserve">For AFSC/PK Hill OL located at Hill AFB, see </w:t>
-      </w:r>
-      <w:hyperlink r:id="rId52" w:history="1">
+        <w:t xml:space="preserve">For </w:t>
+      </w:r>
+      <w:r>
+        <w:rPr>
+          <w:rFonts w:ascii="Times New Roman" w:hAnsi="Times New Roman" w:cs="Times New Roman"/>
+          <w:b/>
+          <w:color w:val="000000"/>
+        </w:rPr>
+        <w:t>AFSC/PK</w:t>
+      </w:r>
+      <w:r>
+        <w:rPr>
+          <w:rFonts w:ascii="Times New Roman" w:hAnsi="Times New Roman" w:cs="Times New Roman"/>
+          <w:color w:val="000000"/>
+        </w:rPr>
+        <w:t xml:space="preserve"> Hill OL located at Hill AFB, see </w:t>
+      </w:r>
+      <w:hyperlink r:id="rId53" w:history="1">
         <w:r>
           <w:rPr>
             <w:rStyle w:val="Hyperlink"/>
@@ -11958,7 +11915,7 @@
           <w:bdr w:val="none" w:sz="0" w:space="0" w:color="auto" w:frame="1"/>
           <w:shd w:val="clear" w:color="auto" w:fill="FFFFFF"/>
         </w:rPr>
-        <w:t>For AFSC/PK Robins OL located at Robins AFB, see</w:t>
+        <w:t xml:space="preserve">For </w:t>
       </w:r>
       <w:r>
         <w:rPr>
@@ -11967,9 +11924,28 @@
           <w:bdr w:val="none" w:sz="0" w:space="0" w:color="auto" w:frame="1"/>
           <w:shd w:val="clear" w:color="auto" w:fill="FFFFFF"/>
         </w:rPr>
+        <w:t>AFSC/PK</w:t>
+      </w:r>
+      <w:r>
+        <w:rPr>
+          <w:rStyle w:val="Strong"/>
+          <w:rFonts w:ascii="Times New Roman" w:hAnsi="Times New Roman" w:cs="Times New Roman"/>
+          <w:b w:val="0"/>
+          <w:bdr w:val="none" w:sz="0" w:space="0" w:color="auto" w:frame="1"/>
+          <w:shd w:val="clear" w:color="auto" w:fill="FFFFFF"/>
+        </w:rPr>
+        <w:t xml:space="preserve"> Robins OL located at Robins AFB, see</w:t>
+      </w:r>
+      <w:r>
+        <w:rPr>
+          <w:rStyle w:val="Strong"/>
+          <w:rFonts w:ascii="Times New Roman" w:hAnsi="Times New Roman" w:cs="Times New Roman"/>
+          <w:bdr w:val="none" w:sz="0" w:space="0" w:color="auto" w:frame="1"/>
+          <w:shd w:val="clear" w:color="auto" w:fill="FFFFFF"/>
+        </w:rPr>
         <w:t xml:space="preserve"> </w:t>
       </w:r>
-      <w:hyperlink r:id="rId53" w:history="1">
+      <w:hyperlink r:id="rId54" w:history="1">
         <w:r>
           <w:rPr>
             <w:rStyle w:val="Hyperlink"/>
@@ -12009,7 +11985,7 @@
           <w:bdr w:val="none" w:sz="0" w:space="0" w:color="auto" w:frame="1"/>
           <w:shd w:val="clear" w:color="auto" w:fill="FFFFFF"/>
         </w:rPr>
-        <w:t>For AFRL/PK, see</w:t>
+        <w:t xml:space="preserve">For </w:t>
       </w:r>
       <w:r>
         <w:rPr>
@@ -12018,9 +11994,28 @@
           <w:bdr w:val="none" w:sz="0" w:space="0" w:color="auto" w:frame="1"/>
           <w:shd w:val="clear" w:color="auto" w:fill="FFFFFF"/>
         </w:rPr>
+        <w:t>AFRL/PK</w:t>
+      </w:r>
+      <w:r>
+        <w:rPr>
+          <w:rStyle w:val="Strong"/>
+          <w:rFonts w:ascii="Times New Roman" w:hAnsi="Times New Roman" w:cs="Times New Roman"/>
+          <w:b w:val="0"/>
+          <w:bdr w:val="none" w:sz="0" w:space="0" w:color="auto" w:frame="1"/>
+          <w:shd w:val="clear" w:color="auto" w:fill="FFFFFF"/>
+        </w:rPr>
+        <w:t>, see</w:t>
+      </w:r>
+      <w:r>
+        <w:rPr>
+          <w:rStyle w:val="Strong"/>
+          <w:rFonts w:ascii="Times New Roman" w:hAnsi="Times New Roman" w:cs="Times New Roman"/>
+          <w:bdr w:val="none" w:sz="0" w:space="0" w:color="auto" w:frame="1"/>
+          <w:shd w:val="clear" w:color="auto" w:fill="FFFFFF"/>
+        </w:rPr>
         <w:t xml:space="preserve"> </w:t>
       </w:r>
-      <w:hyperlink r:id="rId54" w:history="1">
+      <w:hyperlink r:id="rId55" w:history="1">
         <w:r>
           <w:rPr>
             <w:rStyle w:val="Hyperlink"/>
@@ -12056,9 +12051,24 @@
           <w:rFonts w:ascii="Times New Roman" w:hAnsi="Times New Roman" w:cs="Times New Roman"/>
           <w:color w:val="000000"/>
         </w:rPr>
-        <w:t xml:space="preserve">For AFNWC/PZ, see </w:t>
-      </w:r>
-      <w:hyperlink r:id="rId55" w:history="1">
+        <w:t xml:space="preserve">For </w:t>
+      </w:r>
+      <w:r>
+        <w:rPr>
+          <w:rFonts w:ascii="Times New Roman" w:hAnsi="Times New Roman" w:cs="Times New Roman"/>
+          <w:b/>
+          <w:color w:val="000000"/>
+        </w:rPr>
+        <w:t>AFNWC/PZ</w:t>
+      </w:r>
+      <w:r>
+        <w:rPr>
+          <w:rFonts w:ascii="Times New Roman" w:hAnsi="Times New Roman" w:cs="Times New Roman"/>
+          <w:color w:val="000000"/>
+        </w:rPr>
+        <w:t xml:space="preserve">, see </w:t>
+      </w:r>
+      <w:hyperlink r:id="rId56" w:history="1">
         <w:r>
           <w:rPr>
             <w:rStyle w:val="Hyperlink"/>
@@ -12099,93 +12109,79 @@
         <w:rPr>
           <w:bCs/>
         </w:rPr>
-        <w:t>(a)(</w:t>
-      </w:r>
-      <w:proofErr w:type="spellStart"/>
+        <w:t>(a)(i)(A)(</w:t>
+      </w:r>
       <w:r>
         <w:rPr>
           <w:bCs/>
         </w:rPr>
-        <w:t>i</w:t>
-      </w:r>
-      <w:proofErr w:type="spellEnd"/>
+        <w:t>S-</w:t>
+      </w:r>
       <w:r>
         <w:rPr>
           <w:bCs/>
         </w:rPr>
-        <w:t>)(A)(</w:t>
-      </w:r>
+        <w:t>91)</w:t>
+      </w:r>
+    </w:p>
+    <w:p>
+      <w:pPr>
+        <w:pStyle w:val="List1"/>
+        <w:rPr>
+          <w:rFonts w:eastAsia="Times New Roman"/>
+        </w:rPr>
+      </w:pPr>
+      <w:r>
+        <w:rPr>
+          <w:rFonts w:eastAsia="Times New Roman"/>
+        </w:rPr>
+        <w:t xml:space="preserve">(a) </w:t>
+      </w:r>
+      <w:r>
+        <w:rPr>
+          <w:rFonts w:eastAsia="Times New Roman"/>
+        </w:rPr>
+        <w:t xml:space="preserve">The </w:t>
+      </w:r>
+      <w:r>
+        <w:rPr>
+          <w:rFonts w:eastAsia="Times New Roman"/>
+        </w:rPr>
+        <w:t xml:space="preserve">AFNWC/PZ </w:t>
+      </w:r>
+      <w:r>
+        <w:rPr>
+          <w:rFonts w:eastAsia="Times New Roman"/>
+        </w:rPr>
+        <w:t>SCO</w:t>
+      </w:r>
+      <w:r>
+        <w:rPr>
+          <w:rFonts w:eastAsia="Times New Roman"/>
+        </w:rPr>
+        <w:t xml:space="preserve"> </w:t>
+      </w:r>
+      <w:r>
+        <w:rPr>
+          <w:rFonts w:eastAsia="Times New Roman"/>
+        </w:rPr>
+        <w:t>retains all HCA delegated responsibilities</w:t>
+      </w:r>
+      <w:r>
+        <w:rPr>
+          <w:rFonts w:eastAsia="Times New Roman"/>
+        </w:rPr>
+        <w:t xml:space="preserve"> with the exception of delegating the authority to enter into, approve, modify, and terminate contracts to the SCO at Eglin AFB, Hanscom AFB, Hill AFB, and Tinker AFB for all AFNWC contracting personnel residing at their respective locations.  </w:t>
+      </w:r>
+    </w:p>
+    <w:p>
+      <w:pPr>
+        <w:pStyle w:val="List1"/>
+      </w:pPr>
       <w:r>
         <w:rPr>
           <w:bCs/>
         </w:rPr>
-        <w:t>S-</w:t>
-      </w:r>
-      <w:r>
-        <w:rPr>
-          <w:bCs/>
-        </w:rPr>
-        <w:t>91)</w:t>
-      </w:r>
-    </w:p>
-    <w:p>
-      <w:pPr>
-        <w:pStyle w:val="List1"/>
-        <w:rPr>
-          <w:rFonts w:eastAsia="Times New Roman"/>
-        </w:rPr>
-      </w:pPr>
-      <w:r>
-        <w:rPr>
-          <w:rFonts w:eastAsia="Times New Roman"/>
-        </w:rPr>
-        <w:t xml:space="preserve">(a) </w:t>
-      </w:r>
-      <w:r>
-        <w:rPr>
-          <w:rFonts w:eastAsia="Times New Roman"/>
-        </w:rPr>
-        <w:t xml:space="preserve">The </w:t>
-      </w:r>
-      <w:r>
-        <w:rPr>
-          <w:rFonts w:eastAsia="Times New Roman"/>
-        </w:rPr>
-        <w:t xml:space="preserve">AFNWC/PZ </w:t>
-      </w:r>
-      <w:r>
-        <w:rPr>
-          <w:rFonts w:eastAsia="Times New Roman"/>
-        </w:rPr>
-        <w:t>SCO</w:t>
-      </w:r>
-      <w:r>
-        <w:rPr>
-          <w:rFonts w:eastAsia="Times New Roman"/>
-        </w:rPr>
-        <w:t xml:space="preserve"> </w:t>
-      </w:r>
-      <w:r>
-        <w:rPr>
-          <w:rFonts w:eastAsia="Times New Roman"/>
-        </w:rPr>
-        <w:t>retains all HCA delegated responsibilities</w:t>
-      </w:r>
-      <w:r>
-        <w:rPr>
-          <w:rFonts w:eastAsia="Times New Roman"/>
-        </w:rPr>
-        <w:t xml:space="preserve"> with the exception of delegating the authority to enter into, approve, modify, and terminate contracts to the SCO at Eglin AFB, Hanscom AFB, Hill AFB, and Tinker AFB for all AFNWC contracting personnel residing at their respective locations.  </w:t>
-      </w:r>
-    </w:p>
-    <w:p>
-      <w:pPr>
-        <w:pStyle w:val="List1"/>
-      </w:pPr>
-      <w:r>
-        <w:rPr>
-          <w:bCs/>
-        </w:rPr>
         <w:t>(b)</w:t>
       </w:r>
       <w:r>
@@ -12194,6 +12190,8 @@
         </w:rPr>
         <w:t xml:space="preserve"> The AFLCMC SCO has delegated all delegable HCA responsibilities, to include the authority to enter into, approve, modify and terminate contracts, to the AFSC SCO for all AFLCMC contracting actions executed at Tinker AFB.  The AFSC SCO has further delegated all delegable HCA responsibilities, to include the authority to enter into, approve, modify and terminate contracts, to the SCO equivalents at Hill AFB and Robins AFB for all AFLCMC actions executed at their respective locations. </w:t>
       </w:r>
+      <w:bookmarkStart w:id="30" w:name="_GoBack"/>
+      <w:bookmarkEnd w:id="30"/>
     </w:p>
     <w:p>
       <w:pPr>
@@ -12201,8 +12199,8 @@
         <w:keepNext w:val="0"/>
         <w:keepLines w:val="0"/>
       </w:pPr>
-      <w:bookmarkStart w:id="30" w:name="_AFMC_PGI_5301.601-90"/>
-      <w:bookmarkEnd w:id="30"/>
+      <w:bookmarkStart w:id="31" w:name="_AFMC_PGI_5301.601-90"/>
+      <w:bookmarkEnd w:id="31"/>
       <w:r>
         <w:rPr>
           <w:bCs/>
@@ -12225,31 +12223,6 @@
       </w:pPr>
       <w:r>
         <w:t xml:space="preserve">(a)  For AFLCMC/PK, see </w:t>
-      </w:r>
-      <w:hyperlink r:id="rId56" w:history="1">
-        <w:r>
-          <w:rPr>
-            <w:rStyle w:val="Hyperlink"/>
-          </w:rPr>
-          <w:t>SCO delegation</w:t>
-        </w:r>
-      </w:hyperlink>
-      <w:r>
-        <w:t>.</w:t>
-      </w:r>
-    </w:p>
-    <w:p>
-      <w:pPr>
-        <w:pStyle w:val="List1"/>
-      </w:pPr>
-      <w:r>
-        <w:t xml:space="preserve">(b)  </w:t>
-      </w:r>
-      <w:r>
-        <w:rPr>
-          <w:color w:val="000000"/>
-        </w:rPr>
-        <w:t xml:space="preserve">For AFNWC/PZ, see </w:t>
       </w:r>
       <w:hyperlink r:id="rId57" w:history="1">
         <w:r>
@@ -12260,9 +12233,62 @@
         </w:r>
       </w:hyperlink>
       <w:r>
+        <w:t>.</w:t>
+      </w:r>
+    </w:p>
+    <w:p>
+      <w:pPr>
+        <w:pStyle w:val="List1"/>
         <w:rPr>
           <w:color w:val="000000"/>
         </w:rPr>
+      </w:pPr>
+      <w:r>
+        <w:t xml:space="preserve">(b)  </w:t>
+      </w:r>
+      <w:r>
+        <w:rPr>
+          <w:color w:val="000000"/>
+        </w:rPr>
+        <w:t xml:space="preserve">For AFNWC/PZ, see </w:t>
+      </w:r>
+      <w:hyperlink r:id="rId58" w:history="1">
+        <w:r>
+          <w:rPr>
+            <w:rStyle w:val="Hyperlink"/>
+          </w:rPr>
+          <w:t>SCO delegation</w:t>
+        </w:r>
+      </w:hyperlink>
+      <w:r>
+        <w:rPr>
+          <w:color w:val="000000"/>
+        </w:rPr>
+        <w:t>.</w:t>
+      </w:r>
+    </w:p>
+    <w:p>
+      <w:pPr>
+        <w:pStyle w:val="List1"/>
+      </w:pPr>
+      <w:r>
+        <w:t>(c)</w:t>
+      </w:r>
+      <w:r>
+        <w:t xml:space="preserve"> </w:t>
+      </w:r>
+      <w:r>
+        <w:t xml:space="preserve"> For AFSC/PK Tinker, see </w:t>
+      </w:r>
+      <w:hyperlink r:id="rId59" w:history="1">
+        <w:r>
+          <w:rPr>
+            <w:rStyle w:val="Hyperlink"/>
+          </w:rPr>
+          <w:t>SCO delegation</w:t>
+        </w:r>
+      </w:hyperlink>
+      <w:r>
         <w:t>.</w:t>
       </w:r>
     </w:p>
@@ -12272,8 +12298,8 @@
         <w:keepNext w:val="0"/>
         <w:keepLines w:val="0"/>
       </w:pPr>
-      <w:bookmarkStart w:id="31" w:name="_AFMC_PGI_5301.601-91"/>
-      <w:bookmarkEnd w:id="31"/>
+      <w:bookmarkStart w:id="32" w:name="_AFMC_PGI_5301.601-91"/>
+      <w:bookmarkEnd w:id="32"/>
       <w:r>
         <w:rPr>
           <w:bCs/>
@@ -12333,7 +12359,7 @@
         </w:rPr>
         <w:t xml:space="preserve">establishes the AFMC standardized process for Contracting Unit Self-Inspections of awarded actions using the </w:t>
       </w:r>
-      <w:hyperlink r:id="rId58" w:history="1">
+      <w:hyperlink r:id="rId60" w:history="1">
         <w:r>
           <w:rPr>
             <w:rStyle w:val="Hyperlink"/>
@@ -12354,22 +12380,21 @@
         <w:rPr>
           <w:szCs w:val="24"/>
         </w:rPr>
-        <w:t>.  The Self-Inspection Program Monitor (SIPM) briefs Management Internal Control Toolset (</w:t>
+        <w:t>.  The Self-</w:t>
+      </w:r>
+      <w:r>
+        <w:rPr>
+          <w:szCs w:val="24"/>
+        </w:rPr>
+        <w:lastRenderedPageBreak/>
+        <w:t>Inspection Program Monitor (SIPM) briefs Management Internal Control Toolset (</w:t>
       </w:r>
       <w:r>
         <w:rPr>
           <w:color w:val="000000" w:themeColor="text1"/>
           <w:szCs w:val="24"/>
         </w:rPr>
-        <w:t xml:space="preserve">MICT) status to the </w:t>
-      </w:r>
-      <w:r>
-        <w:rPr>
-          <w:color w:val="000000" w:themeColor="text1"/>
-          <w:szCs w:val="24"/>
-        </w:rPr>
-        <w:lastRenderedPageBreak/>
-        <w:t>SCO and actions are considered complete when Contracting Office SCO has been briefed on closure of any corrective action, and closure in the system.</w:t>
+        <w:t>MICT) status to the SCO and actions are considered complete when Contracting Office SCO has been briefed on closure of any corrective action, and closure in the system.</w:t>
       </w:r>
     </w:p>
     <w:p>
@@ -12660,7 +12685,7 @@
       <w:r>
         <w:t xml:space="preserve">Unit Self-Inspection Program Reviewer (USIP–R):  For reviews done by other than a formally assigned Reviewer, such review(s) should be done by a PCO (and may be supported by a buyer).  (The intent/role of the buyer is to provide a mentoring experience for junior contracting personnel to facilitate both thorough inspections and a culture of learning and professional growth.) PCOs may only review files within the scope/limit of their individual warrant.  The USIP-R (or designee) is responsible for reviewing the contract file IAW </w:t>
       </w:r>
-      <w:hyperlink r:id="rId59" w:history="1">
+      <w:hyperlink r:id="rId61" w:history="1">
         <w:r>
           <w:rPr>
             <w:rStyle w:val="Hyperlink"/>
@@ -12694,7 +12719,7 @@
       <w:r>
         <w:t xml:space="preserve">Contracting Offices should inspect contracting management programs IAW </w:t>
       </w:r>
-      <w:hyperlink r:id="rId60" w:tgtFrame="_blank" w:history="1">
+      <w:hyperlink r:id="rId62" w:tgtFrame="_blank" w:history="1">
         <w:r>
           <w:rPr>
             <w:rStyle w:val="Hyperlink"/>
@@ -12742,7 +12767,11 @@
         </w:rPr>
       </w:pPr>
       <w:r>
-        <w:t xml:space="preserve">Contracting Office(s) may, as MICT date milestones/criteria are fulfilled/changed, enter/update as practicable.  Upon closure of a MICT record for a trend/item self-inspection, the individual(s) designated to complete work on a given CAP should notify the SIPM and request closeout in the MICT system. </w:t>
+        <w:t xml:space="preserve">Contracting Office(s) may, as MICT date milestones/criteria are fulfilled/changed, enter/update as practicable.  Upon closure of a MICT record for a trend/item self-inspection, the individual(s) </w:t>
+      </w:r>
+      <w:r>
+        <w:lastRenderedPageBreak/>
+        <w:t xml:space="preserve">designated to complete work on a given CAP should notify the SIPM and request closeout in the MICT system. </w:t>
       </w:r>
     </w:p>
     <w:p>
@@ -12750,7 +12779,6 @@
         <w:pStyle w:val="List1"/>
       </w:pPr>
       <w:r>
-        <w:lastRenderedPageBreak/>
         <w:t xml:space="preserve">(e)  </w:t>
       </w:r>
       <w:r>
@@ -12831,7 +12859,7 @@
         </w:rPr>
         <w:t xml:space="preserve">The table below provides the minimum annual self-inspection quantities/percentages against awards with dollar values below those of clearance review thresholds.  The two (2) percent standard is based on total awards of the year (not just total action count below review thresholds).  The annual data pool/count is based on twelve months’ worth of data since the end of the previous year’s inspection.  Self-inspections should be accomplished on a continual basis and ensure compliance, as a minimum, with the most current </w:t>
       </w:r>
-      <w:hyperlink r:id="rId61" w:history="1">
+      <w:hyperlink r:id="rId63" w:history="1">
         <w:r>
           <w:rPr>
             <w:rStyle w:val="Hyperlink"/>
@@ -13095,14 +13123,8 @@
         <w:rPr>
           <w:bCs/>
         </w:rPr>
-        <w:t xml:space="preserve">While buying organizations should also conduct reviews for their own internal quality control/proactive improvement, those reviews are separate from the self-inspection addressed by this process.  However, organizations are encouraged to provide such results to the Contracting Office for sharing of lessons learned/trend analysis/correct.  PZC may allow for buying office augmentation of </w:t>
-      </w:r>
-      <w:r>
-        <w:rPr>
-          <w:bCs/>
-        </w:rPr>
         <w:lastRenderedPageBreak/>
-        <w:t xml:space="preserve">reviews.  Augmentation may also be used for those organizations who do not have a resident PZC, and virtual inspection is not practicable.    </w:t>
+        <w:t xml:space="preserve">While buying organizations should also conduct reviews for their own internal quality control/proactive improvement, those reviews are separate from the self-inspection addressed by this process.  However, organizations are encouraged to provide such results to the Contracting Office for sharing of lessons learned/trend analysis/correct.  PZC may allow for buying office augmentation of reviews.  Augmentation may also be used for those organizations who do not have a resident PZC, and virtual inspection is not practicable.    </w:t>
       </w:r>
     </w:p>
     <w:p>
@@ -13143,7 +13165,7 @@
       <w:r>
         <w:t xml:space="preserve">Upon completion of the </w:t>
       </w:r>
-      <w:hyperlink r:id="rId62" w:history="1">
+      <w:hyperlink r:id="rId64" w:history="1">
         <w:r>
           <w:rPr>
             <w:rStyle w:val="Hyperlink"/>
@@ -13415,6 +13437,7 @@
               <w:rPr>
                 <w:sz w:val="20"/>
               </w:rPr>
+              <w:lastRenderedPageBreak/>
               <w:t>51-75</w:t>
             </w:r>
           </w:p>
@@ -13431,14 +13454,7 @@
               <w:rPr>
                 <w:sz w:val="20"/>
               </w:rPr>
-              <w:t xml:space="preserve">Eighteen (18) or more findings of a given checklist item or twenty (20) to thirty (30) percent (or </w:t>
-            </w:r>
-            <w:r>
-              <w:rPr>
-                <w:sz w:val="20"/>
-              </w:rPr>
-              <w:lastRenderedPageBreak/>
-              <w:t>more) of actions with given checklist item (whichever is greater)</w:t>
+              <w:t>Eighteen (18) or more findings of a given checklist item or twenty (20) to thirty (30) percent (or more) of actions with given checklist item (whichever is greater)</w:t>
             </w:r>
           </w:p>
         </w:tc>
@@ -13459,7 +13475,6 @@
               <w:rPr>
                 <w:sz w:val="20"/>
               </w:rPr>
-              <w:lastRenderedPageBreak/>
               <w:t>76-100</w:t>
             </w:r>
           </w:p>
@@ -13627,7 +13642,7 @@
         </w:rPr>
         <w:t xml:space="preserve">The SIPM should ensure inspections are completed using the applicable Contracting Self-Assessment Communicator or </w:t>
       </w:r>
-      <w:hyperlink r:id="rId63" w:history="1">
+      <w:hyperlink r:id="rId65" w:history="1">
         <w:r>
           <w:rPr>
             <w:rStyle w:val="Hyperlink"/>
@@ -13707,7 +13722,7 @@
         </w:rPr>
         <w:t xml:space="preserve">Deficiency severity definitions are found in </w:t>
       </w:r>
-      <w:hyperlink r:id="rId64" w:history="1">
+      <w:hyperlink r:id="rId66" w:history="1">
         <w:r>
           <w:rPr>
             <w:rStyle w:val="Hyperlink"/>
@@ -13783,7 +13798,14 @@
         <w:rPr>
           <w:szCs w:val="24"/>
         </w:rPr>
-        <w:t xml:space="preserve">can designate an item as an AOC for local focus (e.g., based on observations from recent inspection, based on new regulations being issued for that area, based on a new checklist question being added, reading other IG reports for insight, etc.).  </w:t>
+        <w:t xml:space="preserve">can designate an item as an AOC for local focus (e.g., based on observations from recent inspection, based on new regulations being issued for that area, based on a new checklist question </w:t>
+      </w:r>
+      <w:r>
+        <w:rPr>
+          <w:szCs w:val="24"/>
+        </w:rPr>
+        <w:lastRenderedPageBreak/>
+        <w:t xml:space="preserve">being added, reading other IG reports for insight, etc.).  </w:t>
       </w:r>
       <w:r>
         <w:rPr>
@@ -13802,14 +13824,7 @@
         <w:rPr>
           <w:szCs w:val="24"/>
         </w:rPr>
-        <w:t xml:space="preserve">AOCs should be managed and </w:t>
-      </w:r>
-      <w:r>
-        <w:rPr>
-          <w:szCs w:val="24"/>
-        </w:rPr>
-        <w:lastRenderedPageBreak/>
-        <w:t xml:space="preserve">closed at the level they were initiated.  Creation of each AOC item should include the exit criteria for action closure.   </w:t>
+        <w:t xml:space="preserve">AOCs should be managed and closed at the level they were initiated.  Creation of each AOC item should include the exit criteria for action closure.   </w:t>
       </w:r>
     </w:p>
     <w:p>
@@ -13818,8 +13833,8 @@
         <w:keepNext w:val="0"/>
         <w:keepLines w:val="0"/>
       </w:pPr>
-      <w:bookmarkStart w:id="32" w:name="_AFMC_PGI_5301.602-2"/>
-      <w:bookmarkEnd w:id="32"/>
+      <w:bookmarkStart w:id="33" w:name="_AFMC_PGI_5301.602-2"/>
+      <w:bookmarkEnd w:id="33"/>
       <w:r>
         <w:rPr>
           <w:rFonts w:eastAsia="Times New Roman"/>
@@ -13853,21 +13868,7 @@
         <w:rPr>
           <w:rFonts w:eastAsia="Times New Roman"/>
         </w:rPr>
-        <w:t>(c)(</w:t>
-      </w:r>
-      <w:proofErr w:type="spellStart"/>
-      <w:r>
-        <w:rPr>
-          <w:rFonts w:eastAsia="Times New Roman"/>
-        </w:rPr>
-        <w:t>i</w:t>
-      </w:r>
-      <w:proofErr w:type="spellEnd"/>
-      <w:r>
-        <w:rPr>
-          <w:rFonts w:eastAsia="Times New Roman"/>
-        </w:rPr>
-        <w:t xml:space="preserve">)(A)   </w:t>
+        <w:t xml:space="preserve">(c)(i)(A)   </w:t>
       </w:r>
       <w:r>
         <w:rPr>
@@ -13970,21 +13971,7 @@
         <w:rPr>
           <w:rFonts w:eastAsia="Times New Roman"/>
         </w:rPr>
-        <w:t>(c)(</w:t>
-      </w:r>
-      <w:proofErr w:type="spellStart"/>
-      <w:r>
-        <w:rPr>
-          <w:rFonts w:eastAsia="Times New Roman"/>
-        </w:rPr>
-        <w:t>i</w:t>
-      </w:r>
-      <w:proofErr w:type="spellEnd"/>
-      <w:r>
-        <w:rPr>
-          <w:rFonts w:eastAsia="Times New Roman"/>
-        </w:rPr>
-        <w:t>)(</w:t>
+        <w:t>(c)(i)(</w:t>
       </w:r>
       <w:r>
         <w:rPr>
@@ -14004,7 +13991,7 @@
         </w:rPr>
         <w:t xml:space="preserve">See </w:t>
       </w:r>
-      <w:hyperlink r:id="rId65" w:history="1">
+      <w:hyperlink r:id="rId67" w:history="1">
         <w:r>
           <w:rPr>
             <w:rStyle w:val="Hyperlink"/>
@@ -14032,8 +14019,8 @@
         </w:rPr>
         <w:t xml:space="preserve"> </w:t>
       </w:r>
-      <w:bookmarkStart w:id="33" w:name="_AFMC_PGI_5301.90"/>
-      <w:bookmarkEnd w:id="33"/>
+      <w:bookmarkStart w:id="34" w:name="_AFMC_PGI_5301.90"/>
+      <w:bookmarkEnd w:id="34"/>
     </w:p>
     <w:p>
       <w:pPr>
@@ -14044,8 +14031,8 @@
           <w:b w:val="0"/>
         </w:rPr>
       </w:pPr>
-      <w:bookmarkStart w:id="34" w:name="_AFMC_PGI_5301.90_1"/>
-      <w:bookmarkEnd w:id="34"/>
+      <w:bookmarkStart w:id="35" w:name="_AFMC_PGI_5301.90_1"/>
+      <w:bookmarkEnd w:id="35"/>
       <w:r>
         <w:t>AFMC PGI 5301.90</w:t>
       </w:r>
@@ -14088,7 +14075,7 @@
       <w:r>
         <w:t xml:space="preserve">Hill’s </w:t>
       </w:r>
-      <w:hyperlink r:id="rId66" w:history="1">
+      <w:hyperlink r:id="rId68" w:history="1">
         <w:r>
           <w:rPr>
             <w:rStyle w:val="Hyperlink"/>
@@ -14112,8 +14099,8 @@
         <w:keepNext w:val="0"/>
         <w:keepLines w:val="0"/>
       </w:pPr>
-      <w:bookmarkStart w:id="35" w:name="afmc_9001"/>
-      <w:bookmarkEnd w:id="35"/>
+      <w:bookmarkStart w:id="36" w:name="afmc_9001"/>
+      <w:bookmarkEnd w:id="36"/>
       <w:r>
         <w:rPr>
           <w:bCs/>
@@ -14214,7 +14201,7 @@
         </w:rPr>
         <w:t xml:space="preserve"> Clearance Review and Approval Authorities, see the </w:t>
       </w:r>
-      <w:hyperlink r:id="rId67" w:history="1">
+      <w:hyperlink r:id="rId69" w:history="1">
         <w:r>
           <w:rPr>
             <w:rStyle w:val="Hyperlink"/>
@@ -15748,7 +15735,7 @@
           <w:bCs/>
         </w:rPr>
       </w:pPr>
-      <w:bookmarkStart w:id="36" w:name="_Toc337192123"/>
+      <w:bookmarkStart w:id="37" w:name="_Toc337192123"/>
       <w:r>
         <w:rPr>
           <w:bCs/>
@@ -15762,7 +15749,7 @@
         </w:rPr>
         <w:t xml:space="preserve">Clearance Approval </w:t>
       </w:r>
-      <w:bookmarkEnd w:id="36"/>
+      <w:bookmarkEnd w:id="37"/>
     </w:p>
     <w:p>
       <w:pPr>
@@ -15985,8 +15972,8 @@
                 <w:szCs w:val="20"/>
               </w:rPr>
             </w:pPr>
-            <w:bookmarkStart w:id="37" w:name="test4"/>
-            <w:bookmarkEnd w:id="37"/>
+            <w:bookmarkStart w:id="38" w:name="test4"/>
+            <w:bookmarkEnd w:id="38"/>
             <w:r>
               <w:rPr>
                 <w:b/>
@@ -16411,8 +16398,8 @@
                 <w:szCs w:val="20"/>
               </w:rPr>
             </w:pPr>
-            <w:bookmarkStart w:id="38" w:name="test6"/>
-            <w:bookmarkEnd w:id="38"/>
+            <w:bookmarkStart w:id="39" w:name="test6"/>
+            <w:bookmarkEnd w:id="39"/>
             <w:r>
               <w:rPr>
                 <w:color w:val="000000"/>
@@ -20449,7 +20436,7 @@
       <w:r>
         <w:t xml:space="preserve">For AFTC/PK Clearance Review and Approval Authorities, see the </w:t>
       </w:r>
-      <w:hyperlink r:id="rId68" w:history="1">
+      <w:hyperlink r:id="rId70" w:history="1">
         <w:r>
           <w:rPr>
             <w:rStyle w:val="Hyperlink"/>
@@ -20467,8 +20454,8 @@
         <w:keepNext w:val="0"/>
         <w:keepLines w:val="0"/>
       </w:pPr>
-      <w:bookmarkStart w:id="39" w:name="_AFMC_PGI_5301.9001"/>
-      <w:bookmarkEnd w:id="39"/>
+      <w:bookmarkStart w:id="40" w:name="_AFMC_PGI_5301.9001"/>
+      <w:bookmarkEnd w:id="40"/>
       <w:r>
         <w:rPr>
           <w:bCs/>
@@ -20493,8 +20480,8 @@
         </w:rPr>
         <w:t>Policy, Thresholds, and Approvals</w:t>
       </w:r>
-      <w:bookmarkStart w:id="40" w:name="afmc_9001_i2"/>
-      <w:bookmarkEnd w:id="40"/>
+      <w:bookmarkStart w:id="41" w:name="afmc_9001_i2"/>
+      <w:bookmarkEnd w:id="41"/>
     </w:p>
     <w:p>
       <w:pPr>
@@ -20507,21 +20494,7 @@
         <w:rPr>
           <w:szCs w:val="24"/>
         </w:rPr>
-        <w:t>(</w:t>
-      </w:r>
-      <w:proofErr w:type="spellStart"/>
-      <w:r>
-        <w:rPr>
-          <w:szCs w:val="24"/>
-        </w:rPr>
-        <w:t>i</w:t>
-      </w:r>
-      <w:proofErr w:type="spellEnd"/>
-      <w:r>
-        <w:rPr>
-          <w:szCs w:val="24"/>
-        </w:rPr>
-        <w:t>)(2)</w:t>
+        <w:t>(i)(2)</w:t>
       </w:r>
       <w:r>
         <w:rPr>
@@ -20544,7 +20517,7 @@
         </w:rPr>
         <w:t xml:space="preserve">For AFLCMC/PK located at Wright Patterson AFB, see </w:t>
       </w:r>
-      <w:hyperlink r:id="rId69" w:history="1">
+      <w:hyperlink r:id="rId71" w:history="1">
         <w:r>
           <w:rPr>
             <w:rStyle w:val="Hyperlink"/>
@@ -20586,7 +20559,7 @@
         </w:rPr>
         <w:t xml:space="preserve">For AFLCMC/PZK located at Hill AFB, see </w:t>
       </w:r>
-      <w:hyperlink r:id="rId70" w:history="1">
+      <w:hyperlink r:id="rId72" w:history="1">
         <w:r>
           <w:rPr>
             <w:rStyle w:val="Hyperlink"/>
@@ -20615,7 +20588,7 @@
         </w:rPr>
         <w:t xml:space="preserve">For AFLCMC/PZK Robins located at Robins AFB, see </w:t>
       </w:r>
-      <w:hyperlink r:id="rId71" w:history="1">
+      <w:hyperlink r:id="rId73" w:history="1">
         <w:r>
           <w:rPr>
             <w:rStyle w:val="Hyperlink"/>
@@ -20649,7 +20622,7 @@
         <w:lastRenderedPageBreak/>
         <w:t xml:space="preserve">For AFLCMC/PZK Tinker located at Tinker AFB, see </w:t>
       </w:r>
-      <w:hyperlink r:id="rId72" w:history="1">
+      <w:hyperlink r:id="rId74" w:history="1">
         <w:r>
           <w:rPr>
             <w:rStyle w:val="Hyperlink"/>
@@ -20683,7 +20656,7 @@
         </w:rPr>
         <w:t xml:space="preserve">For AFSC/PK located at Tinker AFB, see </w:t>
       </w:r>
-      <w:hyperlink r:id="rId73" w:history="1">
+      <w:hyperlink r:id="rId75" w:history="1">
         <w:r>
           <w:rPr>
             <w:rStyle w:val="Hyperlink"/>
@@ -20699,8 +20672,8 @@
         </w:rPr>
         <w:t>.</w:t>
       </w:r>
-      <w:bookmarkStart w:id="41" w:name="_AFMC_PGI_5301.9001-92"/>
-      <w:bookmarkEnd w:id="41"/>
+      <w:bookmarkStart w:id="42" w:name="_AFMC_PGI_5301.9001-92"/>
+      <w:bookmarkEnd w:id="42"/>
     </w:p>
     <w:p>
       <w:pPr>
@@ -20708,8 +20681,8 @@
         <w:keepNext w:val="0"/>
         <w:keepLines w:val="0"/>
       </w:pPr>
-      <w:bookmarkStart w:id="42" w:name="_AFMC_PGI_5301.9001-92_1"/>
-      <w:bookmarkEnd w:id="42"/>
+      <w:bookmarkStart w:id="43" w:name="_AFMC_PGI_5301.9001-92_1"/>
+      <w:bookmarkEnd w:id="43"/>
       <w:r>
         <w:rPr>
           <w:bCs/>
@@ -20736,7 +20709,7 @@
       <w:r>
         <w:t xml:space="preserve">(a) Clearance Request.  CAAs may use the Air Force </w:t>
       </w:r>
-      <w:hyperlink r:id="rId74" w:history="1">
+      <w:hyperlink r:id="rId76" w:history="1">
         <w:r>
           <w:rPr>
             <w:rStyle w:val="Hyperlink"/>
@@ -20745,15 +20718,7 @@
         </w:r>
       </w:hyperlink>
       <w:r>
-        <w:t xml:space="preserve"> template, or any local template, to request both business and contract clearance review and approval, except when required to follow AFFARS 5301.9001(f)(1)(</w:t>
-      </w:r>
-      <w:proofErr w:type="spellStart"/>
-      <w:r>
-        <w:t>i</w:t>
-      </w:r>
-      <w:proofErr w:type="spellEnd"/>
-      <w:r>
-        <w:t xml:space="preserve">) when the CAA is the DAS(C)/ADAS(C).  When both business and contract clearance are required, submit a new request each time.  Clearly identify any significant issues or unresolved comments on the “Request for Clearance.” </w:t>
+        <w:t xml:space="preserve"> template, or any local template, to request both business and contract clearance review and approval, except when required to follow AFFARS 5301.9001(f)(1)(i) when the CAA is the DAS(C)/ADAS(C).  When both business and contract clearance are required, submit a new request each time.  Clearly identify any significant issues or unresolved comments on the “Request for Clearance.” </w:t>
       </w:r>
     </w:p>
     <w:p>
@@ -20956,21 +20921,7 @@
         <w:rPr>
           <w:szCs w:val="24"/>
         </w:rPr>
-        <w:t>(</w:t>
-      </w:r>
-      <w:proofErr w:type="spellStart"/>
-      <w:r>
-        <w:rPr>
-          <w:szCs w:val="24"/>
-        </w:rPr>
-        <w:t>i</w:t>
-      </w:r>
-      <w:proofErr w:type="spellEnd"/>
-      <w:r>
-        <w:rPr>
-          <w:szCs w:val="24"/>
-        </w:rPr>
-        <w:t>) Exceeding approved negotiation parameters such as the cost line, contract type, profit/fee rate and (if applicable) the ceiling rate and/or incentive share ratios.</w:t>
+        <w:t>(i) Exceeding approved negotiation parameters such as the cost line, contract type, profit/fee rate and (if applicable) the ceiling rate and/or incentive share ratios.</w:t>
       </w:r>
     </w:p>
     <w:p>
@@ -21063,8 +21014,8 @@
         </w:rPr>
         <w:t>(viii) Solicitation amendments (non-administrative)</w:t>
       </w:r>
-      <w:bookmarkStart w:id="43" w:name="_AFMC_PGI_5301.9001-93"/>
-      <w:bookmarkEnd w:id="43"/>
+      <w:bookmarkStart w:id="44" w:name="_AFMC_PGI_5301.9001-93"/>
+      <w:bookmarkEnd w:id="44"/>
     </w:p>
     <w:p>
       <w:pPr>
@@ -21397,21 +21348,7 @@
         <w:rPr>
           <w:szCs w:val="24"/>
         </w:rPr>
-        <w:t>FAR 15.403-1(c)(1)(</w:t>
-      </w:r>
-      <w:proofErr w:type="spellStart"/>
-      <w:r>
-        <w:rPr>
-          <w:szCs w:val="24"/>
-        </w:rPr>
-        <w:t>i</w:t>
-      </w:r>
-      <w:proofErr w:type="spellEnd"/>
-      <w:r>
-        <w:rPr>
-          <w:szCs w:val="24"/>
-        </w:rPr>
-        <w:t>)</w:t>
+        <w:t>FAR 15.403-1(c)(1)(i)</w:t>
       </w:r>
       <w:r>
         <w:rPr>
@@ -21529,21 +21466,7 @@
         <w:rPr>
           <w:szCs w:val="24"/>
         </w:rPr>
-        <w:t xml:space="preserve"> 15.403-1(c)(1)(</w:t>
-      </w:r>
-      <w:proofErr w:type="spellStart"/>
-      <w:r>
-        <w:rPr>
-          <w:szCs w:val="24"/>
-        </w:rPr>
-        <w:t>i</w:t>
-      </w:r>
-      <w:proofErr w:type="spellEnd"/>
-      <w:r>
-        <w:rPr>
-          <w:szCs w:val="24"/>
-        </w:rPr>
-        <w:t>)</w:t>
+        <w:t xml:space="preserve"> 15.403-1(c)(1)(i)</w:t>
       </w:r>
       <w:r>
         <w:rPr>
@@ -21654,8 +21577,8 @@
         </w:rPr>
         <w:t xml:space="preserve">(5) Clearance briefing charts (if required by the CAA).  </w:t>
       </w:r>
-      <w:bookmarkStart w:id="44" w:name="_AFMC_PGI_5301.91"/>
-      <w:bookmarkEnd w:id="44"/>
+      <w:bookmarkStart w:id="45" w:name="_AFMC_PGI_5301.91"/>
+      <w:bookmarkEnd w:id="45"/>
     </w:p>
     <w:p>
       <w:pPr>
@@ -21663,8 +21586,8 @@
         <w:keepNext w:val="0"/>
         <w:keepLines w:val="0"/>
       </w:pPr>
-      <w:bookmarkStart w:id="45" w:name="_AFMC_PGI_5301.91_1"/>
-      <w:bookmarkEnd w:id="45"/>
+      <w:bookmarkStart w:id="46" w:name="_AFMC_PGI_5301.91_1"/>
+      <w:bookmarkEnd w:id="46"/>
       <w:r>
         <w:rPr>
           <w:bCs/>
@@ -21894,8 +21817,8 @@
       <w:r>
         <w:t>Federal Acquisition Regulations System</w:t>
       </w:r>
-      <w:bookmarkStart w:id="46" w:name="_SMC_PGI_5301.170"/>
-      <w:bookmarkEnd w:id="46"/>
+      <w:bookmarkStart w:id="47" w:name="_SMC_PGI_5301.170"/>
+      <w:bookmarkEnd w:id="47"/>
     </w:p>
     <w:p>
       <w:pPr>
@@ -21939,8 +21862,8 @@
         </w:rPr>
         <w:t xml:space="preserve">Transmittal of Peer Review Request and Applicable Documents. The contracting officer is responsible for submitting requests for Peer Review in accordance with the procedures in DFARS 201.170(a) and AFFARS 5301.170(a). For situational awareness, the contracting officer should copy the Pricing Reviewer, the Committee Reviewer and the COCO on the request for Peer Review. Documentation prepared for clearance review is ordinarily sufficient for the Peer Review. Prior to submitting Peer Review documentation to SAF/AQC and OUSD(A&amp;S)/DPC, obtain clearance review in accordance with the procedures in SMC PGI 5301.9001. The contracting officer should share the Peer Review comments and disposition with the Pricing Reviewer and Committee Reviewer to provide insight into Peer Review results and facilitate sharing of lessons learned.  </w:t>
       </w:r>
-      <w:bookmarkStart w:id="47" w:name="_SMC_PGI_5301.304"/>
-      <w:bookmarkEnd w:id="47"/>
+      <w:bookmarkStart w:id="48" w:name="_SMC_PGI_5301.304"/>
+      <w:bookmarkEnd w:id="48"/>
     </w:p>
     <w:p>
       <w:pPr>
@@ -22049,8 +21972,8 @@
         </w:rPr>
         <w:t xml:space="preserve">  </w:t>
       </w:r>
-      <w:bookmarkStart w:id="48" w:name="_SMC_PGI_5301.601(a)(i)(A)"/>
-      <w:bookmarkEnd w:id="48"/>
+      <w:bookmarkStart w:id="49" w:name="_SMC_PGI_5301.601(a)(i)(A)"/>
+      <w:bookmarkEnd w:id="49"/>
     </w:p>
     <w:p>
       <w:pPr>
@@ -22065,41 +21988,27 @@
         <w:rPr>
           <w:rFonts w:eastAsia="Calibri"/>
         </w:rPr>
-        <w:t>SMC PGI 5301.601(a)(</w:t>
-      </w:r>
-      <w:proofErr w:type="spellStart"/>
+        <w:t>SMC PGI 5301.601(a)(i)</w:t>
+      </w:r>
       <w:r>
         <w:rPr>
           <w:rFonts w:eastAsia="Calibri"/>
         </w:rPr>
-        <w:t>i</w:t>
-      </w:r>
-      <w:proofErr w:type="spellEnd"/>
+        <w:t>(A)</w:t>
+      </w:r>
       <w:r>
         <w:rPr>
           <w:rFonts w:eastAsia="Calibri"/>
         </w:rPr>
-        <w:t>)</w:t>
+        <w:t xml:space="preserve"> </w:t>
       </w:r>
       <w:r>
         <w:rPr>
           <w:rFonts w:eastAsia="Calibri"/>
         </w:rPr>
-        <w:t>(A)</w:t>
-      </w:r>
-      <w:r>
-        <w:rPr>
-          <w:rFonts w:eastAsia="Calibri"/>
-        </w:rPr>
-        <w:t xml:space="preserve"> </w:t>
-      </w:r>
-      <w:r>
-        <w:rPr>
-          <w:rFonts w:eastAsia="Calibri"/>
-        </w:rPr>
         <w:t xml:space="preserve">  </w:t>
       </w:r>
-      <w:hyperlink r:id="rId75" w:history="1">
+      <w:hyperlink r:id="rId77" w:history="1">
         <w:r>
           <w:rPr>
             <w:rStyle w:val="Hyperlink"/>
@@ -22114,15 +22023,15 @@
         </w:rPr>
         <w:t>.</w:t>
       </w:r>
-      <w:bookmarkStart w:id="49" w:name="_SMC_PGI_5301.602-2"/>
-      <w:bookmarkEnd w:id="49"/>
+      <w:bookmarkStart w:id="50" w:name="_SMC_PGI_5301.602-2"/>
+      <w:bookmarkEnd w:id="50"/>
     </w:p>
     <w:p>
       <w:pPr>
         <w:pStyle w:val="Heading4"/>
       </w:pPr>
-      <w:bookmarkStart w:id="50" w:name="_SMC_PGI_5301.602-2_1"/>
-      <w:bookmarkEnd w:id="50"/>
+      <w:bookmarkStart w:id="51" w:name="_SMC_PGI_5301.602-2_1"/>
+      <w:bookmarkEnd w:id="51"/>
       <w:r>
         <w:t xml:space="preserve">SMC </w:t>
       </w:r>
@@ -22155,25 +22064,9 @@
           <w:rFonts w:eastAsia="Times New Roman"/>
           <w:lang w:val="en"/>
         </w:rPr>
-        <w:t>(c)(</w:t>
-      </w:r>
-      <w:proofErr w:type="spellStart"/>
-      <w:r>
-        <w:rPr>
-          <w:rFonts w:eastAsia="Times New Roman"/>
-          <w:lang w:val="en"/>
-        </w:rPr>
-        <w:t>i</w:t>
-      </w:r>
-      <w:proofErr w:type="spellEnd"/>
-      <w:r>
-        <w:rPr>
-          <w:rFonts w:eastAsia="Times New Roman"/>
-          <w:lang w:val="en"/>
-        </w:rPr>
-        <w:t xml:space="preserve">) Legal Review [See SMC </w:t>
-      </w:r>
-      <w:hyperlink r:id="rId76" w:history="1">
+        <w:t xml:space="preserve">(c)(i) Legal Review [See SMC </w:t>
+      </w:r>
+      <w:hyperlink r:id="rId78" w:history="1">
         <w:r>
           <w:rPr>
             <w:rStyle w:val="Hyperlink"/>
@@ -22416,7 +22309,7 @@
         </w:rPr>
         <w:t xml:space="preserve">(C) Contracting officers may, in coordination with reviewers, decide the appropriate method for submitting review requests if done outside the </w:t>
       </w:r>
-      <w:hyperlink r:id="rId77" w:history="1">
+      <w:hyperlink r:id="rId79" w:history="1">
         <w:r>
           <w:t>Review Request</w:t>
         </w:r>
@@ -22821,7 +22714,7 @@
         </w:rPr>
         <w:t xml:space="preserve">See </w:t>
       </w:r>
-      <w:hyperlink r:id="rId78" w:tgtFrame="_blank" w:history="1">
+      <w:hyperlink r:id="rId80" w:tgtFrame="_blank" w:history="1">
         <w:r>
           <w:rPr>
             <w:color w:val="0000FF"/>
@@ -22837,7 +22730,7 @@
         </w:rPr>
         <w:t xml:space="preserve"> and </w:t>
       </w:r>
-      <w:hyperlink r:id="rId79" w:tgtFrame="_blank" w:history="1">
+      <w:hyperlink r:id="rId81" w:tgtFrame="_blank" w:history="1">
         <w:r>
           <w:rPr>
             <w:color w:val="0000FF"/>
@@ -22863,8 +22756,8 @@
           <w:rFonts w:eastAsia="Calibri"/>
         </w:rPr>
       </w:pPr>
-      <w:bookmarkStart w:id="51" w:name="_SMC_PGI_5301.603_1"/>
-      <w:bookmarkEnd w:id="51"/>
+      <w:bookmarkStart w:id="52" w:name="_SMC_PGI_5301.603_1"/>
+      <w:bookmarkEnd w:id="52"/>
       <w:r>
         <w:rPr>
           <w:rFonts w:eastAsia="Calibri"/>
@@ -22949,21 +22842,7 @@
         <w:rPr>
           <w:rFonts w:eastAsia="Calibri"/>
         </w:rPr>
-        <w:t>(a)(</w:t>
-      </w:r>
-      <w:proofErr w:type="spellStart"/>
-      <w:r>
-        <w:rPr>
-          <w:rFonts w:eastAsia="Calibri"/>
-        </w:rPr>
-        <w:t>i</w:t>
-      </w:r>
-      <w:proofErr w:type="spellEnd"/>
-      <w:r>
-        <w:rPr>
-          <w:rFonts w:eastAsia="Calibri"/>
-        </w:rPr>
-        <w:t xml:space="preserve">) Air Force Contracting Officer Test (COT).     </w:t>
+        <w:t xml:space="preserve">(a)(i) Air Force Contracting Officer Test (COT).     </w:t>
       </w:r>
     </w:p>
     <w:p>
@@ -22986,7 +22865,7 @@
         </w:rPr>
         <w:t xml:space="preserve">(A) Scheduling. Candidates may request to schedule the COT by sending an email to the SMC COT focal point (FP) listed on the </w:t>
       </w:r>
-      <w:hyperlink r:id="rId80" w:tgtFrame="_blank" w:history="1">
+      <w:hyperlink r:id="rId82" w:tgtFrame="_blank" w:history="1">
         <w:r>
           <w:rPr>
             <w:rFonts w:eastAsia="Calibri"/>
@@ -23082,7 +22961,7 @@
         </w:rPr>
         <w:t xml:space="preserve"> quarterly Mock CORBs. Mock CORBs are a training tool for potential CORB candidates that meet the qualifications for an unlimited warrant and believe they are nearly ready to meet an unlimited warrant board. Additional information about the Mock CORB process and registration information is available on the </w:t>
       </w:r>
-      <w:hyperlink r:id="rId81" w:tgtFrame="_blank" w:history="1">
+      <w:hyperlink r:id="rId83" w:tgtFrame="_blank" w:history="1">
         <w:r>
           <w:rPr>
             <w:rFonts w:eastAsia="Calibri"/>
@@ -23160,7 +23039,7 @@
         </w:rPr>
         <w:t xml:space="preserve"> Nominations. Qualified candidates may submit the </w:t>
       </w:r>
-      <w:hyperlink r:id="rId82" w:history="1">
+      <w:hyperlink r:id="rId84" w:history="1">
         <w:r>
           <w:rPr>
             <w:rStyle w:val="Hyperlink"/>
@@ -23175,7 +23054,7 @@
         </w:rPr>
         <w:t xml:space="preserve"> to the Warrant FP identified on the </w:t>
       </w:r>
-      <w:hyperlink r:id="rId83" w:tgtFrame="_blank" w:history="1">
+      <w:hyperlink r:id="rId85" w:tgtFrame="_blank" w:history="1">
         <w:r>
           <w:rPr>
             <w:rFonts w:eastAsia="Calibri"/>
@@ -23437,7 +23316,7 @@
         </w:rPr>
         <w:t xml:space="preserve"> Evaluation and Feedback. Panel members use a </w:t>
       </w:r>
-      <w:hyperlink r:id="rId84" w:history="1">
+      <w:hyperlink r:id="rId86" w:history="1">
         <w:r>
           <w:rPr>
             <w:rStyle w:val="Hyperlink"/>
@@ -23540,7 +23419,7 @@
         </w:rPr>
         <w:t xml:space="preserve">) Tips for preparing for the CORB are in the </w:t>
       </w:r>
-      <w:hyperlink r:id="rId85" w:tgtFrame="_blank" w:history="1">
+      <w:hyperlink r:id="rId87" w:tgtFrame="_blank" w:history="1">
         <w:r>
           <w:rPr>
             <w:rFonts w:eastAsia="Calibri"/>
@@ -23600,8 +23479,8 @@
         </w:rPr>
         <w:t xml:space="preserve"> the presentation of the warrant. </w:t>
       </w:r>
-      <w:bookmarkStart w:id="52" w:name="_SMC_PGI_5301.603"/>
-      <w:bookmarkEnd w:id="52"/>
+      <w:bookmarkStart w:id="53" w:name="_SMC_PGI_5301.603"/>
+      <w:bookmarkEnd w:id="53"/>
     </w:p>
     <w:p>
       <w:pPr>
@@ -23620,7 +23499,7 @@
       <w:r>
         <w:t xml:space="preserve">(b) The warrant threshold for conduct of a Contracting Officer Review Board (CORB) is set at $25M or more [see </w:t>
       </w:r>
-      <w:hyperlink r:id="rId86" w:history="1">
+      <w:hyperlink r:id="rId88" w:history="1">
         <w:r>
           <w:rPr>
             <w:rStyle w:val="Hyperlink"/>
@@ -23698,8 +23577,8 @@
         </w:rPr>
         <w:t xml:space="preserve"> the Clearance Reviewer(s) as needed.  </w:t>
       </w:r>
-      <w:bookmarkStart w:id="53" w:name="_SMC_PGI_5301.9001"/>
-      <w:bookmarkEnd w:id="53"/>
+      <w:bookmarkStart w:id="54" w:name="_SMC_PGI_5301.9001"/>
+      <w:bookmarkEnd w:id="54"/>
     </w:p>
     <w:p>
       <w:pPr>
@@ -23856,25 +23735,7 @@
           <w:szCs w:val="24"/>
           <w:lang w:val="en"/>
         </w:rPr>
-        <w:t>(</w:t>
-      </w:r>
-      <w:proofErr w:type="spellStart"/>
-      <w:r>
-        <w:rPr>
-          <w:rFonts w:eastAsia="Times New Roman"/>
-          <w:szCs w:val="24"/>
-          <w:lang w:val="en"/>
-        </w:rPr>
-        <w:t>i</w:t>
-      </w:r>
-      <w:proofErr w:type="spellEnd"/>
-      <w:r>
-        <w:rPr>
-          <w:rFonts w:eastAsia="Times New Roman"/>
-          <w:szCs w:val="24"/>
-          <w:lang w:val="en"/>
-        </w:rPr>
-        <w:t>) CAA is the SCO. The contracting officer schedules the clearance briefing with the PK Exec after legal, committee, and pricing reviewers (as applicable) have submitted their comments to the contracting officer. The contracting officer notifies the clearance reviewer(s) of the briefing date and time.</w:t>
+        <w:t>(i) CAA is the SCO. The contracting officer schedules the clearance briefing with the PK Exec after legal, committee, and pricing reviewers (as applicable) have submitted their comments to the contracting officer. The contracting officer notifies the clearance reviewer(s) of the briefing date and time.</w:t>
       </w:r>
     </w:p>
     <w:p>
@@ -23892,43 +23753,7 @@
           <w:szCs w:val="24"/>
           <w:lang w:val="en"/>
         </w:rPr>
-        <w:t>(ii) CAA is the DAS(C) or ADAS(C). The contracting officer is responsible for submitting the notification of anticipated Business Clearance Session in accordance with AFFARS MP 5301.9001(</w:t>
-      </w:r>
-      <w:proofErr w:type="spellStart"/>
-      <w:r>
-        <w:rPr>
-          <w:rFonts w:eastAsia="Times New Roman"/>
-          <w:szCs w:val="24"/>
-          <w:lang w:val="en"/>
-        </w:rPr>
-        <w:t>i</w:t>
-      </w:r>
-      <w:proofErr w:type="spellEnd"/>
-      <w:r>
-        <w:rPr>
-          <w:rFonts w:eastAsia="Times New Roman"/>
-          <w:szCs w:val="24"/>
-          <w:lang w:val="en"/>
-        </w:rPr>
-        <w:t>)(1)(</w:t>
-      </w:r>
-      <w:proofErr w:type="spellStart"/>
-      <w:r>
-        <w:rPr>
-          <w:rFonts w:eastAsia="Times New Roman"/>
-          <w:szCs w:val="24"/>
-          <w:lang w:val="en"/>
-        </w:rPr>
-        <w:t>i</w:t>
-      </w:r>
-      <w:proofErr w:type="spellEnd"/>
-      <w:r>
-        <w:rPr>
-          <w:rFonts w:eastAsia="Times New Roman"/>
-          <w:szCs w:val="24"/>
-          <w:lang w:val="en"/>
-        </w:rPr>
-        <w:t>), paragraph (A)</w:t>
+        <w:t>(ii) CAA is the DAS(C) or ADAS(C). The contracting officer is responsible for submitting the notification of anticipated Business Clearance Session in accordance with AFFARS MP 5301.9001(i)(1)(i), paragraph (A)</w:t>
       </w:r>
       <w:r>
         <w:rPr>
@@ -23978,35 +23803,7 @@
         <w:rPr>
           <w:lang w:val="en"/>
         </w:rPr>
-        <w:t>(4) Clearance Briefings. For clearances to the SCO, DAS(C), or ADAS(C), contracting officers are highly encouraged to use the templates identified below. SAF/AQC updates its clearance templates periodically. When DAS(C) or ADAS(C) is the CAA, follow AFFARS MP5301.9001(</w:t>
-      </w:r>
-      <w:proofErr w:type="spellStart"/>
-      <w:r>
-        <w:rPr>
-          <w:lang w:val="en"/>
-        </w:rPr>
-        <w:t>i</w:t>
-      </w:r>
-      <w:proofErr w:type="spellEnd"/>
-      <w:r>
-        <w:rPr>
-          <w:lang w:val="en"/>
-        </w:rPr>
-        <w:t>)(1)(</w:t>
-      </w:r>
-      <w:proofErr w:type="spellStart"/>
-      <w:r>
-        <w:rPr>
-          <w:lang w:val="en"/>
-        </w:rPr>
-        <w:t>i</w:t>
-      </w:r>
-      <w:proofErr w:type="spellEnd"/>
-      <w:r>
-        <w:rPr>
-          <w:lang w:val="en"/>
-        </w:rPr>
-        <w:t>) to ensure that the applicable SMC template below captures all necessary content for the specific action. For clearances at or below the COCO, the CAA determines whether or not a briefing is required. If the CAA does not require a briefing, the contract file should document the clearance approval and identify the information relied upon in making the clearance decision.  </w:t>
+        <w:t>(4) Clearance Briefings. For clearances to the SCO, DAS(C), or ADAS(C), contracting officers are highly encouraged to use the templates identified below. SAF/AQC updates its clearance templates periodically. When DAS(C) or ADAS(C) is the CAA, follow AFFARS MP5301.9001(i)(1)(i) to ensure that the applicable SMC template below captures all necessary content for the specific action. For clearances at or below the COCO, the CAA determines whether or not a briefing is required. If the CAA does not require a briefing, the contract file should document the clearance approval and identify the information relied upon in making the clearance decision.  </w:t>
       </w:r>
     </w:p>
     <w:p>
@@ -24024,25 +23821,7 @@
           <w:szCs w:val="24"/>
           <w:lang w:val="en"/>
         </w:rPr>
-        <w:t>(</w:t>
-      </w:r>
-      <w:proofErr w:type="spellStart"/>
-      <w:r>
-        <w:rPr>
-          <w:rFonts w:eastAsia="Times New Roman"/>
-          <w:szCs w:val="24"/>
-          <w:lang w:val="en"/>
-        </w:rPr>
-        <w:t>i</w:t>
-      </w:r>
-      <w:proofErr w:type="spellEnd"/>
-      <w:r>
-        <w:rPr>
-          <w:rFonts w:eastAsia="Times New Roman"/>
-          <w:szCs w:val="24"/>
-          <w:lang w:val="en"/>
-        </w:rPr>
-        <w:t>) Competitive Clearances</w:t>
+        <w:t>(i) Competitive Clearances</w:t>
       </w:r>
     </w:p>
     <w:p>
@@ -24062,7 +23841,7 @@
         </w:rPr>
         <w:t xml:space="preserve">(A) Approval to Issue the Solicitation: </w:t>
       </w:r>
-      <w:hyperlink r:id="rId87" w:tgtFrame="_blank" w:history="1">
+      <w:hyperlink r:id="rId89" w:tgtFrame="_blank" w:history="1">
         <w:r>
           <w:rPr>
             <w:rFonts w:eastAsia="Times New Roman"/>
@@ -24092,7 +23871,7 @@
         </w:rPr>
         <w:t xml:space="preserve">(B) Approval to Request Final Proposal Revisions: Use the SSA briefing and supplement with the charts in the </w:t>
       </w:r>
-      <w:hyperlink r:id="rId88" w:tgtFrame="_blank" w:history="1">
+      <w:hyperlink r:id="rId90" w:tgtFrame="_blank" w:history="1">
         <w:r>
           <w:rPr>
             <w:rFonts w:eastAsia="Times New Roman"/>
@@ -24122,7 +23901,7 @@
         </w:rPr>
         <w:t xml:space="preserve">(C) Approval to Make a Source Selection Decision: Use the SSA briefing and supplement with the charts in the </w:t>
       </w:r>
-      <w:hyperlink r:id="rId89" w:tgtFrame="_blank" w:history="1">
+      <w:hyperlink r:id="rId91" w:tgtFrame="_blank" w:history="1">
         <w:r>
           <w:rPr>
             <w:rFonts w:eastAsia="Times New Roman"/>
@@ -24179,7 +23958,7 @@
         <w:lastRenderedPageBreak/>
         <w:t xml:space="preserve">(A) Approval to Begin Negotiations: </w:t>
       </w:r>
-      <w:hyperlink r:id="rId90" w:tgtFrame="_blank" w:history="1">
+      <w:hyperlink r:id="rId92" w:tgtFrame="_blank" w:history="1">
         <w:r>
           <w:rPr>
             <w:rFonts w:eastAsia="Times New Roman"/>
@@ -24231,23 +24010,9 @@
         <w:rPr>
           <w:lang w:val="en"/>
         </w:rPr>
-        <w:t>(</w:t>
-      </w:r>
-      <w:proofErr w:type="spellStart"/>
-      <w:r>
-        <w:rPr>
-          <w:lang w:val="en"/>
-        </w:rPr>
-        <w:t>i</w:t>
-      </w:r>
-      <w:proofErr w:type="spellEnd"/>
-      <w:r>
-        <w:rPr>
-          <w:lang w:val="en"/>
-        </w:rPr>
-        <w:t>) Clearance Approval Authority. SCO clearance approval authority for PEO (Systems) and Enterprise contract actions less than $1B is delegated to COCOs with the authority to further delegate (see “</w:t>
-      </w:r>
-      <w:hyperlink r:id="rId91" w:history="1">
+        <w:t>(i) Clearance Approval Authority. SCO clearance approval authority for PEO (Systems) and Enterprise contract actions less than $1B is delegated to COCOs with the authority to further delegate (see “</w:t>
+      </w:r>
+      <w:hyperlink r:id="rId93" w:history="1">
         <w:r>
           <w:rPr>
             <w:rStyle w:val="Hyperlink"/>
@@ -24312,7 +24077,7 @@
         </w:rPr>
         <w:t xml:space="preserve">Further COCO delegations are found </w:t>
       </w:r>
-      <w:hyperlink r:id="rId92" w:history="1">
+      <w:hyperlink r:id="rId94" w:history="1">
         <w:r>
           <w:rPr>
             <w:rStyle w:val="Hyperlink"/>
@@ -24365,7 +24130,7 @@
         </w:rPr>
         <w:t xml:space="preserve">Upon amending their clearance approval authority delegation, COCOs are to notify </w:t>
       </w:r>
-      <w:hyperlink r:id="rId93" w:history="1">
+      <w:hyperlink r:id="rId95" w:history="1">
         <w:r>
           <w:rPr>
             <w:rStyle w:val="Hyperlink"/>
@@ -24401,10 +24166,10 @@
           <w:rFonts w:eastAsia="Calibri"/>
         </w:rPr>
       </w:pPr>
-      <w:bookmarkStart w:id="54" w:name="smc_91"/>
-      <w:bookmarkStart w:id="55" w:name="_SMC_PGI_5301.91"/>
-      <w:bookmarkEnd w:id="54"/>
+      <w:bookmarkStart w:id="55" w:name="smc_91"/>
+      <w:bookmarkStart w:id="56" w:name="_SMC_PGI_5301.91"/>
       <w:bookmarkEnd w:id="55"/>
+      <w:bookmarkEnd w:id="56"/>
       <w:r>
         <w:rPr>
           <w:rFonts w:eastAsia="Calibri"/>
@@ -24490,7 +24255,7 @@
         </w:rPr>
         <w:t xml:space="preserve">In compliance with AFFARS 5352.201-9101, Ombudsman and SMC/CC </w:t>
       </w:r>
-      <w:hyperlink r:id="rId94" w:tgtFrame="_blank" w:history="1">
+      <w:hyperlink r:id="rId96" w:tgtFrame="_blank" w:history="1">
         <w:r>
           <w:rPr>
             <w:rFonts w:eastAsia="Calibri"/>
@@ -24652,7 +24417,7 @@
         </w:rPr>
         <w:t xml:space="preserve">The </w:t>
       </w:r>
-      <w:hyperlink r:id="rId95" w:tgtFrame="_blank" w:history="1">
+      <w:hyperlink r:id="rId97" w:tgtFrame="_blank" w:history="1">
         <w:r>
           <w:rPr>
             <w:rFonts w:eastAsia="Calibri"/>
@@ -24938,8 +24703,8 @@
       <w:r>
         <w:t>Federal Acquisition Regulations System</w:t>
       </w:r>
-      <w:bookmarkStart w:id="56" w:name="_USAFA_PGI_5301.601(a)(i)(A)"/>
-      <w:bookmarkEnd w:id="56"/>
+      <w:bookmarkStart w:id="57" w:name="_USAFA_PGI_5301.601(a)(i)(A)"/>
+      <w:bookmarkEnd w:id="57"/>
     </w:p>
     <w:p>
       <w:pPr>
@@ -24967,51 +24732,37 @@
         <w:rPr>
           <w:rFonts w:eastAsia="Calibri"/>
         </w:rPr>
-        <w:t xml:space="preserve"> PGI 5301.601(a)(</w:t>
-      </w:r>
-      <w:proofErr w:type="spellStart"/>
+        <w:t xml:space="preserve"> PGI 5301.601(a)(i)(A)</w:t>
+      </w:r>
       <w:r>
         <w:rPr>
           <w:rFonts w:eastAsia="Calibri"/>
         </w:rPr>
-        <w:t>i</w:t>
-      </w:r>
-      <w:proofErr w:type="spellEnd"/>
+        <w:t xml:space="preserve"> </w:t>
+      </w:r>
       <w:r>
         <w:rPr>
           <w:rFonts w:eastAsia="Calibri"/>
         </w:rPr>
-        <w:t>)(A)</w:t>
+        <w:t xml:space="preserve"> </w:t>
       </w:r>
       <w:r>
         <w:rPr>
           <w:rFonts w:eastAsia="Calibri"/>
         </w:rPr>
-        <w:t xml:space="preserve"> </w:t>
-      </w:r>
-      <w:r>
+        <w:t xml:space="preserve"> HCA Responsibilities</w:t>
+      </w:r>
+    </w:p>
+    <w:p>
+      <w:pPr>
         <w:rPr>
           <w:rFonts w:eastAsia="Calibri"/>
-        </w:rPr>
-        <w:t xml:space="preserve"> </w:t>
-      </w:r>
+          <w:szCs w:val="24"/>
+        </w:rPr>
+      </w:pPr>
       <w:r>
         <w:rPr>
           <w:rFonts w:eastAsia="Calibri"/>
-        </w:rPr>
-        <w:t xml:space="preserve"> HCA Responsibilities</w:t>
-      </w:r>
-    </w:p>
-    <w:p>
-      <w:pPr>
-        <w:rPr>
-          <w:rFonts w:eastAsia="Calibri"/>
-          <w:szCs w:val="24"/>
-        </w:rPr>
-      </w:pPr>
-      <w:r>
-        <w:rPr>
-          <w:rFonts w:eastAsia="Calibri"/>
           <w:szCs w:val="24"/>
         </w:rPr>
         <w:t xml:space="preserve">HCA Matrix Table 2: </w:t>
@@ -25043,7 +24794,7 @@
         </w:rPr>
         <w:t xml:space="preserve">Contracting Officers should refer to the USAFA/PK authorities and delegations site concerning specific COCO designations, delegations and authorities at </w:t>
       </w:r>
-      <w:hyperlink r:id="rId96" w:anchor="/SitePages/Home.aspx" w:history="1">
+      <w:hyperlink r:id="rId98" w:anchor="/SitePages/Home.aspx" w:history="1">
         <w:r>
           <w:rPr>
             <w:rStyle w:val="Hyperlink"/>
@@ -25058,8 +24809,8 @@
         </w:rPr>
         <w:t>.</w:t>
       </w:r>
-      <w:bookmarkStart w:id="57" w:name="_USAFA_PGI_5301.603-1"/>
-      <w:bookmarkEnd w:id="57"/>
+      <w:bookmarkStart w:id="58" w:name="_USAFA_PGI_5301.603-1"/>
+      <w:bookmarkEnd w:id="58"/>
     </w:p>
     <w:p>
       <w:pPr>
@@ -25070,8 +24821,8 @@
           <w:rFonts w:eastAsia="Calibri"/>
         </w:rPr>
       </w:pPr>
-      <w:bookmarkStart w:id="58" w:name="_USAFA_PGI_5301.603-1_1"/>
-      <w:bookmarkEnd w:id="58"/>
+      <w:bookmarkStart w:id="59" w:name="_USAFA_PGI_5301.603-1_1"/>
+      <w:bookmarkEnd w:id="59"/>
       <w:r>
         <w:rPr>
           <w:rFonts w:eastAsia="Calibri"/>
@@ -25105,8 +24856,8 @@
         </w:rPr>
         <w:t xml:space="preserve">The USAFA SCO delegates the authority to issue and terminate limited contracting officer and grants officer warrants of less than $5M to the COCO. </w:t>
       </w:r>
-      <w:bookmarkStart w:id="59" w:name="_USAFA_PGI_5301.90"/>
-      <w:bookmarkEnd w:id="59"/>
+      <w:bookmarkStart w:id="60" w:name="_USAFA_PGI_5301.90"/>
+      <w:bookmarkEnd w:id="60"/>
     </w:p>
     <w:p>
       <w:pPr>
@@ -25117,8 +24868,8 @@
           <w:rFonts w:eastAsia="Calibri"/>
         </w:rPr>
       </w:pPr>
-      <w:bookmarkStart w:id="60" w:name="_USAFA_PGI_5301.90_1"/>
-      <w:bookmarkEnd w:id="60"/>
+      <w:bookmarkStart w:id="61" w:name="_USAFA_PGI_5301.90_1"/>
+      <w:bookmarkEnd w:id="61"/>
       <w:r>
         <w:rPr>
           <w:rFonts w:eastAsia="Calibri"/>
@@ -25158,7 +24909,7 @@
         </w:rPr>
         <w:t xml:space="preserve">Contracting Officers should refer to the USAFA/PK authorities and delegations site concerning specific COCO designations, delegations and authorities at </w:t>
       </w:r>
-      <w:hyperlink r:id="rId97" w:anchor="/SitePages/Home.aspx" w:history="1">
+      <w:hyperlink r:id="rId99" w:anchor="/SitePages/Home.aspx" w:history="1">
         <w:r>
           <w:rPr>
             <w:rStyle w:val="Hyperlink"/>
@@ -25173,8 +24924,8 @@
         </w:rPr>
         <w:t>.</w:t>
       </w:r>
-      <w:bookmarkStart w:id="61" w:name="_USAFA_PGI_5301.9102(a)"/>
-      <w:bookmarkEnd w:id="61"/>
+      <w:bookmarkStart w:id="62" w:name="_USAFA_PGI_5301.9102(a)"/>
+      <w:bookmarkEnd w:id="62"/>
     </w:p>
     <w:p>
       <w:pPr>
@@ -25186,8 +24937,8 @@
           <w:b w:val="0"/>
         </w:rPr>
       </w:pPr>
-      <w:bookmarkStart w:id="62" w:name="_USAFA_PGI_5301.9102(a)_1"/>
-      <w:bookmarkEnd w:id="62"/>
+      <w:bookmarkStart w:id="63" w:name="_USAFA_PGI_5301.9102(a)_1"/>
+      <w:bookmarkEnd w:id="63"/>
       <w:r>
         <w:rPr>
           <w:rFonts w:eastAsia="Calibri"/>
@@ -25258,7 +25009,7 @@
 </file>
 
 <file path=word/endnotes.xml><?xml version="1.0" encoding="utf-8"?>
-<w:endnotes xmlns:wpc="http://schemas.microsoft.com/office/word/2010/wordprocessingCanvas" xmlns:cx="http://schemas.microsoft.com/office/drawing/2014/chartex" xmlns:cx1="http://schemas.microsoft.com/office/drawing/2015/9/8/chartex" xmlns:cx2="http://schemas.microsoft.com/office/drawing/2015/10/21/chartex" xmlns:cx3="http://schemas.microsoft.com/office/drawing/2016/5/9/chartex" xmlns:cx4="http://schemas.microsoft.com/office/drawing/2016/5/10/chartex" xmlns:cx5="http://schemas.microsoft.com/office/drawing/2016/5/11/chartex" xmlns:cx6="http://schemas.microsoft.com/office/drawing/2016/5/12/chartex" xmlns:cx7="http://schemas.microsoft.com/office/drawing/2016/5/13/chartex" xmlns:cx8="http://schemas.microsoft.com/office/drawing/2016/5/14/chartex" xmlns:mc="http://schemas.openxmlformats.org/markup-compatibility/2006" xmlns:aink="http://schemas.microsoft.com/office/drawing/2016/ink" xmlns:am3d="http://schemas.microsoft.com/office/drawing/2017/model3d" xmlns:o="urn:schemas-microsoft-com:office:office" xmlns:r="http://schemas.openxmlformats.org/officeDocument/2006/relationships" xmlns:m="http://schemas.openxmlformats.org/officeDocument/2006/math" xmlns:v="urn:schemas-microsoft-com:vml" xmlns:wp14="http://schemas.microsoft.com/office/word/2010/wordprocessingDrawing" xmlns:wp="http://schemas.openxmlformats.org/drawingml/2006/wordprocessingDrawing" xmlns:w10="urn:schemas-microsoft-com:office:word" xmlns:w="http://schemas.openxmlformats.org/wordprocessingml/2006/main" xmlns:w14="http://schemas.microsoft.com/office/word/2010/wordml" xmlns:w15="http://schemas.microsoft.com/office/word/2012/wordml" xmlns:w16cex="http://schemas.microsoft.com/office/word/2018/wordml/cex" xmlns:w16cid="http://schemas.microsoft.com/office/word/2016/wordml/cid" xmlns:w16="http://schemas.microsoft.com/office/word/2018/wordml" xmlns:w16se="http://schemas.microsoft.com/office/word/2015/wordml/symex" xmlns:wpg="http://schemas.microsoft.com/office/word/2010/wordprocessingGroup" xmlns:wpi="http://schemas.microsoft.com/office/word/2010/wordprocessingInk" xmlns:wne="http://schemas.microsoft.com/office/word/2006/wordml" xmlns:wps="http://schemas.microsoft.com/office/word/2010/wordprocessingShape" mc:Ignorable="w14 w15 w16se w16cid w16 w16cex wp14">
+<w:endnotes xmlns:wpc="http://schemas.microsoft.com/office/word/2010/wordprocessingCanvas" xmlns:cx="http://schemas.microsoft.com/office/drawing/2014/chartex" xmlns:cx1="http://schemas.microsoft.com/office/drawing/2015/9/8/chartex" xmlns:mc="http://schemas.openxmlformats.org/markup-compatibility/2006" xmlns:o="urn:schemas-microsoft-com:office:office" xmlns:r="http://schemas.openxmlformats.org/officeDocument/2006/relationships" xmlns:m="http://schemas.openxmlformats.org/officeDocument/2006/math" xmlns:v="urn:schemas-microsoft-com:vml" xmlns:wp14="http://schemas.microsoft.com/office/word/2010/wordprocessingDrawing" xmlns:wp="http://schemas.openxmlformats.org/drawingml/2006/wordprocessingDrawing" xmlns:w10="urn:schemas-microsoft-com:office:word" xmlns:w="http://schemas.openxmlformats.org/wordprocessingml/2006/main" xmlns:w14="http://schemas.microsoft.com/office/word/2010/wordml" xmlns:w15="http://schemas.microsoft.com/office/word/2012/wordml" xmlns:w16se="http://schemas.microsoft.com/office/word/2015/wordml/symex" xmlns:wpg="http://schemas.microsoft.com/office/word/2010/wordprocessingGroup" xmlns:wpi="http://schemas.microsoft.com/office/word/2010/wordprocessingInk" xmlns:wne="http://schemas.microsoft.com/office/word/2006/wordml" xmlns:wps="http://schemas.microsoft.com/office/word/2010/wordprocessingShape" mc:Ignorable="w14 w15 w16se wp14">
   <w:endnote w:type="separator" w:id="-1">
     <w:p>
       <w:r>
@@ -25277,7 +25028,7 @@
 </file>
 
 <file path=word/footnotes.xml><?xml version="1.0" encoding="utf-8"?>
-<w:footnotes xmlns:wpc="http://schemas.microsoft.com/office/word/2010/wordprocessingCanvas" xmlns:cx="http://schemas.microsoft.com/office/drawing/2014/chartex" xmlns:cx1="http://schemas.microsoft.com/office/drawing/2015/9/8/chartex" xmlns:cx2="http://schemas.microsoft.com/office/drawing/2015/10/21/chartex" xmlns:cx3="http://schemas.microsoft.com/office/drawing/2016/5/9/chartex" xmlns:cx4="http://schemas.microsoft.com/office/drawing/2016/5/10/chartex" xmlns:cx5="http://schemas.microsoft.com/office/drawing/2016/5/11/chartex" xmlns:cx6="http://schemas.microsoft.com/office/drawing/2016/5/12/chartex" xmlns:cx7="http://schemas.microsoft.com/office/drawing/2016/5/13/chartex" xmlns:cx8="http://schemas.microsoft.com/office/drawing/2016/5/14/chartex" xmlns:mc="http://schemas.openxmlformats.org/markup-compatibility/2006" xmlns:aink="http://schemas.microsoft.com/office/drawing/2016/ink" xmlns:am3d="http://schemas.microsoft.com/office/drawing/2017/model3d" xmlns:o="urn:schemas-microsoft-com:office:office" xmlns:r="http://schemas.openxmlformats.org/officeDocument/2006/relationships" xmlns:m="http://schemas.openxmlformats.org/officeDocument/2006/math" xmlns:v="urn:schemas-microsoft-com:vml" xmlns:wp14="http://schemas.microsoft.com/office/word/2010/wordprocessingDrawing" xmlns:wp="http://schemas.openxmlformats.org/drawingml/2006/wordprocessingDrawing" xmlns:w10="urn:schemas-microsoft-com:office:word" xmlns:w="http://schemas.openxmlformats.org/wordprocessingml/2006/main" xmlns:w14="http://schemas.microsoft.com/office/word/2010/wordml" xmlns:w15="http://schemas.microsoft.com/office/word/2012/wordml" xmlns:w16cex="http://schemas.microsoft.com/office/word/2018/wordml/cex" xmlns:w16cid="http://schemas.microsoft.com/office/word/2016/wordml/cid" xmlns:w16="http://schemas.microsoft.com/office/word/2018/wordml" xmlns:w16se="http://schemas.microsoft.com/office/word/2015/wordml/symex" xmlns:wpg="http://schemas.microsoft.com/office/word/2010/wordprocessingGroup" xmlns:wpi="http://schemas.microsoft.com/office/word/2010/wordprocessingInk" xmlns:wne="http://schemas.microsoft.com/office/word/2006/wordml" xmlns:wps="http://schemas.microsoft.com/office/word/2010/wordprocessingShape" mc:Ignorable="w14 w15 w16se w16cid w16 w16cex wp14">
+<w:footnotes xmlns:wpc="http://schemas.microsoft.com/office/word/2010/wordprocessingCanvas" xmlns:cx="http://schemas.microsoft.com/office/drawing/2014/chartex" xmlns:cx1="http://schemas.microsoft.com/office/drawing/2015/9/8/chartex" xmlns:mc="http://schemas.openxmlformats.org/markup-compatibility/2006" xmlns:o="urn:schemas-microsoft-com:office:office" xmlns:r="http://schemas.openxmlformats.org/officeDocument/2006/relationships" xmlns:m="http://schemas.openxmlformats.org/officeDocument/2006/math" xmlns:v="urn:schemas-microsoft-com:vml" xmlns:wp14="http://schemas.microsoft.com/office/word/2010/wordprocessingDrawing" xmlns:wp="http://schemas.openxmlformats.org/drawingml/2006/wordprocessingDrawing" xmlns:w10="urn:schemas-microsoft-com:office:word" xmlns:w="http://schemas.openxmlformats.org/wordprocessingml/2006/main" xmlns:w14="http://schemas.microsoft.com/office/word/2010/wordml" xmlns:w15="http://schemas.microsoft.com/office/word/2012/wordml" xmlns:w16se="http://schemas.microsoft.com/office/word/2015/wordml/symex" xmlns:wpg="http://schemas.microsoft.com/office/word/2010/wordprocessingGroup" xmlns:wpi="http://schemas.microsoft.com/office/word/2010/wordprocessingInk" xmlns:wne="http://schemas.microsoft.com/office/word/2006/wordml" xmlns:wps="http://schemas.microsoft.com/office/word/2010/wordprocessingShape" mc:Ignorable="w14 w15 w16se wp14">
   <w:footnote w:type="separator" w:id="-1">
     <w:p>
       <w:r>
@@ -25296,7 +25047,7 @@
 </file>
 
 <file path=word/numbering.xml><?xml version="1.0" encoding="utf-8"?>
-<w:numbering xmlns:wpc="http://schemas.microsoft.com/office/word/2010/wordprocessingCanvas" xmlns:cx="http://schemas.microsoft.com/office/drawing/2014/chartex" xmlns:cx1="http://schemas.microsoft.com/office/drawing/2015/9/8/chartex" xmlns:cx2="http://schemas.microsoft.com/office/drawing/2015/10/21/chartex" xmlns:cx3="http://schemas.microsoft.com/office/drawing/2016/5/9/chartex" xmlns:cx4="http://schemas.microsoft.com/office/drawing/2016/5/10/chartex" xmlns:cx5="http://schemas.microsoft.com/office/drawing/2016/5/11/chartex" xmlns:cx6="http://schemas.microsoft.com/office/drawing/2016/5/12/chartex" xmlns:cx7="http://schemas.microsoft.com/office/drawing/2016/5/13/chartex" xmlns:cx8="http://schemas.microsoft.com/office/drawing/2016/5/14/chartex" xmlns:mc="http://schemas.openxmlformats.org/markup-compatibility/2006" xmlns:aink="http://schemas.microsoft.com/office/drawing/2016/ink" xmlns:am3d="http://schemas.microsoft.com/office/drawing/2017/model3d" xmlns:o="urn:schemas-microsoft-com:office:office" xmlns:r="http://schemas.openxmlformats.org/officeDocument/2006/relationships" xmlns:m="http://schemas.openxmlformats.org/officeDocument/2006/math" xmlns:v="urn:schemas-microsoft-com:vml" xmlns:wp14="http://schemas.microsoft.com/office/word/2010/wordprocessingDrawing" xmlns:wp="http://schemas.openxmlformats.org/drawingml/2006/wordprocessingDrawing" xmlns:w10="urn:schemas-microsoft-com:office:word" xmlns:w="http://schemas.openxmlformats.org/wordprocessingml/2006/main" xmlns:w14="http://schemas.microsoft.com/office/word/2010/wordml" xmlns:w15="http://schemas.microsoft.com/office/word/2012/wordml" xmlns:w16cex="http://schemas.microsoft.com/office/word/2018/wordml/cex" xmlns:w16cid="http://schemas.microsoft.com/office/word/2016/wordml/cid" xmlns:w16="http://schemas.microsoft.com/office/word/2018/wordml" xmlns:w16se="http://schemas.microsoft.com/office/word/2015/wordml/symex" xmlns:wpg="http://schemas.microsoft.com/office/word/2010/wordprocessingGroup" xmlns:wpi="http://schemas.microsoft.com/office/word/2010/wordprocessingInk" xmlns:wne="http://schemas.microsoft.com/office/word/2006/wordml" xmlns:wps="http://schemas.microsoft.com/office/word/2010/wordprocessingShape" mc:Ignorable="w14 w15 w16se w16cid w16 w16cex wp14">
+<w:numbering xmlns:wpc="http://schemas.microsoft.com/office/word/2010/wordprocessingCanvas" xmlns:cx="http://schemas.microsoft.com/office/drawing/2014/chartex" xmlns:cx1="http://schemas.microsoft.com/office/drawing/2015/9/8/chartex" xmlns:mc="http://schemas.openxmlformats.org/markup-compatibility/2006" xmlns:o="urn:schemas-microsoft-com:office:office" xmlns:r="http://schemas.openxmlformats.org/officeDocument/2006/relationships" xmlns:m="http://schemas.openxmlformats.org/officeDocument/2006/math" xmlns:v="urn:schemas-microsoft-com:vml" xmlns:wp14="http://schemas.microsoft.com/office/word/2010/wordprocessingDrawing" xmlns:wp="http://schemas.openxmlformats.org/drawingml/2006/wordprocessingDrawing" xmlns:w10="urn:schemas-microsoft-com:office:word" xmlns:w="http://schemas.openxmlformats.org/wordprocessingml/2006/main" xmlns:w14="http://schemas.microsoft.com/office/word/2010/wordml" xmlns:w15="http://schemas.microsoft.com/office/word/2012/wordml" xmlns:w16se="http://schemas.microsoft.com/office/word/2015/wordml/symex" xmlns:wpg="http://schemas.microsoft.com/office/word/2010/wordprocessingGroup" xmlns:wpi="http://schemas.microsoft.com/office/word/2010/wordprocessingInk" xmlns:wne="http://schemas.microsoft.com/office/word/2006/wordml" xmlns:wps="http://schemas.microsoft.com/office/word/2010/wordprocessingShape" mc:Ignorable="w14 w15 w16se wp14">
   <w:abstractNum w:abstractNumId="0" w15:restartNumberingAfterBreak="0">
     <w:nsid w:val="FFFFFF7C"/>
     <w:multiLevelType w:val="singleLevel"/>
@@ -26926,7 +26677,7 @@
 </file>
 
 <file path=word/styles.xml><?xml version="1.0" encoding="utf-8"?>
-<w:styles xmlns:mc="http://schemas.openxmlformats.org/markup-compatibility/2006" xmlns:r="http://schemas.openxmlformats.org/officeDocument/2006/relationships" xmlns:w="http://schemas.openxmlformats.org/wordprocessingml/2006/main" xmlns:w14="http://schemas.microsoft.com/office/word/2010/wordml" xmlns:w15="http://schemas.microsoft.com/office/word/2012/wordml" xmlns:w16cex="http://schemas.microsoft.com/office/word/2018/wordml/cex" xmlns:w16cid="http://schemas.microsoft.com/office/word/2016/wordml/cid" xmlns:w16="http://schemas.microsoft.com/office/word/2018/wordml" xmlns:w16se="http://schemas.microsoft.com/office/word/2015/wordml/symex" mc:Ignorable="w14 w15 w16se w16cid w16 w16cex">
+<w:styles xmlns:mc="http://schemas.openxmlformats.org/markup-compatibility/2006" xmlns:r="http://schemas.openxmlformats.org/officeDocument/2006/relationships" xmlns:w="http://schemas.openxmlformats.org/wordprocessingml/2006/main" xmlns:w14="http://schemas.microsoft.com/office/word/2010/wordml" xmlns:w15="http://schemas.microsoft.com/office/word/2012/wordml" xmlns:w16se="http://schemas.microsoft.com/office/word/2015/wordml/symex" mc:Ignorable="w14 w15 w16se">
   <w:docDefaults>
     <w:rPrDefault>
       <w:rPr>
@@ -26942,7 +26693,7 @@
       </w:pPr>
     </w:pPrDefault>
   </w:docDefaults>
-  <w:latentStyles w:defLockedState="0" w:defUIPriority="99" w:defSemiHidden="0" w:defUnhideWhenUsed="0" w:defQFormat="0" w:count="376">
+  <w:latentStyles w:defLockedState="0" w:defUIPriority="99" w:defSemiHidden="0" w:defUnhideWhenUsed="0" w:defQFormat="0" w:count="371">
     <w:lsdException w:name="Normal" w:uiPriority="0" w:qFormat="1"/>
     <w:lsdException w:name="heading 1" w:uiPriority="9" w:qFormat="1"/>
     <w:lsdException w:name="heading 2" w:semiHidden="1" w:uiPriority="9" w:unhideWhenUsed="1" w:qFormat="1"/>
@@ -27314,11 +27065,6 @@
     <w:lsdException w:name="List Table 5 Dark Accent 6" w:uiPriority="50"/>
     <w:lsdException w:name="List Table 6 Colorful Accent 6" w:uiPriority="51"/>
     <w:lsdException w:name="List Table 7 Colorful Accent 6" w:uiPriority="52"/>
-    <w:lsdException w:name="Mention" w:semiHidden="1" w:unhideWhenUsed="1"/>
-    <w:lsdException w:name="Smart Hyperlink" w:semiHidden="1" w:unhideWhenUsed="1"/>
-    <w:lsdException w:name="Hashtag" w:semiHidden="1" w:unhideWhenUsed="1"/>
-    <w:lsdException w:name="Unresolved Mention" w:semiHidden="1" w:unhideWhenUsed="1"/>
-    <w:lsdException w:name="Smart Link" w:semiHidden="1" w:unhideWhenUsed="1"/>
   </w:latentStyles>
   <w:style w:type="paragraph" w:default="1" w:styleId="Normal">
     <w:name w:val="Normal"/>
@@ -28787,12 +28533,6 @@
 </file>
 
 <file path=customXml/item1.xml><?xml version="1.0" encoding="utf-8"?>
-<p:properties xmlns:p="http://schemas.microsoft.com/office/2006/metadata/properties" xmlns:xsi="http://www.w3.org/2001/XMLSchema-instance" xmlns:pc="http://schemas.microsoft.com/office/infopath/2007/PartnerControls">
-  <documentManagement/>
-</p:properties>
-</file>
-
-<file path=customXml/item2.xml><?xml version="1.0" encoding="utf-8"?>
 <ct:contentTypeSchema xmlns:ct="http://schemas.microsoft.com/office/2006/metadata/contentType" xmlns:ma="http://schemas.microsoft.com/office/2006/metadata/properties/metaAttributes" ct:_="" ma:_="" ma:contentTypeName="Document" ma:contentTypeID="0x0101000621F81D853A1A47817F8198A8130CCF" ma:contentTypeVersion="4" ma:contentTypeDescription="Create a new document." ma:contentTypeScope="" ma:versionID="215d6156fb429bf28cda6676cb7cabd4">
   <xsd:schema xmlns:xsd="http://www.w3.org/2001/XMLSchema" xmlns:xs="http://www.w3.org/2001/XMLSchema" xmlns:p="http://schemas.microsoft.com/office/2006/metadata/properties" targetNamespace="http://schemas.microsoft.com/office/2006/metadata/properties" ma:root="true" ma:fieldsID="1dab2e3c9ece9446628f55e6a105fe53">
     <xsd:element name="properties">
@@ -28906,7 +28646,7 @@
 </ct:contentTypeSchema>
 </file>
 
-<file path=customXml/item3.xml><?xml version="1.0" encoding="utf-8"?>
+<file path=customXml/item2.xml><?xml version="1.0" encoding="utf-8"?>
 <?mso-contentType ?>
 <FormTemplates xmlns="http://schemas.microsoft.com/sharepoint/v3/contenttype/forms">
   <Display>DocumentLibraryForm</Display>
@@ -28915,20 +28655,17 @@
 </FormTemplates>
 </file>
 
+<file path=customXml/item3.xml><?xml version="1.0" encoding="utf-8"?>
+<p:properties xmlns:p="http://schemas.microsoft.com/office/2006/metadata/properties" xmlns:xsi="http://www.w3.org/2001/XMLSchema-instance" xmlns:pc="http://schemas.microsoft.com/office/infopath/2007/PartnerControls">
+  <documentManagement/>
+</p:properties>
+</file>
+
 <file path=customXml/item4.xml><?xml version="1.0" encoding="utf-8"?>
 <b:Sources xmlns:b="http://schemas.openxmlformats.org/officeDocument/2006/bibliography" xmlns="http://schemas.openxmlformats.org/officeDocument/2006/bibliography" SelectedStyle="\APASixthEditionOfficeOnline.xsl" StyleName="APA" Version="6"/>
 </file>
 
 <file path=customXml/itemProps1.xml><?xml version="1.0" encoding="utf-8"?>
-<ds:datastoreItem xmlns:ds="http://schemas.openxmlformats.org/officeDocument/2006/customXml" ds:itemID="{A723500B-8A8D-4F4D-BD55-ACDB067B8F14}">
-  <ds:schemaRefs>
-    <ds:schemaRef ds:uri="http://schemas.microsoft.com/office/2006/metadata/properties"/>
-    <ds:schemaRef ds:uri="http://schemas.microsoft.com/office/infopath/2007/PartnerControls"/>
-  </ds:schemaRefs>
-</ds:datastoreItem>
-</file>
-
-<file path=customXml/itemProps2.xml><?xml version="1.0" encoding="utf-8"?>
 <ds:datastoreItem xmlns:ds="http://schemas.openxmlformats.org/officeDocument/2006/customXml" ds:itemID="{2824E2F4-03DC-486C-A464-0B11EEDCA188}">
   <ds:schemaRefs>
     <ds:schemaRef ds:uri="http://schemas.microsoft.com/office/2006/metadata/contentType"/>
@@ -28944,7 +28681,7 @@
 </ds:datastoreItem>
 </file>
 
-<file path=customXml/itemProps3.xml><?xml version="1.0" encoding="utf-8"?>
+<file path=customXml/itemProps2.xml><?xml version="1.0" encoding="utf-8"?>
 <ds:datastoreItem xmlns:ds="http://schemas.openxmlformats.org/officeDocument/2006/customXml" ds:itemID="{8E55E9DC-7099-4461-A76D-D577D68A77C0}">
   <ds:schemaRefs>
     <ds:schemaRef ds:uri="http://schemas.microsoft.com/sharepoint/v3/contenttype/forms"/>
@@ -28952,8 +28689,17 @@
 </ds:datastoreItem>
 </file>
 
+<file path=customXml/itemProps3.xml><?xml version="1.0" encoding="utf-8"?>
+<ds:datastoreItem xmlns:ds="http://schemas.openxmlformats.org/officeDocument/2006/customXml" ds:itemID="{A723500B-8A8D-4F4D-BD55-ACDB067B8F14}">
+  <ds:schemaRefs>
+    <ds:schemaRef ds:uri="http://schemas.microsoft.com/office/2006/metadata/properties"/>
+    <ds:schemaRef ds:uri="http://schemas.microsoft.com/office/infopath/2007/PartnerControls"/>
+  </ds:schemaRefs>
+</ds:datastoreItem>
+</file>
+
 <file path=customXml/itemProps4.xml><?xml version="1.0" encoding="utf-8"?>
-<ds:datastoreItem xmlns:ds="http://schemas.openxmlformats.org/officeDocument/2006/customXml" ds:itemID="{5C9E14B7-5A8E-4761-A6E0-A0EF30763E29}">
+<ds:datastoreItem xmlns:ds="http://schemas.openxmlformats.org/officeDocument/2006/customXml" ds:itemID="{02AE9A69-82DA-44DD-B3F3-5851824AD5D9}">
   <ds:schemaRefs>
     <ds:schemaRef ds:uri="http://schemas.openxmlformats.org/officeDocument/2006/bibliography"/>
   </ds:schemaRefs>

--- a/AFFARS/SOURCE/pgi_5301.docx
+++ b/AFFARS/SOURCE/pgi_5301.docx
@@ -1,6 +1,6 @@
 
 <file path=word/document.xml><?xml version="1.0" encoding="utf-8"?>
-<w:document xmlns:wpc="http://schemas.microsoft.com/office/word/2010/wordprocessingCanvas" xmlns:cx="http://schemas.microsoft.com/office/drawing/2014/chartex" xmlns:cx1="http://schemas.microsoft.com/office/drawing/2015/9/8/chartex" xmlns:mc="http://schemas.openxmlformats.org/markup-compatibility/2006" xmlns:o="urn:schemas-microsoft-com:office:office" xmlns:r="http://schemas.openxmlformats.org/officeDocument/2006/relationships" xmlns:m="http://schemas.openxmlformats.org/officeDocument/2006/math" xmlns:v="urn:schemas-microsoft-com:vml" xmlns:wp14="http://schemas.microsoft.com/office/word/2010/wordprocessingDrawing" xmlns:wp="http://schemas.openxmlformats.org/drawingml/2006/wordprocessingDrawing" xmlns:w10="urn:schemas-microsoft-com:office:word" xmlns:w="http://schemas.openxmlformats.org/wordprocessingml/2006/main" xmlns:w14="http://schemas.microsoft.com/office/word/2010/wordml" xmlns:w15="http://schemas.microsoft.com/office/word/2012/wordml" xmlns:w16se="http://schemas.microsoft.com/office/word/2015/wordml/symex" xmlns:wpg="http://schemas.microsoft.com/office/word/2010/wordprocessingGroup" xmlns:wpi="http://schemas.microsoft.com/office/word/2010/wordprocessingInk" xmlns:wne="http://schemas.microsoft.com/office/word/2006/wordml" xmlns:wps="http://schemas.microsoft.com/office/word/2010/wordprocessingShape" mc:Ignorable="w14 w15 w16se wp14">
+<w:document xmlns:wpc="http://schemas.microsoft.com/office/word/2010/wordprocessingCanvas" xmlns:cx="http://schemas.microsoft.com/office/drawing/2014/chartex" xmlns:cx1="http://schemas.microsoft.com/office/drawing/2015/9/8/chartex" xmlns:cx2="http://schemas.microsoft.com/office/drawing/2015/10/21/chartex" xmlns:cx3="http://schemas.microsoft.com/office/drawing/2016/5/9/chartex" xmlns:cx4="http://schemas.microsoft.com/office/drawing/2016/5/10/chartex" xmlns:cx5="http://schemas.microsoft.com/office/drawing/2016/5/11/chartex" xmlns:cx6="http://schemas.microsoft.com/office/drawing/2016/5/12/chartex" xmlns:cx7="http://schemas.microsoft.com/office/drawing/2016/5/13/chartex" xmlns:cx8="http://schemas.microsoft.com/office/drawing/2016/5/14/chartex" xmlns:mc="http://schemas.openxmlformats.org/markup-compatibility/2006" xmlns:aink="http://schemas.microsoft.com/office/drawing/2016/ink" xmlns:am3d="http://schemas.microsoft.com/office/drawing/2017/model3d" xmlns:o="urn:schemas-microsoft-com:office:office" xmlns:r="http://schemas.openxmlformats.org/officeDocument/2006/relationships" xmlns:m="http://schemas.openxmlformats.org/officeDocument/2006/math" xmlns:v="urn:schemas-microsoft-com:vml" xmlns:wp14="http://schemas.microsoft.com/office/word/2010/wordprocessingDrawing" xmlns:wp="http://schemas.openxmlformats.org/drawingml/2006/wordprocessingDrawing" xmlns:w10="urn:schemas-microsoft-com:office:word" xmlns:w="http://schemas.openxmlformats.org/wordprocessingml/2006/main" xmlns:w14="http://schemas.microsoft.com/office/word/2010/wordml" xmlns:w15="http://schemas.microsoft.com/office/word/2012/wordml" xmlns:w16cex="http://schemas.microsoft.com/office/word/2018/wordml/cex" xmlns:w16cid="http://schemas.microsoft.com/office/word/2016/wordml/cid" xmlns:w16="http://schemas.microsoft.com/office/word/2018/wordml" xmlns:w16se="http://schemas.microsoft.com/office/word/2015/wordml/symex" xmlns:wpg="http://schemas.microsoft.com/office/word/2010/wordprocessingGroup" xmlns:wpi="http://schemas.microsoft.com/office/word/2010/wordprocessingInk" xmlns:wne="http://schemas.microsoft.com/office/word/2006/wordml" xmlns:wps="http://schemas.microsoft.com/office/word/2010/wordprocessingShape" mc:Ignorable="w14 w15 w16se w16cid w16 w16cex wp14">
   <w:body>
     <w:p>
       <w:pPr>
@@ -774,7 +774,23 @@
                   <w:rFonts w:cstheme="minorHAnsi"/>
                   <w:sz w:val="20"/>
                 </w:rPr>
-                <w:t>PGI 5301.304</w:t>
+                <w:t>PGI</w:t>
+              </w:r>
+              <w:r>
+                <w:rPr>
+                  <w:rStyle w:val="Hyperlink"/>
+                  <w:rFonts w:cstheme="minorHAnsi"/>
+                  <w:sz w:val="20"/>
+                </w:rPr>
+                <w:t xml:space="preserve"> </w:t>
+              </w:r>
+              <w:r>
+                <w:rPr>
+                  <w:rStyle w:val="Hyperlink"/>
+                  <w:rFonts w:cstheme="minorHAnsi"/>
+                  <w:sz w:val="20"/>
+                </w:rPr>
+                <w:t>5301.304</w:t>
               </w:r>
             </w:hyperlink>
           </w:p>
@@ -1179,6 +1195,7 @@
                 <w:sz w:val="20"/>
               </w:rPr>
             </w:pPr>
+            <w:proofErr w:type="spellStart"/>
             <w:r>
               <w:rPr>
                 <w:rFonts w:ascii="Calibri" w:hAnsi="Calibri" w:cs="Calibri"/>
@@ -1187,7 +1204,18 @@
                 <w:bdr w:val="none" w:sz="0" w:space="0" w:color="auto" w:frame="1"/>
                 <w:shd w:val="clear" w:color="auto" w:fill="FFFFFF"/>
               </w:rPr>
-              <w:t>HoA, SPE, and SAE Responsibilities</w:t>
+              <w:t>HoA</w:t>
+            </w:r>
+            <w:proofErr w:type="spellEnd"/>
+            <w:r>
+              <w:rPr>
+                <w:rFonts w:ascii="Calibri" w:hAnsi="Calibri" w:cs="Calibri"/>
+                <w:bCs/>
+                <w:sz w:val="20"/>
+                <w:bdr w:val="none" w:sz="0" w:space="0" w:color="auto" w:frame="1"/>
+                <w:shd w:val="clear" w:color="auto" w:fill="FFFFFF"/>
+              </w:rPr>
+              <w:t>, SPE, and SAE Responsibilities</w:t>
             </w:r>
           </w:p>
         </w:tc>
@@ -1645,14 +1673,13 @@
                 <w:sz w:val="20"/>
               </w:rPr>
             </w:pPr>
-            <w:hyperlink w:anchor="_SMC_PGI_5301.603" w:history="1">
+            <w:hyperlink w:anchor="_SMC_PGI_5301.603-90" w:history="1">
               <w:r>
                 <w:rPr>
                   <w:rStyle w:val="Hyperlink"/>
-                  <w:rFonts w:cstheme="minorHAnsi"/>
                   <w:sz w:val="20"/>
                 </w:rPr>
-                <w:t>PGI 5301.603 (3.4)</w:t>
+                <w:t>PGI 5301.603-90</w:t>
               </w:r>
             </w:hyperlink>
           </w:p>
@@ -1696,7 +1723,21 @@
                 <w:rFonts w:cstheme="minorHAnsi"/>
                 <w:sz w:val="20"/>
               </w:rPr>
-              <w:t>Limited Warrants</w:t>
+              <w:t>Selection, Appointment, and Termination</w:t>
+            </w:r>
+            <w:r>
+              <w:rPr>
+                <w:rFonts w:cstheme="minorHAnsi"/>
+                <w:sz w:val="20"/>
+              </w:rPr>
+              <w:t xml:space="preserve"> </w:t>
+            </w:r>
+            <w:r>
+              <w:rPr>
+                <w:rFonts w:cstheme="minorHAnsi"/>
+                <w:sz w:val="20"/>
+              </w:rPr>
+              <w:t>of Appointment for Contracting Officers</w:t>
             </w:r>
           </w:p>
         </w:tc>
@@ -2461,7 +2502,25 @@
                   <w:rFonts w:cstheme="minorHAnsi"/>
                   <w:sz w:val="20"/>
                 </w:rPr>
-                <w:t>PGI 5301.9001(i)(2)</w:t>
+                <w:t>PGI 5301.9001(</w:t>
+              </w:r>
+              <w:proofErr w:type="spellStart"/>
+              <w:r>
+                <w:rPr>
+                  <w:rStyle w:val="Hyperlink"/>
+                  <w:rFonts w:cstheme="minorHAnsi"/>
+                  <w:sz w:val="20"/>
+                </w:rPr>
+                <w:t>i</w:t>
+              </w:r>
+              <w:proofErr w:type="spellEnd"/>
+              <w:r>
+                <w:rPr>
+                  <w:rStyle w:val="Hyperlink"/>
+                  <w:rFonts w:cstheme="minorHAnsi"/>
+                  <w:sz w:val="20"/>
+                </w:rPr>
+                <w:t>)(2)</w:t>
               </w:r>
             </w:hyperlink>
           </w:p>
@@ -3193,7 +3252,23 @@
           <w:rFonts w:eastAsia="Times New Roman"/>
           <w:szCs w:val="24"/>
         </w:rPr>
-        <w:t xml:space="preserve">xcept for A&amp;E services, BAAs, SBIRs, and STTRs, use the individual contract value;  </w:t>
+        <w:t xml:space="preserve">xcept for A&amp;E services, BAAs, SBIRs, and STTRs, use the individual contract </w:t>
+      </w:r>
+      <w:proofErr w:type="gramStart"/>
+      <w:r>
+        <w:rPr>
+          <w:rFonts w:eastAsia="Times New Roman"/>
+          <w:szCs w:val="24"/>
+        </w:rPr>
+        <w:t>value;</w:t>
+      </w:r>
+      <w:proofErr w:type="gramEnd"/>
+      <w:r>
+        <w:rPr>
+          <w:rFonts w:eastAsia="Times New Roman"/>
+          <w:szCs w:val="24"/>
+        </w:rPr>
+        <w:t xml:space="preserve">  </w:t>
       </w:r>
     </w:p>
     <w:p>
@@ -3206,7 +3281,15 @@
         <w:t xml:space="preserve">(2)  </w:t>
       </w:r>
       <w:r>
-        <w:t xml:space="preserve">For competitive acquisitions, the highest proposed amount in the competitive range;   </w:t>
+        <w:t xml:space="preserve">For competitive acquisitions, the highest proposed amount in the competitive </w:t>
+      </w:r>
+      <w:proofErr w:type="gramStart"/>
+      <w:r>
+        <w:t>range;</w:t>
+      </w:r>
+      <w:proofErr w:type="gramEnd"/>
+      <w:r>
+        <w:t xml:space="preserve">   </w:t>
       </w:r>
     </w:p>
     <w:p>
@@ -3227,8 +3310,17 @@
           <w:rFonts w:eastAsia="Times New Roman"/>
           <w:szCs w:val="24"/>
         </w:rPr>
-        <w:t>For sole source acquisitions, the negotiation objective including any requested settlement range;</w:t>
-      </w:r>
+        <w:t xml:space="preserve">For sole source acquisitions, the negotiation objective including any requested settlement </w:t>
+      </w:r>
+      <w:proofErr w:type="gramStart"/>
+      <w:r>
+        <w:rPr>
+          <w:rFonts w:eastAsia="Times New Roman"/>
+          <w:szCs w:val="24"/>
+        </w:rPr>
+        <w:t>range;</w:t>
+      </w:r>
+      <w:proofErr w:type="gramEnd"/>
     </w:p>
     <w:p>
       <w:pPr>
@@ -3246,8 +3338,13 @@
         <w:t>results in an estimated</w:t>
       </w:r>
       <w:r>
-        <w:t xml:space="preserve"> value of $7M;</w:t>
-      </w:r>
+        <w:t xml:space="preserve"> value of $</w:t>
+      </w:r>
+      <w:proofErr w:type="gramStart"/>
+      <w:r>
+        <w:t>7M;</w:t>
+      </w:r>
+      <w:proofErr w:type="gramEnd"/>
     </w:p>
     <w:p>
       <w:pPr>
@@ -3408,13 +3505,35 @@
         <w:rPr>
           <w:szCs w:val="24"/>
         </w:rPr>
-        <w:t>(i</w:t>
-      </w:r>
-      <w:r>
-        <w:rPr>
-          <w:szCs w:val="24"/>
-        </w:rPr>
-        <w:t>)(1)(i)</w:t>
+        <w:t>(</w:t>
+      </w:r>
+      <w:proofErr w:type="spellStart"/>
+      <w:r>
+        <w:rPr>
+          <w:szCs w:val="24"/>
+        </w:rPr>
+        <w:t>i</w:t>
+      </w:r>
+      <w:proofErr w:type="spellEnd"/>
+      <w:r>
+        <w:rPr>
+          <w:szCs w:val="24"/>
+        </w:rPr>
+        <w:t>)(1)(</w:t>
+      </w:r>
+      <w:proofErr w:type="spellStart"/>
+      <w:r>
+        <w:rPr>
+          <w:szCs w:val="24"/>
+        </w:rPr>
+        <w:t>i</w:t>
+      </w:r>
+      <w:proofErr w:type="spellEnd"/>
+      <w:r>
+        <w:rPr>
+          <w:szCs w:val="24"/>
+        </w:rPr>
+        <w:t>)</w:t>
       </w:r>
       <w:r>
         <w:rPr>
@@ -3690,7 +3809,35 @@
         <w:rPr>
           <w:szCs w:val="24"/>
         </w:rPr>
-        <w:t>MP5301.9001(i)(1)(i)(A)</w:t>
+        <w:t>MP5301.9001(</w:t>
+      </w:r>
+      <w:proofErr w:type="spellStart"/>
+      <w:r>
+        <w:rPr>
+          <w:szCs w:val="24"/>
+        </w:rPr>
+        <w:t>i</w:t>
+      </w:r>
+      <w:proofErr w:type="spellEnd"/>
+      <w:r>
+        <w:rPr>
+          <w:szCs w:val="24"/>
+        </w:rPr>
+        <w:t>)(1)(</w:t>
+      </w:r>
+      <w:proofErr w:type="spellStart"/>
+      <w:r>
+        <w:rPr>
+          <w:szCs w:val="24"/>
+        </w:rPr>
+        <w:t>i</w:t>
+      </w:r>
+      <w:proofErr w:type="spellEnd"/>
+      <w:r>
+        <w:rPr>
+          <w:szCs w:val="24"/>
+        </w:rPr>
+        <w:t>)(A)</w:t>
       </w:r>
       <w:r>
         <w:rPr>
@@ -4491,13 +4638,27 @@
         <w:rPr>
           <w:rFonts w:eastAsia="Times New Roman"/>
         </w:rPr>
-        <w:t>(f)(1)</w:t>
-      </w:r>
-      <w:r>
-        <w:rPr>
-          <w:rFonts w:eastAsia="Times New Roman"/>
-        </w:rPr>
-        <w:t xml:space="preserve">  Tenant organizations with contracting authority: When an unauthorized commitment occurs</w:t>
+        <w:t>(f)(1</w:t>
+      </w:r>
+      <w:proofErr w:type="gramStart"/>
+      <w:r>
+        <w:rPr>
+          <w:rFonts w:eastAsia="Times New Roman"/>
+        </w:rPr>
+        <w:t>)</w:t>
+      </w:r>
+      <w:r>
+        <w:rPr>
+          <w:rFonts w:eastAsia="Times New Roman"/>
+        </w:rPr>
+        <w:t xml:space="preserve">  Tenant</w:t>
+      </w:r>
+      <w:proofErr w:type="gramEnd"/>
+      <w:r>
+        <w:rPr>
+          <w:rFonts w:eastAsia="Times New Roman"/>
+        </w:rPr>
+        <w:t xml:space="preserve"> organizations with contracting authority: When an unauthorized commitment occurs</w:t>
       </w:r>
       <w:r>
         <w:rPr>
@@ -4616,11 +4777,16 @@
       <w:bookmarkStart w:id="8" w:name="_AF_PGI_5301.9001(b)_1"/>
       <w:bookmarkEnd w:id="8"/>
       <w:r>
-        <w:t xml:space="preserve">AF PGI 5301.9001(b) </w:t>
+        <w:t>AF PGI 5301.9001(</w:t>
+      </w:r>
+      <w:proofErr w:type="gramStart"/>
+      <w:r>
+        <w:t xml:space="preserve">b) </w:t>
       </w:r>
       <w:r>
         <w:t xml:space="preserve">  </w:t>
       </w:r>
+      <w:proofErr w:type="gramEnd"/>
       <w:r>
         <w:t>Clearance:  Multi-Functional Independent Review Teams</w:t>
       </w:r>
@@ -4686,7 +4852,15 @@
         <w:t xml:space="preserve">is considered a best practice for high dollar value or complex competitive acquisitions.  MIRTs </w:t>
       </w:r>
       <w:r>
-        <w:t xml:space="preserve">conduct independent reviews to ensure the quality and effectiveness of the competitive contracting process, and </w:t>
+        <w:t xml:space="preserve">conduct independent reviews to ensure the quality and effectiveness of the competitive contracting </w:t>
+      </w:r>
+      <w:proofErr w:type="gramStart"/>
+      <w:r>
+        <w:t>process, and</w:t>
+      </w:r>
+      <w:proofErr w:type="gramEnd"/>
+      <w:r>
+        <w:t xml:space="preserve"> </w:t>
       </w:r>
       <w:r>
         <w:t xml:space="preserve">may </w:t>
@@ -5675,7 +5849,23 @@
                 <w:sz w:val="20"/>
                 <w:szCs w:val="24"/>
               </w:rPr>
-              <w:t>&gt;$50M  to &lt;$1B</w:t>
+              <w:t>&gt;$50</w:t>
+            </w:r>
+            <w:proofErr w:type="gramStart"/>
+            <w:r>
+              <w:rPr>
+                <w:sz w:val="20"/>
+                <w:szCs w:val="24"/>
+              </w:rPr>
+              <w:t>M  to</w:t>
+            </w:r>
+            <w:proofErr w:type="gramEnd"/>
+            <w:r>
+              <w:rPr>
+                <w:sz w:val="20"/>
+                <w:szCs w:val="24"/>
+              </w:rPr>
+              <w:t xml:space="preserve"> &lt;$1B</w:t>
             </w:r>
           </w:p>
         </w:tc>
@@ -5791,7 +5981,23 @@
                 <w:sz w:val="20"/>
                 <w:szCs w:val="24"/>
               </w:rPr>
-              <w:t>&gt;$5M  to $25M</w:t>
+              <w:t>&gt;$5</w:t>
+            </w:r>
+            <w:proofErr w:type="gramStart"/>
+            <w:r>
+              <w:rPr>
+                <w:sz w:val="20"/>
+                <w:szCs w:val="24"/>
+              </w:rPr>
+              <w:t>M  to</w:t>
+            </w:r>
+            <w:proofErr w:type="gramEnd"/>
+            <w:r>
+              <w:rPr>
+                <w:sz w:val="20"/>
+                <w:szCs w:val="24"/>
+              </w:rPr>
+              <w:t xml:space="preserve"> $25M</w:t>
             </w:r>
           </w:p>
         </w:tc>
@@ -5826,7 +6032,23 @@
                 <w:szCs w:val="24"/>
               </w:rPr>
               <w:br/>
-              <w:t xml:space="preserve">(e.g., Division Chief ) </w:t>
+              <w:t xml:space="preserve">(e.g., Division </w:t>
+            </w:r>
+            <w:proofErr w:type="gramStart"/>
+            <w:r>
+              <w:rPr>
+                <w:sz w:val="20"/>
+                <w:szCs w:val="24"/>
+              </w:rPr>
+              <w:t>Chief )</w:t>
+            </w:r>
+            <w:proofErr w:type="gramEnd"/>
+            <w:r>
+              <w:rPr>
+                <w:sz w:val="20"/>
+                <w:szCs w:val="24"/>
+              </w:rPr>
+              <w:t xml:space="preserve"> </w:t>
             </w:r>
           </w:p>
         </w:tc>
@@ -6105,7 +6327,23 @@
                 <w:sz w:val="20"/>
                 <w:szCs w:val="24"/>
               </w:rPr>
-              <w:t>&gt;$500K  to &lt;$2M</w:t>
+              <w:t>&gt;$500</w:t>
+            </w:r>
+            <w:proofErr w:type="gramStart"/>
+            <w:r>
+              <w:rPr>
+                <w:sz w:val="20"/>
+                <w:szCs w:val="24"/>
+              </w:rPr>
+              <w:t>K  to</w:t>
+            </w:r>
+            <w:proofErr w:type="gramEnd"/>
+            <w:r>
+              <w:rPr>
+                <w:sz w:val="20"/>
+                <w:szCs w:val="24"/>
+              </w:rPr>
+              <w:t xml:space="preserve"> &lt;$2M</w:t>
             </w:r>
           </w:p>
         </w:tc>
@@ -6619,7 +6857,23 @@
           <w:bCs/>
           <w:szCs w:val="24"/>
         </w:rPr>
-        <w:t xml:space="preserve"> their contract actions reflect good business judgment and comply with applicable statutes, regulations and policies.  The self-inspection process includes the selection of previously awarded and/or completed contract actions, both above and below prescribed clearance review thresholds, for review by the office/squadron’s Self-Inspection Program (SIP) Team.  Through review of previous contract actions and gap analysis, the identification of best practices, trends or areas of concern (AOCs) should result in recommendations for sharing lessons learned, recommended areas for improvement (i.e., RIAs) and/or the development of corrective action plans (CAPs).  The process is iterative and requires proactive trend and issue identification with the goal of improving the quality of the resultant contract files as well as the overall acquisition health of the unit.</w:t>
+        <w:t xml:space="preserve"> their contract actions reflect good business judgment and comply with applicable statutes, </w:t>
+      </w:r>
+      <w:proofErr w:type="gramStart"/>
+      <w:r>
+        <w:rPr>
+          <w:bCs/>
+          <w:szCs w:val="24"/>
+        </w:rPr>
+        <w:t>regulations</w:t>
+      </w:r>
+      <w:proofErr w:type="gramEnd"/>
+      <w:r>
+        <w:rPr>
+          <w:bCs/>
+          <w:szCs w:val="24"/>
+        </w:rPr>
+        <w:t xml:space="preserve"> and policies.  The self-inspection process includes the selection of previously awarded and/or completed contract actions, both above and below prescribed clearance review thresholds, for review by the office/squadron’s Self-Inspection Program (SIP) Team.  Through review of previous contract actions and gap analysis, the identification of best practices, trends or areas of concern (AOCs) should result in recommendations for sharing lessons learned, recommended areas for improvement (i.e., RIAs) and/or the development of corrective action plans (CAPs).  The process is iterative and requires proactive trend and issue identification with the goal of improving the quality of the resultant contract files as well as the overall acquisition health of the unit.</w:t>
       </w:r>
       <w:r>
         <w:rPr>
@@ -6783,8 +7037,18 @@
             <w:szCs w:val="24"/>
             <w:u w:val="single"/>
           </w:rPr>
-          <w:t>KT FileShare</w:t>
+          <w:t xml:space="preserve">KT </w:t>
         </w:r>
+        <w:proofErr w:type="spellStart"/>
+        <w:r>
+          <w:rPr>
+            <w:color w:val="0000FF"/>
+            <w:szCs w:val="24"/>
+            <w:u w:val="single"/>
+          </w:rPr>
+          <w:t>FileShare</w:t>
+        </w:r>
+        <w:proofErr w:type="spellEnd"/>
       </w:hyperlink>
       <w:r>
         <w:rPr>
@@ -6930,7 +7194,25 @@
                 <w:color w:val="000000" w:themeColor="text1"/>
                 <w:szCs w:val="24"/>
               </w:rPr>
-              <w:t xml:space="preserve"> Number of Actions for the previous FY or 12 mos is:</w:t>
+              <w:t xml:space="preserve"> Number of Actions for the previous FY or 12 </w:t>
+            </w:r>
+            <w:proofErr w:type="spellStart"/>
+            <w:r>
+              <w:rPr>
+                <w:b/>
+                <w:color w:val="000000" w:themeColor="text1"/>
+                <w:szCs w:val="24"/>
+              </w:rPr>
+              <w:t>mos</w:t>
+            </w:r>
+            <w:proofErr w:type="spellEnd"/>
+            <w:r>
+              <w:rPr>
+                <w:b/>
+                <w:color w:val="000000" w:themeColor="text1"/>
+                <w:szCs w:val="24"/>
+              </w:rPr>
+              <w:t xml:space="preserve"> is:</w:t>
             </w:r>
           </w:p>
         </w:tc>
@@ -7636,7 +7918,23 @@
                 <w:color w:val="000000" w:themeColor="text1"/>
                 <w:szCs w:val="24"/>
               </w:rPr>
-              <w:t xml:space="preserve">BPAs, BOAs and associated Calls/Orders </w:t>
+              <w:t xml:space="preserve">BPAs, </w:t>
+            </w:r>
+            <w:proofErr w:type="gramStart"/>
+            <w:r>
+              <w:rPr>
+                <w:color w:val="000000" w:themeColor="text1"/>
+                <w:szCs w:val="24"/>
+              </w:rPr>
+              <w:t>BOAs</w:t>
+            </w:r>
+            <w:proofErr w:type="gramEnd"/>
+            <w:r>
+              <w:rPr>
+                <w:color w:val="000000" w:themeColor="text1"/>
+                <w:szCs w:val="24"/>
+              </w:rPr>
+              <w:t xml:space="preserve"> and associated Calls/Orders </w:t>
             </w:r>
           </w:p>
         </w:tc>
@@ -7833,7 +8131,23 @@
                 <w:color w:val="000000" w:themeColor="text1"/>
                 <w:szCs w:val="24"/>
               </w:rPr>
-              <w:t>Terminations, UCAs, Protests, Ratifications and other extraordinary contract actions</w:t>
+              <w:t xml:space="preserve">Terminations, UCAs, Protests, </w:t>
+            </w:r>
+            <w:proofErr w:type="gramStart"/>
+            <w:r>
+              <w:rPr>
+                <w:color w:val="000000" w:themeColor="text1"/>
+                <w:szCs w:val="24"/>
+              </w:rPr>
+              <w:t>Ratifications</w:t>
+            </w:r>
+            <w:proofErr w:type="gramEnd"/>
+            <w:r>
+              <w:rPr>
+                <w:color w:val="000000" w:themeColor="text1"/>
+                <w:szCs w:val="24"/>
+              </w:rPr>
+              <w:t xml:space="preserve"> and other extraordinary contract actions</w:t>
             </w:r>
           </w:p>
         </w:tc>
@@ -7987,7 +8301,23 @@
                 <w:color w:val="000000" w:themeColor="text1"/>
                 <w:szCs w:val="24"/>
               </w:rPr>
-              <w:t>OT-P Agreements/Awards and contract awards as a result of the Defense CSO Pilot Program</w:t>
+              <w:t xml:space="preserve">OT-P Agreements/Awards and contract awards </w:t>
+            </w:r>
+            <w:proofErr w:type="gramStart"/>
+            <w:r>
+              <w:rPr>
+                <w:color w:val="000000" w:themeColor="text1"/>
+                <w:szCs w:val="24"/>
+              </w:rPr>
+              <w:t>as a result of</w:t>
+            </w:r>
+            <w:proofErr w:type="gramEnd"/>
+            <w:r>
+              <w:rPr>
+                <w:color w:val="000000" w:themeColor="text1"/>
+                <w:szCs w:val="24"/>
+              </w:rPr>
+              <w:t xml:space="preserve"> the Defense CSO Pilot Program</w:t>
             </w:r>
           </w:p>
         </w:tc>
@@ -8680,8 +9010,17 @@
             <w:rStyle w:val="Hyperlink"/>
             <w:szCs w:val="24"/>
           </w:rPr>
-          <w:t>KT FileShare</w:t>
+          <w:t xml:space="preserve">KT </w:t>
         </w:r>
+        <w:proofErr w:type="spellStart"/>
+        <w:r>
+          <w:rPr>
+            <w:rStyle w:val="Hyperlink"/>
+            <w:szCs w:val="24"/>
+          </w:rPr>
+          <w:t>FileShare</w:t>
+        </w:r>
+        <w:proofErr w:type="spellEnd"/>
       </w:hyperlink>
       <w:r>
         <w:rPr>
@@ -8785,8 +9124,17 @@
             <w:rStyle w:val="Hyperlink"/>
             <w:szCs w:val="24"/>
           </w:rPr>
-          <w:t>KT FileShare</w:t>
+          <w:t xml:space="preserve">KT </w:t>
         </w:r>
+        <w:proofErr w:type="spellStart"/>
+        <w:r>
+          <w:rPr>
+            <w:rStyle w:val="Hyperlink"/>
+            <w:szCs w:val="24"/>
+          </w:rPr>
+          <w:t>FileShare</w:t>
+        </w:r>
+        <w:proofErr w:type="spellEnd"/>
       </w:hyperlink>
       <w:r>
         <w:rPr>
@@ -9406,7 +9754,23 @@
           <w:rFonts w:eastAsia="Times New Roman"/>
           <w:szCs w:val="24"/>
         </w:rPr>
-        <w:t>ontract clearance, Contracting o</w:t>
+        <w:t xml:space="preserve">ontract clearance, </w:t>
+      </w:r>
+      <w:proofErr w:type="gramStart"/>
+      <w:r>
+        <w:rPr>
+          <w:rFonts w:eastAsia="Times New Roman"/>
+          <w:szCs w:val="24"/>
+        </w:rPr>
+        <w:t>Contracting</w:t>
+      </w:r>
+      <w:proofErr w:type="gramEnd"/>
+      <w:r>
+        <w:rPr>
+          <w:rFonts w:eastAsia="Times New Roman"/>
+          <w:szCs w:val="24"/>
+        </w:rPr>
+        <w:t xml:space="preserve"> o</w:t>
       </w:r>
       <w:r>
         <w:rPr>
@@ -9902,7 +10266,23 @@
           <w:rFonts w:eastAsia="Times New Roman"/>
           <w:szCs w:val="24"/>
         </w:rPr>
-        <w:t>1940 Allbrook Drive, Building 1</w:t>
+        <w:t xml:space="preserve">1940 </w:t>
+      </w:r>
+      <w:proofErr w:type="spellStart"/>
+      <w:r>
+        <w:rPr>
+          <w:rFonts w:eastAsia="Times New Roman"/>
+          <w:szCs w:val="24"/>
+        </w:rPr>
+        <w:t>Allbrook</w:t>
+      </w:r>
+      <w:proofErr w:type="spellEnd"/>
+      <w:r>
+        <w:rPr>
+          <w:rFonts w:eastAsia="Times New Roman"/>
+          <w:szCs w:val="24"/>
+        </w:rPr>
+        <w:t xml:space="preserve"> Drive, Building 1</w:t>
       </w:r>
     </w:p>
     <w:p>
@@ -9938,7 +10318,23 @@
           <w:rFonts w:eastAsia="Times New Roman"/>
           <w:szCs w:val="24"/>
         </w:rPr>
-        <w:t>Phone:  (937) 257-5529</w:t>
+        <w:t>Phone</w:t>
+      </w:r>
+      <w:proofErr w:type="gramStart"/>
+      <w:r>
+        <w:rPr>
+          <w:rFonts w:eastAsia="Times New Roman"/>
+          <w:szCs w:val="24"/>
+        </w:rPr>
+        <w:t>:  (</w:t>
+      </w:r>
+      <w:proofErr w:type="gramEnd"/>
+      <w:r>
+        <w:rPr>
+          <w:rFonts w:eastAsia="Times New Roman"/>
+          <w:szCs w:val="24"/>
+        </w:rPr>
+        <w:t>937) 257-5529</w:t>
       </w:r>
     </w:p>
     <w:p>
@@ -10024,7 +10420,21 @@
         <w:rPr>
           <w:rFonts w:eastAsia="Times New Roman"/>
         </w:rPr>
-        <w:t>Appendix for more information concerning MAJCOM specific designations, delegations and authorities.</w:t>
+        <w:t xml:space="preserve">Appendix for more information concerning MAJCOM specific designations, </w:t>
+      </w:r>
+      <w:proofErr w:type="gramStart"/>
+      <w:r>
+        <w:rPr>
+          <w:rFonts w:eastAsia="Times New Roman"/>
+        </w:rPr>
+        <w:t>delegations</w:t>
+      </w:r>
+      <w:proofErr w:type="gramEnd"/>
+      <w:r>
+        <w:rPr>
+          <w:rFonts w:eastAsia="Times New Roman"/>
+        </w:rPr>
+        <w:t xml:space="preserve"> and authorities.</w:t>
       </w:r>
     </w:p>
     <w:p>
@@ -10111,7 +10521,23 @@
           <w:b/>
           <w:szCs w:val="24"/>
         </w:rPr>
-        <w:t>AFMC PGI 5301.601(a)(i)(A)</w:t>
+        <w:t>AFMC PGI 5301.601(a)(</w:t>
+      </w:r>
+      <w:proofErr w:type="spellStart"/>
+      <w:r>
+        <w:rPr>
+          <w:b/>
+          <w:szCs w:val="24"/>
+        </w:rPr>
+        <w:t>i</w:t>
+      </w:r>
+      <w:proofErr w:type="spellEnd"/>
+      <w:r>
+        <w:rPr>
+          <w:b/>
+          <w:szCs w:val="24"/>
+        </w:rPr>
+        <w:t>)(A)</w:t>
       </w:r>
     </w:p>
     <w:tbl>
@@ -11631,7 +12057,21 @@
         <w:rPr>
           <w:bCs/>
         </w:rPr>
-        <w:t>(a)(i)</w:t>
+        <w:t>(a)(</w:t>
+      </w:r>
+      <w:proofErr w:type="spellStart"/>
+      <w:r>
+        <w:rPr>
+          <w:bCs/>
+        </w:rPr>
+        <w:t>i</w:t>
+      </w:r>
+      <w:proofErr w:type="spellEnd"/>
+      <w:r>
+        <w:rPr>
+          <w:bCs/>
+        </w:rPr>
+        <w:t>)</w:t>
       </w:r>
       <w:r>
         <w:rPr>
@@ -12109,12 +12549,34 @@
         <w:rPr>
           <w:bCs/>
         </w:rPr>
-        <w:t>(a)(i)(A)(</w:t>
-      </w:r>
+        <w:t>(a)(</w:t>
+      </w:r>
+      <w:proofErr w:type="spellStart"/>
       <w:r>
         <w:rPr>
           <w:bCs/>
         </w:rPr>
+        <w:t>i</w:t>
+      </w:r>
+      <w:proofErr w:type="spellEnd"/>
+      <w:r>
+        <w:rPr>
+          <w:bCs/>
+        </w:rPr>
+        <w:t>)(</w:t>
+      </w:r>
+      <w:proofErr w:type="gramStart"/>
+      <w:r>
+        <w:rPr>
+          <w:bCs/>
+        </w:rPr>
+        <w:t>A)(</w:t>
+      </w:r>
+      <w:proofErr w:type="gramEnd"/>
+      <w:r>
+        <w:rPr>
+          <w:bCs/>
+        </w:rPr>
         <w:t>S-</w:t>
       </w:r>
       <w:r>
@@ -12188,10 +12650,22 @@
         <w:rPr>
           <w:rFonts w:eastAsia="Times New Roman"/>
         </w:rPr>
-        <w:t xml:space="preserve"> The AFLCMC SCO has delegated all delegable HCA responsibilities, to include the authority to enter into, approve, modify and terminate contracts, to the AFSC SCO for all AFLCMC contracting actions executed at Tinker AFB.  The AFSC SCO has further delegated all delegable HCA responsibilities, to include the authority to enter into, approve, modify and terminate contracts, to the SCO equivalents at Hill AFB and Robins AFB for all AFLCMC actions executed at their respective locations. </w:t>
-      </w:r>
-      <w:bookmarkStart w:id="30" w:name="_GoBack"/>
-      <w:bookmarkEnd w:id="30"/>
+        <w:t xml:space="preserve"> The AFLCMC SCO has delegated all delegable HCA responsibilities, to include the authority to </w:t>
+      </w:r>
+      <w:proofErr w:type="gramStart"/>
+      <w:r>
+        <w:rPr>
+          <w:rFonts w:eastAsia="Times New Roman"/>
+        </w:rPr>
+        <w:t>enter into</w:t>
+      </w:r>
+      <w:proofErr w:type="gramEnd"/>
+      <w:r>
+        <w:rPr>
+          <w:rFonts w:eastAsia="Times New Roman"/>
+        </w:rPr>
+        <w:t xml:space="preserve">, approve, modify and terminate contracts, to the AFSC SCO for all AFLCMC contracting actions executed at Tinker AFB.  The AFSC SCO has further delegated all delegable HCA responsibilities, to include the authority to enter into, approve, modify and terminate contracts, to the SCO equivalents at Hill AFB and Robins AFB for all AFLCMC actions executed at their respective locations. </w:t>
+      </w:r>
     </w:p>
     <w:p>
       <w:pPr>
@@ -12199,8 +12673,8 @@
         <w:keepNext w:val="0"/>
         <w:keepLines w:val="0"/>
       </w:pPr>
-      <w:bookmarkStart w:id="31" w:name="_AFMC_PGI_5301.601-90"/>
-      <w:bookmarkEnd w:id="31"/>
+      <w:bookmarkStart w:id="30" w:name="_AFMC_PGI_5301.601-90"/>
+      <w:bookmarkEnd w:id="30"/>
       <w:r>
         <w:rPr>
           <w:bCs/>
@@ -12214,7 +12688,21 @@
         <w:rPr>
           <w:bCs/>
         </w:rPr>
-        <w:t>Head of Agency (HoA), Senior Procurement Executive (SPE), and Service Acquisition Executive (SAE) Responsibilities</w:t>
+        <w:t>Head of Agency (</w:t>
+      </w:r>
+      <w:proofErr w:type="spellStart"/>
+      <w:r>
+        <w:rPr>
+          <w:bCs/>
+        </w:rPr>
+        <w:t>HoA</w:t>
+      </w:r>
+      <w:proofErr w:type="spellEnd"/>
+      <w:r>
+        <w:rPr>
+          <w:bCs/>
+        </w:rPr>
+        <w:t>), Senior Procurement Executive (SPE), and Service Acquisition Executive (SAE) Responsibilities</w:t>
       </w:r>
     </w:p>
     <w:p>
@@ -12298,8 +12786,8 @@
         <w:keepNext w:val="0"/>
         <w:keepLines w:val="0"/>
       </w:pPr>
-      <w:bookmarkStart w:id="32" w:name="_AFMC_PGI_5301.601-91"/>
-      <w:bookmarkEnd w:id="32"/>
+      <w:bookmarkStart w:id="31" w:name="_AFMC_PGI_5301.601-91"/>
+      <w:bookmarkEnd w:id="31"/>
       <w:r>
         <w:rPr>
           <w:bCs/>
@@ -12793,7 +13281,15 @@
         <w:pStyle w:val="List1"/>
       </w:pPr>
       <w:r>
-        <w:t>The self-inspection of individual contract files flows through a three phase process: first, Identification/Selection and Review of Awarded Actions; second, Analysis/Trend Identification and Corrective Action Plans; and third, Contracting Office</w:t>
+        <w:t xml:space="preserve">The self-inspection of individual contract files flows through a </w:t>
+      </w:r>
+      <w:proofErr w:type="gramStart"/>
+      <w:r>
+        <w:t>three phase</w:t>
+      </w:r>
+      <w:proofErr w:type="gramEnd"/>
+      <w:r>
+        <w:t xml:space="preserve"> process: first, Identification/Selection and Review of Awarded Actions; second, Analysis/Trend Identification and Corrective Action Plans; and third, Contracting Office</w:t>
       </w:r>
       <w:r>
         <w:t xml:space="preserve"> </w:t>
@@ -12813,13 +13309,24 @@
         <w:pStyle w:val="List1"/>
       </w:pPr>
       <w:r>
-        <w:t xml:space="preserve">(e)(1)  </w:t>
+        <w:t>(e)(1</w:t>
+      </w:r>
+      <w:proofErr w:type="gramStart"/>
+      <w:r>
+        <w:t xml:space="preserve">)  </w:t>
       </w:r>
       <w:r>
         <w:rPr>
           <w:u w:val="single"/>
         </w:rPr>
-        <w:t xml:space="preserve">Phase One - Identification/Selection and Review of Awarded Actions:  </w:t>
+        <w:t>Phase</w:t>
+      </w:r>
+      <w:proofErr w:type="gramEnd"/>
+      <w:r>
+        <w:rPr>
+          <w:u w:val="single"/>
+        </w:rPr>
+        <w:t xml:space="preserve"> One - Identification/Selection and Review of Awarded Actions:  </w:t>
       </w:r>
     </w:p>
     <w:p>
@@ -12857,7 +13364,27 @@
           <w:color w:val="000000" w:themeColor="text1"/>
           <w:szCs w:val="24"/>
         </w:rPr>
-        <w:t xml:space="preserve">The table below provides the minimum annual self-inspection quantities/percentages against awards with dollar values below those of clearance review thresholds.  The two (2) percent standard is based on total awards of the year (not just total action count below review thresholds).  The annual data pool/count is based on twelve months’ worth of data since the end of the previous year’s inspection.  Self-inspections should be accomplished on a continual basis and ensure compliance, as a minimum, with the most current </w:t>
+        <w:t xml:space="preserve">The table below provides the minimum annual self-inspection quantities/percentages against awards with dollar values below those of clearance review thresholds.  The two (2) percent </w:t>
+      </w:r>
+      <w:proofErr w:type="gramStart"/>
+      <w:r>
+        <w:rPr>
+          <w:rFonts w:ascii="Times New Roman" w:hAnsi="Times New Roman"/>
+          <w:bCs/>
+          <w:color w:val="000000" w:themeColor="text1"/>
+          <w:szCs w:val="24"/>
+        </w:rPr>
+        <w:t>standard</w:t>
+      </w:r>
+      <w:proofErr w:type="gramEnd"/>
+      <w:r>
+        <w:rPr>
+          <w:rFonts w:ascii="Times New Roman" w:hAnsi="Times New Roman"/>
+          <w:bCs/>
+          <w:color w:val="000000" w:themeColor="text1"/>
+          <w:szCs w:val="24"/>
+        </w:rPr>
+        <w:t xml:space="preserve"> is based on total awards of the year (not just total action count below review thresholds).  The annual data pool/count is based on twelve months’ worth of data since the end of the previous year’s inspection.  Self-inspections should be accomplished on a continual basis and ensure compliance, as a minimum, with the most current </w:t>
       </w:r>
       <w:hyperlink r:id="rId63" w:history="1">
         <w:r>
@@ -13009,7 +13536,21 @@
               <w:rPr>
                 <w:sz w:val="20"/>
               </w:rPr>
-              <w:t>Five actions  (or all, if less than five total awards)</w:t>
+              <w:t xml:space="preserve">Five </w:t>
+            </w:r>
+            <w:proofErr w:type="gramStart"/>
+            <w:r>
+              <w:rPr>
+                <w:sz w:val="20"/>
+              </w:rPr>
+              <w:t>actions  (</w:t>
+            </w:r>
+            <w:proofErr w:type="gramEnd"/>
+            <w:r>
+              <w:rPr>
+                <w:sz w:val="20"/>
+              </w:rPr>
+              <w:t>or all, if less than five total awards)</w:t>
             </w:r>
           </w:p>
         </w:tc>
@@ -13030,8 +13571,16 @@
               <w:rPr>
                 <w:sz w:val="20"/>
               </w:rPr>
-              <w:t>101 -  500</w:t>
-            </w:r>
+              <w:t xml:space="preserve">101 </w:t>
+            </w:r>
+            <w:proofErr w:type="gramStart"/>
+            <w:r>
+              <w:rPr>
+                <w:sz w:val="20"/>
+              </w:rPr>
+              <w:t>-  500</w:t>
+            </w:r>
+            <w:proofErr w:type="gramEnd"/>
           </w:p>
         </w:tc>
         <w:tc>
@@ -13109,7 +13658,21 @@
         <w:rPr>
           <w:bCs/>
         </w:rPr>
-        <w:t xml:space="preserve">reviews in the self-inspection should be conducted on a representative sampling of actions (e.g., purchase orders, contracts, supplemental agreements, undefinitized contract actions, funding modifications, orders, option exercises, assistance instruments, etc.).  Additionally, specific actions may be selected (outside of random sample) due to the high visibility, or uniqueness of a given acquisition.   </w:t>
+        <w:t xml:space="preserve">reviews in the self-inspection should be conducted on a representative sampling of actions (e.g., purchase orders, contracts, supplemental agreements, </w:t>
+      </w:r>
+      <w:proofErr w:type="spellStart"/>
+      <w:r>
+        <w:rPr>
+          <w:bCs/>
+        </w:rPr>
+        <w:t>undefinitized</w:t>
+      </w:r>
+      <w:proofErr w:type="spellEnd"/>
+      <w:r>
+        <w:rPr>
+          <w:bCs/>
+        </w:rPr>
+        <w:t xml:space="preserve"> contract actions, funding modifications, orders, option exercises, assistance instruments, etc.).  Additionally, specific actions may be selected (outside of random sample) due to the high visibility, or uniqueness of a given acquisition.   </w:t>
       </w:r>
     </w:p>
     <w:p>
@@ -13141,7 +13704,25 @@
           <w:color w:val="000000" w:themeColor="text1"/>
           <w:szCs w:val="24"/>
         </w:rPr>
-        <w:t xml:space="preserve">     Larger samples may be pulled as necessary by utilizing a percentage greater than the 2% minimum (e.g., to ensure sufficient quantities have been reviewed, to verify past corrective actions, or to support training decisions).  Samples may also include actions valued above the clearance review threshold for which no review was conducted (e.g., funding modifications or option exercise).  </w:t>
+        <w:t xml:space="preserve">     Larger samples may be pulled as necessary by utilizing a percentage greater than the 2% minimum (e.g., to ensure </w:t>
+      </w:r>
+      <w:proofErr w:type="gramStart"/>
+      <w:r>
+        <w:rPr>
+          <w:bCs/>
+          <w:color w:val="000000" w:themeColor="text1"/>
+          <w:szCs w:val="24"/>
+        </w:rPr>
+        <w:t>sufficient quantities</w:t>
+      </w:r>
+      <w:proofErr w:type="gramEnd"/>
+      <w:r>
+        <w:rPr>
+          <w:bCs/>
+          <w:color w:val="000000" w:themeColor="text1"/>
+          <w:szCs w:val="24"/>
+        </w:rPr>
+        <w:t xml:space="preserve"> have been reviewed, to verify past corrective actions, or to support training decisions).  Samples may also include actions valued above the clearance review threshold for which no review was conducted (e.g., funding modifications or option exercise).  </w:t>
       </w:r>
     </w:p>
     <w:p>
@@ -13265,7 +13846,23 @@
                 <w:b/>
                 <w:sz w:val="20"/>
               </w:rPr>
-              <w:t>Volume/percent  within a given award assessment pull to consider as a trend for analysis for SCO)</w:t>
+              <w:t>Volume/</w:t>
+            </w:r>
+            <w:proofErr w:type="gramStart"/>
+            <w:r>
+              <w:rPr>
+                <w:b/>
+                <w:sz w:val="20"/>
+              </w:rPr>
+              <w:t>percent  within</w:t>
+            </w:r>
+            <w:proofErr w:type="gramEnd"/>
+            <w:r>
+              <w:rPr>
+                <w:b/>
+                <w:sz w:val="20"/>
+              </w:rPr>
+              <w:t xml:space="preserve"> a given award assessment pull to consider as a trend for analysis for SCO)</w:t>
             </w:r>
           </w:p>
         </w:tc>
@@ -13302,7 +13899,14 @@
               <w:rPr>
                 <w:sz w:val="20"/>
               </w:rPr>
-              <w:t xml:space="preserve">Three (3) or more findings of a given checklist item or twenty (20) to thirty (30) percent (or more) of actions with given checklist item </w:t>
+              <w:t xml:space="preserve">Three (3) or more findings of a given checklist item or twenty (20) to thirty (30) percent (or more) of actions with given checklist </w:t>
+            </w:r>
+            <w:proofErr w:type="gramStart"/>
+            <w:r>
+              <w:rPr>
+                <w:sz w:val="20"/>
+              </w:rPr>
+              <w:t xml:space="preserve">item </w:t>
             </w:r>
             <w:r>
               <w:rPr>
@@ -13315,7 +13919,14 @@
               <w:rPr>
                 <w:sz w:val="20"/>
               </w:rPr>
-              <w:t>(whichever is greater)</w:t>
+              <w:t>(</w:t>
+            </w:r>
+            <w:proofErr w:type="gramEnd"/>
+            <w:r>
+              <w:rPr>
+                <w:sz w:val="20"/>
+              </w:rPr>
+              <w:t>whichever is greater)</w:t>
             </w:r>
           </w:p>
         </w:tc>
@@ -13364,7 +13975,21 @@
               <w:rPr>
                 <w:sz w:val="20"/>
               </w:rPr>
-              <w:t xml:space="preserve">Four (4) or more findings of a given checklist item or twenty (20) to thirty (30)  (or more) of actions with given checklist item </w:t>
+              <w:t>Four (4) or more findings of a given checklist item or twenty (20) to thirty (30</w:t>
+            </w:r>
+            <w:proofErr w:type="gramStart"/>
+            <w:r>
+              <w:rPr>
+                <w:sz w:val="20"/>
+              </w:rPr>
+              <w:t>)  (</w:t>
+            </w:r>
+            <w:proofErr w:type="gramEnd"/>
+            <w:r>
+              <w:rPr>
+                <w:sz w:val="20"/>
+              </w:rPr>
+              <w:t xml:space="preserve">or more) of actions with given checklist item </w:t>
             </w:r>
             <w:r>
               <w:rPr>
@@ -13416,7 +14041,21 @@
               <w:rPr>
                 <w:sz w:val="20"/>
               </w:rPr>
-              <w:t>Ten (10) or more findings of a given checklist item or twenty (20) to thirty (30)  percent (or more) of actions with given checklist (whichever is greater)</w:t>
+              <w:t>Ten (10) or more findings of a given checklist item or twenty (20) to thirty (30</w:t>
+            </w:r>
+            <w:proofErr w:type="gramStart"/>
+            <w:r>
+              <w:rPr>
+                <w:sz w:val="20"/>
+              </w:rPr>
+              <w:t>)  percent</w:t>
+            </w:r>
+            <w:proofErr w:type="gramEnd"/>
+            <w:r>
+              <w:rPr>
+                <w:sz w:val="20"/>
+              </w:rPr>
+              <w:t xml:space="preserve"> (or more) of actions with given checklist (whichever is greater)</w:t>
             </w:r>
           </w:p>
         </w:tc>
@@ -13614,7 +14253,21 @@
               <w:rPr>
                 <w:sz w:val="20"/>
               </w:rPr>
-              <w:t>Fifty (50) or more findings  of a given checklist item or twenty (20) to thirty (30) percent (or more) of actions with given checklist item (whichever is greater)</w:t>
+              <w:t xml:space="preserve">Fifty (50) or more </w:t>
+            </w:r>
+            <w:proofErr w:type="gramStart"/>
+            <w:r>
+              <w:rPr>
+                <w:sz w:val="20"/>
+              </w:rPr>
+              <w:t>findings  of</w:t>
+            </w:r>
+            <w:proofErr w:type="gramEnd"/>
+            <w:r>
+              <w:rPr>
+                <w:sz w:val="20"/>
+              </w:rPr>
+              <w:t xml:space="preserve"> a given checklist item or twenty (20) to thirty (30) percent (or more) of actions with given checklist item (whichever is greater)</w:t>
             </w:r>
           </w:p>
         </w:tc>
@@ -13699,13 +14352,24 @@
         <w:br/>
       </w:r>
       <w:r>
-        <w:t xml:space="preserve">(f)  </w:t>
+        <w:t>(</w:t>
+      </w:r>
+      <w:proofErr w:type="gramStart"/>
+      <w:r>
+        <w:t xml:space="preserve">f)  </w:t>
       </w:r>
       <w:r>
         <w:rPr>
           <w:u w:val="single"/>
         </w:rPr>
-        <w:t>Deficiency Severities</w:t>
+        <w:t>Deficiency</w:t>
+      </w:r>
+      <w:proofErr w:type="gramEnd"/>
+      <w:r>
+        <w:rPr>
+          <w:u w:val="single"/>
+        </w:rPr>
+        <w:t xml:space="preserve"> Severities</w:t>
       </w:r>
     </w:p>
     <w:p>
@@ -13833,8 +14497,8 @@
         <w:keepNext w:val="0"/>
         <w:keepLines w:val="0"/>
       </w:pPr>
-      <w:bookmarkStart w:id="33" w:name="_AFMC_PGI_5301.602-2"/>
-      <w:bookmarkEnd w:id="33"/>
+      <w:bookmarkStart w:id="32" w:name="_AFMC_PGI_5301.602-2"/>
+      <w:bookmarkEnd w:id="32"/>
       <w:r>
         <w:rPr>
           <w:rFonts w:eastAsia="Times New Roman"/>
@@ -13868,8 +14532,30 @@
         <w:rPr>
           <w:rFonts w:eastAsia="Times New Roman"/>
         </w:rPr>
-        <w:t xml:space="preserve">(c)(i)(A)   </w:t>
-      </w:r>
+        <w:t>(c)(</w:t>
+      </w:r>
+      <w:proofErr w:type="spellStart"/>
+      <w:r>
+        <w:rPr>
+          <w:rFonts w:eastAsia="Times New Roman"/>
+        </w:rPr>
+        <w:t>i</w:t>
+      </w:r>
+      <w:proofErr w:type="spellEnd"/>
+      <w:r>
+        <w:rPr>
+          <w:rFonts w:eastAsia="Times New Roman"/>
+        </w:rPr>
+        <w:t>)(</w:t>
+      </w:r>
+      <w:proofErr w:type="gramStart"/>
+      <w:r>
+        <w:rPr>
+          <w:rFonts w:eastAsia="Times New Roman"/>
+        </w:rPr>
+        <w:t xml:space="preserve">A)   </w:t>
+      </w:r>
+      <w:proofErr w:type="gramEnd"/>
       <w:r>
         <w:rPr>
           <w:rFonts w:eastAsia="Times New Roman"/>
@@ -13957,7 +14643,43 @@
           <w:szCs w:val="24"/>
         </w:rPr>
         <w:br/>
-        <w:t>(24) Undefinitized contract actions and change orders (initial issuance and definitization).</w:t>
+        <w:t xml:space="preserve">(24) </w:t>
+      </w:r>
+      <w:proofErr w:type="spellStart"/>
+      <w:r>
+        <w:rPr>
+          <w:rFonts w:eastAsia="Times New Roman"/>
+          <w:color w:val="000000"/>
+          <w:szCs w:val="24"/>
+        </w:rPr>
+        <w:t>Undefinitized</w:t>
+      </w:r>
+      <w:proofErr w:type="spellEnd"/>
+      <w:r>
+        <w:rPr>
+          <w:rFonts w:eastAsia="Times New Roman"/>
+          <w:color w:val="000000"/>
+          <w:szCs w:val="24"/>
+        </w:rPr>
+        <w:t xml:space="preserve"> contract actions and change orders (initial issuance and </w:t>
+      </w:r>
+      <w:proofErr w:type="spellStart"/>
+      <w:r>
+        <w:rPr>
+          <w:rFonts w:eastAsia="Times New Roman"/>
+          <w:color w:val="000000"/>
+          <w:szCs w:val="24"/>
+        </w:rPr>
+        <w:t>definitization</w:t>
+      </w:r>
+      <w:proofErr w:type="spellEnd"/>
+      <w:r>
+        <w:rPr>
+          <w:rFonts w:eastAsia="Times New Roman"/>
+          <w:color w:val="000000"/>
+          <w:szCs w:val="24"/>
+        </w:rPr>
+        <w:t>).</w:t>
       </w:r>
     </w:p>
     <w:p>
@@ -13971,7 +14693,21 @@
         <w:rPr>
           <w:rFonts w:eastAsia="Times New Roman"/>
         </w:rPr>
-        <w:t>(c)(i)(</w:t>
+        <w:t>(c)(</w:t>
+      </w:r>
+      <w:proofErr w:type="spellStart"/>
+      <w:r>
+        <w:rPr>
+          <w:rFonts w:eastAsia="Times New Roman"/>
+        </w:rPr>
+        <w:t>i</w:t>
+      </w:r>
+      <w:proofErr w:type="spellEnd"/>
+      <w:r>
+        <w:rPr>
+          <w:rFonts w:eastAsia="Times New Roman"/>
+        </w:rPr>
+        <w:t>)(</w:t>
       </w:r>
       <w:r>
         <w:rPr>
@@ -14019,8 +14755,8 @@
         </w:rPr>
         <w:t xml:space="preserve"> </w:t>
       </w:r>
-      <w:bookmarkStart w:id="34" w:name="_AFMC_PGI_5301.90"/>
-      <w:bookmarkEnd w:id="34"/>
+      <w:bookmarkStart w:id="33" w:name="_AFMC_PGI_5301.90"/>
+      <w:bookmarkEnd w:id="33"/>
     </w:p>
     <w:p>
       <w:pPr>
@@ -14031,8 +14767,8 @@
           <w:b w:val="0"/>
         </w:rPr>
       </w:pPr>
-      <w:bookmarkStart w:id="35" w:name="_AFMC_PGI_5301.90_1"/>
-      <w:bookmarkEnd w:id="35"/>
+      <w:bookmarkStart w:id="34" w:name="_AFMC_PGI_5301.90_1"/>
+      <w:bookmarkEnd w:id="34"/>
       <w:r>
         <w:t>AFMC PGI 5301.90</w:t>
       </w:r>
@@ -14049,9 +14785,63 @@
     <w:p>
       <w:pPr>
         <w:ind w:firstLine="720"/>
-      </w:pPr>
-      <w:r>
-        <w:t>5301.9001(d)(1) Within 24 hours of receipt of the contract file and applicable clearance documents, the CR should perform a cursory analysis to ensure that all required documentation is included in the contract file.  The CR should review the file within five (5) business days of receipt of an acceptable file.</w:t>
+        <w:rPr>
+          <w:bCs/>
+        </w:rPr>
+      </w:pPr>
+      <w:r>
+        <w:rPr>
+          <w:bCs/>
+        </w:rPr>
+        <w:t>5301.9000(</w:t>
+      </w:r>
+      <w:proofErr w:type="spellStart"/>
+      <w:r>
+        <w:rPr>
+          <w:bCs/>
+        </w:rPr>
+        <w:t>i</w:t>
+      </w:r>
+      <w:proofErr w:type="spellEnd"/>
+      <w:r>
+        <w:rPr>
+          <w:bCs/>
+        </w:rPr>
+        <w:t>)</w:t>
+      </w:r>
+      <w:r>
+        <w:rPr>
+          <w:b/>
+          <w:bCs/>
+        </w:rPr>
+        <w:t xml:space="preserve"> </w:t>
+      </w:r>
+      <w:r>
+        <w:rPr>
+          <w:b/>
+          <w:bCs/>
+        </w:rPr>
+        <w:t xml:space="preserve">  </w:t>
+      </w:r>
+      <w:r>
+        <w:rPr>
+          <w:bCs/>
+        </w:rPr>
+        <w:t>Although a Broad Agency Announcement (BAA) is a competitive solicitation, due to the unique timing of proposal submission, business clearance means approval to begin negotiations, and contract clearance means approval to award a contract.  For AFRL, if the total value of awards under a BAA is anticipated to be greater than or equal to the threshold at which a clearance review is required for Enterprise Contracting in accordance with the AFRL Clearance Review Table found at AFMC PGI 5301.9001, the solicitation requires review by the Clearance Reviewer prior to issuance.</w:t>
+      </w:r>
+    </w:p>
+    <w:p>
+      <w:pPr>
+        <w:ind w:firstLine="720"/>
+      </w:pPr>
+      <w:r>
+        <w:t xml:space="preserve">5301.9001(d)(1) </w:t>
+      </w:r>
+      <w:r>
+        <w:t xml:space="preserve">  </w:t>
+      </w:r>
+      <w:r>
+        <w:t>Within 24 hours of receipt of the contract file and applicable clearance documents, the CR should perform a cursory analysis to ensure that all required documentation is included in the contract file.  The CR should review the file within five (5) business days of receipt of an acceptable file.</w:t>
       </w:r>
       <w:r>
         <w:rPr>
@@ -14071,6 +14861,12 @@
           <w:szCs w:val="24"/>
         </w:rPr>
         <w:t xml:space="preserve">(2) </w:t>
+      </w:r>
+      <w:r>
+        <w:rPr>
+          <w:szCs w:val="24"/>
+        </w:rPr>
+        <w:t xml:space="preserve">  </w:t>
       </w:r>
       <w:r>
         <w:t xml:space="preserve">Hill’s </w:t>
@@ -14099,8 +14895,8 @@
         <w:keepNext w:val="0"/>
         <w:keepLines w:val="0"/>
       </w:pPr>
-      <w:bookmarkStart w:id="36" w:name="afmc_9001"/>
-      <w:bookmarkEnd w:id="36"/>
+      <w:bookmarkStart w:id="35" w:name="afmc_9001"/>
+      <w:bookmarkEnd w:id="35"/>
       <w:r>
         <w:rPr>
           <w:bCs/>
@@ -14302,6 +15098,7 @@
                 <w:rFonts w:eastAsia="Times New Roman"/>
                 <w:szCs w:val="24"/>
               </w:rPr>
+              <w:lastRenderedPageBreak/>
               <w:t>PEO (Systems) Contracting</w:t>
             </w:r>
           </w:p>
@@ -14571,7 +15368,6 @@
                 <w:szCs w:val="24"/>
                 <w:u w:val="single"/>
               </w:rPr>
-              <w:lastRenderedPageBreak/>
               <w:t>&gt;</w:t>
             </w:r>
             <w:r>
@@ -15735,7 +16531,7 @@
           <w:bCs/>
         </w:rPr>
       </w:pPr>
-      <w:bookmarkStart w:id="37" w:name="_Toc337192123"/>
+      <w:bookmarkStart w:id="36" w:name="_Toc337192123"/>
       <w:r>
         <w:rPr>
           <w:bCs/>
@@ -15749,7 +16545,7 @@
         </w:rPr>
         <w:t xml:space="preserve">Clearance Approval </w:t>
       </w:r>
-      <w:bookmarkEnd w:id="37"/>
+      <w:bookmarkEnd w:id="36"/>
     </w:p>
     <w:p>
       <w:pPr>
@@ -15853,7 +16649,6 @@
                 <w:sz w:val="20"/>
                 <w:szCs w:val="20"/>
               </w:rPr>
-              <w:lastRenderedPageBreak/>
               <w:t>Clearance Approval for Enterprise Contracting</w:t>
             </w:r>
           </w:p>
@@ -15945,7 +16740,27 @@
                 <w:sz w:val="20"/>
                 <w:szCs w:val="20"/>
               </w:rPr>
-              <w:t>$100M &lt;$1B    “SCO”</w:t>
+              <w:t xml:space="preserve">$100M &lt;$1B </w:t>
+            </w:r>
+            <w:proofErr w:type="gramStart"/>
+            <w:r>
+              <w:rPr>
+                <w:b/>
+                <w:bCs/>
+                <w:sz w:val="20"/>
+                <w:szCs w:val="20"/>
+              </w:rPr>
+              <w:t xml:space="preserve">   “</w:t>
+            </w:r>
+            <w:proofErr w:type="gramEnd"/>
+            <w:r>
+              <w:rPr>
+                <w:b/>
+                <w:bCs/>
+                <w:sz w:val="20"/>
+                <w:szCs w:val="20"/>
+              </w:rPr>
+              <w:t>SCO”</w:t>
             </w:r>
           </w:p>
         </w:tc>
@@ -15972,8 +16787,8 @@
                 <w:szCs w:val="20"/>
               </w:rPr>
             </w:pPr>
-            <w:bookmarkStart w:id="38" w:name="test4"/>
-            <w:bookmarkEnd w:id="38"/>
+            <w:bookmarkStart w:id="37" w:name="test4"/>
+            <w:bookmarkEnd w:id="37"/>
             <w:r>
               <w:rPr>
                 <w:b/>
@@ -15997,7 +16812,27 @@
                 <w:sz w:val="20"/>
                 <w:szCs w:val="20"/>
               </w:rPr>
-              <w:t>$50M - &lt;$100M  “One level below SCO”</w:t>
+              <w:t>$50M - &lt;$100</w:t>
+            </w:r>
+            <w:proofErr w:type="gramStart"/>
+            <w:r>
+              <w:rPr>
+                <w:b/>
+                <w:bCs/>
+                <w:sz w:val="20"/>
+                <w:szCs w:val="20"/>
+              </w:rPr>
+              <w:t>M  “</w:t>
+            </w:r>
+            <w:proofErr w:type="gramEnd"/>
+            <w:r>
+              <w:rPr>
+                <w:b/>
+                <w:bCs/>
+                <w:sz w:val="20"/>
+                <w:szCs w:val="20"/>
+              </w:rPr>
+              <w:t>One level below SCO”</w:t>
             </w:r>
           </w:p>
         </w:tc>
@@ -16048,7 +16883,27 @@
                 <w:sz w:val="20"/>
                 <w:szCs w:val="20"/>
               </w:rPr>
-              <w:t>$10M - &lt;$50M  “Two levels below SCO”</w:t>
+              <w:t>$10M - &lt;$50</w:t>
+            </w:r>
+            <w:proofErr w:type="gramStart"/>
+            <w:r>
+              <w:rPr>
+                <w:b/>
+                <w:color w:val="000000"/>
+                <w:sz w:val="20"/>
+                <w:szCs w:val="20"/>
+              </w:rPr>
+              <w:t>M  “</w:t>
+            </w:r>
+            <w:proofErr w:type="gramEnd"/>
+            <w:r>
+              <w:rPr>
+                <w:b/>
+                <w:color w:val="000000"/>
+                <w:sz w:val="20"/>
+                <w:szCs w:val="20"/>
+              </w:rPr>
+              <w:t>Two levels below SCO”</w:t>
             </w:r>
           </w:p>
         </w:tc>
@@ -16085,7 +16940,25 @@
                 <w:sz w:val="20"/>
                 <w:szCs w:val="20"/>
               </w:rPr>
-              <w:t>PZL, SBRK  (WP), RVK, RDK (Kirtland), RIK (Rome)</w:t>
+              <w:t xml:space="preserve">PZL, </w:t>
+            </w:r>
+            <w:proofErr w:type="gramStart"/>
+            <w:r>
+              <w:rPr>
+                <w:color w:val="000000"/>
+                <w:sz w:val="20"/>
+                <w:szCs w:val="20"/>
+              </w:rPr>
+              <w:t>SBRK  (</w:t>
+            </w:r>
+            <w:proofErr w:type="gramEnd"/>
+            <w:r>
+              <w:rPr>
+                <w:color w:val="000000"/>
+                <w:sz w:val="20"/>
+                <w:szCs w:val="20"/>
+              </w:rPr>
+              <w:t>WP), RVK, RDK (Kirtland), RIK (Rome)</w:t>
             </w:r>
           </w:p>
         </w:tc>
@@ -16398,8 +17271,8 @@
                 <w:szCs w:val="20"/>
               </w:rPr>
             </w:pPr>
-            <w:bookmarkStart w:id="39" w:name="test6"/>
-            <w:bookmarkEnd w:id="39"/>
+            <w:bookmarkStart w:id="38" w:name="test6"/>
+            <w:bookmarkEnd w:id="38"/>
             <w:r>
               <w:rPr>
                 <w:color w:val="000000"/>
@@ -16623,7 +17496,27 @@
                 <w:sz w:val="20"/>
                 <w:szCs w:val="24"/>
               </w:rPr>
-              <w:t>$10M &lt;$1B    “SCO”</w:t>
+              <w:t xml:space="preserve">$10M &lt;$1B </w:t>
+            </w:r>
+            <w:proofErr w:type="gramStart"/>
+            <w:r>
+              <w:rPr>
+                <w:b/>
+                <w:bCs/>
+                <w:sz w:val="20"/>
+                <w:szCs w:val="24"/>
+              </w:rPr>
+              <w:t xml:space="preserve">   “</w:t>
+            </w:r>
+            <w:proofErr w:type="gramEnd"/>
+            <w:r>
+              <w:rPr>
+                <w:b/>
+                <w:bCs/>
+                <w:sz w:val="20"/>
+                <w:szCs w:val="24"/>
+              </w:rPr>
+              <w:t>SCO”</w:t>
             </w:r>
           </w:p>
         </w:tc>
@@ -16672,7 +17565,27 @@
                 <w:sz w:val="20"/>
                 <w:szCs w:val="24"/>
               </w:rPr>
-              <w:t>$3M - &lt;$10M  “One level below SCO”</w:t>
+              <w:t>$3M - &lt;$10</w:t>
+            </w:r>
+            <w:proofErr w:type="gramStart"/>
+            <w:r>
+              <w:rPr>
+                <w:b/>
+                <w:bCs/>
+                <w:sz w:val="20"/>
+                <w:szCs w:val="24"/>
+              </w:rPr>
+              <w:t>M  “</w:t>
+            </w:r>
+            <w:proofErr w:type="gramEnd"/>
+            <w:r>
+              <w:rPr>
+                <w:b/>
+                <w:bCs/>
+                <w:sz w:val="20"/>
+                <w:szCs w:val="24"/>
+              </w:rPr>
+              <w:t>One level below SCO”</w:t>
             </w:r>
           </w:p>
         </w:tc>
@@ -16722,7 +17635,27 @@
                 <w:sz w:val="20"/>
                 <w:szCs w:val="24"/>
               </w:rPr>
-              <w:t>$500K - &lt;$3M  “Two levels below SCO”</w:t>
+              <w:t>$500K - &lt;$</w:t>
+            </w:r>
+            <w:proofErr w:type="gramStart"/>
+            <w:r>
+              <w:rPr>
+                <w:b/>
+                <w:color w:val="000000"/>
+                <w:sz w:val="20"/>
+                <w:szCs w:val="24"/>
+              </w:rPr>
+              <w:t>3M  “</w:t>
+            </w:r>
+            <w:proofErr w:type="gramEnd"/>
+            <w:r>
+              <w:rPr>
+                <w:b/>
+                <w:color w:val="000000"/>
+                <w:sz w:val="20"/>
+                <w:szCs w:val="24"/>
+              </w:rPr>
+              <w:t>Two levels below SCO”</w:t>
             </w:r>
           </w:p>
         </w:tc>
@@ -16758,7 +17691,25 @@
                 <w:sz w:val="20"/>
                 <w:szCs w:val="24"/>
               </w:rPr>
-              <w:t>PZL, SBRK  (WP), RVK, RDK (Kirtland), RIK (Rome)</w:t>
+              <w:t xml:space="preserve">PZL, </w:t>
+            </w:r>
+            <w:proofErr w:type="gramStart"/>
+            <w:r>
+              <w:rPr>
+                <w:color w:val="000000"/>
+                <w:sz w:val="20"/>
+                <w:szCs w:val="24"/>
+              </w:rPr>
+              <w:t>SBRK  (</w:t>
+            </w:r>
+            <w:proofErr w:type="gramEnd"/>
+            <w:r>
+              <w:rPr>
+                <w:color w:val="000000"/>
+                <w:sz w:val="20"/>
+                <w:szCs w:val="24"/>
+              </w:rPr>
+              <w:t>WP), RVK, RDK (Kirtland), RIK (Rome)</w:t>
             </w:r>
           </w:p>
         </w:tc>
@@ -17581,6 +18532,7 @@
                 <w:szCs w:val="20"/>
                 <w:u w:val="single"/>
               </w:rPr>
+              <w:lastRenderedPageBreak/>
               <w:t>&gt;</w:t>
             </w:r>
             <w:r>
@@ -18126,7 +19078,6 @@
                 <w:szCs w:val="20"/>
                 <w:u w:val="single"/>
               </w:rPr>
-              <w:lastRenderedPageBreak/>
               <w:t>&gt;</w:t>
             </w:r>
             <w:r>
@@ -20454,34 +21405,35 @@
         <w:keepNext w:val="0"/>
         <w:keepLines w:val="0"/>
       </w:pPr>
-      <w:bookmarkStart w:id="40" w:name="_AFMC_PGI_5301.9001"/>
+      <w:bookmarkStart w:id="39" w:name="_AFMC_PGI_5301.9001"/>
+      <w:bookmarkEnd w:id="39"/>
+      <w:r>
+        <w:rPr>
+          <w:bCs/>
+        </w:rPr>
+        <w:lastRenderedPageBreak/>
+        <w:t xml:space="preserve">AFMC PGI 5301.9001 </w:t>
+      </w:r>
+      <w:r>
+        <w:rPr>
+          <w:bCs/>
+        </w:rPr>
+        <w:t xml:space="preserve"> </w:t>
+      </w:r>
+      <w:r>
+        <w:rPr>
+          <w:bCs/>
+        </w:rPr>
+        <w:t xml:space="preserve"> </w:t>
+      </w:r>
+      <w:r>
+        <w:rPr>
+          <w:bCs/>
+        </w:rPr>
+        <w:t>Policy, Thresholds, and Approvals</w:t>
+      </w:r>
+      <w:bookmarkStart w:id="40" w:name="afmc_9001_i2"/>
       <w:bookmarkEnd w:id="40"/>
-      <w:r>
-        <w:rPr>
-          <w:bCs/>
-        </w:rPr>
-        <w:t xml:space="preserve">AFMC PGI 5301.9001 </w:t>
-      </w:r>
-      <w:r>
-        <w:rPr>
-          <w:bCs/>
-        </w:rPr>
-        <w:t xml:space="preserve"> </w:t>
-      </w:r>
-      <w:r>
-        <w:rPr>
-          <w:bCs/>
-        </w:rPr>
-        <w:t xml:space="preserve"> </w:t>
-      </w:r>
-      <w:r>
-        <w:rPr>
-          <w:bCs/>
-        </w:rPr>
-        <w:t>Policy, Thresholds, and Approvals</w:t>
-      </w:r>
-      <w:bookmarkStart w:id="41" w:name="afmc_9001_i2"/>
-      <w:bookmarkEnd w:id="41"/>
     </w:p>
     <w:p>
       <w:pPr>
@@ -20494,7 +21446,21 @@
         <w:rPr>
           <w:szCs w:val="24"/>
         </w:rPr>
-        <w:t>(i)(2)</w:t>
+        <w:t>(</w:t>
+      </w:r>
+      <w:proofErr w:type="spellStart"/>
+      <w:r>
+        <w:rPr>
+          <w:szCs w:val="24"/>
+        </w:rPr>
+        <w:t>i</w:t>
+      </w:r>
+      <w:proofErr w:type="spellEnd"/>
+      <w:r>
+        <w:rPr>
+          <w:szCs w:val="24"/>
+        </w:rPr>
+        <w:t>)(2)</w:t>
       </w:r>
       <w:r>
         <w:rPr>
@@ -20619,7 +21585,6 @@
         <w:rPr>
           <w:rFonts w:ascii="Times New Roman" w:hAnsi="Times New Roman" w:cs="Times New Roman"/>
         </w:rPr>
-        <w:lastRenderedPageBreak/>
         <w:t xml:space="preserve">For AFLCMC/PZK Tinker located at Tinker AFB, see </w:t>
       </w:r>
       <w:hyperlink r:id="rId74" w:history="1">
@@ -20672,8 +21637,8 @@
         </w:rPr>
         <w:t>.</w:t>
       </w:r>
-      <w:bookmarkStart w:id="42" w:name="_AFMC_PGI_5301.9001-92"/>
-      <w:bookmarkEnd w:id="42"/>
+      <w:bookmarkStart w:id="41" w:name="_AFMC_PGI_5301.9001-92"/>
+      <w:bookmarkEnd w:id="41"/>
     </w:p>
     <w:p>
       <w:pPr>
@@ -20681,8 +21646,8 @@
         <w:keepNext w:val="0"/>
         <w:keepLines w:val="0"/>
       </w:pPr>
-      <w:bookmarkStart w:id="43" w:name="_AFMC_PGI_5301.9001-92_1"/>
-      <w:bookmarkEnd w:id="43"/>
+      <w:bookmarkStart w:id="42" w:name="_AFMC_PGI_5301.9001-92_1"/>
+      <w:bookmarkEnd w:id="42"/>
       <w:r>
         <w:rPr>
           <w:bCs/>
@@ -20718,7 +21683,15 @@
         </w:r>
       </w:hyperlink>
       <w:r>
-        <w:t xml:space="preserve"> template, or any local template, to request both business and contract clearance review and approval, except when required to follow AFFARS 5301.9001(f)(1)(i) when the CAA is the DAS(C)/ADAS(C).  When both business and contract clearance are required, submit a new request each time.  Clearly identify any significant issues or unresolved comments on the “Request for Clearance.” </w:t>
+        <w:t xml:space="preserve"> template, or any local template, to request both business and contract clearance review and approval, except when required to follow AFFARS 5301.9001(f)(1)(</w:t>
+      </w:r>
+      <w:proofErr w:type="spellStart"/>
+      <w:r>
+        <w:t>i</w:t>
+      </w:r>
+      <w:proofErr w:type="spellEnd"/>
+      <w:r>
+        <w:t xml:space="preserve">) when the CAA is the DAS(C)/ADAS(C).  When both business and contract clearance are required, submit a new request each time.  Clearly identify any significant issues or unresolved comments on the “Request for Clearance.” </w:t>
       </w:r>
     </w:p>
     <w:p>
@@ -20921,7 +21894,21 @@
         <w:rPr>
           <w:szCs w:val="24"/>
         </w:rPr>
-        <w:t>(i) Exceeding approved negotiation parameters such as the cost line, contract type, profit/fee rate and (if applicable) the ceiling rate and/or incentive share ratios.</w:t>
+        <w:t>(</w:t>
+      </w:r>
+      <w:proofErr w:type="spellStart"/>
+      <w:r>
+        <w:rPr>
+          <w:szCs w:val="24"/>
+        </w:rPr>
+        <w:t>i</w:t>
+      </w:r>
+      <w:proofErr w:type="spellEnd"/>
+      <w:r>
+        <w:rPr>
+          <w:szCs w:val="24"/>
+        </w:rPr>
+        <w:t>) Exceeding approved negotiation parameters such as the cost line, contract type, profit/fee rate and (if applicable) the ceiling rate and/or incentive share ratios.</w:t>
       </w:r>
     </w:p>
     <w:p>
@@ -20960,6 +21947,7 @@
         <w:rPr>
           <w:szCs w:val="24"/>
         </w:rPr>
+        <w:lastRenderedPageBreak/>
         <w:t>(iv) Major change in quantity</w:t>
       </w:r>
     </w:p>
@@ -21014,8 +22002,8 @@
         </w:rPr>
         <w:t>(viii) Solicitation amendments (non-administrative)</w:t>
       </w:r>
-      <w:bookmarkStart w:id="44" w:name="_AFMC_PGI_5301.9001-93"/>
-      <w:bookmarkEnd w:id="44"/>
+      <w:bookmarkStart w:id="43" w:name="_AFMC_PGI_5301.9001-93"/>
+      <w:bookmarkEnd w:id="43"/>
     </w:p>
     <w:p>
       <w:pPr>
@@ -21027,7 +22015,6 @@
         <w:rPr>
           <w:bCs/>
         </w:rPr>
-        <w:lastRenderedPageBreak/>
         <w:t xml:space="preserve">AFMC PGI </w:t>
       </w:r>
       <w:r>
@@ -21172,8 +22159,16 @@
         <w:rPr>
           <w:szCs w:val="24"/>
         </w:rPr>
-        <w:t>(1) J&amp;A, Fair Opportunity Exception, or Sole Source justification restricting consideration of schedule contractors (as applicable);</w:t>
-      </w:r>
+        <w:t>(1) J&amp;A, Fair Opportunity Exception, or Sole Source justification restricting consideration of schedule contractors (as applicable</w:t>
+      </w:r>
+      <w:proofErr w:type="gramStart"/>
+      <w:r>
+        <w:rPr>
+          <w:szCs w:val="24"/>
+        </w:rPr>
+        <w:t>);</w:t>
+      </w:r>
+      <w:proofErr w:type="gramEnd"/>
     </w:p>
     <w:p>
       <w:pPr>
@@ -21182,8 +22177,13 @@
         <w:keepLines w:val="0"/>
       </w:pPr>
       <w:r>
-        <w:t>(2) Acquisition Plan/Acquisition Strategy (as applicable);</w:t>
-      </w:r>
+        <w:t>(2) Acquisition Plan/Acquisition Strategy (as applicable</w:t>
+      </w:r>
+      <w:proofErr w:type="gramStart"/>
+      <w:r>
+        <w:t>);</w:t>
+      </w:r>
+      <w:proofErr w:type="gramEnd"/>
     </w:p>
     <w:p>
       <w:pPr>
@@ -21195,8 +22195,16 @@
         <w:rPr>
           <w:szCs w:val="24"/>
         </w:rPr>
-        <w:t>(3) In-scope determination for modifications to existing contracts;</w:t>
-      </w:r>
+        <w:t xml:space="preserve">(3) In-scope determination for modifications to existing </w:t>
+      </w:r>
+      <w:proofErr w:type="gramStart"/>
+      <w:r>
+        <w:rPr>
+          <w:szCs w:val="24"/>
+        </w:rPr>
+        <w:t>contracts;</w:t>
+      </w:r>
+      <w:proofErr w:type="gramEnd"/>
     </w:p>
     <w:p>
       <w:pPr>
@@ -21205,8 +22213,13 @@
         <w:keepLines w:val="0"/>
       </w:pPr>
       <w:r>
-        <w:t>(4) Request for Proposal;</w:t>
-      </w:r>
+        <w:t xml:space="preserve">(4) Request for </w:t>
+      </w:r>
+      <w:proofErr w:type="gramStart"/>
+      <w:r>
+        <w:t>Proposal;</w:t>
+      </w:r>
+      <w:proofErr w:type="gramEnd"/>
     </w:p>
     <w:p>
       <w:pPr>
@@ -21218,7 +22231,21 @@
         <w:rPr>
           <w:szCs w:val="24"/>
         </w:rPr>
-        <w:t xml:space="preserve">(5) Contractor proposal (or pricelists/pricing/other required documentation for orders under FSS/multiple award contract vehicles); </w:t>
+        <w:t>(5) Contractor proposal (or pricelists/pricing/other required documentation for orders under FSS/multiple award contract vehicles</w:t>
+      </w:r>
+      <w:proofErr w:type="gramStart"/>
+      <w:r>
+        <w:rPr>
+          <w:szCs w:val="24"/>
+        </w:rPr>
+        <w:t>);</w:t>
+      </w:r>
+      <w:proofErr w:type="gramEnd"/>
+      <w:r>
+        <w:rPr>
+          <w:szCs w:val="24"/>
+        </w:rPr>
+        <w:t xml:space="preserve"> </w:t>
       </w:r>
     </w:p>
     <w:p>
@@ -21241,8 +22268,16 @@
         <w:rPr>
           <w:szCs w:val="24"/>
         </w:rPr>
-        <w:t>(7)  Signed technical evaluation with figures that track to both the proposal and Government objective position detailed in the Pre-PNM;</w:t>
-      </w:r>
+        <w:t>(7)  Signed technical evaluation with figures that track to both the proposal and Government objective position detailed in the Pre-</w:t>
+      </w:r>
+      <w:proofErr w:type="gramStart"/>
+      <w:r>
+        <w:rPr>
+          <w:szCs w:val="24"/>
+        </w:rPr>
+        <w:t>PNM;</w:t>
+      </w:r>
+      <w:proofErr w:type="gramEnd"/>
     </w:p>
     <w:p>
       <w:pPr>
@@ -21251,7 +22286,19 @@
         <w:keepLines w:val="0"/>
       </w:pPr>
       <w:r>
-        <w:t>(8)  Draft award document (including proposed Section B CLIN structure and applicable clauses and special contract requirements) if available. If the contract action involves a contract modification, include a copy of the contract (conformed, if appropriate). If the action is a noncompetitive order provide the basic contract ordering vehicle (if available). If an action is awarded under a Broad Agency Announcement (BAA), include the BAA solicitation and proposal evaluation/selection for award documentation in addition to other required file documentation;</w:t>
+        <w:t xml:space="preserve">(8)  Draft award document (including proposed Section B CLIN structure and applicable clauses and special contract requirements) if available. If the contract action involves a contract </w:t>
+      </w:r>
+      <w:r>
+        <w:lastRenderedPageBreak/>
+        <w:t xml:space="preserve">modification, include a copy of the contract (conformed, if appropriate). If the action is a noncompetitive order provide the basic contract ordering vehicle (if available). If an action is awarded under a Broad Agency Announcement (BAA), include the BAA solicitation and proposal evaluation/selection for award documentation in addition to </w:t>
+      </w:r>
+      <w:proofErr w:type="gramStart"/>
+      <w:r>
+        <w:t>other</w:t>
+      </w:r>
+      <w:proofErr w:type="gramEnd"/>
+      <w:r>
+        <w:t xml:space="preserve"> required file documentation;</w:t>
       </w:r>
     </w:p>
     <w:p>
@@ -21264,8 +22311,16 @@
         <w:rPr>
           <w:szCs w:val="24"/>
         </w:rPr>
-        <w:t>(9) Other applicable file items in the Contract File Content Checklist (e.g., Purchase Request, determinations, synopses, Award Fee/Incentive Plan, technical evaluations, audits or field pricing reports, and if services, required documentation and SDO approvals);</w:t>
-      </w:r>
+        <w:t>(9) Other applicable file items in the Contract File Content Checklist (e.g., Purchase Request, determinations, synopses, Award Fee/Incentive Plan, technical evaluations, audits or field pricing reports, and if services, required documentation and SDO approvals</w:t>
+      </w:r>
+      <w:proofErr w:type="gramStart"/>
+      <w:r>
+        <w:rPr>
+          <w:szCs w:val="24"/>
+        </w:rPr>
+        <w:t>);</w:t>
+      </w:r>
+      <w:proofErr w:type="gramEnd"/>
     </w:p>
     <w:p>
       <w:pPr>
@@ -21282,7 +22337,6 @@
         <w:pStyle w:val="List1"/>
       </w:pPr>
       <w:r>
-        <w:lastRenderedPageBreak/>
         <w:t>(c) Contract Clearance for all competitive acquisitions with discussions requesting approval to request Final Proposal Revisions (FPRs):</w:t>
       </w:r>
     </w:p>
@@ -21296,7 +22350,21 @@
         <w:rPr>
           <w:szCs w:val="24"/>
         </w:rPr>
-        <w:t xml:space="preserve">(1) Contractors’ proposals (and all revisions and updates if applicable) in chronological order; </w:t>
+        <w:t xml:space="preserve">(1) Contractors’ proposals (and all revisions and updates if applicable) in chronological </w:t>
+      </w:r>
+      <w:proofErr w:type="gramStart"/>
+      <w:r>
+        <w:rPr>
+          <w:szCs w:val="24"/>
+        </w:rPr>
+        <w:t>order;</w:t>
+      </w:r>
+      <w:proofErr w:type="gramEnd"/>
+      <w:r>
+        <w:rPr>
+          <w:szCs w:val="24"/>
+        </w:rPr>
+        <w:t xml:space="preserve"> </w:t>
       </w:r>
     </w:p>
     <w:p>
@@ -21306,8 +22374,13 @@
         <w:keepLines w:val="0"/>
       </w:pPr>
       <w:r>
-        <w:t>(2) Evaluation Notices, offerors’ responses, and government evaluation of responses;</w:t>
-      </w:r>
+        <w:t xml:space="preserve">(2) Evaluation Notices, offerors’ responses, and government evaluation of </w:t>
+      </w:r>
+      <w:proofErr w:type="gramStart"/>
+      <w:r>
+        <w:t>responses;</w:t>
+      </w:r>
+      <w:proofErr w:type="gramEnd"/>
     </w:p>
     <w:p>
       <w:pPr>
@@ -21319,8 +22392,16 @@
         <w:rPr>
           <w:szCs w:val="24"/>
         </w:rPr>
-        <w:t>(3) SSEB Initial Report;</w:t>
-      </w:r>
+        <w:t xml:space="preserve">(3) SSEB Initial </w:t>
+      </w:r>
+      <w:proofErr w:type="gramStart"/>
+      <w:r>
+        <w:rPr>
+          <w:szCs w:val="24"/>
+        </w:rPr>
+        <w:t>Report;</w:t>
+      </w:r>
+      <w:proofErr w:type="gramEnd"/>
     </w:p>
     <w:p>
       <w:pPr>
@@ -21329,8 +22410,13 @@
         <w:keepLines w:val="0"/>
       </w:pPr>
       <w:r>
-        <w:t>(4) Signed technical evaluation;</w:t>
-      </w:r>
+        <w:t xml:space="preserve">(4) Signed technical </w:t>
+      </w:r>
+      <w:proofErr w:type="gramStart"/>
+      <w:r>
+        <w:t>evaluation;</w:t>
+      </w:r>
+      <w:proofErr w:type="gramEnd"/>
     </w:p>
     <w:p>
       <w:pPr>
@@ -21348,14 +22434,36 @@
         <w:rPr>
           <w:szCs w:val="24"/>
         </w:rPr>
-        <w:t>FAR 15.403-1(c)(1)(i)</w:t>
-      </w:r>
-      <w:r>
-        <w:rPr>
-          <w:szCs w:val="24"/>
-        </w:rPr>
-        <w:t xml:space="preserve"> (or price evaluation documentation for orders);</w:t>
-      </w:r>
+        <w:t>FAR 15.403-1(c)(1)(</w:t>
+      </w:r>
+      <w:proofErr w:type="spellStart"/>
+      <w:r>
+        <w:rPr>
+          <w:szCs w:val="24"/>
+        </w:rPr>
+        <w:t>i</w:t>
+      </w:r>
+      <w:proofErr w:type="spellEnd"/>
+      <w:r>
+        <w:rPr>
+          <w:szCs w:val="24"/>
+        </w:rPr>
+        <w:t>)</w:t>
+      </w:r>
+      <w:r>
+        <w:rPr>
+          <w:szCs w:val="24"/>
+        </w:rPr>
+        <w:t xml:space="preserve"> (or price evaluation documentation for orders</w:t>
+      </w:r>
+      <w:proofErr w:type="gramStart"/>
+      <w:r>
+        <w:rPr>
+          <w:szCs w:val="24"/>
+        </w:rPr>
+        <w:t>);</w:t>
+      </w:r>
+      <w:proofErr w:type="gramEnd"/>
     </w:p>
     <w:p>
       <w:pPr>
@@ -21364,8 +22472,13 @@
         <w:keepLines w:val="0"/>
       </w:pPr>
       <w:r>
-        <w:t>(6) Proposed request for Final Proposal Revisions;</w:t>
-      </w:r>
+        <w:t xml:space="preserve">(6) Proposed request for Final Proposal </w:t>
+      </w:r>
+      <w:proofErr w:type="gramStart"/>
+      <w:r>
+        <w:t>Revisions;</w:t>
+      </w:r>
+      <w:proofErr w:type="gramEnd"/>
     </w:p>
     <w:p>
       <w:pPr>
@@ -21408,7 +22521,21 @@
         <w:rPr>
           <w:szCs w:val="24"/>
         </w:rPr>
-        <w:t xml:space="preserve">(1) Contractors’ proposals (and all revisions and updates if applicable) in chronological order; </w:t>
+        <w:t xml:space="preserve">(1) Contractors’ proposals (and all revisions and updates if applicable) in chronological </w:t>
+      </w:r>
+      <w:proofErr w:type="gramStart"/>
+      <w:r>
+        <w:rPr>
+          <w:szCs w:val="24"/>
+        </w:rPr>
+        <w:t>order;</w:t>
+      </w:r>
+      <w:proofErr w:type="gramEnd"/>
+      <w:r>
+        <w:rPr>
+          <w:szCs w:val="24"/>
+        </w:rPr>
+        <w:t xml:space="preserve"> </w:t>
       </w:r>
     </w:p>
     <w:p>
@@ -21418,8 +22545,13 @@
         <w:keepLines w:val="0"/>
       </w:pPr>
       <w:r>
-        <w:t>(2) Proposed award document(s) in ready to award format;</w:t>
-      </w:r>
+        <w:t xml:space="preserve">(2) Proposed award document(s) in ready to award </w:t>
+      </w:r>
+      <w:proofErr w:type="gramStart"/>
+      <w:r>
+        <w:t>format;</w:t>
+      </w:r>
+      <w:proofErr w:type="gramEnd"/>
     </w:p>
     <w:p>
       <w:pPr>
@@ -21431,8 +22563,16 @@
         <w:rPr>
           <w:szCs w:val="24"/>
         </w:rPr>
-        <w:t>(3) Signed SSEB Report (or price evaluation documentation for orders);</w:t>
-      </w:r>
+        <w:t>(3) Signed SSEB Report (or price evaluation documentation for orders</w:t>
+      </w:r>
+      <w:proofErr w:type="gramStart"/>
+      <w:r>
+        <w:rPr>
+          <w:szCs w:val="24"/>
+        </w:rPr>
+        <w:t>);</w:t>
+      </w:r>
+      <w:proofErr w:type="gramEnd"/>
     </w:p>
     <w:p>
       <w:pPr>
@@ -21441,8 +22581,13 @@
         <w:keepLines w:val="0"/>
       </w:pPr>
       <w:r>
-        <w:t>(4) Signed technical evaluation;</w:t>
-      </w:r>
+        <w:t xml:space="preserve">(4) Signed technical </w:t>
+      </w:r>
+      <w:proofErr w:type="gramStart"/>
+      <w:r>
+        <w:t>evaluation;</w:t>
+      </w:r>
+      <w:proofErr w:type="gramEnd"/>
     </w:p>
     <w:p>
       <w:pPr>
@@ -21466,14 +22611,36 @@
         <w:rPr>
           <w:szCs w:val="24"/>
         </w:rPr>
-        <w:t xml:space="preserve"> 15.403-1(c)(1)(i)</w:t>
-      </w:r>
-      <w:r>
-        <w:rPr>
-          <w:szCs w:val="24"/>
-        </w:rPr>
-        <w:t xml:space="preserve"> (or price evaluation documentation for orders);</w:t>
-      </w:r>
+        <w:t xml:space="preserve"> 15.403-1(c)(1)(</w:t>
+      </w:r>
+      <w:proofErr w:type="spellStart"/>
+      <w:r>
+        <w:rPr>
+          <w:szCs w:val="24"/>
+        </w:rPr>
+        <w:t>i</w:t>
+      </w:r>
+      <w:proofErr w:type="spellEnd"/>
+      <w:r>
+        <w:rPr>
+          <w:szCs w:val="24"/>
+        </w:rPr>
+        <w:t>)</w:t>
+      </w:r>
+      <w:r>
+        <w:rPr>
+          <w:szCs w:val="24"/>
+        </w:rPr>
+        <w:t xml:space="preserve"> (or price evaluation documentation for orders</w:t>
+      </w:r>
+      <w:proofErr w:type="gramStart"/>
+      <w:r>
+        <w:rPr>
+          <w:szCs w:val="24"/>
+        </w:rPr>
+        <w:t>);</w:t>
+      </w:r>
+      <w:proofErr w:type="gramEnd"/>
     </w:p>
     <w:p>
       <w:pPr>
@@ -21506,6 +22673,7 @@
         <w:pStyle w:val="List1"/>
       </w:pPr>
       <w:r>
+        <w:lastRenderedPageBreak/>
         <w:t>(e) Contract Clearance for all noncompetitive contract actions requesting approval to award:</w:t>
       </w:r>
     </w:p>
@@ -21519,7 +22687,21 @@
         <w:rPr>
           <w:szCs w:val="24"/>
         </w:rPr>
-        <w:t>(1) Proposed award document; if the contract action involves a contract modification include a copy of the contract (conformed, if appropriate). If the action is a noncompetitive order provide the basic contract ordering vehicle (if available). If an action is awarded under a BAA, include the BAA solicitation and proposal evaluation/selection for award documentation in addition to other required tab documentation;</w:t>
+        <w:t xml:space="preserve">(1) Proposed award document; if the contract action involves a contract modification include a copy of the contract (conformed, if appropriate). If the action is a noncompetitive order provide the basic contract ordering vehicle (if available). If an action is awarded under a BAA, include the BAA solicitation and proposal evaluation/selection for award documentation in addition to </w:t>
+      </w:r>
+      <w:proofErr w:type="gramStart"/>
+      <w:r>
+        <w:rPr>
+          <w:szCs w:val="24"/>
+        </w:rPr>
+        <w:t>other</w:t>
+      </w:r>
+      <w:proofErr w:type="gramEnd"/>
+      <w:r>
+        <w:rPr>
+          <w:szCs w:val="24"/>
+        </w:rPr>
+        <w:t xml:space="preserve"> required tab documentation;</w:t>
       </w:r>
     </w:p>
     <w:p>
@@ -21535,8 +22717,13 @@
         <w:t>FAR 15.406-1</w:t>
       </w:r>
       <w:r>
-        <w:t xml:space="preserve"> (or price evaluation documentation for orders);</w:t>
-      </w:r>
+        <w:t xml:space="preserve"> (or price evaluation documentation for orders</w:t>
+      </w:r>
+      <w:proofErr w:type="gramStart"/>
+      <w:r>
+        <w:t>);</w:t>
+      </w:r>
+      <w:proofErr w:type="gramEnd"/>
     </w:p>
     <w:p>
       <w:pPr>
@@ -21548,9 +22735,16 @@
         <w:rPr>
           <w:szCs w:val="24"/>
         </w:rPr>
-        <w:lastRenderedPageBreak/>
-        <w:t>(3)  Signed technical evaluation with figures that track to both the proposal and Government objective position detailed in the PNM;</w:t>
-      </w:r>
+        <w:t xml:space="preserve">(3)  Signed technical evaluation with figures that track to both the proposal and Government objective position detailed in the </w:t>
+      </w:r>
+      <w:proofErr w:type="gramStart"/>
+      <w:r>
+        <w:rPr>
+          <w:szCs w:val="24"/>
+        </w:rPr>
+        <w:t>PNM;</w:t>
+      </w:r>
+      <w:proofErr w:type="gramEnd"/>
     </w:p>
     <w:p>
       <w:pPr>
@@ -21577,8 +22771,8 @@
         </w:rPr>
         <w:t xml:space="preserve">(5) Clearance briefing charts (if required by the CAA).  </w:t>
       </w:r>
-      <w:bookmarkStart w:id="45" w:name="_AFMC_PGI_5301.91"/>
-      <w:bookmarkEnd w:id="45"/>
+      <w:bookmarkStart w:id="44" w:name="_AFMC_PGI_5301.91"/>
+      <w:bookmarkEnd w:id="44"/>
     </w:p>
     <w:p>
       <w:pPr>
@@ -21586,8 +22780,8 @@
         <w:keepNext w:val="0"/>
         <w:keepLines w:val="0"/>
       </w:pPr>
-      <w:bookmarkStart w:id="46" w:name="_AFMC_PGI_5301.91_1"/>
-      <w:bookmarkEnd w:id="46"/>
+      <w:bookmarkStart w:id="45" w:name="_AFMC_PGI_5301.91_1"/>
+      <w:bookmarkEnd w:id="45"/>
       <w:r>
         <w:rPr>
           <w:bCs/>
@@ -21817,8 +23011,8 @@
       <w:r>
         <w:t>Federal Acquisition Regulations System</w:t>
       </w:r>
-      <w:bookmarkStart w:id="47" w:name="_SMC_PGI_5301.170"/>
-      <w:bookmarkEnd w:id="47"/>
+      <w:bookmarkStart w:id="46" w:name="_SMC_PGI_5301.170"/>
+      <w:bookmarkEnd w:id="46"/>
     </w:p>
     <w:p>
       <w:pPr>
@@ -21860,10 +23054,26 @@
           <w:rFonts w:eastAsia="Calibri"/>
           <w:szCs w:val="24"/>
         </w:rPr>
-        <w:t xml:space="preserve">Transmittal of Peer Review Request and Applicable Documents. The contracting officer is responsible for submitting requests for Peer Review in accordance with the procedures in DFARS 201.170(a) and AFFARS 5301.170(a). For situational awareness, the contracting officer should copy the Pricing Reviewer, the Committee Reviewer and the COCO on the request for Peer Review. Documentation prepared for clearance review is ordinarily sufficient for the Peer Review. Prior to submitting Peer Review documentation to SAF/AQC and OUSD(A&amp;S)/DPC, obtain clearance review in accordance with the procedures in SMC PGI 5301.9001. The contracting officer should share the Peer Review comments and disposition with the Pricing Reviewer and Committee Reviewer to provide insight into Peer Review results and facilitate sharing of lessons learned.  </w:t>
-      </w:r>
-      <w:bookmarkStart w:id="48" w:name="_SMC_PGI_5301.304"/>
-      <w:bookmarkEnd w:id="48"/>
+        <w:t xml:space="preserve">Transmittal of Peer Review Request and Applicable Documents. The contracting officer is responsible for submitting requests for Peer Review in accordance with the procedures in DFARS 201.170(a) and AFFARS 5301.170(a). For situational awareness, the contracting officer should copy the Pricing Reviewer, the Committee </w:t>
+      </w:r>
+      <w:proofErr w:type="gramStart"/>
+      <w:r>
+        <w:rPr>
+          <w:rFonts w:eastAsia="Calibri"/>
+          <w:szCs w:val="24"/>
+        </w:rPr>
+        <w:t>Reviewer</w:t>
+      </w:r>
+      <w:proofErr w:type="gramEnd"/>
+      <w:r>
+        <w:rPr>
+          <w:rFonts w:eastAsia="Calibri"/>
+          <w:szCs w:val="24"/>
+        </w:rPr>
+        <w:t xml:space="preserve"> and the COCO on the request for Peer Review. Documentation prepared for clearance review is ordinarily sufficient for the Peer Review. Prior to submitting Peer Review documentation to SAF/AQC and OUSD(A&amp;S)/DPC, obtain clearance review in accordance with the procedures in SMC PGI 5301.9001. The contracting officer should share the Peer Review comments and disposition with the Pricing Reviewer and Committee Reviewer to provide insight into Peer Review results and facilitate sharing of lessons learned.  </w:t>
+      </w:r>
+      <w:bookmarkStart w:id="47" w:name="_SMC_PGI_5301.304"/>
+      <w:bookmarkEnd w:id="47"/>
     </w:p>
     <w:p>
       <w:pPr>
@@ -21940,12 +23150,26 @@
         <w:rPr>
           <w:rFonts w:eastAsia="Calibri"/>
         </w:rPr>
-        <w:t xml:space="preserve"> because it is in the automated contract writing system (e.g., ConWrite) clause database.  The contract writing systems do not differentiate among</w:t>
-      </w:r>
+        <w:t xml:space="preserve"> because it is in the automated contract writing system (e.g., </w:t>
+      </w:r>
+      <w:proofErr w:type="spellStart"/>
       <w:r>
         <w:rPr>
           <w:rFonts w:eastAsia="Calibri"/>
         </w:rPr>
+        <w:t>ConWrite</w:t>
+      </w:r>
+      <w:proofErr w:type="spellEnd"/>
+      <w:r>
+        <w:rPr>
+          <w:rFonts w:eastAsia="Calibri"/>
+        </w:rPr>
+        <w:t>) clause database.  The contract writing systems do not differentiate among</w:t>
+      </w:r>
+      <w:r>
+        <w:rPr>
+          <w:rFonts w:eastAsia="Calibri"/>
+        </w:rPr>
         <w:t>st</w:t>
       </w:r>
       <w:r>
@@ -21972,8 +23196,8 @@
         </w:rPr>
         <w:t xml:space="preserve">  </w:t>
       </w:r>
-      <w:bookmarkStart w:id="49" w:name="_SMC_PGI_5301.601(a)(i)(A)"/>
-      <w:bookmarkEnd w:id="49"/>
+      <w:bookmarkStart w:id="48" w:name="_SMC_PGI_5301.601(a)(i)(A)"/>
+      <w:bookmarkEnd w:id="48"/>
     </w:p>
     <w:p>
       <w:pPr>
@@ -21988,7 +23212,21 @@
         <w:rPr>
           <w:rFonts w:eastAsia="Calibri"/>
         </w:rPr>
-        <w:t>SMC PGI 5301.601(a)(i)</w:t>
+        <w:t>SMC PGI 5301.601(a)(</w:t>
+      </w:r>
+      <w:proofErr w:type="spellStart"/>
+      <w:r>
+        <w:rPr>
+          <w:rFonts w:eastAsia="Calibri"/>
+        </w:rPr>
+        <w:t>i</w:t>
+      </w:r>
+      <w:proofErr w:type="spellEnd"/>
+      <w:r>
+        <w:rPr>
+          <w:rFonts w:eastAsia="Calibri"/>
+        </w:rPr>
+        <w:t>)</w:t>
       </w:r>
       <w:r>
         <w:rPr>
@@ -22023,15 +23261,15 @@
         </w:rPr>
         <w:t>.</w:t>
       </w:r>
-      <w:bookmarkStart w:id="50" w:name="_SMC_PGI_5301.602-2"/>
+      <w:bookmarkStart w:id="49" w:name="_SMC_PGI_5301.602-2"/>
+      <w:bookmarkEnd w:id="49"/>
+    </w:p>
+    <w:p>
+      <w:pPr>
+        <w:pStyle w:val="Heading4"/>
+      </w:pPr>
+      <w:bookmarkStart w:id="50" w:name="_SMC_PGI_5301.602-2_1"/>
       <w:bookmarkEnd w:id="50"/>
-    </w:p>
-    <w:p>
-      <w:pPr>
-        <w:pStyle w:val="Heading4"/>
-      </w:pPr>
-      <w:bookmarkStart w:id="51" w:name="_SMC_PGI_5301.602-2_1"/>
-      <w:bookmarkEnd w:id="51"/>
       <w:r>
         <w:t xml:space="preserve">SMC </w:t>
       </w:r>
@@ -22064,7 +23302,23 @@
           <w:rFonts w:eastAsia="Times New Roman"/>
           <w:lang w:val="en"/>
         </w:rPr>
-        <w:t xml:space="preserve">(c)(i) Legal Review [See SMC </w:t>
+        <w:t>(c)(</w:t>
+      </w:r>
+      <w:proofErr w:type="spellStart"/>
+      <w:r>
+        <w:rPr>
+          <w:rFonts w:eastAsia="Times New Roman"/>
+          <w:lang w:val="en"/>
+        </w:rPr>
+        <w:t>i</w:t>
+      </w:r>
+      <w:proofErr w:type="spellEnd"/>
+      <w:r>
+        <w:rPr>
+          <w:rFonts w:eastAsia="Times New Roman"/>
+          <w:lang w:val="en"/>
+        </w:rPr>
+        <w:t xml:space="preserve">) Legal Review [See SMC </w:t>
       </w:r>
       <w:hyperlink r:id="rId78" w:history="1">
         <w:r>
@@ -22505,7 +23759,35 @@
           <w:lang w:val="en"/>
         </w:rPr>
         <w:tab/>
-        <w:t>(1) Providing a complete, well-researched, well-documented, and well-organized file.  Files that are incomplete, poorly researched or poorly documented, or unorganized may delay the review and result in additional or duplicative work on the part of the contracting officer. The review window does not start until the file is complete so it is imperative to deliver a complete file up-front.</w:t>
+        <w:t xml:space="preserve">(1) Providing a complete, well-researched, well-documented, and well-organized file.  Files that are incomplete, poorly </w:t>
+      </w:r>
+      <w:proofErr w:type="gramStart"/>
+      <w:r>
+        <w:rPr>
+          <w:lang w:val="en"/>
+        </w:rPr>
+        <w:t>researched</w:t>
+      </w:r>
+      <w:proofErr w:type="gramEnd"/>
+      <w:r>
+        <w:rPr>
+          <w:lang w:val="en"/>
+        </w:rPr>
+        <w:t xml:space="preserve"> or poorly documented, or unorganized may delay the review and result in additional or duplicative work on the part of the contracting officer. The review window does not start until the file is </w:t>
+      </w:r>
+      <w:proofErr w:type="gramStart"/>
+      <w:r>
+        <w:rPr>
+          <w:lang w:val="en"/>
+        </w:rPr>
+        <w:t>complete</w:t>
+      </w:r>
+      <w:proofErr w:type="gramEnd"/>
+      <w:r>
+        <w:rPr>
+          <w:lang w:val="en"/>
+        </w:rPr>
+        <w:t xml:space="preserve"> so it is imperative to deliver a complete file up-front.</w:t>
       </w:r>
     </w:p>
     <w:p>
@@ -22596,7 +23878,21 @@
         </w:rPr>
         <w:lastRenderedPageBreak/>
         <w:tab/>
-        <w:t>(7) Providing timely and complete adjudications of review comments. In most cases, your reviewer is performing a review not only to provide you advice and guidance but also to provide recommendations to leadership such as SMC/PK, DAS(C), or ADAS(C). In order to provide those recommendations and to avoid prolonging coordination or approval timelines, the reviewer needs to clearly understand how you adjudicated their comments. Do not simply respond “Noted”. Label your responses as accept, partially accept, or reject. Provide revised documents when appropriate to illustrate how you adjudicated comments. For partially accepted or rejected comments, explain what actions you took and provide your rationale. When partially accepting or rejecting a comment, discuss your adjudications with your COCO and reviewer before you finalize your response. It is perfectly okay to disagree with your reviewer. However, both you and the reviewer should be prepared to represent your points of view before leadership so they can make decisions regarding coordination or approval.</w:t>
+        <w:t xml:space="preserve">(7) Providing timely and complete adjudications of review comments. In most cases, your reviewer is performing a review not only to provide you advice and guidance but also to provide recommendations to leadership such as SMC/PK, DAS(C), or ADAS(C). </w:t>
+      </w:r>
+      <w:proofErr w:type="gramStart"/>
+      <w:r>
+        <w:rPr>
+          <w:lang w:val="en"/>
+        </w:rPr>
+        <w:t>In order to</w:t>
+      </w:r>
+      <w:proofErr w:type="gramEnd"/>
+      <w:r>
+        <w:rPr>
+          <w:lang w:val="en"/>
+        </w:rPr>
+        <w:t xml:space="preserve"> provide those recommendations and to avoid prolonging coordination or approval timelines, the reviewer needs to clearly understand how you adjudicated their comments. Do not simply respond “Noted”. Label your responses as accept, partially accept, or reject. Provide revised documents when appropriate to illustrate how you adjudicated comments. For partially accepted or rejected comments, explain what actions you took and provide your rationale. When partially accepting or rejecting a comment, discuss your adjudications with your COCO and reviewer before you finalize your response. It is perfectly okay to disagree with your reviewer. However, both you and the reviewer should be prepared to represent your points of view before leadership so they can make decisions regarding coordination or approval.</w:t>
       </w:r>
     </w:p>
     <w:p>
@@ -22749,6 +24045,103 @@
     </w:p>
     <w:p>
       <w:pPr>
+        <w:pStyle w:val="Heading4"/>
+      </w:pPr>
+      <w:bookmarkStart w:id="51" w:name="_SMC_PGI_5301.603_1"/>
+      <w:bookmarkStart w:id="52" w:name="_SMC_PGI_5301.603-90"/>
+      <w:bookmarkEnd w:id="51"/>
+      <w:bookmarkEnd w:id="52"/>
+      <w:r>
+        <w:t xml:space="preserve">SMC </w:t>
+      </w:r>
+      <w:r>
+        <w:t xml:space="preserve">PGI </w:t>
+      </w:r>
+      <w:r>
+        <w:t>5301.603</w:t>
+      </w:r>
+      <w:r>
+        <w:t>-90</w:t>
+      </w:r>
+      <w:r>
+        <w:t xml:space="preserve"> </w:t>
+      </w:r>
+      <w:r>
+        <w:t xml:space="preserve">  </w:t>
+      </w:r>
+      <w:r>
+        <w:t>Selection, A</w:t>
+      </w:r>
+      <w:r>
+        <w:t xml:space="preserve">ppointment, and </w:t>
+      </w:r>
+      <w:r>
+        <w:t>T</w:t>
+      </w:r>
+      <w:r>
+        <w:t xml:space="preserve">ermination of </w:t>
+      </w:r>
+      <w:r>
+        <w:t>A</w:t>
+      </w:r>
+      <w:r>
+        <w:t xml:space="preserve">ppointment for </w:t>
+      </w:r>
+      <w:r>
+        <w:t>Contracting O</w:t>
+      </w:r>
+      <w:r>
+        <w:t>fficers </w:t>
+      </w:r>
+    </w:p>
+    <w:p>
+      <w:pPr>
+        <w:shd w:val="clear" w:color="auto" w:fill="FFFFFF"/>
+        <w:spacing w:after="120"/>
+        <w:textAlignment w:val="baseline"/>
+        <w:rPr>
+          <w:rFonts w:eastAsia="Times New Roman"/>
+          <w:color w:val="000000"/>
+          <w:szCs w:val="21"/>
+        </w:rPr>
+      </w:pPr>
+      <w:r>
+        <w:rPr>
+          <w:rFonts w:eastAsia="Times New Roman"/>
+          <w:color w:val="000000"/>
+          <w:szCs w:val="21"/>
+        </w:rPr>
+        <w:t xml:space="preserve">Refer to the SMC </w:t>
+      </w:r>
+      <w:hyperlink r:id="rId82" w:history="1">
+        <w:r>
+          <w:rPr>
+            <w:rStyle w:val="Hyperlink"/>
+            <w:rFonts w:eastAsia="Times New Roman"/>
+            <w:szCs w:val="21"/>
+          </w:rPr>
+          <w:t>Warrant Process page</w:t>
+        </w:r>
+      </w:hyperlink>
+      <w:r>
+        <w:rPr>
+          <w:rFonts w:eastAsia="Times New Roman"/>
+          <w:color w:val="000000"/>
+          <w:szCs w:val="21"/>
+        </w:rPr>
+        <w:t xml:space="preserve"> for local implementation procedures of AFFARS MP5301.603-90</w:t>
+      </w:r>
+      <w:r>
+        <w:rPr>
+          <w:rFonts w:eastAsia="Times New Roman"/>
+          <w:color w:val="000000"/>
+          <w:szCs w:val="21"/>
+        </w:rPr>
+        <w:t>.</w:t>
+      </w:r>
+    </w:p>
+    <w:p>
+      <w:pPr>
         <w:pStyle w:val="Heading3"/>
         <w:keepNext w:val="0"/>
         <w:keepLines w:val="0"/>
@@ -22756,93 +24149,440 @@
           <w:rFonts w:eastAsia="Calibri"/>
         </w:rPr>
       </w:pPr>
-      <w:bookmarkStart w:id="52" w:name="_SMC_PGI_5301.603_1"/>
-      <w:bookmarkEnd w:id="52"/>
       <w:r>
         <w:rPr>
           <w:rFonts w:eastAsia="Calibri"/>
         </w:rPr>
+        <w:t xml:space="preserve">SMC PGI 5301.9000 </w:t>
+      </w:r>
+      <w:r>
+        <w:rPr>
+          <w:rFonts w:eastAsia="Calibri"/>
+        </w:rPr>
+        <w:t xml:space="preserve">  </w:t>
+      </w:r>
+      <w:r>
+        <w:rPr>
+          <w:rFonts w:eastAsia="Calibri"/>
+        </w:rPr>
+        <w:t>Scope and Definitions  </w:t>
+      </w:r>
+    </w:p>
+    <w:p>
+      <w:pPr>
+        <w:pStyle w:val="List1"/>
+        <w:rPr>
+          <w:rFonts w:eastAsia="Calibri"/>
+        </w:rPr>
+      </w:pPr>
+      <w:r>
+        <w:rPr>
+          <w:rFonts w:eastAsia="Calibri"/>
+        </w:rPr>
+        <w:t xml:space="preserve">(f) When the CAA is at the SCO or DAS(C)/ADAS(C) level, the clearance review is conducted by the Committee Reviewer, the Pricing Reviewer, and the Program Attorney.  When the CAA </w:t>
+      </w:r>
+      <w:r>
+        <w:rPr>
+          <w:rFonts w:eastAsia="Calibri"/>
+        </w:rPr>
+        <w:t xml:space="preserve">is </w:t>
+      </w:r>
+      <w:r>
+        <w:rPr>
+          <w:rFonts w:eastAsia="Calibri"/>
+        </w:rPr>
+        <w:t>at the COCO level or below, the COCO assign</w:t>
+      </w:r>
+      <w:r>
+        <w:rPr>
+          <w:rFonts w:eastAsia="Calibri"/>
+        </w:rPr>
+        <w:t>s</w:t>
+      </w:r>
+      <w:r>
+        <w:rPr>
+          <w:rFonts w:eastAsia="Calibri"/>
+        </w:rPr>
+        <w:t xml:space="preserve"> the Clearance Reviewer(s) as needed.  </w:t>
+      </w:r>
+      <w:bookmarkStart w:id="53" w:name="_SMC_PGI_5301.9001"/>
+      <w:bookmarkEnd w:id="53"/>
+    </w:p>
+    <w:p>
+      <w:pPr>
+        <w:pStyle w:val="Heading3"/>
+        <w:keepNext w:val="0"/>
+        <w:keepLines w:val="0"/>
+        <w:rPr>
+          <w:rFonts w:eastAsia="Calibri"/>
+        </w:rPr>
+      </w:pPr>
+      <w:r>
+        <w:rPr>
+          <w:rFonts w:eastAsia="Calibri"/>
+        </w:rPr>
         <w:t xml:space="preserve">SMC </w:t>
       </w:r>
       <w:r>
         <w:rPr>
           <w:rFonts w:eastAsia="Calibri"/>
         </w:rPr>
-        <w:t xml:space="preserve">PGI </w:t>
+        <w:t>PGI 5301</w:t>
       </w:r>
       <w:r>
         <w:rPr>
           <w:rFonts w:eastAsia="Calibri"/>
         </w:rPr>
-        <w:t xml:space="preserve">5301.603 </w:t>
+        <w:t>.90</w:t>
       </w:r>
       <w:r>
         <w:rPr>
           <w:rFonts w:eastAsia="Calibri"/>
         </w:rPr>
+        <w:t>01</w:t>
+      </w:r>
+      <w:r>
+        <w:rPr>
+          <w:rFonts w:eastAsia="Calibri"/>
+        </w:rPr>
+        <w:t xml:space="preserve"> </w:t>
+      </w:r>
+      <w:r>
+        <w:rPr>
+          <w:rFonts w:eastAsia="Calibri"/>
+        </w:rPr>
         <w:t xml:space="preserve">  </w:t>
       </w:r>
       <w:r>
         <w:rPr>
           <w:rFonts w:eastAsia="Calibri"/>
         </w:rPr>
-        <w:t>Selection, A</w:t>
+        <w:t>Policy, Thresholds, and Approvals</w:t>
       </w:r>
       <w:r>
         <w:rPr>
           <w:rFonts w:eastAsia="Calibri"/>
         </w:rPr>
-        <w:t xml:space="preserve">ppointment, and </w:t>
-      </w:r>
+        <w:t xml:space="preserve">  </w:t>
+      </w:r>
+    </w:p>
+    <w:p>
+      <w:pPr>
+        <w:pStyle w:val="List2"/>
+        <w:keepNext w:val="0"/>
+        <w:keepLines w:val="0"/>
+      </w:pPr>
       <w:r>
         <w:rPr>
           <w:rFonts w:eastAsia="Calibri"/>
-        </w:rPr>
-        <w:t>T</w:t>
+          <w:szCs w:val="24"/>
+        </w:rPr>
+        <w:t>(</w:t>
       </w:r>
       <w:r>
         <w:rPr>
           <w:rFonts w:eastAsia="Calibri"/>
-        </w:rPr>
-        <w:t xml:space="preserve">ermination of </w:t>
+          <w:szCs w:val="24"/>
+        </w:rPr>
+        <w:t>b</w:t>
       </w:r>
       <w:r>
         <w:rPr>
           <w:rFonts w:eastAsia="Calibri"/>
-        </w:rPr>
-        <w:t>A</w:t>
-      </w:r>
-      <w:r>
-        <w:rPr>
-          <w:rFonts w:eastAsia="Calibri"/>
-        </w:rPr>
-        <w:t xml:space="preserve">ppointment for </w:t>
-      </w:r>
-      <w:r>
-        <w:rPr>
-          <w:rFonts w:eastAsia="Calibri"/>
-        </w:rPr>
-        <w:t>Contracting O</w:t>
-      </w:r>
-      <w:r>
-        <w:rPr>
-          <w:rFonts w:eastAsia="Calibri"/>
-        </w:rPr>
-        <w:t>fficers </w:t>
-      </w:r>
-    </w:p>
-    <w:p>
-      <w:pPr>
-        <w:pStyle w:val="List1"/>
-        <w:rPr>
-          <w:rFonts w:eastAsia="Calibri"/>
-        </w:rPr>
-      </w:pPr>
-      <w:r>
-        <w:rPr>
-          <w:rFonts w:eastAsia="Calibri"/>
-        </w:rPr>
-        <w:t xml:space="preserve">(a)(i) Air Force Contracting Officer Test (COT).     </w:t>
+          <w:szCs w:val="24"/>
+        </w:rPr>
+        <w:t xml:space="preserve">) Clearance process. </w:t>
+      </w:r>
+    </w:p>
+    <w:p>
+      <w:pPr>
+        <w:pStyle w:val="List2"/>
+        <w:keepNext w:val="0"/>
+        <w:keepLines w:val="0"/>
+        <w:rPr>
+          <w:lang w:val="en"/>
+        </w:rPr>
+      </w:pPr>
+      <w:r>
+        <w:rPr>
+          <w:rFonts w:eastAsia="Times New Roman"/>
+          <w:szCs w:val="24"/>
+          <w:lang w:val="en"/>
+        </w:rPr>
+        <w:lastRenderedPageBreak/>
+        <w:t>(1) Clearance approval authority (CAA) is at the SCO or DAS(C)/ADAS(C) level. The clearance review is conducted by the assigned committee reviewer in conjunction with the pricing reviewer and program attorney (as applicable) using the process in SMC PGI 5301.602-2(c)(ii).</w:t>
+      </w:r>
+    </w:p>
+    <w:p>
+      <w:pPr>
+        <w:pStyle w:val="List2"/>
+        <w:keepNext w:val="0"/>
+        <w:keepLines w:val="0"/>
+        <w:rPr>
+          <w:lang w:val="en"/>
+        </w:rPr>
+      </w:pPr>
+      <w:r>
+        <w:rPr>
+          <w:lang w:val="en"/>
+        </w:rPr>
+        <w:t>(2) CAA is the COCO or below. COCOs establish procedures for conducting clearance reviews.</w:t>
+      </w:r>
+    </w:p>
+    <w:p>
+      <w:pPr>
+        <w:pStyle w:val="List2"/>
+        <w:keepNext w:val="0"/>
+        <w:keepLines w:val="0"/>
+        <w:rPr>
+          <w:rFonts w:eastAsia="Times New Roman"/>
+          <w:szCs w:val="24"/>
+          <w:lang w:val="en"/>
+        </w:rPr>
+      </w:pPr>
+      <w:r>
+        <w:rPr>
+          <w:rFonts w:eastAsia="Times New Roman"/>
+          <w:szCs w:val="24"/>
+          <w:lang w:val="en"/>
+        </w:rPr>
+        <w:t>(3) Scheduling the Clearance Briefing with SCO, DAS(C), or ADAS(C).</w:t>
+      </w:r>
+    </w:p>
+    <w:p>
+      <w:pPr>
+        <w:pStyle w:val="List3"/>
+        <w:keepNext w:val="0"/>
+        <w:keepLines w:val="0"/>
+        <w:rPr>
+          <w:lang w:val="en"/>
+        </w:rPr>
+      </w:pPr>
+      <w:r>
+        <w:rPr>
+          <w:rFonts w:eastAsia="Times New Roman"/>
+          <w:szCs w:val="24"/>
+          <w:lang w:val="en"/>
+        </w:rPr>
+        <w:t>(</w:t>
+      </w:r>
+      <w:proofErr w:type="spellStart"/>
+      <w:r>
+        <w:rPr>
+          <w:rFonts w:eastAsia="Times New Roman"/>
+          <w:szCs w:val="24"/>
+          <w:lang w:val="en"/>
+        </w:rPr>
+        <w:t>i</w:t>
+      </w:r>
+      <w:proofErr w:type="spellEnd"/>
+      <w:r>
+        <w:rPr>
+          <w:rFonts w:eastAsia="Times New Roman"/>
+          <w:szCs w:val="24"/>
+          <w:lang w:val="en"/>
+        </w:rPr>
+        <w:t>) CAA is the SCO. The contracting officer schedules the clearance briefing with the PK Exec after legal, committee, and pricing reviewers (as applicable) have submitted their comments to the contracting officer. The contracting officer notifies the clearance reviewer(s) of the briefing date and time.</w:t>
+      </w:r>
+    </w:p>
+    <w:p>
+      <w:pPr>
+        <w:pStyle w:val="List3"/>
+        <w:keepNext w:val="0"/>
+        <w:keepLines w:val="0"/>
+        <w:rPr>
+          <w:lang w:val="en"/>
+        </w:rPr>
+      </w:pPr>
+      <w:r>
+        <w:rPr>
+          <w:rFonts w:eastAsia="Times New Roman"/>
+          <w:szCs w:val="24"/>
+          <w:lang w:val="en"/>
+        </w:rPr>
+        <w:t>(ii) CAA is the DAS(C) or ADAS(C). The contracting officer is responsible for submitting the notification of anticipated Business Clearance Session in accordance with AFFARS MP 5301.9001(</w:t>
+      </w:r>
+      <w:proofErr w:type="spellStart"/>
+      <w:r>
+        <w:rPr>
+          <w:rFonts w:eastAsia="Times New Roman"/>
+          <w:szCs w:val="24"/>
+          <w:lang w:val="en"/>
+        </w:rPr>
+        <w:t>i</w:t>
+      </w:r>
+      <w:proofErr w:type="spellEnd"/>
+      <w:r>
+        <w:rPr>
+          <w:rFonts w:eastAsia="Times New Roman"/>
+          <w:szCs w:val="24"/>
+          <w:lang w:val="en"/>
+        </w:rPr>
+        <w:t>)(1)(</w:t>
+      </w:r>
+      <w:proofErr w:type="spellStart"/>
+      <w:r>
+        <w:rPr>
+          <w:rFonts w:eastAsia="Times New Roman"/>
+          <w:szCs w:val="24"/>
+          <w:lang w:val="en"/>
+        </w:rPr>
+        <w:t>i</w:t>
+      </w:r>
+      <w:proofErr w:type="spellEnd"/>
+      <w:r>
+        <w:rPr>
+          <w:rFonts w:eastAsia="Times New Roman"/>
+          <w:szCs w:val="24"/>
+          <w:lang w:val="en"/>
+        </w:rPr>
+        <w:t>), paragraph (A)</w:t>
+      </w:r>
+      <w:r>
+        <w:rPr>
+          <w:rFonts w:eastAsia="Times New Roman"/>
+          <w:i/>
+          <w:szCs w:val="24"/>
+          <w:lang w:val="en"/>
+        </w:rPr>
+        <w:t>(1)</w:t>
+      </w:r>
+      <w:r>
+        <w:rPr>
+          <w:rFonts w:eastAsia="Times New Roman"/>
+          <w:szCs w:val="24"/>
+          <w:lang w:val="en"/>
+        </w:rPr>
+        <w:t xml:space="preserve"> or (B)</w:t>
+      </w:r>
+      <w:r>
+        <w:rPr>
+          <w:rFonts w:eastAsia="Times New Roman"/>
+          <w:i/>
+          <w:szCs w:val="24"/>
+          <w:lang w:val="en"/>
+        </w:rPr>
+        <w:t>(1)</w:t>
+      </w:r>
+      <w:r>
+        <w:rPr>
+          <w:rFonts w:eastAsia="Times New Roman"/>
+          <w:szCs w:val="24"/>
+          <w:lang w:val="en"/>
+        </w:rPr>
+        <w:t xml:space="preserve">. For situational awareness, the contracting officer should copy the pricing reviewer, the committee </w:t>
+      </w:r>
+      <w:proofErr w:type="gramStart"/>
+      <w:r>
+        <w:rPr>
+          <w:rFonts w:eastAsia="Times New Roman"/>
+          <w:szCs w:val="24"/>
+          <w:lang w:val="en"/>
+        </w:rPr>
+        <w:t>reviewer</w:t>
+      </w:r>
+      <w:proofErr w:type="gramEnd"/>
+      <w:r>
+        <w:rPr>
+          <w:rFonts w:eastAsia="Times New Roman"/>
+          <w:szCs w:val="24"/>
+          <w:lang w:val="en"/>
+        </w:rPr>
+        <w:t xml:space="preserve"> and the COCO on the notification. Prior to submitting the Business Clearance documentation to SAF/AQC, the documentation should be reviewed in accordance with the clearance review procedures described in SMC PGI 5301.9001(b)(1). </w:t>
+      </w:r>
+    </w:p>
+    <w:p>
+      <w:pPr>
+        <w:pStyle w:val="List2"/>
+        <w:keepNext w:val="0"/>
+        <w:keepLines w:val="0"/>
+        <w:rPr>
+          <w:lang w:val="en"/>
+        </w:rPr>
+      </w:pPr>
+      <w:r>
+        <w:rPr>
+          <w:lang w:val="en"/>
+        </w:rPr>
+        <w:t>(4) Clearance Briefings. For clearances to the SCO, DAS(C), or ADAS(C), contracting officers are highly encouraged to use the templates identified below. SAF/AQC updates its clearance templates periodically. When DAS(C) or ADAS(C) is the CAA, follow AFFARS MP5301.9001(</w:t>
+      </w:r>
+      <w:proofErr w:type="spellStart"/>
+      <w:r>
+        <w:rPr>
+          <w:lang w:val="en"/>
+        </w:rPr>
+        <w:t>i</w:t>
+      </w:r>
+      <w:proofErr w:type="spellEnd"/>
+      <w:r>
+        <w:rPr>
+          <w:lang w:val="en"/>
+        </w:rPr>
+        <w:t>)(1)(</w:t>
+      </w:r>
+      <w:proofErr w:type="spellStart"/>
+      <w:r>
+        <w:rPr>
+          <w:lang w:val="en"/>
+        </w:rPr>
+        <w:t>i</w:t>
+      </w:r>
+      <w:proofErr w:type="spellEnd"/>
+      <w:r>
+        <w:rPr>
+          <w:lang w:val="en"/>
+        </w:rPr>
+        <w:t xml:space="preserve">) to ensure that the applicable SMC template below captures all necessary content for the specific action. For clearances at or below the COCO, the CAA determines </w:t>
+      </w:r>
+      <w:proofErr w:type="gramStart"/>
+      <w:r>
+        <w:rPr>
+          <w:lang w:val="en"/>
+        </w:rPr>
+        <w:t>whether or not</w:t>
+      </w:r>
+      <w:proofErr w:type="gramEnd"/>
+      <w:r>
+        <w:rPr>
+          <w:lang w:val="en"/>
+        </w:rPr>
+        <w:t xml:space="preserve"> a briefing is required. If the CAA does not require a briefing, the contract file should document the clearance approval and identify the information relied upon in making the clearance decision.  </w:t>
+      </w:r>
+    </w:p>
+    <w:p>
+      <w:pPr>
+        <w:pStyle w:val="List3"/>
+        <w:keepNext w:val="0"/>
+        <w:keepLines w:val="0"/>
+        <w:rPr>
+          <w:lang w:val="en"/>
+        </w:rPr>
+      </w:pPr>
+      <w:r>
+        <w:rPr>
+          <w:rFonts w:eastAsia="Times New Roman"/>
+          <w:szCs w:val="24"/>
+          <w:lang w:val="en"/>
+        </w:rPr>
+        <w:t>(</w:t>
+      </w:r>
+      <w:proofErr w:type="spellStart"/>
+      <w:r>
+        <w:rPr>
+          <w:rFonts w:eastAsia="Times New Roman"/>
+          <w:szCs w:val="24"/>
+          <w:lang w:val="en"/>
+        </w:rPr>
+        <w:t>i</w:t>
+      </w:r>
+      <w:proofErr w:type="spellEnd"/>
+      <w:r>
+        <w:rPr>
+          <w:rFonts w:eastAsia="Times New Roman"/>
+          <w:szCs w:val="24"/>
+          <w:lang w:val="en"/>
+        </w:rPr>
+        <w:t>) Competitive Clearances</w:t>
       </w:r>
     </w:p>
     <w:p>
@@ -22850,998 +24590,19 @@
         <w:pStyle w:val="List4"/>
         <w:keepNext w:val="0"/>
         <w:keepLines w:val="0"/>
-      </w:pPr>
-      <w:r>
-        <w:rPr>
-          <w:rFonts w:eastAsia="Calibri"/>
-          <w:szCs w:val="24"/>
-        </w:rPr>
-        <w:br/>
-      </w:r>
-      <w:r>
-        <w:rPr>
-          <w:rFonts w:eastAsia="Calibri"/>
-          <w:szCs w:val="24"/>
-        </w:rPr>
-        <w:t xml:space="preserve">(A) Scheduling. Candidates may request to schedule the COT by sending an email to the SMC COT focal point (FP) listed on the </w:t>
-      </w:r>
-      <w:hyperlink r:id="rId82" w:tgtFrame="_blank" w:history="1">
-        <w:r>
-          <w:rPr>
-            <w:rFonts w:eastAsia="Calibri"/>
-            <w:color w:val="0000FF"/>
-            <w:szCs w:val="24"/>
-            <w:u w:val="single"/>
-          </w:rPr>
-          <w:t>Warrant Process</w:t>
-        </w:r>
-      </w:hyperlink>
-      <w:r>
-        <w:rPr>
-          <w:rFonts w:eastAsia="Calibri"/>
-          <w:szCs w:val="24"/>
-        </w:rPr>
-        <w:t xml:space="preserve"> page of the Buyer and PCO Library </w:t>
-      </w:r>
-      <w:r>
-        <w:rPr>
-          <w:rFonts w:eastAsia="Calibri"/>
-          <w:szCs w:val="24"/>
-        </w:rPr>
-        <w:t>regardless of testing location.</w:t>
-      </w:r>
-    </w:p>
-    <w:p>
-      <w:pPr>
-        <w:pStyle w:val="List4"/>
-        <w:keepNext w:val="0"/>
-        <w:keepLines w:val="0"/>
-      </w:pPr>
-      <w:r>
-        <w:rPr>
-          <w:rFonts w:eastAsia="Calibri"/>
-          <w:szCs w:val="24"/>
-        </w:rPr>
-        <w:t>(B) Feedback. Upon request, the FP that administered the COT provides feedback on COT performance. Feedback should be limited to which FAR Parts may require further study based on test results and any general types of errors made in taking the test. The FP does not review the actual questions and answers on the test.</w:t>
-      </w:r>
-    </w:p>
-    <w:p>
-      <w:pPr>
-        <w:pStyle w:val="List4"/>
-        <w:keepNext w:val="0"/>
-        <w:keepLines w:val="0"/>
-      </w:pPr>
-      <w:r>
-        <w:rPr>
-          <w:rFonts w:eastAsia="Calibri"/>
-          <w:szCs w:val="24"/>
-        </w:rPr>
-        <w:t>(C) Presentation of COT Certificate. The SMC COT FP coordinates the presentation of the COT certificate.</w:t>
-      </w:r>
-    </w:p>
-    <w:p>
-      <w:pPr>
-        <w:pStyle w:val="List3"/>
-        <w:keepNext w:val="0"/>
-        <w:keepLines w:val="0"/>
-      </w:pPr>
-      <w:r>
-        <w:rPr>
-          <w:rFonts w:eastAsia="Calibri"/>
-          <w:szCs w:val="24"/>
-        </w:rPr>
-        <w:lastRenderedPageBreak/>
-        <w:t>(ii) Mock Contracting Officer Review Board (CORB). SMC/PK</w:t>
-      </w:r>
-      <w:r>
-        <w:rPr>
-          <w:rFonts w:eastAsia="Calibri"/>
-          <w:szCs w:val="24"/>
-        </w:rPr>
-        <w:t>V</w:t>
-      </w:r>
-      <w:r>
-        <w:rPr>
-          <w:rFonts w:eastAsia="Calibri"/>
-          <w:szCs w:val="24"/>
-        </w:rPr>
-        <w:t xml:space="preserve"> facilitate</w:t>
-      </w:r>
-      <w:r>
-        <w:rPr>
-          <w:rFonts w:eastAsia="Calibri"/>
-          <w:szCs w:val="24"/>
-        </w:rPr>
-        <w:t>s</w:t>
-      </w:r>
-      <w:r>
-        <w:rPr>
-          <w:rFonts w:eastAsia="Calibri"/>
-          <w:szCs w:val="24"/>
-        </w:rPr>
-        <w:t xml:space="preserve"> quarterly Mock CORBs. Mock CORBs are a training tool for potential CORB candidates that meet the qualifications for an unlimited warrant and believe they are nearly ready to meet an unlimited warrant board. Additional information about the Mock CORB process and registration information is available on the </w:t>
+        <w:rPr>
+          <w:lang w:val="en"/>
+        </w:rPr>
+      </w:pPr>
+      <w:r>
+        <w:rPr>
+          <w:rFonts w:eastAsia="Times New Roman"/>
+          <w:szCs w:val="24"/>
+          <w:lang w:val="en"/>
+        </w:rPr>
+        <w:t xml:space="preserve">(A) Approval to Issue the Solicitation: </w:t>
       </w:r>
       <w:hyperlink r:id="rId83" w:tgtFrame="_blank" w:history="1">
-        <w:r>
-          <w:rPr>
-            <w:rFonts w:eastAsia="Calibri"/>
-            <w:color w:val="0000FF"/>
-            <w:szCs w:val="24"/>
-            <w:u w:val="single"/>
-          </w:rPr>
-          <w:t>Warrant Process</w:t>
-        </w:r>
-      </w:hyperlink>
-      <w:r>
-        <w:rPr>
-          <w:rFonts w:eastAsia="Calibri"/>
-          <w:szCs w:val="24"/>
-        </w:rPr>
-        <w:t xml:space="preserve"> page of the Buyer and PCO Library. </w:t>
-      </w:r>
-    </w:p>
-    <w:p>
-      <w:pPr>
-        <w:pStyle w:val="List3"/>
-        <w:keepNext w:val="0"/>
-        <w:keepLines w:val="0"/>
-      </w:pPr>
-      <w:r>
-        <w:rPr>
-          <w:rFonts w:eastAsia="Calibri"/>
-          <w:szCs w:val="24"/>
-        </w:rPr>
-        <w:t xml:space="preserve">(iii) Warrant Boards. </w:t>
-      </w:r>
-    </w:p>
-    <w:p>
-      <w:pPr>
-        <w:pStyle w:val="List4"/>
-        <w:keepNext w:val="0"/>
-        <w:keepLines w:val="0"/>
-      </w:pPr>
-      <w:r>
-        <w:rPr>
-          <w:rFonts w:eastAsia="Calibri"/>
-          <w:szCs w:val="24"/>
-        </w:rPr>
-        <w:t>(A) Warrants &gt; $</w:t>
-      </w:r>
-      <w:r>
-        <w:rPr>
-          <w:rFonts w:eastAsia="Calibri"/>
-          <w:szCs w:val="24"/>
-        </w:rPr>
-        <w:t>2</w:t>
-      </w:r>
-      <w:r>
-        <w:rPr>
-          <w:rFonts w:eastAsia="Calibri"/>
-          <w:szCs w:val="24"/>
-        </w:rPr>
-        <w:t xml:space="preserve">5M </w:t>
-      </w:r>
-    </w:p>
-    <w:p>
-      <w:pPr>
-        <w:pStyle w:val="List6"/>
-      </w:pPr>
-      <w:r>
-        <w:rPr>
-          <w:rFonts w:eastAsia="Calibri"/>
-          <w:iCs/>
-        </w:rPr>
-        <w:t>(1)</w:t>
-      </w:r>
-      <w:r>
-        <w:rPr>
-          <w:rFonts w:eastAsia="Calibri"/>
-        </w:rPr>
-        <w:t xml:space="preserve"> Nominations. Qualified candidates may submit the </w:t>
-      </w:r>
-      <w:hyperlink r:id="rId84" w:history="1">
-        <w:r>
-          <w:rPr>
-            <w:rStyle w:val="Hyperlink"/>
-            <w:rFonts w:eastAsia="Calibri"/>
-          </w:rPr>
-          <w:t>Contracting Officer Appointment/Warrant Eligibility Transfer/Termination Request</w:t>
-        </w:r>
-      </w:hyperlink>
-      <w:r>
-        <w:rPr>
-          <w:rFonts w:eastAsia="Calibri"/>
-        </w:rPr>
-        <w:t xml:space="preserve"> to the Warrant FP identified on the </w:t>
-      </w:r>
-      <w:hyperlink r:id="rId85" w:tgtFrame="_blank" w:history="1">
-        <w:r>
-          <w:rPr>
-            <w:rFonts w:eastAsia="Calibri"/>
-            <w:color w:val="0000FF"/>
-            <w:u w:val="single"/>
-          </w:rPr>
-          <w:t>Warrant Process</w:t>
-        </w:r>
-      </w:hyperlink>
-      <w:r>
-        <w:rPr>
-          <w:rFonts w:eastAsia="Calibri"/>
-        </w:rPr>
-        <w:t xml:space="preserve"> page of the Buyer and PCO Library. See the Warrant Process page for tips on preparing for the CORB.</w:t>
-      </w:r>
-    </w:p>
-    <w:p>
-      <w:pPr>
-        <w:pStyle w:val="List6"/>
-      </w:pPr>
-      <w:r>
-        <w:rPr>
-          <w:rFonts w:eastAsia="Calibri"/>
-          <w:iCs/>
-        </w:rPr>
-        <w:t>(2)</w:t>
-      </w:r>
-      <w:r>
-        <w:rPr>
-          <w:rFonts w:eastAsia="Calibri"/>
-        </w:rPr>
-        <w:t xml:space="preserve"> Scheduling a CORB. SMC/PK</w:t>
-      </w:r>
-      <w:r>
-        <w:rPr>
-          <w:rFonts w:eastAsia="Calibri"/>
-        </w:rPr>
-        <w:t>V</w:t>
-      </w:r>
-      <w:r>
-        <w:rPr>
-          <w:rFonts w:eastAsia="Calibri"/>
-        </w:rPr>
-        <w:t xml:space="preserve"> typically conduct</w:t>
-      </w:r>
-      <w:r>
-        <w:rPr>
-          <w:rFonts w:eastAsia="Calibri"/>
-        </w:rPr>
-        <w:t>s</w:t>
-      </w:r>
-      <w:r>
-        <w:rPr>
-          <w:rFonts w:eastAsia="Calibri"/>
-        </w:rPr>
-        <w:t xml:space="preserve"> a CORB within two to four weeks after each quarterly Mock CORB. SMC/PKC conduct</w:t>
-      </w:r>
-      <w:r>
-        <w:rPr>
-          <w:rFonts w:eastAsia="Calibri"/>
-        </w:rPr>
-        <w:t>s</w:t>
-      </w:r>
-      <w:r>
-        <w:rPr>
-          <w:rFonts w:eastAsia="Calibri"/>
-        </w:rPr>
-        <w:t xml:space="preserve"> ad hoc CORBs to support civilian hiring panels or if urgent mission needs require an out-of-cycle CORB. </w:t>
-      </w:r>
-    </w:p>
-    <w:p>
-      <w:pPr>
-        <w:pStyle w:val="List6"/>
-      </w:pPr>
-      <w:r>
-        <w:rPr>
-          <w:rFonts w:eastAsia="Calibri"/>
-          <w:iCs/>
-        </w:rPr>
-        <w:t>(3)</w:t>
-      </w:r>
-      <w:r>
-        <w:rPr>
-          <w:rFonts w:eastAsia="Calibri"/>
-        </w:rPr>
-        <w:t xml:space="preserve"> Panel Membership. The CORB panel </w:t>
-      </w:r>
-      <w:r>
-        <w:rPr>
-          <w:rFonts w:eastAsia="Calibri"/>
-        </w:rPr>
-        <w:t xml:space="preserve">typically </w:t>
-      </w:r>
-      <w:r>
-        <w:rPr>
-          <w:rFonts w:eastAsia="Calibri"/>
-        </w:rPr>
-        <w:t>consist</w:t>
-      </w:r>
-      <w:r>
-        <w:rPr>
-          <w:rFonts w:eastAsia="Calibri"/>
-        </w:rPr>
-        <w:t>s</w:t>
-      </w:r>
-      <w:r>
-        <w:rPr>
-          <w:rFonts w:eastAsia="Calibri"/>
-        </w:rPr>
-        <w:t xml:space="preserve"> of 5 members. The SMC/PK</w:t>
-      </w:r>
-      <w:r>
-        <w:rPr>
-          <w:rFonts w:eastAsia="Calibri"/>
-        </w:rPr>
-        <w:t>V</w:t>
-      </w:r>
-      <w:r>
-        <w:rPr>
-          <w:rFonts w:eastAsia="Calibri"/>
-        </w:rPr>
-        <w:t xml:space="preserve"> Chief chair</w:t>
-      </w:r>
-      <w:r>
-        <w:rPr>
-          <w:rFonts w:eastAsia="Calibri"/>
-        </w:rPr>
-        <w:t>s</w:t>
-      </w:r>
-      <w:r>
-        <w:rPr>
-          <w:rFonts w:eastAsia="Calibri"/>
-        </w:rPr>
-        <w:t xml:space="preserve"> the CORB and work</w:t>
-      </w:r>
-      <w:r>
-        <w:rPr>
-          <w:rFonts w:eastAsia="Calibri"/>
-        </w:rPr>
-        <w:t>s</w:t>
-      </w:r>
-      <w:r>
-        <w:rPr>
-          <w:rFonts w:eastAsia="Calibri"/>
-        </w:rPr>
-        <w:t xml:space="preserve"> with the SCO to identify the other panel members. Other members typically include the SMC/PK Deputy Director, the SMC/PKF Chief or Deputy, Committee Reviewers, and COCOs or Deputy COCOs. The sponsor COCO may observe the formal CORB but </w:t>
-      </w:r>
-      <w:r>
-        <w:rPr>
-          <w:rFonts w:eastAsia="Calibri"/>
-        </w:rPr>
-        <w:t>do</w:t>
-      </w:r>
-      <w:r>
-        <w:rPr>
-          <w:rFonts w:eastAsia="Calibri"/>
-        </w:rPr>
-        <w:t>es</w:t>
-      </w:r>
-      <w:r>
-        <w:rPr>
-          <w:rFonts w:eastAsia="Calibri"/>
-        </w:rPr>
-        <w:t xml:space="preserve"> </w:t>
-      </w:r>
-      <w:r>
-        <w:rPr>
-          <w:rFonts w:eastAsia="Calibri"/>
-        </w:rPr>
-        <w:t>not participate in questioning, panel discussions, or deliberations.</w:t>
-      </w:r>
-    </w:p>
-    <w:p>
-      <w:pPr>
-        <w:pStyle w:val="List6"/>
-      </w:pPr>
-      <w:r>
-        <w:rPr>
-          <w:rFonts w:eastAsia="Calibri"/>
-          <w:iCs/>
-        </w:rPr>
-        <w:t>(4)</w:t>
-      </w:r>
-      <w:r>
-        <w:rPr>
-          <w:rFonts w:eastAsia="Calibri"/>
-        </w:rPr>
-        <w:t xml:space="preserve"> CORB Questions. SMC/PK</w:t>
-      </w:r>
-      <w:r>
-        <w:rPr>
-          <w:rFonts w:eastAsia="Calibri"/>
-        </w:rPr>
-        <w:t>V</w:t>
-      </w:r>
-      <w:r>
-        <w:rPr>
-          <w:rFonts w:eastAsia="Calibri"/>
-        </w:rPr>
-        <w:t xml:space="preserve"> maintains a bank of CORB questions. A minimum of 5 scenario-based questions </w:t>
-      </w:r>
-      <w:r>
-        <w:rPr>
-          <w:rFonts w:eastAsia="Calibri"/>
-        </w:rPr>
-        <w:t>are</w:t>
-      </w:r>
-      <w:r>
-        <w:rPr>
-          <w:rFonts w:eastAsia="Calibri"/>
-        </w:rPr>
-        <w:t xml:space="preserve"> selected for each CORB. The CORB Chair selects the questions to be asked during the CORB. These questions include the topics required by regulation and other topics randomly selected from a list of FAR Parts. </w:t>
-      </w:r>
-    </w:p>
-    <w:p>
-      <w:pPr>
-        <w:pStyle w:val="List6"/>
-      </w:pPr>
-      <w:r>
-        <w:rPr>
-          <w:rFonts w:eastAsia="Calibri"/>
-          <w:iCs/>
-        </w:rPr>
-        <w:t>(5)</w:t>
-      </w:r>
-      <w:r>
-        <w:rPr>
-          <w:rFonts w:eastAsia="Calibri"/>
-        </w:rPr>
-        <w:t xml:space="preserve"> Non-Disclosure. To maintain the integrity of the process, </w:t>
-      </w:r>
-      <w:r>
-        <w:rPr>
-          <w:rFonts w:eastAsia="Calibri"/>
-        </w:rPr>
-        <w:t xml:space="preserve">do not disclose </w:t>
-      </w:r>
-      <w:r>
-        <w:rPr>
-          <w:rFonts w:eastAsia="Calibri"/>
-        </w:rPr>
-        <w:t xml:space="preserve">questions asked during the CORB outside of the CORB process. </w:t>
-      </w:r>
-    </w:p>
-    <w:p>
-      <w:pPr>
-        <w:pStyle w:val="List6"/>
-      </w:pPr>
-      <w:r>
-        <w:rPr>
-          <w:rFonts w:eastAsia="Calibri"/>
-          <w:iCs/>
-        </w:rPr>
-        <w:t>(6)</w:t>
-      </w:r>
-      <w:r>
-        <w:rPr>
-          <w:rFonts w:eastAsia="Calibri"/>
-        </w:rPr>
-        <w:t xml:space="preserve"> Evaluation and Feedback. Panel members use a </w:t>
-      </w:r>
-      <w:hyperlink r:id="rId86" w:history="1">
-        <w:r>
-          <w:rPr>
-            <w:rStyle w:val="Hyperlink"/>
-            <w:rFonts w:eastAsia="Calibri"/>
-          </w:rPr>
-          <w:t>scoring sheet</w:t>
-        </w:r>
-      </w:hyperlink>
-      <w:r>
-        <w:rPr>
-          <w:rFonts w:eastAsia="Calibri"/>
-        </w:rPr>
-        <w:t xml:space="preserve"> for each candidate to evaluate CORB performance. The SMC/PK</w:t>
-      </w:r>
-      <w:r>
-        <w:rPr>
-          <w:rFonts w:eastAsia="Calibri"/>
-        </w:rPr>
-        <w:t>V</w:t>
-      </w:r>
-      <w:r>
-        <w:rPr>
-          <w:rFonts w:eastAsia="Calibri"/>
-        </w:rPr>
-        <w:t xml:space="preserve"> Chief consolidate</w:t>
-      </w:r>
-      <w:r>
-        <w:rPr>
-          <w:rFonts w:eastAsia="Calibri"/>
-        </w:rPr>
-        <w:t>s</w:t>
-      </w:r>
-      <w:r>
-        <w:rPr>
-          <w:rFonts w:eastAsia="Calibri"/>
-        </w:rPr>
-        <w:t xml:space="preserve"> the evaluations and present a recommendation to the SCO for final decision. Candidates assessed as not ready for a warrant meet the CORB again before a warrant over $</w:t>
-      </w:r>
-      <w:r>
-        <w:rPr>
-          <w:rFonts w:eastAsia="Calibri"/>
-        </w:rPr>
-        <w:t>2</w:t>
-      </w:r>
-      <w:r>
-        <w:rPr>
-          <w:rFonts w:eastAsia="Calibri"/>
-        </w:rPr>
-        <w:t xml:space="preserve">5M </w:t>
-      </w:r>
-      <w:r>
-        <w:rPr>
-          <w:rFonts w:eastAsia="Calibri"/>
-        </w:rPr>
-        <w:t>is</w:t>
-      </w:r>
-      <w:r>
-        <w:rPr>
-          <w:rFonts w:eastAsia="Calibri"/>
-        </w:rPr>
-        <w:t xml:space="preserve"> issued. Upon request, the warrant board chairperson provide</w:t>
-      </w:r>
-      <w:r>
-        <w:rPr>
-          <w:rFonts w:eastAsia="Calibri"/>
-        </w:rPr>
-        <w:t>s</w:t>
-      </w:r>
-      <w:r>
-        <w:rPr>
-          <w:rFonts w:eastAsia="Calibri"/>
-        </w:rPr>
-        <w:t xml:space="preserve"> feedback to the candidate. </w:t>
-      </w:r>
-    </w:p>
-    <w:p>
-      <w:pPr>
-        <w:pStyle w:val="List4"/>
-        <w:keepNext w:val="0"/>
-        <w:keepLines w:val="0"/>
-      </w:pPr>
-      <w:r>
-        <w:rPr>
-          <w:rFonts w:eastAsia="Calibri"/>
-          <w:szCs w:val="24"/>
-        </w:rPr>
-        <w:t>(</w:t>
-      </w:r>
-      <w:r>
-        <w:rPr>
-          <w:rFonts w:eastAsia="Calibri"/>
-          <w:szCs w:val="24"/>
-        </w:rPr>
-        <w:t>B</w:t>
-      </w:r>
-      <w:r>
-        <w:rPr>
-          <w:rFonts w:eastAsia="Calibri"/>
-          <w:szCs w:val="24"/>
-        </w:rPr>
-        <w:t xml:space="preserve">) Tips for preparing for the CORB are in the </w:t>
-      </w:r>
-      <w:hyperlink r:id="rId87" w:tgtFrame="_blank" w:history="1">
-        <w:r>
-          <w:rPr>
-            <w:rFonts w:eastAsia="Calibri"/>
-            <w:color w:val="0000FF"/>
-            <w:szCs w:val="24"/>
-            <w:u w:val="single"/>
-          </w:rPr>
-          <w:t>Buyer/PCO Library - Warrant Process</w:t>
-        </w:r>
-      </w:hyperlink>
-      <w:r>
-        <w:rPr>
-          <w:rFonts w:eastAsia="Calibri"/>
-          <w:szCs w:val="24"/>
-        </w:rPr>
-        <w:t>.</w:t>
-      </w:r>
-    </w:p>
-    <w:p>
-      <w:pPr>
-        <w:pStyle w:val="List4"/>
-        <w:keepNext w:val="0"/>
-        <w:keepLines w:val="0"/>
-      </w:pPr>
-      <w:r>
-        <w:rPr>
-          <w:rFonts w:eastAsia="Calibri"/>
-          <w:szCs w:val="24"/>
-        </w:rPr>
-        <w:t>(</w:t>
-      </w:r>
-      <w:r>
-        <w:rPr>
-          <w:rFonts w:eastAsia="Calibri"/>
-          <w:szCs w:val="24"/>
-        </w:rPr>
-        <w:t>C</w:t>
-      </w:r>
-      <w:r>
-        <w:rPr>
-          <w:rFonts w:eastAsia="Calibri"/>
-          <w:szCs w:val="24"/>
-        </w:rPr>
-        <w:t>) Presentation of the Warrant. The Warrant FP coordinate</w:t>
-      </w:r>
-      <w:r>
-        <w:rPr>
-          <w:rFonts w:eastAsia="Calibri"/>
-          <w:szCs w:val="24"/>
-        </w:rPr>
-        <w:t>s</w:t>
-      </w:r>
-      <w:r>
-        <w:rPr>
-          <w:rFonts w:eastAsia="Calibri"/>
-          <w:szCs w:val="24"/>
-        </w:rPr>
-        <w:t xml:space="preserve"> the presentation of the warrant. </w:t>
-      </w:r>
-      <w:bookmarkStart w:id="53" w:name="_SMC_PGI_5301.603"/>
-      <w:bookmarkEnd w:id="53"/>
-    </w:p>
-    <w:p>
-      <w:pPr>
-        <w:pStyle w:val="Heading3"/>
-        <w:keepNext w:val="0"/>
-        <w:keepLines w:val="0"/>
-      </w:pPr>
-      <w:r>
-        <w:t>SMC PGI 5301.603 (3.4) Limited Warrants</w:t>
-      </w:r>
-    </w:p>
-    <w:p>
-      <w:pPr>
-        <w:pStyle w:val="List1"/>
-      </w:pPr>
-      <w:r>
-        <w:t xml:space="preserve">(b) The warrant threshold for conduct of a Contracting Officer Review Board (CORB) is set at $25M or more [see </w:t>
-      </w:r>
-      <w:hyperlink r:id="rId88" w:history="1">
-        <w:r>
-          <w:rPr>
-            <w:rStyle w:val="Hyperlink"/>
-          </w:rPr>
-          <w:t>SMC Class Deviation 20-01, Limited Contracting Officer Warranting Process, dated 27 Jan 20</w:t>
-        </w:r>
-      </w:hyperlink>
-      <w:r>
-        <w:t>].</w:t>
-      </w:r>
-    </w:p>
-    <w:p>
-      <w:pPr>
-        <w:pStyle w:val="Heading3"/>
-        <w:keepNext w:val="0"/>
-        <w:keepLines w:val="0"/>
-        <w:rPr>
-          <w:rFonts w:eastAsia="Calibri"/>
-        </w:rPr>
-      </w:pPr>
-      <w:r>
-        <w:rPr>
-          <w:rFonts w:eastAsia="Calibri"/>
-        </w:rPr>
-        <w:lastRenderedPageBreak/>
-        <w:t xml:space="preserve">SMC PGI 5301.9000 </w:t>
-      </w:r>
-      <w:r>
-        <w:rPr>
-          <w:rFonts w:eastAsia="Calibri"/>
-        </w:rPr>
-        <w:t xml:space="preserve">  </w:t>
-      </w:r>
-      <w:r>
-        <w:rPr>
-          <w:rFonts w:eastAsia="Calibri"/>
-        </w:rPr>
-        <w:t>Scope and Definitions  </w:t>
-      </w:r>
-    </w:p>
-    <w:p>
-      <w:pPr>
-        <w:pStyle w:val="List1"/>
-        <w:rPr>
-          <w:rFonts w:eastAsia="Calibri"/>
-        </w:rPr>
-      </w:pPr>
-      <w:r>
-        <w:rPr>
-          <w:rFonts w:eastAsia="Calibri"/>
-        </w:rPr>
-        <w:t xml:space="preserve">(f) When the CAA is at the SCO or DAS(C)/ADAS(C) level, the clearance review is conducted by the Committee Reviewer, the Pricing Reviewer, and the Program Attorney.  When the CAA </w:t>
-      </w:r>
-      <w:r>
-        <w:rPr>
-          <w:rFonts w:eastAsia="Calibri"/>
-        </w:rPr>
-        <w:t xml:space="preserve">is </w:t>
-      </w:r>
-      <w:r>
-        <w:rPr>
-          <w:rFonts w:eastAsia="Calibri"/>
-        </w:rPr>
-        <w:t>at the COCO level or below, the COCO assign</w:t>
-      </w:r>
-      <w:r>
-        <w:rPr>
-          <w:rFonts w:eastAsia="Calibri"/>
-        </w:rPr>
-        <w:t>s</w:t>
-      </w:r>
-      <w:r>
-        <w:rPr>
-          <w:rFonts w:eastAsia="Calibri"/>
-        </w:rPr>
-        <w:t xml:space="preserve"> the Clearance Reviewer(s) as needed.  </w:t>
-      </w:r>
-      <w:bookmarkStart w:id="54" w:name="_SMC_PGI_5301.9001"/>
-      <w:bookmarkEnd w:id="54"/>
-    </w:p>
-    <w:p>
-      <w:pPr>
-        <w:pStyle w:val="Heading3"/>
-        <w:keepNext w:val="0"/>
-        <w:keepLines w:val="0"/>
-        <w:rPr>
-          <w:rFonts w:eastAsia="Calibri"/>
-        </w:rPr>
-      </w:pPr>
-      <w:r>
-        <w:rPr>
-          <w:rFonts w:eastAsia="Calibri"/>
-        </w:rPr>
-        <w:t xml:space="preserve">SMC </w:t>
-      </w:r>
-      <w:r>
-        <w:rPr>
-          <w:rFonts w:eastAsia="Calibri"/>
-        </w:rPr>
-        <w:t>PGI 5301</w:t>
-      </w:r>
-      <w:r>
-        <w:rPr>
-          <w:rFonts w:eastAsia="Calibri"/>
-        </w:rPr>
-        <w:t>.90</w:t>
-      </w:r>
-      <w:r>
-        <w:rPr>
-          <w:rFonts w:eastAsia="Calibri"/>
-        </w:rPr>
-        <w:t>01</w:t>
-      </w:r>
-      <w:r>
-        <w:rPr>
-          <w:rFonts w:eastAsia="Calibri"/>
-        </w:rPr>
-        <w:t xml:space="preserve"> </w:t>
-      </w:r>
-      <w:r>
-        <w:rPr>
-          <w:rFonts w:eastAsia="Calibri"/>
-        </w:rPr>
-        <w:t xml:space="preserve">  </w:t>
-      </w:r>
-      <w:r>
-        <w:rPr>
-          <w:rFonts w:eastAsia="Calibri"/>
-        </w:rPr>
-        <w:t>Policy, Thresholds, and Approvals</w:t>
-      </w:r>
-      <w:r>
-        <w:rPr>
-          <w:rFonts w:eastAsia="Calibri"/>
-        </w:rPr>
-        <w:t xml:space="preserve">  </w:t>
-      </w:r>
-    </w:p>
-    <w:p>
-      <w:pPr>
-        <w:pStyle w:val="List2"/>
-        <w:keepNext w:val="0"/>
-        <w:keepLines w:val="0"/>
-      </w:pPr>
-      <w:r>
-        <w:rPr>
-          <w:rFonts w:eastAsia="Calibri"/>
-          <w:szCs w:val="24"/>
-        </w:rPr>
-        <w:t>(</w:t>
-      </w:r>
-      <w:r>
-        <w:rPr>
-          <w:rFonts w:eastAsia="Calibri"/>
-          <w:szCs w:val="24"/>
-        </w:rPr>
-        <w:t>b</w:t>
-      </w:r>
-      <w:r>
-        <w:rPr>
-          <w:rFonts w:eastAsia="Calibri"/>
-          <w:szCs w:val="24"/>
-        </w:rPr>
-        <w:t xml:space="preserve">) Clearance process. </w:t>
-      </w:r>
-    </w:p>
-    <w:p>
-      <w:pPr>
-        <w:pStyle w:val="List2"/>
-        <w:keepNext w:val="0"/>
-        <w:keepLines w:val="0"/>
-        <w:rPr>
-          <w:lang w:val="en"/>
-        </w:rPr>
-      </w:pPr>
-      <w:r>
-        <w:rPr>
-          <w:rFonts w:eastAsia="Times New Roman"/>
-          <w:szCs w:val="24"/>
-          <w:lang w:val="en"/>
-        </w:rPr>
-        <w:t>(1) Clearance approval authority (CAA) is at the SCO or DAS(C)/ADAS(C) level. The clearance review is conducted by the assigned committee reviewer in conjunction with the pricing reviewer and program attorney (as applicable) using the process in SMC PGI 5301.602-2(c)(ii).</w:t>
-      </w:r>
-    </w:p>
-    <w:p>
-      <w:pPr>
-        <w:pStyle w:val="List2"/>
-        <w:keepNext w:val="0"/>
-        <w:keepLines w:val="0"/>
-        <w:rPr>
-          <w:lang w:val="en"/>
-        </w:rPr>
-      </w:pPr>
-      <w:r>
-        <w:rPr>
-          <w:lang w:val="en"/>
-        </w:rPr>
-        <w:t>(2) CAA is the COCO or below. COCOs establish procedures for conducting clearance reviews.</w:t>
-      </w:r>
-    </w:p>
-    <w:p>
-      <w:pPr>
-        <w:pStyle w:val="List2"/>
-        <w:keepNext w:val="0"/>
-        <w:keepLines w:val="0"/>
-        <w:rPr>
-          <w:rFonts w:eastAsia="Times New Roman"/>
-          <w:szCs w:val="24"/>
-          <w:lang w:val="en"/>
-        </w:rPr>
-      </w:pPr>
-      <w:r>
-        <w:rPr>
-          <w:rFonts w:eastAsia="Times New Roman"/>
-          <w:szCs w:val="24"/>
-          <w:lang w:val="en"/>
-        </w:rPr>
-        <w:t>(3) Scheduling the Clearance Briefing with SCO, DAS(C), or ADAS(C).</w:t>
-      </w:r>
-    </w:p>
-    <w:p>
-      <w:pPr>
-        <w:pStyle w:val="List3"/>
-        <w:keepNext w:val="0"/>
-        <w:keepLines w:val="0"/>
-        <w:rPr>
-          <w:lang w:val="en"/>
-        </w:rPr>
-      </w:pPr>
-      <w:r>
-        <w:rPr>
-          <w:rFonts w:eastAsia="Times New Roman"/>
-          <w:szCs w:val="24"/>
-          <w:lang w:val="en"/>
-        </w:rPr>
-        <w:t>(i) CAA is the SCO. The contracting officer schedules the clearance briefing with the PK Exec after legal, committee, and pricing reviewers (as applicable) have submitted their comments to the contracting officer. The contracting officer notifies the clearance reviewer(s) of the briefing date and time.</w:t>
-      </w:r>
-    </w:p>
-    <w:p>
-      <w:pPr>
-        <w:pStyle w:val="List3"/>
-        <w:keepNext w:val="0"/>
-        <w:keepLines w:val="0"/>
-        <w:rPr>
-          <w:lang w:val="en"/>
-        </w:rPr>
-      </w:pPr>
-      <w:r>
-        <w:rPr>
-          <w:rFonts w:eastAsia="Times New Roman"/>
-          <w:szCs w:val="24"/>
-          <w:lang w:val="en"/>
-        </w:rPr>
-        <w:t>(ii) CAA is the DAS(C) or ADAS(C). The contracting officer is responsible for submitting the notification of anticipated Business Clearance Session in accordance with AFFARS MP 5301.9001(i)(1)(i), paragraph (A)</w:t>
-      </w:r>
-      <w:r>
-        <w:rPr>
-          <w:rFonts w:eastAsia="Times New Roman"/>
-          <w:i/>
-          <w:szCs w:val="24"/>
-          <w:lang w:val="en"/>
-        </w:rPr>
-        <w:t>(1)</w:t>
-      </w:r>
-      <w:r>
-        <w:rPr>
-          <w:rFonts w:eastAsia="Times New Roman"/>
-          <w:szCs w:val="24"/>
-          <w:lang w:val="en"/>
-        </w:rPr>
-        <w:t xml:space="preserve"> or (B)</w:t>
-      </w:r>
-      <w:r>
-        <w:rPr>
-          <w:rFonts w:eastAsia="Times New Roman"/>
-          <w:i/>
-          <w:szCs w:val="24"/>
-          <w:lang w:val="en"/>
-        </w:rPr>
-        <w:t>(1)</w:t>
-      </w:r>
-      <w:r>
-        <w:rPr>
-          <w:rFonts w:eastAsia="Times New Roman"/>
-          <w:szCs w:val="24"/>
-          <w:lang w:val="en"/>
-        </w:rPr>
-        <w:t xml:space="preserve">. For situational awareness, the contracting officer should copy the pricing reviewer, the committee reviewer and the COCO on the notification. Prior to submitting the Business Clearance documentation to SAF/AQC, the documentation should be reviewed in accordance with the clearance review procedures described in SMC PGI 5301.9001(b)(1). </w:t>
-      </w:r>
-    </w:p>
-    <w:p>
-      <w:pPr>
-        <w:pStyle w:val="List2"/>
-        <w:keepNext w:val="0"/>
-        <w:keepLines w:val="0"/>
-        <w:rPr>
-          <w:lang w:val="en"/>
-        </w:rPr>
-      </w:pPr>
-      <w:r>
-        <w:rPr>
-          <w:lang w:val="en"/>
-        </w:rPr>
-        <w:t>(4) Clearance Briefings. For clearances to the SCO, DAS(C), or ADAS(C), contracting officers are highly encouraged to use the templates identified below. SAF/AQC updates its clearance templates periodically. When DAS(C) or ADAS(C) is the CAA, follow AFFARS MP5301.9001(i)(1)(i) to ensure that the applicable SMC template below captures all necessary content for the specific action. For clearances at or below the COCO, the CAA determines whether or not a briefing is required. If the CAA does not require a briefing, the contract file should document the clearance approval and identify the information relied upon in making the clearance decision.  </w:t>
-      </w:r>
-    </w:p>
-    <w:p>
-      <w:pPr>
-        <w:pStyle w:val="List3"/>
-        <w:keepNext w:val="0"/>
-        <w:keepLines w:val="0"/>
-        <w:rPr>
-          <w:lang w:val="en"/>
-        </w:rPr>
-      </w:pPr>
-      <w:r>
-        <w:rPr>
-          <w:rFonts w:eastAsia="Times New Roman"/>
-          <w:szCs w:val="24"/>
-          <w:lang w:val="en"/>
-        </w:rPr>
-        <w:t>(i) Competitive Clearances</w:t>
-      </w:r>
-    </w:p>
-    <w:p>
-      <w:pPr>
-        <w:pStyle w:val="List4"/>
-        <w:keepNext w:val="0"/>
-        <w:keepLines w:val="0"/>
-        <w:rPr>
-          <w:lang w:val="en"/>
-        </w:rPr>
-      </w:pPr>
-      <w:r>
-        <w:rPr>
-          <w:rFonts w:eastAsia="Times New Roman"/>
-          <w:szCs w:val="24"/>
-          <w:lang w:val="en"/>
-        </w:rPr>
-        <w:t xml:space="preserve">(A) Approval to Issue the Solicitation: </w:t>
-      </w:r>
-      <w:hyperlink r:id="rId89" w:tgtFrame="_blank" w:history="1">
         <w:r>
           <w:rPr>
             <w:rFonts w:eastAsia="Times New Roman"/>
@@ -23871,7 +24632,7 @@
         </w:rPr>
         <w:t xml:space="preserve">(B) Approval to Request Final Proposal Revisions: Use the SSA briefing and supplement with the charts in the </w:t>
       </w:r>
-      <w:hyperlink r:id="rId90" w:tgtFrame="_blank" w:history="1">
+      <w:hyperlink r:id="rId84" w:tgtFrame="_blank" w:history="1">
         <w:r>
           <w:rPr>
             <w:rFonts w:eastAsia="Times New Roman"/>
@@ -23901,7 +24662,7 @@
         </w:rPr>
         <w:t xml:space="preserve">(C) Approval to Make a Source Selection Decision: Use the SSA briefing and supplement with the charts in the </w:t>
       </w:r>
-      <w:hyperlink r:id="rId91" w:tgtFrame="_blank" w:history="1">
+      <w:hyperlink r:id="rId85" w:tgtFrame="_blank" w:history="1">
         <w:r>
           <w:rPr>
             <w:rFonts w:eastAsia="Times New Roman"/>
@@ -23955,10 +24716,9 @@
           <w:szCs w:val="24"/>
           <w:lang w:val="en"/>
         </w:rPr>
-        <w:lastRenderedPageBreak/>
         <w:t xml:space="preserve">(A) Approval to Begin Negotiations: </w:t>
       </w:r>
-      <w:hyperlink r:id="rId92" w:tgtFrame="_blank" w:history="1">
+      <w:hyperlink r:id="rId86" w:tgtFrame="_blank" w:history="1">
         <w:r>
           <w:rPr>
             <w:rFonts w:eastAsia="Times New Roman"/>
@@ -24010,9 +24770,23 @@
         <w:rPr>
           <w:lang w:val="en"/>
         </w:rPr>
-        <w:t>(i) Clearance Approval Authority. SCO clearance approval authority for PEO (Systems) and Enterprise contract actions less than $1B is delegated to COCOs with the authority to further delegate (see “</w:t>
-      </w:r>
-      <w:hyperlink r:id="rId93" w:history="1">
+        <w:t>(</w:t>
+      </w:r>
+      <w:proofErr w:type="spellStart"/>
+      <w:r>
+        <w:rPr>
+          <w:lang w:val="en"/>
+        </w:rPr>
+        <w:t>i</w:t>
+      </w:r>
+      <w:proofErr w:type="spellEnd"/>
+      <w:r>
+        <w:rPr>
+          <w:lang w:val="en"/>
+        </w:rPr>
+        <w:t>) Clearance Approval Authority. SCO clearance approval authority for PEO (Systems) and Enterprise contract actions less than $1B is delegated to COCOs with the authority to further delegate (see “</w:t>
+      </w:r>
+      <w:hyperlink r:id="rId87" w:history="1">
         <w:r>
           <w:rPr>
             <w:rStyle w:val="Hyperlink"/>
@@ -24059,6 +24833,7 @@
           <w:szCs w:val="24"/>
           <w:lang w:val="en"/>
         </w:rPr>
+        <w:lastRenderedPageBreak/>
         <w:t>(1)</w:t>
       </w:r>
       <w:r>
@@ -24077,7 +24852,7 @@
         </w:rPr>
         <w:t xml:space="preserve">Further COCO delegations are found </w:t>
       </w:r>
-      <w:hyperlink r:id="rId94" w:history="1">
+      <w:hyperlink r:id="rId88" w:history="1">
         <w:r>
           <w:rPr>
             <w:rStyle w:val="Hyperlink"/>
@@ -24130,7 +24905,7 @@
         </w:rPr>
         <w:t xml:space="preserve">Upon amending their clearance approval authority delegation, COCOs are to notify </w:t>
       </w:r>
-      <w:hyperlink r:id="rId95" w:history="1">
+      <w:hyperlink r:id="rId89" w:history="1">
         <w:r>
           <w:rPr>
             <w:rStyle w:val="Hyperlink"/>
@@ -24166,10 +24941,10 @@
           <w:rFonts w:eastAsia="Calibri"/>
         </w:rPr>
       </w:pPr>
-      <w:bookmarkStart w:id="55" w:name="smc_91"/>
-      <w:bookmarkStart w:id="56" w:name="_SMC_PGI_5301.91"/>
+      <w:bookmarkStart w:id="54" w:name="smc_91"/>
+      <w:bookmarkStart w:id="55" w:name="_SMC_PGI_5301.91"/>
+      <w:bookmarkEnd w:id="54"/>
       <w:bookmarkEnd w:id="55"/>
-      <w:bookmarkEnd w:id="56"/>
       <w:r>
         <w:rPr>
           <w:rFonts w:eastAsia="Calibri"/>
@@ -24255,7 +25030,7 @@
         </w:rPr>
         <w:t xml:space="preserve">In compliance with AFFARS 5352.201-9101, Ombudsman and SMC/CC </w:t>
       </w:r>
-      <w:hyperlink r:id="rId96" w:tgtFrame="_blank" w:history="1">
+      <w:hyperlink r:id="rId90" w:tgtFrame="_blank" w:history="1">
         <w:r>
           <w:rPr>
             <w:rFonts w:eastAsia="Calibri"/>
@@ -24315,21 +25090,37 @@
           <w:rFonts w:eastAsia="Calibri"/>
           <w:szCs w:val="24"/>
         </w:rPr>
-        <w:t>Phone:        (310) 653-1786</w:t>
-      </w:r>
-    </w:p>
-    <w:p>
-      <w:pPr>
+        <w:t>Phone:     </w:t>
+      </w:r>
+      <w:proofErr w:type="gramStart"/>
+      <w:r>
         <w:rPr>
           <w:rFonts w:eastAsia="Calibri"/>
           <w:szCs w:val="24"/>
         </w:rPr>
-      </w:pPr>
+        <w:t>   (</w:t>
+      </w:r>
+      <w:proofErr w:type="gramEnd"/>
       <w:r>
         <w:rPr>
           <w:rFonts w:eastAsia="Calibri"/>
           <w:szCs w:val="24"/>
         </w:rPr>
+        <w:t>310) 653-1786</w:t>
+      </w:r>
+    </w:p>
+    <w:p>
+      <w:pPr>
+        <w:rPr>
+          <w:rFonts w:eastAsia="Calibri"/>
+          <w:szCs w:val="24"/>
+        </w:rPr>
+      </w:pPr>
+      <w:r>
+        <w:rPr>
+          <w:rFonts w:eastAsia="Calibri"/>
+          <w:szCs w:val="24"/>
+        </w:rPr>
         <w:t>Email:         trent.tuthill@us.af.mil</w:t>
       </w:r>
     </w:p>
@@ -24417,7 +25208,7 @@
         </w:rPr>
         <w:t xml:space="preserve">The </w:t>
       </w:r>
-      <w:hyperlink r:id="rId97" w:tgtFrame="_blank" w:history="1">
+      <w:hyperlink r:id="rId91" w:tgtFrame="_blank" w:history="1">
         <w:r>
           <w:rPr>
             <w:rFonts w:eastAsia="Calibri"/>
@@ -24463,21 +25254,37 @@
           <w:rFonts w:eastAsia="Calibri"/>
           <w:szCs w:val="24"/>
         </w:rPr>
-        <w:t>Phone:        (310) 653-1792</w:t>
-      </w:r>
-    </w:p>
-    <w:p>
-      <w:pPr>
+        <w:t>Phone:     </w:t>
+      </w:r>
+      <w:proofErr w:type="gramStart"/>
+      <w:r>
         <w:rPr>
           <w:rFonts w:eastAsia="Calibri"/>
           <w:szCs w:val="24"/>
         </w:rPr>
-      </w:pPr>
+        <w:t>   (</w:t>
+      </w:r>
+      <w:proofErr w:type="gramEnd"/>
       <w:r>
         <w:rPr>
           <w:rFonts w:eastAsia="Calibri"/>
           <w:szCs w:val="24"/>
         </w:rPr>
+        <w:t>310) 653-1792</w:t>
+      </w:r>
+    </w:p>
+    <w:p>
+      <w:pPr>
+        <w:rPr>
+          <w:rFonts w:eastAsia="Calibri"/>
+          <w:szCs w:val="24"/>
+        </w:rPr>
+      </w:pPr>
+      <w:r>
+        <w:rPr>
+          <w:rFonts w:eastAsia="Calibri"/>
+          <w:szCs w:val="24"/>
+        </w:rPr>
         <w:t>Email:         melissa.duong@us.af.mil</w:t>
       </w:r>
     </w:p>
@@ -24538,111 +25345,127 @@
           <w:rFonts w:eastAsia="Calibri"/>
           <w:szCs w:val="24"/>
         </w:rPr>
+        <w:t>Los Angeles AFB, CA 90245-2808</w:t>
+      </w:r>
+    </w:p>
+    <w:p>
+      <w:pPr>
+        <w:rPr>
+          <w:rFonts w:eastAsia="Calibri"/>
+          <w:szCs w:val="24"/>
+        </w:rPr>
+      </w:pPr>
+      <w:r>
+        <w:rPr>
+          <w:rFonts w:eastAsia="Calibri"/>
+          <w:szCs w:val="24"/>
+        </w:rPr>
+        <w:t xml:space="preserve">For classified programs, the SMC Ombudsman </w:t>
+      </w:r>
+      <w:r>
+        <w:rPr>
+          <w:rFonts w:eastAsia="Calibri"/>
+          <w:szCs w:val="24"/>
+        </w:rPr>
+        <w:t>is</w:t>
+      </w:r>
+      <w:r>
+        <w:rPr>
+          <w:rFonts w:eastAsia="Calibri"/>
+          <w:szCs w:val="24"/>
+        </w:rPr>
+        <w:t xml:space="preserve">: </w:t>
+      </w:r>
+    </w:p>
+    <w:p>
+      <w:pPr>
+        <w:rPr>
+          <w:rFonts w:eastAsia="Calibri"/>
+          <w:szCs w:val="24"/>
+        </w:rPr>
+      </w:pPr>
+      <w:r>
+        <w:rPr>
+          <w:rFonts w:eastAsia="Calibri"/>
+          <w:szCs w:val="24"/>
+        </w:rPr>
+        <w:t>Name:         Ms. Melissa Duong</w:t>
+      </w:r>
+    </w:p>
+    <w:p>
+      <w:pPr>
+        <w:rPr>
+          <w:rFonts w:eastAsia="Calibri"/>
+          <w:szCs w:val="24"/>
+        </w:rPr>
+      </w:pPr>
+      <w:r>
+        <w:rPr>
+          <w:rFonts w:eastAsia="Calibri"/>
+          <w:szCs w:val="24"/>
+        </w:rPr>
+        <w:t>Phone:     </w:t>
+      </w:r>
+      <w:proofErr w:type="gramStart"/>
+      <w:r>
+        <w:rPr>
+          <w:rFonts w:eastAsia="Calibri"/>
+          <w:szCs w:val="24"/>
+        </w:rPr>
+        <w:t>   (</w:t>
+      </w:r>
+      <w:proofErr w:type="gramEnd"/>
+      <w:r>
+        <w:rPr>
+          <w:rFonts w:eastAsia="Calibri"/>
+          <w:szCs w:val="24"/>
+        </w:rPr>
+        <w:t>310) 653-1792</w:t>
+      </w:r>
+    </w:p>
+    <w:p>
+      <w:pPr>
+        <w:rPr>
+          <w:rFonts w:eastAsia="Calibri"/>
+          <w:szCs w:val="24"/>
+        </w:rPr>
+      </w:pPr>
+      <w:r>
+        <w:rPr>
+          <w:rFonts w:eastAsia="Calibri"/>
+          <w:szCs w:val="24"/>
+        </w:rPr>
+        <w:t>Email:         melissa.duong@us.af.mil</w:t>
+      </w:r>
+    </w:p>
+    <w:p>
+      <w:pPr>
+        <w:rPr>
+          <w:rFonts w:eastAsia="Calibri"/>
+          <w:szCs w:val="24"/>
+        </w:rPr>
+      </w:pPr>
+      <w:r>
+        <w:rPr>
+          <w:rFonts w:eastAsia="Calibri"/>
+          <w:szCs w:val="24"/>
+        </w:rPr>
+        <w:t>Address:     SMC/PKF</w:t>
+      </w:r>
+    </w:p>
+    <w:p>
+      <w:pPr>
+        <w:rPr>
+          <w:rFonts w:eastAsia="Calibri"/>
+          <w:szCs w:val="24"/>
+        </w:rPr>
+      </w:pPr>
+      <w:r>
+        <w:rPr>
+          <w:rFonts w:eastAsia="Calibri"/>
+          <w:szCs w:val="24"/>
+        </w:rPr>
         <w:lastRenderedPageBreak/>
-        <w:t>Los Angeles AFB, CA 90245-2808</w:t>
-      </w:r>
-    </w:p>
-    <w:p>
-      <w:pPr>
-        <w:rPr>
-          <w:rFonts w:eastAsia="Calibri"/>
-          <w:szCs w:val="24"/>
-        </w:rPr>
-      </w:pPr>
-      <w:r>
-        <w:rPr>
-          <w:rFonts w:eastAsia="Calibri"/>
-          <w:szCs w:val="24"/>
-        </w:rPr>
-        <w:t xml:space="preserve">For classified programs, the SMC Ombudsman </w:t>
-      </w:r>
-      <w:r>
-        <w:rPr>
-          <w:rFonts w:eastAsia="Calibri"/>
-          <w:szCs w:val="24"/>
-        </w:rPr>
-        <w:t>is</w:t>
-      </w:r>
-      <w:r>
-        <w:rPr>
-          <w:rFonts w:eastAsia="Calibri"/>
-          <w:szCs w:val="24"/>
-        </w:rPr>
-        <w:t xml:space="preserve">: </w:t>
-      </w:r>
-    </w:p>
-    <w:p>
-      <w:pPr>
-        <w:rPr>
-          <w:rFonts w:eastAsia="Calibri"/>
-          <w:szCs w:val="24"/>
-        </w:rPr>
-      </w:pPr>
-      <w:r>
-        <w:rPr>
-          <w:rFonts w:eastAsia="Calibri"/>
-          <w:szCs w:val="24"/>
-        </w:rPr>
-        <w:t>Name:         Ms. Melissa Duong</w:t>
-      </w:r>
-    </w:p>
-    <w:p>
-      <w:pPr>
-        <w:rPr>
-          <w:rFonts w:eastAsia="Calibri"/>
-          <w:szCs w:val="24"/>
-        </w:rPr>
-      </w:pPr>
-      <w:r>
-        <w:rPr>
-          <w:rFonts w:eastAsia="Calibri"/>
-          <w:szCs w:val="24"/>
-        </w:rPr>
-        <w:t>Phone:        (310) 653-1792</w:t>
-      </w:r>
-    </w:p>
-    <w:p>
-      <w:pPr>
-        <w:rPr>
-          <w:rFonts w:eastAsia="Calibri"/>
-          <w:szCs w:val="24"/>
-        </w:rPr>
-      </w:pPr>
-      <w:r>
-        <w:rPr>
-          <w:rFonts w:eastAsia="Calibri"/>
-          <w:szCs w:val="24"/>
-        </w:rPr>
-        <w:t>Email:         melissa.duong@us.af.mil</w:t>
-      </w:r>
-    </w:p>
-    <w:p>
-      <w:pPr>
-        <w:rPr>
-          <w:rFonts w:eastAsia="Calibri"/>
-          <w:szCs w:val="24"/>
-        </w:rPr>
-      </w:pPr>
-      <w:r>
-        <w:rPr>
-          <w:rFonts w:eastAsia="Calibri"/>
-          <w:szCs w:val="24"/>
-        </w:rPr>
-        <w:t>Address:     SMC/PKF</w:t>
-      </w:r>
-    </w:p>
-    <w:p>
-      <w:pPr>
-        <w:rPr>
-          <w:rFonts w:eastAsia="Calibri"/>
-          <w:szCs w:val="24"/>
-        </w:rPr>
-      </w:pPr>
-      <w:r>
-        <w:rPr>
-          <w:rFonts w:eastAsia="Calibri"/>
-          <w:szCs w:val="24"/>
-        </w:rPr>
         <w:t xml:space="preserve">Attn: Ms. Melissa Duong </w:t>
       </w:r>
     </w:p>
@@ -24703,8 +25526,8 @@
       <w:r>
         <w:t>Federal Acquisition Regulations System</w:t>
       </w:r>
-      <w:bookmarkStart w:id="57" w:name="_USAFA_PGI_5301.601(a)(i)(A)"/>
-      <w:bookmarkEnd w:id="57"/>
+      <w:bookmarkStart w:id="56" w:name="_USAFA_PGI_5301.601(a)(i)(A)"/>
+      <w:bookmarkEnd w:id="56"/>
     </w:p>
     <w:p>
       <w:pPr>
@@ -24732,12 +25555,33 @@
         <w:rPr>
           <w:rFonts w:eastAsia="Calibri"/>
         </w:rPr>
-        <w:t xml:space="preserve"> PGI 5301.601(a)(i)(A)</w:t>
-      </w:r>
+        <w:t xml:space="preserve"> PGI 5301.601(a)(</w:t>
+      </w:r>
+      <w:proofErr w:type="spellStart"/>
       <w:r>
         <w:rPr>
           <w:rFonts w:eastAsia="Calibri"/>
         </w:rPr>
+        <w:t>i</w:t>
+      </w:r>
+      <w:proofErr w:type="spellEnd"/>
+      <w:r>
+        <w:rPr>
+          <w:rFonts w:eastAsia="Calibri"/>
+        </w:rPr>
+        <w:t>)(</w:t>
+      </w:r>
+      <w:proofErr w:type="gramStart"/>
+      <w:r>
+        <w:rPr>
+          <w:rFonts w:eastAsia="Calibri"/>
+        </w:rPr>
+        <w:t>A)</w:t>
+      </w:r>
+      <w:r>
+        <w:rPr>
+          <w:rFonts w:eastAsia="Calibri"/>
+        </w:rPr>
         <w:t xml:space="preserve"> </w:t>
       </w:r>
       <w:r>
@@ -24750,21 +25594,28 @@
         <w:rPr>
           <w:rFonts w:eastAsia="Calibri"/>
         </w:rPr>
-        <w:t xml:space="preserve"> HCA Responsibilities</w:t>
-      </w:r>
-    </w:p>
-    <w:p>
-      <w:pPr>
+        <w:t xml:space="preserve"> </w:t>
+      </w:r>
+      <w:proofErr w:type="gramEnd"/>
+      <w:r>
         <w:rPr>
           <w:rFonts w:eastAsia="Calibri"/>
-          <w:szCs w:val="24"/>
-        </w:rPr>
-      </w:pPr>
-      <w:r>
+        </w:rPr>
+        <w:t>HCA Responsibilities</w:t>
+      </w:r>
+    </w:p>
+    <w:p>
+      <w:pPr>
         <w:rPr>
           <w:rFonts w:eastAsia="Calibri"/>
           <w:szCs w:val="24"/>
         </w:rPr>
+      </w:pPr>
+      <w:r>
+        <w:rPr>
+          <w:rFonts w:eastAsia="Calibri"/>
+          <w:szCs w:val="24"/>
+        </w:rPr>
         <w:t xml:space="preserve">HCA Matrix Table 2: </w:t>
       </w:r>
     </w:p>
@@ -24779,13 +25630,29 @@
           <w:color w:val="000000"/>
           <w:szCs w:val="24"/>
         </w:rPr>
-        <w:t>The USAFA SCO delegates the authority to enter into, approve, or terminate Grants and Cooperative Agreements to the COCO.</w:t>
-      </w:r>
+        <w:t xml:space="preserve">The USAFA SCO delegates the authority to </w:t>
+      </w:r>
+      <w:proofErr w:type="gramStart"/>
       <w:r>
         <w:rPr>
           <w:color w:val="000000"/>
           <w:szCs w:val="24"/>
         </w:rPr>
+        <w:t>enter into</w:t>
+      </w:r>
+      <w:proofErr w:type="gramEnd"/>
+      <w:r>
+        <w:rPr>
+          <w:color w:val="000000"/>
+          <w:szCs w:val="24"/>
+        </w:rPr>
+        <w:t>, approve, or terminate Grants and Cooperative Agreements to the COCO.</w:t>
+      </w:r>
+      <w:r>
+        <w:rPr>
+          <w:color w:val="000000"/>
+          <w:szCs w:val="24"/>
+        </w:rPr>
         <w:t xml:space="preserve">  </w:t>
       </w:r>
       <w:r>
@@ -24794,7 +25661,7 @@
         </w:rPr>
         <w:t xml:space="preserve">Contracting Officers should refer to the USAFA/PK authorities and delegations site concerning specific COCO designations, delegations and authorities at </w:t>
       </w:r>
-      <w:hyperlink r:id="rId98" w:anchor="/SitePages/Home.aspx" w:history="1">
+      <w:hyperlink r:id="rId92" w:anchor="/SitePages/Home.aspx" w:history="1">
         <w:r>
           <w:rPr>
             <w:rStyle w:val="Hyperlink"/>
@@ -24809,8 +25676,8 @@
         </w:rPr>
         <w:t>.</w:t>
       </w:r>
-      <w:bookmarkStart w:id="58" w:name="_USAFA_PGI_5301.603-1"/>
-      <w:bookmarkEnd w:id="58"/>
+      <w:bookmarkStart w:id="57" w:name="_USAFA_PGI_5301.603-1"/>
+      <w:bookmarkEnd w:id="57"/>
     </w:p>
     <w:p>
       <w:pPr>
@@ -24821,43 +25688,43 @@
           <w:rFonts w:eastAsia="Calibri"/>
         </w:rPr>
       </w:pPr>
-      <w:bookmarkStart w:id="59" w:name="_USAFA_PGI_5301.603-1_1"/>
+      <w:bookmarkStart w:id="58" w:name="_USAFA_PGI_5301.603-1_1"/>
+      <w:bookmarkEnd w:id="58"/>
+      <w:r>
+        <w:rPr>
+          <w:rFonts w:eastAsia="Calibri"/>
+        </w:rPr>
+        <w:t xml:space="preserve">USAFA PGI 5301.603-1 </w:t>
+      </w:r>
+      <w:r>
+        <w:rPr>
+          <w:rFonts w:eastAsia="Calibri"/>
+        </w:rPr>
+        <w:t xml:space="preserve"> </w:t>
+      </w:r>
+      <w:r>
+        <w:rPr>
+          <w:rFonts w:eastAsia="Calibri"/>
+        </w:rPr>
+        <w:t xml:space="preserve"> General</w:t>
+      </w:r>
+    </w:p>
+    <w:p>
+      <w:pPr>
+        <w:rPr>
+          <w:rFonts w:eastAsia="Calibri"/>
+          <w:szCs w:val="24"/>
+        </w:rPr>
+      </w:pPr>
+      <w:r>
+        <w:rPr>
+          <w:rFonts w:eastAsia="Calibri"/>
+          <w:szCs w:val="24"/>
+        </w:rPr>
+        <w:t xml:space="preserve">The USAFA SCO delegates the authority to issue and terminate limited contracting officer and grants officer warrants of less than $5M to the COCO. </w:t>
+      </w:r>
+      <w:bookmarkStart w:id="59" w:name="_USAFA_PGI_5301.90"/>
       <w:bookmarkEnd w:id="59"/>
-      <w:r>
-        <w:rPr>
-          <w:rFonts w:eastAsia="Calibri"/>
-        </w:rPr>
-        <w:t xml:space="preserve">USAFA PGI 5301.603-1 </w:t>
-      </w:r>
-      <w:r>
-        <w:rPr>
-          <w:rFonts w:eastAsia="Calibri"/>
-        </w:rPr>
-        <w:t xml:space="preserve"> </w:t>
-      </w:r>
-      <w:r>
-        <w:rPr>
-          <w:rFonts w:eastAsia="Calibri"/>
-        </w:rPr>
-        <w:t xml:space="preserve"> General</w:t>
-      </w:r>
-    </w:p>
-    <w:p>
-      <w:pPr>
-        <w:rPr>
-          <w:rFonts w:eastAsia="Calibri"/>
-          <w:szCs w:val="24"/>
-        </w:rPr>
-      </w:pPr>
-      <w:r>
-        <w:rPr>
-          <w:rFonts w:eastAsia="Calibri"/>
-          <w:szCs w:val="24"/>
-        </w:rPr>
-        <w:t xml:space="preserve">The USAFA SCO delegates the authority to issue and terminate limited contracting officer and grants officer warrants of less than $5M to the COCO. </w:t>
-      </w:r>
-      <w:bookmarkStart w:id="60" w:name="_USAFA_PGI_5301.90"/>
-      <w:bookmarkEnd w:id="60"/>
     </w:p>
     <w:p>
       <w:pPr>
@@ -24868,8 +25735,8 @@
           <w:rFonts w:eastAsia="Calibri"/>
         </w:rPr>
       </w:pPr>
-      <w:bookmarkStart w:id="61" w:name="_USAFA_PGI_5301.90_1"/>
-      <w:bookmarkEnd w:id="61"/>
+      <w:bookmarkStart w:id="60" w:name="_USAFA_PGI_5301.90_1"/>
+      <w:bookmarkEnd w:id="60"/>
       <w:r>
         <w:rPr>
           <w:rFonts w:eastAsia="Calibri"/>
@@ -24909,7 +25776,7 @@
         </w:rPr>
         <w:t xml:space="preserve">Contracting Officers should refer to the USAFA/PK authorities and delegations site concerning specific COCO designations, delegations and authorities at </w:t>
       </w:r>
-      <w:hyperlink r:id="rId99" w:anchor="/SitePages/Home.aspx" w:history="1">
+      <w:hyperlink r:id="rId93" w:anchor="/SitePages/Home.aspx" w:history="1">
         <w:r>
           <w:rPr>
             <w:rStyle w:val="Hyperlink"/>
@@ -24924,8 +25791,8 @@
         </w:rPr>
         <w:t>.</w:t>
       </w:r>
-      <w:bookmarkStart w:id="62" w:name="_USAFA_PGI_5301.9102(a)"/>
-      <w:bookmarkEnd w:id="62"/>
+      <w:bookmarkStart w:id="61" w:name="_USAFA_PGI_5301.9102(a)"/>
+      <w:bookmarkEnd w:id="61"/>
     </w:p>
     <w:p>
       <w:pPr>
@@ -24937,13 +25804,20 @@
           <w:b w:val="0"/>
         </w:rPr>
       </w:pPr>
-      <w:bookmarkStart w:id="63" w:name="_USAFA_PGI_5301.9102(a)_1"/>
-      <w:bookmarkEnd w:id="63"/>
+      <w:bookmarkStart w:id="62" w:name="_USAFA_PGI_5301.9102(a)_1"/>
+      <w:bookmarkEnd w:id="62"/>
       <w:r>
         <w:rPr>
           <w:rFonts w:eastAsia="Calibri"/>
         </w:rPr>
-        <w:t xml:space="preserve">USAFA PGI 5301.9102(a) </w:t>
+        <w:t>USAFA PGI 5301.9102(</w:t>
+      </w:r>
+      <w:proofErr w:type="gramStart"/>
+      <w:r>
+        <w:rPr>
+          <w:rFonts w:eastAsia="Calibri"/>
+        </w:rPr>
+        <w:t xml:space="preserve">a) </w:t>
       </w:r>
       <w:r>
         <w:rPr>
@@ -24959,6 +25833,7 @@
         </w:rPr>
         <w:t xml:space="preserve"> </w:t>
       </w:r>
+      <w:proofErr w:type="gramEnd"/>
       <w:r>
         <w:rPr>
           <w:rFonts w:eastAsia="Calibri"/>
@@ -25009,7 +25884,7 @@
 </file>
 
 <file path=word/endnotes.xml><?xml version="1.0" encoding="utf-8"?>
-<w:endnotes xmlns:wpc="http://schemas.microsoft.com/office/word/2010/wordprocessingCanvas" xmlns:cx="http://schemas.microsoft.com/office/drawing/2014/chartex" xmlns:cx1="http://schemas.microsoft.com/office/drawing/2015/9/8/chartex" xmlns:mc="http://schemas.openxmlformats.org/markup-compatibility/2006" xmlns:o="urn:schemas-microsoft-com:office:office" xmlns:r="http://schemas.openxmlformats.org/officeDocument/2006/relationships" xmlns:m="http://schemas.openxmlformats.org/officeDocument/2006/math" xmlns:v="urn:schemas-microsoft-com:vml" xmlns:wp14="http://schemas.microsoft.com/office/word/2010/wordprocessingDrawing" xmlns:wp="http://schemas.openxmlformats.org/drawingml/2006/wordprocessingDrawing" xmlns:w10="urn:schemas-microsoft-com:office:word" xmlns:w="http://schemas.openxmlformats.org/wordprocessingml/2006/main" xmlns:w14="http://schemas.microsoft.com/office/word/2010/wordml" xmlns:w15="http://schemas.microsoft.com/office/word/2012/wordml" xmlns:w16se="http://schemas.microsoft.com/office/word/2015/wordml/symex" xmlns:wpg="http://schemas.microsoft.com/office/word/2010/wordprocessingGroup" xmlns:wpi="http://schemas.microsoft.com/office/word/2010/wordprocessingInk" xmlns:wne="http://schemas.microsoft.com/office/word/2006/wordml" xmlns:wps="http://schemas.microsoft.com/office/word/2010/wordprocessingShape" mc:Ignorable="w14 w15 w16se wp14">
+<w:endnotes xmlns:wpc="http://schemas.microsoft.com/office/word/2010/wordprocessingCanvas" xmlns:cx="http://schemas.microsoft.com/office/drawing/2014/chartex" xmlns:cx1="http://schemas.microsoft.com/office/drawing/2015/9/8/chartex" xmlns:cx2="http://schemas.microsoft.com/office/drawing/2015/10/21/chartex" xmlns:cx3="http://schemas.microsoft.com/office/drawing/2016/5/9/chartex" xmlns:cx4="http://schemas.microsoft.com/office/drawing/2016/5/10/chartex" xmlns:cx5="http://schemas.microsoft.com/office/drawing/2016/5/11/chartex" xmlns:cx6="http://schemas.microsoft.com/office/drawing/2016/5/12/chartex" xmlns:cx7="http://schemas.microsoft.com/office/drawing/2016/5/13/chartex" xmlns:cx8="http://schemas.microsoft.com/office/drawing/2016/5/14/chartex" xmlns:mc="http://schemas.openxmlformats.org/markup-compatibility/2006" xmlns:aink="http://schemas.microsoft.com/office/drawing/2016/ink" xmlns:am3d="http://schemas.microsoft.com/office/drawing/2017/model3d" xmlns:o="urn:schemas-microsoft-com:office:office" xmlns:r="http://schemas.openxmlformats.org/officeDocument/2006/relationships" xmlns:m="http://schemas.openxmlformats.org/officeDocument/2006/math" xmlns:v="urn:schemas-microsoft-com:vml" xmlns:wp14="http://schemas.microsoft.com/office/word/2010/wordprocessingDrawing" xmlns:wp="http://schemas.openxmlformats.org/drawingml/2006/wordprocessingDrawing" xmlns:w10="urn:schemas-microsoft-com:office:word" xmlns:w="http://schemas.openxmlformats.org/wordprocessingml/2006/main" xmlns:w14="http://schemas.microsoft.com/office/word/2010/wordml" xmlns:w15="http://schemas.microsoft.com/office/word/2012/wordml" xmlns:w16cex="http://schemas.microsoft.com/office/word/2018/wordml/cex" xmlns:w16cid="http://schemas.microsoft.com/office/word/2016/wordml/cid" xmlns:w16="http://schemas.microsoft.com/office/word/2018/wordml" xmlns:w16se="http://schemas.microsoft.com/office/word/2015/wordml/symex" xmlns:wpg="http://schemas.microsoft.com/office/word/2010/wordprocessingGroup" xmlns:wpi="http://schemas.microsoft.com/office/word/2010/wordprocessingInk" xmlns:wne="http://schemas.microsoft.com/office/word/2006/wordml" xmlns:wps="http://schemas.microsoft.com/office/word/2010/wordprocessingShape" mc:Ignorable="w14 w15 w16se w16cid w16 w16cex wp14">
   <w:endnote w:type="separator" w:id="-1">
     <w:p>
       <w:r>
@@ -25028,7 +25903,7 @@
 </file>
 
 <file path=word/footnotes.xml><?xml version="1.0" encoding="utf-8"?>
-<w:footnotes xmlns:wpc="http://schemas.microsoft.com/office/word/2010/wordprocessingCanvas" xmlns:cx="http://schemas.microsoft.com/office/drawing/2014/chartex" xmlns:cx1="http://schemas.microsoft.com/office/drawing/2015/9/8/chartex" xmlns:mc="http://schemas.openxmlformats.org/markup-compatibility/2006" xmlns:o="urn:schemas-microsoft-com:office:office" xmlns:r="http://schemas.openxmlformats.org/officeDocument/2006/relationships" xmlns:m="http://schemas.openxmlformats.org/officeDocument/2006/math" xmlns:v="urn:schemas-microsoft-com:vml" xmlns:wp14="http://schemas.microsoft.com/office/word/2010/wordprocessingDrawing" xmlns:wp="http://schemas.openxmlformats.org/drawingml/2006/wordprocessingDrawing" xmlns:w10="urn:schemas-microsoft-com:office:word" xmlns:w="http://schemas.openxmlformats.org/wordprocessingml/2006/main" xmlns:w14="http://schemas.microsoft.com/office/word/2010/wordml" xmlns:w15="http://schemas.microsoft.com/office/word/2012/wordml" xmlns:w16se="http://schemas.microsoft.com/office/word/2015/wordml/symex" xmlns:wpg="http://schemas.microsoft.com/office/word/2010/wordprocessingGroup" xmlns:wpi="http://schemas.microsoft.com/office/word/2010/wordprocessingInk" xmlns:wne="http://schemas.microsoft.com/office/word/2006/wordml" xmlns:wps="http://schemas.microsoft.com/office/word/2010/wordprocessingShape" mc:Ignorable="w14 w15 w16se wp14">
+<w:footnotes xmlns:wpc="http://schemas.microsoft.com/office/word/2010/wordprocessingCanvas" xmlns:cx="http://schemas.microsoft.com/office/drawing/2014/chartex" xmlns:cx1="http://schemas.microsoft.com/office/drawing/2015/9/8/chartex" xmlns:cx2="http://schemas.microsoft.com/office/drawing/2015/10/21/chartex" xmlns:cx3="http://schemas.microsoft.com/office/drawing/2016/5/9/chartex" xmlns:cx4="http://schemas.microsoft.com/office/drawing/2016/5/10/chartex" xmlns:cx5="http://schemas.microsoft.com/office/drawing/2016/5/11/chartex" xmlns:cx6="http://schemas.microsoft.com/office/drawing/2016/5/12/chartex" xmlns:cx7="http://schemas.microsoft.com/office/drawing/2016/5/13/chartex" xmlns:cx8="http://schemas.microsoft.com/office/drawing/2016/5/14/chartex" xmlns:mc="http://schemas.openxmlformats.org/markup-compatibility/2006" xmlns:aink="http://schemas.microsoft.com/office/drawing/2016/ink" xmlns:am3d="http://schemas.microsoft.com/office/drawing/2017/model3d" xmlns:o="urn:schemas-microsoft-com:office:office" xmlns:r="http://schemas.openxmlformats.org/officeDocument/2006/relationships" xmlns:m="http://schemas.openxmlformats.org/officeDocument/2006/math" xmlns:v="urn:schemas-microsoft-com:vml" xmlns:wp14="http://schemas.microsoft.com/office/word/2010/wordprocessingDrawing" xmlns:wp="http://schemas.openxmlformats.org/drawingml/2006/wordprocessingDrawing" xmlns:w10="urn:schemas-microsoft-com:office:word" xmlns:w="http://schemas.openxmlformats.org/wordprocessingml/2006/main" xmlns:w14="http://schemas.microsoft.com/office/word/2010/wordml" xmlns:w15="http://schemas.microsoft.com/office/word/2012/wordml" xmlns:w16cex="http://schemas.microsoft.com/office/word/2018/wordml/cex" xmlns:w16cid="http://schemas.microsoft.com/office/word/2016/wordml/cid" xmlns:w16="http://schemas.microsoft.com/office/word/2018/wordml" xmlns:w16se="http://schemas.microsoft.com/office/word/2015/wordml/symex" xmlns:wpg="http://schemas.microsoft.com/office/word/2010/wordprocessingGroup" xmlns:wpi="http://schemas.microsoft.com/office/word/2010/wordprocessingInk" xmlns:wne="http://schemas.microsoft.com/office/word/2006/wordml" xmlns:wps="http://schemas.microsoft.com/office/word/2010/wordprocessingShape" mc:Ignorable="w14 w15 w16se w16cid w16 w16cex wp14">
   <w:footnote w:type="separator" w:id="-1">
     <w:p>
       <w:r>
@@ -25047,7 +25922,7 @@
 </file>
 
 <file path=word/numbering.xml><?xml version="1.0" encoding="utf-8"?>
-<w:numbering xmlns:wpc="http://schemas.microsoft.com/office/word/2010/wordprocessingCanvas" xmlns:cx="http://schemas.microsoft.com/office/drawing/2014/chartex" xmlns:cx1="http://schemas.microsoft.com/office/drawing/2015/9/8/chartex" xmlns:mc="http://schemas.openxmlformats.org/markup-compatibility/2006" xmlns:o="urn:schemas-microsoft-com:office:office" xmlns:r="http://schemas.openxmlformats.org/officeDocument/2006/relationships" xmlns:m="http://schemas.openxmlformats.org/officeDocument/2006/math" xmlns:v="urn:schemas-microsoft-com:vml" xmlns:wp14="http://schemas.microsoft.com/office/word/2010/wordprocessingDrawing" xmlns:wp="http://schemas.openxmlformats.org/drawingml/2006/wordprocessingDrawing" xmlns:w10="urn:schemas-microsoft-com:office:word" xmlns:w="http://schemas.openxmlformats.org/wordprocessingml/2006/main" xmlns:w14="http://schemas.microsoft.com/office/word/2010/wordml" xmlns:w15="http://schemas.microsoft.com/office/word/2012/wordml" xmlns:w16se="http://schemas.microsoft.com/office/word/2015/wordml/symex" xmlns:wpg="http://schemas.microsoft.com/office/word/2010/wordprocessingGroup" xmlns:wpi="http://schemas.microsoft.com/office/word/2010/wordprocessingInk" xmlns:wne="http://schemas.microsoft.com/office/word/2006/wordml" xmlns:wps="http://schemas.microsoft.com/office/word/2010/wordprocessingShape" mc:Ignorable="w14 w15 w16se wp14">
+<w:numbering xmlns:wpc="http://schemas.microsoft.com/office/word/2010/wordprocessingCanvas" xmlns:cx="http://schemas.microsoft.com/office/drawing/2014/chartex" xmlns:cx1="http://schemas.microsoft.com/office/drawing/2015/9/8/chartex" xmlns:cx2="http://schemas.microsoft.com/office/drawing/2015/10/21/chartex" xmlns:cx3="http://schemas.microsoft.com/office/drawing/2016/5/9/chartex" xmlns:cx4="http://schemas.microsoft.com/office/drawing/2016/5/10/chartex" xmlns:cx5="http://schemas.microsoft.com/office/drawing/2016/5/11/chartex" xmlns:cx6="http://schemas.microsoft.com/office/drawing/2016/5/12/chartex" xmlns:cx7="http://schemas.microsoft.com/office/drawing/2016/5/13/chartex" xmlns:cx8="http://schemas.microsoft.com/office/drawing/2016/5/14/chartex" xmlns:mc="http://schemas.openxmlformats.org/markup-compatibility/2006" xmlns:aink="http://schemas.microsoft.com/office/drawing/2016/ink" xmlns:am3d="http://schemas.microsoft.com/office/drawing/2017/model3d" xmlns:o="urn:schemas-microsoft-com:office:office" xmlns:r="http://schemas.openxmlformats.org/officeDocument/2006/relationships" xmlns:m="http://schemas.openxmlformats.org/officeDocument/2006/math" xmlns:v="urn:schemas-microsoft-com:vml" xmlns:wp14="http://schemas.microsoft.com/office/word/2010/wordprocessingDrawing" xmlns:wp="http://schemas.openxmlformats.org/drawingml/2006/wordprocessingDrawing" xmlns:w10="urn:schemas-microsoft-com:office:word" xmlns:w="http://schemas.openxmlformats.org/wordprocessingml/2006/main" xmlns:w14="http://schemas.microsoft.com/office/word/2010/wordml" xmlns:w15="http://schemas.microsoft.com/office/word/2012/wordml" xmlns:w16cex="http://schemas.microsoft.com/office/word/2018/wordml/cex" xmlns:w16cid="http://schemas.microsoft.com/office/word/2016/wordml/cid" xmlns:w16="http://schemas.microsoft.com/office/word/2018/wordml" xmlns:w16se="http://schemas.microsoft.com/office/word/2015/wordml/symex" xmlns:wpg="http://schemas.microsoft.com/office/word/2010/wordprocessingGroup" xmlns:wpi="http://schemas.microsoft.com/office/word/2010/wordprocessingInk" xmlns:wne="http://schemas.microsoft.com/office/word/2006/wordml" xmlns:wps="http://schemas.microsoft.com/office/word/2010/wordprocessingShape" mc:Ignorable="w14 w15 w16se w16cid w16 w16cex wp14">
   <w:abstractNum w:abstractNumId="0" w15:restartNumberingAfterBreak="0">
     <w:nsid w:val="FFFFFF7C"/>
     <w:multiLevelType w:val="singleLevel"/>
@@ -26677,7 +27552,7 @@
 </file>
 
 <file path=word/styles.xml><?xml version="1.0" encoding="utf-8"?>
-<w:styles xmlns:mc="http://schemas.openxmlformats.org/markup-compatibility/2006" xmlns:r="http://schemas.openxmlformats.org/officeDocument/2006/relationships" xmlns:w="http://schemas.openxmlformats.org/wordprocessingml/2006/main" xmlns:w14="http://schemas.microsoft.com/office/word/2010/wordml" xmlns:w15="http://schemas.microsoft.com/office/word/2012/wordml" xmlns:w16se="http://schemas.microsoft.com/office/word/2015/wordml/symex" mc:Ignorable="w14 w15 w16se">
+<w:styles xmlns:mc="http://schemas.openxmlformats.org/markup-compatibility/2006" xmlns:r="http://schemas.openxmlformats.org/officeDocument/2006/relationships" xmlns:w="http://schemas.openxmlformats.org/wordprocessingml/2006/main" xmlns:w14="http://schemas.microsoft.com/office/word/2010/wordml" xmlns:w15="http://schemas.microsoft.com/office/word/2012/wordml" xmlns:w16cex="http://schemas.microsoft.com/office/word/2018/wordml/cex" xmlns:w16cid="http://schemas.microsoft.com/office/word/2016/wordml/cid" xmlns:w16="http://schemas.microsoft.com/office/word/2018/wordml" xmlns:w16se="http://schemas.microsoft.com/office/word/2015/wordml/symex" mc:Ignorable="w14 w15 w16se w16cid w16 w16cex">
   <w:docDefaults>
     <w:rPrDefault>
       <w:rPr>
@@ -26693,7 +27568,7 @@
       </w:pPr>
     </w:pPrDefault>
   </w:docDefaults>
-  <w:latentStyles w:defLockedState="0" w:defUIPriority="99" w:defSemiHidden="0" w:defUnhideWhenUsed="0" w:defQFormat="0" w:count="371">
+  <w:latentStyles w:defLockedState="0" w:defUIPriority="99" w:defSemiHidden="0" w:defUnhideWhenUsed="0" w:defQFormat="0" w:count="376">
     <w:lsdException w:name="Normal" w:uiPriority="0" w:qFormat="1"/>
     <w:lsdException w:name="heading 1" w:uiPriority="9" w:qFormat="1"/>
     <w:lsdException w:name="heading 2" w:semiHidden="1" w:uiPriority="9" w:unhideWhenUsed="1" w:qFormat="1"/>
@@ -26799,7 +27674,6 @@
     <w:lsdException w:name="HTML Sample" w:semiHidden="1" w:unhideWhenUsed="1"/>
     <w:lsdException w:name="HTML Typewriter" w:semiHidden="1" w:unhideWhenUsed="1"/>
     <w:lsdException w:name="HTML Variable" w:semiHidden="1" w:unhideWhenUsed="1"/>
-    <w:lsdException w:name="Normal Table" w:semiHidden="1" w:unhideWhenUsed="1"/>
     <w:lsdException w:name="annotation subject" w:semiHidden="1" w:unhideWhenUsed="1"/>
     <w:lsdException w:name="No List" w:semiHidden="1" w:unhideWhenUsed="1"/>
     <w:lsdException w:name="Outline List 1" w:semiHidden="1" w:unhideWhenUsed="1"/>
@@ -26842,11 +27716,8 @@
     <w:lsdException w:name="Table Contemporary" w:semiHidden="1" w:unhideWhenUsed="1"/>
     <w:lsdException w:name="Table Elegant" w:semiHidden="1" w:unhideWhenUsed="1"/>
     <w:lsdException w:name="Table Professional" w:semiHidden="1" w:unhideWhenUsed="1"/>
-    <w:lsdException w:name="Table Subtle 1" w:semiHidden="1" w:unhideWhenUsed="1"/>
     <w:lsdException w:name="Table Subtle 2" w:semiHidden="1" w:unhideWhenUsed="1"/>
     <w:lsdException w:name="Table Web 1" w:semiHidden="1" w:unhideWhenUsed="1"/>
-    <w:lsdException w:name="Table Web 2" w:semiHidden="1" w:unhideWhenUsed="1"/>
-    <w:lsdException w:name="Table Web 3" w:semiHidden="1" w:unhideWhenUsed="1"/>
     <w:lsdException w:name="Balloon Text" w:semiHidden="1" w:unhideWhenUsed="1"/>
     <w:lsdException w:name="Table Grid" w:uiPriority="39"/>
     <w:lsdException w:name="Table Theme" w:semiHidden="1" w:unhideWhenUsed="1"/>
@@ -27065,6 +27936,11 @@
     <w:lsdException w:name="List Table 5 Dark Accent 6" w:uiPriority="50"/>
     <w:lsdException w:name="List Table 6 Colorful Accent 6" w:uiPriority="51"/>
     <w:lsdException w:name="List Table 7 Colorful Accent 6" w:uiPriority="52"/>
+    <w:lsdException w:name="Mention" w:semiHidden="1" w:unhideWhenUsed="1"/>
+    <w:lsdException w:name="Smart Hyperlink" w:semiHidden="1" w:unhideWhenUsed="1"/>
+    <w:lsdException w:name="Hashtag" w:semiHidden="1" w:unhideWhenUsed="1"/>
+    <w:lsdException w:name="Unresolved Mention" w:semiHidden="1" w:unhideWhenUsed="1"/>
+    <w:lsdException w:name="Smart Link" w:semiHidden="1" w:unhideWhenUsed="1"/>
   </w:latentStyles>
   <w:style w:type="paragraph" w:default="1" w:styleId="Normal">
     <w:name w:val="Normal"/>
@@ -28268,6 +29144,18 @@
       <w:szCs w:val="24"/>
     </w:rPr>
   </w:style>
+  <w:style w:type="character" w:styleId="UnresolvedMention">
+    <w:name w:val="Unresolved Mention"/>
+    <w:basedOn w:val="DefaultParagraphFont"/>
+    <w:uiPriority w:val="99"/>
+    <w:semiHidden/>
+    <w:unhideWhenUsed/>
+    <w:rsid w:val="001039E9"/>
+    <w:rPr>
+      <w:color w:val="605E5C"/>
+      <w:shd w:val="clear" w:color="auto" w:fill="E1DFDD"/>
+    </w:rPr>
+  </w:style>
 </w:styles>
 </file>
 
@@ -28533,6 +29421,12 @@
 </file>
 
 <file path=customXml/item1.xml><?xml version="1.0" encoding="utf-8"?>
+<p:properties xmlns:p="http://schemas.microsoft.com/office/2006/metadata/properties" xmlns:xsi="http://www.w3.org/2001/XMLSchema-instance" xmlns:pc="http://schemas.microsoft.com/office/infopath/2007/PartnerControls">
+  <documentManagement/>
+</p:properties>
+</file>
+
+<file path=customXml/item2.xml><?xml version="1.0" encoding="utf-8"?>
 <ct:contentTypeSchema xmlns:ct="http://schemas.microsoft.com/office/2006/metadata/contentType" xmlns:ma="http://schemas.microsoft.com/office/2006/metadata/properties/metaAttributes" ct:_="" ma:_="" ma:contentTypeName="Document" ma:contentTypeID="0x0101000621F81D853A1A47817F8198A8130CCF" ma:contentTypeVersion="4" ma:contentTypeDescription="Create a new document." ma:contentTypeScope="" ma:versionID="215d6156fb429bf28cda6676cb7cabd4">
   <xsd:schema xmlns:xsd="http://www.w3.org/2001/XMLSchema" xmlns:xs="http://www.w3.org/2001/XMLSchema" xmlns:p="http://schemas.microsoft.com/office/2006/metadata/properties" targetNamespace="http://schemas.microsoft.com/office/2006/metadata/properties" ma:root="true" ma:fieldsID="1dab2e3c9ece9446628f55e6a105fe53">
     <xsd:element name="properties">
@@ -28646,7 +29540,7 @@
 </ct:contentTypeSchema>
 </file>
 
-<file path=customXml/item2.xml><?xml version="1.0" encoding="utf-8"?>
+<file path=customXml/item3.xml><?xml version="1.0" encoding="utf-8"?>
 <?mso-contentType ?>
 <FormTemplates xmlns="http://schemas.microsoft.com/sharepoint/v3/contenttype/forms">
   <Display>DocumentLibraryForm</Display>
@@ -28655,17 +29549,20 @@
 </FormTemplates>
 </file>
 
-<file path=customXml/item3.xml><?xml version="1.0" encoding="utf-8"?>
-<p:properties xmlns:p="http://schemas.microsoft.com/office/2006/metadata/properties" xmlns:xsi="http://www.w3.org/2001/XMLSchema-instance" xmlns:pc="http://schemas.microsoft.com/office/infopath/2007/PartnerControls">
-  <documentManagement/>
-</p:properties>
-</file>
-
 <file path=customXml/item4.xml><?xml version="1.0" encoding="utf-8"?>
 <b:Sources xmlns:b="http://schemas.openxmlformats.org/officeDocument/2006/bibliography" xmlns="http://schemas.openxmlformats.org/officeDocument/2006/bibliography" SelectedStyle="\APASixthEditionOfficeOnline.xsl" StyleName="APA" Version="6"/>
 </file>
 
 <file path=customXml/itemProps1.xml><?xml version="1.0" encoding="utf-8"?>
+<ds:datastoreItem xmlns:ds="http://schemas.openxmlformats.org/officeDocument/2006/customXml" ds:itemID="{A723500B-8A8D-4F4D-BD55-ACDB067B8F14}">
+  <ds:schemaRefs>
+    <ds:schemaRef ds:uri="http://schemas.microsoft.com/office/2006/metadata/properties"/>
+    <ds:schemaRef ds:uri="http://schemas.microsoft.com/office/infopath/2007/PartnerControls"/>
+  </ds:schemaRefs>
+</ds:datastoreItem>
+</file>
+
+<file path=customXml/itemProps2.xml><?xml version="1.0" encoding="utf-8"?>
 <ds:datastoreItem xmlns:ds="http://schemas.openxmlformats.org/officeDocument/2006/customXml" ds:itemID="{2824E2F4-03DC-486C-A464-0B11EEDCA188}">
   <ds:schemaRefs>
     <ds:schemaRef ds:uri="http://schemas.microsoft.com/office/2006/metadata/contentType"/>
@@ -28681,7 +29578,7 @@
 </ds:datastoreItem>
 </file>
 
-<file path=customXml/itemProps2.xml><?xml version="1.0" encoding="utf-8"?>
+<file path=customXml/itemProps3.xml><?xml version="1.0" encoding="utf-8"?>
 <ds:datastoreItem xmlns:ds="http://schemas.openxmlformats.org/officeDocument/2006/customXml" ds:itemID="{8E55E9DC-7099-4461-A76D-D577D68A77C0}">
   <ds:schemaRefs>
     <ds:schemaRef ds:uri="http://schemas.microsoft.com/sharepoint/v3/contenttype/forms"/>
@@ -28689,17 +29586,8 @@
 </ds:datastoreItem>
 </file>
 
-<file path=customXml/itemProps3.xml><?xml version="1.0" encoding="utf-8"?>
-<ds:datastoreItem xmlns:ds="http://schemas.openxmlformats.org/officeDocument/2006/customXml" ds:itemID="{A723500B-8A8D-4F4D-BD55-ACDB067B8F14}">
-  <ds:schemaRefs>
-    <ds:schemaRef ds:uri="http://schemas.microsoft.com/office/2006/metadata/properties"/>
-    <ds:schemaRef ds:uri="http://schemas.microsoft.com/office/infopath/2007/PartnerControls"/>
-  </ds:schemaRefs>
-</ds:datastoreItem>
-</file>
-
 <file path=customXml/itemProps4.xml><?xml version="1.0" encoding="utf-8"?>
-<ds:datastoreItem xmlns:ds="http://schemas.openxmlformats.org/officeDocument/2006/customXml" ds:itemID="{02AE9A69-82DA-44DD-B3F3-5851824AD5D9}">
+<ds:datastoreItem xmlns:ds="http://schemas.openxmlformats.org/officeDocument/2006/customXml" ds:itemID="{1790527A-76D0-41A2-AA66-9176B563A704}">
   <ds:schemaRefs>
     <ds:schemaRef ds:uri="http://schemas.openxmlformats.org/officeDocument/2006/bibliography"/>
   </ds:schemaRefs>

--- a/AFFARS/SOURCE/pgi_5301.docx
+++ b/AFFARS/SOURCE/pgi_5301.docx
@@ -1,6 +1,6 @@
 
 <file path=word/document.xml><?xml version="1.0" encoding="utf-8"?>
-<w:document xmlns:wpc="http://schemas.microsoft.com/office/word/2010/wordprocessingCanvas" xmlns:cx="http://schemas.microsoft.com/office/drawing/2014/chartex" xmlns:cx1="http://schemas.microsoft.com/office/drawing/2015/9/8/chartex" xmlns:cx2="http://schemas.microsoft.com/office/drawing/2015/10/21/chartex" xmlns:cx3="http://schemas.microsoft.com/office/drawing/2016/5/9/chartex" xmlns:cx4="http://schemas.microsoft.com/office/drawing/2016/5/10/chartex" xmlns:cx5="http://schemas.microsoft.com/office/drawing/2016/5/11/chartex" xmlns:cx6="http://schemas.microsoft.com/office/drawing/2016/5/12/chartex" xmlns:cx7="http://schemas.microsoft.com/office/drawing/2016/5/13/chartex" xmlns:cx8="http://schemas.microsoft.com/office/drawing/2016/5/14/chartex" xmlns:mc="http://schemas.openxmlformats.org/markup-compatibility/2006" xmlns:aink="http://schemas.microsoft.com/office/drawing/2016/ink" xmlns:am3d="http://schemas.microsoft.com/office/drawing/2017/model3d" xmlns:o="urn:schemas-microsoft-com:office:office" xmlns:r="http://schemas.openxmlformats.org/officeDocument/2006/relationships" xmlns:m="http://schemas.openxmlformats.org/officeDocument/2006/math" xmlns:v="urn:schemas-microsoft-com:vml" xmlns:wp14="http://schemas.microsoft.com/office/word/2010/wordprocessingDrawing" xmlns:wp="http://schemas.openxmlformats.org/drawingml/2006/wordprocessingDrawing" xmlns:w10="urn:schemas-microsoft-com:office:word" xmlns:w="http://schemas.openxmlformats.org/wordprocessingml/2006/main" xmlns:w14="http://schemas.microsoft.com/office/word/2010/wordml" xmlns:w15="http://schemas.microsoft.com/office/word/2012/wordml" xmlns:w16cex="http://schemas.microsoft.com/office/word/2018/wordml/cex" xmlns:w16cid="http://schemas.microsoft.com/office/word/2016/wordml/cid" xmlns:w16="http://schemas.microsoft.com/office/word/2018/wordml" xmlns:w16se="http://schemas.microsoft.com/office/word/2015/wordml/symex" xmlns:wpg="http://schemas.microsoft.com/office/word/2010/wordprocessingGroup" xmlns:wpi="http://schemas.microsoft.com/office/word/2010/wordprocessingInk" xmlns:wne="http://schemas.microsoft.com/office/word/2006/wordml" xmlns:wps="http://schemas.microsoft.com/office/word/2010/wordprocessingShape" mc:Ignorable="w14 w15 w16se w16cid w16 w16cex wp14">
+<w:document xmlns:wpc="http://schemas.microsoft.com/office/word/2010/wordprocessingCanvas" xmlns:cx="http://schemas.microsoft.com/office/drawing/2014/chartex" xmlns:cx1="http://schemas.microsoft.com/office/drawing/2015/9/8/chartex" xmlns:mc="http://schemas.openxmlformats.org/markup-compatibility/2006" xmlns:o="urn:schemas-microsoft-com:office:office" xmlns:r="http://schemas.openxmlformats.org/officeDocument/2006/relationships" xmlns:m="http://schemas.openxmlformats.org/officeDocument/2006/math" xmlns:v="urn:schemas-microsoft-com:vml" xmlns:wp14="http://schemas.microsoft.com/office/word/2010/wordprocessingDrawing" xmlns:wp="http://schemas.openxmlformats.org/drawingml/2006/wordprocessingDrawing" xmlns:w10="urn:schemas-microsoft-com:office:word" xmlns:w="http://schemas.openxmlformats.org/wordprocessingml/2006/main" xmlns:w14="http://schemas.microsoft.com/office/word/2010/wordml" xmlns:w15="http://schemas.microsoft.com/office/word/2012/wordml" xmlns:w16se="http://schemas.microsoft.com/office/word/2015/wordml/symex" xmlns:wpg="http://schemas.microsoft.com/office/word/2010/wordprocessingGroup" xmlns:wpi="http://schemas.microsoft.com/office/word/2010/wordprocessingInk" xmlns:wne="http://schemas.microsoft.com/office/word/2006/wordml" xmlns:wps="http://schemas.microsoft.com/office/word/2010/wordprocessingShape" mc:Ignorable="w14 w15 w16se wp14">
   <w:body>
     <w:p>
       <w:pPr>
@@ -774,23 +774,7 @@
                   <w:rFonts w:cstheme="minorHAnsi"/>
                   <w:sz w:val="20"/>
                 </w:rPr>
-                <w:t>PGI</w:t>
-              </w:r>
-              <w:r>
-                <w:rPr>
-                  <w:rStyle w:val="Hyperlink"/>
-                  <w:rFonts w:cstheme="minorHAnsi"/>
-                  <w:sz w:val="20"/>
-                </w:rPr>
-                <w:t xml:space="preserve"> </w:t>
-              </w:r>
-              <w:r>
-                <w:rPr>
-                  <w:rStyle w:val="Hyperlink"/>
-                  <w:rFonts w:cstheme="minorHAnsi"/>
-                  <w:sz w:val="20"/>
-                </w:rPr>
-                <w:t>5301.304</w:t>
+                <w:t>PGI 5301.304</w:t>
               </w:r>
             </w:hyperlink>
           </w:p>
@@ -1195,7 +1179,6 @@
                 <w:sz w:val="20"/>
               </w:rPr>
             </w:pPr>
-            <w:proofErr w:type="spellStart"/>
             <w:r>
               <w:rPr>
                 <w:rFonts w:ascii="Calibri" w:hAnsi="Calibri" w:cs="Calibri"/>
@@ -1204,18 +1187,7 @@
                 <w:bdr w:val="none" w:sz="0" w:space="0" w:color="auto" w:frame="1"/>
                 <w:shd w:val="clear" w:color="auto" w:fill="FFFFFF"/>
               </w:rPr>
-              <w:t>HoA</w:t>
-            </w:r>
-            <w:proofErr w:type="spellEnd"/>
-            <w:r>
-              <w:rPr>
-                <w:rFonts w:ascii="Calibri" w:hAnsi="Calibri" w:cs="Calibri"/>
-                <w:bCs/>
-                <w:sz w:val="20"/>
-                <w:bdr w:val="none" w:sz="0" w:space="0" w:color="auto" w:frame="1"/>
-                <w:shd w:val="clear" w:color="auto" w:fill="FFFFFF"/>
-              </w:rPr>
-              <w:t>, SPE, and SAE Responsibilities</w:t>
+              <w:t>HoA, SPE, and SAE Responsibilities</w:t>
             </w:r>
           </w:p>
         </w:tc>
@@ -1673,13 +1645,14 @@
                 <w:sz w:val="20"/>
               </w:rPr>
             </w:pPr>
-            <w:hyperlink w:anchor="_SMC_PGI_5301.603-90" w:history="1">
+            <w:hyperlink w:anchor="_SMC_PGI_5301.603" w:history="1">
               <w:r>
                 <w:rPr>
                   <w:rStyle w:val="Hyperlink"/>
+                  <w:rFonts w:cstheme="minorHAnsi"/>
                   <w:sz w:val="20"/>
                 </w:rPr>
-                <w:t>PGI 5301.603-90</w:t>
+                <w:t>PGI 5301.603 (3.4)</w:t>
               </w:r>
             </w:hyperlink>
           </w:p>
@@ -1723,21 +1696,7 @@
                 <w:rFonts w:cstheme="minorHAnsi"/>
                 <w:sz w:val="20"/>
               </w:rPr>
-              <w:t>Selection, Appointment, and Termination</w:t>
-            </w:r>
-            <w:r>
-              <w:rPr>
-                <w:rFonts w:cstheme="minorHAnsi"/>
-                <w:sz w:val="20"/>
-              </w:rPr>
-              <w:t xml:space="preserve"> </w:t>
-            </w:r>
-            <w:r>
-              <w:rPr>
-                <w:rFonts w:cstheme="minorHAnsi"/>
-                <w:sz w:val="20"/>
-              </w:rPr>
-              <w:t>of Appointment for Contracting Officers</w:t>
+              <w:t>Limited Warrants</w:t>
             </w:r>
           </w:p>
         </w:tc>
@@ -2502,25 +2461,7 @@
                   <w:rFonts w:cstheme="minorHAnsi"/>
                   <w:sz w:val="20"/>
                 </w:rPr>
-                <w:t>PGI 5301.9001(</w:t>
-              </w:r>
-              <w:proofErr w:type="spellStart"/>
-              <w:r>
-                <w:rPr>
-                  <w:rStyle w:val="Hyperlink"/>
-                  <w:rFonts w:cstheme="minorHAnsi"/>
-                  <w:sz w:val="20"/>
-                </w:rPr>
-                <w:t>i</w:t>
-              </w:r>
-              <w:proofErr w:type="spellEnd"/>
-              <w:r>
-                <w:rPr>
-                  <w:rStyle w:val="Hyperlink"/>
-                  <w:rFonts w:cstheme="minorHAnsi"/>
-                  <w:sz w:val="20"/>
-                </w:rPr>
-                <w:t>)(2)</w:t>
+                <w:t>PGI 5301.9001(i)(2)</w:t>
               </w:r>
             </w:hyperlink>
           </w:p>
@@ -3252,23 +3193,7 @@
           <w:rFonts w:eastAsia="Times New Roman"/>
           <w:szCs w:val="24"/>
         </w:rPr>
-        <w:t xml:space="preserve">xcept for A&amp;E services, BAAs, SBIRs, and STTRs, use the individual contract </w:t>
-      </w:r>
-      <w:proofErr w:type="gramStart"/>
-      <w:r>
-        <w:rPr>
-          <w:rFonts w:eastAsia="Times New Roman"/>
-          <w:szCs w:val="24"/>
-        </w:rPr>
-        <w:t>value;</w:t>
-      </w:r>
-      <w:proofErr w:type="gramEnd"/>
-      <w:r>
-        <w:rPr>
-          <w:rFonts w:eastAsia="Times New Roman"/>
-          <w:szCs w:val="24"/>
-        </w:rPr>
-        <w:t xml:space="preserve">  </w:t>
+        <w:t xml:space="preserve">xcept for A&amp;E services, BAAs, SBIRs, and STTRs, use the individual contract value;  </w:t>
       </w:r>
     </w:p>
     <w:p>
@@ -3281,15 +3206,7 @@
         <w:t xml:space="preserve">(2)  </w:t>
       </w:r>
       <w:r>
-        <w:t xml:space="preserve">For competitive acquisitions, the highest proposed amount in the competitive </w:t>
-      </w:r>
-      <w:proofErr w:type="gramStart"/>
-      <w:r>
-        <w:t>range;</w:t>
-      </w:r>
-      <w:proofErr w:type="gramEnd"/>
-      <w:r>
-        <w:t xml:space="preserve">   </w:t>
+        <w:t xml:space="preserve">For competitive acquisitions, the highest proposed amount in the competitive range;   </w:t>
       </w:r>
     </w:p>
     <w:p>
@@ -3310,17 +3227,8 @@
           <w:rFonts w:eastAsia="Times New Roman"/>
           <w:szCs w:val="24"/>
         </w:rPr>
-        <w:t xml:space="preserve">For sole source acquisitions, the negotiation objective including any requested settlement </w:t>
-      </w:r>
-      <w:proofErr w:type="gramStart"/>
-      <w:r>
-        <w:rPr>
-          <w:rFonts w:eastAsia="Times New Roman"/>
-          <w:szCs w:val="24"/>
-        </w:rPr>
-        <w:t>range;</w:t>
-      </w:r>
-      <w:proofErr w:type="gramEnd"/>
+        <w:t>For sole source acquisitions, the negotiation objective including any requested settlement range;</w:t>
+      </w:r>
     </w:p>
     <w:p>
       <w:pPr>
@@ -3338,13 +3246,8 @@
         <w:t>results in an estimated</w:t>
       </w:r>
       <w:r>
-        <w:t xml:space="preserve"> value of $</w:t>
-      </w:r>
-      <w:proofErr w:type="gramStart"/>
-      <w:r>
-        <w:t>7M;</w:t>
-      </w:r>
-      <w:proofErr w:type="gramEnd"/>
+        <w:t xml:space="preserve"> value of $7M;</w:t>
+      </w:r>
     </w:p>
     <w:p>
       <w:pPr>
@@ -3505,35 +3408,13 @@
         <w:rPr>
           <w:szCs w:val="24"/>
         </w:rPr>
-        <w:t>(</w:t>
-      </w:r>
-      <w:proofErr w:type="spellStart"/>
-      <w:r>
-        <w:rPr>
-          <w:szCs w:val="24"/>
-        </w:rPr>
-        <w:t>i</w:t>
-      </w:r>
-      <w:proofErr w:type="spellEnd"/>
-      <w:r>
-        <w:rPr>
-          <w:szCs w:val="24"/>
-        </w:rPr>
-        <w:t>)(1)(</w:t>
-      </w:r>
-      <w:proofErr w:type="spellStart"/>
-      <w:r>
-        <w:rPr>
-          <w:szCs w:val="24"/>
-        </w:rPr>
-        <w:t>i</w:t>
-      </w:r>
-      <w:proofErr w:type="spellEnd"/>
-      <w:r>
-        <w:rPr>
-          <w:szCs w:val="24"/>
-        </w:rPr>
-        <w:t>)</w:t>
+        <w:t>(i</w:t>
+      </w:r>
+      <w:r>
+        <w:rPr>
+          <w:szCs w:val="24"/>
+        </w:rPr>
+        <w:t>)(1)(i)</w:t>
       </w:r>
       <w:r>
         <w:rPr>
@@ -3809,35 +3690,7 @@
         <w:rPr>
           <w:szCs w:val="24"/>
         </w:rPr>
-        <w:t>MP5301.9001(</w:t>
-      </w:r>
-      <w:proofErr w:type="spellStart"/>
-      <w:r>
-        <w:rPr>
-          <w:szCs w:val="24"/>
-        </w:rPr>
-        <w:t>i</w:t>
-      </w:r>
-      <w:proofErr w:type="spellEnd"/>
-      <w:r>
-        <w:rPr>
-          <w:szCs w:val="24"/>
-        </w:rPr>
-        <w:t>)(1)(</w:t>
-      </w:r>
-      <w:proofErr w:type="spellStart"/>
-      <w:r>
-        <w:rPr>
-          <w:szCs w:val="24"/>
-        </w:rPr>
-        <w:t>i</w:t>
-      </w:r>
-      <w:proofErr w:type="spellEnd"/>
-      <w:r>
-        <w:rPr>
-          <w:szCs w:val="24"/>
-        </w:rPr>
-        <w:t>)(A)</w:t>
+        <w:t>MP5301.9001(i)(1)(i)(A)</w:t>
       </w:r>
       <w:r>
         <w:rPr>
@@ -4638,27 +4491,13 @@
         <w:rPr>
           <w:rFonts w:eastAsia="Times New Roman"/>
         </w:rPr>
-        <w:t>(f)(1</w:t>
-      </w:r>
-      <w:proofErr w:type="gramStart"/>
-      <w:r>
-        <w:rPr>
-          <w:rFonts w:eastAsia="Times New Roman"/>
-        </w:rPr>
-        <w:t>)</w:t>
-      </w:r>
-      <w:r>
-        <w:rPr>
-          <w:rFonts w:eastAsia="Times New Roman"/>
-        </w:rPr>
-        <w:t xml:space="preserve">  Tenant</w:t>
-      </w:r>
-      <w:proofErr w:type="gramEnd"/>
-      <w:r>
-        <w:rPr>
-          <w:rFonts w:eastAsia="Times New Roman"/>
-        </w:rPr>
-        <w:t xml:space="preserve"> organizations with contracting authority: When an unauthorized commitment occurs</w:t>
+        <w:t>(f)(1)</w:t>
+      </w:r>
+      <w:r>
+        <w:rPr>
+          <w:rFonts w:eastAsia="Times New Roman"/>
+        </w:rPr>
+        <w:t xml:space="preserve">  Tenant organizations with contracting authority: When an unauthorized commitment occurs</w:t>
       </w:r>
       <w:r>
         <w:rPr>
@@ -4777,16 +4616,11 @@
       <w:bookmarkStart w:id="8" w:name="_AF_PGI_5301.9001(b)_1"/>
       <w:bookmarkEnd w:id="8"/>
       <w:r>
-        <w:t>AF PGI 5301.9001(</w:t>
-      </w:r>
-      <w:proofErr w:type="gramStart"/>
-      <w:r>
-        <w:t xml:space="preserve">b) </w:t>
+        <w:t xml:space="preserve">AF PGI 5301.9001(b) </w:t>
       </w:r>
       <w:r>
         <w:t xml:space="preserve">  </w:t>
       </w:r>
-      <w:proofErr w:type="gramEnd"/>
       <w:r>
         <w:t>Clearance:  Multi-Functional Independent Review Teams</w:t>
       </w:r>
@@ -4852,15 +4686,7 @@
         <w:t xml:space="preserve">is considered a best practice for high dollar value or complex competitive acquisitions.  MIRTs </w:t>
       </w:r>
       <w:r>
-        <w:t xml:space="preserve">conduct independent reviews to ensure the quality and effectiveness of the competitive contracting </w:t>
-      </w:r>
-      <w:proofErr w:type="gramStart"/>
-      <w:r>
-        <w:t>process, and</w:t>
-      </w:r>
-      <w:proofErr w:type="gramEnd"/>
-      <w:r>
-        <w:t xml:space="preserve"> </w:t>
+        <w:t xml:space="preserve">conduct independent reviews to ensure the quality and effectiveness of the competitive contracting process, and </w:t>
       </w:r>
       <w:r>
         <w:t xml:space="preserve">may </w:t>
@@ -5849,23 +5675,7 @@
                 <w:sz w:val="20"/>
                 <w:szCs w:val="24"/>
               </w:rPr>
-              <w:t>&gt;$50</w:t>
-            </w:r>
-            <w:proofErr w:type="gramStart"/>
-            <w:r>
-              <w:rPr>
-                <w:sz w:val="20"/>
-                <w:szCs w:val="24"/>
-              </w:rPr>
-              <w:t>M  to</w:t>
-            </w:r>
-            <w:proofErr w:type="gramEnd"/>
-            <w:r>
-              <w:rPr>
-                <w:sz w:val="20"/>
-                <w:szCs w:val="24"/>
-              </w:rPr>
-              <w:t xml:space="preserve"> &lt;$1B</w:t>
+              <w:t>&gt;$50M  to &lt;$1B</w:t>
             </w:r>
           </w:p>
         </w:tc>
@@ -5981,23 +5791,7 @@
                 <w:sz w:val="20"/>
                 <w:szCs w:val="24"/>
               </w:rPr>
-              <w:t>&gt;$5</w:t>
-            </w:r>
-            <w:proofErr w:type="gramStart"/>
-            <w:r>
-              <w:rPr>
-                <w:sz w:val="20"/>
-                <w:szCs w:val="24"/>
-              </w:rPr>
-              <w:t>M  to</w:t>
-            </w:r>
-            <w:proofErr w:type="gramEnd"/>
-            <w:r>
-              <w:rPr>
-                <w:sz w:val="20"/>
-                <w:szCs w:val="24"/>
-              </w:rPr>
-              <w:t xml:space="preserve"> $25M</w:t>
+              <w:t>&gt;$5M  to $25M</w:t>
             </w:r>
           </w:p>
         </w:tc>
@@ -6032,23 +5826,7 @@
                 <w:szCs w:val="24"/>
               </w:rPr>
               <w:br/>
-              <w:t xml:space="preserve">(e.g., Division </w:t>
-            </w:r>
-            <w:proofErr w:type="gramStart"/>
-            <w:r>
-              <w:rPr>
-                <w:sz w:val="20"/>
-                <w:szCs w:val="24"/>
-              </w:rPr>
-              <w:t>Chief )</w:t>
-            </w:r>
-            <w:proofErr w:type="gramEnd"/>
-            <w:r>
-              <w:rPr>
-                <w:sz w:val="20"/>
-                <w:szCs w:val="24"/>
-              </w:rPr>
-              <w:t xml:space="preserve"> </w:t>
+              <w:t xml:space="preserve">(e.g., Division Chief ) </w:t>
             </w:r>
           </w:p>
         </w:tc>
@@ -6327,23 +6105,7 @@
                 <w:sz w:val="20"/>
                 <w:szCs w:val="24"/>
               </w:rPr>
-              <w:t>&gt;$500</w:t>
-            </w:r>
-            <w:proofErr w:type="gramStart"/>
-            <w:r>
-              <w:rPr>
-                <w:sz w:val="20"/>
-                <w:szCs w:val="24"/>
-              </w:rPr>
-              <w:t>K  to</w:t>
-            </w:r>
-            <w:proofErr w:type="gramEnd"/>
-            <w:r>
-              <w:rPr>
-                <w:sz w:val="20"/>
-                <w:szCs w:val="24"/>
-              </w:rPr>
-              <w:t xml:space="preserve"> &lt;$2M</w:t>
+              <w:t>&gt;$500K  to &lt;$2M</w:t>
             </w:r>
           </w:p>
         </w:tc>
@@ -6857,23 +6619,7 @@
           <w:bCs/>
           <w:szCs w:val="24"/>
         </w:rPr>
-        <w:t xml:space="preserve"> their contract actions reflect good business judgment and comply with applicable statutes, </w:t>
-      </w:r>
-      <w:proofErr w:type="gramStart"/>
-      <w:r>
-        <w:rPr>
-          <w:bCs/>
-          <w:szCs w:val="24"/>
-        </w:rPr>
-        <w:t>regulations</w:t>
-      </w:r>
-      <w:proofErr w:type="gramEnd"/>
-      <w:r>
-        <w:rPr>
-          <w:bCs/>
-          <w:szCs w:val="24"/>
-        </w:rPr>
-        <w:t xml:space="preserve"> and policies.  The self-inspection process includes the selection of previously awarded and/or completed contract actions, both above and below prescribed clearance review thresholds, for review by the office/squadron’s Self-Inspection Program (SIP) Team.  Through review of previous contract actions and gap analysis, the identification of best practices, trends or areas of concern (AOCs) should result in recommendations for sharing lessons learned, recommended areas for improvement (i.e., RIAs) and/or the development of corrective action plans (CAPs).  The process is iterative and requires proactive trend and issue identification with the goal of improving the quality of the resultant contract files as well as the overall acquisition health of the unit.</w:t>
+        <w:t xml:space="preserve"> their contract actions reflect good business judgment and comply with applicable statutes, regulations and policies.  The self-inspection process includes the selection of previously awarded and/or completed contract actions, both above and below prescribed clearance review thresholds, for review by the office/squadron’s Self-Inspection Program (SIP) Team.  Through review of previous contract actions and gap analysis, the identification of best practices, trends or areas of concern (AOCs) should result in recommendations for sharing lessons learned, recommended areas for improvement (i.e., RIAs) and/or the development of corrective action plans (CAPs).  The process is iterative and requires proactive trend and issue identification with the goal of improving the quality of the resultant contract files as well as the overall acquisition health of the unit.</w:t>
       </w:r>
       <w:r>
         <w:rPr>
@@ -7037,18 +6783,8 @@
             <w:szCs w:val="24"/>
             <w:u w:val="single"/>
           </w:rPr>
-          <w:t xml:space="preserve">KT </w:t>
+          <w:t>KT FileShare</w:t>
         </w:r>
-        <w:proofErr w:type="spellStart"/>
-        <w:r>
-          <w:rPr>
-            <w:color w:val="0000FF"/>
-            <w:szCs w:val="24"/>
-            <w:u w:val="single"/>
-          </w:rPr>
-          <w:t>FileShare</w:t>
-        </w:r>
-        <w:proofErr w:type="spellEnd"/>
       </w:hyperlink>
       <w:r>
         <w:rPr>
@@ -7194,25 +6930,7 @@
                 <w:color w:val="000000" w:themeColor="text1"/>
                 <w:szCs w:val="24"/>
               </w:rPr>
-              <w:t xml:space="preserve"> Number of Actions for the previous FY or 12 </w:t>
-            </w:r>
-            <w:proofErr w:type="spellStart"/>
-            <w:r>
-              <w:rPr>
-                <w:b/>
-                <w:color w:val="000000" w:themeColor="text1"/>
-                <w:szCs w:val="24"/>
-              </w:rPr>
-              <w:t>mos</w:t>
-            </w:r>
-            <w:proofErr w:type="spellEnd"/>
-            <w:r>
-              <w:rPr>
-                <w:b/>
-                <w:color w:val="000000" w:themeColor="text1"/>
-                <w:szCs w:val="24"/>
-              </w:rPr>
-              <w:t xml:space="preserve"> is:</w:t>
+              <w:t xml:space="preserve"> Number of Actions for the previous FY or 12 mos is:</w:t>
             </w:r>
           </w:p>
         </w:tc>
@@ -7918,23 +7636,7 @@
                 <w:color w:val="000000" w:themeColor="text1"/>
                 <w:szCs w:val="24"/>
               </w:rPr>
-              <w:t xml:space="preserve">BPAs, </w:t>
-            </w:r>
-            <w:proofErr w:type="gramStart"/>
-            <w:r>
-              <w:rPr>
-                <w:color w:val="000000" w:themeColor="text1"/>
-                <w:szCs w:val="24"/>
-              </w:rPr>
-              <w:t>BOAs</w:t>
-            </w:r>
-            <w:proofErr w:type="gramEnd"/>
-            <w:r>
-              <w:rPr>
-                <w:color w:val="000000" w:themeColor="text1"/>
-                <w:szCs w:val="24"/>
-              </w:rPr>
-              <w:t xml:space="preserve"> and associated Calls/Orders </w:t>
+              <w:t xml:space="preserve">BPAs, BOAs and associated Calls/Orders </w:t>
             </w:r>
           </w:p>
         </w:tc>
@@ -8131,23 +7833,7 @@
                 <w:color w:val="000000" w:themeColor="text1"/>
                 <w:szCs w:val="24"/>
               </w:rPr>
-              <w:t xml:space="preserve">Terminations, UCAs, Protests, </w:t>
-            </w:r>
-            <w:proofErr w:type="gramStart"/>
-            <w:r>
-              <w:rPr>
-                <w:color w:val="000000" w:themeColor="text1"/>
-                <w:szCs w:val="24"/>
-              </w:rPr>
-              <w:t>Ratifications</w:t>
-            </w:r>
-            <w:proofErr w:type="gramEnd"/>
-            <w:r>
-              <w:rPr>
-                <w:color w:val="000000" w:themeColor="text1"/>
-                <w:szCs w:val="24"/>
-              </w:rPr>
-              <w:t xml:space="preserve"> and other extraordinary contract actions</w:t>
+              <w:t>Terminations, UCAs, Protests, Ratifications and other extraordinary contract actions</w:t>
             </w:r>
           </w:p>
         </w:tc>
@@ -8301,23 +7987,7 @@
                 <w:color w:val="000000" w:themeColor="text1"/>
                 <w:szCs w:val="24"/>
               </w:rPr>
-              <w:t xml:space="preserve">OT-P Agreements/Awards and contract awards </w:t>
-            </w:r>
-            <w:proofErr w:type="gramStart"/>
-            <w:r>
-              <w:rPr>
-                <w:color w:val="000000" w:themeColor="text1"/>
-                <w:szCs w:val="24"/>
-              </w:rPr>
-              <w:t>as a result of</w:t>
-            </w:r>
-            <w:proofErr w:type="gramEnd"/>
-            <w:r>
-              <w:rPr>
-                <w:color w:val="000000" w:themeColor="text1"/>
-                <w:szCs w:val="24"/>
-              </w:rPr>
-              <w:t xml:space="preserve"> the Defense CSO Pilot Program</w:t>
+              <w:t>OT-P Agreements/Awards and contract awards as a result of the Defense CSO Pilot Program</w:t>
             </w:r>
           </w:p>
         </w:tc>
@@ -9010,17 +8680,8 @@
             <w:rStyle w:val="Hyperlink"/>
             <w:szCs w:val="24"/>
           </w:rPr>
-          <w:t xml:space="preserve">KT </w:t>
+          <w:t>KT FileShare</w:t>
         </w:r>
-        <w:proofErr w:type="spellStart"/>
-        <w:r>
-          <w:rPr>
-            <w:rStyle w:val="Hyperlink"/>
-            <w:szCs w:val="24"/>
-          </w:rPr>
-          <w:t>FileShare</w:t>
-        </w:r>
-        <w:proofErr w:type="spellEnd"/>
       </w:hyperlink>
       <w:r>
         <w:rPr>
@@ -9124,17 +8785,8 @@
             <w:rStyle w:val="Hyperlink"/>
             <w:szCs w:val="24"/>
           </w:rPr>
-          <w:t xml:space="preserve">KT </w:t>
+          <w:t>KT FileShare</w:t>
         </w:r>
-        <w:proofErr w:type="spellStart"/>
-        <w:r>
-          <w:rPr>
-            <w:rStyle w:val="Hyperlink"/>
-            <w:szCs w:val="24"/>
-          </w:rPr>
-          <w:t>FileShare</w:t>
-        </w:r>
-        <w:proofErr w:type="spellEnd"/>
       </w:hyperlink>
       <w:r>
         <w:rPr>
@@ -9754,23 +9406,7 @@
           <w:rFonts w:eastAsia="Times New Roman"/>
           <w:szCs w:val="24"/>
         </w:rPr>
-        <w:t xml:space="preserve">ontract clearance, </w:t>
-      </w:r>
-      <w:proofErr w:type="gramStart"/>
-      <w:r>
-        <w:rPr>
-          <w:rFonts w:eastAsia="Times New Roman"/>
-          <w:szCs w:val="24"/>
-        </w:rPr>
-        <w:t>Contracting</w:t>
-      </w:r>
-      <w:proofErr w:type="gramEnd"/>
-      <w:r>
-        <w:rPr>
-          <w:rFonts w:eastAsia="Times New Roman"/>
-          <w:szCs w:val="24"/>
-        </w:rPr>
-        <w:t xml:space="preserve"> o</w:t>
+        <w:t>ontract clearance, Contracting o</w:t>
       </w:r>
       <w:r>
         <w:rPr>
@@ -10266,23 +9902,7 @@
           <w:rFonts w:eastAsia="Times New Roman"/>
           <w:szCs w:val="24"/>
         </w:rPr>
-        <w:t xml:space="preserve">1940 </w:t>
-      </w:r>
-      <w:proofErr w:type="spellStart"/>
-      <w:r>
-        <w:rPr>
-          <w:rFonts w:eastAsia="Times New Roman"/>
-          <w:szCs w:val="24"/>
-        </w:rPr>
-        <w:t>Allbrook</w:t>
-      </w:r>
-      <w:proofErr w:type="spellEnd"/>
-      <w:r>
-        <w:rPr>
-          <w:rFonts w:eastAsia="Times New Roman"/>
-          <w:szCs w:val="24"/>
-        </w:rPr>
-        <w:t xml:space="preserve"> Drive, Building 1</w:t>
+        <w:t>1940 Allbrook Drive, Building 1</w:t>
       </w:r>
     </w:p>
     <w:p>
@@ -10318,23 +9938,7 @@
           <w:rFonts w:eastAsia="Times New Roman"/>
           <w:szCs w:val="24"/>
         </w:rPr>
-        <w:t>Phone</w:t>
-      </w:r>
-      <w:proofErr w:type="gramStart"/>
-      <w:r>
-        <w:rPr>
-          <w:rFonts w:eastAsia="Times New Roman"/>
-          <w:szCs w:val="24"/>
-        </w:rPr>
-        <w:t>:  (</w:t>
-      </w:r>
-      <w:proofErr w:type="gramEnd"/>
-      <w:r>
-        <w:rPr>
-          <w:rFonts w:eastAsia="Times New Roman"/>
-          <w:szCs w:val="24"/>
-        </w:rPr>
-        <w:t>937) 257-5529</w:t>
+        <w:t>Phone:  (937) 257-5529</w:t>
       </w:r>
     </w:p>
     <w:p>
@@ -10420,21 +10024,7 @@
         <w:rPr>
           <w:rFonts w:eastAsia="Times New Roman"/>
         </w:rPr>
-        <w:t xml:space="preserve">Appendix for more information concerning MAJCOM specific designations, </w:t>
-      </w:r>
-      <w:proofErr w:type="gramStart"/>
-      <w:r>
-        <w:rPr>
-          <w:rFonts w:eastAsia="Times New Roman"/>
-        </w:rPr>
-        <w:t>delegations</w:t>
-      </w:r>
-      <w:proofErr w:type="gramEnd"/>
-      <w:r>
-        <w:rPr>
-          <w:rFonts w:eastAsia="Times New Roman"/>
-        </w:rPr>
-        <w:t xml:space="preserve"> and authorities.</w:t>
+        <w:t>Appendix for more information concerning MAJCOM specific designations, delegations and authorities.</w:t>
       </w:r>
     </w:p>
     <w:p>
@@ -10521,23 +10111,7 @@
           <w:b/>
           <w:szCs w:val="24"/>
         </w:rPr>
-        <w:t>AFMC PGI 5301.601(a)(</w:t>
-      </w:r>
-      <w:proofErr w:type="spellStart"/>
-      <w:r>
-        <w:rPr>
-          <w:b/>
-          <w:szCs w:val="24"/>
-        </w:rPr>
-        <w:t>i</w:t>
-      </w:r>
-      <w:proofErr w:type="spellEnd"/>
-      <w:r>
-        <w:rPr>
-          <w:b/>
-          <w:szCs w:val="24"/>
-        </w:rPr>
-        <w:t>)(A)</w:t>
+        <w:t>AFMC PGI 5301.601(a)(i)(A)</w:t>
       </w:r>
     </w:p>
     <w:tbl>
@@ -12057,21 +11631,7 @@
         <w:rPr>
           <w:bCs/>
         </w:rPr>
-        <w:t>(a)(</w:t>
-      </w:r>
-      <w:proofErr w:type="spellStart"/>
-      <w:r>
-        <w:rPr>
-          <w:bCs/>
-        </w:rPr>
-        <w:t>i</w:t>
-      </w:r>
-      <w:proofErr w:type="spellEnd"/>
-      <w:r>
-        <w:rPr>
-          <w:bCs/>
-        </w:rPr>
-        <w:t>)</w:t>
+        <w:t>(a)(i)</w:t>
       </w:r>
       <w:r>
         <w:rPr>
@@ -12549,122 +12109,86 @@
         <w:rPr>
           <w:bCs/>
         </w:rPr>
-        <w:t>(a)(</w:t>
-      </w:r>
-      <w:proofErr w:type="spellStart"/>
+        <w:t>(a)(i)(A)(</w:t>
+      </w:r>
       <w:r>
         <w:rPr>
           <w:bCs/>
         </w:rPr>
-        <w:t>i</w:t>
-      </w:r>
-      <w:proofErr w:type="spellEnd"/>
+        <w:t>S-</w:t>
+      </w:r>
       <w:r>
         <w:rPr>
           <w:bCs/>
         </w:rPr>
-        <w:t>)(</w:t>
-      </w:r>
-      <w:proofErr w:type="gramStart"/>
+        <w:t>91)</w:t>
+      </w:r>
+    </w:p>
+    <w:p>
+      <w:pPr>
+        <w:pStyle w:val="List1"/>
+        <w:rPr>
+          <w:rFonts w:eastAsia="Times New Roman"/>
+        </w:rPr>
+      </w:pPr>
+      <w:r>
+        <w:rPr>
+          <w:rFonts w:eastAsia="Times New Roman"/>
+        </w:rPr>
+        <w:t xml:space="preserve">(a) </w:t>
+      </w:r>
+      <w:r>
+        <w:rPr>
+          <w:rFonts w:eastAsia="Times New Roman"/>
+        </w:rPr>
+        <w:t xml:space="preserve">The </w:t>
+      </w:r>
+      <w:r>
+        <w:rPr>
+          <w:rFonts w:eastAsia="Times New Roman"/>
+        </w:rPr>
+        <w:t xml:space="preserve">AFNWC/PZ </w:t>
+      </w:r>
+      <w:r>
+        <w:rPr>
+          <w:rFonts w:eastAsia="Times New Roman"/>
+        </w:rPr>
+        <w:t>SCO</w:t>
+      </w:r>
+      <w:r>
+        <w:rPr>
+          <w:rFonts w:eastAsia="Times New Roman"/>
+        </w:rPr>
+        <w:t xml:space="preserve"> </w:t>
+      </w:r>
+      <w:r>
+        <w:rPr>
+          <w:rFonts w:eastAsia="Times New Roman"/>
+        </w:rPr>
+        <w:t>retains all HCA delegated responsibilities</w:t>
+      </w:r>
+      <w:r>
+        <w:rPr>
+          <w:rFonts w:eastAsia="Times New Roman"/>
+        </w:rPr>
+        <w:t xml:space="preserve"> with the exception of delegating the authority to enter into, approve, modify, and terminate contracts to the SCO at Eglin AFB, Hanscom AFB, Hill AFB, and Tinker AFB for all AFNWC contracting personnel residing at their respective locations.  </w:t>
+      </w:r>
+    </w:p>
+    <w:p>
+      <w:pPr>
+        <w:pStyle w:val="List1"/>
+      </w:pPr>
       <w:r>
         <w:rPr>
           <w:bCs/>
         </w:rPr>
-        <w:t>A)(</w:t>
-      </w:r>
-      <w:proofErr w:type="gramEnd"/>
-      <w:r>
-        <w:rPr>
-          <w:bCs/>
-        </w:rPr>
-        <w:t>S-</w:t>
-      </w:r>
-      <w:r>
-        <w:rPr>
-          <w:bCs/>
-        </w:rPr>
-        <w:t>91)</w:t>
-      </w:r>
-    </w:p>
-    <w:p>
-      <w:pPr>
-        <w:pStyle w:val="List1"/>
-        <w:rPr>
-          <w:rFonts w:eastAsia="Times New Roman"/>
-        </w:rPr>
-      </w:pPr>
-      <w:r>
-        <w:rPr>
-          <w:rFonts w:eastAsia="Times New Roman"/>
-        </w:rPr>
-        <w:t xml:space="preserve">(a) </w:t>
-      </w:r>
-      <w:r>
-        <w:rPr>
-          <w:rFonts w:eastAsia="Times New Roman"/>
-        </w:rPr>
-        <w:t xml:space="preserve">The </w:t>
-      </w:r>
-      <w:r>
-        <w:rPr>
-          <w:rFonts w:eastAsia="Times New Roman"/>
-        </w:rPr>
-        <w:t xml:space="preserve">AFNWC/PZ </w:t>
-      </w:r>
-      <w:r>
-        <w:rPr>
-          <w:rFonts w:eastAsia="Times New Roman"/>
-        </w:rPr>
-        <w:t>SCO</w:t>
-      </w:r>
-      <w:r>
-        <w:rPr>
-          <w:rFonts w:eastAsia="Times New Roman"/>
-        </w:rPr>
-        <w:t xml:space="preserve"> </w:t>
-      </w:r>
-      <w:r>
-        <w:rPr>
-          <w:rFonts w:eastAsia="Times New Roman"/>
-        </w:rPr>
-        <w:t>retains all HCA delegated responsibilities</w:t>
-      </w:r>
-      <w:r>
-        <w:rPr>
-          <w:rFonts w:eastAsia="Times New Roman"/>
-        </w:rPr>
-        <w:t xml:space="preserve"> with the exception of delegating the authority to enter into, approve, modify, and terminate contracts to the SCO at Eglin AFB, Hanscom AFB, Hill AFB, and Tinker AFB for all AFNWC contracting personnel residing at their respective locations.  </w:t>
-      </w:r>
-    </w:p>
-    <w:p>
-      <w:pPr>
-        <w:pStyle w:val="List1"/>
-      </w:pPr>
-      <w:r>
-        <w:rPr>
-          <w:bCs/>
-        </w:rPr>
         <w:t>(b)</w:t>
       </w:r>
       <w:r>
         <w:rPr>
           <w:rFonts w:eastAsia="Times New Roman"/>
         </w:rPr>
-        <w:t xml:space="preserve"> The AFLCMC SCO has delegated all delegable HCA responsibilities, to include the authority to </w:t>
-      </w:r>
-      <w:proofErr w:type="gramStart"/>
-      <w:r>
-        <w:rPr>
-          <w:rFonts w:eastAsia="Times New Roman"/>
-        </w:rPr>
-        <w:t>enter into</w:t>
-      </w:r>
-      <w:proofErr w:type="gramEnd"/>
-      <w:r>
-        <w:rPr>
-          <w:rFonts w:eastAsia="Times New Roman"/>
-        </w:rPr>
-        <w:t xml:space="preserve">, approve, modify and terminate contracts, to the AFSC SCO for all AFLCMC contracting actions executed at Tinker AFB.  The AFSC SCO has further delegated all delegable HCA responsibilities, to include the authority to enter into, approve, modify and terminate contracts, to the SCO equivalents at Hill AFB and Robins AFB for all AFLCMC actions executed at their respective locations. </w:t>
+        <w:t xml:space="preserve"> The AFLCMC SCO has delegated all delegable HCA responsibilities, to include the authority to enter into, approve, modify and terminate contracts, to the AFSC SCO for all AFLCMC contracting actions executed at Tinker AFB.  The AFSC SCO has further delegated all delegable HCA responsibilities, to include the authority to enter into, approve, modify and terminate contracts, to the SCO equivalents at Hill AFB and Robins AFB for all AFLCMC actions executed at their respective locations. </w:t>
       </w:r>
     </w:p>
     <w:p>
@@ -12688,21 +12212,7 @@
         <w:rPr>
           <w:bCs/>
         </w:rPr>
-        <w:t>Head of Agency (</w:t>
-      </w:r>
-      <w:proofErr w:type="spellStart"/>
-      <w:r>
-        <w:rPr>
-          <w:bCs/>
-        </w:rPr>
-        <w:t>HoA</w:t>
-      </w:r>
-      <w:proofErr w:type="spellEnd"/>
-      <w:r>
-        <w:rPr>
-          <w:bCs/>
-        </w:rPr>
-        <w:t>), Senior Procurement Executive (SPE), and Service Acquisition Executive (SAE) Responsibilities</w:t>
+        <w:t>Head of Agency (HoA), Senior Procurement Executive (SPE), and Service Acquisition Executive (SAE) Responsibilities</w:t>
       </w:r>
     </w:p>
     <w:p>
@@ -13281,15 +12791,7 @@
         <w:pStyle w:val="List1"/>
       </w:pPr>
       <w:r>
-        <w:t xml:space="preserve">The self-inspection of individual contract files flows through a </w:t>
-      </w:r>
-      <w:proofErr w:type="gramStart"/>
-      <w:r>
-        <w:t>three phase</w:t>
-      </w:r>
-      <w:proofErr w:type="gramEnd"/>
-      <w:r>
-        <w:t xml:space="preserve"> process: first, Identification/Selection and Review of Awarded Actions; second, Analysis/Trend Identification and Corrective Action Plans; and third, Contracting Office</w:t>
+        <w:t>The self-inspection of individual contract files flows through a three phase process: first, Identification/Selection and Review of Awarded Actions; second, Analysis/Trend Identification and Corrective Action Plans; and third, Contracting Office</w:t>
       </w:r>
       <w:r>
         <w:t xml:space="preserve"> </w:t>
@@ -13309,24 +12811,13 @@
         <w:pStyle w:val="List1"/>
       </w:pPr>
       <w:r>
-        <w:t>(e)(1</w:t>
-      </w:r>
-      <w:proofErr w:type="gramStart"/>
-      <w:r>
-        <w:t xml:space="preserve">)  </w:t>
+        <w:t xml:space="preserve">(e)(1)  </w:t>
       </w:r>
       <w:r>
         <w:rPr>
           <w:u w:val="single"/>
         </w:rPr>
-        <w:t>Phase</w:t>
-      </w:r>
-      <w:proofErr w:type="gramEnd"/>
-      <w:r>
-        <w:rPr>
-          <w:u w:val="single"/>
-        </w:rPr>
-        <w:t xml:space="preserve"> One - Identification/Selection and Review of Awarded Actions:  </w:t>
+        <w:t xml:space="preserve">Phase One - Identification/Selection and Review of Awarded Actions:  </w:t>
       </w:r>
     </w:p>
     <w:p>
@@ -13364,27 +12855,7 @@
           <w:color w:val="000000" w:themeColor="text1"/>
           <w:szCs w:val="24"/>
         </w:rPr>
-        <w:t xml:space="preserve">The table below provides the minimum annual self-inspection quantities/percentages against awards with dollar values below those of clearance review thresholds.  The two (2) percent </w:t>
-      </w:r>
-      <w:proofErr w:type="gramStart"/>
-      <w:r>
-        <w:rPr>
-          <w:rFonts w:ascii="Times New Roman" w:hAnsi="Times New Roman"/>
-          <w:bCs/>
-          <w:color w:val="000000" w:themeColor="text1"/>
-          <w:szCs w:val="24"/>
-        </w:rPr>
-        <w:t>standard</w:t>
-      </w:r>
-      <w:proofErr w:type="gramEnd"/>
-      <w:r>
-        <w:rPr>
-          <w:rFonts w:ascii="Times New Roman" w:hAnsi="Times New Roman"/>
-          <w:bCs/>
-          <w:color w:val="000000" w:themeColor="text1"/>
-          <w:szCs w:val="24"/>
-        </w:rPr>
-        <w:t xml:space="preserve"> is based on total awards of the year (not just total action count below review thresholds).  The annual data pool/count is based on twelve months’ worth of data since the end of the previous year’s inspection.  Self-inspections should be accomplished on a continual basis and ensure compliance, as a minimum, with the most current </w:t>
+        <w:t xml:space="preserve">The table below provides the minimum annual self-inspection quantities/percentages against awards with dollar values below those of clearance review thresholds.  The two (2) percent standard is based on total awards of the year (not just total action count below review thresholds).  The annual data pool/count is based on twelve months’ worth of data since the end of the previous year’s inspection.  Self-inspections should be accomplished on a continual basis and ensure compliance, as a minimum, with the most current </w:t>
       </w:r>
       <w:hyperlink r:id="rId63" w:history="1">
         <w:r>
@@ -13536,21 +13007,7 @@
               <w:rPr>
                 <w:sz w:val="20"/>
               </w:rPr>
-              <w:t xml:space="preserve">Five </w:t>
-            </w:r>
-            <w:proofErr w:type="gramStart"/>
-            <w:r>
-              <w:rPr>
-                <w:sz w:val="20"/>
-              </w:rPr>
-              <w:t>actions  (</w:t>
-            </w:r>
-            <w:proofErr w:type="gramEnd"/>
-            <w:r>
-              <w:rPr>
-                <w:sz w:val="20"/>
-              </w:rPr>
-              <w:t>or all, if less than five total awards)</w:t>
+              <w:t>Five actions  (or all, if less than five total awards)</w:t>
             </w:r>
           </w:p>
         </w:tc>
@@ -13571,16 +13028,8 @@
               <w:rPr>
                 <w:sz w:val="20"/>
               </w:rPr>
-              <w:t xml:space="preserve">101 </w:t>
-            </w:r>
-            <w:proofErr w:type="gramStart"/>
-            <w:r>
-              <w:rPr>
-                <w:sz w:val="20"/>
-              </w:rPr>
-              <w:t>-  500</w:t>
-            </w:r>
-            <w:proofErr w:type="gramEnd"/>
+              <w:t>101 -  500</w:t>
+            </w:r>
           </w:p>
         </w:tc>
         <w:tc>
@@ -13658,21 +13107,7 @@
         <w:rPr>
           <w:bCs/>
         </w:rPr>
-        <w:t xml:space="preserve">reviews in the self-inspection should be conducted on a representative sampling of actions (e.g., purchase orders, contracts, supplemental agreements, </w:t>
-      </w:r>
-      <w:proofErr w:type="spellStart"/>
-      <w:r>
-        <w:rPr>
-          <w:bCs/>
-        </w:rPr>
-        <w:t>undefinitized</w:t>
-      </w:r>
-      <w:proofErr w:type="spellEnd"/>
-      <w:r>
-        <w:rPr>
-          <w:bCs/>
-        </w:rPr>
-        <w:t xml:space="preserve"> contract actions, funding modifications, orders, option exercises, assistance instruments, etc.).  Additionally, specific actions may be selected (outside of random sample) due to the high visibility, or uniqueness of a given acquisition.   </w:t>
+        <w:t xml:space="preserve">reviews in the self-inspection should be conducted on a representative sampling of actions (e.g., purchase orders, contracts, supplemental agreements, undefinitized contract actions, funding modifications, orders, option exercises, assistance instruments, etc.).  Additionally, specific actions may be selected (outside of random sample) due to the high visibility, or uniqueness of a given acquisition.   </w:t>
       </w:r>
     </w:p>
     <w:p>
@@ -13704,25 +13139,7 @@
           <w:color w:val="000000" w:themeColor="text1"/>
           <w:szCs w:val="24"/>
         </w:rPr>
-        <w:t xml:space="preserve">     Larger samples may be pulled as necessary by utilizing a percentage greater than the 2% minimum (e.g., to ensure </w:t>
-      </w:r>
-      <w:proofErr w:type="gramStart"/>
-      <w:r>
-        <w:rPr>
-          <w:bCs/>
-          <w:color w:val="000000" w:themeColor="text1"/>
-          <w:szCs w:val="24"/>
-        </w:rPr>
-        <w:t>sufficient quantities</w:t>
-      </w:r>
-      <w:proofErr w:type="gramEnd"/>
-      <w:r>
-        <w:rPr>
-          <w:bCs/>
-          <w:color w:val="000000" w:themeColor="text1"/>
-          <w:szCs w:val="24"/>
-        </w:rPr>
-        <w:t xml:space="preserve"> have been reviewed, to verify past corrective actions, or to support training decisions).  Samples may also include actions valued above the clearance review threshold for which no review was conducted (e.g., funding modifications or option exercise).  </w:t>
+        <w:t xml:space="preserve">     Larger samples may be pulled as necessary by utilizing a percentage greater than the 2% minimum (e.g., to ensure sufficient quantities have been reviewed, to verify past corrective actions, or to support training decisions).  Samples may also include actions valued above the clearance review threshold for which no review was conducted (e.g., funding modifications or option exercise).  </w:t>
       </w:r>
     </w:p>
     <w:p>
@@ -13846,23 +13263,7 @@
                 <w:b/>
                 <w:sz w:val="20"/>
               </w:rPr>
-              <w:t>Volume/</w:t>
-            </w:r>
-            <w:proofErr w:type="gramStart"/>
-            <w:r>
-              <w:rPr>
-                <w:b/>
-                <w:sz w:val="20"/>
-              </w:rPr>
-              <w:t>percent  within</w:t>
-            </w:r>
-            <w:proofErr w:type="gramEnd"/>
-            <w:r>
-              <w:rPr>
-                <w:b/>
-                <w:sz w:val="20"/>
-              </w:rPr>
-              <w:t xml:space="preserve"> a given award assessment pull to consider as a trend for analysis for SCO)</w:t>
+              <w:t>Volume/percent  within a given award assessment pull to consider as a trend for analysis for SCO)</w:t>
             </w:r>
           </w:p>
         </w:tc>
@@ -13899,14 +13300,7 @@
               <w:rPr>
                 <w:sz w:val="20"/>
               </w:rPr>
-              <w:t xml:space="preserve">Three (3) or more findings of a given checklist item or twenty (20) to thirty (30) percent (or more) of actions with given checklist </w:t>
-            </w:r>
-            <w:proofErr w:type="gramStart"/>
-            <w:r>
-              <w:rPr>
-                <w:sz w:val="20"/>
-              </w:rPr>
-              <w:t xml:space="preserve">item </w:t>
+              <w:t xml:space="preserve">Three (3) or more findings of a given checklist item or twenty (20) to thirty (30) percent (or more) of actions with given checklist item </w:t>
             </w:r>
             <w:r>
               <w:rPr>
@@ -13919,14 +13313,7 @@
               <w:rPr>
                 <w:sz w:val="20"/>
               </w:rPr>
-              <w:t>(</w:t>
-            </w:r>
-            <w:proofErr w:type="gramEnd"/>
-            <w:r>
-              <w:rPr>
-                <w:sz w:val="20"/>
-              </w:rPr>
-              <w:t>whichever is greater)</w:t>
+              <w:t>(whichever is greater)</w:t>
             </w:r>
           </w:p>
         </w:tc>
@@ -13975,21 +13362,7 @@
               <w:rPr>
                 <w:sz w:val="20"/>
               </w:rPr>
-              <w:t>Four (4) or more findings of a given checklist item or twenty (20) to thirty (30</w:t>
-            </w:r>
-            <w:proofErr w:type="gramStart"/>
-            <w:r>
-              <w:rPr>
-                <w:sz w:val="20"/>
-              </w:rPr>
-              <w:t>)  (</w:t>
-            </w:r>
-            <w:proofErr w:type="gramEnd"/>
-            <w:r>
-              <w:rPr>
-                <w:sz w:val="20"/>
-              </w:rPr>
-              <w:t xml:space="preserve">or more) of actions with given checklist item </w:t>
+              <w:t xml:space="preserve">Four (4) or more findings of a given checklist item or twenty (20) to thirty (30)  (or more) of actions with given checklist item </w:t>
             </w:r>
             <w:r>
               <w:rPr>
@@ -14041,21 +13414,7 @@
               <w:rPr>
                 <w:sz w:val="20"/>
               </w:rPr>
-              <w:t>Ten (10) or more findings of a given checklist item or twenty (20) to thirty (30</w:t>
-            </w:r>
-            <w:proofErr w:type="gramStart"/>
-            <w:r>
-              <w:rPr>
-                <w:sz w:val="20"/>
-              </w:rPr>
-              <w:t>)  percent</w:t>
-            </w:r>
-            <w:proofErr w:type="gramEnd"/>
-            <w:r>
-              <w:rPr>
-                <w:sz w:val="20"/>
-              </w:rPr>
-              <w:t xml:space="preserve"> (or more) of actions with given checklist (whichever is greater)</w:t>
+              <w:t>Ten (10) or more findings of a given checklist item or twenty (20) to thirty (30)  percent (or more) of actions with given checklist (whichever is greater)</w:t>
             </w:r>
           </w:p>
         </w:tc>
@@ -14253,21 +13612,7 @@
               <w:rPr>
                 <w:sz w:val="20"/>
               </w:rPr>
-              <w:t xml:space="preserve">Fifty (50) or more </w:t>
-            </w:r>
-            <w:proofErr w:type="gramStart"/>
-            <w:r>
-              <w:rPr>
-                <w:sz w:val="20"/>
-              </w:rPr>
-              <w:t>findings  of</w:t>
-            </w:r>
-            <w:proofErr w:type="gramEnd"/>
-            <w:r>
-              <w:rPr>
-                <w:sz w:val="20"/>
-              </w:rPr>
-              <w:t xml:space="preserve"> a given checklist item or twenty (20) to thirty (30) percent (or more) of actions with given checklist item (whichever is greater)</w:t>
+              <w:t>Fifty (50) or more findings  of a given checklist item or twenty (20) to thirty (30) percent (or more) of actions with given checklist item (whichever is greater)</w:t>
             </w:r>
           </w:p>
         </w:tc>
@@ -14352,24 +13697,13 @@
         <w:br/>
       </w:r>
       <w:r>
-        <w:t>(</w:t>
-      </w:r>
-      <w:proofErr w:type="gramStart"/>
-      <w:r>
-        <w:t xml:space="preserve">f)  </w:t>
+        <w:t xml:space="preserve">(f)  </w:t>
       </w:r>
       <w:r>
         <w:rPr>
           <w:u w:val="single"/>
         </w:rPr>
-        <w:t>Deficiency</w:t>
-      </w:r>
-      <w:proofErr w:type="gramEnd"/>
-      <w:r>
-        <w:rPr>
-          <w:u w:val="single"/>
-        </w:rPr>
-        <w:t xml:space="preserve"> Severities</w:t>
+        <w:t>Deficiency Severities</w:t>
       </w:r>
     </w:p>
     <w:p>
@@ -14532,30 +13866,8 @@
         <w:rPr>
           <w:rFonts w:eastAsia="Times New Roman"/>
         </w:rPr>
-        <w:t>(c)(</w:t>
-      </w:r>
-      <w:proofErr w:type="spellStart"/>
-      <w:r>
-        <w:rPr>
-          <w:rFonts w:eastAsia="Times New Roman"/>
-        </w:rPr>
-        <w:t>i</w:t>
-      </w:r>
-      <w:proofErr w:type="spellEnd"/>
-      <w:r>
-        <w:rPr>
-          <w:rFonts w:eastAsia="Times New Roman"/>
-        </w:rPr>
-        <w:t>)(</w:t>
-      </w:r>
-      <w:proofErr w:type="gramStart"/>
-      <w:r>
-        <w:rPr>
-          <w:rFonts w:eastAsia="Times New Roman"/>
-        </w:rPr>
-        <w:t xml:space="preserve">A)   </w:t>
-      </w:r>
-      <w:proofErr w:type="gramEnd"/>
+        <w:t xml:space="preserve">(c)(i)(A)   </w:t>
+      </w:r>
       <w:r>
         <w:rPr>
           <w:rFonts w:eastAsia="Times New Roman"/>
@@ -14643,43 +13955,7 @@
           <w:szCs w:val="24"/>
         </w:rPr>
         <w:br/>
-        <w:t xml:space="preserve">(24) </w:t>
-      </w:r>
-      <w:proofErr w:type="spellStart"/>
-      <w:r>
-        <w:rPr>
-          <w:rFonts w:eastAsia="Times New Roman"/>
-          <w:color w:val="000000"/>
-          <w:szCs w:val="24"/>
-        </w:rPr>
-        <w:t>Undefinitized</w:t>
-      </w:r>
-      <w:proofErr w:type="spellEnd"/>
-      <w:r>
-        <w:rPr>
-          <w:rFonts w:eastAsia="Times New Roman"/>
-          <w:color w:val="000000"/>
-          <w:szCs w:val="24"/>
-        </w:rPr>
-        <w:t xml:space="preserve"> contract actions and change orders (initial issuance and </w:t>
-      </w:r>
-      <w:proofErr w:type="spellStart"/>
-      <w:r>
-        <w:rPr>
-          <w:rFonts w:eastAsia="Times New Roman"/>
-          <w:color w:val="000000"/>
-          <w:szCs w:val="24"/>
-        </w:rPr>
-        <w:t>definitization</w:t>
-      </w:r>
-      <w:proofErr w:type="spellEnd"/>
-      <w:r>
-        <w:rPr>
-          <w:rFonts w:eastAsia="Times New Roman"/>
-          <w:color w:val="000000"/>
-          <w:szCs w:val="24"/>
-        </w:rPr>
-        <w:t>).</w:t>
+        <w:t>(24) Undefinitized contract actions and change orders (initial issuance and definitization).</w:t>
       </w:r>
     </w:p>
     <w:p>
@@ -14693,21 +13969,7 @@
         <w:rPr>
           <w:rFonts w:eastAsia="Times New Roman"/>
         </w:rPr>
-        <w:t>(c)(</w:t>
-      </w:r>
-      <w:proofErr w:type="spellStart"/>
-      <w:r>
-        <w:rPr>
-          <w:rFonts w:eastAsia="Times New Roman"/>
-        </w:rPr>
-        <w:t>i</w:t>
-      </w:r>
-      <w:proofErr w:type="spellEnd"/>
-      <w:r>
-        <w:rPr>
-          <w:rFonts w:eastAsia="Times New Roman"/>
-        </w:rPr>
-        <w:t>)(</w:t>
+        <w:t>(c)(i)(</w:t>
       </w:r>
       <w:r>
         <w:rPr>
@@ -14793,21 +14055,7 @@
         <w:rPr>
           <w:bCs/>
         </w:rPr>
-        <w:t>5301.9000(</w:t>
-      </w:r>
-      <w:proofErr w:type="spellStart"/>
-      <w:r>
-        <w:rPr>
-          <w:bCs/>
-        </w:rPr>
-        <w:t>i</w:t>
-      </w:r>
-      <w:proofErr w:type="spellEnd"/>
-      <w:r>
-        <w:rPr>
-          <w:bCs/>
-        </w:rPr>
-        <w:t>)</w:t>
+        <w:t>5301.9000(i)</w:t>
       </w:r>
       <w:r>
         <w:rPr>
@@ -16740,27 +15988,7 @@
                 <w:sz w:val="20"/>
                 <w:szCs w:val="20"/>
               </w:rPr>
-              <w:t xml:space="preserve">$100M &lt;$1B </w:t>
-            </w:r>
-            <w:proofErr w:type="gramStart"/>
-            <w:r>
-              <w:rPr>
-                <w:b/>
-                <w:bCs/>
-                <w:sz w:val="20"/>
-                <w:szCs w:val="20"/>
-              </w:rPr>
-              <w:t xml:space="preserve">   “</w:t>
-            </w:r>
-            <w:proofErr w:type="gramEnd"/>
-            <w:r>
-              <w:rPr>
-                <w:b/>
-                <w:bCs/>
-                <w:sz w:val="20"/>
-                <w:szCs w:val="20"/>
-              </w:rPr>
-              <w:t>SCO”</w:t>
+              <w:t>$100M &lt;$1B    “SCO”</w:t>
             </w:r>
           </w:p>
         </w:tc>
@@ -16812,27 +16040,7 @@
                 <w:sz w:val="20"/>
                 <w:szCs w:val="20"/>
               </w:rPr>
-              <w:t>$50M - &lt;$100</w:t>
-            </w:r>
-            <w:proofErr w:type="gramStart"/>
-            <w:r>
-              <w:rPr>
-                <w:b/>
-                <w:bCs/>
-                <w:sz w:val="20"/>
-                <w:szCs w:val="20"/>
-              </w:rPr>
-              <w:t>M  “</w:t>
-            </w:r>
-            <w:proofErr w:type="gramEnd"/>
-            <w:r>
-              <w:rPr>
-                <w:b/>
-                <w:bCs/>
-                <w:sz w:val="20"/>
-                <w:szCs w:val="20"/>
-              </w:rPr>
-              <w:t>One level below SCO”</w:t>
+              <w:t>$50M - &lt;$100M  “One level below SCO”</w:t>
             </w:r>
           </w:p>
         </w:tc>
@@ -16883,27 +16091,7 @@
                 <w:sz w:val="20"/>
                 <w:szCs w:val="20"/>
               </w:rPr>
-              <w:t>$10M - &lt;$50</w:t>
-            </w:r>
-            <w:proofErr w:type="gramStart"/>
-            <w:r>
-              <w:rPr>
-                <w:b/>
-                <w:color w:val="000000"/>
-                <w:sz w:val="20"/>
-                <w:szCs w:val="20"/>
-              </w:rPr>
-              <w:t>M  “</w:t>
-            </w:r>
-            <w:proofErr w:type="gramEnd"/>
-            <w:r>
-              <w:rPr>
-                <w:b/>
-                <w:color w:val="000000"/>
-                <w:sz w:val="20"/>
-                <w:szCs w:val="20"/>
-              </w:rPr>
-              <w:t>Two levels below SCO”</w:t>
+              <w:t>$10M - &lt;$50M  “Two levels below SCO”</w:t>
             </w:r>
           </w:p>
         </w:tc>
@@ -16940,25 +16128,7 @@
                 <w:sz w:val="20"/>
                 <w:szCs w:val="20"/>
               </w:rPr>
-              <w:t xml:space="preserve">PZL, </w:t>
-            </w:r>
-            <w:proofErr w:type="gramStart"/>
-            <w:r>
-              <w:rPr>
-                <w:color w:val="000000"/>
-                <w:sz w:val="20"/>
-                <w:szCs w:val="20"/>
-              </w:rPr>
-              <w:t>SBRK  (</w:t>
-            </w:r>
-            <w:proofErr w:type="gramEnd"/>
-            <w:r>
-              <w:rPr>
-                <w:color w:val="000000"/>
-                <w:sz w:val="20"/>
-                <w:szCs w:val="20"/>
-              </w:rPr>
-              <w:t>WP), RVK, RDK (Kirtland), RIK (Rome)</w:t>
+              <w:t>PZL, SBRK  (WP), RVK, RDK (Kirtland), RIK (Rome)</w:t>
             </w:r>
           </w:p>
         </w:tc>
@@ -17496,27 +16666,7 @@
                 <w:sz w:val="20"/>
                 <w:szCs w:val="24"/>
               </w:rPr>
-              <w:t xml:space="preserve">$10M &lt;$1B </w:t>
-            </w:r>
-            <w:proofErr w:type="gramStart"/>
-            <w:r>
-              <w:rPr>
-                <w:b/>
-                <w:bCs/>
-                <w:sz w:val="20"/>
-                <w:szCs w:val="24"/>
-              </w:rPr>
-              <w:t xml:space="preserve">   “</w:t>
-            </w:r>
-            <w:proofErr w:type="gramEnd"/>
-            <w:r>
-              <w:rPr>
-                <w:b/>
-                <w:bCs/>
-                <w:sz w:val="20"/>
-                <w:szCs w:val="24"/>
-              </w:rPr>
-              <w:t>SCO”</w:t>
+              <w:t>$10M &lt;$1B    “SCO”</w:t>
             </w:r>
           </w:p>
         </w:tc>
@@ -17565,27 +16715,7 @@
                 <w:sz w:val="20"/>
                 <w:szCs w:val="24"/>
               </w:rPr>
-              <w:t>$3M - &lt;$10</w:t>
-            </w:r>
-            <w:proofErr w:type="gramStart"/>
-            <w:r>
-              <w:rPr>
-                <w:b/>
-                <w:bCs/>
-                <w:sz w:val="20"/>
-                <w:szCs w:val="24"/>
-              </w:rPr>
-              <w:t>M  “</w:t>
-            </w:r>
-            <w:proofErr w:type="gramEnd"/>
-            <w:r>
-              <w:rPr>
-                <w:b/>
-                <w:bCs/>
-                <w:sz w:val="20"/>
-                <w:szCs w:val="24"/>
-              </w:rPr>
-              <w:t>One level below SCO”</w:t>
+              <w:t>$3M - &lt;$10M  “One level below SCO”</w:t>
             </w:r>
           </w:p>
         </w:tc>
@@ -17635,27 +16765,7 @@
                 <w:sz w:val="20"/>
                 <w:szCs w:val="24"/>
               </w:rPr>
-              <w:t>$500K - &lt;$</w:t>
-            </w:r>
-            <w:proofErr w:type="gramStart"/>
-            <w:r>
-              <w:rPr>
-                <w:b/>
-                <w:color w:val="000000"/>
-                <w:sz w:val="20"/>
-                <w:szCs w:val="24"/>
-              </w:rPr>
-              <w:t>3M  “</w:t>
-            </w:r>
-            <w:proofErr w:type="gramEnd"/>
-            <w:r>
-              <w:rPr>
-                <w:b/>
-                <w:color w:val="000000"/>
-                <w:sz w:val="20"/>
-                <w:szCs w:val="24"/>
-              </w:rPr>
-              <w:t>Two levels below SCO”</w:t>
+              <w:t>$500K - &lt;$3M  “Two levels below SCO”</w:t>
             </w:r>
           </w:p>
         </w:tc>
@@ -17691,25 +16801,7 @@
                 <w:sz w:val="20"/>
                 <w:szCs w:val="24"/>
               </w:rPr>
-              <w:t xml:space="preserve">PZL, </w:t>
-            </w:r>
-            <w:proofErr w:type="gramStart"/>
-            <w:r>
-              <w:rPr>
-                <w:color w:val="000000"/>
-                <w:sz w:val="20"/>
-                <w:szCs w:val="24"/>
-              </w:rPr>
-              <w:t>SBRK  (</w:t>
-            </w:r>
-            <w:proofErr w:type="gramEnd"/>
-            <w:r>
-              <w:rPr>
-                <w:color w:val="000000"/>
-                <w:sz w:val="20"/>
-                <w:szCs w:val="24"/>
-              </w:rPr>
-              <w:t>WP), RVK, RDK (Kirtland), RIK (Rome)</w:t>
+              <w:t>PZL, SBRK  (WP), RVK, RDK (Kirtland), RIK (Rome)</w:t>
             </w:r>
           </w:p>
         </w:tc>
@@ -21440,27 +20532,17 @@
         <w:pStyle w:val="List3"/>
         <w:keepNext w:val="0"/>
         <w:keepLines w:val="0"/>
-        <w:ind w:left="810"/>
-      </w:pPr>
-      <w:r>
-        <w:rPr>
-          <w:szCs w:val="24"/>
-        </w:rPr>
-        <w:t>(</w:t>
-      </w:r>
-      <w:proofErr w:type="spellStart"/>
-      <w:r>
-        <w:rPr>
-          <w:szCs w:val="24"/>
-        </w:rPr>
-        <w:t>i</w:t>
-      </w:r>
-      <w:proofErr w:type="spellEnd"/>
-      <w:r>
-        <w:rPr>
-          <w:szCs w:val="24"/>
-        </w:rPr>
-        <w:t>)(2)</w:t>
+        <w:spacing w:before="120" w:after="0"/>
+        <w:ind w:left="806"/>
+        <w:rPr>
+          <w:szCs w:val="24"/>
+        </w:rPr>
+      </w:pPr>
+      <w:r>
+        <w:rPr>
+          <w:szCs w:val="24"/>
+        </w:rPr>
+        <w:t>(i)(2)</w:t>
       </w:r>
       <w:r>
         <w:rPr>
@@ -21498,18 +20580,58 @@
         </w:rPr>
         <w:t>.</w:t>
       </w:r>
-      <w:r>
-        <w:rPr>
-          <w:szCs w:val="24"/>
-        </w:rPr>
-        <w:t xml:space="preserve">   </w:t>
+    </w:p>
+    <w:p>
+      <w:pPr>
+        <w:pStyle w:val="List3"/>
+        <w:keepNext w:val="0"/>
+        <w:keepLines w:val="0"/>
+        <w:spacing w:after="0"/>
+        <w:ind w:left="806"/>
+      </w:pPr>
+      <w:r>
+        <w:t>For AFLCMC/PK located at Eglin AFB, see </w:t>
+      </w:r>
+      <w:hyperlink r:id="rId72" w:tgtFrame="_blank" w:history="1">
+        <w:r>
+          <w:rPr>
+            <w:rStyle w:val="Hyperlink"/>
+          </w:rPr>
+          <w:t>Class Deviation - Clearance Approval</w:t>
+        </w:r>
+      </w:hyperlink>
+      <w:r>
+        <w:t>.</w:t>
+      </w:r>
+    </w:p>
+    <w:p>
+      <w:pPr>
+        <w:pStyle w:val="List3"/>
+        <w:keepNext w:val="0"/>
+        <w:keepLines w:val="0"/>
+        <w:spacing w:after="0"/>
+        <w:ind w:left="806"/>
+      </w:pPr>
+      <w:r>
+        <w:t>For AFLCMC/PK located at Hanscom AFB, see </w:t>
+      </w:r>
+      <w:hyperlink r:id="rId73" w:history="1">
+        <w:r>
+          <w:rPr>
+            <w:rStyle w:val="Hyperlink"/>
+          </w:rPr>
+          <w:t>Class Deviation - Clearance Approval</w:t>
+        </w:r>
+      </w:hyperlink>
+      <w:r>
+        <w:t>.</w:t>
       </w:r>
     </w:p>
     <w:p>
       <w:pPr>
         <w:shd w:val="clear" w:color="auto" w:fill="FFFFFF"/>
-        <w:spacing w:before="120" w:after="0"/>
-        <w:ind w:left="810"/>
+        <w:spacing w:after="0"/>
+        <w:ind w:left="806"/>
         <w:textAlignment w:val="baseline"/>
         <w:rPr>
           <w:rFonts w:eastAsia="Times New Roman"/>
@@ -21525,14 +20647,24 @@
         </w:rPr>
         <w:t xml:space="preserve">For AFLCMC/PZK located at Hill AFB, see </w:t>
       </w:r>
-      <w:hyperlink r:id="rId72" w:history="1">
+      <w:hyperlink r:id="rId74" w:history="1">
         <w:r>
           <w:rPr>
             <w:rStyle w:val="Hyperlink"/>
             <w:rFonts w:eastAsia="Times New Roman"/>
             <w:szCs w:val="24"/>
           </w:rPr>
-          <w:t>Class Deviation – Clearance Approval – AFSC OL:H/PK/PZ 20-01.</w:t>
+          <w:t xml:space="preserve">Class Deviation – Clearance Approval – AFSC </w:t>
+        </w:r>
+        <w:bookmarkStart w:id="41" w:name="_GoBack"/>
+        <w:bookmarkEnd w:id="41"/>
+        <w:r>
+          <w:rPr>
+            <w:rStyle w:val="Hyperlink"/>
+            <w:rFonts w:eastAsia="Times New Roman"/>
+            <w:szCs w:val="24"/>
+          </w:rPr>
+          <w:t>OL:H/PK/PZ 20-01.</w:t>
         </w:r>
       </w:hyperlink>
     </w:p>
@@ -21540,8 +20672,8 @@
       <w:pPr>
         <w:pStyle w:val="NormalWeb"/>
         <w:shd w:val="clear" w:color="auto" w:fill="FFFFFF"/>
-        <w:spacing w:before="120" w:beforeAutospacing="0" w:after="0" w:afterAutospacing="0"/>
-        <w:ind w:left="810"/>
+        <w:spacing w:before="240" w:beforeAutospacing="0" w:after="0" w:afterAutospacing="0"/>
+        <w:ind w:left="806"/>
         <w:textAlignment w:val="baseline"/>
         <w:rPr>
           <w:rFonts w:ascii="Times New Roman" w:hAnsi="Times New Roman" w:cs="Times New Roman"/>
@@ -21552,9 +20684,9 @@
         <w:rPr>
           <w:rFonts w:ascii="Times New Roman" w:hAnsi="Times New Roman" w:cs="Times New Roman"/>
         </w:rPr>
-        <w:t xml:space="preserve">For AFLCMC/PZK Robins located at Robins AFB, see </w:t>
-      </w:r>
-      <w:hyperlink r:id="rId73" w:history="1">
+        <w:t xml:space="preserve">For AFLCMC/PZK located at Robins AFB, see </w:t>
+      </w:r>
+      <w:hyperlink r:id="rId75" w:history="1">
         <w:r>
           <w:rPr>
             <w:rStyle w:val="Hyperlink"/>
@@ -21574,8 +20706,8 @@
       <w:pPr>
         <w:pStyle w:val="NormalWeb"/>
         <w:shd w:val="clear" w:color="auto" w:fill="FFFFFF"/>
-        <w:spacing w:before="120" w:beforeAutospacing="0" w:after="0" w:afterAutospacing="0"/>
-        <w:ind w:left="810"/>
+        <w:spacing w:before="240" w:beforeAutospacing="0" w:after="0" w:afterAutospacing="0"/>
+        <w:ind w:left="806"/>
         <w:textAlignment w:val="baseline"/>
         <w:rPr>
           <w:color w:val="00B050"/>
@@ -21585,9 +20717,9 @@
         <w:rPr>
           <w:rFonts w:ascii="Times New Roman" w:hAnsi="Times New Roman" w:cs="Times New Roman"/>
         </w:rPr>
-        <w:t xml:space="preserve">For AFLCMC/PZK Tinker located at Tinker AFB, see </w:t>
-      </w:r>
-      <w:hyperlink r:id="rId74" w:history="1">
+        <w:t xml:space="preserve">For AFLCMC/PZK located at Tinker AFB, see </w:t>
+      </w:r>
+      <w:hyperlink r:id="rId76" w:history="1">
         <w:r>
           <w:rPr>
             <w:rStyle w:val="Hyperlink"/>
@@ -21606,48 +20738,14 @@
     </w:p>
     <w:p>
       <w:pPr>
-        <w:pStyle w:val="NormalWeb"/>
-        <w:shd w:val="clear" w:color="auto" w:fill="FFFFFF"/>
-        <w:spacing w:before="120" w:beforeAutospacing="0" w:after="0" w:afterAutospacing="0"/>
-        <w:ind w:left="810"/>
-        <w:textAlignment w:val="baseline"/>
-        <w:rPr>
-          <w:rFonts w:ascii="Times New Roman" w:hAnsi="Times New Roman" w:cs="Times New Roman"/>
-        </w:rPr>
-      </w:pPr>
-      <w:r>
-        <w:rPr>
-          <w:rFonts w:ascii="Times New Roman" w:hAnsi="Times New Roman" w:cs="Times New Roman"/>
-        </w:rPr>
-        <w:t xml:space="preserve">For AFSC/PK located at Tinker AFB, see </w:t>
-      </w:r>
-      <w:hyperlink r:id="rId75" w:history="1">
-        <w:r>
-          <w:rPr>
-            <w:rStyle w:val="Hyperlink"/>
-            <w:rFonts w:ascii="Times New Roman" w:hAnsi="Times New Roman" w:cs="Times New Roman"/>
-          </w:rPr>
-          <w:t>Class Deviation – Clearance Approval – AFSC/PK 20-01</w:t>
-        </w:r>
-      </w:hyperlink>
-      <w:r>
-        <w:rPr>
-          <w:rFonts w:ascii="Times New Roman" w:hAnsi="Times New Roman" w:cs="Times New Roman"/>
-          <w:color w:val="00B050"/>
-        </w:rPr>
-        <w:t>.</w:t>
-      </w:r>
-      <w:bookmarkStart w:id="41" w:name="_AFMC_PGI_5301.9001-92"/>
-      <w:bookmarkEnd w:id="41"/>
-    </w:p>
-    <w:p>
-      <w:pPr>
         <w:pStyle w:val="Heading3"/>
         <w:keepNext w:val="0"/>
         <w:keepLines w:val="0"/>
       </w:pPr>
-      <w:bookmarkStart w:id="42" w:name="_AFMC_PGI_5301.9001-92_1"/>
+      <w:bookmarkStart w:id="42" w:name="_AFMC_PGI_5301.9001-92"/>
+      <w:bookmarkStart w:id="43" w:name="_AFMC_PGI_5301.9001-92_1"/>
       <w:bookmarkEnd w:id="42"/>
+      <w:bookmarkEnd w:id="43"/>
       <w:r>
         <w:rPr>
           <w:bCs/>
@@ -21674,7 +20772,7 @@
       <w:r>
         <w:t xml:space="preserve">(a) Clearance Request.  CAAs may use the Air Force </w:t>
       </w:r>
-      <w:hyperlink r:id="rId76" w:history="1">
+      <w:hyperlink r:id="rId77" w:history="1">
         <w:r>
           <w:rPr>
             <w:rStyle w:val="Hyperlink"/>
@@ -21683,15 +20781,7 @@
         </w:r>
       </w:hyperlink>
       <w:r>
-        <w:t xml:space="preserve"> template, or any local template, to request both business and contract clearance review and approval, except when required to follow AFFARS 5301.9001(f)(1)(</w:t>
-      </w:r>
-      <w:proofErr w:type="spellStart"/>
-      <w:r>
-        <w:t>i</w:t>
-      </w:r>
-      <w:proofErr w:type="spellEnd"/>
-      <w:r>
-        <w:t xml:space="preserve">) when the CAA is the DAS(C)/ADAS(C).  When both business and contract clearance are required, submit a new request each time.  Clearly identify any significant issues or unresolved comments on the “Request for Clearance.” </w:t>
+        <w:t xml:space="preserve"> template, or any local template, to request both business and contract clearance review and approval, except when required to follow AFFARS 5301.9001(f)(1)(i) when the CAA is the DAS(C)/ADAS(C).  When both business and contract clearance are required, submit a new request each time.  Clearly identify any significant issues or unresolved comments on the “Request for Clearance.” </w:t>
       </w:r>
     </w:p>
     <w:p>
@@ -21894,21 +20984,7 @@
         <w:rPr>
           <w:szCs w:val="24"/>
         </w:rPr>
-        <w:t>(</w:t>
-      </w:r>
-      <w:proofErr w:type="spellStart"/>
-      <w:r>
-        <w:rPr>
-          <w:szCs w:val="24"/>
-        </w:rPr>
-        <w:t>i</w:t>
-      </w:r>
-      <w:proofErr w:type="spellEnd"/>
-      <w:r>
-        <w:rPr>
-          <w:szCs w:val="24"/>
-        </w:rPr>
-        <w:t>) Exceeding approved negotiation parameters such as the cost line, contract type, profit/fee rate and (if applicable) the ceiling rate and/or incentive share ratios.</w:t>
+        <w:t>(i) Exceeding approved negotiation parameters such as the cost line, contract type, profit/fee rate and (if applicable) the ceiling rate and/or incentive share ratios.</w:t>
       </w:r>
     </w:p>
     <w:p>
@@ -21934,6 +21010,7 @@
         <w:rPr>
           <w:szCs w:val="24"/>
         </w:rPr>
+        <w:lastRenderedPageBreak/>
         <w:t>(iii) Changing contract share ratio</w:t>
       </w:r>
     </w:p>
@@ -21947,7 +21024,6 @@
         <w:rPr>
           <w:szCs w:val="24"/>
         </w:rPr>
-        <w:lastRenderedPageBreak/>
         <w:t>(iv) Major change in quantity</w:t>
       </w:r>
     </w:p>
@@ -22002,8 +21078,8 @@
         </w:rPr>
         <w:t>(viii) Solicitation amendments (non-administrative)</w:t>
       </w:r>
-      <w:bookmarkStart w:id="43" w:name="_AFMC_PGI_5301.9001-93"/>
-      <w:bookmarkEnd w:id="43"/>
+      <w:bookmarkStart w:id="44" w:name="_AFMC_PGI_5301.9001-93"/>
+      <w:bookmarkEnd w:id="44"/>
     </w:p>
     <w:p>
       <w:pPr>
@@ -22159,16 +21235,8 @@
         <w:rPr>
           <w:szCs w:val="24"/>
         </w:rPr>
-        <w:t>(1) J&amp;A, Fair Opportunity Exception, or Sole Source justification restricting consideration of schedule contractors (as applicable</w:t>
-      </w:r>
-      <w:proofErr w:type="gramStart"/>
-      <w:r>
-        <w:rPr>
-          <w:szCs w:val="24"/>
-        </w:rPr>
-        <w:t>);</w:t>
-      </w:r>
-      <w:proofErr w:type="gramEnd"/>
+        <w:t>(1) J&amp;A, Fair Opportunity Exception, or Sole Source justification restricting consideration of schedule contractors (as applicable);</w:t>
+      </w:r>
     </w:p>
     <w:p>
       <w:pPr>
@@ -22177,13 +21245,8 @@
         <w:keepLines w:val="0"/>
       </w:pPr>
       <w:r>
-        <w:t>(2) Acquisition Plan/Acquisition Strategy (as applicable</w:t>
-      </w:r>
-      <w:proofErr w:type="gramStart"/>
-      <w:r>
-        <w:t>);</w:t>
-      </w:r>
-      <w:proofErr w:type="gramEnd"/>
+        <w:t>(2) Acquisition Plan/Acquisition Strategy (as applicable);</w:t>
+      </w:r>
     </w:p>
     <w:p>
       <w:pPr>
@@ -22195,16 +21258,8 @@
         <w:rPr>
           <w:szCs w:val="24"/>
         </w:rPr>
-        <w:t xml:space="preserve">(3) In-scope determination for modifications to existing </w:t>
-      </w:r>
-      <w:proofErr w:type="gramStart"/>
-      <w:r>
-        <w:rPr>
-          <w:szCs w:val="24"/>
-        </w:rPr>
-        <w:t>contracts;</w:t>
-      </w:r>
-      <w:proofErr w:type="gramEnd"/>
+        <w:t>(3) In-scope determination for modifications to existing contracts;</w:t>
+      </w:r>
     </w:p>
     <w:p>
       <w:pPr>
@@ -22213,13 +21268,8 @@
         <w:keepLines w:val="0"/>
       </w:pPr>
       <w:r>
-        <w:t xml:space="preserve">(4) Request for </w:t>
-      </w:r>
-      <w:proofErr w:type="gramStart"/>
-      <w:r>
-        <w:t>Proposal;</w:t>
-      </w:r>
-      <w:proofErr w:type="gramEnd"/>
+        <w:t>(4) Request for Proposal;</w:t>
+      </w:r>
     </w:p>
     <w:p>
       <w:pPr>
@@ -22231,21 +21281,7 @@
         <w:rPr>
           <w:szCs w:val="24"/>
         </w:rPr>
-        <w:t>(5) Contractor proposal (or pricelists/pricing/other required documentation for orders under FSS/multiple award contract vehicles</w:t>
-      </w:r>
-      <w:proofErr w:type="gramStart"/>
-      <w:r>
-        <w:rPr>
-          <w:szCs w:val="24"/>
-        </w:rPr>
-        <w:t>);</w:t>
-      </w:r>
-      <w:proofErr w:type="gramEnd"/>
-      <w:r>
-        <w:rPr>
-          <w:szCs w:val="24"/>
-        </w:rPr>
-        <w:t xml:space="preserve"> </w:t>
+        <w:t xml:space="preserve">(5) Contractor proposal (or pricelists/pricing/other required documentation for orders under FSS/multiple award contract vehicles); </w:t>
       </w:r>
     </w:p>
     <w:p>
@@ -22268,16 +21304,8 @@
         <w:rPr>
           <w:szCs w:val="24"/>
         </w:rPr>
-        <w:t>(7)  Signed technical evaluation with figures that track to both the proposal and Government objective position detailed in the Pre-</w:t>
-      </w:r>
-      <w:proofErr w:type="gramStart"/>
-      <w:r>
-        <w:rPr>
-          <w:szCs w:val="24"/>
-        </w:rPr>
-        <w:t>PNM;</w:t>
-      </w:r>
-      <w:proofErr w:type="gramEnd"/>
+        <w:t>(7)  Signed technical evaluation with figures that track to both the proposal and Government objective position detailed in the Pre-PNM;</w:t>
+      </w:r>
     </w:p>
     <w:p>
       <w:pPr>
@@ -22286,19 +21314,8 @@
         <w:keepLines w:val="0"/>
       </w:pPr>
       <w:r>
-        <w:t xml:space="preserve">(8)  Draft award document (including proposed Section B CLIN structure and applicable clauses and special contract requirements) if available. If the contract action involves a contract </w:t>
-      </w:r>
-      <w:r>
         <w:lastRenderedPageBreak/>
-        <w:t xml:space="preserve">modification, include a copy of the contract (conformed, if appropriate). If the action is a noncompetitive order provide the basic contract ordering vehicle (if available). If an action is awarded under a Broad Agency Announcement (BAA), include the BAA solicitation and proposal evaluation/selection for award documentation in addition to </w:t>
-      </w:r>
-      <w:proofErr w:type="gramStart"/>
-      <w:r>
-        <w:t>other</w:t>
-      </w:r>
-      <w:proofErr w:type="gramEnd"/>
-      <w:r>
-        <w:t xml:space="preserve"> required file documentation;</w:t>
+        <w:t>(8)  Draft award document (including proposed Section B CLIN structure and applicable clauses and special contract requirements) if available. If the contract action involves a contract modification, include a copy of the contract (conformed, if appropriate). If the action is a noncompetitive order provide the basic contract ordering vehicle (if available). If an action is awarded under a Broad Agency Announcement (BAA), include the BAA solicitation and proposal evaluation/selection for award documentation in addition to other required file documentation;</w:t>
       </w:r>
     </w:p>
     <w:p>
@@ -22311,16 +21328,8 @@
         <w:rPr>
           <w:szCs w:val="24"/>
         </w:rPr>
-        <w:t>(9) Other applicable file items in the Contract File Content Checklist (e.g., Purchase Request, determinations, synopses, Award Fee/Incentive Plan, technical evaluations, audits or field pricing reports, and if services, required documentation and SDO approvals</w:t>
-      </w:r>
-      <w:proofErr w:type="gramStart"/>
-      <w:r>
-        <w:rPr>
-          <w:szCs w:val="24"/>
-        </w:rPr>
-        <w:t>);</w:t>
-      </w:r>
-      <w:proofErr w:type="gramEnd"/>
+        <w:t>(9) Other applicable file items in the Contract File Content Checklist (e.g., Purchase Request, determinations, synopses, Award Fee/Incentive Plan, technical evaluations, audits or field pricing reports, and if services, required documentation and SDO approvals);</w:t>
+      </w:r>
     </w:p>
     <w:p>
       <w:pPr>
@@ -22350,21 +21359,7 @@
         <w:rPr>
           <w:szCs w:val="24"/>
         </w:rPr>
-        <w:t xml:space="preserve">(1) Contractors’ proposals (and all revisions and updates if applicable) in chronological </w:t>
-      </w:r>
-      <w:proofErr w:type="gramStart"/>
-      <w:r>
-        <w:rPr>
-          <w:szCs w:val="24"/>
-        </w:rPr>
-        <w:t>order;</w:t>
-      </w:r>
-      <w:proofErr w:type="gramEnd"/>
-      <w:r>
-        <w:rPr>
-          <w:szCs w:val="24"/>
-        </w:rPr>
-        <w:t xml:space="preserve"> </w:t>
+        <w:t xml:space="preserve">(1) Contractors’ proposals (and all revisions and updates if applicable) in chronological order; </w:t>
       </w:r>
     </w:p>
     <w:p>
@@ -22374,13 +21369,8 @@
         <w:keepLines w:val="0"/>
       </w:pPr>
       <w:r>
-        <w:t xml:space="preserve">(2) Evaluation Notices, offerors’ responses, and government evaluation of </w:t>
-      </w:r>
-      <w:proofErr w:type="gramStart"/>
-      <w:r>
-        <w:t>responses;</w:t>
-      </w:r>
-      <w:proofErr w:type="gramEnd"/>
+        <w:t>(2) Evaluation Notices, offerors’ responses, and government evaluation of responses;</w:t>
+      </w:r>
     </w:p>
     <w:p>
       <w:pPr>
@@ -22392,16 +21382,8 @@
         <w:rPr>
           <w:szCs w:val="24"/>
         </w:rPr>
-        <w:t xml:space="preserve">(3) SSEB Initial </w:t>
-      </w:r>
-      <w:proofErr w:type="gramStart"/>
-      <w:r>
-        <w:rPr>
-          <w:szCs w:val="24"/>
-        </w:rPr>
-        <w:t>Report;</w:t>
-      </w:r>
-      <w:proofErr w:type="gramEnd"/>
+        <w:t>(3) SSEB Initial Report;</w:t>
+      </w:r>
     </w:p>
     <w:p>
       <w:pPr>
@@ -22410,13 +21392,8 @@
         <w:keepLines w:val="0"/>
       </w:pPr>
       <w:r>
-        <w:t xml:space="preserve">(4) Signed technical </w:t>
-      </w:r>
-      <w:proofErr w:type="gramStart"/>
-      <w:r>
-        <w:t>evaluation;</w:t>
-      </w:r>
-      <w:proofErr w:type="gramEnd"/>
+        <w:t>(4) Signed technical evaluation;</w:t>
+      </w:r>
     </w:p>
     <w:p>
       <w:pPr>
@@ -22434,36 +21411,14 @@
         <w:rPr>
           <w:szCs w:val="24"/>
         </w:rPr>
-        <w:t>FAR 15.403-1(c)(1)(</w:t>
-      </w:r>
-      <w:proofErr w:type="spellStart"/>
-      <w:r>
-        <w:rPr>
-          <w:szCs w:val="24"/>
-        </w:rPr>
-        <w:t>i</w:t>
-      </w:r>
-      <w:proofErr w:type="spellEnd"/>
-      <w:r>
-        <w:rPr>
-          <w:szCs w:val="24"/>
-        </w:rPr>
-        <w:t>)</w:t>
-      </w:r>
-      <w:r>
-        <w:rPr>
-          <w:szCs w:val="24"/>
-        </w:rPr>
-        <w:t xml:space="preserve"> (or price evaluation documentation for orders</w:t>
-      </w:r>
-      <w:proofErr w:type="gramStart"/>
-      <w:r>
-        <w:rPr>
-          <w:szCs w:val="24"/>
-        </w:rPr>
-        <w:t>);</w:t>
-      </w:r>
-      <w:proofErr w:type="gramEnd"/>
+        <w:t>FAR 15.403-1(c)(1)(i)</w:t>
+      </w:r>
+      <w:r>
+        <w:rPr>
+          <w:szCs w:val="24"/>
+        </w:rPr>
+        <w:t xml:space="preserve"> (or price evaluation documentation for orders);</w:t>
+      </w:r>
     </w:p>
     <w:p>
       <w:pPr>
@@ -22472,13 +21427,8 @@
         <w:keepLines w:val="0"/>
       </w:pPr>
       <w:r>
-        <w:t xml:space="preserve">(6) Proposed request for Final Proposal </w:t>
-      </w:r>
-      <w:proofErr w:type="gramStart"/>
-      <w:r>
-        <w:t>Revisions;</w:t>
-      </w:r>
-      <w:proofErr w:type="gramEnd"/>
+        <w:t>(6) Proposed request for Final Proposal Revisions;</w:t>
+      </w:r>
     </w:p>
     <w:p>
       <w:pPr>
@@ -22521,21 +21471,7 @@
         <w:rPr>
           <w:szCs w:val="24"/>
         </w:rPr>
-        <w:t xml:space="preserve">(1) Contractors’ proposals (and all revisions and updates if applicable) in chronological </w:t>
-      </w:r>
-      <w:proofErr w:type="gramStart"/>
-      <w:r>
-        <w:rPr>
-          <w:szCs w:val="24"/>
-        </w:rPr>
-        <w:t>order;</w:t>
-      </w:r>
-      <w:proofErr w:type="gramEnd"/>
-      <w:r>
-        <w:rPr>
-          <w:szCs w:val="24"/>
-        </w:rPr>
-        <w:t xml:space="preserve"> </w:t>
+        <w:t xml:space="preserve">(1) Contractors’ proposals (and all revisions and updates if applicable) in chronological order; </w:t>
       </w:r>
     </w:p>
     <w:p>
@@ -22545,13 +21481,8 @@
         <w:keepLines w:val="0"/>
       </w:pPr>
       <w:r>
-        <w:t xml:space="preserve">(2) Proposed award document(s) in ready to award </w:t>
-      </w:r>
-      <w:proofErr w:type="gramStart"/>
-      <w:r>
-        <w:t>format;</w:t>
-      </w:r>
-      <w:proofErr w:type="gramEnd"/>
+        <w:t>(2) Proposed award document(s) in ready to award format;</w:t>
+      </w:r>
     </w:p>
     <w:p>
       <w:pPr>
@@ -22563,16 +21494,8 @@
         <w:rPr>
           <w:szCs w:val="24"/>
         </w:rPr>
-        <w:t>(3) Signed SSEB Report (or price evaluation documentation for orders</w:t>
-      </w:r>
-      <w:proofErr w:type="gramStart"/>
-      <w:r>
-        <w:rPr>
-          <w:szCs w:val="24"/>
-        </w:rPr>
-        <w:t>);</w:t>
-      </w:r>
-      <w:proofErr w:type="gramEnd"/>
+        <w:t>(3) Signed SSEB Report (or price evaluation documentation for orders);</w:t>
+      </w:r>
     </w:p>
     <w:p>
       <w:pPr>
@@ -22581,13 +21504,8 @@
         <w:keepLines w:val="0"/>
       </w:pPr>
       <w:r>
-        <w:t xml:space="preserve">(4) Signed technical </w:t>
-      </w:r>
-      <w:proofErr w:type="gramStart"/>
-      <w:r>
-        <w:t>evaluation;</w:t>
-      </w:r>
-      <w:proofErr w:type="gramEnd"/>
+        <w:t>(4) Signed technical evaluation;</w:t>
+      </w:r>
     </w:p>
     <w:p>
       <w:pPr>
@@ -22611,36 +21529,14 @@
         <w:rPr>
           <w:szCs w:val="24"/>
         </w:rPr>
-        <w:t xml:space="preserve"> 15.403-1(c)(1)(</w:t>
-      </w:r>
-      <w:proofErr w:type="spellStart"/>
-      <w:r>
-        <w:rPr>
-          <w:szCs w:val="24"/>
-        </w:rPr>
-        <w:t>i</w:t>
-      </w:r>
-      <w:proofErr w:type="spellEnd"/>
-      <w:r>
-        <w:rPr>
-          <w:szCs w:val="24"/>
-        </w:rPr>
-        <w:t>)</w:t>
-      </w:r>
-      <w:r>
-        <w:rPr>
-          <w:szCs w:val="24"/>
-        </w:rPr>
-        <w:t xml:space="preserve"> (or price evaluation documentation for orders</w:t>
-      </w:r>
-      <w:proofErr w:type="gramStart"/>
-      <w:r>
-        <w:rPr>
-          <w:szCs w:val="24"/>
-        </w:rPr>
-        <w:t>);</w:t>
-      </w:r>
-      <w:proofErr w:type="gramEnd"/>
+        <w:t xml:space="preserve"> 15.403-1(c)(1)(i)</w:t>
+      </w:r>
+      <w:r>
+        <w:rPr>
+          <w:szCs w:val="24"/>
+        </w:rPr>
+        <w:t xml:space="preserve"> (or price evaluation documentation for orders);</w:t>
+      </w:r>
     </w:p>
     <w:p>
       <w:pPr>
@@ -22665,6 +21561,7 @@
         <w:rPr>
           <w:szCs w:val="24"/>
         </w:rPr>
+        <w:lastRenderedPageBreak/>
         <w:t xml:space="preserve">(7) Clearance briefing charts (if required by the CAA).  </w:t>
       </w:r>
     </w:p>
@@ -22673,7 +21570,6 @@
         <w:pStyle w:val="List1"/>
       </w:pPr>
       <w:r>
-        <w:lastRenderedPageBreak/>
         <w:t>(e) Contract Clearance for all noncompetitive contract actions requesting approval to award:</w:t>
       </w:r>
     </w:p>
@@ -22687,21 +21583,7 @@
         <w:rPr>
           <w:szCs w:val="24"/>
         </w:rPr>
-        <w:t xml:space="preserve">(1) Proposed award document; if the contract action involves a contract modification include a copy of the contract (conformed, if appropriate). If the action is a noncompetitive order provide the basic contract ordering vehicle (if available). If an action is awarded under a BAA, include the BAA solicitation and proposal evaluation/selection for award documentation in addition to </w:t>
-      </w:r>
-      <w:proofErr w:type="gramStart"/>
-      <w:r>
-        <w:rPr>
-          <w:szCs w:val="24"/>
-        </w:rPr>
-        <w:t>other</w:t>
-      </w:r>
-      <w:proofErr w:type="gramEnd"/>
-      <w:r>
-        <w:rPr>
-          <w:szCs w:val="24"/>
-        </w:rPr>
-        <w:t xml:space="preserve"> required tab documentation;</w:t>
+        <w:t>(1) Proposed award document; if the contract action involves a contract modification include a copy of the contract (conformed, if appropriate). If the action is a noncompetitive order provide the basic contract ordering vehicle (if available). If an action is awarded under a BAA, include the BAA solicitation and proposal evaluation/selection for award documentation in addition to other required tab documentation;</w:t>
       </w:r>
     </w:p>
     <w:p>
@@ -22717,13 +21599,8 @@
         <w:t>FAR 15.406-1</w:t>
       </w:r>
       <w:r>
-        <w:t xml:space="preserve"> (or price evaluation documentation for orders</w:t>
-      </w:r>
-      <w:proofErr w:type="gramStart"/>
-      <w:r>
-        <w:t>);</w:t>
-      </w:r>
-      <w:proofErr w:type="gramEnd"/>
+        <w:t xml:space="preserve"> (or price evaluation documentation for orders);</w:t>
+      </w:r>
     </w:p>
     <w:p>
       <w:pPr>
@@ -22735,16 +21612,8 @@
         <w:rPr>
           <w:szCs w:val="24"/>
         </w:rPr>
-        <w:t xml:space="preserve">(3)  Signed technical evaluation with figures that track to both the proposal and Government objective position detailed in the </w:t>
-      </w:r>
-      <w:proofErr w:type="gramStart"/>
-      <w:r>
-        <w:rPr>
-          <w:szCs w:val="24"/>
-        </w:rPr>
-        <w:t>PNM;</w:t>
-      </w:r>
-      <w:proofErr w:type="gramEnd"/>
+        <w:t>(3)  Signed technical evaluation with figures that track to both the proposal and Government objective position detailed in the PNM;</w:t>
+      </w:r>
     </w:p>
     <w:p>
       <w:pPr>
@@ -22771,8 +21640,8 @@
         </w:rPr>
         <w:t xml:space="preserve">(5) Clearance briefing charts (if required by the CAA).  </w:t>
       </w:r>
-      <w:bookmarkStart w:id="44" w:name="_AFMC_PGI_5301.91"/>
-      <w:bookmarkEnd w:id="44"/>
+      <w:bookmarkStart w:id="45" w:name="_AFMC_PGI_5301.91"/>
+      <w:bookmarkEnd w:id="45"/>
     </w:p>
     <w:p>
       <w:pPr>
@@ -22780,8 +21649,8 @@
         <w:keepNext w:val="0"/>
         <w:keepLines w:val="0"/>
       </w:pPr>
-      <w:bookmarkStart w:id="45" w:name="_AFMC_PGI_5301.91_1"/>
-      <w:bookmarkEnd w:id="45"/>
+      <w:bookmarkStart w:id="46" w:name="_AFMC_PGI_5301.91_1"/>
+      <w:bookmarkEnd w:id="46"/>
       <w:r>
         <w:rPr>
           <w:bCs/>
@@ -23011,8 +21880,8 @@
       <w:r>
         <w:t>Federal Acquisition Regulations System</w:t>
       </w:r>
-      <w:bookmarkStart w:id="46" w:name="_SMC_PGI_5301.170"/>
-      <w:bookmarkEnd w:id="46"/>
+      <w:bookmarkStart w:id="47" w:name="_SMC_PGI_5301.170"/>
+      <w:bookmarkEnd w:id="47"/>
     </w:p>
     <w:p>
       <w:pPr>
@@ -23054,26 +21923,10 @@
           <w:rFonts w:eastAsia="Calibri"/>
           <w:szCs w:val="24"/>
         </w:rPr>
-        <w:t xml:space="preserve">Transmittal of Peer Review Request and Applicable Documents. The contracting officer is responsible for submitting requests for Peer Review in accordance with the procedures in DFARS 201.170(a) and AFFARS 5301.170(a). For situational awareness, the contracting officer should copy the Pricing Reviewer, the Committee </w:t>
-      </w:r>
-      <w:proofErr w:type="gramStart"/>
-      <w:r>
-        <w:rPr>
-          <w:rFonts w:eastAsia="Calibri"/>
-          <w:szCs w:val="24"/>
-        </w:rPr>
-        <w:t>Reviewer</w:t>
-      </w:r>
-      <w:proofErr w:type="gramEnd"/>
-      <w:r>
-        <w:rPr>
-          <w:rFonts w:eastAsia="Calibri"/>
-          <w:szCs w:val="24"/>
-        </w:rPr>
-        <w:t xml:space="preserve"> and the COCO on the request for Peer Review. Documentation prepared for clearance review is ordinarily sufficient for the Peer Review. Prior to submitting Peer Review documentation to SAF/AQC and OUSD(A&amp;S)/DPC, obtain clearance review in accordance with the procedures in SMC PGI 5301.9001. The contracting officer should share the Peer Review comments and disposition with the Pricing Reviewer and Committee Reviewer to provide insight into Peer Review results and facilitate sharing of lessons learned.  </w:t>
-      </w:r>
-      <w:bookmarkStart w:id="47" w:name="_SMC_PGI_5301.304"/>
-      <w:bookmarkEnd w:id="47"/>
+        <w:t xml:space="preserve">Transmittal of Peer Review Request and Applicable Documents. The contracting officer is responsible for submitting requests for Peer Review in accordance with the procedures in DFARS 201.170(a) and AFFARS 5301.170(a). For situational awareness, the contracting officer should copy the Pricing Reviewer, the Committee Reviewer and the COCO on the request for Peer Review. Documentation prepared for clearance review is ordinarily sufficient for the Peer Review. Prior to submitting Peer Review documentation to SAF/AQC and OUSD(A&amp;S)/DPC, obtain clearance review in accordance with the procedures in SMC PGI 5301.9001. The contracting officer should share the Peer Review comments and disposition with the Pricing Reviewer and Committee Reviewer to provide insight into Peer Review results and facilitate sharing of lessons learned.  </w:t>
+      </w:r>
+      <w:bookmarkStart w:id="48" w:name="_SMC_PGI_5301.304"/>
+      <w:bookmarkEnd w:id="48"/>
     </w:p>
     <w:p>
       <w:pPr>
@@ -23150,54 +22003,40 @@
         <w:rPr>
           <w:rFonts w:eastAsia="Calibri"/>
         </w:rPr>
-        <w:t xml:space="preserve"> because it is in the automated contract writing system (e.g., </w:t>
-      </w:r>
-      <w:proofErr w:type="spellStart"/>
+        <w:t xml:space="preserve"> because it is in the automated contract writing system (e.g., ConWrite) clause database.  The contract writing systems do not differentiate among</w:t>
+      </w:r>
       <w:r>
         <w:rPr>
           <w:rFonts w:eastAsia="Calibri"/>
         </w:rPr>
-        <w:t>ConWrite</w:t>
-      </w:r>
-      <w:proofErr w:type="spellEnd"/>
+        <w:t>st</w:t>
+      </w:r>
       <w:r>
         <w:rPr>
           <w:rFonts w:eastAsia="Calibri"/>
         </w:rPr>
-        <w:t>) clause database.  The contract writing systems do not differentiate among</w:t>
+        <w:t xml:space="preserve"> outdated or unapproved provisions and clauses and approved</w:t>
       </w:r>
       <w:r>
         <w:rPr>
           <w:rFonts w:eastAsia="Calibri"/>
         </w:rPr>
-        <w:t>st</w:t>
+        <w:t>,</w:t>
       </w:r>
       <w:r>
         <w:rPr>
           <w:rFonts w:eastAsia="Calibri"/>
         </w:rPr>
-        <w:t xml:space="preserve"> outdated or unapproved provisions and clauses and approved</w:t>
+        <w:t xml:space="preserve"> non-standard provisions and clauses.</w:t>
       </w:r>
       <w:r>
         <w:rPr>
           <w:rFonts w:eastAsia="Calibri"/>
         </w:rPr>
-        <w:t>,</w:t>
-      </w:r>
-      <w:r>
-        <w:rPr>
-          <w:rFonts w:eastAsia="Calibri"/>
-        </w:rPr>
-        <w:t xml:space="preserve"> non-standard provisions and clauses.</w:t>
-      </w:r>
-      <w:r>
-        <w:rPr>
-          <w:rFonts w:eastAsia="Calibri"/>
-        </w:rPr>
         <w:t xml:space="preserve">  </w:t>
       </w:r>
-      <w:bookmarkStart w:id="48" w:name="_SMC_PGI_5301.601(a)(i)(A)"/>
-      <w:bookmarkEnd w:id="48"/>
+      <w:bookmarkStart w:id="49" w:name="_SMC_PGI_5301.601(a)(i)(A)"/>
+      <w:bookmarkEnd w:id="49"/>
     </w:p>
     <w:p>
       <w:pPr>
@@ -23212,41 +22051,27 @@
         <w:rPr>
           <w:rFonts w:eastAsia="Calibri"/>
         </w:rPr>
-        <w:t>SMC PGI 5301.601(a)(</w:t>
-      </w:r>
-      <w:proofErr w:type="spellStart"/>
+        <w:t>SMC PGI 5301.601(a)(i)</w:t>
+      </w:r>
       <w:r>
         <w:rPr>
           <w:rFonts w:eastAsia="Calibri"/>
         </w:rPr>
-        <w:t>i</w:t>
-      </w:r>
-      <w:proofErr w:type="spellEnd"/>
+        <w:t>(A)</w:t>
+      </w:r>
       <w:r>
         <w:rPr>
           <w:rFonts w:eastAsia="Calibri"/>
         </w:rPr>
-        <w:t>)</w:t>
+        <w:t xml:space="preserve"> </w:t>
       </w:r>
       <w:r>
         <w:rPr>
           <w:rFonts w:eastAsia="Calibri"/>
         </w:rPr>
-        <w:t>(A)</w:t>
-      </w:r>
-      <w:r>
-        <w:rPr>
-          <w:rFonts w:eastAsia="Calibri"/>
-        </w:rPr>
-        <w:t xml:space="preserve"> </w:t>
-      </w:r>
-      <w:r>
-        <w:rPr>
-          <w:rFonts w:eastAsia="Calibri"/>
-        </w:rPr>
         <w:t xml:space="preserve">  </w:t>
       </w:r>
-      <w:hyperlink r:id="rId77" w:history="1">
+      <w:hyperlink r:id="rId78" w:history="1">
         <w:r>
           <w:rPr>
             <w:rStyle w:val="Hyperlink"/>
@@ -23261,15 +22086,15 @@
         </w:rPr>
         <w:t>.</w:t>
       </w:r>
-      <w:bookmarkStart w:id="49" w:name="_SMC_PGI_5301.602-2"/>
-      <w:bookmarkEnd w:id="49"/>
+      <w:bookmarkStart w:id="50" w:name="_SMC_PGI_5301.602-2"/>
+      <w:bookmarkEnd w:id="50"/>
     </w:p>
     <w:p>
       <w:pPr>
         <w:pStyle w:val="Heading4"/>
       </w:pPr>
-      <w:bookmarkStart w:id="50" w:name="_SMC_PGI_5301.602-2_1"/>
-      <w:bookmarkEnd w:id="50"/>
+      <w:bookmarkStart w:id="51" w:name="_SMC_PGI_5301.602-2_1"/>
+      <w:bookmarkEnd w:id="51"/>
       <w:r>
         <w:t xml:space="preserve">SMC </w:t>
       </w:r>
@@ -23302,25 +22127,9 @@
           <w:rFonts w:eastAsia="Times New Roman"/>
           <w:lang w:val="en"/>
         </w:rPr>
-        <w:t>(c)(</w:t>
-      </w:r>
-      <w:proofErr w:type="spellStart"/>
-      <w:r>
-        <w:rPr>
-          <w:rFonts w:eastAsia="Times New Roman"/>
-          <w:lang w:val="en"/>
-        </w:rPr>
-        <w:t>i</w:t>
-      </w:r>
-      <w:proofErr w:type="spellEnd"/>
-      <w:r>
-        <w:rPr>
-          <w:rFonts w:eastAsia="Times New Roman"/>
-          <w:lang w:val="en"/>
-        </w:rPr>
-        <w:t xml:space="preserve">) Legal Review [See SMC </w:t>
-      </w:r>
-      <w:hyperlink r:id="rId78" w:history="1">
+        <w:t xml:space="preserve">(c)(i) Legal Review [See SMC </w:t>
+      </w:r>
+      <w:hyperlink r:id="rId79" w:history="1">
         <w:r>
           <w:rPr>
             <w:rStyle w:val="Hyperlink"/>
@@ -23563,7 +22372,7 @@
         </w:rPr>
         <w:t xml:space="preserve">(C) Contracting officers may, in coordination with reviewers, decide the appropriate method for submitting review requests if done outside the </w:t>
       </w:r>
-      <w:hyperlink r:id="rId79" w:history="1">
+      <w:hyperlink r:id="rId80" w:history="1">
         <w:r>
           <w:t>Review Request</w:t>
         </w:r>
@@ -23759,35 +22568,7 @@
           <w:lang w:val="en"/>
         </w:rPr>
         <w:tab/>
-        <w:t xml:space="preserve">(1) Providing a complete, well-researched, well-documented, and well-organized file.  Files that are incomplete, poorly </w:t>
-      </w:r>
-      <w:proofErr w:type="gramStart"/>
-      <w:r>
-        <w:rPr>
-          <w:lang w:val="en"/>
-        </w:rPr>
-        <w:t>researched</w:t>
-      </w:r>
-      <w:proofErr w:type="gramEnd"/>
-      <w:r>
-        <w:rPr>
-          <w:lang w:val="en"/>
-        </w:rPr>
-        <w:t xml:space="preserve"> or poorly documented, or unorganized may delay the review and result in additional or duplicative work on the part of the contracting officer. The review window does not start until the file is </w:t>
-      </w:r>
-      <w:proofErr w:type="gramStart"/>
-      <w:r>
-        <w:rPr>
-          <w:lang w:val="en"/>
-        </w:rPr>
-        <w:t>complete</w:t>
-      </w:r>
-      <w:proofErr w:type="gramEnd"/>
-      <w:r>
-        <w:rPr>
-          <w:lang w:val="en"/>
-        </w:rPr>
-        <w:t xml:space="preserve"> so it is imperative to deliver a complete file up-front.</w:t>
+        <w:t>(1) Providing a complete, well-researched, well-documented, and well-organized file.  Files that are incomplete, poorly researched or poorly documented, or unorganized may delay the review and result in additional or duplicative work on the part of the contracting officer. The review window does not start until the file is complete so it is imperative to deliver a complete file up-front.</w:t>
       </w:r>
     </w:p>
     <w:p>
@@ -23878,21 +22659,33 @@
         </w:rPr>
         <w:lastRenderedPageBreak/>
         <w:tab/>
-        <w:t xml:space="preserve">(7) Providing timely and complete adjudications of review comments. In most cases, your reviewer is performing a review not only to provide you advice and guidance but also to provide recommendations to leadership such as SMC/PK, DAS(C), or ADAS(C). </w:t>
-      </w:r>
-      <w:proofErr w:type="gramStart"/>
-      <w:r>
+        <w:t>(7) Providing timely and complete adjudications of review comments. In most cases, your reviewer is performing a review not only to provide you advice and guidance but also to provide recommendations to leadership such as SMC/PK, DAS(C), or ADAS(C). In order to provide those recommendations and to avoid prolonging coordination or approval timelines, the reviewer needs to clearly understand how you adjudicated their comments. Do not simply respond “Noted”. Label your responses as accept, partially accept, or reject. Provide revised documents when appropriate to illustrate how you adjudicated comments. For partially accepted or rejected comments, explain what actions you took and provide your rationale. When partially accepting or rejecting a comment, discuss your adjudications with your COCO and reviewer before you finalize your response. It is perfectly okay to disagree with your reviewer. However, both you and the reviewer should be prepared to represent your points of view before leadership so they can make decisions regarding coordination or approval.</w:t>
+      </w:r>
+    </w:p>
+    <w:p>
+      <w:pPr>
+        <w:pStyle w:val="List4"/>
         <w:rPr>
           <w:lang w:val="en"/>
         </w:rPr>
-        <w:t>In order to</w:t>
-      </w:r>
-      <w:proofErr w:type="gramEnd"/>
+      </w:pPr>
       <w:r>
         <w:rPr>
           <w:lang w:val="en"/>
         </w:rPr>
-        <w:t xml:space="preserve"> provide those recommendations and to avoid prolonging coordination or approval timelines, the reviewer needs to clearly understand how you adjudicated their comments. Do not simply respond “Noted”. Label your responses as accept, partially accept, or reject. Provide revised documents when appropriate to illustrate how you adjudicated comments. For partially accepted or rejected comments, explain what actions you took and provide your rationale. When partially accepting or rejecting a comment, discuss your adjudications with your COCO and reviewer before you finalize your response. It is perfectly okay to disagree with your reviewer. However, both you and the reviewer should be prepared to represent your points of view before leadership so they can make decisions regarding coordination or approval.</w:t>
+        <w:t>(</w:t>
+      </w:r>
+      <w:r>
+        <w:rPr>
+          <w:lang w:val="en"/>
+        </w:rPr>
+        <w:t>G</w:t>
+      </w:r>
+      <w:r>
+        <w:rPr>
+          <w:lang w:val="en"/>
+        </w:rPr>
+        <w:t>) For hard copies, fasten each official document into the contract file as soon as it is received to prevent misplacement or loss of documentation. For soft copies, upload documents immediately. Use file structures and names that facilitate a quick review by someone unfamiliar with your file and move draft or old versions of documents to an archive file or simply delete them.</w:t>
       </w:r>
     </w:p>
     <w:p>
@@ -23912,13 +22705,13 @@
         <w:rPr>
           <w:lang w:val="en"/>
         </w:rPr>
-        <w:t>G</w:t>
+        <w:t>H</w:t>
       </w:r>
       <w:r>
         <w:rPr>
           <w:lang w:val="en"/>
         </w:rPr>
-        <w:t>) For hard copies, fasten each official document into the contract file as soon as it is received to prevent misplacement or loss of documentation. For soft copies, upload documents immediately. Use file structures and names that facilitate a quick review by someone unfamiliar with your file and move draft or old versions of documents to an archive file or simply delete them.</w:t>
+        <w:t>) Arrange file contents chronologically by date under each tab, with the most recent piece of data on top or at the beginning of an electronic list. </w:t>
       </w:r>
     </w:p>
     <w:p>
@@ -23938,13 +22731,19 @@
         <w:rPr>
           <w:lang w:val="en"/>
         </w:rPr>
-        <w:t>H</w:t>
+        <w:t>I</w:t>
       </w:r>
       <w:r>
         <w:rPr>
           <w:lang w:val="en"/>
         </w:rPr>
-        <w:t>) Arrange file contents chronologically by date under each tab, with the most recent piece of data on top or at the beginning of an electronic list. </w:t>
+        <w:t xml:space="preserve">) The contracting officer conducts a preliminary review of the file before submitting it for </w:t>
+      </w:r>
+      <w:r>
+        <w:rPr>
+          <w:lang w:val="en"/>
+        </w:rPr>
+        <w:t>review.  Most elementary mistakes can be filtered out by a thorough management review.  Such reviews decrease the staff review timeline and result in fewer substantive comments. Great care and deliberation should be exercised in documenting the file, preparing the contractual document, and reviewing the adequacy and quality of both.</w:t>
       </w:r>
     </w:p>
     <w:p>
@@ -23964,53 +22763,21 @@
         <w:rPr>
           <w:lang w:val="en"/>
         </w:rPr>
-        <w:t>I</w:t>
+        <w:t>J</w:t>
       </w:r>
       <w:r>
         <w:rPr>
           <w:lang w:val="en"/>
         </w:rPr>
-        <w:t xml:space="preserve">) The contracting officer conducts a preliminary review of the file before submitting it for </w:t>
+        <w:t xml:space="preserve">) </w:t>
       </w:r>
       <w:r>
         <w:rPr>
           <w:lang w:val="en"/>
         </w:rPr>
-        <w:t>review.  Most elementary mistakes can be filtered out by a thorough management review.  Such reviews decrease the staff review timeline and result in fewer substantive comments. Great care and deliberation should be exercised in documenting the file, preparing the contractual document, and reviewing the adequacy and quality of both.</w:t>
-      </w:r>
-    </w:p>
-    <w:p>
-      <w:pPr>
-        <w:pStyle w:val="List4"/>
-        <w:rPr>
-          <w:lang w:val="en"/>
-        </w:rPr>
-      </w:pPr>
-      <w:r>
-        <w:rPr>
-          <w:lang w:val="en"/>
-        </w:rPr>
-        <w:t>(</w:t>
-      </w:r>
-      <w:r>
-        <w:rPr>
-          <w:lang w:val="en"/>
-        </w:rPr>
-        <w:t>J</w:t>
-      </w:r>
-      <w:r>
-        <w:rPr>
-          <w:lang w:val="en"/>
-        </w:rPr>
-        <w:t xml:space="preserve">) </w:t>
-      </w:r>
-      <w:r>
-        <w:rPr>
-          <w:lang w:val="en"/>
-        </w:rPr>
         <w:t xml:space="preserve">See </w:t>
       </w:r>
-      <w:hyperlink r:id="rId80" w:tgtFrame="_blank" w:history="1">
+      <w:hyperlink r:id="rId81" w:tgtFrame="_blank" w:history="1">
         <w:r>
           <w:rPr>
             <w:color w:val="0000FF"/>
@@ -24026,7 +22793,7 @@
         </w:rPr>
         <w:t xml:space="preserve"> and </w:t>
       </w:r>
-      <w:hyperlink r:id="rId81" w:tgtFrame="_blank" w:history="1">
+      <w:hyperlink r:id="rId82" w:tgtFrame="_blank" w:history="1">
         <w:r>
           <w:rPr>
             <w:color w:val="0000FF"/>
@@ -24045,52 +22812,97 @@
     </w:p>
     <w:p>
       <w:pPr>
-        <w:pStyle w:val="Heading4"/>
-      </w:pPr>
-      <w:bookmarkStart w:id="51" w:name="_SMC_PGI_5301.603_1"/>
-      <w:bookmarkStart w:id="52" w:name="_SMC_PGI_5301.603-90"/>
-      <w:bookmarkEnd w:id="51"/>
+        <w:pStyle w:val="Heading3"/>
+        <w:keepNext w:val="0"/>
+        <w:keepLines w:val="0"/>
+        <w:rPr>
+          <w:rFonts w:eastAsia="Calibri"/>
+        </w:rPr>
+      </w:pPr>
+      <w:bookmarkStart w:id="52" w:name="_SMC_PGI_5301.603_1"/>
       <w:bookmarkEnd w:id="52"/>
       <w:r>
+        <w:rPr>
+          <w:rFonts w:eastAsia="Calibri"/>
+        </w:rPr>
         <w:t xml:space="preserve">SMC </w:t>
       </w:r>
       <w:r>
+        <w:rPr>
+          <w:rFonts w:eastAsia="Calibri"/>
+        </w:rPr>
         <w:t xml:space="preserve">PGI </w:t>
       </w:r>
       <w:r>
+        <w:rPr>
+          <w:rFonts w:eastAsia="Calibri"/>
+        </w:rPr>
         <w:t>5301.603</w:t>
       </w:r>
       <w:r>
+        <w:rPr>
+          <w:rFonts w:eastAsia="Calibri"/>
+        </w:rPr>
         <w:t>-90</w:t>
       </w:r>
       <w:r>
+        <w:rPr>
+          <w:rFonts w:eastAsia="Calibri"/>
+        </w:rPr>
         <w:t xml:space="preserve"> </w:t>
       </w:r>
       <w:r>
+        <w:rPr>
+          <w:rFonts w:eastAsia="Calibri"/>
+        </w:rPr>
         <w:t xml:space="preserve">  </w:t>
       </w:r>
       <w:r>
+        <w:rPr>
+          <w:rFonts w:eastAsia="Calibri"/>
+        </w:rPr>
         <w:t>Selection, A</w:t>
       </w:r>
       <w:r>
+        <w:rPr>
+          <w:rFonts w:eastAsia="Calibri"/>
+        </w:rPr>
         <w:t xml:space="preserve">ppointment, and </w:t>
       </w:r>
       <w:r>
+        <w:rPr>
+          <w:rFonts w:eastAsia="Calibri"/>
+        </w:rPr>
         <w:t>T</w:t>
       </w:r>
       <w:r>
+        <w:rPr>
+          <w:rFonts w:eastAsia="Calibri"/>
+        </w:rPr>
         <w:t xml:space="preserve">ermination of </w:t>
       </w:r>
       <w:r>
+        <w:rPr>
+          <w:rFonts w:eastAsia="Calibri"/>
+        </w:rPr>
         <w:t>A</w:t>
       </w:r>
       <w:r>
+        <w:rPr>
+          <w:rFonts w:eastAsia="Calibri"/>
+        </w:rPr>
         <w:t xml:space="preserve">ppointment for </w:t>
       </w:r>
       <w:r>
+        <w:rPr>
+          <w:rFonts w:eastAsia="Calibri"/>
+        </w:rPr>
         <w:t>Contracting O</w:t>
       </w:r>
       <w:r>
+        <w:rPr>
+          <w:rFonts w:eastAsia="Calibri"/>
+        </w:rPr>
         <w:t>fficers </w:t>
       </w:r>
     </w:p>
@@ -24113,7 +22925,7 @@
         </w:rPr>
         <w:t xml:space="preserve">Refer to the SMC </w:t>
       </w:r>
-      <w:hyperlink r:id="rId82" w:history="1">
+      <w:hyperlink r:id="rId83" w:history="1">
         <w:r>
           <w:rPr>
             <w:rStyle w:val="Hyperlink"/>
@@ -24364,25 +23176,7 @@
           <w:szCs w:val="24"/>
           <w:lang w:val="en"/>
         </w:rPr>
-        <w:t>(</w:t>
-      </w:r>
-      <w:proofErr w:type="spellStart"/>
-      <w:r>
-        <w:rPr>
-          <w:rFonts w:eastAsia="Times New Roman"/>
-          <w:szCs w:val="24"/>
-          <w:lang w:val="en"/>
-        </w:rPr>
-        <w:t>i</w:t>
-      </w:r>
-      <w:proofErr w:type="spellEnd"/>
-      <w:r>
-        <w:rPr>
-          <w:rFonts w:eastAsia="Times New Roman"/>
-          <w:szCs w:val="24"/>
-          <w:lang w:val="en"/>
-        </w:rPr>
-        <w:t>) CAA is the SCO. The contracting officer schedules the clearance briefing with the PK Exec after legal, committee, and pricing reviewers (as applicable) have submitted their comments to the contracting officer. The contracting officer notifies the clearance reviewer(s) of the briefing date and time.</w:t>
+        <w:t>(i) CAA is the SCO. The contracting officer schedules the clearance briefing with the PK Exec after legal, committee, and pricing reviewers (as applicable) have submitted their comments to the contracting officer. The contracting officer notifies the clearance reviewer(s) of the briefing date and time.</w:t>
       </w:r>
     </w:p>
     <w:p>
@@ -24400,95 +23194,41 @@
           <w:szCs w:val="24"/>
           <w:lang w:val="en"/>
         </w:rPr>
-        <w:t>(ii) CAA is the DAS(C) or ADAS(C). The contracting officer is responsible for submitting the notification of anticipated Business Clearance Session in accordance with AFFARS MP 5301.9001(</w:t>
-      </w:r>
-      <w:proofErr w:type="spellStart"/>
-      <w:r>
-        <w:rPr>
-          <w:rFonts w:eastAsia="Times New Roman"/>
+        <w:t>(ii) CAA is the DAS(C) or ADAS(C). The contracting officer is responsible for submitting the notification of anticipated Business Clearance Session in accordance with AFFARS MP 5301.9001(i)(1)(i), paragraph (A)</w:t>
+      </w:r>
+      <w:r>
+        <w:rPr>
+          <w:rFonts w:eastAsia="Times New Roman"/>
+          <w:i/>
           <w:szCs w:val="24"/>
           <w:lang w:val="en"/>
         </w:rPr>
-        <w:t>i</w:t>
-      </w:r>
-      <w:proofErr w:type="spellEnd"/>
+        <w:t>(1)</w:t>
+      </w:r>
       <w:r>
         <w:rPr>
           <w:rFonts w:eastAsia="Times New Roman"/>
           <w:szCs w:val="24"/>
           <w:lang w:val="en"/>
         </w:rPr>
-        <w:t>)(1)(</w:t>
-      </w:r>
-      <w:proofErr w:type="spellStart"/>
-      <w:r>
-        <w:rPr>
-          <w:rFonts w:eastAsia="Times New Roman"/>
+        <w:t xml:space="preserve"> or (B)</w:t>
+      </w:r>
+      <w:r>
+        <w:rPr>
+          <w:rFonts w:eastAsia="Times New Roman"/>
+          <w:i/>
           <w:szCs w:val="24"/>
           <w:lang w:val="en"/>
         </w:rPr>
-        <w:t>i</w:t>
-      </w:r>
-      <w:proofErr w:type="spellEnd"/>
+        <w:t>(1)</w:t>
+      </w:r>
       <w:r>
         <w:rPr>
           <w:rFonts w:eastAsia="Times New Roman"/>
           <w:szCs w:val="24"/>
           <w:lang w:val="en"/>
         </w:rPr>
-        <w:t>), paragraph (A)</w:t>
-      </w:r>
-      <w:r>
-        <w:rPr>
-          <w:rFonts w:eastAsia="Times New Roman"/>
-          <w:i/>
-          <w:szCs w:val="24"/>
-          <w:lang w:val="en"/>
-        </w:rPr>
-        <w:t>(1)</w:t>
-      </w:r>
-      <w:r>
-        <w:rPr>
-          <w:rFonts w:eastAsia="Times New Roman"/>
-          <w:szCs w:val="24"/>
-          <w:lang w:val="en"/>
-        </w:rPr>
-        <w:t xml:space="preserve"> or (B)</w:t>
-      </w:r>
-      <w:r>
-        <w:rPr>
-          <w:rFonts w:eastAsia="Times New Roman"/>
-          <w:i/>
-          <w:szCs w:val="24"/>
-          <w:lang w:val="en"/>
-        </w:rPr>
-        <w:t>(1)</w:t>
-      </w:r>
-      <w:r>
-        <w:rPr>
-          <w:rFonts w:eastAsia="Times New Roman"/>
-          <w:szCs w:val="24"/>
-          <w:lang w:val="en"/>
-        </w:rPr>
-        <w:t xml:space="preserve">. For situational awareness, the contracting officer should copy the pricing reviewer, the committee </w:t>
-      </w:r>
-      <w:proofErr w:type="gramStart"/>
-      <w:r>
-        <w:rPr>
-          <w:rFonts w:eastAsia="Times New Roman"/>
-          <w:szCs w:val="24"/>
-          <w:lang w:val="en"/>
-        </w:rPr>
-        <w:t>reviewer</w:t>
-      </w:r>
-      <w:proofErr w:type="gramEnd"/>
-      <w:r>
-        <w:rPr>
-          <w:rFonts w:eastAsia="Times New Roman"/>
-          <w:szCs w:val="24"/>
-          <w:lang w:val="en"/>
-        </w:rPr>
-        <w:t xml:space="preserve"> and the COCO on the notification. Prior to submitting the Business Clearance documentation to SAF/AQC, the documentation should be reviewed in accordance with the clearance review procedures described in SMC PGI 5301.9001(b)(1). </w:t>
+        <w:t xml:space="preserve">. For situational awareness, the contracting officer should copy the pricing reviewer, the committee reviewer and the COCO on the notification. Prior to submitting the Business Clearance documentation to SAF/AQC, the documentation should be reviewed in accordance with the clearance review procedures described in SMC PGI 5301.9001(b)(1). </w:t>
       </w:r>
     </w:p>
     <w:p>
@@ -24504,49 +23244,7 @@
         <w:rPr>
           <w:lang w:val="en"/>
         </w:rPr>
-        <w:t>(4) Clearance Briefings. For clearances to the SCO, DAS(C), or ADAS(C), contracting officers are highly encouraged to use the templates identified below. SAF/AQC updates its clearance templates periodically. When DAS(C) or ADAS(C) is the CAA, follow AFFARS MP5301.9001(</w:t>
-      </w:r>
-      <w:proofErr w:type="spellStart"/>
-      <w:r>
-        <w:rPr>
-          <w:lang w:val="en"/>
-        </w:rPr>
-        <w:t>i</w:t>
-      </w:r>
-      <w:proofErr w:type="spellEnd"/>
-      <w:r>
-        <w:rPr>
-          <w:lang w:val="en"/>
-        </w:rPr>
-        <w:t>)(1)(</w:t>
-      </w:r>
-      <w:proofErr w:type="spellStart"/>
-      <w:r>
-        <w:rPr>
-          <w:lang w:val="en"/>
-        </w:rPr>
-        <w:t>i</w:t>
-      </w:r>
-      <w:proofErr w:type="spellEnd"/>
-      <w:r>
-        <w:rPr>
-          <w:lang w:val="en"/>
-        </w:rPr>
-        <w:t xml:space="preserve">) to ensure that the applicable SMC template below captures all necessary content for the specific action. For clearances at or below the COCO, the CAA determines </w:t>
-      </w:r>
-      <w:proofErr w:type="gramStart"/>
-      <w:r>
-        <w:rPr>
-          <w:lang w:val="en"/>
-        </w:rPr>
-        <w:t>whether or not</w:t>
-      </w:r>
-      <w:proofErr w:type="gramEnd"/>
-      <w:r>
-        <w:rPr>
-          <w:lang w:val="en"/>
-        </w:rPr>
-        <w:t xml:space="preserve"> a briefing is required. If the CAA does not require a briefing, the contract file should document the clearance approval and identify the information relied upon in making the clearance decision.  </w:t>
+        <w:t>(4) Clearance Briefings. For clearances to the SCO, DAS(C), or ADAS(C), contracting officers are highly encouraged to use the templates identified below. SAF/AQC updates its clearance templates periodically. When DAS(C) or ADAS(C) is the CAA, follow AFFARS MP5301.9001(i)(1)(i) to ensure that the applicable SMC template below captures all necessary content for the specific action. For clearances at or below the COCO, the CAA determines whether or not a briefing is required. If the CAA does not require a briefing, the contract file should document the clearance approval and identify the information relied upon in making the clearance decision.  </w:t>
       </w:r>
     </w:p>
     <w:p>
@@ -24564,25 +23262,7 @@
           <w:szCs w:val="24"/>
           <w:lang w:val="en"/>
         </w:rPr>
-        <w:t>(</w:t>
-      </w:r>
-      <w:proofErr w:type="spellStart"/>
-      <w:r>
-        <w:rPr>
-          <w:rFonts w:eastAsia="Times New Roman"/>
-          <w:szCs w:val="24"/>
-          <w:lang w:val="en"/>
-        </w:rPr>
-        <w:t>i</w:t>
-      </w:r>
-      <w:proofErr w:type="spellEnd"/>
-      <w:r>
-        <w:rPr>
-          <w:rFonts w:eastAsia="Times New Roman"/>
-          <w:szCs w:val="24"/>
-          <w:lang w:val="en"/>
-        </w:rPr>
-        <w:t>) Competitive Clearances</w:t>
+        <w:t>(i) Competitive Clearances</w:t>
       </w:r>
     </w:p>
     <w:p>
@@ -24602,7 +23282,7 @@
         </w:rPr>
         <w:t xml:space="preserve">(A) Approval to Issue the Solicitation: </w:t>
       </w:r>
-      <w:hyperlink r:id="rId83" w:tgtFrame="_blank" w:history="1">
+      <w:hyperlink r:id="rId84" w:tgtFrame="_blank" w:history="1">
         <w:r>
           <w:rPr>
             <w:rFonts w:eastAsia="Times New Roman"/>
@@ -24632,7 +23312,7 @@
         </w:rPr>
         <w:t xml:space="preserve">(B) Approval to Request Final Proposal Revisions: Use the SSA briefing and supplement with the charts in the </w:t>
       </w:r>
-      <w:hyperlink r:id="rId84" w:tgtFrame="_blank" w:history="1">
+      <w:hyperlink r:id="rId85" w:tgtFrame="_blank" w:history="1">
         <w:r>
           <w:rPr>
             <w:rFonts w:eastAsia="Times New Roman"/>
@@ -24662,7 +23342,7 @@
         </w:rPr>
         <w:t xml:space="preserve">(C) Approval to Make a Source Selection Decision: Use the SSA briefing and supplement with the charts in the </w:t>
       </w:r>
-      <w:hyperlink r:id="rId85" w:tgtFrame="_blank" w:history="1">
+      <w:hyperlink r:id="rId86" w:tgtFrame="_blank" w:history="1">
         <w:r>
           <w:rPr>
             <w:rFonts w:eastAsia="Times New Roman"/>
@@ -24718,7 +23398,7 @@
         </w:rPr>
         <w:t xml:space="preserve">(A) Approval to Begin Negotiations: </w:t>
       </w:r>
-      <w:hyperlink r:id="rId86" w:tgtFrame="_blank" w:history="1">
+      <w:hyperlink r:id="rId87" w:tgtFrame="_blank" w:history="1">
         <w:r>
           <w:rPr>
             <w:rFonts w:eastAsia="Times New Roman"/>
@@ -24770,23 +23450,9 @@
         <w:rPr>
           <w:lang w:val="en"/>
         </w:rPr>
-        <w:t>(</w:t>
-      </w:r>
-      <w:proofErr w:type="spellStart"/>
-      <w:r>
-        <w:rPr>
-          <w:lang w:val="en"/>
-        </w:rPr>
-        <w:t>i</w:t>
-      </w:r>
-      <w:proofErr w:type="spellEnd"/>
-      <w:r>
-        <w:rPr>
-          <w:lang w:val="en"/>
-        </w:rPr>
-        <w:t>) Clearance Approval Authority. SCO clearance approval authority for PEO (Systems) and Enterprise contract actions less than $1B is delegated to COCOs with the authority to further delegate (see “</w:t>
-      </w:r>
-      <w:hyperlink r:id="rId87" w:history="1">
+        <w:t>(i) Clearance Approval Authority. SCO clearance approval authority for PEO (Systems) and Enterprise contract actions less than $1B is delegated to COCOs with the authority to further delegate (see “</w:t>
+      </w:r>
+      <w:hyperlink r:id="rId88" w:history="1">
         <w:r>
           <w:rPr>
             <w:rStyle w:val="Hyperlink"/>
@@ -24852,7 +23518,7 @@
         </w:rPr>
         <w:t xml:space="preserve">Further COCO delegations are found </w:t>
       </w:r>
-      <w:hyperlink r:id="rId88" w:history="1">
+      <w:hyperlink r:id="rId89" w:history="1">
         <w:r>
           <w:rPr>
             <w:rStyle w:val="Hyperlink"/>
@@ -24905,7 +23571,7 @@
         </w:rPr>
         <w:t xml:space="preserve">Upon amending their clearance approval authority delegation, COCOs are to notify </w:t>
       </w:r>
-      <w:hyperlink r:id="rId89" w:history="1">
+      <w:hyperlink r:id="rId90" w:history="1">
         <w:r>
           <w:rPr>
             <w:rStyle w:val="Hyperlink"/>
@@ -25030,7 +23696,7 @@
         </w:rPr>
         <w:t xml:space="preserve">In compliance with AFFARS 5352.201-9101, Ombudsman and SMC/CC </w:t>
       </w:r>
-      <w:hyperlink r:id="rId90" w:tgtFrame="_blank" w:history="1">
+      <w:hyperlink r:id="rId91" w:tgtFrame="_blank" w:history="1">
         <w:r>
           <w:rPr>
             <w:rFonts w:eastAsia="Calibri"/>
@@ -25090,23 +23756,22 @@
           <w:rFonts w:eastAsia="Calibri"/>
           <w:szCs w:val="24"/>
         </w:rPr>
-        <w:t>Phone:     </w:t>
-      </w:r>
-      <w:proofErr w:type="gramStart"/>
-      <w:r>
+        <w:t>Phone:        (310) 653-1786</w:t>
+      </w:r>
+    </w:p>
+    <w:p>
+      <w:pPr>
         <w:rPr>
           <w:rFonts w:eastAsia="Calibri"/>
           <w:szCs w:val="24"/>
         </w:rPr>
-        <w:t>   (</w:t>
-      </w:r>
-      <w:proofErr w:type="gramEnd"/>
+      </w:pPr>
       <w:r>
         <w:rPr>
           <w:rFonts w:eastAsia="Calibri"/>
           <w:szCs w:val="24"/>
         </w:rPr>
-        <w:t>310) 653-1786</w:t>
+        <w:t>Email:         trent.tuthill@us.af.mil</w:t>
       </w:r>
     </w:p>
     <w:p>
@@ -25121,11 +23786,12 @@
           <w:rFonts w:eastAsia="Calibri"/>
           <w:szCs w:val="24"/>
         </w:rPr>
-        <w:t>Email:         trent.tuthill@us.af.mil</w:t>
-      </w:r>
-    </w:p>
-    <w:p>
-      <w:pPr>
+        <w:t>Address:     SMC/PK</w:t>
+      </w:r>
+    </w:p>
+    <w:p>
+      <w:pPr>
+        <w:ind w:firstLine="90"/>
         <w:rPr>
           <w:rFonts w:eastAsia="Calibri"/>
           <w:szCs w:val="24"/>
@@ -25136,7 +23802,7 @@
           <w:rFonts w:eastAsia="Calibri"/>
           <w:szCs w:val="24"/>
         </w:rPr>
-        <w:t>Address:     SMC/PK</w:t>
+        <w:t>Attn: Col Trent Tuthill</w:t>
       </w:r>
     </w:p>
     <w:p>
@@ -25152,7 +23818,7 @@
           <w:rFonts w:eastAsia="Calibri"/>
           <w:szCs w:val="24"/>
         </w:rPr>
-        <w:t>Attn: Col Trent Tuthill</w:t>
+        <w:t>483 N. Aviation Blvd</w:t>
       </w:r>
     </w:p>
     <w:p>
@@ -25168,12 +23834,11 @@
           <w:rFonts w:eastAsia="Calibri"/>
           <w:szCs w:val="24"/>
         </w:rPr>
-        <w:t>483 N. Aviation Blvd</w:t>
-      </w:r>
-    </w:p>
-    <w:p>
-      <w:pPr>
-        <w:ind w:firstLine="90"/>
+        <w:t>Los Angeles AFB, CA 90245-2808</w:t>
+      </w:r>
+    </w:p>
+    <w:p>
+      <w:pPr>
         <w:rPr>
           <w:rFonts w:eastAsia="Calibri"/>
           <w:szCs w:val="24"/>
@@ -25184,31 +23849,16 @@
           <w:rFonts w:eastAsia="Calibri"/>
           <w:szCs w:val="24"/>
         </w:rPr>
-        <w:t>Los Angeles AFB, CA 90245-2808</w:t>
-      </w:r>
-    </w:p>
-    <w:p>
-      <w:pPr>
+        <w:br/>
+      </w:r>
+      <w:r>
         <w:rPr>
           <w:rFonts w:eastAsia="Calibri"/>
           <w:szCs w:val="24"/>
         </w:rPr>
-      </w:pPr>
-      <w:r>
-        <w:rPr>
-          <w:rFonts w:eastAsia="Calibri"/>
-          <w:szCs w:val="24"/>
-        </w:rPr>
-        <w:br/>
-      </w:r>
-      <w:r>
-        <w:rPr>
-          <w:rFonts w:eastAsia="Calibri"/>
-          <w:szCs w:val="24"/>
-        </w:rPr>
         <w:t xml:space="preserve">The </w:t>
       </w:r>
-      <w:hyperlink r:id="rId91" w:tgtFrame="_blank" w:history="1">
+      <w:hyperlink r:id="rId92" w:tgtFrame="_blank" w:history="1">
         <w:r>
           <w:rPr>
             <w:rFonts w:eastAsia="Calibri"/>
@@ -25254,23 +23904,22 @@
           <w:rFonts w:eastAsia="Calibri"/>
           <w:szCs w:val="24"/>
         </w:rPr>
-        <w:t>Phone:     </w:t>
-      </w:r>
-      <w:proofErr w:type="gramStart"/>
-      <w:r>
+        <w:t>Phone:        (310) 653-1792</w:t>
+      </w:r>
+    </w:p>
+    <w:p>
+      <w:pPr>
         <w:rPr>
           <w:rFonts w:eastAsia="Calibri"/>
           <w:szCs w:val="24"/>
         </w:rPr>
-        <w:t>   (</w:t>
-      </w:r>
-      <w:proofErr w:type="gramEnd"/>
+      </w:pPr>
       <w:r>
         <w:rPr>
           <w:rFonts w:eastAsia="Calibri"/>
           <w:szCs w:val="24"/>
         </w:rPr>
-        <w:t>310) 653-1792</w:t>
+        <w:t>Email:         melissa.duong@us.af.mil</w:t>
       </w:r>
     </w:p>
     <w:p>
@@ -25285,7 +23934,7 @@
           <w:rFonts w:eastAsia="Calibri"/>
           <w:szCs w:val="24"/>
         </w:rPr>
-        <w:t>Email:         melissa.duong@us.af.mil</w:t>
+        <w:t>Address:     SMC/PKF</w:t>
       </w:r>
     </w:p>
     <w:p>
@@ -25300,7 +23949,7 @@
           <w:rFonts w:eastAsia="Calibri"/>
           <w:szCs w:val="24"/>
         </w:rPr>
-        <w:t>Address:     SMC/PKF</w:t>
+        <w:t xml:space="preserve">Attn: Ms. Melissa Duong </w:t>
       </w:r>
     </w:p>
     <w:p>
@@ -25315,7 +23964,7 @@
           <w:rFonts w:eastAsia="Calibri"/>
           <w:szCs w:val="24"/>
         </w:rPr>
-        <w:t xml:space="preserve">Attn: Ms. Melissa Duong </w:t>
+        <w:t>483 N. Aviation Blvd</w:t>
       </w:r>
     </w:p>
     <w:p>
@@ -25330,7 +23979,7 @@
           <w:rFonts w:eastAsia="Calibri"/>
           <w:szCs w:val="24"/>
         </w:rPr>
-        <w:t>483 N. Aviation Blvd</w:t>
+        <w:t>Los Angeles AFB, CA 90245-2808</w:t>
       </w:r>
     </w:p>
     <w:p>
@@ -25345,36 +23994,36 @@
           <w:rFonts w:eastAsia="Calibri"/>
           <w:szCs w:val="24"/>
         </w:rPr>
-        <w:t>Los Angeles AFB, CA 90245-2808</w:t>
-      </w:r>
-    </w:p>
-    <w:p>
-      <w:pPr>
+        <w:t xml:space="preserve">For classified programs, the SMC Ombudsman </w:t>
+      </w:r>
+      <w:r>
         <w:rPr>
           <w:rFonts w:eastAsia="Calibri"/>
           <w:szCs w:val="24"/>
         </w:rPr>
-      </w:pPr>
+        <w:t>is</w:t>
+      </w:r>
       <w:r>
         <w:rPr>
           <w:rFonts w:eastAsia="Calibri"/>
           <w:szCs w:val="24"/>
         </w:rPr>
-        <w:t xml:space="preserve">For classified programs, the SMC Ombudsman </w:t>
-      </w:r>
-      <w:r>
+        <w:t xml:space="preserve">: </w:t>
+      </w:r>
+    </w:p>
+    <w:p>
+      <w:pPr>
         <w:rPr>
           <w:rFonts w:eastAsia="Calibri"/>
           <w:szCs w:val="24"/>
         </w:rPr>
-        <w:t>is</w:t>
-      </w:r>
+      </w:pPr>
       <w:r>
         <w:rPr>
           <w:rFonts w:eastAsia="Calibri"/>
           <w:szCs w:val="24"/>
         </w:rPr>
-        <w:t xml:space="preserve">: </w:t>
+        <w:t>Name:         Ms. Melissa Duong</w:t>
       </w:r>
     </w:p>
     <w:p>
@@ -25389,38 +24038,7 @@
           <w:rFonts w:eastAsia="Calibri"/>
           <w:szCs w:val="24"/>
         </w:rPr>
-        <w:t>Name:         Ms. Melissa Duong</w:t>
-      </w:r>
-    </w:p>
-    <w:p>
-      <w:pPr>
-        <w:rPr>
-          <w:rFonts w:eastAsia="Calibri"/>
-          <w:szCs w:val="24"/>
-        </w:rPr>
-      </w:pPr>
-      <w:r>
-        <w:rPr>
-          <w:rFonts w:eastAsia="Calibri"/>
-          <w:szCs w:val="24"/>
-        </w:rPr>
-        <w:t>Phone:     </w:t>
-      </w:r>
-      <w:proofErr w:type="gramStart"/>
-      <w:r>
-        <w:rPr>
-          <w:rFonts w:eastAsia="Calibri"/>
-          <w:szCs w:val="24"/>
-        </w:rPr>
-        <w:t>   (</w:t>
-      </w:r>
-      <w:proofErr w:type="gramEnd"/>
-      <w:r>
-        <w:rPr>
-          <w:rFonts w:eastAsia="Calibri"/>
-          <w:szCs w:val="24"/>
-        </w:rPr>
-        <w:t>310) 653-1792</w:t>
+        <w:t>Phone:        (310) 653-1792</w:t>
       </w:r>
     </w:p>
     <w:p>
@@ -25555,65 +24173,37 @@
         <w:rPr>
           <w:rFonts w:eastAsia="Calibri"/>
         </w:rPr>
-        <w:t xml:space="preserve"> PGI 5301.601(a)(</w:t>
-      </w:r>
-      <w:proofErr w:type="spellStart"/>
+        <w:t xml:space="preserve"> PGI 5301.601(a)(i)(A)</w:t>
+      </w:r>
       <w:r>
         <w:rPr>
           <w:rFonts w:eastAsia="Calibri"/>
         </w:rPr>
-        <w:t>i</w:t>
-      </w:r>
-      <w:proofErr w:type="spellEnd"/>
+        <w:t xml:space="preserve"> </w:t>
+      </w:r>
       <w:r>
         <w:rPr>
           <w:rFonts w:eastAsia="Calibri"/>
         </w:rPr>
-        <w:t>)(</w:t>
-      </w:r>
-      <w:proofErr w:type="gramStart"/>
+        <w:t xml:space="preserve"> </w:t>
+      </w:r>
       <w:r>
         <w:rPr>
           <w:rFonts w:eastAsia="Calibri"/>
         </w:rPr>
-        <w:t>A)</w:t>
-      </w:r>
-      <w:r>
+        <w:t xml:space="preserve"> HCA Responsibilities</w:t>
+      </w:r>
+    </w:p>
+    <w:p>
+      <w:pPr>
         <w:rPr>
           <w:rFonts w:eastAsia="Calibri"/>
-        </w:rPr>
-        <w:t xml:space="preserve"> </w:t>
-      </w:r>
+          <w:szCs w:val="24"/>
+        </w:rPr>
+      </w:pPr>
       <w:r>
         <w:rPr>
           <w:rFonts w:eastAsia="Calibri"/>
-        </w:rPr>
-        <w:t xml:space="preserve"> </w:t>
-      </w:r>
-      <w:r>
-        <w:rPr>
-          <w:rFonts w:eastAsia="Calibri"/>
-        </w:rPr>
-        <w:t xml:space="preserve"> </w:t>
-      </w:r>
-      <w:proofErr w:type="gramEnd"/>
-      <w:r>
-        <w:rPr>
-          <w:rFonts w:eastAsia="Calibri"/>
-        </w:rPr>
-        <w:t>HCA Responsibilities</w:t>
-      </w:r>
-    </w:p>
-    <w:p>
-      <w:pPr>
-        <w:rPr>
-          <w:rFonts w:eastAsia="Calibri"/>
-          <w:szCs w:val="24"/>
-        </w:rPr>
-      </w:pPr>
-      <w:r>
-        <w:rPr>
-          <w:rFonts w:eastAsia="Calibri"/>
           <w:szCs w:val="24"/>
         </w:rPr>
         <w:t xml:space="preserve">HCA Matrix Table 2: </w:t>
@@ -25630,145 +24220,14 @@
           <w:color w:val="000000"/>
           <w:szCs w:val="24"/>
         </w:rPr>
-        <w:t xml:space="preserve">The USAFA SCO delegates the authority to </w:t>
-      </w:r>
-      <w:proofErr w:type="gramStart"/>
+        <w:t>The USAFA SCO delegates the authority to enter into, approve, or terminate Grants and Cooperative Agreements to the COCO.</w:t>
+      </w:r>
       <w:r>
         <w:rPr>
           <w:color w:val="000000"/>
           <w:szCs w:val="24"/>
         </w:rPr>
-        <w:t>enter into</w:t>
-      </w:r>
-      <w:proofErr w:type="gramEnd"/>
-      <w:r>
-        <w:rPr>
-          <w:color w:val="000000"/>
-          <w:szCs w:val="24"/>
-        </w:rPr>
-        <w:t>, approve, or terminate Grants and Cooperative Agreements to the COCO.</w:t>
-      </w:r>
-      <w:r>
-        <w:rPr>
-          <w:color w:val="000000"/>
-          <w:szCs w:val="24"/>
-        </w:rPr>
         <w:t xml:space="preserve">  </w:t>
-      </w:r>
-      <w:r>
-        <w:rPr>
-          <w:szCs w:val="24"/>
-        </w:rPr>
-        <w:t xml:space="preserve">Contracting Officers should refer to the USAFA/PK authorities and delegations site concerning specific COCO designations, delegations and authorities at </w:t>
-      </w:r>
-      <w:hyperlink r:id="rId92" w:anchor="/SitePages/Home.aspx" w:history="1">
-        <w:r>
-          <w:rPr>
-            <w:rStyle w:val="Hyperlink"/>
-            <w:szCs w:val="24"/>
-          </w:rPr>
-          <w:t>https://cs2.eis.af.mil/sites/13093/PP/USAFA_PK/_layouts/15/start.aspx#/SitePages/Home.aspx</w:t>
-        </w:r>
-      </w:hyperlink>
-      <w:r>
-        <w:rPr>
-          <w:szCs w:val="24"/>
-        </w:rPr>
-        <w:t>.</w:t>
-      </w:r>
-      <w:bookmarkStart w:id="57" w:name="_USAFA_PGI_5301.603-1"/>
-      <w:bookmarkEnd w:id="57"/>
-    </w:p>
-    <w:p>
-      <w:pPr>
-        <w:pStyle w:val="Heading3"/>
-        <w:keepNext w:val="0"/>
-        <w:keepLines w:val="0"/>
-        <w:rPr>
-          <w:rFonts w:eastAsia="Calibri"/>
-        </w:rPr>
-      </w:pPr>
-      <w:bookmarkStart w:id="58" w:name="_USAFA_PGI_5301.603-1_1"/>
-      <w:bookmarkEnd w:id="58"/>
-      <w:r>
-        <w:rPr>
-          <w:rFonts w:eastAsia="Calibri"/>
-        </w:rPr>
-        <w:t xml:space="preserve">USAFA PGI 5301.603-1 </w:t>
-      </w:r>
-      <w:r>
-        <w:rPr>
-          <w:rFonts w:eastAsia="Calibri"/>
-        </w:rPr>
-        <w:t xml:space="preserve"> </w:t>
-      </w:r>
-      <w:r>
-        <w:rPr>
-          <w:rFonts w:eastAsia="Calibri"/>
-        </w:rPr>
-        <w:t xml:space="preserve"> General</w:t>
-      </w:r>
-    </w:p>
-    <w:p>
-      <w:pPr>
-        <w:rPr>
-          <w:rFonts w:eastAsia="Calibri"/>
-          <w:szCs w:val="24"/>
-        </w:rPr>
-      </w:pPr>
-      <w:r>
-        <w:rPr>
-          <w:rFonts w:eastAsia="Calibri"/>
-          <w:szCs w:val="24"/>
-        </w:rPr>
-        <w:t xml:space="preserve">The USAFA SCO delegates the authority to issue and terminate limited contracting officer and grants officer warrants of less than $5M to the COCO. </w:t>
-      </w:r>
-      <w:bookmarkStart w:id="59" w:name="_USAFA_PGI_5301.90"/>
-      <w:bookmarkEnd w:id="59"/>
-    </w:p>
-    <w:p>
-      <w:pPr>
-        <w:pStyle w:val="Heading3"/>
-        <w:keepNext w:val="0"/>
-        <w:keepLines w:val="0"/>
-        <w:rPr>
-          <w:rFonts w:eastAsia="Calibri"/>
-        </w:rPr>
-      </w:pPr>
-      <w:bookmarkStart w:id="60" w:name="_USAFA_PGI_5301.90_1"/>
-      <w:bookmarkEnd w:id="60"/>
-      <w:r>
-        <w:rPr>
-          <w:rFonts w:eastAsia="Calibri"/>
-        </w:rPr>
-        <w:t>USAFA PGI 5301.90</w:t>
-      </w:r>
-      <w:r>
-        <w:rPr>
-          <w:rFonts w:eastAsia="Calibri"/>
-        </w:rPr>
-        <w:t xml:space="preserve"> Clearance</w:t>
-      </w:r>
-    </w:p>
-    <w:p>
-      <w:pPr>
-        <w:rPr>
-          <w:szCs w:val="24"/>
-        </w:rPr>
-      </w:pPr>
-      <w:r>
-        <w:rPr>
-          <w:rFonts w:eastAsia="Calibri"/>
-          <w:szCs w:val="24"/>
-        </w:rPr>
-        <w:t xml:space="preserve">The USAFA SCO delegates clearance authority to the COCO for actions valued at less than $10M. </w:t>
-      </w:r>
-      <w:r>
-        <w:rPr>
-          <w:rFonts w:eastAsia="Calibri"/>
-          <w:szCs w:val="24"/>
-        </w:rPr>
-        <w:t xml:space="preserve"> </w:t>
       </w:r>
       <w:r>
         <w:rPr>
@@ -25791,8 +24250,8 @@
         </w:rPr>
         <w:t>.</w:t>
       </w:r>
-      <w:bookmarkStart w:id="61" w:name="_USAFA_PGI_5301.9102(a)"/>
-      <w:bookmarkEnd w:id="61"/>
+      <w:bookmarkStart w:id="57" w:name="_USAFA_PGI_5301.603-1"/>
+      <w:bookmarkEnd w:id="57"/>
     </w:p>
     <w:p>
       <w:pPr>
@@ -25801,6 +24260,121 @@
         <w:keepLines w:val="0"/>
         <w:rPr>
           <w:rFonts w:eastAsia="Calibri"/>
+        </w:rPr>
+      </w:pPr>
+      <w:bookmarkStart w:id="58" w:name="_USAFA_PGI_5301.603-1_1"/>
+      <w:bookmarkEnd w:id="58"/>
+      <w:r>
+        <w:rPr>
+          <w:rFonts w:eastAsia="Calibri"/>
+        </w:rPr>
+        <w:t xml:space="preserve">USAFA PGI 5301.603-1 </w:t>
+      </w:r>
+      <w:r>
+        <w:rPr>
+          <w:rFonts w:eastAsia="Calibri"/>
+        </w:rPr>
+        <w:t xml:space="preserve"> </w:t>
+      </w:r>
+      <w:r>
+        <w:rPr>
+          <w:rFonts w:eastAsia="Calibri"/>
+        </w:rPr>
+        <w:t xml:space="preserve"> General</w:t>
+      </w:r>
+    </w:p>
+    <w:p>
+      <w:pPr>
+        <w:rPr>
+          <w:rFonts w:eastAsia="Calibri"/>
+          <w:szCs w:val="24"/>
+        </w:rPr>
+      </w:pPr>
+      <w:r>
+        <w:rPr>
+          <w:rFonts w:eastAsia="Calibri"/>
+          <w:szCs w:val="24"/>
+        </w:rPr>
+        <w:t xml:space="preserve">The USAFA SCO delegates the authority to issue and terminate limited contracting officer and grants officer warrants of less than $5M to the COCO. </w:t>
+      </w:r>
+      <w:bookmarkStart w:id="59" w:name="_USAFA_PGI_5301.90"/>
+      <w:bookmarkEnd w:id="59"/>
+    </w:p>
+    <w:p>
+      <w:pPr>
+        <w:pStyle w:val="Heading3"/>
+        <w:keepNext w:val="0"/>
+        <w:keepLines w:val="0"/>
+        <w:rPr>
+          <w:rFonts w:eastAsia="Calibri"/>
+        </w:rPr>
+      </w:pPr>
+      <w:bookmarkStart w:id="60" w:name="_USAFA_PGI_5301.90_1"/>
+      <w:bookmarkEnd w:id="60"/>
+      <w:r>
+        <w:rPr>
+          <w:rFonts w:eastAsia="Calibri"/>
+        </w:rPr>
+        <w:t>USAFA PGI 5301.90</w:t>
+      </w:r>
+      <w:r>
+        <w:rPr>
+          <w:rFonts w:eastAsia="Calibri"/>
+        </w:rPr>
+        <w:t xml:space="preserve"> Clearance</w:t>
+      </w:r>
+    </w:p>
+    <w:p>
+      <w:pPr>
+        <w:rPr>
+          <w:szCs w:val="24"/>
+        </w:rPr>
+      </w:pPr>
+      <w:r>
+        <w:rPr>
+          <w:rFonts w:eastAsia="Calibri"/>
+          <w:szCs w:val="24"/>
+        </w:rPr>
+        <w:t xml:space="preserve">The USAFA SCO delegates clearance authority to the COCO for actions valued at less than $10M. </w:t>
+      </w:r>
+      <w:r>
+        <w:rPr>
+          <w:rFonts w:eastAsia="Calibri"/>
+          <w:szCs w:val="24"/>
+        </w:rPr>
+        <w:t xml:space="preserve"> </w:t>
+      </w:r>
+      <w:r>
+        <w:rPr>
+          <w:szCs w:val="24"/>
+        </w:rPr>
+        <w:t xml:space="preserve">Contracting Officers should refer to the USAFA/PK authorities and delegations site concerning specific COCO designations, delegations and authorities at </w:t>
+      </w:r>
+      <w:hyperlink r:id="rId94" w:anchor="/SitePages/Home.aspx" w:history="1">
+        <w:r>
+          <w:rPr>
+            <w:rStyle w:val="Hyperlink"/>
+            <w:szCs w:val="24"/>
+          </w:rPr>
+          <w:t>https://cs2.eis.af.mil/sites/13093/PP/USAFA_PK/_layouts/15/start.aspx#/SitePages/Home.aspx</w:t>
+        </w:r>
+      </w:hyperlink>
+      <w:r>
+        <w:rPr>
+          <w:szCs w:val="24"/>
+        </w:rPr>
+        <w:t>.</w:t>
+      </w:r>
+      <w:bookmarkStart w:id="61" w:name="_USAFA_PGI_5301.9102(a)"/>
+      <w:bookmarkEnd w:id="61"/>
+    </w:p>
+    <w:p>
+      <w:pPr>
+        <w:pStyle w:val="Heading3"/>
+        <w:keepNext w:val="0"/>
+        <w:keepLines w:val="0"/>
+        <w:rPr>
+          <w:rFonts w:eastAsia="Calibri"/>
           <w:b w:val="0"/>
         </w:rPr>
       </w:pPr>
@@ -25810,14 +24384,7 @@
         <w:rPr>
           <w:rFonts w:eastAsia="Calibri"/>
         </w:rPr>
-        <w:t>USAFA PGI 5301.9102(</w:t>
-      </w:r>
-      <w:proofErr w:type="gramStart"/>
-      <w:r>
-        <w:rPr>
-          <w:rFonts w:eastAsia="Calibri"/>
-        </w:rPr>
-        <w:t xml:space="preserve">a) </w:t>
+        <w:t xml:space="preserve">USAFA PGI 5301.9102(a) </w:t>
       </w:r>
       <w:r>
         <w:rPr>
@@ -25833,7 +24400,6 @@
         </w:rPr>
         <w:t xml:space="preserve"> </w:t>
       </w:r>
-      <w:proofErr w:type="gramEnd"/>
       <w:r>
         <w:rPr>
           <w:rFonts w:eastAsia="Calibri"/>
@@ -25884,7 +24450,7 @@
 </file>
 
 <file path=word/endnotes.xml><?xml version="1.0" encoding="utf-8"?>
-<w:endnotes xmlns:wpc="http://schemas.microsoft.com/office/word/2010/wordprocessingCanvas" xmlns:cx="http://schemas.microsoft.com/office/drawing/2014/chartex" xmlns:cx1="http://schemas.microsoft.com/office/drawing/2015/9/8/chartex" xmlns:cx2="http://schemas.microsoft.com/office/drawing/2015/10/21/chartex" xmlns:cx3="http://schemas.microsoft.com/office/drawing/2016/5/9/chartex" xmlns:cx4="http://schemas.microsoft.com/office/drawing/2016/5/10/chartex" xmlns:cx5="http://schemas.microsoft.com/office/drawing/2016/5/11/chartex" xmlns:cx6="http://schemas.microsoft.com/office/drawing/2016/5/12/chartex" xmlns:cx7="http://schemas.microsoft.com/office/drawing/2016/5/13/chartex" xmlns:cx8="http://schemas.microsoft.com/office/drawing/2016/5/14/chartex" xmlns:mc="http://schemas.openxmlformats.org/markup-compatibility/2006" xmlns:aink="http://schemas.microsoft.com/office/drawing/2016/ink" xmlns:am3d="http://schemas.microsoft.com/office/drawing/2017/model3d" xmlns:o="urn:schemas-microsoft-com:office:office" xmlns:r="http://schemas.openxmlformats.org/officeDocument/2006/relationships" xmlns:m="http://schemas.openxmlformats.org/officeDocument/2006/math" xmlns:v="urn:schemas-microsoft-com:vml" xmlns:wp14="http://schemas.microsoft.com/office/word/2010/wordprocessingDrawing" xmlns:wp="http://schemas.openxmlformats.org/drawingml/2006/wordprocessingDrawing" xmlns:w10="urn:schemas-microsoft-com:office:word" xmlns:w="http://schemas.openxmlformats.org/wordprocessingml/2006/main" xmlns:w14="http://schemas.microsoft.com/office/word/2010/wordml" xmlns:w15="http://schemas.microsoft.com/office/word/2012/wordml" xmlns:w16cex="http://schemas.microsoft.com/office/word/2018/wordml/cex" xmlns:w16cid="http://schemas.microsoft.com/office/word/2016/wordml/cid" xmlns:w16="http://schemas.microsoft.com/office/word/2018/wordml" xmlns:w16se="http://schemas.microsoft.com/office/word/2015/wordml/symex" xmlns:wpg="http://schemas.microsoft.com/office/word/2010/wordprocessingGroup" xmlns:wpi="http://schemas.microsoft.com/office/word/2010/wordprocessingInk" xmlns:wne="http://schemas.microsoft.com/office/word/2006/wordml" xmlns:wps="http://schemas.microsoft.com/office/word/2010/wordprocessingShape" mc:Ignorable="w14 w15 w16se w16cid w16 w16cex wp14">
+<w:endnotes xmlns:wpc="http://schemas.microsoft.com/office/word/2010/wordprocessingCanvas" xmlns:cx="http://schemas.microsoft.com/office/drawing/2014/chartex" xmlns:cx1="http://schemas.microsoft.com/office/drawing/2015/9/8/chartex" xmlns:mc="http://schemas.openxmlformats.org/markup-compatibility/2006" xmlns:o="urn:schemas-microsoft-com:office:office" xmlns:r="http://schemas.openxmlformats.org/officeDocument/2006/relationships" xmlns:m="http://schemas.openxmlformats.org/officeDocument/2006/math" xmlns:v="urn:schemas-microsoft-com:vml" xmlns:wp14="http://schemas.microsoft.com/office/word/2010/wordprocessingDrawing" xmlns:wp="http://schemas.openxmlformats.org/drawingml/2006/wordprocessingDrawing" xmlns:w10="urn:schemas-microsoft-com:office:word" xmlns:w="http://schemas.openxmlformats.org/wordprocessingml/2006/main" xmlns:w14="http://schemas.microsoft.com/office/word/2010/wordml" xmlns:w15="http://schemas.microsoft.com/office/word/2012/wordml" xmlns:w16se="http://schemas.microsoft.com/office/word/2015/wordml/symex" xmlns:wpg="http://schemas.microsoft.com/office/word/2010/wordprocessingGroup" xmlns:wpi="http://schemas.microsoft.com/office/word/2010/wordprocessingInk" xmlns:wne="http://schemas.microsoft.com/office/word/2006/wordml" xmlns:wps="http://schemas.microsoft.com/office/word/2010/wordprocessingShape" mc:Ignorable="w14 w15 w16se wp14">
   <w:endnote w:type="separator" w:id="-1">
     <w:p>
       <w:r>
@@ -25903,7 +24469,7 @@
 </file>
 
 <file path=word/footnotes.xml><?xml version="1.0" encoding="utf-8"?>
-<w:footnotes xmlns:wpc="http://schemas.microsoft.com/office/word/2010/wordprocessingCanvas" xmlns:cx="http://schemas.microsoft.com/office/drawing/2014/chartex" xmlns:cx1="http://schemas.microsoft.com/office/drawing/2015/9/8/chartex" xmlns:cx2="http://schemas.microsoft.com/office/drawing/2015/10/21/chartex" xmlns:cx3="http://schemas.microsoft.com/office/drawing/2016/5/9/chartex" xmlns:cx4="http://schemas.microsoft.com/office/drawing/2016/5/10/chartex" xmlns:cx5="http://schemas.microsoft.com/office/drawing/2016/5/11/chartex" xmlns:cx6="http://schemas.microsoft.com/office/drawing/2016/5/12/chartex" xmlns:cx7="http://schemas.microsoft.com/office/drawing/2016/5/13/chartex" xmlns:cx8="http://schemas.microsoft.com/office/drawing/2016/5/14/chartex" xmlns:mc="http://schemas.openxmlformats.org/markup-compatibility/2006" xmlns:aink="http://schemas.microsoft.com/office/drawing/2016/ink" xmlns:am3d="http://schemas.microsoft.com/office/drawing/2017/model3d" xmlns:o="urn:schemas-microsoft-com:office:office" xmlns:r="http://schemas.openxmlformats.org/officeDocument/2006/relationships" xmlns:m="http://schemas.openxmlformats.org/officeDocument/2006/math" xmlns:v="urn:schemas-microsoft-com:vml" xmlns:wp14="http://schemas.microsoft.com/office/word/2010/wordprocessingDrawing" xmlns:wp="http://schemas.openxmlformats.org/drawingml/2006/wordprocessingDrawing" xmlns:w10="urn:schemas-microsoft-com:office:word" xmlns:w="http://schemas.openxmlformats.org/wordprocessingml/2006/main" xmlns:w14="http://schemas.microsoft.com/office/word/2010/wordml" xmlns:w15="http://schemas.microsoft.com/office/word/2012/wordml" xmlns:w16cex="http://schemas.microsoft.com/office/word/2018/wordml/cex" xmlns:w16cid="http://schemas.microsoft.com/office/word/2016/wordml/cid" xmlns:w16="http://schemas.microsoft.com/office/word/2018/wordml" xmlns:w16se="http://schemas.microsoft.com/office/word/2015/wordml/symex" xmlns:wpg="http://schemas.microsoft.com/office/word/2010/wordprocessingGroup" xmlns:wpi="http://schemas.microsoft.com/office/word/2010/wordprocessingInk" xmlns:wne="http://schemas.microsoft.com/office/word/2006/wordml" xmlns:wps="http://schemas.microsoft.com/office/word/2010/wordprocessingShape" mc:Ignorable="w14 w15 w16se w16cid w16 w16cex wp14">
+<w:footnotes xmlns:wpc="http://schemas.microsoft.com/office/word/2010/wordprocessingCanvas" xmlns:cx="http://schemas.microsoft.com/office/drawing/2014/chartex" xmlns:cx1="http://schemas.microsoft.com/office/drawing/2015/9/8/chartex" xmlns:mc="http://schemas.openxmlformats.org/markup-compatibility/2006" xmlns:o="urn:schemas-microsoft-com:office:office" xmlns:r="http://schemas.openxmlformats.org/officeDocument/2006/relationships" xmlns:m="http://schemas.openxmlformats.org/officeDocument/2006/math" xmlns:v="urn:schemas-microsoft-com:vml" xmlns:wp14="http://schemas.microsoft.com/office/word/2010/wordprocessingDrawing" xmlns:wp="http://schemas.openxmlformats.org/drawingml/2006/wordprocessingDrawing" xmlns:w10="urn:schemas-microsoft-com:office:word" xmlns:w="http://schemas.openxmlformats.org/wordprocessingml/2006/main" xmlns:w14="http://schemas.microsoft.com/office/word/2010/wordml" xmlns:w15="http://schemas.microsoft.com/office/word/2012/wordml" xmlns:w16se="http://schemas.microsoft.com/office/word/2015/wordml/symex" xmlns:wpg="http://schemas.microsoft.com/office/word/2010/wordprocessingGroup" xmlns:wpi="http://schemas.microsoft.com/office/word/2010/wordprocessingInk" xmlns:wne="http://schemas.microsoft.com/office/word/2006/wordml" xmlns:wps="http://schemas.microsoft.com/office/word/2010/wordprocessingShape" mc:Ignorable="w14 w15 w16se wp14">
   <w:footnote w:type="separator" w:id="-1">
     <w:p>
       <w:r>
@@ -25922,7 +24488,7 @@
 </file>
 
 <file path=word/numbering.xml><?xml version="1.0" encoding="utf-8"?>
-<w:numbering xmlns:wpc="http://schemas.microsoft.com/office/word/2010/wordprocessingCanvas" xmlns:cx="http://schemas.microsoft.com/office/drawing/2014/chartex" xmlns:cx1="http://schemas.microsoft.com/office/drawing/2015/9/8/chartex" xmlns:cx2="http://schemas.microsoft.com/office/drawing/2015/10/21/chartex" xmlns:cx3="http://schemas.microsoft.com/office/drawing/2016/5/9/chartex" xmlns:cx4="http://schemas.microsoft.com/office/drawing/2016/5/10/chartex" xmlns:cx5="http://schemas.microsoft.com/office/drawing/2016/5/11/chartex" xmlns:cx6="http://schemas.microsoft.com/office/drawing/2016/5/12/chartex" xmlns:cx7="http://schemas.microsoft.com/office/drawing/2016/5/13/chartex" xmlns:cx8="http://schemas.microsoft.com/office/drawing/2016/5/14/chartex" xmlns:mc="http://schemas.openxmlformats.org/markup-compatibility/2006" xmlns:aink="http://schemas.microsoft.com/office/drawing/2016/ink" xmlns:am3d="http://schemas.microsoft.com/office/drawing/2017/model3d" xmlns:o="urn:schemas-microsoft-com:office:office" xmlns:r="http://schemas.openxmlformats.org/officeDocument/2006/relationships" xmlns:m="http://schemas.openxmlformats.org/officeDocument/2006/math" xmlns:v="urn:schemas-microsoft-com:vml" xmlns:wp14="http://schemas.microsoft.com/office/word/2010/wordprocessingDrawing" xmlns:wp="http://schemas.openxmlformats.org/drawingml/2006/wordprocessingDrawing" xmlns:w10="urn:schemas-microsoft-com:office:word" xmlns:w="http://schemas.openxmlformats.org/wordprocessingml/2006/main" xmlns:w14="http://schemas.microsoft.com/office/word/2010/wordml" xmlns:w15="http://schemas.microsoft.com/office/word/2012/wordml" xmlns:w16cex="http://schemas.microsoft.com/office/word/2018/wordml/cex" xmlns:w16cid="http://schemas.microsoft.com/office/word/2016/wordml/cid" xmlns:w16="http://schemas.microsoft.com/office/word/2018/wordml" xmlns:w16se="http://schemas.microsoft.com/office/word/2015/wordml/symex" xmlns:wpg="http://schemas.microsoft.com/office/word/2010/wordprocessingGroup" xmlns:wpi="http://schemas.microsoft.com/office/word/2010/wordprocessingInk" xmlns:wne="http://schemas.microsoft.com/office/word/2006/wordml" xmlns:wps="http://schemas.microsoft.com/office/word/2010/wordprocessingShape" mc:Ignorable="w14 w15 w16se w16cid w16 w16cex wp14">
+<w:numbering xmlns:wpc="http://schemas.microsoft.com/office/word/2010/wordprocessingCanvas" xmlns:cx="http://schemas.microsoft.com/office/drawing/2014/chartex" xmlns:cx1="http://schemas.microsoft.com/office/drawing/2015/9/8/chartex" xmlns:mc="http://schemas.openxmlformats.org/markup-compatibility/2006" xmlns:o="urn:schemas-microsoft-com:office:office" xmlns:r="http://schemas.openxmlformats.org/officeDocument/2006/relationships" xmlns:m="http://schemas.openxmlformats.org/officeDocument/2006/math" xmlns:v="urn:schemas-microsoft-com:vml" xmlns:wp14="http://schemas.microsoft.com/office/word/2010/wordprocessingDrawing" xmlns:wp="http://schemas.openxmlformats.org/drawingml/2006/wordprocessingDrawing" xmlns:w10="urn:schemas-microsoft-com:office:word" xmlns:w="http://schemas.openxmlformats.org/wordprocessingml/2006/main" xmlns:w14="http://schemas.microsoft.com/office/word/2010/wordml" xmlns:w15="http://schemas.microsoft.com/office/word/2012/wordml" xmlns:w16se="http://schemas.microsoft.com/office/word/2015/wordml/symex" xmlns:wpg="http://schemas.microsoft.com/office/word/2010/wordprocessingGroup" xmlns:wpi="http://schemas.microsoft.com/office/word/2010/wordprocessingInk" xmlns:wne="http://schemas.microsoft.com/office/word/2006/wordml" xmlns:wps="http://schemas.microsoft.com/office/word/2010/wordprocessingShape" mc:Ignorable="w14 w15 w16se wp14">
   <w:abstractNum w:abstractNumId="0" w15:restartNumberingAfterBreak="0">
     <w:nsid w:val="FFFFFF7C"/>
     <w:multiLevelType w:val="singleLevel"/>
@@ -27552,7 +26118,7 @@
 </file>
 
 <file path=word/styles.xml><?xml version="1.0" encoding="utf-8"?>
-<w:styles xmlns:mc="http://schemas.openxmlformats.org/markup-compatibility/2006" xmlns:r="http://schemas.openxmlformats.org/officeDocument/2006/relationships" xmlns:w="http://schemas.openxmlformats.org/wordprocessingml/2006/main" xmlns:w14="http://schemas.microsoft.com/office/word/2010/wordml" xmlns:w15="http://schemas.microsoft.com/office/word/2012/wordml" xmlns:w16cex="http://schemas.microsoft.com/office/word/2018/wordml/cex" xmlns:w16cid="http://schemas.microsoft.com/office/word/2016/wordml/cid" xmlns:w16="http://schemas.microsoft.com/office/word/2018/wordml" xmlns:w16se="http://schemas.microsoft.com/office/word/2015/wordml/symex" mc:Ignorable="w14 w15 w16se w16cid w16 w16cex">
+<w:styles xmlns:mc="http://schemas.openxmlformats.org/markup-compatibility/2006" xmlns:r="http://schemas.openxmlformats.org/officeDocument/2006/relationships" xmlns:w="http://schemas.openxmlformats.org/wordprocessingml/2006/main" xmlns:w14="http://schemas.microsoft.com/office/word/2010/wordml" xmlns:w15="http://schemas.microsoft.com/office/word/2012/wordml" xmlns:w16se="http://schemas.microsoft.com/office/word/2015/wordml/symex" mc:Ignorable="w14 w15 w16se">
   <w:docDefaults>
     <w:rPrDefault>
       <w:rPr>
@@ -27568,7 +26134,7 @@
       </w:pPr>
     </w:pPrDefault>
   </w:docDefaults>
-  <w:latentStyles w:defLockedState="0" w:defUIPriority="99" w:defSemiHidden="0" w:defUnhideWhenUsed="0" w:defQFormat="0" w:count="376">
+  <w:latentStyles w:defLockedState="0" w:defUIPriority="99" w:defSemiHidden="0" w:defUnhideWhenUsed="0" w:defQFormat="0" w:count="371">
     <w:lsdException w:name="Normal" w:uiPriority="0" w:qFormat="1"/>
     <w:lsdException w:name="heading 1" w:uiPriority="9" w:qFormat="1"/>
     <w:lsdException w:name="heading 2" w:semiHidden="1" w:uiPriority="9" w:unhideWhenUsed="1" w:qFormat="1"/>
@@ -27674,6 +26240,7 @@
     <w:lsdException w:name="HTML Sample" w:semiHidden="1" w:unhideWhenUsed="1"/>
     <w:lsdException w:name="HTML Typewriter" w:semiHidden="1" w:unhideWhenUsed="1"/>
     <w:lsdException w:name="HTML Variable" w:semiHidden="1" w:unhideWhenUsed="1"/>
+    <w:lsdException w:name="Normal Table" w:semiHidden="1" w:unhideWhenUsed="1"/>
     <w:lsdException w:name="annotation subject" w:semiHidden="1" w:unhideWhenUsed="1"/>
     <w:lsdException w:name="No List" w:semiHidden="1" w:unhideWhenUsed="1"/>
     <w:lsdException w:name="Outline List 1" w:semiHidden="1" w:unhideWhenUsed="1"/>
@@ -27716,8 +26283,11 @@
     <w:lsdException w:name="Table Contemporary" w:semiHidden="1" w:unhideWhenUsed="1"/>
     <w:lsdException w:name="Table Elegant" w:semiHidden="1" w:unhideWhenUsed="1"/>
     <w:lsdException w:name="Table Professional" w:semiHidden="1" w:unhideWhenUsed="1"/>
+    <w:lsdException w:name="Table Subtle 1" w:semiHidden="1" w:unhideWhenUsed="1"/>
     <w:lsdException w:name="Table Subtle 2" w:semiHidden="1" w:unhideWhenUsed="1"/>
     <w:lsdException w:name="Table Web 1" w:semiHidden="1" w:unhideWhenUsed="1"/>
+    <w:lsdException w:name="Table Web 2" w:semiHidden="1" w:unhideWhenUsed="1"/>
+    <w:lsdException w:name="Table Web 3" w:semiHidden="1" w:unhideWhenUsed="1"/>
     <w:lsdException w:name="Balloon Text" w:semiHidden="1" w:unhideWhenUsed="1"/>
     <w:lsdException w:name="Table Grid" w:uiPriority="39"/>
     <w:lsdException w:name="Table Theme" w:semiHidden="1" w:unhideWhenUsed="1"/>
@@ -27936,11 +26506,6 @@
     <w:lsdException w:name="List Table 5 Dark Accent 6" w:uiPriority="50"/>
     <w:lsdException w:name="List Table 6 Colorful Accent 6" w:uiPriority="51"/>
     <w:lsdException w:name="List Table 7 Colorful Accent 6" w:uiPriority="52"/>
-    <w:lsdException w:name="Mention" w:semiHidden="1" w:unhideWhenUsed="1"/>
-    <w:lsdException w:name="Smart Hyperlink" w:semiHidden="1" w:unhideWhenUsed="1"/>
-    <w:lsdException w:name="Hashtag" w:semiHidden="1" w:unhideWhenUsed="1"/>
-    <w:lsdException w:name="Unresolved Mention" w:semiHidden="1" w:unhideWhenUsed="1"/>
-    <w:lsdException w:name="Smart Link" w:semiHidden="1" w:unhideWhenUsed="1"/>
   </w:latentStyles>
   <w:style w:type="paragraph" w:default="1" w:styleId="Normal">
     <w:name w:val="Normal"/>
@@ -29144,18 +27709,6 @@
       <w:szCs w:val="24"/>
     </w:rPr>
   </w:style>
-  <w:style w:type="character" w:styleId="UnresolvedMention">
-    <w:name w:val="Unresolved Mention"/>
-    <w:basedOn w:val="DefaultParagraphFont"/>
-    <w:uiPriority w:val="99"/>
-    <w:semiHidden/>
-    <w:unhideWhenUsed/>
-    <w:rsid w:val="001039E9"/>
-    <w:rPr>
-      <w:color w:val="605E5C"/>
-      <w:shd w:val="clear" w:color="auto" w:fill="E1DFDD"/>
-    </w:rPr>
-  </w:style>
 </w:styles>
 </file>
 
@@ -29587,7 +28140,7 @@
 </file>
 
 <file path=customXml/itemProps4.xml><?xml version="1.0" encoding="utf-8"?>
-<ds:datastoreItem xmlns:ds="http://schemas.openxmlformats.org/officeDocument/2006/customXml" ds:itemID="{1790527A-76D0-41A2-AA66-9176B563A704}">
+<ds:datastoreItem xmlns:ds="http://schemas.openxmlformats.org/officeDocument/2006/customXml" ds:itemID="{4568A3DF-4038-4149-B88F-954D847A52C2}">
   <ds:schemaRefs>
     <ds:schemaRef ds:uri="http://schemas.openxmlformats.org/officeDocument/2006/bibliography"/>
   </ds:schemaRefs>

--- a/AFFARS/SOURCE/pgi_5301.docx
+++ b/AFFARS/SOURCE/pgi_5301.docx
@@ -10,6 +10,8 @@
           <w:b w:val="0"/>
         </w:rPr>
       </w:pPr>
+      <w:bookmarkStart w:id="0" w:name="_GoBack"/>
+      <w:bookmarkEnd w:id="0"/>
       <w:r>
         <w:rPr>
           <w:rFonts w:cstheme="minorHAnsi"/>
@@ -2085,23 +2087,7 @@
                   <w:rFonts w:cstheme="minorHAnsi"/>
                   <w:sz w:val="20"/>
                 </w:rPr>
-                <w:t>PGI 53</w:t>
-              </w:r>
-              <w:r>
-                <w:rPr>
-                  <w:rStyle w:val="Hyperlink"/>
-                  <w:rFonts w:cstheme="minorHAnsi"/>
-                  <w:sz w:val="20"/>
-                </w:rPr>
-                <w:t>0</w:t>
-              </w:r>
-              <w:r>
-                <w:rPr>
-                  <w:rStyle w:val="Hyperlink"/>
-                  <w:rFonts w:cstheme="minorHAnsi"/>
-                  <w:sz w:val="20"/>
-                </w:rPr>
-                <w:t>1.9000</w:t>
+                <w:t>PGI 5301.9000</w:t>
               </w:r>
             </w:hyperlink>
           </w:p>
@@ -2174,31 +2160,7 @@
                   <w:rFonts w:cstheme="minorHAnsi"/>
                   <w:sz w:val="20"/>
                 </w:rPr>
-                <w:t>PGI 5301.9</w:t>
-              </w:r>
-              <w:r>
-                <w:rPr>
-                  <w:rStyle w:val="Hyperlink"/>
-                  <w:rFonts w:cstheme="minorHAnsi"/>
-                  <w:sz w:val="20"/>
-                </w:rPr>
-                <w:t>0</w:t>
-              </w:r>
-              <w:r>
-                <w:rPr>
-                  <w:rStyle w:val="Hyperlink"/>
-                  <w:rFonts w:cstheme="minorHAnsi"/>
-                  <w:sz w:val="20"/>
-                </w:rPr>
-                <w:t>0</w:t>
-              </w:r>
-              <w:r>
-                <w:rPr>
-                  <w:rStyle w:val="Hyperlink"/>
-                  <w:rFonts w:cstheme="minorHAnsi"/>
-                  <w:sz w:val="20"/>
-                </w:rPr>
-                <w:t>1</w:t>
+                <w:t>PGI 5301.9001</w:t>
               </w:r>
             </w:hyperlink>
           </w:p>
@@ -2344,23 +2306,7 @@
                   <w:rFonts w:cstheme="minorHAnsi"/>
                   <w:sz w:val="20"/>
                 </w:rPr>
-                <w:t>PGI 5301.9</w:t>
-              </w:r>
-              <w:r>
-                <w:rPr>
-                  <w:rStyle w:val="Hyperlink"/>
-                  <w:rFonts w:cstheme="minorHAnsi"/>
-                  <w:sz w:val="20"/>
-                </w:rPr>
-                <w:t>0</w:t>
-              </w:r>
-              <w:r>
-                <w:rPr>
-                  <w:rStyle w:val="Hyperlink"/>
-                  <w:rFonts w:cstheme="minorHAnsi"/>
-                  <w:sz w:val="20"/>
-                </w:rPr>
-                <w:t>01</w:t>
+                <w:t>PGI 5301.9001</w:t>
               </w:r>
             </w:hyperlink>
           </w:p>
@@ -3033,23 +2979,7 @@
                   <w:rFonts w:cstheme="minorHAnsi"/>
                   <w:sz w:val="20"/>
                 </w:rPr>
-                <w:t>PGI 53</w:t>
-              </w:r>
-              <w:r>
-                <w:rPr>
-                  <w:rStyle w:val="Hyperlink"/>
-                  <w:rFonts w:cstheme="minorHAnsi"/>
-                  <w:sz w:val="20"/>
-                </w:rPr>
-                <w:t>0</w:t>
-              </w:r>
-              <w:r>
-                <w:rPr>
-                  <w:rStyle w:val="Hyperlink"/>
-                  <w:rFonts w:cstheme="minorHAnsi"/>
-                  <w:sz w:val="20"/>
-                </w:rPr>
-                <w:t>1.9103</w:t>
+                <w:t>PGI 5301.9103</w:t>
               </w:r>
             </w:hyperlink>
           </w:p>
@@ -3110,8 +3040,6 @@
           <w:b w:val="0"/>
         </w:rPr>
       </w:pPr>
-      <w:bookmarkStart w:id="0" w:name="_GoBack"/>
-      <w:bookmarkEnd w:id="0"/>
       <w:r>
         <w:rPr>
           <w:sz w:val="24"/>
@@ -17271,3221 +17199,52 @@
     </w:p>
     <w:p>
       <w:pPr>
-        <w:pStyle w:val="NormalWeb"/>
-        <w:spacing w:before="0" w:beforeAutospacing="0" w:after="0" w:afterAutospacing="0"/>
-        <w:rPr>
-          <w:rFonts w:asciiTheme="minorHAnsi" w:hAnsiTheme="minorHAnsi" w:cstheme="minorHAnsi"/>
-          <w:lang w:val="en"/>
-        </w:rPr>
-      </w:pPr>
-    </w:p>
-    <w:tbl>
-      <w:tblPr>
-        <w:tblStyle w:val="TableGrid"/>
-        <w:tblW w:w="9810" w:type="dxa"/>
-        <w:tblInd w:w="265" w:type="dxa"/>
-        <w:tblLook w:val="04A0" w:firstRow="1" w:lastRow="0" w:firstColumn="1" w:lastColumn="0" w:noHBand="0" w:noVBand="1"/>
-      </w:tblPr>
-      <w:tblGrid>
-        <w:gridCol w:w="2337"/>
-        <w:gridCol w:w="3508"/>
-        <w:gridCol w:w="1440"/>
-        <w:gridCol w:w="2525"/>
-      </w:tblGrid>
-      <w:tr>
-        <w:trPr>
-          <w:tblHeader/>
-        </w:trPr>
-        <w:tc>
-          <w:tcPr>
-            <w:tcW w:w="9810" w:type="dxa"/>
-            <w:gridSpan w:val="4"/>
-            <w:shd w:val="clear" w:color="auto" w:fill="DEEAF6" w:themeFill="accent1" w:themeFillTint="33"/>
-          </w:tcPr>
-          <w:p>
-            <w:pPr>
-              <w:spacing w:before="60" w:after="60"/>
-              <w:jc w:val="center"/>
-              <w:rPr>
-                <w:rFonts w:cstheme="minorHAnsi"/>
-                <w:b/>
-                <w:sz w:val="20"/>
-                <w:szCs w:val="20"/>
-              </w:rPr>
-            </w:pPr>
-            <w:r>
-              <w:rPr>
-                <w:rFonts w:cstheme="minorHAnsi"/>
-                <w:b/>
-                <w:sz w:val="20"/>
-                <w:szCs w:val="20"/>
-              </w:rPr>
-              <w:t>AFSC Clearance Approval Authority (CAA) &amp; Clearance Review Thresholds</w:t>
-            </w:r>
-          </w:p>
-        </w:tc>
-      </w:tr>
-      <w:tr>
-        <w:tc>
-          <w:tcPr>
-            <w:tcW w:w="9810" w:type="dxa"/>
-            <w:gridSpan w:val="4"/>
-            <w:shd w:val="clear" w:color="auto" w:fill="9CC2E5" w:themeFill="accent1" w:themeFillTint="99"/>
-          </w:tcPr>
-          <w:p>
-            <w:pPr>
-              <w:spacing w:before="60" w:after="60"/>
-              <w:jc w:val="center"/>
-              <w:rPr>
-                <w:rFonts w:cstheme="minorHAnsi"/>
-                <w:b/>
-                <w:sz w:val="20"/>
-                <w:szCs w:val="20"/>
-              </w:rPr>
-            </w:pPr>
-            <w:r>
-              <w:rPr>
-                <w:rFonts w:cstheme="minorHAnsi"/>
-                <w:b/>
-                <w:sz w:val="20"/>
-                <w:szCs w:val="20"/>
-              </w:rPr>
-              <w:t>Enterprise Contracting</w:t>
-            </w:r>
-          </w:p>
-        </w:tc>
-      </w:tr>
-      <w:tr>
-        <w:tc>
-          <w:tcPr>
-            <w:tcW w:w="2337" w:type="dxa"/>
-            <w:tcBorders>
-              <w:top w:val="single" w:sz="4" w:space="0" w:color="auto"/>
-              <w:left w:val="single" w:sz="8" w:space="0" w:color="auto"/>
-              <w:bottom w:val="single" w:sz="4" w:space="0" w:color="auto"/>
-              <w:right w:val="single" w:sz="4" w:space="0" w:color="auto"/>
-            </w:tcBorders>
-            <w:shd w:val="clear" w:color="auto" w:fill="auto"/>
-            <w:vAlign w:val="center"/>
-          </w:tcPr>
-          <w:p>
-            <w:pPr>
-              <w:spacing w:before="60" w:after="60"/>
-              <w:jc w:val="center"/>
-              <w:rPr>
-                <w:rFonts w:cstheme="minorHAnsi"/>
-                <w:b/>
-                <w:bCs/>
-                <w:sz w:val="20"/>
-                <w:szCs w:val="20"/>
-              </w:rPr>
-            </w:pPr>
-            <w:r>
-              <w:rPr>
-                <w:rFonts w:cstheme="minorHAnsi"/>
-                <w:b/>
-                <w:bCs/>
-                <w:sz w:val="20"/>
-                <w:szCs w:val="20"/>
-              </w:rPr>
-              <w:t>Contract Value</w:t>
-            </w:r>
-          </w:p>
-        </w:tc>
-        <w:tc>
-          <w:tcPr>
-            <w:tcW w:w="3508" w:type="dxa"/>
-            <w:tcBorders>
-              <w:top w:val="single" w:sz="4" w:space="0" w:color="auto"/>
-              <w:left w:val="nil"/>
-              <w:bottom w:val="single" w:sz="4" w:space="0" w:color="auto"/>
-              <w:right w:val="single" w:sz="4" w:space="0" w:color="auto"/>
-            </w:tcBorders>
-            <w:shd w:val="clear" w:color="auto" w:fill="auto"/>
-            <w:vAlign w:val="center"/>
-          </w:tcPr>
-          <w:p>
-            <w:pPr>
-              <w:spacing w:before="60" w:after="60"/>
-              <w:jc w:val="center"/>
-              <w:rPr>
-                <w:rFonts w:cstheme="minorHAnsi"/>
-                <w:b/>
-                <w:bCs/>
-                <w:sz w:val="20"/>
-                <w:szCs w:val="20"/>
-              </w:rPr>
-            </w:pPr>
-            <w:r>
-              <w:rPr>
-                <w:rFonts w:cstheme="minorHAnsi"/>
-                <w:b/>
-                <w:bCs/>
-                <w:sz w:val="20"/>
-                <w:szCs w:val="20"/>
-              </w:rPr>
-              <w:t>CAA</w:t>
-            </w:r>
-          </w:p>
-        </w:tc>
-        <w:tc>
-          <w:tcPr>
-            <w:tcW w:w="1440" w:type="dxa"/>
-            <w:tcBorders>
-              <w:top w:val="single" w:sz="4" w:space="0" w:color="auto"/>
-              <w:left w:val="nil"/>
-              <w:bottom w:val="single" w:sz="4" w:space="0" w:color="auto"/>
-              <w:right w:val="single" w:sz="4" w:space="0" w:color="auto"/>
-            </w:tcBorders>
-            <w:shd w:val="clear" w:color="auto" w:fill="auto"/>
-            <w:vAlign w:val="bottom"/>
-          </w:tcPr>
-          <w:p>
-            <w:pPr>
-              <w:spacing w:before="60" w:after="60"/>
-              <w:jc w:val="center"/>
-              <w:rPr>
-                <w:rFonts w:cstheme="minorHAnsi"/>
-                <w:b/>
-                <w:bCs/>
-                <w:sz w:val="20"/>
-                <w:szCs w:val="20"/>
-              </w:rPr>
-            </w:pPr>
-            <w:r>
-              <w:rPr>
-                <w:rFonts w:cstheme="minorHAnsi"/>
-                <w:b/>
-                <w:bCs/>
-                <w:sz w:val="20"/>
-                <w:szCs w:val="20"/>
-              </w:rPr>
-              <w:t>Clearance Review Value</w:t>
-            </w:r>
-          </w:p>
-        </w:tc>
-        <w:tc>
-          <w:tcPr>
-            <w:tcW w:w="2525" w:type="dxa"/>
-            <w:tcBorders>
-              <w:top w:val="single" w:sz="4" w:space="0" w:color="auto"/>
-              <w:left w:val="nil"/>
-              <w:bottom w:val="single" w:sz="4" w:space="0" w:color="auto"/>
-              <w:right w:val="single" w:sz="8" w:space="0" w:color="auto"/>
-            </w:tcBorders>
-            <w:shd w:val="clear" w:color="auto" w:fill="auto"/>
-            <w:vAlign w:val="bottom"/>
-          </w:tcPr>
-          <w:p>
-            <w:pPr>
-              <w:spacing w:before="60" w:after="60"/>
-              <w:jc w:val="center"/>
-              <w:rPr>
-                <w:rFonts w:cstheme="minorHAnsi"/>
-                <w:b/>
-                <w:bCs/>
-                <w:sz w:val="20"/>
-                <w:szCs w:val="20"/>
-              </w:rPr>
-            </w:pPr>
-            <w:r>
-              <w:rPr>
-                <w:rFonts w:cstheme="minorHAnsi"/>
-                <w:b/>
-                <w:bCs/>
-                <w:sz w:val="20"/>
-                <w:szCs w:val="20"/>
-              </w:rPr>
-              <w:t>Clearance Reviewer</w:t>
-            </w:r>
-          </w:p>
-          <w:p>
-            <w:pPr>
-              <w:spacing w:before="60" w:after="60"/>
-              <w:jc w:val="center"/>
-              <w:rPr>
-                <w:rFonts w:cstheme="minorHAnsi"/>
-                <w:b/>
-                <w:bCs/>
-                <w:sz w:val="20"/>
-                <w:szCs w:val="20"/>
-              </w:rPr>
-            </w:pPr>
-            <w:r>
-              <w:rPr>
-                <w:rFonts w:cstheme="minorHAnsi"/>
-                <w:b/>
-                <w:bCs/>
-                <w:sz w:val="20"/>
-                <w:szCs w:val="20"/>
-              </w:rPr>
-              <w:t>(*Note 1)</w:t>
-            </w:r>
-          </w:p>
-        </w:tc>
-      </w:tr>
-      <w:tr>
-        <w:tc>
-          <w:tcPr>
-            <w:tcW w:w="2337" w:type="dxa"/>
-            <w:tcBorders>
-              <w:top w:val="single" w:sz="4" w:space="0" w:color="auto"/>
-              <w:left w:val="single" w:sz="8" w:space="0" w:color="auto"/>
-              <w:bottom w:val="single" w:sz="4" w:space="0" w:color="auto"/>
-              <w:right w:val="single" w:sz="4" w:space="0" w:color="auto"/>
-            </w:tcBorders>
-            <w:shd w:val="clear" w:color="auto" w:fill="auto"/>
-            <w:vAlign w:val="center"/>
-          </w:tcPr>
-          <w:p>
-            <w:pPr>
-              <w:spacing w:before="60" w:after="60"/>
-              <w:ind w:left="345"/>
-              <w:rPr>
-                <w:rFonts w:cstheme="minorHAnsi"/>
-                <w:sz w:val="20"/>
-                <w:szCs w:val="20"/>
-                <w:u w:val="single"/>
-              </w:rPr>
-            </w:pPr>
-            <w:r>
-              <w:rPr>
-                <w:rFonts w:cstheme="minorHAnsi"/>
-                <w:sz w:val="20"/>
-                <w:szCs w:val="20"/>
-                <w:u w:val="single"/>
-              </w:rPr>
-              <w:t>&gt;</w:t>
-            </w:r>
-            <w:r>
-              <w:rPr>
-                <w:rFonts w:cstheme="minorHAnsi"/>
-                <w:sz w:val="20"/>
-                <w:szCs w:val="20"/>
-              </w:rPr>
-              <w:t xml:space="preserve"> $1B</w:t>
-            </w:r>
-          </w:p>
-        </w:tc>
-        <w:tc>
-          <w:tcPr>
-            <w:tcW w:w="3508" w:type="dxa"/>
-            <w:tcBorders>
-              <w:top w:val="single" w:sz="4" w:space="0" w:color="auto"/>
-              <w:left w:val="nil"/>
-              <w:bottom w:val="single" w:sz="4" w:space="0" w:color="auto"/>
-              <w:right w:val="single" w:sz="4" w:space="0" w:color="auto"/>
-            </w:tcBorders>
-            <w:shd w:val="clear" w:color="auto" w:fill="auto"/>
-            <w:vAlign w:val="center"/>
-          </w:tcPr>
-          <w:p>
-            <w:pPr>
-              <w:spacing w:before="60" w:after="60"/>
-              <w:jc w:val="center"/>
-              <w:rPr>
-                <w:rFonts w:cstheme="minorHAnsi"/>
-                <w:sz w:val="20"/>
-                <w:szCs w:val="20"/>
-              </w:rPr>
-            </w:pPr>
-            <w:r>
-              <w:rPr>
-                <w:rFonts w:cstheme="minorHAnsi"/>
-                <w:sz w:val="20"/>
-                <w:szCs w:val="20"/>
-              </w:rPr>
-              <w:t>DAS(C)/ADAS(C)</w:t>
-            </w:r>
-          </w:p>
-        </w:tc>
-        <w:tc>
-          <w:tcPr>
-            <w:tcW w:w="1440" w:type="dxa"/>
-            <w:vMerge w:val="restart"/>
-            <w:tcBorders>
-              <w:top w:val="single" w:sz="4" w:space="0" w:color="auto"/>
-              <w:left w:val="single" w:sz="4" w:space="0" w:color="auto"/>
-              <w:bottom w:val="single" w:sz="4" w:space="0" w:color="000000"/>
-              <w:right w:val="single" w:sz="4" w:space="0" w:color="auto"/>
-            </w:tcBorders>
-            <w:shd w:val="clear" w:color="auto" w:fill="auto"/>
-            <w:vAlign w:val="center"/>
-          </w:tcPr>
-          <w:p>
-            <w:pPr>
-              <w:spacing w:before="60" w:after="60"/>
-              <w:jc w:val="center"/>
-              <w:rPr>
-                <w:sz w:val="20"/>
-              </w:rPr>
-            </w:pPr>
-            <w:r>
-              <w:rPr>
-                <w:sz w:val="20"/>
-                <w:u w:val="single"/>
-              </w:rPr>
-              <w:t>&gt;</w:t>
-            </w:r>
-            <w:r>
-              <w:rPr>
-                <w:sz w:val="20"/>
-              </w:rPr>
-              <w:t xml:space="preserve"> $5M</w:t>
-            </w:r>
-          </w:p>
-        </w:tc>
-        <w:tc>
-          <w:tcPr>
-            <w:tcW w:w="2525" w:type="dxa"/>
-            <w:vMerge w:val="restart"/>
-            <w:tcBorders>
-              <w:top w:val="single" w:sz="4" w:space="0" w:color="auto"/>
-              <w:left w:val="single" w:sz="4" w:space="0" w:color="auto"/>
-              <w:bottom w:val="single" w:sz="4" w:space="0" w:color="000000"/>
-              <w:right w:val="single" w:sz="8" w:space="0" w:color="auto"/>
-            </w:tcBorders>
-            <w:shd w:val="clear" w:color="auto" w:fill="auto"/>
-            <w:vAlign w:val="center"/>
-          </w:tcPr>
-          <w:p>
-            <w:pPr>
-              <w:spacing w:before="60" w:after="60"/>
-              <w:jc w:val="center"/>
-              <w:rPr>
-                <w:sz w:val="20"/>
-              </w:rPr>
-            </w:pPr>
-            <w:r>
-              <w:rPr>
-                <w:sz w:val="20"/>
-              </w:rPr>
-              <w:t>AFSC/PZC</w:t>
-            </w:r>
-          </w:p>
-        </w:tc>
-      </w:tr>
-      <w:tr>
-        <w:tc>
-          <w:tcPr>
-            <w:tcW w:w="2337" w:type="dxa"/>
-            <w:tcBorders>
-              <w:top w:val="nil"/>
-              <w:left w:val="single" w:sz="8" w:space="0" w:color="auto"/>
-              <w:bottom w:val="single" w:sz="4" w:space="0" w:color="auto"/>
-              <w:right w:val="single" w:sz="4" w:space="0" w:color="auto"/>
-            </w:tcBorders>
-            <w:shd w:val="clear" w:color="auto" w:fill="auto"/>
-            <w:vAlign w:val="center"/>
-          </w:tcPr>
-          <w:p>
-            <w:pPr>
-              <w:spacing w:before="60" w:after="60"/>
-              <w:ind w:left="345"/>
-              <w:rPr>
-                <w:rFonts w:cstheme="minorHAnsi"/>
-                <w:sz w:val="20"/>
-                <w:szCs w:val="20"/>
-              </w:rPr>
-            </w:pPr>
-            <w:r>
-              <w:rPr>
-                <w:rFonts w:cstheme="minorHAnsi"/>
-                <w:sz w:val="20"/>
-                <w:szCs w:val="20"/>
-                <w:u w:val="single"/>
-              </w:rPr>
-              <w:lastRenderedPageBreak/>
-              <w:t>&gt;</w:t>
-            </w:r>
-            <w:r>
-              <w:rPr>
-                <w:rFonts w:cstheme="minorHAnsi"/>
-                <w:sz w:val="20"/>
-                <w:szCs w:val="20"/>
-              </w:rPr>
-              <w:t xml:space="preserve"> $100M &lt; $1B</w:t>
-            </w:r>
-          </w:p>
-        </w:tc>
-        <w:tc>
-          <w:tcPr>
-            <w:tcW w:w="3508" w:type="dxa"/>
-            <w:tcBorders>
-              <w:top w:val="nil"/>
-              <w:left w:val="nil"/>
-              <w:bottom w:val="single" w:sz="4" w:space="0" w:color="auto"/>
-              <w:right w:val="single" w:sz="4" w:space="0" w:color="auto"/>
-            </w:tcBorders>
-            <w:shd w:val="clear" w:color="auto" w:fill="auto"/>
-            <w:vAlign w:val="center"/>
-          </w:tcPr>
-          <w:p>
-            <w:pPr>
-              <w:spacing w:before="60" w:after="60"/>
-              <w:jc w:val="center"/>
-              <w:rPr>
-                <w:rFonts w:cstheme="minorHAnsi"/>
-                <w:sz w:val="20"/>
-                <w:szCs w:val="20"/>
-              </w:rPr>
-            </w:pPr>
-            <w:r>
-              <w:rPr>
-                <w:rFonts w:cstheme="minorHAnsi"/>
-                <w:sz w:val="20"/>
-                <w:szCs w:val="20"/>
-              </w:rPr>
-              <w:t>SCO</w:t>
-            </w:r>
-          </w:p>
-        </w:tc>
-        <w:tc>
-          <w:tcPr>
-            <w:tcW w:w="1440" w:type="dxa"/>
-            <w:vMerge/>
-          </w:tcPr>
-          <w:p>
-            <w:pPr>
-              <w:spacing w:before="60" w:after="60"/>
-              <w:rPr>
-                <w:rFonts w:cstheme="minorHAnsi"/>
-                <w:sz w:val="20"/>
-                <w:szCs w:val="20"/>
-              </w:rPr>
-            </w:pPr>
-          </w:p>
-        </w:tc>
-        <w:tc>
-          <w:tcPr>
-            <w:tcW w:w="2525" w:type="dxa"/>
-            <w:vMerge/>
-          </w:tcPr>
-          <w:p>
-            <w:pPr>
-              <w:spacing w:before="60" w:after="60"/>
-              <w:rPr>
-                <w:rFonts w:cstheme="minorHAnsi"/>
-                <w:sz w:val="20"/>
-                <w:szCs w:val="20"/>
-              </w:rPr>
-            </w:pPr>
-          </w:p>
-        </w:tc>
-      </w:tr>
-      <w:tr>
-        <w:tc>
-          <w:tcPr>
-            <w:tcW w:w="2337" w:type="dxa"/>
-            <w:tcBorders>
-              <w:top w:val="nil"/>
-              <w:left w:val="single" w:sz="8" w:space="0" w:color="auto"/>
-              <w:bottom w:val="single" w:sz="4" w:space="0" w:color="auto"/>
-              <w:right w:val="single" w:sz="4" w:space="0" w:color="auto"/>
-            </w:tcBorders>
-            <w:shd w:val="clear" w:color="auto" w:fill="auto"/>
-            <w:vAlign w:val="center"/>
-          </w:tcPr>
-          <w:p>
-            <w:pPr>
-              <w:spacing w:before="60" w:after="60"/>
-              <w:ind w:left="345"/>
-              <w:rPr>
-                <w:rFonts w:cstheme="minorHAnsi"/>
-                <w:sz w:val="20"/>
-                <w:szCs w:val="20"/>
-              </w:rPr>
-            </w:pPr>
-            <w:r>
-              <w:rPr>
-                <w:rFonts w:cstheme="minorHAnsi"/>
-                <w:sz w:val="20"/>
-                <w:szCs w:val="20"/>
-                <w:u w:val="single"/>
-              </w:rPr>
-              <w:t>&gt;</w:t>
-            </w:r>
-            <w:r>
-              <w:rPr>
-                <w:rFonts w:cstheme="minorHAnsi"/>
-                <w:sz w:val="20"/>
-                <w:szCs w:val="20"/>
-              </w:rPr>
-              <w:t xml:space="preserve"> $50M </w:t>
-            </w:r>
-            <w:r>
-              <w:rPr>
-                <w:rFonts w:cstheme="minorHAnsi"/>
-                <w:sz w:val="20"/>
-                <w:szCs w:val="20"/>
-              </w:rPr>
-              <w:t xml:space="preserve">  </w:t>
-            </w:r>
-            <w:r>
-              <w:rPr>
-                <w:rFonts w:cstheme="minorHAnsi"/>
-                <w:sz w:val="20"/>
-                <w:szCs w:val="20"/>
-              </w:rPr>
-              <w:t>&lt; $100M</w:t>
-            </w:r>
-          </w:p>
-        </w:tc>
-        <w:tc>
-          <w:tcPr>
-            <w:tcW w:w="3508" w:type="dxa"/>
-            <w:tcBorders>
-              <w:top w:val="nil"/>
-              <w:left w:val="nil"/>
-              <w:bottom w:val="single" w:sz="4" w:space="0" w:color="auto"/>
-              <w:right w:val="single" w:sz="4" w:space="0" w:color="auto"/>
-            </w:tcBorders>
-            <w:shd w:val="clear" w:color="auto" w:fill="auto"/>
-            <w:vAlign w:val="center"/>
-          </w:tcPr>
-          <w:p>
-            <w:pPr>
-              <w:spacing w:before="60" w:after="60"/>
-              <w:jc w:val="center"/>
-              <w:rPr>
-                <w:rFonts w:cstheme="minorHAnsi"/>
-                <w:sz w:val="20"/>
-                <w:szCs w:val="20"/>
-              </w:rPr>
-            </w:pPr>
-            <w:r>
-              <w:rPr>
-                <w:rFonts w:cstheme="minorHAnsi"/>
-                <w:sz w:val="20"/>
-                <w:szCs w:val="20"/>
-              </w:rPr>
-              <w:t>COCO</w:t>
-            </w:r>
-          </w:p>
-        </w:tc>
-        <w:tc>
-          <w:tcPr>
-            <w:tcW w:w="1440" w:type="dxa"/>
-            <w:vMerge/>
-          </w:tcPr>
-          <w:p>
-            <w:pPr>
-              <w:spacing w:before="60" w:after="60"/>
-              <w:rPr>
-                <w:rFonts w:cstheme="minorHAnsi"/>
-                <w:sz w:val="20"/>
-                <w:szCs w:val="20"/>
-              </w:rPr>
-            </w:pPr>
-          </w:p>
-        </w:tc>
-        <w:tc>
-          <w:tcPr>
-            <w:tcW w:w="2525" w:type="dxa"/>
-            <w:vMerge/>
-          </w:tcPr>
-          <w:p>
-            <w:pPr>
-              <w:spacing w:before="60" w:after="60"/>
-              <w:rPr>
-                <w:rFonts w:cstheme="minorHAnsi"/>
-                <w:sz w:val="20"/>
-                <w:szCs w:val="20"/>
-              </w:rPr>
-            </w:pPr>
-          </w:p>
-        </w:tc>
-      </w:tr>
-      <w:tr>
-        <w:tc>
-          <w:tcPr>
-            <w:tcW w:w="2337" w:type="dxa"/>
-            <w:tcBorders>
-              <w:top w:val="nil"/>
-              <w:left w:val="single" w:sz="8" w:space="0" w:color="auto"/>
-              <w:bottom w:val="single" w:sz="4" w:space="0" w:color="auto"/>
-              <w:right w:val="single" w:sz="4" w:space="0" w:color="auto"/>
-            </w:tcBorders>
-            <w:shd w:val="clear" w:color="auto" w:fill="auto"/>
-            <w:vAlign w:val="center"/>
-          </w:tcPr>
-          <w:p>
-            <w:pPr>
-              <w:spacing w:before="60" w:after="60"/>
-              <w:ind w:left="345"/>
-              <w:rPr>
-                <w:rFonts w:cstheme="minorHAnsi"/>
-                <w:sz w:val="20"/>
-                <w:szCs w:val="20"/>
-              </w:rPr>
-            </w:pPr>
-            <w:r>
-              <w:rPr>
-                <w:rFonts w:cstheme="minorHAnsi"/>
-                <w:sz w:val="20"/>
-                <w:szCs w:val="20"/>
-                <w:u w:val="single"/>
-              </w:rPr>
-              <w:t>&gt;</w:t>
-            </w:r>
-            <w:r>
-              <w:rPr>
-                <w:rFonts w:cstheme="minorHAnsi"/>
-                <w:sz w:val="20"/>
-                <w:szCs w:val="20"/>
-              </w:rPr>
-              <w:t xml:space="preserve"> $5M &lt; $50M</w:t>
-            </w:r>
-          </w:p>
-        </w:tc>
-        <w:tc>
-          <w:tcPr>
-            <w:tcW w:w="3508" w:type="dxa"/>
-            <w:tcBorders>
-              <w:top w:val="nil"/>
-              <w:left w:val="nil"/>
-              <w:bottom w:val="single" w:sz="4" w:space="0" w:color="auto"/>
-              <w:right w:val="single" w:sz="4" w:space="0" w:color="auto"/>
-            </w:tcBorders>
-            <w:shd w:val="clear" w:color="auto" w:fill="auto"/>
-            <w:vAlign w:val="center"/>
-          </w:tcPr>
-          <w:p>
-            <w:pPr>
-              <w:spacing w:before="60" w:after="60"/>
-              <w:jc w:val="center"/>
-              <w:rPr>
-                <w:rFonts w:cstheme="minorHAnsi"/>
-                <w:sz w:val="20"/>
-                <w:szCs w:val="20"/>
-              </w:rPr>
-            </w:pPr>
-            <w:r>
-              <w:rPr>
-                <w:rFonts w:cstheme="minorHAnsi"/>
-                <w:sz w:val="20"/>
-                <w:szCs w:val="20"/>
-              </w:rPr>
-              <w:t xml:space="preserve">Two levels below the SCO </w:t>
-            </w:r>
-            <w:r>
-              <w:rPr>
-                <w:rFonts w:cstheme="minorHAnsi"/>
-                <w:sz w:val="20"/>
-                <w:szCs w:val="20"/>
-              </w:rPr>
-              <w:br/>
-              <w:t>(e.g., Chief of Contracting Branch)</w:t>
-            </w:r>
-          </w:p>
-        </w:tc>
-        <w:tc>
-          <w:tcPr>
-            <w:tcW w:w="1440" w:type="dxa"/>
-            <w:vMerge/>
-          </w:tcPr>
-          <w:p>
-            <w:pPr>
-              <w:spacing w:before="60" w:after="60"/>
-              <w:rPr>
-                <w:rFonts w:cstheme="minorHAnsi"/>
-                <w:sz w:val="20"/>
-                <w:szCs w:val="20"/>
-              </w:rPr>
-            </w:pPr>
-          </w:p>
-        </w:tc>
-        <w:tc>
-          <w:tcPr>
-            <w:tcW w:w="2525" w:type="dxa"/>
-            <w:vMerge/>
-          </w:tcPr>
-          <w:p>
-            <w:pPr>
-              <w:spacing w:before="60" w:after="60"/>
-              <w:rPr>
-                <w:rFonts w:cstheme="minorHAnsi"/>
-                <w:sz w:val="20"/>
-                <w:szCs w:val="20"/>
-              </w:rPr>
-            </w:pPr>
-          </w:p>
-        </w:tc>
-      </w:tr>
-      <w:tr>
-        <w:tc>
-          <w:tcPr>
-            <w:tcW w:w="9810" w:type="dxa"/>
-            <w:gridSpan w:val="4"/>
-            <w:shd w:val="clear" w:color="auto" w:fill="9CC2E5" w:themeFill="accent1" w:themeFillTint="99"/>
-          </w:tcPr>
-          <w:p>
-            <w:pPr>
-              <w:spacing w:before="60" w:after="60"/>
-              <w:jc w:val="center"/>
-              <w:rPr>
-                <w:rFonts w:cstheme="minorHAnsi"/>
-                <w:b/>
-                <w:sz w:val="20"/>
-                <w:szCs w:val="20"/>
-              </w:rPr>
-            </w:pPr>
-            <w:r>
-              <w:rPr>
-                <w:rFonts w:cstheme="minorHAnsi"/>
-                <w:b/>
-                <w:sz w:val="20"/>
-                <w:szCs w:val="20"/>
-              </w:rPr>
-              <w:t>Operational Contracting</w:t>
-            </w:r>
-          </w:p>
-        </w:tc>
-      </w:tr>
-      <w:tr>
-        <w:tc>
-          <w:tcPr>
-            <w:tcW w:w="2337" w:type="dxa"/>
-            <w:tcBorders>
-              <w:top w:val="single" w:sz="4" w:space="0" w:color="auto"/>
-              <w:left w:val="single" w:sz="8" w:space="0" w:color="auto"/>
-              <w:bottom w:val="single" w:sz="4" w:space="0" w:color="auto"/>
-              <w:right w:val="single" w:sz="4" w:space="0" w:color="auto"/>
-            </w:tcBorders>
-            <w:shd w:val="clear" w:color="auto" w:fill="auto"/>
-            <w:vAlign w:val="center"/>
-          </w:tcPr>
-          <w:p>
-            <w:pPr>
-              <w:spacing w:before="60" w:after="60"/>
-              <w:jc w:val="center"/>
-              <w:rPr>
-                <w:rFonts w:cstheme="minorHAnsi"/>
-                <w:b/>
-                <w:bCs/>
-                <w:sz w:val="20"/>
-                <w:szCs w:val="20"/>
-              </w:rPr>
-            </w:pPr>
-            <w:r>
-              <w:rPr>
-                <w:rFonts w:cstheme="minorHAnsi"/>
-                <w:b/>
-                <w:bCs/>
-                <w:sz w:val="20"/>
-                <w:szCs w:val="20"/>
-              </w:rPr>
-              <w:t>Contract Value</w:t>
-            </w:r>
-          </w:p>
-        </w:tc>
-        <w:tc>
-          <w:tcPr>
-            <w:tcW w:w="3508" w:type="dxa"/>
-            <w:tcBorders>
-              <w:top w:val="single" w:sz="4" w:space="0" w:color="auto"/>
-              <w:left w:val="nil"/>
-              <w:bottom w:val="single" w:sz="4" w:space="0" w:color="auto"/>
-              <w:right w:val="single" w:sz="4" w:space="0" w:color="auto"/>
-            </w:tcBorders>
-            <w:shd w:val="clear" w:color="auto" w:fill="auto"/>
-            <w:vAlign w:val="center"/>
-          </w:tcPr>
-          <w:p>
-            <w:pPr>
-              <w:spacing w:before="60" w:after="60"/>
-              <w:jc w:val="center"/>
-              <w:rPr>
-                <w:rFonts w:cstheme="minorHAnsi"/>
-                <w:b/>
-                <w:bCs/>
-                <w:sz w:val="20"/>
-                <w:szCs w:val="20"/>
-              </w:rPr>
-            </w:pPr>
-            <w:r>
-              <w:rPr>
-                <w:rFonts w:cstheme="minorHAnsi"/>
-                <w:b/>
-                <w:bCs/>
-                <w:sz w:val="20"/>
-                <w:szCs w:val="20"/>
-              </w:rPr>
-              <w:t>CAA</w:t>
-            </w:r>
-          </w:p>
-        </w:tc>
-        <w:tc>
-          <w:tcPr>
-            <w:tcW w:w="1440" w:type="dxa"/>
-            <w:tcBorders>
-              <w:top w:val="single" w:sz="4" w:space="0" w:color="auto"/>
-              <w:left w:val="nil"/>
-              <w:bottom w:val="single" w:sz="4" w:space="0" w:color="auto"/>
-              <w:right w:val="single" w:sz="4" w:space="0" w:color="auto"/>
-            </w:tcBorders>
-            <w:shd w:val="clear" w:color="auto" w:fill="auto"/>
-            <w:vAlign w:val="bottom"/>
-          </w:tcPr>
-          <w:p>
-            <w:pPr>
-              <w:spacing w:before="60" w:after="60"/>
-              <w:jc w:val="center"/>
-              <w:rPr>
-                <w:rFonts w:cstheme="minorHAnsi"/>
-                <w:b/>
-                <w:bCs/>
-                <w:sz w:val="20"/>
-                <w:szCs w:val="20"/>
-              </w:rPr>
-            </w:pPr>
-            <w:r>
-              <w:rPr>
-                <w:rFonts w:cstheme="minorHAnsi"/>
-                <w:b/>
-                <w:bCs/>
-                <w:sz w:val="20"/>
-                <w:szCs w:val="20"/>
-              </w:rPr>
-              <w:t>Clearance Review Value</w:t>
-            </w:r>
-          </w:p>
-        </w:tc>
-        <w:tc>
-          <w:tcPr>
-            <w:tcW w:w="2525" w:type="dxa"/>
-            <w:tcBorders>
-              <w:top w:val="single" w:sz="4" w:space="0" w:color="auto"/>
-              <w:left w:val="nil"/>
-              <w:bottom w:val="single" w:sz="4" w:space="0" w:color="auto"/>
-              <w:right w:val="single" w:sz="8" w:space="0" w:color="auto"/>
-            </w:tcBorders>
-            <w:shd w:val="clear" w:color="auto" w:fill="auto"/>
-            <w:vAlign w:val="bottom"/>
-          </w:tcPr>
-          <w:p>
-            <w:pPr>
-              <w:spacing w:before="60" w:after="60"/>
-              <w:jc w:val="center"/>
-              <w:rPr>
-                <w:rFonts w:cstheme="minorHAnsi"/>
-                <w:b/>
-                <w:bCs/>
-                <w:sz w:val="20"/>
-                <w:szCs w:val="20"/>
-              </w:rPr>
-            </w:pPr>
-            <w:r>
-              <w:rPr>
-                <w:rFonts w:cstheme="minorHAnsi"/>
-                <w:b/>
-                <w:bCs/>
-                <w:sz w:val="20"/>
-                <w:szCs w:val="20"/>
-              </w:rPr>
-              <w:t>Clearance Reviewer</w:t>
-            </w:r>
-          </w:p>
-          <w:p>
-            <w:pPr>
-              <w:spacing w:before="60" w:after="60"/>
-              <w:jc w:val="center"/>
-              <w:rPr>
-                <w:rFonts w:cstheme="minorHAnsi"/>
-                <w:b/>
-                <w:bCs/>
-                <w:sz w:val="20"/>
-                <w:szCs w:val="20"/>
-              </w:rPr>
-            </w:pPr>
-            <w:r>
-              <w:rPr>
-                <w:rFonts w:cstheme="minorHAnsi"/>
-                <w:b/>
-                <w:bCs/>
-                <w:sz w:val="20"/>
-                <w:szCs w:val="20"/>
-              </w:rPr>
-              <w:t>(*Note 1)</w:t>
-            </w:r>
-          </w:p>
-        </w:tc>
-      </w:tr>
-      <w:tr>
-        <w:tc>
-          <w:tcPr>
-            <w:tcW w:w="2337" w:type="dxa"/>
-            <w:tcBorders>
-              <w:top w:val="nil"/>
-              <w:left w:val="single" w:sz="8" w:space="0" w:color="auto"/>
-              <w:bottom w:val="single" w:sz="4" w:space="0" w:color="auto"/>
-              <w:right w:val="single" w:sz="4" w:space="0" w:color="auto"/>
-            </w:tcBorders>
-            <w:shd w:val="clear" w:color="auto" w:fill="auto"/>
-            <w:vAlign w:val="center"/>
-          </w:tcPr>
-          <w:p>
-            <w:pPr>
-              <w:spacing w:before="60" w:after="60"/>
-              <w:ind w:left="345"/>
-              <w:rPr>
-                <w:rFonts w:cstheme="minorHAnsi"/>
-                <w:sz w:val="20"/>
-                <w:szCs w:val="20"/>
-              </w:rPr>
-            </w:pPr>
-            <w:r>
-              <w:rPr>
-                <w:rFonts w:cstheme="minorHAnsi"/>
-                <w:sz w:val="20"/>
-                <w:szCs w:val="20"/>
-                <w:u w:val="single"/>
-              </w:rPr>
-              <w:t>&gt;</w:t>
-            </w:r>
-            <w:r>
-              <w:rPr>
-                <w:rFonts w:cstheme="minorHAnsi"/>
-                <w:sz w:val="20"/>
-                <w:szCs w:val="20"/>
-              </w:rPr>
-              <w:t xml:space="preserve"> $1B</w:t>
-            </w:r>
-          </w:p>
-        </w:tc>
-        <w:tc>
-          <w:tcPr>
-            <w:tcW w:w="3508" w:type="dxa"/>
-            <w:tcBorders>
-              <w:top w:val="nil"/>
-              <w:left w:val="nil"/>
-              <w:bottom w:val="single" w:sz="4" w:space="0" w:color="auto"/>
-              <w:right w:val="single" w:sz="4" w:space="0" w:color="auto"/>
-            </w:tcBorders>
-            <w:shd w:val="clear" w:color="auto" w:fill="auto"/>
-            <w:vAlign w:val="center"/>
-          </w:tcPr>
-          <w:p>
-            <w:pPr>
-              <w:spacing w:before="60" w:after="60"/>
-              <w:jc w:val="center"/>
-              <w:rPr>
-                <w:rFonts w:cstheme="minorHAnsi"/>
-                <w:sz w:val="20"/>
-                <w:szCs w:val="20"/>
-              </w:rPr>
-            </w:pPr>
-            <w:r>
-              <w:rPr>
-                <w:rFonts w:cstheme="minorHAnsi"/>
-                <w:sz w:val="20"/>
-                <w:szCs w:val="20"/>
-              </w:rPr>
-              <w:t xml:space="preserve">DAS(C)/ADAS(C) </w:t>
-            </w:r>
-          </w:p>
-        </w:tc>
-        <w:tc>
-          <w:tcPr>
-            <w:tcW w:w="1440" w:type="dxa"/>
-            <w:tcBorders>
-              <w:top w:val="nil"/>
-              <w:left w:val="nil"/>
-              <w:bottom w:val="single" w:sz="4" w:space="0" w:color="auto"/>
-              <w:right w:val="single" w:sz="4" w:space="0" w:color="auto"/>
-            </w:tcBorders>
-            <w:shd w:val="clear" w:color="auto" w:fill="auto"/>
-            <w:vAlign w:val="center"/>
-          </w:tcPr>
-          <w:p>
-            <w:pPr>
-              <w:spacing w:before="60" w:after="60"/>
-              <w:ind w:left="76"/>
-              <w:rPr>
-                <w:rFonts w:cstheme="minorHAnsi"/>
-                <w:sz w:val="20"/>
-                <w:szCs w:val="20"/>
-              </w:rPr>
-            </w:pPr>
-            <w:r>
-              <w:rPr>
-                <w:rFonts w:cstheme="minorHAnsi"/>
-                <w:sz w:val="20"/>
-                <w:szCs w:val="20"/>
-              </w:rPr>
-              <w:t xml:space="preserve"> &gt; $5M</w:t>
-            </w:r>
-          </w:p>
-        </w:tc>
-        <w:tc>
-          <w:tcPr>
-            <w:tcW w:w="2525" w:type="dxa"/>
-            <w:tcBorders>
-              <w:top w:val="nil"/>
-              <w:left w:val="nil"/>
-              <w:bottom w:val="single" w:sz="4" w:space="0" w:color="auto"/>
-              <w:right w:val="single" w:sz="8" w:space="0" w:color="auto"/>
-            </w:tcBorders>
-            <w:shd w:val="clear" w:color="auto" w:fill="auto"/>
-            <w:vAlign w:val="center"/>
-          </w:tcPr>
-          <w:p>
-            <w:pPr>
-              <w:spacing w:before="60" w:after="60"/>
-              <w:jc w:val="center"/>
-              <w:rPr>
-                <w:rFonts w:cstheme="minorHAnsi"/>
-                <w:sz w:val="20"/>
-                <w:szCs w:val="20"/>
-              </w:rPr>
-            </w:pPr>
-            <w:r>
-              <w:rPr>
-                <w:rFonts w:cstheme="minorHAnsi"/>
-                <w:sz w:val="20"/>
-                <w:szCs w:val="20"/>
-              </w:rPr>
-              <w:t>AFSC/PZC</w:t>
-            </w:r>
-          </w:p>
-        </w:tc>
-      </w:tr>
-      <w:tr>
-        <w:tc>
-          <w:tcPr>
-            <w:tcW w:w="2337" w:type="dxa"/>
-            <w:tcBorders>
-              <w:top w:val="nil"/>
-              <w:left w:val="single" w:sz="8" w:space="0" w:color="auto"/>
-              <w:bottom w:val="single" w:sz="4" w:space="0" w:color="auto"/>
-              <w:right w:val="single" w:sz="4" w:space="0" w:color="auto"/>
-            </w:tcBorders>
-            <w:shd w:val="clear" w:color="auto" w:fill="auto"/>
-            <w:vAlign w:val="center"/>
-          </w:tcPr>
-          <w:p>
-            <w:pPr>
-              <w:spacing w:before="60" w:after="60"/>
-              <w:ind w:left="345"/>
-              <w:rPr>
-                <w:rFonts w:cstheme="minorHAnsi"/>
-                <w:sz w:val="20"/>
-                <w:szCs w:val="20"/>
-              </w:rPr>
-            </w:pPr>
-            <w:r>
-              <w:rPr>
-                <w:rFonts w:cstheme="minorHAnsi"/>
-                <w:sz w:val="20"/>
-                <w:szCs w:val="20"/>
-                <w:u w:val="single"/>
-              </w:rPr>
-              <w:t>&gt;</w:t>
-            </w:r>
-            <w:r>
-              <w:rPr>
-                <w:rFonts w:cstheme="minorHAnsi"/>
-                <w:sz w:val="20"/>
-                <w:szCs w:val="20"/>
-              </w:rPr>
-              <w:t xml:space="preserve"> $25M &lt; $1B</w:t>
-            </w:r>
-          </w:p>
-        </w:tc>
-        <w:tc>
-          <w:tcPr>
-            <w:tcW w:w="3508" w:type="dxa"/>
-            <w:tcBorders>
-              <w:top w:val="nil"/>
-              <w:left w:val="nil"/>
-              <w:bottom w:val="single" w:sz="4" w:space="0" w:color="auto"/>
-              <w:right w:val="single" w:sz="4" w:space="0" w:color="auto"/>
-            </w:tcBorders>
-            <w:shd w:val="clear" w:color="auto" w:fill="auto"/>
-            <w:vAlign w:val="center"/>
-          </w:tcPr>
-          <w:p>
-            <w:pPr>
-              <w:spacing w:before="60" w:after="60"/>
-              <w:jc w:val="center"/>
-              <w:rPr>
-                <w:rFonts w:cstheme="minorHAnsi"/>
-                <w:sz w:val="20"/>
-                <w:szCs w:val="20"/>
-              </w:rPr>
-            </w:pPr>
-            <w:r>
-              <w:rPr>
-                <w:rFonts w:cstheme="minorHAnsi"/>
-                <w:sz w:val="20"/>
-                <w:szCs w:val="20"/>
-              </w:rPr>
-              <w:t>SCO</w:t>
-            </w:r>
-          </w:p>
-        </w:tc>
-        <w:tc>
-          <w:tcPr>
-            <w:tcW w:w="1440" w:type="dxa"/>
-            <w:tcBorders>
-              <w:top w:val="nil"/>
-              <w:left w:val="nil"/>
-              <w:bottom w:val="single" w:sz="4" w:space="0" w:color="auto"/>
-              <w:right w:val="single" w:sz="4" w:space="0" w:color="auto"/>
-            </w:tcBorders>
-            <w:shd w:val="clear" w:color="auto" w:fill="auto"/>
-            <w:vAlign w:val="center"/>
-          </w:tcPr>
-          <w:p>
-            <w:pPr>
-              <w:spacing w:before="60" w:after="60"/>
-              <w:ind w:left="76"/>
-              <w:rPr>
-                <w:rFonts w:cstheme="minorHAnsi"/>
-                <w:sz w:val="20"/>
-                <w:szCs w:val="20"/>
-              </w:rPr>
-            </w:pPr>
-            <w:r>
-              <w:rPr>
-                <w:rFonts w:cstheme="minorHAnsi"/>
-                <w:sz w:val="20"/>
-                <w:szCs w:val="20"/>
-              </w:rPr>
-              <w:t xml:space="preserve"> &gt; $5M</w:t>
-            </w:r>
-          </w:p>
-        </w:tc>
-        <w:tc>
-          <w:tcPr>
-            <w:tcW w:w="2525" w:type="dxa"/>
-            <w:tcBorders>
-              <w:top w:val="nil"/>
-              <w:left w:val="nil"/>
-              <w:bottom w:val="single" w:sz="4" w:space="0" w:color="auto"/>
-              <w:right w:val="single" w:sz="8" w:space="0" w:color="auto"/>
-            </w:tcBorders>
-            <w:shd w:val="clear" w:color="auto" w:fill="auto"/>
-            <w:vAlign w:val="center"/>
-          </w:tcPr>
-          <w:p>
-            <w:pPr>
-              <w:spacing w:before="60" w:after="60"/>
-              <w:jc w:val="center"/>
-              <w:rPr>
-                <w:rFonts w:cstheme="minorHAnsi"/>
-                <w:sz w:val="20"/>
-                <w:szCs w:val="20"/>
-              </w:rPr>
-            </w:pPr>
-            <w:r>
-              <w:rPr>
-                <w:rFonts w:cstheme="minorHAnsi"/>
-                <w:sz w:val="20"/>
-                <w:szCs w:val="20"/>
-              </w:rPr>
-              <w:t>AFSC/PZC</w:t>
-            </w:r>
-          </w:p>
-        </w:tc>
-      </w:tr>
-      <w:tr>
-        <w:tc>
-          <w:tcPr>
-            <w:tcW w:w="2337" w:type="dxa"/>
-            <w:tcBorders>
-              <w:top w:val="nil"/>
-              <w:left w:val="single" w:sz="8" w:space="0" w:color="auto"/>
-              <w:bottom w:val="single" w:sz="4" w:space="0" w:color="auto"/>
-              <w:right w:val="single" w:sz="4" w:space="0" w:color="auto"/>
-            </w:tcBorders>
-            <w:shd w:val="clear" w:color="auto" w:fill="auto"/>
-            <w:vAlign w:val="center"/>
-          </w:tcPr>
-          <w:p>
-            <w:pPr>
-              <w:spacing w:before="60" w:after="60"/>
-              <w:ind w:left="345"/>
-              <w:rPr>
-                <w:rFonts w:cstheme="minorHAnsi"/>
-                <w:sz w:val="20"/>
-                <w:szCs w:val="20"/>
-              </w:rPr>
-            </w:pPr>
-            <w:r>
-              <w:rPr>
-                <w:rFonts w:cstheme="minorHAnsi"/>
-                <w:sz w:val="20"/>
-                <w:szCs w:val="20"/>
-                <w:u w:val="single"/>
-              </w:rPr>
-              <w:t>&gt;</w:t>
-            </w:r>
-            <w:r>
-              <w:rPr>
-                <w:rFonts w:cstheme="minorHAnsi"/>
-                <w:sz w:val="20"/>
-                <w:szCs w:val="20"/>
-              </w:rPr>
-              <w:t xml:space="preserve"> $15M &lt; $25M</w:t>
-            </w:r>
-          </w:p>
-        </w:tc>
-        <w:tc>
-          <w:tcPr>
-            <w:tcW w:w="3508" w:type="dxa"/>
-            <w:tcBorders>
-              <w:top w:val="nil"/>
-              <w:left w:val="nil"/>
-              <w:bottom w:val="single" w:sz="4" w:space="0" w:color="auto"/>
-              <w:right w:val="single" w:sz="4" w:space="0" w:color="auto"/>
-            </w:tcBorders>
-            <w:shd w:val="clear" w:color="auto" w:fill="auto"/>
-            <w:vAlign w:val="center"/>
-          </w:tcPr>
-          <w:p>
-            <w:pPr>
-              <w:spacing w:before="60" w:after="60"/>
-              <w:jc w:val="center"/>
-              <w:rPr>
-                <w:rFonts w:cstheme="minorHAnsi"/>
-                <w:sz w:val="20"/>
-                <w:szCs w:val="20"/>
-              </w:rPr>
-            </w:pPr>
-            <w:r>
-              <w:rPr>
-                <w:rFonts w:cstheme="minorHAnsi"/>
-                <w:sz w:val="20"/>
-                <w:szCs w:val="20"/>
-              </w:rPr>
-              <w:t>COCO</w:t>
-            </w:r>
-          </w:p>
-        </w:tc>
-        <w:tc>
-          <w:tcPr>
-            <w:tcW w:w="1440" w:type="dxa"/>
-            <w:tcBorders>
-              <w:top w:val="nil"/>
-              <w:left w:val="nil"/>
-              <w:bottom w:val="single" w:sz="4" w:space="0" w:color="auto"/>
-              <w:right w:val="single" w:sz="4" w:space="0" w:color="auto"/>
-            </w:tcBorders>
-            <w:shd w:val="clear" w:color="auto" w:fill="auto"/>
-            <w:vAlign w:val="center"/>
-          </w:tcPr>
-          <w:p>
-            <w:pPr>
-              <w:spacing w:before="60" w:after="60"/>
-              <w:ind w:left="76"/>
-              <w:rPr>
-                <w:rFonts w:cstheme="minorHAnsi"/>
-                <w:sz w:val="20"/>
-                <w:szCs w:val="20"/>
-              </w:rPr>
-            </w:pPr>
-            <w:r>
-              <w:rPr>
-                <w:rFonts w:cstheme="minorHAnsi"/>
-                <w:sz w:val="20"/>
-                <w:szCs w:val="20"/>
-              </w:rPr>
-              <w:t xml:space="preserve"> &gt; $5M</w:t>
-            </w:r>
-          </w:p>
-        </w:tc>
-        <w:tc>
-          <w:tcPr>
-            <w:tcW w:w="2525" w:type="dxa"/>
-            <w:tcBorders>
-              <w:top w:val="nil"/>
-              <w:left w:val="nil"/>
-              <w:bottom w:val="single" w:sz="4" w:space="0" w:color="auto"/>
-              <w:right w:val="single" w:sz="8" w:space="0" w:color="auto"/>
-            </w:tcBorders>
-            <w:shd w:val="clear" w:color="auto" w:fill="auto"/>
-            <w:vAlign w:val="center"/>
-          </w:tcPr>
-          <w:p>
-            <w:pPr>
-              <w:spacing w:before="60" w:after="60"/>
-              <w:jc w:val="center"/>
-              <w:rPr>
-                <w:rFonts w:cstheme="minorHAnsi"/>
-                <w:sz w:val="20"/>
-                <w:szCs w:val="20"/>
-              </w:rPr>
-            </w:pPr>
-            <w:r>
-              <w:rPr>
-                <w:rFonts w:cstheme="minorHAnsi"/>
-                <w:sz w:val="20"/>
-                <w:szCs w:val="20"/>
-              </w:rPr>
-              <w:t>AFSC/PZC</w:t>
-            </w:r>
-          </w:p>
-        </w:tc>
-      </w:tr>
-      <w:tr>
-        <w:tc>
-          <w:tcPr>
-            <w:tcW w:w="2337" w:type="dxa"/>
-            <w:tcBorders>
-              <w:top w:val="nil"/>
-              <w:left w:val="single" w:sz="8" w:space="0" w:color="auto"/>
-              <w:bottom w:val="single" w:sz="4" w:space="0" w:color="auto"/>
-              <w:right w:val="single" w:sz="4" w:space="0" w:color="auto"/>
-            </w:tcBorders>
-            <w:shd w:val="clear" w:color="auto" w:fill="auto"/>
-            <w:vAlign w:val="center"/>
-          </w:tcPr>
-          <w:p>
-            <w:pPr>
-              <w:spacing w:before="60" w:after="60"/>
-              <w:ind w:left="345"/>
-              <w:rPr>
-                <w:rFonts w:cstheme="minorHAnsi"/>
-                <w:sz w:val="20"/>
-                <w:szCs w:val="20"/>
-              </w:rPr>
-            </w:pPr>
-            <w:r>
-              <w:rPr>
-                <w:rFonts w:cstheme="minorHAnsi"/>
-                <w:sz w:val="20"/>
-                <w:szCs w:val="20"/>
-                <w:u w:val="single"/>
-              </w:rPr>
-              <w:t>&gt;</w:t>
-            </w:r>
-            <w:r>
-              <w:rPr>
-                <w:rFonts w:cstheme="minorHAnsi"/>
-                <w:sz w:val="20"/>
-                <w:szCs w:val="20"/>
-              </w:rPr>
-              <w:t xml:space="preserve"> $3M &lt; $15M</w:t>
-            </w:r>
-          </w:p>
-        </w:tc>
-        <w:tc>
-          <w:tcPr>
-            <w:tcW w:w="3508" w:type="dxa"/>
-            <w:tcBorders>
-              <w:top w:val="nil"/>
-              <w:left w:val="nil"/>
-              <w:bottom w:val="single" w:sz="4" w:space="0" w:color="auto"/>
-              <w:right w:val="single" w:sz="4" w:space="0" w:color="auto"/>
-            </w:tcBorders>
-            <w:shd w:val="clear" w:color="auto" w:fill="auto"/>
-            <w:vAlign w:val="center"/>
-          </w:tcPr>
-          <w:p>
-            <w:pPr>
-              <w:spacing w:before="60" w:after="60"/>
-              <w:jc w:val="center"/>
-              <w:rPr>
-                <w:rFonts w:cstheme="minorHAnsi"/>
-                <w:sz w:val="20"/>
-                <w:szCs w:val="20"/>
-              </w:rPr>
-            </w:pPr>
-            <w:r>
-              <w:rPr>
-                <w:rFonts w:cstheme="minorHAnsi"/>
-                <w:sz w:val="20"/>
-                <w:szCs w:val="20"/>
-              </w:rPr>
-              <w:t xml:space="preserve">Two levels below the SCO </w:t>
-            </w:r>
-            <w:r>
-              <w:rPr>
-                <w:rFonts w:cstheme="minorHAnsi"/>
-                <w:sz w:val="20"/>
-                <w:szCs w:val="20"/>
-              </w:rPr>
-              <w:br/>
-              <w:t xml:space="preserve">(e.g., Chief of Contracting Branch) </w:t>
-            </w:r>
-          </w:p>
-        </w:tc>
-        <w:tc>
-          <w:tcPr>
-            <w:tcW w:w="1440" w:type="dxa"/>
-            <w:tcBorders>
-              <w:top w:val="nil"/>
-              <w:left w:val="nil"/>
-              <w:bottom w:val="single" w:sz="4" w:space="0" w:color="auto"/>
-              <w:right w:val="single" w:sz="4" w:space="0" w:color="auto"/>
-            </w:tcBorders>
-            <w:shd w:val="clear" w:color="auto" w:fill="auto"/>
-            <w:vAlign w:val="center"/>
-          </w:tcPr>
-          <w:p>
-            <w:pPr>
-              <w:spacing w:before="60" w:after="60"/>
-              <w:ind w:left="76"/>
-              <w:rPr>
-                <w:rFonts w:cstheme="minorHAnsi"/>
-                <w:sz w:val="20"/>
-                <w:szCs w:val="20"/>
-              </w:rPr>
-            </w:pPr>
-            <w:r>
-              <w:rPr>
-                <w:rFonts w:cstheme="minorHAnsi"/>
-                <w:sz w:val="20"/>
-                <w:szCs w:val="20"/>
-              </w:rPr>
-              <w:t xml:space="preserve"> &gt; $3M/$5M</w:t>
-            </w:r>
-          </w:p>
-        </w:tc>
-        <w:tc>
-          <w:tcPr>
-            <w:tcW w:w="2525" w:type="dxa"/>
-            <w:tcBorders>
-              <w:top w:val="nil"/>
-              <w:left w:val="nil"/>
-              <w:bottom w:val="single" w:sz="4" w:space="0" w:color="auto"/>
-              <w:right w:val="single" w:sz="8" w:space="0" w:color="auto"/>
-            </w:tcBorders>
-            <w:shd w:val="clear" w:color="auto" w:fill="auto"/>
-            <w:vAlign w:val="center"/>
-          </w:tcPr>
-          <w:p>
-            <w:pPr>
-              <w:spacing w:before="60" w:after="60"/>
-              <w:ind w:left="76"/>
-              <w:rPr>
-                <w:rFonts w:cstheme="minorHAnsi"/>
-                <w:sz w:val="20"/>
-                <w:szCs w:val="20"/>
-              </w:rPr>
-            </w:pPr>
-            <w:r>
-              <w:rPr>
-                <w:rFonts w:cstheme="minorHAnsi"/>
-                <w:sz w:val="20"/>
-                <w:szCs w:val="20"/>
-                <w:u w:val="single"/>
-              </w:rPr>
-              <w:t>&gt;</w:t>
-            </w:r>
-            <w:r>
-              <w:rPr>
-                <w:rFonts w:cstheme="minorHAnsi"/>
-                <w:sz w:val="20"/>
-                <w:szCs w:val="20"/>
-              </w:rPr>
-              <w:t xml:space="preserve"> $3M &lt; $5M is AFSC/PZI       </w:t>
-            </w:r>
-            <w:r>
-              <w:rPr>
-                <w:rFonts w:cstheme="minorHAnsi"/>
-                <w:sz w:val="20"/>
-                <w:szCs w:val="20"/>
-              </w:rPr>
-              <w:br/>
-            </w:r>
-            <w:r>
-              <w:rPr>
-                <w:rFonts w:cstheme="minorHAnsi"/>
-                <w:sz w:val="20"/>
-                <w:szCs w:val="20"/>
-                <w:u w:val="single"/>
-              </w:rPr>
-              <w:t>&gt;</w:t>
-            </w:r>
-            <w:r>
-              <w:rPr>
-                <w:rFonts w:cstheme="minorHAnsi"/>
-                <w:sz w:val="20"/>
-                <w:szCs w:val="20"/>
-              </w:rPr>
-              <w:t xml:space="preserve"> $5M is AFSC/PZC</w:t>
-            </w:r>
-          </w:p>
-        </w:tc>
-      </w:tr>
-      <w:tr>
-        <w:tc>
-          <w:tcPr>
-            <w:tcW w:w="2337" w:type="dxa"/>
-            <w:tcBorders>
-              <w:top w:val="nil"/>
-              <w:left w:val="single" w:sz="8" w:space="0" w:color="auto"/>
-              <w:bottom w:val="single" w:sz="4" w:space="0" w:color="auto"/>
-              <w:right w:val="single" w:sz="4" w:space="0" w:color="auto"/>
-            </w:tcBorders>
-            <w:shd w:val="clear" w:color="auto" w:fill="auto"/>
-            <w:vAlign w:val="center"/>
-          </w:tcPr>
-          <w:p>
-            <w:pPr>
-              <w:spacing w:before="60" w:after="60"/>
-              <w:ind w:left="345"/>
-              <w:rPr>
-                <w:rFonts w:cstheme="minorHAnsi"/>
-                <w:sz w:val="20"/>
-                <w:szCs w:val="20"/>
-              </w:rPr>
-            </w:pPr>
-            <w:r>
-              <w:rPr>
-                <w:rFonts w:cstheme="minorHAnsi"/>
-                <w:sz w:val="20"/>
-                <w:szCs w:val="20"/>
-                <w:u w:val="single"/>
-              </w:rPr>
-              <w:t>&gt;</w:t>
-            </w:r>
-            <w:r>
-              <w:rPr>
-                <w:rFonts w:cstheme="minorHAnsi"/>
-                <w:sz w:val="20"/>
-                <w:szCs w:val="20"/>
-              </w:rPr>
-              <w:t xml:space="preserve"> $500K &lt; $3M</w:t>
-            </w:r>
-          </w:p>
-        </w:tc>
-        <w:tc>
-          <w:tcPr>
-            <w:tcW w:w="3508" w:type="dxa"/>
-            <w:tcBorders>
-              <w:top w:val="nil"/>
-              <w:left w:val="nil"/>
-              <w:bottom w:val="single" w:sz="4" w:space="0" w:color="auto"/>
-              <w:right w:val="single" w:sz="4" w:space="0" w:color="auto"/>
-            </w:tcBorders>
-            <w:shd w:val="clear" w:color="auto" w:fill="auto"/>
-            <w:vAlign w:val="center"/>
-          </w:tcPr>
-          <w:p>
-            <w:pPr>
-              <w:spacing w:before="60" w:after="60"/>
-              <w:jc w:val="center"/>
-              <w:rPr>
-                <w:rFonts w:cstheme="minorHAnsi"/>
-                <w:sz w:val="20"/>
-                <w:szCs w:val="20"/>
-              </w:rPr>
-            </w:pPr>
-            <w:r>
-              <w:rPr>
-                <w:rFonts w:cstheme="minorHAnsi"/>
-                <w:sz w:val="20"/>
-                <w:szCs w:val="20"/>
-              </w:rPr>
-              <w:t xml:space="preserve">One level above the CO </w:t>
-            </w:r>
-            <w:r>
-              <w:rPr>
-                <w:rFonts w:cstheme="minorHAnsi"/>
-                <w:sz w:val="20"/>
-                <w:szCs w:val="20"/>
-              </w:rPr>
-              <w:br/>
-              <w:t>(e.g., Chief of Contracting Section)</w:t>
-            </w:r>
-          </w:p>
-        </w:tc>
-        <w:tc>
-          <w:tcPr>
-            <w:tcW w:w="1440" w:type="dxa"/>
-            <w:tcBorders>
-              <w:top w:val="nil"/>
-              <w:left w:val="nil"/>
-              <w:bottom w:val="single" w:sz="4" w:space="0" w:color="auto"/>
-              <w:right w:val="single" w:sz="4" w:space="0" w:color="auto"/>
-            </w:tcBorders>
-            <w:shd w:val="clear" w:color="auto" w:fill="auto"/>
-            <w:vAlign w:val="center"/>
-          </w:tcPr>
-          <w:p>
-            <w:pPr>
-              <w:spacing w:before="60" w:after="60"/>
-              <w:ind w:left="76"/>
-              <w:rPr>
-                <w:rFonts w:cstheme="minorHAnsi"/>
-                <w:sz w:val="20"/>
-                <w:szCs w:val="20"/>
-              </w:rPr>
-            </w:pPr>
-            <w:r>
-              <w:rPr>
-                <w:rFonts w:cstheme="minorHAnsi"/>
-                <w:sz w:val="20"/>
-                <w:szCs w:val="20"/>
-              </w:rPr>
-              <w:t>&gt; $500K</w:t>
-            </w:r>
-          </w:p>
-        </w:tc>
-        <w:tc>
-          <w:tcPr>
-            <w:tcW w:w="2525" w:type="dxa"/>
-            <w:tcBorders>
-              <w:top w:val="nil"/>
-              <w:left w:val="nil"/>
-              <w:bottom w:val="single" w:sz="4" w:space="0" w:color="auto"/>
-              <w:right w:val="single" w:sz="8" w:space="0" w:color="auto"/>
-            </w:tcBorders>
-            <w:shd w:val="clear" w:color="auto" w:fill="auto"/>
-            <w:vAlign w:val="center"/>
-          </w:tcPr>
-          <w:p>
-            <w:pPr>
-              <w:spacing w:before="60" w:after="60"/>
-              <w:jc w:val="center"/>
-              <w:rPr>
-                <w:rFonts w:cstheme="minorHAnsi"/>
-                <w:sz w:val="20"/>
-                <w:szCs w:val="20"/>
-              </w:rPr>
-            </w:pPr>
-            <w:r>
-              <w:rPr>
-                <w:rFonts w:cstheme="minorHAnsi"/>
-                <w:sz w:val="20"/>
-                <w:szCs w:val="20"/>
-              </w:rPr>
-              <w:t>PZI Reviewer</w:t>
-            </w:r>
-          </w:p>
-        </w:tc>
-      </w:tr>
-      <w:tr>
-        <w:tc>
-          <w:tcPr>
-            <w:tcW w:w="9810" w:type="dxa"/>
-            <w:gridSpan w:val="4"/>
-            <w:tcBorders>
-              <w:top w:val="nil"/>
-              <w:left w:val="single" w:sz="8" w:space="0" w:color="auto"/>
-              <w:bottom w:val="single" w:sz="4" w:space="0" w:color="auto"/>
-              <w:right w:val="single" w:sz="8" w:space="0" w:color="auto"/>
-            </w:tcBorders>
-            <w:shd w:val="clear" w:color="auto" w:fill="9CC2E5" w:themeFill="accent1" w:themeFillTint="99"/>
-            <w:vAlign w:val="center"/>
-          </w:tcPr>
-          <w:p>
-            <w:pPr>
-              <w:spacing w:before="60" w:after="60"/>
-              <w:jc w:val="center"/>
-              <w:rPr>
-                <w:rFonts w:cstheme="minorHAnsi"/>
-                <w:b/>
-                <w:sz w:val="20"/>
-                <w:szCs w:val="20"/>
-              </w:rPr>
-            </w:pPr>
-            <w:r>
-              <w:rPr>
-                <w:rFonts w:cstheme="minorHAnsi"/>
-                <w:b/>
-                <w:sz w:val="20"/>
-                <w:szCs w:val="20"/>
-              </w:rPr>
-              <w:t>PEO Systems Contracting – Tinker &amp; Hill Operating Locations</w:t>
-            </w:r>
-          </w:p>
-        </w:tc>
-      </w:tr>
-      <w:tr>
-        <w:tc>
-          <w:tcPr>
-            <w:tcW w:w="2337" w:type="dxa"/>
-            <w:tcBorders>
-              <w:top w:val="single" w:sz="4" w:space="0" w:color="auto"/>
-              <w:left w:val="single" w:sz="8" w:space="0" w:color="auto"/>
-              <w:bottom w:val="single" w:sz="4" w:space="0" w:color="auto"/>
-              <w:right w:val="single" w:sz="4" w:space="0" w:color="auto"/>
-            </w:tcBorders>
-            <w:shd w:val="clear" w:color="auto" w:fill="auto"/>
-            <w:vAlign w:val="center"/>
-          </w:tcPr>
-          <w:p>
-            <w:pPr>
-              <w:spacing w:before="60" w:after="60"/>
-              <w:jc w:val="center"/>
-              <w:rPr>
-                <w:rFonts w:cstheme="minorHAnsi"/>
-                <w:b/>
-                <w:bCs/>
-                <w:sz w:val="20"/>
-                <w:szCs w:val="20"/>
-              </w:rPr>
-            </w:pPr>
-            <w:r>
-              <w:rPr>
-                <w:rFonts w:cstheme="minorHAnsi"/>
-                <w:b/>
-                <w:bCs/>
-                <w:sz w:val="20"/>
-                <w:szCs w:val="20"/>
-              </w:rPr>
-              <w:t>Contract Value</w:t>
-            </w:r>
-          </w:p>
-        </w:tc>
-        <w:tc>
-          <w:tcPr>
-            <w:tcW w:w="3508" w:type="dxa"/>
-            <w:tcBorders>
-              <w:top w:val="single" w:sz="4" w:space="0" w:color="auto"/>
-              <w:left w:val="nil"/>
-              <w:bottom w:val="single" w:sz="4" w:space="0" w:color="auto"/>
-              <w:right w:val="single" w:sz="4" w:space="0" w:color="auto"/>
-            </w:tcBorders>
-            <w:shd w:val="clear" w:color="auto" w:fill="auto"/>
-            <w:vAlign w:val="center"/>
-          </w:tcPr>
-          <w:p>
-            <w:pPr>
-              <w:spacing w:before="60" w:after="60"/>
-              <w:jc w:val="center"/>
-              <w:rPr>
-                <w:rFonts w:cstheme="minorHAnsi"/>
-                <w:b/>
-                <w:bCs/>
-                <w:sz w:val="20"/>
-                <w:szCs w:val="20"/>
-              </w:rPr>
-            </w:pPr>
-            <w:r>
-              <w:rPr>
-                <w:rFonts w:cstheme="minorHAnsi"/>
-                <w:b/>
-                <w:bCs/>
-                <w:sz w:val="20"/>
-                <w:szCs w:val="20"/>
-              </w:rPr>
-              <w:t>CAA</w:t>
-            </w:r>
-          </w:p>
-        </w:tc>
-        <w:tc>
-          <w:tcPr>
-            <w:tcW w:w="1440" w:type="dxa"/>
-            <w:tcBorders>
-              <w:top w:val="single" w:sz="4" w:space="0" w:color="auto"/>
-              <w:left w:val="nil"/>
-              <w:bottom w:val="single" w:sz="4" w:space="0" w:color="auto"/>
-              <w:right w:val="single" w:sz="4" w:space="0" w:color="auto"/>
-            </w:tcBorders>
-            <w:shd w:val="clear" w:color="auto" w:fill="auto"/>
-            <w:vAlign w:val="bottom"/>
-          </w:tcPr>
-          <w:p>
-            <w:pPr>
-              <w:spacing w:before="60" w:after="60"/>
-              <w:jc w:val="center"/>
-              <w:rPr>
-                <w:rFonts w:cstheme="minorHAnsi"/>
-                <w:b/>
-                <w:bCs/>
-                <w:sz w:val="20"/>
-                <w:szCs w:val="20"/>
-              </w:rPr>
-            </w:pPr>
-            <w:r>
-              <w:rPr>
-                <w:rFonts w:cstheme="minorHAnsi"/>
-                <w:b/>
-                <w:bCs/>
-                <w:sz w:val="20"/>
-                <w:szCs w:val="20"/>
-              </w:rPr>
-              <w:t>Clearance Review Value</w:t>
-            </w:r>
-          </w:p>
-        </w:tc>
-        <w:tc>
-          <w:tcPr>
-            <w:tcW w:w="2525" w:type="dxa"/>
-            <w:tcBorders>
-              <w:top w:val="single" w:sz="4" w:space="0" w:color="auto"/>
-              <w:left w:val="nil"/>
-              <w:bottom w:val="single" w:sz="4" w:space="0" w:color="auto"/>
-              <w:right w:val="single" w:sz="8" w:space="0" w:color="auto"/>
-            </w:tcBorders>
-            <w:shd w:val="clear" w:color="auto" w:fill="auto"/>
-            <w:vAlign w:val="bottom"/>
-          </w:tcPr>
-          <w:p>
-            <w:pPr>
-              <w:spacing w:before="60" w:after="60"/>
-              <w:jc w:val="center"/>
-              <w:rPr>
-                <w:rFonts w:cstheme="minorHAnsi"/>
-                <w:b/>
-                <w:bCs/>
-                <w:sz w:val="20"/>
-                <w:szCs w:val="20"/>
-              </w:rPr>
-            </w:pPr>
-            <w:r>
-              <w:rPr>
-                <w:rFonts w:cstheme="minorHAnsi"/>
-                <w:b/>
-                <w:bCs/>
-                <w:sz w:val="20"/>
-                <w:szCs w:val="20"/>
-              </w:rPr>
-              <w:t>Clearance Reviewer</w:t>
-            </w:r>
-            <w:r>
-              <w:rPr>
-                <w:rFonts w:cstheme="minorHAnsi"/>
-                <w:b/>
-                <w:bCs/>
-                <w:sz w:val="20"/>
-                <w:szCs w:val="20"/>
-              </w:rPr>
-              <w:br/>
-              <w:t>(*Note 1)</w:t>
-            </w:r>
-          </w:p>
-        </w:tc>
-      </w:tr>
-      <w:tr>
-        <w:tc>
-          <w:tcPr>
-            <w:tcW w:w="2337" w:type="dxa"/>
-            <w:tcBorders>
-              <w:top w:val="nil"/>
-              <w:left w:val="single" w:sz="8" w:space="0" w:color="auto"/>
-              <w:bottom w:val="single" w:sz="4" w:space="0" w:color="auto"/>
-              <w:right w:val="single" w:sz="4" w:space="0" w:color="auto"/>
-            </w:tcBorders>
-            <w:shd w:val="clear" w:color="auto" w:fill="auto"/>
-            <w:vAlign w:val="center"/>
-          </w:tcPr>
-          <w:p>
-            <w:pPr>
-              <w:spacing w:before="60" w:after="60"/>
-              <w:ind w:left="345"/>
-              <w:rPr>
-                <w:rFonts w:cstheme="minorHAnsi"/>
-                <w:sz w:val="20"/>
-                <w:szCs w:val="20"/>
-              </w:rPr>
-            </w:pPr>
-            <w:r>
-              <w:rPr>
-                <w:rFonts w:cstheme="minorHAnsi"/>
-                <w:sz w:val="20"/>
-                <w:szCs w:val="20"/>
-              </w:rPr>
-              <w:t>&gt;$1B</w:t>
-            </w:r>
-          </w:p>
-        </w:tc>
-        <w:tc>
-          <w:tcPr>
-            <w:tcW w:w="3508" w:type="dxa"/>
-            <w:tcBorders>
-              <w:top w:val="nil"/>
-              <w:left w:val="nil"/>
-              <w:bottom w:val="single" w:sz="4" w:space="0" w:color="auto"/>
-              <w:right w:val="single" w:sz="4" w:space="0" w:color="auto"/>
-            </w:tcBorders>
-            <w:shd w:val="clear" w:color="auto" w:fill="auto"/>
-            <w:vAlign w:val="center"/>
-          </w:tcPr>
-          <w:p>
-            <w:pPr>
-              <w:spacing w:before="60" w:after="60"/>
-              <w:jc w:val="center"/>
-              <w:rPr>
-                <w:rFonts w:cstheme="minorHAnsi"/>
-                <w:sz w:val="20"/>
-                <w:szCs w:val="20"/>
-              </w:rPr>
-            </w:pPr>
-            <w:r>
-              <w:rPr>
-                <w:rFonts w:cstheme="minorHAnsi"/>
-                <w:sz w:val="20"/>
-                <w:szCs w:val="20"/>
-              </w:rPr>
-              <w:t xml:space="preserve">DAS(C)/ADAS(C) </w:t>
-            </w:r>
-          </w:p>
-        </w:tc>
-        <w:tc>
-          <w:tcPr>
-            <w:tcW w:w="1440" w:type="dxa"/>
-            <w:vMerge w:val="restart"/>
-            <w:tcBorders>
-              <w:top w:val="nil"/>
-              <w:left w:val="single" w:sz="4" w:space="0" w:color="auto"/>
-              <w:right w:val="single" w:sz="4" w:space="0" w:color="auto"/>
-            </w:tcBorders>
-            <w:shd w:val="clear" w:color="auto" w:fill="auto"/>
-            <w:vAlign w:val="center"/>
-          </w:tcPr>
-          <w:p>
-            <w:pPr>
-              <w:spacing w:before="60" w:after="60"/>
-              <w:jc w:val="center"/>
-              <w:rPr>
-                <w:rFonts w:cstheme="minorHAnsi"/>
-                <w:sz w:val="20"/>
-                <w:szCs w:val="20"/>
-              </w:rPr>
-            </w:pPr>
-            <w:r>
-              <w:rPr>
-                <w:rFonts w:cstheme="minorHAnsi"/>
-                <w:sz w:val="20"/>
-                <w:szCs w:val="20"/>
-              </w:rPr>
-              <w:t>≥ $10M</w:t>
-            </w:r>
-          </w:p>
-        </w:tc>
-        <w:tc>
-          <w:tcPr>
-            <w:tcW w:w="2525" w:type="dxa"/>
-            <w:vMerge w:val="restart"/>
-            <w:tcBorders>
-              <w:top w:val="nil"/>
-              <w:left w:val="single" w:sz="4" w:space="0" w:color="auto"/>
-              <w:right w:val="single" w:sz="8" w:space="0" w:color="auto"/>
-            </w:tcBorders>
-            <w:shd w:val="clear" w:color="auto" w:fill="auto"/>
-            <w:vAlign w:val="center"/>
-          </w:tcPr>
-          <w:p>
-            <w:pPr>
-              <w:spacing w:before="60" w:after="60"/>
-              <w:jc w:val="center"/>
-              <w:rPr>
-                <w:rFonts w:cstheme="minorHAnsi"/>
-                <w:sz w:val="20"/>
-                <w:szCs w:val="20"/>
-              </w:rPr>
-            </w:pPr>
-            <w:r>
-              <w:rPr>
-                <w:rFonts w:cstheme="minorHAnsi"/>
-                <w:sz w:val="20"/>
-                <w:szCs w:val="20"/>
-              </w:rPr>
-              <w:t xml:space="preserve">AFSC/PZC </w:t>
-            </w:r>
-          </w:p>
-        </w:tc>
-      </w:tr>
-      <w:tr>
-        <w:tc>
-          <w:tcPr>
-            <w:tcW w:w="2337" w:type="dxa"/>
-            <w:tcBorders>
-              <w:top w:val="nil"/>
-              <w:left w:val="single" w:sz="8" w:space="0" w:color="auto"/>
-              <w:bottom w:val="single" w:sz="4" w:space="0" w:color="auto"/>
-              <w:right w:val="single" w:sz="4" w:space="0" w:color="auto"/>
-            </w:tcBorders>
-            <w:shd w:val="clear" w:color="auto" w:fill="auto"/>
-            <w:vAlign w:val="center"/>
-          </w:tcPr>
-          <w:p>
-            <w:pPr>
-              <w:spacing w:before="60" w:after="60"/>
-              <w:ind w:left="345"/>
-              <w:rPr>
-                <w:rFonts w:cstheme="minorHAnsi"/>
-                <w:sz w:val="20"/>
-                <w:szCs w:val="20"/>
-              </w:rPr>
-            </w:pPr>
-            <w:r>
-              <w:rPr>
-                <w:rFonts w:cstheme="minorHAnsi"/>
-                <w:sz w:val="20"/>
-                <w:szCs w:val="20"/>
-              </w:rPr>
-              <w:t>&gt; $250M &lt; $1B</w:t>
-            </w:r>
-          </w:p>
-        </w:tc>
-        <w:tc>
-          <w:tcPr>
-            <w:tcW w:w="3508" w:type="dxa"/>
-            <w:tcBorders>
-              <w:top w:val="nil"/>
-              <w:left w:val="nil"/>
-              <w:bottom w:val="single" w:sz="4" w:space="0" w:color="auto"/>
-              <w:right w:val="single" w:sz="4" w:space="0" w:color="auto"/>
-            </w:tcBorders>
-            <w:shd w:val="clear" w:color="auto" w:fill="auto"/>
-            <w:vAlign w:val="center"/>
-          </w:tcPr>
-          <w:p>
-            <w:pPr>
-              <w:spacing w:before="60" w:after="60"/>
-              <w:jc w:val="center"/>
-              <w:rPr>
-                <w:rFonts w:cstheme="minorHAnsi"/>
-                <w:sz w:val="20"/>
-                <w:szCs w:val="20"/>
-              </w:rPr>
-            </w:pPr>
-            <w:r>
-              <w:rPr>
-                <w:rFonts w:cstheme="minorHAnsi"/>
-                <w:sz w:val="20"/>
-                <w:szCs w:val="20"/>
-              </w:rPr>
-              <w:t>SCO</w:t>
-            </w:r>
-          </w:p>
-        </w:tc>
-        <w:tc>
-          <w:tcPr>
-            <w:tcW w:w="1440" w:type="dxa"/>
-            <w:vMerge/>
-            <w:tcBorders>
-              <w:left w:val="single" w:sz="4" w:space="0" w:color="auto"/>
-              <w:right w:val="single" w:sz="4" w:space="0" w:color="auto"/>
-            </w:tcBorders>
-            <w:vAlign w:val="center"/>
-          </w:tcPr>
-          <w:p>
-            <w:pPr>
-              <w:spacing w:before="60" w:after="60"/>
-              <w:rPr>
-                <w:rFonts w:cstheme="minorHAnsi"/>
-                <w:sz w:val="20"/>
-                <w:szCs w:val="20"/>
-              </w:rPr>
-            </w:pPr>
-          </w:p>
-        </w:tc>
-        <w:tc>
-          <w:tcPr>
-            <w:tcW w:w="2525" w:type="dxa"/>
-            <w:vMerge/>
-            <w:tcBorders>
-              <w:left w:val="single" w:sz="4" w:space="0" w:color="auto"/>
-              <w:right w:val="single" w:sz="8" w:space="0" w:color="auto"/>
-            </w:tcBorders>
-            <w:vAlign w:val="center"/>
-          </w:tcPr>
-          <w:p>
-            <w:pPr>
-              <w:spacing w:before="60" w:after="60"/>
-              <w:rPr>
-                <w:rFonts w:cstheme="minorHAnsi"/>
-                <w:sz w:val="20"/>
-                <w:szCs w:val="20"/>
-              </w:rPr>
-            </w:pPr>
-          </w:p>
-        </w:tc>
-      </w:tr>
-      <w:tr>
-        <w:tc>
-          <w:tcPr>
-            <w:tcW w:w="2337" w:type="dxa"/>
-            <w:tcBorders>
-              <w:top w:val="nil"/>
-              <w:left w:val="single" w:sz="8" w:space="0" w:color="auto"/>
-              <w:bottom w:val="single" w:sz="4" w:space="0" w:color="auto"/>
-              <w:right w:val="single" w:sz="4" w:space="0" w:color="auto"/>
-            </w:tcBorders>
-            <w:shd w:val="clear" w:color="auto" w:fill="auto"/>
-            <w:vAlign w:val="center"/>
-          </w:tcPr>
-          <w:p>
-            <w:pPr>
-              <w:spacing w:before="60" w:after="60"/>
-              <w:ind w:left="345"/>
-              <w:rPr>
-                <w:rFonts w:cstheme="minorHAnsi"/>
-                <w:sz w:val="20"/>
-                <w:szCs w:val="20"/>
-              </w:rPr>
-            </w:pPr>
-            <w:r>
-              <w:rPr>
-                <w:rFonts w:cstheme="minorHAnsi"/>
-                <w:sz w:val="20"/>
-                <w:szCs w:val="20"/>
-              </w:rPr>
-              <w:t>&gt; $100M &lt; $250M</w:t>
-            </w:r>
-          </w:p>
-        </w:tc>
-        <w:tc>
-          <w:tcPr>
-            <w:tcW w:w="3508" w:type="dxa"/>
-            <w:tcBorders>
-              <w:top w:val="nil"/>
-              <w:left w:val="nil"/>
-              <w:bottom w:val="single" w:sz="4" w:space="0" w:color="auto"/>
-              <w:right w:val="single" w:sz="4" w:space="0" w:color="auto"/>
-            </w:tcBorders>
-            <w:shd w:val="clear" w:color="auto" w:fill="auto"/>
-            <w:vAlign w:val="center"/>
-          </w:tcPr>
-          <w:p>
-            <w:pPr>
-              <w:spacing w:before="60" w:after="60"/>
-              <w:jc w:val="center"/>
-              <w:rPr>
-                <w:rFonts w:cstheme="minorHAnsi"/>
-                <w:sz w:val="20"/>
-                <w:szCs w:val="20"/>
-              </w:rPr>
-            </w:pPr>
-            <w:r>
-              <w:rPr>
-                <w:rFonts w:cstheme="minorHAnsi"/>
-                <w:sz w:val="20"/>
-                <w:szCs w:val="20"/>
-              </w:rPr>
-              <w:t>COCO</w:t>
-            </w:r>
-          </w:p>
-        </w:tc>
-        <w:tc>
-          <w:tcPr>
-            <w:tcW w:w="1440" w:type="dxa"/>
-            <w:vMerge/>
-            <w:tcBorders>
-              <w:left w:val="single" w:sz="4" w:space="0" w:color="auto"/>
-              <w:right w:val="single" w:sz="4" w:space="0" w:color="auto"/>
-            </w:tcBorders>
-            <w:vAlign w:val="center"/>
-          </w:tcPr>
-          <w:p>
-            <w:pPr>
-              <w:spacing w:before="60" w:after="60"/>
-              <w:rPr>
-                <w:rFonts w:cstheme="minorHAnsi"/>
-                <w:sz w:val="20"/>
-                <w:szCs w:val="20"/>
-              </w:rPr>
-            </w:pPr>
-          </w:p>
-        </w:tc>
-        <w:tc>
-          <w:tcPr>
-            <w:tcW w:w="2525" w:type="dxa"/>
-            <w:vMerge/>
-            <w:tcBorders>
-              <w:left w:val="single" w:sz="4" w:space="0" w:color="auto"/>
-              <w:right w:val="single" w:sz="8" w:space="0" w:color="auto"/>
-            </w:tcBorders>
-            <w:vAlign w:val="center"/>
-          </w:tcPr>
-          <w:p>
-            <w:pPr>
-              <w:spacing w:before="60" w:after="60"/>
-              <w:rPr>
-                <w:rFonts w:cstheme="minorHAnsi"/>
-                <w:sz w:val="20"/>
-                <w:szCs w:val="20"/>
-              </w:rPr>
-            </w:pPr>
-          </w:p>
-        </w:tc>
-      </w:tr>
-      <w:tr>
-        <w:tc>
-          <w:tcPr>
-            <w:tcW w:w="2337" w:type="dxa"/>
-            <w:tcBorders>
-              <w:top w:val="single" w:sz="4" w:space="0" w:color="auto"/>
-              <w:left w:val="single" w:sz="4" w:space="0" w:color="auto"/>
-              <w:bottom w:val="single" w:sz="4" w:space="0" w:color="auto"/>
-              <w:right w:val="single" w:sz="4" w:space="0" w:color="auto"/>
-            </w:tcBorders>
-            <w:shd w:val="clear" w:color="auto" w:fill="auto"/>
-            <w:vAlign w:val="center"/>
-          </w:tcPr>
-          <w:p>
-            <w:pPr>
-              <w:spacing w:before="60" w:after="60"/>
-              <w:ind w:left="345"/>
-              <w:rPr>
-                <w:rFonts w:cstheme="minorHAnsi"/>
-                <w:sz w:val="20"/>
-                <w:szCs w:val="20"/>
-              </w:rPr>
-            </w:pPr>
-            <w:r>
-              <w:rPr>
-                <w:rFonts w:cstheme="minorHAnsi"/>
-                <w:sz w:val="20"/>
-                <w:szCs w:val="20"/>
-              </w:rPr>
-              <w:t>&gt; $10M &lt; $100M</w:t>
-            </w:r>
-          </w:p>
-        </w:tc>
-        <w:tc>
-          <w:tcPr>
-            <w:tcW w:w="3508" w:type="dxa"/>
-            <w:tcBorders>
-              <w:top w:val="single" w:sz="4" w:space="0" w:color="auto"/>
-              <w:left w:val="nil"/>
-              <w:bottom w:val="single" w:sz="4" w:space="0" w:color="auto"/>
-              <w:right w:val="single" w:sz="4" w:space="0" w:color="auto"/>
-            </w:tcBorders>
-            <w:shd w:val="clear" w:color="auto" w:fill="auto"/>
-            <w:vAlign w:val="center"/>
-          </w:tcPr>
-          <w:p>
-            <w:pPr>
-              <w:spacing w:before="60" w:after="60"/>
-              <w:jc w:val="center"/>
-              <w:rPr>
-                <w:rFonts w:cstheme="minorHAnsi"/>
-                <w:sz w:val="20"/>
-                <w:szCs w:val="20"/>
-              </w:rPr>
-            </w:pPr>
-            <w:r>
-              <w:rPr>
-                <w:rFonts w:cstheme="minorHAnsi"/>
-                <w:sz w:val="20"/>
-                <w:szCs w:val="20"/>
-              </w:rPr>
-              <w:t xml:space="preserve">Two levels below the SCO </w:t>
-            </w:r>
-            <w:r>
-              <w:rPr>
-                <w:rFonts w:cstheme="minorHAnsi"/>
-                <w:sz w:val="20"/>
-                <w:szCs w:val="20"/>
-              </w:rPr>
-              <w:br/>
-              <w:t>(e.g., Chief of Contracting Branch) (*Note 2)</w:t>
-            </w:r>
-          </w:p>
-        </w:tc>
-        <w:tc>
-          <w:tcPr>
-            <w:tcW w:w="1440" w:type="dxa"/>
-            <w:vMerge/>
-            <w:tcBorders>
-              <w:left w:val="single" w:sz="4" w:space="0" w:color="auto"/>
-              <w:bottom w:val="single" w:sz="4" w:space="0" w:color="auto"/>
-              <w:right w:val="single" w:sz="4" w:space="0" w:color="auto"/>
-            </w:tcBorders>
-            <w:vAlign w:val="center"/>
-          </w:tcPr>
-          <w:p>
-            <w:pPr>
-              <w:spacing w:before="60" w:after="60"/>
-              <w:rPr>
-                <w:rFonts w:cstheme="minorHAnsi"/>
-                <w:sz w:val="20"/>
-                <w:szCs w:val="20"/>
-              </w:rPr>
-            </w:pPr>
-          </w:p>
-        </w:tc>
-        <w:tc>
-          <w:tcPr>
-            <w:tcW w:w="2525" w:type="dxa"/>
-            <w:vMerge/>
-            <w:tcBorders>
-              <w:left w:val="single" w:sz="4" w:space="0" w:color="auto"/>
-              <w:bottom w:val="single" w:sz="4" w:space="0" w:color="auto"/>
-              <w:right w:val="single" w:sz="8" w:space="0" w:color="auto"/>
-            </w:tcBorders>
-            <w:vAlign w:val="center"/>
-          </w:tcPr>
-          <w:p>
-            <w:pPr>
-              <w:spacing w:before="60" w:after="60"/>
-              <w:rPr>
-                <w:rFonts w:cstheme="minorHAnsi"/>
-                <w:sz w:val="20"/>
-                <w:szCs w:val="20"/>
-              </w:rPr>
-            </w:pPr>
-          </w:p>
-        </w:tc>
-      </w:tr>
-      <w:tr>
-        <w:tc>
-          <w:tcPr>
-            <w:tcW w:w="9810" w:type="dxa"/>
-            <w:gridSpan w:val="4"/>
-            <w:tcBorders>
-              <w:top w:val="single" w:sz="4" w:space="0" w:color="auto"/>
-              <w:left w:val="single" w:sz="8" w:space="0" w:color="auto"/>
-              <w:bottom w:val="single" w:sz="4" w:space="0" w:color="auto"/>
-              <w:right w:val="single" w:sz="8" w:space="0" w:color="auto"/>
-            </w:tcBorders>
-            <w:shd w:val="clear" w:color="auto" w:fill="9CC2E5" w:themeFill="accent1" w:themeFillTint="99"/>
-            <w:vAlign w:val="bottom"/>
-          </w:tcPr>
-          <w:p>
-            <w:pPr>
-              <w:spacing w:before="60" w:after="60"/>
-              <w:jc w:val="center"/>
-              <w:rPr>
-                <w:rFonts w:cstheme="minorHAnsi"/>
-                <w:b/>
-                <w:bCs/>
-                <w:sz w:val="20"/>
-                <w:szCs w:val="20"/>
-              </w:rPr>
-            </w:pPr>
-            <w:r>
-              <w:rPr>
-                <w:rFonts w:cstheme="minorHAnsi"/>
-                <w:b/>
-                <w:sz w:val="20"/>
-                <w:szCs w:val="20"/>
-              </w:rPr>
-              <w:t>PEO Systems Contracting – Robins Operating Location</w:t>
-            </w:r>
-          </w:p>
-        </w:tc>
-      </w:tr>
-      <w:tr>
-        <w:tc>
-          <w:tcPr>
-            <w:tcW w:w="2337" w:type="dxa"/>
-            <w:tcBorders>
-              <w:top w:val="single" w:sz="4" w:space="0" w:color="auto"/>
-              <w:left w:val="single" w:sz="8" w:space="0" w:color="auto"/>
-              <w:bottom w:val="single" w:sz="4" w:space="0" w:color="auto"/>
-              <w:right w:val="single" w:sz="4" w:space="0" w:color="auto"/>
-            </w:tcBorders>
-            <w:shd w:val="clear" w:color="auto" w:fill="auto"/>
-            <w:vAlign w:val="center"/>
-          </w:tcPr>
-          <w:p>
-            <w:pPr>
-              <w:spacing w:before="60" w:after="60"/>
-              <w:jc w:val="center"/>
-              <w:rPr>
-                <w:rFonts w:cstheme="minorHAnsi"/>
-                <w:b/>
-                <w:bCs/>
-                <w:sz w:val="20"/>
-                <w:szCs w:val="20"/>
-              </w:rPr>
-            </w:pPr>
-            <w:r>
-              <w:rPr>
-                <w:rFonts w:cstheme="minorHAnsi"/>
-                <w:b/>
-                <w:bCs/>
-                <w:sz w:val="20"/>
-                <w:szCs w:val="20"/>
-              </w:rPr>
-              <w:t>Contract Value</w:t>
-            </w:r>
-          </w:p>
-        </w:tc>
-        <w:tc>
-          <w:tcPr>
-            <w:tcW w:w="3508" w:type="dxa"/>
-            <w:tcBorders>
-              <w:top w:val="single" w:sz="4" w:space="0" w:color="auto"/>
-              <w:left w:val="nil"/>
-              <w:bottom w:val="single" w:sz="4" w:space="0" w:color="auto"/>
-              <w:right w:val="single" w:sz="4" w:space="0" w:color="auto"/>
-            </w:tcBorders>
-            <w:shd w:val="clear" w:color="auto" w:fill="auto"/>
-            <w:vAlign w:val="center"/>
-          </w:tcPr>
-          <w:p>
-            <w:pPr>
-              <w:spacing w:before="60" w:after="60"/>
-              <w:jc w:val="center"/>
-              <w:rPr>
-                <w:rFonts w:cstheme="minorHAnsi"/>
-                <w:b/>
-                <w:bCs/>
-                <w:sz w:val="20"/>
-                <w:szCs w:val="20"/>
-              </w:rPr>
-            </w:pPr>
-            <w:r>
-              <w:rPr>
-                <w:rFonts w:cstheme="minorHAnsi"/>
-                <w:b/>
-                <w:bCs/>
-                <w:sz w:val="20"/>
-                <w:szCs w:val="20"/>
-              </w:rPr>
-              <w:t>CAA</w:t>
-            </w:r>
-          </w:p>
-        </w:tc>
-        <w:tc>
-          <w:tcPr>
-            <w:tcW w:w="1440" w:type="dxa"/>
-            <w:tcBorders>
-              <w:top w:val="single" w:sz="4" w:space="0" w:color="auto"/>
-              <w:left w:val="nil"/>
-              <w:bottom w:val="single" w:sz="4" w:space="0" w:color="auto"/>
-              <w:right w:val="single" w:sz="4" w:space="0" w:color="auto"/>
-            </w:tcBorders>
-            <w:shd w:val="clear" w:color="auto" w:fill="auto"/>
-            <w:vAlign w:val="bottom"/>
-          </w:tcPr>
-          <w:p>
-            <w:pPr>
-              <w:spacing w:before="60" w:after="60"/>
-              <w:jc w:val="center"/>
-              <w:rPr>
-                <w:rFonts w:cstheme="minorHAnsi"/>
-                <w:b/>
-                <w:bCs/>
-                <w:sz w:val="20"/>
-                <w:szCs w:val="20"/>
-              </w:rPr>
-            </w:pPr>
-            <w:r>
-              <w:rPr>
-                <w:rFonts w:cstheme="minorHAnsi"/>
-                <w:b/>
-                <w:bCs/>
-                <w:sz w:val="20"/>
-                <w:szCs w:val="20"/>
-              </w:rPr>
-              <w:t>Clearance Review Value</w:t>
-            </w:r>
-          </w:p>
-        </w:tc>
-        <w:tc>
-          <w:tcPr>
-            <w:tcW w:w="2525" w:type="dxa"/>
-            <w:tcBorders>
-              <w:top w:val="single" w:sz="4" w:space="0" w:color="auto"/>
-              <w:left w:val="nil"/>
-              <w:bottom w:val="single" w:sz="4" w:space="0" w:color="auto"/>
-              <w:right w:val="single" w:sz="8" w:space="0" w:color="auto"/>
-            </w:tcBorders>
-            <w:shd w:val="clear" w:color="auto" w:fill="auto"/>
-            <w:vAlign w:val="bottom"/>
-          </w:tcPr>
-          <w:p>
-            <w:pPr>
-              <w:spacing w:before="60" w:after="60"/>
-              <w:jc w:val="center"/>
-              <w:rPr>
-                <w:rFonts w:cstheme="minorHAnsi"/>
-                <w:b/>
-                <w:bCs/>
-                <w:sz w:val="20"/>
-                <w:szCs w:val="20"/>
-              </w:rPr>
-            </w:pPr>
-            <w:r>
-              <w:rPr>
-                <w:rFonts w:cstheme="minorHAnsi"/>
-                <w:b/>
-                <w:bCs/>
-                <w:sz w:val="20"/>
-                <w:szCs w:val="20"/>
-              </w:rPr>
-              <w:t>Clearance Reviewer</w:t>
-            </w:r>
-            <w:r>
-              <w:rPr>
-                <w:rFonts w:cstheme="minorHAnsi"/>
-                <w:b/>
-                <w:bCs/>
-                <w:sz w:val="20"/>
-                <w:szCs w:val="20"/>
-              </w:rPr>
-              <w:br/>
-              <w:t>(*Note 1)</w:t>
-            </w:r>
-          </w:p>
-        </w:tc>
-      </w:tr>
-      <w:tr>
-        <w:tc>
-          <w:tcPr>
-            <w:tcW w:w="2337" w:type="dxa"/>
-            <w:tcBorders>
-              <w:top w:val="nil"/>
-              <w:left w:val="single" w:sz="8" w:space="0" w:color="auto"/>
-              <w:bottom w:val="single" w:sz="4" w:space="0" w:color="auto"/>
-              <w:right w:val="single" w:sz="4" w:space="0" w:color="auto"/>
-            </w:tcBorders>
-            <w:shd w:val="clear" w:color="auto" w:fill="auto"/>
-            <w:vAlign w:val="center"/>
-          </w:tcPr>
-          <w:p>
-            <w:pPr>
-              <w:spacing w:before="60" w:after="60"/>
-              <w:ind w:left="255"/>
-              <w:rPr>
-                <w:rFonts w:cstheme="minorHAnsi"/>
-                <w:sz w:val="20"/>
-                <w:szCs w:val="20"/>
-                <w:u w:val="single"/>
-              </w:rPr>
-            </w:pPr>
-            <w:r>
-              <w:rPr>
-                <w:rFonts w:cstheme="minorHAnsi"/>
-                <w:sz w:val="20"/>
-                <w:szCs w:val="20"/>
-                <w:u w:val="single"/>
-              </w:rPr>
-              <w:t>&gt;</w:t>
-            </w:r>
-            <w:r>
-              <w:rPr>
-                <w:rFonts w:cstheme="minorHAnsi"/>
-                <w:sz w:val="20"/>
-                <w:szCs w:val="20"/>
-              </w:rPr>
-              <w:t>$1B</w:t>
-            </w:r>
-          </w:p>
-        </w:tc>
-        <w:tc>
-          <w:tcPr>
-            <w:tcW w:w="3508" w:type="dxa"/>
-            <w:tcBorders>
-              <w:top w:val="nil"/>
-              <w:left w:val="nil"/>
-              <w:bottom w:val="single" w:sz="4" w:space="0" w:color="auto"/>
-              <w:right w:val="single" w:sz="4" w:space="0" w:color="auto"/>
-            </w:tcBorders>
-            <w:shd w:val="clear" w:color="auto" w:fill="auto"/>
-            <w:vAlign w:val="center"/>
-          </w:tcPr>
-          <w:p>
-            <w:pPr>
-              <w:spacing w:before="60" w:after="60"/>
-              <w:jc w:val="center"/>
-              <w:rPr>
-                <w:rFonts w:cstheme="minorHAnsi"/>
-                <w:sz w:val="20"/>
-                <w:szCs w:val="20"/>
-              </w:rPr>
-            </w:pPr>
-            <w:r>
-              <w:rPr>
-                <w:rFonts w:cstheme="minorHAnsi"/>
-                <w:sz w:val="20"/>
-                <w:szCs w:val="20"/>
-              </w:rPr>
-              <w:t xml:space="preserve">DAS(C)/ADAS(C) </w:t>
-            </w:r>
-          </w:p>
-        </w:tc>
-        <w:tc>
-          <w:tcPr>
-            <w:tcW w:w="1440" w:type="dxa"/>
-            <w:vMerge w:val="restart"/>
-            <w:tcBorders>
-              <w:top w:val="nil"/>
-              <w:left w:val="single" w:sz="4" w:space="0" w:color="auto"/>
-              <w:right w:val="single" w:sz="4" w:space="0" w:color="auto"/>
-            </w:tcBorders>
-            <w:shd w:val="clear" w:color="auto" w:fill="auto"/>
-            <w:vAlign w:val="center"/>
-          </w:tcPr>
-          <w:p>
-            <w:pPr>
-              <w:spacing w:before="60" w:after="60"/>
-              <w:jc w:val="center"/>
-              <w:rPr>
-                <w:rFonts w:cstheme="minorHAnsi"/>
-                <w:sz w:val="20"/>
-                <w:szCs w:val="20"/>
-              </w:rPr>
-            </w:pPr>
-            <w:r>
-              <w:rPr>
-                <w:rFonts w:cstheme="minorHAnsi"/>
-                <w:sz w:val="20"/>
-                <w:szCs w:val="20"/>
-              </w:rPr>
-              <w:t>≥ $10M</w:t>
-            </w:r>
-          </w:p>
-        </w:tc>
-        <w:tc>
-          <w:tcPr>
-            <w:tcW w:w="2525" w:type="dxa"/>
-            <w:vMerge w:val="restart"/>
-            <w:tcBorders>
-              <w:top w:val="nil"/>
-              <w:left w:val="single" w:sz="4" w:space="0" w:color="auto"/>
-              <w:right w:val="single" w:sz="8" w:space="0" w:color="auto"/>
-            </w:tcBorders>
-            <w:shd w:val="clear" w:color="auto" w:fill="auto"/>
-            <w:vAlign w:val="center"/>
-          </w:tcPr>
-          <w:p>
-            <w:pPr>
-              <w:spacing w:before="60" w:after="60"/>
-              <w:jc w:val="center"/>
-              <w:rPr>
-                <w:rFonts w:cstheme="minorHAnsi"/>
-                <w:sz w:val="20"/>
-                <w:szCs w:val="20"/>
-              </w:rPr>
-            </w:pPr>
-            <w:r>
-              <w:rPr>
-                <w:rFonts w:cstheme="minorHAnsi"/>
-                <w:sz w:val="20"/>
-                <w:szCs w:val="20"/>
-              </w:rPr>
-              <w:t xml:space="preserve">AFSC/PZC </w:t>
-            </w:r>
-          </w:p>
-        </w:tc>
-      </w:tr>
-      <w:tr>
-        <w:tc>
-          <w:tcPr>
-            <w:tcW w:w="2337" w:type="dxa"/>
-            <w:tcBorders>
-              <w:top w:val="single" w:sz="4" w:space="0" w:color="auto"/>
-              <w:left w:val="single" w:sz="8" w:space="0" w:color="auto"/>
-              <w:bottom w:val="single" w:sz="4" w:space="0" w:color="auto"/>
-              <w:right w:val="single" w:sz="4" w:space="0" w:color="auto"/>
-            </w:tcBorders>
-            <w:shd w:val="clear" w:color="auto" w:fill="auto"/>
-            <w:vAlign w:val="center"/>
-          </w:tcPr>
-          <w:p>
-            <w:pPr>
-              <w:spacing w:before="60" w:after="60"/>
-              <w:ind w:left="255"/>
-              <w:rPr>
-                <w:sz w:val="20"/>
-              </w:rPr>
-            </w:pPr>
-            <w:r>
-              <w:rPr>
-                <w:sz w:val="20"/>
-                <w:u w:val="single"/>
-              </w:rPr>
-              <w:t>&gt;</w:t>
-            </w:r>
-            <w:r>
-              <w:rPr>
-                <w:sz w:val="20"/>
-              </w:rPr>
-              <w:t xml:space="preserve"> $500M &lt; $1B</w:t>
-            </w:r>
-          </w:p>
-        </w:tc>
-        <w:tc>
-          <w:tcPr>
-            <w:tcW w:w="3508" w:type="dxa"/>
-            <w:tcBorders>
-              <w:top w:val="single" w:sz="4" w:space="0" w:color="auto"/>
-              <w:left w:val="nil"/>
-              <w:bottom w:val="single" w:sz="4" w:space="0" w:color="auto"/>
-              <w:right w:val="single" w:sz="4" w:space="0" w:color="auto"/>
-            </w:tcBorders>
-            <w:shd w:val="clear" w:color="auto" w:fill="auto"/>
-            <w:vAlign w:val="center"/>
-          </w:tcPr>
-          <w:p>
-            <w:pPr>
-              <w:spacing w:before="60" w:after="60"/>
-              <w:jc w:val="center"/>
-              <w:rPr>
-                <w:sz w:val="20"/>
-              </w:rPr>
-            </w:pPr>
-            <w:r>
-              <w:rPr>
-                <w:sz w:val="20"/>
-              </w:rPr>
-              <w:t>SCO</w:t>
-            </w:r>
-          </w:p>
-        </w:tc>
-        <w:tc>
-          <w:tcPr>
-            <w:tcW w:w="1440" w:type="dxa"/>
-            <w:vMerge/>
-            <w:tcBorders>
-              <w:left w:val="nil"/>
-              <w:right w:val="single" w:sz="4" w:space="0" w:color="auto"/>
-            </w:tcBorders>
-            <w:shd w:val="clear" w:color="auto" w:fill="auto"/>
-            <w:vAlign w:val="bottom"/>
-          </w:tcPr>
-          <w:p>
-            <w:pPr>
-              <w:spacing w:before="60" w:after="60"/>
-              <w:jc w:val="center"/>
-              <w:rPr>
-                <w:rFonts w:cstheme="minorHAnsi"/>
-                <w:b/>
-                <w:bCs/>
-                <w:sz w:val="20"/>
-                <w:szCs w:val="20"/>
-              </w:rPr>
-            </w:pPr>
-          </w:p>
-        </w:tc>
-        <w:tc>
-          <w:tcPr>
-            <w:tcW w:w="2525" w:type="dxa"/>
-            <w:vMerge/>
-            <w:tcBorders>
-              <w:left w:val="nil"/>
-              <w:right w:val="single" w:sz="8" w:space="0" w:color="auto"/>
-            </w:tcBorders>
-            <w:shd w:val="clear" w:color="auto" w:fill="auto"/>
-            <w:vAlign w:val="bottom"/>
-          </w:tcPr>
-          <w:p>
-            <w:pPr>
-              <w:spacing w:before="60" w:after="60"/>
-              <w:jc w:val="center"/>
-              <w:rPr>
-                <w:rFonts w:cstheme="minorHAnsi"/>
-                <w:b/>
-                <w:bCs/>
-                <w:sz w:val="20"/>
-                <w:szCs w:val="20"/>
-              </w:rPr>
-            </w:pPr>
-          </w:p>
-        </w:tc>
-      </w:tr>
-      <w:tr>
-        <w:trPr>
-          <w:trHeight w:val="332"/>
-        </w:trPr>
-        <w:tc>
-          <w:tcPr>
-            <w:tcW w:w="2337" w:type="dxa"/>
-            <w:tcBorders>
-              <w:top w:val="single" w:sz="4" w:space="0" w:color="auto"/>
-              <w:left w:val="single" w:sz="8" w:space="0" w:color="auto"/>
-              <w:bottom w:val="single" w:sz="4" w:space="0" w:color="auto"/>
-              <w:right w:val="single" w:sz="4" w:space="0" w:color="auto"/>
-            </w:tcBorders>
-            <w:shd w:val="clear" w:color="auto" w:fill="auto"/>
-            <w:vAlign w:val="center"/>
-          </w:tcPr>
-          <w:p>
-            <w:pPr>
-              <w:spacing w:before="60" w:after="60"/>
-              <w:ind w:left="255"/>
-              <w:rPr>
-                <w:sz w:val="20"/>
-              </w:rPr>
-            </w:pPr>
-            <w:r>
-              <w:rPr>
-                <w:sz w:val="20"/>
-                <w:u w:val="single"/>
-              </w:rPr>
-              <w:t>&gt;</w:t>
-            </w:r>
-            <w:r>
-              <w:rPr>
-                <w:sz w:val="20"/>
-              </w:rPr>
-              <w:t xml:space="preserve"> $200M &lt; $500M</w:t>
-            </w:r>
-          </w:p>
-        </w:tc>
-        <w:tc>
-          <w:tcPr>
-            <w:tcW w:w="3508" w:type="dxa"/>
-            <w:tcBorders>
-              <w:top w:val="single" w:sz="4" w:space="0" w:color="auto"/>
-              <w:left w:val="nil"/>
-              <w:bottom w:val="single" w:sz="4" w:space="0" w:color="auto"/>
-              <w:right w:val="single" w:sz="4" w:space="0" w:color="auto"/>
-            </w:tcBorders>
-            <w:shd w:val="clear" w:color="auto" w:fill="auto"/>
-            <w:vAlign w:val="center"/>
-          </w:tcPr>
-          <w:p>
-            <w:pPr>
-              <w:spacing w:before="60" w:after="60"/>
-              <w:jc w:val="center"/>
-              <w:rPr>
-                <w:sz w:val="20"/>
-              </w:rPr>
-            </w:pPr>
-            <w:r>
-              <w:rPr>
-                <w:sz w:val="20"/>
-              </w:rPr>
-              <w:t>COCO</w:t>
-            </w:r>
-          </w:p>
-        </w:tc>
-        <w:tc>
-          <w:tcPr>
-            <w:tcW w:w="1440" w:type="dxa"/>
-            <w:vMerge/>
-            <w:tcBorders>
-              <w:left w:val="single" w:sz="4" w:space="0" w:color="auto"/>
-              <w:right w:val="single" w:sz="4" w:space="0" w:color="auto"/>
-            </w:tcBorders>
-            <w:shd w:val="clear" w:color="auto" w:fill="auto"/>
-            <w:vAlign w:val="center"/>
-          </w:tcPr>
-          <w:p>
-            <w:pPr>
-              <w:spacing w:before="60" w:after="60"/>
-              <w:jc w:val="center"/>
-              <w:rPr>
-                <w:rFonts w:cstheme="minorHAnsi"/>
-                <w:sz w:val="20"/>
-                <w:szCs w:val="20"/>
-              </w:rPr>
-            </w:pPr>
-          </w:p>
-        </w:tc>
-        <w:tc>
-          <w:tcPr>
-            <w:tcW w:w="2525" w:type="dxa"/>
-            <w:vMerge/>
-            <w:tcBorders>
-              <w:left w:val="single" w:sz="4" w:space="0" w:color="auto"/>
-              <w:right w:val="single" w:sz="8" w:space="0" w:color="auto"/>
-            </w:tcBorders>
-            <w:shd w:val="clear" w:color="auto" w:fill="auto"/>
-            <w:vAlign w:val="center"/>
-          </w:tcPr>
-          <w:p>
-            <w:pPr>
-              <w:spacing w:before="60" w:after="60"/>
-              <w:jc w:val="center"/>
-              <w:rPr>
-                <w:rFonts w:cstheme="minorHAnsi"/>
-                <w:sz w:val="20"/>
-                <w:szCs w:val="20"/>
-              </w:rPr>
-            </w:pPr>
-          </w:p>
-        </w:tc>
-      </w:tr>
-      <w:tr>
-        <w:tc>
-          <w:tcPr>
-            <w:tcW w:w="2337" w:type="dxa"/>
-            <w:tcBorders>
-              <w:top w:val="nil"/>
-              <w:left w:val="single" w:sz="8" w:space="0" w:color="auto"/>
-              <w:bottom w:val="single" w:sz="4" w:space="0" w:color="auto"/>
-              <w:right w:val="single" w:sz="4" w:space="0" w:color="auto"/>
-            </w:tcBorders>
-            <w:shd w:val="clear" w:color="auto" w:fill="auto"/>
-            <w:vAlign w:val="center"/>
-          </w:tcPr>
-          <w:p>
-            <w:pPr>
-              <w:spacing w:before="60" w:after="60"/>
-              <w:ind w:left="255"/>
-              <w:rPr>
-                <w:sz w:val="20"/>
-                <w:u w:val="single"/>
-              </w:rPr>
-            </w:pPr>
-            <w:r>
-              <w:rPr>
-                <w:sz w:val="20"/>
-                <w:u w:val="single"/>
-              </w:rPr>
-              <w:t>&gt;</w:t>
-            </w:r>
-            <w:r>
-              <w:rPr>
-                <w:sz w:val="20"/>
-              </w:rPr>
-              <w:t xml:space="preserve"> $50M </w:t>
-            </w:r>
-            <w:r>
-              <w:rPr>
-                <w:sz w:val="20"/>
-              </w:rPr>
-              <w:t xml:space="preserve">  </w:t>
-            </w:r>
-            <w:r>
-              <w:rPr>
-                <w:sz w:val="20"/>
-              </w:rPr>
-              <w:t>&lt; $200M</w:t>
-            </w:r>
-          </w:p>
-        </w:tc>
-        <w:tc>
-          <w:tcPr>
-            <w:tcW w:w="3508" w:type="dxa"/>
-            <w:tcBorders>
-              <w:top w:val="nil"/>
-              <w:left w:val="nil"/>
-              <w:bottom w:val="single" w:sz="4" w:space="0" w:color="auto"/>
-              <w:right w:val="single" w:sz="4" w:space="0" w:color="auto"/>
-            </w:tcBorders>
-            <w:shd w:val="clear" w:color="auto" w:fill="auto"/>
-            <w:vAlign w:val="center"/>
-          </w:tcPr>
-          <w:p>
-            <w:pPr>
-              <w:spacing w:before="60" w:after="60"/>
-              <w:jc w:val="center"/>
-              <w:rPr>
-                <w:sz w:val="20"/>
-              </w:rPr>
-            </w:pPr>
-            <w:r>
-              <w:rPr>
-                <w:sz w:val="20"/>
-              </w:rPr>
-              <w:t>Respective AFLCMC Division Chief</w:t>
-            </w:r>
-          </w:p>
-        </w:tc>
-        <w:tc>
-          <w:tcPr>
-            <w:tcW w:w="1440" w:type="dxa"/>
-            <w:vMerge/>
-            <w:tcBorders>
-              <w:left w:val="single" w:sz="4" w:space="0" w:color="auto"/>
-              <w:right w:val="single" w:sz="4" w:space="0" w:color="auto"/>
-            </w:tcBorders>
-            <w:vAlign w:val="center"/>
-          </w:tcPr>
-          <w:p>
-            <w:pPr>
-              <w:spacing w:before="60" w:after="60"/>
-              <w:rPr>
-                <w:rFonts w:cstheme="minorHAnsi"/>
-                <w:sz w:val="20"/>
-                <w:szCs w:val="20"/>
-              </w:rPr>
-            </w:pPr>
-          </w:p>
-        </w:tc>
-        <w:tc>
-          <w:tcPr>
-            <w:tcW w:w="2525" w:type="dxa"/>
-            <w:vMerge/>
-            <w:tcBorders>
-              <w:left w:val="single" w:sz="4" w:space="0" w:color="auto"/>
-              <w:right w:val="single" w:sz="8" w:space="0" w:color="auto"/>
-            </w:tcBorders>
-            <w:vAlign w:val="center"/>
-          </w:tcPr>
-          <w:p>
-            <w:pPr>
-              <w:spacing w:before="60" w:after="60"/>
-              <w:rPr>
-                <w:rFonts w:cstheme="minorHAnsi"/>
-                <w:sz w:val="20"/>
-                <w:szCs w:val="20"/>
-              </w:rPr>
-            </w:pPr>
-          </w:p>
-        </w:tc>
-      </w:tr>
-      <w:tr>
-        <w:tc>
-          <w:tcPr>
-            <w:tcW w:w="2337" w:type="dxa"/>
-            <w:tcBorders>
-              <w:top w:val="nil"/>
-              <w:left w:val="single" w:sz="8" w:space="0" w:color="auto"/>
-              <w:bottom w:val="single" w:sz="4" w:space="0" w:color="auto"/>
-              <w:right w:val="single" w:sz="4" w:space="0" w:color="auto"/>
-            </w:tcBorders>
-            <w:shd w:val="clear" w:color="auto" w:fill="auto"/>
-            <w:vAlign w:val="center"/>
-          </w:tcPr>
-          <w:p>
-            <w:pPr>
-              <w:spacing w:before="60" w:after="60"/>
-              <w:ind w:left="255"/>
-              <w:rPr>
-                <w:sz w:val="20"/>
-              </w:rPr>
-            </w:pPr>
-            <w:r>
-              <w:rPr>
-                <w:sz w:val="20"/>
-                <w:u w:val="single"/>
-              </w:rPr>
-              <w:t>&gt;</w:t>
-            </w:r>
-            <w:r>
-              <w:rPr>
-                <w:sz w:val="20"/>
-              </w:rPr>
-              <w:t xml:space="preserve"> $10M </w:t>
-            </w:r>
-            <w:r>
-              <w:rPr>
-                <w:sz w:val="20"/>
-              </w:rPr>
-              <w:t xml:space="preserve">  </w:t>
-            </w:r>
-            <w:r>
-              <w:rPr>
-                <w:sz w:val="20"/>
-              </w:rPr>
-              <w:t>&lt; $50M</w:t>
-            </w:r>
-          </w:p>
-        </w:tc>
-        <w:tc>
-          <w:tcPr>
-            <w:tcW w:w="3508" w:type="dxa"/>
-            <w:tcBorders>
-              <w:top w:val="nil"/>
-              <w:left w:val="nil"/>
-              <w:bottom w:val="single" w:sz="4" w:space="0" w:color="auto"/>
-              <w:right w:val="single" w:sz="4" w:space="0" w:color="auto"/>
-            </w:tcBorders>
-            <w:shd w:val="clear" w:color="auto" w:fill="auto"/>
-            <w:vAlign w:val="center"/>
-          </w:tcPr>
-          <w:p>
-            <w:pPr>
-              <w:spacing w:before="60" w:after="60"/>
-              <w:jc w:val="center"/>
-              <w:rPr>
-                <w:sz w:val="20"/>
-              </w:rPr>
-            </w:pPr>
-            <w:r>
-              <w:rPr>
-                <w:sz w:val="20"/>
-              </w:rPr>
-              <w:t>Respective AFLCMC Branch Chief</w:t>
-            </w:r>
-          </w:p>
-        </w:tc>
-        <w:tc>
-          <w:tcPr>
-            <w:tcW w:w="1440" w:type="dxa"/>
-            <w:vMerge/>
-            <w:tcBorders>
-              <w:left w:val="single" w:sz="4" w:space="0" w:color="auto"/>
-              <w:right w:val="single" w:sz="4" w:space="0" w:color="auto"/>
-            </w:tcBorders>
-            <w:vAlign w:val="center"/>
-          </w:tcPr>
-          <w:p>
-            <w:pPr>
-              <w:spacing w:before="60" w:after="60"/>
-              <w:rPr>
-                <w:rFonts w:cstheme="minorHAnsi"/>
-                <w:sz w:val="20"/>
-                <w:szCs w:val="20"/>
-              </w:rPr>
-            </w:pPr>
-          </w:p>
-        </w:tc>
-        <w:tc>
-          <w:tcPr>
-            <w:tcW w:w="2525" w:type="dxa"/>
-            <w:vMerge/>
-            <w:tcBorders>
-              <w:left w:val="single" w:sz="4" w:space="0" w:color="auto"/>
-              <w:right w:val="single" w:sz="8" w:space="0" w:color="auto"/>
-            </w:tcBorders>
-            <w:vAlign w:val="center"/>
-          </w:tcPr>
-          <w:p>
-            <w:pPr>
-              <w:spacing w:before="60" w:after="60"/>
-              <w:rPr>
-                <w:rFonts w:cstheme="minorHAnsi"/>
-                <w:sz w:val="20"/>
-                <w:szCs w:val="20"/>
-              </w:rPr>
-            </w:pPr>
-          </w:p>
-        </w:tc>
-      </w:tr>
-      <w:tr>
-        <w:trPr>
-          <w:trHeight w:val="1115"/>
-        </w:trPr>
-        <w:tc>
-          <w:tcPr>
-            <w:tcW w:w="9810" w:type="dxa"/>
-            <w:gridSpan w:val="4"/>
-            <w:tcBorders>
-              <w:top w:val="single" w:sz="4" w:space="0" w:color="auto"/>
-              <w:left w:val="single" w:sz="8" w:space="0" w:color="auto"/>
-              <w:bottom w:val="single" w:sz="8" w:space="0" w:color="auto"/>
-              <w:right w:val="single" w:sz="8" w:space="0" w:color="000000"/>
-            </w:tcBorders>
-            <w:shd w:val="clear" w:color="auto" w:fill="auto"/>
-          </w:tcPr>
-          <w:p>
-            <w:pPr>
-              <w:spacing w:before="60" w:after="60"/>
-              <w:rPr>
-                <w:rFonts w:cstheme="minorHAnsi"/>
-                <w:sz w:val="20"/>
-                <w:szCs w:val="20"/>
-              </w:rPr>
-            </w:pPr>
-            <w:r>
-              <w:rPr>
-                <w:rFonts w:cstheme="minorHAnsi"/>
-                <w:sz w:val="20"/>
-                <w:szCs w:val="20"/>
-              </w:rPr>
-              <w:t>Note 1: IAW AFFARS 5301.9001(d), CAA may select an alternate Clearance Reviewer who meets the requirements identified in 5301.9000(f).</w:t>
-            </w:r>
-          </w:p>
-          <w:p>
-            <w:pPr>
-              <w:spacing w:before="60" w:after="60"/>
-              <w:rPr>
-                <w:rFonts w:cstheme="minorHAnsi"/>
-                <w:sz w:val="20"/>
-                <w:szCs w:val="20"/>
-              </w:rPr>
-            </w:pPr>
-            <w:r>
-              <w:rPr>
-                <w:rFonts w:cstheme="minorHAnsi"/>
-                <w:sz w:val="20"/>
-                <w:szCs w:val="20"/>
-              </w:rPr>
-              <w:t xml:space="preserve">Note 2: CAA for Specialized Management actions $10M &lt; $25M at Tinker OL delegated to NH-03 Team Lead, which is two levels below the SCO. </w:t>
-            </w:r>
-          </w:p>
-        </w:tc>
-      </w:tr>
-    </w:tbl>
-    <w:p>
-      <w:pPr>
-        <w:pStyle w:val="NormalWeb"/>
-        <w:spacing w:before="0" w:beforeAutospacing="0" w:after="0" w:afterAutospacing="0"/>
-        <w:rPr>
-          <w:rFonts w:asciiTheme="minorHAnsi" w:hAnsiTheme="minorHAnsi" w:cstheme="minorHAnsi"/>
-          <w:sz w:val="22"/>
-          <w:szCs w:val="22"/>
-          <w:lang w:val="en"/>
-        </w:rPr>
-      </w:pPr>
+        <w:shd w:val="clear" w:color="auto" w:fill="FFFFFF"/>
+        <w:spacing w:after="0"/>
+        <w:ind w:firstLine="240"/>
+        <w:textAlignment w:val="baseline"/>
+        <w:rPr>
+          <w:rFonts w:eastAsia="Times New Roman"/>
+          <w:color w:val="000000"/>
+          <w:szCs w:val="21"/>
+        </w:rPr>
+      </w:pPr>
+      <w:r>
+        <w:rPr>
+          <w:rFonts w:eastAsia="Times New Roman"/>
+          <w:color w:val="000000"/>
+          <w:szCs w:val="21"/>
+          <w:bdr w:val="none" w:sz="0" w:space="0" w:color="auto" w:frame="1"/>
+          <w:lang w:val="en"/>
+        </w:rPr>
+        <w:t> </w:t>
+      </w:r>
+      <w:r>
+        <w:rPr>
+          <w:rFonts w:eastAsia="Times New Roman"/>
+          <w:color w:val="000000"/>
+          <w:szCs w:val="21"/>
+        </w:rPr>
+        <w:t>(a) For AFSC/PK Clearance Review and Approval Authorities, see the </w:t>
+      </w:r>
+      <w:hyperlink r:id="rId70" w:tgtFrame="_blank" w:history="1">
+        <w:r>
+          <w:rPr>
+            <w:rStyle w:val="Hyperlink"/>
+            <w:rFonts w:eastAsia="Times New Roman"/>
+            <w:szCs w:val="21"/>
+          </w:rPr>
+          <w:t>Summary Matrix</w:t>
+        </w:r>
+      </w:hyperlink>
+      <w:r>
+        <w:rPr>
+          <w:rFonts w:eastAsia="Times New Roman"/>
+          <w:color w:val="000000"/>
+          <w:szCs w:val="21"/>
+        </w:rPr>
+        <w:t>.</w:t>
+      </w:r>
     </w:p>
     <w:p>
       <w:r>
@@ -20550,7 +17309,7 @@
       <w:r>
         <w:t xml:space="preserve">For AFTC/PK Clearance Review and Approval Authorities, see the </w:t>
       </w:r>
-      <w:hyperlink r:id="rId70" w:history="1">
+      <w:hyperlink r:id="rId71" w:history="1">
         <w:r>
           <w:rPr>
             <w:rStyle w:val="Hyperlink"/>
@@ -20636,7 +17395,7 @@
         </w:rPr>
         <w:t xml:space="preserve">For AFLCMC/PK located at Wright Patterson AFB, see </w:t>
       </w:r>
-      <w:hyperlink r:id="rId71" w:history="1">
+      <w:hyperlink r:id="rId72" w:history="1">
         <w:r>
           <w:rPr>
             <w:rStyle w:val="Hyperlink"/>
@@ -20663,7 +17422,7 @@
       <w:r>
         <w:t>For AFLCMC/PK located at Eglin AFB, see </w:t>
       </w:r>
-      <w:hyperlink r:id="rId72" w:tgtFrame="_blank" w:history="1">
+      <w:hyperlink r:id="rId73" w:tgtFrame="_blank" w:history="1">
         <w:r>
           <w:rPr>
             <w:rStyle w:val="Hyperlink"/>
@@ -20686,7 +17445,7 @@
       <w:r>
         <w:t>For AFLCMC/PK located at Hanscom AFB, see </w:t>
       </w:r>
-      <w:hyperlink r:id="rId73" w:history="1">
+      <w:hyperlink r:id="rId74" w:history="1">
         <w:r>
           <w:rPr>
             <w:rStyle w:val="Hyperlink"/>
@@ -20718,7 +17477,7 @@
         </w:rPr>
         <w:t xml:space="preserve">For AFLCMC/PZK located at Hill AFB, see </w:t>
       </w:r>
-      <w:hyperlink r:id="rId74" w:history="1">
+      <w:hyperlink r:id="rId75" w:history="1">
         <w:r>
           <w:rPr>
             <w:rStyle w:val="Hyperlink"/>
@@ -20747,7 +17506,7 @@
         </w:rPr>
         <w:t xml:space="preserve">For AFLCMC/PZK located at Robins AFB, see </w:t>
       </w:r>
-      <w:hyperlink r:id="rId75" w:history="1">
+      <w:hyperlink r:id="rId76" w:history="1">
         <w:r>
           <w:rPr>
             <w:rStyle w:val="Hyperlink"/>
@@ -20780,7 +17539,7 @@
         </w:rPr>
         <w:t xml:space="preserve">For AFLCMC/PZK located at Tinker AFB, see </w:t>
       </w:r>
-      <w:hyperlink r:id="rId76" w:history="1">
+      <w:hyperlink r:id="rId77" w:history="1">
         <w:r>
           <w:rPr>
             <w:rStyle w:val="Hyperlink"/>
@@ -20833,7 +17592,7 @@
       <w:r>
         <w:t xml:space="preserve">(a) Clearance Request.  CAAs may use the Air Force </w:t>
       </w:r>
-      <w:hyperlink r:id="rId77" w:history="1">
+      <w:hyperlink r:id="rId78" w:history="1">
         <w:r>
           <w:rPr>
             <w:rStyle w:val="Hyperlink"/>
@@ -22132,7 +18891,7 @@
         </w:rPr>
         <w:t xml:space="preserve">  </w:t>
       </w:r>
-      <w:hyperlink r:id="rId78" w:history="1">
+      <w:hyperlink r:id="rId79" w:history="1">
         <w:r>
           <w:rPr>
             <w:rStyle w:val="Hyperlink"/>
@@ -22190,7 +18949,7 @@
         </w:rPr>
         <w:t xml:space="preserve">(c)(i) Legal Review [See SMC </w:t>
       </w:r>
-      <w:hyperlink r:id="rId79" w:history="1">
+      <w:hyperlink r:id="rId80" w:history="1">
         <w:r>
           <w:rPr>
             <w:rStyle w:val="Hyperlink"/>
@@ -22433,7 +19192,7 @@
         </w:rPr>
         <w:t xml:space="preserve">(C) Contracting officers may, in coordination with reviewers, decide the appropriate method for submitting review requests if done outside the </w:t>
       </w:r>
-      <w:hyperlink r:id="rId80" w:history="1">
+      <w:hyperlink r:id="rId81" w:history="1">
         <w:r>
           <w:t>Review Request</w:t>
         </w:r>
@@ -22838,7 +19597,7 @@
         </w:rPr>
         <w:t xml:space="preserve">See </w:t>
       </w:r>
-      <w:hyperlink r:id="rId81" w:tgtFrame="_blank" w:history="1">
+      <w:hyperlink r:id="rId82" w:tgtFrame="_blank" w:history="1">
         <w:r>
           <w:rPr>
             <w:color w:val="0000FF"/>
@@ -22854,7 +19613,7 @@
         </w:rPr>
         <w:t xml:space="preserve"> and </w:t>
       </w:r>
-      <w:hyperlink r:id="rId82" w:tgtFrame="_blank" w:history="1">
+      <w:hyperlink r:id="rId83" w:tgtFrame="_blank" w:history="1">
         <w:r>
           <w:rPr>
             <w:color w:val="0000FF"/>
@@ -22986,7 +19745,7 @@
         </w:rPr>
         <w:t xml:space="preserve">Refer to the SMC </w:t>
       </w:r>
-      <w:hyperlink r:id="rId83" w:history="1">
+      <w:hyperlink r:id="rId84" w:history="1">
         <w:r>
           <w:rPr>
             <w:rStyle w:val="Hyperlink"/>
@@ -23345,7 +20104,7 @@
         </w:rPr>
         <w:t xml:space="preserve">(A) Approval to Issue the Solicitation: </w:t>
       </w:r>
-      <w:hyperlink r:id="rId84" w:tgtFrame="_blank" w:history="1">
+      <w:hyperlink r:id="rId85" w:tgtFrame="_blank" w:history="1">
         <w:r>
           <w:rPr>
             <w:rFonts w:eastAsia="Times New Roman"/>
@@ -23375,7 +20134,7 @@
         </w:rPr>
         <w:t xml:space="preserve">(B) Approval to Request Final Proposal Revisions: Use the SSA briefing and supplement with the charts in the </w:t>
       </w:r>
-      <w:hyperlink r:id="rId85" w:tgtFrame="_blank" w:history="1">
+      <w:hyperlink r:id="rId86" w:tgtFrame="_blank" w:history="1">
         <w:r>
           <w:rPr>
             <w:rFonts w:eastAsia="Times New Roman"/>
@@ -23405,7 +20164,7 @@
         </w:rPr>
         <w:t xml:space="preserve">(C) Approval to Make a Source Selection Decision: Use the SSA briefing and supplement with the charts in the </w:t>
       </w:r>
-      <w:hyperlink r:id="rId86" w:tgtFrame="_blank" w:history="1">
+      <w:hyperlink r:id="rId87" w:tgtFrame="_blank" w:history="1">
         <w:r>
           <w:rPr>
             <w:rFonts w:eastAsia="Times New Roman"/>
@@ -23461,7 +20220,7 @@
         </w:rPr>
         <w:t xml:space="preserve">(A) Approval to Begin Negotiations: </w:t>
       </w:r>
-      <w:hyperlink r:id="rId87" w:tgtFrame="_blank" w:history="1">
+      <w:hyperlink r:id="rId88" w:tgtFrame="_blank" w:history="1">
         <w:r>
           <w:rPr>
             <w:rFonts w:eastAsia="Times New Roman"/>
@@ -23515,7 +20274,7 @@
         </w:rPr>
         <w:t>(i) Clearance Approval Authority. SCO clearance approval authority for PEO (Systems) and Enterprise contract actions less than $1B is delegated to COCOs with the authority to further delegate (see “</w:t>
       </w:r>
-      <w:hyperlink r:id="rId88" w:history="1">
+      <w:hyperlink r:id="rId89" w:history="1">
         <w:r>
           <w:rPr>
             <w:rStyle w:val="Hyperlink"/>
@@ -23581,7 +20340,7 @@
         </w:rPr>
         <w:t xml:space="preserve">Further COCO delegations are found </w:t>
       </w:r>
-      <w:hyperlink r:id="rId89" w:history="1">
+      <w:hyperlink r:id="rId90" w:history="1">
         <w:r>
           <w:rPr>
             <w:rStyle w:val="Hyperlink"/>
@@ -23634,7 +20393,7 @@
         </w:rPr>
         <w:t xml:space="preserve">Upon amending their clearance approval authority delegation, COCOs are to notify </w:t>
       </w:r>
-      <w:hyperlink r:id="rId90" w:history="1">
+      <w:hyperlink r:id="rId91" w:history="1">
         <w:r>
           <w:rPr>
             <w:rStyle w:val="Hyperlink"/>
@@ -23761,7 +20520,7 @@
         </w:rPr>
         <w:t xml:space="preserve">In compliance with AFFARS 5352.201-9101, Ombudsman and SMC/CC </w:t>
       </w:r>
-      <w:hyperlink r:id="rId91" w:tgtFrame="_blank" w:history="1">
+      <w:hyperlink r:id="rId92" w:tgtFrame="_blank" w:history="1">
         <w:r>
           <w:rPr>
             <w:rFonts w:eastAsia="Calibri"/>
@@ -23923,7 +20682,7 @@
         </w:rPr>
         <w:t xml:space="preserve">The </w:t>
       </w:r>
-      <w:hyperlink r:id="rId92" w:tgtFrame="_blank" w:history="1">
+      <w:hyperlink r:id="rId93" w:tgtFrame="_blank" w:history="1">
         <w:r>
           <w:rPr>
             <w:rFonts w:eastAsia="Calibri"/>
@@ -24300,7 +21059,7 @@
         </w:rPr>
         <w:t xml:space="preserve">Contracting Officers should refer to the USAFA/PK authorities and delegations site concerning specific COCO designations, delegations and authorities at </w:t>
       </w:r>
-      <w:hyperlink r:id="rId93" w:anchor="/SitePages/Home.aspx" w:history="1">
+      <w:hyperlink r:id="rId94" w:anchor="/SitePages/Home.aspx" w:history="1">
         <w:r>
           <w:rPr>
             <w:rStyle w:val="Hyperlink"/>
@@ -24415,7 +21174,7 @@
         </w:rPr>
         <w:t xml:space="preserve">Contracting Officers should refer to the USAFA/PK authorities and delegations site concerning specific COCO designations, delegations and authorities at </w:t>
       </w:r>
-      <w:hyperlink r:id="rId94" w:anchor="/SitePages/Home.aspx" w:history="1">
+      <w:hyperlink r:id="rId95" w:anchor="/SitePages/Home.aspx" w:history="1">
         <w:r>
           <w:rPr>
             <w:rStyle w:val="Hyperlink"/>
@@ -28039,6 +24798,21 @@
 </file>
 
 <file path=customXml/item1.xml><?xml version="1.0" encoding="utf-8"?>
+<?mso-contentType ?>
+<FormTemplates xmlns="http://schemas.microsoft.com/sharepoint/v3/contenttype/forms">
+  <Display>DocumentLibraryForm</Display>
+  <Edit>DocumentLibraryForm</Edit>
+  <New>DocumentLibraryForm</New>
+</FormTemplates>
+</file>
+
+<file path=customXml/item2.xml><?xml version="1.0" encoding="utf-8"?>
+<p:properties xmlns:p="http://schemas.microsoft.com/office/2006/metadata/properties" xmlns:xsi="http://www.w3.org/2001/XMLSchema-instance" xmlns:pc="http://schemas.microsoft.com/office/infopath/2007/PartnerControls">
+  <documentManagement/>
+</p:properties>
+</file>
+
+<file path=customXml/item3.xml><?xml version="1.0" encoding="utf-8"?>
 <ct:contentTypeSchema xmlns:ct="http://schemas.microsoft.com/office/2006/metadata/contentType" xmlns:ma="http://schemas.microsoft.com/office/2006/metadata/properties/metaAttributes" ct:_="" ma:_="" ma:contentTypeName="Document" ma:contentTypeID="0x0101000621F81D853A1A47817F8198A8130CCF" ma:contentTypeVersion="4" ma:contentTypeDescription="Create a new document." ma:contentTypeScope="" ma:versionID="215d6156fb429bf28cda6676cb7cabd4">
   <xsd:schema xmlns:xsd="http://www.w3.org/2001/XMLSchema" xmlns:xs="http://www.w3.org/2001/XMLSchema" xmlns:p="http://schemas.microsoft.com/office/2006/metadata/properties" targetNamespace="http://schemas.microsoft.com/office/2006/metadata/properties" ma:root="true" ma:fieldsID="1dab2e3c9ece9446628f55e6a105fe53">
     <xsd:element name="properties">
@@ -28152,26 +24926,28 @@
 </ct:contentTypeSchema>
 </file>
 
-<file path=customXml/item2.xml><?xml version="1.0" encoding="utf-8"?>
-<?mso-contentType ?>
-<FormTemplates xmlns="http://schemas.microsoft.com/sharepoint/v3/contenttype/forms">
-  <Display>DocumentLibraryForm</Display>
-  <Edit>DocumentLibraryForm</Edit>
-  <New>DocumentLibraryForm</New>
-</FormTemplates>
-</file>
-
-<file path=customXml/item3.xml><?xml version="1.0" encoding="utf-8"?>
-<p:properties xmlns:p="http://schemas.microsoft.com/office/2006/metadata/properties" xmlns:xsi="http://www.w3.org/2001/XMLSchema-instance" xmlns:pc="http://schemas.microsoft.com/office/infopath/2007/PartnerControls">
-  <documentManagement/>
-</p:properties>
-</file>
-
 <file path=customXml/item4.xml><?xml version="1.0" encoding="utf-8"?>
 <b:Sources xmlns:b="http://schemas.openxmlformats.org/officeDocument/2006/bibliography" xmlns="http://schemas.openxmlformats.org/officeDocument/2006/bibliography" SelectedStyle="\APASixthEditionOfficeOnline.xsl" StyleName="APA" Version="6"/>
 </file>
 
 <file path=customXml/itemProps1.xml><?xml version="1.0" encoding="utf-8"?>
+<ds:datastoreItem xmlns:ds="http://schemas.openxmlformats.org/officeDocument/2006/customXml" ds:itemID="{8E55E9DC-7099-4461-A76D-D577D68A77C0}">
+  <ds:schemaRefs>
+    <ds:schemaRef ds:uri="http://schemas.microsoft.com/sharepoint/v3/contenttype/forms"/>
+  </ds:schemaRefs>
+</ds:datastoreItem>
+</file>
+
+<file path=customXml/itemProps2.xml><?xml version="1.0" encoding="utf-8"?>
+<ds:datastoreItem xmlns:ds="http://schemas.openxmlformats.org/officeDocument/2006/customXml" ds:itemID="{A723500B-8A8D-4F4D-BD55-ACDB067B8F14}">
+  <ds:schemaRefs>
+    <ds:schemaRef ds:uri="http://schemas.microsoft.com/office/2006/metadata/properties"/>
+    <ds:schemaRef ds:uri="http://schemas.microsoft.com/office/infopath/2007/PartnerControls"/>
+  </ds:schemaRefs>
+</ds:datastoreItem>
+</file>
+
+<file path=customXml/itemProps3.xml><?xml version="1.0" encoding="utf-8"?>
 <ds:datastoreItem xmlns:ds="http://schemas.openxmlformats.org/officeDocument/2006/customXml" ds:itemID="{2824E2F4-03DC-486C-A464-0B11EEDCA188}">
   <ds:schemaRefs>
     <ds:schemaRef ds:uri="http://schemas.microsoft.com/office/2006/metadata/contentType"/>
@@ -28187,25 +24963,8 @@
 </ds:datastoreItem>
 </file>
 
-<file path=customXml/itemProps2.xml><?xml version="1.0" encoding="utf-8"?>
-<ds:datastoreItem xmlns:ds="http://schemas.openxmlformats.org/officeDocument/2006/customXml" ds:itemID="{8E55E9DC-7099-4461-A76D-D577D68A77C0}">
-  <ds:schemaRefs>
-    <ds:schemaRef ds:uri="http://schemas.microsoft.com/sharepoint/v3/contenttype/forms"/>
-  </ds:schemaRefs>
-</ds:datastoreItem>
-</file>
-
-<file path=customXml/itemProps3.xml><?xml version="1.0" encoding="utf-8"?>
-<ds:datastoreItem xmlns:ds="http://schemas.openxmlformats.org/officeDocument/2006/customXml" ds:itemID="{A723500B-8A8D-4F4D-BD55-ACDB067B8F14}">
-  <ds:schemaRefs>
-    <ds:schemaRef ds:uri="http://schemas.microsoft.com/office/2006/metadata/properties"/>
-    <ds:schemaRef ds:uri="http://schemas.microsoft.com/office/infopath/2007/PartnerControls"/>
-  </ds:schemaRefs>
-</ds:datastoreItem>
-</file>
-
 <file path=customXml/itemProps4.xml><?xml version="1.0" encoding="utf-8"?>
-<ds:datastoreItem xmlns:ds="http://schemas.openxmlformats.org/officeDocument/2006/customXml" ds:itemID="{F2043D7D-2094-4ABA-9675-1D57186AF40B}">
+<ds:datastoreItem xmlns:ds="http://schemas.openxmlformats.org/officeDocument/2006/customXml" ds:itemID="{C26FE4BF-0FDE-438B-88C9-AFF22F29D17A}">
   <ds:schemaRefs>
     <ds:schemaRef ds:uri="http://schemas.openxmlformats.org/officeDocument/2006/bibliography"/>
   </ds:schemaRefs>

--- a/AFFARS/SOURCE/pgi_5301.docx
+++ b/AFFARS/SOURCE/pgi_5301.docx
@@ -1,6 +1,6 @@
 
 <file path=word/document.xml><?xml version="1.0" encoding="utf-8"?>
-<w:document xmlns:wpc="http://schemas.microsoft.com/office/word/2010/wordprocessingCanvas" xmlns:cx="http://schemas.microsoft.com/office/drawing/2014/chartex" xmlns:cx1="http://schemas.microsoft.com/office/drawing/2015/9/8/chartex" xmlns:mc="http://schemas.openxmlformats.org/markup-compatibility/2006" xmlns:o="urn:schemas-microsoft-com:office:office" xmlns:r="http://schemas.openxmlformats.org/officeDocument/2006/relationships" xmlns:m="http://schemas.openxmlformats.org/officeDocument/2006/math" xmlns:v="urn:schemas-microsoft-com:vml" xmlns:wp14="http://schemas.microsoft.com/office/word/2010/wordprocessingDrawing" xmlns:wp="http://schemas.openxmlformats.org/drawingml/2006/wordprocessingDrawing" xmlns:w10="urn:schemas-microsoft-com:office:word" xmlns:w="http://schemas.openxmlformats.org/wordprocessingml/2006/main" xmlns:w14="http://schemas.microsoft.com/office/word/2010/wordml" xmlns:w15="http://schemas.microsoft.com/office/word/2012/wordml" xmlns:w16se="http://schemas.microsoft.com/office/word/2015/wordml/symex" xmlns:wpg="http://schemas.microsoft.com/office/word/2010/wordprocessingGroup" xmlns:wpi="http://schemas.microsoft.com/office/word/2010/wordprocessingInk" xmlns:wne="http://schemas.microsoft.com/office/word/2006/wordml" xmlns:wps="http://schemas.microsoft.com/office/word/2010/wordprocessingShape" mc:Ignorable="w14 w15 w16se wp14">
+<w:document xmlns:wpc="http://schemas.microsoft.com/office/word/2010/wordprocessingCanvas" xmlns:cx="http://schemas.microsoft.com/office/drawing/2014/chartex" xmlns:cx1="http://schemas.microsoft.com/office/drawing/2015/9/8/chartex" xmlns:cx2="http://schemas.microsoft.com/office/drawing/2015/10/21/chartex" xmlns:cx3="http://schemas.microsoft.com/office/drawing/2016/5/9/chartex" xmlns:cx4="http://schemas.microsoft.com/office/drawing/2016/5/10/chartex" xmlns:cx5="http://schemas.microsoft.com/office/drawing/2016/5/11/chartex" xmlns:cx6="http://schemas.microsoft.com/office/drawing/2016/5/12/chartex" xmlns:cx7="http://schemas.microsoft.com/office/drawing/2016/5/13/chartex" xmlns:cx8="http://schemas.microsoft.com/office/drawing/2016/5/14/chartex" xmlns:mc="http://schemas.openxmlformats.org/markup-compatibility/2006" xmlns:aink="http://schemas.microsoft.com/office/drawing/2016/ink" xmlns:am3d="http://schemas.microsoft.com/office/drawing/2017/model3d" xmlns:o="urn:schemas-microsoft-com:office:office" xmlns:r="http://schemas.openxmlformats.org/officeDocument/2006/relationships" xmlns:m="http://schemas.openxmlformats.org/officeDocument/2006/math" xmlns:v="urn:schemas-microsoft-com:vml" xmlns:wp14="http://schemas.microsoft.com/office/word/2010/wordprocessingDrawing" xmlns:wp="http://schemas.openxmlformats.org/drawingml/2006/wordprocessingDrawing" xmlns:w10="urn:schemas-microsoft-com:office:word" xmlns:w="http://schemas.openxmlformats.org/wordprocessingml/2006/main" xmlns:w14="http://schemas.microsoft.com/office/word/2010/wordml" xmlns:w15="http://schemas.microsoft.com/office/word/2012/wordml" xmlns:w16cex="http://schemas.microsoft.com/office/word/2018/wordml/cex" xmlns:w16cid="http://schemas.microsoft.com/office/word/2016/wordml/cid" xmlns:w16="http://schemas.microsoft.com/office/word/2018/wordml" xmlns:w16se="http://schemas.microsoft.com/office/word/2015/wordml/symex" xmlns:wpg="http://schemas.microsoft.com/office/word/2010/wordprocessingGroup" xmlns:wpi="http://schemas.microsoft.com/office/word/2010/wordprocessingInk" xmlns:wne="http://schemas.microsoft.com/office/word/2006/wordml" xmlns:wps="http://schemas.microsoft.com/office/word/2010/wordprocessingShape" mc:Ignorable="w14 w15 w16se w16cid w16 w16cex wp14">
   <w:body>
     <w:p>
       <w:pPr>
@@ -10,8 +10,6 @@
           <w:b w:val="0"/>
         </w:rPr>
       </w:pPr>
-      <w:bookmarkStart w:id="0" w:name="_GoBack"/>
-      <w:bookmarkEnd w:id="0"/>
       <w:r>
         <w:rPr>
           <w:rFonts w:cstheme="minorHAnsi"/>
@@ -192,7 +190,7 @@
                   <w:rFonts w:cstheme="minorHAnsi"/>
                   <w:sz w:val="20"/>
                 </w:rPr>
-                <w:t>AFICC PGI 5301.1</w:t>
+                <w:t>PGI 5301.1</w:t>
               </w:r>
             </w:hyperlink>
           </w:p>
@@ -236,7 +234,7 @@
                 <w:rFonts w:cstheme="minorHAnsi"/>
                 <w:sz w:val="20"/>
               </w:rPr>
-              <w:t>(No Title)</w:t>
+              <w:t>Applicability</w:t>
             </w:r>
           </w:p>
         </w:tc>
@@ -1569,6 +1567,219 @@
             <w:vAlign w:val="center"/>
           </w:tcPr>
           <w:p>
+            <w:hyperlink w:anchor="_AFDW_PGI_5301.603-1" w:history="1">
+              <w:r>
+                <w:rPr>
+                  <w:rStyle w:val="Hyperlink"/>
+                  <w:rFonts w:cstheme="minorHAnsi"/>
+                  <w:sz w:val="20"/>
+                </w:rPr>
+                <w:t>PGI 5301.603-1</w:t>
+              </w:r>
+            </w:hyperlink>
+          </w:p>
+        </w:tc>
+        <w:tc>
+          <w:tcPr>
+            <w:tcW w:w="1426" w:type="dxa"/>
+            <w:vAlign w:val="center"/>
+          </w:tcPr>
+          <w:p>
+            <w:pPr>
+              <w:jc w:val="center"/>
+              <w:rPr>
+                <w:rFonts w:cstheme="minorHAnsi"/>
+                <w:sz w:val="20"/>
+              </w:rPr>
+            </w:pPr>
+            <w:r>
+              <w:rPr>
+                <w:rFonts w:cstheme="minorHAnsi"/>
+                <w:sz w:val="20"/>
+              </w:rPr>
+              <w:t>AFDW</w:t>
+            </w:r>
+          </w:p>
+        </w:tc>
+        <w:tc>
+          <w:tcPr>
+            <w:tcW w:w="6106" w:type="dxa"/>
+            <w:vAlign w:val="center"/>
+          </w:tcPr>
+          <w:p>
+            <w:pPr>
+              <w:rPr>
+                <w:rFonts w:cstheme="minorHAnsi"/>
+                <w:sz w:val="20"/>
+              </w:rPr>
+            </w:pPr>
+            <w:r>
+              <w:rPr>
+                <w:rFonts w:cstheme="minorHAnsi"/>
+                <w:sz w:val="20"/>
+              </w:rPr>
+              <w:t>General</w:t>
+            </w:r>
+          </w:p>
+        </w:tc>
+      </w:tr>
+      <w:tr>
+        <w:trPr>
+          <w:trHeight w:val="432"/>
+          <w:jc w:val="center"/>
+        </w:trPr>
+        <w:tc>
+          <w:tcPr>
+            <w:tcW w:w="2549" w:type="dxa"/>
+            <w:vAlign w:val="center"/>
+          </w:tcPr>
+          <w:p>
+            <w:pPr>
+              <w:rPr>
+                <w:rFonts w:cstheme="minorHAnsi"/>
+                <w:sz w:val="20"/>
+              </w:rPr>
+            </w:pPr>
+            <w:hyperlink w:anchor="_USAFA_PGI_5301.603-1_1" w:history="1">
+              <w:r>
+                <w:rPr>
+                  <w:rStyle w:val="Hyperlink"/>
+                  <w:rFonts w:cstheme="minorHAnsi"/>
+                  <w:sz w:val="20"/>
+                </w:rPr>
+                <w:t>PGI 5301.603-1</w:t>
+              </w:r>
+            </w:hyperlink>
+          </w:p>
+        </w:tc>
+        <w:tc>
+          <w:tcPr>
+            <w:tcW w:w="1426" w:type="dxa"/>
+            <w:vAlign w:val="center"/>
+          </w:tcPr>
+          <w:p>
+            <w:pPr>
+              <w:jc w:val="center"/>
+              <w:rPr>
+                <w:rFonts w:cstheme="minorHAnsi"/>
+                <w:sz w:val="20"/>
+              </w:rPr>
+            </w:pPr>
+            <w:r>
+              <w:rPr>
+                <w:rFonts w:cstheme="minorHAnsi"/>
+                <w:sz w:val="20"/>
+              </w:rPr>
+              <w:t>USAFA</w:t>
+            </w:r>
+          </w:p>
+        </w:tc>
+        <w:tc>
+          <w:tcPr>
+            <w:tcW w:w="6106" w:type="dxa"/>
+            <w:vAlign w:val="center"/>
+          </w:tcPr>
+          <w:p>
+            <w:pPr>
+              <w:rPr>
+                <w:rFonts w:cstheme="minorHAnsi"/>
+                <w:sz w:val="20"/>
+              </w:rPr>
+            </w:pPr>
+            <w:r>
+              <w:rPr>
+                <w:rFonts w:cstheme="minorHAnsi"/>
+                <w:sz w:val="20"/>
+              </w:rPr>
+              <w:t>General</w:t>
+            </w:r>
+          </w:p>
+        </w:tc>
+      </w:tr>
+      <w:tr>
+        <w:trPr>
+          <w:trHeight w:val="432"/>
+          <w:jc w:val="center"/>
+        </w:trPr>
+        <w:tc>
+          <w:tcPr>
+            <w:tcW w:w="2549" w:type="dxa"/>
+            <w:vAlign w:val="center"/>
+          </w:tcPr>
+          <w:p>
+            <w:pPr>
+              <w:rPr>
+                <w:rFonts w:cstheme="minorHAnsi"/>
+                <w:sz w:val="20"/>
+              </w:rPr>
+            </w:pPr>
+            <w:hyperlink w:anchor="_AFICC_PGI_5301.603-2_1" w:history="1">
+              <w:r>
+                <w:rPr>
+                  <w:rStyle w:val="Hyperlink"/>
+                  <w:rFonts w:cstheme="minorHAnsi"/>
+                  <w:sz w:val="20"/>
+                </w:rPr>
+                <w:t>PGI 5301.603-2</w:t>
+              </w:r>
+            </w:hyperlink>
+          </w:p>
+        </w:tc>
+        <w:tc>
+          <w:tcPr>
+            <w:tcW w:w="1426" w:type="dxa"/>
+            <w:vAlign w:val="center"/>
+          </w:tcPr>
+          <w:p>
+            <w:pPr>
+              <w:jc w:val="center"/>
+              <w:rPr>
+                <w:rFonts w:cstheme="minorHAnsi"/>
+                <w:sz w:val="20"/>
+              </w:rPr>
+            </w:pPr>
+            <w:r>
+              <w:rPr>
+                <w:rFonts w:cstheme="minorHAnsi"/>
+                <w:sz w:val="20"/>
+              </w:rPr>
+              <w:t>AFICC</w:t>
+            </w:r>
+          </w:p>
+        </w:tc>
+        <w:tc>
+          <w:tcPr>
+            <w:tcW w:w="6106" w:type="dxa"/>
+            <w:vAlign w:val="center"/>
+          </w:tcPr>
+          <w:p>
+            <w:pPr>
+              <w:rPr>
+                <w:rFonts w:cstheme="minorHAnsi"/>
+                <w:sz w:val="20"/>
+              </w:rPr>
+            </w:pPr>
+            <w:r>
+              <w:rPr>
+                <w:rFonts w:cstheme="minorHAnsi"/>
+                <w:sz w:val="20"/>
+              </w:rPr>
+              <w:t>Selection</w:t>
+            </w:r>
+          </w:p>
+        </w:tc>
+      </w:tr>
+      <w:tr>
+        <w:trPr>
+          <w:trHeight w:val="432"/>
+          <w:jc w:val="center"/>
+        </w:trPr>
+        <w:tc>
+          <w:tcPr>
+            <w:tcW w:w="2549" w:type="dxa"/>
+            <w:vAlign w:val="center"/>
+          </w:tcPr>
+          <w:p>
             <w:pPr>
               <w:rPr>
                 <w:rFonts w:cstheme="minorHAnsi"/>
@@ -1648,152 +1859,6 @@
                 <w:sz w:val="20"/>
               </w:rPr>
             </w:pPr>
-            <w:hyperlink w:anchor="_USAFA_PGI_5301.603-1_1" w:history="1">
-              <w:r>
-                <w:rPr>
-                  <w:rStyle w:val="Hyperlink"/>
-                  <w:rFonts w:cstheme="minorHAnsi"/>
-                  <w:sz w:val="20"/>
-                </w:rPr>
-                <w:t>PGI 5301.603-1</w:t>
-              </w:r>
-            </w:hyperlink>
-          </w:p>
-        </w:tc>
-        <w:tc>
-          <w:tcPr>
-            <w:tcW w:w="1426" w:type="dxa"/>
-            <w:vAlign w:val="center"/>
-          </w:tcPr>
-          <w:p>
-            <w:pPr>
-              <w:jc w:val="center"/>
-              <w:rPr>
-                <w:rFonts w:cstheme="minorHAnsi"/>
-                <w:sz w:val="20"/>
-              </w:rPr>
-            </w:pPr>
-            <w:r>
-              <w:rPr>
-                <w:rFonts w:cstheme="minorHAnsi"/>
-                <w:sz w:val="20"/>
-              </w:rPr>
-              <w:t>USAFA</w:t>
-            </w:r>
-          </w:p>
-        </w:tc>
-        <w:tc>
-          <w:tcPr>
-            <w:tcW w:w="6106" w:type="dxa"/>
-            <w:vAlign w:val="center"/>
-          </w:tcPr>
-          <w:p>
-            <w:pPr>
-              <w:rPr>
-                <w:rFonts w:cstheme="minorHAnsi"/>
-                <w:sz w:val="20"/>
-              </w:rPr>
-            </w:pPr>
-            <w:r>
-              <w:rPr>
-                <w:rFonts w:cstheme="minorHAnsi"/>
-                <w:sz w:val="20"/>
-              </w:rPr>
-              <w:t>General</w:t>
-            </w:r>
-          </w:p>
-        </w:tc>
-      </w:tr>
-      <w:tr>
-        <w:trPr>
-          <w:trHeight w:val="432"/>
-          <w:jc w:val="center"/>
-        </w:trPr>
-        <w:tc>
-          <w:tcPr>
-            <w:tcW w:w="2549" w:type="dxa"/>
-            <w:vAlign w:val="center"/>
-          </w:tcPr>
-          <w:p>
-            <w:pPr>
-              <w:rPr>
-                <w:rFonts w:cstheme="minorHAnsi"/>
-                <w:sz w:val="20"/>
-              </w:rPr>
-            </w:pPr>
-            <w:hyperlink w:anchor="_AFICC_PGI_5301.603-2_1" w:history="1">
-              <w:r>
-                <w:rPr>
-                  <w:rStyle w:val="Hyperlink"/>
-                  <w:rFonts w:cstheme="minorHAnsi"/>
-                  <w:sz w:val="20"/>
-                </w:rPr>
-                <w:t>PGI 5301.603-2</w:t>
-              </w:r>
-            </w:hyperlink>
-          </w:p>
-        </w:tc>
-        <w:tc>
-          <w:tcPr>
-            <w:tcW w:w="1426" w:type="dxa"/>
-            <w:vAlign w:val="center"/>
-          </w:tcPr>
-          <w:p>
-            <w:pPr>
-              <w:jc w:val="center"/>
-              <w:rPr>
-                <w:rFonts w:cstheme="minorHAnsi"/>
-                <w:sz w:val="20"/>
-              </w:rPr>
-            </w:pPr>
-            <w:r>
-              <w:rPr>
-                <w:rFonts w:cstheme="minorHAnsi"/>
-                <w:sz w:val="20"/>
-              </w:rPr>
-              <w:t>AFICC</w:t>
-            </w:r>
-          </w:p>
-        </w:tc>
-        <w:tc>
-          <w:tcPr>
-            <w:tcW w:w="6106" w:type="dxa"/>
-            <w:vAlign w:val="center"/>
-          </w:tcPr>
-          <w:p>
-            <w:pPr>
-              <w:rPr>
-                <w:rFonts w:cstheme="minorHAnsi"/>
-                <w:sz w:val="20"/>
-              </w:rPr>
-            </w:pPr>
-            <w:r>
-              <w:rPr>
-                <w:rFonts w:cstheme="minorHAnsi"/>
-                <w:sz w:val="20"/>
-              </w:rPr>
-              <w:t>Selection</w:t>
-            </w:r>
-          </w:p>
-        </w:tc>
-      </w:tr>
-      <w:tr>
-        <w:trPr>
-          <w:trHeight w:val="432"/>
-          <w:jc w:val="center"/>
-        </w:trPr>
-        <w:tc>
-          <w:tcPr>
-            <w:tcW w:w="2549" w:type="dxa"/>
-            <w:vAlign w:val="center"/>
-          </w:tcPr>
-          <w:p>
-            <w:pPr>
-              <w:rPr>
-                <w:rFonts w:cstheme="minorHAnsi"/>
-                <w:sz w:val="20"/>
-              </w:rPr>
-            </w:pPr>
             <w:hyperlink w:anchor="_AFDW_PGI_5301.90" w:history="1">
               <w:r>
                 <w:rPr>
@@ -3053,6 +3118,7 @@
         <w:pStyle w:val="Heading2"/>
         <w:keepNext w:val="0"/>
         <w:keepLines w:val="0"/>
+        <w:widowControl w:val="0"/>
         <w:rPr>
           <w:b w:val="0"/>
         </w:rPr>
@@ -3070,14 +3136,15 @@
       <w:r>
         <w:t>Federal Acquisition Regulations System</w:t>
       </w:r>
-      <w:bookmarkStart w:id="1" w:name="_AF_PGI_5301.108"/>
-      <w:bookmarkEnd w:id="1"/>
+      <w:bookmarkStart w:id="0" w:name="_AF_PGI_5301.108"/>
+      <w:bookmarkEnd w:id="0"/>
     </w:p>
     <w:p>
       <w:pPr>
         <w:pStyle w:val="Heading3"/>
         <w:keepNext w:val="0"/>
         <w:keepLines w:val="0"/>
+        <w:widowControl w:val="0"/>
         <w:rPr>
           <w:rFonts w:eastAsia="Times New Roman"/>
         </w:rPr>
@@ -3107,6 +3174,7 @@
     <w:p>
       <w:pPr>
         <w:pStyle w:val="List1"/>
+        <w:widowControl w:val="0"/>
       </w:pPr>
       <w:r>
         <w:t xml:space="preserve">(b)  </w:t>
@@ -3147,6 +3215,7 @@
     <w:p>
       <w:pPr>
         <w:pStyle w:val="List1"/>
+        <w:widowControl w:val="0"/>
       </w:pPr>
       <w:r>
         <w:rPr>
@@ -3161,6 +3230,7 @@
         <w:pStyle w:val="List2"/>
         <w:keepNext w:val="0"/>
         <w:keepLines w:val="0"/>
+        <w:widowControl w:val="0"/>
         <w:rPr>
           <w:rFonts w:eastAsia="Times New Roman"/>
           <w:szCs w:val="24"/>
@@ -3200,6 +3270,7 @@
         <w:pStyle w:val="List2"/>
         <w:keepNext w:val="0"/>
         <w:keepLines w:val="0"/>
+        <w:widowControl w:val="0"/>
       </w:pPr>
       <w:r>
         <w:t xml:space="preserve">(2)  </w:t>
@@ -3213,6 +3284,7 @@
         <w:pStyle w:val="List2"/>
         <w:keepNext w:val="0"/>
         <w:keepLines w:val="0"/>
+        <w:widowControl w:val="0"/>
       </w:pPr>
       <w:r>
         <w:rPr>
@@ -3234,6 +3306,7 @@
         <w:pStyle w:val="List2"/>
         <w:keepNext w:val="0"/>
         <w:keepLines w:val="0"/>
+        <w:widowControl w:val="0"/>
       </w:pPr>
       <w:r>
         <w:t xml:space="preserve">(4)  </w:t>
@@ -3253,6 +3326,7 @@
         <w:pStyle w:val="List2"/>
         <w:keepNext w:val="0"/>
         <w:keepLines w:val="0"/>
+        <w:widowControl w:val="0"/>
       </w:pPr>
       <w:r>
         <w:rPr>
@@ -3295,6 +3369,7 @@
         <w:pStyle w:val="List2"/>
         <w:keepNext w:val="0"/>
         <w:keepLines w:val="0"/>
+        <w:widowControl w:val="0"/>
       </w:pPr>
       <w:r>
         <w:t xml:space="preserve">(6)  </w:t>
@@ -3302,14 +3377,15 @@
       <w:r>
         <w:t>For defective pricing actions, the DCAA Recommended Price Adjustment (RPA).</w:t>
       </w:r>
-      <w:bookmarkStart w:id="2" w:name="_AF_PGI_5301.170-2"/>
-      <w:bookmarkEnd w:id="2"/>
+      <w:bookmarkStart w:id="1" w:name="_AF_PGI_5301.170-2"/>
+      <w:bookmarkEnd w:id="1"/>
     </w:p>
     <w:p>
       <w:pPr>
         <w:pStyle w:val="Heading3"/>
         <w:keepNext w:val="0"/>
         <w:keepLines w:val="0"/>
+        <w:widowControl w:val="0"/>
       </w:pPr>
       <w:r>
         <w:t>AF PGI 5301.170</w:t>
@@ -3339,6 +3415,7 @@
     <w:p>
       <w:pPr>
         <w:pStyle w:val="List1"/>
+        <w:widowControl w:val="0"/>
       </w:pPr>
       <w:r>
         <w:t xml:space="preserve">(a) </w:t>
@@ -3378,6 +3455,7 @@
         <w:pStyle w:val="List2"/>
         <w:keepNext w:val="0"/>
         <w:keepLines w:val="0"/>
+        <w:widowControl w:val="0"/>
       </w:pPr>
       <w:r>
         <w:rPr>
@@ -3484,6 +3562,7 @@
         <w:pStyle w:val="List2"/>
         <w:keepNext w:val="0"/>
         <w:keepLines w:val="0"/>
+        <w:widowControl w:val="0"/>
       </w:pPr>
       <w:r>
         <w:rPr>
@@ -3572,6 +3651,7 @@
         <w:pStyle w:val="List2"/>
         <w:keepNext w:val="0"/>
         <w:keepLines w:val="0"/>
+        <w:widowControl w:val="0"/>
       </w:pPr>
       <w:r>
         <w:t>(3)</w:t>
@@ -3592,11 +3672,7 @@
         <w:t xml:space="preserve">the </w:t>
       </w:r>
       <w:r>
-        <w:t xml:space="preserve">OUSD(A&amp;S)/DPC Peer Review program coordinator and uploading the appropriate </w:t>
-      </w:r>
-      <w:r>
-        <w:lastRenderedPageBreak/>
-        <w:t xml:space="preserve">documents to the </w:t>
+        <w:t xml:space="preserve">OUSD(A&amp;S)/DPC Peer Review program coordinator and uploading the appropriate documents to the </w:t>
       </w:r>
       <w:hyperlink r:id="rId15" w:history="1">
         <w:r>
@@ -3607,7 +3683,11 @@
         </w:r>
       </w:hyperlink>
       <w:r>
-        <w:t xml:space="preserve"> website.  The contract may not be awarded until all Peer Review recommendations</w:t>
+        <w:t xml:space="preserve"> website.  The contract may not be awarded until all Peer </w:t>
+      </w:r>
+      <w:r>
+        <w:lastRenderedPageBreak/>
+        <w:t>Review recommendations</w:t>
       </w:r>
       <w:r>
         <w:t xml:space="preserve"> ha</w:t>
@@ -3619,6 +3699,7 @@
     <w:p>
       <w:pPr>
         <w:pStyle w:val="List1"/>
+        <w:widowControl w:val="0"/>
       </w:pPr>
       <w:r>
         <w:t xml:space="preserve">(b) </w:t>
@@ -3641,6 +3722,7 @@
         <w:pStyle w:val="List2"/>
         <w:keepNext w:val="0"/>
         <w:keepLines w:val="0"/>
+        <w:widowControl w:val="0"/>
       </w:pPr>
       <w:r>
         <w:rPr>
@@ -3767,6 +3849,7 @@
         <w:pStyle w:val="List2"/>
         <w:keepNext w:val="0"/>
         <w:keepLines w:val="0"/>
+        <w:widowControl w:val="0"/>
       </w:pPr>
       <w:r>
         <w:rPr>
@@ -3873,77 +3956,80 @@
         </w:rPr>
         <w:t>eview.  The contract may not be awarded until disposition of any Peer Review recommendations.</w:t>
       </w:r>
-      <w:bookmarkStart w:id="3" w:name="_AF_PGI_5301.170-3"/>
-      <w:bookmarkEnd w:id="3"/>
+      <w:bookmarkStart w:id="2" w:name="_AF_PGI_5301.170-3"/>
+      <w:bookmarkEnd w:id="2"/>
     </w:p>
     <w:p>
       <w:pPr>
         <w:pStyle w:val="Heading3"/>
         <w:keepNext w:val="0"/>
         <w:keepLines w:val="0"/>
-      </w:pPr>
-      <w:bookmarkStart w:id="4" w:name="_AF_PGI_5301.170-3_1"/>
+        <w:widowControl w:val="0"/>
+      </w:pPr>
+      <w:bookmarkStart w:id="3" w:name="_AF_PGI_5301.170-3_1"/>
+      <w:bookmarkEnd w:id="3"/>
+      <w:r>
+        <w:t xml:space="preserve">AF PGI </w:t>
+      </w:r>
+      <w:r>
+        <w:t>53</w:t>
+      </w:r>
+      <w:r>
+        <w:t>01.170-3</w:t>
+      </w:r>
+      <w:r>
+        <w:t xml:space="preserve"> </w:t>
+      </w:r>
+      <w:r>
+        <w:t xml:space="preserve">  </w:t>
+      </w:r>
+      <w:r>
+        <w:t>Post</w:t>
+      </w:r>
+      <w:r>
+        <w:t>-</w:t>
+      </w:r>
+      <w:r>
+        <w:t>a</w:t>
+      </w:r>
+      <w:r>
+        <w:t xml:space="preserve">ward Peer Reviews of Service Contracts </w:t>
+      </w:r>
+    </w:p>
+    <w:p>
+      <w:pPr>
+        <w:widowControl w:val="0"/>
+        <w:rPr>
+          <w:szCs w:val="24"/>
+        </w:rPr>
+      </w:pPr>
+      <w:r>
+        <w:rPr>
+          <w:szCs w:val="24"/>
+        </w:rPr>
+        <w:t xml:space="preserve">The contracting officer notifies the cognizant SAF/AQC action officer of all Peer Reviews to be accomplished in accordance with </w:t>
+      </w:r>
+      <w:r>
+        <w:rPr>
+          <w:szCs w:val="24"/>
+        </w:rPr>
+        <w:t>DFARS PGI 201.170-3</w:t>
+      </w:r>
+      <w:r>
+        <w:rPr>
+          <w:szCs w:val="24"/>
+        </w:rPr>
+        <w:t xml:space="preserve"> at least 10 business days prior to the required review.</w:t>
+      </w:r>
+      <w:bookmarkStart w:id="4" w:name="_AF_PGI_5301.170-4"/>
       <w:bookmarkEnd w:id="4"/>
-      <w:r>
-        <w:t xml:space="preserve">AF PGI </w:t>
-      </w:r>
-      <w:r>
-        <w:t>53</w:t>
-      </w:r>
-      <w:r>
-        <w:t>01.170-3</w:t>
-      </w:r>
-      <w:r>
-        <w:t xml:space="preserve"> </w:t>
-      </w:r>
-      <w:r>
-        <w:t xml:space="preserve">  </w:t>
-      </w:r>
-      <w:r>
-        <w:t>Post</w:t>
-      </w:r>
-      <w:r>
-        <w:t>-</w:t>
-      </w:r>
-      <w:r>
-        <w:t>a</w:t>
-      </w:r>
-      <w:r>
-        <w:t xml:space="preserve">ward Peer Reviews of Service Contracts </w:t>
-      </w:r>
-    </w:p>
-    <w:p>
-      <w:pPr>
-        <w:rPr>
-          <w:szCs w:val="24"/>
-        </w:rPr>
-      </w:pPr>
-      <w:r>
-        <w:rPr>
-          <w:szCs w:val="24"/>
-        </w:rPr>
-        <w:t xml:space="preserve">The contracting officer notifies the cognizant SAF/AQC action officer of all Peer Reviews to be accomplished in accordance with </w:t>
-      </w:r>
-      <w:r>
-        <w:rPr>
-          <w:szCs w:val="24"/>
-        </w:rPr>
-        <w:t>DFARS PGI 201.170-3</w:t>
-      </w:r>
-      <w:r>
-        <w:rPr>
-          <w:szCs w:val="24"/>
-        </w:rPr>
-        <w:t xml:space="preserve"> at least 10 business days prior to the required review.</w:t>
-      </w:r>
-      <w:bookmarkStart w:id="5" w:name="_AF_PGI_5301.170-4"/>
-      <w:bookmarkEnd w:id="5"/>
     </w:p>
     <w:p>
       <w:pPr>
         <w:pStyle w:val="Heading3"/>
         <w:keepNext w:val="0"/>
         <w:keepLines w:val="0"/>
+        <w:widowControl w:val="0"/>
       </w:pPr>
       <w:r>
         <w:t xml:space="preserve">AF PGI </w:t>
@@ -3954,6 +4040,7 @@
     </w:p>
     <w:p>
       <w:pPr>
+        <w:widowControl w:val="0"/>
         <w:rPr>
           <w:rFonts w:eastAsia="Times New Roman"/>
           <w:szCs w:val="20"/>
@@ -4063,21 +4150,22 @@
         </w:rPr>
         <w:t xml:space="preserve"> their SCO.</w:t>
       </w:r>
-      <w:bookmarkStart w:id="6" w:name="_AF_PGI_5301.602-3-90"/>
-      <w:bookmarkEnd w:id="6"/>
+      <w:bookmarkStart w:id="5" w:name="_AF_PGI_5301.602-3-90"/>
+      <w:bookmarkEnd w:id="5"/>
     </w:p>
     <w:p>
       <w:pPr>
         <w:pStyle w:val="Heading3"/>
         <w:keepNext w:val="0"/>
         <w:keepLines w:val="0"/>
+        <w:widowControl w:val="0"/>
         <w:rPr>
           <w:rFonts w:eastAsia="Times New Roman"/>
           <w:b w:val="0"/>
         </w:rPr>
       </w:pPr>
-      <w:bookmarkStart w:id="7" w:name="_AF_PGI_5301.602-3-90_1"/>
-      <w:bookmarkEnd w:id="7"/>
+      <w:bookmarkStart w:id="6" w:name="_AF_PGI_5301.602-3-90_1"/>
+      <w:bookmarkEnd w:id="6"/>
       <w:r>
         <w:rPr>
           <w:rFonts w:eastAsia="Times New Roman"/>
@@ -4112,6 +4200,7 @@
     <w:p>
       <w:pPr>
         <w:pStyle w:val="List1"/>
+        <w:widowControl w:val="0"/>
         <w:rPr>
           <w:rFonts w:eastAsia="Times New Roman"/>
         </w:rPr>
@@ -4132,6 +4221,7 @@
     <w:p>
       <w:pPr>
         <w:pStyle w:val="List1"/>
+        <w:widowControl w:val="0"/>
         <w:rPr>
           <w:rFonts w:eastAsia="Times New Roman"/>
         </w:rPr>
@@ -4154,6 +4244,7 @@
         <w:pStyle w:val="List2"/>
         <w:keepNext w:val="0"/>
         <w:keepLines w:val="0"/>
+        <w:widowControl w:val="0"/>
       </w:pPr>
       <w:r>
         <w:rPr>
@@ -4175,6 +4266,7 @@
         <w:pStyle w:val="List2"/>
         <w:keepNext w:val="0"/>
         <w:keepLines w:val="0"/>
+        <w:widowControl w:val="0"/>
       </w:pPr>
       <w:r>
         <w:rPr>
@@ -4196,6 +4288,7 @@
         <w:pStyle w:val="List2"/>
         <w:keepNext w:val="0"/>
         <w:keepLines w:val="0"/>
+        <w:widowControl w:val="0"/>
       </w:pPr>
       <w:r>
         <w:rPr>
@@ -4215,22 +4308,29 @@
     <w:p>
       <w:pPr>
         <w:pStyle w:val="List1"/>
-        <w:rPr>
-          <w:rFonts w:eastAsia="Times New Roman"/>
-        </w:rPr>
-      </w:pPr>
+        <w:widowControl w:val="0"/>
+        <w:rPr>
+          <w:rFonts w:eastAsia="Times New Roman"/>
+        </w:rPr>
+      </w:pPr>
+      <w:r>
+        <w:rPr>
+          <w:rFonts w:eastAsia="Times New Roman"/>
+        </w:rPr>
+        <w:t>(c)</w:t>
+      </w:r>
+      <w:r>
+        <w:rPr>
+          <w:rFonts w:eastAsia="Times New Roman"/>
+        </w:rPr>
+        <w:t xml:space="preserve"> The contracting officer analyzes the documentation and, if ratification is appropriate, prepares the </w:t>
+      </w:r>
       <w:r>
         <w:rPr>
           <w:rFonts w:eastAsia="Times New Roman"/>
         </w:rPr>
         <w:lastRenderedPageBreak/>
-        <w:t>(c)</w:t>
-      </w:r>
-      <w:r>
-        <w:rPr>
-          <w:rFonts w:eastAsia="Times New Roman"/>
-        </w:rPr>
-        <w:t xml:space="preserve"> The contracting officer analyzes the documentation and, if ratification is appropriate, prepares the ratification file, which includes the following:</w:t>
+        <w:t>ratification file, which includes the following:</w:t>
       </w:r>
     </w:p>
     <w:p>
@@ -4238,6 +4338,7 @@
         <w:pStyle w:val="List2"/>
         <w:keepNext w:val="0"/>
         <w:keepLines w:val="0"/>
+        <w:widowControl w:val="0"/>
       </w:pPr>
       <w:r>
         <w:rPr>
@@ -4273,6 +4374,7 @@
         <w:pStyle w:val="List2"/>
         <w:keepNext w:val="0"/>
         <w:keepLines w:val="0"/>
+        <w:widowControl w:val="0"/>
       </w:pPr>
       <w:r>
         <w:rPr>
@@ -4294,6 +4396,7 @@
         <w:pStyle w:val="List2"/>
         <w:keepNext w:val="0"/>
         <w:keepLines w:val="0"/>
+        <w:widowControl w:val="0"/>
       </w:pPr>
       <w:r>
         <w:rPr>
@@ -4315,6 +4418,7 @@
         <w:pStyle w:val="List2"/>
         <w:keepNext w:val="0"/>
         <w:keepLines w:val="0"/>
+        <w:widowControl w:val="0"/>
       </w:pPr>
       <w:r>
         <w:rPr>
@@ -4334,6 +4438,7 @@
     <w:p>
       <w:pPr>
         <w:pStyle w:val="List1"/>
+        <w:widowControl w:val="0"/>
         <w:rPr>
           <w:rFonts w:eastAsia="Times New Roman"/>
         </w:rPr>
@@ -4353,6 +4458,7 @@
     </w:p>
     <w:p>
       <w:pPr>
+        <w:widowControl w:val="0"/>
         <w:autoSpaceDE w:val="0"/>
         <w:autoSpaceDN w:val="0"/>
         <w:adjustRightInd w:val="0"/>
@@ -4401,6 +4507,7 @@
     <w:p>
       <w:pPr>
         <w:pStyle w:val="List1"/>
+        <w:widowControl w:val="0"/>
         <w:rPr>
           <w:rFonts w:eastAsia="Times New Roman"/>
         </w:rPr>
@@ -4420,6 +4527,7 @@
     </w:p>
     <w:p>
       <w:pPr>
+        <w:widowControl w:val="0"/>
         <w:autoSpaceDE w:val="0"/>
         <w:autoSpaceDN w:val="0"/>
         <w:adjustRightInd w:val="0"/>
@@ -4482,6 +4590,7 @@
     <w:p>
       <w:pPr>
         <w:pStyle w:val="List1"/>
+        <w:widowControl w:val="0"/>
         <w:rPr>
           <w:rFonts w:eastAsia="Times New Roman"/>
         </w:rPr>
@@ -4526,6 +4635,9 @@
     <w:p>
       <w:pPr>
         <w:pStyle w:val="List2"/>
+        <w:keepNext w:val="0"/>
+        <w:keepLines w:val="0"/>
+        <w:widowControl w:val="0"/>
       </w:pPr>
       <w:r>
         <w:t>(2)</w:t>
@@ -4549,6 +4661,7 @@
     <w:p>
       <w:pPr>
         <w:pStyle w:val="List1"/>
+        <w:widowControl w:val="0"/>
         <w:rPr>
           <w:rFonts w:eastAsia="Times New Roman"/>
         </w:rPr>
@@ -4569,6 +4682,7 @@
     